--- a/BackgroundInfo/MichellesCommentWritingReIntro.docx
+++ b/BackgroundInfo/MichellesCommentWritingReIntro.docx
@@ -6,12 +6,6 @@
       <w:pPr>
         <w:pStyle w:val="CommentText"/>
       </w:pPr>
-      <w:r>
-        <w:rPr>
-          <w:rStyle w:val="CommentReference"/>
-        </w:rPr>
-        <w:t/>
-      </w:r>
       <w:r>
         <w:t>Extracellular vesicles and miRNA export</w:t>
       </w:r>
@@ -120,16 +114,95 @@
       </w:r>
       <w:proofErr w:type="spellEnd"/>
       <w:r>
-        <w:t xml:space="preserve"> miRNA simply represent a snapshot of cellular miRNA), cancer and other disease with lipid raft/cholesterol de-regulation.</w:t>
+        <w:t xml:space="preserve"> </w:t>
+      </w:r>
+      <w:proofErr w:type="spellStart"/>
+      <w:r>
+        <w:t>miRNA</w:t>
+      </w:r>
+      <w:proofErr w:type="spellEnd"/>
+      <w:r>
+        <w:t xml:space="preserve"> simply represent a snapshot of cellular miRNA), cancer and other disease with lipid raft/cholesterol de-regulation.</w:t>
       </w:r>
     </w:p>
     <w:p>
       <w:r>
         <w:t xml:space="preserve">Extracellular vesicles are cell-derived lipid bound vesicles that house proteins and RNAs, including messenger and microRNAs, originating from the host cell. </w:t>
+      </w:r>
+      <w:r>
+        <w:t xml:space="preserve">These form by exocytosis of </w:t>
+      </w:r>
+      <w:proofErr w:type="spellStart"/>
+      <w:r>
+        <w:t>multivesicular</w:t>
+      </w:r>
+      <w:proofErr w:type="spellEnd"/>
+      <w:r>
+        <w:t xml:space="preserve"> bodies or budding from the plasma membrane, mediated by regions in the membrane enriched in certain lipids, known as lipid rafts. </w:t>
+      </w:r>
+      <w:r>
+        <w:t xml:space="preserve">These vesicles perform cell-cell communication vital to cellular biology by </w:t>
+      </w:r>
+      <w:r>
+        <w:t>regulating pathways in recipient cells</w:t>
+      </w:r>
+      <w:r>
+        <w:t xml:space="preserve">. </w:t>
+      </w:r>
+      <w:r>
+        <w:t xml:space="preserve"> </w:t>
+      </w:r>
+    </w:p>
+    <w:p>
+      <w:pPr>
+        <w:rPr>
+          <w:color w:val="000000"/>
+          <w:shd w:val="clear" w:color="auto" w:fill="FFFFFF"/>
+        </w:rPr>
+      </w:pPr>
+      <w:r>
+        <w:rPr>
+          <w:color w:val="000000"/>
+          <w:shd w:val="clear" w:color="auto" w:fill="FFFFFF"/>
+        </w:rPr>
+        <w:t>TGGTGTCGTGGAGTCG</w:t>
+      </w:r>
+    </w:p>
+    <w:p>
+      <w:pPr>
+        <w:rPr>
+          <w:color w:val="000000"/>
+          <w:shd w:val="clear" w:color="auto" w:fill="FFFFFF"/>
+        </w:rPr>
+      </w:pPr>
+      <w:r>
+        <w:t>Extracellular vesicles are cell-derived lipid bound vesicles that house proteins and RNAs, including messenger and microRNAs, originating from the host cell.</w:t>
+      </w:r>
+      <w:r>
+        <w:t xml:space="preserve"> </w:t>
+      </w:r>
+      <w:r>
+        <w:t xml:space="preserve">These vesicles perform cell-cell communication vital to cellular biology by regulating pathways in recipient </w:t>
+      </w:r>
+      <w:r>
+        <w:t xml:space="preserve">cells. Cargo sorting is mediated </w:t>
+      </w:r>
+      <w:r>
+        <w:t>by changes</w:t>
+      </w:r>
+      <w:r>
+        <w:t xml:space="preserve"> in lipid raft composition</w:t>
+      </w:r>
+      <w:r>
+        <w:t xml:space="preserve">, which has been somewhat documented in terms of protein sorting. However, microRNA sorting has not been elucidated. </w:t>
+      </w:r>
+      <w:r>
+        <w:t xml:space="preserve">Functional microRNAs that are reabsorbed into recipient cells down regulate their target proteins and therefore pathways, commonly exploited by advanced staged cancers. </w:t>
       </w:r>
       <w:bookmarkStart w:id="0" w:name="_GoBack"/>
       <w:bookmarkEnd w:id="0"/>
     </w:p>
+    <w:p/>
     <w:sectPr>
       <w:pgSz w:w="11906" w:h="16838"/>
       <w:pgMar w:top="1440" w:right="1440" w:bottom="1440" w:left="1440" w:header="708" w:footer="708" w:gutter="0"/>
@@ -142,7 +215,7 @@
 
 <file path=word/numbering.xml><?xml version="1.0" encoding="utf-8"?>
 <w:numbering xmlns:wpc="http://schemas.microsoft.com/office/word/2010/wordprocessingCanvas" xmlns:mc="http://schemas.openxmlformats.org/markup-compatibility/2006" xmlns:o="urn:schemas-microsoft-com:office:office" xmlns:r="http://schemas.openxmlformats.org/officeDocument/2006/relationships" xmlns:m="http://schemas.openxmlformats.org/officeDocument/2006/math" xmlns:v="urn:schemas-microsoft-com:vml" xmlns:wp14="http://schemas.microsoft.com/office/word/2010/wordprocessingDrawing" xmlns:wp="http://schemas.openxmlformats.org/drawingml/2006/wordprocessingDrawing" xmlns:w10="urn:schemas-microsoft-com:office:word" xmlns:w="http://schemas.openxmlformats.org/wordprocessingml/2006/main" xmlns:w14="http://schemas.microsoft.com/office/word/2010/wordml" xmlns:w15="http://schemas.microsoft.com/office/word/2012/wordml" xmlns:wpg="http://schemas.microsoft.com/office/word/2010/wordprocessingGroup" xmlns:wpi="http://schemas.microsoft.com/office/word/2010/wordprocessingInk" xmlns:wne="http://schemas.microsoft.com/office/word/2006/wordml" xmlns:wps="http://schemas.microsoft.com/office/word/2010/wordprocessingShape" mc:Ignorable="w14 w15 wp14">
-  <w:abstractNum w:abstractNumId="0" w15:restartNumberingAfterBreak="0">
+  <w:abstractNum w:abstractNumId="0">
     <w:nsid w:val="6F251DBA"/>
     <w:multiLevelType w:val="hybridMultilevel"/>
     <w:tmpl w:val="E2546F94"/>

--- a/BackgroundInfo/MichellesCommentWritingReIntro.docx
+++ b/BackgroundInfo/MichellesCommentWritingReIntro.docx
@@ -4,208 +4,2359 @@
   <w:body>
     <w:p>
       <w:pPr>
-        <w:pStyle w:val="CommentText"/>
-      </w:pPr>
-      <w:r>
-        <w:t>Extracellular vesicles and miRNA export</w:t>
-      </w:r>
-    </w:p>
-    <w:p>
-      <w:pPr>
-        <w:pStyle w:val="CommentText"/>
-        <w:numPr>
-          <w:ilvl w:val="0"/>
-          <w:numId w:val="1"/>
-        </w:numPr>
-      </w:pPr>
-      <w:r>
-        <w:t>What they are, formation mechanisms (mention lipid raft involvement. Introduce miRNA)</w:t>
-      </w:r>
-    </w:p>
-    <w:p>
-      <w:pPr>
-        <w:pStyle w:val="CommentText"/>
-        <w:numPr>
-          <w:ilvl w:val="0"/>
-          <w:numId w:val="1"/>
-        </w:numPr>
-      </w:pPr>
-      <w:r>
-        <w:t xml:space="preserve">Why </w:t>
-      </w:r>
-      <w:proofErr w:type="gramStart"/>
-      <w:r>
-        <w:t>are they</w:t>
-      </w:r>
-      <w:proofErr w:type="gramEnd"/>
-      <w:r>
-        <w:t xml:space="preserve"> important (transfer functional miRNA, proteins. Metastasis, other disease?)</w:t>
-      </w:r>
-    </w:p>
-    <w:p>
-      <w:pPr>
-        <w:pStyle w:val="CommentText"/>
-        <w:numPr>
-          <w:ilvl w:val="0"/>
-          <w:numId w:val="1"/>
-        </w:numPr>
-      </w:pPr>
-      <w:r>
-        <w:t xml:space="preserve">What is still unknown </w:t>
-      </w:r>
-      <w:proofErr w:type="spellStart"/>
-      <w:r>
-        <w:t>ie</w:t>
-      </w:r>
-      <w:proofErr w:type="spellEnd"/>
-      <w:r>
-        <w:t>. What you want to find out</w:t>
-      </w:r>
-    </w:p>
-    <w:p>
-      <w:pPr>
-        <w:pStyle w:val="CommentText"/>
-      </w:pPr>
-    </w:p>
-    <w:p>
-      <w:pPr>
-        <w:pStyle w:val="CommentText"/>
-      </w:pPr>
-      <w:r>
-        <w:t xml:space="preserve">Experimental system: </w:t>
-      </w:r>
-    </w:p>
-    <w:p>
-      <w:pPr>
-        <w:pStyle w:val="CommentText"/>
-        <w:numPr>
-          <w:ilvl w:val="0"/>
-          <w:numId w:val="1"/>
-        </w:numPr>
-      </w:pPr>
-      <w:r>
-        <w:t xml:space="preserve"> PC3 cells.</w:t>
-      </w:r>
-    </w:p>
-    <w:p>
-      <w:pPr>
-        <w:pStyle w:val="CommentText"/>
-        <w:numPr>
-          <w:ilvl w:val="0"/>
-          <w:numId w:val="1"/>
-        </w:numPr>
-      </w:pPr>
-      <w:r>
-        <w:t xml:space="preserve"> Cavin and caveolin</w:t>
-      </w:r>
-    </w:p>
-    <w:p>
-      <w:pPr>
-        <w:pStyle w:val="CommentText"/>
-      </w:pPr>
-    </w:p>
-    <w:p>
-      <w:r>
-        <w:t xml:space="preserve">Significance: fundamental cell biology (current thought is that </w:t>
-      </w:r>
-      <w:proofErr w:type="spellStart"/>
-      <w:r>
-        <w:t>exosomal</w:t>
-      </w:r>
-      <w:proofErr w:type="spellEnd"/>
-      <w:r>
-        <w:t xml:space="preserve"> </w:t>
-      </w:r>
-      <w:proofErr w:type="spellStart"/>
-      <w:r>
-        <w:t>miRNA</w:t>
-      </w:r>
-      <w:proofErr w:type="spellEnd"/>
-      <w:r>
-        <w:t xml:space="preserve"> simply represent a snapshot of cellular miRNA), cancer and other disease with lipid raft/cholesterol de-regulation.</w:t>
-      </w:r>
-    </w:p>
-    <w:p>
-      <w:r>
-        <w:t xml:space="preserve">Extracellular vesicles are cell-derived lipid bound vesicles that house proteins and RNAs, including messenger and microRNAs, originating from the host cell. </w:t>
-      </w:r>
-      <w:r>
-        <w:t xml:space="preserve">These form by exocytosis of </w:t>
-      </w:r>
-      <w:proofErr w:type="spellStart"/>
-      <w:r>
-        <w:t>multivesicular</w:t>
-      </w:r>
-      <w:proofErr w:type="spellEnd"/>
-      <w:r>
-        <w:t xml:space="preserve"> bodies or budding from the plasma membrane, mediated by regions in the membrane enriched in certain lipids, known as lipid rafts. </w:t>
-      </w:r>
-      <w:r>
-        <w:t xml:space="preserve">These vesicles perform cell-cell communication vital to cellular biology by </w:t>
-      </w:r>
-      <w:r>
-        <w:t>regulating pathways in recipient cells</w:t>
-      </w:r>
-      <w:r>
-        <w:t xml:space="preserve">. </w:t>
-      </w:r>
-      <w:r>
-        <w:t xml:space="preserve"> </w:t>
-      </w:r>
-    </w:p>
-    <w:p>
-      <w:pPr>
+        <w:pStyle w:val="NoSpacing"/>
+        <w:ind w:firstLine="142"/>
+      </w:pPr>
+      <w:commentRangeStart w:id="0"/>
+      <w:r>
+        <w:t>Introduction</w:t>
+      </w:r>
+      <w:commentRangeEnd w:id="0"/>
+      <w:r>
+        <w:rPr>
+          <w:rStyle w:val="CommentReference"/>
+        </w:rPr>
+        <w:commentReference w:id="0"/>
+      </w:r>
+      <w:r>
+        <w:t>:</w:t>
+      </w:r>
+    </w:p>
+    <w:p>
+      <w:pPr>
+        <w:pStyle w:val="NoSpacing"/>
+        <w:ind w:firstLine="142"/>
         <w:rPr>
           <w:color w:val="000000"/>
           <w:shd w:val="clear" w:color="auto" w:fill="FFFFFF"/>
         </w:rPr>
       </w:pPr>
       <w:r>
+        <w:t xml:space="preserve">Extracellular vesicles are cell-derived lipid bound vesicles that house proteins and RNAs, including messenger and microRNAs, originating from the host cell. These vesicles perform cell-cell communication vital to cellular biology by regulating pathways in recipient </w:t>
+      </w:r>
+      <w:r>
+        <w:t xml:space="preserve">cells. Cargo sorting is mediated </w:t>
+      </w:r>
+      <w:r>
+        <w:t>by changes</w:t>
+      </w:r>
+      <w:r>
+        <w:t xml:space="preserve"> in lipid raft composition</w:t>
+      </w:r>
+      <w:r>
+        <w:t xml:space="preserve">, which has been somewhat documented in terms of protein sorting. However, microRNA sorting has not been elucidated. </w:t>
+      </w:r>
+      <w:r>
+        <w:t xml:space="preserve">Functional microRNAs that are reabsorbed into recipient cells down regulate their target proteins and therefore pathways, commonly exploited by advanced staged cancers. </w:t>
+      </w:r>
+      <w:r>
+        <w:t xml:space="preserve">Similarly, abnormalities in lipid raft </w:t>
+      </w:r>
+      <w:r>
+        <w:t xml:space="preserve">and caveolae </w:t>
+      </w:r>
+      <w:r>
+        <w:t xml:space="preserve">composition had been linked to multiple pathologies, including cardiac hypertrophy, </w:t>
+      </w:r>
+      <w:r>
+        <w:t>Alzheimer’s</w:t>
+      </w:r>
+      <w:r>
+        <w:t xml:space="preserve"> disease and diabetes</w:t>
+      </w:r>
+      <w:r>
+        <w:fldChar w:fldCharType="begin"/>
+      </w:r>
+      <w:r>
+        <w:instrText xml:space="preserve"> ADDIN EN.CITE &lt;EndNote&gt;&lt;Cite&gt;&lt;Author&gt;Cohen&lt;/Author&gt;&lt;Year&gt;2003&lt;/Year&gt;&lt;RecNum&gt;116&lt;/RecNum&gt;&lt;DisplayText&gt;(Simons and Simons 2002; Cohen&lt;style face="italic"&gt; et al.&lt;/style&gt; 2003)&lt;/DisplayText&gt;&lt;record&gt;&lt;rec-number&gt;116&lt;/rec-number&gt;&lt;foreign-keys&gt;&lt;key app="EN" db-id="fvaw9vd5rrfez2epavc5exebz02xt0vvvwrs" timestamp="1456709580"&gt;116&lt;/key&gt;&lt;/foreign-keys&gt;&lt;ref-type name="Journal Article"&gt;17&lt;/ref-type&gt;&lt;contributors&gt;&lt;authors&gt;&lt;author&gt;Cohen, Alex W.&lt;/author&gt;&lt;author&gt;Combs, Terry P.&lt;/author&gt;&lt;author&gt;Scherer, Philipp E.&lt;/author&gt;&lt;author&gt;Lisanti, Michael P.&lt;/author&gt;&lt;/authors&gt;&lt;/contributors&gt;&lt;titles&gt;&lt;title&gt;Role of caveolin and caveolae in insulin signaling and diabetes&lt;/title&gt;&lt;secondary-title&gt;The American journal of physiology&lt;/secondary-title&gt;&lt;/titles&gt;&lt;periodical&gt;&lt;full-title&gt;The American journal of physiology&lt;/full-title&gt;&lt;/periodical&gt;&lt;pages&gt;E1151&lt;/pages&gt;&lt;volume&gt;285&lt;/volume&gt;&lt;number&gt;6&lt;/number&gt;&lt;dates&gt;&lt;year&gt;2003&lt;/year&gt;&lt;/dates&gt;&lt;publisher&gt;American Physiological Society&lt;/publisher&gt;&lt;isbn&gt;0002-9513&lt;/isbn&gt;&lt;urls&gt;&lt;/urls&gt;&lt;/record&gt;&lt;/Cite&gt;&lt;Cite&gt;&lt;Author&gt;Simons&lt;/Author&gt;&lt;Year&gt;2002&lt;/Year&gt;&lt;RecNum&gt;117&lt;/RecNum&gt;&lt;record&gt;&lt;rec-number&gt;117&lt;/rec-number&gt;&lt;foreign-keys&gt;&lt;key app="EN" db-id="fvaw9vd5rrfez2epavc5exebz02xt0vvvwrs" timestamp="1456709610"&gt;117&lt;/key&gt;&lt;/foreign-keys&gt;&lt;ref-type name="Journal Article"&gt;17&lt;/ref-type&gt;&lt;contributors&gt;&lt;authors&gt;&lt;author&gt;Simons, Kai&lt;/author&gt;&lt;author&gt;Simons, K.&lt;/author&gt;&lt;/authors&gt;&lt;/contributors&gt;&lt;titles&gt;&lt;title&gt;Cholesterol, lipid rafts, and disease&lt;/title&gt;&lt;secondary-title&gt;The Journal of clinical investigation&lt;/secondary-title&gt;&lt;/titles&gt;&lt;periodical&gt;&lt;full-title&gt;The Journal of clinical investigation&lt;/full-title&gt;&lt;/periodical&gt;&lt;pages&gt;597-603&lt;/pages&gt;&lt;volume&gt;110&lt;/volume&gt;&lt;number&gt;5&lt;/number&gt;&lt;dates&gt;&lt;year&gt;2002&lt;/year&gt;&lt;/dates&gt;&lt;publisher&gt;American Society for Clinical Investigation&lt;/publisher&gt;&lt;isbn&gt;0021-9738&lt;/isbn&gt;&lt;urls&gt;&lt;/urls&gt;&lt;electronic-resource-num&gt;10.1172/JCI200216390&lt;/electronic-resource-num&gt;&lt;/record&gt;&lt;/Cite&gt;&lt;/EndNote&gt;</w:instrText>
+      </w:r>
+      <w:r>
+        <w:fldChar w:fldCharType="separate"/>
+      </w:r>
+      <w:r>
+        <w:rPr>
+          <w:noProof/>
+        </w:rPr>
+        <w:t>(Simons and Simons 2002; Cohen</w:t>
+      </w:r>
+      <w:r>
+        <w:rPr>
+          <w:i/>
+          <w:noProof/>
+        </w:rPr>
+        <w:t xml:space="preserve"> et al.</w:t>
+      </w:r>
+      <w:r>
+        <w:rPr>
+          <w:noProof/>
+        </w:rPr>
+        <w:t xml:space="preserve"> 2003)</w:t>
+      </w:r>
+      <w:r>
+        <w:fldChar w:fldCharType="end"/>
+      </w:r>
+      <w:r>
+        <w:t>.</w:t>
+      </w:r>
+      <w:r>
+        <w:t xml:space="preserve"> </w:t>
+      </w:r>
+      <w:r>
+        <w:t xml:space="preserve">Caveolae </w:t>
+      </w:r>
+      <w:r>
+        <w:t>are membrane invaginations that form a domain of lipid rafts, formed by presence of the structural protein, caveolin-1,</w:t>
+      </w:r>
+      <w:r>
+        <w:t xml:space="preserve"> and expression of cavins</w:t>
+      </w:r>
+      <w:r>
+        <w:t>.</w:t>
+      </w:r>
+      <w:r>
+        <w:t xml:space="preserve"> </w:t>
+      </w:r>
+      <w:r>
+        <w:t>To understand the miRNA sorting mechanisms, an advanced prostate cancer cell</w:t>
+      </w:r>
+      <w:r>
+        <w:t xml:space="preserve"> </w:t>
+      </w:r>
+      <w:r>
+        <w:t xml:space="preserve">model, PC3, </w:t>
+      </w:r>
+      <w:r>
+        <w:t>will be employed</w:t>
+      </w:r>
+      <w:r>
+        <w:t xml:space="preserve"> due to exhibiting abnormal caveolae activity as a result of abnormal caveolin-1 expression.</w:t>
+      </w:r>
+      <w:r>
+        <w:t xml:space="preserve"> The PC3 model lacks cavin expression while still expressing caveolin-1. Introduction of cavin-1 to this model re-establishes caveolae formation, modifies lipid raft composition and correlates to a change in miRNA secretion</w:t>
+      </w:r>
+      <w:r>
+        <w:t xml:space="preserve">, which may unlock the mechanism that regulates miRNA sorting. </w:t>
+      </w:r>
+      <w:r>
+        <w:t>Understanding this mechanism furthers the current knowledge regarding exosome cargo export</w:t>
+      </w:r>
+      <w:r>
+        <w:t xml:space="preserve"> and may translate to clinical significance</w:t>
+      </w:r>
+      <w:r>
+        <w:t xml:space="preserve"> due to the role of caveolae in disease</w:t>
+      </w:r>
+      <w:r>
+        <w:t xml:space="preserve">. </w:t>
+      </w:r>
+    </w:p>
+    <w:p>
+      <w:pPr>
+        <w:pStyle w:val="NoSpacing"/>
+        <w:ind w:firstLine="142"/>
+      </w:pPr>
+    </w:p>
+    <w:p>
+      <w:pPr>
+        <w:pStyle w:val="NoSpacing"/>
+        <w:ind w:firstLine="142"/>
+      </w:pPr>
+      <w:r>
+        <w:t xml:space="preserve">Background: </w:t>
+      </w:r>
+    </w:p>
+    <w:p>
+      <w:pPr>
+        <w:pStyle w:val="NoSpacing"/>
+        <w:ind w:firstLine="142"/>
+      </w:pPr>
+      <w:r>
+        <w:t xml:space="preserve">Exosomes and </w:t>
+      </w:r>
+      <w:proofErr w:type="spellStart"/>
+      <w:r>
+        <w:t>microvesicles</w:t>
+      </w:r>
+      <w:proofErr w:type="spellEnd"/>
+      <w:r>
+        <w:t>: Extracellular vesicles</w:t>
+      </w:r>
+      <w:r>
+        <w:t xml:space="preserve"> detrimental to biological </w:t>
+      </w:r>
+      <w:commentRangeStart w:id="1"/>
+      <w:r>
+        <w:t>processes</w:t>
+      </w:r>
+      <w:commentRangeEnd w:id="1"/>
+      <w:r>
+        <w:rPr>
+          <w:rStyle w:val="CommentReference"/>
+        </w:rPr>
+        <w:commentReference w:id="1"/>
+      </w:r>
+      <w:r>
+        <w:t xml:space="preserve">. </w:t>
+      </w:r>
+    </w:p>
+    <w:p>
+      <w:pPr>
+        <w:pStyle w:val="NoSpacing"/>
+        <w:ind w:firstLine="142"/>
+      </w:pPr>
+      <w:r>
+        <w:t xml:space="preserve">Exosomes are defined as 40-100nm diameter extracellular vesicles formed by exocytosis of </w:t>
+      </w:r>
+      <w:proofErr w:type="spellStart"/>
+      <w:r>
+        <w:t>multivesicular</w:t>
+      </w:r>
+      <w:proofErr w:type="spellEnd"/>
+      <w:r>
+        <w:t xml:space="preserve"> bodies</w:t>
+      </w:r>
+      <w:r>
+        <w:fldChar w:fldCharType="begin"/>
+      </w:r>
+      <w:r>
+        <w:instrText xml:space="preserve"> ADDIN EN.CITE &lt;EndNote&gt;&lt;Cite&gt;&lt;Author&gt;Gu&lt;/Author&gt;&lt;Year&gt;2014&lt;/Year&gt;&lt;RecNum&gt;21&lt;/RecNum&gt;&lt;DisplayText&gt;(Gu&lt;style face="italic"&gt; et al.&lt;/style&gt; 2014)&lt;/DisplayText&gt;&lt;record&gt;&lt;rec-number&gt;21&lt;/rec-number&gt;&lt;foreign-keys&gt;&lt;key app="EN" db-id="fvaw9vd5rrfez2epavc5exebz02xt0vvvwrs" timestamp="1454980769"&gt;21&lt;/key&gt;&lt;/foreign-keys&gt;&lt;ref-type name="Journal Article"&gt;17&lt;/ref-type&gt;&lt;contributors&gt;&lt;authors&gt;&lt;author&gt;Gu, Haitao&lt;/author&gt;&lt;author&gt;Overstreet, Anne-Marie C.&lt;/author&gt;&lt;author&gt;Yang, Yongguang&lt;/author&gt;&lt;/authors&gt;&lt;/contributors&gt;&lt;titles&gt;&lt;title&gt;Exosomes Biogenesis and Potentials in Disease Diagnosis and Drug Delivery&lt;/title&gt;&lt;secondary-title&gt;Nano LIFE&lt;/secondary-title&gt;&lt;/titles&gt;&lt;periodical&gt;&lt;full-title&gt;Nano LIFE&lt;/full-title&gt;&lt;/periodical&gt;&lt;pages&gt;1441017&lt;/pages&gt;&lt;volume&gt;04&lt;/volume&gt;&lt;number&gt;04&lt;/number&gt;&lt;dates&gt;&lt;year&gt;2014&lt;/year&gt;&lt;/dates&gt;&lt;urls&gt;&lt;related-urls&gt;&lt;url&gt;http://www.worldscientific.com/doi/abs/10.1142/S1793984414410177&lt;/url&gt;&lt;/related-urls&gt;&lt;/urls&gt;&lt;electronic-resource-num&gt;doi:10.1142/S1793984414410177&lt;/electronic-resource-num&gt;&lt;/record&gt;&lt;/Cite&gt;&lt;/EndNote&gt;</w:instrText>
+      </w:r>
+      <w:r>
+        <w:fldChar w:fldCharType="separate"/>
+      </w:r>
+      <w:r>
+        <w:rPr>
+          <w:noProof/>
+        </w:rPr>
+        <w:t>(</w:t>
+      </w:r>
+      <w:proofErr w:type="spellStart"/>
+      <w:r>
+        <w:rPr>
+          <w:noProof/>
+        </w:rPr>
+        <w:t>Gu</w:t>
+      </w:r>
+      <w:proofErr w:type="spellEnd"/>
+      <w:r>
+        <w:rPr>
+          <w:i/>
+          <w:noProof/>
+        </w:rPr>
+        <w:t xml:space="preserve"> et al.</w:t>
+      </w:r>
+      <w:r>
+        <w:rPr>
+          <w:noProof/>
+        </w:rPr>
+        <w:t xml:space="preserve"> 2014)</w:t>
+      </w:r>
+      <w:r>
+        <w:fldChar w:fldCharType="end"/>
+      </w:r>
+      <w:r>
+        <w:t xml:space="preserve">. </w:t>
+      </w:r>
+      <w:proofErr w:type="spellStart"/>
+      <w:r>
+        <w:t>Multivesicular</w:t>
+      </w:r>
+      <w:proofErr w:type="spellEnd"/>
+      <w:r>
+        <w:t xml:space="preserve"> body biogenesis require membrane budding proceeding the formation of small invaginations of the membrane. </w:t>
+      </w:r>
+      <w:r>
+        <w:t xml:space="preserve">Whilst similar in size and biochemical markers, </w:t>
+      </w:r>
+      <w:proofErr w:type="spellStart"/>
+      <w:r>
+        <w:t>microvesicles</w:t>
+      </w:r>
+      <w:proofErr w:type="spellEnd"/>
+      <w:r>
+        <w:t xml:space="preserve"> differ from exosomes by being released directly from budding off the plasma membrane</w:t>
+      </w:r>
+      <w:r>
+        <w:fldChar w:fldCharType="begin"/>
+      </w:r>
+      <w:r>
+        <w:instrText xml:space="preserve"> ADDIN EN.CITE &lt;EndNote&gt;&lt;Cite&gt;&lt;Author&gt;Minciacchi&lt;/Author&gt;&lt;Year&gt;2015&lt;/Year&gt;&lt;RecNum&gt;22&lt;/RecNum&gt;&lt;DisplayText&gt;(Minciacchi&lt;style face="italic"&gt; et al.&lt;/style&gt; 2015)&lt;/DisplayText&gt;&lt;record&gt;&lt;rec-number&gt;22&lt;/rec-number&gt;&lt;foreign-keys&gt;&lt;key app="EN" db-id="fvaw9vd5rrfez2epavc5exebz02xt0vvvwrs" timestamp="1454980994"&gt;22&lt;/key&gt;&lt;/foreign-keys&gt;&lt;ref-type name="Journal Article"&gt;17&lt;/ref-type&gt;&lt;contributors&gt;&lt;authors&gt;&lt;author&gt;Minciacchi, V. R.&lt;/author&gt;&lt;author&gt;Freeman, M. R.&lt;/author&gt;&lt;author&gt;Di Vizio, D.&lt;/author&gt;&lt;/authors&gt;&lt;/contributors&gt;&lt;titles&gt;&lt;title&gt;Extracellular Vesicles in Cancer: Exosomes, Microvesicles and the Emerging Role of Large Oncosomes&lt;/title&gt;&lt;secondary-title&gt;Seminars in cell &amp;amp; developmental biology&lt;/secondary-title&gt;&lt;/titles&gt;&lt;periodical&gt;&lt;full-title&gt;Seminars in cell &amp;amp; developmental biology&lt;/full-title&gt;&lt;/periodical&gt;&lt;pages&gt;41-51&lt;/pages&gt;&lt;volume&gt;40&lt;/volume&gt;&lt;dates&gt;&lt;year&gt;2015&lt;/year&gt;&lt;/dates&gt;&lt;publisher&gt;Academic Press&lt;/publisher&gt;&lt;isbn&gt;1084-9521&lt;/isbn&gt;&lt;urls&gt;&lt;/urls&gt;&lt;/record&gt;&lt;/Cite&gt;&lt;/EndNote&gt;</w:instrText>
+      </w:r>
+      <w:r>
+        <w:fldChar w:fldCharType="separate"/>
+      </w:r>
+      <w:r>
+        <w:rPr>
+          <w:noProof/>
+        </w:rPr>
+        <w:t>(</w:t>
+      </w:r>
+      <w:proofErr w:type="spellStart"/>
+      <w:r>
+        <w:rPr>
+          <w:noProof/>
+        </w:rPr>
+        <w:t>Minciacchi</w:t>
+      </w:r>
+      <w:proofErr w:type="spellEnd"/>
+      <w:r>
+        <w:rPr>
+          <w:i/>
+          <w:noProof/>
+        </w:rPr>
+        <w:t xml:space="preserve"> et al.</w:t>
+      </w:r>
+      <w:r>
+        <w:rPr>
+          <w:noProof/>
+        </w:rPr>
+        <w:t xml:space="preserve"> 2015)</w:t>
+      </w:r>
+      <w:r>
+        <w:fldChar w:fldCharType="end"/>
+      </w:r>
+      <w:r>
+        <w:t>.</w:t>
+      </w:r>
+      <w:r>
+        <w:t xml:space="preserve"> </w:t>
+      </w:r>
+      <w:r>
+        <w:t>These e</w:t>
+      </w:r>
+      <w:r>
+        <w:t xml:space="preserve">xtracellular vesicles (ECVs) </w:t>
+      </w:r>
+      <w:r>
+        <w:t xml:space="preserve">are typically enriched in particular lipid domains, known as lipid rafts, which also integrate embedded proteins or peripheral membrane proteins. This composition mediates formation and cargo loading. </w:t>
+      </w:r>
+      <w:r>
+        <w:t>ECV c</w:t>
+      </w:r>
+      <w:r>
+        <w:t>argo consists of cytoplasmic material with selectively exported ribonucleic acids (RNA), proteins and lipids due loading mechanisms with integral surface proteins</w:t>
+      </w:r>
+      <w:r>
+        <w:t xml:space="preserve"> within the </w:t>
+      </w:r>
+      <w:r>
+        <w:t>lipid rafts</w:t>
+      </w:r>
+      <w:r>
+        <w:t>. T</w:t>
+      </w:r>
+      <w:r>
+        <w:t xml:space="preserve">his </w:t>
+      </w:r>
+      <w:r>
+        <w:t xml:space="preserve">method of </w:t>
+      </w:r>
+      <w:r>
+        <w:t xml:space="preserve">secretion facilitates long range intercellular communication, benefiting from homing mechanisms by surface proteins and enhanced stability of the contents due to being membrane </w:t>
+      </w:r>
+      <w:r>
+        <w:t xml:space="preserve">bound. Secretion and reabsorption of the extracellular vesicles has been attributed to a range of biological processes. This includes the secretion of </w:t>
+      </w:r>
+      <w:r>
+        <w:t xml:space="preserve">selectively exported </w:t>
+      </w:r>
+      <w:r>
+        <w:t>cytokines in immunological responses and establishing a pre-metastatic niche in cancer progression</w:t>
+      </w:r>
+      <w:r>
+        <w:t xml:space="preserve"> by sequestering growth factors to exosomes</w:t>
+      </w:r>
+      <w:r>
+        <w:fldChar w:fldCharType="begin"/>
+      </w:r>
+      <w:r>
+        <w:instrText xml:space="preserve"> ADDIN EN.CITE &lt;EndNote&gt;&lt;Cite&gt;&lt;Author&gt;De Toro&lt;/Author&gt;&lt;Year&gt;2015&lt;/Year&gt;&lt;RecNum&gt;27&lt;/RecNum&gt;&lt;DisplayText&gt;(De Toro&lt;style face="italic"&gt; et al.&lt;/style&gt; 2015)&lt;/DisplayText&gt;&lt;record&gt;&lt;rec-number&gt;27&lt;/rec-number&gt;&lt;foreign-keys&gt;&lt;key app="EN" db-id="fvaw9vd5rrfez2epavc5exebz02xt0vvvwrs" timestamp="1454988604"&gt;27&lt;/key&gt;&lt;/foreign-keys&gt;&lt;ref-type name="Journal Article"&gt;17&lt;/ref-type&gt;&lt;contributors&gt;&lt;authors&gt;&lt;author&gt;De Toro, J.&lt;/author&gt;&lt;author&gt;Herschlik, L.&lt;/author&gt;&lt;author&gt;Waldner, C.&lt;/author&gt;&lt;author&gt;Mongini, C.&lt;/author&gt;&lt;/authors&gt;&lt;/contributors&gt;&lt;auth-address&gt;Centro de Estudios Farmacologicos y Botanicos (CEFyBO), Consejo Nacional de Investigaciones Cientificas y Tecnicas (CONICET), Universidad de Buenos Aires , Buenos Aires , Argentina.&lt;/auth-address&gt;&lt;titles&gt;&lt;title&gt;Emerging roles of exosomes in normal and pathological conditions: new insights for diagnosis and therapeutic applications&lt;/title&gt;&lt;secondary-title&gt;Front Immunol&lt;/secondary-title&gt;&lt;alt-title&gt;Frontiers in immunology&lt;/alt-title&gt;&lt;/titles&gt;&lt;periodical&gt;&lt;full-title&gt;Front Immunol&lt;/full-title&gt;&lt;abbr-1&gt;Frontiers in immunology&lt;/abbr-1&gt;&lt;/periodical&gt;&lt;alt-periodical&gt;&lt;full-title&gt;Front Immunol&lt;/full-title&gt;&lt;abbr-1&gt;Frontiers in immunology&lt;/abbr-1&gt;&lt;/alt-periodical&gt;&lt;pages&gt;203&lt;/pages&gt;&lt;volume&gt;6&lt;/volume&gt;&lt;edition&gt;2015/05/23&lt;/edition&gt;&lt;keywords&gt;&lt;keyword&gt;biomarkers&lt;/keyword&gt;&lt;keyword&gt;cancer&lt;/keyword&gt;&lt;keyword&gt;exosomes&lt;/keyword&gt;&lt;keyword&gt;infectious disease therapy&lt;/keyword&gt;&lt;keyword&gt;neurodegenerative disorders&lt;/keyword&gt;&lt;keyword&gt;pharmacological&lt;/keyword&gt;&lt;keyword&gt;therapeutics&lt;/keyword&gt;&lt;/keywords&gt;&lt;dates&gt;&lt;year&gt;2015&lt;/year&gt;&lt;/dates&gt;&lt;isbn&gt;1664-3224&lt;/isbn&gt;&lt;accession-num&gt;25999947&lt;/accession-num&gt;&lt;urls&gt;&lt;/urls&gt;&lt;custom2&gt;Pmc4418172&lt;/custom2&gt;&lt;electronic-resource-num&gt;10.3389/fimmu.2015.00203&lt;/electronic-resource-num&gt;&lt;remote-database-provider&gt;NLM&lt;/remote-database-provider&gt;&lt;language&gt;eng&lt;/language&gt;&lt;/record&gt;&lt;/Cite&gt;&lt;/EndNote&gt;</w:instrText>
+      </w:r>
+      <w:r>
+        <w:fldChar w:fldCharType="separate"/>
+      </w:r>
+      <w:r>
+        <w:rPr>
+          <w:noProof/>
+        </w:rPr>
+        <w:t>(De Toro</w:t>
+      </w:r>
+      <w:r>
+        <w:rPr>
+          <w:i/>
+          <w:noProof/>
+        </w:rPr>
+        <w:t xml:space="preserve"> et al.</w:t>
+      </w:r>
+      <w:r>
+        <w:rPr>
+          <w:noProof/>
+        </w:rPr>
+        <w:t xml:space="preserve"> 2015)</w:t>
+      </w:r>
+      <w:r>
+        <w:fldChar w:fldCharType="end"/>
+      </w:r>
+      <w:r>
+        <w:t xml:space="preserve">. </w:t>
+      </w:r>
+      <w:r>
+        <w:t>Hereby, understandi</w:t>
+      </w:r>
+      <w:r>
+        <w:t>ng the cargo loading mechanisms</w:t>
+      </w:r>
+      <w:r>
+        <w:t xml:space="preserve"> can reveal how certa</w:t>
+      </w:r>
+      <w:r>
+        <w:t xml:space="preserve">in transcellular communication is mediated which plays a role in multiple cellular </w:t>
+      </w:r>
+      <w:proofErr w:type="gramStart"/>
+      <w:r>
+        <w:t>processes.</w:t>
+      </w:r>
+      <w:proofErr w:type="gramEnd"/>
+      <w:r>
+        <w:t xml:space="preserve"> </w:t>
+      </w:r>
+    </w:p>
+    <w:p>
+      <w:pPr>
+        <w:pStyle w:val="NoSpacing"/>
+        <w:ind w:firstLine="142"/>
+        <w:rPr>
+          <w:b/>
+        </w:rPr>
+      </w:pPr>
+    </w:p>
+    <w:p>
+      <w:pPr>
+        <w:pStyle w:val="NoSpacing"/>
+        <w:ind w:firstLine="142"/>
+      </w:pPr>
+      <w:r>
+        <w:t>Caveola</w:t>
+      </w:r>
+      <w:r>
+        <w:t xml:space="preserve">e: enriched lipid domain with </w:t>
+      </w:r>
+      <w:r>
+        <w:t>potential.</w:t>
+      </w:r>
+    </w:p>
+    <w:p>
+      <w:pPr>
+        <w:pStyle w:val="NoSpacing"/>
+        <w:ind w:firstLine="142"/>
+        <w:rPr>
+          <w:color w:val="FF0000"/>
+        </w:rPr>
+      </w:pPr>
+      <w:r>
+        <w:t xml:space="preserve">In particular tissue types and/or circumstance, such as disease state, these ECVs become enriched in caveolin-1, the structural protein involved in caveolae formation. </w:t>
+      </w:r>
+      <w:r>
+        <w:t>Caveolae are 50-100nm diameter invaginations of the plasma membrane, enriched in cholesterol</w:t>
+      </w:r>
+      <w:r>
+        <w:t xml:space="preserve">, </w:t>
+      </w:r>
+      <w:r>
+        <w:t>ceramides</w:t>
+      </w:r>
+      <w:r>
+        <w:t>, sphingolipids</w:t>
+      </w:r>
+      <w:r>
+        <w:t xml:space="preserve"> and the caveolin family proteins </w:t>
+      </w:r>
+      <w:r>
+        <w:fldChar w:fldCharType="begin">
+          <w:fldData xml:space="preserve">PEVuZE5vdGU+PENpdGU+PEF1dGhvcj5QYXJ0b248L0F1dGhvcj48WWVhcj4yMDA2PC9ZZWFyPjxS
+ZWNOdW0+MjU8L1JlY051bT48RGlzcGxheVRleHQ+KFBhcnRvbjxzdHlsZSBmYWNlPSJpdGFsaWMi
+PiBldCBhbC48L3N0eWxlPiAyMDA2KTwvRGlzcGxheVRleHQ+PHJlY29yZD48cmVjLW51bWJlcj4y
+NTwvcmVjLW51bWJlcj48Zm9yZWlnbi1rZXlzPjxrZXkgYXBwPSJFTiIgZGItaWQ9ImZ2YXc5dmQ1
+cnJmZXoyZXBhdmM1ZXhlYnowMnh0MHZ2dndycyIgdGltZXN0YW1wPSIxNDU0OTg3OTE3Ij4yNTwv
+a2V5PjwvZm9yZWlnbi1rZXlzPjxyZWYtdHlwZSBuYW1lPSJKb3VybmFsIEFydGljbGUiPjE3PC9y
+ZWYtdHlwZT48Y29udHJpYnV0b3JzPjxhdXRob3JzPjxhdXRob3I+UGFydG9uLCBSb2JlcnQgRy48
+L2F1dGhvcj48YXV0aG9yPkhhbnphbC1CYXllciwgTWljaGFlbDwvYXV0aG9yPjxhdXRob3I+SGFu
+Y29jaywgSm9obiBGLjwvYXV0aG9yPjwvYXV0aG9ycz48L2NvbnRyaWJ1dG9ycz48dGl0bGVzPjx0
+aXRsZT5CaW9nZW5lc2lzIG9mIGNhdmVvbGFlOiBBIHN0cnVjdHVyYWwgbW9kZWwgZm9yIGNhdmVv
+bGluLWluZHVjZWQgZG9tYWluIGZvcm1hdGlvbjwvdGl0bGU+PHNlY29uZGFyeS10aXRsZT5Kb3Vy
+bmFsIG9mIENlbGwgU2NpZW5jZTwvc2Vjb25kYXJ5LXRpdGxlPjwvdGl0bGVzPjxwZXJpb2RpY2Fs
+PjxmdWxsLXRpdGxlPkpvdXJuYWwgb2YgQ2VsbCBTY2llbmNlPC9mdWxsLXRpdGxlPjwvcGVyaW9k
+aWNhbD48cGFnZXM+Nzg3LTc5NjwvcGFnZXM+PHZvbHVtZT4xMTk8L3ZvbHVtZT48bnVtYmVyPjU8
+L251bWJlcj48a2V5d29yZHM+PGtleXdvcmQ+TW9kZWw8L2tleXdvcmQ+PGtleXdvcmQ+Q2hvbGVz
+dGVyb2w8L2tleXdvcmQ+PGtleXdvcmQ+TWVtYnJhbmU8L2tleXdvcmQ+PGtleXdvcmQ+Q2F2ZW9s
+YWU8L2tleXdvcmQ+PGtleXdvcmQ+Q0VMTCBCSU9MT0dZPC9rZXl3b3JkPjxrZXl3b3JkPk1EQ0sg
+Q0VMTFM8L2tleXdvcmQ+PGtleXdvcmQ+R0lSRExFIE1VU0NVTEFSLURZU1RST1BIWTwva2V5d29y
+ZD48a2V5d29yZD5QTEFTTUEtTUVNQlJBTkU8L2tleXdvcmQ+PGtleXdvcmQ+RU5ET1RIRUxJQUwt
+Q0VMTFM8L2tleXdvcmQ+PGtleXdvcmQ+R09MR0ktQ09NUExFWDwva2V5d29yZD48a2V5d29yZD5T
+Q0FGRk9MRElORyBSRUdJT048L2tleXdvcmQ+PGtleXdvcmQ+TElQSUQgUkFGVFM8L2tleXdvcmQ+
+PGtleXdvcmQ+VFJBTlNNRU1CUkFORSBIRUxJQ0VTPC9rZXl3b3JkPjxrZXl3b3JkPkVQSVRIRUxJ
+QUwtQ0VMTFM8L2tleXdvcmQ+PGtleXdvcmQ+R0VORSBGQU1JTFk8L2tleXdvcmQ+PGtleXdvcmQ+
+Q2F2ZW9sYWUgLSBtZXRhYm9saXNtPC9rZXl3b3JkPjxrZXl3b3JkPkNhdmVvbGFlIC0gY2hlbWlz
+dHJ5PC9rZXl3b3JkPjxrZXl3b3JkPkNhdmVvbGFlIC0gcGh5c2lvbG9neTwva2V5d29yZD48a2V5
+d29yZD5DaG9sZXN0ZXJvbCAtIGNoZW1pc3RyeTwva2V5d29yZD48a2V5d29yZD5Qcm90ZWlucyAt
+IGNoZW1pc3RyeTwva2V5d29yZD48L2tleXdvcmRzPjxkYXRlcz48eWVhcj4yMDA2PC95ZWFyPjwv
+ZGF0ZXM+PHB1Yi1sb2NhdGlvbj5DQU1CUklER0U8L3B1Yi1sb2NhdGlvbj48cHVibGlzaGVyPkNP
+TVBBTlkgT0YgQklPTE9HSVNUUyBMVEQ8L3B1Ymxpc2hlcj48aXNibj4wMDIxLTk1MzM8L2lzYm4+
+PHVybHM+PHJlbGF0ZWQtdXJscz48dXJsPmh0dHA6Ly91cS5zdW1tb24uc2VyaWFsc3NvbHV0aW9u
+cy5jb20vMi4wLjAvbGluay8wL2VMdkhDWE13alYxWlM4UXdFQjVFRkFUeFB1b0J3ZU94YTVNMlBY
+elR4Y1ZISF9RNXBEbGtCYnNycmFMXzNrbmJyYnZMSXZ0V3lMU1FURHJmVENiekRVREllb0VfWnhN
+d3ptSVdYVjBlaDVZaEpLZGM1anFKcEpYbzB1cFl6eDFfWEM1TzZDT2MzTHlwc29lWXlCM0JKMC1T
+dW1TcmY5OFpYX1FWMnk2dDFHVW13NVpNYU9iTkdRanFjR2ZObFlGOGxnc0JxQWFid1RaTXVqSk5M
+cGwwbWVlUDZicWRHUzdIXzZhd0ExdXQyMG51bW4yeUN5dW0ySVAxcGhIbHp6NDg0ZE9yczNyRGtv
+d3NVZkxMWU1ocmJva2tEY0dzSS1jZ2RkY2NnbDV1S3pBc2ZJem9jVzlvb2tmdmNsaVFyaFR5QUY0
+R0Q4XzlSN190dGVBcnhIenFveGRoQTV0UW5hSUxwcUtVYTVWU21kZ2NQUVpGbGMwbzJrR0dzUTJQ
+YUo3SFNocXEzTjl1MEdUb0RISHdFRGFsdTVOZlZIWHRuajRHd21rZW04d3E2ZzZYZENabFFIWE9M
+ZFBTWUtDaXVRY1hFejJJY2NPdElWeE1nbXNrY0kxRXZVWWVIRFVhLWhPSk1haUxrc3lENjBabDNR
+Z1RKUk9CQ0YxcWxibnlDaXFxN3dxX01DY1hoUkdQUXBaNmNEV3Q2MjY4WmdGQ3c4VERPdm5oQVYx
+R3JOLVNxanN5Z2Vwa21ibWR3a1p6b3VPdXRKM0JLaXJVbkx0eTNGLWQ4UE9vPC91cmw+PC9yZWxh
+dGVkLXVybHM+PC91cmxzPjxlbGVjdHJvbmljLXJlc291cmNlLW51bT4xMC4xMjQyL2pjcy4wMjg1
+MzwvZWxlY3Ryb25pYy1yZXNvdXJjZS1udW0+PC9yZWNvcmQ+PC9DaXRlPjwvRW5kTm90ZT4A
+</w:fldData>
+        </w:fldChar>
+      </w:r>
+      <w:r>
+        <w:instrText xml:space="preserve"> ADDIN EN.CITE </w:instrText>
+      </w:r>
+      <w:r>
+        <w:fldChar w:fldCharType="begin">
+          <w:fldData xml:space="preserve">PEVuZE5vdGU+PENpdGU+PEF1dGhvcj5QYXJ0b248L0F1dGhvcj48WWVhcj4yMDA2PC9ZZWFyPjxS
+ZWNOdW0+MjU8L1JlY051bT48RGlzcGxheVRleHQ+KFBhcnRvbjxzdHlsZSBmYWNlPSJpdGFsaWMi
+PiBldCBhbC48L3N0eWxlPiAyMDA2KTwvRGlzcGxheVRleHQ+PHJlY29yZD48cmVjLW51bWJlcj4y
+NTwvcmVjLW51bWJlcj48Zm9yZWlnbi1rZXlzPjxrZXkgYXBwPSJFTiIgZGItaWQ9ImZ2YXc5dmQ1
+cnJmZXoyZXBhdmM1ZXhlYnowMnh0MHZ2dndycyIgdGltZXN0YW1wPSIxNDU0OTg3OTE3Ij4yNTwv
+a2V5PjwvZm9yZWlnbi1rZXlzPjxyZWYtdHlwZSBuYW1lPSJKb3VybmFsIEFydGljbGUiPjE3PC9y
+ZWYtdHlwZT48Y29udHJpYnV0b3JzPjxhdXRob3JzPjxhdXRob3I+UGFydG9uLCBSb2JlcnQgRy48
+L2F1dGhvcj48YXV0aG9yPkhhbnphbC1CYXllciwgTWljaGFlbDwvYXV0aG9yPjxhdXRob3I+SGFu
+Y29jaywgSm9obiBGLjwvYXV0aG9yPjwvYXV0aG9ycz48L2NvbnRyaWJ1dG9ycz48dGl0bGVzPjx0
+aXRsZT5CaW9nZW5lc2lzIG9mIGNhdmVvbGFlOiBBIHN0cnVjdHVyYWwgbW9kZWwgZm9yIGNhdmVv
+bGluLWluZHVjZWQgZG9tYWluIGZvcm1hdGlvbjwvdGl0bGU+PHNlY29uZGFyeS10aXRsZT5Kb3Vy
+bmFsIG9mIENlbGwgU2NpZW5jZTwvc2Vjb25kYXJ5LXRpdGxlPjwvdGl0bGVzPjxwZXJpb2RpY2Fs
+PjxmdWxsLXRpdGxlPkpvdXJuYWwgb2YgQ2VsbCBTY2llbmNlPC9mdWxsLXRpdGxlPjwvcGVyaW9k
+aWNhbD48cGFnZXM+Nzg3LTc5NjwvcGFnZXM+PHZvbHVtZT4xMTk8L3ZvbHVtZT48bnVtYmVyPjU8
+L251bWJlcj48a2V5d29yZHM+PGtleXdvcmQ+TW9kZWw8L2tleXdvcmQ+PGtleXdvcmQ+Q2hvbGVz
+dGVyb2w8L2tleXdvcmQ+PGtleXdvcmQ+TWVtYnJhbmU8L2tleXdvcmQ+PGtleXdvcmQ+Q2F2ZW9s
+YWU8L2tleXdvcmQ+PGtleXdvcmQ+Q0VMTCBCSU9MT0dZPC9rZXl3b3JkPjxrZXl3b3JkPk1EQ0sg
+Q0VMTFM8L2tleXdvcmQ+PGtleXdvcmQ+R0lSRExFIE1VU0NVTEFSLURZU1RST1BIWTwva2V5d29y
+ZD48a2V5d29yZD5QTEFTTUEtTUVNQlJBTkU8L2tleXdvcmQ+PGtleXdvcmQ+RU5ET1RIRUxJQUwt
+Q0VMTFM8L2tleXdvcmQ+PGtleXdvcmQ+R09MR0ktQ09NUExFWDwva2V5d29yZD48a2V5d29yZD5T
+Q0FGRk9MRElORyBSRUdJT048L2tleXdvcmQ+PGtleXdvcmQ+TElQSUQgUkFGVFM8L2tleXdvcmQ+
+PGtleXdvcmQ+VFJBTlNNRU1CUkFORSBIRUxJQ0VTPC9rZXl3b3JkPjxrZXl3b3JkPkVQSVRIRUxJ
+QUwtQ0VMTFM8L2tleXdvcmQ+PGtleXdvcmQ+R0VORSBGQU1JTFk8L2tleXdvcmQ+PGtleXdvcmQ+
+Q2F2ZW9sYWUgLSBtZXRhYm9saXNtPC9rZXl3b3JkPjxrZXl3b3JkPkNhdmVvbGFlIC0gY2hlbWlz
+dHJ5PC9rZXl3b3JkPjxrZXl3b3JkPkNhdmVvbGFlIC0gcGh5c2lvbG9neTwva2V5d29yZD48a2V5
+d29yZD5DaG9sZXN0ZXJvbCAtIGNoZW1pc3RyeTwva2V5d29yZD48a2V5d29yZD5Qcm90ZWlucyAt
+IGNoZW1pc3RyeTwva2V5d29yZD48L2tleXdvcmRzPjxkYXRlcz48eWVhcj4yMDA2PC95ZWFyPjwv
+ZGF0ZXM+PHB1Yi1sb2NhdGlvbj5DQU1CUklER0U8L3B1Yi1sb2NhdGlvbj48cHVibGlzaGVyPkNP
+TVBBTlkgT0YgQklPTE9HSVNUUyBMVEQ8L3B1Ymxpc2hlcj48aXNibj4wMDIxLTk1MzM8L2lzYm4+
+PHVybHM+PHJlbGF0ZWQtdXJscz48dXJsPmh0dHA6Ly91cS5zdW1tb24uc2VyaWFsc3NvbHV0aW9u
+cy5jb20vMi4wLjAvbGluay8wL2VMdkhDWE13alYxWlM4UXdFQjVFRkFUeFB1b0J3ZU94YTVNMlBY
+elR4Y1ZISF9RNXBEbGtCYnNycmFMXzNrbmJyYnZMSXZ0V3lMU1FURHJmVENiekRVREllb0VfWnhN
+d3ptSVdYVjBlaDVZaEpLZGM1anFKcEpYbzB1cFl6eDFfWEM1TzZDT2MzTHlwc29lWXlCM0JKMC1T
+dW1TcmY5OFpYX1FWMnk2dDFHVW13NVpNYU9iTkdRanFjR2ZObFlGOGxnc0JxQWFid1RaTXVqSk5M
+cGwwbWVlUDZicWRHUzdIXzZhd0ExdXQyMG51bW4yeUN5dW0ySVAxcGhIbHp6NDg0ZE9yczNyRGtv
+d3NVZkxMWU1ocmJva2tEY0dzSS1jZ2RkY2NnbDV1S3pBc2ZJem9jVzlvb2tmdmNsaVFyaFR5QUY0
+R0Q4XzlSN190dGVBcnhIenFveGRoQTV0UW5hSUxwcUtVYTVWU21kZ2NQUVpGbGMwbzJrR0dzUTJQ
+YUo3SFNocXEzTjl1MEdUb0RISHdFRGFsdTVOZlZIWHRuajRHd21rZW04d3E2ZzZYZENabFFIWE9M
+ZFBTWUtDaXVRY1hFejJJY2NPdElWeE1nbXNrY0kxRXZVWWVIRFVhLWhPSk1haUxrc3lENjBabDNR
+Z1RKUk9CQ0YxcWxibnlDaXFxN3dxX01DY1hoUkdQUXBaNmNEV3Q2MjY4WmdGQ3c4VERPdm5oQVYx
+R3JOLVNxanN5Z2Vwa21ibWR3a1p6b3VPdXRKM0JLaXJVbkx0eTNGLWQ4UE9vPC91cmw+PC9yZWxh
+dGVkLXVybHM+PC91cmxzPjxlbGVjdHJvbmljLXJlc291cmNlLW51bT4xMC4xMjQyL2pjcy4wMjg1
+MzwvZWxlY3Ryb25pYy1yZXNvdXJjZS1udW0+PC9yZWNvcmQ+PC9DaXRlPjwvRW5kTm90ZT4A
+</w:fldData>
+        </w:fldChar>
+      </w:r>
+      <w:r>
+        <w:instrText xml:space="preserve"> ADDIN EN.CITE.DATA </w:instrText>
+      </w:r>
+      <w:r>
+        <w:fldChar w:fldCharType="end"/>
+      </w:r>
+      <w:r>
+        <w:fldChar w:fldCharType="separate"/>
+      </w:r>
+      <w:r>
+        <w:rPr>
+          <w:noProof/>
+        </w:rPr>
+        <w:t>(Parton</w:t>
+      </w:r>
+      <w:r>
+        <w:rPr>
+          <w:i/>
+          <w:noProof/>
+        </w:rPr>
+        <w:t xml:space="preserve"> et al.</w:t>
+      </w:r>
+      <w:r>
+        <w:rPr>
+          <w:noProof/>
+        </w:rPr>
+        <w:t xml:space="preserve"> 2006)</w:t>
+      </w:r>
+      <w:r>
+        <w:fldChar w:fldCharType="end"/>
+      </w:r>
+      <w:r>
+        <w:t>. Additionally</w:t>
+      </w:r>
+      <w:r>
+        <w:t xml:space="preserve">, cytoplasmic coat proteins, from the recently </w:t>
+      </w:r>
+      <w:r>
+        <w:t xml:space="preserve">discovered </w:t>
+      </w:r>
+      <w:r>
+        <w:t xml:space="preserve">Cavin family, regulate the caveolae formation and morphology </w:t>
+      </w:r>
+      <w:r>
+        <w:fldChar w:fldCharType="begin">
+          <w:fldData xml:space="preserve">PEVuZE5vdGU+PENpdGU+PEF1dGhvcj5OYWJpPC9BdXRob3I+PFllYXI+MjAwOTwvWWVhcj48UmVj
+TnVtPjI2PC9SZWNOdW0+PERpc3BsYXlUZXh0PihOYWJpIDIwMDkpPC9EaXNwbGF5VGV4dD48cmVj
+b3JkPjxyZWMtbnVtYmVyPjI2PC9yZWMtbnVtYmVyPjxmb3JlaWduLWtleXM+PGtleSBhcHA9IkVO
+IiBkYi1pZD0iZnZhdzl2ZDVycmZlejJlcGF2YzVleGViejAyeHQwdnZ2d3JzIiB0aW1lc3RhbXA9
+IjE0NTQ5ODgyNzIiPjI2PC9rZXk+PC9mb3JlaWduLWtleXM+PHJlZi10eXBlIG5hbWU9IkpvdXJu
+YWwgQXJ0aWNsZSI+MTc8L3JlZi10eXBlPjxjb250cmlidXRvcnM+PGF1dGhvcnM+PGF1dGhvcj5O
+YWJpLCBJdmFuIFIuPC9hdXRob3I+PC9hdXRob3JzPjwvY29udHJpYnV0b3JzPjx0aXRsZXM+PHRp
+dGxlPkNhdmluIGZldmVyOiByZWd1bGF0aW5nIGNhdmVvbGFlPC90aXRsZT48c2Vjb25kYXJ5LXRp
+dGxlPk5hdHVyZSBDZWxsIEJpb2xvZ3k8L3NlY29uZGFyeS10aXRsZT48L3RpdGxlcz48cGVyaW9k
+aWNhbD48ZnVsbC10aXRsZT5OYXR1cmUgQ2VsbCBCaW9sb2d5PC9mdWxsLXRpdGxlPjwvcGVyaW9k
+aWNhbD48cGFnZXM+Nzg5LTc5MTwvcGFnZXM+PHZvbHVtZT4xMTwvdm9sdW1lPjxudW1iZXI+Nzwv
+bnVtYmVyPjxrZXl3b3Jkcz48a2V5d29yZD5NVVJDPC9rZXl3b3JkPjxrZXl3b3JkPkNFTEwgQklP
+TE9HWTwva2V5d29yZD48a2V5d29yZD5DRUxMUzwva2V5d29yZD48a2V5d29yZD5QTEFTTUEtTUVN
+QlJBTkU8L2tleXdvcmQ+PGtleXdvcmQ+RU5ET0NZVE9TSVM8L2tleXdvcmQ+PGtleXdvcmQ+Q09J
+TEVELUNPSUwgUFJPVEVJTjwva2V5d29yZD48a2V5d29yZD5NZW1icmFuZSBQcm90ZWlucyAtIHBo
+eXNpb2xvZ3k8L2tleXdvcmQ+PGtleXdvcmQ+Uk5BLUJpbmRpbmcgUHJvdGVpbnMgLSBwaHlzaW9s
+b2d5PC9rZXl3b3JkPjxrZXl3b3JkPkNhcnJpZXIgUHJvdGVpbnMgLSBwaHlzaW9sb2d5PC9rZXl3
+b3JkPjxrZXl3b3JkPkNhdmVvbGFlIC0gbWV0YWJvbGlzbTwva2V5d29yZD48a2V5d29yZD5NZW1i
+cmFuZSBQcm90ZWlucyAtIG1ldGFib2xpc208L2tleXdvcmQ+PGtleXdvcmQ+Uk5BLUJpbmRpbmcg
+UHJvdGVpbnMgLSBtZXRhYm9saXNtPC9rZXl3b3JkPjxrZXl3b3JkPkNhcnJpZXIgUHJvdGVpbnMg
+LSBtZXRhYm9saXNtPC9rZXl3b3JkPjxrZXl3b3JkPkdlbmUgZXhwcmVzc2lvbjwva2V5d29yZD48
+a2V5d29yZD5SZXNlYXJjaDwva2V5d29yZD48a2V5d29yZD5NZW1icmFuZSBwcm90ZWluczwva2V5
+d29yZD48a2V5d29yZD5DYXZlb2xhZTwva2V5d29yZD48a2V5d29yZD5TdHJ1Y3R1cmU8L2tleXdv
+cmQ+PGtleXdvcmQ+UGh5c2lvbG9naWNhbCBhc3BlY3RzPC9rZXl3b3JkPjwva2V5d29yZHM+PGRh
+dGVzPjx5ZWFyPjIwMDk8L3llYXI+PC9kYXRlcz48cHViLWxvY2F0aW9uPkxPTkRPTjwvcHViLWxv
+Y2F0aW9uPjxwdWJsaXNoZXI+TkFUVVJFIFBVQkxJU0hJTkcgR1JPVVA8L3B1Ymxpc2hlcj48aXNi
+bj4xNDY1LTczOTI8L2lzYm4+PHVybHM+PHJlbGF0ZWQtdXJscz48dXJsPmh0dHA6Ly91cS5zdW1t
+b24uc2VyaWFsc3NvbHV0aW9ucy5jb20vMi4wLjAvbGluay8wL2VMdkhDWE13alYxTGI5UkFETFlR
+RWhJU0FzcXJhYW1VQXowR01vOU1acmloRlZWUFBWVGxIRG56cUpDcXRPeG1xX0x2c1pOc3RMdUNp
+dk40SnBteE03WmpmemFBa3BfTFl1OU9ZTDJLU3NreUlDWWZvak5WSFJQYXl0dlNZd3g3dno5T194
+SFFWX1pMNTF1U1VsZlVsbEY3V2p2MnVDNHZydWJRZ2RZRFJwcHVnS3FvU2Z0UG9MeTl1Zk1OdkZ0
+QWM4ZkE1T3FoX3ZadXZmcXJVaG9VME5rcjJMU2IzU1Nlek5Ib1g5dFlucDM2am85djZ6VzhuSXpS
+X05zb1BRZndKSFp2NE5uWW52TDNXOGdYZVAtenkxTWtjZi1hTDhldTlhVHFjb18za1Z6aS1BNS1u
+SDJfV3B3WFUwZUY0cG9jUFYzRW9JMUtiVnNIRVl3UVNVU2Z2Q2lEUlprQ0NtZERTRmhKSHlycnFt
+aHFWMWxqU19UU1lCM0pkVlB2NFFWeTVuM1hEd2k5Y0FoNVMxUkVybTBybGJiUnRSRXhsblZyMFpL
+MTRtVUdKM3pTRFJlYjZEaWI1UnJYcTFYREFWRERBSlVNUGt6ajZiWmZvdDhlT1JxWjA5eU5sVGVh
+clZPaWFSdUdOZUhtcGhFMW8ySXRiVE9ENDNsay1pRHBjWXo1RlU0Ym5qZHdkMTUwUUV4S296STRI
+ZGs5ajhobUpSdE9mU016dGxTa3VGM1RQX1FaSE83UktYTDdESG4wOU1hZnRnVmxKbUM5UTZ1VVl6
+UkZaeUQtaDJ3eFZXbm42Z1Q5MFdPSGNRelB4eWdYcHhGX2hLZjljaDFQR05mN0J3bTJCMXM8L3Vy
+bD48L3JlbGF0ZWQtdXJscz48L3VybHM+PGVsZWN0cm9uaWMtcmVzb3VyY2UtbnVtPjEwLjEwMzgv
+bmNiMDcwOS03ODk8L2VsZWN0cm9uaWMtcmVzb3VyY2UtbnVtPjwvcmVjb3JkPjwvQ2l0ZT48L0Vu
+ZE5vdGU+AG==
+</w:fldData>
+        </w:fldChar>
+      </w:r>
+      <w:r>
+        <w:instrText xml:space="preserve"> ADDIN EN.CITE </w:instrText>
+      </w:r>
+      <w:r>
+        <w:fldChar w:fldCharType="begin">
+          <w:fldData xml:space="preserve">PEVuZE5vdGU+PENpdGU+PEF1dGhvcj5OYWJpPC9BdXRob3I+PFllYXI+MjAwOTwvWWVhcj48UmVj
+TnVtPjI2PC9SZWNOdW0+PERpc3BsYXlUZXh0PihOYWJpIDIwMDkpPC9EaXNwbGF5VGV4dD48cmVj
+b3JkPjxyZWMtbnVtYmVyPjI2PC9yZWMtbnVtYmVyPjxmb3JlaWduLWtleXM+PGtleSBhcHA9IkVO
+IiBkYi1pZD0iZnZhdzl2ZDVycmZlejJlcGF2YzVleGViejAyeHQwdnZ2d3JzIiB0aW1lc3RhbXA9
+IjE0NTQ5ODgyNzIiPjI2PC9rZXk+PC9mb3JlaWduLWtleXM+PHJlZi10eXBlIG5hbWU9IkpvdXJu
+YWwgQXJ0aWNsZSI+MTc8L3JlZi10eXBlPjxjb250cmlidXRvcnM+PGF1dGhvcnM+PGF1dGhvcj5O
+YWJpLCBJdmFuIFIuPC9hdXRob3I+PC9hdXRob3JzPjwvY29udHJpYnV0b3JzPjx0aXRsZXM+PHRp
+dGxlPkNhdmluIGZldmVyOiByZWd1bGF0aW5nIGNhdmVvbGFlPC90aXRsZT48c2Vjb25kYXJ5LXRp
+dGxlPk5hdHVyZSBDZWxsIEJpb2xvZ3k8L3NlY29uZGFyeS10aXRsZT48L3RpdGxlcz48cGVyaW9k
+aWNhbD48ZnVsbC10aXRsZT5OYXR1cmUgQ2VsbCBCaW9sb2d5PC9mdWxsLXRpdGxlPjwvcGVyaW9k
+aWNhbD48cGFnZXM+Nzg5LTc5MTwvcGFnZXM+PHZvbHVtZT4xMTwvdm9sdW1lPjxudW1iZXI+Nzwv
+bnVtYmVyPjxrZXl3b3Jkcz48a2V5d29yZD5NVVJDPC9rZXl3b3JkPjxrZXl3b3JkPkNFTEwgQklP
+TE9HWTwva2V5d29yZD48a2V5d29yZD5DRUxMUzwva2V5d29yZD48a2V5d29yZD5QTEFTTUEtTUVN
+QlJBTkU8L2tleXdvcmQ+PGtleXdvcmQ+RU5ET0NZVE9TSVM8L2tleXdvcmQ+PGtleXdvcmQ+Q09J
+TEVELUNPSUwgUFJPVEVJTjwva2V5d29yZD48a2V5d29yZD5NZW1icmFuZSBQcm90ZWlucyAtIHBo
+eXNpb2xvZ3k8L2tleXdvcmQ+PGtleXdvcmQ+Uk5BLUJpbmRpbmcgUHJvdGVpbnMgLSBwaHlzaW9s
+b2d5PC9rZXl3b3JkPjxrZXl3b3JkPkNhcnJpZXIgUHJvdGVpbnMgLSBwaHlzaW9sb2d5PC9rZXl3
+b3JkPjxrZXl3b3JkPkNhdmVvbGFlIC0gbWV0YWJvbGlzbTwva2V5d29yZD48a2V5d29yZD5NZW1i
+cmFuZSBQcm90ZWlucyAtIG1ldGFib2xpc208L2tleXdvcmQ+PGtleXdvcmQ+Uk5BLUJpbmRpbmcg
+UHJvdGVpbnMgLSBtZXRhYm9saXNtPC9rZXl3b3JkPjxrZXl3b3JkPkNhcnJpZXIgUHJvdGVpbnMg
+LSBtZXRhYm9saXNtPC9rZXl3b3JkPjxrZXl3b3JkPkdlbmUgZXhwcmVzc2lvbjwva2V5d29yZD48
+a2V5d29yZD5SZXNlYXJjaDwva2V5d29yZD48a2V5d29yZD5NZW1icmFuZSBwcm90ZWluczwva2V5
+d29yZD48a2V5d29yZD5DYXZlb2xhZTwva2V5d29yZD48a2V5d29yZD5TdHJ1Y3R1cmU8L2tleXdv
+cmQ+PGtleXdvcmQ+UGh5c2lvbG9naWNhbCBhc3BlY3RzPC9rZXl3b3JkPjwva2V5d29yZHM+PGRh
+dGVzPjx5ZWFyPjIwMDk8L3llYXI+PC9kYXRlcz48cHViLWxvY2F0aW9uPkxPTkRPTjwvcHViLWxv
+Y2F0aW9uPjxwdWJsaXNoZXI+TkFUVVJFIFBVQkxJU0hJTkcgR1JPVVA8L3B1Ymxpc2hlcj48aXNi
+bj4xNDY1LTczOTI8L2lzYm4+PHVybHM+PHJlbGF0ZWQtdXJscz48dXJsPmh0dHA6Ly91cS5zdW1t
+b24uc2VyaWFsc3NvbHV0aW9ucy5jb20vMi4wLjAvbGluay8wL2VMdkhDWE13alYxTGI5UkFETFlR
+RWhJU0FzcXJhYW1VQXowR01vOU1acmloRlZWUFBWVGxIRG56cUpDcXRPeG1xX0x2c1pOc3RMdUNp
+dk40SnBteE03WmpmemFBa3BfTFl1OU9ZTDJLU3NreUlDWWZvak5WSFJQYXl0dlNZd3g3dno5T194
+SFFWX1pMNTF1U1VsZlVsbEY3V2p2MnVDNHZydWJRZ2RZRFJwcHVnS3FvU2Z0UG9MeTl1Zk1OdkZ0
+QWM4ZkE1T3FoX3ZadXZmcXJVaG9VME5rcjJMU2IzU1Nlek5Ib1g5dFlucDM2am85djZ6VzhuSXpS
+X05zb1BRZndKSFp2NE5uWW52TDNXOGdYZVAtenkxTWtjZi1hTDhldTlhVHFjb18za1Z6aS1BNS1u
+SDJfV3B3WFUwZUY0cG9jUFYzRW9JMUtiVnNIRVl3UVNVU2Z2Q2lEUlprQ0NtZERTRmhKSHlycnFt
+aHFWMWxqU19UU1lCM0pkVlB2NFFWeTVuM1hEd2k5Y0FoNVMxUkVybTBybGJiUnRSRXhsblZyMFpL
+MTRtVUdKM3pTRFJlYjZEaWI1UnJYcTFYREFWRERBSlVNUGt6ajZiWmZvdDhlT1JxWjA5eU5sVGVh
+clZPaWFSdUdOZUhtcGhFMW8ySXRiVE9ENDNsay1pRHBjWXo1RlU0Ym5qZHdkMTUwUUV4S296STRI
+ZGs5ajhobUpSdE9mU016dGxTa3VGM1RQX1FaSE83UktYTDdESG4wOU1hZnRnVmxKbUM5UTZ1VVl6
+UkZaeUQtaDJ3eFZXbm42Z1Q5MFdPSGNRelB4eWdYcHhGX2hLZjljaDFQR05mN0J3bTJCMXM8L3Vy
+bD48L3JlbGF0ZWQtdXJscz48L3VybHM+PGVsZWN0cm9uaWMtcmVzb3VyY2UtbnVtPjEwLjEwMzgv
+bmNiMDcwOS03ODk8L2VsZWN0cm9uaWMtcmVzb3VyY2UtbnVtPjwvcmVjb3JkPjwvQ2l0ZT48L0Vu
+ZE5vdGU+AG==
+</w:fldData>
+        </w:fldChar>
+      </w:r>
+      <w:r>
+        <w:instrText xml:space="preserve"> ADDIN EN.CITE.DATA </w:instrText>
+      </w:r>
+      <w:r>
+        <w:fldChar w:fldCharType="end"/>
+      </w:r>
+      <w:r>
+        <w:fldChar w:fldCharType="separate"/>
+      </w:r>
+      <w:r>
+        <w:rPr>
+          <w:noProof/>
+        </w:rPr>
+        <w:t>(Nabi 2009)</w:t>
+      </w:r>
+      <w:r>
+        <w:fldChar w:fldCharType="end"/>
+      </w:r>
+      <w:r>
+        <w:t xml:space="preserve">. </w:t>
+      </w:r>
+      <w:r>
+        <w:rPr>
+          <w:color w:val="FF0000"/>
+        </w:rPr>
+        <w:t>The enrichment of caveolin-1 domains</w:t>
+      </w:r>
+      <w:r>
+        <w:rPr>
+          <w:color w:val="FF0000"/>
+        </w:rPr>
+        <w:t xml:space="preserve"> had been correlated to a change in</w:t>
+      </w:r>
+      <w:r>
+        <w:rPr>
+          <w:color w:val="FF0000"/>
+        </w:rPr>
+        <w:t xml:space="preserve"> lipid raft proteins, linked</w:t>
+      </w:r>
+      <w:r>
+        <w:rPr>
+          <w:color w:val="FF0000"/>
+        </w:rPr>
+        <w:t xml:space="preserve"> to a flux in the cargo within</w:t>
+      </w:r>
+      <w:r>
+        <w:rPr>
+          <w:color w:val="FF0000"/>
+        </w:rPr>
+        <w:t xml:space="preserve"> ECVs</w:t>
+      </w:r>
+      <w:r>
+        <w:rPr>
+          <w:color w:val="FF0000"/>
+        </w:rPr>
+        <w:t>.</w:t>
+      </w:r>
+      <w:r>
+        <w:rPr>
+          <w:color w:val="FF0000"/>
+        </w:rPr>
+        <w:t xml:space="preserve"> </w:t>
+      </w:r>
+      <w:r>
+        <w:rPr>
+          <w:color w:val="FF0000"/>
+        </w:rPr>
+        <w:t xml:space="preserve">Adding the cavin family members to these domains also modifies this observed flux. </w:t>
+      </w:r>
+    </w:p>
+    <w:p>
+      <w:pPr>
+        <w:pStyle w:val="NoSpacing"/>
+        <w:ind w:firstLine="142"/>
+        <w:rPr>
+          <w:color w:val="FF0000"/>
+        </w:rPr>
+      </w:pPr>
+    </w:p>
+    <w:p>
+      <w:pPr>
+        <w:pStyle w:val="NoSpacing"/>
+        <w:ind w:firstLine="142"/>
+      </w:pPr>
+      <w:r>
+        <w:t>Caveolin</w:t>
+      </w:r>
+      <w:r>
+        <w:t xml:space="preserve">-1: Mediating caveolae formation. </w:t>
+      </w:r>
+    </w:p>
+    <w:p>
+      <w:pPr>
+        <w:pStyle w:val="NoSpacing"/>
+        <w:ind w:firstLine="142"/>
+        <w:rPr>
+          <w:color w:val="FF0000"/>
+        </w:rPr>
+      </w:pPr>
+      <w:r>
+        <w:t xml:space="preserve">The caveolin protein family </w:t>
+      </w:r>
+      <w:r>
+        <w:t>are integral membrane proteins that dictate the formation of caveolae by facilitating structural change of membrane curvature</w:t>
+      </w:r>
+      <w:r>
+        <w:fldChar w:fldCharType="begin"/>
+      </w:r>
+      <w:r>
+        <w:instrText xml:space="preserve"> ADDIN EN.CITE &lt;EndNote&gt;&lt;Cite&gt;&lt;Author&gt;Ariotti&lt;/Author&gt;&lt;Year&gt;2015&lt;/Year&gt;&lt;RecNum&gt;2&lt;/RecNum&gt;&lt;DisplayText&gt;(Ariotti&lt;style face="italic"&gt; et al.&lt;/style&gt; 2015)&lt;/DisplayText&gt;&lt;record&gt;&lt;rec-number&gt;2&lt;/rec-number&gt;&lt;foreign-keys&gt;&lt;key app="EN" db-id="fvaw9vd5rrfez2epavc5exebz02xt0vvvwrs" timestamp="1452130423"&gt;2&lt;/key&gt;&lt;/foreign-keys&gt;&lt;ref-type name="Journal Article"&gt;17&lt;/ref-type&gt;&lt;contributors&gt;&lt;authors&gt;&lt;author&gt;Ariotti, Nicholas&lt;/author&gt;&lt;author&gt;Rae, James&lt;/author&gt;&lt;author&gt;Leneva, Natalya&lt;/author&gt;&lt;author&gt;Ferguson, Charles&lt;/author&gt;&lt;author&gt;Loo, Dorothy&lt;/author&gt;&lt;author&gt;Okano, Satomi&lt;/author&gt;&lt;author&gt;Hill, Michelle M.&lt;/author&gt;&lt;author&gt;Walser, Piers&lt;/author&gt;&lt;author&gt;Collins, Brett M.&lt;/author&gt;&lt;author&gt;Parton, Robert G.&lt;/author&gt;&lt;/authors&gt;&lt;/contributors&gt;&lt;titles&gt;&lt;title&gt;Molecular Characterization of Caveolin-induced Membrane Curvature&lt;/title&gt;&lt;secondary-title&gt;Journal of Biological Chemistry&lt;/secondary-title&gt;&lt;/titles&gt;&lt;periodical&gt;&lt;full-title&gt;Journal of Biological Chemistry&lt;/full-title&gt;&lt;/periodical&gt;&lt;pages&gt;24875-24890&lt;/pages&gt;&lt;volume&gt;290&lt;/volume&gt;&lt;number&gt;41&lt;/number&gt;&lt;dates&gt;&lt;year&gt;2015&lt;/year&gt;&lt;pub-dates&gt;&lt;date&gt;October 9, 2015&lt;/date&gt;&lt;/pub-dates&gt;&lt;/dates&gt;&lt;urls&gt;&lt;related-urls&gt;&lt;url&gt;http://www.jbc.org/content/290/41/24875.abstract&lt;/url&gt;&lt;/related-urls&gt;&lt;/urls&gt;&lt;electronic-resource-num&gt;10.1074/jbc.M115.644336&lt;/electronic-resource-num&gt;&lt;/record&gt;&lt;/Cite&gt;&lt;/EndNote&gt;</w:instrText>
+      </w:r>
+      <w:r>
+        <w:fldChar w:fldCharType="separate"/>
+      </w:r>
+      <w:r>
+        <w:rPr>
+          <w:noProof/>
+        </w:rPr>
+        <w:t>(</w:t>
+      </w:r>
+      <w:proofErr w:type="spellStart"/>
+      <w:r>
+        <w:rPr>
+          <w:noProof/>
+        </w:rPr>
+        <w:t>Ariotti</w:t>
+      </w:r>
+      <w:proofErr w:type="spellEnd"/>
+      <w:r>
+        <w:rPr>
+          <w:i/>
+          <w:noProof/>
+        </w:rPr>
+        <w:t xml:space="preserve"> et al.</w:t>
+      </w:r>
+      <w:r>
+        <w:rPr>
+          <w:noProof/>
+        </w:rPr>
+        <w:t xml:space="preserve"> 2015)</w:t>
+      </w:r>
+      <w:r>
+        <w:fldChar w:fldCharType="end"/>
+      </w:r>
+      <w:r>
+        <w:t xml:space="preserve">. The </w:t>
+      </w:r>
+      <w:r>
+        <w:t xml:space="preserve">three isoforms of caveolin, named CAV1-3, are typically expressed in different types of tissues. CAV1 and 2 are expressed in epithelial, endothelial and smooth muscle cells, whereas CAV3 is predominately expressed in cytoskeletal muscle cells. These proteins </w:t>
+      </w:r>
+      <w:proofErr w:type="spellStart"/>
+      <w:r>
+        <w:t>oligomerise</w:t>
+      </w:r>
+      <w:proofErr w:type="spellEnd"/>
+      <w:r>
+        <w:t xml:space="preserve"> and bind to cholesterol when in proximity within the lipid raft domain. Here, they promote a variety of signalling activities, including the mediation of growth, secretion and adhesion. Lack of CAV1 and 3, through genetic ablation, yields a loss of caveolae formation, unlike loss of </w:t>
+      </w:r>
+      <w:proofErr w:type="gramStart"/>
+      <w:r>
+        <w:t>CAV2</w:t>
+      </w:r>
+      <w:proofErr w:type="gramEnd"/>
+      <w:r>
+        <w:fldChar w:fldCharType="begin">
+          <w:fldData xml:space="preserve">PEVuZE5vdGU+PENpdGU+PEF1dGhvcj5SYXphbmk8L0F1dGhvcj48WWVhcj4yMDAxPC9ZZWFyPjxS
+ZWNOdW0+Mjg8L1JlY051bT48RGlzcGxheVRleHQ+KERyYWI8c3R5bGUgZmFjZT0iaXRhbGljIj4g
+ZXQgYWwuPC9zdHlsZT4gMjAwMTsgR2FsYmlhdGk8c3R5bGUgZmFjZT0iaXRhbGljIj4gZXQgYWwu
+PC9zdHlsZT4gMjAwMTsgUmF6YW5pPHN0eWxlIGZhY2U9Iml0YWxpYyI+IGV0IGFsLjwvc3R5bGU+
+IDIwMDEpPC9EaXNwbGF5VGV4dD48cmVjb3JkPjxyZWMtbnVtYmVyPjI4PC9yZWMtbnVtYmVyPjxm
+b3JlaWduLWtleXM+PGtleSBhcHA9IkVOIiBkYi1pZD0iZnZhdzl2ZDVycmZlejJlcGF2YzVleGVi
+ejAyeHQwdnZ2d3JzIiB0aW1lc3RhbXA9IjE0NTQ5OTAzODMiPjI4PC9rZXk+PC9mb3JlaWduLWtl
+eXM+PHJlZi10eXBlIG5hbWU9IkpvdXJuYWwgQXJ0aWNsZSI+MTc8L3JlZi10eXBlPjxjb250cmli
+dXRvcnM+PGF1dGhvcnM+PGF1dGhvcj5SYXphbmksIEJhYmFrPC9hdXRob3I+PGF1dGhvcj5Fbmdl
+bG1hbiwgSmVmZmVyeSBBLjwvYXV0aG9yPjxhdXRob3I+V2FuZywgWGlhbyBCbzwvYXV0aG9yPjxh
+dXRob3I+U2NodWJlcnQsIFdpbGxpYW08L2F1dGhvcj48YXV0aG9yPlpoYW5nLCBYaWFvIExhbjwv
+YXV0aG9yPjxhdXRob3I+TWFya3MsIENhcm9seW4gQi48L2F1dGhvcj48YXV0aG9yPk1hY2FsdXNv
+LCBGcmFuazwvYXV0aG9yPjxhdXRob3I+UnVzc2VsbCwgUm9iZXJ0IEcuPC9hdXRob3I+PGF1dGhv
+cj5MaSwgTWFvbWk8L2F1dGhvcj48YXV0aG9yPlBlc3RlbGwsIFJpY2hhcmQgRy48L2F1dGhvcj48
+YXV0aG9yPlZpemlvLCBEb2xvcmVzIERpPC9hdXRob3I+PGF1dGhvcj5IYXJyeSwgSG91LCBKci48
+L2F1dGhvcj48YXV0aG9yPktuZWl0eiwgQnVya2hhcmQ8L2F1dGhvcj48YXV0aG9yPkxhZ2F1ZCwg
+R3V5PC9hdXRob3I+PGF1dGhvcj5DaHJpc3QsIEdlb3JnZSBKLjwvYXV0aG9yPjxhdXRob3I+RWRl
+bG1hbm4sIFdpbmZyaWVkPC9hdXRob3I+PGF1dGhvcj5MaXNhbnRpLCBNaWNoYWVsIFAuPC9hdXRo
+b3I+PC9hdXRob3JzPjwvY29udHJpYnV0b3JzPjx0aXRsZXM+PHRpdGxlPkNhdmVvbGluLTEgTnVs
+bCBNaWNlIEFyZSBWaWFibGUgYnV0IFNob3cgRXZpZGVuY2Ugb2YgSHlwZXJwcm9saWZlcmF0aXZl
+IGFuZCBWYXNjdWxhciBBYm5vcm1hbGl0aWVzPC90aXRsZT48c2Vjb25kYXJ5LXRpdGxlPkpvdXJu
+YWwgb2YgQmlvbG9naWNhbCBDaGVtaXN0cnk8L3NlY29uZGFyeS10aXRsZT48L3RpdGxlcz48cGVy
+aW9kaWNhbD48ZnVsbC10aXRsZT5Kb3VybmFsIG9mIEJpb2xvZ2ljYWwgQ2hlbWlzdHJ5PC9mdWxs
+LXRpdGxlPjwvcGVyaW9kaWNhbD48cGFnZXM+MzgxMjEtMzgxMzg8L3BhZ2VzPjx2b2x1bWU+Mjc2
+PC92b2x1bWU+PG51bWJlcj40MTwvbnVtYmVyPjxrZXl3b3Jkcz48a2V5d29yZD5SSUNIIE1FTUJS
+QU5FIERPTUFJTlM8L2tleXdvcmQ+PGtleXdvcmQ+R0lSRExFIE1VU0NVTEFSLURZU1RST1BIWTwv
+a2V5d29yZD48a2V5d29yZD5PTkNPR0VOSUNBTExZIFRSQU5TRk9STUVELUNFTExTPC9rZXl3b3Jk
+PjxrZXl3b3JkPk5JVFJJQy1PWElERSBTWU5USEFTRTwva2V5d29yZD48a2V5d29yZD5SRUNFUFRP
+UiBUWVJPU0lORSBLSU5BU0U8L2tleXdvcmQ+PGtleXdvcmQ+SFVNQU4gQlJFQVNULUNBTkNFUjwv
+a2V5d29yZD48a2V5d29yZD5CSU9DSEVNSVNUUlkgJmFtcDsgTU9MRUNVTEFSIEJJT0xPR1k8L2tl
+eXdvcmQ+PGtleXdvcmQ+Uk9VUy1TQVJDT01BIFZJUlVTPC9rZXl3b3JkPjxrZXl3b3JkPlRVTU9S
+LVNVUFBSRVNTT1IgR0VORTwva2V5d29yZD48a2V5d29yZD5JTi1WSVZPPC9rZXl3b3JkPjxrZXl3
+b3JkPkNZQ0xJTi1ERVBFTkRFTlQgS0lOQVNFUzwva2V5d29yZD48a2V5d29yZD5DYXZlb2xpbnMg
+LSBnZW5ldGljczwva2V5d29yZD48a2V5d29yZD5MdW5nIC0gdWx0cmFzdHJ1Y3R1cmU8L2tleXdv
+cmQ+PGtleXdvcmQ+Tml0cmljIE94aWRlIFN5bnRoYXNlIC0gbWV0YWJvbGlzbTwva2V5d29yZD48
+a2V5d29yZD5BbGJ1bWlucyAtIG1ldGFib2xpc208L2tleXdvcmQ+PGtleXdvcmQ+Q2VsbCBEaXZp
+c2lvbiAtIGdlbmV0aWNzPC9rZXl3b3JkPjxrZXl3b3JkPkNhdmVvbGlucyAtIHBoeXNpb2xvZ3k8
+L2tleXdvcmQ+PGtleXdvcmQ+RW5kb3RoZWxpdW0sIFZhc2N1bGFyIC0gbWV0YWJvbGlzbTwva2V5
+d29yZD48a2V5d29yZD5DYXZlb2xpbnMgLSBtZXRhYm9saXNtPC9rZXl3b3JkPjxrZXl3b3JkPkx1
+bmcgLSBjeXRvbG9neTwva2V5d29yZD48a2V5d29yZD5UcmFuc2ZlcnJpbiAtIG1ldGFib2xpc208
+L2tleXdvcmQ+PGtleXdvcmQ+THVuZyAtIG1ldGFib2xpc208L2tleXdvcmQ+PGtleXdvcmQ+RW5k
+b3RoZWxpdW0sIFZhc2N1bGFyIC0gZW56eW1vbG9neTwva2V5d29yZD48L2tleXdvcmRzPjxkYXRl
+cz48eWVhcj4yMDAxPC95ZWFyPjwvZGF0ZXM+PHB1Yi1sb2NhdGlvbj5CRVRIRVNEQTwvcHViLWxv
+Y2F0aW9uPjxwdWJsaXNoZXI+QW1lcmljYW4gU29jaWV0eSBmb3IgQmlvY2hlbWlzdHJ5IGFuZCBN
+b2xlY3VsYXIgQmlvbG9neTwvcHVibGlzaGVyPjxpc2JuPjAwMjEtOTI1ODwvaXNibj48dXJscz48
+cmVsYXRlZC11cmxzPjx1cmw+aHR0cDovL3VxLnN1bW1vbi5zZXJpYWxzc29sdXRpb25zLmNvbS8y
+LjAuMC9saW5rLzAvZUx2SENYTXdqVjFMVC1Nd0VMWVFXZ2treEM3dkxsVHlBWEVyclIwbmNZX2RD
+TVFGTGp5dWxwOENCQ25RbE1lXzN4a242WllLYWJuR2xpUGJJOC1NX2MzM0VaTHc0MEZ2NFV5d3pn
+azNNSm5RNlNDeldScTBsNW9GcHlGZU1KYnBoZXVQVmhNUlFaYjNwdVlMUnVnMm5NTjlubWQ5d2Zy
+Z2FUZzcxZ1l2Qkd5RmRkUXlSenVfLWxQOE80bEZvNWlITUFTZXlwYTBNUmQ5SFBXY1lid0NMakRL
+d1RHQnZDX3BIRkh3bkZQNmdUVWkwOG1YM2lsNm90T2ZwSzBCYUJFb3MyZnA1X21pbms5RWo5LWUz
+eS15M2dTb2RGUmIxQVpaOHVVbTJScVZrSndfZnRBakdpR2o4UzUtazZ3VXJWemNGakdGZnZXb0FO
+Umo5QUx5V25vT1J4QU00LW5OSFpablVUT3Q2T1h0LUkyMlFxWjBIT2dacE1FdlQ2Z2NGSHpOUVU1
+MTZlaE5nNC1sSTFOaVVQMFFlVi0zeWZYcHlWVngxbXNFSEhxM0xKRlk2d2JKQ3ctSkNCS3lNZzBM
+YnhNSXVlQUQ1TjI1OVV3TzB0VDZSSUFKdUhUSUxUZGNPc096MU9HRGJFaDJ5SnBHb0g5WnhZSkF0
+MGVvUTQ1QjY0VWRPaWswQndzeVJpUkJCcGN6YjRUdWtHNjdmOHJjb2VyWW80SWxWWUtwdUtRZHNs
+dHZxbnFxNlR4VXVfTWRjbGp2OHF5RnF3bFhrVDRWSDBfWk1GZlZld1VETEhSRGNpaUlpeklZWU40
+Nlp1MDFLUkhxRUdDRURQOWgzLWxXTkJ6dHlFMVFfZjdQclBiSmFnVEhSYWpOQVZtdVhxYS1pNFc5
+ZndHeEFnd2Q8L3VybD48L3JlbGF0ZWQtdXJscz48L3VybHM+PGVsZWN0cm9uaWMtcmVzb3VyY2Ut
+bnVtPjEwLjEwNzQvamJjLk0xMDU0MDgyMDA8L2VsZWN0cm9uaWMtcmVzb3VyY2UtbnVtPjwvcmVj
+b3JkPjwvQ2l0ZT48Q2l0ZT48QXV0aG9yPkRyYWI8L0F1dGhvcj48WWVhcj4yMDAxPC9ZZWFyPjxS
+ZWNOdW0+Mjk8L1JlY051bT48cmVjb3JkPjxyZWMtbnVtYmVyPjI5PC9yZWMtbnVtYmVyPjxmb3Jl
+aWduLWtleXM+PGtleSBhcHA9IkVOIiBkYi1pZD0iZnZhdzl2ZDVycmZlejJlcGF2YzVleGViejAy
+eHQwdnZ2d3JzIiB0aW1lc3RhbXA9IjE0NTQ5OTA0NDIiPjI5PC9rZXk+PC9mb3JlaWduLWtleXM+
+PHJlZi10eXBlIG5hbWU9IkpvdXJuYWwgQXJ0aWNsZSI+MTc8L3JlZi10eXBlPjxjb250cmlidXRv
+cnM+PGF1dGhvcnM+PGF1dGhvcj5EcmFiLCBNYXJlazwvYXV0aG9yPjxhdXRob3I+VmVya2FkZSwg
+UGF1bDwvYXV0aG9yPjxhdXRob3I+RWxnZXIsIE1hcmxpZXM8L2F1dGhvcj48YXV0aG9yPkthc3Bl
+ciwgTWljaGFlbDwvYXV0aG9yPjxhdXRob3I+TG9obiwgTWF0dGhpYXM8L2F1dGhvcj48YXV0aG9y
+PkxhdXRlcmJhY2gsIEJpcmdpdDwvYXV0aG9yPjxhdXRob3I+TWVubmUsIEphbjwvYXV0aG9yPjxh
+dXRob3I+TGluZHNjaGF1LCBDYXJzdGVuPC9hdXRob3I+PGF1dGhvcj5NZW5kZSwgRmFubnk8L2F1
+dGhvcj48YXV0aG9yPkx1ZnQsIEZyaWVkcmljaCBDLjwvYXV0aG9yPjxhdXRob3I+U2NoZWRsLCBB
+bmRyZWFzPC9hdXRob3I+PGF1dGhvcj5IYWxsZXIsIEhlcm1hbm48L2F1dGhvcj48YXV0aG9yPkt1
+cnpjaGFsaWEsIFRleW11cmFzIFYuPC9hdXRob3I+PC9hdXRob3JzPjwvY29udHJpYnV0b3JzPjx0
+aXRsZXM+PHRpdGxlPkxvc3Mgb2YgQ2F2ZW9sYWUsIFZhc2N1bGFyIER5c2Z1bmN0aW9uLCBhbmQg
+UHVsbW9uYXJ5IERlZmVjdHMgaW4gQ2F2ZW9saW4tMSBHZW5lLURpc3J1cHRlZCBNaWNlPC90aXRs
+ZT48c2Vjb25kYXJ5LXRpdGxlPlNjaWVuY2U8L3NlY29uZGFyeS10aXRsZT48L3RpdGxlcz48cGVy
+aW9kaWNhbD48ZnVsbC10aXRsZT5TY2llbmNlPC9mdWxsLXRpdGxlPjwvcGVyaW9kaWNhbD48cGFn
+ZXM+MjQ0OS0yNDUyPC9wYWdlcz48dm9sdW1lPjI5Mzwvdm9sdW1lPjxudW1iZXI+NTUzOTwvbnVt
+YmVyPjxrZXl3b3Jkcz48a2V5d29yZD5FTkRPUExBU01JQy1SRVRJQ1VMVU08L2tleXdvcmQ+PGtl
+eXdvcmQ+VFJBTlNQT1JUPC9rZXl3b3JkPjxrZXl3b3JkPk1VU0NMRTwva2V5d29yZD48a2V5d29y
+ZD5WSVAyMS1DQVZFT0xJTjwva2V5d29yZD48a2V5d29yZD5QTEFTTUEtTUVNQlJBTkU8L2tleXdv
+cmQ+PGtleXdvcmQ+UFJPVEVJTjwva2V5d29yZD48a2V5d29yZD5DSE9MRVNURVJPTDwva2V5d29y
+ZD48a2V5d29yZD5NVUxUSURJU0NJUExJTkFSWSBTQ0lFTkNFUzwva2V5d29yZD48a2V5d29yZD5D
+T01QT05FTlQ8L2tleXdvcmQ+PGtleXdvcmQ+Q0VMTFM8L2tleXdvcmQ+PGtleXdvcmQ+SU4tVklW
+Tzwva2V5d29yZD48a2V5d29yZD5BbmltYWxzPC9rZXl3b3JkPjxrZXl3b3JkPkNhdjEgcHJvdGVp
+biwgbW91c2U8L2tleXdvcmQ+PGtleXdvcmQ+TWVtYnJhbmUgTWljcm9kb21haW5zPC9rZXl3b3Jk
+PjxrZXl3b3JkPkFsYnVtaW5zPC9rZXl3b3JkPjxrZXl3b3JkPkxpcGlkczwva2V5d29yZD48a2V5
+d29yZD5QdWxtb25hcnkgRmlicm9zaXM8L2tleXdvcmQ+PGtleXdvcmQ+TWljZSwgS25vY2tvdXQ8
+L2tleXdvcmQ+PGtleXdvcmQ+Q2F2ZW9sYWU8L2tleXdvcmQ+PGtleXdvcmQ+RW5kb3RoZWxpdW08
+L2tleXdvcmQ+PGtleXdvcmQ+Q2VsbHVsYXIgYmlvbG9neTwva2V5d29yZD48a2V5d29yZD5DYXZl
+b2xpbnM8L2tleXdvcmQ+PGtleXdvcmQ+U2lnbmFsIFRyYW5zZHVjdGlvbjwva2V5d29yZD48a2V5
+d29yZD5DYWxjaXVtIFNpZ25hbGluZzwva2V5d29yZD48a2V5d29yZD5Sb2RlbnRzPC9rZXl3b3Jk
+PjxrZXl3b3JkPkNlbGwgRGl2aXNpb248L2tleXdvcmQ+PGtleXdvcmQ+RXhwZXJpbWVudHM8L2tl
+eXdvcmQ+PGtleXdvcmQ+QXN0aGVuaWE8L2tleXdvcmQ+PGtleXdvcmQ+QW9ydGE8L2tleXdvcmQ+
+PGtleXdvcmQ+Q2F2ZW9saW4gMTwva2V5d29yZD48a2V5d29yZD5NaWNlPC9rZXl3b3JkPjxrZXl3
+b3JkPkVuZG90aGVsaXVtLCBWYXNjdWxhcjwva2V5d29yZD48a2V5d29yZD5OaXRyaWMgT3hpZGU8
+L2tleXdvcmQ+PGtleXdvcmQ+THVuZzwva2V5d29yZD48a2V5d29yZD5NdXNjbGUsIFNtb290aCwg
+VmFzY3VsYXI8L2tleXdvcmQ+PGtleXdvcmQ+Q2VsbHMsIEN1bHR1cmVkPC9rZXl3b3JkPjxrZXl3
+b3JkPk1pY2UsIEluYnJlZCBDNTdCTDwva2V5d29yZD48a2V5d29yZD5Qcm90ZWluczwva2V5d29y
+ZD48a2V5d29yZD5NdXNjbGUgQ29udHJhY3Rpb248L2tleXdvcmQ+PGtleXdvcmQ+R2VuZSBUYXJn
+ZXRpbmc8L2tleXdvcmQ+PGtleXdvcmQ+UHVsbW9uYXJ5IEFsdmVvbGk8L2tleXdvcmQ+PGtleXdv
+cmQ+Q2F2ZW9saW5zIC0gZ2VuZXRpY3M8L2tleXdvcmQ+PGtleXdvcmQ+TWVtYnJhbmUgTWljcm9k
+b21haW5zIC0gcGh5c2lvbG9neTwva2V5d29yZD48a2V5d29yZD5DaG9sZXN0ZXJvbCAtIG1ldGFi
+b2xpc208L2tleXdvcmQ+PGtleXdvcmQ+TXVzY2xlLCBTbW9vdGgsIFZhc2N1bGFyIC0gY3l0b2xv
+Z3k8L2tleXdvcmQ+PGtleXdvcmQ+Q2F2ZW9saW5zIC0gcGh5c2lvbG9neTwva2V5d29yZD48a2V5
+d29yZD5FbmRvdGhlbGl1bSwgVmFzY3VsYXIgLSBjeXRvbG9neTwva2V5d29yZD48a2V5d29yZD5B
+c3RoZW5pYSAtIGV0aW9sb2d5PC9rZXl3b3JkPjxrZXl3b3JkPkVuZG90aGVsaXVtIC0gY3l0b2xv
+Z3k8L2tleXdvcmQ+PGtleXdvcmQ+TXVzY2xlLCBTbW9vdGgsIFZhc2N1bGFyIC0gdWx0cmFzdHJ1
+Y3R1cmU8L2tleXdvcmQ+PGtleXdvcmQ+QWxidW1pbnMgLSBjZXJlYnJvc3BpbmFsIGZsdWlkPC9r
+ZXl3b3JkPjxrZXl3b3JkPlB1bG1vbmFyeSBBbHZlb2xpIC0gY3l0b2xvZ3k8L2tleXdvcmQ+PGtl
+eXdvcmQ+THVuZyAtIHVsdHJhc3RydWN0dXJlPC9rZXl3b3JkPjxrZXl3b3JkPk1lbWJyYW5lIE1p
+Y3JvZG9tYWlucyAtIGNoZW1pc3RyeTwva2V5d29yZD48a2V5d29yZD5Bb3J0YSAtIHVsdHJhc3Ry
+dWN0dXJlPC9rZXl3b3JkPjxrZXl3b3JkPk5pdHJpYyBPeGlkZSAtIG1ldGFib2xpc208L2tleXdv
+cmQ+PGtleXdvcmQ+TGlwaWRzIC0gYW5hbHlzaXM8L2tleXdvcmQ+PGtleXdvcmQ+Q2F2ZW9sYWUg
+LSBwaHlzaW9sb2d5PC9rZXl3b3JkPjxrZXl3b3JkPlB1bG1vbmFyeSBBbHZlb2xpIC0gcGF0aG9s
+b2d5PC9rZXl3b3JkPjxrZXl3b3JkPk11c2NsZSwgU21vb3RoLCBWYXNjdWxhciAtIHBoeXNpb2xv
+Z3k8L2tleXdvcmQ+PGtleXdvcmQ+QW9ydGEgLSBwaHlzaW9sb2d5PC9rZXl3b3JkPjxrZXl3b3Jk
+PkNhdmVvbGlucyAtIGRlZmljaWVuY3k8L2tleXdvcmQ+PGtleXdvcmQ+RW5kb3RoZWxpdW0sIFZh
+c2N1bGFyIC0gcGh5c2lvbG9neTwva2V5d29yZD48a2V5d29yZD5QdWxtb25hcnkgRmlicm9zaXMg
+LSBldGlvbG9neTwva2V5d29yZD48a2V5d29yZD5DYXZlb2xhZSAtIHVsdHJhc3RydWN0dXJlPC9r
+ZXl3b3JkPjxrZXl3b3JkPlBsYXNtYSBtZW1icmFuZXM8L2tleXdvcmQ+PGtleXdvcmQ+Q3l0b2xv
+Z3k8L2tleXdvcmQ+PGtleXdvcmQ+THVuZ3M8L2tleXdvcmQ+PGtleXdvcmQ+R2VuZXRpYyByZXNl
+YXJjaDwva2V5d29yZD48a2V5d29yZD5SZXNlYXJjaDwva2V5d29yZD48a2V5d29yZD5DZWxsIHJl
+c2VhcmNoPC9rZXl3b3JkPjxrZXl3b3JkPk1pY2UgYXMgbGFib3JhdG9yeSBhbmltYWxzPC9rZXl3
+b3JkPjxrZXl3b3JkPlRyYW5zZHVjdGlvbjwva2V5d29yZD48a2V5d29yZD5Vc2FnZTwva2V5d29y
+ZD48a2V5d29yZD5Qcm90ZWluIHJlc2VhcmNoPC9rZXl3b3JkPjwva2V5d29yZHM+PGRhdGVzPjx5
+ZWFyPjIwMDE8L3llYXI+PC9kYXRlcz48cHViLWxvY2F0aW9uPldBU0hJTkdUT048L3B1Yi1sb2Nh
+dGlvbj48cHVibGlzaGVyPkFtZXJpY2FuIFNvY2lldHkgZm9yIHRoZSBBZHZhbmNlbWVudCBvZiBT
+Y2llbmNlPC9wdWJsaXNoZXI+PGlzYm4+MDAzNi04MDc1PC9pc2JuPjx1cmxzPjxyZWxhdGVkLXVy
+bHM+PHVybD5odHRwOi8vdXEuc3VtbW9uLnNlcmlhbHNzb2x1dGlvbnMuY29tLzIuMC4wL2xpbmsv
+MC9lTHZIQ1hNd2xWM2RiOU13RUQ4aHBFbElpSDJ3UWRpUV9NRERrQlpvN0tSeG5oQnFtWGdBaVFm
+ZzFYSWNHMVdxMHE1SjBQYmZjeGM3b2EwMkNSNWJ4OWZHZDdvUC0tZmZBUWotYmhMdi1RUmhzeXpU
+UmhLZmVqcHhHQ1JjYVZ3aGpUVGFaZGJ0Ylg4TVRSMEpaTm1qQlBzemZVeVh5cVY5TDRnQ3ZzZ19y
+RzlpYWg1Rmg2eWhrd1o2WXNxWFBiRHZRZXJkblFnVV9MREhJdDZYWlJLRnFGbXR1LWJleU5SSG9l
+dERHT0RDQV9wa1BKSy0yYjdRczBQeS1KX3ZkZ1RQUW9yS1BucWJPb1pIdGo2QkE5LTA4dTRFam9N
+N2FOaGw0S3gtLXh6VUYzeFZ0bkpzcG45YnJKYnRGZnNaTUs1c2Z0ZFE5Q1FMdUdLNnJ0aTNib2tf
+aFgtY3pXMlBKbUdMT2t4YzFISENTR3c4WHpTYmJvMzVNUHVLdnV3VWZseF8tajc3SElmZURiSEJE
+R1lhaTRwaklVaWRUTGliSkpYbEU1Y2JxMHRVZDZKUmRNNUZMZzFWazRWSnRLVWJ2RUxMYkpxV1hB
+dm5DbkVHVHpWaF9PdTJ2d3RZdlFRbU9GcVJTNFNwY0pVcXJKdWN3X1JEOE14UlVwSm1FVndPaWxW
+cno5V2gtaHFIVDFYUUduN0dDazdLQ0M1SThZb1lNR3FDMlB6U1hkT292TUJ3alRWVEJHZGgySzNh
+alRaYkE2ZTl6a2I1UVdFb2I3QWNwVXZhcE1MRlV6eWhRLVlpb1duamNMVmNLcm81ZzRsekdzSDUt
+SDN3SFR1elhuZ2JfUHMyV01fS0xNVjViN3hSamlOY05WejFUSzlaTWNXaU4xWHRiWXNDOWg0VHBC
+VmNNUlN3YmN6anVPZFA0dFM2aUhaT0lrai01YkZab0pNbkdvWDIxUU5MZEE1UFBINnZpTG04Z01m
+dHByT3Y2ZTd4SHp5YlJsRTwvdXJsPjwvcmVsYXRlZC11cmxzPjwvdXJscz48ZWxlY3Ryb25pYy1y
+ZXNvdXJjZS1udW0+MTAuMTEyNi9zY2llbmNlLjEwNjI2ODg8L2VsZWN0cm9uaWMtcmVzb3VyY2Ut
+bnVtPjwvcmVjb3JkPjwvQ2l0ZT48Q2l0ZT48QXV0aG9yPkdhbGJpYXRpPC9BdXRob3I+PFllYXI+
+MjAwMTwvWWVhcj48UmVjTnVtPjMwPC9SZWNOdW0+PHJlY29yZD48cmVjLW51bWJlcj4zMDwvcmVj
+LW51bWJlcj48Zm9yZWlnbi1rZXlzPjxrZXkgYXBwPSJFTiIgZGItaWQ9ImZ2YXc5dmQ1cnJmZXoy
+ZXBhdmM1ZXhlYnowMnh0MHZ2dndycyIgdGltZXN0YW1wPSIxNDU0OTkwNDkxIj4zMDwva2V5Pjwv
+Zm9yZWlnbi1rZXlzPjxyZWYtdHlwZSBuYW1lPSJKb3VybmFsIEFydGljbGUiPjE3PC9yZWYtdHlw
+ZT48Y29udHJpYnV0b3JzPjxhdXRob3JzPjxhdXRob3I+R2FsYmlhdGksIEZlcnJ1Y2NpbzwvYXV0
+aG9yPjxhdXRob3I+RW5nZWxtYW4sIEplZmZyZXkgQS48L2F1dGhvcj48YXV0aG9yPlZvbG9udGUs
+IERhbmllbGE8L2F1dGhvcj48YXV0aG9yPlpoYW5nLCBYaWFvIExhbjwvYXV0aG9yPjxhdXRob3I+
+TWluZXR0aSwgQ2FybG88L2F1dGhvcj48YXV0aG9yPkxpLCBNYW9taTwvYXV0aG9yPjxhdXRob3I+
+SGFycnksIEhvdSwgSnIuPC9hdXRob3I+PGF1dGhvcj5LbmVpdHosIEJ1cmtoYXJkPC9hdXRob3I+
+PGF1dGhvcj5FZGVsbWFubiwgV2luZnJpZWQ8L2F1dGhvcj48YXV0aG9yPkxpc2FudGksIE1pY2hh
+ZWwgUC48L2F1dGhvcj48L2F1dGhvcnM+PC9jb250cmlidXRvcnM+PHRpdGxlcz48dGl0bGU+Q2F2
+ZW9saW4tMyBOdWxsIE1pY2UgU2hvdyBhIExvc3Mgb2YgQ2F2ZW9sYWUsIENoYW5nZXMgaW4gdGhl
+IE1pY3JvZG9tYWluIERpc3RyaWJ1dGlvbiBvZiB0aGUgRHlzdHJvcGhpbi1HbHljb3Byb3RlaW4g
+Q29tcGxleCwgYW5kIFQtdHVidWxlIEFibm9ybWFsaXRpZXM8L3RpdGxlPjxzZWNvbmRhcnktdGl0
+bGU+Sm91cm5hbCBvZiBCaW9sb2dpY2FsIENoZW1pc3RyeTwvc2Vjb25kYXJ5LXRpdGxlPjwvdGl0
+bGVzPjxwZXJpb2RpY2FsPjxmdWxsLXRpdGxlPkpvdXJuYWwgb2YgQmlvbG9naWNhbCBDaGVtaXN0
+cnk8L2Z1bGwtdGl0bGU+PC9wZXJpb2RpY2FsPjxwYWdlcz4yMTQyNS0yMTQzMzwvcGFnZXM+PHZv
+bHVtZT4yNzY8L3ZvbHVtZT48bnVtYmVyPjI0PC9udW1iZXI+PGtleXdvcmRzPjxrZXl3b3JkPlJJ
+Q0ggTUVNQlJBTkUgRE9NQUlOUzwva2V5d29yZD48a2V5d29yZD5OSVRSSUMtT1hJREUgU1lOVEhB
+U0U8L2tleXdvcmQ+PGtleXdvcmQ+T05DT0dFTklDQUxMWSBUUkFOU0ZPUk1FRC1DRUxMUzwva2V5
+d29yZD48a2V5d29yZD5HSVJETEUgTVVTQ1VMQVItRFlTVFJPUEhZPC9rZXl3b3JkPjxrZXl3b3Jk
+Pk1VU0NMRSBESUZGRVJFTlRJQVRJT048L2tleXdvcmQ+PGtleXdvcmQ+QklPQ0hFTUlTVFJZICZh
+bXA7IE1PTEVDVUxBUiBCSU9MT0dZPC9rZXl3b3JkPjxrZXl3b3JkPlJPVVMtU0FSQ09NQSBWSVJV
+Uzwva2V5d29yZD48a2V5d29yZD5QUk9URUlOLUNPTVBPTkVOVDwva2V5d29yZD48a2V5d29yZD5C
+SU9MT0dJQ0FMLU1FTUJSQU5FUzwva2V5d29yZD48a2V5d29yZD5UUkFOU1BPUlQgVkVTSUNMRVM8
+L2tleXdvcmQ+PGtleXdvcmQ+R0VORSBGQU1JTFk8L2tleXdvcmQ+PGtleXdvcmQ+TWljcm90dWJ1
+bGVzIC0gcGF0aG9sb2d5PC9rZXl3b3JkPjxrZXl3b3JkPkNhdmVvbGlucyAtIGdlbmV0aWNzPC9r
+ZXl3b3JkPjxrZXl3b3JkPk11c2NsZSwgU2tlbGV0YWwgLSBtZXRhYm9saXNtPC9rZXl3b3JkPjxr
+ZXl3b3JkPkNhbGNpdW0gQ2hhbm5lbHMsIEwtVHlwZSAtIGdlbmV0aWNzPC9rZXl3b3JkPjxrZXl3
+b3JkPk1lbWJyYW5lIE1pY3JvZG9tYWlucyAtIHBoeXNpb2xvZ3k8L2tleXdvcmQ+PGtleXdvcmQ+
+TWljcm90dWJ1bGVzIC0gdWx0cmFzdHJ1Y3R1cmU8L2tleXdvcmQ+PGtleXdvcmQ+Q2F2ZW9saW5z
+IC0gcGh5c2lvbG9neTwva2V5d29yZD48a2V5d29yZD5EeXN0cm9waGluIC0gbWV0YWJvbGlzbTwv
+a2V5d29yZD48a2V5d29yZD5DYWxjaXVtIENoYW5uZWxzLCBMLVR5cGUgLSBhbmFseXNpczwva2V5
+d29yZD48a2V5d29yZD5NdXNjdWxhciBEeXN0cm9waHksIEFuaW1hbCAtIHBhdGhvbG9neTwva2V5
+d29yZD48a2V5d29yZD5HbHljb3Byb3RlaW5zIC0gbWV0YWJvbGlzbTwva2V5d29yZD48a2V5d29y
+ZD5NdXNjdWxhciBEeXN0cm9waHksIEFuaW1hbCAtIGdlbmV0aWNzPC9rZXl3b3JkPjxrZXl3b3Jk
+PlJ5YW5vZGluZSBSZWNlcHRvciBDYWxjaXVtIFJlbGVhc2UgQ2hhbm5lbCAtIGFuYWx5c2lzPC9r
+ZXl3b3JkPjxrZXl3b3JkPk11c2NsZSBQcm90ZWlucyAtIHBoeXNpb2xvZ3k8L2tleXdvcmQ+PGtl
+eXdvcmQ+TWVtYnJhbmUgTWljcm9kb21haW5zIC0gcGF0aG9sb2d5PC9rZXl3b3JkPjxrZXl3b3Jk
+Pk1pY3JvdHVidWxlcyAtIHBoeXNpb2xvZ3k8L2tleXdvcmQ+PGtleXdvcmQ+TXVzY2xlLCBTa2Vs
+ZXRhbCAtIHBhdGhvbG9neTwva2V5d29yZD48a2V5d29yZD5SeWFub2RpbmUgUmVjZXB0b3IgQ2Fs
+Y2l1bSBSZWxlYXNlIENoYW5uZWwgLSBnZW5ldGljczwva2V5d29yZD48a2V5d29yZD5NdXNjbGUg
+UHJvdGVpbnMgLSBkZWZpY2llbmN5PC9rZXl3b3JkPjxrZXl3b3JkPkNhdmVvbGlucyAtIGRlZmlj
+aWVuY3k8L2tleXdvcmQ+PGtleXdvcmQ+TXVzY2xlIFByb3RlaW5zIC0gZ2VuZXRpY3M8L2tleXdv
+cmQ+PGtleXdvcmQ+TXVzY3VsYXIgRHlzdHJvcGhpZXMgLSBnZW5ldGljczwva2V5d29yZD48L2tl
+eXdvcmRzPjxkYXRlcz48eWVhcj4yMDAxPC95ZWFyPjwvZGF0ZXM+PHB1Yi1sb2NhdGlvbj5CRVRI
+RVNEQTwvcHViLWxvY2F0aW9uPjxwdWJsaXNoZXI+QW1lcmljYW4gU29jaWV0eSBmb3IgQmlvY2hl
+bWlzdHJ5IGFuZCBNb2xlY3VsYXIgQmlvbG9neTwvcHVibGlzaGVyPjxpc2JuPjAwMjEtOTI1ODwv
+aXNibj48dXJscz48cmVsYXRlZC11cmxzPjx1cmw+aHR0cDovL3VxLnN1bW1vbi5zZXJpYWxzc29s
+dXRpb25zLmNvbS8yLjAuMC9saW5rLzAvZUx2SENYTXdqVjNkYjlNd0VEOGhoQVFTNG1Qam84QWtQ
+eUI0V2RiRWNlTDRzV1FNSGhndmxHZkxkaHh0cUUwSFRXSDlUX2h6dVhPU3RodEk3REgxOVJUSFA5
+MmQ3YnZmQWFUOEtJNnUyUVJubmJFdWxiV0tuYXVWVTRuSkZhX3J2RWpSWF94MV9ESDBSS1FreTIt
+MjR3dW0xRzIwdzJNdTh6RVhZNklLeTQ2TXBRTUIxMUlkZFNFSjU5TjM1ZFlTaTc1akhxVWg4S3dZ
+U0J1bEdKUFcweVFRdUNGT2lEb1VQYjBTaWJqcW53Yk80QjNfZElmS1JWYkxmenFxNEpST0hzSlFE
+akFrbzJ4dXFMX3YxdmRjNFh5ODhWUWZ3WU0tVm1XVERseVA0Wlp2OW1CXzB1QS1mYjVtYjFqSUhn
+M0g4bnR3dHh3NngtM0Q3OUw4OU5RTUtFclpaOXppc2xPMFJ1ekwyZUlYTS13VHpwb3RhdGJKR0hf
+SXVnS0hKVHR2R0VhakpJeEdmVEUzLUh4TUd2dU9YUFFuR2o5ZTQyLUxpek5VXzJHMnhxOUVUQk1v
+UzVadDVpOFBtV2txTm8zYWxWM05QSnZZaHFMeVdTQ09mUUpmVDk1UHk0OVIzd0VpY29tVVdhU0VW
+eWxWdlFzTVN3b3BjbWRqOUo4VnQ3STJHVGV4ZEhUUjZqelJsaGxsUktWNEVUdGJpZHdZdW1OOUN2
+Y05WUW8wYmFnb3JKNEQ0N2d0bDNGU2U0ZWIyOXg2RThlbU1sWlltYmlzcnZJUnZCMEFvQzg2eGc4
+ZGJ1cWwwTGhBZW91YUVSd00tTkQybkJxY3pUVXVtZVpDaHlVYndiTU9ORnM5UGNoRzhMcEQwV2FF
+NnlYWGdhazFJNGJHTE5YdFpZc0tyb21sR0FDbS1QNm9ZQmQ5bV9FUXdtUEVLMVVJcGtlUTNFU3M3
+T25naVFhaGZmR2ZXYjJFZTEwZVhoNGwyU3U0M2Y1WS1RT3FJZjREQV9rdml3PC91cmw+PC9yZWxh
+dGVkLXVybHM+PC91cmxzPjxlbGVjdHJvbmljLXJlc291cmNlLW51bT4xMC4xMDc0L2piYy5NMTAw
+ODI4MjAwPC9lbGVjdHJvbmljLXJlc291cmNlLW51bT48L3JlY29yZD48L0NpdGU+PC9FbmROb3Rl
+Pn==
+</w:fldData>
+        </w:fldChar>
+      </w:r>
+      <w:r>
+        <w:instrText xml:space="preserve"> ADDIN EN.CITE </w:instrText>
+      </w:r>
+      <w:r>
+        <w:fldChar w:fldCharType="begin">
+          <w:fldData xml:space="preserve">PEVuZE5vdGU+PENpdGU+PEF1dGhvcj5SYXphbmk8L0F1dGhvcj48WWVhcj4yMDAxPC9ZZWFyPjxS
+ZWNOdW0+Mjg8L1JlY051bT48RGlzcGxheVRleHQ+KERyYWI8c3R5bGUgZmFjZT0iaXRhbGljIj4g
+ZXQgYWwuPC9zdHlsZT4gMjAwMTsgR2FsYmlhdGk8c3R5bGUgZmFjZT0iaXRhbGljIj4gZXQgYWwu
+PC9zdHlsZT4gMjAwMTsgUmF6YW5pPHN0eWxlIGZhY2U9Iml0YWxpYyI+IGV0IGFsLjwvc3R5bGU+
+IDIwMDEpPC9EaXNwbGF5VGV4dD48cmVjb3JkPjxyZWMtbnVtYmVyPjI4PC9yZWMtbnVtYmVyPjxm
+b3JlaWduLWtleXM+PGtleSBhcHA9IkVOIiBkYi1pZD0iZnZhdzl2ZDVycmZlejJlcGF2YzVleGVi
+ejAyeHQwdnZ2d3JzIiB0aW1lc3RhbXA9IjE0NTQ5OTAzODMiPjI4PC9rZXk+PC9mb3JlaWduLWtl
+eXM+PHJlZi10eXBlIG5hbWU9IkpvdXJuYWwgQXJ0aWNsZSI+MTc8L3JlZi10eXBlPjxjb250cmli
+dXRvcnM+PGF1dGhvcnM+PGF1dGhvcj5SYXphbmksIEJhYmFrPC9hdXRob3I+PGF1dGhvcj5Fbmdl
+bG1hbiwgSmVmZmVyeSBBLjwvYXV0aG9yPjxhdXRob3I+V2FuZywgWGlhbyBCbzwvYXV0aG9yPjxh
+dXRob3I+U2NodWJlcnQsIFdpbGxpYW08L2F1dGhvcj48YXV0aG9yPlpoYW5nLCBYaWFvIExhbjwv
+YXV0aG9yPjxhdXRob3I+TWFya3MsIENhcm9seW4gQi48L2F1dGhvcj48YXV0aG9yPk1hY2FsdXNv
+LCBGcmFuazwvYXV0aG9yPjxhdXRob3I+UnVzc2VsbCwgUm9iZXJ0IEcuPC9hdXRob3I+PGF1dGhv
+cj5MaSwgTWFvbWk8L2F1dGhvcj48YXV0aG9yPlBlc3RlbGwsIFJpY2hhcmQgRy48L2F1dGhvcj48
+YXV0aG9yPlZpemlvLCBEb2xvcmVzIERpPC9hdXRob3I+PGF1dGhvcj5IYXJyeSwgSG91LCBKci48
+L2F1dGhvcj48YXV0aG9yPktuZWl0eiwgQnVya2hhcmQ8L2F1dGhvcj48YXV0aG9yPkxhZ2F1ZCwg
+R3V5PC9hdXRob3I+PGF1dGhvcj5DaHJpc3QsIEdlb3JnZSBKLjwvYXV0aG9yPjxhdXRob3I+RWRl
+bG1hbm4sIFdpbmZyaWVkPC9hdXRob3I+PGF1dGhvcj5MaXNhbnRpLCBNaWNoYWVsIFAuPC9hdXRo
+b3I+PC9hdXRob3JzPjwvY29udHJpYnV0b3JzPjx0aXRsZXM+PHRpdGxlPkNhdmVvbGluLTEgTnVs
+bCBNaWNlIEFyZSBWaWFibGUgYnV0IFNob3cgRXZpZGVuY2Ugb2YgSHlwZXJwcm9saWZlcmF0aXZl
+IGFuZCBWYXNjdWxhciBBYm5vcm1hbGl0aWVzPC90aXRsZT48c2Vjb25kYXJ5LXRpdGxlPkpvdXJu
+YWwgb2YgQmlvbG9naWNhbCBDaGVtaXN0cnk8L3NlY29uZGFyeS10aXRsZT48L3RpdGxlcz48cGVy
+aW9kaWNhbD48ZnVsbC10aXRsZT5Kb3VybmFsIG9mIEJpb2xvZ2ljYWwgQ2hlbWlzdHJ5PC9mdWxs
+LXRpdGxlPjwvcGVyaW9kaWNhbD48cGFnZXM+MzgxMjEtMzgxMzg8L3BhZ2VzPjx2b2x1bWU+Mjc2
+PC92b2x1bWU+PG51bWJlcj40MTwvbnVtYmVyPjxrZXl3b3Jkcz48a2V5d29yZD5SSUNIIE1FTUJS
+QU5FIERPTUFJTlM8L2tleXdvcmQ+PGtleXdvcmQ+R0lSRExFIE1VU0NVTEFSLURZU1RST1BIWTwv
+a2V5d29yZD48a2V5d29yZD5PTkNPR0VOSUNBTExZIFRSQU5TRk9STUVELUNFTExTPC9rZXl3b3Jk
+PjxrZXl3b3JkPk5JVFJJQy1PWElERSBTWU5USEFTRTwva2V5d29yZD48a2V5d29yZD5SRUNFUFRP
+UiBUWVJPU0lORSBLSU5BU0U8L2tleXdvcmQ+PGtleXdvcmQ+SFVNQU4gQlJFQVNULUNBTkNFUjwv
+a2V5d29yZD48a2V5d29yZD5CSU9DSEVNSVNUUlkgJmFtcDsgTU9MRUNVTEFSIEJJT0xPR1k8L2tl
+eXdvcmQ+PGtleXdvcmQ+Uk9VUy1TQVJDT01BIFZJUlVTPC9rZXl3b3JkPjxrZXl3b3JkPlRVTU9S
+LVNVUFBSRVNTT1IgR0VORTwva2V5d29yZD48a2V5d29yZD5JTi1WSVZPPC9rZXl3b3JkPjxrZXl3
+b3JkPkNZQ0xJTi1ERVBFTkRFTlQgS0lOQVNFUzwva2V5d29yZD48a2V5d29yZD5DYXZlb2xpbnMg
+LSBnZW5ldGljczwva2V5d29yZD48a2V5d29yZD5MdW5nIC0gdWx0cmFzdHJ1Y3R1cmU8L2tleXdv
+cmQ+PGtleXdvcmQ+Tml0cmljIE94aWRlIFN5bnRoYXNlIC0gbWV0YWJvbGlzbTwva2V5d29yZD48
+a2V5d29yZD5BbGJ1bWlucyAtIG1ldGFib2xpc208L2tleXdvcmQ+PGtleXdvcmQ+Q2VsbCBEaXZp
+c2lvbiAtIGdlbmV0aWNzPC9rZXl3b3JkPjxrZXl3b3JkPkNhdmVvbGlucyAtIHBoeXNpb2xvZ3k8
+L2tleXdvcmQ+PGtleXdvcmQ+RW5kb3RoZWxpdW0sIFZhc2N1bGFyIC0gbWV0YWJvbGlzbTwva2V5
+d29yZD48a2V5d29yZD5DYXZlb2xpbnMgLSBtZXRhYm9saXNtPC9rZXl3b3JkPjxrZXl3b3JkPkx1
+bmcgLSBjeXRvbG9neTwva2V5d29yZD48a2V5d29yZD5UcmFuc2ZlcnJpbiAtIG1ldGFib2xpc208
+L2tleXdvcmQ+PGtleXdvcmQ+THVuZyAtIG1ldGFib2xpc208L2tleXdvcmQ+PGtleXdvcmQ+RW5k
+b3RoZWxpdW0sIFZhc2N1bGFyIC0gZW56eW1vbG9neTwva2V5d29yZD48L2tleXdvcmRzPjxkYXRl
+cz48eWVhcj4yMDAxPC95ZWFyPjwvZGF0ZXM+PHB1Yi1sb2NhdGlvbj5CRVRIRVNEQTwvcHViLWxv
+Y2F0aW9uPjxwdWJsaXNoZXI+QW1lcmljYW4gU29jaWV0eSBmb3IgQmlvY2hlbWlzdHJ5IGFuZCBN
+b2xlY3VsYXIgQmlvbG9neTwvcHVibGlzaGVyPjxpc2JuPjAwMjEtOTI1ODwvaXNibj48dXJscz48
+cmVsYXRlZC11cmxzPjx1cmw+aHR0cDovL3VxLnN1bW1vbi5zZXJpYWxzc29sdXRpb25zLmNvbS8y
+LjAuMC9saW5rLzAvZUx2SENYTXdqVjFMVC1Nd0VMWVFXZ2treEM3dkxsVHlBWEVyclIwbmNZX2RD
+TVFGTGp5dWxwOENCQ25RbE1lXzN4a242WllLYWJuR2xpUGJJOC1NX2MzM0VaTHc0MEZ2NFV5d3pn
+azNNSm5RNlNDeldScTBsNW9GcHlGZU1KYnBoZXVQVmhNUlFaYjNwdVlMUnVnMm5NTjlubWQ5d2Zy
+Z2FUZzcxZ1l2Qkd5RmRkUXlSenVfLWxQOE80bEZvNWlITUFTZXlwYTBNUmQ5SFBXY1lid0NMakRL
+d1RHQnZDX3BIRkh3bkZQNmdUVWkwOG1YM2lsNm90T2ZwSzBCYUJFb3MyZnA1X21pbms5RWo5LWUz
+eS15M2dTb2RGUmIxQVpaOHVVbTJScVZrSndfZnRBakdpR2o4UzUtazZ3VXJWemNGakdGZnZXb0FO
+Umo5QUx5V25vT1J4QU00LW5OSFpablVUT3Q2T1h0LUkyMlFxWjBIT2dacE1FdlQ2Z2NGSHpOUVU1
+MTZlaE5nNC1sSTFOaVVQMFFlVi0zeWZYcHlWVngxbXNFSEhxM0xKRlk2d2JKQ3ctSkNCS3lNZzBM
+YnhNSXVlQUQ1TjI1OVV3TzB0VDZSSUFKdUhUSUxUZGNPc096MU9HRGJFaDJ5SnBHb0g5WnhZSkF0
+MGVvUTQ1QjY0VWRPaWswQndzeVJpUkJCcGN6YjRUdWtHNjdmOHJjb2VyWW80SWxWWUtwdUtRZHNs
+dHZxbnFxNlR4VXVfTWRjbGp2OHF5RnF3bFhrVDRWSDBfWk1GZlZld1VETEhSRGNpaUlpeklZWU40
+Nlp1MDFLUkhxRUdDRURQOWgzLWxXTkJ6dHlFMVFfZjdQclBiSmFnVEhSYWpOQVZtdVhxYS1pNFc5
+ZndHeEFnd2Q8L3VybD48L3JlbGF0ZWQtdXJscz48L3VybHM+PGVsZWN0cm9uaWMtcmVzb3VyY2Ut
+bnVtPjEwLjEwNzQvamJjLk0xMDU0MDgyMDA8L2VsZWN0cm9uaWMtcmVzb3VyY2UtbnVtPjwvcmVj
+b3JkPjwvQ2l0ZT48Q2l0ZT48QXV0aG9yPkRyYWI8L0F1dGhvcj48WWVhcj4yMDAxPC9ZZWFyPjxS
+ZWNOdW0+Mjk8L1JlY051bT48cmVjb3JkPjxyZWMtbnVtYmVyPjI5PC9yZWMtbnVtYmVyPjxmb3Jl
+aWduLWtleXM+PGtleSBhcHA9IkVOIiBkYi1pZD0iZnZhdzl2ZDVycmZlejJlcGF2YzVleGViejAy
+eHQwdnZ2d3JzIiB0aW1lc3RhbXA9IjE0NTQ5OTA0NDIiPjI5PC9rZXk+PC9mb3JlaWduLWtleXM+
+PHJlZi10eXBlIG5hbWU9IkpvdXJuYWwgQXJ0aWNsZSI+MTc8L3JlZi10eXBlPjxjb250cmlidXRv
+cnM+PGF1dGhvcnM+PGF1dGhvcj5EcmFiLCBNYXJlazwvYXV0aG9yPjxhdXRob3I+VmVya2FkZSwg
+UGF1bDwvYXV0aG9yPjxhdXRob3I+RWxnZXIsIE1hcmxpZXM8L2F1dGhvcj48YXV0aG9yPkthc3Bl
+ciwgTWljaGFlbDwvYXV0aG9yPjxhdXRob3I+TG9obiwgTWF0dGhpYXM8L2F1dGhvcj48YXV0aG9y
+PkxhdXRlcmJhY2gsIEJpcmdpdDwvYXV0aG9yPjxhdXRob3I+TWVubmUsIEphbjwvYXV0aG9yPjxh
+dXRob3I+TGluZHNjaGF1LCBDYXJzdGVuPC9hdXRob3I+PGF1dGhvcj5NZW5kZSwgRmFubnk8L2F1
+dGhvcj48YXV0aG9yPkx1ZnQsIEZyaWVkcmljaCBDLjwvYXV0aG9yPjxhdXRob3I+U2NoZWRsLCBB
+bmRyZWFzPC9hdXRob3I+PGF1dGhvcj5IYWxsZXIsIEhlcm1hbm48L2F1dGhvcj48YXV0aG9yPkt1
+cnpjaGFsaWEsIFRleW11cmFzIFYuPC9hdXRob3I+PC9hdXRob3JzPjwvY29udHJpYnV0b3JzPjx0
+aXRsZXM+PHRpdGxlPkxvc3Mgb2YgQ2F2ZW9sYWUsIFZhc2N1bGFyIER5c2Z1bmN0aW9uLCBhbmQg
+UHVsbW9uYXJ5IERlZmVjdHMgaW4gQ2F2ZW9saW4tMSBHZW5lLURpc3J1cHRlZCBNaWNlPC90aXRs
+ZT48c2Vjb25kYXJ5LXRpdGxlPlNjaWVuY2U8L3NlY29uZGFyeS10aXRsZT48L3RpdGxlcz48cGVy
+aW9kaWNhbD48ZnVsbC10aXRsZT5TY2llbmNlPC9mdWxsLXRpdGxlPjwvcGVyaW9kaWNhbD48cGFn
+ZXM+MjQ0OS0yNDUyPC9wYWdlcz48dm9sdW1lPjI5Mzwvdm9sdW1lPjxudW1iZXI+NTUzOTwvbnVt
+YmVyPjxrZXl3b3Jkcz48a2V5d29yZD5FTkRPUExBU01JQy1SRVRJQ1VMVU08L2tleXdvcmQ+PGtl
+eXdvcmQ+VFJBTlNQT1JUPC9rZXl3b3JkPjxrZXl3b3JkPk1VU0NMRTwva2V5d29yZD48a2V5d29y
+ZD5WSVAyMS1DQVZFT0xJTjwva2V5d29yZD48a2V5d29yZD5QTEFTTUEtTUVNQlJBTkU8L2tleXdv
+cmQ+PGtleXdvcmQ+UFJPVEVJTjwva2V5d29yZD48a2V5d29yZD5DSE9MRVNURVJPTDwva2V5d29y
+ZD48a2V5d29yZD5NVUxUSURJU0NJUExJTkFSWSBTQ0lFTkNFUzwva2V5d29yZD48a2V5d29yZD5D
+T01QT05FTlQ8L2tleXdvcmQ+PGtleXdvcmQ+Q0VMTFM8L2tleXdvcmQ+PGtleXdvcmQ+SU4tVklW
+Tzwva2V5d29yZD48a2V5d29yZD5BbmltYWxzPC9rZXl3b3JkPjxrZXl3b3JkPkNhdjEgcHJvdGVp
+biwgbW91c2U8L2tleXdvcmQ+PGtleXdvcmQ+TWVtYnJhbmUgTWljcm9kb21haW5zPC9rZXl3b3Jk
+PjxrZXl3b3JkPkFsYnVtaW5zPC9rZXl3b3JkPjxrZXl3b3JkPkxpcGlkczwva2V5d29yZD48a2V5
+d29yZD5QdWxtb25hcnkgRmlicm9zaXM8L2tleXdvcmQ+PGtleXdvcmQ+TWljZSwgS25vY2tvdXQ8
+L2tleXdvcmQ+PGtleXdvcmQ+Q2F2ZW9sYWU8L2tleXdvcmQ+PGtleXdvcmQ+RW5kb3RoZWxpdW08
+L2tleXdvcmQ+PGtleXdvcmQ+Q2VsbHVsYXIgYmlvbG9neTwva2V5d29yZD48a2V5d29yZD5DYXZl
+b2xpbnM8L2tleXdvcmQ+PGtleXdvcmQ+U2lnbmFsIFRyYW5zZHVjdGlvbjwva2V5d29yZD48a2V5
+d29yZD5DYWxjaXVtIFNpZ25hbGluZzwva2V5d29yZD48a2V5d29yZD5Sb2RlbnRzPC9rZXl3b3Jk
+PjxrZXl3b3JkPkNlbGwgRGl2aXNpb248L2tleXdvcmQ+PGtleXdvcmQ+RXhwZXJpbWVudHM8L2tl
+eXdvcmQ+PGtleXdvcmQ+QXN0aGVuaWE8L2tleXdvcmQ+PGtleXdvcmQ+QW9ydGE8L2tleXdvcmQ+
+PGtleXdvcmQ+Q2F2ZW9saW4gMTwva2V5d29yZD48a2V5d29yZD5NaWNlPC9rZXl3b3JkPjxrZXl3
+b3JkPkVuZG90aGVsaXVtLCBWYXNjdWxhcjwva2V5d29yZD48a2V5d29yZD5OaXRyaWMgT3hpZGU8
+L2tleXdvcmQ+PGtleXdvcmQ+THVuZzwva2V5d29yZD48a2V5d29yZD5NdXNjbGUsIFNtb290aCwg
+VmFzY3VsYXI8L2tleXdvcmQ+PGtleXdvcmQ+Q2VsbHMsIEN1bHR1cmVkPC9rZXl3b3JkPjxrZXl3
+b3JkPk1pY2UsIEluYnJlZCBDNTdCTDwva2V5d29yZD48a2V5d29yZD5Qcm90ZWluczwva2V5d29y
+ZD48a2V5d29yZD5NdXNjbGUgQ29udHJhY3Rpb248L2tleXdvcmQ+PGtleXdvcmQ+R2VuZSBUYXJn
+ZXRpbmc8L2tleXdvcmQ+PGtleXdvcmQ+UHVsbW9uYXJ5IEFsdmVvbGk8L2tleXdvcmQ+PGtleXdv
+cmQ+Q2F2ZW9saW5zIC0gZ2VuZXRpY3M8L2tleXdvcmQ+PGtleXdvcmQ+TWVtYnJhbmUgTWljcm9k
+b21haW5zIC0gcGh5c2lvbG9neTwva2V5d29yZD48a2V5d29yZD5DaG9sZXN0ZXJvbCAtIG1ldGFi
+b2xpc208L2tleXdvcmQ+PGtleXdvcmQ+TXVzY2xlLCBTbW9vdGgsIFZhc2N1bGFyIC0gY3l0b2xv
+Z3k8L2tleXdvcmQ+PGtleXdvcmQ+Q2F2ZW9saW5zIC0gcGh5c2lvbG9neTwva2V5d29yZD48a2V5
+d29yZD5FbmRvdGhlbGl1bSwgVmFzY3VsYXIgLSBjeXRvbG9neTwva2V5d29yZD48a2V5d29yZD5B
+c3RoZW5pYSAtIGV0aW9sb2d5PC9rZXl3b3JkPjxrZXl3b3JkPkVuZG90aGVsaXVtIC0gY3l0b2xv
+Z3k8L2tleXdvcmQ+PGtleXdvcmQ+TXVzY2xlLCBTbW9vdGgsIFZhc2N1bGFyIC0gdWx0cmFzdHJ1
+Y3R1cmU8L2tleXdvcmQ+PGtleXdvcmQ+QWxidW1pbnMgLSBjZXJlYnJvc3BpbmFsIGZsdWlkPC9r
+ZXl3b3JkPjxrZXl3b3JkPlB1bG1vbmFyeSBBbHZlb2xpIC0gY3l0b2xvZ3k8L2tleXdvcmQ+PGtl
+eXdvcmQ+THVuZyAtIHVsdHJhc3RydWN0dXJlPC9rZXl3b3JkPjxrZXl3b3JkPk1lbWJyYW5lIE1p
+Y3JvZG9tYWlucyAtIGNoZW1pc3RyeTwva2V5d29yZD48a2V5d29yZD5Bb3J0YSAtIHVsdHJhc3Ry
+dWN0dXJlPC9rZXl3b3JkPjxrZXl3b3JkPk5pdHJpYyBPeGlkZSAtIG1ldGFib2xpc208L2tleXdv
+cmQ+PGtleXdvcmQ+TGlwaWRzIC0gYW5hbHlzaXM8L2tleXdvcmQ+PGtleXdvcmQ+Q2F2ZW9sYWUg
+LSBwaHlzaW9sb2d5PC9rZXl3b3JkPjxrZXl3b3JkPlB1bG1vbmFyeSBBbHZlb2xpIC0gcGF0aG9s
+b2d5PC9rZXl3b3JkPjxrZXl3b3JkPk11c2NsZSwgU21vb3RoLCBWYXNjdWxhciAtIHBoeXNpb2xv
+Z3k8L2tleXdvcmQ+PGtleXdvcmQ+QW9ydGEgLSBwaHlzaW9sb2d5PC9rZXl3b3JkPjxrZXl3b3Jk
+PkNhdmVvbGlucyAtIGRlZmljaWVuY3k8L2tleXdvcmQ+PGtleXdvcmQ+RW5kb3RoZWxpdW0sIFZh
+c2N1bGFyIC0gcGh5c2lvbG9neTwva2V5d29yZD48a2V5d29yZD5QdWxtb25hcnkgRmlicm9zaXMg
+LSBldGlvbG9neTwva2V5d29yZD48a2V5d29yZD5DYXZlb2xhZSAtIHVsdHJhc3RydWN0dXJlPC9r
+ZXl3b3JkPjxrZXl3b3JkPlBsYXNtYSBtZW1icmFuZXM8L2tleXdvcmQ+PGtleXdvcmQ+Q3l0b2xv
+Z3k8L2tleXdvcmQ+PGtleXdvcmQ+THVuZ3M8L2tleXdvcmQ+PGtleXdvcmQ+R2VuZXRpYyByZXNl
+YXJjaDwva2V5d29yZD48a2V5d29yZD5SZXNlYXJjaDwva2V5d29yZD48a2V5d29yZD5DZWxsIHJl
+c2VhcmNoPC9rZXl3b3JkPjxrZXl3b3JkPk1pY2UgYXMgbGFib3JhdG9yeSBhbmltYWxzPC9rZXl3
+b3JkPjxrZXl3b3JkPlRyYW5zZHVjdGlvbjwva2V5d29yZD48a2V5d29yZD5Vc2FnZTwva2V5d29y
+ZD48a2V5d29yZD5Qcm90ZWluIHJlc2VhcmNoPC9rZXl3b3JkPjwva2V5d29yZHM+PGRhdGVzPjx5
+ZWFyPjIwMDE8L3llYXI+PC9kYXRlcz48cHViLWxvY2F0aW9uPldBU0hJTkdUT048L3B1Yi1sb2Nh
+dGlvbj48cHVibGlzaGVyPkFtZXJpY2FuIFNvY2lldHkgZm9yIHRoZSBBZHZhbmNlbWVudCBvZiBT
+Y2llbmNlPC9wdWJsaXNoZXI+PGlzYm4+MDAzNi04MDc1PC9pc2JuPjx1cmxzPjxyZWxhdGVkLXVy
+bHM+PHVybD5odHRwOi8vdXEuc3VtbW9uLnNlcmlhbHNzb2x1dGlvbnMuY29tLzIuMC4wL2xpbmsv
+MC9lTHZIQ1hNd2xWM2RiOU13RUQ4aHBFbElpSDJ3UWRpUV9NRERrQlpvN0tSeG5oQnFtWGdBaVFm
+ZzFYSWNHMVdxMHE1SjBQYmZjeGM3b2EwMkNSNWJ4OWZHZDdvUC0tZmZBUWotYmhMdi1RUmhzeXpU
+UmhLZmVqcHhHQ1JjYVZ3aGpUVGFaZGJ0Ylg4TVRSMEpaTm1qQlBzemZVeVh5cVY5TDRnQ3ZzZ19y
+RzlpYWg1Rmg2eWhrd1o2WXNxWFBiRHZRZXJkblFnVV9MREhJdDZYWlJLRnFGbXR1LWJleU5SSG9l
+dERHT0RDQV9wa1BKSy0yYjdRczBQeS1KX3ZkZ1RQUW9yS1BucWJPb1pIdGo2QkE5LTA4dTRFam9N
+N2FOaGw0S3gtLXh6VUYzeFZ0bkpzcG45YnJKYnRGZnNaTUs1c2Z0ZFE5Q1FMdUdLNnJ0aTNib2tf
+aFgtY3pXMlBKbUdMT2t4YzFISENTR3c4WHpTYmJvMzVNUHVLdnV3VWZseF8tajc3SElmZURiSEJE
+R1lhaTRwaklVaWRUTGliSkpYbEU1Y2JxMHRVZDZKUmRNNUZMZzFWazRWSnRLVWJ2RUxMYkpxV1hB
+dm5DbkVHVHpWaF9PdTJ2d3RZdlFRbU9GcVJTNFNwY0pVcXJKdWN3X1JEOE14UlVwSm1FVndPaWxW
+cno5V2gtaHFIVDFYUUduN0dDazdLQ0M1SThZb1lNR3FDMlB6U1hkT292TUJ3alRWVEJHZGgySzNh
+alRaYkE2ZTl6a2I1UVdFb2I3QWNwVXZhcE1MRlV6eWhRLVlpb1duamNMVmNLcm81ZzRsekdzSDUt
+SDN3SFR1elhuZ2JfUHMyV01fS0xNVjViN3hSamlOY05WejFUSzlaTWNXaU4xWHRiWXNDOWg0VHBC
+VmNNUlN3YmN6anVPZFA0dFM2aUhaT0lrai01YkZab0pNbkdvWDIxUU5MZEE1UFBINnZpTG04Z01m
+dHByT3Y2ZTd4SHp5YlJsRTwvdXJsPjwvcmVsYXRlZC11cmxzPjwvdXJscz48ZWxlY3Ryb25pYy1y
+ZXNvdXJjZS1udW0+MTAuMTEyNi9zY2llbmNlLjEwNjI2ODg8L2VsZWN0cm9uaWMtcmVzb3VyY2Ut
+bnVtPjwvcmVjb3JkPjwvQ2l0ZT48Q2l0ZT48QXV0aG9yPkdhbGJpYXRpPC9BdXRob3I+PFllYXI+
+MjAwMTwvWWVhcj48UmVjTnVtPjMwPC9SZWNOdW0+PHJlY29yZD48cmVjLW51bWJlcj4zMDwvcmVj
+LW51bWJlcj48Zm9yZWlnbi1rZXlzPjxrZXkgYXBwPSJFTiIgZGItaWQ9ImZ2YXc5dmQ1cnJmZXoy
+ZXBhdmM1ZXhlYnowMnh0MHZ2dndycyIgdGltZXN0YW1wPSIxNDU0OTkwNDkxIj4zMDwva2V5Pjwv
+Zm9yZWlnbi1rZXlzPjxyZWYtdHlwZSBuYW1lPSJKb3VybmFsIEFydGljbGUiPjE3PC9yZWYtdHlw
+ZT48Y29udHJpYnV0b3JzPjxhdXRob3JzPjxhdXRob3I+R2FsYmlhdGksIEZlcnJ1Y2NpbzwvYXV0
+aG9yPjxhdXRob3I+RW5nZWxtYW4sIEplZmZyZXkgQS48L2F1dGhvcj48YXV0aG9yPlZvbG9udGUs
+IERhbmllbGE8L2F1dGhvcj48YXV0aG9yPlpoYW5nLCBYaWFvIExhbjwvYXV0aG9yPjxhdXRob3I+
+TWluZXR0aSwgQ2FybG88L2F1dGhvcj48YXV0aG9yPkxpLCBNYW9taTwvYXV0aG9yPjxhdXRob3I+
+SGFycnksIEhvdSwgSnIuPC9hdXRob3I+PGF1dGhvcj5LbmVpdHosIEJ1cmtoYXJkPC9hdXRob3I+
+PGF1dGhvcj5FZGVsbWFubiwgV2luZnJpZWQ8L2F1dGhvcj48YXV0aG9yPkxpc2FudGksIE1pY2hh
+ZWwgUC48L2F1dGhvcj48L2F1dGhvcnM+PC9jb250cmlidXRvcnM+PHRpdGxlcz48dGl0bGU+Q2F2
+ZW9saW4tMyBOdWxsIE1pY2UgU2hvdyBhIExvc3Mgb2YgQ2F2ZW9sYWUsIENoYW5nZXMgaW4gdGhl
+IE1pY3JvZG9tYWluIERpc3RyaWJ1dGlvbiBvZiB0aGUgRHlzdHJvcGhpbi1HbHljb3Byb3RlaW4g
+Q29tcGxleCwgYW5kIFQtdHVidWxlIEFibm9ybWFsaXRpZXM8L3RpdGxlPjxzZWNvbmRhcnktdGl0
+bGU+Sm91cm5hbCBvZiBCaW9sb2dpY2FsIENoZW1pc3RyeTwvc2Vjb25kYXJ5LXRpdGxlPjwvdGl0
+bGVzPjxwZXJpb2RpY2FsPjxmdWxsLXRpdGxlPkpvdXJuYWwgb2YgQmlvbG9naWNhbCBDaGVtaXN0
+cnk8L2Z1bGwtdGl0bGU+PC9wZXJpb2RpY2FsPjxwYWdlcz4yMTQyNS0yMTQzMzwvcGFnZXM+PHZv
+bHVtZT4yNzY8L3ZvbHVtZT48bnVtYmVyPjI0PC9udW1iZXI+PGtleXdvcmRzPjxrZXl3b3JkPlJJ
+Q0ggTUVNQlJBTkUgRE9NQUlOUzwva2V5d29yZD48a2V5d29yZD5OSVRSSUMtT1hJREUgU1lOVEhB
+U0U8L2tleXdvcmQ+PGtleXdvcmQ+T05DT0dFTklDQUxMWSBUUkFOU0ZPUk1FRC1DRUxMUzwva2V5
+d29yZD48a2V5d29yZD5HSVJETEUgTVVTQ1VMQVItRFlTVFJPUEhZPC9rZXl3b3JkPjxrZXl3b3Jk
+Pk1VU0NMRSBESUZGRVJFTlRJQVRJT048L2tleXdvcmQ+PGtleXdvcmQ+QklPQ0hFTUlTVFJZICZh
+bXA7IE1PTEVDVUxBUiBCSU9MT0dZPC9rZXl3b3JkPjxrZXl3b3JkPlJPVVMtU0FSQ09NQSBWSVJV
+Uzwva2V5d29yZD48a2V5d29yZD5QUk9URUlOLUNPTVBPTkVOVDwva2V5d29yZD48a2V5d29yZD5C
+SU9MT0dJQ0FMLU1FTUJSQU5FUzwva2V5d29yZD48a2V5d29yZD5UUkFOU1BPUlQgVkVTSUNMRVM8
+L2tleXdvcmQ+PGtleXdvcmQ+R0VORSBGQU1JTFk8L2tleXdvcmQ+PGtleXdvcmQ+TWljcm90dWJ1
+bGVzIC0gcGF0aG9sb2d5PC9rZXl3b3JkPjxrZXl3b3JkPkNhdmVvbGlucyAtIGdlbmV0aWNzPC9r
+ZXl3b3JkPjxrZXl3b3JkPk11c2NsZSwgU2tlbGV0YWwgLSBtZXRhYm9saXNtPC9rZXl3b3JkPjxr
+ZXl3b3JkPkNhbGNpdW0gQ2hhbm5lbHMsIEwtVHlwZSAtIGdlbmV0aWNzPC9rZXl3b3JkPjxrZXl3
+b3JkPk1lbWJyYW5lIE1pY3JvZG9tYWlucyAtIHBoeXNpb2xvZ3k8L2tleXdvcmQ+PGtleXdvcmQ+
+TWljcm90dWJ1bGVzIC0gdWx0cmFzdHJ1Y3R1cmU8L2tleXdvcmQ+PGtleXdvcmQ+Q2F2ZW9saW5z
+IC0gcGh5c2lvbG9neTwva2V5d29yZD48a2V5d29yZD5EeXN0cm9waGluIC0gbWV0YWJvbGlzbTwv
+a2V5d29yZD48a2V5d29yZD5DYWxjaXVtIENoYW5uZWxzLCBMLVR5cGUgLSBhbmFseXNpczwva2V5
+d29yZD48a2V5d29yZD5NdXNjdWxhciBEeXN0cm9waHksIEFuaW1hbCAtIHBhdGhvbG9neTwva2V5
+d29yZD48a2V5d29yZD5HbHljb3Byb3RlaW5zIC0gbWV0YWJvbGlzbTwva2V5d29yZD48a2V5d29y
+ZD5NdXNjdWxhciBEeXN0cm9waHksIEFuaW1hbCAtIGdlbmV0aWNzPC9rZXl3b3JkPjxrZXl3b3Jk
+PlJ5YW5vZGluZSBSZWNlcHRvciBDYWxjaXVtIFJlbGVhc2UgQ2hhbm5lbCAtIGFuYWx5c2lzPC9r
+ZXl3b3JkPjxrZXl3b3JkPk11c2NsZSBQcm90ZWlucyAtIHBoeXNpb2xvZ3k8L2tleXdvcmQ+PGtl
+eXdvcmQ+TWVtYnJhbmUgTWljcm9kb21haW5zIC0gcGF0aG9sb2d5PC9rZXl3b3JkPjxrZXl3b3Jk
+Pk1pY3JvdHVidWxlcyAtIHBoeXNpb2xvZ3k8L2tleXdvcmQ+PGtleXdvcmQ+TXVzY2xlLCBTa2Vs
+ZXRhbCAtIHBhdGhvbG9neTwva2V5d29yZD48a2V5d29yZD5SeWFub2RpbmUgUmVjZXB0b3IgQ2Fs
+Y2l1bSBSZWxlYXNlIENoYW5uZWwgLSBnZW5ldGljczwva2V5d29yZD48a2V5d29yZD5NdXNjbGUg
+UHJvdGVpbnMgLSBkZWZpY2llbmN5PC9rZXl3b3JkPjxrZXl3b3JkPkNhdmVvbGlucyAtIGRlZmlj
+aWVuY3k8L2tleXdvcmQ+PGtleXdvcmQ+TXVzY2xlIFByb3RlaW5zIC0gZ2VuZXRpY3M8L2tleXdv
+cmQ+PGtleXdvcmQ+TXVzY3VsYXIgRHlzdHJvcGhpZXMgLSBnZW5ldGljczwva2V5d29yZD48L2tl
+eXdvcmRzPjxkYXRlcz48eWVhcj4yMDAxPC95ZWFyPjwvZGF0ZXM+PHB1Yi1sb2NhdGlvbj5CRVRI
+RVNEQTwvcHViLWxvY2F0aW9uPjxwdWJsaXNoZXI+QW1lcmljYW4gU29jaWV0eSBmb3IgQmlvY2hl
+bWlzdHJ5IGFuZCBNb2xlY3VsYXIgQmlvbG9neTwvcHVibGlzaGVyPjxpc2JuPjAwMjEtOTI1ODwv
+aXNibj48dXJscz48cmVsYXRlZC11cmxzPjx1cmw+aHR0cDovL3VxLnN1bW1vbi5zZXJpYWxzc29s
+dXRpb25zLmNvbS8yLjAuMC9saW5rLzAvZUx2SENYTXdqVjNkYjlNd0VEOGhoQVFTNG1Qam84QWtQ
+eUI0V2RiRWNlTDRzV1FNSGhndmxHZkxkaHh0cUUwSFRXSDlUX2h6dVhPU3RodEk3REgxOVJUSFA5
+MmQ3YnZmQWFUOEtJNnUyUVJubmJFdWxiV0tuYXVWVTRuSkZhX3J2RWpSWF94MV9ESDBSS1FreTIt
+MjR3dW0xRzIwdzJNdTh6RVhZNklLeTQ2TXBRTUIxMUlkZFNFSjU5TjM1ZFlTaTc1akhxVWg4S3dZ
+U0J1bEdKUFcweVFRdUNGT2lEb1VQYjBTaWJqcW53Yk80QjNfZElmS1JWYkxmenFxNEpST0hzSlFE
+akFrbzJ4dXFMX3YxdmRjNFh5ODhWUWZ3WU0tVm1XVERseVA0Wlp2OW1CXzB1QS1mYjVtYjFqSUhn
+M0g4bnR3dHh3NngtM0Q3OUw4OU5RTUtFclpaOXppc2xPMFJ1ekwyZUlYTS13VHpwb3RhdGJKR0hf
+SXVnS0hKVHR2R0VhakpJeEdmVEUzLUh4TUd2dU9YUFFuR2o5ZTQyLUxpek5VXzJHMnhxOUVUQk1v
+UzVadDVpOFBtV2txTm8zYWxWM05QSnZZaHFMeVdTQ09mUUpmVDk1UHk0OVIzd0VpY29tVVdhU0VW
+eWxWdlFzTVN3b3BjbWRqOUo4VnQ3STJHVGV4ZEhUUjZqelJsaGxsUktWNEVUdGJpZHdZdW1OOUN2
+Y05WUW8wYmFnb3JKNEQ0N2d0bDNGU2U0ZWIyOXg2RThlbU1sWlltYmlzcnZJUnZCMEFvQzg2eGc4
+ZGJ1cWwwTGhBZW91YUVSd00tTkQybkJxY3pUVXVtZVpDaHlVYndiTU9ORnM5UGNoRzhMcEQwV2FF
+NnlYWGdhazFJNGJHTE5YdFpZc0tyb21sR0FDbS1QNm9ZQmQ5bV9FUXdtUEVLMVVJcGtlUTNFU3M3
+T25naVFhaGZmR2ZXYjJFZTEwZVhoNGwyU3U0M2Y1WS1RT3FJZjREQV9rdml3PC91cmw+PC9yZWxh
+dGVkLXVybHM+PC91cmxzPjxlbGVjdHJvbmljLXJlc291cmNlLW51bT4xMC4xMDc0L2piYy5NMTAw
+ODI4MjAwPC9lbGVjdHJvbmljLXJlc291cmNlLW51bT48L3JlY29yZD48L0NpdGU+PC9FbmROb3Rl
+Pn==
+</w:fldData>
+        </w:fldChar>
+      </w:r>
+      <w:r>
+        <w:instrText xml:space="preserve"> ADDIN EN.CITE.DATA </w:instrText>
+      </w:r>
+      <w:r>
+        <w:fldChar w:fldCharType="end"/>
+      </w:r>
+      <w:r>
+        <w:fldChar w:fldCharType="separate"/>
+      </w:r>
+      <w:r>
+        <w:rPr>
+          <w:noProof/>
+        </w:rPr>
+        <w:t>(Drab</w:t>
+      </w:r>
+      <w:r>
+        <w:rPr>
+          <w:i/>
+          <w:noProof/>
+        </w:rPr>
+        <w:t xml:space="preserve"> et al.</w:t>
+      </w:r>
+      <w:r>
+        <w:rPr>
+          <w:noProof/>
+        </w:rPr>
+        <w:t xml:space="preserve"> 2001; Galbiati</w:t>
+      </w:r>
+      <w:r>
+        <w:rPr>
+          <w:i/>
+          <w:noProof/>
+        </w:rPr>
+        <w:t xml:space="preserve"> et al.</w:t>
+      </w:r>
+      <w:r>
+        <w:rPr>
+          <w:noProof/>
+        </w:rPr>
+        <w:t xml:space="preserve"> 2001; Razani</w:t>
+      </w:r>
+      <w:r>
+        <w:rPr>
+          <w:i/>
+          <w:noProof/>
+        </w:rPr>
+        <w:t xml:space="preserve"> et al.</w:t>
+      </w:r>
+      <w:r>
+        <w:rPr>
+          <w:noProof/>
+        </w:rPr>
+        <w:t xml:space="preserve"> 2001)</w:t>
+      </w:r>
+      <w:r>
+        <w:fldChar w:fldCharType="end"/>
+      </w:r>
+      <w:r>
+        <w:t xml:space="preserve">. Furthermore, </w:t>
+      </w:r>
+      <w:r>
+        <w:rPr>
+          <w:i/>
+        </w:rPr>
+        <w:t>de novo</w:t>
+      </w:r>
+      <w:r>
+        <w:t xml:space="preserve"> caveolae formation in lymphocytes occur following ectopic expression of CAV1</w:t>
+      </w:r>
+      <w:r>
+        <w:fldChar w:fldCharType="begin"/>
+      </w:r>
+      <w:r>
+        <w:instrText xml:space="preserve"> ADDIN EN.CITE &lt;EndNote&gt;&lt;Cite&gt;&lt;Author&gt;Fra&lt;/Author&gt;&lt;Year&gt;1995&lt;/Year&gt;&lt;RecNum&gt;32&lt;/RecNum&gt;&lt;DisplayText&gt;(Fra&lt;style face="italic"&gt; et al.&lt;/style&gt; 1995)&lt;/DisplayText&gt;&lt;record&gt;&lt;rec-number&gt;32&lt;/rec-number&gt;&lt;foreign-keys&gt;&lt;key app="EN" db-id="fvaw9vd5rrfez2epavc5exebz02xt0vvvwrs" timestamp="1454991168"&gt;32&lt;/key&gt;&lt;/foreign-keys&gt;&lt;ref-type name="Journal Article"&gt;17&lt;/ref-type&gt;&lt;contributors&gt;&lt;authors&gt;&lt;author&gt;Fra, A. M.&lt;/author&gt;&lt;author&gt;Williamson, E.&lt;/author&gt;&lt;author&gt;Simons, K.&lt;/author&gt;&lt;author&gt;Parton, R. G.&lt;/author&gt;&lt;/authors&gt;&lt;/contributors&gt;&lt;titles&gt;&lt;title&gt;De novo formation of caveolae in lymphocytes by expression of VIP21-caveolin&lt;/title&gt;&lt;secondary-title&gt;Proceedings of the National Academy of Sciences of the United States of America&lt;/secondary-title&gt;&lt;/titles&gt;&lt;periodical&gt;&lt;full-title&gt;Proceedings of the National Academy of Sciences of the United States of America&lt;/full-title&gt;&lt;/periodical&gt;&lt;pages&gt;8655-8659&lt;/pages&gt;&lt;volume&gt;92&lt;/volume&gt;&lt;number&gt;19&lt;/number&gt;&lt;dates&gt;&lt;year&gt;1995&lt;/year&gt;&lt;/dates&gt;&lt;isbn&gt;0027-8424&amp;#xD;1091-6490&lt;/isbn&gt;&lt;accession-num&gt;PMC41025&lt;/accession-num&gt;&lt;urls&gt;&lt;related-urls&gt;&lt;url&gt;http://www.ncbi.nlm.nih.gov/pmc/articles/PMC41025/&lt;/url&gt;&lt;/related-urls&gt;&lt;/urls&gt;&lt;remote-database-name&gt;PMC&lt;/remote-database-name&gt;&lt;/record&gt;&lt;/Cite&gt;&lt;/EndNote&gt;</w:instrText>
+      </w:r>
+      <w:r>
+        <w:fldChar w:fldCharType="separate"/>
+      </w:r>
+      <w:r>
+        <w:rPr>
+          <w:noProof/>
+        </w:rPr>
+        <w:t>(Fra</w:t>
+      </w:r>
+      <w:r>
+        <w:rPr>
+          <w:i/>
+          <w:noProof/>
+        </w:rPr>
+        <w:t xml:space="preserve"> et al.</w:t>
+      </w:r>
+      <w:r>
+        <w:rPr>
+          <w:noProof/>
+        </w:rPr>
+        <w:t xml:space="preserve"> 1995)</w:t>
+      </w:r>
+      <w:r>
+        <w:fldChar w:fldCharType="end"/>
+      </w:r>
+      <w:r>
+        <w:t>. This exemplifies the necessity for CAV1 production in caveolae formation</w:t>
+      </w:r>
+      <w:r>
+        <w:t xml:space="preserve"> and </w:t>
+      </w:r>
+      <w:r>
+        <w:t>therefore the importance in ECVs</w:t>
+      </w:r>
+      <w:r>
+        <w:t xml:space="preserve">. </w:t>
+      </w:r>
+      <w:r>
+        <w:t>However, it should be noted that these knockdown/over-expression studies were performed in a cell model that still contains other associated proteins required to facilitate the formation of caveolae. As such, the findings that non-</w:t>
+      </w:r>
+      <w:proofErr w:type="spellStart"/>
+      <w:r>
+        <w:t>caveolar</w:t>
+      </w:r>
+      <w:proofErr w:type="spellEnd"/>
+      <w:r>
+        <w:t xml:space="preserve"> caveolae exists demonstrates that, while caveolin is present, it is not sufficient for caveolae </w:t>
+      </w:r>
+      <w:r>
+        <w:lastRenderedPageBreak/>
+        <w:t>production on its own</w:t>
+      </w:r>
+      <w:r>
+        <w:fldChar w:fldCharType="begin"/>
+      </w:r>
+      <w:r>
+        <w:instrText xml:space="preserve"> ADDIN EN.CITE &lt;EndNote&gt;&lt;Cite&gt;&lt;Author&gt;Hill&lt;/Author&gt;&lt;Year&gt;2008&lt;/Year&gt;&lt;RecNum&gt;33&lt;/RecNum&gt;&lt;DisplayText&gt;(Hill&lt;style face="italic"&gt; et al.&lt;/style&gt; 2008)&lt;/DisplayText&gt;&lt;record&gt;&lt;rec-number&gt;33&lt;/rec-number&gt;&lt;foreign-keys&gt;&lt;key app="EN" db-id="fvaw9vd5rrfez2epavc5exebz02xt0vvvwrs" timestamp="1454992568"&gt;33&lt;/key&gt;&lt;/foreign-keys&gt;&lt;ref-type name="Journal Article"&gt;17&lt;/ref-type&gt;&lt;contributors&gt;&lt;authors&gt;&lt;author&gt;Hill, Michelle M.&lt;/author&gt;&lt;author&gt;Bastiani, Michele&lt;/author&gt;&lt;author&gt;Luetterforst, Robert&lt;/author&gt;&lt;author&gt;Kirkham, Matthew&lt;/author&gt;&lt;author&gt;Kirkham, Annika&lt;/author&gt;&lt;author&gt;Nixon, Susan J.&lt;/author&gt;&lt;author&gt;Walser, Piers&lt;/author&gt;&lt;author&gt;Abankwa, Daniel&lt;/author&gt;&lt;author&gt;Oorschot, Viola M. J.&lt;/author&gt;&lt;author&gt;Martin, Sally&lt;/author&gt;&lt;author&gt;Hancock, John F.&lt;/author&gt;&lt;author&gt;Parton, Robert G.&lt;/author&gt;&lt;/authors&gt;&lt;/contributors&gt;&lt;titles&gt;&lt;title&gt;PTRF-Cavin, a Conserved Cytoplasmic Protein Required for Caveola Formation and Function&lt;/title&gt;&lt;secondary-title&gt;Cell&lt;/secondary-title&gt;&lt;/titles&gt;&lt;periodical&gt;&lt;full-title&gt;Cell&lt;/full-title&gt;&lt;/periodical&gt;&lt;pages&gt;113-124&lt;/pages&gt;&lt;volume&gt;132&lt;/volume&gt;&lt;number&gt;1&lt;/number&gt;&lt;keywords&gt;&lt;keyword&gt;CELLBIO&lt;/keyword&gt;&lt;keyword&gt;DEVBIO&lt;/keyword&gt;&lt;keyword&gt;SIGNALING&lt;/keyword&gt;&lt;/keywords&gt;&lt;dates&gt;&lt;year&gt;2008&lt;/year&gt;&lt;pub-dates&gt;&lt;date&gt;1/11/&lt;/date&gt;&lt;/pub-dates&gt;&lt;/dates&gt;&lt;isbn&gt;0092-8674&lt;/isbn&gt;&lt;urls&gt;&lt;related-urls&gt;&lt;url&gt;http://www.sciencedirect.com/science/article/pii/S0092867407015462&lt;/url&gt;&lt;/related-urls&gt;&lt;/urls&gt;&lt;electronic-resource-num&gt;http://dx.doi.org/10.1016/j.cell.2007.11.042&lt;/electronic-resource-num&gt;&lt;/record&gt;&lt;/Cite&gt;&lt;/EndNote&gt;</w:instrText>
+      </w:r>
+      <w:r>
+        <w:fldChar w:fldCharType="separate"/>
+      </w:r>
+      <w:r>
+        <w:rPr>
+          <w:noProof/>
+        </w:rPr>
+        <w:t>(Hill</w:t>
+      </w:r>
+      <w:r>
+        <w:rPr>
+          <w:i/>
+          <w:noProof/>
+        </w:rPr>
+        <w:t xml:space="preserve"> et al.</w:t>
+      </w:r>
+      <w:r>
+        <w:rPr>
+          <w:noProof/>
+        </w:rPr>
+        <w:t xml:space="preserve"> 2008)</w:t>
+      </w:r>
+      <w:r>
+        <w:fldChar w:fldCharType="end"/>
+      </w:r>
+      <w:r>
+        <w:t>. Additionally, non-</w:t>
+      </w:r>
+      <w:proofErr w:type="spellStart"/>
+      <w:r>
+        <w:t>caveolar</w:t>
+      </w:r>
+      <w:proofErr w:type="spellEnd"/>
+      <w:r>
+        <w:t xml:space="preserve"> caveolae has been implicated in additional pathways and </w:t>
+      </w:r>
+      <w:proofErr w:type="gramStart"/>
+      <w:r>
+        <w:t>pathologies</w:t>
+      </w:r>
+      <w:proofErr w:type="gramEnd"/>
+      <w:r>
+        <w:fldChar w:fldCharType="begin">
+          <w:fldData xml:space="preserve">PEVuZE5vdGU+PENpdGU+PEF1dGhvcj5Cb3NjaDwvQXV0aG9yPjxZZWFyPjIwMTE8L1llYXI+PFJl
+Y051bT4zNDwvUmVjTnVtPjxEaXNwbGF5VGV4dD4oQm9zY2g8c3R5bGUgZmFjZT0iaXRhbGljIj4g
+ZXQgYWwuPC9zdHlsZT4gMjAxMTsgTG93IGFuZCBOaWNob2xzb24gMjAxNSk8L0Rpc3BsYXlUZXh0
+PjxyZWNvcmQ+PHJlYy1udW1iZXI+MzQ8L3JlYy1udW1iZXI+PGZvcmVpZ24ta2V5cz48a2V5IGFw
+cD0iRU4iIGRiLWlkPSJmdmF3OXZkNXJyZmV6MmVwYXZjNWV4ZWJ6MDJ4dDB2dnZ3cnMiIHRpbWVz
+dGFtcD0iMTQ1NDk5Mjc0MCI+MzQ8L2tleT48L2ZvcmVpZ24ta2V5cz48cmVmLXR5cGUgbmFtZT0i
+Sm91cm5hbCBBcnRpY2xlIj4xNzwvcmVmLXR5cGU+PGNvbnRyaWJ1dG9ycz48YXV0aG9ycz48YXV0
+aG9yPkJvc2NoLCBNYXJ0YTwvYXV0aG9yPjxhdXRob3I+TWFyw60sIE1vbnRzZXJyYXQ8L2F1dGhv
+cj48YXV0aG9yPkdyb3NzLCBTdGV2ZW4gUC48L2F1dGhvcj48YXV0aG9yPkZlcm7DoW5kZXotQ2hl
+Y2EsIEpvc8OpIEMuPC9hdXRob3I+PGF1dGhvcj5Qb2wsIEFsYmVydDwvYXV0aG9yPjwvYXV0aG9y
+cz48L2NvbnRyaWJ1dG9ycz48dGl0bGVzPjx0aXRsZT5NaXRvY2hvbmRyaWFsIENob2xlc3Rlcm9s
+OiBBIENvbm5lY3Rpb24gQmV0d2VlbiBDYXZlb2xpbiwgTWV0YWJvbGlzbSwgYW5kIERpc2Vhc2U8
+L3RpdGxlPjxzZWNvbmRhcnktdGl0bGU+VHJhZmZpYzwvc2Vjb25kYXJ5LXRpdGxlPjwvdGl0bGVz
+PjxwZXJpb2RpY2FsPjxmdWxsLXRpdGxlPlRyYWZmaWM8L2Z1bGwtdGl0bGU+PC9wZXJpb2RpY2Fs
+PjxwYWdlcz4xNDgzLTE0ODk8L3BhZ2VzPjx2b2x1bWU+MTI8L3ZvbHVtZT48bnVtYmVyPjExPC9u
+dW1iZXI+PGtleXdvcmRzPjxrZXl3b3JkPmNhdmVvbGFlPC9rZXl3b3JkPjxrZXl3b3JkPmNhdmVv
+bGluPC9rZXl3b3JkPjxrZXl3b3JkPmNob2xlc3Rlcm9sPC9rZXl3b3JkPjxrZXl3b3JkPmdsdXRh
+dGhpb25lPC9rZXl3b3JkPjxrZXl3b3JkPm1pdG9jaG9uZHJpYTwva2V5d29yZD48a2V5d29yZD5v
+eGlkYXRpdmUgc3RyZXNzPC9rZXl3b3JkPjwva2V5d29yZHM+PGRhdGVzPjx5ZWFyPjIwMTE8L3ll
+YXI+PC9kYXRlcz48cHVibGlzaGVyPkJsYWNrd2VsbCBQdWJsaXNoaW5nIEx0ZDwvcHVibGlzaGVy
+Pjxpc2JuPjE2MDAtMDg1NDwvaXNibj48dXJscz48cmVsYXRlZC11cmxzPjx1cmw+aHR0cDovL2R4
+LmRvaS5vcmcvMTAuMTExMS9qLjE2MDAtMDg1NC4yMDExLjAxMjU5Lng8L3VybD48L3JlbGF0ZWQt
+dXJscz48L3VybHM+PGVsZWN0cm9uaWMtcmVzb3VyY2UtbnVtPjEwLjExMTEvai4xNjAwLTA4NTQu
+MjAxMS4wMTI1OS54PC9lbGVjdHJvbmljLXJlc291cmNlLW51bT48L3JlY29yZD48L0NpdGU+PENp
+dGU+PEF1dGhvcj5Mb3c8L0F1dGhvcj48WWVhcj4yMDE1PC9ZZWFyPjxSZWNOdW0+MTEzPC9SZWNO
+dW0+PHJlY29yZD48cmVjLW51bWJlcj4xMTM8L3JlYy1udW1iZXI+PGZvcmVpZ24ta2V5cz48a2V5
+IGFwcD0iRU4iIGRiLWlkPSJmdmF3OXZkNXJyZmV6MmVwYXZjNWV4ZWJ6MDJ4dDB2dnZ3cnMiIHRp
+bWVzdGFtcD0iMTQ1NTU5NDcyNCI+MTEzPC9rZXk+PC9mb3JlaWduLWtleXM+PHJlZi10eXBlIG5h
+bWU9IkpvdXJuYWwgQXJ0aWNsZSI+MTc8L3JlZi10eXBlPjxjb250cmlidXRvcnM+PGF1dGhvcnM+
+PGF1dGhvcj5Mb3csIEppbi1ZaWg8L2F1dGhvcj48YXV0aG9yPk5pY2hvbHNvbiwgSGVsZW4gRC48
+L2F1dGhvcj48L2F1dGhvcnM+PC9jb250cmlidXRvcnM+PHRpdGxlcz48dGl0bGU+RXBpZ2VuZXRp
+YyBtb2RpZmljYXRpb25zIG9mIGNhdmVvbGFlIGFzc29jaWF0ZWQgcHJvdGVpbnMgaW4gaGVhbHRo
+IGFuZCBkaXNlYXNlPC90aXRsZT48c2Vjb25kYXJ5LXRpdGxlPkJNQyBHZW5ldGljczwvc2Vjb25k
+YXJ5LXRpdGxlPjwvdGl0bGVzPjxwZXJpb2RpY2FsPjxmdWxsLXRpdGxlPkJNQyBHZW5ldGljczwv
+ZnVsbC10aXRsZT48L3BlcmlvZGljYWw+PHBhZ2VzPjEtMTA8L3BhZ2VzPjx2b2x1bWU+MTY8L3Zv
+bHVtZT48bnVtYmVyPjE8L251bWJlcj48ZGF0ZXM+PHllYXI+MjAxNTwveWVhcj48L2RhdGVzPjxp
+c2JuPjE0NzEtMjE1NjwvaXNibj48bGFiZWw+TG93MjAxNTwvbGFiZWw+PHdvcmstdHlwZT5qb3Vy
+bmFsIGFydGljbGU8L3dvcmstdHlwZT48dXJscz48cmVsYXRlZC11cmxzPjx1cmw+aHR0cDovL2R4
+LmRvaS5vcmcvMTAuMTE4Ni9zMTI4NjMtMDE1LTAyMzEteTwvdXJsPjwvcmVsYXRlZC11cmxzPjwv
+dXJscz48ZWxlY3Ryb25pYy1yZXNvdXJjZS1udW0+MTAuMTE4Ni9zMTI4NjMtMDE1LTAyMzEteTwv
+ZWxlY3Ryb25pYy1yZXNvdXJjZS1udW0+PC9yZWNvcmQ+PC9DaXRlPjwvRW5kTm90ZT5=
+</w:fldData>
+        </w:fldChar>
+      </w:r>
+      <w:r>
+        <w:instrText xml:space="preserve"> ADDIN EN.CITE </w:instrText>
+      </w:r>
+      <w:r>
+        <w:fldChar w:fldCharType="begin">
+          <w:fldData xml:space="preserve">PEVuZE5vdGU+PENpdGU+PEF1dGhvcj5Cb3NjaDwvQXV0aG9yPjxZZWFyPjIwMTE8L1llYXI+PFJl
+Y051bT4zNDwvUmVjTnVtPjxEaXNwbGF5VGV4dD4oQm9zY2g8c3R5bGUgZmFjZT0iaXRhbGljIj4g
+ZXQgYWwuPC9zdHlsZT4gMjAxMTsgTG93IGFuZCBOaWNob2xzb24gMjAxNSk8L0Rpc3BsYXlUZXh0
+PjxyZWNvcmQ+PHJlYy1udW1iZXI+MzQ8L3JlYy1udW1iZXI+PGZvcmVpZ24ta2V5cz48a2V5IGFw
+cD0iRU4iIGRiLWlkPSJmdmF3OXZkNXJyZmV6MmVwYXZjNWV4ZWJ6MDJ4dDB2dnZ3cnMiIHRpbWVz
+dGFtcD0iMTQ1NDk5Mjc0MCI+MzQ8L2tleT48L2ZvcmVpZ24ta2V5cz48cmVmLXR5cGUgbmFtZT0i
+Sm91cm5hbCBBcnRpY2xlIj4xNzwvcmVmLXR5cGU+PGNvbnRyaWJ1dG9ycz48YXV0aG9ycz48YXV0
+aG9yPkJvc2NoLCBNYXJ0YTwvYXV0aG9yPjxhdXRob3I+TWFyw60sIE1vbnRzZXJyYXQ8L2F1dGhv
+cj48YXV0aG9yPkdyb3NzLCBTdGV2ZW4gUC48L2F1dGhvcj48YXV0aG9yPkZlcm7DoW5kZXotQ2hl
+Y2EsIEpvc8OpIEMuPC9hdXRob3I+PGF1dGhvcj5Qb2wsIEFsYmVydDwvYXV0aG9yPjwvYXV0aG9y
+cz48L2NvbnRyaWJ1dG9ycz48dGl0bGVzPjx0aXRsZT5NaXRvY2hvbmRyaWFsIENob2xlc3Rlcm9s
+OiBBIENvbm5lY3Rpb24gQmV0d2VlbiBDYXZlb2xpbiwgTWV0YWJvbGlzbSwgYW5kIERpc2Vhc2U8
+L3RpdGxlPjxzZWNvbmRhcnktdGl0bGU+VHJhZmZpYzwvc2Vjb25kYXJ5LXRpdGxlPjwvdGl0bGVz
+PjxwZXJpb2RpY2FsPjxmdWxsLXRpdGxlPlRyYWZmaWM8L2Z1bGwtdGl0bGU+PC9wZXJpb2RpY2Fs
+PjxwYWdlcz4xNDgzLTE0ODk8L3BhZ2VzPjx2b2x1bWU+MTI8L3ZvbHVtZT48bnVtYmVyPjExPC9u
+dW1iZXI+PGtleXdvcmRzPjxrZXl3b3JkPmNhdmVvbGFlPC9rZXl3b3JkPjxrZXl3b3JkPmNhdmVv
+bGluPC9rZXl3b3JkPjxrZXl3b3JkPmNob2xlc3Rlcm9sPC9rZXl3b3JkPjxrZXl3b3JkPmdsdXRh
+dGhpb25lPC9rZXl3b3JkPjxrZXl3b3JkPm1pdG9jaG9uZHJpYTwva2V5d29yZD48a2V5d29yZD5v
+eGlkYXRpdmUgc3RyZXNzPC9rZXl3b3JkPjwva2V5d29yZHM+PGRhdGVzPjx5ZWFyPjIwMTE8L3ll
+YXI+PC9kYXRlcz48cHVibGlzaGVyPkJsYWNrd2VsbCBQdWJsaXNoaW5nIEx0ZDwvcHVibGlzaGVy
+Pjxpc2JuPjE2MDAtMDg1NDwvaXNibj48dXJscz48cmVsYXRlZC11cmxzPjx1cmw+aHR0cDovL2R4
+LmRvaS5vcmcvMTAuMTExMS9qLjE2MDAtMDg1NC4yMDExLjAxMjU5Lng8L3VybD48L3JlbGF0ZWQt
+dXJscz48L3VybHM+PGVsZWN0cm9uaWMtcmVzb3VyY2UtbnVtPjEwLjExMTEvai4xNjAwLTA4NTQu
+MjAxMS4wMTI1OS54PC9lbGVjdHJvbmljLXJlc291cmNlLW51bT48L3JlY29yZD48L0NpdGU+PENp
+dGU+PEF1dGhvcj5Mb3c8L0F1dGhvcj48WWVhcj4yMDE1PC9ZZWFyPjxSZWNOdW0+MTEzPC9SZWNO
+dW0+PHJlY29yZD48cmVjLW51bWJlcj4xMTM8L3JlYy1udW1iZXI+PGZvcmVpZ24ta2V5cz48a2V5
+IGFwcD0iRU4iIGRiLWlkPSJmdmF3OXZkNXJyZmV6MmVwYXZjNWV4ZWJ6MDJ4dDB2dnZ3cnMiIHRp
+bWVzdGFtcD0iMTQ1NTU5NDcyNCI+MTEzPC9rZXk+PC9mb3JlaWduLWtleXM+PHJlZi10eXBlIG5h
+bWU9IkpvdXJuYWwgQXJ0aWNsZSI+MTc8L3JlZi10eXBlPjxjb250cmlidXRvcnM+PGF1dGhvcnM+
+PGF1dGhvcj5Mb3csIEppbi1ZaWg8L2F1dGhvcj48YXV0aG9yPk5pY2hvbHNvbiwgSGVsZW4gRC48
+L2F1dGhvcj48L2F1dGhvcnM+PC9jb250cmlidXRvcnM+PHRpdGxlcz48dGl0bGU+RXBpZ2VuZXRp
+YyBtb2RpZmljYXRpb25zIG9mIGNhdmVvbGFlIGFzc29jaWF0ZWQgcHJvdGVpbnMgaW4gaGVhbHRo
+IGFuZCBkaXNlYXNlPC90aXRsZT48c2Vjb25kYXJ5LXRpdGxlPkJNQyBHZW5ldGljczwvc2Vjb25k
+YXJ5LXRpdGxlPjwvdGl0bGVzPjxwZXJpb2RpY2FsPjxmdWxsLXRpdGxlPkJNQyBHZW5ldGljczwv
+ZnVsbC10aXRsZT48L3BlcmlvZGljYWw+PHBhZ2VzPjEtMTA8L3BhZ2VzPjx2b2x1bWU+MTY8L3Zv
+bHVtZT48bnVtYmVyPjE8L251bWJlcj48ZGF0ZXM+PHllYXI+MjAxNTwveWVhcj48L2RhdGVzPjxp
+c2JuPjE0NzEtMjE1NjwvaXNibj48bGFiZWw+TG93MjAxNTwvbGFiZWw+PHdvcmstdHlwZT5qb3Vy
+bmFsIGFydGljbGU8L3dvcmstdHlwZT48dXJscz48cmVsYXRlZC11cmxzPjx1cmw+aHR0cDovL2R4
+LmRvaS5vcmcvMTAuMTE4Ni9zMTI4NjMtMDE1LTAyMzEteTwvdXJsPjwvcmVsYXRlZC11cmxzPjwv
+dXJscz48ZWxlY3Ryb25pYy1yZXNvdXJjZS1udW0+MTAuMTE4Ni9zMTI4NjMtMDE1LTAyMzEteTwv
+ZWxlY3Ryb25pYy1yZXNvdXJjZS1udW0+PC9yZWNvcmQ+PC9DaXRlPjwvRW5kTm90ZT5=
+</w:fldData>
+        </w:fldChar>
+      </w:r>
+      <w:r>
+        <w:instrText xml:space="preserve"> ADDIN EN.CITE.DATA </w:instrText>
+      </w:r>
+      <w:r>
+        <w:fldChar w:fldCharType="end"/>
+      </w:r>
+      <w:r>
+        <w:fldChar w:fldCharType="separate"/>
+      </w:r>
+      <w:r>
+        <w:rPr>
+          <w:noProof/>
+        </w:rPr>
+        <w:t>(Bosch</w:t>
+      </w:r>
+      <w:r>
+        <w:rPr>
+          <w:i/>
+          <w:noProof/>
+        </w:rPr>
+        <w:t xml:space="preserve"> et al.</w:t>
+      </w:r>
+      <w:r>
+        <w:rPr>
+          <w:noProof/>
+        </w:rPr>
+        <w:t xml:space="preserve"> 2011; Low and Nicholson 2015)</w:t>
+      </w:r>
+      <w:r>
+        <w:fldChar w:fldCharType="end"/>
+      </w:r>
+      <w:r>
+        <w:t xml:space="preserve">. </w:t>
+      </w:r>
+    </w:p>
+    <w:p>
+      <w:pPr>
+        <w:pStyle w:val="NoSpacing"/>
+        <w:ind w:firstLine="142"/>
+        <w:rPr>
+          <w:color w:val="FF0000"/>
+        </w:rPr>
+      </w:pPr>
+    </w:p>
+    <w:p>
+      <w:pPr>
+        <w:pStyle w:val="NoSpacing"/>
+        <w:ind w:firstLine="142"/>
+      </w:pPr>
+      <w:r>
+        <w:t>Cavins.</w:t>
+      </w:r>
+    </w:p>
+    <w:p>
+      <w:pPr>
+        <w:pStyle w:val="NoSpacing"/>
+        <w:ind w:firstLine="142"/>
+      </w:pPr>
+      <w:r>
+        <w:t xml:space="preserve">In addition to CAV1, cavins are required in caveolae production by acting as </w:t>
+      </w:r>
+      <w:proofErr w:type="spellStart"/>
+      <w:r>
+        <w:t>caveolar</w:t>
+      </w:r>
+      <w:proofErr w:type="spellEnd"/>
+      <w:r>
+        <w:t xml:space="preserve"> coat proteins that stabilise caveolin interaction. The cavin family consists of 4 cavins, named Polymerase I and Transcript Release Factor (PTRF or cavin-1), Serum Deprivation Response (SDPR or cavin-2), </w:t>
+      </w:r>
+      <w:proofErr w:type="spellStart"/>
+      <w:r>
+        <w:t>S</w:t>
+      </w:r>
+      <w:r>
         <w:rPr>
           <w:color w:val="000000"/>
           <w:shd w:val="clear" w:color="auto" w:fill="FFFFFF"/>
         </w:rPr>
-        <w:t>TGGTGTCGTGGAGTCG</w:t>
-      </w:r>
-    </w:p>
-    <w:p>
-      <w:pPr>
+        <w:t>dr</w:t>
+      </w:r>
+      <w:proofErr w:type="spellEnd"/>
+      <w:r>
         <w:rPr>
           <w:color w:val="000000"/>
           <w:shd w:val="clear" w:color="auto" w:fill="FFFFFF"/>
         </w:rPr>
-      </w:pPr>
-      <w:r>
-        <w:t>Extracellular vesicles are cell-derived lipid bound vesicles that house proteins and RNAs, including messenger and microRNAs, originating from the host cell.</w:t>
+        <w:t>-</w:t>
+      </w:r>
+      <w:r>
+        <w:rPr>
+          <w:rStyle w:val="underline"/>
+          <w:color w:val="000000"/>
+          <w:shd w:val="clear" w:color="auto" w:fill="FFFFFF"/>
+        </w:rPr>
+        <w:t>R</w:t>
+      </w:r>
+      <w:r>
+        <w:rPr>
+          <w:color w:val="000000"/>
+          <w:shd w:val="clear" w:color="auto" w:fill="FFFFFF"/>
+        </w:rPr>
+        <w:t>elated gene product that</w:t>
+      </w:r>
+      <w:r>
+        <w:rPr>
+          <w:rStyle w:val="apple-converted-space"/>
+          <w:color w:val="000000"/>
+          <w:shd w:val="clear" w:color="auto" w:fill="FFFFFF"/>
+        </w:rPr>
+        <w:t> </w:t>
+      </w:r>
+      <w:r>
+        <w:rPr>
+          <w:rStyle w:val="underline"/>
+          <w:color w:val="000000"/>
+          <w:shd w:val="clear" w:color="auto" w:fill="FFFFFF"/>
+        </w:rPr>
+        <w:t>B</w:t>
+      </w:r>
+      <w:r>
+        <w:rPr>
+          <w:color w:val="000000"/>
+          <w:shd w:val="clear" w:color="auto" w:fill="FFFFFF"/>
+        </w:rPr>
+        <w:t>inds to</w:t>
+      </w:r>
+      <w:r>
+        <w:rPr>
+          <w:rStyle w:val="apple-converted-space"/>
+          <w:color w:val="000000"/>
+          <w:shd w:val="clear" w:color="auto" w:fill="FFFFFF"/>
+        </w:rPr>
+        <w:t> </w:t>
+      </w:r>
+      <w:r>
+        <w:rPr>
+          <w:rStyle w:val="underline"/>
+          <w:color w:val="000000"/>
+          <w:shd w:val="clear" w:color="auto" w:fill="FFFFFF"/>
+        </w:rPr>
+        <w:t>C</w:t>
+      </w:r>
+      <w:r>
+        <w:rPr>
+          <w:color w:val="000000"/>
+          <w:shd w:val="clear" w:color="auto" w:fill="FFFFFF"/>
+        </w:rPr>
+        <w:t>-kinase (SRBC or cavin-3)</w:t>
+      </w:r>
+      <w:r>
+        <w:t xml:space="preserve"> and Muscle Related Coiled-Coil </w:t>
+      </w:r>
+      <w:proofErr w:type="gramStart"/>
+      <w:r>
+        <w:t>protein</w:t>
+      </w:r>
+      <w:r>
+        <w:t>(</w:t>
+      </w:r>
+      <w:proofErr w:type="gramEnd"/>
+      <w:r>
+        <w:t xml:space="preserve">MURC or cavin-4). </w:t>
+      </w:r>
+      <w:r>
+        <w:t xml:space="preserve">These proteins are co-expressed and co-distributed with caveolin and interact with each other as oligomeric cavin complexes in healthy cells. Interaction with caveolin initiates caveolae formation, morphology and other properties. </w:t>
+      </w:r>
+    </w:p>
+    <w:p>
+      <w:pPr>
+        <w:pStyle w:val="NoSpacing"/>
+        <w:ind w:firstLine="142"/>
+        <w:rPr>
+          <w:color w:val="FF0000"/>
+        </w:rPr>
+      </w:pPr>
+      <w:r>
+        <w:rPr>
+          <w:color w:val="FF0000"/>
+        </w:rPr>
+        <w:t>Maybe include a figure detailing the above overall process,</w:t>
+      </w:r>
+      <w:r>
+        <w:rPr>
+          <w:color w:val="FF0000"/>
+        </w:rPr>
+        <w:t xml:space="preserve"> including caveolae formation, caveolin and cavins prior to formation of exosomes.</w:t>
+      </w:r>
+    </w:p>
+    <w:p>
+      <w:pPr>
+        <w:pStyle w:val="NoSpacing"/>
+        <w:ind w:firstLine="142"/>
+      </w:pPr>
+    </w:p>
+    <w:p>
+      <w:pPr>
+        <w:pStyle w:val="NoSpacing"/>
+        <w:ind w:firstLine="142"/>
+      </w:pPr>
+      <w:r>
+        <w:t xml:space="preserve">Cavin roles in caveolae formation and function.  </w:t>
+      </w:r>
+    </w:p>
+    <w:p>
+      <w:pPr>
+        <w:pStyle w:val="NoSpacing"/>
+      </w:pPr>
+      <w:r>
+        <w:t>Cavin-1 plays a major role in the formation of caveolae. Expression of cavin-1 in cells with functional caveolin dramatically increases the caveolae density. In contrast, cavin-1 knockdown in mice yielded a significant decrease in caveolae formation. Hereby, cavin-1 must be required for formation of caveolae with the presence of CAV1. Co-immunoprecipitation studies with the cavin members and CAV1 reveal that cavin form distinct complexes. These complexes require the presence of</w:t>
+      </w:r>
+      <w:r>
+        <w:t xml:space="preserve"> cavin-1 and either cavin-2 or cavin-3 to </w:t>
+      </w:r>
+      <w:r>
+        <w:t xml:space="preserve">form and initiate its function, however these cavins have additional functions without being involved in the complexes. Once cavin-1 or cavin-1 containing complexes associate to CAV1, caveolae formation initiates. Overexpressing cavin-2 in HeLa cell lines, which includes natural CAV-1, was found to increase membrane tubule formation from the caveolae. So, while cavin-2 presence may not be mandatory, its addition to these complexes affects size and </w:t>
+      </w:r>
+      <w:r>
+        <w:t xml:space="preserve">tabulation of caveolae. </w:t>
+      </w:r>
+      <w:r>
+        <w:t xml:space="preserve">Additionally, cavin-3 has been associated with internalisation and trafficking by further knockdown and ectopic expression studies. Cavin-4 is only present in cardiac and skeletal muscle and will associate with Caveolin-3, where its specific action in this system had not been as extensively studied. </w:t>
+      </w:r>
+    </w:p>
+    <w:p>
+      <w:pPr>
+        <w:pStyle w:val="NoSpacing"/>
+        <w:ind w:firstLine="142"/>
+        <w:rPr>
+          <w:b/>
+        </w:rPr>
+      </w:pPr>
+    </w:p>
+    <w:p>
+      <w:pPr>
+        <w:pStyle w:val="NoSpacing"/>
+        <w:ind w:firstLine="142"/>
+        <w:rPr>
+          <w:b/>
+        </w:rPr>
+      </w:pPr>
+      <w:r>
+        <w:rPr>
+          <w:b/>
+        </w:rPr>
+        <w:t>Caveolae and cargo export</w:t>
+      </w:r>
+    </w:p>
+    <w:p>
+      <w:pPr>
+        <w:pStyle w:val="NoSpacing"/>
+        <w:ind w:firstLine="142"/>
+      </w:pPr>
+      <w:bookmarkStart w:id="2" w:name="_GoBack"/>
+      <w:bookmarkEnd w:id="2"/>
+    </w:p>
+    <w:p>
+      <w:pPr>
+        <w:pStyle w:val="NoSpacing"/>
+        <w:rPr>
+          <w:b/>
+        </w:rPr>
+      </w:pPr>
+    </w:p>
+    <w:p>
+      <w:pPr>
+        <w:pStyle w:val="EndNoteBibliography"/>
+      </w:pPr>
+      <w:r>
+        <w:rPr>
+          <w:b/>
+        </w:rPr>
+        <w:fldChar w:fldCharType="begin"/>
+      </w:r>
+      <w:r>
+        <w:rPr>
+          <w:b/>
+        </w:rPr>
+        <w:instrText xml:space="preserve"> ADDIN EN.REFLIST </w:instrText>
+      </w:r>
+      <w:r>
+        <w:rPr>
+          <w:b/>
+        </w:rPr>
+        <w:fldChar w:fldCharType="separate"/>
+      </w:r>
+      <w:r>
+        <w:t xml:space="preserve">Ariotti, N., et al. (2015). "Molecular Characterization of Caveolin-induced Membrane Curvature." </w:t>
+      </w:r>
+      <w:r>
+        <w:rPr>
+          <w:u w:val="single"/>
+        </w:rPr>
+        <w:t>Journal of Biological Chemistry</w:t>
       </w:r>
       <w:r>
         <w:t xml:space="preserve"> </w:t>
       </w:r>
       <w:r>
-        <w:t xml:space="preserve">These vesicles perform cell-cell communication vital to cellular biology by regulating pathways in recipient </w:t>
-      </w:r>
-      <w:r>
-        <w:t xml:space="preserve">cells. Cargo sorting is mediated </w:t>
-      </w:r>
-      <w:r>
-        <w:t>by changes</w:t>
-      </w:r>
-      <w:r>
-        <w:t xml:space="preserve"> in lipid raft composition</w:t>
-      </w:r>
-      <w:r>
-        <w:t xml:space="preserve">, which has been somewhat documented in terms of protein sorting. However, microRNA sorting has not been elucidated. </w:t>
-      </w:r>
-      <w:r>
-        <w:t xml:space="preserve">Functional microRNAs that are reabsorbed into recipient cells down regulate their target proteins and therefore pathways, commonly exploited by advanced staged cancers. </w:t>
-      </w:r>
-      <w:bookmarkStart w:id="0" w:name="_GoBack"/>
-      <w:bookmarkEnd w:id="0"/>
-    </w:p>
-    <w:p/>
+        <w:rPr>
+          <w:b/>
+        </w:rPr>
+        <w:t>290</w:t>
+      </w:r>
+      <w:r>
+        <w:t>(41): 24875-24890.</w:t>
+      </w:r>
+    </w:p>
+    <w:p>
+      <w:pPr>
+        <w:pStyle w:val="EndNoteBibliography"/>
+        <w:spacing w:after="0"/>
+      </w:pPr>
+    </w:p>
+    <w:p>
+      <w:pPr>
+        <w:pStyle w:val="EndNoteBibliography"/>
+      </w:pPr>
+      <w:r>
+        <w:t xml:space="preserve">Bosch, M., et al. (2011). "Mitochondrial Cholesterol: A Connection Between Caveolin, Metabolism, and Disease." </w:t>
+      </w:r>
+      <w:r>
+        <w:rPr>
+          <w:u w:val="single"/>
+        </w:rPr>
+        <w:t>Traffic</w:t>
+      </w:r>
+      <w:r>
+        <w:t xml:space="preserve"> </w:t>
+      </w:r>
+      <w:r>
+        <w:rPr>
+          <w:b/>
+        </w:rPr>
+        <w:t>12</w:t>
+      </w:r>
+      <w:r>
+        <w:t>(11): 1483-1489.</w:t>
+      </w:r>
+    </w:p>
+    <w:p>
+      <w:pPr>
+        <w:pStyle w:val="EndNoteBibliography"/>
+        <w:spacing w:after="0"/>
+      </w:pPr>
+    </w:p>
+    <w:p>
+      <w:pPr>
+        <w:pStyle w:val="EndNoteBibliography"/>
+      </w:pPr>
+      <w:r>
+        <w:t xml:space="preserve">Cohen, A. W., et al. (2003). "Role of caveolin and caveolae in insulin signaling and diabetes." </w:t>
+      </w:r>
+      <w:r>
+        <w:rPr>
+          <w:u w:val="single"/>
+        </w:rPr>
+        <w:t>The American journal of physiology</w:t>
+      </w:r>
+      <w:r>
+        <w:t xml:space="preserve"> </w:t>
+      </w:r>
+      <w:r>
+        <w:rPr>
+          <w:b/>
+        </w:rPr>
+        <w:t>285</w:t>
+      </w:r>
+      <w:r>
+        <w:t>(6): E1151.</w:t>
+      </w:r>
+    </w:p>
+    <w:p>
+      <w:pPr>
+        <w:pStyle w:val="EndNoteBibliography"/>
+        <w:spacing w:after="0"/>
+      </w:pPr>
+    </w:p>
+    <w:p>
+      <w:pPr>
+        <w:pStyle w:val="EndNoteBibliography"/>
+      </w:pPr>
+      <w:r>
+        <w:t xml:space="preserve">De Toro, J., et al. (2015). "Emerging roles of exosomes in normal and pathological conditions: new insights for diagnosis and therapeutic applications." </w:t>
+      </w:r>
+      <w:r>
+        <w:rPr>
+          <w:u w:val="single"/>
+        </w:rPr>
+        <w:t>Front Immunol</w:t>
+      </w:r>
+      <w:r>
+        <w:t xml:space="preserve"> </w:t>
+      </w:r>
+      <w:r>
+        <w:rPr>
+          <w:b/>
+        </w:rPr>
+        <w:t>6</w:t>
+      </w:r>
+      <w:r>
+        <w:t>: 203.</w:t>
+      </w:r>
+    </w:p>
+    <w:p>
+      <w:pPr>
+        <w:pStyle w:val="EndNoteBibliography"/>
+        <w:spacing w:after="0"/>
+      </w:pPr>
+    </w:p>
+    <w:p>
+      <w:pPr>
+        <w:pStyle w:val="EndNoteBibliography"/>
+      </w:pPr>
+      <w:r>
+        <w:t xml:space="preserve">Drab, M., et al. (2001). "Loss of Caveolae, Vascular Dysfunction, and Pulmonary Defects in Caveolin-1 Gene-Disrupted Mice." </w:t>
+      </w:r>
+      <w:r>
+        <w:rPr>
+          <w:u w:val="single"/>
+        </w:rPr>
+        <w:t>Science</w:t>
+      </w:r>
+      <w:r>
+        <w:t xml:space="preserve"> </w:t>
+      </w:r>
+      <w:r>
+        <w:rPr>
+          <w:b/>
+        </w:rPr>
+        <w:t>293</w:t>
+      </w:r>
+      <w:r>
+        <w:t>(5539): 2449-2452.</w:t>
+      </w:r>
+    </w:p>
+    <w:p>
+      <w:pPr>
+        <w:pStyle w:val="EndNoteBibliography"/>
+        <w:spacing w:after="0"/>
+      </w:pPr>
+    </w:p>
+    <w:p>
+      <w:pPr>
+        <w:pStyle w:val="EndNoteBibliography"/>
+      </w:pPr>
+      <w:r>
+        <w:t xml:space="preserve">Fra, A. M., et al. (1995). "De novo formation of caveolae in lymphocytes by expression of VIP21-caveolin." </w:t>
+      </w:r>
+      <w:r>
+        <w:rPr>
+          <w:u w:val="single"/>
+        </w:rPr>
+        <w:t>Proceedings of the National Academy of Sciences of the United States of America</w:t>
+      </w:r>
+      <w:r>
+        <w:t xml:space="preserve"> </w:t>
+      </w:r>
+      <w:r>
+        <w:rPr>
+          <w:b/>
+        </w:rPr>
+        <w:t>92</w:t>
+      </w:r>
+      <w:r>
+        <w:t>(19): 8655-8659.</w:t>
+      </w:r>
+    </w:p>
+    <w:p>
+      <w:pPr>
+        <w:pStyle w:val="EndNoteBibliography"/>
+        <w:spacing w:after="0"/>
+      </w:pPr>
+    </w:p>
+    <w:p>
+      <w:pPr>
+        <w:pStyle w:val="EndNoteBibliography"/>
+      </w:pPr>
+      <w:r>
+        <w:t xml:space="preserve">Galbiati, F., et al. (2001). "Caveolin-3 Null Mice Show a Loss of Caveolae, Changes in the Microdomain Distribution of the Dystrophin-Glycoprotein Complex, and T-tubule Abnormalities." </w:t>
+      </w:r>
+      <w:r>
+        <w:rPr>
+          <w:u w:val="single"/>
+        </w:rPr>
+        <w:t>Journal of Biological Chemistry</w:t>
+      </w:r>
+      <w:r>
+        <w:t xml:space="preserve"> </w:t>
+      </w:r>
+      <w:r>
+        <w:rPr>
+          <w:b/>
+        </w:rPr>
+        <w:t>276</w:t>
+      </w:r>
+      <w:r>
+        <w:t>(24): 21425-21433.</w:t>
+      </w:r>
+    </w:p>
+    <w:p>
+      <w:pPr>
+        <w:pStyle w:val="EndNoteBibliography"/>
+        <w:spacing w:after="0"/>
+      </w:pPr>
+    </w:p>
+    <w:p>
+      <w:pPr>
+        <w:pStyle w:val="EndNoteBibliography"/>
+      </w:pPr>
+      <w:r>
+        <w:lastRenderedPageBreak/>
+        <w:t xml:space="preserve">Gu, H., et al. (2014). "Exosomes Biogenesis and Potentials in Disease Diagnosis and Drug Delivery." </w:t>
+      </w:r>
+      <w:r>
+        <w:rPr>
+          <w:u w:val="single"/>
+        </w:rPr>
+        <w:t>Nano LIFE</w:t>
+      </w:r>
+      <w:r>
+        <w:t xml:space="preserve"> </w:t>
+      </w:r>
+      <w:r>
+        <w:rPr>
+          <w:b/>
+        </w:rPr>
+        <w:t>04</w:t>
+      </w:r>
+      <w:r>
+        <w:t>(04): 1441017.</w:t>
+      </w:r>
+    </w:p>
+    <w:p>
+      <w:pPr>
+        <w:pStyle w:val="EndNoteBibliography"/>
+        <w:spacing w:after="0"/>
+      </w:pPr>
+    </w:p>
+    <w:p>
+      <w:pPr>
+        <w:pStyle w:val="EndNoteBibliography"/>
+      </w:pPr>
+      <w:r>
+        <w:t xml:space="preserve">Hill, M. M., et al. (2008). "PTRF-Cavin, a Conserved Cytoplasmic Protein Required for Caveola Formation and Function." </w:t>
+      </w:r>
+      <w:r>
+        <w:rPr>
+          <w:u w:val="single"/>
+        </w:rPr>
+        <w:t>Cell</w:t>
+      </w:r>
+      <w:r>
+        <w:t xml:space="preserve"> </w:t>
+      </w:r>
+      <w:r>
+        <w:rPr>
+          <w:b/>
+        </w:rPr>
+        <w:t>132</w:t>
+      </w:r>
+      <w:r>
+        <w:t>(1): 113-124.</w:t>
+      </w:r>
+    </w:p>
+    <w:p>
+      <w:pPr>
+        <w:pStyle w:val="EndNoteBibliography"/>
+        <w:spacing w:after="0"/>
+      </w:pPr>
+    </w:p>
+    <w:p>
+      <w:pPr>
+        <w:pStyle w:val="EndNoteBibliography"/>
+      </w:pPr>
+      <w:r>
+        <w:t xml:space="preserve">Low, J.-Y. and H. D. Nicholson (2015). "Epigenetic modifications of caveolae associated proteins in health and disease." </w:t>
+      </w:r>
+      <w:r>
+        <w:rPr>
+          <w:u w:val="single"/>
+        </w:rPr>
+        <w:t>BMC Genetics</w:t>
+      </w:r>
+      <w:r>
+        <w:t xml:space="preserve"> </w:t>
+      </w:r>
+      <w:r>
+        <w:rPr>
+          <w:b/>
+        </w:rPr>
+        <w:t>16</w:t>
+      </w:r>
+      <w:r>
+        <w:t>(1): 1-10.</w:t>
+      </w:r>
+    </w:p>
+    <w:p>
+      <w:pPr>
+        <w:pStyle w:val="EndNoteBibliography"/>
+        <w:spacing w:after="0"/>
+      </w:pPr>
+    </w:p>
+    <w:p>
+      <w:pPr>
+        <w:pStyle w:val="EndNoteBibliography"/>
+      </w:pPr>
+      <w:r>
+        <w:t xml:space="preserve">Minciacchi, V. R., et al. (2015). "Extracellular Vesicles in Cancer: Exosomes, Microvesicles and the Emerging Role of Large Oncosomes." </w:t>
+      </w:r>
+      <w:r>
+        <w:rPr>
+          <w:u w:val="single"/>
+        </w:rPr>
+        <w:t>Seminars in cell &amp; developmental biology</w:t>
+      </w:r>
+      <w:r>
+        <w:t xml:space="preserve"> </w:t>
+      </w:r>
+      <w:r>
+        <w:rPr>
+          <w:b/>
+        </w:rPr>
+        <w:t>40</w:t>
+      </w:r>
+      <w:r>
+        <w:t>: 41-51.</w:t>
+      </w:r>
+    </w:p>
+    <w:p>
+      <w:pPr>
+        <w:pStyle w:val="EndNoteBibliography"/>
+        <w:spacing w:after="0"/>
+      </w:pPr>
+    </w:p>
+    <w:p>
+      <w:pPr>
+        <w:pStyle w:val="EndNoteBibliography"/>
+      </w:pPr>
+      <w:r>
+        <w:t xml:space="preserve">Nabi, I. R. (2009). "Cavin fever: regulating caveolae." </w:t>
+      </w:r>
+      <w:r>
+        <w:rPr>
+          <w:u w:val="single"/>
+        </w:rPr>
+        <w:t>Nature Cell Biology</w:t>
+      </w:r>
+      <w:r>
+        <w:t xml:space="preserve"> </w:t>
+      </w:r>
+      <w:r>
+        <w:rPr>
+          <w:b/>
+        </w:rPr>
+        <w:t>11</w:t>
+      </w:r>
+      <w:r>
+        <w:t>(7): 789-791.</w:t>
+      </w:r>
+    </w:p>
+    <w:p>
+      <w:pPr>
+        <w:pStyle w:val="EndNoteBibliography"/>
+        <w:spacing w:after="0"/>
+      </w:pPr>
+    </w:p>
+    <w:p>
+      <w:pPr>
+        <w:pStyle w:val="EndNoteBibliography"/>
+      </w:pPr>
+      <w:r>
+        <w:t xml:space="preserve">Parton, R. G., et al. (2006). "Biogenesis of caveolae: A structural model for caveolin-induced domain formation." </w:t>
+      </w:r>
+      <w:r>
+        <w:rPr>
+          <w:u w:val="single"/>
+        </w:rPr>
+        <w:t>Journal of Cell Science</w:t>
+      </w:r>
+      <w:r>
+        <w:t xml:space="preserve"> </w:t>
+      </w:r>
+      <w:r>
+        <w:rPr>
+          <w:b/>
+        </w:rPr>
+        <w:t>119</w:t>
+      </w:r>
+      <w:r>
+        <w:t>(5): 787-796.</w:t>
+      </w:r>
+    </w:p>
+    <w:p>
+      <w:pPr>
+        <w:pStyle w:val="EndNoteBibliography"/>
+        <w:spacing w:after="0"/>
+      </w:pPr>
+    </w:p>
+    <w:p>
+      <w:pPr>
+        <w:pStyle w:val="EndNoteBibliography"/>
+      </w:pPr>
+      <w:r>
+        <w:t xml:space="preserve">Razani, B., et al. (2001). "Caveolin-1 Null Mice Are Viable but Show Evidence of Hyperproliferative and Vascular Abnormalities." </w:t>
+      </w:r>
+      <w:r>
+        <w:rPr>
+          <w:u w:val="single"/>
+        </w:rPr>
+        <w:t>Journal of Biological Chemistry</w:t>
+      </w:r>
+      <w:r>
+        <w:t xml:space="preserve"> </w:t>
+      </w:r>
+      <w:r>
+        <w:rPr>
+          <w:b/>
+        </w:rPr>
+        <w:t>276</w:t>
+      </w:r>
+      <w:r>
+        <w:t>(41): 38121-38138.</w:t>
+      </w:r>
+    </w:p>
+    <w:p>
+      <w:pPr>
+        <w:pStyle w:val="EndNoteBibliography"/>
+        <w:spacing w:after="0"/>
+      </w:pPr>
+    </w:p>
+    <w:p>
+      <w:pPr>
+        <w:pStyle w:val="EndNoteBibliography"/>
+      </w:pPr>
+      <w:r>
+        <w:t xml:space="preserve">Simons, K. and K. Simons (2002). "Cholesterol, lipid rafts, and disease." </w:t>
+      </w:r>
+      <w:r>
+        <w:rPr>
+          <w:u w:val="single"/>
+        </w:rPr>
+        <w:t>The Journal of clinical investigation</w:t>
+      </w:r>
+      <w:r>
+        <w:t xml:space="preserve"> </w:t>
+      </w:r>
+      <w:r>
+        <w:rPr>
+          <w:b/>
+        </w:rPr>
+        <w:t>110</w:t>
+      </w:r>
+      <w:r>
+        <w:t>(5): 597-603.</w:t>
+      </w:r>
+    </w:p>
+    <w:p>
+      <w:pPr>
+        <w:pStyle w:val="EndNoteBibliography"/>
+      </w:pPr>
+    </w:p>
+    <w:p>
+      <w:pPr>
+        <w:pStyle w:val="NoSpacing"/>
+        <w:rPr>
+          <w:b/>
+        </w:rPr>
+      </w:pPr>
+      <w:r>
+        <w:rPr>
+          <w:b/>
+        </w:rPr>
+        <w:fldChar w:fldCharType="end"/>
+      </w:r>
+    </w:p>
     <w:sectPr>
       <w:pgSz w:w="11906" w:h="16838"/>
-      <w:pgMar w:top="1440" w:right="1440" w:bottom="1440" w:left="1440" w:header="708" w:footer="708" w:gutter="0"/>
+      <w:pgMar w:top="720" w:right="720" w:bottom="720" w:left="720" w:header="708" w:footer="708" w:gutter="0"/>
       <w:cols w:space="708"/>
       <w:docGrid w:linePitch="360"/>
     </w:sectPr>
@@ -213,9 +2364,173 @@
 </w:document>
 </file>
 
+<file path=word/comments.xml><?xml version="1.0" encoding="utf-8"?>
+<w:comments xmlns:wpc="http://schemas.microsoft.com/office/word/2010/wordprocessingCanvas" xmlns:mc="http://schemas.openxmlformats.org/markup-compatibility/2006" xmlns:o="urn:schemas-microsoft-com:office:office" xmlns:r="http://schemas.openxmlformats.org/officeDocument/2006/relationships" xmlns:m="http://schemas.openxmlformats.org/officeDocument/2006/math" xmlns:v="urn:schemas-microsoft-com:vml" xmlns:wp14="http://schemas.microsoft.com/office/word/2010/wordprocessingDrawing" xmlns:wp="http://schemas.openxmlformats.org/drawingml/2006/wordprocessingDrawing" xmlns:w10="urn:schemas-microsoft-com:office:word" xmlns:w="http://schemas.openxmlformats.org/wordprocessingml/2006/main" xmlns:w14="http://schemas.microsoft.com/office/word/2010/wordml" xmlns:w15="http://schemas.microsoft.com/office/word/2012/wordml" xmlns:wpg="http://schemas.microsoft.com/office/word/2010/wordprocessingGroup" xmlns:wpi="http://schemas.microsoft.com/office/word/2010/wordprocessingInk" xmlns:wne="http://schemas.microsoft.com/office/word/2006/wordml" xmlns:wps="http://schemas.microsoft.com/office/word/2010/wordprocessingShape" mc:Ignorable="w14 w15 wp14">
+  <w:comment w:id="0" w:author="Harley Robinson " w:date="2016-02-29T13:32:00Z" w:initials="HR">
+    <w:p>
+      <w:pPr>
+        <w:pStyle w:val="CommentText"/>
+      </w:pPr>
+      <w:r>
+        <w:rPr>
+          <w:rStyle w:val="CommentReference"/>
+        </w:rPr>
+        <w:annotationRef/>
+      </w:r>
+      <w:r>
+        <w:t>Extracellular vesicles and miRNA export</w:t>
+      </w:r>
+    </w:p>
+    <w:p>
+      <w:pPr>
+        <w:pStyle w:val="CommentText"/>
+        <w:numPr>
+          <w:ilvl w:val="0"/>
+          <w:numId w:val="1"/>
+        </w:numPr>
+      </w:pPr>
+      <w:r>
+        <w:t>What they are, formation mechanisms (mention lipid raft involvement. Introduce miRNA)</w:t>
+      </w:r>
+    </w:p>
+    <w:p>
+      <w:pPr>
+        <w:pStyle w:val="CommentText"/>
+        <w:numPr>
+          <w:ilvl w:val="0"/>
+          <w:numId w:val="1"/>
+        </w:numPr>
+      </w:pPr>
+      <w:r>
+        <w:t xml:space="preserve">Why </w:t>
+      </w:r>
+      <w:proofErr w:type="gramStart"/>
+      <w:r>
+        <w:t>are they</w:t>
+      </w:r>
+      <w:proofErr w:type="gramEnd"/>
+      <w:r>
+        <w:t xml:space="preserve"> important (transfer functional miRNA, proteins. Metastasis, other disease?)</w:t>
+      </w:r>
+    </w:p>
+    <w:p>
+      <w:pPr>
+        <w:pStyle w:val="CommentText"/>
+        <w:numPr>
+          <w:ilvl w:val="0"/>
+          <w:numId w:val="1"/>
+        </w:numPr>
+      </w:pPr>
+      <w:r>
+        <w:t xml:space="preserve">What is still unknown </w:t>
+      </w:r>
+      <w:proofErr w:type="spellStart"/>
+      <w:r>
+        <w:t>ie</w:t>
+      </w:r>
+      <w:proofErr w:type="spellEnd"/>
+      <w:r>
+        <w:t>. What you want to find out</w:t>
+      </w:r>
+    </w:p>
+    <w:p>
+      <w:pPr>
+        <w:pStyle w:val="CommentText"/>
+      </w:pPr>
+    </w:p>
+    <w:p>
+      <w:pPr>
+        <w:pStyle w:val="CommentText"/>
+      </w:pPr>
+      <w:r>
+        <w:t xml:space="preserve">Experimental system: </w:t>
+      </w:r>
+    </w:p>
+    <w:p>
+      <w:pPr>
+        <w:pStyle w:val="CommentText"/>
+        <w:numPr>
+          <w:ilvl w:val="0"/>
+          <w:numId w:val="1"/>
+        </w:numPr>
+      </w:pPr>
+      <w:r>
+        <w:t xml:space="preserve"> PC3 cells.</w:t>
+      </w:r>
+    </w:p>
+    <w:p>
+      <w:pPr>
+        <w:pStyle w:val="CommentText"/>
+        <w:numPr>
+          <w:ilvl w:val="0"/>
+          <w:numId w:val="1"/>
+        </w:numPr>
+      </w:pPr>
+      <w:r>
+        <w:t xml:space="preserve"> Cavin and caveolin</w:t>
+      </w:r>
+    </w:p>
+    <w:p>
+      <w:pPr>
+        <w:pStyle w:val="CommentText"/>
+      </w:pPr>
+    </w:p>
+    <w:p>
+      <w:r>
+        <w:t xml:space="preserve">Significance: fundamental cell biology (current thought is that </w:t>
+      </w:r>
+      <w:proofErr w:type="spellStart"/>
+      <w:r>
+        <w:t>exosomal</w:t>
+      </w:r>
+      <w:proofErr w:type="spellEnd"/>
+      <w:r>
+        <w:t xml:space="preserve"> miRNA simply represent a snapshot of cellular miRNA), cancer and other disease with lipid raft/cholesterol de-regulation.</w:t>
+      </w:r>
+    </w:p>
+    <w:p>
+      <w:pPr>
+        <w:pStyle w:val="CommentText"/>
+      </w:pPr>
+    </w:p>
+  </w:comment>
+  <w:comment w:id="1" w:author="Harley Robinson " w:date="2016-02-29T12:09:00Z" w:initials="HR">
+    <w:p>
+      <w:pPr>
+        <w:pStyle w:val="CommentText"/>
+      </w:pPr>
+      <w:r>
+        <w:rPr>
+          <w:rStyle w:val="CommentReference"/>
+        </w:rPr>
+        <w:annotationRef/>
+      </w:r>
+      <w:r>
+        <w:t xml:space="preserve">Include something about being detergent resistant. </w:t>
+      </w:r>
+      <w:proofErr w:type="spellStart"/>
+      <w:r>
+        <w:t>Youcan</w:t>
+      </w:r>
+      <w:proofErr w:type="spellEnd"/>
+      <w:r>
+        <w:t xml:space="preserve"> then mention how the lipid rafts are isolated in the methodology easier that way. </w:t>
+      </w:r>
+    </w:p>
+  </w:comment>
+</w:comments>
+</file>
+
+<file path=word/commentsExtended.xml><?xml version="1.0" encoding="utf-8"?>
+<w15:commentsEx xmlns:wpc="http://schemas.microsoft.com/office/word/2010/wordprocessingCanvas" xmlns:mc="http://schemas.openxmlformats.org/markup-compatibility/2006" xmlns:o="urn:schemas-microsoft-com:office:office" xmlns:r="http://schemas.openxmlformats.org/officeDocument/2006/relationships" xmlns:m="http://schemas.openxmlformats.org/officeDocument/2006/math" xmlns:v="urn:schemas-microsoft-com:vml" xmlns:wp14="http://schemas.microsoft.com/office/word/2010/wordprocessingDrawing" xmlns:wp="http://schemas.openxmlformats.org/drawingml/2006/wordprocessingDrawing" xmlns:w10="urn:schemas-microsoft-com:office:word" xmlns:w="http://schemas.openxmlformats.org/wordprocessingml/2006/main" xmlns:w14="http://schemas.microsoft.com/office/word/2010/wordml" xmlns:w15="http://schemas.microsoft.com/office/word/2012/wordml" xmlns:wpg="http://schemas.microsoft.com/office/word/2010/wordprocessingGroup" xmlns:wpi="http://schemas.microsoft.com/office/word/2010/wordprocessingInk" xmlns:wne="http://schemas.microsoft.com/office/word/2006/wordml" xmlns:wps="http://schemas.microsoft.com/office/word/2010/wordprocessingShape" mc:Ignorable="w14 w15 wp14">
+  <w15:commentEx w15:paraId="14C52BE5" w15:done="0"/>
+  <w15:commentEx w15:paraId="2B9C2DFA" w15:done="0"/>
+</w15:commentsEx>
+</file>
+
 <file path=word/numbering.xml><?xml version="1.0" encoding="utf-8"?>
 <w:numbering xmlns:wpc="http://schemas.microsoft.com/office/word/2010/wordprocessingCanvas" xmlns:mc="http://schemas.openxmlformats.org/markup-compatibility/2006" xmlns:o="urn:schemas-microsoft-com:office:office" xmlns:r="http://schemas.openxmlformats.org/officeDocument/2006/relationships" xmlns:m="http://schemas.openxmlformats.org/officeDocument/2006/math" xmlns:v="urn:schemas-microsoft-com:vml" xmlns:wp14="http://schemas.microsoft.com/office/word/2010/wordprocessingDrawing" xmlns:wp="http://schemas.openxmlformats.org/drawingml/2006/wordprocessingDrawing" xmlns:w10="urn:schemas-microsoft-com:office:word" xmlns:w="http://schemas.openxmlformats.org/wordprocessingml/2006/main" xmlns:w14="http://schemas.microsoft.com/office/word/2010/wordml" xmlns:w15="http://schemas.microsoft.com/office/word/2012/wordml" xmlns:wpg="http://schemas.microsoft.com/office/word/2010/wordprocessingGroup" xmlns:wpi="http://schemas.microsoft.com/office/word/2010/wordprocessingInk" xmlns:wne="http://schemas.microsoft.com/office/word/2006/wordml" xmlns:wps="http://schemas.microsoft.com/office/word/2010/wordprocessingShape" mc:Ignorable="w14 w15 wp14">
-  <w:abstractNum w:abstractNumId="0">
+  <w:abstractNum w:abstractNumId="0" w15:restartNumberingAfterBreak="0">
     <w:nsid w:val="6F251DBA"/>
     <w:multiLevelType w:val="hybridMultilevel"/>
     <w:tmpl w:val="E2546F94"/>
@@ -332,6 +2647,14 @@
     <w:abstractNumId w:val="0"/>
   </w:num>
 </w:numbering>
+</file>
+
+<file path=word/people.xml><?xml version="1.0" encoding="utf-8"?>
+<w15:people xmlns:wpc="http://schemas.microsoft.com/office/word/2010/wordprocessingCanvas" xmlns:mc="http://schemas.openxmlformats.org/markup-compatibility/2006" xmlns:o="urn:schemas-microsoft-com:office:office" xmlns:r="http://schemas.openxmlformats.org/officeDocument/2006/relationships" xmlns:m="http://schemas.openxmlformats.org/officeDocument/2006/math" xmlns:v="urn:schemas-microsoft-com:vml" xmlns:wp14="http://schemas.microsoft.com/office/word/2010/wordprocessingDrawing" xmlns:wp="http://schemas.openxmlformats.org/drawingml/2006/wordprocessingDrawing" xmlns:w10="urn:schemas-microsoft-com:office:word" xmlns:w="http://schemas.openxmlformats.org/wordprocessingml/2006/main" xmlns:w14="http://schemas.microsoft.com/office/word/2010/wordml" xmlns:w15="http://schemas.microsoft.com/office/word/2012/wordml" xmlns:wpg="http://schemas.microsoft.com/office/word/2010/wordprocessingGroup" xmlns:wpi="http://schemas.microsoft.com/office/word/2010/wordprocessingInk" xmlns:wne="http://schemas.microsoft.com/office/word/2006/wordml" xmlns:wps="http://schemas.microsoft.com/office/word/2010/wordprocessingShape" mc:Ignorable="w14 w15 wp14">
+  <w15:person w15:author="Harley Robinson ">
+    <w15:presenceInfo w15:providerId="AD" w15:userId="S-1-5-21-157896902-3385474465-166438253-7298"/>
+  </w15:person>
+</w15:people>
 </file>
 
 <file path=word/styles.xml><?xml version="1.0" encoding="utf-8"?>
@@ -732,7 +3055,6 @@
   <w:style w:type="character" w:default="1" w:styleId="DefaultParagraphFont">
     <w:name w:val="Default Paragraph Font"/>
     <w:uiPriority w:val="1"/>
-    <w:semiHidden/>
     <w:unhideWhenUsed/>
   </w:style>
   <w:style w:type="table" w:default="1" w:styleId="TableNormal">
@@ -795,6 +3117,142 @@
       <w:sz w:val="20"/>
       <w:szCs w:val="20"/>
     </w:rPr>
+  </w:style>
+  <w:style w:type="paragraph" w:styleId="NoSpacing">
+    <w:name w:val="No Spacing"/>
+    <w:link w:val="NoSpacingChar"/>
+    <w:uiPriority w:val="1"/>
+    <w:qFormat/>
+    <w:rsid w:val="00853F36"/>
+    <w:pPr>
+      <w:spacing w:after="0" w:line="240" w:lineRule="auto"/>
+    </w:pPr>
+  </w:style>
+  <w:style w:type="character" w:customStyle="1" w:styleId="NoSpacingChar">
+    <w:name w:val="No Spacing Char"/>
+    <w:basedOn w:val="DefaultParagraphFont"/>
+    <w:link w:val="NoSpacing"/>
+    <w:uiPriority w:val="1"/>
+    <w:rsid w:val="00853F36"/>
+  </w:style>
+  <w:style w:type="paragraph" w:styleId="BalloonText">
+    <w:name w:val="Balloon Text"/>
+    <w:basedOn w:val="Normal"/>
+    <w:link w:val="BalloonTextChar"/>
+    <w:uiPriority w:val="99"/>
+    <w:semiHidden/>
+    <w:unhideWhenUsed/>
+    <w:rsid w:val="00853F36"/>
+    <w:pPr>
+      <w:spacing w:after="0" w:line="240" w:lineRule="auto"/>
+    </w:pPr>
+    <w:rPr>
+      <w:rFonts w:ascii="Segoe UI" w:hAnsi="Segoe UI" w:cs="Segoe UI"/>
+      <w:sz w:val="18"/>
+      <w:szCs w:val="18"/>
+    </w:rPr>
+  </w:style>
+  <w:style w:type="character" w:customStyle="1" w:styleId="BalloonTextChar">
+    <w:name w:val="Balloon Text Char"/>
+    <w:basedOn w:val="DefaultParagraphFont"/>
+    <w:link w:val="BalloonText"/>
+    <w:uiPriority w:val="99"/>
+    <w:semiHidden/>
+    <w:rsid w:val="00853F36"/>
+    <w:rPr>
+      <w:rFonts w:ascii="Segoe UI" w:hAnsi="Segoe UI" w:cs="Segoe UI"/>
+      <w:sz w:val="18"/>
+      <w:szCs w:val="18"/>
+    </w:rPr>
+  </w:style>
+  <w:style w:type="paragraph" w:customStyle="1" w:styleId="EndNoteBibliographyTitle">
+    <w:name w:val="EndNote Bibliography Title"/>
+    <w:basedOn w:val="Normal"/>
+    <w:link w:val="EndNoteBibliographyTitleChar"/>
+    <w:rsid w:val="00853F36"/>
+    <w:pPr>
+      <w:spacing w:after="0"/>
+      <w:jc w:val="center"/>
+    </w:pPr>
+    <w:rPr>
+      <w:rFonts w:ascii="Calibri" w:hAnsi="Calibri"/>
+      <w:noProof/>
+      <w:lang w:val="en-US"/>
+    </w:rPr>
+  </w:style>
+  <w:style w:type="character" w:customStyle="1" w:styleId="EndNoteBibliographyTitleChar">
+    <w:name w:val="EndNote Bibliography Title Char"/>
+    <w:basedOn w:val="DefaultParagraphFont"/>
+    <w:link w:val="EndNoteBibliographyTitle"/>
+    <w:rsid w:val="00853F36"/>
+    <w:rPr>
+      <w:rFonts w:ascii="Calibri" w:hAnsi="Calibri"/>
+      <w:noProof/>
+      <w:lang w:val="en-US"/>
+    </w:rPr>
+  </w:style>
+  <w:style w:type="paragraph" w:customStyle="1" w:styleId="EndNoteBibliography">
+    <w:name w:val="EndNote Bibliography"/>
+    <w:basedOn w:val="Normal"/>
+    <w:link w:val="EndNoteBibliographyChar"/>
+    <w:rsid w:val="00853F36"/>
+    <w:pPr>
+      <w:spacing w:line="240" w:lineRule="auto"/>
+    </w:pPr>
+    <w:rPr>
+      <w:rFonts w:ascii="Calibri" w:hAnsi="Calibri"/>
+      <w:noProof/>
+      <w:lang w:val="en-US"/>
+    </w:rPr>
+  </w:style>
+  <w:style w:type="character" w:customStyle="1" w:styleId="EndNoteBibliographyChar">
+    <w:name w:val="EndNote Bibliography Char"/>
+    <w:basedOn w:val="DefaultParagraphFont"/>
+    <w:link w:val="EndNoteBibliography"/>
+    <w:rsid w:val="00853F36"/>
+    <w:rPr>
+      <w:rFonts w:ascii="Calibri" w:hAnsi="Calibri"/>
+      <w:noProof/>
+      <w:lang w:val="en-US"/>
+    </w:rPr>
+  </w:style>
+  <w:style w:type="paragraph" w:styleId="CommentSubject">
+    <w:name w:val="annotation subject"/>
+    <w:basedOn w:val="CommentText"/>
+    <w:next w:val="CommentText"/>
+    <w:link w:val="CommentSubjectChar"/>
+    <w:uiPriority w:val="99"/>
+    <w:semiHidden/>
+    <w:unhideWhenUsed/>
+    <w:rsid w:val="00706B99"/>
+    <w:rPr>
+      <w:b/>
+      <w:bCs/>
+    </w:rPr>
+  </w:style>
+  <w:style w:type="character" w:customStyle="1" w:styleId="CommentSubjectChar">
+    <w:name w:val="Comment Subject Char"/>
+    <w:basedOn w:val="CommentTextChar"/>
+    <w:link w:val="CommentSubject"/>
+    <w:uiPriority w:val="99"/>
+    <w:semiHidden/>
+    <w:rsid w:val="00706B99"/>
+    <w:rPr>
+      <w:b/>
+      <w:bCs/>
+      <w:sz w:val="20"/>
+      <w:szCs w:val="20"/>
+    </w:rPr>
+  </w:style>
+  <w:style w:type="character" w:customStyle="1" w:styleId="underline">
+    <w:name w:val="underline"/>
+    <w:basedOn w:val="DefaultParagraphFont"/>
+    <w:rsid w:val="00644803"/>
+  </w:style>
+  <w:style w:type="character" w:customStyle="1" w:styleId="apple-converted-space">
+    <w:name w:val="apple-converted-space"/>
+    <w:basedOn w:val="DefaultParagraphFont"/>
+    <w:rsid w:val="00644803"/>
   </w:style>
 </w:styles>
 </file>

--- a/BackgroundInfo/MichellesCommentWritingReIntro.docx
+++ b/BackgroundInfo/MichellesCommentWritingReIntro.docx
@@ -2,30 +2,1124 @@
 <file path=word/document.xml><?xml version="1.0" encoding="utf-8"?>
 <w:document xmlns:wpc="http://schemas.microsoft.com/office/word/2010/wordprocessingCanvas" xmlns:mc="http://schemas.openxmlformats.org/markup-compatibility/2006" xmlns:o="urn:schemas-microsoft-com:office:office" xmlns:r="http://schemas.openxmlformats.org/officeDocument/2006/relationships" xmlns:m="http://schemas.openxmlformats.org/officeDocument/2006/math" xmlns:v="urn:schemas-microsoft-com:vml" xmlns:wp14="http://schemas.microsoft.com/office/word/2010/wordprocessingDrawing" xmlns:wp="http://schemas.openxmlformats.org/drawingml/2006/wordprocessingDrawing" xmlns:w10="urn:schemas-microsoft-com:office:word" xmlns:w="http://schemas.openxmlformats.org/wordprocessingml/2006/main" xmlns:w14="http://schemas.microsoft.com/office/word/2010/wordml" xmlns:w15="http://schemas.microsoft.com/office/word/2012/wordml" xmlns:wpg="http://schemas.microsoft.com/office/word/2010/wordprocessingGroup" xmlns:wpi="http://schemas.microsoft.com/office/word/2010/wordprocessingInk" xmlns:wne="http://schemas.microsoft.com/office/word/2006/wordml" xmlns:wps="http://schemas.microsoft.com/office/word/2010/wordprocessingShape" mc:Ignorable="w14 w15 wp14">
   <w:body>
+    <w:sdt>
+      <w:sdtPr>
+        <w:id w:val="453526491"/>
+        <w:docPartObj>
+          <w:docPartGallery w:val="Table of Contents"/>
+          <w:docPartUnique/>
+        </w:docPartObj>
+      </w:sdtPr>
+      <w:sdtEndPr>
+        <w:rPr>
+          <w:rFonts w:asciiTheme="minorHAnsi" w:eastAsiaTheme="minorHAnsi" w:hAnsiTheme="minorHAnsi" w:cstheme="minorBidi"/>
+          <w:b/>
+          <w:bCs/>
+          <w:noProof/>
+          <w:color w:val="auto"/>
+          <w:sz w:val="22"/>
+          <w:szCs w:val="22"/>
+          <w:lang w:val="en-AU"/>
+        </w:rPr>
+      </w:sdtEndPr>
+      <w:sdtContent>
+        <w:p>
+          <w:pPr>
+            <w:pStyle w:val="TOCHeading"/>
+          </w:pPr>
+          <w:r>
+            <w:t>Contents</w:t>
+          </w:r>
+        </w:p>
+        <w:p>
+          <w:pPr>
+            <w:pStyle w:val="TOC1"/>
+            <w:tabs>
+              <w:tab w:val="right" w:leader="dot" w:pos="10456"/>
+            </w:tabs>
+            <w:rPr>
+              <w:rFonts w:eastAsiaTheme="minorEastAsia"/>
+              <w:noProof/>
+              <w:lang w:eastAsia="en-AU"/>
+            </w:rPr>
+          </w:pPr>
+          <w:r>
+            <w:fldChar w:fldCharType="begin"/>
+          </w:r>
+          <w:r>
+            <w:instrText xml:space="preserve"> TOC \o "1-3" \h \z \u </w:instrText>
+          </w:r>
+          <w:r>
+            <w:fldChar w:fldCharType="separate"/>
+          </w:r>
+          <w:hyperlink w:anchor="_Toc444530570" w:history="1">
+            <w:r>
+              <w:rPr>
+                <w:rStyle w:val="Hyperlink"/>
+                <w:noProof/>
+              </w:rPr>
+              <w:t>Introduction</w:t>
+            </w:r>
+            <w:r>
+              <w:rPr>
+                <w:noProof/>
+                <w:webHidden/>
+              </w:rPr>
+              <w:tab/>
+            </w:r>
+            <w:r>
+              <w:rPr>
+                <w:noProof/>
+                <w:webHidden/>
+              </w:rPr>
+              <w:fldChar w:fldCharType="begin"/>
+            </w:r>
+            <w:r>
+              <w:rPr>
+                <w:noProof/>
+                <w:webHidden/>
+              </w:rPr>
+              <w:instrText xml:space="preserve"> PAGEREF _Toc444530570 \h </w:instrText>
+            </w:r>
+            <w:r>
+              <w:rPr>
+                <w:noProof/>
+                <w:webHidden/>
+              </w:rPr>
+            </w:r>
+            <w:r>
+              <w:rPr>
+                <w:noProof/>
+                <w:webHidden/>
+              </w:rPr>
+              <w:fldChar w:fldCharType="separate"/>
+            </w:r>
+            <w:r>
+              <w:rPr>
+                <w:noProof/>
+                <w:webHidden/>
+              </w:rPr>
+              <w:t>2</w:t>
+            </w:r>
+            <w:r>
+              <w:rPr>
+                <w:noProof/>
+                <w:webHidden/>
+              </w:rPr>
+              <w:fldChar w:fldCharType="end"/>
+            </w:r>
+          </w:hyperlink>
+        </w:p>
+        <w:p>
+          <w:pPr>
+            <w:pStyle w:val="TOC1"/>
+            <w:tabs>
+              <w:tab w:val="right" w:leader="dot" w:pos="10456"/>
+            </w:tabs>
+            <w:rPr>
+              <w:rFonts w:eastAsiaTheme="minorEastAsia"/>
+              <w:noProof/>
+              <w:lang w:eastAsia="en-AU"/>
+            </w:rPr>
+          </w:pPr>
+          <w:hyperlink w:anchor="_Toc444530571" w:history="1">
+            <w:r>
+              <w:rPr>
+                <w:rStyle w:val="Hyperlink"/>
+                <w:noProof/>
+              </w:rPr>
+              <w:t>Background</w:t>
+            </w:r>
+            <w:r>
+              <w:rPr>
+                <w:noProof/>
+                <w:webHidden/>
+              </w:rPr>
+              <w:tab/>
+            </w:r>
+            <w:r>
+              <w:rPr>
+                <w:noProof/>
+                <w:webHidden/>
+              </w:rPr>
+              <w:fldChar w:fldCharType="begin"/>
+            </w:r>
+            <w:r>
+              <w:rPr>
+                <w:noProof/>
+                <w:webHidden/>
+              </w:rPr>
+              <w:instrText xml:space="preserve"> PAGEREF _Toc444530571 \h </w:instrText>
+            </w:r>
+            <w:r>
+              <w:rPr>
+                <w:noProof/>
+                <w:webHidden/>
+              </w:rPr>
+            </w:r>
+            <w:r>
+              <w:rPr>
+                <w:noProof/>
+                <w:webHidden/>
+              </w:rPr>
+              <w:fldChar w:fldCharType="separate"/>
+            </w:r>
+            <w:r>
+              <w:rPr>
+                <w:noProof/>
+                <w:webHidden/>
+              </w:rPr>
+              <w:t>2</w:t>
+            </w:r>
+            <w:r>
+              <w:rPr>
+                <w:noProof/>
+                <w:webHidden/>
+              </w:rPr>
+              <w:fldChar w:fldCharType="end"/>
+            </w:r>
+          </w:hyperlink>
+        </w:p>
+        <w:p>
+          <w:pPr>
+            <w:pStyle w:val="TOC2"/>
+            <w:tabs>
+              <w:tab w:val="right" w:leader="dot" w:pos="10456"/>
+            </w:tabs>
+            <w:rPr>
+              <w:rFonts w:eastAsiaTheme="minorEastAsia"/>
+              <w:noProof/>
+              <w:lang w:eastAsia="en-AU"/>
+            </w:rPr>
+          </w:pPr>
+          <w:hyperlink w:anchor="_Toc444530572" w:history="1">
+            <w:r>
+              <w:rPr>
+                <w:rStyle w:val="Hyperlink"/>
+                <w:noProof/>
+              </w:rPr>
+              <w:t>Exosomes and microvesicles: Extracellular vesicles detrimental to biological processes.</w:t>
+            </w:r>
+            <w:r>
+              <w:rPr>
+                <w:noProof/>
+                <w:webHidden/>
+              </w:rPr>
+              <w:tab/>
+            </w:r>
+            <w:r>
+              <w:rPr>
+                <w:noProof/>
+                <w:webHidden/>
+              </w:rPr>
+              <w:fldChar w:fldCharType="begin"/>
+            </w:r>
+            <w:r>
+              <w:rPr>
+                <w:noProof/>
+                <w:webHidden/>
+              </w:rPr>
+              <w:instrText xml:space="preserve"> PAGEREF _Toc444530572 \h </w:instrText>
+            </w:r>
+            <w:r>
+              <w:rPr>
+                <w:noProof/>
+                <w:webHidden/>
+              </w:rPr>
+            </w:r>
+            <w:r>
+              <w:rPr>
+                <w:noProof/>
+                <w:webHidden/>
+              </w:rPr>
+              <w:fldChar w:fldCharType="separate"/>
+            </w:r>
+            <w:r>
+              <w:rPr>
+                <w:noProof/>
+                <w:webHidden/>
+              </w:rPr>
+              <w:t>2</w:t>
+            </w:r>
+            <w:r>
+              <w:rPr>
+                <w:noProof/>
+                <w:webHidden/>
+              </w:rPr>
+              <w:fldChar w:fldCharType="end"/>
+            </w:r>
+          </w:hyperlink>
+        </w:p>
+        <w:p>
+          <w:pPr>
+            <w:pStyle w:val="TOC2"/>
+            <w:tabs>
+              <w:tab w:val="right" w:leader="dot" w:pos="10456"/>
+            </w:tabs>
+            <w:rPr>
+              <w:rFonts w:eastAsiaTheme="minorEastAsia"/>
+              <w:noProof/>
+              <w:lang w:eastAsia="en-AU"/>
+            </w:rPr>
+          </w:pPr>
+          <w:hyperlink w:anchor="_Toc444530573" w:history="1">
+            <w:r>
+              <w:rPr>
+                <w:rStyle w:val="Hyperlink"/>
+                <w:noProof/>
+              </w:rPr>
+              <w:t>Caveolae: enriched lipid domain with potential.</w:t>
+            </w:r>
+            <w:r>
+              <w:rPr>
+                <w:noProof/>
+                <w:webHidden/>
+              </w:rPr>
+              <w:tab/>
+            </w:r>
+            <w:r>
+              <w:rPr>
+                <w:noProof/>
+                <w:webHidden/>
+              </w:rPr>
+              <w:fldChar w:fldCharType="begin"/>
+            </w:r>
+            <w:r>
+              <w:rPr>
+                <w:noProof/>
+                <w:webHidden/>
+              </w:rPr>
+              <w:instrText xml:space="preserve"> PAGEREF _Toc444530573 \h </w:instrText>
+            </w:r>
+            <w:r>
+              <w:rPr>
+                <w:noProof/>
+                <w:webHidden/>
+              </w:rPr>
+            </w:r>
+            <w:r>
+              <w:rPr>
+                <w:noProof/>
+                <w:webHidden/>
+              </w:rPr>
+              <w:fldChar w:fldCharType="separate"/>
+            </w:r>
+            <w:r>
+              <w:rPr>
+                <w:noProof/>
+                <w:webHidden/>
+              </w:rPr>
+              <w:t>2</w:t>
+            </w:r>
+            <w:r>
+              <w:rPr>
+                <w:noProof/>
+                <w:webHidden/>
+              </w:rPr>
+              <w:fldChar w:fldCharType="end"/>
+            </w:r>
+          </w:hyperlink>
+        </w:p>
+        <w:p>
+          <w:pPr>
+            <w:pStyle w:val="TOC2"/>
+            <w:tabs>
+              <w:tab w:val="right" w:leader="dot" w:pos="10456"/>
+            </w:tabs>
+            <w:rPr>
+              <w:rFonts w:eastAsiaTheme="minorEastAsia"/>
+              <w:noProof/>
+              <w:lang w:eastAsia="en-AU"/>
+            </w:rPr>
+          </w:pPr>
+          <w:hyperlink w:anchor="_Toc444530574" w:history="1">
+            <w:r>
+              <w:rPr>
+                <w:rStyle w:val="Hyperlink"/>
+                <w:noProof/>
+              </w:rPr>
+              <w:t>Caveolin-1: Mediating caveolae formation.</w:t>
+            </w:r>
+            <w:r>
+              <w:rPr>
+                <w:noProof/>
+                <w:webHidden/>
+              </w:rPr>
+              <w:tab/>
+            </w:r>
+            <w:r>
+              <w:rPr>
+                <w:noProof/>
+                <w:webHidden/>
+              </w:rPr>
+              <w:fldChar w:fldCharType="begin"/>
+            </w:r>
+            <w:r>
+              <w:rPr>
+                <w:noProof/>
+                <w:webHidden/>
+              </w:rPr>
+              <w:instrText xml:space="preserve"> PAGEREF _Toc444530574 \h </w:instrText>
+            </w:r>
+            <w:r>
+              <w:rPr>
+                <w:noProof/>
+                <w:webHidden/>
+              </w:rPr>
+            </w:r>
+            <w:r>
+              <w:rPr>
+                <w:noProof/>
+                <w:webHidden/>
+              </w:rPr>
+              <w:fldChar w:fldCharType="separate"/>
+            </w:r>
+            <w:r>
+              <w:rPr>
+                <w:noProof/>
+                <w:webHidden/>
+              </w:rPr>
+              <w:t>2</w:t>
+            </w:r>
+            <w:r>
+              <w:rPr>
+                <w:noProof/>
+                <w:webHidden/>
+              </w:rPr>
+              <w:fldChar w:fldCharType="end"/>
+            </w:r>
+          </w:hyperlink>
+        </w:p>
+        <w:p>
+          <w:pPr>
+            <w:pStyle w:val="TOC2"/>
+            <w:tabs>
+              <w:tab w:val="right" w:leader="dot" w:pos="10456"/>
+            </w:tabs>
+            <w:rPr>
+              <w:rFonts w:eastAsiaTheme="minorEastAsia"/>
+              <w:noProof/>
+              <w:lang w:eastAsia="en-AU"/>
+            </w:rPr>
+          </w:pPr>
+          <w:hyperlink w:anchor="_Toc444530575" w:history="1">
+            <w:r>
+              <w:rPr>
+                <w:rStyle w:val="Hyperlink"/>
+                <w:noProof/>
+              </w:rPr>
+              <w:t>Cavins.</w:t>
+            </w:r>
+            <w:r>
+              <w:rPr>
+                <w:noProof/>
+                <w:webHidden/>
+              </w:rPr>
+              <w:tab/>
+            </w:r>
+            <w:r>
+              <w:rPr>
+                <w:noProof/>
+                <w:webHidden/>
+              </w:rPr>
+              <w:fldChar w:fldCharType="begin"/>
+            </w:r>
+            <w:r>
+              <w:rPr>
+                <w:noProof/>
+                <w:webHidden/>
+              </w:rPr>
+              <w:instrText xml:space="preserve"> PAGEREF _Toc444530575 \h </w:instrText>
+            </w:r>
+            <w:r>
+              <w:rPr>
+                <w:noProof/>
+                <w:webHidden/>
+              </w:rPr>
+            </w:r>
+            <w:r>
+              <w:rPr>
+                <w:noProof/>
+                <w:webHidden/>
+              </w:rPr>
+              <w:fldChar w:fldCharType="separate"/>
+            </w:r>
+            <w:r>
+              <w:rPr>
+                <w:noProof/>
+                <w:webHidden/>
+              </w:rPr>
+              <w:t>3</w:t>
+            </w:r>
+            <w:r>
+              <w:rPr>
+                <w:noProof/>
+                <w:webHidden/>
+              </w:rPr>
+              <w:fldChar w:fldCharType="end"/>
+            </w:r>
+          </w:hyperlink>
+        </w:p>
+        <w:p>
+          <w:pPr>
+            <w:pStyle w:val="TOC2"/>
+            <w:tabs>
+              <w:tab w:val="right" w:leader="dot" w:pos="10456"/>
+            </w:tabs>
+            <w:rPr>
+              <w:rFonts w:eastAsiaTheme="minorEastAsia"/>
+              <w:noProof/>
+              <w:lang w:eastAsia="en-AU"/>
+            </w:rPr>
+          </w:pPr>
+          <w:hyperlink w:anchor="_Toc444530576" w:history="1">
+            <w:r>
+              <w:rPr>
+                <w:rStyle w:val="Hyperlink"/>
+                <w:noProof/>
+              </w:rPr>
+              <w:t>Cavin roles in caveolae formation and function.</w:t>
+            </w:r>
+            <w:r>
+              <w:rPr>
+                <w:noProof/>
+                <w:webHidden/>
+              </w:rPr>
+              <w:tab/>
+            </w:r>
+            <w:r>
+              <w:rPr>
+                <w:noProof/>
+                <w:webHidden/>
+              </w:rPr>
+              <w:fldChar w:fldCharType="begin"/>
+            </w:r>
+            <w:r>
+              <w:rPr>
+                <w:noProof/>
+                <w:webHidden/>
+              </w:rPr>
+              <w:instrText xml:space="preserve"> PAGEREF _Toc444530576 \h </w:instrText>
+            </w:r>
+            <w:r>
+              <w:rPr>
+                <w:noProof/>
+                <w:webHidden/>
+              </w:rPr>
+            </w:r>
+            <w:r>
+              <w:rPr>
+                <w:noProof/>
+                <w:webHidden/>
+              </w:rPr>
+              <w:fldChar w:fldCharType="separate"/>
+            </w:r>
+            <w:r>
+              <w:rPr>
+                <w:noProof/>
+                <w:webHidden/>
+              </w:rPr>
+              <w:t>3</w:t>
+            </w:r>
+            <w:r>
+              <w:rPr>
+                <w:noProof/>
+                <w:webHidden/>
+              </w:rPr>
+              <w:fldChar w:fldCharType="end"/>
+            </w:r>
+          </w:hyperlink>
+        </w:p>
+        <w:p>
+          <w:pPr>
+            <w:pStyle w:val="TOC2"/>
+            <w:tabs>
+              <w:tab w:val="right" w:leader="dot" w:pos="10456"/>
+            </w:tabs>
+            <w:rPr>
+              <w:rFonts w:eastAsiaTheme="minorEastAsia"/>
+              <w:noProof/>
+              <w:lang w:eastAsia="en-AU"/>
+            </w:rPr>
+          </w:pPr>
+          <w:hyperlink w:anchor="_Toc444530577" w:history="1">
+            <w:r>
+              <w:rPr>
+                <w:rStyle w:val="Hyperlink"/>
+                <w:noProof/>
+              </w:rPr>
+              <w:t>Caveolin-1 and cavin-1: association with cargo export</w:t>
+            </w:r>
+            <w:r>
+              <w:rPr>
+                <w:noProof/>
+                <w:webHidden/>
+              </w:rPr>
+              <w:tab/>
+            </w:r>
+            <w:r>
+              <w:rPr>
+                <w:noProof/>
+                <w:webHidden/>
+              </w:rPr>
+              <w:fldChar w:fldCharType="begin"/>
+            </w:r>
+            <w:r>
+              <w:rPr>
+                <w:noProof/>
+                <w:webHidden/>
+              </w:rPr>
+              <w:instrText xml:space="preserve"> PAGEREF _Toc444530577 \h </w:instrText>
+            </w:r>
+            <w:r>
+              <w:rPr>
+                <w:noProof/>
+                <w:webHidden/>
+              </w:rPr>
+            </w:r>
+            <w:r>
+              <w:rPr>
+                <w:noProof/>
+                <w:webHidden/>
+              </w:rPr>
+              <w:fldChar w:fldCharType="separate"/>
+            </w:r>
+            <w:r>
+              <w:rPr>
+                <w:noProof/>
+                <w:webHidden/>
+              </w:rPr>
+              <w:t>3</w:t>
+            </w:r>
+            <w:r>
+              <w:rPr>
+                <w:noProof/>
+                <w:webHidden/>
+              </w:rPr>
+              <w:fldChar w:fldCharType="end"/>
+            </w:r>
+          </w:hyperlink>
+        </w:p>
+        <w:p>
+          <w:pPr>
+            <w:pStyle w:val="TOC2"/>
+            <w:tabs>
+              <w:tab w:val="right" w:leader="dot" w:pos="10456"/>
+            </w:tabs>
+            <w:rPr>
+              <w:rFonts w:eastAsiaTheme="minorEastAsia"/>
+              <w:noProof/>
+              <w:lang w:eastAsia="en-AU"/>
+            </w:rPr>
+          </w:pPr>
+          <w:hyperlink w:anchor="_Toc444530578" w:history="1">
+            <w:r>
+              <w:rPr>
+                <w:rStyle w:val="Hyperlink"/>
+                <w:noProof/>
+              </w:rPr>
+              <w:t>Significance of microRNAs</w:t>
+            </w:r>
+            <w:r>
+              <w:rPr>
+                <w:noProof/>
+                <w:webHidden/>
+              </w:rPr>
+              <w:tab/>
+            </w:r>
+            <w:r>
+              <w:rPr>
+                <w:noProof/>
+                <w:webHidden/>
+              </w:rPr>
+              <w:fldChar w:fldCharType="begin"/>
+            </w:r>
+            <w:r>
+              <w:rPr>
+                <w:noProof/>
+                <w:webHidden/>
+              </w:rPr>
+              <w:instrText xml:space="preserve"> PAGEREF _Toc444530578 \h </w:instrText>
+            </w:r>
+            <w:r>
+              <w:rPr>
+                <w:noProof/>
+                <w:webHidden/>
+              </w:rPr>
+            </w:r>
+            <w:r>
+              <w:rPr>
+                <w:noProof/>
+                <w:webHidden/>
+              </w:rPr>
+              <w:fldChar w:fldCharType="separate"/>
+            </w:r>
+            <w:r>
+              <w:rPr>
+                <w:noProof/>
+                <w:webHidden/>
+              </w:rPr>
+              <w:t>3</w:t>
+            </w:r>
+            <w:r>
+              <w:rPr>
+                <w:noProof/>
+                <w:webHidden/>
+              </w:rPr>
+              <w:fldChar w:fldCharType="end"/>
+            </w:r>
+          </w:hyperlink>
+        </w:p>
+        <w:p>
+          <w:pPr>
+            <w:pStyle w:val="TOC2"/>
+            <w:tabs>
+              <w:tab w:val="right" w:leader="dot" w:pos="10456"/>
+            </w:tabs>
+            <w:rPr>
+              <w:rFonts w:eastAsiaTheme="minorEastAsia"/>
+              <w:noProof/>
+              <w:lang w:eastAsia="en-AU"/>
+            </w:rPr>
+          </w:pPr>
+          <w:hyperlink w:anchor="_Toc444530579" w:history="1">
+            <w:r>
+              <w:rPr>
+                <w:rStyle w:val="Hyperlink"/>
+                <w:noProof/>
+              </w:rPr>
+              <w:t>MicroRNA sorting</w:t>
+            </w:r>
+            <w:r>
+              <w:rPr>
+                <w:noProof/>
+                <w:webHidden/>
+              </w:rPr>
+              <w:tab/>
+            </w:r>
+            <w:r>
+              <w:rPr>
+                <w:noProof/>
+                <w:webHidden/>
+              </w:rPr>
+              <w:fldChar w:fldCharType="begin"/>
+            </w:r>
+            <w:r>
+              <w:rPr>
+                <w:noProof/>
+                <w:webHidden/>
+              </w:rPr>
+              <w:instrText xml:space="preserve"> PAGEREF _Toc444530579 \h </w:instrText>
+            </w:r>
+            <w:r>
+              <w:rPr>
+                <w:noProof/>
+                <w:webHidden/>
+              </w:rPr>
+            </w:r>
+            <w:r>
+              <w:rPr>
+                <w:noProof/>
+                <w:webHidden/>
+              </w:rPr>
+              <w:fldChar w:fldCharType="separate"/>
+            </w:r>
+            <w:r>
+              <w:rPr>
+                <w:noProof/>
+                <w:webHidden/>
+              </w:rPr>
+              <w:t>3</w:t>
+            </w:r>
+            <w:r>
+              <w:rPr>
+                <w:noProof/>
+                <w:webHidden/>
+              </w:rPr>
+              <w:fldChar w:fldCharType="end"/>
+            </w:r>
+          </w:hyperlink>
+        </w:p>
+        <w:p>
+          <w:pPr>
+            <w:pStyle w:val="TOC2"/>
+            <w:tabs>
+              <w:tab w:val="right" w:leader="dot" w:pos="10456"/>
+            </w:tabs>
+            <w:rPr>
+              <w:rFonts w:eastAsiaTheme="minorEastAsia"/>
+              <w:noProof/>
+              <w:lang w:eastAsia="en-AU"/>
+            </w:rPr>
+          </w:pPr>
+          <w:hyperlink w:anchor="_Toc444530580" w:history="1">
+            <w:r>
+              <w:rPr>
+                <w:rStyle w:val="Hyperlink"/>
+                <w:noProof/>
+              </w:rPr>
+              <w:t>Caveolae, Extracellular vesicles and disease.</w:t>
+            </w:r>
+            <w:r>
+              <w:rPr>
+                <w:noProof/>
+                <w:webHidden/>
+              </w:rPr>
+              <w:tab/>
+            </w:r>
+            <w:r>
+              <w:rPr>
+                <w:noProof/>
+                <w:webHidden/>
+              </w:rPr>
+              <w:fldChar w:fldCharType="begin"/>
+            </w:r>
+            <w:r>
+              <w:rPr>
+                <w:noProof/>
+                <w:webHidden/>
+              </w:rPr>
+              <w:instrText xml:space="preserve"> PAGEREF _Toc444530580 \h </w:instrText>
+            </w:r>
+            <w:r>
+              <w:rPr>
+                <w:noProof/>
+                <w:webHidden/>
+              </w:rPr>
+            </w:r>
+            <w:r>
+              <w:rPr>
+                <w:noProof/>
+                <w:webHidden/>
+              </w:rPr>
+              <w:fldChar w:fldCharType="separate"/>
+            </w:r>
+            <w:r>
+              <w:rPr>
+                <w:noProof/>
+                <w:webHidden/>
+              </w:rPr>
+              <w:t>3</w:t>
+            </w:r>
+            <w:r>
+              <w:rPr>
+                <w:noProof/>
+                <w:webHidden/>
+              </w:rPr>
+              <w:fldChar w:fldCharType="end"/>
+            </w:r>
+          </w:hyperlink>
+        </w:p>
+        <w:p>
+          <w:pPr>
+            <w:pStyle w:val="TOC1"/>
+            <w:tabs>
+              <w:tab w:val="right" w:leader="dot" w:pos="10456"/>
+            </w:tabs>
+            <w:rPr>
+              <w:rFonts w:eastAsiaTheme="minorEastAsia"/>
+              <w:noProof/>
+              <w:lang w:eastAsia="en-AU"/>
+            </w:rPr>
+          </w:pPr>
+          <w:hyperlink w:anchor="_Toc444530581" w:history="1">
+            <w:r>
+              <w:rPr>
+                <w:rStyle w:val="Hyperlink"/>
+                <w:noProof/>
+              </w:rPr>
+              <w:t>Hypothesis</w:t>
+            </w:r>
+            <w:r>
+              <w:rPr>
+                <w:noProof/>
+                <w:webHidden/>
+              </w:rPr>
+              <w:tab/>
+            </w:r>
+            <w:r>
+              <w:rPr>
+                <w:noProof/>
+                <w:webHidden/>
+              </w:rPr>
+              <w:fldChar w:fldCharType="begin"/>
+            </w:r>
+            <w:r>
+              <w:rPr>
+                <w:noProof/>
+                <w:webHidden/>
+              </w:rPr>
+              <w:instrText xml:space="preserve"> PAGEREF _Toc444530581 \h </w:instrText>
+            </w:r>
+            <w:r>
+              <w:rPr>
+                <w:noProof/>
+                <w:webHidden/>
+              </w:rPr>
+            </w:r>
+            <w:r>
+              <w:rPr>
+                <w:noProof/>
+                <w:webHidden/>
+              </w:rPr>
+              <w:fldChar w:fldCharType="separate"/>
+            </w:r>
+            <w:r>
+              <w:rPr>
+                <w:noProof/>
+                <w:webHidden/>
+              </w:rPr>
+              <w:t>3</w:t>
+            </w:r>
+            <w:r>
+              <w:rPr>
+                <w:noProof/>
+                <w:webHidden/>
+              </w:rPr>
+              <w:fldChar w:fldCharType="end"/>
+            </w:r>
+          </w:hyperlink>
+        </w:p>
+        <w:p>
+          <w:pPr>
+            <w:pStyle w:val="TOC1"/>
+            <w:tabs>
+              <w:tab w:val="right" w:leader="dot" w:pos="10456"/>
+            </w:tabs>
+            <w:rPr>
+              <w:rFonts w:eastAsiaTheme="minorEastAsia"/>
+              <w:noProof/>
+              <w:lang w:eastAsia="en-AU"/>
+            </w:rPr>
+          </w:pPr>
+          <w:hyperlink w:anchor="_Toc444530582" w:history="1">
+            <w:r>
+              <w:rPr>
+                <w:rStyle w:val="Hyperlink"/>
+                <w:noProof/>
+              </w:rPr>
+              <w:t>Aims:</w:t>
+            </w:r>
+            <w:r>
+              <w:rPr>
+                <w:noProof/>
+                <w:webHidden/>
+              </w:rPr>
+              <w:tab/>
+            </w:r>
+            <w:r>
+              <w:rPr>
+                <w:noProof/>
+                <w:webHidden/>
+              </w:rPr>
+              <w:fldChar w:fldCharType="begin"/>
+            </w:r>
+            <w:r>
+              <w:rPr>
+                <w:noProof/>
+                <w:webHidden/>
+              </w:rPr>
+              <w:instrText xml:space="preserve"> PAGEREF _Toc444530582 \h </w:instrText>
+            </w:r>
+            <w:r>
+              <w:rPr>
+                <w:noProof/>
+                <w:webHidden/>
+              </w:rPr>
+            </w:r>
+            <w:r>
+              <w:rPr>
+                <w:noProof/>
+                <w:webHidden/>
+              </w:rPr>
+              <w:fldChar w:fldCharType="separate"/>
+            </w:r>
+            <w:r>
+              <w:rPr>
+                <w:noProof/>
+                <w:webHidden/>
+              </w:rPr>
+              <w:t>3</w:t>
+            </w:r>
+            <w:r>
+              <w:rPr>
+                <w:noProof/>
+                <w:webHidden/>
+              </w:rPr>
+              <w:fldChar w:fldCharType="end"/>
+            </w:r>
+          </w:hyperlink>
+        </w:p>
+        <w:p>
+          <w:pPr>
+            <w:pStyle w:val="TOC1"/>
+            <w:tabs>
+              <w:tab w:val="right" w:leader="dot" w:pos="10456"/>
+            </w:tabs>
+            <w:rPr>
+              <w:rFonts w:eastAsiaTheme="minorEastAsia"/>
+              <w:noProof/>
+              <w:lang w:eastAsia="en-AU"/>
+            </w:rPr>
+          </w:pPr>
+          <w:hyperlink w:anchor="_Toc444530583" w:history="1">
+            <w:r>
+              <w:rPr>
+                <w:rStyle w:val="Hyperlink"/>
+                <w:noProof/>
+              </w:rPr>
+              <w:t>Methods:</w:t>
+            </w:r>
+            <w:r>
+              <w:rPr>
+                <w:noProof/>
+                <w:webHidden/>
+              </w:rPr>
+              <w:tab/>
+            </w:r>
+            <w:r>
+              <w:rPr>
+                <w:noProof/>
+                <w:webHidden/>
+              </w:rPr>
+              <w:fldChar w:fldCharType="begin"/>
+            </w:r>
+            <w:r>
+              <w:rPr>
+                <w:noProof/>
+                <w:webHidden/>
+              </w:rPr>
+              <w:instrText xml:space="preserve"> PAGEREF _Toc444530583 \h </w:instrText>
+            </w:r>
+            <w:r>
+              <w:rPr>
+                <w:noProof/>
+                <w:webHidden/>
+              </w:rPr>
+            </w:r>
+            <w:r>
+              <w:rPr>
+                <w:noProof/>
+                <w:webHidden/>
+              </w:rPr>
+              <w:fldChar w:fldCharType="separate"/>
+            </w:r>
+            <w:r>
+              <w:rPr>
+                <w:noProof/>
+                <w:webHidden/>
+              </w:rPr>
+              <w:t>4</w:t>
+            </w:r>
+            <w:r>
+              <w:rPr>
+                <w:noProof/>
+                <w:webHidden/>
+              </w:rPr>
+              <w:fldChar w:fldCharType="end"/>
+            </w:r>
+          </w:hyperlink>
+        </w:p>
+        <w:p>
+          <w:r>
+            <w:rPr>
+              <w:b/>
+              <w:bCs/>
+              <w:noProof/>
+            </w:rPr>
+            <w:fldChar w:fldCharType="end"/>
+          </w:r>
+        </w:p>
+      </w:sdtContent>
+    </w:sdt>
+    <w:p>
+      <w:pPr>
+        <w:rPr>
+          <w:rStyle w:val="Heading1Char"/>
+        </w:rPr>
+      </w:pPr>
+    </w:p>
+    <w:p>
+      <w:pPr>
+        <w:rPr>
+          <w:rStyle w:val="Heading1Char"/>
+        </w:rPr>
+      </w:pPr>
+      <w:r>
+        <w:rPr>
+          <w:rStyle w:val="Heading1Char"/>
+        </w:rPr>
+        <w:br w:type="page"/>
+      </w:r>
+    </w:p>
+    <w:p>
+      <w:pPr>
+        <w:rPr>
+          <w:rStyle w:val="Heading1Char"/>
+        </w:rPr>
+      </w:pPr>
+      <w:r>
+        <w:rPr>
+          <w:rStyle w:val="Heading1Char"/>
+        </w:rPr>
+        <w:lastRenderedPageBreak/>
+        <w:t xml:space="preserve">List of Abbreviations: </w:t>
+      </w:r>
+    </w:p>
+    <w:p>
+      <w:pPr>
+        <w:rPr>
+          <w:rStyle w:val="Heading1Char"/>
+        </w:rPr>
+      </w:pPr>
+      <w:r>
+        <w:rPr>
+          <w:rStyle w:val="Heading1Char"/>
+        </w:rPr>
+        <w:br w:type="page"/>
+      </w:r>
+    </w:p>
     <w:p>
       <w:pPr>
         <w:pStyle w:val="NoSpacing"/>
         <w:ind w:firstLine="142"/>
-      </w:pPr>
-      <w:commentRangeStart w:id="0"/>
-      <w:r>
-        <w:t>Introduction</w:t>
-      </w:r>
-      <w:commentRangeEnd w:id="0"/>
-      <w:r>
-        <w:rPr>
-          <w:rStyle w:val="CommentReference"/>
-        </w:rPr>
-        <w:commentReference w:id="0"/>
-      </w:r>
-      <w:r>
-        <w:t>:</w:t>
-      </w:r>
+        <w:rPr>
+          <w:rStyle w:val="Heading1Char"/>
+        </w:rPr>
+      </w:pPr>
     </w:p>
     <w:p>
       <w:pPr>
         <w:pStyle w:val="NoSpacing"/>
         <w:ind w:firstLine="142"/>
+      </w:pPr>
+      <w:bookmarkStart w:id="0" w:name="_Toc444530570"/>
+      <w:commentRangeStart w:id="1"/>
+      <w:r>
+        <w:rPr>
+          <w:rStyle w:val="Heading1Char"/>
+        </w:rPr>
+        <w:t>Introduction</w:t>
+      </w:r>
+      <w:commentRangeEnd w:id="1"/>
+      <w:r>
+        <w:rPr>
+          <w:rStyle w:val="Heading1Char"/>
+        </w:rPr>
+        <w:commentReference w:id="1"/>
+      </w:r>
+      <w:bookmarkEnd w:id="0"/>
+      <w:r>
+        <w:t>:</w:t>
+      </w:r>
+      <w:r>
+        <w:t xml:space="preserve"> 230words</w:t>
+      </w:r>
+    </w:p>
+    <w:p>
+      <w:pPr>
+        <w:pStyle w:val="NoSpacing"/>
+        <w:ind w:firstLine="142"/>
         <w:rPr>
           <w:color w:val="000000"/>
           <w:shd w:val="clear" w:color="auto" w:fill="FFFFFF"/>
@@ -123,25 +1217,13 @@
         <w:t xml:space="preserve"> </w:t>
       </w:r>
       <w:r>
-        <w:t xml:space="preserve">model, PC3, </w:t>
-      </w:r>
-      <w:r>
-        <w:t>will be employed</w:t>
-      </w:r>
-      <w:r>
-        <w:t xml:space="preserve"> due to exhibiting abnormal caveolae activity as a result of abnormal caveolin-1 expression.</w:t>
+        <w:t>model, PC3, will be employed due to exhibiting abnormal caveolae activity as a result of abnormal caveolin-1 expression.</w:t>
       </w:r>
       <w:r>
         <w:t xml:space="preserve"> The PC3 model lacks cavin expression while still expressing caveolin-1. Introduction of cavin-1 to this model re-establishes caveolae formation, modifies lipid raft composition and correlates to a change in miRNA secretion</w:t>
       </w:r>
       <w:r>
-        <w:t xml:space="preserve">, which may unlock the mechanism that regulates miRNA sorting. </w:t>
-      </w:r>
-      <w:r>
-        <w:t>Understanding this mechanism furthers the current knowledge regarding exosome cargo export</w:t>
-      </w:r>
-      <w:r>
-        <w:t xml:space="preserve"> and may translate to clinical significance</w:t>
+        <w:t>, which may unlock the mechanism that regulates miRNA sorting. Understanding this mechanism furthers the current knowledge regarding exosome cargo export and may translate to clinical significance</w:t>
       </w:r>
       <w:r>
         <w:t xml:space="preserve"> due to the role of caveolae in disease</w:t>
@@ -161,8 +1243,19 @@
         <w:pStyle w:val="NoSpacing"/>
         <w:ind w:firstLine="142"/>
       </w:pPr>
-      <w:r>
-        <w:t xml:space="preserve">Background: </w:t>
+      <w:bookmarkStart w:id="2" w:name="_Toc444530571"/>
+      <w:r>
+        <w:rPr>
+          <w:rStyle w:val="Heading1Char"/>
+        </w:rPr>
+        <w:t>Background</w:t>
+      </w:r>
+      <w:bookmarkEnd w:id="2"/>
+      <w:r>
+        <w:t xml:space="preserve">: </w:t>
+      </w:r>
+      <w:r>
+        <w:t>2100w</w:t>
       </w:r>
     </w:p>
     <w:p>
@@ -170,33 +1263,70 @@
         <w:pStyle w:val="NoSpacing"/>
         <w:ind w:firstLine="142"/>
       </w:pPr>
-      <w:r>
-        <w:t xml:space="preserve">Exosomes and </w:t>
-      </w:r>
+      <w:bookmarkStart w:id="3" w:name="_Toc444530572"/>
       <w:proofErr w:type="spellStart"/>
       <w:r>
+        <w:rPr>
+          <w:rStyle w:val="Heading2Char"/>
+        </w:rPr>
+        <w:t>Exosomes</w:t>
+      </w:r>
+      <w:proofErr w:type="spellEnd"/>
+      <w:r>
+        <w:rPr>
+          <w:rStyle w:val="Heading2Char"/>
+        </w:rPr>
+        <w:t xml:space="preserve"> and </w:t>
+      </w:r>
+      <w:proofErr w:type="spellStart"/>
+      <w:r>
+        <w:rPr>
+          <w:rStyle w:val="Heading2Char"/>
+        </w:rPr>
         <w:t>microvesicles</w:t>
       </w:r>
       <w:proofErr w:type="spellEnd"/>
       <w:r>
+        <w:rPr>
+          <w:rStyle w:val="Heading2Char"/>
+        </w:rPr>
         <w:t>: Extracellular vesicles</w:t>
       </w:r>
       <w:r>
+        <w:rPr>
+          <w:rStyle w:val="Heading2Char"/>
+        </w:rPr>
         <w:t xml:space="preserve"> detrimental to biological </w:t>
       </w:r>
-      <w:commentRangeStart w:id="1"/>
-      <w:r>
+      <w:commentRangeStart w:id="4"/>
+      <w:r>
+        <w:rPr>
+          <w:rStyle w:val="Heading2Char"/>
+        </w:rPr>
         <w:t>processes</w:t>
       </w:r>
-      <w:commentRangeEnd w:id="1"/>
-      <w:r>
-        <w:rPr>
-          <w:rStyle w:val="CommentReference"/>
-        </w:rPr>
-        <w:commentReference w:id="1"/>
-      </w:r>
-      <w:r>
-        <w:t xml:space="preserve">. </w:t>
+      <w:commentRangeEnd w:id="4"/>
+      <w:r>
+        <w:rPr>
+          <w:rStyle w:val="Heading2Char"/>
+        </w:rPr>
+        <w:commentReference w:id="4"/>
+      </w:r>
+      <w:r>
+        <w:rPr>
+          <w:rStyle w:val="Heading2Char"/>
+        </w:rPr>
+        <w:t>.</w:t>
+      </w:r>
+      <w:bookmarkEnd w:id="3"/>
+      <w:r>
+        <w:rPr>
+          <w:rStyle w:val="Heading2Char"/>
+        </w:rPr>
+        <w:t xml:space="preserve"> </w:t>
+      </w:r>
+      <w:r>
+        <w:t>207w</w:t>
       </w:r>
     </w:p>
     <w:p>
@@ -228,16 +1358,8 @@
         <w:rPr>
           <w:noProof/>
         </w:rPr>
-        <w:t>(</w:t>
-      </w:r>
-      <w:proofErr w:type="spellStart"/>
-      <w:r>
-        <w:rPr>
-          <w:noProof/>
-        </w:rPr>
-        <w:t>Gu</w:t>
-      </w:r>
-      <w:proofErr w:type="spellEnd"/>
+        <w:t>(Gu</w:t>
+      </w:r>
       <w:r>
         <w:rPr>
           <w:i/>
@@ -274,7 +1396,15 @@
       </w:r>
       <w:proofErr w:type="spellEnd"/>
       <w:r>
-        <w:t xml:space="preserve"> differ from exosomes by being released directly from budding off the plasma membrane</w:t>
+        <w:t xml:space="preserve"> differ from </w:t>
+      </w:r>
+      <w:proofErr w:type="spellStart"/>
+      <w:r>
+        <w:t>exosomes</w:t>
+      </w:r>
+      <w:proofErr w:type="spellEnd"/>
+      <w:r>
+        <w:t xml:space="preserve"> by being released directly from budding off the plasma membrane</w:t>
       </w:r>
       <w:r>
         <w:fldChar w:fldCharType="begin"/>
@@ -289,16 +1419,8 @@
         <w:rPr>
           <w:noProof/>
         </w:rPr>
-        <w:t>(</w:t>
-      </w:r>
-      <w:proofErr w:type="spellStart"/>
-      <w:r>
-        <w:rPr>
-          <w:noProof/>
-        </w:rPr>
-        <w:t>Minciacchi</w:t>
-      </w:r>
-      <w:proofErr w:type="spellEnd"/>
+        <w:t>(Minciacchi</w:t>
+      </w:r>
       <w:r>
         <w:rPr>
           <w:i/>
@@ -316,10 +1438,7 @@
         <w:fldChar w:fldCharType="end"/>
       </w:r>
       <w:r>
-        <w:t>.</w:t>
-      </w:r>
-      <w:r>
-        <w:t xml:space="preserve"> </w:t>
+        <w:t xml:space="preserve">. </w:t>
       </w:r>
       <w:r>
         <w:t>These e</w:t>
@@ -435,14 +1554,36 @@
         <w:pStyle w:val="NoSpacing"/>
         <w:ind w:firstLine="142"/>
       </w:pPr>
-      <w:r>
+      <w:bookmarkStart w:id="5" w:name="_Toc444530573"/>
+      <w:proofErr w:type="spellStart"/>
+      <w:r>
+        <w:rPr>
+          <w:rStyle w:val="Heading2Char"/>
+        </w:rPr>
         <w:t>Caveola</w:t>
       </w:r>
       <w:r>
-        <w:t xml:space="preserve">e: enriched lipid domain with </w:t>
-      </w:r>
-      <w:r>
+        <w:rPr>
+          <w:rStyle w:val="Heading2Char"/>
+        </w:rPr>
+        <w:t>e</w:t>
+      </w:r>
+      <w:proofErr w:type="spellEnd"/>
+      <w:r>
+        <w:rPr>
+          <w:rStyle w:val="Heading2Char"/>
+        </w:rPr>
+        <w:t xml:space="preserve">: enriched lipid domain with </w:t>
+      </w:r>
+      <w:r>
+        <w:rPr>
+          <w:rStyle w:val="Heading2Char"/>
+        </w:rPr>
         <w:t>potential.</w:t>
+      </w:r>
+      <w:bookmarkEnd w:id="5"/>
+      <w:r>
+        <w:t xml:space="preserve"> 64w</w:t>
       </w:r>
     </w:p>
     <w:p>
@@ -460,13 +1601,7 @@
         <w:t>Caveolae are 50-100nm diameter invaginations of the plasma membrane, enriched in cholesterol</w:t>
       </w:r>
       <w:r>
-        <w:t xml:space="preserve">, </w:t>
-      </w:r>
-      <w:r>
-        <w:t>ceramides</w:t>
-      </w:r>
-      <w:r>
-        <w:t>, sphingolipids</w:t>
+        <w:t>, ceramides, sphingolipids</w:t>
       </w:r>
       <w:r>
         <w:t xml:space="preserve"> and the caveolin family proteins </w:t>
@@ -794,11 +1929,39 @@
         <w:pStyle w:val="NoSpacing"/>
         <w:ind w:firstLine="142"/>
       </w:pPr>
-      <w:r>
+      <w:bookmarkStart w:id="6" w:name="_Toc444530574"/>
+      <w:r>
+        <w:rPr>
+          <w:rStyle w:val="Heading2Char"/>
+        </w:rPr>
         <w:t>Caveolin</w:t>
       </w:r>
       <w:r>
-        <w:t xml:space="preserve">-1: Mediating caveolae formation. </w:t>
+        <w:rPr>
+          <w:rStyle w:val="Heading2Char"/>
+        </w:rPr>
+        <w:t xml:space="preserve">-1: Mediating </w:t>
+      </w:r>
+      <w:proofErr w:type="spellStart"/>
+      <w:r>
+        <w:rPr>
+          <w:rStyle w:val="Heading2Char"/>
+        </w:rPr>
+        <w:t>caveolae</w:t>
+      </w:r>
+      <w:proofErr w:type="spellEnd"/>
+      <w:r>
+        <w:rPr>
+          <w:rStyle w:val="Heading2Char"/>
+        </w:rPr>
+        <w:t xml:space="preserve"> formation.</w:t>
+      </w:r>
+      <w:bookmarkEnd w:id="6"/>
+      <w:r>
+        <w:t xml:space="preserve"> </w:t>
+      </w:r>
+      <w:r>
+        <w:t>225w</w:t>
       </w:r>
     </w:p>
     <w:p>
@@ -828,16 +1991,8 @@
         <w:rPr>
           <w:noProof/>
         </w:rPr>
-        <w:t>(</w:t>
-      </w:r>
-      <w:proofErr w:type="spellStart"/>
-      <w:r>
-        <w:rPr>
-          <w:noProof/>
-        </w:rPr>
-        <w:t>Ariotti</w:t>
-      </w:r>
-      <w:proofErr w:type="spellEnd"/>
+        <w:t>(Ariotti</w:t>
+      </w:r>
       <w:r>
         <w:rPr>
           <w:i/>
@@ -1423,7 +2578,11 @@
         <w:t xml:space="preserve">. </w:t>
       </w:r>
       <w:r>
-        <w:t>However, it should be noted that these knockdown/over-expression studies were performed in a cell model that still contains other associated proteins required to facilitate the formation of caveolae. As such, the findings that non-</w:t>
+        <w:t xml:space="preserve">However, it should be noted that these knockdown/over-expression studies were performed in a cell model </w:t>
+      </w:r>
+      <w:r>
+        <w:lastRenderedPageBreak/>
+        <w:t>that still contains other associated proteins required to facilitate the formation of caveolae. As such, the findings that non-</w:t>
       </w:r>
       <w:proofErr w:type="spellStart"/>
       <w:r>
@@ -1431,11 +2590,15 @@
       </w:r>
       <w:proofErr w:type="spellEnd"/>
       <w:r>
-        <w:t xml:space="preserve"> caveolae exists demonstrates that, while caveolin is present, it is not sufficient for caveolae </w:t>
-      </w:r>
-      <w:r>
-        <w:lastRenderedPageBreak/>
-        <w:t>production on its own</w:t>
+        <w:t xml:space="preserve"> </w:t>
+      </w:r>
+      <w:proofErr w:type="spellStart"/>
+      <w:r>
+        <w:t>caveolae</w:t>
+      </w:r>
+      <w:proofErr w:type="spellEnd"/>
+      <w:r>
+        <w:t xml:space="preserve"> exists demonstrates that, while caveolin is present, it is not sufficient for caveolae production on its own</w:t>
       </w:r>
       <w:r>
         <w:fldChar w:fldCharType="begin"/>
@@ -1477,7 +2640,15 @@
       </w:r>
       <w:proofErr w:type="spellEnd"/>
       <w:r>
-        <w:t xml:space="preserve"> caveolae has been implicated in additional pathways and </w:t>
+        <w:t xml:space="preserve"> </w:t>
+      </w:r>
+      <w:proofErr w:type="spellStart"/>
+      <w:r>
+        <w:t>caveolae</w:t>
+      </w:r>
+      <w:proofErr w:type="spellEnd"/>
+      <w:r>
+        <w:t xml:space="preserve"> has been implicated in additional pathways and </w:t>
       </w:r>
       <w:proofErr w:type="gramStart"/>
       <w:r>
@@ -1628,8 +2799,24 @@
         <w:pStyle w:val="NoSpacing"/>
         <w:ind w:firstLine="142"/>
       </w:pPr>
-      <w:r>
-        <w:t>Cavins.</w:t>
+      <w:bookmarkStart w:id="7" w:name="_Toc444530575"/>
+      <w:proofErr w:type="spellStart"/>
+      <w:r>
+        <w:rPr>
+          <w:rStyle w:val="Heading2Char"/>
+        </w:rPr>
+        <w:t>Cavins</w:t>
+      </w:r>
+      <w:proofErr w:type="spellEnd"/>
+      <w:r>
+        <w:rPr>
+          <w:rStyle w:val="Heading2Char"/>
+        </w:rPr>
+        <w:t>.</w:t>
+      </w:r>
+      <w:bookmarkEnd w:id="7"/>
+      <w:r>
+        <w:t xml:space="preserve"> 90w</w:t>
       </w:r>
     </w:p>
     <w:p>
@@ -1778,8 +2965,47 @@
         <w:pStyle w:val="NoSpacing"/>
         <w:ind w:firstLine="142"/>
       </w:pPr>
-      <w:r>
-        <w:t xml:space="preserve">Cavin roles in caveolae formation and function.  </w:t>
+      <w:bookmarkStart w:id="8" w:name="_Toc444530576"/>
+      <w:proofErr w:type="spellStart"/>
+      <w:r>
+        <w:rPr>
+          <w:rStyle w:val="Heading2Char"/>
+        </w:rPr>
+        <w:t>Cavin</w:t>
+      </w:r>
+      <w:proofErr w:type="spellEnd"/>
+      <w:r>
+        <w:rPr>
+          <w:rStyle w:val="Heading2Char"/>
+        </w:rPr>
+        <w:t xml:space="preserve"> roles in </w:t>
+      </w:r>
+      <w:proofErr w:type="spellStart"/>
+      <w:r>
+        <w:rPr>
+          <w:rStyle w:val="Heading2Char"/>
+        </w:rPr>
+        <w:t>caveolae</w:t>
+      </w:r>
+      <w:proofErr w:type="spellEnd"/>
+      <w:r>
+        <w:rPr>
+          <w:rStyle w:val="Heading2Char"/>
+        </w:rPr>
+        <w:t xml:space="preserve"> formation and function.</w:t>
+      </w:r>
+      <w:bookmarkEnd w:id="8"/>
+      <w:r>
+        <w:rPr>
+          <w:rStyle w:val="Heading2Char"/>
+        </w:rPr>
+        <w:t xml:space="preserve"> </w:t>
+      </w:r>
+      <w:r>
+        <w:t xml:space="preserve"> </w:t>
+      </w:r>
+      <w:r>
+        <w:t>195w</w:t>
       </w:r>
     </w:p>
     <w:p>
@@ -1810,6 +3036,12 @@
           <w:b/>
         </w:rPr>
       </w:pPr>
+      <w:r>
+        <w:rPr>
+          <w:b/>
+        </w:rPr>
+        <w:t xml:space="preserve"> ^^so far, 1050w approx. 850 in background. </w:t>
+      </w:r>
     </w:p>
     <w:p>
       <w:pPr>
@@ -1819,20 +3051,540 @@
           <w:b/>
         </w:rPr>
       </w:pPr>
-      <w:r>
-        <w:rPr>
-          <w:b/>
-        </w:rPr>
-        <w:t>Caveolae and cargo export</w:t>
-      </w:r>
     </w:p>
     <w:p>
       <w:pPr>
         <w:pStyle w:val="NoSpacing"/>
         <w:ind w:firstLine="142"/>
       </w:pPr>
-      <w:bookmarkStart w:id="2" w:name="_GoBack"/>
-      <w:bookmarkEnd w:id="2"/>
+      <w:bookmarkStart w:id="9" w:name="_Toc444530577"/>
+      <w:r>
+        <w:rPr>
+          <w:rStyle w:val="Heading2Char"/>
+        </w:rPr>
+        <w:t xml:space="preserve">Caveolin-1 and cavin-1: association with </w:t>
+      </w:r>
+      <w:r>
+        <w:rPr>
+          <w:rStyle w:val="Heading2Char"/>
+        </w:rPr>
+        <w:t>cargo export</w:t>
+      </w:r>
+      <w:bookmarkEnd w:id="9"/>
+      <w:r>
+        <w:t>.</w:t>
+      </w:r>
+      <w:r>
+        <w:t xml:space="preserve"> 200w</w:t>
+      </w:r>
+    </w:p>
+    <w:p>
+      <w:pPr>
+        <w:pStyle w:val="NoSpacing"/>
+        <w:ind w:firstLine="142"/>
+      </w:pPr>
+      <w:r>
+        <w:t xml:space="preserve">As </w:t>
+      </w:r>
+      <w:r>
+        <w:t xml:space="preserve">CAV1 and cavin-1 are implicated as the important elements mediating the formation of </w:t>
+      </w:r>
+      <w:proofErr w:type="spellStart"/>
+      <w:r>
+        <w:t>caveolae</w:t>
+      </w:r>
+      <w:proofErr w:type="spellEnd"/>
+      <w:r>
+        <w:t xml:space="preserve"> </w:t>
+      </w:r>
+      <w:r>
+        <w:rPr>
+          <w:color w:val="FF0000"/>
+        </w:rPr>
+        <w:t xml:space="preserve">something </w:t>
+      </w:r>
+      <w:proofErr w:type="spellStart"/>
+      <w:r>
+        <w:rPr>
+          <w:color w:val="FF0000"/>
+        </w:rPr>
+        <w:t>something</w:t>
+      </w:r>
+      <w:proofErr w:type="spellEnd"/>
+      <w:r>
+        <w:t xml:space="preserve">. </w:t>
+      </w:r>
+    </w:p>
+    <w:p>
+      <w:pPr>
+        <w:pStyle w:val="NoSpacing"/>
+        <w:ind w:firstLine="142"/>
+      </w:pPr>
+    </w:p>
+    <w:p>
+      <w:pPr>
+        <w:pStyle w:val="NoSpacing"/>
+        <w:ind w:firstLine="142"/>
+      </w:pPr>
+      <w:bookmarkStart w:id="10" w:name="_Toc444530578"/>
+      <w:r>
+        <w:rPr>
+          <w:rStyle w:val="Heading2Char"/>
+        </w:rPr>
+        <w:t>Significance of microRNAs</w:t>
+      </w:r>
+      <w:bookmarkEnd w:id="10"/>
+      <w:r>
+        <w:t>. 200w</w:t>
+      </w:r>
+    </w:p>
+    <w:p>
+      <w:pPr>
+        <w:pStyle w:val="NoSpacing"/>
+        <w:ind w:firstLine="142"/>
+      </w:pPr>
+    </w:p>
+    <w:p>
+      <w:pPr>
+        <w:pStyle w:val="NoSpacing"/>
+        <w:ind w:firstLine="142"/>
+      </w:pPr>
+      <w:bookmarkStart w:id="11" w:name="_Toc444530579"/>
+      <w:r>
+        <w:rPr>
+          <w:rStyle w:val="Heading2Char"/>
+        </w:rPr>
+        <w:t>MicroRNA sorting</w:t>
+      </w:r>
+      <w:bookmarkEnd w:id="11"/>
+      <w:r>
+        <w:t xml:space="preserve">. 200w  </w:t>
+      </w:r>
+    </w:p>
+    <w:p>
+      <w:pPr>
+        <w:pStyle w:val="NoSpacing"/>
+        <w:ind w:firstLine="142"/>
+      </w:pPr>
+      <w:bookmarkStart w:id="12" w:name="_GoBack"/>
+      <w:r>
+        <w:t xml:space="preserve">Despite the importance of </w:t>
+      </w:r>
+      <w:proofErr w:type="spellStart"/>
+      <w:r>
+        <w:t>miRNAs</w:t>
+      </w:r>
+      <w:proofErr w:type="spellEnd"/>
+      <w:r>
+        <w:t xml:space="preserve">, the mechanism that mediates </w:t>
+      </w:r>
+      <w:r>
+        <w:t xml:space="preserve">transport is mostly unknown. Prior </w:t>
+      </w:r>
+      <w:proofErr w:type="spellStart"/>
+      <w:r>
+        <w:t>miRNA</w:t>
+      </w:r>
+      <w:proofErr w:type="spellEnd"/>
+      <w:r>
+        <w:t xml:space="preserve"> secretion had been considered as a non-selective process, where the RNAs found within vesicles are merely representative of the total cellular </w:t>
+      </w:r>
+      <w:proofErr w:type="spellStart"/>
+      <w:r>
+        <w:t>miRNAs</w:t>
+      </w:r>
+      <w:proofErr w:type="spellEnd"/>
+      <w:r>
+        <w:t xml:space="preserve">. </w:t>
+      </w:r>
+      <w:r>
+        <w:t xml:space="preserve">Yet, recent assessment of the intracellular </w:t>
+      </w:r>
+      <w:proofErr w:type="spellStart"/>
+      <w:r>
+        <w:t>miRNA</w:t>
+      </w:r>
+      <w:proofErr w:type="spellEnd"/>
+      <w:r>
+        <w:t xml:space="preserve"> levels compared to the ECV contained </w:t>
+      </w:r>
+      <w:proofErr w:type="spellStart"/>
+      <w:r>
+        <w:t>miRNAs</w:t>
+      </w:r>
+      <w:proofErr w:type="spellEnd"/>
+      <w:r>
+        <w:t xml:space="preserve"> revealed that particular </w:t>
+      </w:r>
+      <w:proofErr w:type="spellStart"/>
+      <w:r>
+        <w:t>miRNAs</w:t>
+      </w:r>
+      <w:proofErr w:type="spellEnd"/>
+      <w:r>
+        <w:t xml:space="preserve"> are enriched or lacking in the ECV</w:t>
+      </w:r>
+      <w:r>
+        <w:t xml:space="preserve">s. This indicates a selective mechanism in which RNAs are exported </w:t>
+      </w:r>
+      <w:r>
+        <w:t>that previously hadn’</w:t>
+      </w:r>
+      <w:r>
+        <w:t>t been considered.</w:t>
+      </w:r>
+      <w:r>
+        <w:t xml:space="preserve"> </w:t>
+      </w:r>
+      <w:r>
+        <w:t xml:space="preserve">Following this, an investigation into the </w:t>
+      </w:r>
+      <w:proofErr w:type="spellStart"/>
+      <w:r>
+        <w:t>miRNA</w:t>
+      </w:r>
+      <w:proofErr w:type="spellEnd"/>
+      <w:r>
+        <w:t xml:space="preserve"> export was launched, which found a </w:t>
+      </w:r>
+      <w:proofErr w:type="spellStart"/>
+      <w:r>
+        <w:t>sumoylated</w:t>
+      </w:r>
+      <w:proofErr w:type="spellEnd"/>
+      <w:r>
+        <w:t xml:space="preserve"> protein, </w:t>
+      </w:r>
+      <w:r>
+        <w:t xml:space="preserve">hnRNPA2B1, mediating the transport and subcellular localization of </w:t>
+      </w:r>
+      <w:proofErr w:type="spellStart"/>
+      <w:r>
+        <w:t>miRNAs</w:t>
+      </w:r>
+      <w:proofErr w:type="spellEnd"/>
+      <w:r>
+        <w:t xml:space="preserve"> </w:t>
+      </w:r>
+      <w:r>
+        <w:t xml:space="preserve">in neurons </w:t>
+      </w:r>
+    </w:p>
+    <w:bookmarkEnd w:id="12"/>
+    <w:p>
+      <w:pPr>
+        <w:pStyle w:val="NoSpacing"/>
+        <w:ind w:firstLine="142"/>
+      </w:pPr>
+    </w:p>
+    <w:p>
+      <w:pPr>
+        <w:pStyle w:val="NoSpacing"/>
+        <w:ind w:firstLine="142"/>
+      </w:pPr>
+      <w:r>
+        <w:t xml:space="preserve">Maybe- </w:t>
+      </w:r>
+      <w:proofErr w:type="spellStart"/>
+      <w:r>
+        <w:rPr>
+          <w:rStyle w:val="Heading2Char"/>
+        </w:rPr>
+        <w:t>Caveolae</w:t>
+      </w:r>
+      <w:proofErr w:type="spellEnd"/>
+      <w:r>
+        <w:rPr>
+          <w:rStyle w:val="Heading2Char"/>
+        </w:rPr>
+        <w:t xml:space="preserve"> in Advanced Prostate Cancer cell line: PC3.</w:t>
+      </w:r>
+      <w:r>
+        <w:t xml:space="preserve"> 100w</w:t>
+      </w:r>
+    </w:p>
+    <w:p>
+      <w:pPr>
+        <w:pStyle w:val="NoSpacing"/>
+        <w:ind w:firstLine="142"/>
+      </w:pPr>
+    </w:p>
+    <w:p>
+      <w:pPr>
+        <w:pStyle w:val="NoSpacing"/>
+        <w:ind w:firstLine="142"/>
+      </w:pPr>
+      <w:bookmarkStart w:id="13" w:name="_Toc444530580"/>
+      <w:proofErr w:type="spellStart"/>
+      <w:r>
+        <w:rPr>
+          <w:rStyle w:val="Heading2Char"/>
+        </w:rPr>
+        <w:t>Caveolae</w:t>
+      </w:r>
+      <w:proofErr w:type="spellEnd"/>
+      <w:r>
+        <w:rPr>
+          <w:rStyle w:val="Heading2Char"/>
+        </w:rPr>
+        <w:t>, Extracellular vesicles and disease.</w:t>
+      </w:r>
+      <w:bookmarkEnd w:id="13"/>
+      <w:r>
+        <w:t xml:space="preserve"> 200w</w:t>
+      </w:r>
+    </w:p>
+    <w:p>
+      <w:pPr>
+        <w:pStyle w:val="NoSpacing"/>
+        <w:ind w:firstLine="142"/>
+      </w:pPr>
+    </w:p>
+    <w:p>
+      <w:pPr>
+        <w:pStyle w:val="NoSpacing"/>
+        <w:ind w:firstLine="142"/>
+      </w:pPr>
+      <w:bookmarkStart w:id="14" w:name="_Toc444530581"/>
+      <w:commentRangeStart w:id="15"/>
+      <w:r>
+        <w:rPr>
+          <w:rStyle w:val="Heading1Char"/>
+        </w:rPr>
+        <w:t>Hypothesis</w:t>
+      </w:r>
+      <w:commentRangeEnd w:id="15"/>
+      <w:r>
+        <w:rPr>
+          <w:rStyle w:val="Heading1Char"/>
+        </w:rPr>
+        <w:commentReference w:id="15"/>
+      </w:r>
+      <w:bookmarkEnd w:id="14"/>
+      <w:r>
+        <w:t>:</w:t>
+      </w:r>
+    </w:p>
+    <w:p>
+      <w:pPr>
+        <w:pStyle w:val="NoSpacing"/>
+        <w:ind w:firstLine="142"/>
+      </w:pPr>
+      <w:r>
+        <w:t xml:space="preserve">This project will assess the hypothesis that </w:t>
+      </w:r>
+      <w:proofErr w:type="spellStart"/>
+      <w:r>
+        <w:t>miRNAs</w:t>
+      </w:r>
+      <w:proofErr w:type="spellEnd"/>
+      <w:r>
+        <w:t xml:space="preserve"> a</w:t>
+      </w:r>
+      <w:r>
+        <w:t>re selectively exported via extracellular vesicles</w:t>
+      </w:r>
+      <w:r>
+        <w:t xml:space="preserve"> and that cavin-1 is somewhat responsible for this in a PC3 model. As the </w:t>
+      </w:r>
+      <w:proofErr w:type="spellStart"/>
+      <w:r>
+        <w:t>cavins</w:t>
+      </w:r>
+      <w:proofErr w:type="spellEnd"/>
+      <w:r>
+        <w:t xml:space="preserve"> don’t directly mediate the export of </w:t>
+      </w:r>
+      <w:proofErr w:type="spellStart"/>
+      <w:r>
+        <w:t>miRNAs</w:t>
+      </w:r>
+      <w:proofErr w:type="spellEnd"/>
+      <w:r>
+        <w:t xml:space="preserve">, it is </w:t>
+      </w:r>
+      <w:proofErr w:type="spellStart"/>
+      <w:r>
+        <w:t>hypothesed</w:t>
+      </w:r>
+      <w:proofErr w:type="spellEnd"/>
+      <w:r>
+        <w:t xml:space="preserve"> that any found </w:t>
+      </w:r>
+      <w:proofErr w:type="spellStart"/>
+      <w:r>
+        <w:t>miRNA</w:t>
+      </w:r>
+      <w:proofErr w:type="spellEnd"/>
+      <w:r>
+        <w:t xml:space="preserve"> ESCRT proteins will also be differentially regulated in response to cavin-1 similar to the </w:t>
+      </w:r>
+      <w:proofErr w:type="spellStart"/>
+      <w:r>
+        <w:t>miRNAs</w:t>
+      </w:r>
+      <w:proofErr w:type="spellEnd"/>
+      <w:r>
+        <w:t xml:space="preserve"> exported</w:t>
+      </w:r>
+      <w:r>
+        <w:t>, likely to be embedded or associated to the lipid raft fraction</w:t>
+      </w:r>
+      <w:r>
+        <w:t>.</w:t>
+      </w:r>
+    </w:p>
+    <w:p>
+      <w:pPr>
+        <w:pStyle w:val="NoSpacing"/>
+        <w:ind w:firstLine="142"/>
+      </w:pPr>
+    </w:p>
+    <w:p>
+      <w:pPr>
+        <w:pStyle w:val="Heading1"/>
+      </w:pPr>
+      <w:bookmarkStart w:id="16" w:name="_Toc444530582"/>
+      <w:r>
+        <w:lastRenderedPageBreak/>
+        <w:t>Aims:</w:t>
+      </w:r>
+      <w:bookmarkEnd w:id="16"/>
+      <w:r>
+        <w:t xml:space="preserve"> </w:t>
+      </w:r>
+    </w:p>
+    <w:p>
+      <w:pPr>
+        <w:pStyle w:val="NoSpacing"/>
+        <w:numPr>
+          <w:ilvl w:val="0"/>
+          <w:numId w:val="2"/>
+        </w:numPr>
+      </w:pPr>
+      <w:r>
+        <w:t xml:space="preserve">Establish which </w:t>
+      </w:r>
+      <w:proofErr w:type="spellStart"/>
+      <w:r>
+        <w:t>miRNAs</w:t>
+      </w:r>
+      <w:proofErr w:type="spellEnd"/>
+      <w:r>
+        <w:t xml:space="preserve"> are selecti</w:t>
+      </w:r>
+      <w:r>
+        <w:t>v</w:t>
+      </w:r>
+      <w:r>
+        <w:t xml:space="preserve">ely exported </w:t>
+      </w:r>
+      <w:r>
+        <w:t>by ECVs</w:t>
+      </w:r>
+      <w:r>
+        <w:t xml:space="preserve"> in response to cavin-1 expression. </w:t>
+      </w:r>
+    </w:p>
+    <w:p>
+      <w:pPr>
+        <w:pStyle w:val="NoSpacing"/>
+        <w:numPr>
+          <w:ilvl w:val="0"/>
+          <w:numId w:val="2"/>
+        </w:numPr>
+      </w:pPr>
+      <w:r>
+        <w:t xml:space="preserve">Identify potential interaction partners involved with </w:t>
+      </w:r>
+      <w:proofErr w:type="spellStart"/>
+      <w:r>
+        <w:t>miRNA</w:t>
+      </w:r>
+      <w:proofErr w:type="spellEnd"/>
+      <w:r>
+        <w:t xml:space="preserve"> sorting.  </w:t>
+      </w:r>
+    </w:p>
+    <w:p>
+      <w:pPr>
+        <w:pStyle w:val="NoSpacing"/>
+        <w:numPr>
+          <w:ilvl w:val="0"/>
+          <w:numId w:val="2"/>
+        </w:numPr>
+      </w:pPr>
+      <w:r>
+        <w:t xml:space="preserve">Verify the functionality of candidate </w:t>
+      </w:r>
+      <w:proofErr w:type="spellStart"/>
+      <w:r>
+        <w:t>miRNA</w:t>
+      </w:r>
+      <w:proofErr w:type="spellEnd"/>
+      <w:r>
+        <w:t xml:space="preserve"> escort proteins by observation of co-localisation with </w:t>
+      </w:r>
+      <w:proofErr w:type="spellStart"/>
+      <w:r>
+        <w:t>miRNAs</w:t>
+      </w:r>
+      <w:proofErr w:type="spellEnd"/>
+      <w:r>
+        <w:t xml:space="preserve"> and </w:t>
+      </w:r>
+      <w:r>
+        <w:t>ECVs</w:t>
+      </w:r>
+      <w:r>
+        <w:t xml:space="preserve">.  </w:t>
+      </w:r>
+    </w:p>
+    <w:p>
+      <w:pPr>
+        <w:pStyle w:val="NoSpacing"/>
+        <w:ind w:left="142"/>
+      </w:pPr>
+    </w:p>
+    <w:p>
+      <w:pPr>
+        <w:pStyle w:val="NoSpacing"/>
+        <w:ind w:left="142"/>
+      </w:pPr>
+    </w:p>
+    <w:p>
+      <w:pPr>
+        <w:pStyle w:val="NoSpacing"/>
+      </w:pPr>
+      <w:bookmarkStart w:id="17" w:name="_Toc444530583"/>
+      <w:r>
+        <w:rPr>
+          <w:rStyle w:val="Heading1Char"/>
+        </w:rPr>
+        <w:t>Methods:</w:t>
+      </w:r>
+      <w:bookmarkEnd w:id="17"/>
+      <w:r>
+        <w:t xml:space="preserve"> 1050w</w:t>
+      </w:r>
+    </w:p>
+    <w:p>
+      <w:pPr>
+        <w:pStyle w:val="NoSpacing"/>
+        <w:ind w:firstLine="142"/>
+      </w:pPr>
+    </w:p>
+    <w:p>
+      <w:pPr>
+        <w:pStyle w:val="NoSpacing"/>
+        <w:ind w:firstLine="142"/>
+      </w:pPr>
+    </w:p>
+    <w:p>
+      <w:pPr>
+        <w:pStyle w:val="NoSpacing"/>
+        <w:ind w:firstLine="142"/>
+      </w:pPr>
     </w:p>
     <w:p>
       <w:pPr>
@@ -2089,7 +3841,6 @@
         <w:pStyle w:val="EndNoteBibliography"/>
       </w:pPr>
       <w:r>
-        <w:lastRenderedPageBreak/>
         <w:t xml:space="preserve">Gu, H., et al. (2014). "Exosomes Biogenesis and Potentials in Disease Diagnosis and Drug Delivery." </w:t>
       </w:r>
       <w:r>
@@ -2250,6 +4001,7 @@
         <w:pStyle w:val="EndNoteBibliography"/>
       </w:pPr>
       <w:r>
+        <w:lastRenderedPageBreak/>
         <w:t xml:space="preserve">Parton, R. G., et al. (2006). "Biogenesis of caveolae: A structural model for caveolin-induced domain formation." </w:t>
       </w:r>
       <w:r>
@@ -2366,7 +4118,7 @@
 
 <file path=word/comments.xml><?xml version="1.0" encoding="utf-8"?>
 <w:comments xmlns:wpc="http://schemas.microsoft.com/office/word/2010/wordprocessingCanvas" xmlns:mc="http://schemas.openxmlformats.org/markup-compatibility/2006" xmlns:o="urn:schemas-microsoft-com:office:office" xmlns:r="http://schemas.openxmlformats.org/officeDocument/2006/relationships" xmlns:m="http://schemas.openxmlformats.org/officeDocument/2006/math" xmlns:v="urn:schemas-microsoft-com:vml" xmlns:wp14="http://schemas.microsoft.com/office/word/2010/wordprocessingDrawing" xmlns:wp="http://schemas.openxmlformats.org/drawingml/2006/wordprocessingDrawing" xmlns:w10="urn:schemas-microsoft-com:office:word" xmlns:w="http://schemas.openxmlformats.org/wordprocessingml/2006/main" xmlns:w14="http://schemas.microsoft.com/office/word/2010/wordml" xmlns:w15="http://schemas.microsoft.com/office/word/2012/wordml" xmlns:wpg="http://schemas.microsoft.com/office/word/2010/wordprocessingGroup" xmlns:wpi="http://schemas.microsoft.com/office/word/2010/wordprocessingInk" xmlns:wne="http://schemas.microsoft.com/office/word/2006/wordml" xmlns:wps="http://schemas.microsoft.com/office/word/2010/wordprocessingShape" mc:Ignorable="w14 w15 wp14">
-  <w:comment w:id="0" w:author="Harley Robinson " w:date="2016-02-29T13:32:00Z" w:initials="HR">
+  <w:comment w:id="1" w:author="Harley Robinson" w:date="2016-02-29T13:32:00Z" w:initials="HR">
     <w:p>
       <w:pPr>
         <w:pStyle w:val="CommentText"/>
@@ -2378,7 +4130,15 @@
         <w:annotationRef/>
       </w:r>
       <w:r>
-        <w:t>Extracellular vesicles and miRNA export</w:t>
+        <w:t xml:space="preserve">Extracellular vesicles and </w:t>
+      </w:r>
+      <w:proofErr w:type="spellStart"/>
+      <w:r>
+        <w:t>miRNA</w:t>
+      </w:r>
+      <w:proofErr w:type="spellEnd"/>
+      <w:r>
+        <w:t xml:space="preserve"> export</w:t>
       </w:r>
     </w:p>
     <w:p>
@@ -2485,7 +4245,15 @@
       </w:r>
       <w:proofErr w:type="spellEnd"/>
       <w:r>
-        <w:t xml:space="preserve"> miRNA simply represent a snapshot of cellular miRNA), cancer and other disease with lipid raft/cholesterol de-regulation.</w:t>
+        <w:t xml:space="preserve"> </w:t>
+      </w:r>
+      <w:proofErr w:type="spellStart"/>
+      <w:r>
+        <w:t>miRNA</w:t>
+      </w:r>
+      <w:proofErr w:type="spellEnd"/>
+      <w:r>
+        <w:t xml:space="preserve"> simply represent a snapshot of cellular miRNA), cancer and other disease with lipid raft/cholesterol de-regulation.</w:t>
       </w:r>
     </w:p>
     <w:p>
@@ -2494,7 +4262,7 @@
       </w:pPr>
     </w:p>
   </w:comment>
-  <w:comment w:id="1" w:author="Harley Robinson " w:date="2016-02-29T12:09:00Z" w:initials="HR">
+  <w:comment w:id="4" w:author="Harley Robinson" w:date="2016-02-29T12:09:00Z" w:initials="HR">
     <w:p>
       <w:pPr>
         <w:pStyle w:val="CommentText"/>
@@ -2515,6 +4283,29 @@
       <w:proofErr w:type="spellEnd"/>
       <w:r>
         <w:t xml:space="preserve"> then mention how the lipid rafts are isolated in the methodology easier that way. </w:t>
+      </w:r>
+    </w:p>
+  </w:comment>
+  <w:comment w:id="15" w:author="Microsoft account" w:date="2016-02-29T17:09:00Z" w:initials="Ma">
+    <w:p>
+      <w:pPr>
+        <w:pStyle w:val="NoSpacing"/>
+        <w:ind w:firstLine="142"/>
+      </w:pPr>
+      <w:r>
+        <w:rPr>
+          <w:rStyle w:val="CommentReference"/>
+        </w:rPr>
+        <w:annotationRef/>
+      </w:r>
+      <w:r>
+        <w:rPr>
+          <w:color w:val="FF0000"/>
+        </w:rPr>
+        <w:t>Include a figure detailing the proposed mechanism, potentially</w:t>
+      </w:r>
+      <w:r>
+        <w:t xml:space="preserve">. </w:t>
       </w:r>
     </w:p>
   </w:comment>
@@ -2525,12 +4316,102 @@
 <w15:commentsEx xmlns:wpc="http://schemas.microsoft.com/office/word/2010/wordprocessingCanvas" xmlns:mc="http://schemas.openxmlformats.org/markup-compatibility/2006" xmlns:o="urn:schemas-microsoft-com:office:office" xmlns:r="http://schemas.openxmlformats.org/officeDocument/2006/relationships" xmlns:m="http://schemas.openxmlformats.org/officeDocument/2006/math" xmlns:v="urn:schemas-microsoft-com:vml" xmlns:wp14="http://schemas.microsoft.com/office/word/2010/wordprocessingDrawing" xmlns:wp="http://schemas.openxmlformats.org/drawingml/2006/wordprocessingDrawing" xmlns:w10="urn:schemas-microsoft-com:office:word" xmlns:w="http://schemas.openxmlformats.org/wordprocessingml/2006/main" xmlns:w14="http://schemas.microsoft.com/office/word/2010/wordml" xmlns:w15="http://schemas.microsoft.com/office/word/2012/wordml" xmlns:wpg="http://schemas.microsoft.com/office/word/2010/wordprocessingGroup" xmlns:wpi="http://schemas.microsoft.com/office/word/2010/wordprocessingInk" xmlns:wne="http://schemas.microsoft.com/office/word/2006/wordml" xmlns:wps="http://schemas.microsoft.com/office/word/2010/wordprocessingShape" mc:Ignorable="w14 w15 wp14">
   <w15:commentEx w15:paraId="14C52BE5" w15:done="0"/>
   <w15:commentEx w15:paraId="2B9C2DFA" w15:done="0"/>
+  <w15:commentEx w15:paraId="747ABD86" w15:done="0"/>
 </w15:commentsEx>
 </file>
 
 <file path=word/numbering.xml><?xml version="1.0" encoding="utf-8"?>
 <w:numbering xmlns:wpc="http://schemas.microsoft.com/office/word/2010/wordprocessingCanvas" xmlns:mc="http://schemas.openxmlformats.org/markup-compatibility/2006" xmlns:o="urn:schemas-microsoft-com:office:office" xmlns:r="http://schemas.openxmlformats.org/officeDocument/2006/relationships" xmlns:m="http://schemas.openxmlformats.org/officeDocument/2006/math" xmlns:v="urn:schemas-microsoft-com:vml" xmlns:wp14="http://schemas.microsoft.com/office/word/2010/wordprocessingDrawing" xmlns:wp="http://schemas.openxmlformats.org/drawingml/2006/wordprocessingDrawing" xmlns:w10="urn:schemas-microsoft-com:office:word" xmlns:w="http://schemas.openxmlformats.org/wordprocessingml/2006/main" xmlns:w14="http://schemas.microsoft.com/office/word/2010/wordml" xmlns:w15="http://schemas.microsoft.com/office/word/2012/wordml" xmlns:wpg="http://schemas.microsoft.com/office/word/2010/wordprocessingGroup" xmlns:wpi="http://schemas.microsoft.com/office/word/2010/wordprocessingInk" xmlns:wne="http://schemas.microsoft.com/office/word/2006/wordml" xmlns:wps="http://schemas.microsoft.com/office/word/2010/wordprocessingShape" mc:Ignorable="w14 w15 wp14">
-  <w:abstractNum w:abstractNumId="0" w15:restartNumberingAfterBreak="0">
+  <w:abstractNum w:abstractNumId="0">
+    <w:nsid w:val="37D82A04"/>
+    <w:multiLevelType w:val="hybridMultilevel"/>
+    <w:tmpl w:val="21D8DF4A"/>
+    <w:lvl w:ilvl="0" w:tplc="AEC2BE88">
+      <w:start w:val="1"/>
+      <w:numFmt w:val="decimal"/>
+      <w:lvlText w:val="%1)"/>
+      <w:lvlJc w:val="left"/>
+      <w:pPr>
+        <w:ind w:left="502" w:hanging="360"/>
+      </w:pPr>
+      <w:rPr>
+        <w:rFonts w:hint="default"/>
+      </w:rPr>
+    </w:lvl>
+    <w:lvl w:ilvl="1" w:tplc="0C090019" w:tentative="1">
+      <w:start w:val="1"/>
+      <w:numFmt w:val="lowerLetter"/>
+      <w:lvlText w:val="%2."/>
+      <w:lvlJc w:val="left"/>
+      <w:pPr>
+        <w:ind w:left="1222" w:hanging="360"/>
+      </w:pPr>
+    </w:lvl>
+    <w:lvl w:ilvl="2" w:tplc="0C09001B" w:tentative="1">
+      <w:start w:val="1"/>
+      <w:numFmt w:val="lowerRoman"/>
+      <w:lvlText w:val="%3."/>
+      <w:lvlJc w:val="right"/>
+      <w:pPr>
+        <w:ind w:left="1942" w:hanging="180"/>
+      </w:pPr>
+    </w:lvl>
+    <w:lvl w:ilvl="3" w:tplc="0C09000F" w:tentative="1">
+      <w:start w:val="1"/>
+      <w:numFmt w:val="decimal"/>
+      <w:lvlText w:val="%4."/>
+      <w:lvlJc w:val="left"/>
+      <w:pPr>
+        <w:ind w:left="2662" w:hanging="360"/>
+      </w:pPr>
+    </w:lvl>
+    <w:lvl w:ilvl="4" w:tplc="0C090019" w:tentative="1">
+      <w:start w:val="1"/>
+      <w:numFmt w:val="lowerLetter"/>
+      <w:lvlText w:val="%5."/>
+      <w:lvlJc w:val="left"/>
+      <w:pPr>
+        <w:ind w:left="3382" w:hanging="360"/>
+      </w:pPr>
+    </w:lvl>
+    <w:lvl w:ilvl="5" w:tplc="0C09001B" w:tentative="1">
+      <w:start w:val="1"/>
+      <w:numFmt w:val="lowerRoman"/>
+      <w:lvlText w:val="%6."/>
+      <w:lvlJc w:val="right"/>
+      <w:pPr>
+        <w:ind w:left="4102" w:hanging="180"/>
+      </w:pPr>
+    </w:lvl>
+    <w:lvl w:ilvl="6" w:tplc="0C09000F" w:tentative="1">
+      <w:start w:val="1"/>
+      <w:numFmt w:val="decimal"/>
+      <w:lvlText w:val="%7."/>
+      <w:lvlJc w:val="left"/>
+      <w:pPr>
+        <w:ind w:left="4822" w:hanging="360"/>
+      </w:pPr>
+    </w:lvl>
+    <w:lvl w:ilvl="7" w:tplc="0C090019" w:tentative="1">
+      <w:start w:val="1"/>
+      <w:numFmt w:val="lowerLetter"/>
+      <w:lvlText w:val="%8."/>
+      <w:lvlJc w:val="left"/>
+      <w:pPr>
+        <w:ind w:left="5542" w:hanging="360"/>
+      </w:pPr>
+    </w:lvl>
+    <w:lvl w:ilvl="8" w:tplc="0C09001B" w:tentative="1">
+      <w:start w:val="1"/>
+      <w:numFmt w:val="lowerRoman"/>
+      <w:lvlText w:val="%9."/>
+      <w:lvlJc w:val="right"/>
+      <w:pPr>
+        <w:ind w:left="6262" w:hanging="180"/>
+      </w:pPr>
+    </w:lvl>
+  </w:abstractNum>
+  <w:abstractNum w:abstractNumId="1">
     <w:nsid w:val="6F251DBA"/>
     <w:multiLevelType w:val="hybridMultilevel"/>
     <w:tmpl w:val="E2546F94"/>
@@ -2644,6 +4525,9 @@
     </w:lvl>
   </w:abstractNum>
   <w:num w:numId="1">
+    <w:abstractNumId w:val="1"/>
+  </w:num>
+  <w:num w:numId="2">
     <w:abstractNumId w:val="0"/>
   </w:num>
 </w:numbering>
@@ -2651,8 +4535,11 @@
 
 <file path=word/people.xml><?xml version="1.0" encoding="utf-8"?>
 <w15:people xmlns:wpc="http://schemas.microsoft.com/office/word/2010/wordprocessingCanvas" xmlns:mc="http://schemas.openxmlformats.org/markup-compatibility/2006" xmlns:o="urn:schemas-microsoft-com:office:office" xmlns:r="http://schemas.openxmlformats.org/officeDocument/2006/relationships" xmlns:m="http://schemas.openxmlformats.org/officeDocument/2006/math" xmlns:v="urn:schemas-microsoft-com:vml" xmlns:wp14="http://schemas.microsoft.com/office/word/2010/wordprocessingDrawing" xmlns:wp="http://schemas.openxmlformats.org/drawingml/2006/wordprocessingDrawing" xmlns:w10="urn:schemas-microsoft-com:office:word" xmlns:w="http://schemas.openxmlformats.org/wordprocessingml/2006/main" xmlns:w14="http://schemas.microsoft.com/office/word/2010/wordml" xmlns:w15="http://schemas.microsoft.com/office/word/2012/wordml" xmlns:wpg="http://schemas.microsoft.com/office/word/2010/wordprocessingGroup" xmlns:wpi="http://schemas.microsoft.com/office/word/2010/wordprocessingInk" xmlns:wne="http://schemas.microsoft.com/office/word/2006/wordml" xmlns:wps="http://schemas.microsoft.com/office/word/2010/wordprocessingShape" mc:Ignorable="w14 w15 wp14">
-  <w15:person w15:author="Harley Robinson ">
+  <w15:person w15:author="Harley Robinson">
     <w15:presenceInfo w15:providerId="AD" w15:userId="S-1-5-21-157896902-3385474465-166438253-7298"/>
+  </w15:person>
+  <w15:person w15:author="Microsoft account">
+    <w15:presenceInfo w15:providerId="Windows Live" w15:userId="5dd5a412a8264649"/>
   </w15:person>
 </w15:people>
 </file>
@@ -3052,9 +4939,53 @@
     <w:qFormat/>
     <w:rsid w:val="008070E3"/>
   </w:style>
+  <w:style w:type="paragraph" w:styleId="Heading1">
+    <w:name w:val="heading 1"/>
+    <w:basedOn w:val="Normal"/>
+    <w:next w:val="Normal"/>
+    <w:link w:val="Heading1Char"/>
+    <w:uiPriority w:val="9"/>
+    <w:qFormat/>
+    <w:rsid w:val="003800F8"/>
+    <w:pPr>
+      <w:keepNext/>
+      <w:keepLines/>
+      <w:spacing w:before="240" w:after="0"/>
+      <w:outlineLvl w:val="0"/>
+    </w:pPr>
+    <w:rPr>
+      <w:rFonts w:asciiTheme="majorHAnsi" w:eastAsiaTheme="majorEastAsia" w:hAnsiTheme="majorHAnsi" w:cstheme="majorBidi"/>
+      <w:color w:val="2E74B5" w:themeColor="accent1" w:themeShade="BF"/>
+      <w:sz w:val="32"/>
+      <w:szCs w:val="32"/>
+    </w:rPr>
+  </w:style>
+  <w:style w:type="paragraph" w:styleId="Heading2">
+    <w:name w:val="heading 2"/>
+    <w:basedOn w:val="Normal"/>
+    <w:next w:val="Normal"/>
+    <w:link w:val="Heading2Char"/>
+    <w:uiPriority w:val="9"/>
+    <w:unhideWhenUsed/>
+    <w:qFormat/>
+    <w:rsid w:val="003800F8"/>
+    <w:pPr>
+      <w:keepNext/>
+      <w:keepLines/>
+      <w:spacing w:before="40" w:after="0"/>
+      <w:outlineLvl w:val="1"/>
+    </w:pPr>
+    <w:rPr>
+      <w:rFonts w:asciiTheme="majorHAnsi" w:eastAsiaTheme="majorEastAsia" w:hAnsiTheme="majorHAnsi" w:cstheme="majorBidi"/>
+      <w:color w:val="2E74B5" w:themeColor="accent1" w:themeShade="BF"/>
+      <w:sz w:val="26"/>
+      <w:szCs w:val="26"/>
+    </w:rPr>
+  </w:style>
   <w:style w:type="character" w:default="1" w:styleId="DefaultParagraphFont">
     <w:name w:val="Default Paragraph Font"/>
     <w:uiPriority w:val="1"/>
+    <w:semiHidden/>
     <w:unhideWhenUsed/>
   </w:style>
   <w:style w:type="table" w:default="1" w:styleId="TableNormal">
@@ -3253,6 +5184,83 @@
     <w:name w:val="apple-converted-space"/>
     <w:basedOn w:val="DefaultParagraphFont"/>
     <w:rsid w:val="00644803"/>
+  </w:style>
+  <w:style w:type="character" w:customStyle="1" w:styleId="Heading1Char">
+    <w:name w:val="Heading 1 Char"/>
+    <w:basedOn w:val="DefaultParagraphFont"/>
+    <w:link w:val="Heading1"/>
+    <w:uiPriority w:val="9"/>
+    <w:rsid w:val="003800F8"/>
+    <w:rPr>
+      <w:rFonts w:asciiTheme="majorHAnsi" w:eastAsiaTheme="majorEastAsia" w:hAnsiTheme="majorHAnsi" w:cstheme="majorBidi"/>
+      <w:color w:val="2E74B5" w:themeColor="accent1" w:themeShade="BF"/>
+      <w:sz w:val="32"/>
+      <w:szCs w:val="32"/>
+    </w:rPr>
+  </w:style>
+  <w:style w:type="paragraph" w:styleId="TOCHeading">
+    <w:name w:val="TOC Heading"/>
+    <w:basedOn w:val="Heading1"/>
+    <w:next w:val="Normal"/>
+    <w:uiPriority w:val="39"/>
+    <w:unhideWhenUsed/>
+    <w:qFormat/>
+    <w:rsid w:val="003800F8"/>
+    <w:pPr>
+      <w:outlineLvl w:val="9"/>
+    </w:pPr>
+    <w:rPr>
+      <w:lang w:val="en-US"/>
+    </w:rPr>
+  </w:style>
+  <w:style w:type="paragraph" w:styleId="TOC1">
+    <w:name w:val="toc 1"/>
+    <w:basedOn w:val="Normal"/>
+    <w:next w:val="Normal"/>
+    <w:autoRedefine/>
+    <w:uiPriority w:val="39"/>
+    <w:unhideWhenUsed/>
+    <w:rsid w:val="003800F8"/>
+    <w:pPr>
+      <w:spacing w:after="100"/>
+    </w:pPr>
+  </w:style>
+  <w:style w:type="character" w:styleId="Hyperlink">
+    <w:name w:val="Hyperlink"/>
+    <w:basedOn w:val="DefaultParagraphFont"/>
+    <w:uiPriority w:val="99"/>
+    <w:unhideWhenUsed/>
+    <w:rsid w:val="003800F8"/>
+    <w:rPr>
+      <w:color w:val="0563C1" w:themeColor="hyperlink"/>
+      <w:u w:val="single"/>
+    </w:rPr>
+  </w:style>
+  <w:style w:type="character" w:customStyle="1" w:styleId="Heading2Char">
+    <w:name w:val="Heading 2 Char"/>
+    <w:basedOn w:val="DefaultParagraphFont"/>
+    <w:link w:val="Heading2"/>
+    <w:uiPriority w:val="9"/>
+    <w:rsid w:val="003800F8"/>
+    <w:rPr>
+      <w:rFonts w:asciiTheme="majorHAnsi" w:eastAsiaTheme="majorEastAsia" w:hAnsiTheme="majorHAnsi" w:cstheme="majorBidi"/>
+      <w:color w:val="2E74B5" w:themeColor="accent1" w:themeShade="BF"/>
+      <w:sz w:val="26"/>
+      <w:szCs w:val="26"/>
+    </w:rPr>
+  </w:style>
+  <w:style w:type="paragraph" w:styleId="TOC2">
+    <w:name w:val="toc 2"/>
+    <w:basedOn w:val="Normal"/>
+    <w:next w:val="Normal"/>
+    <w:autoRedefine/>
+    <w:uiPriority w:val="39"/>
+    <w:unhideWhenUsed/>
+    <w:rsid w:val="003800F8"/>
+    <w:pPr>
+      <w:spacing w:after="100"/>
+      <w:ind w:left="220"/>
+    </w:pPr>
   </w:style>
 </w:styles>
 </file>
@@ -3516,4 +5524,16 @@
     </a:ext>
   </a:extLst>
 </a:theme>
+</file>
+
+<file path=customXml/item1.xml><?xml version="1.0" encoding="utf-8"?>
+<b:Sources xmlns:b="http://schemas.openxmlformats.org/officeDocument/2006/bibliography" xmlns="http://schemas.openxmlformats.org/officeDocument/2006/bibliography" SelectedStyle="\apasixtheditionofficeonline.xsl" StyleName="APA" Version="6"/>
+</file>
+
+<file path=customXml/itemProps1.xml><?xml version="1.0" encoding="utf-8"?>
+<ds:datastoreItem xmlns:ds="http://schemas.openxmlformats.org/officeDocument/2006/customXml" ds:itemID="{3A30036C-BADF-4A94-980F-B8FBB51084DE}">
+  <ds:schemaRefs>
+    <ds:schemaRef ds:uri="http://schemas.openxmlformats.org/officeDocument/2006/bibliography"/>
+  </ds:schemaRefs>
+</ds:datastoreItem>
 </file>
--- a/BackgroundInfo/MichellesCommentWritingReIntro.docx
+++ b/BackgroundInfo/MichellesCommentWritingReIntro.docx
@@ -4,6 +4,13 @@
   <w:body>
     <w:sdt>
       <w:sdtPr>
+        <w:rPr>
+          <w:rFonts w:asciiTheme="minorHAnsi" w:eastAsiaTheme="minorHAnsi" w:hAnsiTheme="minorHAnsi" w:cstheme="minorBidi"/>
+          <w:color w:val="auto"/>
+          <w:sz w:val="22"/>
+          <w:szCs w:val="22"/>
+          <w:lang w:val="en-AU"/>
+        </w:rPr>
         <w:id w:val="453526491"/>
         <w:docPartObj>
           <w:docPartGallery w:val="Table of Contents"/>
@@ -12,14 +19,9 @@
       </w:sdtPr>
       <w:sdtEndPr>
         <w:rPr>
-          <w:rFonts w:asciiTheme="minorHAnsi" w:eastAsiaTheme="minorHAnsi" w:hAnsiTheme="minorHAnsi" w:cstheme="minorBidi"/>
           <w:b/>
           <w:bCs/>
           <w:noProof/>
-          <w:color w:val="auto"/>
-          <w:sz w:val="22"/>
-          <w:szCs w:val="22"/>
-          <w:lang w:val="en-AU"/>
         </w:rPr>
       </w:sdtEndPr>
       <w:sdtContent>
@@ -1264,19 +1266,11 @@
         <w:ind w:firstLine="142"/>
       </w:pPr>
       <w:bookmarkStart w:id="3" w:name="_Toc444530572"/>
-      <w:proofErr w:type="spellStart"/>
       <w:r>
         <w:rPr>
           <w:rStyle w:val="Heading2Char"/>
         </w:rPr>
-        <w:t>Exosomes</w:t>
-      </w:r>
-      <w:proofErr w:type="spellEnd"/>
-      <w:r>
-        <w:rPr>
-          <w:rStyle w:val="Heading2Char"/>
-        </w:rPr>
-        <w:t xml:space="preserve"> and </w:t>
+        <w:t xml:space="preserve">Exosomes and </w:t>
       </w:r>
       <w:proofErr w:type="spellStart"/>
       <w:r>
@@ -1358,8 +1352,16 @@
         <w:rPr>
           <w:noProof/>
         </w:rPr>
-        <w:t>(Gu</w:t>
-      </w:r>
+        <w:t>(</w:t>
+      </w:r>
+      <w:proofErr w:type="spellStart"/>
+      <w:r>
+        <w:rPr>
+          <w:noProof/>
+        </w:rPr>
+        <w:t>Gu</w:t>
+      </w:r>
+      <w:proofErr w:type="spellEnd"/>
       <w:r>
         <w:rPr>
           <w:i/>
@@ -1396,15 +1398,7 @@
       </w:r>
       <w:proofErr w:type="spellEnd"/>
       <w:r>
-        <w:t xml:space="preserve"> differ from </w:t>
-      </w:r>
-      <w:proofErr w:type="spellStart"/>
-      <w:r>
-        <w:t>exosomes</w:t>
-      </w:r>
-      <w:proofErr w:type="spellEnd"/>
-      <w:r>
-        <w:t xml:space="preserve"> by being released directly from budding off the plasma membrane</w:t>
+        <w:t xml:space="preserve"> differ from exosomes by being released directly from budding off the plasma membrane</w:t>
       </w:r>
       <w:r>
         <w:fldChar w:fldCharType="begin"/>
@@ -1555,7 +1549,6 @@
         <w:ind w:firstLine="142"/>
       </w:pPr>
       <w:bookmarkStart w:id="5" w:name="_Toc444530573"/>
-      <w:proofErr w:type="spellStart"/>
       <w:r>
         <w:rPr>
           <w:rStyle w:val="Heading2Char"/>
@@ -1566,14 +1559,7 @@
         <w:rPr>
           <w:rStyle w:val="Heading2Char"/>
         </w:rPr>
-        <w:t>e</w:t>
-      </w:r>
-      <w:proofErr w:type="spellEnd"/>
-      <w:r>
-        <w:rPr>
-          <w:rStyle w:val="Heading2Char"/>
-        </w:rPr>
-        <w:t xml:space="preserve">: enriched lipid domain with </w:t>
+        <w:t xml:space="preserve">e: enriched lipid domain with </w:t>
       </w:r>
       <w:r>
         <w:rPr>
@@ -1940,21 +1926,7 @@
         <w:rPr>
           <w:rStyle w:val="Heading2Char"/>
         </w:rPr>
-        <w:t xml:space="preserve">-1: Mediating </w:t>
-      </w:r>
-      <w:proofErr w:type="spellStart"/>
-      <w:r>
-        <w:rPr>
-          <w:rStyle w:val="Heading2Char"/>
-        </w:rPr>
-        <w:t>caveolae</w:t>
-      </w:r>
-      <w:proofErr w:type="spellEnd"/>
-      <w:r>
-        <w:rPr>
-          <w:rStyle w:val="Heading2Char"/>
-        </w:rPr>
-        <w:t xml:space="preserve"> formation.</w:t>
+        <w:t>-1: Mediating caveolae formation.</w:t>
       </w:r>
       <w:bookmarkEnd w:id="6"/>
       <w:r>
@@ -2590,15 +2562,7 @@
       </w:r>
       <w:proofErr w:type="spellEnd"/>
       <w:r>
-        <w:t xml:space="preserve"> </w:t>
-      </w:r>
-      <w:proofErr w:type="spellStart"/>
-      <w:r>
-        <w:t>caveolae</w:t>
-      </w:r>
-      <w:proofErr w:type="spellEnd"/>
-      <w:r>
-        <w:t xml:space="preserve"> exists demonstrates that, while caveolin is present, it is not sufficient for caveolae production on its own</w:t>
+        <w:t xml:space="preserve"> caveolae exists demonstrates that, while caveolin is present, it is not sufficient for caveolae production on its own</w:t>
       </w:r>
       <w:r>
         <w:fldChar w:fldCharType="begin"/>
@@ -2640,15 +2604,7 @@
       </w:r>
       <w:proofErr w:type="spellEnd"/>
       <w:r>
-        <w:t xml:space="preserve"> </w:t>
-      </w:r>
-      <w:proofErr w:type="spellStart"/>
-      <w:r>
-        <w:t>caveolae</w:t>
-      </w:r>
-      <w:proofErr w:type="spellEnd"/>
-      <w:r>
-        <w:t xml:space="preserve"> has been implicated in additional pathways and </w:t>
+        <w:t xml:space="preserve"> caveolae has been implicated in additional pathways and </w:t>
       </w:r>
       <w:proofErr w:type="gramStart"/>
       <w:r>
@@ -2800,19 +2756,11 @@
         <w:ind w:firstLine="142"/>
       </w:pPr>
       <w:bookmarkStart w:id="7" w:name="_Toc444530575"/>
-      <w:proofErr w:type="spellStart"/>
       <w:r>
         <w:rPr>
           <w:rStyle w:val="Heading2Char"/>
         </w:rPr>
-        <w:t>Cavins</w:t>
-      </w:r>
-      <w:proofErr w:type="spellEnd"/>
-      <w:r>
-        <w:rPr>
-          <w:rStyle w:val="Heading2Char"/>
-        </w:rPr>
-        <w:t>.</w:t>
+        <w:t>Cavins.</w:t>
       </w:r>
       <w:bookmarkEnd w:id="7"/>
       <w:r>
@@ -2966,33 +2914,11 @@
         <w:ind w:firstLine="142"/>
       </w:pPr>
       <w:bookmarkStart w:id="8" w:name="_Toc444530576"/>
-      <w:proofErr w:type="spellStart"/>
       <w:r>
         <w:rPr>
           <w:rStyle w:val="Heading2Char"/>
         </w:rPr>
-        <w:t>Cavin</w:t>
-      </w:r>
-      <w:proofErr w:type="spellEnd"/>
-      <w:r>
-        <w:rPr>
-          <w:rStyle w:val="Heading2Char"/>
-        </w:rPr>
-        <w:t xml:space="preserve"> roles in </w:t>
-      </w:r>
-      <w:proofErr w:type="spellStart"/>
-      <w:r>
-        <w:rPr>
-          <w:rStyle w:val="Heading2Char"/>
-        </w:rPr>
-        <w:t>caveolae</w:t>
-      </w:r>
-      <w:proofErr w:type="spellEnd"/>
-      <w:r>
-        <w:rPr>
-          <w:rStyle w:val="Heading2Char"/>
-        </w:rPr>
-        <w:t xml:space="preserve"> formation and function.</w:t>
+        <w:t>Cavin roles in caveolae formation and function.</w:t>
       </w:r>
       <w:bookmarkEnd w:id="8"/>
       <w:r>
@@ -3054,65 +2980,71 @@
     </w:p>
     <w:p>
       <w:pPr>
+        <w:pStyle w:val="Heading2"/>
+      </w:pPr>
+      <w:r>
+        <w:t xml:space="preserve">Lipid raft composition: Lipid </w:t>
+      </w:r>
+      <w:proofErr w:type="spellStart"/>
+      <w:r>
+        <w:t>microdomains</w:t>
+      </w:r>
+      <w:proofErr w:type="spellEnd"/>
+      <w:r>
+        <w:t xml:space="preserve"> and caveolae.  </w:t>
+      </w:r>
+    </w:p>
+    <w:p>
+      <w:pPr>
+        <w:pStyle w:val="NoSpacing"/>
+      </w:pPr>
+      <w:r>
+        <w:t xml:space="preserve">Set up that these are different, that the conversion of one to the other requires the recruitment of different lipids and proteins. Outline the difference, how that </w:t>
+      </w:r>
+      <w:proofErr w:type="spellStart"/>
+      <w:r>
+        <w:t>assocates</w:t>
+      </w:r>
+      <w:proofErr w:type="spellEnd"/>
+      <w:r>
+        <w:t xml:space="preserve"> to function and link into cargo sorting. </w:t>
+      </w:r>
+      <w:bookmarkStart w:id="9" w:name="_GoBack"/>
+      <w:bookmarkEnd w:id="9"/>
+    </w:p>
+    <w:p>
+      <w:pPr>
         <w:pStyle w:val="NoSpacing"/>
         <w:ind w:firstLine="142"/>
-      </w:pPr>
-      <w:bookmarkStart w:id="9" w:name="_Toc444530577"/>
-      <w:r>
-        <w:rPr>
-          <w:rStyle w:val="Heading2Char"/>
-        </w:rPr>
-        <w:t xml:space="preserve">Caveolin-1 and cavin-1: association with </w:t>
-      </w:r>
-      <w:r>
-        <w:rPr>
-          <w:rStyle w:val="Heading2Char"/>
-        </w:rPr>
-        <w:t>cargo export</w:t>
-      </w:r>
-      <w:bookmarkEnd w:id="9"/>
-      <w:r>
-        <w:t>.</w:t>
-      </w:r>
-      <w:r>
-        <w:t xml:space="preserve"> 200w</w:t>
-      </w:r>
+        <w:rPr>
+          <w:b/>
+        </w:rPr>
+      </w:pPr>
     </w:p>
     <w:p>
       <w:pPr>
         <w:pStyle w:val="NoSpacing"/>
         <w:ind w:firstLine="142"/>
       </w:pPr>
-      <w:r>
-        <w:t xml:space="preserve">As </w:t>
-      </w:r>
-      <w:r>
-        <w:t xml:space="preserve">CAV1 and cavin-1 are implicated as the important elements mediating the formation of </w:t>
-      </w:r>
-      <w:proofErr w:type="spellStart"/>
-      <w:r>
-        <w:t>caveolae</w:t>
-      </w:r>
-      <w:proofErr w:type="spellEnd"/>
-      <w:r>
-        <w:t xml:space="preserve"> </w:t>
-      </w:r>
-      <w:r>
-        <w:rPr>
-          <w:color w:val="FF0000"/>
-        </w:rPr>
-        <w:t xml:space="preserve">something </w:t>
-      </w:r>
-      <w:proofErr w:type="spellStart"/>
-      <w:r>
-        <w:rPr>
-          <w:color w:val="FF0000"/>
-        </w:rPr>
-        <w:t>something</w:t>
-      </w:r>
-      <w:proofErr w:type="spellEnd"/>
-      <w:r>
-        <w:t xml:space="preserve">. </w:t>
+      <w:bookmarkStart w:id="10" w:name="_Toc444530577"/>
+      <w:r>
+        <w:rPr>
+          <w:rStyle w:val="Heading2Char"/>
+        </w:rPr>
+        <w:t xml:space="preserve">Caveolin-1 and cavin-1: association with </w:t>
+      </w:r>
+      <w:r>
+        <w:rPr>
+          <w:rStyle w:val="Heading2Char"/>
+        </w:rPr>
+        <w:t>cargo export</w:t>
+      </w:r>
+      <w:bookmarkEnd w:id="10"/>
+      <w:r>
+        <w:t>.</w:t>
+      </w:r>
+      <w:r>
+        <w:t xml:space="preserve"> 200w</w:t>
       </w:r>
     </w:p>
     <w:p>
@@ -3120,231 +3052,178 @@
         <w:pStyle w:val="NoSpacing"/>
         <w:ind w:firstLine="142"/>
       </w:pPr>
+      <w:r>
+        <w:t xml:space="preserve">As </w:t>
+      </w:r>
+      <w:r>
+        <w:t xml:space="preserve">CAV1 and cavin-1 are implicated as the important elements mediating the formation of caveolae </w:t>
+      </w:r>
+      <w:r>
+        <w:rPr>
+          <w:color w:val="FF0000"/>
+        </w:rPr>
+        <w:t xml:space="preserve">something </w:t>
+      </w:r>
+      <w:proofErr w:type="spellStart"/>
+      <w:r>
+        <w:rPr>
+          <w:color w:val="FF0000"/>
+        </w:rPr>
+        <w:t>something</w:t>
+      </w:r>
+      <w:proofErr w:type="spellEnd"/>
+      <w:r>
+        <w:t xml:space="preserve">. </w:t>
+      </w:r>
     </w:p>
     <w:p>
       <w:pPr>
         <w:pStyle w:val="NoSpacing"/>
         <w:ind w:firstLine="142"/>
       </w:pPr>
-      <w:bookmarkStart w:id="10" w:name="_Toc444530578"/>
-      <w:r>
-        <w:rPr>
-          <w:rStyle w:val="Heading2Char"/>
-        </w:rPr>
-        <w:t>Significance of microRNAs</w:t>
-      </w:r>
-      <w:bookmarkEnd w:id="10"/>
-      <w:r>
-        <w:t>. 200w</w:t>
-      </w:r>
     </w:p>
     <w:p>
       <w:pPr>
         <w:pStyle w:val="NoSpacing"/>
         <w:ind w:firstLine="142"/>
       </w:pPr>
+      <w:bookmarkStart w:id="11" w:name="_Toc444530578"/>
+      <w:r>
+        <w:rPr>
+          <w:rStyle w:val="Heading2Char"/>
+        </w:rPr>
+        <w:t>Significance of microRNAs</w:t>
+      </w:r>
+      <w:bookmarkEnd w:id="11"/>
+      <w:r>
+        <w:t>. 200w</w:t>
+      </w:r>
     </w:p>
     <w:p>
       <w:pPr>
         <w:pStyle w:val="NoSpacing"/>
         <w:ind w:firstLine="142"/>
       </w:pPr>
-      <w:bookmarkStart w:id="11" w:name="_Toc444530579"/>
-      <w:r>
-        <w:rPr>
-          <w:rStyle w:val="Heading2Char"/>
-        </w:rPr>
-        <w:t>MicroRNA sorting</w:t>
-      </w:r>
-      <w:bookmarkEnd w:id="11"/>
-      <w:r>
-        <w:t xml:space="preserve">. 200w  </w:t>
-      </w:r>
     </w:p>
     <w:p>
       <w:pPr>
         <w:pStyle w:val="NoSpacing"/>
         <w:ind w:firstLine="142"/>
       </w:pPr>
-      <w:bookmarkStart w:id="12" w:name="_GoBack"/>
-      <w:r>
-        <w:t xml:space="preserve">Despite the importance of </w:t>
-      </w:r>
-      <w:proofErr w:type="spellStart"/>
-      <w:r>
-        <w:t>miRNAs</w:t>
-      </w:r>
-      <w:proofErr w:type="spellEnd"/>
-      <w:r>
-        <w:t xml:space="preserve">, the mechanism that mediates </w:t>
-      </w:r>
-      <w:r>
-        <w:t xml:space="preserve">transport is mostly unknown. Prior </w:t>
-      </w:r>
-      <w:proofErr w:type="spellStart"/>
-      <w:r>
-        <w:t>miRNA</w:t>
-      </w:r>
-      <w:proofErr w:type="spellEnd"/>
-      <w:r>
-        <w:t xml:space="preserve"> secretion had been considered as a non-selective process, where the RNAs found within vesicles are merely representative of the total cellular </w:t>
-      </w:r>
-      <w:proofErr w:type="spellStart"/>
-      <w:r>
-        <w:t>miRNAs</w:t>
-      </w:r>
-      <w:proofErr w:type="spellEnd"/>
-      <w:r>
-        <w:t xml:space="preserve">. </w:t>
-      </w:r>
-      <w:r>
-        <w:t xml:space="preserve">Yet, recent assessment of the intracellular </w:t>
-      </w:r>
-      <w:proofErr w:type="spellStart"/>
-      <w:r>
-        <w:t>miRNA</w:t>
-      </w:r>
-      <w:proofErr w:type="spellEnd"/>
-      <w:r>
-        <w:t xml:space="preserve"> levels compared to the ECV contained </w:t>
-      </w:r>
-      <w:proofErr w:type="spellStart"/>
-      <w:r>
-        <w:t>miRNAs</w:t>
-      </w:r>
-      <w:proofErr w:type="spellEnd"/>
-      <w:r>
-        <w:t xml:space="preserve"> revealed that particular </w:t>
-      </w:r>
-      <w:proofErr w:type="spellStart"/>
-      <w:r>
-        <w:t>miRNAs</w:t>
-      </w:r>
-      <w:proofErr w:type="spellEnd"/>
-      <w:r>
-        <w:t xml:space="preserve"> are enriched or lacking in the ECV</w:t>
-      </w:r>
-      <w:r>
-        <w:t xml:space="preserve">s. This indicates a selective mechanism in which RNAs are exported </w:t>
-      </w:r>
-      <w:r>
-        <w:t>that previously hadn’</w:t>
-      </w:r>
-      <w:r>
-        <w:t>t been considered.</w:t>
-      </w:r>
-      <w:r>
-        <w:t xml:space="preserve"> </w:t>
-      </w:r>
-      <w:r>
-        <w:t xml:space="preserve">Following this, an investigation into the </w:t>
-      </w:r>
-      <w:proofErr w:type="spellStart"/>
-      <w:r>
-        <w:t>miRNA</w:t>
-      </w:r>
-      <w:proofErr w:type="spellEnd"/>
-      <w:r>
-        <w:t xml:space="preserve"> export was launched, which found a </w:t>
-      </w:r>
-      <w:proofErr w:type="spellStart"/>
-      <w:r>
-        <w:t>sumoylated</w:t>
-      </w:r>
-      <w:proofErr w:type="spellEnd"/>
-      <w:r>
-        <w:t xml:space="preserve"> protein, </w:t>
-      </w:r>
-      <w:r>
-        <w:t xml:space="preserve">hnRNPA2B1, mediating the transport and subcellular localization of </w:t>
-      </w:r>
-      <w:proofErr w:type="spellStart"/>
-      <w:r>
-        <w:t>miRNAs</w:t>
-      </w:r>
-      <w:proofErr w:type="spellEnd"/>
-      <w:r>
-        <w:t xml:space="preserve"> </w:t>
-      </w:r>
-      <w:r>
-        <w:t xml:space="preserve">in neurons </w:t>
-      </w:r>
-    </w:p>
-    <w:bookmarkEnd w:id="12"/>
+      <w:bookmarkStart w:id="12" w:name="_Toc444530579"/>
+      <w:r>
+        <w:rPr>
+          <w:rStyle w:val="Heading2Char"/>
+        </w:rPr>
+        <w:t>MicroRNA sorting</w:t>
+      </w:r>
+      <w:bookmarkEnd w:id="12"/>
+      <w:r>
+        <w:t xml:space="preserve">. 200w  </w:t>
+      </w:r>
+    </w:p>
     <w:p>
       <w:pPr>
         <w:pStyle w:val="NoSpacing"/>
         <w:ind w:firstLine="142"/>
       </w:pPr>
+      <w:r>
+        <w:t xml:space="preserve">Despite the importance of miRNAs, the mechanism that mediates </w:t>
+      </w:r>
+      <w:r>
+        <w:t xml:space="preserve">transport is mostly unknown. Prior miRNA secretion had been considered as a non-selective process, where the RNAs found within vesicles are merely representative of the total cellular miRNAs. </w:t>
+      </w:r>
+      <w:r>
+        <w:t>Yet, recent assessment of the intracellular miRNA levels compared to the ECV contained miRNAs revealed that particular miRNAs are enriched or lacking in the ECV</w:t>
+      </w:r>
+      <w:r>
+        <w:t xml:space="preserve">s. This indicates a selective mechanism in which RNAs are exported </w:t>
+      </w:r>
+      <w:r>
+        <w:t>that previously hadn’</w:t>
+      </w:r>
+      <w:r>
+        <w:t>t been considered.</w:t>
+      </w:r>
+      <w:r>
+        <w:t xml:space="preserve"> </w:t>
+      </w:r>
+      <w:r>
+        <w:t xml:space="preserve">Following this, an investigation into the miRNA export was launched, which found a </w:t>
+      </w:r>
+      <w:proofErr w:type="spellStart"/>
+      <w:r>
+        <w:t>sumoylated</w:t>
+      </w:r>
+      <w:proofErr w:type="spellEnd"/>
+      <w:r>
+        <w:t xml:space="preserve"> protein, </w:t>
+      </w:r>
+      <w:r>
+        <w:t xml:space="preserve">hnRNPA2B1, mediating the transport and subcellular localization of miRNAs </w:t>
+      </w:r>
+      <w:r>
+        <w:t xml:space="preserve">in neurons </w:t>
+      </w:r>
     </w:p>
     <w:p>
       <w:pPr>
         <w:pStyle w:val="NoSpacing"/>
         <w:ind w:firstLine="142"/>
       </w:pPr>
-      <w:r>
-        <w:t xml:space="preserve">Maybe- </w:t>
-      </w:r>
-      <w:proofErr w:type="spellStart"/>
-      <w:r>
-        <w:rPr>
-          <w:rStyle w:val="Heading2Char"/>
-        </w:rPr>
-        <w:t>Caveolae</w:t>
-      </w:r>
-      <w:proofErr w:type="spellEnd"/>
-      <w:r>
-        <w:rPr>
-          <w:rStyle w:val="Heading2Char"/>
-        </w:rPr>
-        <w:t xml:space="preserve"> in Advanced Prostate Cancer cell line: PC3.</w:t>
-      </w:r>
-      <w:r>
-        <w:t xml:space="preserve"> 100w</w:t>
-      </w:r>
     </w:p>
     <w:p>
       <w:pPr>
         <w:pStyle w:val="NoSpacing"/>
         <w:ind w:firstLine="142"/>
       </w:pPr>
+      <w:r>
+        <w:t xml:space="preserve">Maybe- </w:t>
+      </w:r>
+      <w:r>
+        <w:rPr>
+          <w:rStyle w:val="Heading2Char"/>
+        </w:rPr>
+        <w:t>Caveolae in Advanced Prostate Cancer cell line: PC3.</w:t>
+      </w:r>
+      <w:r>
+        <w:t xml:space="preserve"> 100w</w:t>
+      </w:r>
     </w:p>
     <w:p>
       <w:pPr>
         <w:pStyle w:val="NoSpacing"/>
         <w:ind w:firstLine="142"/>
       </w:pPr>
-      <w:bookmarkStart w:id="13" w:name="_Toc444530580"/>
-      <w:proofErr w:type="spellStart"/>
-      <w:r>
-        <w:rPr>
-          <w:rStyle w:val="Heading2Char"/>
-        </w:rPr>
-        <w:t>Caveolae</w:t>
-      </w:r>
-      <w:proofErr w:type="spellEnd"/>
-      <w:r>
-        <w:rPr>
-          <w:rStyle w:val="Heading2Char"/>
-        </w:rPr>
-        <w:t>, Extracellular vesicles and disease.</w:t>
-      </w:r>
-      <w:bookmarkEnd w:id="13"/>
-      <w:r>
-        <w:t xml:space="preserve"> 200w</w:t>
-      </w:r>
     </w:p>
     <w:p>
       <w:pPr>
         <w:pStyle w:val="NoSpacing"/>
         <w:ind w:firstLine="142"/>
       </w:pPr>
+      <w:bookmarkStart w:id="13" w:name="_Toc444530580"/>
+      <w:r>
+        <w:rPr>
+          <w:rStyle w:val="Heading2Char"/>
+        </w:rPr>
+        <w:t>Caveolae, Extracellular vesicles and disease.</w:t>
+      </w:r>
+      <w:bookmarkEnd w:id="13"/>
+      <w:r>
+        <w:t xml:space="preserve"> 200w</w:t>
+      </w:r>
     </w:p>
     <w:p>
       <w:pPr>
         <w:pStyle w:val="NoSpacing"/>
         <w:ind w:firstLine="142"/>
       </w:pPr>
+    </w:p>
+    <w:p>
+      <w:pPr>
+        <w:pStyle w:val="NoSpacing"/>
+        <w:ind w:firstLine="142"/>
+      </w:pPr>
       <w:bookmarkStart w:id="14" w:name="_Toc444530581"/>
       <w:commentRangeStart w:id="15"/>
       <w:r>
@@ -3371,67 +3250,22 @@
         <w:ind w:firstLine="142"/>
       </w:pPr>
       <w:r>
-        <w:t xml:space="preserve">This project will assess the hypothesis that </w:t>
+        <w:lastRenderedPageBreak/>
+        <w:t>This project will assess the hypothesis that miRNAs a</w:t>
+      </w:r>
+      <w:r>
+        <w:t>re selectively exported via extracellular vesicles</w:t>
+      </w:r>
+      <w:r>
+        <w:t xml:space="preserve"> and that cavin-1 is somewhat responsible for this in a PC3 model. As the cavins don’t directly mediate the export of miRNAs, it is </w:t>
       </w:r>
       <w:proofErr w:type="spellStart"/>
       <w:r>
-        <w:t>miRNAs</w:t>
+        <w:t>hypothesed</w:t>
       </w:r>
       <w:proofErr w:type="spellEnd"/>
       <w:r>
-        <w:t xml:space="preserve"> a</w:t>
-      </w:r>
-      <w:r>
-        <w:t>re selectively exported via extracellular vesicles</w:t>
-      </w:r>
-      <w:r>
-        <w:t xml:space="preserve"> and that cavin-1 is somewhat responsible for this in a PC3 model. As the </w:t>
-      </w:r>
-      <w:proofErr w:type="spellStart"/>
-      <w:r>
-        <w:t>cavins</w:t>
-      </w:r>
-      <w:proofErr w:type="spellEnd"/>
-      <w:r>
-        <w:t xml:space="preserve"> don’t directly mediate the export of </w:t>
-      </w:r>
-      <w:proofErr w:type="spellStart"/>
-      <w:r>
-        <w:t>miRNAs</w:t>
-      </w:r>
-      <w:proofErr w:type="spellEnd"/>
-      <w:r>
-        <w:t xml:space="preserve">, it is </w:t>
-      </w:r>
-      <w:proofErr w:type="spellStart"/>
-      <w:r>
-        <w:t>hypothesed</w:t>
-      </w:r>
-      <w:proofErr w:type="spellEnd"/>
-      <w:r>
-        <w:t xml:space="preserve"> that any found </w:t>
-      </w:r>
-      <w:proofErr w:type="spellStart"/>
-      <w:r>
-        <w:t>miRNA</w:t>
-      </w:r>
-      <w:proofErr w:type="spellEnd"/>
-      <w:r>
-        <w:t xml:space="preserve"> ESCRT proteins will also be differentially regulated in response to cavin-1 similar to the </w:t>
-      </w:r>
-      <w:proofErr w:type="spellStart"/>
-      <w:r>
-        <w:t>miRNAs</w:t>
-      </w:r>
-      <w:proofErr w:type="spellEnd"/>
-      <w:r>
-        <w:t xml:space="preserve"> exported</w:t>
-      </w:r>
-      <w:r>
-        <w:t>, likely to be embedded or associated to the lipid raft fraction</w:t>
-      </w:r>
-      <w:r>
-        <w:t>.</w:t>
+        <w:t xml:space="preserve"> that any found miRNA ESCRT proteins will also be differentially regulated in response to cavin-1 similar to the miRNAs exported, likely to be embedded or associated to the lipid raft fraction.</w:t>
       </w:r>
     </w:p>
     <w:p>
@@ -3446,7 +3280,6 @@
       </w:pPr>
       <w:bookmarkStart w:id="16" w:name="_Toc444530582"/>
       <w:r>
-        <w:lastRenderedPageBreak/>
         <w:t>Aims:</w:t>
       </w:r>
       <w:bookmarkEnd w:id="16"/>
@@ -3463,15 +3296,7 @@
         </w:numPr>
       </w:pPr>
       <w:r>
-        <w:t xml:space="preserve">Establish which </w:t>
-      </w:r>
-      <w:proofErr w:type="spellStart"/>
-      <w:r>
-        <w:t>miRNAs</w:t>
-      </w:r>
-      <w:proofErr w:type="spellEnd"/>
-      <w:r>
-        <w:t xml:space="preserve"> are selecti</w:t>
+        <w:t>Establish which miRNAs are selecti</w:t>
       </w:r>
       <w:r>
         <w:t>v</w:t>
@@ -3495,15 +3320,7 @@
         </w:numPr>
       </w:pPr>
       <w:r>
-        <w:t xml:space="preserve">Identify potential interaction partners involved with </w:t>
-      </w:r>
-      <w:proofErr w:type="spellStart"/>
-      <w:r>
-        <w:t>miRNA</w:t>
-      </w:r>
-      <w:proofErr w:type="spellEnd"/>
-      <w:r>
-        <w:t xml:space="preserve"> sorting.  </w:t>
+        <w:t xml:space="preserve">Identify potential interaction partners involved with miRNA sorting.  </w:t>
       </w:r>
     </w:p>
     <w:p>
@@ -3515,23 +3332,7 @@
         </w:numPr>
       </w:pPr>
       <w:r>
-        <w:t xml:space="preserve">Verify the functionality of candidate </w:t>
-      </w:r>
-      <w:proofErr w:type="spellStart"/>
-      <w:r>
-        <w:t>miRNA</w:t>
-      </w:r>
-      <w:proofErr w:type="spellEnd"/>
-      <w:r>
-        <w:t xml:space="preserve"> escort proteins by observation of co-localisation with </w:t>
-      </w:r>
-      <w:proofErr w:type="spellStart"/>
-      <w:r>
-        <w:t>miRNAs</w:t>
-      </w:r>
-      <w:proofErr w:type="spellEnd"/>
-      <w:r>
-        <w:t xml:space="preserve"> and </w:t>
+        <w:t xml:space="preserve">Verify the functionality of candidate miRNA escort proteins by observation of co-localisation with miRNAs and </w:t>
       </w:r>
       <w:r>
         <w:t>ECVs</w:t>
@@ -3937,6 +3738,7 @@
         <w:pStyle w:val="EndNoteBibliography"/>
       </w:pPr>
       <w:r>
+        <w:lastRenderedPageBreak/>
         <w:t xml:space="preserve">Minciacchi, V. R., et al. (2015). "Extracellular Vesicles in Cancer: Exosomes, Microvesicles and the Emerging Role of Large Oncosomes." </w:t>
       </w:r>
       <w:r>
@@ -4001,7 +3803,6 @@
         <w:pStyle w:val="EndNoteBibliography"/>
       </w:pPr>
       <w:r>
-        <w:lastRenderedPageBreak/>
         <w:t xml:space="preserve">Parton, R. G., et al. (2006). "Biogenesis of caveolae: A structural model for caveolin-induced domain formation." </w:t>
       </w:r>
       <w:r>
@@ -4118,7 +3919,7 @@
 
 <file path=word/comments.xml><?xml version="1.0" encoding="utf-8"?>
 <w:comments xmlns:wpc="http://schemas.microsoft.com/office/word/2010/wordprocessingCanvas" xmlns:mc="http://schemas.openxmlformats.org/markup-compatibility/2006" xmlns:o="urn:schemas-microsoft-com:office:office" xmlns:r="http://schemas.openxmlformats.org/officeDocument/2006/relationships" xmlns:m="http://schemas.openxmlformats.org/officeDocument/2006/math" xmlns:v="urn:schemas-microsoft-com:vml" xmlns:wp14="http://schemas.microsoft.com/office/word/2010/wordprocessingDrawing" xmlns:wp="http://schemas.openxmlformats.org/drawingml/2006/wordprocessingDrawing" xmlns:w10="urn:schemas-microsoft-com:office:word" xmlns:w="http://schemas.openxmlformats.org/wordprocessingml/2006/main" xmlns:w14="http://schemas.microsoft.com/office/word/2010/wordml" xmlns:w15="http://schemas.microsoft.com/office/word/2012/wordml" xmlns:wpg="http://schemas.microsoft.com/office/word/2010/wordprocessingGroup" xmlns:wpi="http://schemas.microsoft.com/office/word/2010/wordprocessingInk" xmlns:wne="http://schemas.microsoft.com/office/word/2006/wordml" xmlns:wps="http://schemas.microsoft.com/office/word/2010/wordprocessingShape" mc:Ignorable="w14 w15 wp14">
-  <w:comment w:id="1" w:author="Harley Robinson" w:date="2016-02-29T13:32:00Z" w:initials="HR">
+  <w:comment w:id="1" w:author="Harley Robinson " w:date="2016-02-29T13:32:00Z" w:initials="HR">
     <w:p>
       <w:pPr>
         <w:pStyle w:val="CommentText"/>
@@ -4130,15 +3931,7 @@
         <w:annotationRef/>
       </w:r>
       <w:r>
-        <w:t xml:space="preserve">Extracellular vesicles and </w:t>
-      </w:r>
-      <w:proofErr w:type="spellStart"/>
-      <w:r>
-        <w:t>miRNA</w:t>
-      </w:r>
-      <w:proofErr w:type="spellEnd"/>
-      <w:r>
-        <w:t xml:space="preserve"> export</w:t>
+        <w:t>Extracellular vesicles and miRNA export</w:t>
       </w:r>
     </w:p>
     <w:p>
@@ -4245,15 +4038,7 @@
       </w:r>
       <w:proofErr w:type="spellEnd"/>
       <w:r>
-        <w:t xml:space="preserve"> </w:t>
-      </w:r>
-      <w:proofErr w:type="spellStart"/>
-      <w:r>
-        <w:t>miRNA</w:t>
-      </w:r>
-      <w:proofErr w:type="spellEnd"/>
-      <w:r>
-        <w:t xml:space="preserve"> simply represent a snapshot of cellular miRNA), cancer and other disease with lipid raft/cholesterol de-regulation.</w:t>
+        <w:t xml:space="preserve"> miRNA simply represent a snapshot of cellular miRNA), cancer and other disease with lipid raft/cholesterol de-regulation.</w:t>
       </w:r>
     </w:p>
     <w:p>
@@ -4262,7 +4047,7 @@
       </w:pPr>
     </w:p>
   </w:comment>
-  <w:comment w:id="4" w:author="Harley Robinson" w:date="2016-02-29T12:09:00Z" w:initials="HR">
+  <w:comment w:id="4" w:author="Harley Robinson " w:date="2016-02-29T12:09:00Z" w:initials="HR">
     <w:p>
       <w:pPr>
         <w:pStyle w:val="CommentText"/>
@@ -4322,7 +4107,7 @@
 
 <file path=word/numbering.xml><?xml version="1.0" encoding="utf-8"?>
 <w:numbering xmlns:wpc="http://schemas.microsoft.com/office/word/2010/wordprocessingCanvas" xmlns:mc="http://schemas.openxmlformats.org/markup-compatibility/2006" xmlns:o="urn:schemas-microsoft-com:office:office" xmlns:r="http://schemas.openxmlformats.org/officeDocument/2006/relationships" xmlns:m="http://schemas.openxmlformats.org/officeDocument/2006/math" xmlns:v="urn:schemas-microsoft-com:vml" xmlns:wp14="http://schemas.microsoft.com/office/word/2010/wordprocessingDrawing" xmlns:wp="http://schemas.openxmlformats.org/drawingml/2006/wordprocessingDrawing" xmlns:w10="urn:schemas-microsoft-com:office:word" xmlns:w="http://schemas.openxmlformats.org/wordprocessingml/2006/main" xmlns:w14="http://schemas.microsoft.com/office/word/2010/wordml" xmlns:w15="http://schemas.microsoft.com/office/word/2012/wordml" xmlns:wpg="http://schemas.microsoft.com/office/word/2010/wordprocessingGroup" xmlns:wpi="http://schemas.microsoft.com/office/word/2010/wordprocessingInk" xmlns:wne="http://schemas.microsoft.com/office/word/2006/wordml" xmlns:wps="http://schemas.microsoft.com/office/word/2010/wordprocessingShape" mc:Ignorable="w14 w15 wp14">
-  <w:abstractNum w:abstractNumId="0">
+  <w:abstractNum w:abstractNumId="0" w15:restartNumberingAfterBreak="0">
     <w:nsid w:val="37D82A04"/>
     <w:multiLevelType w:val="hybridMultilevel"/>
     <w:tmpl w:val="21D8DF4A"/>
@@ -4411,7 +4196,7 @@
       </w:pPr>
     </w:lvl>
   </w:abstractNum>
-  <w:abstractNum w:abstractNumId="1">
+  <w:abstractNum w:abstractNumId="1" w15:restartNumberingAfterBreak="0">
     <w:nsid w:val="6F251DBA"/>
     <w:multiLevelType w:val="hybridMultilevel"/>
     <w:tmpl w:val="E2546F94"/>
@@ -4535,7 +4320,7 @@
 
 <file path=word/people.xml><?xml version="1.0" encoding="utf-8"?>
 <w15:people xmlns:wpc="http://schemas.microsoft.com/office/word/2010/wordprocessingCanvas" xmlns:mc="http://schemas.openxmlformats.org/markup-compatibility/2006" xmlns:o="urn:schemas-microsoft-com:office:office" xmlns:r="http://schemas.openxmlformats.org/officeDocument/2006/relationships" xmlns:m="http://schemas.openxmlformats.org/officeDocument/2006/math" xmlns:v="urn:schemas-microsoft-com:vml" xmlns:wp14="http://schemas.microsoft.com/office/word/2010/wordprocessingDrawing" xmlns:wp="http://schemas.openxmlformats.org/drawingml/2006/wordprocessingDrawing" xmlns:w10="urn:schemas-microsoft-com:office:word" xmlns:w="http://schemas.openxmlformats.org/wordprocessingml/2006/main" xmlns:w14="http://schemas.microsoft.com/office/word/2010/wordml" xmlns:w15="http://schemas.microsoft.com/office/word/2012/wordml" xmlns:wpg="http://schemas.microsoft.com/office/word/2010/wordprocessingGroup" xmlns:wpi="http://schemas.microsoft.com/office/word/2010/wordprocessingInk" xmlns:wne="http://schemas.microsoft.com/office/word/2006/wordml" xmlns:wps="http://schemas.microsoft.com/office/word/2010/wordprocessingShape" mc:Ignorable="w14 w15 wp14">
-  <w15:person w15:author="Harley Robinson">
+  <w15:person w15:author="Harley Robinson ">
     <w15:presenceInfo w15:providerId="AD" w15:userId="S-1-5-21-157896902-3385474465-166438253-7298"/>
   </w15:person>
   <w15:person w15:author="Microsoft account">
@@ -5531,7 +5316,7 @@
 </file>
 
 <file path=customXml/itemProps1.xml><?xml version="1.0" encoding="utf-8"?>
-<ds:datastoreItem xmlns:ds="http://schemas.openxmlformats.org/officeDocument/2006/customXml" ds:itemID="{3A30036C-BADF-4A94-980F-B8FBB51084DE}">
+<ds:datastoreItem xmlns:ds="http://schemas.openxmlformats.org/officeDocument/2006/customXml" ds:itemID="{41713945-4AF1-4AB4-990A-6DE9B088672A}">
   <ds:schemaRefs>
     <ds:schemaRef ds:uri="http://schemas.openxmlformats.org/officeDocument/2006/bibliography"/>
   </ds:schemaRefs>

--- a/BackgroundInfo/MichellesCommentWritingReIntro.docx
+++ b/BackgroundInfo/MichellesCommentWritingReIntro.docx
@@ -32,6 +32,8 @@
           <w:r>
             <w:t>Contents</w:t>
           </w:r>
+          <w:bookmarkStart w:id="0" w:name="_GoBack"/>
+          <w:bookmarkEnd w:id="0"/>
         </w:p>
         <w:p>
           <w:pPr>
@@ -54,13 +56,13 @@
           <w:r>
             <w:fldChar w:fldCharType="separate"/>
           </w:r>
-          <w:hyperlink w:anchor="_Toc444530570" w:history="1">
+          <w:hyperlink w:anchor="_Toc444628411" w:history="1">
             <w:r>
               <w:rPr>
                 <w:rStyle w:val="Hyperlink"/>
                 <w:noProof/>
               </w:rPr>
-              <w:t>Introduction</w:t>
+              <w:t>List of Abbreviations:</w:t>
             </w:r>
             <w:r>
               <w:rPr>
@@ -81,7 +83,7 @@
                 <w:noProof/>
                 <w:webHidden/>
               </w:rPr>
-              <w:instrText xml:space="preserve"> PAGEREF _Toc444530570 \h </w:instrText>
+              <w:instrText xml:space="preserve"> PAGEREF _Toc444628411 \h </w:instrText>
             </w:r>
             <w:r>
               <w:rPr>
@@ -124,12 +126,82 @@
               <w:lang w:eastAsia="en-AU"/>
             </w:rPr>
           </w:pPr>
-          <w:hyperlink w:anchor="_Toc444530571" w:history="1">
+          <w:hyperlink w:anchor="_Toc444628412" w:history="1">
             <w:r>
               <w:rPr>
                 <w:rStyle w:val="Hyperlink"/>
                 <w:noProof/>
               </w:rPr>
+              <w:t>Introduction</w:t>
+            </w:r>
+            <w:r>
+              <w:rPr>
+                <w:noProof/>
+                <w:webHidden/>
+              </w:rPr>
+              <w:tab/>
+            </w:r>
+            <w:r>
+              <w:rPr>
+                <w:noProof/>
+                <w:webHidden/>
+              </w:rPr>
+              <w:fldChar w:fldCharType="begin"/>
+            </w:r>
+            <w:r>
+              <w:rPr>
+                <w:noProof/>
+                <w:webHidden/>
+              </w:rPr>
+              <w:instrText xml:space="preserve"> PAGEREF _Toc444628412 \h </w:instrText>
+            </w:r>
+            <w:r>
+              <w:rPr>
+                <w:noProof/>
+                <w:webHidden/>
+              </w:rPr>
+            </w:r>
+            <w:r>
+              <w:rPr>
+                <w:noProof/>
+                <w:webHidden/>
+              </w:rPr>
+              <w:fldChar w:fldCharType="separate"/>
+            </w:r>
+            <w:r>
+              <w:rPr>
+                <w:noProof/>
+                <w:webHidden/>
+              </w:rPr>
+              <w:t>3</w:t>
+            </w:r>
+            <w:r>
+              <w:rPr>
+                <w:noProof/>
+                <w:webHidden/>
+              </w:rPr>
+              <w:fldChar w:fldCharType="end"/>
+            </w:r>
+          </w:hyperlink>
+        </w:p>
+        <w:p>
+          <w:pPr>
+            <w:pStyle w:val="TOC1"/>
+            <w:tabs>
+              <w:tab w:val="right" w:leader="dot" w:pos="10456"/>
+            </w:tabs>
+            <w:rPr>
+              <w:rFonts w:eastAsiaTheme="minorEastAsia"/>
+              <w:noProof/>
+              <w:lang w:eastAsia="en-AU"/>
+            </w:rPr>
+          </w:pPr>
+          <w:hyperlink w:anchor="_Toc444628413" w:history="1">
+            <w:r>
+              <w:rPr>
+                <w:rStyle w:val="Hyperlink"/>
+                <w:noProof/>
+              </w:rPr>
               <w:t>Background</w:t>
             </w:r>
             <w:r>
@@ -151,7 +223,7 @@
                 <w:noProof/>
                 <w:webHidden/>
               </w:rPr>
-              <w:instrText xml:space="preserve"> PAGEREF _Toc444530571 \h </w:instrText>
+              <w:instrText xml:space="preserve"> PAGEREF _Toc444628413 \h </w:instrText>
             </w:r>
             <w:r>
               <w:rPr>
@@ -171,7 +243,7 @@
                 <w:noProof/>
                 <w:webHidden/>
               </w:rPr>
-              <w:t>2</w:t>
+              <w:t>3</w:t>
             </w:r>
             <w:r>
               <w:rPr>
@@ -194,7 +266,7 @@
               <w:lang w:eastAsia="en-AU"/>
             </w:rPr>
           </w:pPr>
-          <w:hyperlink w:anchor="_Toc444530572" w:history="1">
+          <w:hyperlink w:anchor="_Toc444628414" w:history="1">
             <w:r>
               <w:rPr>
                 <w:rStyle w:val="Hyperlink"/>
@@ -221,7 +293,7 @@
                 <w:noProof/>
                 <w:webHidden/>
               </w:rPr>
-              <w:instrText xml:space="preserve"> PAGEREF _Toc444530572 \h </w:instrText>
+              <w:instrText xml:space="preserve"> PAGEREF _Toc444628414 \h </w:instrText>
             </w:r>
             <w:r>
               <w:rPr>
@@ -241,7 +313,7 @@
                 <w:noProof/>
                 <w:webHidden/>
               </w:rPr>
-              <w:t>2</w:t>
+              <w:t>3</w:t>
             </w:r>
             <w:r>
               <w:rPr>
@@ -264,7 +336,7 @@
               <w:lang w:eastAsia="en-AU"/>
             </w:rPr>
           </w:pPr>
-          <w:hyperlink w:anchor="_Toc444530573" w:history="1">
+          <w:hyperlink w:anchor="_Toc444628415" w:history="1">
             <w:r>
               <w:rPr>
                 <w:rStyle w:val="Hyperlink"/>
@@ -291,7 +363,7 @@
                 <w:noProof/>
                 <w:webHidden/>
               </w:rPr>
-              <w:instrText xml:space="preserve"> PAGEREF _Toc444530573 \h </w:instrText>
+              <w:instrText xml:space="preserve"> PAGEREF _Toc444628415 \h </w:instrText>
             </w:r>
             <w:r>
               <w:rPr>
@@ -311,7 +383,7 @@
                 <w:noProof/>
                 <w:webHidden/>
               </w:rPr>
-              <w:t>2</w:t>
+              <w:t>3</w:t>
             </w:r>
             <w:r>
               <w:rPr>
@@ -334,7 +406,7 @@
               <w:lang w:eastAsia="en-AU"/>
             </w:rPr>
           </w:pPr>
-          <w:hyperlink w:anchor="_Toc444530574" w:history="1">
+          <w:hyperlink w:anchor="_Toc444628416" w:history="1">
             <w:r>
               <w:rPr>
                 <w:rStyle w:val="Hyperlink"/>
@@ -361,7 +433,7 @@
                 <w:noProof/>
                 <w:webHidden/>
               </w:rPr>
-              <w:instrText xml:space="preserve"> PAGEREF _Toc444530574 \h </w:instrText>
+              <w:instrText xml:space="preserve"> PAGEREF _Toc444628416 \h </w:instrText>
             </w:r>
             <w:r>
               <w:rPr>
@@ -381,7 +453,7 @@
                 <w:noProof/>
                 <w:webHidden/>
               </w:rPr>
-              <w:t>2</w:t>
+              <w:t>3</w:t>
             </w:r>
             <w:r>
               <w:rPr>
@@ -404,7 +476,7 @@
               <w:lang w:eastAsia="en-AU"/>
             </w:rPr>
           </w:pPr>
-          <w:hyperlink w:anchor="_Toc444530575" w:history="1">
+          <w:hyperlink w:anchor="_Toc444628417" w:history="1">
             <w:r>
               <w:rPr>
                 <w:rStyle w:val="Hyperlink"/>
@@ -431,7 +503,7 @@
                 <w:noProof/>
                 <w:webHidden/>
               </w:rPr>
-              <w:instrText xml:space="preserve"> PAGEREF _Toc444530575 \h </w:instrText>
+              <w:instrText xml:space="preserve"> PAGEREF _Toc444628417 \h </w:instrText>
             </w:r>
             <w:r>
               <w:rPr>
@@ -451,7 +523,7 @@
                 <w:noProof/>
                 <w:webHidden/>
               </w:rPr>
-              <w:t>3</w:t>
+              <w:t>4</w:t>
             </w:r>
             <w:r>
               <w:rPr>
@@ -474,7 +546,7 @@
               <w:lang w:eastAsia="en-AU"/>
             </w:rPr>
           </w:pPr>
-          <w:hyperlink w:anchor="_Toc444530576" w:history="1">
+          <w:hyperlink w:anchor="_Toc444628418" w:history="1">
             <w:r>
               <w:rPr>
                 <w:rStyle w:val="Hyperlink"/>
@@ -501,7 +573,7 @@
                 <w:noProof/>
                 <w:webHidden/>
               </w:rPr>
-              <w:instrText xml:space="preserve"> PAGEREF _Toc444530576 \h </w:instrText>
+              <w:instrText xml:space="preserve"> PAGEREF _Toc444628418 \h </w:instrText>
             </w:r>
             <w:r>
               <w:rPr>
@@ -521,7 +593,7 @@
                 <w:noProof/>
                 <w:webHidden/>
               </w:rPr>
-              <w:t>3</w:t>
+              <w:t>4</w:t>
             </w:r>
             <w:r>
               <w:rPr>
@@ -544,13 +616,13 @@
               <w:lang w:eastAsia="en-AU"/>
             </w:rPr>
           </w:pPr>
-          <w:hyperlink w:anchor="_Toc444530577" w:history="1">
+          <w:hyperlink w:anchor="_Toc444628419" w:history="1">
             <w:r>
               <w:rPr>
                 <w:rStyle w:val="Hyperlink"/>
                 <w:noProof/>
               </w:rPr>
-              <w:t>Caveolin-1 and cavin-1: association with cargo export</w:t>
+              <w:t>Lipid raft composition: Lipid microdomains and caveolae.  100-150w</w:t>
             </w:r>
             <w:r>
               <w:rPr>
@@ -571,7 +643,7 @@
                 <w:noProof/>
                 <w:webHidden/>
               </w:rPr>
-              <w:instrText xml:space="preserve"> PAGEREF _Toc444530577 \h </w:instrText>
+              <w:instrText xml:space="preserve"> PAGEREF _Toc444628419 \h </w:instrText>
             </w:r>
             <w:r>
               <w:rPr>
@@ -591,7 +663,7 @@
                 <w:noProof/>
                 <w:webHidden/>
               </w:rPr>
-              <w:t>3</w:t>
+              <w:t>4</w:t>
             </w:r>
             <w:r>
               <w:rPr>
@@ -614,13 +686,13 @@
               <w:lang w:eastAsia="en-AU"/>
             </w:rPr>
           </w:pPr>
-          <w:hyperlink w:anchor="_Toc444530578" w:history="1">
+          <w:hyperlink w:anchor="_Toc444628420" w:history="1">
             <w:r>
               <w:rPr>
                 <w:rStyle w:val="Hyperlink"/>
                 <w:noProof/>
               </w:rPr>
-              <w:t>Significance of microRNAs</w:t>
+              <w:t>Caveolin-1 and cavin-1: association with cargo export</w:t>
             </w:r>
             <w:r>
               <w:rPr>
@@ -641,7 +713,7 @@
                 <w:noProof/>
                 <w:webHidden/>
               </w:rPr>
-              <w:instrText xml:space="preserve"> PAGEREF _Toc444530578 \h </w:instrText>
+              <w:instrText xml:space="preserve"> PAGEREF _Toc444628420 \h </w:instrText>
             </w:r>
             <w:r>
               <w:rPr>
@@ -661,7 +733,7 @@
                 <w:noProof/>
                 <w:webHidden/>
               </w:rPr>
-              <w:t>3</w:t>
+              <w:t>4</w:t>
             </w:r>
             <w:r>
               <w:rPr>
@@ -684,13 +756,13 @@
               <w:lang w:eastAsia="en-AU"/>
             </w:rPr>
           </w:pPr>
-          <w:hyperlink w:anchor="_Toc444530579" w:history="1">
+          <w:hyperlink w:anchor="_Toc444628421" w:history="1">
             <w:r>
               <w:rPr>
                 <w:rStyle w:val="Hyperlink"/>
                 <w:noProof/>
               </w:rPr>
-              <w:t>MicroRNA sorting</w:t>
+              <w:t>Significance of microRNAs</w:t>
             </w:r>
             <w:r>
               <w:rPr>
@@ -711,7 +783,7 @@
                 <w:noProof/>
                 <w:webHidden/>
               </w:rPr>
-              <w:instrText xml:space="preserve"> PAGEREF _Toc444530579 \h </w:instrText>
+              <w:instrText xml:space="preserve"> PAGEREF _Toc444628421 \h </w:instrText>
             </w:r>
             <w:r>
               <w:rPr>
@@ -731,7 +803,7 @@
                 <w:noProof/>
                 <w:webHidden/>
               </w:rPr>
-              <w:t>3</w:t>
+              <w:t>4</w:t>
             </w:r>
             <w:r>
               <w:rPr>
@@ -754,12 +826,82 @@
               <w:lang w:eastAsia="en-AU"/>
             </w:rPr>
           </w:pPr>
-          <w:hyperlink w:anchor="_Toc444530580" w:history="1">
+          <w:hyperlink w:anchor="_Toc444628422" w:history="1">
             <w:r>
               <w:rPr>
                 <w:rStyle w:val="Hyperlink"/>
                 <w:noProof/>
               </w:rPr>
+              <w:t>MicroRNA sorting</w:t>
+            </w:r>
+            <w:r>
+              <w:rPr>
+                <w:noProof/>
+                <w:webHidden/>
+              </w:rPr>
+              <w:tab/>
+            </w:r>
+            <w:r>
+              <w:rPr>
+                <w:noProof/>
+                <w:webHidden/>
+              </w:rPr>
+              <w:fldChar w:fldCharType="begin"/>
+            </w:r>
+            <w:r>
+              <w:rPr>
+                <w:noProof/>
+                <w:webHidden/>
+              </w:rPr>
+              <w:instrText xml:space="preserve"> PAGEREF _Toc444628422 \h </w:instrText>
+            </w:r>
+            <w:r>
+              <w:rPr>
+                <w:noProof/>
+                <w:webHidden/>
+              </w:rPr>
+            </w:r>
+            <w:r>
+              <w:rPr>
+                <w:noProof/>
+                <w:webHidden/>
+              </w:rPr>
+              <w:fldChar w:fldCharType="separate"/>
+            </w:r>
+            <w:r>
+              <w:rPr>
+                <w:noProof/>
+                <w:webHidden/>
+              </w:rPr>
+              <w:t>4</w:t>
+            </w:r>
+            <w:r>
+              <w:rPr>
+                <w:noProof/>
+                <w:webHidden/>
+              </w:rPr>
+              <w:fldChar w:fldCharType="end"/>
+            </w:r>
+          </w:hyperlink>
+        </w:p>
+        <w:p>
+          <w:pPr>
+            <w:pStyle w:val="TOC2"/>
+            <w:tabs>
+              <w:tab w:val="right" w:leader="dot" w:pos="10456"/>
+            </w:tabs>
+            <w:rPr>
+              <w:rFonts w:eastAsiaTheme="minorEastAsia"/>
+              <w:noProof/>
+              <w:lang w:eastAsia="en-AU"/>
+            </w:rPr>
+          </w:pPr>
+          <w:hyperlink w:anchor="_Toc444628423" w:history="1">
+            <w:r>
+              <w:rPr>
+                <w:rStyle w:val="Hyperlink"/>
+                <w:noProof/>
+              </w:rPr>
               <w:t>Caveolae, Extracellular vesicles and disease.</w:t>
             </w:r>
             <w:r>
@@ -781,7 +923,7 @@
                 <w:noProof/>
                 <w:webHidden/>
               </w:rPr>
-              <w:instrText xml:space="preserve"> PAGEREF _Toc444530580 \h </w:instrText>
+              <w:instrText xml:space="preserve"> PAGEREF _Toc444628423 \h </w:instrText>
             </w:r>
             <w:r>
               <w:rPr>
@@ -801,7 +943,7 @@
                 <w:noProof/>
                 <w:webHidden/>
               </w:rPr>
-              <w:t>3</w:t>
+              <w:t>4</w:t>
             </w:r>
             <w:r>
               <w:rPr>
@@ -824,7 +966,7 @@
               <w:lang w:eastAsia="en-AU"/>
             </w:rPr>
           </w:pPr>
-          <w:hyperlink w:anchor="_Toc444530581" w:history="1">
+          <w:hyperlink w:anchor="_Toc444628424" w:history="1">
             <w:r>
               <w:rPr>
                 <w:rStyle w:val="Hyperlink"/>
@@ -851,7 +993,7 @@
                 <w:noProof/>
                 <w:webHidden/>
               </w:rPr>
-              <w:instrText xml:space="preserve"> PAGEREF _Toc444530581 \h </w:instrText>
+              <w:instrText xml:space="preserve"> PAGEREF _Toc444628424 \h </w:instrText>
             </w:r>
             <w:r>
               <w:rPr>
@@ -871,7 +1013,7 @@
                 <w:noProof/>
                 <w:webHidden/>
               </w:rPr>
-              <w:t>3</w:t>
+              <w:t>4</w:t>
             </w:r>
             <w:r>
               <w:rPr>
@@ -894,7 +1036,7 @@
               <w:lang w:eastAsia="en-AU"/>
             </w:rPr>
           </w:pPr>
-          <w:hyperlink w:anchor="_Toc444530582" w:history="1">
+          <w:hyperlink w:anchor="_Toc444628425" w:history="1">
             <w:r>
               <w:rPr>
                 <w:rStyle w:val="Hyperlink"/>
@@ -921,7 +1063,7 @@
                 <w:noProof/>
                 <w:webHidden/>
               </w:rPr>
-              <w:instrText xml:space="preserve"> PAGEREF _Toc444530582 \h </w:instrText>
+              <w:instrText xml:space="preserve"> PAGEREF _Toc444628425 \h </w:instrText>
             </w:r>
             <w:r>
               <w:rPr>
@@ -941,7 +1083,7 @@
                 <w:noProof/>
                 <w:webHidden/>
               </w:rPr>
-              <w:t>3</w:t>
+              <w:t>5</w:t>
             </w:r>
             <w:r>
               <w:rPr>
@@ -964,7 +1106,7 @@
               <w:lang w:eastAsia="en-AU"/>
             </w:rPr>
           </w:pPr>
-          <w:hyperlink w:anchor="_Toc444530583" w:history="1">
+          <w:hyperlink w:anchor="_Toc444628426" w:history="1">
             <w:r>
               <w:rPr>
                 <w:rStyle w:val="Hyperlink"/>
@@ -991,7 +1133,7 @@
                 <w:noProof/>
                 <w:webHidden/>
               </w:rPr>
-              <w:instrText xml:space="preserve"> PAGEREF _Toc444530583 \h </w:instrText>
+              <w:instrText xml:space="preserve"> PAGEREF _Toc444628426 \h </w:instrText>
             </w:r>
             <w:r>
               <w:rPr>
@@ -1011,7 +1153,987 @@
                 <w:noProof/>
                 <w:webHidden/>
               </w:rPr>
-              <w:t>4</w:t>
+              <w:t>5</w:t>
+            </w:r>
+            <w:r>
+              <w:rPr>
+                <w:noProof/>
+                <w:webHidden/>
+              </w:rPr>
+              <w:fldChar w:fldCharType="end"/>
+            </w:r>
+          </w:hyperlink>
+        </w:p>
+        <w:p>
+          <w:pPr>
+            <w:pStyle w:val="TOC2"/>
+            <w:tabs>
+              <w:tab w:val="right" w:leader="dot" w:pos="10456"/>
+            </w:tabs>
+            <w:rPr>
+              <w:rFonts w:eastAsiaTheme="minorEastAsia"/>
+              <w:noProof/>
+              <w:lang w:eastAsia="en-AU"/>
+            </w:rPr>
+          </w:pPr>
+          <w:hyperlink w:anchor="_Toc444628427" w:history="1">
+            <w:r>
+              <w:rPr>
+                <w:rStyle w:val="Hyperlink"/>
+                <w:noProof/>
+              </w:rPr>
+              <w:t>Advanced Prostate Cancer cell line: PC3</w:t>
+            </w:r>
+            <w:r>
+              <w:rPr>
+                <w:noProof/>
+                <w:webHidden/>
+              </w:rPr>
+              <w:tab/>
+            </w:r>
+            <w:r>
+              <w:rPr>
+                <w:noProof/>
+                <w:webHidden/>
+              </w:rPr>
+              <w:fldChar w:fldCharType="begin"/>
+            </w:r>
+            <w:r>
+              <w:rPr>
+                <w:noProof/>
+                <w:webHidden/>
+              </w:rPr>
+              <w:instrText xml:space="preserve"> PAGEREF _Toc444628427 \h </w:instrText>
+            </w:r>
+            <w:r>
+              <w:rPr>
+                <w:noProof/>
+                <w:webHidden/>
+              </w:rPr>
+            </w:r>
+            <w:r>
+              <w:rPr>
+                <w:noProof/>
+                <w:webHidden/>
+              </w:rPr>
+              <w:fldChar w:fldCharType="separate"/>
+            </w:r>
+            <w:r>
+              <w:rPr>
+                <w:noProof/>
+                <w:webHidden/>
+              </w:rPr>
+              <w:t>5</w:t>
+            </w:r>
+            <w:r>
+              <w:rPr>
+                <w:noProof/>
+                <w:webHidden/>
+              </w:rPr>
+              <w:fldChar w:fldCharType="end"/>
+            </w:r>
+          </w:hyperlink>
+        </w:p>
+        <w:p>
+          <w:pPr>
+            <w:pStyle w:val="TOC2"/>
+            <w:tabs>
+              <w:tab w:val="right" w:leader="dot" w:pos="10456"/>
+            </w:tabs>
+            <w:rPr>
+              <w:rFonts w:eastAsiaTheme="minorEastAsia"/>
+              <w:noProof/>
+              <w:lang w:eastAsia="en-AU"/>
+            </w:rPr>
+          </w:pPr>
+          <w:hyperlink w:anchor="_Toc444628428" w:history="1">
+            <w:r>
+              <w:rPr>
+                <w:rStyle w:val="Hyperlink"/>
+                <w:noProof/>
+              </w:rPr>
+              <w:t>Aim 1: Which microRNAs are selectively exported?</w:t>
+            </w:r>
+            <w:r>
+              <w:rPr>
+                <w:noProof/>
+                <w:webHidden/>
+              </w:rPr>
+              <w:tab/>
+            </w:r>
+            <w:r>
+              <w:rPr>
+                <w:noProof/>
+                <w:webHidden/>
+              </w:rPr>
+              <w:fldChar w:fldCharType="begin"/>
+            </w:r>
+            <w:r>
+              <w:rPr>
+                <w:noProof/>
+                <w:webHidden/>
+              </w:rPr>
+              <w:instrText xml:space="preserve"> PAGEREF _Toc444628428 \h </w:instrText>
+            </w:r>
+            <w:r>
+              <w:rPr>
+                <w:noProof/>
+                <w:webHidden/>
+              </w:rPr>
+            </w:r>
+            <w:r>
+              <w:rPr>
+                <w:noProof/>
+                <w:webHidden/>
+              </w:rPr>
+              <w:fldChar w:fldCharType="separate"/>
+            </w:r>
+            <w:r>
+              <w:rPr>
+                <w:noProof/>
+                <w:webHidden/>
+              </w:rPr>
+              <w:t>5</w:t>
+            </w:r>
+            <w:r>
+              <w:rPr>
+                <w:noProof/>
+                <w:webHidden/>
+              </w:rPr>
+              <w:fldChar w:fldCharType="end"/>
+            </w:r>
+          </w:hyperlink>
+        </w:p>
+        <w:p>
+          <w:pPr>
+            <w:pStyle w:val="TOC3"/>
+            <w:tabs>
+              <w:tab w:val="right" w:leader="dot" w:pos="10456"/>
+            </w:tabs>
+            <w:rPr>
+              <w:rFonts w:eastAsiaTheme="minorEastAsia"/>
+              <w:noProof/>
+              <w:lang w:eastAsia="en-AU"/>
+            </w:rPr>
+          </w:pPr>
+          <w:hyperlink w:anchor="_Toc444628429" w:history="1">
+            <w:r>
+              <w:rPr>
+                <w:rStyle w:val="Hyperlink"/>
+                <w:noProof/>
+              </w:rPr>
+              <w:t>Bioinformatics analysis:</w:t>
+            </w:r>
+            <w:r>
+              <w:rPr>
+                <w:noProof/>
+                <w:webHidden/>
+              </w:rPr>
+              <w:tab/>
+            </w:r>
+            <w:r>
+              <w:rPr>
+                <w:noProof/>
+                <w:webHidden/>
+              </w:rPr>
+              <w:fldChar w:fldCharType="begin"/>
+            </w:r>
+            <w:r>
+              <w:rPr>
+                <w:noProof/>
+                <w:webHidden/>
+              </w:rPr>
+              <w:instrText xml:space="preserve"> PAGEREF _Toc444628429 \h </w:instrText>
+            </w:r>
+            <w:r>
+              <w:rPr>
+                <w:noProof/>
+                <w:webHidden/>
+              </w:rPr>
+            </w:r>
+            <w:r>
+              <w:rPr>
+                <w:noProof/>
+                <w:webHidden/>
+              </w:rPr>
+              <w:fldChar w:fldCharType="separate"/>
+            </w:r>
+            <w:r>
+              <w:rPr>
+                <w:noProof/>
+                <w:webHidden/>
+              </w:rPr>
+              <w:t>5</w:t>
+            </w:r>
+            <w:r>
+              <w:rPr>
+                <w:noProof/>
+                <w:webHidden/>
+              </w:rPr>
+              <w:fldChar w:fldCharType="end"/>
+            </w:r>
+          </w:hyperlink>
+        </w:p>
+        <w:p>
+          <w:pPr>
+            <w:pStyle w:val="TOC3"/>
+            <w:tabs>
+              <w:tab w:val="right" w:leader="dot" w:pos="10456"/>
+            </w:tabs>
+            <w:rPr>
+              <w:rFonts w:eastAsiaTheme="minorEastAsia"/>
+              <w:noProof/>
+              <w:lang w:eastAsia="en-AU"/>
+            </w:rPr>
+          </w:pPr>
+          <w:hyperlink w:anchor="_Toc444628430" w:history="1">
+            <w:r>
+              <w:rPr>
+                <w:rStyle w:val="Hyperlink"/>
+                <w:noProof/>
+              </w:rPr>
+              <w:t>RT-qPCR:</w:t>
+            </w:r>
+            <w:r>
+              <w:rPr>
+                <w:noProof/>
+                <w:webHidden/>
+              </w:rPr>
+              <w:tab/>
+            </w:r>
+            <w:r>
+              <w:rPr>
+                <w:noProof/>
+                <w:webHidden/>
+              </w:rPr>
+              <w:fldChar w:fldCharType="begin"/>
+            </w:r>
+            <w:r>
+              <w:rPr>
+                <w:noProof/>
+                <w:webHidden/>
+              </w:rPr>
+              <w:instrText xml:space="preserve"> PAGEREF _Toc444628430 \h </w:instrText>
+            </w:r>
+            <w:r>
+              <w:rPr>
+                <w:noProof/>
+                <w:webHidden/>
+              </w:rPr>
+            </w:r>
+            <w:r>
+              <w:rPr>
+                <w:noProof/>
+                <w:webHidden/>
+              </w:rPr>
+              <w:fldChar w:fldCharType="separate"/>
+            </w:r>
+            <w:r>
+              <w:rPr>
+                <w:noProof/>
+                <w:webHidden/>
+              </w:rPr>
+              <w:t>5</w:t>
+            </w:r>
+            <w:r>
+              <w:rPr>
+                <w:noProof/>
+                <w:webHidden/>
+              </w:rPr>
+              <w:fldChar w:fldCharType="end"/>
+            </w:r>
+          </w:hyperlink>
+        </w:p>
+        <w:p>
+          <w:pPr>
+            <w:pStyle w:val="TOC3"/>
+            <w:tabs>
+              <w:tab w:val="right" w:leader="dot" w:pos="10456"/>
+            </w:tabs>
+            <w:rPr>
+              <w:rFonts w:eastAsiaTheme="minorEastAsia"/>
+              <w:noProof/>
+              <w:lang w:eastAsia="en-AU"/>
+            </w:rPr>
+          </w:pPr>
+          <w:hyperlink w:anchor="_Toc444628431" w:history="1">
+            <w:r>
+              <w:rPr>
+                <w:rStyle w:val="Hyperlink"/>
+                <w:noProof/>
+              </w:rPr>
+              <w:t>Expectations for Aim 1:</w:t>
+            </w:r>
+            <w:r>
+              <w:rPr>
+                <w:noProof/>
+                <w:webHidden/>
+              </w:rPr>
+              <w:tab/>
+            </w:r>
+            <w:r>
+              <w:rPr>
+                <w:noProof/>
+                <w:webHidden/>
+              </w:rPr>
+              <w:fldChar w:fldCharType="begin"/>
+            </w:r>
+            <w:r>
+              <w:rPr>
+                <w:noProof/>
+                <w:webHidden/>
+              </w:rPr>
+              <w:instrText xml:space="preserve"> PAGEREF _Toc444628431 \h </w:instrText>
+            </w:r>
+            <w:r>
+              <w:rPr>
+                <w:noProof/>
+                <w:webHidden/>
+              </w:rPr>
+            </w:r>
+            <w:r>
+              <w:rPr>
+                <w:noProof/>
+                <w:webHidden/>
+              </w:rPr>
+              <w:fldChar w:fldCharType="separate"/>
+            </w:r>
+            <w:r>
+              <w:rPr>
+                <w:noProof/>
+                <w:webHidden/>
+              </w:rPr>
+              <w:t>5</w:t>
+            </w:r>
+            <w:r>
+              <w:rPr>
+                <w:noProof/>
+                <w:webHidden/>
+              </w:rPr>
+              <w:fldChar w:fldCharType="end"/>
+            </w:r>
+          </w:hyperlink>
+        </w:p>
+        <w:p>
+          <w:pPr>
+            <w:pStyle w:val="TOC2"/>
+            <w:tabs>
+              <w:tab w:val="right" w:leader="dot" w:pos="10456"/>
+            </w:tabs>
+            <w:rPr>
+              <w:rFonts w:eastAsiaTheme="minorEastAsia"/>
+              <w:noProof/>
+              <w:lang w:eastAsia="en-AU"/>
+            </w:rPr>
+          </w:pPr>
+          <w:hyperlink w:anchor="_Toc444628432" w:history="1">
+            <w:r>
+              <w:rPr>
+                <w:rStyle w:val="Hyperlink"/>
+                <w:noProof/>
+              </w:rPr>
+              <w:t>Aim 2: Find miRNA escort or chaperone proteins.</w:t>
+            </w:r>
+            <w:r>
+              <w:rPr>
+                <w:noProof/>
+                <w:webHidden/>
+              </w:rPr>
+              <w:tab/>
+            </w:r>
+            <w:r>
+              <w:rPr>
+                <w:noProof/>
+                <w:webHidden/>
+              </w:rPr>
+              <w:fldChar w:fldCharType="begin"/>
+            </w:r>
+            <w:r>
+              <w:rPr>
+                <w:noProof/>
+                <w:webHidden/>
+              </w:rPr>
+              <w:instrText xml:space="preserve"> PAGEREF _Toc444628432 \h </w:instrText>
+            </w:r>
+            <w:r>
+              <w:rPr>
+                <w:noProof/>
+                <w:webHidden/>
+              </w:rPr>
+            </w:r>
+            <w:r>
+              <w:rPr>
+                <w:noProof/>
+                <w:webHidden/>
+              </w:rPr>
+              <w:fldChar w:fldCharType="separate"/>
+            </w:r>
+            <w:r>
+              <w:rPr>
+                <w:noProof/>
+                <w:webHidden/>
+              </w:rPr>
+              <w:t>5</w:t>
+            </w:r>
+            <w:r>
+              <w:rPr>
+                <w:noProof/>
+                <w:webHidden/>
+              </w:rPr>
+              <w:fldChar w:fldCharType="end"/>
+            </w:r>
+          </w:hyperlink>
+        </w:p>
+        <w:p>
+          <w:pPr>
+            <w:pStyle w:val="TOC3"/>
+            <w:tabs>
+              <w:tab w:val="right" w:leader="dot" w:pos="10456"/>
+            </w:tabs>
+            <w:rPr>
+              <w:rFonts w:eastAsiaTheme="minorEastAsia"/>
+              <w:noProof/>
+              <w:lang w:eastAsia="en-AU"/>
+            </w:rPr>
+          </w:pPr>
+          <w:hyperlink w:anchor="_Toc444628433" w:history="1">
+            <w:r>
+              <w:rPr>
+                <w:rStyle w:val="Hyperlink"/>
+                <w:noProof/>
+              </w:rPr>
+              <w:t>Identify correlated proteins with RNA-binding ability:</w:t>
+            </w:r>
+            <w:r>
+              <w:rPr>
+                <w:noProof/>
+                <w:webHidden/>
+              </w:rPr>
+              <w:tab/>
+            </w:r>
+            <w:r>
+              <w:rPr>
+                <w:noProof/>
+                <w:webHidden/>
+              </w:rPr>
+              <w:fldChar w:fldCharType="begin"/>
+            </w:r>
+            <w:r>
+              <w:rPr>
+                <w:noProof/>
+                <w:webHidden/>
+              </w:rPr>
+              <w:instrText xml:space="preserve"> PAGEREF _Toc444628433 \h </w:instrText>
+            </w:r>
+            <w:r>
+              <w:rPr>
+                <w:noProof/>
+                <w:webHidden/>
+              </w:rPr>
+            </w:r>
+            <w:r>
+              <w:rPr>
+                <w:noProof/>
+                <w:webHidden/>
+              </w:rPr>
+              <w:fldChar w:fldCharType="separate"/>
+            </w:r>
+            <w:r>
+              <w:rPr>
+                <w:noProof/>
+                <w:webHidden/>
+              </w:rPr>
+              <w:t>6</w:t>
+            </w:r>
+            <w:r>
+              <w:rPr>
+                <w:noProof/>
+                <w:webHidden/>
+              </w:rPr>
+              <w:fldChar w:fldCharType="end"/>
+            </w:r>
+          </w:hyperlink>
+        </w:p>
+        <w:p>
+          <w:pPr>
+            <w:pStyle w:val="TOC3"/>
+            <w:tabs>
+              <w:tab w:val="right" w:leader="dot" w:pos="10456"/>
+            </w:tabs>
+            <w:rPr>
+              <w:rFonts w:eastAsiaTheme="minorEastAsia"/>
+              <w:noProof/>
+              <w:lang w:eastAsia="en-AU"/>
+            </w:rPr>
+          </w:pPr>
+          <w:hyperlink w:anchor="_Toc444628434" w:history="1">
+            <w:r>
+              <w:rPr>
+                <w:rStyle w:val="Hyperlink"/>
+                <w:noProof/>
+              </w:rPr>
+              <w:t>Motif discovery of selectively exported miRNAs:</w:t>
+            </w:r>
+            <w:r>
+              <w:rPr>
+                <w:noProof/>
+                <w:webHidden/>
+              </w:rPr>
+              <w:tab/>
+            </w:r>
+            <w:r>
+              <w:rPr>
+                <w:noProof/>
+                <w:webHidden/>
+              </w:rPr>
+              <w:fldChar w:fldCharType="begin"/>
+            </w:r>
+            <w:r>
+              <w:rPr>
+                <w:noProof/>
+                <w:webHidden/>
+              </w:rPr>
+              <w:instrText xml:space="preserve"> PAGEREF _Toc444628434 \h </w:instrText>
+            </w:r>
+            <w:r>
+              <w:rPr>
+                <w:noProof/>
+                <w:webHidden/>
+              </w:rPr>
+            </w:r>
+            <w:r>
+              <w:rPr>
+                <w:noProof/>
+                <w:webHidden/>
+              </w:rPr>
+              <w:fldChar w:fldCharType="separate"/>
+            </w:r>
+            <w:r>
+              <w:rPr>
+                <w:noProof/>
+                <w:webHidden/>
+              </w:rPr>
+              <w:t>6</w:t>
+            </w:r>
+            <w:r>
+              <w:rPr>
+                <w:noProof/>
+                <w:webHidden/>
+              </w:rPr>
+              <w:fldChar w:fldCharType="end"/>
+            </w:r>
+          </w:hyperlink>
+        </w:p>
+        <w:p>
+          <w:pPr>
+            <w:pStyle w:val="TOC3"/>
+            <w:tabs>
+              <w:tab w:val="right" w:leader="dot" w:pos="10456"/>
+            </w:tabs>
+            <w:rPr>
+              <w:rFonts w:eastAsiaTheme="minorEastAsia"/>
+              <w:noProof/>
+              <w:lang w:eastAsia="en-AU"/>
+            </w:rPr>
+          </w:pPr>
+          <w:hyperlink w:anchor="_Toc444628435" w:history="1">
+            <w:r>
+              <w:rPr>
+                <w:rStyle w:val="Hyperlink"/>
+                <w:noProof/>
+              </w:rPr>
+              <w:t>RT-qPCR of mRNA targets</w:t>
+            </w:r>
+            <w:r>
+              <w:rPr>
+                <w:noProof/>
+                <w:webHidden/>
+              </w:rPr>
+              <w:tab/>
+            </w:r>
+            <w:r>
+              <w:rPr>
+                <w:noProof/>
+                <w:webHidden/>
+              </w:rPr>
+              <w:fldChar w:fldCharType="begin"/>
+            </w:r>
+            <w:r>
+              <w:rPr>
+                <w:noProof/>
+                <w:webHidden/>
+              </w:rPr>
+              <w:instrText xml:space="preserve"> PAGEREF _Toc444628435 \h </w:instrText>
+            </w:r>
+            <w:r>
+              <w:rPr>
+                <w:noProof/>
+                <w:webHidden/>
+              </w:rPr>
+            </w:r>
+            <w:r>
+              <w:rPr>
+                <w:noProof/>
+                <w:webHidden/>
+              </w:rPr>
+              <w:fldChar w:fldCharType="separate"/>
+            </w:r>
+            <w:r>
+              <w:rPr>
+                <w:noProof/>
+                <w:webHidden/>
+              </w:rPr>
+              <w:t>6</w:t>
+            </w:r>
+            <w:r>
+              <w:rPr>
+                <w:noProof/>
+                <w:webHidden/>
+              </w:rPr>
+              <w:fldChar w:fldCharType="end"/>
+            </w:r>
+          </w:hyperlink>
+        </w:p>
+        <w:p>
+          <w:pPr>
+            <w:pStyle w:val="TOC3"/>
+            <w:tabs>
+              <w:tab w:val="right" w:leader="dot" w:pos="10456"/>
+            </w:tabs>
+            <w:rPr>
+              <w:rFonts w:eastAsiaTheme="minorEastAsia"/>
+              <w:noProof/>
+              <w:lang w:eastAsia="en-AU"/>
+            </w:rPr>
+          </w:pPr>
+          <w:hyperlink w:anchor="_Toc444628436" w:history="1">
+            <w:r>
+              <w:rPr>
+                <w:rStyle w:val="Hyperlink"/>
+                <w:noProof/>
+              </w:rPr>
+              <w:t>Expectations for Aim 2:</w:t>
+            </w:r>
+            <w:r>
+              <w:rPr>
+                <w:noProof/>
+                <w:webHidden/>
+              </w:rPr>
+              <w:tab/>
+            </w:r>
+            <w:r>
+              <w:rPr>
+                <w:noProof/>
+                <w:webHidden/>
+              </w:rPr>
+              <w:fldChar w:fldCharType="begin"/>
+            </w:r>
+            <w:r>
+              <w:rPr>
+                <w:noProof/>
+                <w:webHidden/>
+              </w:rPr>
+              <w:instrText xml:space="preserve"> PAGEREF _Toc444628436 \h </w:instrText>
+            </w:r>
+            <w:r>
+              <w:rPr>
+                <w:noProof/>
+                <w:webHidden/>
+              </w:rPr>
+            </w:r>
+            <w:r>
+              <w:rPr>
+                <w:noProof/>
+                <w:webHidden/>
+              </w:rPr>
+              <w:fldChar w:fldCharType="separate"/>
+            </w:r>
+            <w:r>
+              <w:rPr>
+                <w:noProof/>
+                <w:webHidden/>
+              </w:rPr>
+              <w:t>6</w:t>
+            </w:r>
+            <w:r>
+              <w:rPr>
+                <w:noProof/>
+                <w:webHidden/>
+              </w:rPr>
+              <w:fldChar w:fldCharType="end"/>
+            </w:r>
+          </w:hyperlink>
+        </w:p>
+        <w:p>
+          <w:pPr>
+            <w:pStyle w:val="TOC2"/>
+            <w:tabs>
+              <w:tab w:val="right" w:leader="dot" w:pos="10456"/>
+            </w:tabs>
+            <w:rPr>
+              <w:rFonts w:eastAsiaTheme="minorEastAsia"/>
+              <w:noProof/>
+              <w:lang w:eastAsia="en-AU"/>
+            </w:rPr>
+          </w:pPr>
+          <w:hyperlink w:anchor="_Toc444628437" w:history="1">
+            <w:r>
+              <w:rPr>
+                <w:rStyle w:val="Hyperlink"/>
+                <w:noProof/>
+              </w:rPr>
+              <w:t>Aim 3: Assessing the relationship between predicted RNA-binding chaperone and the exported miRNA.</w:t>
+            </w:r>
+            <w:r>
+              <w:rPr>
+                <w:noProof/>
+                <w:webHidden/>
+              </w:rPr>
+              <w:tab/>
+            </w:r>
+            <w:r>
+              <w:rPr>
+                <w:noProof/>
+                <w:webHidden/>
+              </w:rPr>
+              <w:fldChar w:fldCharType="begin"/>
+            </w:r>
+            <w:r>
+              <w:rPr>
+                <w:noProof/>
+                <w:webHidden/>
+              </w:rPr>
+              <w:instrText xml:space="preserve"> PAGEREF _Toc444628437 \h </w:instrText>
+            </w:r>
+            <w:r>
+              <w:rPr>
+                <w:noProof/>
+                <w:webHidden/>
+              </w:rPr>
+            </w:r>
+            <w:r>
+              <w:rPr>
+                <w:noProof/>
+                <w:webHidden/>
+              </w:rPr>
+              <w:fldChar w:fldCharType="separate"/>
+            </w:r>
+            <w:r>
+              <w:rPr>
+                <w:noProof/>
+                <w:webHidden/>
+              </w:rPr>
+              <w:t>6</w:t>
+            </w:r>
+            <w:r>
+              <w:rPr>
+                <w:noProof/>
+                <w:webHidden/>
+              </w:rPr>
+              <w:fldChar w:fldCharType="end"/>
+            </w:r>
+          </w:hyperlink>
+        </w:p>
+        <w:p>
+          <w:pPr>
+            <w:pStyle w:val="TOC3"/>
+            <w:tabs>
+              <w:tab w:val="right" w:leader="dot" w:pos="10456"/>
+            </w:tabs>
+            <w:rPr>
+              <w:rFonts w:eastAsiaTheme="minorEastAsia"/>
+              <w:noProof/>
+              <w:lang w:eastAsia="en-AU"/>
+            </w:rPr>
+          </w:pPr>
+          <w:hyperlink w:anchor="_Toc444628438" w:history="1">
+            <w:r>
+              <w:rPr>
+                <w:rStyle w:val="Hyperlink"/>
+                <w:noProof/>
+              </w:rPr>
+              <w:t>Expectations for Aim 3:</w:t>
+            </w:r>
+            <w:r>
+              <w:rPr>
+                <w:noProof/>
+                <w:webHidden/>
+              </w:rPr>
+              <w:tab/>
+            </w:r>
+            <w:r>
+              <w:rPr>
+                <w:noProof/>
+                <w:webHidden/>
+              </w:rPr>
+              <w:fldChar w:fldCharType="begin"/>
+            </w:r>
+            <w:r>
+              <w:rPr>
+                <w:noProof/>
+                <w:webHidden/>
+              </w:rPr>
+              <w:instrText xml:space="preserve"> PAGEREF _Toc444628438 \h </w:instrText>
+            </w:r>
+            <w:r>
+              <w:rPr>
+                <w:noProof/>
+                <w:webHidden/>
+              </w:rPr>
+            </w:r>
+            <w:r>
+              <w:rPr>
+                <w:noProof/>
+                <w:webHidden/>
+              </w:rPr>
+              <w:fldChar w:fldCharType="separate"/>
+            </w:r>
+            <w:r>
+              <w:rPr>
+                <w:noProof/>
+                <w:webHidden/>
+              </w:rPr>
+              <w:t>6</w:t>
+            </w:r>
+            <w:r>
+              <w:rPr>
+                <w:noProof/>
+                <w:webHidden/>
+              </w:rPr>
+              <w:fldChar w:fldCharType="end"/>
+            </w:r>
+          </w:hyperlink>
+        </w:p>
+        <w:p>
+          <w:pPr>
+            <w:pStyle w:val="TOC1"/>
+            <w:tabs>
+              <w:tab w:val="right" w:leader="dot" w:pos="10456"/>
+            </w:tabs>
+            <w:rPr>
+              <w:rFonts w:eastAsiaTheme="minorEastAsia"/>
+              <w:noProof/>
+              <w:lang w:eastAsia="en-AU"/>
+            </w:rPr>
+          </w:pPr>
+          <w:hyperlink w:anchor="_Toc444628439" w:history="1">
+            <w:r>
+              <w:rPr>
+                <w:rStyle w:val="Hyperlink"/>
+                <w:noProof/>
+              </w:rPr>
+              <w:t>Significance</w:t>
+            </w:r>
+            <w:r>
+              <w:rPr>
+                <w:noProof/>
+                <w:webHidden/>
+              </w:rPr>
+              <w:tab/>
+            </w:r>
+            <w:r>
+              <w:rPr>
+                <w:noProof/>
+                <w:webHidden/>
+              </w:rPr>
+              <w:fldChar w:fldCharType="begin"/>
+            </w:r>
+            <w:r>
+              <w:rPr>
+                <w:noProof/>
+                <w:webHidden/>
+              </w:rPr>
+              <w:instrText xml:space="preserve"> PAGEREF _Toc444628439 \h </w:instrText>
+            </w:r>
+            <w:r>
+              <w:rPr>
+                <w:noProof/>
+                <w:webHidden/>
+              </w:rPr>
+            </w:r>
+            <w:r>
+              <w:rPr>
+                <w:noProof/>
+                <w:webHidden/>
+              </w:rPr>
+              <w:fldChar w:fldCharType="separate"/>
+            </w:r>
+            <w:r>
+              <w:rPr>
+                <w:noProof/>
+                <w:webHidden/>
+              </w:rPr>
+              <w:t>6</w:t>
+            </w:r>
+            <w:r>
+              <w:rPr>
+                <w:noProof/>
+                <w:webHidden/>
+              </w:rPr>
+              <w:fldChar w:fldCharType="end"/>
+            </w:r>
+          </w:hyperlink>
+        </w:p>
+        <w:p>
+          <w:pPr>
+            <w:pStyle w:val="TOC1"/>
+            <w:tabs>
+              <w:tab w:val="right" w:leader="dot" w:pos="10456"/>
+            </w:tabs>
+            <w:rPr>
+              <w:rFonts w:eastAsiaTheme="minorEastAsia"/>
+              <w:noProof/>
+              <w:lang w:eastAsia="en-AU"/>
+            </w:rPr>
+          </w:pPr>
+          <w:hyperlink w:anchor="_Toc444628440" w:history="1">
+            <w:r>
+              <w:rPr>
+                <w:rStyle w:val="Hyperlink"/>
+                <w:noProof/>
+              </w:rPr>
+              <w:t>References:</w:t>
+            </w:r>
+            <w:r>
+              <w:rPr>
+                <w:noProof/>
+                <w:webHidden/>
+              </w:rPr>
+              <w:tab/>
+            </w:r>
+            <w:r>
+              <w:rPr>
+                <w:noProof/>
+                <w:webHidden/>
+              </w:rPr>
+              <w:fldChar w:fldCharType="begin"/>
+            </w:r>
+            <w:r>
+              <w:rPr>
+                <w:noProof/>
+                <w:webHidden/>
+              </w:rPr>
+              <w:instrText xml:space="preserve"> PAGEREF _Toc444628440 \h </w:instrText>
+            </w:r>
+            <w:r>
+              <w:rPr>
+                <w:noProof/>
+                <w:webHidden/>
+              </w:rPr>
+            </w:r>
+            <w:r>
+              <w:rPr>
+                <w:noProof/>
+                <w:webHidden/>
+              </w:rPr>
+              <w:fldChar w:fldCharType="separate"/>
+            </w:r>
+            <w:r>
+              <w:rPr>
+                <w:noProof/>
+                <w:webHidden/>
+              </w:rPr>
+              <w:t>6</w:t>
             </w:r>
             <w:r>
               <w:rPr>
@@ -1060,12 +2182,20 @@
           <w:rStyle w:val="Heading1Char"/>
         </w:rPr>
       </w:pPr>
+      <w:bookmarkStart w:id="1" w:name="_Toc444628411"/>
       <w:r>
         <w:rPr>
           <w:rStyle w:val="Heading1Char"/>
         </w:rPr>
         <w:lastRenderedPageBreak/>
-        <w:t xml:space="preserve">List of Abbreviations: </w:t>
+        <w:t>List of Abbreviations:</w:t>
+      </w:r>
+      <w:bookmarkEnd w:id="1"/>
+      <w:r>
+        <w:rPr>
+          <w:rStyle w:val="Heading1Char"/>
+        </w:rPr>
+        <w:t xml:space="preserve"> </w:t>
       </w:r>
     </w:p>
     <w:p>
@@ -1095,22 +2225,22 @@
         <w:pStyle w:val="NoSpacing"/>
         <w:ind w:firstLine="142"/>
       </w:pPr>
-      <w:bookmarkStart w:id="0" w:name="_Toc444530570"/>
-      <w:commentRangeStart w:id="1"/>
+      <w:bookmarkStart w:id="2" w:name="_Toc444628412"/>
+      <w:commentRangeStart w:id="3"/>
       <w:r>
         <w:rPr>
           <w:rStyle w:val="Heading1Char"/>
         </w:rPr>
         <w:t>Introduction</w:t>
       </w:r>
-      <w:commentRangeEnd w:id="1"/>
+      <w:commentRangeEnd w:id="3"/>
       <w:r>
         <w:rPr>
           <w:rStyle w:val="Heading1Char"/>
         </w:rPr>
-        <w:commentReference w:id="1"/>
-      </w:r>
-      <w:bookmarkEnd w:id="0"/>
+        <w:commentReference w:id="3"/>
+      </w:r>
+      <w:bookmarkEnd w:id="2"/>
       <w:r>
         <w:t>:</w:t>
       </w:r>
@@ -1245,14 +2375,14 @@
         <w:pStyle w:val="NoSpacing"/>
         <w:ind w:firstLine="142"/>
       </w:pPr>
-      <w:bookmarkStart w:id="2" w:name="_Toc444530571"/>
+      <w:bookmarkStart w:id="4" w:name="_Toc444628413"/>
       <w:r>
         <w:rPr>
           <w:rStyle w:val="Heading1Char"/>
         </w:rPr>
         <w:t>Background</w:t>
       </w:r>
-      <w:bookmarkEnd w:id="2"/>
+      <w:bookmarkEnd w:id="4"/>
       <w:r>
         <w:t xml:space="preserve">: </w:t>
       </w:r>
@@ -1265,18 +2395,26 @@
         <w:pStyle w:val="NoSpacing"/>
         <w:ind w:firstLine="142"/>
       </w:pPr>
-      <w:bookmarkStart w:id="3" w:name="_Toc444530572"/>
+      <w:bookmarkStart w:id="5" w:name="_Toc444628414"/>
+      <w:proofErr w:type="spellStart"/>
       <w:r>
         <w:rPr>
           <w:rStyle w:val="Heading2Char"/>
         </w:rPr>
-        <w:t xml:space="preserve">Exosomes and </w:t>
-      </w:r>
-      <w:proofErr w:type="spellStart"/>
+        <w:t>Exosomes</w:t>
+      </w:r>
+      <w:proofErr w:type="spellEnd"/>
       <w:r>
         <w:rPr>
           <w:rStyle w:val="Heading2Char"/>
         </w:rPr>
+        <w:t xml:space="preserve"> and </w:t>
+      </w:r>
+      <w:proofErr w:type="spellStart"/>
+      <w:r>
+        <w:rPr>
+          <w:rStyle w:val="Heading2Char"/>
+        </w:rPr>
         <w:t>microvesicles</w:t>
       </w:r>
       <w:proofErr w:type="spellEnd"/>
@@ -1292,19 +2430,19 @@
         </w:rPr>
         <w:t xml:space="preserve"> detrimental to biological </w:t>
       </w:r>
-      <w:commentRangeStart w:id="4"/>
+      <w:commentRangeStart w:id="6"/>
       <w:r>
         <w:rPr>
           <w:rStyle w:val="Heading2Char"/>
         </w:rPr>
         <w:t>processes</w:t>
       </w:r>
-      <w:commentRangeEnd w:id="4"/>
+      <w:commentRangeEnd w:id="6"/>
       <w:r>
         <w:rPr>
           <w:rStyle w:val="Heading2Char"/>
         </w:rPr>
-        <w:commentReference w:id="4"/>
+        <w:commentReference w:id="6"/>
       </w:r>
       <w:r>
         <w:rPr>
@@ -1312,7 +2450,7 @@
         </w:rPr>
         <w:t>.</w:t>
       </w:r>
-      <w:bookmarkEnd w:id="3"/>
+      <w:bookmarkEnd w:id="5"/>
       <w:r>
         <w:rPr>
           <w:rStyle w:val="Heading2Char"/>
@@ -1352,16 +2490,8 @@
         <w:rPr>
           <w:noProof/>
         </w:rPr>
-        <w:t>(</w:t>
-      </w:r>
-      <w:proofErr w:type="spellStart"/>
-      <w:r>
-        <w:rPr>
-          <w:noProof/>
-        </w:rPr>
-        <w:t>Gu</w:t>
-      </w:r>
-      <w:proofErr w:type="spellEnd"/>
+        <w:t>(Gu</w:t>
+      </w:r>
       <w:r>
         <w:rPr>
           <w:i/>
@@ -1398,7 +2528,15 @@
       </w:r>
       <w:proofErr w:type="spellEnd"/>
       <w:r>
-        <w:t xml:space="preserve"> differ from exosomes by being released directly from budding off the plasma membrane</w:t>
+        <w:t xml:space="preserve"> differ from </w:t>
+      </w:r>
+      <w:proofErr w:type="spellStart"/>
+      <w:r>
+        <w:t>exosomes</w:t>
+      </w:r>
+      <w:proofErr w:type="spellEnd"/>
+      <w:r>
+        <w:t xml:space="preserve"> by being released directly from budding off the plasma membrane</w:t>
       </w:r>
       <w:r>
         <w:fldChar w:fldCharType="begin"/>
@@ -1548,7 +2686,7 @@
         <w:pStyle w:val="NoSpacing"/>
         <w:ind w:firstLine="142"/>
       </w:pPr>
-      <w:bookmarkStart w:id="5" w:name="_Toc444530573"/>
+      <w:bookmarkStart w:id="7" w:name="_Toc444628415"/>
       <w:r>
         <w:rPr>
           <w:rStyle w:val="Heading2Char"/>
@@ -1567,7 +2705,7 @@
         </w:rPr>
         <w:t>potential.</w:t>
       </w:r>
-      <w:bookmarkEnd w:id="5"/>
+      <w:bookmarkEnd w:id="7"/>
       <w:r>
         <w:t xml:space="preserve"> 64w</w:t>
       </w:r>
@@ -1915,7 +3053,7 @@
         <w:pStyle w:val="NoSpacing"/>
         <w:ind w:firstLine="142"/>
       </w:pPr>
-      <w:bookmarkStart w:id="6" w:name="_Toc444530574"/>
+      <w:bookmarkStart w:id="8" w:name="_Toc444628416"/>
       <w:r>
         <w:rPr>
           <w:rStyle w:val="Heading2Char"/>
@@ -1928,7 +3066,7 @@
         </w:rPr>
         <w:t>-1: Mediating caveolae formation.</w:t>
       </w:r>
-      <w:bookmarkEnd w:id="6"/>
+      <w:bookmarkEnd w:id="8"/>
       <w:r>
         <w:t xml:space="preserve"> </w:t>
       </w:r>
@@ -2562,7 +3700,15 @@
       </w:r>
       <w:proofErr w:type="spellEnd"/>
       <w:r>
-        <w:t xml:space="preserve"> caveolae exists demonstrates that, while caveolin is present, it is not sufficient for caveolae production on its own</w:t>
+        <w:t xml:space="preserve"> </w:t>
+      </w:r>
+      <w:proofErr w:type="spellStart"/>
+      <w:r>
+        <w:t>caveolae</w:t>
+      </w:r>
+      <w:proofErr w:type="spellEnd"/>
+      <w:r>
+        <w:t xml:space="preserve"> exists demonstrates that, while caveolin is present, it is not sufficient for caveolae production on its own</w:t>
       </w:r>
       <w:r>
         <w:fldChar w:fldCharType="begin"/>
@@ -2604,7 +3750,15 @@
       </w:r>
       <w:proofErr w:type="spellEnd"/>
       <w:r>
-        <w:t xml:space="preserve"> caveolae has been implicated in additional pathways and </w:t>
+        <w:t xml:space="preserve"> </w:t>
+      </w:r>
+      <w:proofErr w:type="spellStart"/>
+      <w:r>
+        <w:t>caveolae</w:t>
+      </w:r>
+      <w:proofErr w:type="spellEnd"/>
+      <w:r>
+        <w:t xml:space="preserve"> has been implicated in additional pathways and </w:t>
       </w:r>
       <w:proofErr w:type="gramStart"/>
       <w:r>
@@ -2755,14 +3909,14 @@
         <w:pStyle w:val="NoSpacing"/>
         <w:ind w:firstLine="142"/>
       </w:pPr>
-      <w:bookmarkStart w:id="7" w:name="_Toc444530575"/>
+      <w:bookmarkStart w:id="9" w:name="_Toc444628417"/>
       <w:r>
         <w:rPr>
           <w:rStyle w:val="Heading2Char"/>
         </w:rPr>
         <w:t>Cavins.</w:t>
       </w:r>
-      <w:bookmarkEnd w:id="7"/>
+      <w:bookmarkEnd w:id="9"/>
       <w:r>
         <w:t xml:space="preserve"> 90w</w:t>
       </w:r>
@@ -2913,14 +4067,14 @@
         <w:pStyle w:val="NoSpacing"/>
         <w:ind w:firstLine="142"/>
       </w:pPr>
-      <w:bookmarkStart w:id="8" w:name="_Toc444530576"/>
+      <w:bookmarkStart w:id="10" w:name="_Toc444628418"/>
       <w:r>
         <w:rPr>
           <w:rStyle w:val="Heading2Char"/>
         </w:rPr>
         <w:t>Cavin roles in caveolae formation and function.</w:t>
       </w:r>
-      <w:bookmarkEnd w:id="8"/>
+      <w:bookmarkEnd w:id="10"/>
       <w:r>
         <w:rPr>
           <w:rStyle w:val="Heading2Char"/>
@@ -2982,6 +4136,7 @@
       <w:pPr>
         <w:pStyle w:val="Heading2"/>
       </w:pPr>
+      <w:bookmarkStart w:id="11" w:name="_Toc444628419"/>
       <w:r>
         <w:t xml:space="preserve">Lipid raft composition: Lipid </w:t>
       </w:r>
@@ -2991,8 +4146,24 @@
       </w:r>
       <w:proofErr w:type="spellEnd"/>
       <w:r>
-        <w:t xml:space="preserve"> and caveolae.  </w:t>
-      </w:r>
+        <w:t xml:space="preserve"> and </w:t>
+      </w:r>
+      <w:proofErr w:type="spellStart"/>
+      <w:r>
+        <w:t>caveolae</w:t>
+      </w:r>
+      <w:proofErr w:type="spellEnd"/>
+      <w:r>
+        <w:t xml:space="preserve">.  </w:t>
+      </w:r>
+      <w:r>
+        <w:rPr>
+          <w:color w:val="auto"/>
+          <w:sz w:val="24"/>
+        </w:rPr>
+        <w:t>100-150w</w:t>
+      </w:r>
+      <w:bookmarkEnd w:id="11"/>
     </w:p>
     <w:p>
       <w:pPr>
@@ -3009,8 +4180,6 @@
       <w:r>
         <w:t xml:space="preserve"> to function and link into cargo sorting. </w:t>
       </w:r>
-      <w:bookmarkStart w:id="9" w:name="_GoBack"/>
-      <w:bookmarkEnd w:id="9"/>
     </w:p>
     <w:p>
       <w:pPr>
@@ -3026,7 +4195,7 @@
         <w:pStyle w:val="NoSpacing"/>
         <w:ind w:firstLine="142"/>
       </w:pPr>
-      <w:bookmarkStart w:id="10" w:name="_Toc444530577"/>
+      <w:bookmarkStart w:id="12" w:name="_Toc444628420"/>
       <w:r>
         <w:rPr>
           <w:rStyle w:val="Heading2Char"/>
@@ -3039,7 +4208,7 @@
         </w:rPr>
         <w:t>cargo export</w:t>
       </w:r>
-      <w:bookmarkEnd w:id="10"/>
+      <w:bookmarkEnd w:id="12"/>
       <w:r>
         <w:t>.</w:t>
       </w:r>
@@ -3056,7 +4225,15 @@
         <w:t xml:space="preserve">As </w:t>
       </w:r>
       <w:r>
-        <w:t xml:space="preserve">CAV1 and cavin-1 are implicated as the important elements mediating the formation of caveolae </w:t>
+        <w:t xml:space="preserve">CAV1 and cavin-1 are implicated as the important elements mediating the formation of </w:t>
+      </w:r>
+      <w:proofErr w:type="spellStart"/>
+      <w:r>
+        <w:t>caveolae</w:t>
+      </w:r>
+      <w:proofErr w:type="spellEnd"/>
+      <w:r>
+        <w:t xml:space="preserve"> </w:t>
       </w:r>
       <w:r>
         <w:rPr>
@@ -3087,14 +4264,14 @@
         <w:pStyle w:val="NoSpacing"/>
         <w:ind w:firstLine="142"/>
       </w:pPr>
-      <w:bookmarkStart w:id="11" w:name="_Toc444530578"/>
+      <w:bookmarkStart w:id="13" w:name="_Toc444628421"/>
       <w:r>
         <w:rPr>
           <w:rStyle w:val="Heading2Char"/>
         </w:rPr>
         <w:t>Significance of microRNAs</w:t>
       </w:r>
-      <w:bookmarkEnd w:id="11"/>
+      <w:bookmarkEnd w:id="13"/>
       <w:r>
         <w:t>. 200w</w:t>
       </w:r>
@@ -3110,14 +4287,14 @@
         <w:pStyle w:val="NoSpacing"/>
         <w:ind w:firstLine="142"/>
       </w:pPr>
-      <w:bookmarkStart w:id="12" w:name="_Toc444530579"/>
+      <w:bookmarkStart w:id="14" w:name="_Toc444628422"/>
       <w:r>
         <w:rPr>
           <w:rStyle w:val="Heading2Char"/>
         </w:rPr>
         <w:t>MicroRNA sorting</w:t>
       </w:r>
-      <w:bookmarkEnd w:id="12"/>
+      <w:bookmarkEnd w:id="14"/>
       <w:r>
         <w:t xml:space="preserve">. 200w  </w:t>
       </w:r>
@@ -3201,14 +4378,14 @@
         <w:pStyle w:val="NoSpacing"/>
         <w:ind w:firstLine="142"/>
       </w:pPr>
-      <w:bookmarkStart w:id="13" w:name="_Toc444530580"/>
+      <w:bookmarkStart w:id="15" w:name="_Toc444628423"/>
       <w:r>
         <w:rPr>
           <w:rStyle w:val="Heading2Char"/>
         </w:rPr>
         <w:t>Caveolae, Extracellular vesicles and disease.</w:t>
       </w:r>
-      <w:bookmarkEnd w:id="13"/>
+      <w:bookmarkEnd w:id="15"/>
       <w:r>
         <w:t xml:space="preserve"> 200w</w:t>
       </w:r>
@@ -3224,22 +4401,22 @@
         <w:pStyle w:val="NoSpacing"/>
         <w:ind w:firstLine="142"/>
       </w:pPr>
-      <w:bookmarkStart w:id="14" w:name="_Toc444530581"/>
-      <w:commentRangeStart w:id="15"/>
+      <w:bookmarkStart w:id="16" w:name="_Toc444628424"/>
+      <w:commentRangeStart w:id="17"/>
       <w:r>
         <w:rPr>
           <w:rStyle w:val="Heading1Char"/>
         </w:rPr>
         <w:t>Hypothesis</w:t>
       </w:r>
-      <w:commentRangeEnd w:id="15"/>
+      <w:commentRangeEnd w:id="17"/>
       <w:r>
         <w:rPr>
           <w:rStyle w:val="Heading1Char"/>
         </w:rPr>
-        <w:commentReference w:id="15"/>
-      </w:r>
-      <w:bookmarkEnd w:id="14"/>
+        <w:commentReference w:id="17"/>
+      </w:r>
+      <w:bookmarkEnd w:id="16"/>
       <w:r>
         <w:t>:</w:t>
       </w:r>
@@ -3257,7 +4434,15 @@
         <w:t>re selectively exported via extracellular vesicles</w:t>
       </w:r>
       <w:r>
-        <w:t xml:space="preserve"> and that cavin-1 is somewhat responsible for this in a PC3 model. As the cavins don’t directly mediate the export of miRNAs, it is </w:t>
+        <w:t xml:space="preserve"> and that cavin-1 is somewhat responsible for this in a PC3 model. As the cavins don’t directly mediate the export of </w:t>
+      </w:r>
+      <w:proofErr w:type="spellStart"/>
+      <w:r>
+        <w:t>miRNAs</w:t>
+      </w:r>
+      <w:proofErr w:type="spellEnd"/>
+      <w:r>
+        <w:t xml:space="preserve">, it is </w:t>
       </w:r>
       <w:proofErr w:type="spellStart"/>
       <w:r>
@@ -3278,11 +4463,11 @@
       <w:pPr>
         <w:pStyle w:val="Heading1"/>
       </w:pPr>
-      <w:bookmarkStart w:id="16" w:name="_Toc444530582"/>
+      <w:bookmarkStart w:id="18" w:name="_Toc444628425"/>
       <w:r>
         <w:t>Aims:</w:t>
       </w:r>
-      <w:bookmarkEnd w:id="16"/>
+      <w:bookmarkEnd w:id="18"/>
       <w:r>
         <w:t xml:space="preserve"> </w:t>
       </w:r>
@@ -3357,43 +4542,908 @@
       <w:pPr>
         <w:pStyle w:val="NoSpacing"/>
       </w:pPr>
-      <w:bookmarkStart w:id="17" w:name="_Toc444530583"/>
+      <w:bookmarkStart w:id="19" w:name="_Toc444628426"/>
       <w:r>
         <w:rPr>
           <w:rStyle w:val="Heading1Char"/>
         </w:rPr>
         <w:t>Methods:</w:t>
       </w:r>
-      <w:bookmarkEnd w:id="17"/>
+      <w:bookmarkEnd w:id="19"/>
       <w:r>
         <w:t xml:space="preserve"> 1050w</w:t>
       </w:r>
+      <w:r>
+        <w:t xml:space="preserve">, currently 850. </w:t>
+      </w:r>
+    </w:p>
+    <w:p>
+      <w:pPr>
+        <w:pStyle w:val="Heading2"/>
+      </w:pPr>
+      <w:bookmarkStart w:id="20" w:name="_Toc444628427"/>
+      <w:r>
+        <w:t>Advanced Prostate Cancer cell line: PC3</w:t>
+      </w:r>
+      <w:bookmarkEnd w:id="20"/>
     </w:p>
     <w:p>
       <w:pPr>
         <w:pStyle w:val="NoSpacing"/>
         <w:ind w:firstLine="142"/>
-      </w:pPr>
+        <w:rPr>
+          <w:color w:val="FF0000"/>
+        </w:rPr>
+      </w:pPr>
+      <w:r>
+        <w:t xml:space="preserve">PC3 cell line is a model cell line for advanced prostate cancer. This reflects the characteristic metastatic activity due to expressing caveolin-1, but not cavin-1, 2 or 3. By transformation with </w:t>
+      </w:r>
+      <w:proofErr w:type="spellStart"/>
+      <w:r>
+        <w:t>lentivirus</w:t>
+      </w:r>
+      <w:proofErr w:type="spellEnd"/>
+      <w:r>
+        <w:t xml:space="preserve">, this line can establish stable expression of introduced proteins. Hereby, this cell line is ideal for assessing the </w:t>
+      </w:r>
+      <w:proofErr w:type="spellStart"/>
+      <w:r>
+        <w:t>miRNA</w:t>
+      </w:r>
+      <w:proofErr w:type="spellEnd"/>
+      <w:r>
+        <w:t xml:space="preserve"> secretion mediated by </w:t>
+      </w:r>
+      <w:proofErr w:type="spellStart"/>
+      <w:r>
+        <w:t>cavin</w:t>
+      </w:r>
+      <w:proofErr w:type="spellEnd"/>
+      <w:r>
+        <w:t xml:space="preserve"> introduction, and thus establishing </w:t>
+      </w:r>
+      <w:proofErr w:type="spellStart"/>
+      <w:r>
+        <w:t>miRNA</w:t>
+      </w:r>
+      <w:proofErr w:type="spellEnd"/>
+      <w:r>
+        <w:t xml:space="preserve"> therapeutic targets. PC3 expressing GFP and GFP-tagged </w:t>
+      </w:r>
+      <w:proofErr w:type="spellStart"/>
+      <w:r>
+        <w:t>cavin</w:t>
+      </w:r>
+      <w:proofErr w:type="spellEnd"/>
+      <w:r>
+        <w:t xml:space="preserve"> proteins had previously been generated and will be used throughout this project. GFP expressing PC3 cells will be used as a control. It is expected that </w:t>
+      </w:r>
+      <w:proofErr w:type="spellStart"/>
+      <w:r>
+        <w:t>miRNAs</w:t>
+      </w:r>
+      <w:proofErr w:type="spellEnd"/>
+      <w:r>
+        <w:t xml:space="preserve"> will be differentially excreted by </w:t>
+      </w:r>
+      <w:proofErr w:type="spellStart"/>
+      <w:r>
+        <w:t>exosome</w:t>
+      </w:r>
+      <w:proofErr w:type="spellEnd"/>
+      <w:r>
+        <w:t xml:space="preserve"> secretion in cavin-1:</w:t>
+      </w:r>
+      <w:proofErr w:type="gramStart"/>
+      <w:r>
+        <w:t>:GFP</w:t>
+      </w:r>
+      <w:proofErr w:type="gramEnd"/>
+      <w:r>
+        <w:t xml:space="preserve"> PC3 cells compared to control, where these </w:t>
+      </w:r>
+      <w:proofErr w:type="spellStart"/>
+      <w:r>
+        <w:t>miRNAs</w:t>
+      </w:r>
+      <w:proofErr w:type="spellEnd"/>
+      <w:r>
+        <w:t xml:space="preserve"> bind to a currently unknown escort or chaperone protein to do so. Moreover, these escort or chaperone proteins are likely to interact with the tagged cavin-1 and </w:t>
+      </w:r>
+      <w:proofErr w:type="spellStart"/>
+      <w:r>
+        <w:t>immunofluoresced</w:t>
+      </w:r>
+      <w:proofErr w:type="spellEnd"/>
+      <w:r>
+        <w:t xml:space="preserve"> </w:t>
+      </w:r>
+      <w:proofErr w:type="spellStart"/>
+      <w:r>
+        <w:t>miRNA</w:t>
+      </w:r>
+      <w:proofErr w:type="spellEnd"/>
+      <w:r>
+        <w:t xml:space="preserve"> targets to complete this sorting capabilities. </w:t>
+      </w:r>
+      <w:r>
+        <w:rPr>
+          <w:color w:val="FF0000"/>
+        </w:rPr>
+        <w:t xml:space="preserve">Maybe include something about because able to perform live microscopy. </w:t>
+      </w:r>
+    </w:p>
+    <w:p>
+      <w:pPr>
+        <w:pStyle w:val="Heading2"/>
+      </w:pPr>
+      <w:bookmarkStart w:id="21" w:name="_Toc444628428"/>
+      <w:r>
+        <w:t xml:space="preserve">Aim 1: </w:t>
+      </w:r>
+      <w:commentRangeStart w:id="22"/>
+      <w:r>
+        <w:t>Which</w:t>
+      </w:r>
+      <w:commentRangeEnd w:id="22"/>
+      <w:r>
+        <w:rPr>
+          <w:rStyle w:val="CommentReference"/>
+        </w:rPr>
+        <w:commentReference w:id="22"/>
+      </w:r>
+      <w:r>
+        <w:t xml:space="preserve"> microRNAs are selectively exported?</w:t>
+      </w:r>
+      <w:bookmarkEnd w:id="21"/>
     </w:p>
     <w:p>
       <w:pPr>
         <w:pStyle w:val="NoSpacing"/>
         <w:ind w:firstLine="142"/>
       </w:pPr>
+      <w:r>
+        <w:t xml:space="preserve">Bioinformatics will be employed to assess previously compiled </w:t>
+      </w:r>
+      <w:proofErr w:type="spellStart"/>
+      <w:r>
+        <w:t>miRNA-seq</w:t>
+      </w:r>
+      <w:proofErr w:type="spellEnd"/>
+      <w:r>
+        <w:t xml:space="preserve"> data and later verified by RT-</w:t>
+      </w:r>
+      <w:proofErr w:type="spellStart"/>
+      <w:r>
+        <w:t>qPCR</w:t>
+      </w:r>
+      <w:proofErr w:type="spellEnd"/>
+      <w:r>
+        <w:t xml:space="preserve">. RNA was extracted from </w:t>
+      </w:r>
+      <w:proofErr w:type="spellStart"/>
+      <w:r>
+        <w:t>exosomes</w:t>
+      </w:r>
+      <w:proofErr w:type="spellEnd"/>
+      <w:r>
+        <w:t xml:space="preserve"> excreted from PC3 cells expressing GFP only or cavin-1:</w:t>
+      </w:r>
+      <w:proofErr w:type="gramStart"/>
+      <w:r>
+        <w:t>:GFP</w:t>
+      </w:r>
+      <w:proofErr w:type="gramEnd"/>
+      <w:r>
+        <w:t xml:space="preserve">. This RNA was then filtered for </w:t>
+      </w:r>
+      <w:proofErr w:type="spellStart"/>
+      <w:r>
+        <w:t>miRNAs</w:t>
+      </w:r>
+      <w:proofErr w:type="spellEnd"/>
+      <w:r>
+        <w:t xml:space="preserve">, sequenced and aligned to the human genome to find raw counts of </w:t>
+      </w:r>
+      <w:proofErr w:type="spellStart"/>
+      <w:r>
+        <w:t>miRNA</w:t>
+      </w:r>
+      <w:proofErr w:type="spellEnd"/>
+      <w:r>
+        <w:t xml:space="preserve"> species found in the </w:t>
+      </w:r>
+      <w:proofErr w:type="spellStart"/>
+      <w:r>
+        <w:t>exosome</w:t>
+      </w:r>
+      <w:proofErr w:type="spellEnd"/>
+      <w:r>
+        <w:t xml:space="preserve"> fraction. Comparing the GFP expressive to the cavin-1 expressive PC3 cell lines should reveal </w:t>
+      </w:r>
+      <w:proofErr w:type="spellStart"/>
+      <w:r>
+        <w:t>miRNAs</w:t>
+      </w:r>
+      <w:proofErr w:type="spellEnd"/>
+      <w:r>
+        <w:t xml:space="preserve"> that are selectively exported via </w:t>
+      </w:r>
+      <w:proofErr w:type="spellStart"/>
+      <w:r>
+        <w:t>exosomes</w:t>
+      </w:r>
+      <w:proofErr w:type="spellEnd"/>
+      <w:r>
+        <w:t xml:space="preserve"> in PC3 model system. </w:t>
+      </w:r>
+    </w:p>
+    <w:p>
+      <w:pPr>
+        <w:pStyle w:val="Heading3"/>
+      </w:pPr>
+      <w:bookmarkStart w:id="23" w:name="_Toc444628429"/>
+      <w:r>
+        <w:t>Bioinformatics analysis:</w:t>
+      </w:r>
+      <w:bookmarkEnd w:id="23"/>
+      <w:r>
+        <w:t xml:space="preserve"> </w:t>
+      </w:r>
     </w:p>
     <w:p>
       <w:pPr>
         <w:pStyle w:val="NoSpacing"/>
         <w:ind w:firstLine="142"/>
       </w:pPr>
+      <w:r>
+        <w:t xml:space="preserve">The computational analyses will be completed through R, a commonly used programming language used for statistical analyses and graphing of data. Packages are compiled by </w:t>
+      </w:r>
+      <w:proofErr w:type="spellStart"/>
+      <w:r>
+        <w:t>bioinformatians</w:t>
+      </w:r>
+      <w:proofErr w:type="spellEnd"/>
+      <w:r>
+        <w:t xml:space="preserve"> and statisticians that run specific formulas related to a certain topic or required analyses. </w:t>
+      </w:r>
+      <w:commentRangeStart w:id="24"/>
+      <w:r>
+        <w:t xml:space="preserve">DESeq2 and </w:t>
+      </w:r>
+      <w:proofErr w:type="spellStart"/>
+      <w:r>
+        <w:t>edgeR</w:t>
+      </w:r>
+      <w:proofErr w:type="spellEnd"/>
+      <w:r>
+        <w:t xml:space="preserve"> packages </w:t>
+      </w:r>
+      <w:commentRangeEnd w:id="24"/>
+      <w:r>
+        <w:rPr>
+          <w:rStyle w:val="CommentReference"/>
+        </w:rPr>
+        <w:commentReference w:id="24"/>
+      </w:r>
+      <w:r>
+        <w:t>are two of the more commonly used RNA-</w:t>
+      </w:r>
+      <w:proofErr w:type="spellStart"/>
+      <w:r>
+        <w:t>seq</w:t>
+      </w:r>
+      <w:proofErr w:type="spellEnd"/>
+      <w:r>
+        <w:t xml:space="preserve"> and microarray analysing packages that integrate quality control assessment of data and assess differential expression. Differentially exported </w:t>
+      </w:r>
+      <w:proofErr w:type="spellStart"/>
+      <w:r>
+        <w:t>miRNAs</w:t>
+      </w:r>
+      <w:proofErr w:type="spellEnd"/>
+      <w:r>
+        <w:t xml:space="preserve"> for further analysis will be considered based on statistical significance and magnitude of fold change.    </w:t>
+      </w:r>
+    </w:p>
+    <w:p>
+      <w:pPr>
+        <w:pStyle w:val="Heading3"/>
+      </w:pPr>
+      <w:bookmarkStart w:id="25" w:name="_Toc444628430"/>
+      <w:r>
+        <w:t>RT-</w:t>
+      </w:r>
+      <w:proofErr w:type="spellStart"/>
+      <w:r>
+        <w:t>qPCR</w:t>
+      </w:r>
+      <w:proofErr w:type="spellEnd"/>
+      <w:r>
+        <w:t>:</w:t>
+      </w:r>
+      <w:bookmarkEnd w:id="25"/>
+      <w:r>
+        <w:t xml:space="preserve"> </w:t>
+      </w:r>
     </w:p>
     <w:p>
       <w:pPr>
         <w:pStyle w:val="NoSpacing"/>
-        <w:rPr>
-          <w:b/>
-        </w:rPr>
-      </w:pPr>
+        <w:ind w:firstLine="142"/>
+        <w:rPr>
+          <w:color w:val="FF0000"/>
+        </w:rPr>
+      </w:pPr>
+      <w:r>
+        <w:t xml:space="preserve">An experimental confirmation of the </w:t>
+      </w:r>
+      <w:proofErr w:type="spellStart"/>
+      <w:r>
+        <w:t>miRNA</w:t>
+      </w:r>
+      <w:proofErr w:type="spellEnd"/>
+      <w:r>
+        <w:t xml:space="preserve"> level change will be required to verify valid </w:t>
+      </w:r>
+      <w:proofErr w:type="spellStart"/>
+      <w:r>
+        <w:t>bioinformatic</w:t>
+      </w:r>
+      <w:proofErr w:type="spellEnd"/>
+      <w:r>
+        <w:t xml:space="preserve"> analysis and </w:t>
+      </w:r>
+      <w:proofErr w:type="spellStart"/>
+      <w:r>
+        <w:t>miRNA-seq</w:t>
+      </w:r>
+      <w:proofErr w:type="spellEnd"/>
+      <w:r>
+        <w:t xml:space="preserve"> samples. A similar preparation process to the </w:t>
+      </w:r>
+      <w:proofErr w:type="spellStart"/>
+      <w:r>
+        <w:t>miRNA-seq</w:t>
+      </w:r>
+      <w:proofErr w:type="spellEnd"/>
+      <w:r>
+        <w:t xml:space="preserve"> experiment will be completed to ensure consistent results. This includes </w:t>
+      </w:r>
+      <w:proofErr w:type="spellStart"/>
+      <w:r>
+        <w:t>exosome</w:t>
+      </w:r>
+      <w:proofErr w:type="spellEnd"/>
+      <w:r>
+        <w:t xml:space="preserve"> extraction from healthy PC3 cells, RNA extraction using </w:t>
+      </w:r>
+      <w:proofErr w:type="spellStart"/>
+      <w:r>
+        <w:t>miRvana</w:t>
+      </w:r>
+      <w:proofErr w:type="spellEnd"/>
+      <w:r>
+        <w:t xml:space="preserve"> extraction kit, complete with small RNA selection, </w:t>
+      </w:r>
+      <w:proofErr w:type="spellStart"/>
+      <w:r>
+        <w:t>DNAse</w:t>
+      </w:r>
+      <w:proofErr w:type="spellEnd"/>
+      <w:r>
+        <w:t xml:space="preserve"> treatment to avoid contamination and RT-</w:t>
+      </w:r>
+      <w:proofErr w:type="spellStart"/>
+      <w:r>
+        <w:t>qPCR</w:t>
+      </w:r>
+      <w:proofErr w:type="spellEnd"/>
+      <w:r>
+        <w:t xml:space="preserve">. As </w:t>
+      </w:r>
+      <w:proofErr w:type="spellStart"/>
+      <w:r>
+        <w:t>miRNAs</w:t>
+      </w:r>
+      <w:proofErr w:type="spellEnd"/>
+      <w:r>
+        <w:t xml:space="preserve"> are too small to be detected by PCR as is, a poly-A tail will need to be added. This allows for the use of a universal forward primer, as all </w:t>
+      </w:r>
+      <w:proofErr w:type="spellStart"/>
+      <w:r>
+        <w:t>miRNAs</w:t>
+      </w:r>
+      <w:proofErr w:type="spellEnd"/>
+      <w:r>
+        <w:t xml:space="preserve"> will then contain a poly-A region, with a </w:t>
+      </w:r>
+      <w:proofErr w:type="spellStart"/>
+      <w:r>
+        <w:t>miRNA</w:t>
+      </w:r>
+      <w:proofErr w:type="spellEnd"/>
+      <w:r>
+        <w:t xml:space="preserve"> specific reverse primer. All samples will be part of a biological triplet. Analysis via delta </w:t>
+      </w:r>
+      <w:proofErr w:type="spellStart"/>
+      <w:r>
+        <w:t>delta</w:t>
+      </w:r>
+      <w:proofErr w:type="spellEnd"/>
+      <w:r>
+        <w:t xml:space="preserve"> Ct? </w:t>
+      </w:r>
+    </w:p>
+    <w:p>
+      <w:pPr>
+        <w:pStyle w:val="Heading3"/>
+      </w:pPr>
+      <w:bookmarkStart w:id="26" w:name="_Toc444628431"/>
+      <w:r>
+        <w:t>Expectations for Aim 1:</w:t>
+      </w:r>
+      <w:bookmarkEnd w:id="26"/>
+    </w:p>
+    <w:p>
+      <w:r>
+        <w:t xml:space="preserve">Good shit hopefully. </w:t>
+      </w:r>
+    </w:p>
+    <w:p>
+      <w:pPr>
+        <w:pStyle w:val="Heading2"/>
+      </w:pPr>
+      <w:bookmarkStart w:id="27" w:name="_Toc444628432"/>
+      <w:r>
+        <w:t xml:space="preserve">Aim 2: Find </w:t>
+      </w:r>
+      <w:proofErr w:type="spellStart"/>
+      <w:r>
+        <w:t>miRNA</w:t>
+      </w:r>
+      <w:proofErr w:type="spellEnd"/>
+      <w:r>
+        <w:t xml:space="preserve"> escort or chaperone proteins.</w:t>
+      </w:r>
+      <w:bookmarkEnd w:id="27"/>
+      <w:r>
+        <w:t xml:space="preserve">  </w:t>
+      </w:r>
+    </w:p>
+    <w:p>
+      <w:pPr>
+        <w:pStyle w:val="NoSpacing"/>
+      </w:pPr>
+      <w:r>
+        <w:t xml:space="preserve">Analysing the differentially exported </w:t>
+      </w:r>
+      <w:proofErr w:type="spellStart"/>
+      <w:r>
+        <w:t>miRNAs</w:t>
+      </w:r>
+      <w:proofErr w:type="spellEnd"/>
+      <w:r>
+        <w:t xml:space="preserve">, as per aim 1, based on common binding partners can reveal the escort or chaperone proteins that are mediating export. This section will find proteins that are present in the lipid raft fraction and </w:t>
+      </w:r>
+      <w:proofErr w:type="spellStart"/>
+      <w:r>
+        <w:t>exosomes</w:t>
+      </w:r>
+      <w:proofErr w:type="spellEnd"/>
+      <w:r>
+        <w:t xml:space="preserve"> that possess RNA-binding abilities. This will utilize bioinformatics to analyse prior proteomic data of lipid raft fractions and </w:t>
+      </w:r>
+      <w:proofErr w:type="spellStart"/>
+      <w:r>
+        <w:t>exosomes</w:t>
+      </w:r>
+      <w:proofErr w:type="spellEnd"/>
+      <w:r>
+        <w:t xml:space="preserve">, followed by experimental validation. </w:t>
+      </w:r>
+    </w:p>
+    <w:p>
+      <w:pPr>
+        <w:pStyle w:val="Heading3"/>
+      </w:pPr>
+      <w:bookmarkStart w:id="28" w:name="_Toc444628433"/>
+      <w:r>
+        <w:lastRenderedPageBreak/>
+        <w:t>Identify correlated proteins with RNA-binding ability:</w:t>
+      </w:r>
+      <w:bookmarkEnd w:id="28"/>
+      <w:r>
+        <w:t xml:space="preserve"> </w:t>
+      </w:r>
+    </w:p>
+    <w:p>
+      <w:pPr>
+        <w:pStyle w:val="NoSpacing"/>
+        <w:ind w:firstLine="142"/>
+      </w:pPr>
+      <w:r>
+        <w:t xml:space="preserve">Prep of the proteomic data: Subcellular fractionation for lipid raft? Followed by mass spec? Not sure. </w:t>
+      </w:r>
+    </w:p>
+    <w:p>
+      <w:pPr>
+        <w:pStyle w:val="NoSpacing"/>
+        <w:ind w:firstLine="142"/>
+      </w:pPr>
+      <w:r>
+        <w:t xml:space="preserve">Identify differentially expressed proteins that contain RNA-binding ability. As chaperones bind to the </w:t>
+      </w:r>
+      <w:proofErr w:type="spellStart"/>
+      <w:r>
+        <w:t>miRNA</w:t>
+      </w:r>
+      <w:proofErr w:type="spellEnd"/>
+      <w:r>
+        <w:t xml:space="preserve"> and sequester them into the </w:t>
+      </w:r>
+      <w:proofErr w:type="spellStart"/>
+      <w:r>
+        <w:t>exosome</w:t>
+      </w:r>
+      <w:proofErr w:type="spellEnd"/>
+      <w:r>
+        <w:t xml:space="preserve"> fraction, it would be expected to be more abundantly present in the </w:t>
+      </w:r>
+      <w:proofErr w:type="spellStart"/>
+      <w:r>
+        <w:t>exosome</w:t>
+      </w:r>
+      <w:proofErr w:type="spellEnd"/>
+      <w:r>
+        <w:t xml:space="preserve"> fraction when the </w:t>
+      </w:r>
+      <w:proofErr w:type="spellStart"/>
+      <w:r>
+        <w:t>miRNAs</w:t>
+      </w:r>
+      <w:proofErr w:type="spellEnd"/>
+      <w:r>
+        <w:t xml:space="preserve"> are present. Performing a gene ontology assessment for molecular function of these differentially found proteins will reveal the molecular properties relating to these, such as RNA-binding ability.</w:t>
+      </w:r>
+    </w:p>
+    <w:p>
+      <w:pPr>
+        <w:pStyle w:val="Heading3"/>
+      </w:pPr>
+      <w:bookmarkStart w:id="29" w:name="_Toc444628434"/>
+      <w:r>
+        <w:t xml:space="preserve">Motif discovery of selectively exported </w:t>
+      </w:r>
+      <w:proofErr w:type="spellStart"/>
+      <w:r>
+        <w:t>miRNAs</w:t>
+      </w:r>
+      <w:proofErr w:type="spellEnd"/>
+      <w:r>
+        <w:t>:</w:t>
+      </w:r>
+      <w:bookmarkEnd w:id="29"/>
+    </w:p>
+    <w:p>
+      <w:pPr>
+        <w:pStyle w:val="NoSpacing"/>
+        <w:ind w:firstLine="142"/>
+      </w:pPr>
+      <w:r>
+        <w:t xml:space="preserve">For the </w:t>
+      </w:r>
+      <w:proofErr w:type="spellStart"/>
+      <w:r>
+        <w:t>miRNAs</w:t>
+      </w:r>
+      <w:proofErr w:type="spellEnd"/>
+      <w:r>
+        <w:t xml:space="preserve"> to be able to be exported selectively, there would be a specific motif to bind to. If we assume that all the </w:t>
+      </w:r>
+      <w:proofErr w:type="spellStart"/>
+      <w:r>
+        <w:t>miRNAs</w:t>
+      </w:r>
+      <w:proofErr w:type="spellEnd"/>
+      <w:r>
+        <w:t xml:space="preserve"> bind to the same chaperone/escort, there would need to be a shared motif of the selectively exported </w:t>
+      </w:r>
+      <w:proofErr w:type="spellStart"/>
+      <w:r>
+        <w:t>miRNAs</w:t>
+      </w:r>
+      <w:proofErr w:type="spellEnd"/>
+      <w:r>
+        <w:t xml:space="preserve">. Many proteins have an identified binding motif which can be compared against the found exported </w:t>
+      </w:r>
+      <w:proofErr w:type="spellStart"/>
+      <w:r>
+        <w:t>miRNAs</w:t>
+      </w:r>
+      <w:proofErr w:type="spellEnd"/>
+      <w:r>
+        <w:t xml:space="preserve"> to assess the likelihood of binding by position weight matrix. From this a score is established for each </w:t>
+      </w:r>
+      <w:proofErr w:type="spellStart"/>
+      <w:r>
+        <w:t>miRNA</w:t>
+      </w:r>
+      <w:proofErr w:type="spellEnd"/>
+      <w:r>
+        <w:t xml:space="preserve"> and window on the </w:t>
+      </w:r>
+      <w:proofErr w:type="spellStart"/>
+      <w:r>
+        <w:t>miRNA</w:t>
+      </w:r>
+      <w:proofErr w:type="spellEnd"/>
+      <w:r>
+        <w:t xml:space="preserve"> to find the motif and how likely it is. Could use that. Alternatively, potential alignment or motif discovery method (such as </w:t>
+      </w:r>
+      <w:proofErr w:type="spellStart"/>
+      <w:proofErr w:type="gramStart"/>
+      <w:r>
+        <w:t>gibbs</w:t>
+      </w:r>
+      <w:proofErr w:type="spellEnd"/>
+      <w:proofErr w:type="gramEnd"/>
+      <w:r>
+        <w:t xml:space="preserve"> sampling) to find shared motif on </w:t>
+      </w:r>
+      <w:proofErr w:type="spellStart"/>
+      <w:r>
+        <w:t>miRNAs</w:t>
+      </w:r>
+      <w:proofErr w:type="spellEnd"/>
+      <w:r>
+        <w:t xml:space="preserve"> that are selectively exported? It’s not in the application, but it might be beneficial. Then work backwards into the literature to find RNA-binding proteins with that particular, or similar, motif. I will explain the methods/stats/process behind these computational assessment we decide to do them. </w:t>
+      </w:r>
+    </w:p>
+    <w:p>
+      <w:pPr>
+        <w:pStyle w:val="NoSpacing"/>
+        <w:ind w:firstLine="142"/>
+      </w:pPr>
+      <w:bookmarkStart w:id="30" w:name="_Toc444628435"/>
+      <w:r>
+        <w:rPr>
+          <w:rStyle w:val="Heading3Char"/>
+        </w:rPr>
+        <w:t>RT-</w:t>
+      </w:r>
+      <w:proofErr w:type="spellStart"/>
+      <w:r>
+        <w:rPr>
+          <w:rStyle w:val="Heading3Char"/>
+        </w:rPr>
+        <w:t>qPCR</w:t>
+      </w:r>
+      <w:proofErr w:type="spellEnd"/>
+      <w:r>
+        <w:rPr>
+          <w:rStyle w:val="Heading3Char"/>
+        </w:rPr>
+        <w:t xml:space="preserve"> of mRNA targets</w:t>
+      </w:r>
+      <w:bookmarkEnd w:id="30"/>
+      <w:r>
+        <w:t xml:space="preserve">: </w:t>
+      </w:r>
+    </w:p>
+    <w:p>
+      <w:pPr>
+        <w:pStyle w:val="NoSpacing"/>
+        <w:ind w:firstLine="142"/>
+        <w:rPr>
+          <w:color w:val="FF0000"/>
+        </w:rPr>
+      </w:pPr>
+      <w:r>
+        <w:rPr>
+          <w:color w:val="FF0000"/>
+        </w:rPr>
+        <w:t>Set up for RT-</w:t>
+      </w:r>
+      <w:proofErr w:type="spellStart"/>
+      <w:r>
+        <w:rPr>
+          <w:color w:val="FF0000"/>
+        </w:rPr>
+        <w:t>qPCR</w:t>
+      </w:r>
+      <w:proofErr w:type="spellEnd"/>
+      <w:r>
+        <w:rPr>
+          <w:color w:val="FF0000"/>
+        </w:rPr>
+        <w:t xml:space="preserve">, analysis and expectations. Used to verify that the potential binding proteins are in fact present and able to bind. </w:t>
+      </w:r>
+    </w:p>
+    <w:p>
+      <w:pPr>
+        <w:pStyle w:val="Heading3"/>
+      </w:pPr>
+      <w:bookmarkStart w:id="31" w:name="_Toc444628436"/>
+      <w:r>
+        <w:t>Expectations for Aim 2:</w:t>
+      </w:r>
+      <w:bookmarkEnd w:id="31"/>
+    </w:p>
+    <w:p>
+      <w:pPr>
+        <w:pStyle w:val="NoSpacing"/>
+        <w:ind w:firstLine="142"/>
+        <w:rPr>
+          <w:color w:val="FF0000"/>
+        </w:rPr>
+      </w:pPr>
+      <w:r>
+        <w:rPr>
+          <w:color w:val="FF0000"/>
+        </w:rPr>
+        <w:t>Good things.</w:t>
+      </w:r>
+    </w:p>
+    <w:p>
+      <w:pPr>
+        <w:pStyle w:val="NoSpacing"/>
+        <w:ind w:firstLine="142"/>
+        <w:rPr>
+          <w:color w:val="FF0000"/>
+        </w:rPr>
+      </w:pPr>
+    </w:p>
+    <w:p>
+      <w:pPr>
+        <w:pStyle w:val="Heading2"/>
+      </w:pPr>
+      <w:bookmarkStart w:id="32" w:name="_Toc444628437"/>
+      <w:r>
+        <w:t xml:space="preserve">Aim 3: Assessing the relationship between predicted RNA-binding chaperone and the exported </w:t>
+      </w:r>
+      <w:proofErr w:type="spellStart"/>
+      <w:r>
+        <w:t>miRNA</w:t>
+      </w:r>
+      <w:proofErr w:type="spellEnd"/>
+      <w:r>
+        <w:t>.</w:t>
+      </w:r>
+      <w:bookmarkEnd w:id="32"/>
+      <w:r>
+        <w:t xml:space="preserve"> </w:t>
+      </w:r>
+    </w:p>
+    <w:p>
+      <w:pPr>
+        <w:pStyle w:val="NoSpacing"/>
+        <w:ind w:firstLine="142"/>
+        <w:rPr>
+          <w:color w:val="FF0000"/>
+        </w:rPr>
+      </w:pPr>
+      <w:r>
+        <w:t xml:space="preserve">To verify the activity as a chaperone protein, co-localisation immunofluorescence confocal microscopy will be </w:t>
+      </w:r>
+      <w:proofErr w:type="gramStart"/>
+      <w:r>
+        <w:t>performed</w:t>
+      </w:r>
+      <w:proofErr w:type="gramEnd"/>
+      <w:r>
+        <w:t xml:space="preserve">. </w:t>
+      </w:r>
+      <w:r>
+        <w:rPr>
+          <w:color w:val="FF0000"/>
+        </w:rPr>
+        <w:t xml:space="preserve">I feel like there should be a second method here, such as co-purification or a pull down. </w:t>
+      </w:r>
+    </w:p>
+    <w:p>
+      <w:pPr>
+        <w:pStyle w:val="NoSpacing"/>
+        <w:ind w:firstLine="142"/>
+        <w:rPr>
+          <w:color w:val="FF0000"/>
+        </w:rPr>
+      </w:pPr>
+      <w:r>
+        <w:rPr>
+          <w:color w:val="FF0000"/>
+        </w:rPr>
+        <w:t xml:space="preserve">I need to look up how to do these. </w:t>
+      </w:r>
+    </w:p>
+    <w:p>
+      <w:pPr>
+        <w:pStyle w:val="Heading3"/>
+      </w:pPr>
+      <w:bookmarkStart w:id="33" w:name="_Toc444628438"/>
+      <w:r>
+        <w:t>Expectations for Aim 3:</w:t>
+      </w:r>
+      <w:bookmarkEnd w:id="33"/>
+    </w:p>
+    <w:p>
+      <w:pPr>
+        <w:pStyle w:val="NoSpacing"/>
+      </w:pPr>
+      <w:r>
+        <w:t xml:space="preserve"> </w:t>
+      </w:r>
+    </w:p>
+    <w:p>
+      <w:pPr>
+        <w:pStyle w:val="NoSpacing"/>
+        <w:rPr>
+          <w:color w:val="FF0000"/>
+        </w:rPr>
+      </w:pPr>
+      <w:r>
+        <w:rPr>
+          <w:color w:val="FF0000"/>
+        </w:rPr>
+        <w:t xml:space="preserve">Timetable of events. Needs to be updated if proposed methods are added. </w:t>
+      </w:r>
+    </w:p>
+    <w:p>
+      <w:pPr>
+        <w:pStyle w:val="NoSpacing"/>
+        <w:ind w:firstLine="142"/>
+      </w:pPr>
+    </w:p>
+    <w:p>
+      <w:pPr>
+        <w:pStyle w:val="NoSpacing"/>
+        <w:ind w:firstLine="142"/>
+      </w:pPr>
+      <w:bookmarkStart w:id="34" w:name="_Toc444628439"/>
+      <w:r>
+        <w:rPr>
+          <w:rStyle w:val="Heading1Char"/>
+        </w:rPr>
+        <w:t>Significance</w:t>
+      </w:r>
+      <w:bookmarkEnd w:id="34"/>
+      <w:r>
+        <w:t xml:space="preserve">: </w:t>
+      </w:r>
+      <w:r>
+        <w:t>200w</w:t>
+      </w:r>
+    </w:p>
+    <w:p>
+      <w:pPr>
+        <w:pStyle w:val="NoSpacing"/>
+        <w:ind w:firstLine="142"/>
+      </w:pPr>
+      <w:r>
+        <w:t xml:space="preserve">Novel mechanism, cancer, diabetes, etc. </w:t>
+      </w:r>
+    </w:p>
+    <w:p>
+      <w:pPr>
+        <w:pStyle w:val="NoSpacing"/>
+        <w:ind w:firstLine="142"/>
+      </w:pPr>
+    </w:p>
+    <w:p>
+      <w:pPr>
+        <w:pStyle w:val="NoSpacing"/>
+        <w:ind w:firstLine="142"/>
+      </w:pPr>
+    </w:p>
+    <w:p>
+      <w:pPr>
+        <w:pStyle w:val="Heading1"/>
+      </w:pPr>
+      <w:bookmarkStart w:id="35" w:name="_Toc444628440"/>
+      <w:r>
+        <w:t>References:</w:t>
+      </w:r>
+      <w:bookmarkEnd w:id="35"/>
     </w:p>
     <w:p>
       <w:pPr>
@@ -3738,7 +5788,6 @@
         <w:pStyle w:val="EndNoteBibliography"/>
       </w:pPr>
       <w:r>
-        <w:lastRenderedPageBreak/>
         <w:t xml:space="preserve">Minciacchi, V. R., et al. (2015). "Extracellular Vesicles in Cancer: Exosomes, Microvesicles and the Emerging Role of Large Oncosomes." </w:t>
       </w:r>
       <w:r>
@@ -3919,7 +5968,7 @@
 
 <file path=word/comments.xml><?xml version="1.0" encoding="utf-8"?>
 <w:comments xmlns:wpc="http://schemas.microsoft.com/office/word/2010/wordprocessingCanvas" xmlns:mc="http://schemas.openxmlformats.org/markup-compatibility/2006" xmlns:o="urn:schemas-microsoft-com:office:office" xmlns:r="http://schemas.openxmlformats.org/officeDocument/2006/relationships" xmlns:m="http://schemas.openxmlformats.org/officeDocument/2006/math" xmlns:v="urn:schemas-microsoft-com:vml" xmlns:wp14="http://schemas.microsoft.com/office/word/2010/wordprocessingDrawing" xmlns:wp="http://schemas.openxmlformats.org/drawingml/2006/wordprocessingDrawing" xmlns:w10="urn:schemas-microsoft-com:office:word" xmlns:w="http://schemas.openxmlformats.org/wordprocessingml/2006/main" xmlns:w14="http://schemas.microsoft.com/office/word/2010/wordml" xmlns:w15="http://schemas.microsoft.com/office/word/2012/wordml" xmlns:wpg="http://schemas.microsoft.com/office/word/2010/wordprocessingGroup" xmlns:wpi="http://schemas.microsoft.com/office/word/2010/wordprocessingInk" xmlns:wne="http://schemas.microsoft.com/office/word/2006/wordml" xmlns:wps="http://schemas.microsoft.com/office/word/2010/wordprocessingShape" mc:Ignorable="w14 w15 wp14">
-  <w:comment w:id="1" w:author="Harley Robinson " w:date="2016-02-29T13:32:00Z" w:initials="HR">
+  <w:comment w:id="3" w:author="Harley Robinson" w:date="2016-02-29T13:32:00Z" w:initials="HR">
     <w:p>
       <w:pPr>
         <w:pStyle w:val="CommentText"/>
@@ -4038,7 +6087,15 @@
       </w:r>
       <w:proofErr w:type="spellEnd"/>
       <w:r>
-        <w:t xml:space="preserve"> miRNA simply represent a snapshot of cellular miRNA), cancer and other disease with lipid raft/cholesterol de-regulation.</w:t>
+        <w:t xml:space="preserve"> </w:t>
+      </w:r>
+      <w:proofErr w:type="spellStart"/>
+      <w:r>
+        <w:t>miRNA</w:t>
+      </w:r>
+      <w:proofErr w:type="spellEnd"/>
+      <w:r>
+        <w:t xml:space="preserve"> simply represent a snapshot of cellular miRNA), cancer and other disease with lipid raft/cholesterol de-regulation.</w:t>
       </w:r>
     </w:p>
     <w:p>
@@ -4047,7 +6104,7 @@
       </w:pPr>
     </w:p>
   </w:comment>
-  <w:comment w:id="4" w:author="Harley Robinson " w:date="2016-02-29T12:09:00Z" w:initials="HR">
+  <w:comment w:id="6" w:author="Harley Robinson" w:date="2016-02-29T12:09:00Z" w:initials="HR">
     <w:p>
       <w:pPr>
         <w:pStyle w:val="CommentText"/>
@@ -4071,7 +6128,7 @@
       </w:r>
     </w:p>
   </w:comment>
-  <w:comment w:id="15" w:author="Microsoft account" w:date="2016-02-29T17:09:00Z" w:initials="Ma">
+  <w:comment w:id="17" w:author="Microsoft account" w:date="2016-02-29T17:09:00Z" w:initials="Ma">
     <w:p>
       <w:pPr>
         <w:pStyle w:val="NoSpacing"/>
@@ -4091,6 +6148,70 @@
       </w:r>
       <w:r>
         <w:t xml:space="preserve">. </w:t>
+      </w:r>
+    </w:p>
+  </w:comment>
+  <w:comment w:id="22" w:author="Harley Robinson" w:date="2016-02-22T11:24:00Z" w:initials="HR">
+    <w:p>
+      <w:pPr>
+        <w:pStyle w:val="CommentText"/>
+      </w:pPr>
+      <w:r>
+        <w:rPr>
+          <w:rStyle w:val="CommentReference"/>
+        </w:rPr>
+        <w:annotationRef/>
+      </w:r>
+      <w:r>
+        <w:t xml:space="preserve">Should I include a comparison between </w:t>
+      </w:r>
+      <w:proofErr w:type="spellStart"/>
+      <w:r>
+        <w:t>miRNAs</w:t>
+      </w:r>
+      <w:proofErr w:type="spellEnd"/>
+      <w:r>
+        <w:t xml:space="preserve"> in the cell </w:t>
+      </w:r>
+      <w:proofErr w:type="spellStart"/>
+      <w:r>
+        <w:t>vs</w:t>
+      </w:r>
+      <w:proofErr w:type="spellEnd"/>
+      <w:r>
+        <w:t xml:space="preserve"> in the </w:t>
+      </w:r>
+      <w:proofErr w:type="spellStart"/>
+      <w:r>
+        <w:t>exosomes</w:t>
+      </w:r>
+      <w:proofErr w:type="spellEnd"/>
+      <w:r>
+        <w:t xml:space="preserve"> to make sure they are in fact selectively exported and not just sampled?</w:t>
+      </w:r>
+    </w:p>
+  </w:comment>
+  <w:comment w:id="24" w:author="Harley Robinson" w:date="2016-02-22T09:52:00Z" w:initials="HR">
+    <w:p>
+      <w:pPr>
+        <w:pStyle w:val="CommentText"/>
+      </w:pPr>
+      <w:r>
+        <w:rPr>
+          <w:rStyle w:val="CommentReference"/>
+        </w:rPr>
+        <w:annotationRef/>
+      </w:r>
+      <w:r>
+        <w:t xml:space="preserve">Should I provide a reason why </w:t>
+      </w:r>
+      <w:proofErr w:type="spellStart"/>
+      <w:r>
+        <w:t>Im</w:t>
+      </w:r>
+      <w:proofErr w:type="spellEnd"/>
+      <w:r>
+        <w:t xml:space="preserve"> using both?</w:t>
       </w:r>
     </w:p>
   </w:comment>
@@ -4102,12 +6223,14 @@
   <w15:commentEx w15:paraId="14C52BE5" w15:done="0"/>
   <w15:commentEx w15:paraId="2B9C2DFA" w15:done="0"/>
   <w15:commentEx w15:paraId="747ABD86" w15:done="0"/>
+  <w15:commentEx w15:paraId="3AC94A7E" w15:done="0"/>
+  <w15:commentEx w15:paraId="573B9119" w15:done="0"/>
 </w15:commentsEx>
 </file>
 
 <file path=word/numbering.xml><?xml version="1.0" encoding="utf-8"?>
 <w:numbering xmlns:wpc="http://schemas.microsoft.com/office/word/2010/wordprocessingCanvas" xmlns:mc="http://schemas.openxmlformats.org/markup-compatibility/2006" xmlns:o="urn:schemas-microsoft-com:office:office" xmlns:r="http://schemas.openxmlformats.org/officeDocument/2006/relationships" xmlns:m="http://schemas.openxmlformats.org/officeDocument/2006/math" xmlns:v="urn:schemas-microsoft-com:vml" xmlns:wp14="http://schemas.microsoft.com/office/word/2010/wordprocessingDrawing" xmlns:wp="http://schemas.openxmlformats.org/drawingml/2006/wordprocessingDrawing" xmlns:w10="urn:schemas-microsoft-com:office:word" xmlns:w="http://schemas.openxmlformats.org/wordprocessingml/2006/main" xmlns:w14="http://schemas.microsoft.com/office/word/2010/wordml" xmlns:w15="http://schemas.microsoft.com/office/word/2012/wordml" xmlns:wpg="http://schemas.microsoft.com/office/word/2010/wordprocessingGroup" xmlns:wpi="http://schemas.microsoft.com/office/word/2010/wordprocessingInk" xmlns:wne="http://schemas.microsoft.com/office/word/2006/wordml" xmlns:wps="http://schemas.microsoft.com/office/word/2010/wordprocessingShape" mc:Ignorable="w14 w15 wp14">
-  <w:abstractNum w:abstractNumId="0" w15:restartNumberingAfterBreak="0">
+  <w:abstractNum w:abstractNumId="0">
     <w:nsid w:val="37D82A04"/>
     <w:multiLevelType w:val="hybridMultilevel"/>
     <w:tmpl w:val="21D8DF4A"/>
@@ -4196,7 +6319,7 @@
       </w:pPr>
     </w:lvl>
   </w:abstractNum>
-  <w:abstractNum w:abstractNumId="1" w15:restartNumberingAfterBreak="0">
+  <w:abstractNum w:abstractNumId="1">
     <w:nsid w:val="6F251DBA"/>
     <w:multiLevelType w:val="hybridMultilevel"/>
     <w:tmpl w:val="E2546F94"/>
@@ -4320,7 +6443,7 @@
 
 <file path=word/people.xml><?xml version="1.0" encoding="utf-8"?>
 <w15:people xmlns:wpc="http://schemas.microsoft.com/office/word/2010/wordprocessingCanvas" xmlns:mc="http://schemas.openxmlformats.org/markup-compatibility/2006" xmlns:o="urn:schemas-microsoft-com:office:office" xmlns:r="http://schemas.openxmlformats.org/officeDocument/2006/relationships" xmlns:m="http://schemas.openxmlformats.org/officeDocument/2006/math" xmlns:v="urn:schemas-microsoft-com:vml" xmlns:wp14="http://schemas.microsoft.com/office/word/2010/wordprocessingDrawing" xmlns:wp="http://schemas.openxmlformats.org/drawingml/2006/wordprocessingDrawing" xmlns:w10="urn:schemas-microsoft-com:office:word" xmlns:w="http://schemas.openxmlformats.org/wordprocessingml/2006/main" xmlns:w14="http://schemas.microsoft.com/office/word/2010/wordml" xmlns:w15="http://schemas.microsoft.com/office/word/2012/wordml" xmlns:wpg="http://schemas.microsoft.com/office/word/2010/wordprocessingGroup" xmlns:wpi="http://schemas.microsoft.com/office/word/2010/wordprocessingInk" xmlns:wne="http://schemas.microsoft.com/office/word/2006/wordml" xmlns:wps="http://schemas.microsoft.com/office/word/2010/wordprocessingShape" mc:Ignorable="w14 w15 wp14">
-  <w15:person w15:author="Harley Robinson ">
+  <w15:person w15:author="Harley Robinson">
     <w15:presenceInfo w15:providerId="AD" w15:userId="S-1-5-21-157896902-3385474465-166438253-7298"/>
   </w15:person>
   <w15:person w15:author="Microsoft account">
@@ -4767,10 +6890,31 @@
       <w:szCs w:val="26"/>
     </w:rPr>
   </w:style>
+  <w:style w:type="paragraph" w:styleId="Heading3">
+    <w:name w:val="heading 3"/>
+    <w:basedOn w:val="Normal"/>
+    <w:next w:val="Normal"/>
+    <w:link w:val="Heading3Char"/>
+    <w:uiPriority w:val="9"/>
+    <w:unhideWhenUsed/>
+    <w:qFormat/>
+    <w:rsid w:val="00901654"/>
+    <w:pPr>
+      <w:keepNext/>
+      <w:keepLines/>
+      <w:spacing w:before="40" w:after="0"/>
+      <w:outlineLvl w:val="2"/>
+    </w:pPr>
+    <w:rPr>
+      <w:rFonts w:asciiTheme="majorHAnsi" w:eastAsiaTheme="majorEastAsia" w:hAnsiTheme="majorHAnsi" w:cstheme="majorBidi"/>
+      <w:color w:val="1F4D78" w:themeColor="accent1" w:themeShade="7F"/>
+      <w:sz w:val="24"/>
+      <w:szCs w:val="24"/>
+    </w:rPr>
+  </w:style>
   <w:style w:type="character" w:default="1" w:styleId="DefaultParagraphFont">
     <w:name w:val="Default Paragraph Font"/>
     <w:uiPriority w:val="1"/>
-    <w:semiHidden/>
     <w:unhideWhenUsed/>
   </w:style>
   <w:style w:type="table" w:default="1" w:styleId="TableNormal">
@@ -5047,6 +7191,32 @@
       <w:ind w:left="220"/>
     </w:pPr>
   </w:style>
+  <w:style w:type="character" w:customStyle="1" w:styleId="Heading3Char">
+    <w:name w:val="Heading 3 Char"/>
+    <w:basedOn w:val="DefaultParagraphFont"/>
+    <w:link w:val="Heading3"/>
+    <w:uiPriority w:val="9"/>
+    <w:rsid w:val="00901654"/>
+    <w:rPr>
+      <w:rFonts w:asciiTheme="majorHAnsi" w:eastAsiaTheme="majorEastAsia" w:hAnsiTheme="majorHAnsi" w:cstheme="majorBidi"/>
+      <w:color w:val="1F4D78" w:themeColor="accent1" w:themeShade="7F"/>
+      <w:sz w:val="24"/>
+      <w:szCs w:val="24"/>
+    </w:rPr>
+  </w:style>
+  <w:style w:type="paragraph" w:styleId="TOC3">
+    <w:name w:val="toc 3"/>
+    <w:basedOn w:val="Normal"/>
+    <w:next w:val="Normal"/>
+    <w:autoRedefine/>
+    <w:uiPriority w:val="39"/>
+    <w:unhideWhenUsed/>
+    <w:rsid w:val="00901654"/>
+    <w:pPr>
+      <w:spacing w:after="100"/>
+      <w:ind w:left="440"/>
+    </w:pPr>
+  </w:style>
 </w:styles>
 </file>
 
@@ -5316,7 +7486,7 @@
 </file>
 
 <file path=customXml/itemProps1.xml><?xml version="1.0" encoding="utf-8"?>
-<ds:datastoreItem xmlns:ds="http://schemas.openxmlformats.org/officeDocument/2006/customXml" ds:itemID="{41713945-4AF1-4AB4-990A-6DE9B088672A}">
+<ds:datastoreItem xmlns:ds="http://schemas.openxmlformats.org/officeDocument/2006/customXml" ds:itemID="{43FB9300-84FD-416B-AE22-A56A23C7F181}">
   <ds:schemaRefs>
     <ds:schemaRef ds:uri="http://schemas.openxmlformats.org/officeDocument/2006/bibliography"/>
   </ds:schemaRefs>

--- a/BackgroundInfo/MichellesCommentWritingReIntro.docx
+++ b/BackgroundInfo/MichellesCommentWritingReIntro.docx
@@ -32,8 +32,6 @@
           <w:r>
             <w:t>Contents</w:t>
           </w:r>
-          <w:bookmarkStart w:id="0" w:name="_GoBack"/>
-          <w:bookmarkEnd w:id="0"/>
         </w:p>
         <w:p>
           <w:pPr>
@@ -2182,7 +2180,7 @@
           <w:rStyle w:val="Heading1Char"/>
         </w:rPr>
       </w:pPr>
-      <w:bookmarkStart w:id="1" w:name="_Toc444628411"/>
+      <w:bookmarkStart w:id="0" w:name="_Toc444628411"/>
       <w:r>
         <w:rPr>
           <w:rStyle w:val="Heading1Char"/>
@@ -2190,7 +2188,7 @@
         <w:lastRenderedPageBreak/>
         <w:t>List of Abbreviations:</w:t>
       </w:r>
-      <w:bookmarkEnd w:id="1"/>
+      <w:bookmarkEnd w:id="0"/>
       <w:r>
         <w:rPr>
           <w:rStyle w:val="Heading1Char"/>
@@ -2225,22 +2223,22 @@
         <w:pStyle w:val="NoSpacing"/>
         <w:ind w:firstLine="142"/>
       </w:pPr>
-      <w:bookmarkStart w:id="2" w:name="_Toc444628412"/>
-      <w:commentRangeStart w:id="3"/>
+      <w:bookmarkStart w:id="1" w:name="_Toc444628412"/>
+      <w:commentRangeStart w:id="2"/>
       <w:r>
         <w:rPr>
           <w:rStyle w:val="Heading1Char"/>
         </w:rPr>
         <w:t>Introduction</w:t>
       </w:r>
-      <w:commentRangeEnd w:id="3"/>
+      <w:commentRangeEnd w:id="2"/>
       <w:r>
         <w:rPr>
           <w:rStyle w:val="Heading1Char"/>
         </w:rPr>
-        <w:commentReference w:id="3"/>
-      </w:r>
-      <w:bookmarkEnd w:id="2"/>
+        <w:commentReference w:id="2"/>
+      </w:r>
+      <w:bookmarkEnd w:id="1"/>
       <w:r>
         <w:t>:</w:t>
       </w:r>
@@ -2261,7 +2259,13 @@
         <w:t xml:space="preserve">Extracellular vesicles are cell-derived lipid bound vesicles that house proteins and RNAs, including messenger and microRNAs, originating from the host cell. These vesicles perform cell-cell communication vital to cellular biology by regulating pathways in recipient </w:t>
       </w:r>
       <w:r>
-        <w:t xml:space="preserve">cells. Cargo sorting is mediated </w:t>
+        <w:t>cells</w:t>
+      </w:r>
+      <w:r>
+        <w:t>, utilising the cargo</w:t>
+      </w:r>
+      <w:r>
+        <w:t xml:space="preserve">. Cargo sorting is mediated </w:t>
       </w:r>
       <w:r>
         <w:t>by changes</w:t>
@@ -2375,14 +2379,14 @@
         <w:pStyle w:val="NoSpacing"/>
         <w:ind w:firstLine="142"/>
       </w:pPr>
-      <w:bookmarkStart w:id="4" w:name="_Toc444628413"/>
+      <w:bookmarkStart w:id="3" w:name="_Toc444628413"/>
       <w:r>
         <w:rPr>
           <w:rStyle w:val="Heading1Char"/>
         </w:rPr>
         <w:t>Background</w:t>
       </w:r>
-      <w:bookmarkEnd w:id="4"/>
+      <w:bookmarkEnd w:id="3"/>
       <w:r>
         <w:t xml:space="preserve">: </w:t>
       </w:r>
@@ -2395,62 +2399,54 @@
         <w:pStyle w:val="NoSpacing"/>
         <w:ind w:firstLine="142"/>
       </w:pPr>
-      <w:bookmarkStart w:id="5" w:name="_Toc444628414"/>
+      <w:bookmarkStart w:id="4" w:name="_Toc444628414"/>
+      <w:r>
+        <w:rPr>
+          <w:rStyle w:val="Heading2Char"/>
+        </w:rPr>
+        <w:t xml:space="preserve">Exosomes and </w:t>
+      </w:r>
       <w:proofErr w:type="spellStart"/>
       <w:r>
         <w:rPr>
           <w:rStyle w:val="Heading2Char"/>
         </w:rPr>
-        <w:t>Exosomes</w:t>
+        <w:t>microvesicles</w:t>
       </w:r>
       <w:proofErr w:type="spellEnd"/>
       <w:r>
         <w:rPr>
           <w:rStyle w:val="Heading2Char"/>
         </w:rPr>
-        <w:t xml:space="preserve"> and </w:t>
-      </w:r>
-      <w:proofErr w:type="spellStart"/>
+        <w:t>: Extracellular vesicles</w:t>
+      </w:r>
       <w:r>
         <w:rPr>
           <w:rStyle w:val="Heading2Char"/>
         </w:rPr>
-        <w:t>microvesicles</w:t>
-      </w:r>
-      <w:proofErr w:type="spellEnd"/>
+        <w:t xml:space="preserve"> detrimental to biological </w:t>
+      </w:r>
+      <w:commentRangeStart w:id="5"/>
       <w:r>
         <w:rPr>
           <w:rStyle w:val="Heading2Char"/>
         </w:rPr>
-        <w:t>: Extracellular vesicles</w:t>
-      </w:r>
+        <w:t>processes</w:t>
+      </w:r>
+      <w:commentRangeEnd w:id="5"/>
       <w:r>
         <w:rPr>
           <w:rStyle w:val="Heading2Char"/>
         </w:rPr>
-        <w:t xml:space="preserve"> detrimental to biological </w:t>
-      </w:r>
-      <w:commentRangeStart w:id="6"/>
+        <w:commentReference w:id="5"/>
+      </w:r>
       <w:r>
         <w:rPr>
           <w:rStyle w:val="Heading2Char"/>
         </w:rPr>
-        <w:t>processes</w:t>
-      </w:r>
-      <w:commentRangeEnd w:id="6"/>
-      <w:r>
-        <w:rPr>
-          <w:rStyle w:val="Heading2Char"/>
-        </w:rPr>
-        <w:commentReference w:id="6"/>
-      </w:r>
-      <w:r>
-        <w:rPr>
-          <w:rStyle w:val="Heading2Char"/>
-        </w:rPr>
         <w:t>.</w:t>
       </w:r>
-      <w:bookmarkEnd w:id="5"/>
+      <w:bookmarkEnd w:id="4"/>
       <w:r>
         <w:rPr>
           <w:rStyle w:val="Heading2Char"/>
@@ -2490,8 +2486,16 @@
         <w:rPr>
           <w:noProof/>
         </w:rPr>
-        <w:t>(Gu</w:t>
-      </w:r>
+        <w:t>(</w:t>
+      </w:r>
+      <w:proofErr w:type="spellStart"/>
+      <w:r>
+        <w:rPr>
+          <w:noProof/>
+        </w:rPr>
+        <w:t>Gu</w:t>
+      </w:r>
+      <w:proofErr w:type="spellEnd"/>
       <w:r>
         <w:rPr>
           <w:i/>
@@ -2528,15 +2532,7 @@
       </w:r>
       <w:proofErr w:type="spellEnd"/>
       <w:r>
-        <w:t xml:space="preserve"> differ from </w:t>
-      </w:r>
-      <w:proofErr w:type="spellStart"/>
-      <w:r>
-        <w:t>exosomes</w:t>
-      </w:r>
-      <w:proofErr w:type="spellEnd"/>
-      <w:r>
-        <w:t xml:space="preserve"> by being released directly from budding off the plasma membrane</w:t>
+        <w:t xml:space="preserve"> differ from exosomes by being released directly from budding off the plasma membrane</w:t>
       </w:r>
       <w:r>
         <w:fldChar w:fldCharType="begin"/>
@@ -2588,7 +2584,13 @@
         <w:t>argo consists of cytoplasmic material with selectively exported ribonucleic acids (RNA), proteins and lipids due loading mechanisms with integral surface proteins</w:t>
       </w:r>
       <w:r>
-        <w:t xml:space="preserve"> within the </w:t>
+        <w:t xml:space="preserve"> within</w:t>
+      </w:r>
+      <w:r>
+        <w:t>, or associated to,</w:t>
+      </w:r>
+      <w:r>
+        <w:t xml:space="preserve"> the </w:t>
       </w:r>
       <w:r>
         <w:t>lipid rafts</w:t>
@@ -2686,7 +2688,7 @@
         <w:pStyle w:val="NoSpacing"/>
         <w:ind w:firstLine="142"/>
       </w:pPr>
-      <w:bookmarkStart w:id="7" w:name="_Toc444628415"/>
+      <w:bookmarkStart w:id="6" w:name="_Toc444628415"/>
       <w:r>
         <w:rPr>
           <w:rStyle w:val="Heading2Char"/>
@@ -2705,7 +2707,7 @@
         </w:rPr>
         <w:t>potential.</w:t>
       </w:r>
-      <w:bookmarkEnd w:id="7"/>
+      <w:bookmarkEnd w:id="6"/>
       <w:r>
         <w:t xml:space="preserve"> 64w</w:t>
       </w:r>
@@ -2719,7 +2721,13 @@
         </w:rPr>
       </w:pPr>
       <w:r>
-        <w:t xml:space="preserve">In particular tissue types and/or circumstance, such as disease state, these ECVs become enriched in caveolin-1, the structural protein involved in caveolae formation. </w:t>
+        <w:t>In particular tissue types and/or circumstan</w:t>
+      </w:r>
+      <w:r>
+        <w:t>ce, such as disease state, the membranes of these</w:t>
+      </w:r>
+      <w:r>
+        <w:t xml:space="preserve"> ECVs become enriched in caveolin-1, the structural protein involved in caveolae formation. </w:t>
       </w:r>
       <w:r>
         <w:t>Caveolae are 50-100nm diameter invaginations of the plasma membrane, enriched in cholesterol</w:t>
@@ -2861,7 +2869,13 @@
         <w:fldChar w:fldCharType="end"/>
       </w:r>
       <w:r>
-        <w:t>. Additionally</w:t>
+        <w:t xml:space="preserve">. </w:t>
+      </w:r>
+      <w:r>
+        <w:t xml:space="preserve">This forms a distinct lipid raft composition. </w:t>
+      </w:r>
+      <w:r>
+        <w:t>Additionally</w:t>
       </w:r>
       <w:r>
         <w:t xml:space="preserve">, cytoplasmic coat proteins, from the recently </w:t>
@@ -2990,54 +3004,6 @@
       <w:r>
         <w:t xml:space="preserve">. </w:t>
       </w:r>
-      <w:r>
-        <w:rPr>
-          <w:color w:val="FF0000"/>
-        </w:rPr>
-        <w:t>The enrichment of caveolin-1 domains</w:t>
-      </w:r>
-      <w:r>
-        <w:rPr>
-          <w:color w:val="FF0000"/>
-        </w:rPr>
-        <w:t xml:space="preserve"> had been correlated to a change in</w:t>
-      </w:r>
-      <w:r>
-        <w:rPr>
-          <w:color w:val="FF0000"/>
-        </w:rPr>
-        <w:t xml:space="preserve"> lipid raft proteins, linked</w:t>
-      </w:r>
-      <w:r>
-        <w:rPr>
-          <w:color w:val="FF0000"/>
-        </w:rPr>
-        <w:t xml:space="preserve"> to a flux in the cargo within</w:t>
-      </w:r>
-      <w:r>
-        <w:rPr>
-          <w:color w:val="FF0000"/>
-        </w:rPr>
-        <w:t xml:space="preserve"> ECVs</w:t>
-      </w:r>
-      <w:r>
-        <w:rPr>
-          <w:color w:val="FF0000"/>
-        </w:rPr>
-        <w:t>.</w:t>
-      </w:r>
-      <w:r>
-        <w:rPr>
-          <w:color w:val="FF0000"/>
-        </w:rPr>
-        <w:t xml:space="preserve"> </w:t>
-      </w:r>
-      <w:r>
-        <w:rPr>
-          <w:color w:val="FF0000"/>
-        </w:rPr>
-        <w:t xml:space="preserve">Adding the cavin family members to these domains also modifies this observed flux. </w:t>
-      </w:r>
     </w:p>
     <w:p>
       <w:pPr>
@@ -3053,7 +3019,7 @@
         <w:pStyle w:val="NoSpacing"/>
         <w:ind w:firstLine="142"/>
       </w:pPr>
-      <w:bookmarkStart w:id="8" w:name="_Toc444628416"/>
+      <w:bookmarkStart w:id="7" w:name="_Toc444628416"/>
       <w:r>
         <w:rPr>
           <w:rStyle w:val="Heading2Char"/>
@@ -3066,7 +3032,7 @@
         </w:rPr>
         <w:t>-1: Mediating caveolae formation.</w:t>
       </w:r>
-      <w:bookmarkEnd w:id="8"/>
+      <w:bookmarkEnd w:id="7"/>
       <w:r>
         <w:t xml:space="preserve"> </w:t>
       </w:r>
@@ -3688,27 +3654,19 @@
         <w:t xml:space="preserve">. </w:t>
       </w:r>
       <w:r>
-        <w:t xml:space="preserve">However, it should be noted that these knockdown/over-expression studies were performed in a cell model </w:t>
+        <w:t>However, it should be noted that these knockdown/over-expression studies were performed in a cell model that still contains other associated proteins required to facilitate the formation of caveolae. As such, the findings that non-</w:t>
+      </w:r>
+      <w:proofErr w:type="spellStart"/>
+      <w:r>
+        <w:t>caveolar</w:t>
+      </w:r>
+      <w:proofErr w:type="spellEnd"/>
+      <w:r>
+        <w:t xml:space="preserve"> caveolae exists demonstrates that, while caveolin is present, it is not sufficient for caveolae </w:t>
       </w:r>
       <w:r>
         <w:lastRenderedPageBreak/>
-        <w:t>that still contains other associated proteins required to facilitate the formation of caveolae. As such, the findings that non-</w:t>
-      </w:r>
-      <w:proofErr w:type="spellStart"/>
-      <w:r>
-        <w:t>caveolar</w:t>
-      </w:r>
-      <w:proofErr w:type="spellEnd"/>
-      <w:r>
-        <w:t xml:space="preserve"> </w:t>
-      </w:r>
-      <w:proofErr w:type="spellStart"/>
-      <w:r>
-        <w:t>caveolae</w:t>
-      </w:r>
-      <w:proofErr w:type="spellEnd"/>
-      <w:r>
-        <w:t xml:space="preserve"> exists demonstrates that, while caveolin is present, it is not sufficient for caveolae production on its own</w:t>
+        <w:t>production on its own</w:t>
       </w:r>
       <w:r>
         <w:fldChar w:fldCharType="begin"/>
@@ -3750,15 +3708,7 @@
       </w:r>
       <w:proofErr w:type="spellEnd"/>
       <w:r>
-        <w:t xml:space="preserve"> </w:t>
-      </w:r>
-      <w:proofErr w:type="spellStart"/>
-      <w:r>
-        <w:t>caveolae</w:t>
-      </w:r>
-      <w:proofErr w:type="spellEnd"/>
-      <w:r>
-        <w:t xml:space="preserve"> has been implicated in additional pathways and </w:t>
+        <w:t xml:space="preserve"> caveolae has been implicated in additional pathways and </w:t>
       </w:r>
       <w:proofErr w:type="gramStart"/>
       <w:r>
@@ -3909,14 +3859,14 @@
         <w:pStyle w:val="NoSpacing"/>
         <w:ind w:firstLine="142"/>
       </w:pPr>
-      <w:bookmarkStart w:id="9" w:name="_Toc444628417"/>
+      <w:bookmarkStart w:id="8" w:name="_Toc444628417"/>
       <w:r>
         <w:rPr>
           <w:rStyle w:val="Heading2Char"/>
         </w:rPr>
         <w:t>Cavins.</w:t>
       </w:r>
-      <w:bookmarkEnd w:id="9"/>
+      <w:bookmarkEnd w:id="8"/>
       <w:r>
         <w:t xml:space="preserve"> 90w</w:t>
       </w:r>
@@ -4039,73 +3989,94 @@
       <w:pPr>
         <w:pStyle w:val="NoSpacing"/>
         <w:ind w:firstLine="142"/>
-        <w:rPr>
-          <w:color w:val="FF0000"/>
-        </w:rPr>
-      </w:pPr>
-      <w:r>
-        <w:rPr>
-          <w:color w:val="FF0000"/>
-        </w:rPr>
-        <w:t>Maybe include a figure detailing the above overall process,</w:t>
-      </w:r>
-      <w:r>
-        <w:rPr>
-          <w:color w:val="FF0000"/>
-        </w:rPr>
-        <w:t xml:space="preserve"> including caveolae formation, caveolin and cavins prior to formation of exosomes.</w:t>
-      </w:r>
+      </w:pPr>
     </w:p>
     <w:p>
       <w:pPr>
         <w:pStyle w:val="NoSpacing"/>
         <w:ind w:firstLine="142"/>
       </w:pPr>
+      <w:bookmarkStart w:id="9" w:name="_Toc444628418"/>
+      <w:r>
+        <w:rPr>
+          <w:rStyle w:val="Heading2Char"/>
+        </w:rPr>
+        <w:t>Cavin roles in caveolae formation and function.</w:t>
+      </w:r>
+      <w:bookmarkEnd w:id="9"/>
+      <w:r>
+        <w:rPr>
+          <w:rStyle w:val="Heading2Char"/>
+        </w:rPr>
+        <w:t xml:space="preserve"> </w:t>
+      </w:r>
+      <w:r>
+        <w:t xml:space="preserve"> </w:t>
+      </w:r>
+      <w:r>
+        <w:t>231</w:t>
+      </w:r>
+      <w:r>
+        <w:t>w</w:t>
+      </w:r>
+    </w:p>
+    <w:p>
+      <w:pPr>
+        <w:pStyle w:val="NoSpacing"/>
+      </w:pPr>
+      <w:r>
+        <w:t>Cavin-1 plays a major role in the formation of caveolae. Expression of cavin-1 in cells with functional caveolin dramatically increases the caveolae density. In contrast, cavin-1 knockdown in mice yielded a significant decrease in caveolae formation. Hereby, cavin-1 must be required for formation of caveolae with the presence of CAV1. Co-immunoprecipitation studies with the cavin members and CAV1 reveal that cavin form distinct complexes. These complexes require the presence of</w:t>
+      </w:r>
+      <w:r>
+        <w:t xml:space="preserve"> cavin-1 and either cavin-2 or cavin-3 to </w:t>
+      </w:r>
+      <w:r>
+        <w:t xml:space="preserve">form and initiate its function, however these cavins have additional functions without being involved in the complexes. Once cavin-1 or cavin-1 containing complexes associate to CAV1, caveolae formation initiates. Overexpressing cavin-2 in HeLa cell lines, which includes natural CAV-1, was found to increase membrane tubule formation from the caveolae. So, while cavin-2 presence may not be mandatory, its addition to these complexes affects size and </w:t>
+      </w:r>
+      <w:r>
+        <w:t xml:space="preserve">tabulation of caveolae. </w:t>
+      </w:r>
+      <w:r>
+        <w:t xml:space="preserve">Additionally, cavin-3 has been associated with internalisation and trafficking by further knockdown and ectopic expression studies. </w:t>
+      </w:r>
+      <w:r>
+        <w:t>As these cavins exert a different activity</w:t>
+      </w:r>
+      <w:r>
+        <w:t xml:space="preserve"> to cavin-1</w:t>
+      </w:r>
+      <w:r>
+        <w:t xml:space="preserve">, these are likely to recruit additional proteins to fulfil these functions. Yet, as their </w:t>
+      </w:r>
+      <w:r>
+        <w:t>not known to change lipid raft composition, it is unlikely cavin-2 and 3 are having an effect on cargo export.</w:t>
+      </w:r>
+      <w:r>
+        <w:t xml:space="preserve"> </w:t>
+      </w:r>
+      <w:r>
+        <w:t xml:space="preserve">Cavin-4 is only present in cardiac and skeletal muscle and will associate with Caveolin-3, where its specific action in this system had not been as extensively studied. </w:t>
+      </w:r>
     </w:p>
     <w:p>
       <w:pPr>
         <w:pStyle w:val="NoSpacing"/>
         <w:ind w:firstLine="142"/>
-      </w:pPr>
-      <w:bookmarkStart w:id="10" w:name="_Toc444628418"/>
-      <w:r>
-        <w:rPr>
-          <w:rStyle w:val="Heading2Char"/>
-        </w:rPr>
-        <w:t>Cavin roles in caveolae formation and function.</w:t>
-      </w:r>
-      <w:bookmarkEnd w:id="10"/>
-      <w:r>
-        <w:rPr>
-          <w:rStyle w:val="Heading2Char"/>
-        </w:rPr>
-        <w:t xml:space="preserve"> </w:t>
-      </w:r>
-      <w:r>
-        <w:t xml:space="preserve"> </w:t>
-      </w:r>
-      <w:r>
-        <w:t>195w</w:t>
-      </w:r>
-    </w:p>
-    <w:p>
-      <w:pPr>
-        <w:pStyle w:val="NoSpacing"/>
-      </w:pPr>
-      <w:r>
-        <w:t>Cavin-1 plays a major role in the formation of caveolae. Expression of cavin-1 in cells with functional caveolin dramatically increases the caveolae density. In contrast, cavin-1 knockdown in mice yielded a significant decrease in caveolae formation. Hereby, cavin-1 must be required for formation of caveolae with the presence of CAV1. Co-immunoprecipitation studies with the cavin members and CAV1 reveal that cavin form distinct complexes. These complexes require the presence of</w:t>
-      </w:r>
-      <w:r>
-        <w:t xml:space="preserve"> cavin-1 and either cavin-2 or cavin-3 to </w:t>
-      </w:r>
-      <w:r>
-        <w:t xml:space="preserve">form and initiate its function, however these cavins have additional functions without being involved in the complexes. Once cavin-1 or cavin-1 containing complexes associate to CAV1, caveolae formation initiates. Overexpressing cavin-2 in HeLa cell lines, which includes natural CAV-1, was found to increase membrane tubule formation from the caveolae. So, while cavin-2 presence may not be mandatory, its addition to these complexes affects size and </w:t>
-      </w:r>
-      <w:r>
-        <w:t xml:space="preserve">tabulation of caveolae. </w:t>
-      </w:r>
-      <w:r>
-        <w:t xml:space="preserve">Additionally, cavin-3 has been associated with internalisation and trafficking by further knockdown and ectopic expression studies. Cavin-4 is only present in cardiac and skeletal muscle and will associate with Caveolin-3, where its specific action in this system had not been as extensively studied. </w:t>
+        <w:rPr>
+          <w:b/>
+        </w:rPr>
+      </w:pPr>
+      <w:r>
+        <w:rPr>
+          <w:b/>
+        </w:rPr>
+        <w:t xml:space="preserve"> ^^so far, 1050w approx. 859</w:t>
+      </w:r>
+      <w:r>
+        <w:rPr>
+          <w:b/>
+        </w:rPr>
+        <w:t xml:space="preserve"> in background. </w:t>
       </w:r>
     </w:p>
     <w:p>
@@ -4116,11 +4087,59 @@
           <w:b/>
         </w:rPr>
       </w:pPr>
-      <w:r>
-        <w:rPr>
-          <w:b/>
-        </w:rPr>
-        <w:t xml:space="preserve"> ^^so far, 1050w approx. 850 in background. </w:t>
+    </w:p>
+    <w:p>
+      <w:pPr>
+        <w:pStyle w:val="Heading2"/>
+      </w:pPr>
+      <w:bookmarkStart w:id="10" w:name="_Toc444628419"/>
+      <w:r>
+        <w:t xml:space="preserve">Lipid raft composition: Lipid </w:t>
+      </w:r>
+      <w:proofErr w:type="spellStart"/>
+      <w:r>
+        <w:t>microdomains</w:t>
+      </w:r>
+      <w:proofErr w:type="spellEnd"/>
+      <w:r>
+        <w:t xml:space="preserve"> and caveolae.  </w:t>
+      </w:r>
+      <w:r>
+        <w:rPr>
+          <w:color w:val="auto"/>
+          <w:sz w:val="24"/>
+        </w:rPr>
+        <w:t>100-150w</w:t>
+      </w:r>
+      <w:bookmarkEnd w:id="10"/>
+    </w:p>
+    <w:p>
+      <w:pPr>
+        <w:pStyle w:val="NoSpacing"/>
+      </w:pPr>
+      <w:bookmarkStart w:id="11" w:name="_GoBack"/>
+      <w:bookmarkEnd w:id="11"/>
+    </w:p>
+    <w:p>
+      <w:pPr>
+        <w:pStyle w:val="NoSpacing"/>
+      </w:pPr>
+      <w:r>
+        <w:t xml:space="preserve">Set up that these are different, that the conversion of one to the other requires the recruitment of different lipids and proteins. Outline the difference, how that </w:t>
+      </w:r>
+      <w:proofErr w:type="spellStart"/>
+      <w:r>
+        <w:t>assocates</w:t>
+      </w:r>
+      <w:proofErr w:type="spellEnd"/>
+      <w:r>
+        <w:t xml:space="preserve"> to function and link into cargo sorting. </w:t>
+      </w:r>
+      <w:r>
+        <w:rPr>
+          <w:color w:val="FF0000"/>
+        </w:rPr>
+        <w:t>The enrichment of caveolin-1 domains had been correlated to a change in lipid raft proteins, linked to a flux in the cargo within ECVs. Adding the cavin family members to these domains also modifies this observed flux.</w:t>
       </w:r>
     </w:p>
     <w:p>
@@ -4134,86 +4153,57 @@
     </w:p>
     <w:p>
       <w:pPr>
-        <w:pStyle w:val="Heading2"/>
-      </w:pPr>
-      <w:bookmarkStart w:id="11" w:name="_Toc444628419"/>
-      <w:r>
-        <w:t xml:space="preserve">Lipid raft composition: Lipid </w:t>
-      </w:r>
-      <w:proofErr w:type="spellStart"/>
-      <w:r>
-        <w:t>microdomains</w:t>
-      </w:r>
-      <w:proofErr w:type="spellEnd"/>
-      <w:r>
-        <w:t xml:space="preserve"> and </w:t>
-      </w:r>
-      <w:proofErr w:type="spellStart"/>
-      <w:r>
-        <w:t>caveolae</w:t>
-      </w:r>
-      <w:proofErr w:type="spellEnd"/>
-      <w:r>
-        <w:t xml:space="preserve">.  </w:t>
-      </w:r>
-      <w:r>
-        <w:rPr>
-          <w:color w:val="auto"/>
-          <w:sz w:val="24"/>
-        </w:rPr>
-        <w:t>100-150w</w:t>
-      </w:r>
-      <w:bookmarkEnd w:id="11"/>
-    </w:p>
-    <w:p>
-      <w:pPr>
-        <w:pStyle w:val="NoSpacing"/>
-      </w:pPr>
-      <w:r>
-        <w:t xml:space="preserve">Set up that these are different, that the conversion of one to the other requires the recruitment of different lipids and proteins. Outline the difference, how that </w:t>
-      </w:r>
-      <w:proofErr w:type="spellStart"/>
-      <w:r>
-        <w:t>assocates</w:t>
-      </w:r>
-      <w:proofErr w:type="spellEnd"/>
-      <w:r>
-        <w:t xml:space="preserve"> to function and link into cargo sorting. </w:t>
-      </w:r>
-    </w:p>
-    <w:p>
-      <w:pPr>
         <w:pStyle w:val="NoSpacing"/>
         <w:ind w:firstLine="142"/>
-        <w:rPr>
-          <w:b/>
-        </w:rPr>
-      </w:pPr>
+      </w:pPr>
+      <w:bookmarkStart w:id="12" w:name="_Toc444628420"/>
+      <w:r>
+        <w:rPr>
+          <w:rStyle w:val="Heading2Char"/>
+        </w:rPr>
+        <w:t xml:space="preserve">Caveolin-1 and cavin-1: association with </w:t>
+      </w:r>
+      <w:r>
+        <w:rPr>
+          <w:rStyle w:val="Heading2Char"/>
+        </w:rPr>
+        <w:t>cargo export</w:t>
+      </w:r>
+      <w:bookmarkEnd w:id="12"/>
+      <w:r>
+        <w:t>.</w:t>
+      </w:r>
+      <w:r>
+        <w:t xml:space="preserve"> 200w</w:t>
+      </w:r>
     </w:p>
     <w:p>
       <w:pPr>
         <w:pStyle w:val="NoSpacing"/>
         <w:ind w:firstLine="142"/>
       </w:pPr>
-      <w:bookmarkStart w:id="12" w:name="_Toc444628420"/>
-      <w:r>
-        <w:rPr>
-          <w:rStyle w:val="Heading2Char"/>
-        </w:rPr>
-        <w:t xml:space="preserve">Caveolin-1 and cavin-1: association with </w:t>
-      </w:r>
-      <w:r>
-        <w:rPr>
-          <w:rStyle w:val="Heading2Char"/>
-        </w:rPr>
-        <w:t>cargo export</w:t>
-      </w:r>
-      <w:bookmarkEnd w:id="12"/>
-      <w:r>
-        <w:t>.</w:t>
-      </w:r>
-      <w:r>
-        <w:t xml:space="preserve"> 200w</w:t>
+      <w:r>
+        <w:t xml:space="preserve">As </w:t>
+      </w:r>
+      <w:r>
+        <w:t xml:space="preserve">CAV1 and cavin-1 are implicated as the important elements mediating the formation of caveolae </w:t>
+      </w:r>
+      <w:r>
+        <w:rPr>
+          <w:color w:val="FF0000"/>
+        </w:rPr>
+        <w:t xml:space="preserve">something </w:t>
+      </w:r>
+      <w:proofErr w:type="spellStart"/>
+      <w:r>
+        <w:rPr>
+          <w:color w:val="FF0000"/>
+        </w:rPr>
+        <w:t>something</w:t>
+      </w:r>
+      <w:proofErr w:type="spellEnd"/>
+      <w:r>
+        <w:t xml:space="preserve">. </w:t>
       </w:r>
     </w:p>
     <w:p>
@@ -4221,82 +4211,89 @@
         <w:pStyle w:val="NoSpacing"/>
         <w:ind w:firstLine="142"/>
       </w:pPr>
-      <w:r>
-        <w:t xml:space="preserve">As </w:t>
-      </w:r>
-      <w:r>
-        <w:t xml:space="preserve">CAV1 and cavin-1 are implicated as the important elements mediating the formation of </w:t>
-      </w:r>
-      <w:proofErr w:type="spellStart"/>
-      <w:r>
-        <w:t>caveolae</w:t>
-      </w:r>
-      <w:proofErr w:type="spellEnd"/>
-      <w:r>
-        <w:t xml:space="preserve"> </w:t>
-      </w:r>
-      <w:r>
-        <w:rPr>
-          <w:color w:val="FF0000"/>
-        </w:rPr>
-        <w:t xml:space="preserve">something </w:t>
-      </w:r>
-      <w:proofErr w:type="spellStart"/>
-      <w:r>
-        <w:rPr>
-          <w:color w:val="FF0000"/>
-        </w:rPr>
-        <w:t>something</w:t>
-      </w:r>
-      <w:proofErr w:type="spellEnd"/>
-      <w:r>
-        <w:t xml:space="preserve">. </w:t>
-      </w:r>
     </w:p>
     <w:p>
       <w:pPr>
         <w:pStyle w:val="NoSpacing"/>
         <w:ind w:firstLine="142"/>
       </w:pPr>
+      <w:bookmarkStart w:id="13" w:name="_Toc444628421"/>
+      <w:r>
+        <w:rPr>
+          <w:rStyle w:val="Heading2Char"/>
+        </w:rPr>
+        <w:t>Significance of microRNAs</w:t>
+      </w:r>
+      <w:bookmarkEnd w:id="13"/>
+      <w:r>
+        <w:t>. 200w</w:t>
+      </w:r>
     </w:p>
     <w:p>
       <w:pPr>
         <w:pStyle w:val="NoSpacing"/>
         <w:ind w:firstLine="142"/>
       </w:pPr>
-      <w:bookmarkStart w:id="13" w:name="_Toc444628421"/>
-      <w:r>
-        <w:rPr>
-          <w:rStyle w:val="Heading2Char"/>
-        </w:rPr>
-        <w:t>Significance of microRNAs</w:t>
-      </w:r>
-      <w:bookmarkEnd w:id="13"/>
-      <w:r>
-        <w:t>. 200w</w:t>
-      </w:r>
     </w:p>
     <w:p>
       <w:pPr>
         <w:pStyle w:val="NoSpacing"/>
         <w:ind w:firstLine="142"/>
       </w:pPr>
+      <w:bookmarkStart w:id="14" w:name="_Toc444628422"/>
+      <w:r>
+        <w:rPr>
+          <w:rStyle w:val="Heading2Char"/>
+        </w:rPr>
+        <w:t>MicroRNA sorting</w:t>
+      </w:r>
+      <w:bookmarkEnd w:id="14"/>
+      <w:r>
+        <w:t xml:space="preserve">. 200w  </w:t>
+      </w:r>
     </w:p>
     <w:p>
       <w:pPr>
         <w:pStyle w:val="NoSpacing"/>
         <w:ind w:firstLine="142"/>
       </w:pPr>
-      <w:bookmarkStart w:id="14" w:name="_Toc444628422"/>
-      <w:r>
-        <w:rPr>
-          <w:rStyle w:val="Heading2Char"/>
-        </w:rPr>
-        <w:t>MicroRNA sorting</w:t>
-      </w:r>
-      <w:bookmarkEnd w:id="14"/>
-      <w:r>
-        <w:t xml:space="preserve">. 200w  </w:t>
+      <w:r>
+        <w:t xml:space="preserve">Despite the importance of miRNAs, the mechanism that mediates </w:t>
+      </w:r>
+      <w:r>
+        <w:t xml:space="preserve">transport is mostly unknown. Prior miRNA secretion had been considered as a non-selective process, where the RNAs found within vesicles are merely representative of the total cellular miRNAs. </w:t>
+      </w:r>
+      <w:r>
+        <w:t>Yet, recent assessment of the intracellular miRNA levels compared to the ECV contained miRNAs revealed that particular miRNAs are enriched or lacking in the ECV</w:t>
+      </w:r>
+      <w:r>
+        <w:t xml:space="preserve">s. This indicates a selective mechanism in which RNAs are exported </w:t>
+      </w:r>
+      <w:r>
+        <w:t>that previously hadn’</w:t>
+      </w:r>
+      <w:r>
+        <w:t>t been considered.</w:t>
+      </w:r>
+      <w:r>
+        <w:t xml:space="preserve"> </w:t>
+      </w:r>
+      <w:r>
+        <w:t xml:space="preserve">Following this, an investigation into the miRNA export was launched, which found a </w:t>
+      </w:r>
+      <w:proofErr w:type="spellStart"/>
+      <w:r>
+        <w:t>sumoylated</w:t>
+      </w:r>
+      <w:proofErr w:type="spellEnd"/>
+      <w:r>
+        <w:t xml:space="preserve"> protein, </w:t>
+      </w:r>
+      <w:r>
+        <w:t xml:space="preserve">hnRNPA2B1, mediating the transport and subcellular localization of miRNAs </w:t>
+      </w:r>
+      <w:r>
+        <w:t xml:space="preserve">in neurons </w:t>
       </w:r>
     </w:p>
     <w:p>
@@ -4304,128 +4301,84 @@
         <w:pStyle w:val="NoSpacing"/>
         <w:ind w:firstLine="142"/>
       </w:pPr>
-      <w:r>
-        <w:t xml:space="preserve">Despite the importance of miRNAs, the mechanism that mediates </w:t>
-      </w:r>
-      <w:r>
-        <w:t xml:space="preserve">transport is mostly unknown. Prior miRNA secretion had been considered as a non-selective process, where the RNAs found within vesicles are merely representative of the total cellular miRNAs. </w:t>
-      </w:r>
-      <w:r>
-        <w:t>Yet, recent assessment of the intracellular miRNA levels compared to the ECV contained miRNAs revealed that particular miRNAs are enriched or lacking in the ECV</w:t>
-      </w:r>
-      <w:r>
-        <w:t xml:space="preserve">s. This indicates a selective mechanism in which RNAs are exported </w:t>
-      </w:r>
-      <w:r>
-        <w:t>that previously hadn’</w:t>
-      </w:r>
-      <w:r>
-        <w:t>t been considered.</w:t>
-      </w:r>
-      <w:r>
-        <w:t xml:space="preserve"> </w:t>
-      </w:r>
-      <w:r>
-        <w:t xml:space="preserve">Following this, an investigation into the miRNA export was launched, which found a </w:t>
-      </w:r>
-      <w:proofErr w:type="spellStart"/>
-      <w:r>
-        <w:t>sumoylated</w:t>
-      </w:r>
-      <w:proofErr w:type="spellEnd"/>
-      <w:r>
-        <w:t xml:space="preserve"> protein, </w:t>
-      </w:r>
-      <w:r>
-        <w:t xml:space="preserve">hnRNPA2B1, mediating the transport and subcellular localization of miRNAs </w:t>
-      </w:r>
-      <w:r>
-        <w:t xml:space="preserve">in neurons </w:t>
-      </w:r>
     </w:p>
     <w:p>
       <w:pPr>
         <w:pStyle w:val="NoSpacing"/>
         <w:ind w:firstLine="142"/>
       </w:pPr>
+      <w:r>
+        <w:t xml:space="preserve">Maybe- </w:t>
+      </w:r>
+      <w:r>
+        <w:rPr>
+          <w:rStyle w:val="Heading2Char"/>
+        </w:rPr>
+        <w:t>Caveolae in Advanced Prostate Cancer cell line: PC3.</w:t>
+      </w:r>
+      <w:r>
+        <w:t xml:space="preserve"> 100w</w:t>
+      </w:r>
     </w:p>
     <w:p>
       <w:pPr>
         <w:pStyle w:val="NoSpacing"/>
         <w:ind w:firstLine="142"/>
       </w:pPr>
-      <w:r>
-        <w:t xml:space="preserve">Maybe- </w:t>
-      </w:r>
-      <w:r>
-        <w:rPr>
-          <w:rStyle w:val="Heading2Char"/>
-        </w:rPr>
-        <w:t>Caveolae in Advanced Prostate Cancer cell line: PC3.</w:t>
-      </w:r>
-      <w:r>
-        <w:t xml:space="preserve"> 100w</w:t>
-      </w:r>
     </w:p>
     <w:p>
       <w:pPr>
         <w:pStyle w:val="NoSpacing"/>
         <w:ind w:firstLine="142"/>
       </w:pPr>
+      <w:bookmarkStart w:id="15" w:name="_Toc444628423"/>
+      <w:r>
+        <w:rPr>
+          <w:rStyle w:val="Heading2Char"/>
+        </w:rPr>
+        <w:t>Caveolae, Extracellular vesicles and disease.</w:t>
+      </w:r>
+      <w:bookmarkEnd w:id="15"/>
+      <w:r>
+        <w:t xml:space="preserve"> 200w</w:t>
+      </w:r>
     </w:p>
     <w:p>
       <w:pPr>
         <w:pStyle w:val="NoSpacing"/>
         <w:ind w:firstLine="142"/>
       </w:pPr>
-      <w:bookmarkStart w:id="15" w:name="_Toc444628423"/>
-      <w:r>
-        <w:rPr>
-          <w:rStyle w:val="Heading2Char"/>
-        </w:rPr>
-        <w:t>Caveolae, Extracellular vesicles and disease.</w:t>
-      </w:r>
-      <w:bookmarkEnd w:id="15"/>
-      <w:r>
-        <w:t xml:space="preserve"> 200w</w:t>
-      </w:r>
     </w:p>
     <w:p>
       <w:pPr>
         <w:pStyle w:val="NoSpacing"/>
         <w:ind w:firstLine="142"/>
       </w:pPr>
+      <w:bookmarkStart w:id="16" w:name="_Toc444628424"/>
+      <w:commentRangeStart w:id="17"/>
+      <w:r>
+        <w:rPr>
+          <w:rStyle w:val="Heading1Char"/>
+        </w:rPr>
+        <w:t>Hypothesis</w:t>
+      </w:r>
+      <w:commentRangeEnd w:id="17"/>
+      <w:r>
+        <w:rPr>
+          <w:rStyle w:val="Heading1Char"/>
+        </w:rPr>
+        <w:commentReference w:id="17"/>
+      </w:r>
+      <w:bookmarkEnd w:id="16"/>
+      <w:r>
+        <w:t>:</w:t>
+      </w:r>
     </w:p>
     <w:p>
       <w:pPr>
         <w:pStyle w:val="NoSpacing"/>
         <w:ind w:firstLine="142"/>
       </w:pPr>
-      <w:bookmarkStart w:id="16" w:name="_Toc444628424"/>
-      <w:commentRangeStart w:id="17"/>
-      <w:r>
-        <w:rPr>
-          <w:rStyle w:val="Heading1Char"/>
-        </w:rPr>
-        <w:t>Hypothesis</w:t>
-      </w:r>
-      <w:commentRangeEnd w:id="17"/>
-      <w:r>
-        <w:rPr>
-          <w:rStyle w:val="Heading1Char"/>
-        </w:rPr>
-        <w:commentReference w:id="17"/>
-      </w:r>
-      <w:bookmarkEnd w:id="16"/>
-      <w:r>
-        <w:t>:</w:t>
-      </w:r>
-    </w:p>
-    <w:p>
-      <w:pPr>
-        <w:pStyle w:val="NoSpacing"/>
-        <w:ind w:firstLine="142"/>
-      </w:pPr>
       <w:r>
         <w:lastRenderedPageBreak/>
         <w:t>This project will assess the hypothesis that miRNAs a</w:t>
@@ -4434,15 +4387,7 @@
         <w:t>re selectively exported via extracellular vesicles</w:t>
       </w:r>
       <w:r>
-        <w:t xml:space="preserve"> and that cavin-1 is somewhat responsible for this in a PC3 model. As the cavins don’t directly mediate the export of </w:t>
-      </w:r>
-      <w:proofErr w:type="spellStart"/>
-      <w:r>
-        <w:t>miRNAs</w:t>
-      </w:r>
-      <w:proofErr w:type="spellEnd"/>
-      <w:r>
-        <w:t xml:space="preserve">, it is </w:t>
+        <w:t xml:space="preserve"> and that cavin-1 is somewhat responsible for this in a PC3 model. As the cavins don’t directly mediate the export of miRNAs, it is </w:t>
       </w:r>
       <w:proofErr w:type="spellStart"/>
       <w:r>
@@ -4576,95 +4521,23 @@
         </w:rPr>
       </w:pPr>
       <w:r>
-        <w:t xml:space="preserve">PC3 cell line is a model cell line for advanced prostate cancer. This reflects the characteristic metastatic activity due to expressing caveolin-1, but not cavin-1, 2 or 3. By transformation with </w:t>
+        <w:t>PC3 cell line is a model cell line for advanced prostate cancer. This reflects the characteristic metastatic activity due to expressing caveolin-1, but not cavin-1, 2 or 3. By transformation with lentivirus, this line can establish stable expression of introduced proteins. Hereby, this cell line is ideal for assessing the miRNA secretion mediated by cavin introduction, and thus establishing miRNA therapeutic targets. PC3 expressing GFP and GFP-tagged cavin proteins had previously been generated and will be used throughout this project. GFP expressing PC3 cells will be used as a control. It is expected that miRNAs will be differentially excreted by exosome secretion in cavin-1:</w:t>
+      </w:r>
+      <w:proofErr w:type="gramStart"/>
+      <w:r>
+        <w:t>:GFP</w:t>
+      </w:r>
+      <w:proofErr w:type="gramEnd"/>
+      <w:r>
+        <w:t xml:space="preserve"> PC3 cells compared to control, where these miRNAs bind to a currently unknown escort or chaperone protein to do so. Moreover, these escort or chaperone proteins are likely to interact with the tagged cavin-1 and </w:t>
       </w:r>
       <w:proofErr w:type="spellStart"/>
       <w:r>
-        <w:t>lentivirus</w:t>
+        <w:t>immunofluoresced</w:t>
       </w:r>
       <w:proofErr w:type="spellEnd"/>
       <w:r>
-        <w:t xml:space="preserve">, this line can establish stable expression of introduced proteins. Hereby, this cell line is ideal for assessing the </w:t>
-      </w:r>
-      <w:proofErr w:type="spellStart"/>
-      <w:r>
-        <w:t>miRNA</w:t>
-      </w:r>
-      <w:proofErr w:type="spellEnd"/>
-      <w:r>
-        <w:t xml:space="preserve"> secretion mediated by </w:t>
-      </w:r>
-      <w:proofErr w:type="spellStart"/>
-      <w:r>
-        <w:t>cavin</w:t>
-      </w:r>
-      <w:proofErr w:type="spellEnd"/>
-      <w:r>
-        <w:t xml:space="preserve"> introduction, and thus establishing </w:t>
-      </w:r>
-      <w:proofErr w:type="spellStart"/>
-      <w:r>
-        <w:t>miRNA</w:t>
-      </w:r>
-      <w:proofErr w:type="spellEnd"/>
-      <w:r>
-        <w:t xml:space="preserve"> therapeutic targets. PC3 expressing GFP and GFP-tagged </w:t>
-      </w:r>
-      <w:proofErr w:type="spellStart"/>
-      <w:r>
-        <w:t>cavin</w:t>
-      </w:r>
-      <w:proofErr w:type="spellEnd"/>
-      <w:r>
-        <w:t xml:space="preserve"> proteins had previously been generated and will be used throughout this project. GFP expressing PC3 cells will be used as a control. It is expected that </w:t>
-      </w:r>
-      <w:proofErr w:type="spellStart"/>
-      <w:r>
-        <w:t>miRNAs</w:t>
-      </w:r>
-      <w:proofErr w:type="spellEnd"/>
-      <w:r>
-        <w:t xml:space="preserve"> will be differentially excreted by </w:t>
-      </w:r>
-      <w:proofErr w:type="spellStart"/>
-      <w:r>
-        <w:t>exosome</w:t>
-      </w:r>
-      <w:proofErr w:type="spellEnd"/>
-      <w:r>
-        <w:t xml:space="preserve"> secretion in cavin-1:</w:t>
-      </w:r>
-      <w:proofErr w:type="gramStart"/>
-      <w:r>
-        <w:t>:GFP</w:t>
-      </w:r>
-      <w:proofErr w:type="gramEnd"/>
-      <w:r>
-        <w:t xml:space="preserve"> PC3 cells compared to control, where these </w:t>
-      </w:r>
-      <w:proofErr w:type="spellStart"/>
-      <w:r>
-        <w:t>miRNAs</w:t>
-      </w:r>
-      <w:proofErr w:type="spellEnd"/>
-      <w:r>
-        <w:t xml:space="preserve"> bind to a currently unknown escort or chaperone protein to do so. Moreover, these escort or chaperone proteins are likely to interact with the tagged cavin-1 and </w:t>
-      </w:r>
-      <w:proofErr w:type="spellStart"/>
-      <w:r>
-        <w:t>immunofluoresced</w:t>
-      </w:r>
-      <w:proofErr w:type="spellEnd"/>
-      <w:r>
-        <w:t xml:space="preserve"> </w:t>
-      </w:r>
-      <w:proofErr w:type="spellStart"/>
-      <w:r>
-        <w:t>miRNA</w:t>
-      </w:r>
-      <w:proofErr w:type="spellEnd"/>
-      <w:r>
-        <w:t xml:space="preserve"> targets to complete this sorting capabilities. </w:t>
+        <w:t xml:space="preserve"> miRNA targets to complete this sorting capabilities. </w:t>
       </w:r>
       <w:r>
         <w:rPr>
@@ -4703,31 +4576,15 @@
         <w:ind w:firstLine="142"/>
       </w:pPr>
       <w:r>
-        <w:t xml:space="preserve">Bioinformatics will be employed to assess previously compiled </w:t>
+        <w:t>Bioinformatics will be employed to assess previously compiled miRNA-</w:t>
       </w:r>
       <w:proofErr w:type="spellStart"/>
       <w:r>
-        <w:t>miRNA-seq</w:t>
+        <w:t>seq</w:t>
       </w:r>
       <w:proofErr w:type="spellEnd"/>
       <w:r>
-        <w:t xml:space="preserve"> data and later verified by RT-</w:t>
-      </w:r>
-      <w:proofErr w:type="spellStart"/>
-      <w:r>
-        <w:t>qPCR</w:t>
-      </w:r>
-      <w:proofErr w:type="spellEnd"/>
-      <w:r>
-        <w:t xml:space="preserve">. RNA was extracted from </w:t>
-      </w:r>
-      <w:proofErr w:type="spellStart"/>
-      <w:r>
-        <w:t>exosomes</w:t>
-      </w:r>
-      <w:proofErr w:type="spellEnd"/>
-      <w:r>
-        <w:t xml:space="preserve"> excreted from PC3 cells expressing GFP only or cavin-1:</w:t>
+        <w:t xml:space="preserve"> data and later verified by RT-qPCR. RNA was extracted from exosomes excreted from PC3 cells expressing GFP only or cavin-1:</w:t>
       </w:r>
       <w:proofErr w:type="gramStart"/>
       <w:r>
@@ -4735,47 +4592,7 @@
       </w:r>
       <w:proofErr w:type="gramEnd"/>
       <w:r>
-        <w:t xml:space="preserve">. This RNA was then filtered for </w:t>
-      </w:r>
-      <w:proofErr w:type="spellStart"/>
-      <w:r>
-        <w:t>miRNAs</w:t>
-      </w:r>
-      <w:proofErr w:type="spellEnd"/>
-      <w:r>
-        <w:t xml:space="preserve">, sequenced and aligned to the human genome to find raw counts of </w:t>
-      </w:r>
-      <w:proofErr w:type="spellStart"/>
-      <w:r>
-        <w:t>miRNA</w:t>
-      </w:r>
-      <w:proofErr w:type="spellEnd"/>
-      <w:r>
-        <w:t xml:space="preserve"> species found in the </w:t>
-      </w:r>
-      <w:proofErr w:type="spellStart"/>
-      <w:r>
-        <w:t>exosome</w:t>
-      </w:r>
-      <w:proofErr w:type="spellEnd"/>
-      <w:r>
-        <w:t xml:space="preserve"> fraction. Comparing the GFP expressive to the cavin-1 expressive PC3 cell lines should reveal </w:t>
-      </w:r>
-      <w:proofErr w:type="spellStart"/>
-      <w:r>
-        <w:t>miRNAs</w:t>
-      </w:r>
-      <w:proofErr w:type="spellEnd"/>
-      <w:r>
-        <w:t xml:space="preserve"> that are selectively exported via </w:t>
-      </w:r>
-      <w:proofErr w:type="spellStart"/>
-      <w:r>
-        <w:t>exosomes</w:t>
-      </w:r>
-      <w:proofErr w:type="spellEnd"/>
-      <w:r>
-        <w:t xml:space="preserve"> in PC3 model system. </w:t>
+        <w:t xml:space="preserve">. This RNA was then filtered for miRNAs, sequenced and aligned to the human genome to find raw counts of miRNA species found in the exosome fraction. Comparing the GFP expressive to the cavin-1 expressive PC3 cell lines should reveal miRNAs that are selectively exported via exosomes in PC3 model system. </w:t>
       </w:r>
     </w:p>
     <w:p>
@@ -4835,15 +4652,7 @@
       </w:r>
       <w:proofErr w:type="spellEnd"/>
       <w:r>
-        <w:t xml:space="preserve"> and microarray analysing packages that integrate quality control assessment of data and assess differential expression. Differentially exported </w:t>
-      </w:r>
-      <w:proofErr w:type="spellStart"/>
-      <w:r>
-        <w:t>miRNAs</w:t>
-      </w:r>
-      <w:proofErr w:type="spellEnd"/>
-      <w:r>
-        <w:t xml:space="preserve"> for further analysis will be considered based on statistical significance and magnitude of fold change.    </w:t>
+        <w:t xml:space="preserve"> and microarray analysing packages that integrate quality control assessment of data and assess differential expression. Differentially exported miRNAs for further analysis will be considered based on statistical significance and magnitude of fold change.    </w:t>
       </w:r>
     </w:p>
     <w:p>
@@ -4852,15 +4661,7 @@
       </w:pPr>
       <w:bookmarkStart w:id="25" w:name="_Toc444628430"/>
       <w:r>
-        <w:t>RT-</w:t>
-      </w:r>
-      <w:proofErr w:type="spellStart"/>
-      <w:r>
-        <w:t>qPCR</w:t>
-      </w:r>
-      <w:proofErr w:type="spellEnd"/>
-      <w:r>
-        <w:t>:</w:t>
+        <w:t>RT-qPCR:</w:t>
       </w:r>
       <w:bookmarkEnd w:id="25"/>
       <w:r>
@@ -4876,102 +4677,54 @@
         </w:rPr>
       </w:pPr>
       <w:r>
-        <w:t xml:space="preserve">An experimental confirmation of the </w:t>
+        <w:t xml:space="preserve">An experimental confirmation of the miRNA level change will be required to verify valid </w:t>
       </w:r>
       <w:proofErr w:type="spellStart"/>
       <w:r>
-        <w:t>miRNA</w:t>
+        <w:t>bioinformatic</w:t>
       </w:r>
       <w:proofErr w:type="spellEnd"/>
       <w:r>
-        <w:t xml:space="preserve"> level change will be required to verify valid </w:t>
+        <w:t xml:space="preserve"> analysis and miRNA-</w:t>
       </w:r>
       <w:proofErr w:type="spellStart"/>
       <w:r>
-        <w:t>bioinformatic</w:t>
+        <w:t>seq</w:t>
       </w:r>
       <w:proofErr w:type="spellEnd"/>
       <w:r>
-        <w:t xml:space="preserve"> analysis and </w:t>
+        <w:t xml:space="preserve"> samples. A similar preparation process to the miRNA-</w:t>
       </w:r>
       <w:proofErr w:type="spellStart"/>
       <w:r>
-        <w:t>miRNA-seq</w:t>
+        <w:t>seq</w:t>
       </w:r>
       <w:proofErr w:type="spellEnd"/>
       <w:r>
-        <w:t xml:space="preserve"> samples. A similar preparation process to the </w:t>
+        <w:t xml:space="preserve"> experiment will be completed to ensure consistent results. This includes exosome extraction from healthy PC3 cells, RNA extraction using </w:t>
       </w:r>
       <w:proofErr w:type="spellStart"/>
       <w:r>
-        <w:t>miRNA-seq</w:t>
+        <w:t>miRvana</w:t>
       </w:r>
       <w:proofErr w:type="spellEnd"/>
       <w:r>
-        <w:t xml:space="preserve"> experiment will be completed to ensure consistent results. This includes </w:t>
+        <w:t xml:space="preserve"> extraction kit, complete with small RNA selection, </w:t>
       </w:r>
       <w:proofErr w:type="spellStart"/>
       <w:r>
-        <w:t>exosome</w:t>
+        <w:t>DNAse</w:t>
       </w:r>
       <w:proofErr w:type="spellEnd"/>
       <w:r>
-        <w:t xml:space="preserve"> extraction from healthy PC3 cells, RNA extraction using </w:t>
+        <w:t xml:space="preserve"> treatment to avoid contamination and RT-qPCR. As miRNAs are too small to be detected by PCR as is, a poly-A tail will need to be added. This allows for the use of a universal forward primer, as all miRNAs will then contain a poly-A region, with a miRNA specific reverse primer. All samples will be part of a biological triplet. Analysis via delta </w:t>
       </w:r>
       <w:proofErr w:type="spellStart"/>
       <w:r>
-        <w:t>miRvana</w:t>
+        <w:t>delta</w:t>
       </w:r>
       <w:proofErr w:type="spellEnd"/>
       <w:r>
-        <w:t xml:space="preserve"> extraction kit, complete with small RNA selection, </w:t>
-      </w:r>
-      <w:proofErr w:type="spellStart"/>
-      <w:r>
-        <w:t>DNAse</w:t>
-      </w:r>
-      <w:proofErr w:type="spellEnd"/>
-      <w:r>
-        <w:t xml:space="preserve"> treatment to avoid contamination and RT-</w:t>
-      </w:r>
-      <w:proofErr w:type="spellStart"/>
-      <w:r>
-        <w:t>qPCR</w:t>
-      </w:r>
-      <w:proofErr w:type="spellEnd"/>
-      <w:r>
-        <w:t xml:space="preserve">. As </w:t>
-      </w:r>
-      <w:proofErr w:type="spellStart"/>
-      <w:r>
-        <w:t>miRNAs</w:t>
-      </w:r>
-      <w:proofErr w:type="spellEnd"/>
-      <w:r>
-        <w:t xml:space="preserve"> are too small to be detected by PCR as is, a poly-A tail will need to be added. This allows for the use of a universal forward primer, as all </w:t>
-      </w:r>
-      <w:proofErr w:type="spellStart"/>
-      <w:r>
-        <w:t>miRNAs</w:t>
-      </w:r>
-      <w:proofErr w:type="spellEnd"/>
-      <w:r>
-        <w:t xml:space="preserve"> will then contain a poly-A region, with a </w:t>
-      </w:r>
-      <w:proofErr w:type="spellStart"/>
-      <w:r>
-        <w:t>miRNA</w:t>
-      </w:r>
-      <w:proofErr w:type="spellEnd"/>
-      <w:r>
-        <w:t xml:space="preserve"> specific reverse primer. All samples will be part of a biological triplet. Analysis via delta </w:t>
-      </w:r>
-      <w:proofErr w:type="spellStart"/>
-      <w:r>
-        <w:t>delta</w:t>
-      </w:r>
-      <w:proofErr w:type="spellEnd"/>
-      <w:r>
         <w:t xml:space="preserve"> Ct? </w:t>
       </w:r>
     </w:p>
@@ -4996,15 +4749,7 @@
       </w:pPr>
       <w:bookmarkStart w:id="27" w:name="_Toc444628432"/>
       <w:r>
-        <w:t xml:space="preserve">Aim 2: Find </w:t>
-      </w:r>
-      <w:proofErr w:type="spellStart"/>
-      <w:r>
-        <w:t>miRNA</w:t>
-      </w:r>
-      <w:proofErr w:type="spellEnd"/>
-      <w:r>
-        <w:t xml:space="preserve"> escort or chaperone proteins.</w:t>
+        <w:t>Aim 2: Find miRNA escort or chaperone proteins.</w:t>
       </w:r>
       <w:bookmarkEnd w:id="27"/>
       <w:r>
@@ -5016,31 +4761,7 @@
         <w:pStyle w:val="NoSpacing"/>
       </w:pPr>
       <w:r>
-        <w:t xml:space="preserve">Analysing the differentially exported </w:t>
-      </w:r>
-      <w:proofErr w:type="spellStart"/>
-      <w:r>
-        <w:t>miRNAs</w:t>
-      </w:r>
-      <w:proofErr w:type="spellEnd"/>
-      <w:r>
-        <w:t xml:space="preserve">, as per aim 1, based on common binding partners can reveal the escort or chaperone proteins that are mediating export. This section will find proteins that are present in the lipid raft fraction and </w:t>
-      </w:r>
-      <w:proofErr w:type="spellStart"/>
-      <w:r>
-        <w:t>exosomes</w:t>
-      </w:r>
-      <w:proofErr w:type="spellEnd"/>
-      <w:r>
-        <w:t xml:space="preserve"> that possess RNA-binding abilities. This will utilize bioinformatics to analyse prior proteomic data of lipid raft fractions and </w:t>
-      </w:r>
-      <w:proofErr w:type="spellStart"/>
-      <w:r>
-        <w:t>exosomes</w:t>
-      </w:r>
-      <w:proofErr w:type="spellEnd"/>
-      <w:r>
-        <w:t xml:space="preserve">, followed by experimental validation. </w:t>
+        <w:t xml:space="preserve">Analysing the differentially exported miRNAs, as per aim 1, based on common binding partners can reveal the escort or chaperone proteins that are mediating export. This section will find proteins that are present in the lipid raft fraction and exosomes that possess RNA-binding abilities. This will utilize bioinformatics to analyse prior proteomic data of lipid raft fractions and exosomes, followed by experimental validation. </w:t>
       </w:r>
     </w:p>
     <w:p>
@@ -5072,39 +4793,7 @@
         <w:ind w:firstLine="142"/>
       </w:pPr>
       <w:r>
-        <w:t xml:space="preserve">Identify differentially expressed proteins that contain RNA-binding ability. As chaperones bind to the </w:t>
-      </w:r>
-      <w:proofErr w:type="spellStart"/>
-      <w:r>
-        <w:t>miRNA</w:t>
-      </w:r>
-      <w:proofErr w:type="spellEnd"/>
-      <w:r>
-        <w:t xml:space="preserve"> and sequester them into the </w:t>
-      </w:r>
-      <w:proofErr w:type="spellStart"/>
-      <w:r>
-        <w:t>exosome</w:t>
-      </w:r>
-      <w:proofErr w:type="spellEnd"/>
-      <w:r>
-        <w:t xml:space="preserve"> fraction, it would be expected to be more abundantly present in the </w:t>
-      </w:r>
-      <w:proofErr w:type="spellStart"/>
-      <w:r>
-        <w:t>exosome</w:t>
-      </w:r>
-      <w:proofErr w:type="spellEnd"/>
-      <w:r>
-        <w:t xml:space="preserve"> fraction when the </w:t>
-      </w:r>
-      <w:proofErr w:type="spellStart"/>
-      <w:r>
-        <w:t>miRNAs</w:t>
-      </w:r>
-      <w:proofErr w:type="spellEnd"/>
-      <w:r>
-        <w:t xml:space="preserve"> are present. Performing a gene ontology assessment for molecular function of these differentially found proteins will reveal the molecular properties relating to these, such as RNA-binding ability.</w:t>
+        <w:t>Identify differentially expressed proteins that contain RNA-binding ability. As chaperones bind to the miRNA and sequester them into the exosome fraction, it would be expected to be more abundantly present in the exosome fraction when the miRNAs are present. Performing a gene ontology assessment for molecular function of these differentially found proteins will reveal the molecular properties relating to these, such as RNA-binding ability.</w:t>
       </w:r>
     </w:p>
     <w:p>
@@ -5113,15 +4802,7 @@
       </w:pPr>
       <w:bookmarkStart w:id="29" w:name="_Toc444628434"/>
       <w:r>
-        <w:t xml:space="preserve">Motif discovery of selectively exported </w:t>
-      </w:r>
-      <w:proofErr w:type="spellStart"/>
-      <w:r>
-        <w:t>miRNAs</w:t>
-      </w:r>
-      <w:proofErr w:type="spellEnd"/>
-      <w:r>
-        <w:t>:</w:t>
+        <w:t>Motif discovery of selectively exported miRNAs:</w:t>
       </w:r>
       <w:bookmarkEnd w:id="29"/>
     </w:p>
@@ -5131,55 +4812,7 @@
         <w:ind w:firstLine="142"/>
       </w:pPr>
       <w:r>
-        <w:t xml:space="preserve">For the </w:t>
-      </w:r>
-      <w:proofErr w:type="spellStart"/>
-      <w:r>
-        <w:t>miRNAs</w:t>
-      </w:r>
-      <w:proofErr w:type="spellEnd"/>
-      <w:r>
-        <w:t xml:space="preserve"> to be able to be exported selectively, there would be a specific motif to bind to. If we assume that all the </w:t>
-      </w:r>
-      <w:proofErr w:type="spellStart"/>
-      <w:r>
-        <w:t>miRNAs</w:t>
-      </w:r>
-      <w:proofErr w:type="spellEnd"/>
-      <w:r>
-        <w:t xml:space="preserve"> bind to the same chaperone/escort, there would need to be a shared motif of the selectively exported </w:t>
-      </w:r>
-      <w:proofErr w:type="spellStart"/>
-      <w:r>
-        <w:t>miRNAs</w:t>
-      </w:r>
-      <w:proofErr w:type="spellEnd"/>
-      <w:r>
-        <w:t xml:space="preserve">. Many proteins have an identified binding motif which can be compared against the found exported </w:t>
-      </w:r>
-      <w:proofErr w:type="spellStart"/>
-      <w:r>
-        <w:t>miRNAs</w:t>
-      </w:r>
-      <w:proofErr w:type="spellEnd"/>
-      <w:r>
-        <w:t xml:space="preserve"> to assess the likelihood of binding by position weight matrix. From this a score is established for each </w:t>
-      </w:r>
-      <w:proofErr w:type="spellStart"/>
-      <w:r>
-        <w:t>miRNA</w:t>
-      </w:r>
-      <w:proofErr w:type="spellEnd"/>
-      <w:r>
-        <w:t xml:space="preserve"> and window on the </w:t>
-      </w:r>
-      <w:proofErr w:type="spellStart"/>
-      <w:r>
-        <w:t>miRNA</w:t>
-      </w:r>
-      <w:proofErr w:type="spellEnd"/>
-      <w:r>
-        <w:t xml:space="preserve"> to find the motif and how likely it is. Could use that. Alternatively, potential alignment or motif discovery method (such as </w:t>
+        <w:t xml:space="preserve">For the miRNAs to be able to be exported selectively, there would be a specific motif to bind to. If we assume that all the miRNAs bind to the same chaperone/escort, there would need to be a shared motif of the selectively exported miRNAs. Many proteins have an identified binding motif which can be compared against the found exported miRNAs to assess the likelihood of binding by position weight matrix. From this a score is established for each miRNA and window on the miRNA to find the motif and how likely it is. Could use that. Alternatively, potential alignment or motif discovery method (such as </w:t>
       </w:r>
       <w:proofErr w:type="spellStart"/>
       <w:proofErr w:type="gramStart"/>
@@ -5189,15 +4822,7 @@
       <w:proofErr w:type="spellEnd"/>
       <w:proofErr w:type="gramEnd"/>
       <w:r>
-        <w:t xml:space="preserve"> sampling) to find shared motif on </w:t>
-      </w:r>
-      <w:proofErr w:type="spellStart"/>
-      <w:r>
-        <w:t>miRNAs</w:t>
-      </w:r>
-      <w:proofErr w:type="spellEnd"/>
-      <w:r>
-        <w:t xml:space="preserve"> that are selectively exported? It’s not in the application, but it might be beneficial. Then work backwards into the literature to find RNA-binding proteins with that particular, or similar, motif. I will explain the methods/stats/process behind these computational assessment we decide to do them. </w:t>
+        <w:t xml:space="preserve"> sampling) to find shared motif on miRNAs that are selectively exported? It’s not in the application, but it might be beneficial. Then work backwards into the literature to find RNA-binding proteins with that particular, or similar, motif. I will explain the methods/stats/process behind these computational assessment we decide to do them. </w:t>
       </w:r>
     </w:p>
     <w:p>
@@ -5210,21 +4835,7 @@
         <w:rPr>
           <w:rStyle w:val="Heading3Char"/>
         </w:rPr>
-        <w:t>RT-</w:t>
-      </w:r>
-      <w:proofErr w:type="spellStart"/>
-      <w:r>
-        <w:rPr>
-          <w:rStyle w:val="Heading3Char"/>
-        </w:rPr>
-        <w:t>qPCR</w:t>
-      </w:r>
-      <w:proofErr w:type="spellEnd"/>
-      <w:r>
-        <w:rPr>
-          <w:rStyle w:val="Heading3Char"/>
-        </w:rPr>
-        <w:t xml:space="preserve"> of mRNA targets</w:t>
+        <w:t>RT-qPCR of mRNA targets</w:t>
       </w:r>
       <w:bookmarkEnd w:id="30"/>
       <w:r>
@@ -5243,21 +4854,7 @@
         <w:rPr>
           <w:color w:val="FF0000"/>
         </w:rPr>
-        <w:t>Set up for RT-</w:t>
-      </w:r>
-      <w:proofErr w:type="spellStart"/>
-      <w:r>
-        <w:rPr>
-          <w:color w:val="FF0000"/>
-        </w:rPr>
-        <w:t>qPCR</w:t>
-      </w:r>
-      <w:proofErr w:type="spellEnd"/>
-      <w:r>
-        <w:rPr>
-          <w:color w:val="FF0000"/>
-        </w:rPr>
-        <w:t xml:space="preserve">, analysis and expectations. Used to verify that the potential binding proteins are in fact present and able to bind. </w:t>
+        <w:t xml:space="preserve">Set up for RT-qPCR, analysis and expectations. Used to verify that the potential binding proteins are in fact present and able to bind. </w:t>
       </w:r>
     </w:p>
     <w:p>
@@ -5300,15 +4897,7 @@
       </w:pPr>
       <w:bookmarkStart w:id="32" w:name="_Toc444628437"/>
       <w:r>
-        <w:t xml:space="preserve">Aim 3: Assessing the relationship between predicted RNA-binding chaperone and the exported </w:t>
-      </w:r>
-      <w:proofErr w:type="spellStart"/>
-      <w:r>
-        <w:t>miRNA</w:t>
-      </w:r>
-      <w:proofErr w:type="spellEnd"/>
-      <w:r>
-        <w:t>.</w:t>
+        <w:t>Aim 3: Assessing the relationship between predicted RNA-binding chaperone and the exported miRNA.</w:t>
       </w:r>
       <w:bookmarkEnd w:id="32"/>
       <w:r>
@@ -5324,15 +4913,7 @@
         </w:rPr>
       </w:pPr>
       <w:r>
-        <w:t xml:space="preserve">To verify the activity as a chaperone protein, co-localisation immunofluorescence confocal microscopy will be </w:t>
-      </w:r>
-      <w:proofErr w:type="gramStart"/>
-      <w:r>
-        <w:t>performed</w:t>
-      </w:r>
-      <w:proofErr w:type="gramEnd"/>
-      <w:r>
-        <w:t xml:space="preserve">. </w:t>
+        <w:t xml:space="preserve">To verify the activity as a chaperone protein, co-localisation immunofluorescence confocal microscopy will be performed. </w:t>
       </w:r>
       <w:r>
         <w:rPr>
@@ -5968,7 +5549,7 @@
 
 <file path=word/comments.xml><?xml version="1.0" encoding="utf-8"?>
 <w:comments xmlns:wpc="http://schemas.microsoft.com/office/word/2010/wordprocessingCanvas" xmlns:mc="http://schemas.openxmlformats.org/markup-compatibility/2006" xmlns:o="urn:schemas-microsoft-com:office:office" xmlns:r="http://schemas.openxmlformats.org/officeDocument/2006/relationships" xmlns:m="http://schemas.openxmlformats.org/officeDocument/2006/math" xmlns:v="urn:schemas-microsoft-com:vml" xmlns:wp14="http://schemas.microsoft.com/office/word/2010/wordprocessingDrawing" xmlns:wp="http://schemas.openxmlformats.org/drawingml/2006/wordprocessingDrawing" xmlns:w10="urn:schemas-microsoft-com:office:word" xmlns:w="http://schemas.openxmlformats.org/wordprocessingml/2006/main" xmlns:w14="http://schemas.microsoft.com/office/word/2010/wordml" xmlns:w15="http://schemas.microsoft.com/office/word/2012/wordml" xmlns:wpg="http://schemas.microsoft.com/office/word/2010/wordprocessingGroup" xmlns:wpi="http://schemas.microsoft.com/office/word/2010/wordprocessingInk" xmlns:wne="http://schemas.microsoft.com/office/word/2006/wordml" xmlns:wps="http://schemas.microsoft.com/office/word/2010/wordprocessingShape" mc:Ignorable="w14 w15 wp14">
-  <w:comment w:id="3" w:author="Harley Robinson" w:date="2016-02-29T13:32:00Z" w:initials="HR">
+  <w:comment w:id="2" w:author="Harley Robinson " w:date="2016-02-29T13:32:00Z" w:initials="HR">
     <w:p>
       <w:pPr>
         <w:pStyle w:val="CommentText"/>
@@ -6087,15 +5668,7 @@
       </w:r>
       <w:proofErr w:type="spellEnd"/>
       <w:r>
-        <w:t xml:space="preserve"> </w:t>
-      </w:r>
-      <w:proofErr w:type="spellStart"/>
-      <w:r>
-        <w:t>miRNA</w:t>
-      </w:r>
-      <w:proofErr w:type="spellEnd"/>
-      <w:r>
-        <w:t xml:space="preserve"> simply represent a snapshot of cellular miRNA), cancer and other disease with lipid raft/cholesterol de-regulation.</w:t>
+        <w:t xml:space="preserve"> miRNA simply represent a snapshot of cellular miRNA), cancer and other disease with lipid raft/cholesterol de-regulation.</w:t>
       </w:r>
     </w:p>
     <w:p>
@@ -6104,7 +5677,7 @@
       </w:pPr>
     </w:p>
   </w:comment>
-  <w:comment w:id="6" w:author="Harley Robinson" w:date="2016-02-29T12:09:00Z" w:initials="HR">
+  <w:comment w:id="5" w:author="Harley Robinson " w:date="2016-02-29T12:09:00Z" w:initials="HR">
     <w:p>
       <w:pPr>
         <w:pStyle w:val="CommentText"/>
@@ -6151,7 +5724,7 @@
       </w:r>
     </w:p>
   </w:comment>
-  <w:comment w:id="22" w:author="Harley Robinson" w:date="2016-02-22T11:24:00Z" w:initials="HR">
+  <w:comment w:id="22" w:author="Harley Robinson " w:date="2016-02-22T11:24:00Z" w:initials="HR">
     <w:p>
       <w:pPr>
         <w:pStyle w:val="CommentText"/>
@@ -6163,35 +5736,11 @@
         <w:annotationRef/>
       </w:r>
       <w:r>
-        <w:t xml:space="preserve">Should I include a comparison between </w:t>
-      </w:r>
-      <w:proofErr w:type="spellStart"/>
-      <w:r>
-        <w:t>miRNAs</w:t>
-      </w:r>
-      <w:proofErr w:type="spellEnd"/>
-      <w:r>
-        <w:t xml:space="preserve"> in the cell </w:t>
-      </w:r>
-      <w:proofErr w:type="spellStart"/>
-      <w:r>
-        <w:t>vs</w:t>
-      </w:r>
-      <w:proofErr w:type="spellEnd"/>
-      <w:r>
-        <w:t xml:space="preserve"> in the </w:t>
-      </w:r>
-      <w:proofErr w:type="spellStart"/>
-      <w:r>
-        <w:t>exosomes</w:t>
-      </w:r>
-      <w:proofErr w:type="spellEnd"/>
-      <w:r>
-        <w:t xml:space="preserve"> to make sure they are in fact selectively exported and not just sampled?</w:t>
+        <w:t>Should I include a comparison between miRNAs in the cell vs in the exosomes to make sure they are in fact selectively exported and not just sampled?</w:t>
       </w:r>
     </w:p>
   </w:comment>
-  <w:comment w:id="24" w:author="Harley Robinson" w:date="2016-02-22T09:52:00Z" w:initials="HR">
+  <w:comment w:id="24" w:author="Harley Robinson " w:date="2016-02-22T09:52:00Z" w:initials="HR">
     <w:p>
       <w:pPr>
         <w:pStyle w:val="CommentText"/>
@@ -6230,7 +5779,7 @@
 
 <file path=word/numbering.xml><?xml version="1.0" encoding="utf-8"?>
 <w:numbering xmlns:wpc="http://schemas.microsoft.com/office/word/2010/wordprocessingCanvas" xmlns:mc="http://schemas.openxmlformats.org/markup-compatibility/2006" xmlns:o="urn:schemas-microsoft-com:office:office" xmlns:r="http://schemas.openxmlformats.org/officeDocument/2006/relationships" xmlns:m="http://schemas.openxmlformats.org/officeDocument/2006/math" xmlns:v="urn:schemas-microsoft-com:vml" xmlns:wp14="http://schemas.microsoft.com/office/word/2010/wordprocessingDrawing" xmlns:wp="http://schemas.openxmlformats.org/drawingml/2006/wordprocessingDrawing" xmlns:w10="urn:schemas-microsoft-com:office:word" xmlns:w="http://schemas.openxmlformats.org/wordprocessingml/2006/main" xmlns:w14="http://schemas.microsoft.com/office/word/2010/wordml" xmlns:w15="http://schemas.microsoft.com/office/word/2012/wordml" xmlns:wpg="http://schemas.microsoft.com/office/word/2010/wordprocessingGroup" xmlns:wpi="http://schemas.microsoft.com/office/word/2010/wordprocessingInk" xmlns:wne="http://schemas.microsoft.com/office/word/2006/wordml" xmlns:wps="http://schemas.microsoft.com/office/word/2010/wordprocessingShape" mc:Ignorable="w14 w15 wp14">
-  <w:abstractNum w:abstractNumId="0">
+  <w:abstractNum w:abstractNumId="0" w15:restartNumberingAfterBreak="0">
     <w:nsid w:val="37D82A04"/>
     <w:multiLevelType w:val="hybridMultilevel"/>
     <w:tmpl w:val="21D8DF4A"/>
@@ -6319,7 +5868,7 @@
       </w:pPr>
     </w:lvl>
   </w:abstractNum>
-  <w:abstractNum w:abstractNumId="1">
+  <w:abstractNum w:abstractNumId="1" w15:restartNumberingAfterBreak="0">
     <w:nsid w:val="6F251DBA"/>
     <w:multiLevelType w:val="hybridMultilevel"/>
     <w:tmpl w:val="E2546F94"/>
@@ -6443,7 +5992,7 @@
 
 <file path=word/people.xml><?xml version="1.0" encoding="utf-8"?>
 <w15:people xmlns:wpc="http://schemas.microsoft.com/office/word/2010/wordprocessingCanvas" xmlns:mc="http://schemas.openxmlformats.org/markup-compatibility/2006" xmlns:o="urn:schemas-microsoft-com:office:office" xmlns:r="http://schemas.openxmlformats.org/officeDocument/2006/relationships" xmlns:m="http://schemas.openxmlformats.org/officeDocument/2006/math" xmlns:v="urn:schemas-microsoft-com:vml" xmlns:wp14="http://schemas.microsoft.com/office/word/2010/wordprocessingDrawing" xmlns:wp="http://schemas.openxmlformats.org/drawingml/2006/wordprocessingDrawing" xmlns:w10="urn:schemas-microsoft-com:office:word" xmlns:w="http://schemas.openxmlformats.org/wordprocessingml/2006/main" xmlns:w14="http://schemas.microsoft.com/office/word/2010/wordml" xmlns:w15="http://schemas.microsoft.com/office/word/2012/wordml" xmlns:wpg="http://schemas.microsoft.com/office/word/2010/wordprocessingGroup" xmlns:wpi="http://schemas.microsoft.com/office/word/2010/wordprocessingInk" xmlns:wne="http://schemas.microsoft.com/office/word/2006/wordml" xmlns:wps="http://schemas.microsoft.com/office/word/2010/wordprocessingShape" mc:Ignorable="w14 w15 wp14">
-  <w15:person w15:author="Harley Robinson">
+  <w15:person w15:author="Harley Robinson ">
     <w15:presenceInfo w15:providerId="AD" w15:userId="S-1-5-21-157896902-3385474465-166438253-7298"/>
   </w15:person>
   <w15:person w15:author="Microsoft account">
@@ -6915,6 +6464,7 @@
   <w:style w:type="character" w:default="1" w:styleId="DefaultParagraphFont">
     <w:name w:val="Default Paragraph Font"/>
     <w:uiPriority w:val="1"/>
+    <w:semiHidden/>
     <w:unhideWhenUsed/>
   </w:style>
   <w:style w:type="table" w:default="1" w:styleId="TableNormal">
@@ -7486,7 +7036,7 @@
 </file>
 
 <file path=customXml/itemProps1.xml><?xml version="1.0" encoding="utf-8"?>
-<ds:datastoreItem xmlns:ds="http://schemas.openxmlformats.org/officeDocument/2006/customXml" ds:itemID="{43FB9300-84FD-416B-AE22-A56A23C7F181}">
+<ds:datastoreItem xmlns:ds="http://schemas.openxmlformats.org/officeDocument/2006/customXml" ds:itemID="{17A87FEC-1850-4A4C-BA6D-6C1EA5A9C382}">
   <ds:schemaRefs>
     <ds:schemaRef ds:uri="http://schemas.openxmlformats.org/officeDocument/2006/bibliography"/>
   </ds:schemaRefs>

--- a/BackgroundInfo/MichellesCommentWritingReIntro.docx
+++ b/BackgroundInfo/MichellesCommentWritingReIntro.docx
@@ -2200,6 +2200,15 @@
       <w:pPr>
         <w:rPr>
           <w:rStyle w:val="Heading1Char"/>
+          <w:color w:val="auto"/>
+          <w:sz w:val="22"/>
+        </w:rPr>
+      </w:pPr>
+    </w:p>
+    <w:p>
+      <w:pPr>
+        <w:rPr>
+          <w:rStyle w:val="Heading1Char"/>
         </w:rPr>
       </w:pPr>
       <w:r>
@@ -2400,11 +2409,19 @@
         <w:ind w:firstLine="142"/>
       </w:pPr>
       <w:bookmarkStart w:id="4" w:name="_Toc444628414"/>
+      <w:proofErr w:type="spellStart"/>
       <w:r>
         <w:rPr>
           <w:rStyle w:val="Heading2Char"/>
         </w:rPr>
-        <w:t xml:space="preserve">Exosomes and </w:t>
+        <w:t>Exosomes</w:t>
+      </w:r>
+      <w:proofErr w:type="spellEnd"/>
+      <w:r>
+        <w:rPr>
+          <w:rStyle w:val="Heading2Char"/>
+        </w:rPr>
+        <w:t xml:space="preserve"> and </w:t>
       </w:r>
       <w:proofErr w:type="spellStart"/>
       <w:r>
@@ -2532,7 +2549,15 @@
       </w:r>
       <w:proofErr w:type="spellEnd"/>
       <w:r>
-        <w:t xml:space="preserve"> differ from exosomes by being released directly from budding off the plasma membrane</w:t>
+        <w:t xml:space="preserve"> differ from </w:t>
+      </w:r>
+      <w:proofErr w:type="spellStart"/>
+      <w:r>
+        <w:t>exosomes</w:t>
+      </w:r>
+      <w:proofErr w:type="spellEnd"/>
+      <w:r>
+        <w:t xml:space="preserve"> by being released directly from budding off the plasma membrane</w:t>
       </w:r>
       <w:r>
         <w:fldChar w:fldCharType="begin"/>
@@ -3662,7 +3687,15 @@
       </w:r>
       <w:proofErr w:type="spellEnd"/>
       <w:r>
-        <w:t xml:space="preserve"> caveolae exists demonstrates that, while caveolin is present, it is not sufficient for caveolae </w:t>
+        <w:t xml:space="preserve"> </w:t>
+      </w:r>
+      <w:proofErr w:type="spellStart"/>
+      <w:r>
+        <w:t>caveolae</w:t>
+      </w:r>
+      <w:proofErr w:type="spellEnd"/>
+      <w:r>
+        <w:t xml:space="preserve"> exists demonstrates that, while caveolin is present, it is not sufficient for caveolae </w:t>
       </w:r>
       <w:r>
         <w:lastRenderedPageBreak/>
@@ -3708,7 +3741,15 @@
       </w:r>
       <w:proofErr w:type="spellEnd"/>
       <w:r>
-        <w:t xml:space="preserve"> caveolae has been implicated in additional pathways and </w:t>
+        <w:t xml:space="preserve"> </w:t>
+      </w:r>
+      <w:proofErr w:type="spellStart"/>
+      <w:r>
+        <w:t>caveolae</w:t>
+      </w:r>
+      <w:proofErr w:type="spellEnd"/>
+      <w:r>
+        <w:t xml:space="preserve"> has been implicated in additional pathways and </w:t>
       </w:r>
       <w:proofErr w:type="gramStart"/>
       <w:r>
@@ -4102,7 +4143,15 @@
       </w:r>
       <w:proofErr w:type="spellEnd"/>
       <w:r>
-        <w:t xml:space="preserve"> and caveolae.  </w:t>
+        <w:t xml:space="preserve"> and </w:t>
+      </w:r>
+      <w:proofErr w:type="spellStart"/>
+      <w:r>
+        <w:t>caveolae</w:t>
+      </w:r>
+      <w:proofErr w:type="spellEnd"/>
+      <w:r>
+        <w:t xml:space="preserve">.  </w:t>
       </w:r>
       <w:r>
         <w:rPr>
@@ -4117,6 +4166,34 @@
       <w:pPr>
         <w:pStyle w:val="NoSpacing"/>
       </w:pPr>
+      <w:r>
+        <w:t>Non-</w:t>
+      </w:r>
+      <w:proofErr w:type="spellStart"/>
+      <w:r>
+        <w:t>caveolar</w:t>
+      </w:r>
+      <w:proofErr w:type="spellEnd"/>
+      <w:r>
+        <w:t xml:space="preserve"> lipid </w:t>
+      </w:r>
+      <w:r>
+        <w:t xml:space="preserve">rafts and </w:t>
+      </w:r>
+      <w:proofErr w:type="spellStart"/>
+      <w:r>
+        <w:t>caveolae</w:t>
+      </w:r>
+      <w:proofErr w:type="spellEnd"/>
+      <w:r>
+        <w:t xml:space="preserve">, which forms a lipid raft, have an obvious morphological difference. Many proteins and lipids are similar between these different domains, however, </w:t>
+      </w:r>
+      <w:r>
+        <w:t xml:space="preserve">determining the difference in proteins had yet to be fully elucidated. </w:t>
+      </w:r>
+      <w:r>
+        <w:t xml:space="preserve">Mass spectrometry </w:t>
+      </w:r>
       <w:bookmarkStart w:id="11" w:name="_GoBack"/>
       <w:bookmarkEnd w:id="11"/>
     </w:p>
@@ -4186,7 +4263,15 @@
         <w:t xml:space="preserve">As </w:t>
       </w:r>
       <w:r>
-        <w:t xml:space="preserve">CAV1 and cavin-1 are implicated as the important elements mediating the formation of caveolae </w:t>
+        <w:t xml:space="preserve">CAV1 and cavin-1 are implicated as the important elements mediating the formation of </w:t>
+      </w:r>
+      <w:proofErr w:type="spellStart"/>
+      <w:r>
+        <w:t>caveolae</w:t>
+      </w:r>
+      <w:proofErr w:type="spellEnd"/>
+      <w:r>
+        <w:t xml:space="preserve"> </w:t>
       </w:r>
       <w:r>
         <w:rPr>
@@ -4380,14 +4465,21 @@
         <w:ind w:firstLine="142"/>
       </w:pPr>
       <w:r>
-        <w:lastRenderedPageBreak/>
         <w:t>This project will assess the hypothesis that miRNAs a</w:t>
       </w:r>
       <w:r>
         <w:t>re selectively exported via extracellular vesicles</w:t>
       </w:r>
       <w:r>
-        <w:t xml:space="preserve"> and that cavin-1 is somewhat responsible for this in a PC3 model. As the cavins don’t directly mediate the export of miRNAs, it is </w:t>
+        <w:t xml:space="preserve"> and that cavin-1 is somewhat responsible for this in a PC3 model. As the cavins don’t directly mediate the export of </w:t>
+      </w:r>
+      <w:proofErr w:type="spellStart"/>
+      <w:r>
+        <w:t>miRNAs</w:t>
+      </w:r>
+      <w:proofErr w:type="spellEnd"/>
+      <w:r>
+        <w:t xml:space="preserve">, it is </w:t>
       </w:r>
       <w:proofErr w:type="spellStart"/>
       <w:r>
@@ -4537,7 +4629,15 @@
       </w:r>
       <w:proofErr w:type="spellEnd"/>
       <w:r>
-        <w:t xml:space="preserve"> miRNA targets to complete this sorting capabilities. </w:t>
+        <w:t xml:space="preserve"> </w:t>
+      </w:r>
+      <w:proofErr w:type="spellStart"/>
+      <w:r>
+        <w:t>miRNA</w:t>
+      </w:r>
+      <w:proofErr w:type="spellEnd"/>
+      <w:r>
+        <w:t xml:space="preserve"> targets to complete this sorting capabilities. </w:t>
       </w:r>
       <w:r>
         <w:rPr>
@@ -4576,11 +4676,11 @@
         <w:ind w:firstLine="142"/>
       </w:pPr>
       <w:r>
-        <w:t>Bioinformatics will be employed to assess previously compiled miRNA-</w:t>
+        <w:t xml:space="preserve">Bioinformatics will be employed to assess previously compiled </w:t>
       </w:r>
       <w:proofErr w:type="spellStart"/>
       <w:r>
-        <w:t>seq</w:t>
+        <w:t>miRNA-seq</w:t>
       </w:r>
       <w:proofErr w:type="spellEnd"/>
       <w:r>
@@ -4685,19 +4785,19 @@
       </w:r>
       <w:proofErr w:type="spellEnd"/>
       <w:r>
-        <w:t xml:space="preserve"> analysis and miRNA-</w:t>
+        <w:t xml:space="preserve"> analysis and </w:t>
       </w:r>
       <w:proofErr w:type="spellStart"/>
       <w:r>
-        <w:t>seq</w:t>
+        <w:t>miRNA-seq</w:t>
       </w:r>
       <w:proofErr w:type="spellEnd"/>
       <w:r>
-        <w:t xml:space="preserve"> samples. A similar preparation process to the miRNA-</w:t>
+        <w:t xml:space="preserve"> samples. A similar preparation process to the </w:t>
       </w:r>
       <w:proofErr w:type="spellStart"/>
       <w:r>
-        <w:t>seq</w:t>
+        <w:t>miRNA-seq</w:t>
       </w:r>
       <w:proofErr w:type="spellEnd"/>
       <w:r>
@@ -4761,7 +4861,11 @@
         <w:pStyle w:val="NoSpacing"/>
       </w:pPr>
       <w:r>
-        <w:t xml:space="preserve">Analysing the differentially exported miRNAs, as per aim 1, based on common binding partners can reveal the escort or chaperone proteins that are mediating export. This section will find proteins that are present in the lipid raft fraction and exosomes that possess RNA-binding abilities. This will utilize bioinformatics to analyse prior proteomic data of lipid raft fractions and exosomes, followed by experimental validation. </w:t>
+        <w:t xml:space="preserve">Analysing the differentially exported miRNAs, as per aim 1, based on common binding partners can reveal the escort or chaperone proteins that are mediating export. This section will find proteins that are present in the lipid raft </w:t>
+      </w:r>
+      <w:r>
+        <w:lastRenderedPageBreak/>
+        <w:t xml:space="preserve">fraction and exosomes that possess RNA-binding abilities. This will utilize bioinformatics to analyse prior proteomic data of lipid raft fractions and exosomes, followed by experimental validation. </w:t>
       </w:r>
     </w:p>
     <w:p>
@@ -4770,7 +4874,6 @@
       </w:pPr>
       <w:bookmarkStart w:id="28" w:name="_Toc444628433"/>
       <w:r>
-        <w:lastRenderedPageBreak/>
         <w:t>Identify correlated proteins with RNA-binding ability:</w:t>
       </w:r>
       <w:bookmarkEnd w:id="28"/>
@@ -5177,6 +5280,7 @@
         <w:pStyle w:val="EndNoteBibliography"/>
       </w:pPr>
       <w:r>
+        <w:lastRenderedPageBreak/>
         <w:t xml:space="preserve">Drab, M., et al. (2001). "Loss of Caveolae, Vascular Dysfunction, and Pulmonary Defects in Caveolin-1 Gene-Disrupted Mice." </w:t>
       </w:r>
       <w:r>
@@ -5549,7 +5653,7 @@
 
 <file path=word/comments.xml><?xml version="1.0" encoding="utf-8"?>
 <w:comments xmlns:wpc="http://schemas.microsoft.com/office/word/2010/wordprocessingCanvas" xmlns:mc="http://schemas.openxmlformats.org/markup-compatibility/2006" xmlns:o="urn:schemas-microsoft-com:office:office" xmlns:r="http://schemas.openxmlformats.org/officeDocument/2006/relationships" xmlns:m="http://schemas.openxmlformats.org/officeDocument/2006/math" xmlns:v="urn:schemas-microsoft-com:vml" xmlns:wp14="http://schemas.microsoft.com/office/word/2010/wordprocessingDrawing" xmlns:wp="http://schemas.openxmlformats.org/drawingml/2006/wordprocessingDrawing" xmlns:w10="urn:schemas-microsoft-com:office:word" xmlns:w="http://schemas.openxmlformats.org/wordprocessingml/2006/main" xmlns:w14="http://schemas.microsoft.com/office/word/2010/wordml" xmlns:w15="http://schemas.microsoft.com/office/word/2012/wordml" xmlns:wpg="http://schemas.microsoft.com/office/word/2010/wordprocessingGroup" xmlns:wpi="http://schemas.microsoft.com/office/word/2010/wordprocessingInk" xmlns:wne="http://schemas.microsoft.com/office/word/2006/wordml" xmlns:wps="http://schemas.microsoft.com/office/word/2010/wordprocessingShape" mc:Ignorable="w14 w15 wp14">
-  <w:comment w:id="2" w:author="Harley Robinson " w:date="2016-02-29T13:32:00Z" w:initials="HR">
+  <w:comment w:id="2" w:author="Harley Robinson" w:date="2016-02-29T13:32:00Z" w:initials="HR">
     <w:p>
       <w:pPr>
         <w:pStyle w:val="CommentText"/>
@@ -5668,7 +5772,15 @@
       </w:r>
       <w:proofErr w:type="spellEnd"/>
       <w:r>
-        <w:t xml:space="preserve"> miRNA simply represent a snapshot of cellular miRNA), cancer and other disease with lipid raft/cholesterol de-regulation.</w:t>
+        <w:t xml:space="preserve"> </w:t>
+      </w:r>
+      <w:proofErr w:type="spellStart"/>
+      <w:r>
+        <w:t>miRNA</w:t>
+      </w:r>
+      <w:proofErr w:type="spellEnd"/>
+      <w:r>
+        <w:t xml:space="preserve"> simply represent a snapshot of cellular miRNA), cancer and other disease with lipid raft/cholesterol de-regulation.</w:t>
       </w:r>
     </w:p>
     <w:p>
@@ -5677,7 +5789,7 @@
       </w:pPr>
     </w:p>
   </w:comment>
-  <w:comment w:id="5" w:author="Harley Robinson " w:date="2016-02-29T12:09:00Z" w:initials="HR">
+  <w:comment w:id="5" w:author="Harley Robinson" w:date="2016-02-29T12:09:00Z" w:initials="HR">
     <w:p>
       <w:pPr>
         <w:pStyle w:val="CommentText"/>
@@ -5724,7 +5836,7 @@
       </w:r>
     </w:p>
   </w:comment>
-  <w:comment w:id="22" w:author="Harley Robinson " w:date="2016-02-22T11:24:00Z" w:initials="HR">
+  <w:comment w:id="22" w:author="Harley Robinson" w:date="2016-02-22T11:24:00Z" w:initials="HR">
     <w:p>
       <w:pPr>
         <w:pStyle w:val="CommentText"/>
@@ -5740,7 +5852,7 @@
       </w:r>
     </w:p>
   </w:comment>
-  <w:comment w:id="24" w:author="Harley Robinson " w:date="2016-02-22T09:52:00Z" w:initials="HR">
+  <w:comment w:id="24" w:author="Harley Robinson" w:date="2016-02-22T09:52:00Z" w:initials="HR">
     <w:p>
       <w:pPr>
         <w:pStyle w:val="CommentText"/>
@@ -5779,7 +5891,7 @@
 
 <file path=word/numbering.xml><?xml version="1.0" encoding="utf-8"?>
 <w:numbering xmlns:wpc="http://schemas.microsoft.com/office/word/2010/wordprocessingCanvas" xmlns:mc="http://schemas.openxmlformats.org/markup-compatibility/2006" xmlns:o="urn:schemas-microsoft-com:office:office" xmlns:r="http://schemas.openxmlformats.org/officeDocument/2006/relationships" xmlns:m="http://schemas.openxmlformats.org/officeDocument/2006/math" xmlns:v="urn:schemas-microsoft-com:vml" xmlns:wp14="http://schemas.microsoft.com/office/word/2010/wordprocessingDrawing" xmlns:wp="http://schemas.openxmlformats.org/drawingml/2006/wordprocessingDrawing" xmlns:w10="urn:schemas-microsoft-com:office:word" xmlns:w="http://schemas.openxmlformats.org/wordprocessingml/2006/main" xmlns:w14="http://schemas.microsoft.com/office/word/2010/wordml" xmlns:w15="http://schemas.microsoft.com/office/word/2012/wordml" xmlns:wpg="http://schemas.microsoft.com/office/word/2010/wordprocessingGroup" xmlns:wpi="http://schemas.microsoft.com/office/word/2010/wordprocessingInk" xmlns:wne="http://schemas.microsoft.com/office/word/2006/wordml" xmlns:wps="http://schemas.microsoft.com/office/word/2010/wordprocessingShape" mc:Ignorable="w14 w15 wp14">
-  <w:abstractNum w:abstractNumId="0" w15:restartNumberingAfterBreak="0">
+  <w:abstractNum w:abstractNumId="0">
     <w:nsid w:val="37D82A04"/>
     <w:multiLevelType w:val="hybridMultilevel"/>
     <w:tmpl w:val="21D8DF4A"/>
@@ -5868,7 +5980,7 @@
       </w:pPr>
     </w:lvl>
   </w:abstractNum>
-  <w:abstractNum w:abstractNumId="1" w15:restartNumberingAfterBreak="0">
+  <w:abstractNum w:abstractNumId="1">
     <w:nsid w:val="6F251DBA"/>
     <w:multiLevelType w:val="hybridMultilevel"/>
     <w:tmpl w:val="E2546F94"/>
@@ -5992,7 +6104,7 @@
 
 <file path=word/people.xml><?xml version="1.0" encoding="utf-8"?>
 <w15:people xmlns:wpc="http://schemas.microsoft.com/office/word/2010/wordprocessingCanvas" xmlns:mc="http://schemas.openxmlformats.org/markup-compatibility/2006" xmlns:o="urn:schemas-microsoft-com:office:office" xmlns:r="http://schemas.openxmlformats.org/officeDocument/2006/relationships" xmlns:m="http://schemas.openxmlformats.org/officeDocument/2006/math" xmlns:v="urn:schemas-microsoft-com:vml" xmlns:wp14="http://schemas.microsoft.com/office/word/2010/wordprocessingDrawing" xmlns:wp="http://schemas.openxmlformats.org/drawingml/2006/wordprocessingDrawing" xmlns:w10="urn:schemas-microsoft-com:office:word" xmlns:w="http://schemas.openxmlformats.org/wordprocessingml/2006/main" xmlns:w14="http://schemas.microsoft.com/office/word/2010/wordml" xmlns:w15="http://schemas.microsoft.com/office/word/2012/wordml" xmlns:wpg="http://schemas.microsoft.com/office/word/2010/wordprocessingGroup" xmlns:wpi="http://schemas.microsoft.com/office/word/2010/wordprocessingInk" xmlns:wne="http://schemas.microsoft.com/office/word/2006/wordml" xmlns:wps="http://schemas.microsoft.com/office/word/2010/wordprocessingShape" mc:Ignorable="w14 w15 wp14">
-  <w15:person w15:author="Harley Robinson ">
+  <w15:person w15:author="Harley Robinson">
     <w15:presenceInfo w15:providerId="AD" w15:userId="S-1-5-21-157896902-3385474465-166438253-7298"/>
   </w15:person>
   <w15:person w15:author="Microsoft account">
@@ -7036,7 +7148,7 @@
 </file>
 
 <file path=customXml/itemProps1.xml><?xml version="1.0" encoding="utf-8"?>
-<ds:datastoreItem xmlns:ds="http://schemas.openxmlformats.org/officeDocument/2006/customXml" ds:itemID="{17A87FEC-1850-4A4C-BA6D-6C1EA5A9C382}">
+<ds:datastoreItem xmlns:ds="http://schemas.openxmlformats.org/officeDocument/2006/customXml" ds:itemID="{E63FD322-E966-4540-9667-5A3CB4F22F9C}">
   <ds:schemaRefs>
     <ds:schemaRef ds:uri="http://schemas.openxmlformats.org/officeDocument/2006/bibliography"/>
   </ds:schemaRefs>

--- a/BackgroundInfo/MichellesCommentWritingReIntro.docx
+++ b/BackgroundInfo/MichellesCommentWritingReIntro.docx
@@ -54,7 +54,7 @@
           <w:r>
             <w:fldChar w:fldCharType="separate"/>
           </w:r>
-          <w:hyperlink w:anchor="_Toc444628411" w:history="1">
+          <w:hyperlink w:anchor="_Toc444778886" w:history="1">
             <w:r>
               <w:rPr>
                 <w:rStyle w:val="Hyperlink"/>
@@ -81,7 +81,7 @@
                 <w:noProof/>
                 <w:webHidden/>
               </w:rPr>
-              <w:instrText xml:space="preserve"> PAGEREF _Toc444628411 \h </w:instrText>
+              <w:instrText xml:space="preserve"> PAGEREF _Toc444778886 \h </w:instrText>
             </w:r>
             <w:r>
               <w:rPr>
@@ -124,7 +124,7 @@
               <w:lang w:eastAsia="en-AU"/>
             </w:rPr>
           </w:pPr>
-          <w:hyperlink w:anchor="_Toc444628412" w:history="1">
+          <w:hyperlink w:anchor="_Toc444778887" w:history="1">
             <w:r>
               <w:rPr>
                 <w:rStyle w:val="Hyperlink"/>
@@ -151,7 +151,7 @@
                 <w:noProof/>
                 <w:webHidden/>
               </w:rPr>
-              <w:instrText xml:space="preserve"> PAGEREF _Toc444628412 \h </w:instrText>
+              <w:instrText xml:space="preserve"> PAGEREF _Toc444778887 \h </w:instrText>
             </w:r>
             <w:r>
               <w:rPr>
@@ -194,7 +194,7 @@
               <w:lang w:eastAsia="en-AU"/>
             </w:rPr>
           </w:pPr>
-          <w:hyperlink w:anchor="_Toc444628413" w:history="1">
+          <w:hyperlink w:anchor="_Toc444778888" w:history="1">
             <w:r>
               <w:rPr>
                 <w:rStyle w:val="Hyperlink"/>
@@ -221,7 +221,7 @@
                 <w:noProof/>
                 <w:webHidden/>
               </w:rPr>
-              <w:instrText xml:space="preserve"> PAGEREF _Toc444628413 \h </w:instrText>
+              <w:instrText xml:space="preserve"> PAGEREF _Toc444778888 \h </w:instrText>
             </w:r>
             <w:r>
               <w:rPr>
@@ -264,7 +264,7 @@
               <w:lang w:eastAsia="en-AU"/>
             </w:rPr>
           </w:pPr>
-          <w:hyperlink w:anchor="_Toc444628414" w:history="1">
+          <w:hyperlink w:anchor="_Toc444778889" w:history="1">
             <w:r>
               <w:rPr>
                 <w:rStyle w:val="Hyperlink"/>
@@ -291,7 +291,7 @@
                 <w:noProof/>
                 <w:webHidden/>
               </w:rPr>
-              <w:instrText xml:space="preserve"> PAGEREF _Toc444628414 \h </w:instrText>
+              <w:instrText xml:space="preserve"> PAGEREF _Toc444778889 \h </w:instrText>
             </w:r>
             <w:r>
               <w:rPr>
@@ -334,13 +334,13 @@
               <w:lang w:eastAsia="en-AU"/>
             </w:rPr>
           </w:pPr>
-          <w:hyperlink w:anchor="_Toc444628415" w:history="1">
+          <w:hyperlink w:anchor="_Toc444778890" w:history="1">
             <w:r>
               <w:rPr>
                 <w:rStyle w:val="Hyperlink"/>
                 <w:noProof/>
               </w:rPr>
-              <w:t>Caveolae: enriched lipid domain with potential.</w:t>
+              <w:t>Significance of microRNAs</w:t>
             </w:r>
             <w:r>
               <w:rPr>
@@ -361,7 +361,7 @@
                 <w:noProof/>
                 <w:webHidden/>
               </w:rPr>
-              <w:instrText xml:space="preserve"> PAGEREF _Toc444628415 \h </w:instrText>
+              <w:instrText xml:space="preserve"> PAGEREF _Toc444778890 \h </w:instrText>
             </w:r>
             <w:r>
               <w:rPr>
@@ -404,13 +404,13 @@
               <w:lang w:eastAsia="en-AU"/>
             </w:rPr>
           </w:pPr>
-          <w:hyperlink w:anchor="_Toc444628416" w:history="1">
+          <w:hyperlink w:anchor="_Toc444778891" w:history="1">
             <w:r>
               <w:rPr>
                 <w:rStyle w:val="Hyperlink"/>
                 <w:noProof/>
               </w:rPr>
-              <w:t>Caveolin-1: Mediating caveolae formation.</w:t>
+              <w:t>MicroRNA sorting</w:t>
             </w:r>
             <w:r>
               <w:rPr>
@@ -431,7 +431,7 @@
                 <w:noProof/>
                 <w:webHidden/>
               </w:rPr>
-              <w:instrText xml:space="preserve"> PAGEREF _Toc444628416 \h </w:instrText>
+              <w:instrText xml:space="preserve"> PAGEREF _Toc444778891 \h </w:instrText>
             </w:r>
             <w:r>
               <w:rPr>
@@ -474,13 +474,13 @@
               <w:lang w:eastAsia="en-AU"/>
             </w:rPr>
           </w:pPr>
-          <w:hyperlink w:anchor="_Toc444628417" w:history="1">
+          <w:hyperlink w:anchor="_Toc444778892" w:history="1">
             <w:r>
               <w:rPr>
                 <w:rStyle w:val="Hyperlink"/>
                 <w:noProof/>
               </w:rPr>
-              <w:t>Cavins.</w:t>
+              <w:t>Caveolae: enriched lipid domain with potential.</w:t>
             </w:r>
             <w:r>
               <w:rPr>
@@ -501,7 +501,7 @@
                 <w:noProof/>
                 <w:webHidden/>
               </w:rPr>
-              <w:instrText xml:space="preserve"> PAGEREF _Toc444628417 \h </w:instrText>
+              <w:instrText xml:space="preserve"> PAGEREF _Toc444778892 \h </w:instrText>
             </w:r>
             <w:r>
               <w:rPr>
@@ -521,7 +521,7 @@
                 <w:noProof/>
                 <w:webHidden/>
               </w:rPr>
-              <w:t>4</w:t>
+              <w:t>3</w:t>
             </w:r>
             <w:r>
               <w:rPr>
@@ -544,13 +544,13 @@
               <w:lang w:eastAsia="en-AU"/>
             </w:rPr>
           </w:pPr>
-          <w:hyperlink w:anchor="_Toc444628418" w:history="1">
+          <w:hyperlink w:anchor="_Toc444778893" w:history="1">
             <w:r>
               <w:rPr>
                 <w:rStyle w:val="Hyperlink"/>
                 <w:noProof/>
               </w:rPr>
-              <w:t>Cavin roles in caveolae formation and function.</w:t>
+              <w:t>Caveolin-1: Mediating caveolae formation.</w:t>
             </w:r>
             <w:r>
               <w:rPr>
@@ -571,7 +571,7 @@
                 <w:noProof/>
                 <w:webHidden/>
               </w:rPr>
-              <w:instrText xml:space="preserve"> PAGEREF _Toc444628418 \h </w:instrText>
+              <w:instrText xml:space="preserve"> PAGEREF _Toc444778893 \h </w:instrText>
             </w:r>
             <w:r>
               <w:rPr>
@@ -591,7 +591,7 @@
                 <w:noProof/>
                 <w:webHidden/>
               </w:rPr>
-              <w:t>4</w:t>
+              <w:t>3</w:t>
             </w:r>
             <w:r>
               <w:rPr>
@@ -614,13 +614,13 @@
               <w:lang w:eastAsia="en-AU"/>
             </w:rPr>
           </w:pPr>
-          <w:hyperlink w:anchor="_Toc444628419" w:history="1">
+          <w:hyperlink w:anchor="_Toc444778894" w:history="1">
             <w:r>
               <w:rPr>
                 <w:rStyle w:val="Hyperlink"/>
                 <w:noProof/>
               </w:rPr>
-              <w:t>Lipid raft composition: Lipid microdomains and caveolae.  100-150w</w:t>
+              <w:t>Cavins.</w:t>
             </w:r>
             <w:r>
               <w:rPr>
@@ -641,7 +641,7 @@
                 <w:noProof/>
                 <w:webHidden/>
               </w:rPr>
-              <w:instrText xml:space="preserve"> PAGEREF _Toc444628419 \h </w:instrText>
+              <w:instrText xml:space="preserve"> PAGEREF _Toc444778894 \h </w:instrText>
             </w:r>
             <w:r>
               <w:rPr>
@@ -684,13 +684,13 @@
               <w:lang w:eastAsia="en-AU"/>
             </w:rPr>
           </w:pPr>
-          <w:hyperlink w:anchor="_Toc444628420" w:history="1">
+          <w:hyperlink w:anchor="_Toc444778895" w:history="1">
             <w:r>
               <w:rPr>
                 <w:rStyle w:val="Hyperlink"/>
                 <w:noProof/>
               </w:rPr>
-              <w:t>Caveolin-1 and cavin-1: association with cargo export</w:t>
+              <w:t>Cavin roles in caveolae formation and function.</w:t>
             </w:r>
             <w:r>
               <w:rPr>
@@ -711,7 +711,7 @@
                 <w:noProof/>
                 <w:webHidden/>
               </w:rPr>
-              <w:instrText xml:space="preserve"> PAGEREF _Toc444628420 \h </w:instrText>
+              <w:instrText xml:space="preserve"> PAGEREF _Toc444778895 \h </w:instrText>
             </w:r>
             <w:r>
               <w:rPr>
@@ -754,13 +754,13 @@
               <w:lang w:eastAsia="en-AU"/>
             </w:rPr>
           </w:pPr>
-          <w:hyperlink w:anchor="_Toc444628421" w:history="1">
+          <w:hyperlink w:anchor="_Toc444778896" w:history="1">
             <w:r>
               <w:rPr>
                 <w:rStyle w:val="Hyperlink"/>
                 <w:noProof/>
               </w:rPr>
-              <w:t>Significance of microRNAs</w:t>
+              <w:t>Lipid raft composition: Lipid microdomains and caveolae.  103w</w:t>
             </w:r>
             <w:r>
               <w:rPr>
@@ -781,7 +781,7 @@
                 <w:noProof/>
                 <w:webHidden/>
               </w:rPr>
-              <w:instrText xml:space="preserve"> PAGEREF _Toc444628421 \h </w:instrText>
+              <w:instrText xml:space="preserve"> PAGEREF _Toc444778896 \h </w:instrText>
             </w:r>
             <w:r>
               <w:rPr>
@@ -824,13 +824,13 @@
               <w:lang w:eastAsia="en-AU"/>
             </w:rPr>
           </w:pPr>
-          <w:hyperlink w:anchor="_Toc444628422" w:history="1">
+          <w:hyperlink w:anchor="_Toc444778897" w:history="1">
             <w:r>
               <w:rPr>
                 <w:rStyle w:val="Hyperlink"/>
                 <w:noProof/>
               </w:rPr>
-              <w:t>MicroRNA sorting</w:t>
+              <w:t>Caveolin-1 and cavin-1: association with cargo export</w:t>
             </w:r>
             <w:r>
               <w:rPr>
@@ -851,7 +851,7 @@
                 <w:noProof/>
                 <w:webHidden/>
               </w:rPr>
-              <w:instrText xml:space="preserve"> PAGEREF _Toc444628422 \h </w:instrText>
+              <w:instrText xml:space="preserve"> PAGEREF _Toc444778897 \h </w:instrText>
             </w:r>
             <w:r>
               <w:rPr>
@@ -872,6 +872,216 @@
                 <w:webHidden/>
               </w:rPr>
               <w:t>4</w:t>
+            </w:r>
+            <w:r>
+              <w:rPr>
+                <w:noProof/>
+                <w:webHidden/>
+              </w:rPr>
+              <w:fldChar w:fldCharType="end"/>
+            </w:r>
+          </w:hyperlink>
+        </w:p>
+        <w:p>
+          <w:pPr>
+            <w:pStyle w:val="TOC1"/>
+            <w:tabs>
+              <w:tab w:val="right" w:leader="dot" w:pos="10456"/>
+            </w:tabs>
+            <w:rPr>
+              <w:rFonts w:eastAsiaTheme="minorEastAsia"/>
+              <w:noProof/>
+              <w:lang w:eastAsia="en-AU"/>
+            </w:rPr>
+          </w:pPr>
+          <w:hyperlink w:anchor="_Toc444778898" w:history="1">
+            <w:r>
+              <w:rPr>
+                <w:rStyle w:val="Hyperlink"/>
+                <w:noProof/>
+              </w:rPr>
+              <w:t>Hypothesis</w:t>
+            </w:r>
+            <w:r>
+              <w:rPr>
+                <w:noProof/>
+                <w:webHidden/>
+              </w:rPr>
+              <w:tab/>
+            </w:r>
+            <w:r>
+              <w:rPr>
+                <w:noProof/>
+                <w:webHidden/>
+              </w:rPr>
+              <w:fldChar w:fldCharType="begin"/>
+            </w:r>
+            <w:r>
+              <w:rPr>
+                <w:noProof/>
+                <w:webHidden/>
+              </w:rPr>
+              <w:instrText xml:space="preserve"> PAGEREF _Toc444778898 \h </w:instrText>
+            </w:r>
+            <w:r>
+              <w:rPr>
+                <w:noProof/>
+                <w:webHidden/>
+              </w:rPr>
+            </w:r>
+            <w:r>
+              <w:rPr>
+                <w:noProof/>
+                <w:webHidden/>
+              </w:rPr>
+              <w:fldChar w:fldCharType="separate"/>
+            </w:r>
+            <w:r>
+              <w:rPr>
+                <w:noProof/>
+                <w:webHidden/>
+              </w:rPr>
+              <w:t>5</w:t>
+            </w:r>
+            <w:r>
+              <w:rPr>
+                <w:noProof/>
+                <w:webHidden/>
+              </w:rPr>
+              <w:fldChar w:fldCharType="end"/>
+            </w:r>
+          </w:hyperlink>
+        </w:p>
+        <w:p>
+          <w:pPr>
+            <w:pStyle w:val="TOC1"/>
+            <w:tabs>
+              <w:tab w:val="right" w:leader="dot" w:pos="10456"/>
+            </w:tabs>
+            <w:rPr>
+              <w:rFonts w:eastAsiaTheme="minorEastAsia"/>
+              <w:noProof/>
+              <w:lang w:eastAsia="en-AU"/>
+            </w:rPr>
+          </w:pPr>
+          <w:hyperlink w:anchor="_Toc444778899" w:history="1">
+            <w:r>
+              <w:rPr>
+                <w:rStyle w:val="Hyperlink"/>
+                <w:noProof/>
+              </w:rPr>
+              <w:t>Aims:</w:t>
+            </w:r>
+            <w:r>
+              <w:rPr>
+                <w:noProof/>
+                <w:webHidden/>
+              </w:rPr>
+              <w:tab/>
+            </w:r>
+            <w:r>
+              <w:rPr>
+                <w:noProof/>
+                <w:webHidden/>
+              </w:rPr>
+              <w:fldChar w:fldCharType="begin"/>
+            </w:r>
+            <w:r>
+              <w:rPr>
+                <w:noProof/>
+                <w:webHidden/>
+              </w:rPr>
+              <w:instrText xml:space="preserve"> PAGEREF _Toc444778899 \h </w:instrText>
+            </w:r>
+            <w:r>
+              <w:rPr>
+                <w:noProof/>
+                <w:webHidden/>
+              </w:rPr>
+            </w:r>
+            <w:r>
+              <w:rPr>
+                <w:noProof/>
+                <w:webHidden/>
+              </w:rPr>
+              <w:fldChar w:fldCharType="separate"/>
+            </w:r>
+            <w:r>
+              <w:rPr>
+                <w:noProof/>
+                <w:webHidden/>
+              </w:rPr>
+              <w:t>5</w:t>
+            </w:r>
+            <w:r>
+              <w:rPr>
+                <w:noProof/>
+                <w:webHidden/>
+              </w:rPr>
+              <w:fldChar w:fldCharType="end"/>
+            </w:r>
+          </w:hyperlink>
+        </w:p>
+        <w:p>
+          <w:pPr>
+            <w:pStyle w:val="TOC1"/>
+            <w:tabs>
+              <w:tab w:val="right" w:leader="dot" w:pos="10456"/>
+            </w:tabs>
+            <w:rPr>
+              <w:rFonts w:eastAsiaTheme="minorEastAsia"/>
+              <w:noProof/>
+              <w:lang w:eastAsia="en-AU"/>
+            </w:rPr>
+          </w:pPr>
+          <w:hyperlink w:anchor="_Toc444778900" w:history="1">
+            <w:r>
+              <w:rPr>
+                <w:rStyle w:val="Hyperlink"/>
+                <w:noProof/>
+              </w:rPr>
+              <w:t>Methods:</w:t>
+            </w:r>
+            <w:r>
+              <w:rPr>
+                <w:noProof/>
+                <w:webHidden/>
+              </w:rPr>
+              <w:tab/>
+            </w:r>
+            <w:r>
+              <w:rPr>
+                <w:noProof/>
+                <w:webHidden/>
+              </w:rPr>
+              <w:fldChar w:fldCharType="begin"/>
+            </w:r>
+            <w:r>
+              <w:rPr>
+                <w:noProof/>
+                <w:webHidden/>
+              </w:rPr>
+              <w:instrText xml:space="preserve"> PAGEREF _Toc444778900 \h </w:instrText>
+            </w:r>
+            <w:r>
+              <w:rPr>
+                <w:noProof/>
+                <w:webHidden/>
+              </w:rPr>
+            </w:r>
+            <w:r>
+              <w:rPr>
+                <w:noProof/>
+                <w:webHidden/>
+              </w:rPr>
+              <w:fldChar w:fldCharType="separate"/>
+            </w:r>
+            <w:r>
+              <w:rPr>
+                <w:noProof/>
+                <w:webHidden/>
+              </w:rPr>
+              <w:t>5</w:t>
             </w:r>
             <w:r>
               <w:rPr>
@@ -894,13 +1104,13 @@
               <w:lang w:eastAsia="en-AU"/>
             </w:rPr>
           </w:pPr>
-          <w:hyperlink w:anchor="_Toc444628423" w:history="1">
+          <w:hyperlink w:anchor="_Toc444778901" w:history="1">
             <w:r>
               <w:rPr>
                 <w:rStyle w:val="Hyperlink"/>
                 <w:noProof/>
               </w:rPr>
-              <w:t>Caveolae, Extracellular vesicles and disease.</w:t>
+              <w:t>Advanced Prostate Cancer cell line: PC3</w:t>
             </w:r>
             <w:r>
               <w:rPr>
@@ -921,7 +1131,7 @@
                 <w:noProof/>
                 <w:webHidden/>
               </w:rPr>
-              <w:instrText xml:space="preserve"> PAGEREF _Toc444628423 \h </w:instrText>
+              <w:instrText xml:space="preserve"> PAGEREF _Toc444778901 \h </w:instrText>
             </w:r>
             <w:r>
               <w:rPr>
@@ -941,7 +1151,707 @@
                 <w:noProof/>
                 <w:webHidden/>
               </w:rPr>
-              <w:t>4</w:t>
+              <w:t>5</w:t>
+            </w:r>
+            <w:r>
+              <w:rPr>
+                <w:noProof/>
+                <w:webHidden/>
+              </w:rPr>
+              <w:fldChar w:fldCharType="end"/>
+            </w:r>
+          </w:hyperlink>
+        </w:p>
+        <w:p>
+          <w:pPr>
+            <w:pStyle w:val="TOC2"/>
+            <w:tabs>
+              <w:tab w:val="right" w:leader="dot" w:pos="10456"/>
+            </w:tabs>
+            <w:rPr>
+              <w:rFonts w:eastAsiaTheme="minorEastAsia"/>
+              <w:noProof/>
+              <w:lang w:eastAsia="en-AU"/>
+            </w:rPr>
+          </w:pPr>
+          <w:hyperlink w:anchor="_Toc444778902" w:history="1">
+            <w:r>
+              <w:rPr>
+                <w:rStyle w:val="Hyperlink"/>
+                <w:noProof/>
+              </w:rPr>
+              <w:t>Aim 1: Which microRNAs are selectively exported?</w:t>
+            </w:r>
+            <w:r>
+              <w:rPr>
+                <w:noProof/>
+                <w:webHidden/>
+              </w:rPr>
+              <w:tab/>
+            </w:r>
+            <w:r>
+              <w:rPr>
+                <w:noProof/>
+                <w:webHidden/>
+              </w:rPr>
+              <w:fldChar w:fldCharType="begin"/>
+            </w:r>
+            <w:r>
+              <w:rPr>
+                <w:noProof/>
+                <w:webHidden/>
+              </w:rPr>
+              <w:instrText xml:space="preserve"> PAGEREF _Toc444778902 \h </w:instrText>
+            </w:r>
+            <w:r>
+              <w:rPr>
+                <w:noProof/>
+                <w:webHidden/>
+              </w:rPr>
+            </w:r>
+            <w:r>
+              <w:rPr>
+                <w:noProof/>
+                <w:webHidden/>
+              </w:rPr>
+              <w:fldChar w:fldCharType="separate"/>
+            </w:r>
+            <w:r>
+              <w:rPr>
+                <w:noProof/>
+                <w:webHidden/>
+              </w:rPr>
+              <w:t>5</w:t>
+            </w:r>
+            <w:r>
+              <w:rPr>
+                <w:noProof/>
+                <w:webHidden/>
+              </w:rPr>
+              <w:fldChar w:fldCharType="end"/>
+            </w:r>
+          </w:hyperlink>
+        </w:p>
+        <w:p>
+          <w:pPr>
+            <w:pStyle w:val="TOC3"/>
+            <w:tabs>
+              <w:tab w:val="right" w:leader="dot" w:pos="10456"/>
+            </w:tabs>
+            <w:rPr>
+              <w:rFonts w:eastAsiaTheme="minorEastAsia"/>
+              <w:noProof/>
+              <w:lang w:eastAsia="en-AU"/>
+            </w:rPr>
+          </w:pPr>
+          <w:hyperlink w:anchor="_Toc444778903" w:history="1">
+            <w:r>
+              <w:rPr>
+                <w:rStyle w:val="Hyperlink"/>
+                <w:noProof/>
+              </w:rPr>
+              <w:t>Bioinformatics analysis:</w:t>
+            </w:r>
+            <w:r>
+              <w:rPr>
+                <w:noProof/>
+                <w:webHidden/>
+              </w:rPr>
+              <w:tab/>
+            </w:r>
+            <w:r>
+              <w:rPr>
+                <w:noProof/>
+                <w:webHidden/>
+              </w:rPr>
+              <w:fldChar w:fldCharType="begin"/>
+            </w:r>
+            <w:r>
+              <w:rPr>
+                <w:noProof/>
+                <w:webHidden/>
+              </w:rPr>
+              <w:instrText xml:space="preserve"> PAGEREF _Toc444778903 \h </w:instrText>
+            </w:r>
+            <w:r>
+              <w:rPr>
+                <w:noProof/>
+                <w:webHidden/>
+              </w:rPr>
+            </w:r>
+            <w:r>
+              <w:rPr>
+                <w:noProof/>
+                <w:webHidden/>
+              </w:rPr>
+              <w:fldChar w:fldCharType="separate"/>
+            </w:r>
+            <w:r>
+              <w:rPr>
+                <w:noProof/>
+                <w:webHidden/>
+              </w:rPr>
+              <w:t>5</w:t>
+            </w:r>
+            <w:r>
+              <w:rPr>
+                <w:noProof/>
+                <w:webHidden/>
+              </w:rPr>
+              <w:fldChar w:fldCharType="end"/>
+            </w:r>
+          </w:hyperlink>
+        </w:p>
+        <w:p>
+          <w:pPr>
+            <w:pStyle w:val="TOC3"/>
+            <w:tabs>
+              <w:tab w:val="right" w:leader="dot" w:pos="10456"/>
+            </w:tabs>
+            <w:rPr>
+              <w:rFonts w:eastAsiaTheme="minorEastAsia"/>
+              <w:noProof/>
+              <w:lang w:eastAsia="en-AU"/>
+            </w:rPr>
+          </w:pPr>
+          <w:hyperlink w:anchor="_Toc444778904" w:history="1">
+            <w:r>
+              <w:rPr>
+                <w:rStyle w:val="Hyperlink"/>
+                <w:noProof/>
+              </w:rPr>
+              <w:t>RT-qPCR:</w:t>
+            </w:r>
+            <w:r>
+              <w:rPr>
+                <w:noProof/>
+                <w:webHidden/>
+              </w:rPr>
+              <w:tab/>
+            </w:r>
+            <w:r>
+              <w:rPr>
+                <w:noProof/>
+                <w:webHidden/>
+              </w:rPr>
+              <w:fldChar w:fldCharType="begin"/>
+            </w:r>
+            <w:r>
+              <w:rPr>
+                <w:noProof/>
+                <w:webHidden/>
+              </w:rPr>
+              <w:instrText xml:space="preserve"> PAGEREF _Toc444778904 \h </w:instrText>
+            </w:r>
+            <w:r>
+              <w:rPr>
+                <w:noProof/>
+                <w:webHidden/>
+              </w:rPr>
+            </w:r>
+            <w:r>
+              <w:rPr>
+                <w:noProof/>
+                <w:webHidden/>
+              </w:rPr>
+              <w:fldChar w:fldCharType="separate"/>
+            </w:r>
+            <w:r>
+              <w:rPr>
+                <w:noProof/>
+                <w:webHidden/>
+              </w:rPr>
+              <w:t>5</w:t>
+            </w:r>
+            <w:r>
+              <w:rPr>
+                <w:noProof/>
+                <w:webHidden/>
+              </w:rPr>
+              <w:fldChar w:fldCharType="end"/>
+            </w:r>
+          </w:hyperlink>
+        </w:p>
+        <w:p>
+          <w:pPr>
+            <w:pStyle w:val="TOC3"/>
+            <w:tabs>
+              <w:tab w:val="right" w:leader="dot" w:pos="10456"/>
+            </w:tabs>
+            <w:rPr>
+              <w:rFonts w:eastAsiaTheme="minorEastAsia"/>
+              <w:noProof/>
+              <w:lang w:eastAsia="en-AU"/>
+            </w:rPr>
+          </w:pPr>
+          <w:hyperlink w:anchor="_Toc444778905" w:history="1">
+            <w:r>
+              <w:rPr>
+                <w:rStyle w:val="Hyperlink"/>
+                <w:noProof/>
+              </w:rPr>
+              <w:t>Expectations for Aim 1:</w:t>
+            </w:r>
+            <w:r>
+              <w:rPr>
+                <w:noProof/>
+                <w:webHidden/>
+              </w:rPr>
+              <w:tab/>
+            </w:r>
+            <w:r>
+              <w:rPr>
+                <w:noProof/>
+                <w:webHidden/>
+              </w:rPr>
+              <w:fldChar w:fldCharType="begin"/>
+            </w:r>
+            <w:r>
+              <w:rPr>
+                <w:noProof/>
+                <w:webHidden/>
+              </w:rPr>
+              <w:instrText xml:space="preserve"> PAGEREF _Toc444778905 \h </w:instrText>
+            </w:r>
+            <w:r>
+              <w:rPr>
+                <w:noProof/>
+                <w:webHidden/>
+              </w:rPr>
+            </w:r>
+            <w:r>
+              <w:rPr>
+                <w:noProof/>
+                <w:webHidden/>
+              </w:rPr>
+              <w:fldChar w:fldCharType="separate"/>
+            </w:r>
+            <w:r>
+              <w:rPr>
+                <w:noProof/>
+                <w:webHidden/>
+              </w:rPr>
+              <w:t>5</w:t>
+            </w:r>
+            <w:r>
+              <w:rPr>
+                <w:noProof/>
+                <w:webHidden/>
+              </w:rPr>
+              <w:fldChar w:fldCharType="end"/>
+            </w:r>
+          </w:hyperlink>
+        </w:p>
+        <w:p>
+          <w:pPr>
+            <w:pStyle w:val="TOC2"/>
+            <w:tabs>
+              <w:tab w:val="right" w:leader="dot" w:pos="10456"/>
+            </w:tabs>
+            <w:rPr>
+              <w:rFonts w:eastAsiaTheme="minorEastAsia"/>
+              <w:noProof/>
+              <w:lang w:eastAsia="en-AU"/>
+            </w:rPr>
+          </w:pPr>
+          <w:hyperlink w:anchor="_Toc444778906" w:history="1">
+            <w:r>
+              <w:rPr>
+                <w:rStyle w:val="Hyperlink"/>
+                <w:noProof/>
+              </w:rPr>
+              <w:t>Aim 2: Find miRNA escrt or chaperone proteins.</w:t>
+            </w:r>
+            <w:r>
+              <w:rPr>
+                <w:noProof/>
+                <w:webHidden/>
+              </w:rPr>
+              <w:tab/>
+            </w:r>
+            <w:r>
+              <w:rPr>
+                <w:noProof/>
+                <w:webHidden/>
+              </w:rPr>
+              <w:fldChar w:fldCharType="begin"/>
+            </w:r>
+            <w:r>
+              <w:rPr>
+                <w:noProof/>
+                <w:webHidden/>
+              </w:rPr>
+              <w:instrText xml:space="preserve"> PAGEREF _Toc444778906 \h </w:instrText>
+            </w:r>
+            <w:r>
+              <w:rPr>
+                <w:noProof/>
+                <w:webHidden/>
+              </w:rPr>
+            </w:r>
+            <w:r>
+              <w:rPr>
+                <w:noProof/>
+                <w:webHidden/>
+              </w:rPr>
+              <w:fldChar w:fldCharType="separate"/>
+            </w:r>
+            <w:r>
+              <w:rPr>
+                <w:noProof/>
+                <w:webHidden/>
+              </w:rPr>
+              <w:t>6</w:t>
+            </w:r>
+            <w:r>
+              <w:rPr>
+                <w:noProof/>
+                <w:webHidden/>
+              </w:rPr>
+              <w:fldChar w:fldCharType="end"/>
+            </w:r>
+          </w:hyperlink>
+        </w:p>
+        <w:p>
+          <w:pPr>
+            <w:pStyle w:val="TOC3"/>
+            <w:tabs>
+              <w:tab w:val="right" w:leader="dot" w:pos="10456"/>
+            </w:tabs>
+            <w:rPr>
+              <w:rFonts w:eastAsiaTheme="minorEastAsia"/>
+              <w:noProof/>
+              <w:lang w:eastAsia="en-AU"/>
+            </w:rPr>
+          </w:pPr>
+          <w:hyperlink w:anchor="_Toc444778907" w:history="1">
+            <w:r>
+              <w:rPr>
+                <w:rStyle w:val="Hyperlink"/>
+                <w:noProof/>
+              </w:rPr>
+              <w:t>Identify correlated proteins with RNA-binding ability:</w:t>
+            </w:r>
+            <w:r>
+              <w:rPr>
+                <w:noProof/>
+                <w:webHidden/>
+              </w:rPr>
+              <w:tab/>
+            </w:r>
+            <w:r>
+              <w:rPr>
+                <w:noProof/>
+                <w:webHidden/>
+              </w:rPr>
+              <w:fldChar w:fldCharType="begin"/>
+            </w:r>
+            <w:r>
+              <w:rPr>
+                <w:noProof/>
+                <w:webHidden/>
+              </w:rPr>
+              <w:instrText xml:space="preserve"> PAGEREF _Toc444778907 \h </w:instrText>
+            </w:r>
+            <w:r>
+              <w:rPr>
+                <w:noProof/>
+                <w:webHidden/>
+              </w:rPr>
+            </w:r>
+            <w:r>
+              <w:rPr>
+                <w:noProof/>
+                <w:webHidden/>
+              </w:rPr>
+              <w:fldChar w:fldCharType="separate"/>
+            </w:r>
+            <w:r>
+              <w:rPr>
+                <w:noProof/>
+                <w:webHidden/>
+              </w:rPr>
+              <w:t>6</w:t>
+            </w:r>
+            <w:r>
+              <w:rPr>
+                <w:noProof/>
+                <w:webHidden/>
+              </w:rPr>
+              <w:fldChar w:fldCharType="end"/>
+            </w:r>
+          </w:hyperlink>
+        </w:p>
+        <w:p>
+          <w:pPr>
+            <w:pStyle w:val="TOC3"/>
+            <w:tabs>
+              <w:tab w:val="right" w:leader="dot" w:pos="10456"/>
+            </w:tabs>
+            <w:rPr>
+              <w:rFonts w:eastAsiaTheme="minorEastAsia"/>
+              <w:noProof/>
+              <w:lang w:eastAsia="en-AU"/>
+            </w:rPr>
+          </w:pPr>
+          <w:hyperlink w:anchor="_Toc444778908" w:history="1">
+            <w:r>
+              <w:rPr>
+                <w:rStyle w:val="Hyperlink"/>
+                <w:noProof/>
+              </w:rPr>
+              <w:t>Motif discovery of selectively exported miRNAs:</w:t>
+            </w:r>
+            <w:r>
+              <w:rPr>
+                <w:noProof/>
+                <w:webHidden/>
+              </w:rPr>
+              <w:tab/>
+            </w:r>
+            <w:r>
+              <w:rPr>
+                <w:noProof/>
+                <w:webHidden/>
+              </w:rPr>
+              <w:fldChar w:fldCharType="begin"/>
+            </w:r>
+            <w:r>
+              <w:rPr>
+                <w:noProof/>
+                <w:webHidden/>
+              </w:rPr>
+              <w:instrText xml:space="preserve"> PAGEREF _Toc444778908 \h </w:instrText>
+            </w:r>
+            <w:r>
+              <w:rPr>
+                <w:noProof/>
+                <w:webHidden/>
+              </w:rPr>
+            </w:r>
+            <w:r>
+              <w:rPr>
+                <w:noProof/>
+                <w:webHidden/>
+              </w:rPr>
+              <w:fldChar w:fldCharType="separate"/>
+            </w:r>
+            <w:r>
+              <w:rPr>
+                <w:noProof/>
+                <w:webHidden/>
+              </w:rPr>
+              <w:t>6</w:t>
+            </w:r>
+            <w:r>
+              <w:rPr>
+                <w:noProof/>
+                <w:webHidden/>
+              </w:rPr>
+              <w:fldChar w:fldCharType="end"/>
+            </w:r>
+          </w:hyperlink>
+        </w:p>
+        <w:p>
+          <w:pPr>
+            <w:pStyle w:val="TOC3"/>
+            <w:tabs>
+              <w:tab w:val="right" w:leader="dot" w:pos="10456"/>
+            </w:tabs>
+            <w:rPr>
+              <w:rFonts w:eastAsiaTheme="minorEastAsia"/>
+              <w:noProof/>
+              <w:lang w:eastAsia="en-AU"/>
+            </w:rPr>
+          </w:pPr>
+          <w:hyperlink w:anchor="_Toc444778909" w:history="1">
+            <w:r>
+              <w:rPr>
+                <w:rStyle w:val="Hyperlink"/>
+                <w:noProof/>
+              </w:rPr>
+              <w:t>Expectations for Aim 2:</w:t>
+            </w:r>
+            <w:r>
+              <w:rPr>
+                <w:noProof/>
+                <w:webHidden/>
+              </w:rPr>
+              <w:tab/>
+            </w:r>
+            <w:r>
+              <w:rPr>
+                <w:noProof/>
+                <w:webHidden/>
+              </w:rPr>
+              <w:fldChar w:fldCharType="begin"/>
+            </w:r>
+            <w:r>
+              <w:rPr>
+                <w:noProof/>
+                <w:webHidden/>
+              </w:rPr>
+              <w:instrText xml:space="preserve"> PAGEREF _Toc444778909 \h </w:instrText>
+            </w:r>
+            <w:r>
+              <w:rPr>
+                <w:noProof/>
+                <w:webHidden/>
+              </w:rPr>
+            </w:r>
+            <w:r>
+              <w:rPr>
+                <w:noProof/>
+                <w:webHidden/>
+              </w:rPr>
+              <w:fldChar w:fldCharType="separate"/>
+            </w:r>
+            <w:r>
+              <w:rPr>
+                <w:noProof/>
+                <w:webHidden/>
+              </w:rPr>
+              <w:t>6</w:t>
+            </w:r>
+            <w:r>
+              <w:rPr>
+                <w:noProof/>
+                <w:webHidden/>
+              </w:rPr>
+              <w:fldChar w:fldCharType="end"/>
+            </w:r>
+          </w:hyperlink>
+        </w:p>
+        <w:p>
+          <w:pPr>
+            <w:pStyle w:val="TOC2"/>
+            <w:tabs>
+              <w:tab w:val="right" w:leader="dot" w:pos="10456"/>
+            </w:tabs>
+            <w:rPr>
+              <w:rFonts w:eastAsiaTheme="minorEastAsia"/>
+              <w:noProof/>
+              <w:lang w:eastAsia="en-AU"/>
+            </w:rPr>
+          </w:pPr>
+          <w:hyperlink w:anchor="_Toc444778910" w:history="1">
+            <w:r>
+              <w:rPr>
+                <w:rStyle w:val="Hyperlink"/>
+                <w:noProof/>
+              </w:rPr>
+              <w:t>Aim 3: Assessing the relationship between predicted RNA-binding chaperone and the exported miRNA.</w:t>
+            </w:r>
+            <w:r>
+              <w:rPr>
+                <w:noProof/>
+                <w:webHidden/>
+              </w:rPr>
+              <w:tab/>
+            </w:r>
+            <w:r>
+              <w:rPr>
+                <w:noProof/>
+                <w:webHidden/>
+              </w:rPr>
+              <w:fldChar w:fldCharType="begin"/>
+            </w:r>
+            <w:r>
+              <w:rPr>
+                <w:noProof/>
+                <w:webHidden/>
+              </w:rPr>
+              <w:instrText xml:space="preserve"> PAGEREF _Toc444778910 \h </w:instrText>
+            </w:r>
+            <w:r>
+              <w:rPr>
+                <w:noProof/>
+                <w:webHidden/>
+              </w:rPr>
+            </w:r>
+            <w:r>
+              <w:rPr>
+                <w:noProof/>
+                <w:webHidden/>
+              </w:rPr>
+              <w:fldChar w:fldCharType="separate"/>
+            </w:r>
+            <w:r>
+              <w:rPr>
+                <w:noProof/>
+                <w:webHidden/>
+              </w:rPr>
+              <w:t>6</w:t>
+            </w:r>
+            <w:r>
+              <w:rPr>
+                <w:noProof/>
+                <w:webHidden/>
+              </w:rPr>
+              <w:fldChar w:fldCharType="end"/>
+            </w:r>
+          </w:hyperlink>
+        </w:p>
+        <w:p>
+          <w:pPr>
+            <w:pStyle w:val="TOC3"/>
+            <w:tabs>
+              <w:tab w:val="right" w:leader="dot" w:pos="10456"/>
+            </w:tabs>
+            <w:rPr>
+              <w:rFonts w:eastAsiaTheme="minorEastAsia"/>
+              <w:noProof/>
+              <w:lang w:eastAsia="en-AU"/>
+            </w:rPr>
+          </w:pPr>
+          <w:hyperlink w:anchor="_Toc444778911" w:history="1">
+            <w:r>
+              <w:rPr>
+                <w:rStyle w:val="Hyperlink"/>
+                <w:noProof/>
+              </w:rPr>
+              <w:t>Expectations for Aim 3:</w:t>
+            </w:r>
+            <w:r>
+              <w:rPr>
+                <w:noProof/>
+                <w:webHidden/>
+              </w:rPr>
+              <w:tab/>
+            </w:r>
+            <w:r>
+              <w:rPr>
+                <w:noProof/>
+                <w:webHidden/>
+              </w:rPr>
+              <w:fldChar w:fldCharType="begin"/>
+            </w:r>
+            <w:r>
+              <w:rPr>
+                <w:noProof/>
+                <w:webHidden/>
+              </w:rPr>
+              <w:instrText xml:space="preserve"> PAGEREF _Toc444778911 \h </w:instrText>
+            </w:r>
+            <w:r>
+              <w:rPr>
+                <w:noProof/>
+                <w:webHidden/>
+              </w:rPr>
+            </w:r>
+            <w:r>
+              <w:rPr>
+                <w:noProof/>
+                <w:webHidden/>
+              </w:rPr>
+              <w:fldChar w:fldCharType="separate"/>
+            </w:r>
+            <w:r>
+              <w:rPr>
+                <w:noProof/>
+                <w:webHidden/>
+              </w:rPr>
+              <w:t>6</w:t>
             </w:r>
             <w:r>
               <w:rPr>
@@ -964,13 +1874,13 @@
               <w:lang w:eastAsia="en-AU"/>
             </w:rPr>
           </w:pPr>
-          <w:hyperlink w:anchor="_Toc444628424" w:history="1">
+          <w:hyperlink w:anchor="_Toc444778912" w:history="1">
             <w:r>
               <w:rPr>
                 <w:rStyle w:val="Hyperlink"/>
                 <w:noProof/>
               </w:rPr>
-              <w:t>Hypothesis</w:t>
+              <w:t>Significance</w:t>
             </w:r>
             <w:r>
               <w:rPr>
@@ -991,7 +1901,7 @@
                 <w:noProof/>
                 <w:webHidden/>
               </w:rPr>
-              <w:instrText xml:space="preserve"> PAGEREF _Toc444628424 \h </w:instrText>
+              <w:instrText xml:space="preserve"> PAGEREF _Toc444778912 \h </w:instrText>
             </w:r>
             <w:r>
               <w:rPr>
@@ -1011,7 +1921,7 @@
                 <w:noProof/>
                 <w:webHidden/>
               </w:rPr>
-              <w:t>4</w:t>
+              <w:t>6</w:t>
             </w:r>
             <w:r>
               <w:rPr>
@@ -1034,13 +1944,13 @@
               <w:lang w:eastAsia="en-AU"/>
             </w:rPr>
           </w:pPr>
-          <w:hyperlink w:anchor="_Toc444628425" w:history="1">
+          <w:hyperlink w:anchor="_Toc444778913" w:history="1">
             <w:r>
               <w:rPr>
                 <w:rStyle w:val="Hyperlink"/>
                 <w:noProof/>
               </w:rPr>
-              <w:t>Aims:</w:t>
+              <w:t>References:</w:t>
             </w:r>
             <w:r>
               <w:rPr>
@@ -1061,1057 +1971,7 @@
                 <w:noProof/>
                 <w:webHidden/>
               </w:rPr>
-              <w:instrText xml:space="preserve"> PAGEREF _Toc444628425 \h </w:instrText>
-            </w:r>
-            <w:r>
-              <w:rPr>
-                <w:noProof/>
-                <w:webHidden/>
-              </w:rPr>
-            </w:r>
-            <w:r>
-              <w:rPr>
-                <w:noProof/>
-                <w:webHidden/>
-              </w:rPr>
-              <w:fldChar w:fldCharType="separate"/>
-            </w:r>
-            <w:r>
-              <w:rPr>
-                <w:noProof/>
-                <w:webHidden/>
-              </w:rPr>
-              <w:t>5</w:t>
-            </w:r>
-            <w:r>
-              <w:rPr>
-                <w:noProof/>
-                <w:webHidden/>
-              </w:rPr>
-              <w:fldChar w:fldCharType="end"/>
-            </w:r>
-          </w:hyperlink>
-        </w:p>
-        <w:p>
-          <w:pPr>
-            <w:pStyle w:val="TOC1"/>
-            <w:tabs>
-              <w:tab w:val="right" w:leader="dot" w:pos="10456"/>
-            </w:tabs>
-            <w:rPr>
-              <w:rFonts w:eastAsiaTheme="minorEastAsia"/>
-              <w:noProof/>
-              <w:lang w:eastAsia="en-AU"/>
-            </w:rPr>
-          </w:pPr>
-          <w:hyperlink w:anchor="_Toc444628426" w:history="1">
-            <w:r>
-              <w:rPr>
-                <w:rStyle w:val="Hyperlink"/>
-                <w:noProof/>
-              </w:rPr>
-              <w:t>Methods:</w:t>
-            </w:r>
-            <w:r>
-              <w:rPr>
-                <w:noProof/>
-                <w:webHidden/>
-              </w:rPr>
-              <w:tab/>
-            </w:r>
-            <w:r>
-              <w:rPr>
-                <w:noProof/>
-                <w:webHidden/>
-              </w:rPr>
-              <w:fldChar w:fldCharType="begin"/>
-            </w:r>
-            <w:r>
-              <w:rPr>
-                <w:noProof/>
-                <w:webHidden/>
-              </w:rPr>
-              <w:instrText xml:space="preserve"> PAGEREF _Toc444628426 \h </w:instrText>
-            </w:r>
-            <w:r>
-              <w:rPr>
-                <w:noProof/>
-                <w:webHidden/>
-              </w:rPr>
-            </w:r>
-            <w:r>
-              <w:rPr>
-                <w:noProof/>
-                <w:webHidden/>
-              </w:rPr>
-              <w:fldChar w:fldCharType="separate"/>
-            </w:r>
-            <w:r>
-              <w:rPr>
-                <w:noProof/>
-                <w:webHidden/>
-              </w:rPr>
-              <w:t>5</w:t>
-            </w:r>
-            <w:r>
-              <w:rPr>
-                <w:noProof/>
-                <w:webHidden/>
-              </w:rPr>
-              <w:fldChar w:fldCharType="end"/>
-            </w:r>
-          </w:hyperlink>
-        </w:p>
-        <w:p>
-          <w:pPr>
-            <w:pStyle w:val="TOC2"/>
-            <w:tabs>
-              <w:tab w:val="right" w:leader="dot" w:pos="10456"/>
-            </w:tabs>
-            <w:rPr>
-              <w:rFonts w:eastAsiaTheme="minorEastAsia"/>
-              <w:noProof/>
-              <w:lang w:eastAsia="en-AU"/>
-            </w:rPr>
-          </w:pPr>
-          <w:hyperlink w:anchor="_Toc444628427" w:history="1">
-            <w:r>
-              <w:rPr>
-                <w:rStyle w:val="Hyperlink"/>
-                <w:noProof/>
-              </w:rPr>
-              <w:t>Advanced Prostate Cancer cell line: PC3</w:t>
-            </w:r>
-            <w:r>
-              <w:rPr>
-                <w:noProof/>
-                <w:webHidden/>
-              </w:rPr>
-              <w:tab/>
-            </w:r>
-            <w:r>
-              <w:rPr>
-                <w:noProof/>
-                <w:webHidden/>
-              </w:rPr>
-              <w:fldChar w:fldCharType="begin"/>
-            </w:r>
-            <w:r>
-              <w:rPr>
-                <w:noProof/>
-                <w:webHidden/>
-              </w:rPr>
-              <w:instrText xml:space="preserve"> PAGEREF _Toc444628427 \h </w:instrText>
-            </w:r>
-            <w:r>
-              <w:rPr>
-                <w:noProof/>
-                <w:webHidden/>
-              </w:rPr>
-            </w:r>
-            <w:r>
-              <w:rPr>
-                <w:noProof/>
-                <w:webHidden/>
-              </w:rPr>
-              <w:fldChar w:fldCharType="separate"/>
-            </w:r>
-            <w:r>
-              <w:rPr>
-                <w:noProof/>
-                <w:webHidden/>
-              </w:rPr>
-              <w:t>5</w:t>
-            </w:r>
-            <w:r>
-              <w:rPr>
-                <w:noProof/>
-                <w:webHidden/>
-              </w:rPr>
-              <w:fldChar w:fldCharType="end"/>
-            </w:r>
-          </w:hyperlink>
-        </w:p>
-        <w:p>
-          <w:pPr>
-            <w:pStyle w:val="TOC2"/>
-            <w:tabs>
-              <w:tab w:val="right" w:leader="dot" w:pos="10456"/>
-            </w:tabs>
-            <w:rPr>
-              <w:rFonts w:eastAsiaTheme="minorEastAsia"/>
-              <w:noProof/>
-              <w:lang w:eastAsia="en-AU"/>
-            </w:rPr>
-          </w:pPr>
-          <w:hyperlink w:anchor="_Toc444628428" w:history="1">
-            <w:r>
-              <w:rPr>
-                <w:rStyle w:val="Hyperlink"/>
-                <w:noProof/>
-              </w:rPr>
-              <w:t>Aim 1: Which microRNAs are selectively exported?</w:t>
-            </w:r>
-            <w:r>
-              <w:rPr>
-                <w:noProof/>
-                <w:webHidden/>
-              </w:rPr>
-              <w:tab/>
-            </w:r>
-            <w:r>
-              <w:rPr>
-                <w:noProof/>
-                <w:webHidden/>
-              </w:rPr>
-              <w:fldChar w:fldCharType="begin"/>
-            </w:r>
-            <w:r>
-              <w:rPr>
-                <w:noProof/>
-                <w:webHidden/>
-              </w:rPr>
-              <w:instrText xml:space="preserve"> PAGEREF _Toc444628428 \h </w:instrText>
-            </w:r>
-            <w:r>
-              <w:rPr>
-                <w:noProof/>
-                <w:webHidden/>
-              </w:rPr>
-            </w:r>
-            <w:r>
-              <w:rPr>
-                <w:noProof/>
-                <w:webHidden/>
-              </w:rPr>
-              <w:fldChar w:fldCharType="separate"/>
-            </w:r>
-            <w:r>
-              <w:rPr>
-                <w:noProof/>
-                <w:webHidden/>
-              </w:rPr>
-              <w:t>5</w:t>
-            </w:r>
-            <w:r>
-              <w:rPr>
-                <w:noProof/>
-                <w:webHidden/>
-              </w:rPr>
-              <w:fldChar w:fldCharType="end"/>
-            </w:r>
-          </w:hyperlink>
-        </w:p>
-        <w:p>
-          <w:pPr>
-            <w:pStyle w:val="TOC3"/>
-            <w:tabs>
-              <w:tab w:val="right" w:leader="dot" w:pos="10456"/>
-            </w:tabs>
-            <w:rPr>
-              <w:rFonts w:eastAsiaTheme="minorEastAsia"/>
-              <w:noProof/>
-              <w:lang w:eastAsia="en-AU"/>
-            </w:rPr>
-          </w:pPr>
-          <w:hyperlink w:anchor="_Toc444628429" w:history="1">
-            <w:r>
-              <w:rPr>
-                <w:rStyle w:val="Hyperlink"/>
-                <w:noProof/>
-              </w:rPr>
-              <w:t>Bioinformatics analysis:</w:t>
-            </w:r>
-            <w:r>
-              <w:rPr>
-                <w:noProof/>
-                <w:webHidden/>
-              </w:rPr>
-              <w:tab/>
-            </w:r>
-            <w:r>
-              <w:rPr>
-                <w:noProof/>
-                <w:webHidden/>
-              </w:rPr>
-              <w:fldChar w:fldCharType="begin"/>
-            </w:r>
-            <w:r>
-              <w:rPr>
-                <w:noProof/>
-                <w:webHidden/>
-              </w:rPr>
-              <w:instrText xml:space="preserve"> PAGEREF _Toc444628429 \h </w:instrText>
-            </w:r>
-            <w:r>
-              <w:rPr>
-                <w:noProof/>
-                <w:webHidden/>
-              </w:rPr>
-            </w:r>
-            <w:r>
-              <w:rPr>
-                <w:noProof/>
-                <w:webHidden/>
-              </w:rPr>
-              <w:fldChar w:fldCharType="separate"/>
-            </w:r>
-            <w:r>
-              <w:rPr>
-                <w:noProof/>
-                <w:webHidden/>
-              </w:rPr>
-              <w:t>5</w:t>
-            </w:r>
-            <w:r>
-              <w:rPr>
-                <w:noProof/>
-                <w:webHidden/>
-              </w:rPr>
-              <w:fldChar w:fldCharType="end"/>
-            </w:r>
-          </w:hyperlink>
-        </w:p>
-        <w:p>
-          <w:pPr>
-            <w:pStyle w:val="TOC3"/>
-            <w:tabs>
-              <w:tab w:val="right" w:leader="dot" w:pos="10456"/>
-            </w:tabs>
-            <w:rPr>
-              <w:rFonts w:eastAsiaTheme="minorEastAsia"/>
-              <w:noProof/>
-              <w:lang w:eastAsia="en-AU"/>
-            </w:rPr>
-          </w:pPr>
-          <w:hyperlink w:anchor="_Toc444628430" w:history="1">
-            <w:r>
-              <w:rPr>
-                <w:rStyle w:val="Hyperlink"/>
-                <w:noProof/>
-              </w:rPr>
-              <w:t>RT-qPCR:</w:t>
-            </w:r>
-            <w:r>
-              <w:rPr>
-                <w:noProof/>
-                <w:webHidden/>
-              </w:rPr>
-              <w:tab/>
-            </w:r>
-            <w:r>
-              <w:rPr>
-                <w:noProof/>
-                <w:webHidden/>
-              </w:rPr>
-              <w:fldChar w:fldCharType="begin"/>
-            </w:r>
-            <w:r>
-              <w:rPr>
-                <w:noProof/>
-                <w:webHidden/>
-              </w:rPr>
-              <w:instrText xml:space="preserve"> PAGEREF _Toc444628430 \h </w:instrText>
-            </w:r>
-            <w:r>
-              <w:rPr>
-                <w:noProof/>
-                <w:webHidden/>
-              </w:rPr>
-            </w:r>
-            <w:r>
-              <w:rPr>
-                <w:noProof/>
-                <w:webHidden/>
-              </w:rPr>
-              <w:fldChar w:fldCharType="separate"/>
-            </w:r>
-            <w:r>
-              <w:rPr>
-                <w:noProof/>
-                <w:webHidden/>
-              </w:rPr>
-              <w:t>5</w:t>
-            </w:r>
-            <w:r>
-              <w:rPr>
-                <w:noProof/>
-                <w:webHidden/>
-              </w:rPr>
-              <w:fldChar w:fldCharType="end"/>
-            </w:r>
-          </w:hyperlink>
-        </w:p>
-        <w:p>
-          <w:pPr>
-            <w:pStyle w:val="TOC3"/>
-            <w:tabs>
-              <w:tab w:val="right" w:leader="dot" w:pos="10456"/>
-            </w:tabs>
-            <w:rPr>
-              <w:rFonts w:eastAsiaTheme="minorEastAsia"/>
-              <w:noProof/>
-              <w:lang w:eastAsia="en-AU"/>
-            </w:rPr>
-          </w:pPr>
-          <w:hyperlink w:anchor="_Toc444628431" w:history="1">
-            <w:r>
-              <w:rPr>
-                <w:rStyle w:val="Hyperlink"/>
-                <w:noProof/>
-              </w:rPr>
-              <w:t>Expectations for Aim 1:</w:t>
-            </w:r>
-            <w:r>
-              <w:rPr>
-                <w:noProof/>
-                <w:webHidden/>
-              </w:rPr>
-              <w:tab/>
-            </w:r>
-            <w:r>
-              <w:rPr>
-                <w:noProof/>
-                <w:webHidden/>
-              </w:rPr>
-              <w:fldChar w:fldCharType="begin"/>
-            </w:r>
-            <w:r>
-              <w:rPr>
-                <w:noProof/>
-                <w:webHidden/>
-              </w:rPr>
-              <w:instrText xml:space="preserve"> PAGEREF _Toc444628431 \h </w:instrText>
-            </w:r>
-            <w:r>
-              <w:rPr>
-                <w:noProof/>
-                <w:webHidden/>
-              </w:rPr>
-            </w:r>
-            <w:r>
-              <w:rPr>
-                <w:noProof/>
-                <w:webHidden/>
-              </w:rPr>
-              <w:fldChar w:fldCharType="separate"/>
-            </w:r>
-            <w:r>
-              <w:rPr>
-                <w:noProof/>
-                <w:webHidden/>
-              </w:rPr>
-              <w:t>5</w:t>
-            </w:r>
-            <w:r>
-              <w:rPr>
-                <w:noProof/>
-                <w:webHidden/>
-              </w:rPr>
-              <w:fldChar w:fldCharType="end"/>
-            </w:r>
-          </w:hyperlink>
-        </w:p>
-        <w:p>
-          <w:pPr>
-            <w:pStyle w:val="TOC2"/>
-            <w:tabs>
-              <w:tab w:val="right" w:leader="dot" w:pos="10456"/>
-            </w:tabs>
-            <w:rPr>
-              <w:rFonts w:eastAsiaTheme="minorEastAsia"/>
-              <w:noProof/>
-              <w:lang w:eastAsia="en-AU"/>
-            </w:rPr>
-          </w:pPr>
-          <w:hyperlink w:anchor="_Toc444628432" w:history="1">
-            <w:r>
-              <w:rPr>
-                <w:rStyle w:val="Hyperlink"/>
-                <w:noProof/>
-              </w:rPr>
-              <w:t>Aim 2: Find miRNA escort or chaperone proteins.</w:t>
-            </w:r>
-            <w:r>
-              <w:rPr>
-                <w:noProof/>
-                <w:webHidden/>
-              </w:rPr>
-              <w:tab/>
-            </w:r>
-            <w:r>
-              <w:rPr>
-                <w:noProof/>
-                <w:webHidden/>
-              </w:rPr>
-              <w:fldChar w:fldCharType="begin"/>
-            </w:r>
-            <w:r>
-              <w:rPr>
-                <w:noProof/>
-                <w:webHidden/>
-              </w:rPr>
-              <w:instrText xml:space="preserve"> PAGEREF _Toc444628432 \h </w:instrText>
-            </w:r>
-            <w:r>
-              <w:rPr>
-                <w:noProof/>
-                <w:webHidden/>
-              </w:rPr>
-            </w:r>
-            <w:r>
-              <w:rPr>
-                <w:noProof/>
-                <w:webHidden/>
-              </w:rPr>
-              <w:fldChar w:fldCharType="separate"/>
-            </w:r>
-            <w:r>
-              <w:rPr>
-                <w:noProof/>
-                <w:webHidden/>
-              </w:rPr>
-              <w:t>5</w:t>
-            </w:r>
-            <w:r>
-              <w:rPr>
-                <w:noProof/>
-                <w:webHidden/>
-              </w:rPr>
-              <w:fldChar w:fldCharType="end"/>
-            </w:r>
-          </w:hyperlink>
-        </w:p>
-        <w:p>
-          <w:pPr>
-            <w:pStyle w:val="TOC3"/>
-            <w:tabs>
-              <w:tab w:val="right" w:leader="dot" w:pos="10456"/>
-            </w:tabs>
-            <w:rPr>
-              <w:rFonts w:eastAsiaTheme="minorEastAsia"/>
-              <w:noProof/>
-              <w:lang w:eastAsia="en-AU"/>
-            </w:rPr>
-          </w:pPr>
-          <w:hyperlink w:anchor="_Toc444628433" w:history="1">
-            <w:r>
-              <w:rPr>
-                <w:rStyle w:val="Hyperlink"/>
-                <w:noProof/>
-              </w:rPr>
-              <w:t>Identify correlated proteins with RNA-binding ability:</w:t>
-            </w:r>
-            <w:r>
-              <w:rPr>
-                <w:noProof/>
-                <w:webHidden/>
-              </w:rPr>
-              <w:tab/>
-            </w:r>
-            <w:r>
-              <w:rPr>
-                <w:noProof/>
-                <w:webHidden/>
-              </w:rPr>
-              <w:fldChar w:fldCharType="begin"/>
-            </w:r>
-            <w:r>
-              <w:rPr>
-                <w:noProof/>
-                <w:webHidden/>
-              </w:rPr>
-              <w:instrText xml:space="preserve"> PAGEREF _Toc444628433 \h </w:instrText>
-            </w:r>
-            <w:r>
-              <w:rPr>
-                <w:noProof/>
-                <w:webHidden/>
-              </w:rPr>
-            </w:r>
-            <w:r>
-              <w:rPr>
-                <w:noProof/>
-                <w:webHidden/>
-              </w:rPr>
-              <w:fldChar w:fldCharType="separate"/>
-            </w:r>
-            <w:r>
-              <w:rPr>
-                <w:noProof/>
-                <w:webHidden/>
-              </w:rPr>
-              <w:t>6</w:t>
-            </w:r>
-            <w:r>
-              <w:rPr>
-                <w:noProof/>
-                <w:webHidden/>
-              </w:rPr>
-              <w:fldChar w:fldCharType="end"/>
-            </w:r>
-          </w:hyperlink>
-        </w:p>
-        <w:p>
-          <w:pPr>
-            <w:pStyle w:val="TOC3"/>
-            <w:tabs>
-              <w:tab w:val="right" w:leader="dot" w:pos="10456"/>
-            </w:tabs>
-            <w:rPr>
-              <w:rFonts w:eastAsiaTheme="minorEastAsia"/>
-              <w:noProof/>
-              <w:lang w:eastAsia="en-AU"/>
-            </w:rPr>
-          </w:pPr>
-          <w:hyperlink w:anchor="_Toc444628434" w:history="1">
-            <w:r>
-              <w:rPr>
-                <w:rStyle w:val="Hyperlink"/>
-                <w:noProof/>
-              </w:rPr>
-              <w:t>Motif discovery of selectively exported miRNAs:</w:t>
-            </w:r>
-            <w:r>
-              <w:rPr>
-                <w:noProof/>
-                <w:webHidden/>
-              </w:rPr>
-              <w:tab/>
-            </w:r>
-            <w:r>
-              <w:rPr>
-                <w:noProof/>
-                <w:webHidden/>
-              </w:rPr>
-              <w:fldChar w:fldCharType="begin"/>
-            </w:r>
-            <w:r>
-              <w:rPr>
-                <w:noProof/>
-                <w:webHidden/>
-              </w:rPr>
-              <w:instrText xml:space="preserve"> PAGEREF _Toc444628434 \h </w:instrText>
-            </w:r>
-            <w:r>
-              <w:rPr>
-                <w:noProof/>
-                <w:webHidden/>
-              </w:rPr>
-            </w:r>
-            <w:r>
-              <w:rPr>
-                <w:noProof/>
-                <w:webHidden/>
-              </w:rPr>
-              <w:fldChar w:fldCharType="separate"/>
-            </w:r>
-            <w:r>
-              <w:rPr>
-                <w:noProof/>
-                <w:webHidden/>
-              </w:rPr>
-              <w:t>6</w:t>
-            </w:r>
-            <w:r>
-              <w:rPr>
-                <w:noProof/>
-                <w:webHidden/>
-              </w:rPr>
-              <w:fldChar w:fldCharType="end"/>
-            </w:r>
-          </w:hyperlink>
-        </w:p>
-        <w:p>
-          <w:pPr>
-            <w:pStyle w:val="TOC3"/>
-            <w:tabs>
-              <w:tab w:val="right" w:leader="dot" w:pos="10456"/>
-            </w:tabs>
-            <w:rPr>
-              <w:rFonts w:eastAsiaTheme="minorEastAsia"/>
-              <w:noProof/>
-              <w:lang w:eastAsia="en-AU"/>
-            </w:rPr>
-          </w:pPr>
-          <w:hyperlink w:anchor="_Toc444628435" w:history="1">
-            <w:r>
-              <w:rPr>
-                <w:rStyle w:val="Hyperlink"/>
-                <w:noProof/>
-              </w:rPr>
-              <w:t>RT-qPCR of mRNA targets</w:t>
-            </w:r>
-            <w:r>
-              <w:rPr>
-                <w:noProof/>
-                <w:webHidden/>
-              </w:rPr>
-              <w:tab/>
-            </w:r>
-            <w:r>
-              <w:rPr>
-                <w:noProof/>
-                <w:webHidden/>
-              </w:rPr>
-              <w:fldChar w:fldCharType="begin"/>
-            </w:r>
-            <w:r>
-              <w:rPr>
-                <w:noProof/>
-                <w:webHidden/>
-              </w:rPr>
-              <w:instrText xml:space="preserve"> PAGEREF _Toc444628435 \h </w:instrText>
-            </w:r>
-            <w:r>
-              <w:rPr>
-                <w:noProof/>
-                <w:webHidden/>
-              </w:rPr>
-            </w:r>
-            <w:r>
-              <w:rPr>
-                <w:noProof/>
-                <w:webHidden/>
-              </w:rPr>
-              <w:fldChar w:fldCharType="separate"/>
-            </w:r>
-            <w:r>
-              <w:rPr>
-                <w:noProof/>
-                <w:webHidden/>
-              </w:rPr>
-              <w:t>6</w:t>
-            </w:r>
-            <w:r>
-              <w:rPr>
-                <w:noProof/>
-                <w:webHidden/>
-              </w:rPr>
-              <w:fldChar w:fldCharType="end"/>
-            </w:r>
-          </w:hyperlink>
-        </w:p>
-        <w:p>
-          <w:pPr>
-            <w:pStyle w:val="TOC3"/>
-            <w:tabs>
-              <w:tab w:val="right" w:leader="dot" w:pos="10456"/>
-            </w:tabs>
-            <w:rPr>
-              <w:rFonts w:eastAsiaTheme="minorEastAsia"/>
-              <w:noProof/>
-              <w:lang w:eastAsia="en-AU"/>
-            </w:rPr>
-          </w:pPr>
-          <w:hyperlink w:anchor="_Toc444628436" w:history="1">
-            <w:r>
-              <w:rPr>
-                <w:rStyle w:val="Hyperlink"/>
-                <w:noProof/>
-              </w:rPr>
-              <w:t>Expectations for Aim 2:</w:t>
-            </w:r>
-            <w:r>
-              <w:rPr>
-                <w:noProof/>
-                <w:webHidden/>
-              </w:rPr>
-              <w:tab/>
-            </w:r>
-            <w:r>
-              <w:rPr>
-                <w:noProof/>
-                <w:webHidden/>
-              </w:rPr>
-              <w:fldChar w:fldCharType="begin"/>
-            </w:r>
-            <w:r>
-              <w:rPr>
-                <w:noProof/>
-                <w:webHidden/>
-              </w:rPr>
-              <w:instrText xml:space="preserve"> PAGEREF _Toc444628436 \h </w:instrText>
-            </w:r>
-            <w:r>
-              <w:rPr>
-                <w:noProof/>
-                <w:webHidden/>
-              </w:rPr>
-            </w:r>
-            <w:r>
-              <w:rPr>
-                <w:noProof/>
-                <w:webHidden/>
-              </w:rPr>
-              <w:fldChar w:fldCharType="separate"/>
-            </w:r>
-            <w:r>
-              <w:rPr>
-                <w:noProof/>
-                <w:webHidden/>
-              </w:rPr>
-              <w:t>6</w:t>
-            </w:r>
-            <w:r>
-              <w:rPr>
-                <w:noProof/>
-                <w:webHidden/>
-              </w:rPr>
-              <w:fldChar w:fldCharType="end"/>
-            </w:r>
-          </w:hyperlink>
-        </w:p>
-        <w:p>
-          <w:pPr>
-            <w:pStyle w:val="TOC2"/>
-            <w:tabs>
-              <w:tab w:val="right" w:leader="dot" w:pos="10456"/>
-            </w:tabs>
-            <w:rPr>
-              <w:rFonts w:eastAsiaTheme="minorEastAsia"/>
-              <w:noProof/>
-              <w:lang w:eastAsia="en-AU"/>
-            </w:rPr>
-          </w:pPr>
-          <w:hyperlink w:anchor="_Toc444628437" w:history="1">
-            <w:r>
-              <w:rPr>
-                <w:rStyle w:val="Hyperlink"/>
-                <w:noProof/>
-              </w:rPr>
-              <w:t>Aim 3: Assessing the relationship between predicted RNA-binding chaperone and the exported miRNA.</w:t>
-            </w:r>
-            <w:r>
-              <w:rPr>
-                <w:noProof/>
-                <w:webHidden/>
-              </w:rPr>
-              <w:tab/>
-            </w:r>
-            <w:r>
-              <w:rPr>
-                <w:noProof/>
-                <w:webHidden/>
-              </w:rPr>
-              <w:fldChar w:fldCharType="begin"/>
-            </w:r>
-            <w:r>
-              <w:rPr>
-                <w:noProof/>
-                <w:webHidden/>
-              </w:rPr>
-              <w:instrText xml:space="preserve"> PAGEREF _Toc444628437 \h </w:instrText>
-            </w:r>
-            <w:r>
-              <w:rPr>
-                <w:noProof/>
-                <w:webHidden/>
-              </w:rPr>
-            </w:r>
-            <w:r>
-              <w:rPr>
-                <w:noProof/>
-                <w:webHidden/>
-              </w:rPr>
-              <w:fldChar w:fldCharType="separate"/>
-            </w:r>
-            <w:r>
-              <w:rPr>
-                <w:noProof/>
-                <w:webHidden/>
-              </w:rPr>
-              <w:t>6</w:t>
-            </w:r>
-            <w:r>
-              <w:rPr>
-                <w:noProof/>
-                <w:webHidden/>
-              </w:rPr>
-              <w:fldChar w:fldCharType="end"/>
-            </w:r>
-          </w:hyperlink>
-        </w:p>
-        <w:p>
-          <w:pPr>
-            <w:pStyle w:val="TOC3"/>
-            <w:tabs>
-              <w:tab w:val="right" w:leader="dot" w:pos="10456"/>
-            </w:tabs>
-            <w:rPr>
-              <w:rFonts w:eastAsiaTheme="minorEastAsia"/>
-              <w:noProof/>
-              <w:lang w:eastAsia="en-AU"/>
-            </w:rPr>
-          </w:pPr>
-          <w:hyperlink w:anchor="_Toc444628438" w:history="1">
-            <w:r>
-              <w:rPr>
-                <w:rStyle w:val="Hyperlink"/>
-                <w:noProof/>
-              </w:rPr>
-              <w:t>Expectations for Aim 3:</w:t>
-            </w:r>
-            <w:r>
-              <w:rPr>
-                <w:noProof/>
-                <w:webHidden/>
-              </w:rPr>
-              <w:tab/>
-            </w:r>
-            <w:r>
-              <w:rPr>
-                <w:noProof/>
-                <w:webHidden/>
-              </w:rPr>
-              <w:fldChar w:fldCharType="begin"/>
-            </w:r>
-            <w:r>
-              <w:rPr>
-                <w:noProof/>
-                <w:webHidden/>
-              </w:rPr>
-              <w:instrText xml:space="preserve"> PAGEREF _Toc444628438 \h </w:instrText>
-            </w:r>
-            <w:r>
-              <w:rPr>
-                <w:noProof/>
-                <w:webHidden/>
-              </w:rPr>
-            </w:r>
-            <w:r>
-              <w:rPr>
-                <w:noProof/>
-                <w:webHidden/>
-              </w:rPr>
-              <w:fldChar w:fldCharType="separate"/>
-            </w:r>
-            <w:r>
-              <w:rPr>
-                <w:noProof/>
-                <w:webHidden/>
-              </w:rPr>
-              <w:t>6</w:t>
-            </w:r>
-            <w:r>
-              <w:rPr>
-                <w:noProof/>
-                <w:webHidden/>
-              </w:rPr>
-              <w:fldChar w:fldCharType="end"/>
-            </w:r>
-          </w:hyperlink>
-        </w:p>
-        <w:p>
-          <w:pPr>
-            <w:pStyle w:val="TOC1"/>
-            <w:tabs>
-              <w:tab w:val="right" w:leader="dot" w:pos="10456"/>
-            </w:tabs>
-            <w:rPr>
-              <w:rFonts w:eastAsiaTheme="minorEastAsia"/>
-              <w:noProof/>
-              <w:lang w:eastAsia="en-AU"/>
-            </w:rPr>
-          </w:pPr>
-          <w:hyperlink w:anchor="_Toc444628439" w:history="1">
-            <w:r>
-              <w:rPr>
-                <w:rStyle w:val="Hyperlink"/>
-                <w:noProof/>
-              </w:rPr>
-              <w:t>Significance</w:t>
-            </w:r>
-            <w:r>
-              <w:rPr>
-                <w:noProof/>
-                <w:webHidden/>
-              </w:rPr>
-              <w:tab/>
-            </w:r>
-            <w:r>
-              <w:rPr>
-                <w:noProof/>
-                <w:webHidden/>
-              </w:rPr>
-              <w:fldChar w:fldCharType="begin"/>
-            </w:r>
-            <w:r>
-              <w:rPr>
-                <w:noProof/>
-                <w:webHidden/>
-              </w:rPr>
-              <w:instrText xml:space="preserve"> PAGEREF _Toc444628439 \h </w:instrText>
-            </w:r>
-            <w:r>
-              <w:rPr>
-                <w:noProof/>
-                <w:webHidden/>
-              </w:rPr>
-            </w:r>
-            <w:r>
-              <w:rPr>
-                <w:noProof/>
-                <w:webHidden/>
-              </w:rPr>
-              <w:fldChar w:fldCharType="separate"/>
-            </w:r>
-            <w:r>
-              <w:rPr>
-                <w:noProof/>
-                <w:webHidden/>
-              </w:rPr>
-              <w:t>6</w:t>
-            </w:r>
-            <w:r>
-              <w:rPr>
-                <w:noProof/>
-                <w:webHidden/>
-              </w:rPr>
-              <w:fldChar w:fldCharType="end"/>
-            </w:r>
-          </w:hyperlink>
-        </w:p>
-        <w:p>
-          <w:pPr>
-            <w:pStyle w:val="TOC1"/>
-            <w:tabs>
-              <w:tab w:val="right" w:leader="dot" w:pos="10456"/>
-            </w:tabs>
-            <w:rPr>
-              <w:rFonts w:eastAsiaTheme="minorEastAsia"/>
-              <w:noProof/>
-              <w:lang w:eastAsia="en-AU"/>
-            </w:rPr>
-          </w:pPr>
-          <w:hyperlink w:anchor="_Toc444628440" w:history="1">
-            <w:r>
-              <w:rPr>
-                <w:rStyle w:val="Hyperlink"/>
-                <w:noProof/>
-              </w:rPr>
-              <w:t>References:</w:t>
-            </w:r>
-            <w:r>
-              <w:rPr>
-                <w:noProof/>
-                <w:webHidden/>
-              </w:rPr>
-              <w:tab/>
-            </w:r>
-            <w:r>
-              <w:rPr>
-                <w:noProof/>
-                <w:webHidden/>
-              </w:rPr>
-              <w:fldChar w:fldCharType="begin"/>
-            </w:r>
-            <w:r>
-              <w:rPr>
-                <w:noProof/>
-                <w:webHidden/>
-              </w:rPr>
-              <w:instrText xml:space="preserve"> PAGEREF _Toc444628440 \h </w:instrText>
+              <w:instrText xml:space="preserve"> PAGEREF _Toc444778913 \h </w:instrText>
             </w:r>
             <w:r>
               <w:rPr>
@@ -2180,7 +2040,7 @@
           <w:rStyle w:val="Heading1Char"/>
         </w:rPr>
       </w:pPr>
-      <w:bookmarkStart w:id="0" w:name="_Toc444628411"/>
+      <w:bookmarkStart w:id="0" w:name="_Toc444778886"/>
       <w:r>
         <w:rPr>
           <w:rStyle w:val="Heading1Char"/>
@@ -2232,7 +2092,7 @@
         <w:pStyle w:val="NoSpacing"/>
         <w:ind w:firstLine="142"/>
       </w:pPr>
-      <w:bookmarkStart w:id="1" w:name="_Toc444628412"/>
+      <w:bookmarkStart w:id="1" w:name="_Toc444778887"/>
       <w:commentRangeStart w:id="2"/>
       <w:r>
         <w:rPr>
@@ -2388,7 +2248,7 @@
         <w:pStyle w:val="NoSpacing"/>
         <w:ind w:firstLine="142"/>
       </w:pPr>
-      <w:bookmarkStart w:id="3" w:name="_Toc444628413"/>
+      <w:bookmarkStart w:id="3" w:name="_Toc444778888"/>
       <w:r>
         <w:rPr>
           <w:rStyle w:val="Heading1Char"/>
@@ -2408,20 +2268,12 @@
         <w:pStyle w:val="NoSpacing"/>
         <w:ind w:firstLine="142"/>
       </w:pPr>
-      <w:bookmarkStart w:id="4" w:name="_Toc444628414"/>
-      <w:proofErr w:type="spellStart"/>
+      <w:bookmarkStart w:id="4" w:name="_Toc444778889"/>
       <w:r>
         <w:rPr>
           <w:rStyle w:val="Heading2Char"/>
         </w:rPr>
-        <w:t>Exosomes</w:t>
-      </w:r>
-      <w:proofErr w:type="spellEnd"/>
-      <w:r>
-        <w:rPr>
-          <w:rStyle w:val="Heading2Char"/>
-        </w:rPr>
-        <w:t xml:space="preserve"> and </w:t>
+        <w:t xml:space="preserve">Exosomes and </w:t>
       </w:r>
       <w:proofErr w:type="spellStart"/>
       <w:r>
@@ -2549,15 +2401,7 @@
       </w:r>
       <w:proofErr w:type="spellEnd"/>
       <w:r>
-        <w:t xml:space="preserve"> differ from </w:t>
-      </w:r>
-      <w:proofErr w:type="spellStart"/>
-      <w:r>
-        <w:t>exosomes</w:t>
-      </w:r>
-      <w:proofErr w:type="spellEnd"/>
-      <w:r>
-        <w:t xml:space="preserve"> by being released directly from budding off the plasma membrane</w:t>
+        <w:t xml:space="preserve"> differ from exosomes by being released directly from budding off the plasma membrane</w:t>
       </w:r>
       <w:r>
         <w:fldChar w:fldCharType="begin"/>
@@ -2688,15 +2532,13 @@
         <w:t xml:space="preserve"> can reveal how certa</w:t>
       </w:r>
       <w:r>
-        <w:t xml:space="preserve">in transcellular communication is mediated which plays a role in multiple cellular </w:t>
-      </w:r>
-      <w:proofErr w:type="gramStart"/>
-      <w:r>
-        <w:t>processes.</w:t>
-      </w:r>
-      <w:proofErr w:type="gramEnd"/>
-      <w:r>
-        <w:t xml:space="preserve"> </w:t>
+        <w:t>i</w:t>
+      </w:r>
+      <w:r>
+        <w:t>n transcellular communications are mediated, which play</w:t>
+      </w:r>
+      <w:r>
+        <w:t xml:space="preserve"> a role in multiple cellular processes. </w:t>
       </w:r>
     </w:p>
     <w:p>
@@ -2713,28 +2555,16 @@
         <w:pStyle w:val="NoSpacing"/>
         <w:ind w:firstLine="142"/>
       </w:pPr>
-      <w:bookmarkStart w:id="6" w:name="_Toc444628415"/>
+      <w:bookmarkStart w:id="6" w:name="_Toc444778890"/>
       <w:r>
         <w:rPr>
           <w:rStyle w:val="Heading2Char"/>
         </w:rPr>
-        <w:t>Caveola</w:t>
-      </w:r>
-      <w:r>
-        <w:rPr>
-          <w:rStyle w:val="Heading2Char"/>
-        </w:rPr>
-        <w:t xml:space="preserve">e: enriched lipid domain with </w:t>
-      </w:r>
-      <w:r>
-        <w:rPr>
-          <w:rStyle w:val="Heading2Char"/>
-        </w:rPr>
-        <w:t>potential.</w:t>
+        <w:t>Significance of microRNAs</w:t>
       </w:r>
       <w:bookmarkEnd w:id="6"/>
       <w:r>
-        <w:t xml:space="preserve"> 64w</w:t>
+        <w:t>. 100w</w:t>
       </w:r>
     </w:p>
     <w:p>
@@ -2742,6 +2572,87 @@
         <w:pStyle w:val="NoSpacing"/>
         <w:ind w:firstLine="142"/>
         <w:rPr>
+          <w:b/>
+        </w:rPr>
+      </w:pPr>
+    </w:p>
+    <w:p>
+      <w:pPr>
+        <w:pStyle w:val="NoSpacing"/>
+        <w:ind w:firstLine="142"/>
+      </w:pPr>
+      <w:bookmarkStart w:id="7" w:name="_Toc444778891"/>
+      <w:r>
+        <w:rPr>
+          <w:rStyle w:val="Heading2Char"/>
+        </w:rPr>
+        <w:t>MicroRNA sorting</w:t>
+      </w:r>
+      <w:bookmarkEnd w:id="7"/>
+      <w:r>
+        <w:t xml:space="preserve">. 200w  </w:t>
+      </w:r>
+    </w:p>
+    <w:p>
+      <w:pPr>
+        <w:pStyle w:val="NoSpacing"/>
+        <w:ind w:firstLine="142"/>
+      </w:pPr>
+      <w:r>
+        <w:t xml:space="preserve">Despite the importance of miRNAs, the mechanism that mediates transport is mostly unknown. Prior miRNA secretion had been considered as a non-selective process, where the RNAs found within vesicles are merely representative of the total cellular miRNAs. Yet, recent assessment of the intracellular miRNA levels compared to the ECV contained miRNAs revealed that particular miRNAs are enriched or lacking in the ECVs. This indicates a selective mechanism in which RNAs are exported that previously hadn’t been considered. Following this, an investigation into the miRNA export was launched, which found a </w:t>
+      </w:r>
+      <w:proofErr w:type="spellStart"/>
+      <w:r>
+        <w:t>sumoylated</w:t>
+      </w:r>
+      <w:proofErr w:type="spellEnd"/>
+      <w:r>
+        <w:t xml:space="preserve"> protein, hnRNPA2B1, mediating the transport and subcellular localization of miRNAs in neurons.  </w:t>
+      </w:r>
+    </w:p>
+    <w:p>
+      <w:pPr>
+        <w:pStyle w:val="NoSpacing"/>
+        <w:ind w:firstLine="142"/>
+        <w:rPr>
+          <w:b/>
+        </w:rPr>
+      </w:pPr>
+    </w:p>
+    <w:p>
+      <w:pPr>
+        <w:pStyle w:val="NoSpacing"/>
+        <w:ind w:firstLine="142"/>
+      </w:pPr>
+      <w:bookmarkStart w:id="8" w:name="_Toc444778892"/>
+      <w:r>
+        <w:rPr>
+          <w:rStyle w:val="Heading2Char"/>
+        </w:rPr>
+        <w:t>Caveola</w:t>
+      </w:r>
+      <w:r>
+        <w:rPr>
+          <w:rStyle w:val="Heading2Char"/>
+        </w:rPr>
+        <w:t xml:space="preserve">e: enriched lipid domain with </w:t>
+      </w:r>
+      <w:r>
+        <w:rPr>
+          <w:rStyle w:val="Heading2Char"/>
+        </w:rPr>
+        <w:t>potential.</w:t>
+      </w:r>
+      <w:bookmarkEnd w:id="8"/>
+      <w:r>
+        <w:t xml:space="preserve"> 64w</w:t>
+      </w:r>
+    </w:p>
+    <w:p>
+      <w:pPr>
+        <w:pStyle w:val="NoSpacing"/>
+        <w:ind w:firstLine="142"/>
+        <w:rPr>
           <w:color w:val="FF0000"/>
         </w:rPr>
       </w:pPr>
@@ -2755,7 +2666,13 @@
         <w:t xml:space="preserve"> ECVs become enriched in caveolin-1, the structural protein involved in caveolae formation. </w:t>
       </w:r>
       <w:r>
-        <w:t>Caveolae are 50-100nm diameter invaginations of the plasma membrane, enriched in cholesterol</w:t>
+        <w:t xml:space="preserve">Caveolae are 50-100nm diameter </w:t>
+      </w:r>
+      <w:r>
+        <w:t xml:space="preserve">flask-like </w:t>
+      </w:r>
+      <w:r>
+        <w:t>invaginations of the plasma membrane, enriched in cholesterol</w:t>
       </w:r>
       <w:r>
         <w:t>, ceramides, sphingolipids</w:t>
@@ -3044,7 +2961,7 @@
         <w:pStyle w:val="NoSpacing"/>
         <w:ind w:firstLine="142"/>
       </w:pPr>
-      <w:bookmarkStart w:id="7" w:name="_Toc444628416"/>
+      <w:bookmarkStart w:id="9" w:name="_Toc444778893"/>
       <w:r>
         <w:rPr>
           <w:rStyle w:val="Heading2Char"/>
@@ -3057,7 +2974,7 @@
         </w:rPr>
         <w:t>-1: Mediating caveolae formation.</w:t>
       </w:r>
-      <w:bookmarkEnd w:id="7"/>
+      <w:bookmarkEnd w:id="9"/>
       <w:r>
         <w:t xml:space="preserve"> </w:t>
       </w:r>
@@ -3074,6 +2991,7 @@
         </w:rPr>
       </w:pPr>
       <w:r>
+        <w:lastRenderedPageBreak/>
         <w:t xml:space="preserve">The caveolin protein family </w:t>
       </w:r>
       <w:r>
@@ -3687,19 +3605,7 @@
       </w:r>
       <w:proofErr w:type="spellEnd"/>
       <w:r>
-        <w:t xml:space="preserve"> </w:t>
-      </w:r>
-      <w:proofErr w:type="spellStart"/>
-      <w:r>
-        <w:t>caveolae</w:t>
-      </w:r>
-      <w:proofErr w:type="spellEnd"/>
-      <w:r>
-        <w:t xml:space="preserve"> exists demonstrates that, while caveolin is present, it is not sufficient for caveolae </w:t>
-      </w:r>
-      <w:r>
-        <w:lastRenderedPageBreak/>
-        <w:t>production on its own</w:t>
+        <w:t xml:space="preserve"> caveolae exists demonstrates that, while caveolin is present, it is not sufficient for caveolae production on its own</w:t>
       </w:r>
       <w:r>
         <w:fldChar w:fldCharType="begin"/>
@@ -3741,15 +3647,7 @@
       </w:r>
       <w:proofErr w:type="spellEnd"/>
       <w:r>
-        <w:t xml:space="preserve"> </w:t>
-      </w:r>
-      <w:proofErr w:type="spellStart"/>
-      <w:r>
-        <w:t>caveolae</w:t>
-      </w:r>
-      <w:proofErr w:type="spellEnd"/>
-      <w:r>
-        <w:t xml:space="preserve"> has been implicated in additional pathways and </w:t>
+        <w:t xml:space="preserve"> caveolae has been implicated in additional pathways and </w:t>
       </w:r>
       <w:proofErr w:type="gramStart"/>
       <w:r>
@@ -3900,14 +3798,14 @@
         <w:pStyle w:val="NoSpacing"/>
         <w:ind w:firstLine="142"/>
       </w:pPr>
-      <w:bookmarkStart w:id="8" w:name="_Toc444628417"/>
+      <w:bookmarkStart w:id="10" w:name="_Toc444778894"/>
       <w:r>
         <w:rPr>
           <w:rStyle w:val="Heading2Char"/>
         </w:rPr>
         <w:t>Cavins.</w:t>
       </w:r>
-      <w:bookmarkEnd w:id="8"/>
+      <w:bookmarkEnd w:id="10"/>
       <w:r>
         <w:t xml:space="preserve"> 90w</w:t>
       </w:r>
@@ -4037,14 +3935,14 @@
         <w:pStyle w:val="NoSpacing"/>
         <w:ind w:firstLine="142"/>
       </w:pPr>
-      <w:bookmarkStart w:id="9" w:name="_Toc444628418"/>
+      <w:bookmarkStart w:id="11" w:name="_Toc444778895"/>
       <w:r>
         <w:rPr>
           <w:rStyle w:val="Heading2Char"/>
         </w:rPr>
         <w:t>Cavin roles in caveolae formation and function.</w:t>
       </w:r>
-      <w:bookmarkEnd w:id="9"/>
+      <w:bookmarkEnd w:id="11"/>
       <w:r>
         <w:rPr>
           <w:rStyle w:val="Heading2Char"/>
@@ -4087,10 +3985,19 @@
         <w:t xml:space="preserve"> to cavin-1</w:t>
       </w:r>
       <w:r>
-        <w:t xml:space="preserve">, these are likely to recruit additional proteins to fulfil these functions. Yet, as their </w:t>
-      </w:r>
-      <w:r>
-        <w:t>not known to change lipid raft composition, it is unlikely cavin-2 and 3 are having an effect on cargo export.</w:t>
+        <w:t>, these are likely to recruit additional proteins to fulfil thes</w:t>
+      </w:r>
+      <w:r>
+        <w:t xml:space="preserve">e functions. Yet, as </w:t>
+      </w:r>
+      <w:r>
+        <w:t>lipid raft composition</w:t>
+      </w:r>
+      <w:r>
+        <w:t xml:space="preserve"> has not been reported to change in response to cavin-2 or 3,</w:t>
+      </w:r>
+      <w:r>
+        <w:t xml:space="preserve"> it is unlikely cavin-2 and 3 are having an effect on cargo export.</w:t>
       </w:r>
       <w:r>
         <w:t xml:space="preserve"> </w:t>
@@ -4107,125 +4014,220 @@
           <w:b/>
         </w:rPr>
       </w:pPr>
-      <w:r>
+    </w:p>
+    <w:p>
+      <w:pPr>
+        <w:pStyle w:val="Heading2"/>
+      </w:pPr>
+      <w:bookmarkStart w:id="12" w:name="_Toc444778896"/>
+      <w:r>
+        <w:t xml:space="preserve">Lipid raft composition: Lipid </w:t>
+      </w:r>
+      <w:proofErr w:type="spellStart"/>
+      <w:r>
+        <w:t>microdomains</w:t>
+      </w:r>
+      <w:proofErr w:type="spellEnd"/>
+      <w:r>
+        <w:t xml:space="preserve"> and caveolae.  </w:t>
+      </w:r>
+      <w:r>
+        <w:rPr>
+          <w:color w:val="auto"/>
+          <w:sz w:val="24"/>
+        </w:rPr>
+        <w:t>103w</w:t>
+      </w:r>
+      <w:bookmarkEnd w:id="12"/>
+    </w:p>
+    <w:p>
+      <w:pPr>
+        <w:pStyle w:val="NoSpacing"/>
+      </w:pPr>
+      <w:r>
+        <w:t>Non-</w:t>
+      </w:r>
+      <w:proofErr w:type="spellStart"/>
+      <w:r>
+        <w:t>caveolar</w:t>
+      </w:r>
+      <w:proofErr w:type="spellEnd"/>
+      <w:r>
+        <w:t xml:space="preserve"> lipid </w:t>
+      </w:r>
+      <w:r>
+        <w:t>rafts and caveolae</w:t>
+      </w:r>
+      <w:r>
+        <w:t xml:space="preserve"> have an obvious morphological difference. Many proteins and lipids are similar between these different domains, however, </w:t>
+      </w:r>
+      <w:r>
+        <w:t xml:space="preserve">determining the difference in proteins had yet to be fully elucidated. </w:t>
+      </w:r>
+      <w:r>
+        <w:t xml:space="preserve">SDS-PAGE </w:t>
+      </w:r>
+      <w:r>
+        <w:t xml:space="preserve">and mass spectrometry </w:t>
+      </w:r>
+      <w:r>
+        <w:t>performed on the detergent resistant fragment</w:t>
+      </w:r>
+      <w:r>
+        <w:t>, which contains the lipid raft domain, revealed differences in protein profiles between the non-</w:t>
+      </w:r>
+      <w:proofErr w:type="spellStart"/>
+      <w:r>
+        <w:t>caveolar</w:t>
+      </w:r>
+      <w:proofErr w:type="spellEnd"/>
+      <w:r>
+        <w:t xml:space="preserve"> and </w:t>
+      </w:r>
+      <w:proofErr w:type="spellStart"/>
+      <w:r>
+        <w:t>caveolar</w:t>
+      </w:r>
+      <w:proofErr w:type="spellEnd"/>
+      <w:r>
+        <w:t xml:space="preserve"> lipid rafts. Whilst not revealing any specific proteins, </w:t>
+      </w:r>
+      <w:r>
+        <w:t>this analyses revealed that 61.5% of the proteins within the caveolae overlap with proteins species in the non-</w:t>
+      </w:r>
+      <w:proofErr w:type="spellStart"/>
+      <w:r>
+        <w:t>caveolar</w:t>
+      </w:r>
+      <w:proofErr w:type="spellEnd"/>
+      <w:r>
+        <w:t xml:space="preserve"> lipid rafts. The remaining non-overlappi</w:t>
+      </w:r>
+      <w:r>
+        <w:t xml:space="preserve">ng proteins within the caveolae </w:t>
+      </w:r>
+      <w:r>
+        <w:t xml:space="preserve">are hypothesised to </w:t>
+      </w:r>
+      <w:r>
+        <w:t xml:space="preserve">permit for the difference in activity, such as cargo loading. </w:t>
+      </w:r>
+      <w:r>
+        <w:t xml:space="preserve"> </w:t>
+      </w:r>
+    </w:p>
+    <w:p>
+      <w:pPr>
+        <w:pStyle w:val="NoSpacing"/>
         <w:rPr>
           <w:b/>
         </w:rPr>
-        <w:t xml:space="preserve"> ^^so far, 1050w approx. 859</w:t>
-      </w:r>
-      <w:r>
-        <w:rPr>
-          <w:b/>
-        </w:rPr>
-        <w:t xml:space="preserve"> in background. </w:t>
-      </w:r>
+      </w:pPr>
     </w:p>
     <w:p>
       <w:pPr>
         <w:pStyle w:val="NoSpacing"/>
         <w:ind w:firstLine="142"/>
-        <w:rPr>
-          <w:b/>
-        </w:rPr>
-      </w:pPr>
-    </w:p>
-    <w:p>
-      <w:pPr>
-        <w:pStyle w:val="Heading2"/>
-      </w:pPr>
-      <w:bookmarkStart w:id="10" w:name="_Toc444628419"/>
-      <w:r>
-        <w:t xml:space="preserve">Lipid raft composition: Lipid </w:t>
-      </w:r>
-      <w:proofErr w:type="spellStart"/>
-      <w:r>
-        <w:t>microdomains</w:t>
-      </w:r>
-      <w:proofErr w:type="spellEnd"/>
-      <w:r>
-        <w:t xml:space="preserve"> and </w:t>
-      </w:r>
-      <w:proofErr w:type="spellStart"/>
-      <w:r>
-        <w:t>caveolae</w:t>
-      </w:r>
-      <w:proofErr w:type="spellEnd"/>
-      <w:r>
-        <w:t xml:space="preserve">.  </w:t>
-      </w:r>
-      <w:r>
-        <w:rPr>
-          <w:color w:val="auto"/>
-          <w:sz w:val="24"/>
-        </w:rPr>
-        <w:t>100-150w</w:t>
-      </w:r>
-      <w:bookmarkEnd w:id="10"/>
-    </w:p>
-    <w:p>
-      <w:pPr>
-        <w:pStyle w:val="NoSpacing"/>
-      </w:pPr>
-      <w:r>
-        <w:t>Non-</w:t>
-      </w:r>
-      <w:proofErr w:type="spellStart"/>
-      <w:r>
-        <w:t>caveolar</w:t>
-      </w:r>
-      <w:proofErr w:type="spellEnd"/>
-      <w:r>
-        <w:t xml:space="preserve"> lipid </w:t>
-      </w:r>
-      <w:r>
-        <w:t xml:space="preserve">rafts and </w:t>
-      </w:r>
-      <w:proofErr w:type="spellStart"/>
-      <w:r>
-        <w:t>caveolae</w:t>
-      </w:r>
-      <w:proofErr w:type="spellEnd"/>
-      <w:r>
-        <w:t xml:space="preserve">, which forms a lipid raft, have an obvious morphological difference. Many proteins and lipids are similar between these different domains, however, </w:t>
-      </w:r>
-      <w:r>
-        <w:t xml:space="preserve">determining the difference in proteins had yet to be fully elucidated. </w:t>
-      </w:r>
-      <w:r>
-        <w:t xml:space="preserve">Mass spectrometry </w:t>
-      </w:r>
-      <w:bookmarkStart w:id="11" w:name="_GoBack"/>
-      <w:bookmarkEnd w:id="11"/>
-    </w:p>
-    <w:p>
-      <w:pPr>
-        <w:pStyle w:val="NoSpacing"/>
-      </w:pPr>
-      <w:r>
-        <w:t xml:space="preserve">Set up that these are different, that the conversion of one to the other requires the recruitment of different lipids and proteins. Outline the difference, how that </w:t>
-      </w:r>
-      <w:proofErr w:type="spellStart"/>
-      <w:r>
-        <w:t>assocates</w:t>
-      </w:r>
-      <w:proofErr w:type="spellEnd"/>
-      <w:r>
-        <w:t xml:space="preserve"> to function and link into cargo sorting. </w:t>
-      </w:r>
-      <w:r>
-        <w:rPr>
-          <w:color w:val="FF0000"/>
-        </w:rPr>
-        <w:t>The enrichment of caveolin-1 domains had been correlated to a change in lipid raft proteins, linked to a flux in the cargo within ECVs. Adding the cavin family members to these domains also modifies this observed flux.</w:t>
+      </w:pPr>
+      <w:bookmarkStart w:id="13" w:name="_Toc444778897"/>
+      <w:r>
+        <w:rPr>
+          <w:rStyle w:val="Heading2Char"/>
+        </w:rPr>
+        <w:t xml:space="preserve">Caveolin-1 and cavin-1: association with </w:t>
+      </w:r>
+      <w:r>
+        <w:rPr>
+          <w:rStyle w:val="Heading2Char"/>
+        </w:rPr>
+        <w:t>cargo export</w:t>
+      </w:r>
+      <w:bookmarkEnd w:id="13"/>
+      <w:r>
+        <w:t>.</w:t>
+      </w:r>
+      <w:r>
+        <w:t xml:space="preserve"> </w:t>
+      </w:r>
+      <w:r>
+        <w:t>173w</w:t>
       </w:r>
     </w:p>
     <w:p>
       <w:pPr>
         <w:pStyle w:val="NoSpacing"/>
         <w:ind w:firstLine="142"/>
-        <w:rPr>
-          <w:b/>
-        </w:rPr>
+      </w:pPr>
+      <w:r>
+        <w:t>CAV1, without the presence of cavin-1, will not form oligomeric CAV1 complexes or form caveolae, yet will still be present within the membrane alongside the non-</w:t>
+      </w:r>
+      <w:proofErr w:type="spellStart"/>
+      <w:r>
+        <w:t>caveolar</w:t>
+      </w:r>
+      <w:proofErr w:type="spellEnd"/>
+      <w:r>
+        <w:t xml:space="preserve"> lipid rafts. </w:t>
+      </w:r>
+      <w:r>
+        <w:t xml:space="preserve">Introduction of cavin-1 will then change the protein-lipid raft composition. This on/off switch can be utilised to determine protein change between the rafts, ultimately identifying functional change. </w:t>
+      </w:r>
+      <w:r>
+        <w:t xml:space="preserve">An earlier study from our lab had used this mechanism to determine changes in protein cargo recruitment into the ECVs. Using an advanced prostate cancer cell model, PC3, which exerts abnormal caveolin-1 expression and lacks cavin expression was used. Ectopic cavin-1 expression induced differential protein recruitment of </w:t>
+      </w:r>
+      <w:r>
+        <w:t xml:space="preserve">123 proteins and flux in lipid raft proteins. </w:t>
+      </w:r>
+      <w:r>
+        <w:t>In a later study, the microRNA</w:t>
+      </w:r>
+      <w:r>
+        <w:t xml:space="preserve"> (miRNA)</w:t>
+      </w:r>
+      <w:r>
+        <w:t xml:space="preserve">, miR-148a, </w:t>
+      </w:r>
+      <w:r>
+        <w:lastRenderedPageBreak/>
+        <w:t xml:space="preserve">was found to be </w:t>
+      </w:r>
+      <w:r>
+        <w:t>strongly underrepresented</w:t>
+      </w:r>
+      <w:r>
+        <w:t xml:space="preserve"> the ECVs upon expression of cavin-1, yet no significant decrease in the cell. </w:t>
+      </w:r>
+      <w:r>
+        <w:t>This indicates that cargo sequestered into the ECVs is completed in a selective manner to miRNAs alike protein, which correlates to a change in lipid raft composition</w:t>
+      </w:r>
+      <w:r>
+        <w:t>.</w:t>
+      </w:r>
+      <w:r>
+        <w:t xml:space="preserve"> </w:t>
+      </w:r>
+      <w:r>
+        <w:rPr>
+          <w:color w:val="FF0000"/>
+        </w:rPr>
+        <w:t>This miRNA was assessed due to its</w:t>
+      </w:r>
+      <w:r>
+        <w:rPr>
+          <w:color w:val="FF0000"/>
+        </w:rPr>
+        <w:t xml:space="preserve"> role in cancer exosomes</w:t>
+      </w:r>
+      <w:r>
+        <w:rPr>
+          <w:color w:val="FF0000"/>
+        </w:rPr>
+        <w:t xml:space="preserve">, so this assessment was not comprehensive, indicating that more miRNAs could be exhibiting this activity that needs to be studied. </w:t>
+      </w:r>
+    </w:p>
+    <w:p>
+      <w:pPr>
+        <w:pStyle w:val="NoSpacing"/>
       </w:pPr>
     </w:p>
     <w:p>
@@ -4233,25 +4235,24 @@
         <w:pStyle w:val="NoSpacing"/>
         <w:ind w:firstLine="142"/>
       </w:pPr>
-      <w:bookmarkStart w:id="12" w:name="_Toc444628420"/>
-      <w:r>
-        <w:rPr>
-          <w:rStyle w:val="Heading2Char"/>
-        </w:rPr>
-        <w:t xml:space="preserve">Caveolin-1 and cavin-1: association with </w:t>
-      </w:r>
-      <w:r>
-        <w:rPr>
-          <w:rStyle w:val="Heading2Char"/>
-        </w:rPr>
-        <w:t>cargo export</w:t>
-      </w:r>
-      <w:bookmarkEnd w:id="12"/>
-      <w:r>
-        <w:t>.</w:t>
-      </w:r>
-      <w:r>
-        <w:t xml:space="preserve"> 200w</w:t>
+      <w:bookmarkStart w:id="14" w:name="_Toc444778898"/>
+      <w:commentRangeStart w:id="15"/>
+      <w:r>
+        <w:rPr>
+          <w:rStyle w:val="Heading1Char"/>
+        </w:rPr>
+        <w:t>Hypothesis</w:t>
+      </w:r>
+      <w:commentRangeEnd w:id="15"/>
+      <w:r>
+        <w:rPr>
+          <w:rStyle w:val="Heading1Char"/>
+        </w:rPr>
+        <w:commentReference w:id="15"/>
+      </w:r>
+      <w:bookmarkEnd w:id="14"/>
+      <w:r>
+        <w:t>:</w:t>
       </w:r>
     </w:p>
     <w:p>
@@ -4260,251 +4261,33 @@
         <w:ind w:firstLine="142"/>
       </w:pPr>
       <w:r>
-        <w:t xml:space="preserve">As </w:t>
-      </w:r>
-      <w:r>
-        <w:t xml:space="preserve">CAV1 and cavin-1 are implicated as the important elements mediating the formation of </w:t>
-      </w:r>
-      <w:proofErr w:type="spellStart"/>
-      <w:r>
-        <w:t>caveolae</w:t>
-      </w:r>
-      <w:proofErr w:type="spellEnd"/>
-      <w:r>
-        <w:t xml:space="preserve"> </w:t>
-      </w:r>
-      <w:r>
-        <w:rPr>
-          <w:color w:val="FF0000"/>
-        </w:rPr>
-        <w:t xml:space="preserve">something </w:t>
-      </w:r>
-      <w:proofErr w:type="spellStart"/>
-      <w:r>
-        <w:rPr>
-          <w:color w:val="FF0000"/>
-        </w:rPr>
-        <w:t>something</w:t>
-      </w:r>
-      <w:proofErr w:type="spellEnd"/>
-      <w:r>
-        <w:t xml:space="preserve">. </w:t>
-      </w:r>
-    </w:p>
-    <w:p>
-      <w:pPr>
-        <w:pStyle w:val="NoSpacing"/>
-        <w:ind w:firstLine="142"/>
-      </w:pPr>
-    </w:p>
-    <w:p>
-      <w:pPr>
-        <w:pStyle w:val="NoSpacing"/>
-        <w:ind w:firstLine="142"/>
-      </w:pPr>
-      <w:bookmarkStart w:id="13" w:name="_Toc444628421"/>
-      <w:r>
-        <w:rPr>
-          <w:rStyle w:val="Heading2Char"/>
-        </w:rPr>
-        <w:t>Significance of microRNAs</w:t>
-      </w:r>
-      <w:bookmarkEnd w:id="13"/>
-      <w:r>
-        <w:t>. 200w</w:t>
-      </w:r>
-    </w:p>
-    <w:p>
-      <w:pPr>
-        <w:pStyle w:val="NoSpacing"/>
-        <w:ind w:firstLine="142"/>
-      </w:pPr>
-    </w:p>
-    <w:p>
-      <w:pPr>
-        <w:pStyle w:val="NoSpacing"/>
-        <w:ind w:firstLine="142"/>
-      </w:pPr>
-      <w:bookmarkStart w:id="14" w:name="_Toc444628422"/>
-      <w:r>
-        <w:rPr>
-          <w:rStyle w:val="Heading2Char"/>
-        </w:rPr>
-        <w:t>MicroRNA sorting</w:t>
-      </w:r>
-      <w:bookmarkEnd w:id="14"/>
-      <w:r>
-        <w:t xml:space="preserve">. 200w  </w:t>
-      </w:r>
-    </w:p>
-    <w:p>
-      <w:pPr>
-        <w:pStyle w:val="NoSpacing"/>
-        <w:ind w:firstLine="142"/>
-      </w:pPr>
-      <w:r>
-        <w:t xml:space="preserve">Despite the importance of miRNAs, the mechanism that mediates </w:t>
-      </w:r>
-      <w:r>
-        <w:t xml:space="preserve">transport is mostly unknown. Prior miRNA secretion had been considered as a non-selective process, where the RNAs found within vesicles are merely representative of the total cellular miRNAs. </w:t>
-      </w:r>
-      <w:r>
-        <w:t>Yet, recent assessment of the intracellular miRNA levels compared to the ECV contained miRNAs revealed that particular miRNAs are enriched or lacking in the ECV</w:t>
-      </w:r>
-      <w:r>
-        <w:t xml:space="preserve">s. This indicates a selective mechanism in which RNAs are exported </w:t>
-      </w:r>
-      <w:r>
-        <w:t>that previously hadn’</w:t>
-      </w:r>
-      <w:r>
-        <w:t>t been considered.</w:t>
-      </w:r>
-      <w:r>
-        <w:t xml:space="preserve"> </w:t>
-      </w:r>
-      <w:r>
-        <w:t xml:space="preserve">Following this, an investigation into the miRNA export was launched, which found a </w:t>
-      </w:r>
-      <w:proofErr w:type="spellStart"/>
-      <w:r>
-        <w:t>sumoylated</w:t>
-      </w:r>
-      <w:proofErr w:type="spellEnd"/>
-      <w:r>
-        <w:t xml:space="preserve"> protein, </w:t>
-      </w:r>
-      <w:r>
-        <w:t xml:space="preserve">hnRNPA2B1, mediating the transport and subcellular localization of miRNAs </w:t>
-      </w:r>
-      <w:r>
-        <w:t xml:space="preserve">in neurons </w:t>
-      </w:r>
-    </w:p>
-    <w:p>
-      <w:pPr>
-        <w:pStyle w:val="NoSpacing"/>
-        <w:ind w:firstLine="142"/>
-      </w:pPr>
-    </w:p>
-    <w:p>
-      <w:pPr>
-        <w:pStyle w:val="NoSpacing"/>
-        <w:ind w:firstLine="142"/>
-      </w:pPr>
-      <w:r>
-        <w:t xml:space="preserve">Maybe- </w:t>
-      </w:r>
-      <w:r>
-        <w:rPr>
-          <w:rStyle w:val="Heading2Char"/>
-        </w:rPr>
-        <w:t>Caveolae in Advanced Prostate Cancer cell line: PC3.</w:t>
-      </w:r>
-      <w:r>
-        <w:t xml:space="preserve"> 100w</w:t>
-      </w:r>
-    </w:p>
-    <w:p>
-      <w:pPr>
-        <w:pStyle w:val="NoSpacing"/>
-        <w:ind w:firstLine="142"/>
-      </w:pPr>
-    </w:p>
-    <w:p>
-      <w:pPr>
-        <w:pStyle w:val="NoSpacing"/>
-        <w:ind w:firstLine="142"/>
-      </w:pPr>
-      <w:bookmarkStart w:id="15" w:name="_Toc444628423"/>
-      <w:r>
-        <w:rPr>
-          <w:rStyle w:val="Heading2Char"/>
-        </w:rPr>
-        <w:t>Caveolae, Extracellular vesicles and disease.</w:t>
-      </w:r>
-      <w:bookmarkEnd w:id="15"/>
-      <w:r>
-        <w:t xml:space="preserve"> 200w</w:t>
-      </w:r>
-    </w:p>
-    <w:p>
-      <w:pPr>
-        <w:pStyle w:val="NoSpacing"/>
-        <w:ind w:firstLine="142"/>
-      </w:pPr>
-    </w:p>
-    <w:p>
-      <w:pPr>
-        <w:pStyle w:val="NoSpacing"/>
-        <w:ind w:firstLine="142"/>
-      </w:pPr>
-      <w:bookmarkStart w:id="16" w:name="_Toc444628424"/>
-      <w:commentRangeStart w:id="17"/>
-      <w:r>
-        <w:rPr>
-          <w:rStyle w:val="Heading1Char"/>
-        </w:rPr>
-        <w:t>Hypothesis</w:t>
-      </w:r>
-      <w:commentRangeEnd w:id="17"/>
-      <w:r>
-        <w:rPr>
-          <w:rStyle w:val="Heading1Char"/>
-        </w:rPr>
-        <w:commentReference w:id="17"/>
+        <w:t>This project will assess the hypothesis that miRNAs a</w:t>
+      </w:r>
+      <w:r>
+        <w:t>re selectively exported via extracellular vesicles</w:t>
+      </w:r>
+      <w:r>
+        <w:t xml:space="preserve"> caused by a change in proteins contained in the lipid raft domain</w:t>
+      </w:r>
+      <w:r>
+        <w:t xml:space="preserve"> in a PC3 model. As the cavins don’t directly mediate the</w:t>
+      </w:r>
+      <w:r>
+        <w:t xml:space="preserve"> export of miRNAs, it is hypothesised</w:t>
+      </w:r>
+      <w:r>
+        <w:t xml:space="preserve"> that any found miRNA ESCRT proteins will also be differentially regulated in response to cavin-1 similar to the miRNAs exported, likely to be embedded or associated to the lipid raft fraction.</w:t>
+      </w:r>
+    </w:p>
+    <w:p>
+      <w:pPr>
+        <w:pStyle w:val="Heading1"/>
+      </w:pPr>
+      <w:bookmarkStart w:id="16" w:name="_Toc444778899"/>
+      <w:r>
+        <w:t>Aims:</w:t>
       </w:r>
       <w:bookmarkEnd w:id="16"/>
-      <w:r>
-        <w:t>:</w:t>
-      </w:r>
-    </w:p>
-    <w:p>
-      <w:pPr>
-        <w:pStyle w:val="NoSpacing"/>
-        <w:ind w:firstLine="142"/>
-      </w:pPr>
-      <w:r>
-        <w:t>This project will assess the hypothesis that miRNAs a</w:t>
-      </w:r>
-      <w:r>
-        <w:t>re selectively exported via extracellular vesicles</w:t>
-      </w:r>
-      <w:r>
-        <w:t xml:space="preserve"> and that cavin-1 is somewhat responsible for this in a PC3 model. As the cavins don’t directly mediate the export of </w:t>
-      </w:r>
-      <w:proofErr w:type="spellStart"/>
-      <w:r>
-        <w:t>miRNAs</w:t>
-      </w:r>
-      <w:proofErr w:type="spellEnd"/>
-      <w:r>
-        <w:t xml:space="preserve">, it is </w:t>
-      </w:r>
-      <w:proofErr w:type="spellStart"/>
-      <w:r>
-        <w:t>hypothesed</w:t>
-      </w:r>
-      <w:proofErr w:type="spellEnd"/>
-      <w:r>
-        <w:t xml:space="preserve"> that any found miRNA ESCRT proteins will also be differentially regulated in response to cavin-1 similar to the miRNAs exported, likely to be embedded or associated to the lipid raft fraction.</w:t>
-      </w:r>
-    </w:p>
-    <w:p>
-      <w:pPr>
-        <w:pStyle w:val="NoSpacing"/>
-        <w:ind w:firstLine="142"/>
-      </w:pPr>
-    </w:p>
-    <w:p>
-      <w:pPr>
-        <w:pStyle w:val="Heading1"/>
-      </w:pPr>
-      <w:bookmarkStart w:id="18" w:name="_Toc444628425"/>
-      <w:r>
-        <w:t>Aims:</w:t>
-      </w:r>
-      <w:bookmarkEnd w:id="18"/>
       <w:r>
         <w:t xml:space="preserve"> </w:t>
       </w:r>
@@ -4518,7 +4301,19 @@
         </w:numPr>
       </w:pPr>
       <w:r>
-        <w:t>Establish which miRNAs are selecti</w:t>
+        <w:t xml:space="preserve">Establish </w:t>
+      </w:r>
+      <w:r>
+        <w:t>the full repertoire of miRNAs</w:t>
+      </w:r>
+      <w:r>
+        <w:t xml:space="preserve"> </w:t>
+      </w:r>
+      <w:r>
+        <w:t xml:space="preserve">that are </w:t>
+      </w:r>
+      <w:r>
+        <w:t>selecti</w:t>
       </w:r>
       <w:r>
         <w:t>v</w:t>
@@ -4572,21 +4367,15 @@
     <w:p>
       <w:pPr>
         <w:pStyle w:val="NoSpacing"/>
-        <w:ind w:left="142"/>
-      </w:pPr>
-    </w:p>
-    <w:p>
-      <w:pPr>
-        <w:pStyle w:val="NoSpacing"/>
-      </w:pPr>
-      <w:bookmarkStart w:id="19" w:name="_Toc444628426"/>
+      </w:pPr>
+      <w:bookmarkStart w:id="17" w:name="_Toc444778900"/>
       <w:r>
         <w:rPr>
           <w:rStyle w:val="Heading1Char"/>
         </w:rPr>
         <w:t>Methods:</w:t>
       </w:r>
-      <w:bookmarkEnd w:id="19"/>
+      <w:bookmarkEnd w:id="17"/>
       <w:r>
         <w:t xml:space="preserve"> 1050w</w:t>
       </w:r>
@@ -4598,11 +4387,11 @@
       <w:pPr>
         <w:pStyle w:val="Heading2"/>
       </w:pPr>
-      <w:bookmarkStart w:id="20" w:name="_Toc444628427"/>
+      <w:bookmarkStart w:id="18" w:name="_Toc444778901"/>
       <w:r>
         <w:t>Advanced Prostate Cancer cell line: PC3</w:t>
       </w:r>
-      <w:bookmarkEnd w:id="20"/>
+      <w:bookmarkEnd w:id="18"/>
     </w:p>
     <w:p>
       <w:pPr>
@@ -4629,15 +4418,7 @@
       </w:r>
       <w:proofErr w:type="spellEnd"/>
       <w:r>
-        <w:t xml:space="preserve"> </w:t>
-      </w:r>
-      <w:proofErr w:type="spellStart"/>
-      <w:r>
-        <w:t>miRNA</w:t>
-      </w:r>
-      <w:proofErr w:type="spellEnd"/>
-      <w:r>
-        <w:t xml:space="preserve"> targets to complete this sorting capabilities. </w:t>
+        <w:t xml:space="preserve"> miRNA targets to complete this sorting capabilities. </w:t>
       </w:r>
       <w:r>
         <w:rPr>
@@ -4650,25 +4431,25 @@
       <w:pPr>
         <w:pStyle w:val="Heading2"/>
       </w:pPr>
-      <w:bookmarkStart w:id="21" w:name="_Toc444628428"/>
+      <w:bookmarkStart w:id="19" w:name="_Toc444778902"/>
       <w:r>
         <w:t xml:space="preserve">Aim 1: </w:t>
       </w:r>
-      <w:commentRangeStart w:id="22"/>
+      <w:commentRangeStart w:id="20"/>
       <w:r>
         <w:t>Which</w:t>
       </w:r>
-      <w:commentRangeEnd w:id="22"/>
+      <w:commentRangeEnd w:id="20"/>
       <w:r>
         <w:rPr>
           <w:rStyle w:val="CommentReference"/>
         </w:rPr>
-        <w:commentReference w:id="22"/>
+        <w:commentReference w:id="20"/>
       </w:r>
       <w:r>
         <w:t xml:space="preserve"> microRNAs are selectively exported?</w:t>
       </w:r>
-      <w:bookmarkEnd w:id="21"/>
+      <w:bookmarkEnd w:id="19"/>
     </w:p>
     <w:p>
       <w:pPr>
@@ -4676,11 +4457,11 @@
         <w:ind w:firstLine="142"/>
       </w:pPr>
       <w:r>
-        <w:t xml:space="preserve">Bioinformatics will be employed to assess previously compiled </w:t>
+        <w:t>Bioinformatics will be employed to assess previously compiled miRNA-</w:t>
       </w:r>
       <w:proofErr w:type="spellStart"/>
       <w:r>
-        <w:t>miRNA-seq</w:t>
+        <w:t>seq</w:t>
       </w:r>
       <w:proofErr w:type="spellEnd"/>
       <w:r>
@@ -4699,11 +4480,11 @@
       <w:pPr>
         <w:pStyle w:val="Heading3"/>
       </w:pPr>
-      <w:bookmarkStart w:id="23" w:name="_Toc444628429"/>
+      <w:bookmarkStart w:id="21" w:name="_Toc444778903"/>
       <w:r>
         <w:t>Bioinformatics analysis:</w:t>
       </w:r>
-      <w:bookmarkEnd w:id="23"/>
+      <w:bookmarkEnd w:id="21"/>
       <w:r>
         <w:t xml:space="preserve"> </w:t>
       </w:r>
@@ -4724,7 +4505,7 @@
       <w:r>
         <w:t xml:space="preserve"> and statisticians that run specific formulas related to a certain topic or required analyses. </w:t>
       </w:r>
-      <w:commentRangeStart w:id="24"/>
+      <w:commentRangeStart w:id="22"/>
       <w:r>
         <w:t xml:space="preserve">DESeq2 and </w:t>
       </w:r>
@@ -4736,12 +4517,12 @@
       <w:r>
         <w:t xml:space="preserve"> packages </w:t>
       </w:r>
-      <w:commentRangeEnd w:id="24"/>
+      <w:commentRangeEnd w:id="22"/>
       <w:r>
         <w:rPr>
           <w:rStyle w:val="CommentReference"/>
         </w:rPr>
-        <w:commentReference w:id="24"/>
+        <w:commentReference w:id="22"/>
       </w:r>
       <w:r>
         <w:t>are two of the more commonly used RNA-</w:t>
@@ -4759,11 +4540,11 @@
       <w:pPr>
         <w:pStyle w:val="Heading3"/>
       </w:pPr>
-      <w:bookmarkStart w:id="25" w:name="_Toc444628430"/>
+      <w:bookmarkStart w:id="23" w:name="_Toc444778904"/>
       <w:r>
         <w:t>RT-qPCR:</w:t>
       </w:r>
-      <w:bookmarkEnd w:id="25"/>
+      <w:bookmarkEnd w:id="23"/>
       <w:r>
         <w:t xml:space="preserve"> </w:t>
       </w:r>
@@ -4785,19 +4566,19 @@
       </w:r>
       <w:proofErr w:type="spellEnd"/>
       <w:r>
-        <w:t xml:space="preserve"> analysis and </w:t>
+        <w:t xml:space="preserve"> analysis and miRNA-</w:t>
       </w:r>
       <w:proofErr w:type="spellStart"/>
       <w:r>
-        <w:t>miRNA-seq</w:t>
+        <w:t>seq</w:t>
       </w:r>
       <w:proofErr w:type="spellEnd"/>
       <w:r>
-        <w:t xml:space="preserve"> samples. A similar preparation process to the </w:t>
+        <w:t xml:space="preserve"> samples. A similar preparation process to the miRNA-</w:t>
       </w:r>
       <w:proofErr w:type="spellStart"/>
       <w:r>
-        <w:t>miRNA-seq</w:t>
+        <w:t>seq</w:t>
       </w:r>
       <w:proofErr w:type="spellEnd"/>
       <w:r>
@@ -4832,51 +4613,59 @@
       <w:pPr>
         <w:pStyle w:val="Heading3"/>
       </w:pPr>
-      <w:bookmarkStart w:id="26" w:name="_Toc444628431"/>
+      <w:bookmarkStart w:id="24" w:name="_Toc444778905"/>
       <w:r>
         <w:t>Expectations for Aim 1:</w:t>
       </w:r>
+      <w:bookmarkEnd w:id="24"/>
+    </w:p>
+    <w:p>
+      <w:r>
+        <w:t xml:space="preserve">Good shit hopefully. </w:t>
+      </w:r>
+    </w:p>
+    <w:p>
+      <w:pPr>
+        <w:pStyle w:val="Heading2"/>
+      </w:pPr>
+      <w:bookmarkStart w:id="25" w:name="_Toc444778906"/>
+      <w:r>
+        <w:lastRenderedPageBreak/>
+        <w:t xml:space="preserve">Aim 2: Find miRNA </w:t>
+      </w:r>
+      <w:proofErr w:type="spellStart"/>
+      <w:r>
+        <w:t>esc</w:t>
+      </w:r>
+      <w:r>
+        <w:t>rt</w:t>
+      </w:r>
+      <w:proofErr w:type="spellEnd"/>
+      <w:r>
+        <w:t xml:space="preserve"> or chaperone proteins.</w:t>
+      </w:r>
+      <w:bookmarkEnd w:id="25"/>
+      <w:r>
+        <w:t xml:space="preserve">  </w:t>
+      </w:r>
+    </w:p>
+    <w:p>
+      <w:pPr>
+        <w:pStyle w:val="NoSpacing"/>
+      </w:pPr>
+      <w:r>
+        <w:t xml:space="preserve">Analysing the differentially exported miRNAs, as per aim 1, based on common binding partners can reveal the escort or chaperone proteins that are mediating export. This section will find proteins that are present in the lipid raft fraction and exosomes that possess RNA-binding abilities. This will utilize bioinformatics to analyse prior proteomic data of lipid raft fractions and exosomes, followed by experimental validation. </w:t>
+      </w:r>
+    </w:p>
+    <w:p>
+      <w:pPr>
+        <w:pStyle w:val="Heading3"/>
+      </w:pPr>
+      <w:bookmarkStart w:id="26" w:name="_Toc444778907"/>
+      <w:r>
+        <w:t>Identify correlated proteins with RNA-binding ability:</w:t>
+      </w:r>
       <w:bookmarkEnd w:id="26"/>
-    </w:p>
-    <w:p>
-      <w:r>
-        <w:t xml:space="preserve">Good shit hopefully. </w:t>
-      </w:r>
-    </w:p>
-    <w:p>
-      <w:pPr>
-        <w:pStyle w:val="Heading2"/>
-      </w:pPr>
-      <w:bookmarkStart w:id="27" w:name="_Toc444628432"/>
-      <w:r>
-        <w:t>Aim 2: Find miRNA escort or chaperone proteins.</w:t>
-      </w:r>
-      <w:bookmarkEnd w:id="27"/>
-      <w:r>
-        <w:t xml:space="preserve">  </w:t>
-      </w:r>
-    </w:p>
-    <w:p>
-      <w:pPr>
-        <w:pStyle w:val="NoSpacing"/>
-      </w:pPr>
-      <w:r>
-        <w:t xml:space="preserve">Analysing the differentially exported miRNAs, as per aim 1, based on common binding partners can reveal the escort or chaperone proteins that are mediating export. This section will find proteins that are present in the lipid raft </w:t>
-      </w:r>
-      <w:r>
-        <w:lastRenderedPageBreak/>
-        <w:t xml:space="preserve">fraction and exosomes that possess RNA-binding abilities. This will utilize bioinformatics to analyse prior proteomic data of lipid raft fractions and exosomes, followed by experimental validation. </w:t>
-      </w:r>
-    </w:p>
-    <w:p>
-      <w:pPr>
-        <w:pStyle w:val="Heading3"/>
-      </w:pPr>
-      <w:bookmarkStart w:id="28" w:name="_Toc444628433"/>
-      <w:r>
-        <w:t>Identify correlated proteins with RNA-binding ability:</w:t>
-      </w:r>
-      <w:bookmarkEnd w:id="28"/>
       <w:r>
         <w:t xml:space="preserve"> </w:t>
       </w:r>
@@ -4903,11 +4692,11 @@
       <w:pPr>
         <w:pStyle w:val="Heading3"/>
       </w:pPr>
-      <w:bookmarkStart w:id="29" w:name="_Toc444628434"/>
+      <w:bookmarkStart w:id="27" w:name="_Toc444778908"/>
       <w:r>
         <w:t>Motif discovery of selectively exported miRNAs:</w:t>
       </w:r>
-      <w:bookmarkEnd w:id="29"/>
+      <w:bookmarkEnd w:id="27"/>
     </w:p>
     <w:p>
       <w:pPr>
@@ -4930,19 +4719,27 @@
     </w:p>
     <w:p>
       <w:pPr>
+        <w:pStyle w:val="Heading3"/>
+      </w:pPr>
+      <w:bookmarkStart w:id="28" w:name="_Toc444778909"/>
+      <w:r>
+        <w:t>Expectations for Aim 2:</w:t>
+      </w:r>
+      <w:bookmarkEnd w:id="28"/>
+    </w:p>
+    <w:p>
+      <w:pPr>
         <w:pStyle w:val="NoSpacing"/>
         <w:ind w:firstLine="142"/>
-      </w:pPr>
-      <w:bookmarkStart w:id="30" w:name="_Toc444628435"/>
-      <w:r>
-        <w:rPr>
-          <w:rStyle w:val="Heading3Char"/>
-        </w:rPr>
-        <w:t>RT-qPCR of mRNA targets</w:t>
-      </w:r>
-      <w:bookmarkEnd w:id="30"/>
-      <w:r>
-        <w:t xml:space="preserve">: </w:t>
+        <w:rPr>
+          <w:color w:val="FF0000"/>
+        </w:rPr>
+      </w:pPr>
+      <w:r>
+        <w:rPr>
+          <w:color w:val="FF0000"/>
+        </w:rPr>
+        <w:t>Good things.</w:t>
       </w:r>
     </w:p>
     <w:p>
@@ -4953,22 +4750,19 @@
           <w:color w:val="FF0000"/>
         </w:rPr>
       </w:pPr>
-      <w:r>
-        <w:rPr>
-          <w:color w:val="FF0000"/>
-        </w:rPr>
-        <w:t xml:space="preserve">Set up for RT-qPCR, analysis and expectations. Used to verify that the potential binding proteins are in fact present and able to bind. </w:t>
-      </w:r>
-    </w:p>
-    <w:p>
-      <w:pPr>
-        <w:pStyle w:val="Heading3"/>
-      </w:pPr>
-      <w:bookmarkStart w:id="31" w:name="_Toc444628436"/>
-      <w:r>
-        <w:t>Expectations for Aim 2:</w:t>
-      </w:r>
-      <w:bookmarkEnd w:id="31"/>
+    </w:p>
+    <w:p>
+      <w:pPr>
+        <w:pStyle w:val="Heading2"/>
+      </w:pPr>
+      <w:bookmarkStart w:id="29" w:name="_Toc444778910"/>
+      <w:r>
+        <w:t>Aim 3: Assessing the relationship between predicted RNA-binding chaperone and the exported miRNA.</w:t>
+      </w:r>
+      <w:bookmarkEnd w:id="29"/>
+      <w:r>
+        <w:t xml:space="preserve"> </w:t>
+      </w:r>
     </w:p>
     <w:p>
       <w:pPr>
@@ -4979,10 +4773,19 @@
         </w:rPr>
       </w:pPr>
       <w:r>
+        <w:t xml:space="preserve">To verify the activity as a chaperone protein, co-localisation </w:t>
+      </w:r>
+      <w:r>
+        <w:t xml:space="preserve">by </w:t>
+      </w:r>
+      <w:r>
+        <w:t xml:space="preserve">immunofluorescence confocal microscopy will be performed. </w:t>
+      </w:r>
+      <w:r>
         <w:rPr>
           <w:color w:val="FF0000"/>
         </w:rPr>
-        <w:t>Good things.</w:t>
+        <w:t xml:space="preserve">I feel like there should be a second method here, such as co-purification or a pull down. </w:t>
       </w:r>
     </w:p>
     <w:p>
@@ -4993,18 +4796,11 @@
           <w:color w:val="FF0000"/>
         </w:rPr>
       </w:pPr>
-    </w:p>
-    <w:p>
-      <w:pPr>
-        <w:pStyle w:val="Heading2"/>
-      </w:pPr>
-      <w:bookmarkStart w:id="32" w:name="_Toc444628437"/>
-      <w:r>
-        <w:t>Aim 3: Assessing the relationship between predicted RNA-binding chaperone and the exported miRNA.</w:t>
-      </w:r>
-      <w:bookmarkEnd w:id="32"/>
-      <w:r>
-        <w:t xml:space="preserve"> </w:t>
+      <w:r>
+        <w:rPr>
+          <w:color w:val="FF0000"/>
+        </w:rPr>
+        <w:t xml:space="preserve">I need to look up how to do these. </w:t>
       </w:r>
     </w:p>
     <w:p>
@@ -5016,86 +4812,79 @@
         </w:rPr>
       </w:pPr>
       <w:r>
-        <w:t xml:space="preserve">To verify the activity as a chaperone protein, co-localisation immunofluorescence confocal microscopy will be performed. </w:t>
-      </w:r>
-      <w:r>
         <w:rPr>
           <w:color w:val="FF0000"/>
         </w:rPr>
-        <w:t xml:space="preserve">I feel like there should be a second method here, such as co-purification or a pull down. </w:t>
+        <w:t xml:space="preserve">Pull down: </w:t>
+      </w:r>
+    </w:p>
+    <w:p>
+      <w:pPr>
+        <w:pStyle w:val="Heading3"/>
+      </w:pPr>
+      <w:bookmarkStart w:id="30" w:name="_Toc444778911"/>
+      <w:r>
+        <w:t>Expectations for Aim 3:</w:t>
+      </w:r>
+      <w:bookmarkEnd w:id="30"/>
+    </w:p>
+    <w:p>
+      <w:pPr>
+        <w:pStyle w:val="NoSpacing"/>
+      </w:pPr>
+      <w:r>
+        <w:t xml:space="preserve"> </w:t>
+      </w:r>
+    </w:p>
+    <w:p>
+      <w:pPr>
+        <w:pStyle w:val="NoSpacing"/>
+        <w:rPr>
+          <w:color w:val="FF0000"/>
+        </w:rPr>
+      </w:pPr>
+      <w:r>
+        <w:rPr>
+          <w:color w:val="FF0000"/>
+        </w:rPr>
+        <w:t xml:space="preserve">Timetable of events. Needs to be updated if proposed methods are added. </w:t>
       </w:r>
     </w:p>
     <w:p>
       <w:pPr>
         <w:pStyle w:val="NoSpacing"/>
         <w:ind w:firstLine="142"/>
-        <w:rPr>
-          <w:color w:val="FF0000"/>
-        </w:rPr>
-      </w:pPr>
-      <w:r>
-        <w:rPr>
-          <w:color w:val="FF0000"/>
-        </w:rPr>
-        <w:t xml:space="preserve">I need to look up how to do these. </w:t>
-      </w:r>
-    </w:p>
-    <w:p>
-      <w:pPr>
-        <w:pStyle w:val="Heading3"/>
-      </w:pPr>
-      <w:bookmarkStart w:id="33" w:name="_Toc444628438"/>
-      <w:r>
-        <w:t>Expectations for Aim 3:</w:t>
-      </w:r>
-      <w:bookmarkEnd w:id="33"/>
-    </w:p>
-    <w:p>
-      <w:pPr>
-        <w:pStyle w:val="NoSpacing"/>
-      </w:pPr>
-      <w:r>
-        <w:t xml:space="preserve"> </w:t>
-      </w:r>
-    </w:p>
-    <w:p>
-      <w:pPr>
-        <w:pStyle w:val="NoSpacing"/>
-        <w:rPr>
-          <w:color w:val="FF0000"/>
-        </w:rPr>
-      </w:pPr>
-      <w:r>
-        <w:rPr>
-          <w:color w:val="FF0000"/>
-        </w:rPr>
-        <w:t xml:space="preserve">Timetable of events. Needs to be updated if proposed methods are added. </w:t>
-      </w:r>
+      </w:pPr>
     </w:p>
     <w:p>
       <w:pPr>
         <w:pStyle w:val="NoSpacing"/>
         <w:ind w:firstLine="142"/>
       </w:pPr>
+      <w:bookmarkStart w:id="31" w:name="_Toc444778912"/>
+      <w:r>
+        <w:rPr>
+          <w:rStyle w:val="Heading1Char"/>
+        </w:rPr>
+        <w:t>Significance</w:t>
+      </w:r>
+      <w:bookmarkEnd w:id="31"/>
+      <w:r>
+        <w:t xml:space="preserve">: </w:t>
+      </w:r>
+      <w:r>
+        <w:t>200w</w:t>
+      </w:r>
+      <w:bookmarkStart w:id="32" w:name="_GoBack"/>
+      <w:bookmarkEnd w:id="32"/>
     </w:p>
     <w:p>
       <w:pPr>
         <w:pStyle w:val="NoSpacing"/>
         <w:ind w:firstLine="142"/>
       </w:pPr>
-      <w:bookmarkStart w:id="34" w:name="_Toc444628439"/>
-      <w:r>
-        <w:rPr>
-          <w:rStyle w:val="Heading1Char"/>
-        </w:rPr>
-        <w:t>Significance</w:t>
-      </w:r>
-      <w:bookmarkEnd w:id="34"/>
-      <w:r>
-        <w:t xml:space="preserve">: </w:t>
-      </w:r>
-      <w:r>
-        <w:t>200w</w:t>
+      <w:r>
+        <w:t xml:space="preserve">Novel mechanism, cancer, diabetes, etc. </w:t>
       </w:r>
     </w:p>
     <w:p>
@@ -5103,9 +4892,6 @@
         <w:pStyle w:val="NoSpacing"/>
         <w:ind w:firstLine="142"/>
       </w:pPr>
-      <w:r>
-        <w:t xml:space="preserve">Novel mechanism, cancer, diabetes, etc. </w:t>
-      </w:r>
     </w:p>
     <w:p>
       <w:pPr>
@@ -5115,19 +4901,13 @@
     </w:p>
     <w:p>
       <w:pPr>
-        <w:pStyle w:val="NoSpacing"/>
-        <w:ind w:firstLine="142"/>
-      </w:pPr>
-    </w:p>
-    <w:p>
-      <w:pPr>
         <w:pStyle w:val="Heading1"/>
       </w:pPr>
-      <w:bookmarkStart w:id="35" w:name="_Toc444628440"/>
+      <w:bookmarkStart w:id="33" w:name="_Toc444778913"/>
       <w:r>
         <w:t>References:</w:t>
       </w:r>
-      <w:bookmarkEnd w:id="35"/>
+      <w:bookmarkEnd w:id="33"/>
     </w:p>
     <w:p>
       <w:pPr>
@@ -5280,7 +5060,6 @@
         <w:pStyle w:val="EndNoteBibliography"/>
       </w:pPr>
       <w:r>
-        <w:lastRenderedPageBreak/>
         <w:t xml:space="preserve">Drab, M., et al. (2001). "Loss of Caveolae, Vascular Dysfunction, and Pulmonary Defects in Caveolin-1 Gene-Disrupted Mice." </w:t>
       </w:r>
       <w:r>
@@ -5653,7 +5432,7 @@
 
 <file path=word/comments.xml><?xml version="1.0" encoding="utf-8"?>
 <w:comments xmlns:wpc="http://schemas.microsoft.com/office/word/2010/wordprocessingCanvas" xmlns:mc="http://schemas.openxmlformats.org/markup-compatibility/2006" xmlns:o="urn:schemas-microsoft-com:office:office" xmlns:r="http://schemas.openxmlformats.org/officeDocument/2006/relationships" xmlns:m="http://schemas.openxmlformats.org/officeDocument/2006/math" xmlns:v="urn:schemas-microsoft-com:vml" xmlns:wp14="http://schemas.microsoft.com/office/word/2010/wordprocessingDrawing" xmlns:wp="http://schemas.openxmlformats.org/drawingml/2006/wordprocessingDrawing" xmlns:w10="urn:schemas-microsoft-com:office:word" xmlns:w="http://schemas.openxmlformats.org/wordprocessingml/2006/main" xmlns:w14="http://schemas.microsoft.com/office/word/2010/wordml" xmlns:w15="http://schemas.microsoft.com/office/word/2012/wordml" xmlns:wpg="http://schemas.microsoft.com/office/word/2010/wordprocessingGroup" xmlns:wpi="http://schemas.microsoft.com/office/word/2010/wordprocessingInk" xmlns:wne="http://schemas.microsoft.com/office/word/2006/wordml" xmlns:wps="http://schemas.microsoft.com/office/word/2010/wordprocessingShape" mc:Ignorable="w14 w15 wp14">
-  <w:comment w:id="2" w:author="Harley Robinson" w:date="2016-02-29T13:32:00Z" w:initials="HR">
+  <w:comment w:id="2" w:author="Harley Robinson " w:date="2016-02-29T13:32:00Z" w:initials="HR">
     <w:p>
       <w:pPr>
         <w:pStyle w:val="CommentText"/>
@@ -5772,48 +5551,40 @@
       </w:r>
       <w:proofErr w:type="spellEnd"/>
       <w:r>
-        <w:t xml:space="preserve"> </w:t>
+        <w:t xml:space="preserve"> miRNA simply represent a snapshot of cellular miRNA), cancer and other disease with lipid raft/cholesterol de-regulation.</w:t>
+      </w:r>
+    </w:p>
+    <w:p>
+      <w:pPr>
+        <w:pStyle w:val="CommentText"/>
+      </w:pPr>
+    </w:p>
+  </w:comment>
+  <w:comment w:id="5" w:author="Harley Robinson " w:date="2016-02-29T12:09:00Z" w:initials="HR">
+    <w:p>
+      <w:pPr>
+        <w:pStyle w:val="CommentText"/>
+      </w:pPr>
+      <w:r>
+        <w:rPr>
+          <w:rStyle w:val="CommentReference"/>
+        </w:rPr>
+        <w:annotationRef/>
+      </w:r>
+      <w:r>
+        <w:t xml:space="preserve">Include something about being detergent resistant. </w:t>
       </w:r>
       <w:proofErr w:type="spellStart"/>
       <w:r>
-        <w:t>miRNA</w:t>
+        <w:t>Youcan</w:t>
       </w:r>
       <w:proofErr w:type="spellEnd"/>
       <w:r>
-        <w:t xml:space="preserve"> simply represent a snapshot of cellular miRNA), cancer and other disease with lipid raft/cholesterol de-regulation.</w:t>
-      </w:r>
-    </w:p>
-    <w:p>
-      <w:pPr>
-        <w:pStyle w:val="CommentText"/>
-      </w:pPr>
+        <w:t xml:space="preserve"> then mention how the lipid rafts are isolated in the methodology easier that way. </w:t>
+      </w:r>
     </w:p>
   </w:comment>
-  <w:comment w:id="5" w:author="Harley Robinson" w:date="2016-02-29T12:09:00Z" w:initials="HR">
-    <w:p>
-      <w:pPr>
-        <w:pStyle w:val="CommentText"/>
-      </w:pPr>
-      <w:r>
-        <w:rPr>
-          <w:rStyle w:val="CommentReference"/>
-        </w:rPr>
-        <w:annotationRef/>
-      </w:r>
-      <w:r>
-        <w:t xml:space="preserve">Include something about being detergent resistant. </w:t>
-      </w:r>
-      <w:proofErr w:type="spellStart"/>
-      <w:r>
-        <w:t>Youcan</w:t>
-      </w:r>
-      <w:proofErr w:type="spellEnd"/>
-      <w:r>
-        <w:t xml:space="preserve"> then mention how the lipid rafts are isolated in the methodology easier that way. </w:t>
-      </w:r>
-    </w:p>
-  </w:comment>
-  <w:comment w:id="17" w:author="Microsoft account" w:date="2016-02-29T17:09:00Z" w:initials="Ma">
+  <w:comment w:id="15" w:author="Microsoft account" w:date="2016-02-29T17:09:00Z" w:initials="Ma">
     <w:p>
       <w:pPr>
         <w:pStyle w:val="NoSpacing"/>
@@ -5836,7 +5607,7 @@
       </w:r>
     </w:p>
   </w:comment>
-  <w:comment w:id="22" w:author="Harley Robinson" w:date="2016-02-22T11:24:00Z" w:initials="HR">
+  <w:comment w:id="20" w:author="Harley Robinson " w:date="2016-02-22T11:24:00Z" w:initials="HR">
     <w:p>
       <w:pPr>
         <w:pStyle w:val="CommentText"/>
@@ -5852,7 +5623,7 @@
       </w:r>
     </w:p>
   </w:comment>
-  <w:comment w:id="24" w:author="Harley Robinson" w:date="2016-02-22T09:52:00Z" w:initials="HR">
+  <w:comment w:id="22" w:author="Harley Robinson " w:date="2016-02-22T09:52:00Z" w:initials="HR">
     <w:p>
       <w:pPr>
         <w:pStyle w:val="CommentText"/>
@@ -5891,7 +5662,7 @@
 
 <file path=word/numbering.xml><?xml version="1.0" encoding="utf-8"?>
 <w:numbering xmlns:wpc="http://schemas.microsoft.com/office/word/2010/wordprocessingCanvas" xmlns:mc="http://schemas.openxmlformats.org/markup-compatibility/2006" xmlns:o="urn:schemas-microsoft-com:office:office" xmlns:r="http://schemas.openxmlformats.org/officeDocument/2006/relationships" xmlns:m="http://schemas.openxmlformats.org/officeDocument/2006/math" xmlns:v="urn:schemas-microsoft-com:vml" xmlns:wp14="http://schemas.microsoft.com/office/word/2010/wordprocessingDrawing" xmlns:wp="http://schemas.openxmlformats.org/drawingml/2006/wordprocessingDrawing" xmlns:w10="urn:schemas-microsoft-com:office:word" xmlns:w="http://schemas.openxmlformats.org/wordprocessingml/2006/main" xmlns:w14="http://schemas.microsoft.com/office/word/2010/wordml" xmlns:w15="http://schemas.microsoft.com/office/word/2012/wordml" xmlns:wpg="http://schemas.microsoft.com/office/word/2010/wordprocessingGroup" xmlns:wpi="http://schemas.microsoft.com/office/word/2010/wordprocessingInk" xmlns:wne="http://schemas.microsoft.com/office/word/2006/wordml" xmlns:wps="http://schemas.microsoft.com/office/word/2010/wordprocessingShape" mc:Ignorable="w14 w15 wp14">
-  <w:abstractNum w:abstractNumId="0">
+  <w:abstractNum w:abstractNumId="0" w15:restartNumberingAfterBreak="0">
     <w:nsid w:val="37D82A04"/>
     <w:multiLevelType w:val="hybridMultilevel"/>
     <w:tmpl w:val="21D8DF4A"/>
@@ -5980,7 +5751,7 @@
       </w:pPr>
     </w:lvl>
   </w:abstractNum>
-  <w:abstractNum w:abstractNumId="1">
+  <w:abstractNum w:abstractNumId="1" w15:restartNumberingAfterBreak="0">
     <w:nsid w:val="6F251DBA"/>
     <w:multiLevelType w:val="hybridMultilevel"/>
     <w:tmpl w:val="E2546F94"/>
@@ -6104,7 +5875,7 @@
 
 <file path=word/people.xml><?xml version="1.0" encoding="utf-8"?>
 <w15:people xmlns:wpc="http://schemas.microsoft.com/office/word/2010/wordprocessingCanvas" xmlns:mc="http://schemas.openxmlformats.org/markup-compatibility/2006" xmlns:o="urn:schemas-microsoft-com:office:office" xmlns:r="http://schemas.openxmlformats.org/officeDocument/2006/relationships" xmlns:m="http://schemas.openxmlformats.org/officeDocument/2006/math" xmlns:v="urn:schemas-microsoft-com:vml" xmlns:wp14="http://schemas.microsoft.com/office/word/2010/wordprocessingDrawing" xmlns:wp="http://schemas.openxmlformats.org/drawingml/2006/wordprocessingDrawing" xmlns:w10="urn:schemas-microsoft-com:office:word" xmlns:w="http://schemas.openxmlformats.org/wordprocessingml/2006/main" xmlns:w14="http://schemas.microsoft.com/office/word/2010/wordml" xmlns:w15="http://schemas.microsoft.com/office/word/2012/wordml" xmlns:wpg="http://schemas.microsoft.com/office/word/2010/wordprocessingGroup" xmlns:wpi="http://schemas.microsoft.com/office/word/2010/wordprocessingInk" xmlns:wne="http://schemas.microsoft.com/office/word/2006/wordml" xmlns:wps="http://schemas.microsoft.com/office/word/2010/wordprocessingShape" mc:Ignorable="w14 w15 wp14">
-  <w15:person w15:author="Harley Robinson">
+  <w15:person w15:author="Harley Robinson ">
     <w15:presenceInfo w15:providerId="AD" w15:userId="S-1-5-21-157896902-3385474465-166438253-7298"/>
   </w15:person>
   <w15:person w15:author="Microsoft account">
@@ -7148,7 +6919,7 @@
 </file>
 
 <file path=customXml/itemProps1.xml><?xml version="1.0" encoding="utf-8"?>
-<ds:datastoreItem xmlns:ds="http://schemas.openxmlformats.org/officeDocument/2006/customXml" ds:itemID="{E63FD322-E966-4540-9667-5A3CB4F22F9C}">
+<ds:datastoreItem xmlns:ds="http://schemas.openxmlformats.org/officeDocument/2006/customXml" ds:itemID="{64C203E0-A00D-420F-98CE-B156BC57A7A3}">
   <ds:schemaRefs>
     <ds:schemaRef ds:uri="http://schemas.openxmlformats.org/officeDocument/2006/bibliography"/>
   </ds:schemaRefs>

--- a/BackgroundInfo/MichellesCommentWritingReIntro.docx
+++ b/BackgroundInfo/MichellesCommentWritingReIntro.docx
@@ -2269,11 +2269,19 @@
         <w:ind w:firstLine="142"/>
       </w:pPr>
       <w:bookmarkStart w:id="4" w:name="_Toc444778889"/>
+      <w:proofErr w:type="spellStart"/>
       <w:r>
         <w:rPr>
           <w:rStyle w:val="Heading2Char"/>
         </w:rPr>
-        <w:t xml:space="preserve">Exosomes and </w:t>
+        <w:t>Exosomes</w:t>
+      </w:r>
+      <w:proofErr w:type="spellEnd"/>
+      <w:r>
+        <w:rPr>
+          <w:rStyle w:val="Heading2Char"/>
+        </w:rPr>
+        <w:t xml:space="preserve"> and </w:t>
       </w:r>
       <w:proofErr w:type="spellStart"/>
       <w:r>
@@ -2293,21 +2301,7 @@
         <w:rPr>
           <w:rStyle w:val="Heading2Char"/>
         </w:rPr>
-        <w:t xml:space="preserve"> detrimental to biological </w:t>
-      </w:r>
-      <w:commentRangeStart w:id="5"/>
-      <w:r>
-        <w:rPr>
-          <w:rStyle w:val="Heading2Char"/>
-        </w:rPr>
-        <w:t>processes</w:t>
-      </w:r>
-      <w:commentRangeEnd w:id="5"/>
-      <w:r>
-        <w:rPr>
-          <w:rStyle w:val="Heading2Char"/>
-        </w:rPr>
-        <w:commentReference w:id="5"/>
+        <w:t xml:space="preserve"> detrimental to biological processes</w:t>
       </w:r>
       <w:r>
         <w:rPr>
@@ -2401,7 +2395,15 @@
       </w:r>
       <w:proofErr w:type="spellEnd"/>
       <w:r>
-        <w:t xml:space="preserve"> differ from exosomes by being released directly from budding off the plasma membrane</w:t>
+        <w:t xml:space="preserve"> differ from </w:t>
+      </w:r>
+      <w:proofErr w:type="spellStart"/>
+      <w:r>
+        <w:t>exosomes</w:t>
+      </w:r>
+      <w:proofErr w:type="spellEnd"/>
+      <w:r>
+        <w:t xml:space="preserve"> by being released directly from budding off the plasma membrane</w:t>
       </w:r>
       <w:r>
         <w:fldChar w:fldCharType="begin"/>
@@ -2555,108 +2557,281 @@
         <w:pStyle w:val="NoSpacing"/>
         <w:ind w:firstLine="142"/>
       </w:pPr>
-      <w:bookmarkStart w:id="6" w:name="_Toc444778890"/>
+      <w:bookmarkStart w:id="5" w:name="_Toc444778890"/>
+      <w:proofErr w:type="gramStart"/>
       <w:r>
         <w:rPr>
           <w:rStyle w:val="Heading2Char"/>
         </w:rPr>
-        <w:t>Significance of microRNAs</w:t>
-      </w:r>
-      <w:bookmarkEnd w:id="6"/>
-      <w:r>
-        <w:t>. 100w</w:t>
+        <w:t>microRNAs</w:t>
+      </w:r>
+      <w:bookmarkEnd w:id="5"/>
+      <w:proofErr w:type="gramEnd"/>
+      <w:r>
+        <w:t xml:space="preserve">: </w:t>
+      </w:r>
+      <w:r>
+        <w:rPr>
+          <w:rStyle w:val="Heading2Char"/>
+        </w:rPr>
+        <w:t>Importance, f</w:t>
+      </w:r>
+      <w:r>
+        <w:rPr>
+          <w:rStyle w:val="Heading2Char"/>
+        </w:rPr>
+        <w:t xml:space="preserve">unction and </w:t>
+      </w:r>
+      <w:r>
+        <w:rPr>
+          <w:rStyle w:val="Heading2Char"/>
+        </w:rPr>
+        <w:t>export</w:t>
+      </w:r>
+      <w:r>
+        <w:t>. 265w</w:t>
       </w:r>
     </w:p>
     <w:p>
       <w:pPr>
         <w:pStyle w:val="NoSpacing"/>
         <w:ind w:firstLine="142"/>
-        <w:rPr>
-          <w:b/>
-        </w:rPr>
-      </w:pPr>
+      </w:pPr>
+      <w:r>
+        <w:t>The importance of microRNAs (</w:t>
+      </w:r>
+      <w:proofErr w:type="spellStart"/>
+      <w:r>
+        <w:t>miRNAs</w:t>
+      </w:r>
+      <w:proofErr w:type="spellEnd"/>
+      <w:r>
+        <w:t xml:space="preserve">) have been found to be a functional member in biological processes. These short non-coding RNAs, usually ranging between 17-24 nucleotides in length, form complementary base paring to the 3’ untranslated region of a transcribed gene (messenger RNA) then recruit complexes to either degrade the transcript or inhibit its translation. This RNA induced silencing complex (RISC) and associated proteins perform the degradation depending on the guide </w:t>
+      </w:r>
+      <w:proofErr w:type="spellStart"/>
+      <w:r>
+        <w:t>miRNA</w:t>
+      </w:r>
+      <w:proofErr w:type="spellEnd"/>
+      <w:r>
+        <w:t xml:space="preserve">. As a single </w:t>
+      </w:r>
+      <w:proofErr w:type="spellStart"/>
+      <w:r>
+        <w:t>miRNA</w:t>
+      </w:r>
+      <w:proofErr w:type="spellEnd"/>
+      <w:r>
+        <w:t xml:space="preserve"> can target hundreds of target mRNAs for this function, any abnormal </w:t>
+      </w:r>
+      <w:proofErr w:type="spellStart"/>
+      <w:r>
+        <w:t>miRNA</w:t>
+      </w:r>
+      <w:proofErr w:type="spellEnd"/>
+      <w:r>
+        <w:t xml:space="preserve"> regulation is likely to disrupt many pathways. </w:t>
+      </w:r>
+      <w:r>
+        <w:t xml:space="preserve">In </w:t>
+      </w:r>
+      <w:r>
+        <w:t xml:space="preserve">particular, the </w:t>
+      </w:r>
+      <w:proofErr w:type="spellStart"/>
+      <w:r>
+        <w:t>miRNAs</w:t>
+      </w:r>
+      <w:proofErr w:type="spellEnd"/>
+      <w:r>
+        <w:t xml:space="preserve"> that dictate differentiation, replication and adhesion had been implicated in cancer-like prope</w:t>
+      </w:r>
+      <w:r>
+        <w:t>rties</w:t>
+      </w:r>
+      <w:r>
+        <w:t xml:space="preserve">. </w:t>
+      </w:r>
+      <w:proofErr w:type="spellStart"/>
+      <w:proofErr w:type="gramStart"/>
+      <w:r>
+        <w:t>miRNAs</w:t>
+      </w:r>
+      <w:proofErr w:type="spellEnd"/>
+      <w:proofErr w:type="gramEnd"/>
+      <w:r>
+        <w:t xml:space="preserve"> can be secreted and reabsorbed into other cells to fulfil this function, thus providing as a mechanism fo</w:t>
+      </w:r>
+      <w:r>
+        <w:t xml:space="preserve">r </w:t>
+      </w:r>
+      <w:proofErr w:type="spellStart"/>
+      <w:r>
+        <w:t>transcellular</w:t>
+      </w:r>
+      <w:proofErr w:type="spellEnd"/>
+      <w:r>
+        <w:t xml:space="preserve"> communications.</w:t>
+      </w:r>
     </w:p>
     <w:p>
       <w:pPr>
         <w:pStyle w:val="NoSpacing"/>
         <w:ind w:firstLine="142"/>
-      </w:pPr>
-      <w:bookmarkStart w:id="7" w:name="_Toc444778891"/>
-      <w:r>
-        <w:rPr>
-          <w:rStyle w:val="Heading2Char"/>
-        </w:rPr>
-        <w:t>MicroRNA sorting</w:t>
-      </w:r>
-      <w:bookmarkEnd w:id="7"/>
-      <w:r>
-        <w:t xml:space="preserve">. 200w  </w:t>
+        <w:rPr>
+          <w:b/>
+        </w:rPr>
+      </w:pPr>
+      <w:r>
+        <w:t xml:space="preserve">Despite the importance of miRNAs, the mechanism that mediates transport is mostly unknown. Prior </w:t>
+      </w:r>
+      <w:proofErr w:type="spellStart"/>
+      <w:r>
+        <w:t>miRNA</w:t>
+      </w:r>
+      <w:proofErr w:type="spellEnd"/>
+      <w:r>
+        <w:t xml:space="preserve"> </w:t>
+      </w:r>
+      <w:r>
+        <w:t xml:space="preserve">vesicular </w:t>
+      </w:r>
+      <w:r>
+        <w:t>secretion had been considered as a non-selective process, where the RNAs found within vesicles are merely representative of the total cellular miRNAs. Yet, recent assessment of the intracellular miRNA levels compared to the ECV contained miRNAs revealed that particular miRNAs are enriched or lacking in the ECVs. This indicates a selective mechanism in which RNAs are exported that prev</w:t>
+      </w:r>
+      <w:r>
+        <w:t>iously hadn’t been considered. Recently, a</w:t>
+      </w:r>
+      <w:r>
+        <w:t xml:space="preserve"> </w:t>
+      </w:r>
+      <w:proofErr w:type="spellStart"/>
+      <w:r>
+        <w:t>sumoylated</w:t>
+      </w:r>
+      <w:proofErr w:type="spellEnd"/>
+      <w:r>
+        <w:t xml:space="preserve"> </w:t>
+      </w:r>
+      <w:proofErr w:type="spellStart"/>
+      <w:r>
+        <w:t>ribonucleo</w:t>
+      </w:r>
+      <w:r>
+        <w:t>protein</w:t>
+      </w:r>
+      <w:proofErr w:type="spellEnd"/>
+      <w:r>
+        <w:t xml:space="preserve">, hnRNPA2B1, </w:t>
+      </w:r>
+      <w:r>
+        <w:t>had been found to mediate</w:t>
+      </w:r>
+      <w:r>
+        <w:t xml:space="preserve"> the transport and subcellular localization of </w:t>
+      </w:r>
+      <w:r>
+        <w:t xml:space="preserve">a subset of </w:t>
+      </w:r>
+      <w:proofErr w:type="spellStart"/>
+      <w:r>
+        <w:t>miRNAs</w:t>
+      </w:r>
+      <w:proofErr w:type="spellEnd"/>
+      <w:r>
+        <w:t xml:space="preserve"> in neurons. </w:t>
+      </w:r>
+      <w:r>
+        <w:t xml:space="preserve">Yet, method of regulation and the </w:t>
+      </w:r>
+      <w:proofErr w:type="spellStart"/>
+      <w:r>
+        <w:t>miRNA</w:t>
+      </w:r>
+      <w:proofErr w:type="spellEnd"/>
+      <w:r>
+        <w:t xml:space="preserve"> binding abilities of its other family members is unknown</w:t>
+      </w:r>
+      <w:r>
+        <w:t xml:space="preserve"> which may reveal secretion mechanisms of </w:t>
+      </w:r>
+      <w:proofErr w:type="spellStart"/>
+      <w:r>
+        <w:t>miRNAs</w:t>
+      </w:r>
+      <w:proofErr w:type="spellEnd"/>
+      <w:r>
+        <w:t xml:space="preserve"> not in that subset</w:t>
+      </w:r>
+      <w:r>
+        <w:t>.</w:t>
+      </w:r>
+      <w:r>
+        <w:t xml:space="preserve"> Further assessment into </w:t>
+      </w:r>
+      <w:proofErr w:type="spellStart"/>
+      <w:r>
+        <w:t>miRNA</w:t>
+      </w:r>
+      <w:proofErr w:type="spellEnd"/>
+      <w:r>
+        <w:t xml:space="preserve"> export is required. </w:t>
+      </w:r>
+      <w:r>
+        <w:t xml:space="preserve"> </w:t>
+      </w:r>
+      <w:r>
+        <w:t xml:space="preserve"> </w:t>
       </w:r>
     </w:p>
     <w:p>
       <w:pPr>
         <w:pStyle w:val="NoSpacing"/>
         <w:ind w:firstLine="142"/>
-      </w:pPr>
-      <w:r>
-        <w:t xml:space="preserve">Despite the importance of miRNAs, the mechanism that mediates transport is mostly unknown. Prior miRNA secretion had been considered as a non-selective process, where the RNAs found within vesicles are merely representative of the total cellular miRNAs. Yet, recent assessment of the intracellular miRNA levels compared to the ECV contained miRNAs revealed that particular miRNAs are enriched or lacking in the ECVs. This indicates a selective mechanism in which RNAs are exported that previously hadn’t been considered. Following this, an investigation into the miRNA export was launched, which found a </w:t>
-      </w:r>
-      <w:proofErr w:type="spellStart"/>
-      <w:r>
-        <w:t>sumoylated</w:t>
-      </w:r>
-      <w:proofErr w:type="spellEnd"/>
-      <w:r>
-        <w:t xml:space="preserve"> protein, hnRNPA2B1, mediating the transport and subcellular localization of miRNAs in neurons.  </w:t>
-      </w:r>
+        <w:rPr>
+          <w:b/>
+        </w:rPr>
+      </w:pPr>
     </w:p>
     <w:p>
       <w:pPr>
         <w:pStyle w:val="NoSpacing"/>
         <w:ind w:firstLine="142"/>
-        <w:rPr>
-          <w:b/>
-        </w:rPr>
-      </w:pPr>
+      </w:pPr>
+      <w:bookmarkStart w:id="6" w:name="_Toc444778892"/>
+      <w:r>
+        <w:rPr>
+          <w:rStyle w:val="Heading2Char"/>
+        </w:rPr>
+        <w:t>Caveola</w:t>
+      </w:r>
+      <w:r>
+        <w:rPr>
+          <w:rStyle w:val="Heading2Char"/>
+        </w:rPr>
+        <w:t xml:space="preserve">e: enriched lipid domain with </w:t>
+      </w:r>
+      <w:r>
+        <w:rPr>
+          <w:rStyle w:val="Heading2Char"/>
+        </w:rPr>
+        <w:t>potential.</w:t>
+      </w:r>
+      <w:bookmarkEnd w:id="6"/>
+      <w:r>
+        <w:t xml:space="preserve"> 64w</w:t>
+      </w:r>
     </w:p>
     <w:p>
       <w:pPr>
         <w:pStyle w:val="NoSpacing"/>
         <w:ind w:firstLine="142"/>
-      </w:pPr>
-      <w:bookmarkStart w:id="8" w:name="_Toc444778892"/>
-      <w:r>
-        <w:rPr>
-          <w:rStyle w:val="Heading2Char"/>
-        </w:rPr>
-        <w:t>Caveola</w:t>
-      </w:r>
-      <w:r>
-        <w:rPr>
-          <w:rStyle w:val="Heading2Char"/>
-        </w:rPr>
-        <w:t xml:space="preserve">e: enriched lipid domain with </w:t>
-      </w:r>
-      <w:r>
-        <w:rPr>
-          <w:rStyle w:val="Heading2Char"/>
-        </w:rPr>
-        <w:t>potential.</w:t>
-      </w:r>
-      <w:bookmarkEnd w:id="8"/>
-      <w:r>
-        <w:t xml:space="preserve"> 64w</w:t>
-      </w:r>
-    </w:p>
-    <w:p>
-      <w:pPr>
-        <w:pStyle w:val="NoSpacing"/>
-        <w:ind w:firstLine="142"/>
         <w:rPr>
           <w:color w:val="FF0000"/>
         </w:rPr>
       </w:pPr>
       <w:r>
+        <w:lastRenderedPageBreak/>
         <w:t>In particular tissue types and/or circumstan</w:t>
       </w:r>
       <w:r>
@@ -2961,7 +3136,7 @@
         <w:pStyle w:val="NoSpacing"/>
         <w:ind w:firstLine="142"/>
       </w:pPr>
-      <w:bookmarkStart w:id="9" w:name="_Toc444778893"/>
+      <w:bookmarkStart w:id="7" w:name="_Toc444778893"/>
       <w:r>
         <w:rPr>
           <w:rStyle w:val="Heading2Char"/>
@@ -2974,7 +3149,7 @@
         </w:rPr>
         <w:t>-1: Mediating caveolae formation.</w:t>
       </w:r>
-      <w:bookmarkEnd w:id="9"/>
+      <w:bookmarkEnd w:id="7"/>
       <w:r>
         <w:t xml:space="preserve"> </w:t>
       </w:r>
@@ -2991,7 +3166,6 @@
         </w:rPr>
       </w:pPr>
       <w:r>
-        <w:lastRenderedPageBreak/>
         <w:t xml:space="preserve">The caveolin protein family </w:t>
       </w:r>
       <w:r>
@@ -3605,7 +3779,15 @@
       </w:r>
       <w:proofErr w:type="spellEnd"/>
       <w:r>
-        <w:t xml:space="preserve"> caveolae exists demonstrates that, while caveolin is present, it is not sufficient for caveolae production on its own</w:t>
+        <w:t xml:space="preserve"> </w:t>
+      </w:r>
+      <w:proofErr w:type="spellStart"/>
+      <w:r>
+        <w:t>caveolae</w:t>
+      </w:r>
+      <w:proofErr w:type="spellEnd"/>
+      <w:r>
+        <w:t xml:space="preserve"> exists demonstrates that, while caveolin is present, it is not sufficient for caveolae production on its own</w:t>
       </w:r>
       <w:r>
         <w:fldChar w:fldCharType="begin"/>
@@ -3647,7 +3829,15 @@
       </w:r>
       <w:proofErr w:type="spellEnd"/>
       <w:r>
-        <w:t xml:space="preserve"> caveolae has been implicated in additional pathways and </w:t>
+        <w:t xml:space="preserve"> </w:t>
+      </w:r>
+      <w:proofErr w:type="spellStart"/>
+      <w:r>
+        <w:t>caveolae</w:t>
+      </w:r>
+      <w:proofErr w:type="spellEnd"/>
+      <w:r>
+        <w:t xml:space="preserve"> has been implicated in additional pathways and </w:t>
       </w:r>
       <w:proofErr w:type="gramStart"/>
       <w:r>
@@ -3798,16 +3988,40 @@
         <w:pStyle w:val="NoSpacing"/>
         <w:ind w:firstLine="142"/>
       </w:pPr>
-      <w:bookmarkStart w:id="10" w:name="_Toc444778894"/>
+      <w:bookmarkStart w:id="8" w:name="_Toc444778894"/>
+      <w:bookmarkStart w:id="9" w:name="_Toc444778895"/>
+      <w:proofErr w:type="spellStart"/>
       <w:r>
         <w:rPr>
           <w:rStyle w:val="Heading2Char"/>
         </w:rPr>
-        <w:t>Cavins.</w:t>
-      </w:r>
-      <w:bookmarkEnd w:id="10"/>
-      <w:r>
-        <w:t xml:space="preserve"> 90w</w:t>
+        <w:t>Cavin</w:t>
+      </w:r>
+      <w:proofErr w:type="spellEnd"/>
+      <w:r>
+        <w:rPr>
+          <w:rStyle w:val="Heading2Char"/>
+        </w:rPr>
+        <w:t xml:space="preserve"> roles in </w:t>
+      </w:r>
+      <w:proofErr w:type="spellStart"/>
+      <w:r>
+        <w:rPr>
+          <w:rStyle w:val="Heading2Char"/>
+        </w:rPr>
+        <w:t>caveolae</w:t>
+      </w:r>
+      <w:proofErr w:type="spellEnd"/>
+      <w:r>
+        <w:rPr>
+          <w:rStyle w:val="Heading2Char"/>
+        </w:rPr>
+        <w:t xml:space="preserve"> formation and function.</w:t>
+      </w:r>
+      <w:bookmarkEnd w:id="8"/>
+      <w:bookmarkEnd w:id="9"/>
+      <w:r>
+        <w:t>90w</w:t>
       </w:r>
     </w:p>
     <w:p>
@@ -3929,365 +4143,339 @@
         <w:pStyle w:val="NoSpacing"/>
         <w:ind w:firstLine="142"/>
       </w:pPr>
+      <w:r>
+        <w:t>Cavin-1 plays a major role in the formation of caveolae. Expression of cavin-1 in cells with functional caveolin dramatically increases the caveolae density. In contrast, cavin-1 knockdown in mice yielded a significant decrease in caveolae formation. Hereby, cavin-1 must be required for formation of caveolae with the presence of CAV1. Co-immunoprecipitation studies with the cavin members and CAV1 reveal that cavin form distinct complexes. These complexes require the presence of</w:t>
+      </w:r>
+      <w:r>
+        <w:t xml:space="preserve"> cavin-1 and either cavin-2 or cavin-3 to </w:t>
+      </w:r>
+      <w:r>
+        <w:t xml:space="preserve">form and initiate its function, however these cavins have additional functions without being involved in the complexes. Once cavin-1 or cavin-1 containing complexes associate to CAV1, caveolae formation initiates. Overexpressing cavin-2 in HeLa cell lines, which includes natural CAV-1, was found to increase membrane tubule formation from the caveolae. So, while cavin-2 presence may not be mandatory, its addition to these complexes affects size and </w:t>
+      </w:r>
+      <w:r>
+        <w:t xml:space="preserve">tabulation of caveolae. </w:t>
+      </w:r>
+      <w:r>
+        <w:t xml:space="preserve">Additionally, cavin-3 has been associated with internalisation and trafficking by further knockdown and ectopic expression studies. </w:t>
+      </w:r>
+      <w:r>
+        <w:t>As these cavins exert a different activity</w:t>
+      </w:r>
+      <w:r>
+        <w:t xml:space="preserve"> to cavin-1</w:t>
+      </w:r>
+      <w:r>
+        <w:t>, these are likely to recruit additional proteins to fulfil thes</w:t>
+      </w:r>
+      <w:r>
+        <w:t xml:space="preserve">e functions. Yet, as </w:t>
+      </w:r>
+      <w:r>
+        <w:t>lipid raft composition</w:t>
+      </w:r>
+      <w:r>
+        <w:t xml:space="preserve"> has not been reported to change in response to cavin-2 or 3,</w:t>
+      </w:r>
+      <w:r>
+        <w:t xml:space="preserve"> it is unlikely cavin-2 and 3 are having an effect on cargo export.</w:t>
+      </w:r>
+      <w:r>
+        <w:t xml:space="preserve"> </w:t>
+      </w:r>
+      <w:r>
+        <w:t xml:space="preserve">Cavin-4 is only present in cardiac and skeletal muscle and will associate with Caveolin-3, where its specific action in this system had not been as extensively studied. </w:t>
+      </w:r>
     </w:p>
     <w:p>
       <w:pPr>
         <w:pStyle w:val="NoSpacing"/>
         <w:ind w:firstLine="142"/>
-      </w:pPr>
-      <w:bookmarkStart w:id="11" w:name="_Toc444778895"/>
-      <w:r>
-        <w:rPr>
-          <w:rStyle w:val="Heading2Char"/>
-        </w:rPr>
-        <w:t>Cavin roles in caveolae formation and function.</w:t>
-      </w:r>
-      <w:bookmarkEnd w:id="11"/>
-      <w:r>
-        <w:rPr>
-          <w:rStyle w:val="Heading2Char"/>
-        </w:rPr>
+        <w:rPr>
+          <w:b/>
+        </w:rPr>
+      </w:pPr>
+    </w:p>
+    <w:p>
+      <w:pPr>
+        <w:pStyle w:val="Heading2"/>
+      </w:pPr>
+      <w:bookmarkStart w:id="10" w:name="_Toc444778896"/>
+      <w:r>
+        <w:t xml:space="preserve">Lipid raft composition: Lipid </w:t>
+      </w:r>
+      <w:proofErr w:type="spellStart"/>
+      <w:r>
+        <w:t>microdomains</w:t>
+      </w:r>
+      <w:proofErr w:type="spellEnd"/>
+      <w:r>
+        <w:t xml:space="preserve"> and </w:t>
+      </w:r>
+      <w:proofErr w:type="spellStart"/>
+      <w:r>
+        <w:t>caveolae</w:t>
+      </w:r>
+      <w:proofErr w:type="spellEnd"/>
+      <w:r>
+        <w:t xml:space="preserve">.  </w:t>
+      </w:r>
+      <w:r>
+        <w:rPr>
+          <w:color w:val="auto"/>
+          <w:sz w:val="24"/>
+        </w:rPr>
+        <w:t>103w</w:t>
+      </w:r>
+      <w:bookmarkEnd w:id="10"/>
+    </w:p>
+    <w:p>
+      <w:pPr>
+        <w:pStyle w:val="NoSpacing"/>
+      </w:pPr>
+      <w:r>
+        <w:t>Non-</w:t>
+      </w:r>
+      <w:proofErr w:type="spellStart"/>
+      <w:r>
+        <w:t>caveolar</w:t>
+      </w:r>
+      <w:proofErr w:type="spellEnd"/>
+      <w:r>
+        <w:t xml:space="preserve"> lipid </w:t>
+      </w:r>
+      <w:r>
+        <w:t>rafts and caveolae</w:t>
+      </w:r>
+      <w:r>
+        <w:t xml:space="preserve"> have an obvious morphological difference. Many proteins and lipids are similar between these different domains, however, </w:t>
+      </w:r>
+      <w:r>
+        <w:t xml:space="preserve">determining the difference in proteins had yet to be fully elucidated. </w:t>
+      </w:r>
+      <w:r>
+        <w:t xml:space="preserve">SDS-PAGE </w:t>
+      </w:r>
+      <w:r>
+        <w:t xml:space="preserve">and mass spectrometry </w:t>
+      </w:r>
+      <w:r>
+        <w:t>performed on the detergent resistant fragment</w:t>
+      </w:r>
+      <w:r>
+        <w:t>, which contains the lipid raft domain, revealed differences in protein profiles between the non-</w:t>
+      </w:r>
+      <w:proofErr w:type="spellStart"/>
+      <w:r>
+        <w:t>caveolar</w:t>
+      </w:r>
+      <w:proofErr w:type="spellEnd"/>
+      <w:r>
+        <w:t xml:space="preserve"> and </w:t>
+      </w:r>
+      <w:proofErr w:type="spellStart"/>
+      <w:r>
+        <w:t>caveolar</w:t>
+      </w:r>
+      <w:proofErr w:type="spellEnd"/>
+      <w:r>
+        <w:t xml:space="preserve"> lipid rafts. Whilst not revealing any specific proteins, </w:t>
+      </w:r>
+      <w:r>
+        <w:t>this analyses revealed that 61.5% of the proteins within the caveolae overlap with proteins species in the non-</w:t>
+      </w:r>
+      <w:proofErr w:type="spellStart"/>
+      <w:r>
+        <w:t>caveolar</w:t>
+      </w:r>
+      <w:proofErr w:type="spellEnd"/>
+      <w:r>
+        <w:t xml:space="preserve"> lipid rafts. The remaining non-overlappi</w:t>
+      </w:r>
+      <w:r>
+        <w:t xml:space="preserve">ng proteins within the caveolae </w:t>
+      </w:r>
+      <w:r>
+        <w:t xml:space="preserve">are hypothesised to </w:t>
+      </w:r>
+      <w:r>
+        <w:t xml:space="preserve">permit for the difference in activity, such as cargo loading. </w:t>
+      </w:r>
+      <w:r>
         <w:t xml:space="preserve"> </w:t>
       </w:r>
-      <w:r>
-        <w:t xml:space="preserve"> </w:t>
-      </w:r>
-      <w:r>
-        <w:t>231</w:t>
-      </w:r>
-      <w:r>
-        <w:t>w</w:t>
-      </w:r>
     </w:p>
     <w:p>
       <w:pPr>
         <w:pStyle w:val="NoSpacing"/>
-      </w:pPr>
-      <w:r>
-        <w:t>Cavin-1 plays a major role in the formation of caveolae. Expression of cavin-1 in cells with functional caveolin dramatically increases the caveolae density. In contrast, cavin-1 knockdown in mice yielded a significant decrease in caveolae formation. Hereby, cavin-1 must be required for formation of caveolae with the presence of CAV1. Co-immunoprecipitation studies with the cavin members and CAV1 reveal that cavin form distinct complexes. These complexes require the presence of</w:t>
-      </w:r>
-      <w:r>
-        <w:t xml:space="preserve"> cavin-1 and either cavin-2 or cavin-3 to </w:t>
-      </w:r>
-      <w:r>
-        <w:t xml:space="preserve">form and initiate its function, however these cavins have additional functions without being involved in the complexes. Once cavin-1 or cavin-1 containing complexes associate to CAV1, caveolae formation initiates. Overexpressing cavin-2 in HeLa cell lines, which includes natural CAV-1, was found to increase membrane tubule formation from the caveolae. So, while cavin-2 presence may not be mandatory, its addition to these complexes affects size and </w:t>
-      </w:r>
-      <w:r>
-        <w:t xml:space="preserve">tabulation of caveolae. </w:t>
-      </w:r>
-      <w:r>
-        <w:t xml:space="preserve">Additionally, cavin-3 has been associated with internalisation and trafficking by further knockdown and ectopic expression studies. </w:t>
-      </w:r>
-      <w:r>
-        <w:t>As these cavins exert a different activity</w:t>
-      </w:r>
-      <w:r>
-        <w:t xml:space="preserve"> to cavin-1</w:t>
-      </w:r>
-      <w:r>
-        <w:t>, these are likely to recruit additional proteins to fulfil thes</w:t>
-      </w:r>
-      <w:r>
-        <w:t xml:space="preserve">e functions. Yet, as </w:t>
-      </w:r>
-      <w:r>
-        <w:t>lipid raft composition</w:t>
-      </w:r>
-      <w:r>
-        <w:t xml:space="preserve"> has not been reported to change in response to cavin-2 or 3,</w:t>
-      </w:r>
-      <w:r>
-        <w:t xml:space="preserve"> it is unlikely cavin-2 and 3 are having an effect on cargo export.</w:t>
-      </w:r>
-      <w:r>
-        <w:t xml:space="preserve"> </w:t>
-      </w:r>
-      <w:r>
-        <w:t xml:space="preserve">Cavin-4 is only present in cardiac and skeletal muscle and will associate with Caveolin-3, where its specific action in this system had not been as extensively studied. </w:t>
-      </w:r>
+        <w:rPr>
+          <w:b/>
+        </w:rPr>
+      </w:pPr>
     </w:p>
     <w:p>
       <w:pPr>
         <w:pStyle w:val="NoSpacing"/>
         <w:ind w:firstLine="142"/>
-        <w:rPr>
-          <w:b/>
-        </w:rPr>
-      </w:pPr>
-    </w:p>
-    <w:p>
-      <w:pPr>
-        <w:pStyle w:val="Heading2"/>
-      </w:pPr>
-      <w:bookmarkStart w:id="12" w:name="_Toc444778896"/>
-      <w:r>
-        <w:t xml:space="preserve">Lipid raft composition: Lipid </w:t>
-      </w:r>
-      <w:proofErr w:type="spellStart"/>
-      <w:r>
-        <w:t>microdomains</w:t>
-      </w:r>
-      <w:proofErr w:type="spellEnd"/>
-      <w:r>
-        <w:t xml:space="preserve"> and caveolae.  </w:t>
-      </w:r>
-      <w:r>
-        <w:rPr>
-          <w:color w:val="auto"/>
-          <w:sz w:val="24"/>
-        </w:rPr>
-        <w:t>103w</w:t>
-      </w:r>
-      <w:bookmarkEnd w:id="12"/>
-    </w:p>
-    <w:p>
-      <w:pPr>
-        <w:pStyle w:val="NoSpacing"/>
-      </w:pPr>
-      <w:r>
-        <w:t>Non-</w:t>
-      </w:r>
-      <w:proofErr w:type="spellStart"/>
-      <w:r>
-        <w:t>caveolar</w:t>
-      </w:r>
-      <w:proofErr w:type="spellEnd"/>
-      <w:r>
-        <w:t xml:space="preserve"> lipid </w:t>
-      </w:r>
-      <w:r>
-        <w:t>rafts and caveolae</w:t>
-      </w:r>
-      <w:r>
-        <w:t xml:space="preserve"> have an obvious morphological difference. Many proteins and lipids are similar between these different domains, however, </w:t>
-      </w:r>
-      <w:r>
-        <w:t xml:space="preserve">determining the difference in proteins had yet to be fully elucidated. </w:t>
-      </w:r>
-      <w:r>
-        <w:t xml:space="preserve">SDS-PAGE </w:t>
-      </w:r>
-      <w:r>
-        <w:t xml:space="preserve">and mass spectrometry </w:t>
-      </w:r>
-      <w:r>
-        <w:t>performed on the detergent resistant fragment</w:t>
-      </w:r>
-      <w:r>
-        <w:t>, which contains the lipid raft domain, revealed differences in protein profiles between the non-</w:t>
-      </w:r>
-      <w:proofErr w:type="spellStart"/>
-      <w:r>
-        <w:t>caveolar</w:t>
-      </w:r>
-      <w:proofErr w:type="spellEnd"/>
-      <w:r>
-        <w:t xml:space="preserve"> and </w:t>
-      </w:r>
-      <w:proofErr w:type="spellStart"/>
-      <w:r>
-        <w:t>caveolar</w:t>
-      </w:r>
-      <w:proofErr w:type="spellEnd"/>
-      <w:r>
-        <w:t xml:space="preserve"> lipid rafts. Whilst not revealing any specific proteins, </w:t>
-      </w:r>
-      <w:r>
-        <w:t>this analyses revealed that 61.5% of the proteins within the caveolae overlap with proteins species in the non-</w:t>
-      </w:r>
-      <w:proofErr w:type="spellStart"/>
-      <w:r>
-        <w:t>caveolar</w:t>
-      </w:r>
-      <w:proofErr w:type="spellEnd"/>
-      <w:r>
-        <w:t xml:space="preserve"> lipid rafts. The remaining non-overlappi</w:t>
-      </w:r>
-      <w:r>
-        <w:t xml:space="preserve">ng proteins within the caveolae </w:t>
-      </w:r>
-      <w:r>
-        <w:t xml:space="preserve">are hypothesised to </w:t>
-      </w:r>
-      <w:r>
-        <w:t xml:space="preserve">permit for the difference in activity, such as cargo loading. </w:t>
+      </w:pPr>
+      <w:bookmarkStart w:id="11" w:name="_Toc444778897"/>
+      <w:r>
+        <w:rPr>
+          <w:rStyle w:val="Heading2Char"/>
+        </w:rPr>
+        <w:t xml:space="preserve">Caveolin-1 and cavin-1: association with </w:t>
+      </w:r>
+      <w:r>
+        <w:rPr>
+          <w:rStyle w:val="Heading2Char"/>
+        </w:rPr>
+        <w:t>cargo export</w:t>
+      </w:r>
+      <w:bookmarkEnd w:id="11"/>
+      <w:r>
+        <w:t>.</w:t>
       </w:r>
       <w:r>
         <w:t xml:space="preserve"> </w:t>
       </w:r>
-    </w:p>
-    <w:p>
-      <w:pPr>
-        <w:pStyle w:val="NoSpacing"/>
-        <w:rPr>
-          <w:b/>
-        </w:rPr>
-      </w:pPr>
+      <w:r>
+        <w:t>173w</w:t>
+      </w:r>
     </w:p>
     <w:p>
       <w:pPr>
         <w:pStyle w:val="NoSpacing"/>
         <w:ind w:firstLine="142"/>
       </w:pPr>
-      <w:bookmarkStart w:id="13" w:name="_Toc444778897"/>
-      <w:r>
-        <w:rPr>
-          <w:rStyle w:val="Heading2Char"/>
-        </w:rPr>
-        <w:t xml:space="preserve">Caveolin-1 and cavin-1: association with </w:t>
-      </w:r>
-      <w:r>
-        <w:rPr>
-          <w:rStyle w:val="Heading2Char"/>
-        </w:rPr>
-        <w:t>cargo export</w:t>
-      </w:r>
-      <w:bookmarkEnd w:id="13"/>
-      <w:r>
-        <w:t>.</w:t>
-      </w:r>
-      <w:r>
-        <w:t xml:space="preserve"> </w:t>
-      </w:r>
-      <w:r>
-        <w:t>173w</w:t>
-      </w:r>
+      <w:r>
+        <w:t>CAV1, without the presence of cavin-1, will not form oligomeric CAV1 complexes or form caveolae, yet will still be present within the membrane alongside the non-</w:t>
+      </w:r>
+      <w:proofErr w:type="spellStart"/>
+      <w:r>
+        <w:t>caveolar</w:t>
+      </w:r>
+      <w:proofErr w:type="spellEnd"/>
+      <w:r>
+        <w:t xml:space="preserve"> lipid rafts. </w:t>
+      </w:r>
+      <w:r>
+        <w:t xml:space="preserve">Introduction of cavin-1 will then change the </w:t>
+      </w:r>
+      <w:r>
+        <w:lastRenderedPageBreak/>
+        <w:t xml:space="preserve">protein-lipid raft composition. This on/off switch can be utilised to determine protein change between the rafts, ultimately identifying functional change. </w:t>
+      </w:r>
+      <w:r>
+        <w:t xml:space="preserve">An earlier study from our lab had used this mechanism to determine changes in protein cargo recruitment into the ECVs. Using an advanced prostate cancer cell model, PC3, which exerts abnormal caveolin-1 expression and lacks cavin expression was used. Ectopic cavin-1 expression induced differential protein recruitment of </w:t>
+      </w:r>
+      <w:r>
+        <w:t xml:space="preserve">123 proteins and flux in lipid raft proteins. </w:t>
+      </w:r>
+      <w:r>
+        <w:t>In a later study, the microRNA</w:t>
+      </w:r>
+      <w:r>
+        <w:t xml:space="preserve"> (miRNA)</w:t>
+      </w:r>
+      <w:r>
+        <w:t xml:space="preserve">, miR-148a, was found to be </w:t>
+      </w:r>
+      <w:r>
+        <w:t>strongly underrepresented</w:t>
+      </w:r>
+      <w:r>
+        <w:t xml:space="preserve"> the ECVs upon expression of cavin-1, yet no significant decrease in the cell. </w:t>
+      </w:r>
+      <w:r>
+        <w:t>This indicates that cargo sequestered into the ECVs is completed in a selective manner to miRNAs alike protein, which correlates to a change in lipid raft composition</w:t>
+      </w:r>
+      <w:r>
+        <w:t xml:space="preserve"> from this system</w:t>
+      </w:r>
+      <w:r>
+        <w:t xml:space="preserve">. </w:t>
+      </w:r>
+      <w:r>
+        <w:rPr>
+          <w:color w:val="FF0000"/>
+        </w:rPr>
+        <w:t>This miRNA was assessed due to its</w:t>
+      </w:r>
+      <w:r>
+        <w:rPr>
+          <w:color w:val="FF0000"/>
+        </w:rPr>
+        <w:t xml:space="preserve"> role in cancer exosomes</w:t>
+      </w:r>
+      <w:r>
+        <w:rPr>
+          <w:color w:val="FF0000"/>
+        </w:rPr>
+        <w:t xml:space="preserve">, so this assessment was not comprehensive, indicating that more miRNAs could be exhibiting this activity that needs to be studied. </w:t>
+      </w:r>
+    </w:p>
+    <w:p>
+      <w:pPr>
+        <w:pStyle w:val="NoSpacing"/>
+      </w:pPr>
     </w:p>
     <w:p>
       <w:pPr>
         <w:pStyle w:val="NoSpacing"/>
         <w:ind w:firstLine="142"/>
       </w:pPr>
-      <w:r>
-        <w:t>CAV1, without the presence of cavin-1, will not form oligomeric CAV1 complexes or form caveolae, yet will still be present within the membrane alongside the non-</w:t>
-      </w:r>
-      <w:proofErr w:type="spellStart"/>
-      <w:r>
-        <w:t>caveolar</w:t>
-      </w:r>
-      <w:proofErr w:type="spellEnd"/>
-      <w:r>
-        <w:t xml:space="preserve"> lipid rafts. </w:t>
-      </w:r>
-      <w:r>
-        <w:t xml:space="preserve">Introduction of cavin-1 will then change the protein-lipid raft composition. This on/off switch can be utilised to determine protein change between the rafts, ultimately identifying functional change. </w:t>
-      </w:r>
-      <w:r>
-        <w:t xml:space="preserve">An earlier study from our lab had used this mechanism to determine changes in protein cargo recruitment into the ECVs. Using an advanced prostate cancer cell model, PC3, which exerts abnormal caveolin-1 expression and lacks cavin expression was used. Ectopic cavin-1 expression induced differential protein recruitment of </w:t>
-      </w:r>
-      <w:r>
-        <w:t xml:space="preserve">123 proteins and flux in lipid raft proteins. </w:t>
-      </w:r>
-      <w:r>
-        <w:t>In a later study, the microRNA</w:t>
-      </w:r>
-      <w:r>
-        <w:t xml:space="preserve"> (miRNA)</w:t>
-      </w:r>
-      <w:r>
-        <w:t xml:space="preserve">, miR-148a, </w:t>
-      </w:r>
-      <w:r>
-        <w:lastRenderedPageBreak/>
-        <w:t xml:space="preserve">was found to be </w:t>
-      </w:r>
-      <w:r>
-        <w:t>strongly underrepresented</w:t>
-      </w:r>
-      <w:r>
-        <w:t xml:space="preserve"> the ECVs upon expression of cavin-1, yet no significant decrease in the cell. </w:t>
-      </w:r>
-      <w:r>
-        <w:t>This indicates that cargo sequestered into the ECVs is completed in a selective manner to miRNAs alike protein, which correlates to a change in lipid raft composition</w:t>
-      </w:r>
-      <w:r>
-        <w:t>.</w:t>
-      </w:r>
-      <w:r>
-        <w:t xml:space="preserve"> </w:t>
-      </w:r>
-      <w:r>
-        <w:rPr>
-          <w:color w:val="FF0000"/>
-        </w:rPr>
-        <w:t>This miRNA was assessed due to its</w:t>
-      </w:r>
-      <w:r>
-        <w:rPr>
-          <w:color w:val="FF0000"/>
-        </w:rPr>
-        <w:t xml:space="preserve"> role in cancer exosomes</w:t>
-      </w:r>
-      <w:r>
-        <w:rPr>
-          <w:color w:val="FF0000"/>
-        </w:rPr>
-        <w:t xml:space="preserve">, so this assessment was not comprehensive, indicating that more miRNAs could be exhibiting this activity that needs to be studied. </w:t>
-      </w:r>
-    </w:p>
-    <w:p>
-      <w:pPr>
-        <w:pStyle w:val="NoSpacing"/>
-      </w:pPr>
+      <w:bookmarkStart w:id="12" w:name="_Toc444778898"/>
+      <w:commentRangeStart w:id="13"/>
+      <w:r>
+        <w:rPr>
+          <w:rStyle w:val="Heading1Char"/>
+        </w:rPr>
+        <w:t>Hypothesis</w:t>
+      </w:r>
+      <w:commentRangeEnd w:id="13"/>
+      <w:r>
+        <w:rPr>
+          <w:rStyle w:val="Heading1Char"/>
+        </w:rPr>
+        <w:commentReference w:id="13"/>
+      </w:r>
+      <w:bookmarkEnd w:id="12"/>
+      <w:r>
+        <w:t>:</w:t>
+      </w:r>
     </w:p>
     <w:p>
       <w:pPr>
         <w:pStyle w:val="NoSpacing"/>
         <w:ind w:firstLine="142"/>
       </w:pPr>
-      <w:bookmarkStart w:id="14" w:name="_Toc444778898"/>
-      <w:commentRangeStart w:id="15"/>
-      <w:r>
-        <w:rPr>
-          <w:rStyle w:val="Heading1Char"/>
-        </w:rPr>
-        <w:t>Hypothesis</w:t>
-      </w:r>
-      <w:commentRangeEnd w:id="15"/>
-      <w:r>
-        <w:rPr>
-          <w:rStyle w:val="Heading1Char"/>
-        </w:rPr>
-        <w:commentReference w:id="15"/>
+      <w:r>
+        <w:t>This project will assess the hypothesis that miRNAs a</w:t>
+      </w:r>
+      <w:r>
+        <w:t>re selectively exported via extracellular vesicles</w:t>
+      </w:r>
+      <w:r>
+        <w:t xml:space="preserve"> caused by a change in proteins contained in the lipid raft domain</w:t>
+      </w:r>
+      <w:r>
+        <w:t xml:space="preserve"> in a PC3 model. As the cavins don’t directly mediate the</w:t>
+      </w:r>
+      <w:r>
+        <w:t xml:space="preserve"> export of miRNAs, it is hypothesised</w:t>
+      </w:r>
+      <w:r>
+        <w:t xml:space="preserve"> that any found miRNA ESCRT proteins will also be differentially regulated in response to cavin-1 similar to the miRNAs exported, likely to be embedded or associated to the lipid raft fraction.</w:t>
+      </w:r>
+    </w:p>
+    <w:p>
+      <w:pPr>
+        <w:pStyle w:val="Heading1"/>
+      </w:pPr>
+      <w:bookmarkStart w:id="14" w:name="_Toc444778899"/>
+      <w:r>
+        <w:t>Aims:</w:t>
       </w:r>
       <w:bookmarkEnd w:id="14"/>
-      <w:r>
-        <w:t>:</w:t>
-      </w:r>
-    </w:p>
-    <w:p>
-      <w:pPr>
-        <w:pStyle w:val="NoSpacing"/>
-        <w:ind w:firstLine="142"/>
-      </w:pPr>
-      <w:r>
-        <w:t>This project will assess the hypothesis that miRNAs a</w:t>
-      </w:r>
-      <w:r>
-        <w:t>re selectively exported via extracellular vesicles</w:t>
-      </w:r>
-      <w:r>
-        <w:t xml:space="preserve"> caused by a change in proteins contained in the lipid raft domain</w:t>
-      </w:r>
-      <w:r>
-        <w:t xml:space="preserve"> in a PC3 model. As the cavins don’t directly mediate the</w:t>
-      </w:r>
-      <w:r>
-        <w:t xml:space="preserve"> export of miRNAs, it is hypothesised</w:t>
-      </w:r>
-      <w:r>
-        <w:t xml:space="preserve"> that any found miRNA ESCRT proteins will also be differentially regulated in response to cavin-1 similar to the miRNAs exported, likely to be embedded or associated to the lipid raft fraction.</w:t>
-      </w:r>
-    </w:p>
-    <w:p>
-      <w:pPr>
-        <w:pStyle w:val="Heading1"/>
-      </w:pPr>
-      <w:bookmarkStart w:id="16" w:name="_Toc444778899"/>
-      <w:r>
-        <w:t>Aims:</w:t>
-      </w:r>
-      <w:bookmarkEnd w:id="16"/>
       <w:r>
         <w:t xml:space="preserve"> </w:t>
       </w:r>
@@ -4368,14 +4556,14 @@
       <w:pPr>
         <w:pStyle w:val="NoSpacing"/>
       </w:pPr>
-      <w:bookmarkStart w:id="17" w:name="_Toc444778900"/>
+      <w:bookmarkStart w:id="15" w:name="_Toc444778900"/>
       <w:r>
         <w:rPr>
           <w:rStyle w:val="Heading1Char"/>
         </w:rPr>
         <w:t>Methods:</w:t>
       </w:r>
-      <w:bookmarkEnd w:id="17"/>
+      <w:bookmarkEnd w:id="15"/>
       <w:r>
         <w:t xml:space="preserve"> 1050w</w:t>
       </w:r>
@@ -4387,11 +4575,11 @@
       <w:pPr>
         <w:pStyle w:val="Heading2"/>
       </w:pPr>
-      <w:bookmarkStart w:id="18" w:name="_Toc444778901"/>
+      <w:bookmarkStart w:id="16" w:name="_Toc444778901"/>
       <w:r>
         <w:t>Advanced Prostate Cancer cell line: PC3</w:t>
       </w:r>
-      <w:bookmarkEnd w:id="18"/>
+      <w:bookmarkEnd w:id="16"/>
     </w:p>
     <w:p>
       <w:pPr>
@@ -4402,7 +4590,12 @@
         </w:rPr>
       </w:pPr>
       <w:r>
-        <w:t>PC3 cell line is a model cell line for advanced prostate cancer. This reflects the characteristic metastatic activity due to expressing caveolin-1, but not cavin-1, 2 or 3. By transformation with lentivirus, this line can establish stable expression of introduced proteins. Hereby, this cell line is ideal for assessing the miRNA secretion mediated by cavin introduction, and thus establishing miRNA therapeutic targets. PC3 expressing GFP and GFP-tagged cavin proteins had previously been generated and will be used throughout this project. GFP expressing PC3 cells will be used as a control. It is expected that miRNAs will be differentially excreted by exosome secretion in cavin-1:</w:t>
+        <w:t xml:space="preserve">PC3 cell line is a model cell line for advanced prostate cancer. This reflects the characteristic metastatic activity due to expressing caveolin-1, but not </w:t>
+      </w:r>
+      <w:bookmarkStart w:id="17" w:name="_GoBack"/>
+      <w:bookmarkEnd w:id="17"/>
+      <w:r>
+        <w:t>cavin-1, 2 or 3. By transformation with lentivirus, this line can establish stable expression of introduced proteins. Hereby, this cell line is ideal for assessing the miRNA secretion mediated by cavin introduction, and thus establishing miRNA therapeutic targets. PC3 expressing GFP and GFP-tagged cavin proteins had previously been generated and will be used throughout this project. GFP expressing PC3 cells will be used as a control. It is expected that miRNAs will be differentially excreted by exosome secretion in cavin-1:</w:t>
       </w:r>
       <w:proofErr w:type="gramStart"/>
       <w:r>
@@ -4418,7 +4611,15 @@
       </w:r>
       <w:proofErr w:type="spellEnd"/>
       <w:r>
-        <w:t xml:space="preserve"> miRNA targets to complete this sorting capabilities. </w:t>
+        <w:t xml:space="preserve"> </w:t>
+      </w:r>
+      <w:proofErr w:type="spellStart"/>
+      <w:r>
+        <w:t>miRNA</w:t>
+      </w:r>
+      <w:proofErr w:type="spellEnd"/>
+      <w:r>
+        <w:t xml:space="preserve"> targets to complete this sorting capabilities. </w:t>
       </w:r>
       <w:r>
         <w:rPr>
@@ -4431,25 +4632,25 @@
       <w:pPr>
         <w:pStyle w:val="Heading2"/>
       </w:pPr>
-      <w:bookmarkStart w:id="19" w:name="_Toc444778902"/>
+      <w:bookmarkStart w:id="18" w:name="_Toc444778902"/>
       <w:r>
         <w:t xml:space="preserve">Aim 1: </w:t>
       </w:r>
-      <w:commentRangeStart w:id="20"/>
+      <w:commentRangeStart w:id="19"/>
       <w:r>
         <w:t>Which</w:t>
       </w:r>
-      <w:commentRangeEnd w:id="20"/>
+      <w:commentRangeEnd w:id="19"/>
       <w:r>
         <w:rPr>
           <w:rStyle w:val="CommentReference"/>
         </w:rPr>
-        <w:commentReference w:id="20"/>
+        <w:commentReference w:id="19"/>
       </w:r>
       <w:r>
         <w:t xml:space="preserve"> microRNAs are selectively exported?</w:t>
       </w:r>
-      <w:bookmarkEnd w:id="19"/>
+      <w:bookmarkEnd w:id="18"/>
     </w:p>
     <w:p>
       <w:pPr>
@@ -4457,11 +4658,11 @@
         <w:ind w:firstLine="142"/>
       </w:pPr>
       <w:r>
-        <w:t>Bioinformatics will be employed to assess previously compiled miRNA-</w:t>
+        <w:t xml:space="preserve">Bioinformatics will be employed to assess previously compiled </w:t>
       </w:r>
       <w:proofErr w:type="spellStart"/>
       <w:r>
-        <w:t>seq</w:t>
+        <w:t>miRNA-seq</w:t>
       </w:r>
       <w:proofErr w:type="spellEnd"/>
       <w:r>
@@ -4480,11 +4681,11 @@
       <w:pPr>
         <w:pStyle w:val="Heading3"/>
       </w:pPr>
-      <w:bookmarkStart w:id="21" w:name="_Toc444778903"/>
+      <w:bookmarkStart w:id="20" w:name="_Toc444778903"/>
       <w:r>
         <w:t>Bioinformatics analysis:</w:t>
       </w:r>
-      <w:bookmarkEnd w:id="21"/>
+      <w:bookmarkEnd w:id="20"/>
       <w:r>
         <w:t xml:space="preserve"> </w:t>
       </w:r>
@@ -4505,7 +4706,7 @@
       <w:r>
         <w:t xml:space="preserve"> and statisticians that run specific formulas related to a certain topic or required analyses. </w:t>
       </w:r>
-      <w:commentRangeStart w:id="22"/>
+      <w:commentRangeStart w:id="21"/>
       <w:r>
         <w:t xml:space="preserve">DESeq2 and </w:t>
       </w:r>
@@ -4517,12 +4718,12 @@
       <w:r>
         <w:t xml:space="preserve"> packages </w:t>
       </w:r>
-      <w:commentRangeEnd w:id="22"/>
+      <w:commentRangeEnd w:id="21"/>
       <w:r>
         <w:rPr>
           <w:rStyle w:val="CommentReference"/>
         </w:rPr>
-        <w:commentReference w:id="22"/>
+        <w:commentReference w:id="21"/>
       </w:r>
       <w:r>
         <w:t>are two of the more commonly used RNA-</w:t>
@@ -4540,11 +4741,11 @@
       <w:pPr>
         <w:pStyle w:val="Heading3"/>
       </w:pPr>
-      <w:bookmarkStart w:id="23" w:name="_Toc444778904"/>
+      <w:bookmarkStart w:id="22" w:name="_Toc444778904"/>
       <w:r>
         <w:t>RT-qPCR:</w:t>
       </w:r>
-      <w:bookmarkEnd w:id="23"/>
+      <w:bookmarkEnd w:id="22"/>
       <w:r>
         <w:t xml:space="preserve"> </w:t>
       </w:r>
@@ -4566,19 +4767,19 @@
       </w:r>
       <w:proofErr w:type="spellEnd"/>
       <w:r>
-        <w:t xml:space="preserve"> analysis and miRNA-</w:t>
+        <w:t xml:space="preserve"> analysis and </w:t>
       </w:r>
       <w:proofErr w:type="spellStart"/>
       <w:r>
-        <w:t>seq</w:t>
+        <w:t>miRNA-seq</w:t>
       </w:r>
       <w:proofErr w:type="spellEnd"/>
       <w:r>
-        <w:t xml:space="preserve"> samples. A similar preparation process to the miRNA-</w:t>
+        <w:t xml:space="preserve"> samples. A similar preparation process to the </w:t>
       </w:r>
       <w:proofErr w:type="spellStart"/>
       <w:r>
-        <w:t>seq</w:t>
+        <w:t>miRNA-seq</w:t>
       </w:r>
       <w:proofErr w:type="spellEnd"/>
       <w:r>
@@ -4598,7 +4799,11 @@
       </w:r>
       <w:proofErr w:type="spellEnd"/>
       <w:r>
-        <w:t xml:space="preserve"> treatment to avoid contamination and RT-qPCR. As miRNAs are too small to be detected by PCR as is, a poly-A tail will need to be added. This allows for the use of a universal forward primer, as all miRNAs will then contain a poly-A region, with a miRNA specific reverse primer. All samples will be part of a biological triplet. Analysis via delta </w:t>
+        <w:t xml:space="preserve"> treatment to avoid contamination and RT-qPCR. As miRNAs are too small to be detected by PCR as is, a poly-A tail will need to be added. This allows for the use of a universal forward </w:t>
+      </w:r>
+      <w:r>
+        <w:lastRenderedPageBreak/>
+        <w:t xml:space="preserve">primer, as all miRNAs will then contain a poly-A region, with a miRNA specific reverse primer. All samples will be part of a biological triplet. Analysis via delta </w:t>
       </w:r>
       <w:proofErr w:type="spellStart"/>
       <w:r>
@@ -4613,59 +4818,66 @@
       <w:pPr>
         <w:pStyle w:val="Heading3"/>
       </w:pPr>
-      <w:bookmarkStart w:id="24" w:name="_Toc444778905"/>
+      <w:bookmarkStart w:id="23" w:name="_Toc444778905"/>
       <w:r>
         <w:t>Expectations for Aim 1:</w:t>
       </w:r>
+      <w:bookmarkEnd w:id="23"/>
+    </w:p>
+    <w:p>
+      <w:r>
+        <w:t xml:space="preserve">Good shit hopefully. </w:t>
+      </w:r>
+    </w:p>
+    <w:p>
+      <w:pPr>
+        <w:pStyle w:val="Heading2"/>
+      </w:pPr>
+      <w:bookmarkStart w:id="24" w:name="_Toc444778906"/>
+      <w:r>
+        <w:t xml:space="preserve">Aim 2: Find </w:t>
+      </w:r>
+      <w:proofErr w:type="spellStart"/>
+      <w:r>
+        <w:t>miRNA</w:t>
+      </w:r>
+      <w:proofErr w:type="spellEnd"/>
+      <w:r>
+        <w:t xml:space="preserve"> </w:t>
+      </w:r>
+      <w:proofErr w:type="spellStart"/>
+      <w:r>
+        <w:t>esc</w:t>
+      </w:r>
+      <w:r>
+        <w:t>rt</w:t>
+      </w:r>
+      <w:proofErr w:type="spellEnd"/>
+      <w:r>
+        <w:t xml:space="preserve"> or chaperone proteins.</w:t>
+      </w:r>
       <w:bookmarkEnd w:id="24"/>
-    </w:p>
-    <w:p>
-      <w:r>
-        <w:t xml:space="preserve">Good shit hopefully. </w:t>
-      </w:r>
-    </w:p>
-    <w:p>
-      <w:pPr>
-        <w:pStyle w:val="Heading2"/>
-      </w:pPr>
-      <w:bookmarkStart w:id="25" w:name="_Toc444778906"/>
-      <w:r>
-        <w:lastRenderedPageBreak/>
-        <w:t xml:space="preserve">Aim 2: Find miRNA </w:t>
-      </w:r>
-      <w:proofErr w:type="spellStart"/>
-      <w:r>
-        <w:t>esc</w:t>
-      </w:r>
-      <w:r>
-        <w:t>rt</w:t>
-      </w:r>
-      <w:proofErr w:type="spellEnd"/>
-      <w:r>
-        <w:t xml:space="preserve"> or chaperone proteins.</w:t>
+      <w:r>
+        <w:t xml:space="preserve">  </w:t>
+      </w:r>
+    </w:p>
+    <w:p>
+      <w:pPr>
+        <w:pStyle w:val="NoSpacing"/>
+      </w:pPr>
+      <w:r>
+        <w:t xml:space="preserve">Analysing the differentially exported miRNAs, as per aim 1, based on common binding partners can reveal the escort or chaperone proteins that are mediating export. This section will find proteins that are present in the lipid raft fraction and exosomes that possess RNA-binding abilities. This will utilize bioinformatics to analyse prior proteomic data of lipid raft fractions and exosomes, followed by experimental validation. </w:t>
+      </w:r>
+    </w:p>
+    <w:p>
+      <w:pPr>
+        <w:pStyle w:val="Heading3"/>
+      </w:pPr>
+      <w:bookmarkStart w:id="25" w:name="_Toc444778907"/>
+      <w:r>
+        <w:t>Identify correlated proteins with RNA-binding ability:</w:t>
       </w:r>
       <w:bookmarkEnd w:id="25"/>
-      <w:r>
-        <w:t xml:space="preserve">  </w:t>
-      </w:r>
-    </w:p>
-    <w:p>
-      <w:pPr>
-        <w:pStyle w:val="NoSpacing"/>
-      </w:pPr>
-      <w:r>
-        <w:t xml:space="preserve">Analysing the differentially exported miRNAs, as per aim 1, based on common binding partners can reveal the escort or chaperone proteins that are mediating export. This section will find proteins that are present in the lipid raft fraction and exosomes that possess RNA-binding abilities. This will utilize bioinformatics to analyse prior proteomic data of lipid raft fractions and exosomes, followed by experimental validation. </w:t>
-      </w:r>
-    </w:p>
-    <w:p>
-      <w:pPr>
-        <w:pStyle w:val="Heading3"/>
-      </w:pPr>
-      <w:bookmarkStart w:id="26" w:name="_Toc444778907"/>
-      <w:r>
-        <w:t>Identify correlated proteins with RNA-binding ability:</w:t>
-      </w:r>
-      <w:bookmarkEnd w:id="26"/>
       <w:r>
         <w:t xml:space="preserve"> </w:t>
       </w:r>
@@ -4692,11 +4904,11 @@
       <w:pPr>
         <w:pStyle w:val="Heading3"/>
       </w:pPr>
-      <w:bookmarkStart w:id="27" w:name="_Toc444778908"/>
+      <w:bookmarkStart w:id="26" w:name="_Toc444778908"/>
       <w:r>
         <w:t>Motif discovery of selectively exported miRNAs:</w:t>
       </w:r>
-      <w:bookmarkEnd w:id="27"/>
+      <w:bookmarkEnd w:id="26"/>
     </w:p>
     <w:p>
       <w:pPr>
@@ -4721,11 +4933,11 @@
       <w:pPr>
         <w:pStyle w:val="Heading3"/>
       </w:pPr>
-      <w:bookmarkStart w:id="28" w:name="_Toc444778909"/>
+      <w:bookmarkStart w:id="27" w:name="_Toc444778909"/>
       <w:r>
         <w:t>Expectations for Aim 2:</w:t>
       </w:r>
-      <w:bookmarkEnd w:id="28"/>
+      <w:bookmarkEnd w:id="27"/>
     </w:p>
     <w:p>
       <w:pPr>
@@ -4755,11 +4967,11 @@
       <w:pPr>
         <w:pStyle w:val="Heading2"/>
       </w:pPr>
-      <w:bookmarkStart w:id="29" w:name="_Toc444778910"/>
+      <w:bookmarkStart w:id="28" w:name="_Toc444778910"/>
       <w:r>
         <w:t>Aim 3: Assessing the relationship between predicted RNA-binding chaperone and the exported miRNA.</w:t>
       </w:r>
-      <w:bookmarkEnd w:id="29"/>
+      <w:bookmarkEnd w:id="28"/>
       <w:r>
         <w:t xml:space="preserve"> </w:t>
       </w:r>
@@ -4822,11 +5034,11 @@
       <w:pPr>
         <w:pStyle w:val="Heading3"/>
       </w:pPr>
-      <w:bookmarkStart w:id="30" w:name="_Toc444778911"/>
+      <w:bookmarkStart w:id="29" w:name="_Toc444778911"/>
       <w:r>
         <w:t>Expectations for Aim 3:</w:t>
       </w:r>
-      <w:bookmarkEnd w:id="30"/>
+      <w:bookmarkEnd w:id="29"/>
     </w:p>
     <w:p>
       <w:pPr>
@@ -4861,22 +5073,20 @@
         <w:pStyle w:val="NoSpacing"/>
         <w:ind w:firstLine="142"/>
       </w:pPr>
-      <w:bookmarkStart w:id="31" w:name="_Toc444778912"/>
+      <w:bookmarkStart w:id="30" w:name="_Toc444778912"/>
       <w:r>
         <w:rPr>
           <w:rStyle w:val="Heading1Char"/>
         </w:rPr>
         <w:t>Significance</w:t>
       </w:r>
-      <w:bookmarkEnd w:id="31"/>
+      <w:bookmarkEnd w:id="30"/>
       <w:r>
         <w:t xml:space="preserve">: </w:t>
       </w:r>
       <w:r>
         <w:t>200w</w:t>
       </w:r>
-      <w:bookmarkStart w:id="32" w:name="_GoBack"/>
-      <w:bookmarkEnd w:id="32"/>
     </w:p>
     <w:p>
       <w:pPr>
@@ -4903,11 +5113,11 @@
       <w:pPr>
         <w:pStyle w:val="Heading1"/>
       </w:pPr>
-      <w:bookmarkStart w:id="33" w:name="_Toc444778913"/>
+      <w:bookmarkStart w:id="31" w:name="_Toc444778913"/>
       <w:r>
         <w:t>References:</w:t>
       </w:r>
-      <w:bookmarkEnd w:id="33"/>
+      <w:bookmarkEnd w:id="31"/>
     </w:p>
     <w:p>
       <w:pPr>
@@ -4996,6 +5206,7 @@
         <w:pStyle w:val="EndNoteBibliography"/>
       </w:pPr>
       <w:r>
+        <w:lastRenderedPageBreak/>
         <w:t xml:space="preserve">Cohen, A. W., et al. (2003). "Role of caveolin and caveolae in insulin signaling and diabetes." </w:t>
       </w:r>
       <w:r>
@@ -5432,7 +5643,7 @@
 
 <file path=word/comments.xml><?xml version="1.0" encoding="utf-8"?>
 <w:comments xmlns:wpc="http://schemas.microsoft.com/office/word/2010/wordprocessingCanvas" xmlns:mc="http://schemas.openxmlformats.org/markup-compatibility/2006" xmlns:o="urn:schemas-microsoft-com:office:office" xmlns:r="http://schemas.openxmlformats.org/officeDocument/2006/relationships" xmlns:m="http://schemas.openxmlformats.org/officeDocument/2006/math" xmlns:v="urn:schemas-microsoft-com:vml" xmlns:wp14="http://schemas.microsoft.com/office/word/2010/wordprocessingDrawing" xmlns:wp="http://schemas.openxmlformats.org/drawingml/2006/wordprocessingDrawing" xmlns:w10="urn:schemas-microsoft-com:office:word" xmlns:w="http://schemas.openxmlformats.org/wordprocessingml/2006/main" xmlns:w14="http://schemas.microsoft.com/office/word/2010/wordml" xmlns:w15="http://schemas.microsoft.com/office/word/2012/wordml" xmlns:wpg="http://schemas.microsoft.com/office/word/2010/wordprocessingGroup" xmlns:wpi="http://schemas.microsoft.com/office/word/2010/wordprocessingInk" xmlns:wne="http://schemas.microsoft.com/office/word/2006/wordml" xmlns:wps="http://schemas.microsoft.com/office/word/2010/wordprocessingShape" mc:Ignorable="w14 w15 wp14">
-  <w:comment w:id="2" w:author="Harley Robinson " w:date="2016-02-29T13:32:00Z" w:initials="HR">
+  <w:comment w:id="2" w:author="Harley Robinson" w:date="2016-02-29T13:32:00Z" w:initials="HR">
     <w:p>
       <w:pPr>
         <w:pStyle w:val="CommentText"/>
@@ -5551,7 +5762,15 @@
       </w:r>
       <w:proofErr w:type="spellEnd"/>
       <w:r>
-        <w:t xml:space="preserve"> miRNA simply represent a snapshot of cellular miRNA), cancer and other disease with lipid raft/cholesterol de-regulation.</w:t>
+        <w:t xml:space="preserve"> </w:t>
+      </w:r>
+      <w:proofErr w:type="spellStart"/>
+      <w:r>
+        <w:t>miRNA</w:t>
+      </w:r>
+      <w:proofErr w:type="spellEnd"/>
+      <w:r>
+        <w:t xml:space="preserve"> simply represent a snapshot of cellular miRNA), cancer and other disease with lipid raft/cholesterol de-regulation.</w:t>
       </w:r>
     </w:p>
     <w:p>
@@ -5560,31 +5779,7 @@
       </w:pPr>
     </w:p>
   </w:comment>
-  <w:comment w:id="5" w:author="Harley Robinson " w:date="2016-02-29T12:09:00Z" w:initials="HR">
-    <w:p>
-      <w:pPr>
-        <w:pStyle w:val="CommentText"/>
-      </w:pPr>
-      <w:r>
-        <w:rPr>
-          <w:rStyle w:val="CommentReference"/>
-        </w:rPr>
-        <w:annotationRef/>
-      </w:r>
-      <w:r>
-        <w:t xml:space="preserve">Include something about being detergent resistant. </w:t>
-      </w:r>
-      <w:proofErr w:type="spellStart"/>
-      <w:r>
-        <w:t>Youcan</w:t>
-      </w:r>
-      <w:proofErr w:type="spellEnd"/>
-      <w:r>
-        <w:t xml:space="preserve"> then mention how the lipid rafts are isolated in the methodology easier that way. </w:t>
-      </w:r>
-    </w:p>
-  </w:comment>
-  <w:comment w:id="15" w:author="Microsoft account" w:date="2016-02-29T17:09:00Z" w:initials="Ma">
+  <w:comment w:id="13" w:author="Microsoft account" w:date="2016-02-29T17:09:00Z" w:initials="Ma">
     <w:p>
       <w:pPr>
         <w:pStyle w:val="NoSpacing"/>
@@ -5607,7 +5802,7 @@
       </w:r>
     </w:p>
   </w:comment>
-  <w:comment w:id="20" w:author="Harley Robinson " w:date="2016-02-22T11:24:00Z" w:initials="HR">
+  <w:comment w:id="19" w:author="Harley Robinson" w:date="2016-02-22T11:24:00Z" w:initials="HR">
     <w:p>
       <w:pPr>
         <w:pStyle w:val="CommentText"/>
@@ -5623,7 +5818,7 @@
       </w:r>
     </w:p>
   </w:comment>
-  <w:comment w:id="22" w:author="Harley Robinson " w:date="2016-02-22T09:52:00Z" w:initials="HR">
+  <w:comment w:id="21" w:author="Harley Robinson" w:date="2016-02-22T09:52:00Z" w:initials="HR">
     <w:p>
       <w:pPr>
         <w:pStyle w:val="CommentText"/>
@@ -5653,7 +5848,6 @@
 <file path=word/commentsExtended.xml><?xml version="1.0" encoding="utf-8"?>
 <w15:commentsEx xmlns:wpc="http://schemas.microsoft.com/office/word/2010/wordprocessingCanvas" xmlns:mc="http://schemas.openxmlformats.org/markup-compatibility/2006" xmlns:o="urn:schemas-microsoft-com:office:office" xmlns:r="http://schemas.openxmlformats.org/officeDocument/2006/relationships" xmlns:m="http://schemas.openxmlformats.org/officeDocument/2006/math" xmlns:v="urn:schemas-microsoft-com:vml" xmlns:wp14="http://schemas.microsoft.com/office/word/2010/wordprocessingDrawing" xmlns:wp="http://schemas.openxmlformats.org/drawingml/2006/wordprocessingDrawing" xmlns:w10="urn:schemas-microsoft-com:office:word" xmlns:w="http://schemas.openxmlformats.org/wordprocessingml/2006/main" xmlns:w14="http://schemas.microsoft.com/office/word/2010/wordml" xmlns:w15="http://schemas.microsoft.com/office/word/2012/wordml" xmlns:wpg="http://schemas.microsoft.com/office/word/2010/wordprocessingGroup" xmlns:wpi="http://schemas.microsoft.com/office/word/2010/wordprocessingInk" xmlns:wne="http://schemas.microsoft.com/office/word/2006/wordml" xmlns:wps="http://schemas.microsoft.com/office/word/2010/wordprocessingShape" mc:Ignorable="w14 w15 wp14">
   <w15:commentEx w15:paraId="14C52BE5" w15:done="0"/>
-  <w15:commentEx w15:paraId="2B9C2DFA" w15:done="0"/>
   <w15:commentEx w15:paraId="747ABD86" w15:done="0"/>
   <w15:commentEx w15:paraId="3AC94A7E" w15:done="0"/>
   <w15:commentEx w15:paraId="573B9119" w15:done="0"/>
@@ -5662,7 +5856,7 @@
 
 <file path=word/numbering.xml><?xml version="1.0" encoding="utf-8"?>
 <w:numbering xmlns:wpc="http://schemas.microsoft.com/office/word/2010/wordprocessingCanvas" xmlns:mc="http://schemas.openxmlformats.org/markup-compatibility/2006" xmlns:o="urn:schemas-microsoft-com:office:office" xmlns:r="http://schemas.openxmlformats.org/officeDocument/2006/relationships" xmlns:m="http://schemas.openxmlformats.org/officeDocument/2006/math" xmlns:v="urn:schemas-microsoft-com:vml" xmlns:wp14="http://schemas.microsoft.com/office/word/2010/wordprocessingDrawing" xmlns:wp="http://schemas.openxmlformats.org/drawingml/2006/wordprocessingDrawing" xmlns:w10="urn:schemas-microsoft-com:office:word" xmlns:w="http://schemas.openxmlformats.org/wordprocessingml/2006/main" xmlns:w14="http://schemas.microsoft.com/office/word/2010/wordml" xmlns:w15="http://schemas.microsoft.com/office/word/2012/wordml" xmlns:wpg="http://schemas.microsoft.com/office/word/2010/wordprocessingGroup" xmlns:wpi="http://schemas.microsoft.com/office/word/2010/wordprocessingInk" xmlns:wne="http://schemas.microsoft.com/office/word/2006/wordml" xmlns:wps="http://schemas.microsoft.com/office/word/2010/wordprocessingShape" mc:Ignorable="w14 w15 wp14">
-  <w:abstractNum w:abstractNumId="0" w15:restartNumberingAfterBreak="0">
+  <w:abstractNum w:abstractNumId="0">
     <w:nsid w:val="37D82A04"/>
     <w:multiLevelType w:val="hybridMultilevel"/>
     <w:tmpl w:val="21D8DF4A"/>
@@ -5751,7 +5945,7 @@
       </w:pPr>
     </w:lvl>
   </w:abstractNum>
-  <w:abstractNum w:abstractNumId="1" w15:restartNumberingAfterBreak="0">
+  <w:abstractNum w:abstractNumId="1">
     <w:nsid w:val="6F251DBA"/>
     <w:multiLevelType w:val="hybridMultilevel"/>
     <w:tmpl w:val="E2546F94"/>
@@ -5875,7 +6069,7 @@
 
 <file path=word/people.xml><?xml version="1.0" encoding="utf-8"?>
 <w15:people xmlns:wpc="http://schemas.microsoft.com/office/word/2010/wordprocessingCanvas" xmlns:mc="http://schemas.openxmlformats.org/markup-compatibility/2006" xmlns:o="urn:schemas-microsoft-com:office:office" xmlns:r="http://schemas.openxmlformats.org/officeDocument/2006/relationships" xmlns:m="http://schemas.openxmlformats.org/officeDocument/2006/math" xmlns:v="urn:schemas-microsoft-com:vml" xmlns:wp14="http://schemas.microsoft.com/office/word/2010/wordprocessingDrawing" xmlns:wp="http://schemas.openxmlformats.org/drawingml/2006/wordprocessingDrawing" xmlns:w10="urn:schemas-microsoft-com:office:word" xmlns:w="http://schemas.openxmlformats.org/wordprocessingml/2006/main" xmlns:w14="http://schemas.microsoft.com/office/word/2010/wordml" xmlns:w15="http://schemas.microsoft.com/office/word/2012/wordml" xmlns:wpg="http://schemas.microsoft.com/office/word/2010/wordprocessingGroup" xmlns:wpi="http://schemas.microsoft.com/office/word/2010/wordprocessingInk" xmlns:wne="http://schemas.microsoft.com/office/word/2006/wordml" xmlns:wps="http://schemas.microsoft.com/office/word/2010/wordprocessingShape" mc:Ignorable="w14 w15 wp14">
-  <w15:person w15:author="Harley Robinson ">
+  <w15:person w15:author="Harley Robinson">
     <w15:presenceInfo w15:providerId="AD" w15:userId="S-1-5-21-157896902-3385474465-166438253-7298"/>
   </w15:person>
   <w15:person w15:author="Microsoft account">
@@ -6919,7 +7113,7 @@
 </file>
 
 <file path=customXml/itemProps1.xml><?xml version="1.0" encoding="utf-8"?>
-<ds:datastoreItem xmlns:ds="http://schemas.openxmlformats.org/officeDocument/2006/customXml" ds:itemID="{64C203E0-A00D-420F-98CE-B156BC57A7A3}">
+<ds:datastoreItem xmlns:ds="http://schemas.openxmlformats.org/officeDocument/2006/customXml" ds:itemID="{D93FBB9F-CF80-4A62-95DC-3002C5552DA3}">
   <ds:schemaRefs>
     <ds:schemaRef ds:uri="http://schemas.openxmlformats.org/officeDocument/2006/bibliography"/>
   </ds:schemaRefs>

--- a/BackgroundInfo/MichellesCommentWritingReIntro.docx
+++ b/BackgroundInfo/MichellesCommentWritingReIntro.docx
@@ -2260,7 +2260,7 @@
         <w:t xml:space="preserve">: </w:t>
       </w:r>
       <w:r>
-        <w:t>2100w</w:t>
+        <w:t>1500w</w:t>
       </w:r>
     </w:p>
     <w:p>
@@ -2269,19 +2269,11 @@
         <w:ind w:firstLine="142"/>
       </w:pPr>
       <w:bookmarkStart w:id="4" w:name="_Toc444778889"/>
-      <w:proofErr w:type="spellStart"/>
       <w:r>
         <w:rPr>
           <w:rStyle w:val="Heading2Char"/>
         </w:rPr>
-        <w:t>Exosomes</w:t>
-      </w:r>
-      <w:proofErr w:type="spellEnd"/>
-      <w:r>
-        <w:rPr>
-          <w:rStyle w:val="Heading2Char"/>
-        </w:rPr>
-        <w:t xml:space="preserve"> and </w:t>
+        <w:t xml:space="preserve">Exosomes and </w:t>
       </w:r>
       <w:proofErr w:type="spellStart"/>
       <w:r>
@@ -2395,15 +2387,7 @@
       </w:r>
       <w:proofErr w:type="spellEnd"/>
       <w:r>
-        <w:t xml:space="preserve"> differ from </w:t>
-      </w:r>
-      <w:proofErr w:type="spellStart"/>
-      <w:r>
-        <w:t>exosomes</w:t>
-      </w:r>
-      <w:proofErr w:type="spellEnd"/>
-      <w:r>
-        <w:t xml:space="preserve"> by being released directly from budding off the plasma membrane</w:t>
+        <w:t xml:space="preserve"> differ from exosomes by being released directly from budding off the plasma membrane</w:t>
       </w:r>
       <w:r>
         <w:fldChar w:fldCharType="begin"/>
@@ -2598,80 +2582,24 @@
         <w:ind w:firstLine="142"/>
       </w:pPr>
       <w:r>
-        <w:t>The importance of microRNAs (</w:t>
-      </w:r>
-      <w:proofErr w:type="spellStart"/>
+        <w:t>The importance of microRNAs (miRNAs) have been found to be a functional member in biological processes. These short non-coding RNAs, usually ranging between 17-24 nucleotides in length, form complementary base paring to the 3’ untranslated region of a transcribed gene (messenger RNA) then recruit complexes to either degrade the transcript or inhibit its translation. This RNA induced silencing complex (RISC) and associated proteins perform the degradation depending on the guide miRNA. As a single miRNA can target hundreds of target mRNAs for this function, any abnormal miRNA regulation is likely to disrupt many pathways. In particular, the miRNAs that dictate differentiation, replication and adhesion had been implicated in cancer-like prope</w:t>
+      </w:r>
+      <w:r>
+        <w:t>rties</w:t>
+      </w:r>
+      <w:r>
+        <w:t xml:space="preserve">. </w:t>
+      </w:r>
+      <w:proofErr w:type="gramStart"/>
       <w:r>
         <w:t>miRNAs</w:t>
       </w:r>
-      <w:proofErr w:type="spellEnd"/>
-      <w:r>
-        <w:t xml:space="preserve">) have been found to be a functional member in biological processes. These short non-coding RNAs, usually ranging between 17-24 nucleotides in length, form complementary base paring to the 3’ untranslated region of a transcribed gene (messenger RNA) then recruit complexes to either degrade the transcript or inhibit its translation. This RNA induced silencing complex (RISC) and associated proteins perform the degradation depending on the guide </w:t>
-      </w:r>
-      <w:proofErr w:type="spellStart"/>
-      <w:r>
-        <w:t>miRNA</w:t>
-      </w:r>
-      <w:proofErr w:type="spellEnd"/>
-      <w:r>
-        <w:t xml:space="preserve">. As a single </w:t>
-      </w:r>
-      <w:proofErr w:type="spellStart"/>
-      <w:r>
-        <w:t>miRNA</w:t>
-      </w:r>
-      <w:proofErr w:type="spellEnd"/>
-      <w:r>
-        <w:t xml:space="preserve"> can target hundreds of target mRNAs for this function, any abnormal </w:t>
-      </w:r>
-      <w:proofErr w:type="spellStart"/>
-      <w:r>
-        <w:t>miRNA</w:t>
-      </w:r>
-      <w:proofErr w:type="spellEnd"/>
-      <w:r>
-        <w:t xml:space="preserve"> regulation is likely to disrupt many pathways. </w:t>
-      </w:r>
-      <w:r>
-        <w:t xml:space="preserve">In </w:t>
-      </w:r>
-      <w:r>
-        <w:t xml:space="preserve">particular, the </w:t>
-      </w:r>
-      <w:proofErr w:type="spellStart"/>
-      <w:r>
-        <w:t>miRNAs</w:t>
-      </w:r>
-      <w:proofErr w:type="spellEnd"/>
-      <w:r>
-        <w:t xml:space="preserve"> that dictate differentiation, replication and adhesion had been implicated in cancer-like prope</w:t>
-      </w:r>
-      <w:r>
-        <w:t>rties</w:t>
-      </w:r>
-      <w:r>
-        <w:t xml:space="preserve">. </w:t>
-      </w:r>
-      <w:proofErr w:type="spellStart"/>
-      <w:proofErr w:type="gramStart"/>
-      <w:r>
-        <w:t>miRNAs</w:t>
-      </w:r>
-      <w:proofErr w:type="spellEnd"/>
       <w:proofErr w:type="gramEnd"/>
       <w:r>
         <w:t xml:space="preserve"> can be secreted and reabsorbed into other cells to fulfil this function, thus providing as a mechanism fo</w:t>
       </w:r>
       <w:r>
-        <w:t xml:space="preserve">r </w:t>
-      </w:r>
-      <w:proofErr w:type="spellStart"/>
-      <w:r>
-        <w:t>transcellular</w:t>
-      </w:r>
-      <w:proofErr w:type="spellEnd"/>
-      <w:r>
-        <w:t xml:space="preserve"> communications.</w:t>
+        <w:t>r transcellular communications.</w:t>
       </w:r>
     </w:p>
     <w:p>
@@ -2683,46 +2611,33 @@
         </w:rPr>
       </w:pPr>
       <w:r>
-        <w:t xml:space="preserve">Despite the importance of miRNAs, the mechanism that mediates transport is mostly unknown. Prior </w:t>
+        <w:t xml:space="preserve">Despite the importance of miRNAs, the mechanism that mediates transport is mostly unknown. Prior miRNA </w:t>
+      </w:r>
+      <w:r>
+        <w:t xml:space="preserve">vesicular </w:t>
+      </w:r>
+      <w:r>
+        <w:t>secretion had been considered as a non-selective process, where the RNAs found within vesicles are merely representative of the total cellular miRNAs. Yet, recent assessment of the intracellular miRNA levels compared to the ECV contained miRNAs revealed that particular miRNAs are enriched or lacking in the ECVs. This indicates a selective mechanism in which RNAs are exported that prev</w:t>
+      </w:r>
+      <w:r>
+        <w:t>iously hadn’t been considered. Recently, a</w:t>
+      </w:r>
+      <w:r>
+        <w:t xml:space="preserve"> </w:t>
       </w:r>
       <w:proofErr w:type="spellStart"/>
       <w:r>
-        <w:t>miRNA</w:t>
+        <w:t>sumoylated</w:t>
       </w:r>
       <w:proofErr w:type="spellEnd"/>
       <w:r>
         <w:t xml:space="preserve"> </w:t>
       </w:r>
       <w:r>
-        <w:t xml:space="preserve">vesicular </w:t>
-      </w:r>
-      <w:r>
-        <w:t>secretion had been considered as a non-selective process, where the RNAs found within vesicles are merely representative of the total cellular miRNAs. Yet, recent assessment of the intracellular miRNA levels compared to the ECV contained miRNAs revealed that particular miRNAs are enriched or lacking in the ECVs. This indicates a selective mechanism in which RNAs are exported that prev</w:t>
-      </w:r>
-      <w:r>
-        <w:t>iously hadn’t been considered. Recently, a</w:t>
-      </w:r>
-      <w:r>
-        <w:t xml:space="preserve"> </w:t>
-      </w:r>
-      <w:proofErr w:type="spellStart"/>
-      <w:r>
-        <w:t>sumoylated</w:t>
-      </w:r>
-      <w:proofErr w:type="spellEnd"/>
-      <w:r>
-        <w:t xml:space="preserve"> </w:t>
-      </w:r>
-      <w:proofErr w:type="spellStart"/>
-      <w:r>
         <w:t>ribonucleo</w:t>
       </w:r>
       <w:r>
-        <w:t>protein</w:t>
-      </w:r>
-      <w:proofErr w:type="spellEnd"/>
-      <w:r>
-        <w:t xml:space="preserve">, hnRNPA2B1, </w:t>
+        <w:t xml:space="preserve">protein, hnRNPA2B1, </w:t>
       </w:r>
       <w:r>
         <w:t>had been found to mediate</w:t>
@@ -2733,49 +2648,20 @@
       <w:r>
         <w:t xml:space="preserve">a subset of </w:t>
       </w:r>
-      <w:proofErr w:type="spellStart"/>
-      <w:r>
-        <w:t>miRNAs</w:t>
-      </w:r>
-      <w:proofErr w:type="spellEnd"/>
-      <w:r>
-        <w:t xml:space="preserve"> in neurons. </w:t>
-      </w:r>
-      <w:r>
-        <w:t xml:space="preserve">Yet, method of regulation and the </w:t>
-      </w:r>
-      <w:proofErr w:type="spellStart"/>
-      <w:r>
-        <w:t>miRNA</w:t>
-      </w:r>
-      <w:proofErr w:type="spellEnd"/>
-      <w:r>
-        <w:t xml:space="preserve"> binding abilities of its other family members is unknown</w:t>
-      </w:r>
-      <w:r>
-        <w:t xml:space="preserve"> which may reveal secretion mechanisms of </w:t>
-      </w:r>
-      <w:proofErr w:type="spellStart"/>
-      <w:r>
-        <w:t>miRNAs</w:t>
-      </w:r>
-      <w:proofErr w:type="spellEnd"/>
-      <w:r>
-        <w:t xml:space="preserve"> not in that subset</w:t>
+      <w:r>
+        <w:t xml:space="preserve">miRNAs in neurons. </w:t>
+      </w:r>
+      <w:r>
+        <w:t>Yet, method of regulation and the miRNA binding abilities of its other family members is unknown</w:t>
+      </w:r>
+      <w:r>
+        <w:t xml:space="preserve"> which may reveal secretion mechanisms of miRNAs not in that subset</w:t>
       </w:r>
       <w:r>
         <w:t>.</w:t>
       </w:r>
       <w:r>
-        <w:t xml:space="preserve"> Further assessment into </w:t>
-      </w:r>
-      <w:proofErr w:type="spellStart"/>
-      <w:r>
-        <w:t>miRNA</w:t>
-      </w:r>
-      <w:proofErr w:type="spellEnd"/>
-      <w:r>
-        <w:t xml:space="preserve"> export is required. </w:t>
+        <w:t xml:space="preserve"> Further assessment into miRNA export is required. </w:t>
       </w:r>
       <w:r>
         <w:t xml:space="preserve"> </w:t>
@@ -3779,15 +3665,7 @@
       </w:r>
       <w:proofErr w:type="spellEnd"/>
       <w:r>
-        <w:t xml:space="preserve"> </w:t>
-      </w:r>
-      <w:proofErr w:type="spellStart"/>
-      <w:r>
-        <w:t>caveolae</w:t>
-      </w:r>
-      <w:proofErr w:type="spellEnd"/>
-      <w:r>
-        <w:t xml:space="preserve"> exists demonstrates that, while caveolin is present, it is not sufficient for caveolae production on its own</w:t>
+        <w:t xml:space="preserve"> caveolae exists demonstrates that, while caveolin is present, it is not sufficient for caveolae production on its own</w:t>
       </w:r>
       <w:r>
         <w:fldChar w:fldCharType="begin"/>
@@ -3829,15 +3707,7 @@
       </w:r>
       <w:proofErr w:type="spellEnd"/>
       <w:r>
-        <w:t xml:space="preserve"> </w:t>
-      </w:r>
-      <w:proofErr w:type="spellStart"/>
-      <w:r>
-        <w:t>caveolae</w:t>
-      </w:r>
-      <w:proofErr w:type="spellEnd"/>
-      <w:r>
-        <w:t xml:space="preserve"> has been implicated in additional pathways and </w:t>
+        <w:t xml:space="preserve"> caveolae has been implicated in additional pathways and </w:t>
       </w:r>
       <w:proofErr w:type="gramStart"/>
       <w:r>
@@ -3990,33 +3860,11 @@
       </w:pPr>
       <w:bookmarkStart w:id="8" w:name="_Toc444778894"/>
       <w:bookmarkStart w:id="9" w:name="_Toc444778895"/>
-      <w:proofErr w:type="spellStart"/>
       <w:r>
         <w:rPr>
           <w:rStyle w:val="Heading2Char"/>
         </w:rPr>
-        <w:t>Cavin</w:t>
-      </w:r>
-      <w:proofErr w:type="spellEnd"/>
-      <w:r>
-        <w:rPr>
-          <w:rStyle w:val="Heading2Char"/>
-        </w:rPr>
-        <w:t xml:space="preserve"> roles in </w:t>
-      </w:r>
-      <w:proofErr w:type="spellStart"/>
-      <w:r>
-        <w:rPr>
-          <w:rStyle w:val="Heading2Char"/>
-        </w:rPr>
-        <w:t>caveolae</w:t>
-      </w:r>
-      <w:proofErr w:type="spellEnd"/>
-      <w:r>
-        <w:rPr>
-          <w:rStyle w:val="Heading2Char"/>
-        </w:rPr>
-        <w:t xml:space="preserve"> formation and function.</w:t>
+        <w:t>Cavin roles in caveolae formation and function.</w:t>
       </w:r>
       <w:bookmarkEnd w:id="8"/>
       <w:bookmarkEnd w:id="9"/>
@@ -4209,15 +4057,7 @@
       </w:r>
       <w:proofErr w:type="spellEnd"/>
       <w:r>
-        <w:t xml:space="preserve"> and </w:t>
-      </w:r>
-      <w:proofErr w:type="spellStart"/>
-      <w:r>
-        <w:t>caveolae</w:t>
-      </w:r>
-      <w:proofErr w:type="spellEnd"/>
-      <w:r>
-        <w:t xml:space="preserve">.  </w:t>
+        <w:t xml:space="preserve"> and caveolae.  </w:t>
       </w:r>
       <w:r>
         <w:rPr>
@@ -4590,67 +4430,54 @@
         </w:rPr>
       </w:pPr>
       <w:r>
-        <w:t xml:space="preserve">PC3 cell line is a model cell line for advanced prostate cancer. This reflects the characteristic metastatic activity due to expressing caveolin-1, but not </w:t>
-      </w:r>
-      <w:bookmarkStart w:id="17" w:name="_GoBack"/>
+        <w:t>PC3 cell line is a model cell line for advanced prostate cancer. This reflects the characteristic metastatic activity due to expressing caveolin-1, but not cavin-1, 2 or 3. By transformation with lentivirus, this line can establish stable expression of introduced proteins. Hereby, this cell line is ideal for assessing the miRNA secretion mediated by cavin introduction. PC3 expressing GFP and GFP-tagged cavin proteins had previously been generated and will be used throughout this project. GFP expressing PC3 cells will be used as a control. It is expected that miRNAs will be differentially excreted by exosome secretion in cavin-1:</w:t>
+      </w:r>
+      <w:proofErr w:type="gramStart"/>
+      <w:r>
+        <w:t>:GFP</w:t>
+      </w:r>
+      <w:proofErr w:type="gramEnd"/>
+      <w:r>
+        <w:t xml:space="preserve"> PC3 cells compared to control, where these miRNAs bind to a currently unknown escort or chaperone protein to do so. Moreover, these escort or chaperone proteins are likely to </w:t>
+      </w:r>
+      <w:r>
+        <w:t>interact with lipid raft</w:t>
+      </w:r>
+      <w:r>
+        <w:t xml:space="preserve"> and </w:t>
+      </w:r>
+      <w:proofErr w:type="spellStart"/>
+      <w:r>
+        <w:t>immunofluoresced</w:t>
+      </w:r>
+      <w:proofErr w:type="spellEnd"/>
+      <w:r>
+        <w:t xml:space="preserve"> miRNA targets to complete this sorting capabilities. </w:t>
+      </w:r>
+    </w:p>
+    <w:p>
+      <w:pPr>
+        <w:pStyle w:val="Heading2"/>
+      </w:pPr>
+      <w:bookmarkStart w:id="17" w:name="_Toc444778902"/>
+      <w:r>
+        <w:t xml:space="preserve">Aim 1: </w:t>
+      </w:r>
+      <w:commentRangeStart w:id="18"/>
+      <w:r>
+        <w:t>Which</w:t>
+      </w:r>
+      <w:commentRangeEnd w:id="18"/>
+      <w:r>
+        <w:rPr>
+          <w:rStyle w:val="CommentReference"/>
+        </w:rPr>
+        <w:commentReference w:id="18"/>
+      </w:r>
+      <w:r>
+        <w:t xml:space="preserve"> microRNAs are selectively exported?</w:t>
+      </w:r>
       <w:bookmarkEnd w:id="17"/>
-      <w:r>
-        <w:t>cavin-1, 2 or 3. By transformation with lentivirus, this line can establish stable expression of introduced proteins. Hereby, this cell line is ideal for assessing the miRNA secretion mediated by cavin introduction, and thus establishing miRNA therapeutic targets. PC3 expressing GFP and GFP-tagged cavin proteins had previously been generated and will be used throughout this project. GFP expressing PC3 cells will be used as a control. It is expected that miRNAs will be differentially excreted by exosome secretion in cavin-1:</w:t>
-      </w:r>
-      <w:proofErr w:type="gramStart"/>
-      <w:r>
-        <w:t>:GFP</w:t>
-      </w:r>
-      <w:proofErr w:type="gramEnd"/>
-      <w:r>
-        <w:t xml:space="preserve"> PC3 cells compared to control, where these miRNAs bind to a currently unknown escort or chaperone protein to do so. Moreover, these escort or chaperone proteins are likely to interact with the tagged cavin-1 and </w:t>
-      </w:r>
-      <w:proofErr w:type="spellStart"/>
-      <w:r>
-        <w:t>immunofluoresced</w:t>
-      </w:r>
-      <w:proofErr w:type="spellEnd"/>
-      <w:r>
-        <w:t xml:space="preserve"> </w:t>
-      </w:r>
-      <w:proofErr w:type="spellStart"/>
-      <w:r>
-        <w:t>miRNA</w:t>
-      </w:r>
-      <w:proofErr w:type="spellEnd"/>
-      <w:r>
-        <w:t xml:space="preserve"> targets to complete this sorting capabilities. </w:t>
-      </w:r>
-      <w:r>
-        <w:rPr>
-          <w:color w:val="FF0000"/>
-        </w:rPr>
-        <w:t xml:space="preserve">Maybe include something about because able to perform live microscopy. </w:t>
-      </w:r>
-    </w:p>
-    <w:p>
-      <w:pPr>
-        <w:pStyle w:val="Heading2"/>
-      </w:pPr>
-      <w:bookmarkStart w:id="18" w:name="_Toc444778902"/>
-      <w:r>
-        <w:t xml:space="preserve">Aim 1: </w:t>
-      </w:r>
-      <w:commentRangeStart w:id="19"/>
-      <w:r>
-        <w:t>Which</w:t>
-      </w:r>
-      <w:commentRangeEnd w:id="19"/>
-      <w:r>
-        <w:rPr>
-          <w:rStyle w:val="CommentReference"/>
-        </w:rPr>
-        <w:commentReference w:id="19"/>
-      </w:r>
-      <w:r>
-        <w:t xml:space="preserve"> microRNAs are selectively exported?</w:t>
-      </w:r>
-      <w:bookmarkEnd w:id="18"/>
     </w:p>
     <w:p>
       <w:pPr>
@@ -4658,11 +4485,11 @@
         <w:ind w:firstLine="142"/>
       </w:pPr>
       <w:r>
-        <w:t xml:space="preserve">Bioinformatics will be employed to assess previously compiled </w:t>
+        <w:t>Bioinformatics will be employed to assess previously compiled miRNA-</w:t>
       </w:r>
       <w:proofErr w:type="spellStart"/>
       <w:r>
-        <w:t>miRNA-seq</w:t>
+        <w:t>seq</w:t>
       </w:r>
       <w:proofErr w:type="spellEnd"/>
       <w:r>
@@ -4674,18 +4501,39 @@
       </w:r>
       <w:proofErr w:type="gramEnd"/>
       <w:r>
-        <w:t xml:space="preserve">. This RNA was then filtered for miRNAs, sequenced and aligned to the human genome to find raw counts of miRNA species found in the exosome fraction. Comparing the GFP expressive to the cavin-1 expressive PC3 cell lines should reveal miRNAs that are selectively exported via exosomes in PC3 model system. </w:t>
+        <w:t xml:space="preserve">. This RNA was then filtered for miRNAs, sequenced and aligned to the human genome to find raw counts of miRNA species found in the </w:t>
+      </w:r>
+      <w:r>
+        <w:t>ECV</w:t>
+      </w:r>
+      <w:r>
+        <w:t xml:space="preserve"> fraction. Comparing the GFP expressive to the cavin-1 expressive PC3 cell lines should reveal miRNAs that are </w:t>
+      </w:r>
+      <w:r>
+        <w:t>differentially exported</w:t>
+      </w:r>
+      <w:r>
+        <w:t xml:space="preserve"> in PC3 model system</w:t>
+      </w:r>
+      <w:r>
+        <w:t xml:space="preserve"> upon change of lipid raft composition</w:t>
+      </w:r>
+      <w:r>
+        <w:t>.</w:t>
+      </w:r>
+      <w:r>
+        <w:t xml:space="preserve"> Further comparing this fold change in the ECVs to the cell change in miRNAs will reveal whether the change in the ECVs is selective, and not a product of increased/decreased total cell expression. </w:t>
       </w:r>
     </w:p>
     <w:p>
       <w:pPr>
         <w:pStyle w:val="Heading3"/>
       </w:pPr>
-      <w:bookmarkStart w:id="20" w:name="_Toc444778903"/>
+      <w:bookmarkStart w:id="19" w:name="_Toc444778903"/>
       <w:r>
         <w:t>Bioinformatics analysis:</w:t>
       </w:r>
-      <w:bookmarkEnd w:id="20"/>
+      <w:bookmarkEnd w:id="19"/>
       <w:r>
         <w:t xml:space="preserve"> </w:t>
       </w:r>
@@ -4696,56 +4544,57 @@
         <w:ind w:firstLine="142"/>
       </w:pPr>
       <w:r>
-        <w:t xml:space="preserve">The computational analyses will be completed through R, a commonly used programming language used for statistical analyses and graphing of data. Packages are compiled by </w:t>
+        <w:t xml:space="preserve">The computational analyses will be completed through R, a commonly used programming language used for statistical analyses and graphing of data. </w:t>
+      </w:r>
+      <w:commentRangeStart w:id="20"/>
+      <w:r>
+        <w:t xml:space="preserve">DESeq2 and </w:t>
       </w:r>
       <w:proofErr w:type="spellStart"/>
       <w:r>
-        <w:t>bioinformatians</w:t>
+        <w:t>edgeR</w:t>
       </w:r>
       <w:proofErr w:type="spellEnd"/>
       <w:r>
-        <w:t xml:space="preserve"> and statisticians that run specific formulas related to a certain topic or required analyses. </w:t>
-      </w:r>
-      <w:commentRangeStart w:id="21"/>
-      <w:r>
-        <w:t xml:space="preserve">DESeq2 and </w:t>
+        <w:t xml:space="preserve"> packages </w:t>
+      </w:r>
+      <w:commentRangeEnd w:id="20"/>
+      <w:r>
+        <w:rPr>
+          <w:rStyle w:val="CommentReference"/>
+        </w:rPr>
+        <w:commentReference w:id="20"/>
+      </w:r>
+      <w:r>
+        <w:t>are two of</w:t>
+      </w:r>
+      <w:r>
+        <w:t xml:space="preserve"> the more commonly used RNA-</w:t>
       </w:r>
       <w:proofErr w:type="spellStart"/>
       <w:r>
-        <w:t>edgeR</w:t>
+        <w:t>seq</w:t>
       </w:r>
       <w:proofErr w:type="spellEnd"/>
       <w:r>
-        <w:t xml:space="preserve"> packages </w:t>
-      </w:r>
-      <w:commentRangeEnd w:id="21"/>
-      <w:r>
-        <w:rPr>
-          <w:rStyle w:val="CommentReference"/>
-        </w:rPr>
-        <w:commentReference w:id="21"/>
-      </w:r>
-      <w:r>
-        <w:t>are two of the more commonly used RNA-</w:t>
-      </w:r>
-      <w:proofErr w:type="spellStart"/>
-      <w:r>
-        <w:t>seq</w:t>
-      </w:r>
-      <w:proofErr w:type="spellEnd"/>
-      <w:r>
-        <w:t xml:space="preserve"> and microarray analysing packages that integrate quality control assessment of data and assess differential expression. Differentially exported miRNAs for further analysis will be considered based on statistical significance and magnitude of fold change.    </w:t>
+        <w:t xml:space="preserve"> analysing packages that integrate quality control assessment of data and assess differential expression. Differentially exported miRNAs for further analysis will be considered based on statistical significance</w:t>
+      </w:r>
+      <w:r>
+        <w:t>, with a p value correction,</w:t>
+      </w:r>
+      <w:r>
+        <w:t xml:space="preserve"> and magnitude of fold change.    </w:t>
       </w:r>
     </w:p>
     <w:p>
       <w:pPr>
         <w:pStyle w:val="Heading3"/>
       </w:pPr>
-      <w:bookmarkStart w:id="22" w:name="_Toc444778904"/>
+      <w:bookmarkStart w:id="21" w:name="_Toc444778904"/>
       <w:r>
         <w:t>RT-qPCR:</w:t>
       </w:r>
-      <w:bookmarkEnd w:id="22"/>
+      <w:bookmarkEnd w:id="21"/>
       <w:r>
         <w:t xml:space="preserve"> </w:t>
       </w:r>
@@ -4767,23 +4616,32 @@
       </w:r>
       <w:proofErr w:type="spellEnd"/>
       <w:r>
-        <w:t xml:space="preserve"> analysis and </w:t>
+        <w:t xml:space="preserve"> analysis and miRNA-</w:t>
       </w:r>
       <w:proofErr w:type="spellStart"/>
       <w:r>
-        <w:t>miRNA-seq</w:t>
+        <w:t>seq</w:t>
       </w:r>
       <w:proofErr w:type="spellEnd"/>
       <w:r>
-        <w:t xml:space="preserve"> samples. A similar preparation process to the </w:t>
+        <w:t xml:space="preserve"> samples. A similar preparation process to the miRNA-</w:t>
       </w:r>
       <w:proofErr w:type="spellStart"/>
       <w:r>
-        <w:t>miRNA-seq</w:t>
+        <w:t>seq</w:t>
       </w:r>
       <w:proofErr w:type="spellEnd"/>
       <w:r>
-        <w:t xml:space="preserve"> experiment will be completed to ensure consistent results. This includes exosome extraction from healthy PC3 cells, RNA extraction using </w:t>
+        <w:t xml:space="preserve"> experiment will be completed to ensure consistent results. This includes exosome extraction from healthy PC3 cells, </w:t>
+      </w:r>
+      <w:r>
+        <w:t xml:space="preserve">total </w:t>
+      </w:r>
+      <w:r>
+        <w:t xml:space="preserve">RNA extraction </w:t>
+      </w:r>
+      <w:r>
+        <w:t xml:space="preserve">from ECVs and cell pellet using </w:t>
       </w:r>
       <w:proofErr w:type="spellStart"/>
       <w:r>
@@ -4791,7 +4649,10 @@
       </w:r>
       <w:proofErr w:type="spellEnd"/>
       <w:r>
-        <w:t xml:space="preserve"> extraction kit, complete with small RNA selection, </w:t>
+        <w:t xml:space="preserve"> extraction kit,</w:t>
+      </w:r>
+      <w:r>
+        <w:t xml:space="preserve"> </w:t>
       </w:r>
       <w:proofErr w:type="spellStart"/>
       <w:r>
@@ -4799,51 +4660,62 @@
       </w:r>
       <w:proofErr w:type="spellEnd"/>
       <w:r>
-        <w:t xml:space="preserve"> treatment to avoid contamination and RT-qPCR. As miRNAs are too small to be detected by PCR as is, a poly-A tail will need to be added. This allows for the use of a universal forward </w:t>
+        <w:t xml:space="preserve"> treatment to avoid contamination and RT-qPCR. As miRNAs are too small to be detected by PCR as is, a poly-A tail will need to be added. This allows for the use of a universal forward primer, </w:t>
       </w:r>
       <w:r>
         <w:lastRenderedPageBreak/>
-        <w:t xml:space="preserve">primer, as all miRNAs will then contain a poly-A region, with a miRNA specific reverse primer. All samples will be part of a biological triplet. Analysis via delta </w:t>
-      </w:r>
-      <w:proofErr w:type="spellStart"/>
-      <w:r>
-        <w:t>delta</w:t>
-      </w:r>
-      <w:proofErr w:type="spellEnd"/>
-      <w:r>
-        <w:t xml:space="preserve"> Ct? </w:t>
+        <w:t>as all miRNAs will then contain a poly-A region, with a miRNA specific reverse primer. All samples will be part of a biological triplet</w:t>
+      </w:r>
+      <w:r>
+        <w:t>, at minimum</w:t>
+      </w:r>
+      <w:r>
+        <w:t>.</w:t>
+      </w:r>
+      <w:r>
+        <w:t xml:space="preserve"> Ct values (cycle threshold) </w:t>
+      </w:r>
+      <w:r>
+        <w:t xml:space="preserve"> </w:t>
       </w:r>
     </w:p>
     <w:p>
       <w:pPr>
         <w:pStyle w:val="Heading3"/>
       </w:pPr>
-      <w:bookmarkStart w:id="23" w:name="_Toc444778905"/>
+      <w:bookmarkStart w:id="22" w:name="_Toc444778905"/>
       <w:r>
         <w:t>Expectations for Aim 1:</w:t>
       </w:r>
+      <w:bookmarkEnd w:id="22"/>
+    </w:p>
+    <w:p>
+      <w:r>
+        <w:t xml:space="preserve">Mir-148a should show up, as </w:t>
+      </w:r>
+      <w:proofErr w:type="gramStart"/>
+      <w:r>
+        <w:t>its</w:t>
+      </w:r>
+      <w:proofErr w:type="gramEnd"/>
+      <w:r>
+        <w:t xml:space="preserve"> already been analysed. </w:t>
+      </w:r>
+      <w:bookmarkStart w:id="23" w:name="_GoBack"/>
       <w:bookmarkEnd w:id="23"/>
     </w:p>
     <w:p>
-      <w:r>
-        <w:t xml:space="preserve">Good shit hopefully. </w:t>
-      </w:r>
-    </w:p>
-    <w:p>
       <w:pPr>
         <w:pStyle w:val="Heading2"/>
       </w:pPr>
       <w:bookmarkStart w:id="24" w:name="_Toc444778906"/>
-      <w:r>
-        <w:t xml:space="preserve">Aim 2: Find </w:t>
-      </w:r>
-      <w:proofErr w:type="spellStart"/>
-      <w:r>
-        <w:t>miRNA</w:t>
-      </w:r>
-      <w:proofErr w:type="spellEnd"/>
-      <w:r>
-        <w:t xml:space="preserve"> </w:t>
+    </w:p>
+    <w:p>
+      <w:pPr>
+        <w:pStyle w:val="Heading2"/>
+      </w:pPr>
+      <w:r>
+        <w:t xml:space="preserve">Aim 2: Find miRNA </w:t>
       </w:r>
       <w:proofErr w:type="spellStart"/>
       <w:r>
@@ -5643,7 +5515,7 @@
 
 <file path=word/comments.xml><?xml version="1.0" encoding="utf-8"?>
 <w:comments xmlns:wpc="http://schemas.microsoft.com/office/word/2010/wordprocessingCanvas" xmlns:mc="http://schemas.openxmlformats.org/markup-compatibility/2006" xmlns:o="urn:schemas-microsoft-com:office:office" xmlns:r="http://schemas.openxmlformats.org/officeDocument/2006/relationships" xmlns:m="http://schemas.openxmlformats.org/officeDocument/2006/math" xmlns:v="urn:schemas-microsoft-com:vml" xmlns:wp14="http://schemas.microsoft.com/office/word/2010/wordprocessingDrawing" xmlns:wp="http://schemas.openxmlformats.org/drawingml/2006/wordprocessingDrawing" xmlns:w10="urn:schemas-microsoft-com:office:word" xmlns:w="http://schemas.openxmlformats.org/wordprocessingml/2006/main" xmlns:w14="http://schemas.microsoft.com/office/word/2010/wordml" xmlns:w15="http://schemas.microsoft.com/office/word/2012/wordml" xmlns:wpg="http://schemas.microsoft.com/office/word/2010/wordprocessingGroup" xmlns:wpi="http://schemas.microsoft.com/office/word/2010/wordprocessingInk" xmlns:wne="http://schemas.microsoft.com/office/word/2006/wordml" xmlns:wps="http://schemas.microsoft.com/office/word/2010/wordprocessingShape" mc:Ignorable="w14 w15 wp14">
-  <w:comment w:id="2" w:author="Harley Robinson" w:date="2016-02-29T13:32:00Z" w:initials="HR">
+  <w:comment w:id="2" w:author="Harley Robinson " w:date="2016-02-29T13:32:00Z" w:initials="HR">
     <w:p>
       <w:pPr>
         <w:pStyle w:val="CommentText"/>
@@ -5762,15 +5634,7 @@
       </w:r>
       <w:proofErr w:type="spellEnd"/>
       <w:r>
-        <w:t xml:space="preserve"> </w:t>
-      </w:r>
-      <w:proofErr w:type="spellStart"/>
-      <w:r>
-        <w:t>miRNA</w:t>
-      </w:r>
-      <w:proofErr w:type="spellEnd"/>
-      <w:r>
-        <w:t xml:space="preserve"> simply represent a snapshot of cellular miRNA), cancer and other disease with lipid raft/cholesterol de-regulation.</w:t>
+        <w:t xml:space="preserve"> miRNA simply represent a snapshot of cellular miRNA), cancer and other disease with lipid raft/cholesterol de-regulation.</w:t>
       </w:r>
     </w:p>
     <w:p>
@@ -5802,7 +5666,7 @@
       </w:r>
     </w:p>
   </w:comment>
-  <w:comment w:id="19" w:author="Harley Robinson" w:date="2016-02-22T11:24:00Z" w:initials="HR">
+  <w:comment w:id="18" w:author="Harley Robinson " w:date="2016-02-22T11:24:00Z" w:initials="HR">
     <w:p>
       <w:pPr>
         <w:pStyle w:val="CommentText"/>
@@ -5818,7 +5682,7 @@
       </w:r>
     </w:p>
   </w:comment>
-  <w:comment w:id="21" w:author="Harley Robinson" w:date="2016-02-22T09:52:00Z" w:initials="HR">
+  <w:comment w:id="20" w:author="Harley Robinson " w:date="2016-02-22T09:52:00Z" w:initials="HR">
     <w:p>
       <w:pPr>
         <w:pStyle w:val="CommentText"/>
@@ -5839,6 +5703,22 @@
       <w:proofErr w:type="spellEnd"/>
       <w:r>
         <w:t xml:space="preserve"> using both?</w:t>
+      </w:r>
+    </w:p>
+    <w:p>
+      <w:pPr>
+        <w:pStyle w:val="CommentText"/>
+      </w:pPr>
+      <w:r>
+        <w:t xml:space="preserve">Packages are compiled by </w:t>
+      </w:r>
+      <w:proofErr w:type="spellStart"/>
+      <w:r>
+        <w:t>bioinformatians</w:t>
+      </w:r>
+      <w:proofErr w:type="spellEnd"/>
+      <w:r>
+        <w:t xml:space="preserve"> and statisticians that run specific formulas related to a certain topic or required analyses.</w:t>
       </w:r>
     </w:p>
   </w:comment>
@@ -5856,7 +5736,7 @@
 
 <file path=word/numbering.xml><?xml version="1.0" encoding="utf-8"?>
 <w:numbering xmlns:wpc="http://schemas.microsoft.com/office/word/2010/wordprocessingCanvas" xmlns:mc="http://schemas.openxmlformats.org/markup-compatibility/2006" xmlns:o="urn:schemas-microsoft-com:office:office" xmlns:r="http://schemas.openxmlformats.org/officeDocument/2006/relationships" xmlns:m="http://schemas.openxmlformats.org/officeDocument/2006/math" xmlns:v="urn:schemas-microsoft-com:vml" xmlns:wp14="http://schemas.microsoft.com/office/word/2010/wordprocessingDrawing" xmlns:wp="http://schemas.openxmlformats.org/drawingml/2006/wordprocessingDrawing" xmlns:w10="urn:schemas-microsoft-com:office:word" xmlns:w="http://schemas.openxmlformats.org/wordprocessingml/2006/main" xmlns:w14="http://schemas.microsoft.com/office/word/2010/wordml" xmlns:w15="http://schemas.microsoft.com/office/word/2012/wordml" xmlns:wpg="http://schemas.microsoft.com/office/word/2010/wordprocessingGroup" xmlns:wpi="http://schemas.microsoft.com/office/word/2010/wordprocessingInk" xmlns:wne="http://schemas.microsoft.com/office/word/2006/wordml" xmlns:wps="http://schemas.microsoft.com/office/word/2010/wordprocessingShape" mc:Ignorable="w14 w15 wp14">
-  <w:abstractNum w:abstractNumId="0">
+  <w:abstractNum w:abstractNumId="0" w15:restartNumberingAfterBreak="0">
     <w:nsid w:val="37D82A04"/>
     <w:multiLevelType w:val="hybridMultilevel"/>
     <w:tmpl w:val="21D8DF4A"/>
@@ -5945,7 +5825,7 @@
       </w:pPr>
     </w:lvl>
   </w:abstractNum>
-  <w:abstractNum w:abstractNumId="1">
+  <w:abstractNum w:abstractNumId="1" w15:restartNumberingAfterBreak="0">
     <w:nsid w:val="6F251DBA"/>
     <w:multiLevelType w:val="hybridMultilevel"/>
     <w:tmpl w:val="E2546F94"/>
@@ -6069,7 +5949,7 @@
 
 <file path=word/people.xml><?xml version="1.0" encoding="utf-8"?>
 <w15:people xmlns:wpc="http://schemas.microsoft.com/office/word/2010/wordprocessingCanvas" xmlns:mc="http://schemas.openxmlformats.org/markup-compatibility/2006" xmlns:o="urn:schemas-microsoft-com:office:office" xmlns:r="http://schemas.openxmlformats.org/officeDocument/2006/relationships" xmlns:m="http://schemas.openxmlformats.org/officeDocument/2006/math" xmlns:v="urn:schemas-microsoft-com:vml" xmlns:wp14="http://schemas.microsoft.com/office/word/2010/wordprocessingDrawing" xmlns:wp="http://schemas.openxmlformats.org/drawingml/2006/wordprocessingDrawing" xmlns:w10="urn:schemas-microsoft-com:office:word" xmlns:w="http://schemas.openxmlformats.org/wordprocessingml/2006/main" xmlns:w14="http://schemas.microsoft.com/office/word/2010/wordml" xmlns:w15="http://schemas.microsoft.com/office/word/2012/wordml" xmlns:wpg="http://schemas.microsoft.com/office/word/2010/wordprocessingGroup" xmlns:wpi="http://schemas.microsoft.com/office/word/2010/wordprocessingInk" xmlns:wne="http://schemas.microsoft.com/office/word/2006/wordml" xmlns:wps="http://schemas.microsoft.com/office/word/2010/wordprocessingShape" mc:Ignorable="w14 w15 wp14">
-  <w15:person w15:author="Harley Robinson">
+  <w15:person w15:author="Harley Robinson ">
     <w15:presenceInfo w15:providerId="AD" w15:userId="S-1-5-21-157896902-3385474465-166438253-7298"/>
   </w15:person>
   <w15:person w15:author="Microsoft account">
@@ -7113,7 +6993,7 @@
 </file>
 
 <file path=customXml/itemProps1.xml><?xml version="1.0" encoding="utf-8"?>
-<ds:datastoreItem xmlns:ds="http://schemas.openxmlformats.org/officeDocument/2006/customXml" ds:itemID="{D93FBB9F-CF80-4A62-95DC-3002C5552DA3}">
+<ds:datastoreItem xmlns:ds="http://schemas.openxmlformats.org/officeDocument/2006/customXml" ds:itemID="{D5F2C075-BDA8-4717-A259-5F9BD6933D32}">
   <ds:schemaRefs>
     <ds:schemaRef ds:uri="http://schemas.openxmlformats.org/officeDocument/2006/bibliography"/>
   </ds:schemaRefs>

--- a/BackgroundInfo/MichellesCommentWritingReIntro.docx
+++ b/BackgroundInfo/MichellesCommentWritingReIntro.docx
@@ -54,7 +54,7 @@
           <w:r>
             <w:fldChar w:fldCharType="separate"/>
           </w:r>
-          <w:hyperlink w:anchor="_Toc444778886" w:history="1">
+          <w:hyperlink w:anchor="_Toc444884825" w:history="1">
             <w:r>
               <w:rPr>
                 <w:rStyle w:val="Hyperlink"/>
@@ -81,7 +81,7 @@
                 <w:noProof/>
                 <w:webHidden/>
               </w:rPr>
-              <w:instrText xml:space="preserve"> PAGEREF _Toc444778886 \h </w:instrText>
+              <w:instrText xml:space="preserve"> PAGEREF _Toc444884825 \h </w:instrText>
             </w:r>
             <w:r>
               <w:rPr>
@@ -124,7 +124,7 @@
               <w:lang w:eastAsia="en-AU"/>
             </w:rPr>
           </w:pPr>
-          <w:hyperlink w:anchor="_Toc444778887" w:history="1">
+          <w:hyperlink w:anchor="_Toc444884826" w:history="1">
             <w:r>
               <w:rPr>
                 <w:rStyle w:val="Hyperlink"/>
@@ -151,7 +151,7 @@
                 <w:noProof/>
                 <w:webHidden/>
               </w:rPr>
-              <w:instrText xml:space="preserve"> PAGEREF _Toc444778887 \h </w:instrText>
+              <w:instrText xml:space="preserve"> PAGEREF _Toc444884826 \h </w:instrText>
             </w:r>
             <w:r>
               <w:rPr>
@@ -194,7 +194,7 @@
               <w:lang w:eastAsia="en-AU"/>
             </w:rPr>
           </w:pPr>
-          <w:hyperlink w:anchor="_Toc444778888" w:history="1">
+          <w:hyperlink w:anchor="_Toc444884827" w:history="1">
             <w:r>
               <w:rPr>
                 <w:rStyle w:val="Hyperlink"/>
@@ -221,7 +221,7 @@
                 <w:noProof/>
                 <w:webHidden/>
               </w:rPr>
-              <w:instrText xml:space="preserve"> PAGEREF _Toc444778888 \h </w:instrText>
+              <w:instrText xml:space="preserve"> PAGEREF _Toc444884827 \h </w:instrText>
             </w:r>
             <w:r>
               <w:rPr>
@@ -264,7 +264,7 @@
               <w:lang w:eastAsia="en-AU"/>
             </w:rPr>
           </w:pPr>
-          <w:hyperlink w:anchor="_Toc444778889" w:history="1">
+          <w:hyperlink w:anchor="_Toc444884828" w:history="1">
             <w:r>
               <w:rPr>
                 <w:rStyle w:val="Hyperlink"/>
@@ -291,7 +291,7 @@
                 <w:noProof/>
                 <w:webHidden/>
               </w:rPr>
-              <w:instrText xml:space="preserve"> PAGEREF _Toc444778889 \h </w:instrText>
+              <w:instrText xml:space="preserve"> PAGEREF _Toc444884828 \h </w:instrText>
             </w:r>
             <w:r>
               <w:rPr>
@@ -334,13 +334,13 @@
               <w:lang w:eastAsia="en-AU"/>
             </w:rPr>
           </w:pPr>
-          <w:hyperlink w:anchor="_Toc444778890" w:history="1">
+          <w:hyperlink w:anchor="_Toc444884829" w:history="1">
             <w:r>
               <w:rPr>
                 <w:rStyle w:val="Hyperlink"/>
                 <w:noProof/>
               </w:rPr>
-              <w:t>Significance of microRNAs</w:t>
+              <w:t>microRNAs</w:t>
             </w:r>
             <w:r>
               <w:rPr>
@@ -361,7 +361,7 @@
                 <w:noProof/>
                 <w:webHidden/>
               </w:rPr>
-              <w:instrText xml:space="preserve"> PAGEREF _Toc444778890 \h </w:instrText>
+              <w:instrText xml:space="preserve"> PAGEREF _Toc444884829 \h </w:instrText>
             </w:r>
             <w:r>
               <w:rPr>
@@ -404,13 +404,13 @@
               <w:lang w:eastAsia="en-AU"/>
             </w:rPr>
           </w:pPr>
-          <w:hyperlink w:anchor="_Toc444778891" w:history="1">
+          <w:hyperlink w:anchor="_Toc444884830" w:history="1">
             <w:r>
               <w:rPr>
                 <w:rStyle w:val="Hyperlink"/>
                 <w:noProof/>
               </w:rPr>
-              <w:t>MicroRNA sorting</w:t>
+              <w:t>Caveolae: enriched lipid domain with potential.</w:t>
             </w:r>
             <w:r>
               <w:rPr>
@@ -431,7 +431,7 @@
                 <w:noProof/>
                 <w:webHidden/>
               </w:rPr>
-              <w:instrText xml:space="preserve"> PAGEREF _Toc444778891 \h </w:instrText>
+              <w:instrText xml:space="preserve"> PAGEREF _Toc444884830 \h </w:instrText>
             </w:r>
             <w:r>
               <w:rPr>
@@ -474,13 +474,13 @@
               <w:lang w:eastAsia="en-AU"/>
             </w:rPr>
           </w:pPr>
-          <w:hyperlink w:anchor="_Toc444778892" w:history="1">
+          <w:hyperlink w:anchor="_Toc444884831" w:history="1">
             <w:r>
               <w:rPr>
                 <w:rStyle w:val="Hyperlink"/>
                 <w:noProof/>
               </w:rPr>
-              <w:t>Caveolae: enriched lipid domain with potential.</w:t>
+              <w:t>Caveolin-1: Mediating caveolae formation.</w:t>
             </w:r>
             <w:r>
               <w:rPr>
@@ -501,7 +501,7 @@
                 <w:noProof/>
                 <w:webHidden/>
               </w:rPr>
-              <w:instrText xml:space="preserve"> PAGEREF _Toc444778892 \h </w:instrText>
+              <w:instrText xml:space="preserve"> PAGEREF _Toc444884831 \h </w:instrText>
             </w:r>
             <w:r>
               <w:rPr>
@@ -521,7 +521,7 @@
                 <w:noProof/>
                 <w:webHidden/>
               </w:rPr>
-              <w:t>3</w:t>
+              <w:t>4</w:t>
             </w:r>
             <w:r>
               <w:rPr>
@@ -544,13 +544,13 @@
               <w:lang w:eastAsia="en-AU"/>
             </w:rPr>
           </w:pPr>
-          <w:hyperlink w:anchor="_Toc444778893" w:history="1">
+          <w:hyperlink w:anchor="_Toc444884832" w:history="1">
             <w:r>
               <w:rPr>
                 <w:rStyle w:val="Hyperlink"/>
                 <w:noProof/>
               </w:rPr>
-              <w:t>Caveolin-1: Mediating caveolae formation.</w:t>
+              <w:t>Cavin roles in caveolae formation and function.</w:t>
             </w:r>
             <w:r>
               <w:rPr>
@@ -571,7 +571,7 @@
                 <w:noProof/>
                 <w:webHidden/>
               </w:rPr>
-              <w:instrText xml:space="preserve"> PAGEREF _Toc444778893 \h </w:instrText>
+              <w:instrText xml:space="preserve"> PAGEREF _Toc444884832 \h </w:instrText>
             </w:r>
             <w:r>
               <w:rPr>
@@ -591,7 +591,7 @@
                 <w:noProof/>
                 <w:webHidden/>
               </w:rPr>
-              <w:t>3</w:t>
+              <w:t>4</w:t>
             </w:r>
             <w:r>
               <w:rPr>
@@ -614,13 +614,13 @@
               <w:lang w:eastAsia="en-AU"/>
             </w:rPr>
           </w:pPr>
-          <w:hyperlink w:anchor="_Toc444778894" w:history="1">
+          <w:hyperlink w:anchor="_Toc444884833" w:history="1">
             <w:r>
               <w:rPr>
                 <w:rStyle w:val="Hyperlink"/>
                 <w:noProof/>
               </w:rPr>
-              <w:t>Cavins.</w:t>
+              <w:t>Lipid raft composition: Lipid microdomains and caveolae.  103w</w:t>
             </w:r>
             <w:r>
               <w:rPr>
@@ -641,7 +641,7 @@
                 <w:noProof/>
                 <w:webHidden/>
               </w:rPr>
-              <w:instrText xml:space="preserve"> PAGEREF _Toc444778894 \h </w:instrText>
+              <w:instrText xml:space="preserve"> PAGEREF _Toc444884833 \h </w:instrText>
             </w:r>
             <w:r>
               <w:rPr>
@@ -684,13 +684,13 @@
               <w:lang w:eastAsia="en-AU"/>
             </w:rPr>
           </w:pPr>
-          <w:hyperlink w:anchor="_Toc444778895" w:history="1">
+          <w:hyperlink w:anchor="_Toc444884834" w:history="1">
             <w:r>
               <w:rPr>
                 <w:rStyle w:val="Hyperlink"/>
                 <w:noProof/>
               </w:rPr>
-              <w:t>Cavin roles in caveolae formation and function.</w:t>
+              <w:t>Caveolin-1 and cavin-1: association with cargo export</w:t>
             </w:r>
             <w:r>
               <w:rPr>
@@ -711,7 +711,7 @@
                 <w:noProof/>
                 <w:webHidden/>
               </w:rPr>
-              <w:instrText xml:space="preserve"> PAGEREF _Toc444778895 \h </w:instrText>
+              <w:instrText xml:space="preserve"> PAGEREF _Toc444884834 \h </w:instrText>
             </w:r>
             <w:r>
               <w:rPr>
@@ -732,6 +732,216 @@
                 <w:webHidden/>
               </w:rPr>
               <w:t>4</w:t>
+            </w:r>
+            <w:r>
+              <w:rPr>
+                <w:noProof/>
+                <w:webHidden/>
+              </w:rPr>
+              <w:fldChar w:fldCharType="end"/>
+            </w:r>
+          </w:hyperlink>
+        </w:p>
+        <w:p>
+          <w:pPr>
+            <w:pStyle w:val="TOC1"/>
+            <w:tabs>
+              <w:tab w:val="right" w:leader="dot" w:pos="10456"/>
+            </w:tabs>
+            <w:rPr>
+              <w:rFonts w:eastAsiaTheme="minorEastAsia"/>
+              <w:noProof/>
+              <w:lang w:eastAsia="en-AU"/>
+            </w:rPr>
+          </w:pPr>
+          <w:hyperlink w:anchor="_Toc444884835" w:history="1">
+            <w:r>
+              <w:rPr>
+                <w:rStyle w:val="Hyperlink"/>
+                <w:noProof/>
+              </w:rPr>
+              <w:t>Hypothesis</w:t>
+            </w:r>
+            <w:r>
+              <w:rPr>
+                <w:noProof/>
+                <w:webHidden/>
+              </w:rPr>
+              <w:tab/>
+            </w:r>
+            <w:r>
+              <w:rPr>
+                <w:noProof/>
+                <w:webHidden/>
+              </w:rPr>
+              <w:fldChar w:fldCharType="begin"/>
+            </w:r>
+            <w:r>
+              <w:rPr>
+                <w:noProof/>
+                <w:webHidden/>
+              </w:rPr>
+              <w:instrText xml:space="preserve"> PAGEREF _Toc444884835 \h </w:instrText>
+            </w:r>
+            <w:r>
+              <w:rPr>
+                <w:noProof/>
+                <w:webHidden/>
+              </w:rPr>
+            </w:r>
+            <w:r>
+              <w:rPr>
+                <w:noProof/>
+                <w:webHidden/>
+              </w:rPr>
+              <w:fldChar w:fldCharType="separate"/>
+            </w:r>
+            <w:r>
+              <w:rPr>
+                <w:noProof/>
+                <w:webHidden/>
+              </w:rPr>
+              <w:t>5</w:t>
+            </w:r>
+            <w:r>
+              <w:rPr>
+                <w:noProof/>
+                <w:webHidden/>
+              </w:rPr>
+              <w:fldChar w:fldCharType="end"/>
+            </w:r>
+          </w:hyperlink>
+        </w:p>
+        <w:p>
+          <w:pPr>
+            <w:pStyle w:val="TOC1"/>
+            <w:tabs>
+              <w:tab w:val="right" w:leader="dot" w:pos="10456"/>
+            </w:tabs>
+            <w:rPr>
+              <w:rFonts w:eastAsiaTheme="minorEastAsia"/>
+              <w:noProof/>
+              <w:lang w:eastAsia="en-AU"/>
+            </w:rPr>
+          </w:pPr>
+          <w:hyperlink w:anchor="_Toc444884836" w:history="1">
+            <w:r>
+              <w:rPr>
+                <w:rStyle w:val="Hyperlink"/>
+                <w:noProof/>
+              </w:rPr>
+              <w:t>Aims:</w:t>
+            </w:r>
+            <w:r>
+              <w:rPr>
+                <w:noProof/>
+                <w:webHidden/>
+              </w:rPr>
+              <w:tab/>
+            </w:r>
+            <w:r>
+              <w:rPr>
+                <w:noProof/>
+                <w:webHidden/>
+              </w:rPr>
+              <w:fldChar w:fldCharType="begin"/>
+            </w:r>
+            <w:r>
+              <w:rPr>
+                <w:noProof/>
+                <w:webHidden/>
+              </w:rPr>
+              <w:instrText xml:space="preserve"> PAGEREF _Toc444884836 \h </w:instrText>
+            </w:r>
+            <w:r>
+              <w:rPr>
+                <w:noProof/>
+                <w:webHidden/>
+              </w:rPr>
+            </w:r>
+            <w:r>
+              <w:rPr>
+                <w:noProof/>
+                <w:webHidden/>
+              </w:rPr>
+              <w:fldChar w:fldCharType="separate"/>
+            </w:r>
+            <w:r>
+              <w:rPr>
+                <w:noProof/>
+                <w:webHidden/>
+              </w:rPr>
+              <w:t>5</w:t>
+            </w:r>
+            <w:r>
+              <w:rPr>
+                <w:noProof/>
+                <w:webHidden/>
+              </w:rPr>
+              <w:fldChar w:fldCharType="end"/>
+            </w:r>
+          </w:hyperlink>
+        </w:p>
+        <w:p>
+          <w:pPr>
+            <w:pStyle w:val="TOC1"/>
+            <w:tabs>
+              <w:tab w:val="right" w:leader="dot" w:pos="10456"/>
+            </w:tabs>
+            <w:rPr>
+              <w:rFonts w:eastAsiaTheme="minorEastAsia"/>
+              <w:noProof/>
+              <w:lang w:eastAsia="en-AU"/>
+            </w:rPr>
+          </w:pPr>
+          <w:hyperlink w:anchor="_Toc444884837" w:history="1">
+            <w:r>
+              <w:rPr>
+                <w:rStyle w:val="Hyperlink"/>
+                <w:noProof/>
+              </w:rPr>
+              <w:t>Methods:</w:t>
+            </w:r>
+            <w:r>
+              <w:rPr>
+                <w:noProof/>
+                <w:webHidden/>
+              </w:rPr>
+              <w:tab/>
+            </w:r>
+            <w:r>
+              <w:rPr>
+                <w:noProof/>
+                <w:webHidden/>
+              </w:rPr>
+              <w:fldChar w:fldCharType="begin"/>
+            </w:r>
+            <w:r>
+              <w:rPr>
+                <w:noProof/>
+                <w:webHidden/>
+              </w:rPr>
+              <w:instrText xml:space="preserve"> PAGEREF _Toc444884837 \h </w:instrText>
+            </w:r>
+            <w:r>
+              <w:rPr>
+                <w:noProof/>
+                <w:webHidden/>
+              </w:rPr>
+            </w:r>
+            <w:r>
+              <w:rPr>
+                <w:noProof/>
+                <w:webHidden/>
+              </w:rPr>
+              <w:fldChar w:fldCharType="separate"/>
+            </w:r>
+            <w:r>
+              <w:rPr>
+                <w:noProof/>
+                <w:webHidden/>
+              </w:rPr>
+              <w:t>5</w:t>
             </w:r>
             <w:r>
               <w:rPr>
@@ -754,13 +964,13 @@
               <w:lang w:eastAsia="en-AU"/>
             </w:rPr>
           </w:pPr>
-          <w:hyperlink w:anchor="_Toc444778896" w:history="1">
+          <w:hyperlink w:anchor="_Toc444884838" w:history="1">
             <w:r>
               <w:rPr>
                 <w:rStyle w:val="Hyperlink"/>
                 <w:noProof/>
               </w:rPr>
-              <w:t>Lipid raft composition: Lipid microdomains and caveolae.  103w</w:t>
+              <w:t>Advanced Prostate Cancer cell line: PC3</w:t>
             </w:r>
             <w:r>
               <w:rPr>
@@ -781,7 +991,7 @@
                 <w:noProof/>
                 <w:webHidden/>
               </w:rPr>
-              <w:instrText xml:space="preserve"> PAGEREF _Toc444778896 \h </w:instrText>
+              <w:instrText xml:space="preserve"> PAGEREF _Toc444884838 \h </w:instrText>
             </w:r>
             <w:r>
               <w:rPr>
@@ -801,7 +1011,7 @@
                 <w:noProof/>
                 <w:webHidden/>
               </w:rPr>
-              <w:t>4</w:t>
+              <w:t>5</w:t>
             </w:r>
             <w:r>
               <w:rPr>
@@ -824,13 +1034,13 @@
               <w:lang w:eastAsia="en-AU"/>
             </w:rPr>
           </w:pPr>
-          <w:hyperlink w:anchor="_Toc444778897" w:history="1">
+          <w:hyperlink w:anchor="_Toc444884839" w:history="1">
             <w:r>
               <w:rPr>
                 <w:rStyle w:val="Hyperlink"/>
                 <w:noProof/>
               </w:rPr>
-              <w:t>Caveolin-1 and cavin-1: association with cargo export</w:t>
+              <w:t>Aim 1: Which microRNAs are selectively exported?</w:t>
             </w:r>
             <w:r>
               <w:rPr>
@@ -851,7 +1061,7 @@
                 <w:noProof/>
                 <w:webHidden/>
               </w:rPr>
-              <w:instrText xml:space="preserve"> PAGEREF _Toc444778897 \h </w:instrText>
+              <w:instrText xml:space="preserve"> PAGEREF _Toc444884839 \h </w:instrText>
             </w:r>
             <w:r>
               <w:rPr>
@@ -871,7 +1081,637 @@
                 <w:noProof/>
                 <w:webHidden/>
               </w:rPr>
-              <w:t>4</w:t>
+              <w:t>5</w:t>
+            </w:r>
+            <w:r>
+              <w:rPr>
+                <w:noProof/>
+                <w:webHidden/>
+              </w:rPr>
+              <w:fldChar w:fldCharType="end"/>
+            </w:r>
+          </w:hyperlink>
+        </w:p>
+        <w:p>
+          <w:pPr>
+            <w:pStyle w:val="TOC3"/>
+            <w:tabs>
+              <w:tab w:val="right" w:leader="dot" w:pos="10456"/>
+            </w:tabs>
+            <w:rPr>
+              <w:rFonts w:eastAsiaTheme="minorEastAsia"/>
+              <w:noProof/>
+              <w:lang w:eastAsia="en-AU"/>
+            </w:rPr>
+          </w:pPr>
+          <w:hyperlink w:anchor="_Toc444884840" w:history="1">
+            <w:r>
+              <w:rPr>
+                <w:rStyle w:val="Hyperlink"/>
+                <w:noProof/>
+              </w:rPr>
+              <w:t>Bioinformatics analysis:</w:t>
+            </w:r>
+            <w:r>
+              <w:rPr>
+                <w:noProof/>
+                <w:webHidden/>
+              </w:rPr>
+              <w:tab/>
+            </w:r>
+            <w:r>
+              <w:rPr>
+                <w:noProof/>
+                <w:webHidden/>
+              </w:rPr>
+              <w:fldChar w:fldCharType="begin"/>
+            </w:r>
+            <w:r>
+              <w:rPr>
+                <w:noProof/>
+                <w:webHidden/>
+              </w:rPr>
+              <w:instrText xml:space="preserve"> PAGEREF _Toc444884840 \h </w:instrText>
+            </w:r>
+            <w:r>
+              <w:rPr>
+                <w:noProof/>
+                <w:webHidden/>
+              </w:rPr>
+            </w:r>
+            <w:r>
+              <w:rPr>
+                <w:noProof/>
+                <w:webHidden/>
+              </w:rPr>
+              <w:fldChar w:fldCharType="separate"/>
+            </w:r>
+            <w:r>
+              <w:rPr>
+                <w:noProof/>
+                <w:webHidden/>
+              </w:rPr>
+              <w:t>5</w:t>
+            </w:r>
+            <w:r>
+              <w:rPr>
+                <w:noProof/>
+                <w:webHidden/>
+              </w:rPr>
+              <w:fldChar w:fldCharType="end"/>
+            </w:r>
+          </w:hyperlink>
+        </w:p>
+        <w:p>
+          <w:pPr>
+            <w:pStyle w:val="TOC3"/>
+            <w:tabs>
+              <w:tab w:val="right" w:leader="dot" w:pos="10456"/>
+            </w:tabs>
+            <w:rPr>
+              <w:rFonts w:eastAsiaTheme="minorEastAsia"/>
+              <w:noProof/>
+              <w:lang w:eastAsia="en-AU"/>
+            </w:rPr>
+          </w:pPr>
+          <w:hyperlink w:anchor="_Toc444884841" w:history="1">
+            <w:r>
+              <w:rPr>
+                <w:rStyle w:val="Hyperlink"/>
+                <w:noProof/>
+              </w:rPr>
+              <w:t>RT-qPCR:</w:t>
+            </w:r>
+            <w:r>
+              <w:rPr>
+                <w:noProof/>
+                <w:webHidden/>
+              </w:rPr>
+              <w:tab/>
+            </w:r>
+            <w:r>
+              <w:rPr>
+                <w:noProof/>
+                <w:webHidden/>
+              </w:rPr>
+              <w:fldChar w:fldCharType="begin"/>
+            </w:r>
+            <w:r>
+              <w:rPr>
+                <w:noProof/>
+                <w:webHidden/>
+              </w:rPr>
+              <w:instrText xml:space="preserve"> PAGEREF _Toc444884841 \h </w:instrText>
+            </w:r>
+            <w:r>
+              <w:rPr>
+                <w:noProof/>
+                <w:webHidden/>
+              </w:rPr>
+            </w:r>
+            <w:r>
+              <w:rPr>
+                <w:noProof/>
+                <w:webHidden/>
+              </w:rPr>
+              <w:fldChar w:fldCharType="separate"/>
+            </w:r>
+            <w:r>
+              <w:rPr>
+                <w:noProof/>
+                <w:webHidden/>
+              </w:rPr>
+              <w:t>5</w:t>
+            </w:r>
+            <w:r>
+              <w:rPr>
+                <w:noProof/>
+                <w:webHidden/>
+              </w:rPr>
+              <w:fldChar w:fldCharType="end"/>
+            </w:r>
+          </w:hyperlink>
+        </w:p>
+        <w:p>
+          <w:pPr>
+            <w:pStyle w:val="TOC3"/>
+            <w:tabs>
+              <w:tab w:val="right" w:leader="dot" w:pos="10456"/>
+            </w:tabs>
+            <w:rPr>
+              <w:rFonts w:eastAsiaTheme="minorEastAsia"/>
+              <w:noProof/>
+              <w:lang w:eastAsia="en-AU"/>
+            </w:rPr>
+          </w:pPr>
+          <w:hyperlink w:anchor="_Toc444884842" w:history="1">
+            <w:r>
+              <w:rPr>
+                <w:rStyle w:val="Hyperlink"/>
+                <w:noProof/>
+              </w:rPr>
+              <w:t>Expectations for Aim 1:</w:t>
+            </w:r>
+            <w:r>
+              <w:rPr>
+                <w:noProof/>
+                <w:webHidden/>
+              </w:rPr>
+              <w:tab/>
+            </w:r>
+            <w:r>
+              <w:rPr>
+                <w:noProof/>
+                <w:webHidden/>
+              </w:rPr>
+              <w:fldChar w:fldCharType="begin"/>
+            </w:r>
+            <w:r>
+              <w:rPr>
+                <w:noProof/>
+                <w:webHidden/>
+              </w:rPr>
+              <w:instrText xml:space="preserve"> PAGEREF _Toc444884842 \h </w:instrText>
+            </w:r>
+            <w:r>
+              <w:rPr>
+                <w:noProof/>
+                <w:webHidden/>
+              </w:rPr>
+            </w:r>
+            <w:r>
+              <w:rPr>
+                <w:noProof/>
+                <w:webHidden/>
+              </w:rPr>
+              <w:fldChar w:fldCharType="separate"/>
+            </w:r>
+            <w:r>
+              <w:rPr>
+                <w:noProof/>
+                <w:webHidden/>
+              </w:rPr>
+              <w:t>6</w:t>
+            </w:r>
+            <w:r>
+              <w:rPr>
+                <w:noProof/>
+                <w:webHidden/>
+              </w:rPr>
+              <w:fldChar w:fldCharType="end"/>
+            </w:r>
+          </w:hyperlink>
+        </w:p>
+        <w:p>
+          <w:pPr>
+            <w:pStyle w:val="TOC2"/>
+            <w:tabs>
+              <w:tab w:val="right" w:leader="dot" w:pos="10456"/>
+            </w:tabs>
+            <w:rPr>
+              <w:rFonts w:eastAsiaTheme="minorEastAsia"/>
+              <w:noProof/>
+              <w:lang w:eastAsia="en-AU"/>
+            </w:rPr>
+          </w:pPr>
+          <w:hyperlink w:anchor="_Toc444884843" w:history="1">
+            <w:r>
+              <w:rPr>
+                <w:rStyle w:val="Hyperlink"/>
+                <w:noProof/>
+              </w:rPr>
+              <w:t>Aim 2: Find miRNA escrt or chaperone proteins.</w:t>
+            </w:r>
+            <w:r>
+              <w:rPr>
+                <w:noProof/>
+                <w:webHidden/>
+              </w:rPr>
+              <w:tab/>
+            </w:r>
+            <w:r>
+              <w:rPr>
+                <w:noProof/>
+                <w:webHidden/>
+              </w:rPr>
+              <w:fldChar w:fldCharType="begin"/>
+            </w:r>
+            <w:r>
+              <w:rPr>
+                <w:noProof/>
+                <w:webHidden/>
+              </w:rPr>
+              <w:instrText xml:space="preserve"> PAGEREF _Toc444884843 \h </w:instrText>
+            </w:r>
+            <w:r>
+              <w:rPr>
+                <w:noProof/>
+                <w:webHidden/>
+              </w:rPr>
+            </w:r>
+            <w:r>
+              <w:rPr>
+                <w:noProof/>
+                <w:webHidden/>
+              </w:rPr>
+              <w:fldChar w:fldCharType="separate"/>
+            </w:r>
+            <w:r>
+              <w:rPr>
+                <w:noProof/>
+                <w:webHidden/>
+              </w:rPr>
+              <w:t>6</w:t>
+            </w:r>
+            <w:r>
+              <w:rPr>
+                <w:noProof/>
+                <w:webHidden/>
+              </w:rPr>
+              <w:fldChar w:fldCharType="end"/>
+            </w:r>
+          </w:hyperlink>
+        </w:p>
+        <w:p>
+          <w:pPr>
+            <w:pStyle w:val="TOC3"/>
+            <w:tabs>
+              <w:tab w:val="right" w:leader="dot" w:pos="10456"/>
+            </w:tabs>
+            <w:rPr>
+              <w:rFonts w:eastAsiaTheme="minorEastAsia"/>
+              <w:noProof/>
+              <w:lang w:eastAsia="en-AU"/>
+            </w:rPr>
+          </w:pPr>
+          <w:hyperlink w:anchor="_Toc444884844" w:history="1">
+            <w:r>
+              <w:rPr>
+                <w:rStyle w:val="Hyperlink"/>
+                <w:noProof/>
+              </w:rPr>
+              <w:t>Identify correlated proteins with RNA-binding ability:</w:t>
+            </w:r>
+            <w:r>
+              <w:rPr>
+                <w:noProof/>
+                <w:webHidden/>
+              </w:rPr>
+              <w:tab/>
+            </w:r>
+            <w:r>
+              <w:rPr>
+                <w:noProof/>
+                <w:webHidden/>
+              </w:rPr>
+              <w:fldChar w:fldCharType="begin"/>
+            </w:r>
+            <w:r>
+              <w:rPr>
+                <w:noProof/>
+                <w:webHidden/>
+              </w:rPr>
+              <w:instrText xml:space="preserve"> PAGEREF _Toc444884844 \h </w:instrText>
+            </w:r>
+            <w:r>
+              <w:rPr>
+                <w:noProof/>
+                <w:webHidden/>
+              </w:rPr>
+            </w:r>
+            <w:r>
+              <w:rPr>
+                <w:noProof/>
+                <w:webHidden/>
+              </w:rPr>
+              <w:fldChar w:fldCharType="separate"/>
+            </w:r>
+            <w:r>
+              <w:rPr>
+                <w:noProof/>
+                <w:webHidden/>
+              </w:rPr>
+              <w:t>6</w:t>
+            </w:r>
+            <w:r>
+              <w:rPr>
+                <w:noProof/>
+                <w:webHidden/>
+              </w:rPr>
+              <w:fldChar w:fldCharType="end"/>
+            </w:r>
+          </w:hyperlink>
+        </w:p>
+        <w:p>
+          <w:pPr>
+            <w:pStyle w:val="TOC3"/>
+            <w:tabs>
+              <w:tab w:val="right" w:leader="dot" w:pos="10456"/>
+            </w:tabs>
+            <w:rPr>
+              <w:rFonts w:eastAsiaTheme="minorEastAsia"/>
+              <w:noProof/>
+              <w:lang w:eastAsia="en-AU"/>
+            </w:rPr>
+          </w:pPr>
+          <w:hyperlink w:anchor="_Toc444884845" w:history="1">
+            <w:r>
+              <w:rPr>
+                <w:rStyle w:val="Hyperlink"/>
+                <w:noProof/>
+              </w:rPr>
+              <w:t>Motif discovery of selectively exported miRNAs:</w:t>
+            </w:r>
+            <w:r>
+              <w:rPr>
+                <w:noProof/>
+                <w:webHidden/>
+              </w:rPr>
+              <w:tab/>
+            </w:r>
+            <w:r>
+              <w:rPr>
+                <w:noProof/>
+                <w:webHidden/>
+              </w:rPr>
+              <w:fldChar w:fldCharType="begin"/>
+            </w:r>
+            <w:r>
+              <w:rPr>
+                <w:noProof/>
+                <w:webHidden/>
+              </w:rPr>
+              <w:instrText xml:space="preserve"> PAGEREF _Toc444884845 \h </w:instrText>
+            </w:r>
+            <w:r>
+              <w:rPr>
+                <w:noProof/>
+                <w:webHidden/>
+              </w:rPr>
+            </w:r>
+            <w:r>
+              <w:rPr>
+                <w:noProof/>
+                <w:webHidden/>
+              </w:rPr>
+              <w:fldChar w:fldCharType="separate"/>
+            </w:r>
+            <w:r>
+              <w:rPr>
+                <w:noProof/>
+                <w:webHidden/>
+              </w:rPr>
+              <w:t>6</w:t>
+            </w:r>
+            <w:r>
+              <w:rPr>
+                <w:noProof/>
+                <w:webHidden/>
+              </w:rPr>
+              <w:fldChar w:fldCharType="end"/>
+            </w:r>
+          </w:hyperlink>
+        </w:p>
+        <w:p>
+          <w:pPr>
+            <w:pStyle w:val="TOC3"/>
+            <w:tabs>
+              <w:tab w:val="right" w:leader="dot" w:pos="10456"/>
+            </w:tabs>
+            <w:rPr>
+              <w:rFonts w:eastAsiaTheme="minorEastAsia"/>
+              <w:noProof/>
+              <w:lang w:eastAsia="en-AU"/>
+            </w:rPr>
+          </w:pPr>
+          <w:hyperlink w:anchor="_Toc444884846" w:history="1">
+            <w:r>
+              <w:rPr>
+                <w:rStyle w:val="Hyperlink"/>
+                <w:noProof/>
+              </w:rPr>
+              <w:t>Expectations for Aim 2:</w:t>
+            </w:r>
+            <w:r>
+              <w:rPr>
+                <w:noProof/>
+                <w:webHidden/>
+              </w:rPr>
+              <w:tab/>
+            </w:r>
+            <w:r>
+              <w:rPr>
+                <w:noProof/>
+                <w:webHidden/>
+              </w:rPr>
+              <w:fldChar w:fldCharType="begin"/>
+            </w:r>
+            <w:r>
+              <w:rPr>
+                <w:noProof/>
+                <w:webHidden/>
+              </w:rPr>
+              <w:instrText xml:space="preserve"> PAGEREF _Toc444884846 \h </w:instrText>
+            </w:r>
+            <w:r>
+              <w:rPr>
+                <w:noProof/>
+                <w:webHidden/>
+              </w:rPr>
+            </w:r>
+            <w:r>
+              <w:rPr>
+                <w:noProof/>
+                <w:webHidden/>
+              </w:rPr>
+              <w:fldChar w:fldCharType="separate"/>
+            </w:r>
+            <w:r>
+              <w:rPr>
+                <w:noProof/>
+                <w:webHidden/>
+              </w:rPr>
+              <w:t>6</w:t>
+            </w:r>
+            <w:r>
+              <w:rPr>
+                <w:noProof/>
+                <w:webHidden/>
+              </w:rPr>
+              <w:fldChar w:fldCharType="end"/>
+            </w:r>
+          </w:hyperlink>
+        </w:p>
+        <w:p>
+          <w:pPr>
+            <w:pStyle w:val="TOC2"/>
+            <w:tabs>
+              <w:tab w:val="right" w:leader="dot" w:pos="10456"/>
+            </w:tabs>
+            <w:rPr>
+              <w:rFonts w:eastAsiaTheme="minorEastAsia"/>
+              <w:noProof/>
+              <w:lang w:eastAsia="en-AU"/>
+            </w:rPr>
+          </w:pPr>
+          <w:hyperlink w:anchor="_Toc444884847" w:history="1">
+            <w:r>
+              <w:rPr>
+                <w:rStyle w:val="Hyperlink"/>
+                <w:noProof/>
+              </w:rPr>
+              <w:t>Aim 3: Assessing the relationship between predicted RNA-binding chaperone and the exported miRNA.</w:t>
+            </w:r>
+            <w:r>
+              <w:rPr>
+                <w:noProof/>
+                <w:webHidden/>
+              </w:rPr>
+              <w:tab/>
+            </w:r>
+            <w:r>
+              <w:rPr>
+                <w:noProof/>
+                <w:webHidden/>
+              </w:rPr>
+              <w:fldChar w:fldCharType="begin"/>
+            </w:r>
+            <w:r>
+              <w:rPr>
+                <w:noProof/>
+                <w:webHidden/>
+              </w:rPr>
+              <w:instrText xml:space="preserve"> PAGEREF _Toc444884847 \h </w:instrText>
+            </w:r>
+            <w:r>
+              <w:rPr>
+                <w:noProof/>
+                <w:webHidden/>
+              </w:rPr>
+            </w:r>
+            <w:r>
+              <w:rPr>
+                <w:noProof/>
+                <w:webHidden/>
+              </w:rPr>
+              <w:fldChar w:fldCharType="separate"/>
+            </w:r>
+            <w:r>
+              <w:rPr>
+                <w:noProof/>
+                <w:webHidden/>
+              </w:rPr>
+              <w:t>6</w:t>
+            </w:r>
+            <w:r>
+              <w:rPr>
+                <w:noProof/>
+                <w:webHidden/>
+              </w:rPr>
+              <w:fldChar w:fldCharType="end"/>
+            </w:r>
+          </w:hyperlink>
+        </w:p>
+        <w:p>
+          <w:pPr>
+            <w:pStyle w:val="TOC3"/>
+            <w:tabs>
+              <w:tab w:val="right" w:leader="dot" w:pos="10456"/>
+            </w:tabs>
+            <w:rPr>
+              <w:rFonts w:eastAsiaTheme="minorEastAsia"/>
+              <w:noProof/>
+              <w:lang w:eastAsia="en-AU"/>
+            </w:rPr>
+          </w:pPr>
+          <w:hyperlink w:anchor="_Toc444884848" w:history="1">
+            <w:r>
+              <w:rPr>
+                <w:rStyle w:val="Hyperlink"/>
+                <w:noProof/>
+              </w:rPr>
+              <w:t>Expectations for Aim 3:</w:t>
+            </w:r>
+            <w:r>
+              <w:rPr>
+                <w:noProof/>
+                <w:webHidden/>
+              </w:rPr>
+              <w:tab/>
+            </w:r>
+            <w:r>
+              <w:rPr>
+                <w:noProof/>
+                <w:webHidden/>
+              </w:rPr>
+              <w:fldChar w:fldCharType="begin"/>
+            </w:r>
+            <w:r>
+              <w:rPr>
+                <w:noProof/>
+                <w:webHidden/>
+              </w:rPr>
+              <w:instrText xml:space="preserve"> PAGEREF _Toc444884848 \h </w:instrText>
+            </w:r>
+            <w:r>
+              <w:rPr>
+                <w:noProof/>
+                <w:webHidden/>
+              </w:rPr>
+            </w:r>
+            <w:r>
+              <w:rPr>
+                <w:noProof/>
+                <w:webHidden/>
+              </w:rPr>
+              <w:fldChar w:fldCharType="separate"/>
+            </w:r>
+            <w:r>
+              <w:rPr>
+                <w:noProof/>
+                <w:webHidden/>
+              </w:rPr>
+              <w:t>6</w:t>
             </w:r>
             <w:r>
               <w:rPr>
@@ -894,13 +1734,13 @@
               <w:lang w:eastAsia="en-AU"/>
             </w:rPr>
           </w:pPr>
-          <w:hyperlink w:anchor="_Toc444778898" w:history="1">
+          <w:hyperlink w:anchor="_Toc444884849" w:history="1">
             <w:r>
               <w:rPr>
                 <w:rStyle w:val="Hyperlink"/>
                 <w:noProof/>
               </w:rPr>
-              <w:t>Hypothesis</w:t>
+              <w:t>Significance</w:t>
             </w:r>
             <w:r>
               <w:rPr>
@@ -921,7 +1761,7 @@
                 <w:noProof/>
                 <w:webHidden/>
               </w:rPr>
-              <w:instrText xml:space="preserve"> PAGEREF _Toc444778898 \h </w:instrText>
+              <w:instrText xml:space="preserve"> PAGEREF _Toc444884849 \h </w:instrText>
             </w:r>
             <w:r>
               <w:rPr>
@@ -941,7 +1781,7 @@
                 <w:noProof/>
                 <w:webHidden/>
               </w:rPr>
-              <w:t>5</w:t>
+              <w:t>6</w:t>
             </w:r>
             <w:r>
               <w:rPr>
@@ -964,13 +1804,13 @@
               <w:lang w:eastAsia="en-AU"/>
             </w:rPr>
           </w:pPr>
-          <w:hyperlink w:anchor="_Toc444778899" w:history="1">
+          <w:hyperlink w:anchor="_Toc444884850" w:history="1">
             <w:r>
               <w:rPr>
                 <w:rStyle w:val="Hyperlink"/>
                 <w:noProof/>
               </w:rPr>
-              <w:t>Aims:</w:t>
+              <w:t>References:</w:t>
             </w:r>
             <w:r>
               <w:rPr>
@@ -991,987 +1831,7 @@
                 <w:noProof/>
                 <w:webHidden/>
               </w:rPr>
-              <w:instrText xml:space="preserve"> PAGEREF _Toc444778899 \h </w:instrText>
-            </w:r>
-            <w:r>
-              <w:rPr>
-                <w:noProof/>
-                <w:webHidden/>
-              </w:rPr>
-            </w:r>
-            <w:r>
-              <w:rPr>
-                <w:noProof/>
-                <w:webHidden/>
-              </w:rPr>
-              <w:fldChar w:fldCharType="separate"/>
-            </w:r>
-            <w:r>
-              <w:rPr>
-                <w:noProof/>
-                <w:webHidden/>
-              </w:rPr>
-              <w:t>5</w:t>
-            </w:r>
-            <w:r>
-              <w:rPr>
-                <w:noProof/>
-                <w:webHidden/>
-              </w:rPr>
-              <w:fldChar w:fldCharType="end"/>
-            </w:r>
-          </w:hyperlink>
-        </w:p>
-        <w:p>
-          <w:pPr>
-            <w:pStyle w:val="TOC1"/>
-            <w:tabs>
-              <w:tab w:val="right" w:leader="dot" w:pos="10456"/>
-            </w:tabs>
-            <w:rPr>
-              <w:rFonts w:eastAsiaTheme="minorEastAsia"/>
-              <w:noProof/>
-              <w:lang w:eastAsia="en-AU"/>
-            </w:rPr>
-          </w:pPr>
-          <w:hyperlink w:anchor="_Toc444778900" w:history="1">
-            <w:r>
-              <w:rPr>
-                <w:rStyle w:val="Hyperlink"/>
-                <w:noProof/>
-              </w:rPr>
-              <w:t>Methods:</w:t>
-            </w:r>
-            <w:r>
-              <w:rPr>
-                <w:noProof/>
-                <w:webHidden/>
-              </w:rPr>
-              <w:tab/>
-            </w:r>
-            <w:r>
-              <w:rPr>
-                <w:noProof/>
-                <w:webHidden/>
-              </w:rPr>
-              <w:fldChar w:fldCharType="begin"/>
-            </w:r>
-            <w:r>
-              <w:rPr>
-                <w:noProof/>
-                <w:webHidden/>
-              </w:rPr>
-              <w:instrText xml:space="preserve"> PAGEREF _Toc444778900 \h </w:instrText>
-            </w:r>
-            <w:r>
-              <w:rPr>
-                <w:noProof/>
-                <w:webHidden/>
-              </w:rPr>
-            </w:r>
-            <w:r>
-              <w:rPr>
-                <w:noProof/>
-                <w:webHidden/>
-              </w:rPr>
-              <w:fldChar w:fldCharType="separate"/>
-            </w:r>
-            <w:r>
-              <w:rPr>
-                <w:noProof/>
-                <w:webHidden/>
-              </w:rPr>
-              <w:t>5</w:t>
-            </w:r>
-            <w:r>
-              <w:rPr>
-                <w:noProof/>
-                <w:webHidden/>
-              </w:rPr>
-              <w:fldChar w:fldCharType="end"/>
-            </w:r>
-          </w:hyperlink>
-        </w:p>
-        <w:p>
-          <w:pPr>
-            <w:pStyle w:val="TOC2"/>
-            <w:tabs>
-              <w:tab w:val="right" w:leader="dot" w:pos="10456"/>
-            </w:tabs>
-            <w:rPr>
-              <w:rFonts w:eastAsiaTheme="minorEastAsia"/>
-              <w:noProof/>
-              <w:lang w:eastAsia="en-AU"/>
-            </w:rPr>
-          </w:pPr>
-          <w:hyperlink w:anchor="_Toc444778901" w:history="1">
-            <w:r>
-              <w:rPr>
-                <w:rStyle w:val="Hyperlink"/>
-                <w:noProof/>
-              </w:rPr>
-              <w:t>Advanced Prostate Cancer cell line: PC3</w:t>
-            </w:r>
-            <w:r>
-              <w:rPr>
-                <w:noProof/>
-                <w:webHidden/>
-              </w:rPr>
-              <w:tab/>
-            </w:r>
-            <w:r>
-              <w:rPr>
-                <w:noProof/>
-                <w:webHidden/>
-              </w:rPr>
-              <w:fldChar w:fldCharType="begin"/>
-            </w:r>
-            <w:r>
-              <w:rPr>
-                <w:noProof/>
-                <w:webHidden/>
-              </w:rPr>
-              <w:instrText xml:space="preserve"> PAGEREF _Toc444778901 \h </w:instrText>
-            </w:r>
-            <w:r>
-              <w:rPr>
-                <w:noProof/>
-                <w:webHidden/>
-              </w:rPr>
-            </w:r>
-            <w:r>
-              <w:rPr>
-                <w:noProof/>
-                <w:webHidden/>
-              </w:rPr>
-              <w:fldChar w:fldCharType="separate"/>
-            </w:r>
-            <w:r>
-              <w:rPr>
-                <w:noProof/>
-                <w:webHidden/>
-              </w:rPr>
-              <w:t>5</w:t>
-            </w:r>
-            <w:r>
-              <w:rPr>
-                <w:noProof/>
-                <w:webHidden/>
-              </w:rPr>
-              <w:fldChar w:fldCharType="end"/>
-            </w:r>
-          </w:hyperlink>
-        </w:p>
-        <w:p>
-          <w:pPr>
-            <w:pStyle w:val="TOC2"/>
-            <w:tabs>
-              <w:tab w:val="right" w:leader="dot" w:pos="10456"/>
-            </w:tabs>
-            <w:rPr>
-              <w:rFonts w:eastAsiaTheme="minorEastAsia"/>
-              <w:noProof/>
-              <w:lang w:eastAsia="en-AU"/>
-            </w:rPr>
-          </w:pPr>
-          <w:hyperlink w:anchor="_Toc444778902" w:history="1">
-            <w:r>
-              <w:rPr>
-                <w:rStyle w:val="Hyperlink"/>
-                <w:noProof/>
-              </w:rPr>
-              <w:t>Aim 1: Which microRNAs are selectively exported?</w:t>
-            </w:r>
-            <w:r>
-              <w:rPr>
-                <w:noProof/>
-                <w:webHidden/>
-              </w:rPr>
-              <w:tab/>
-            </w:r>
-            <w:r>
-              <w:rPr>
-                <w:noProof/>
-                <w:webHidden/>
-              </w:rPr>
-              <w:fldChar w:fldCharType="begin"/>
-            </w:r>
-            <w:r>
-              <w:rPr>
-                <w:noProof/>
-                <w:webHidden/>
-              </w:rPr>
-              <w:instrText xml:space="preserve"> PAGEREF _Toc444778902 \h </w:instrText>
-            </w:r>
-            <w:r>
-              <w:rPr>
-                <w:noProof/>
-                <w:webHidden/>
-              </w:rPr>
-            </w:r>
-            <w:r>
-              <w:rPr>
-                <w:noProof/>
-                <w:webHidden/>
-              </w:rPr>
-              <w:fldChar w:fldCharType="separate"/>
-            </w:r>
-            <w:r>
-              <w:rPr>
-                <w:noProof/>
-                <w:webHidden/>
-              </w:rPr>
-              <w:t>5</w:t>
-            </w:r>
-            <w:r>
-              <w:rPr>
-                <w:noProof/>
-                <w:webHidden/>
-              </w:rPr>
-              <w:fldChar w:fldCharType="end"/>
-            </w:r>
-          </w:hyperlink>
-        </w:p>
-        <w:p>
-          <w:pPr>
-            <w:pStyle w:val="TOC3"/>
-            <w:tabs>
-              <w:tab w:val="right" w:leader="dot" w:pos="10456"/>
-            </w:tabs>
-            <w:rPr>
-              <w:rFonts w:eastAsiaTheme="minorEastAsia"/>
-              <w:noProof/>
-              <w:lang w:eastAsia="en-AU"/>
-            </w:rPr>
-          </w:pPr>
-          <w:hyperlink w:anchor="_Toc444778903" w:history="1">
-            <w:r>
-              <w:rPr>
-                <w:rStyle w:val="Hyperlink"/>
-                <w:noProof/>
-              </w:rPr>
-              <w:t>Bioinformatics analysis:</w:t>
-            </w:r>
-            <w:r>
-              <w:rPr>
-                <w:noProof/>
-                <w:webHidden/>
-              </w:rPr>
-              <w:tab/>
-            </w:r>
-            <w:r>
-              <w:rPr>
-                <w:noProof/>
-                <w:webHidden/>
-              </w:rPr>
-              <w:fldChar w:fldCharType="begin"/>
-            </w:r>
-            <w:r>
-              <w:rPr>
-                <w:noProof/>
-                <w:webHidden/>
-              </w:rPr>
-              <w:instrText xml:space="preserve"> PAGEREF _Toc444778903 \h </w:instrText>
-            </w:r>
-            <w:r>
-              <w:rPr>
-                <w:noProof/>
-                <w:webHidden/>
-              </w:rPr>
-            </w:r>
-            <w:r>
-              <w:rPr>
-                <w:noProof/>
-                <w:webHidden/>
-              </w:rPr>
-              <w:fldChar w:fldCharType="separate"/>
-            </w:r>
-            <w:r>
-              <w:rPr>
-                <w:noProof/>
-                <w:webHidden/>
-              </w:rPr>
-              <w:t>5</w:t>
-            </w:r>
-            <w:r>
-              <w:rPr>
-                <w:noProof/>
-                <w:webHidden/>
-              </w:rPr>
-              <w:fldChar w:fldCharType="end"/>
-            </w:r>
-          </w:hyperlink>
-        </w:p>
-        <w:p>
-          <w:pPr>
-            <w:pStyle w:val="TOC3"/>
-            <w:tabs>
-              <w:tab w:val="right" w:leader="dot" w:pos="10456"/>
-            </w:tabs>
-            <w:rPr>
-              <w:rFonts w:eastAsiaTheme="minorEastAsia"/>
-              <w:noProof/>
-              <w:lang w:eastAsia="en-AU"/>
-            </w:rPr>
-          </w:pPr>
-          <w:hyperlink w:anchor="_Toc444778904" w:history="1">
-            <w:r>
-              <w:rPr>
-                <w:rStyle w:val="Hyperlink"/>
-                <w:noProof/>
-              </w:rPr>
-              <w:t>RT-qPCR:</w:t>
-            </w:r>
-            <w:r>
-              <w:rPr>
-                <w:noProof/>
-                <w:webHidden/>
-              </w:rPr>
-              <w:tab/>
-            </w:r>
-            <w:r>
-              <w:rPr>
-                <w:noProof/>
-                <w:webHidden/>
-              </w:rPr>
-              <w:fldChar w:fldCharType="begin"/>
-            </w:r>
-            <w:r>
-              <w:rPr>
-                <w:noProof/>
-                <w:webHidden/>
-              </w:rPr>
-              <w:instrText xml:space="preserve"> PAGEREF _Toc444778904 \h </w:instrText>
-            </w:r>
-            <w:r>
-              <w:rPr>
-                <w:noProof/>
-                <w:webHidden/>
-              </w:rPr>
-            </w:r>
-            <w:r>
-              <w:rPr>
-                <w:noProof/>
-                <w:webHidden/>
-              </w:rPr>
-              <w:fldChar w:fldCharType="separate"/>
-            </w:r>
-            <w:r>
-              <w:rPr>
-                <w:noProof/>
-                <w:webHidden/>
-              </w:rPr>
-              <w:t>5</w:t>
-            </w:r>
-            <w:r>
-              <w:rPr>
-                <w:noProof/>
-                <w:webHidden/>
-              </w:rPr>
-              <w:fldChar w:fldCharType="end"/>
-            </w:r>
-          </w:hyperlink>
-        </w:p>
-        <w:p>
-          <w:pPr>
-            <w:pStyle w:val="TOC3"/>
-            <w:tabs>
-              <w:tab w:val="right" w:leader="dot" w:pos="10456"/>
-            </w:tabs>
-            <w:rPr>
-              <w:rFonts w:eastAsiaTheme="minorEastAsia"/>
-              <w:noProof/>
-              <w:lang w:eastAsia="en-AU"/>
-            </w:rPr>
-          </w:pPr>
-          <w:hyperlink w:anchor="_Toc444778905" w:history="1">
-            <w:r>
-              <w:rPr>
-                <w:rStyle w:val="Hyperlink"/>
-                <w:noProof/>
-              </w:rPr>
-              <w:t>Expectations for Aim 1:</w:t>
-            </w:r>
-            <w:r>
-              <w:rPr>
-                <w:noProof/>
-                <w:webHidden/>
-              </w:rPr>
-              <w:tab/>
-            </w:r>
-            <w:r>
-              <w:rPr>
-                <w:noProof/>
-                <w:webHidden/>
-              </w:rPr>
-              <w:fldChar w:fldCharType="begin"/>
-            </w:r>
-            <w:r>
-              <w:rPr>
-                <w:noProof/>
-                <w:webHidden/>
-              </w:rPr>
-              <w:instrText xml:space="preserve"> PAGEREF _Toc444778905 \h </w:instrText>
-            </w:r>
-            <w:r>
-              <w:rPr>
-                <w:noProof/>
-                <w:webHidden/>
-              </w:rPr>
-            </w:r>
-            <w:r>
-              <w:rPr>
-                <w:noProof/>
-                <w:webHidden/>
-              </w:rPr>
-              <w:fldChar w:fldCharType="separate"/>
-            </w:r>
-            <w:r>
-              <w:rPr>
-                <w:noProof/>
-                <w:webHidden/>
-              </w:rPr>
-              <w:t>5</w:t>
-            </w:r>
-            <w:r>
-              <w:rPr>
-                <w:noProof/>
-                <w:webHidden/>
-              </w:rPr>
-              <w:fldChar w:fldCharType="end"/>
-            </w:r>
-          </w:hyperlink>
-        </w:p>
-        <w:p>
-          <w:pPr>
-            <w:pStyle w:val="TOC2"/>
-            <w:tabs>
-              <w:tab w:val="right" w:leader="dot" w:pos="10456"/>
-            </w:tabs>
-            <w:rPr>
-              <w:rFonts w:eastAsiaTheme="minorEastAsia"/>
-              <w:noProof/>
-              <w:lang w:eastAsia="en-AU"/>
-            </w:rPr>
-          </w:pPr>
-          <w:hyperlink w:anchor="_Toc444778906" w:history="1">
-            <w:r>
-              <w:rPr>
-                <w:rStyle w:val="Hyperlink"/>
-                <w:noProof/>
-              </w:rPr>
-              <w:t>Aim 2: Find miRNA escrt or chaperone proteins.</w:t>
-            </w:r>
-            <w:r>
-              <w:rPr>
-                <w:noProof/>
-                <w:webHidden/>
-              </w:rPr>
-              <w:tab/>
-            </w:r>
-            <w:r>
-              <w:rPr>
-                <w:noProof/>
-                <w:webHidden/>
-              </w:rPr>
-              <w:fldChar w:fldCharType="begin"/>
-            </w:r>
-            <w:r>
-              <w:rPr>
-                <w:noProof/>
-                <w:webHidden/>
-              </w:rPr>
-              <w:instrText xml:space="preserve"> PAGEREF _Toc444778906 \h </w:instrText>
-            </w:r>
-            <w:r>
-              <w:rPr>
-                <w:noProof/>
-                <w:webHidden/>
-              </w:rPr>
-            </w:r>
-            <w:r>
-              <w:rPr>
-                <w:noProof/>
-                <w:webHidden/>
-              </w:rPr>
-              <w:fldChar w:fldCharType="separate"/>
-            </w:r>
-            <w:r>
-              <w:rPr>
-                <w:noProof/>
-                <w:webHidden/>
-              </w:rPr>
-              <w:t>6</w:t>
-            </w:r>
-            <w:r>
-              <w:rPr>
-                <w:noProof/>
-                <w:webHidden/>
-              </w:rPr>
-              <w:fldChar w:fldCharType="end"/>
-            </w:r>
-          </w:hyperlink>
-        </w:p>
-        <w:p>
-          <w:pPr>
-            <w:pStyle w:val="TOC3"/>
-            <w:tabs>
-              <w:tab w:val="right" w:leader="dot" w:pos="10456"/>
-            </w:tabs>
-            <w:rPr>
-              <w:rFonts w:eastAsiaTheme="minorEastAsia"/>
-              <w:noProof/>
-              <w:lang w:eastAsia="en-AU"/>
-            </w:rPr>
-          </w:pPr>
-          <w:hyperlink w:anchor="_Toc444778907" w:history="1">
-            <w:r>
-              <w:rPr>
-                <w:rStyle w:val="Hyperlink"/>
-                <w:noProof/>
-              </w:rPr>
-              <w:t>Identify correlated proteins with RNA-binding ability:</w:t>
-            </w:r>
-            <w:r>
-              <w:rPr>
-                <w:noProof/>
-                <w:webHidden/>
-              </w:rPr>
-              <w:tab/>
-            </w:r>
-            <w:r>
-              <w:rPr>
-                <w:noProof/>
-                <w:webHidden/>
-              </w:rPr>
-              <w:fldChar w:fldCharType="begin"/>
-            </w:r>
-            <w:r>
-              <w:rPr>
-                <w:noProof/>
-                <w:webHidden/>
-              </w:rPr>
-              <w:instrText xml:space="preserve"> PAGEREF _Toc444778907 \h </w:instrText>
-            </w:r>
-            <w:r>
-              <w:rPr>
-                <w:noProof/>
-                <w:webHidden/>
-              </w:rPr>
-            </w:r>
-            <w:r>
-              <w:rPr>
-                <w:noProof/>
-                <w:webHidden/>
-              </w:rPr>
-              <w:fldChar w:fldCharType="separate"/>
-            </w:r>
-            <w:r>
-              <w:rPr>
-                <w:noProof/>
-                <w:webHidden/>
-              </w:rPr>
-              <w:t>6</w:t>
-            </w:r>
-            <w:r>
-              <w:rPr>
-                <w:noProof/>
-                <w:webHidden/>
-              </w:rPr>
-              <w:fldChar w:fldCharType="end"/>
-            </w:r>
-          </w:hyperlink>
-        </w:p>
-        <w:p>
-          <w:pPr>
-            <w:pStyle w:val="TOC3"/>
-            <w:tabs>
-              <w:tab w:val="right" w:leader="dot" w:pos="10456"/>
-            </w:tabs>
-            <w:rPr>
-              <w:rFonts w:eastAsiaTheme="minorEastAsia"/>
-              <w:noProof/>
-              <w:lang w:eastAsia="en-AU"/>
-            </w:rPr>
-          </w:pPr>
-          <w:hyperlink w:anchor="_Toc444778908" w:history="1">
-            <w:r>
-              <w:rPr>
-                <w:rStyle w:val="Hyperlink"/>
-                <w:noProof/>
-              </w:rPr>
-              <w:t>Motif discovery of selectively exported miRNAs:</w:t>
-            </w:r>
-            <w:r>
-              <w:rPr>
-                <w:noProof/>
-                <w:webHidden/>
-              </w:rPr>
-              <w:tab/>
-            </w:r>
-            <w:r>
-              <w:rPr>
-                <w:noProof/>
-                <w:webHidden/>
-              </w:rPr>
-              <w:fldChar w:fldCharType="begin"/>
-            </w:r>
-            <w:r>
-              <w:rPr>
-                <w:noProof/>
-                <w:webHidden/>
-              </w:rPr>
-              <w:instrText xml:space="preserve"> PAGEREF _Toc444778908 \h </w:instrText>
-            </w:r>
-            <w:r>
-              <w:rPr>
-                <w:noProof/>
-                <w:webHidden/>
-              </w:rPr>
-            </w:r>
-            <w:r>
-              <w:rPr>
-                <w:noProof/>
-                <w:webHidden/>
-              </w:rPr>
-              <w:fldChar w:fldCharType="separate"/>
-            </w:r>
-            <w:r>
-              <w:rPr>
-                <w:noProof/>
-                <w:webHidden/>
-              </w:rPr>
-              <w:t>6</w:t>
-            </w:r>
-            <w:r>
-              <w:rPr>
-                <w:noProof/>
-                <w:webHidden/>
-              </w:rPr>
-              <w:fldChar w:fldCharType="end"/>
-            </w:r>
-          </w:hyperlink>
-        </w:p>
-        <w:p>
-          <w:pPr>
-            <w:pStyle w:val="TOC3"/>
-            <w:tabs>
-              <w:tab w:val="right" w:leader="dot" w:pos="10456"/>
-            </w:tabs>
-            <w:rPr>
-              <w:rFonts w:eastAsiaTheme="minorEastAsia"/>
-              <w:noProof/>
-              <w:lang w:eastAsia="en-AU"/>
-            </w:rPr>
-          </w:pPr>
-          <w:hyperlink w:anchor="_Toc444778909" w:history="1">
-            <w:r>
-              <w:rPr>
-                <w:rStyle w:val="Hyperlink"/>
-                <w:noProof/>
-              </w:rPr>
-              <w:t>Expectations for Aim 2:</w:t>
-            </w:r>
-            <w:r>
-              <w:rPr>
-                <w:noProof/>
-                <w:webHidden/>
-              </w:rPr>
-              <w:tab/>
-            </w:r>
-            <w:r>
-              <w:rPr>
-                <w:noProof/>
-                <w:webHidden/>
-              </w:rPr>
-              <w:fldChar w:fldCharType="begin"/>
-            </w:r>
-            <w:r>
-              <w:rPr>
-                <w:noProof/>
-                <w:webHidden/>
-              </w:rPr>
-              <w:instrText xml:space="preserve"> PAGEREF _Toc444778909 \h </w:instrText>
-            </w:r>
-            <w:r>
-              <w:rPr>
-                <w:noProof/>
-                <w:webHidden/>
-              </w:rPr>
-            </w:r>
-            <w:r>
-              <w:rPr>
-                <w:noProof/>
-                <w:webHidden/>
-              </w:rPr>
-              <w:fldChar w:fldCharType="separate"/>
-            </w:r>
-            <w:r>
-              <w:rPr>
-                <w:noProof/>
-                <w:webHidden/>
-              </w:rPr>
-              <w:t>6</w:t>
-            </w:r>
-            <w:r>
-              <w:rPr>
-                <w:noProof/>
-                <w:webHidden/>
-              </w:rPr>
-              <w:fldChar w:fldCharType="end"/>
-            </w:r>
-          </w:hyperlink>
-        </w:p>
-        <w:p>
-          <w:pPr>
-            <w:pStyle w:val="TOC2"/>
-            <w:tabs>
-              <w:tab w:val="right" w:leader="dot" w:pos="10456"/>
-            </w:tabs>
-            <w:rPr>
-              <w:rFonts w:eastAsiaTheme="minorEastAsia"/>
-              <w:noProof/>
-              <w:lang w:eastAsia="en-AU"/>
-            </w:rPr>
-          </w:pPr>
-          <w:hyperlink w:anchor="_Toc444778910" w:history="1">
-            <w:r>
-              <w:rPr>
-                <w:rStyle w:val="Hyperlink"/>
-                <w:noProof/>
-              </w:rPr>
-              <w:t>Aim 3: Assessing the relationship between predicted RNA-binding chaperone and the exported miRNA.</w:t>
-            </w:r>
-            <w:r>
-              <w:rPr>
-                <w:noProof/>
-                <w:webHidden/>
-              </w:rPr>
-              <w:tab/>
-            </w:r>
-            <w:r>
-              <w:rPr>
-                <w:noProof/>
-                <w:webHidden/>
-              </w:rPr>
-              <w:fldChar w:fldCharType="begin"/>
-            </w:r>
-            <w:r>
-              <w:rPr>
-                <w:noProof/>
-                <w:webHidden/>
-              </w:rPr>
-              <w:instrText xml:space="preserve"> PAGEREF _Toc444778910 \h </w:instrText>
-            </w:r>
-            <w:r>
-              <w:rPr>
-                <w:noProof/>
-                <w:webHidden/>
-              </w:rPr>
-            </w:r>
-            <w:r>
-              <w:rPr>
-                <w:noProof/>
-                <w:webHidden/>
-              </w:rPr>
-              <w:fldChar w:fldCharType="separate"/>
-            </w:r>
-            <w:r>
-              <w:rPr>
-                <w:noProof/>
-                <w:webHidden/>
-              </w:rPr>
-              <w:t>6</w:t>
-            </w:r>
-            <w:r>
-              <w:rPr>
-                <w:noProof/>
-                <w:webHidden/>
-              </w:rPr>
-              <w:fldChar w:fldCharType="end"/>
-            </w:r>
-          </w:hyperlink>
-        </w:p>
-        <w:p>
-          <w:pPr>
-            <w:pStyle w:val="TOC3"/>
-            <w:tabs>
-              <w:tab w:val="right" w:leader="dot" w:pos="10456"/>
-            </w:tabs>
-            <w:rPr>
-              <w:rFonts w:eastAsiaTheme="minorEastAsia"/>
-              <w:noProof/>
-              <w:lang w:eastAsia="en-AU"/>
-            </w:rPr>
-          </w:pPr>
-          <w:hyperlink w:anchor="_Toc444778911" w:history="1">
-            <w:r>
-              <w:rPr>
-                <w:rStyle w:val="Hyperlink"/>
-                <w:noProof/>
-              </w:rPr>
-              <w:t>Expectations for Aim 3:</w:t>
-            </w:r>
-            <w:r>
-              <w:rPr>
-                <w:noProof/>
-                <w:webHidden/>
-              </w:rPr>
-              <w:tab/>
-            </w:r>
-            <w:r>
-              <w:rPr>
-                <w:noProof/>
-                <w:webHidden/>
-              </w:rPr>
-              <w:fldChar w:fldCharType="begin"/>
-            </w:r>
-            <w:r>
-              <w:rPr>
-                <w:noProof/>
-                <w:webHidden/>
-              </w:rPr>
-              <w:instrText xml:space="preserve"> PAGEREF _Toc444778911 \h </w:instrText>
-            </w:r>
-            <w:r>
-              <w:rPr>
-                <w:noProof/>
-                <w:webHidden/>
-              </w:rPr>
-            </w:r>
-            <w:r>
-              <w:rPr>
-                <w:noProof/>
-                <w:webHidden/>
-              </w:rPr>
-              <w:fldChar w:fldCharType="separate"/>
-            </w:r>
-            <w:r>
-              <w:rPr>
-                <w:noProof/>
-                <w:webHidden/>
-              </w:rPr>
-              <w:t>6</w:t>
-            </w:r>
-            <w:r>
-              <w:rPr>
-                <w:noProof/>
-                <w:webHidden/>
-              </w:rPr>
-              <w:fldChar w:fldCharType="end"/>
-            </w:r>
-          </w:hyperlink>
-        </w:p>
-        <w:p>
-          <w:pPr>
-            <w:pStyle w:val="TOC1"/>
-            <w:tabs>
-              <w:tab w:val="right" w:leader="dot" w:pos="10456"/>
-            </w:tabs>
-            <w:rPr>
-              <w:rFonts w:eastAsiaTheme="minorEastAsia"/>
-              <w:noProof/>
-              <w:lang w:eastAsia="en-AU"/>
-            </w:rPr>
-          </w:pPr>
-          <w:hyperlink w:anchor="_Toc444778912" w:history="1">
-            <w:r>
-              <w:rPr>
-                <w:rStyle w:val="Hyperlink"/>
-                <w:noProof/>
-              </w:rPr>
-              <w:t>Significance</w:t>
-            </w:r>
-            <w:r>
-              <w:rPr>
-                <w:noProof/>
-                <w:webHidden/>
-              </w:rPr>
-              <w:tab/>
-            </w:r>
-            <w:r>
-              <w:rPr>
-                <w:noProof/>
-                <w:webHidden/>
-              </w:rPr>
-              <w:fldChar w:fldCharType="begin"/>
-            </w:r>
-            <w:r>
-              <w:rPr>
-                <w:noProof/>
-                <w:webHidden/>
-              </w:rPr>
-              <w:instrText xml:space="preserve"> PAGEREF _Toc444778912 \h </w:instrText>
-            </w:r>
-            <w:r>
-              <w:rPr>
-                <w:noProof/>
-                <w:webHidden/>
-              </w:rPr>
-            </w:r>
-            <w:r>
-              <w:rPr>
-                <w:noProof/>
-                <w:webHidden/>
-              </w:rPr>
-              <w:fldChar w:fldCharType="separate"/>
-            </w:r>
-            <w:r>
-              <w:rPr>
-                <w:noProof/>
-                <w:webHidden/>
-              </w:rPr>
-              <w:t>6</w:t>
-            </w:r>
-            <w:r>
-              <w:rPr>
-                <w:noProof/>
-                <w:webHidden/>
-              </w:rPr>
-              <w:fldChar w:fldCharType="end"/>
-            </w:r>
-          </w:hyperlink>
-        </w:p>
-        <w:p>
-          <w:pPr>
-            <w:pStyle w:val="TOC1"/>
-            <w:tabs>
-              <w:tab w:val="right" w:leader="dot" w:pos="10456"/>
-            </w:tabs>
-            <w:rPr>
-              <w:rFonts w:eastAsiaTheme="minorEastAsia"/>
-              <w:noProof/>
-              <w:lang w:eastAsia="en-AU"/>
-            </w:rPr>
-          </w:pPr>
-          <w:hyperlink w:anchor="_Toc444778913" w:history="1">
-            <w:r>
-              <w:rPr>
-                <w:rStyle w:val="Hyperlink"/>
-                <w:noProof/>
-              </w:rPr>
-              <w:t>References:</w:t>
-            </w:r>
-            <w:r>
-              <w:rPr>
-                <w:noProof/>
-                <w:webHidden/>
-              </w:rPr>
-              <w:tab/>
-            </w:r>
-            <w:r>
-              <w:rPr>
-                <w:noProof/>
-                <w:webHidden/>
-              </w:rPr>
-              <w:fldChar w:fldCharType="begin"/>
-            </w:r>
-            <w:r>
-              <w:rPr>
-                <w:noProof/>
-                <w:webHidden/>
-              </w:rPr>
-              <w:instrText xml:space="preserve"> PAGEREF _Toc444778913 \h </w:instrText>
+              <w:instrText xml:space="preserve"> PAGEREF _Toc444884850 \h </w:instrText>
             </w:r>
             <w:r>
               <w:rPr>
@@ -2040,7 +1900,7 @@
           <w:rStyle w:val="Heading1Char"/>
         </w:rPr>
       </w:pPr>
-      <w:bookmarkStart w:id="0" w:name="_Toc444778886"/>
+      <w:bookmarkStart w:id="0" w:name="_Toc444884825"/>
       <w:r>
         <w:rPr>
           <w:rStyle w:val="Heading1Char"/>
@@ -2092,7 +1952,7 @@
         <w:pStyle w:val="NoSpacing"/>
         <w:ind w:firstLine="142"/>
       </w:pPr>
-      <w:bookmarkStart w:id="1" w:name="_Toc444778887"/>
+      <w:bookmarkStart w:id="1" w:name="_Toc444884826"/>
       <w:commentRangeStart w:id="2"/>
       <w:r>
         <w:rPr>
@@ -2146,16 +2006,16 @@
         <w:t xml:space="preserve">, which has been somewhat documented in terms of protein sorting. However, microRNA sorting has not been elucidated. </w:t>
       </w:r>
       <w:r>
-        <w:t xml:space="preserve">Functional microRNAs that are reabsorbed into recipient cells down regulate their target proteins and therefore pathways, commonly exploited by advanced staged cancers. </w:t>
-      </w:r>
-      <w:r>
-        <w:t xml:space="preserve">Similarly, abnormalities in lipid raft </w:t>
-      </w:r>
-      <w:r>
-        <w:t xml:space="preserve">and caveolae </w:t>
-      </w:r>
-      <w:r>
-        <w:t xml:space="preserve">composition had been linked to multiple pathologies, including cardiac hypertrophy, </w:t>
+        <w:t xml:space="preserve">Functional microRNAs that are reabsorbed into recipient cells down regulate their target proteins and therefore pathways, commonly exploited </w:t>
+      </w:r>
+      <w:r>
+        <w:t>in metastatic disease</w:t>
+      </w:r>
+      <w:r>
+        <w:t xml:space="preserve">. </w:t>
+      </w:r>
+      <w:r>
+        <w:t xml:space="preserve">Similarly, abnormalities in lipid raft composition had been linked to multiple pathologies, including cardiac hypertrophy, </w:t>
       </w:r>
       <w:r>
         <w:t>Alzheimer’s</w:t>
@@ -2201,16 +2061,18 @@
         <w:t xml:space="preserve"> </w:t>
       </w:r>
       <w:r>
-        <w:t xml:space="preserve">Caveolae </w:t>
-      </w:r>
-      <w:r>
-        <w:t>are membrane invaginations that form a domain of lipid rafts, formed by presence of the structural protein, caveolin-1,</w:t>
-      </w:r>
-      <w:r>
-        <w:t xml:space="preserve"> and expression of cavins</w:t>
-      </w:r>
-      <w:r>
-        <w:t>.</w:t>
+        <w:t>Caveolin-1 within a membrane is known to form its own lipid raft domain</w:t>
+      </w:r>
+      <w:r>
+        <w:t xml:space="preserve">, where upon the introduction of its usual binding partner, cavin-1, </w:t>
+      </w:r>
+      <w:proofErr w:type="gramStart"/>
+      <w:r>
+        <w:t>results</w:t>
+      </w:r>
+      <w:proofErr w:type="gramEnd"/>
+      <w:r>
+        <w:t xml:space="preserve"> in a change in lipid raft composition by re-distribution of cholesterol.</w:t>
       </w:r>
       <w:r>
         <w:t xml:space="preserve"> </w:t>
@@ -2222,16 +2084,31 @@
         <w:t xml:space="preserve"> </w:t>
       </w:r>
       <w:r>
-        <w:t>model, PC3, will be employed due to exhibiting abnormal caveolae activity as a result of abnormal caveolin-1 expression.</w:t>
-      </w:r>
-      <w:r>
-        <w:t xml:space="preserve"> The PC3 model lacks cavin expression while still expressing caveolin-1. Introduction of cavin-1 to this model re-establishes caveolae formation, modifies lipid raft composition and correlates to a change in miRNA secretion</w:t>
-      </w:r>
-      <w:r>
-        <w:t>, which may unlock the mechanism that regulates miRNA sorting. Understanding this mechanism furthers the current knowledge regarding exosome cargo export and may translate to clinical significance</w:t>
-      </w:r>
-      <w:r>
-        <w:t xml:space="preserve"> due to the role of caveolae in disease</w:t>
+        <w:t xml:space="preserve">model, PC3, will be employed due to exhibiting abnormal </w:t>
+      </w:r>
+      <w:r>
+        <w:t>lipid raft</w:t>
+      </w:r>
+      <w:r>
+        <w:t xml:space="preserve"> activity as a result of abnormal caveolin-1 expression.</w:t>
+      </w:r>
+      <w:r>
+        <w:t xml:space="preserve"> The PC3 model lacks cavin expression while still expressing caveolin-1. Introduction of cavin-1 to this model modifies lipid raft composition and correlates to a change in miRNA secretion</w:t>
+      </w:r>
+      <w:r>
+        <w:t>, which may unlock the mechanism that regulates miRNA sorting. Understanding this mechanism furthers the cur</w:t>
+      </w:r>
+      <w:r>
+        <w:t>rent knowledge regarding ECV</w:t>
+      </w:r>
+      <w:r>
+        <w:t xml:space="preserve"> cargo export and may translate to clinical significance</w:t>
+      </w:r>
+      <w:r>
+        <w:t xml:space="preserve"> due to the role of lipid rafts</w:t>
+      </w:r>
+      <w:r>
+        <w:t xml:space="preserve"> in disease</w:t>
       </w:r>
       <w:r>
         <w:t xml:space="preserve">. </w:t>
@@ -2248,7 +2125,7 @@
         <w:pStyle w:val="NoSpacing"/>
         <w:ind w:firstLine="142"/>
       </w:pPr>
-      <w:bookmarkStart w:id="3" w:name="_Toc444778888"/>
+      <w:bookmarkStart w:id="3" w:name="_Toc444884827"/>
       <w:r>
         <w:rPr>
           <w:rStyle w:val="Heading1Char"/>
@@ -2268,26 +2145,18 @@
         <w:pStyle w:val="NoSpacing"/>
         <w:ind w:firstLine="142"/>
       </w:pPr>
-      <w:bookmarkStart w:id="4" w:name="_Toc444778889"/>
+      <w:bookmarkStart w:id="4" w:name="_Toc444884828"/>
       <w:r>
         <w:rPr>
           <w:rStyle w:val="Heading2Char"/>
         </w:rPr>
-        <w:t xml:space="preserve">Exosomes and </w:t>
-      </w:r>
-      <w:proofErr w:type="spellStart"/>
+        <w:t>Extracellular vesicles</w:t>
+      </w:r>
       <w:r>
         <w:rPr>
           <w:rStyle w:val="Heading2Char"/>
         </w:rPr>
-        <w:t>microvesicles</w:t>
-      </w:r>
-      <w:proofErr w:type="spellEnd"/>
-      <w:r>
-        <w:rPr>
-          <w:rStyle w:val="Heading2Char"/>
-        </w:rPr>
-        <w:t>: Extracellular vesicles</w:t>
+        <w:t>:</w:t>
       </w:r>
       <w:r>
         <w:rPr>
@@ -2376,7 +2245,18 @@
       </w:r>
       <w:proofErr w:type="spellEnd"/>
       <w:r>
-        <w:t xml:space="preserve"> body biogenesis require membrane budding proceeding the formation of small invaginations of the membrane. </w:t>
+        <w:t xml:space="preserve"> body biogenesis require membrane budding proceeding the formation of small invaginations of the </w:t>
+      </w:r>
+      <w:proofErr w:type="spellStart"/>
+      <w:r>
+        <w:t>endosomal</w:t>
+      </w:r>
+      <w:proofErr w:type="spellEnd"/>
+      <w:r>
+        <w:t xml:space="preserve"> </w:t>
+      </w:r>
+      <w:r>
+        <w:t xml:space="preserve">membrane. </w:t>
       </w:r>
       <w:r>
         <w:t xml:space="preserve">Whilst similar in size and biochemical markers, </w:t>
@@ -2387,7 +2267,15 @@
       </w:r>
       <w:proofErr w:type="spellEnd"/>
       <w:r>
-        <w:t xml:space="preserve"> differ from exosomes by being released directly from budding off the plasma membrane</w:t>
+        <w:t xml:space="preserve"> differ from </w:t>
+      </w:r>
+      <w:proofErr w:type="spellStart"/>
+      <w:r>
+        <w:t>exosomes</w:t>
+      </w:r>
+      <w:proofErr w:type="spellEnd"/>
+      <w:r>
+        <w:t xml:space="preserve"> by being released directly from budding off the plasma membrane</w:t>
       </w:r>
       <w:r>
         <w:fldChar w:fldCharType="begin"/>
@@ -2463,16 +2351,19 @@
         <w:t xml:space="preserve">secretion facilitates long range intercellular communication, benefiting from homing mechanisms by surface proteins and enhanced stability of the contents due to being membrane </w:t>
       </w:r>
       <w:r>
-        <w:t xml:space="preserve">bound. Secretion and reabsorption of the extracellular vesicles has been attributed to a range of biological processes. This includes the secretion of </w:t>
+        <w:t>bound. Secretion and reabsorption of the extracellular vesicles has been attributed to a</w:t>
+      </w:r>
+      <w:r>
+        <w:t xml:space="preserve"> range of biological processes, such as, </w:t>
+      </w:r>
+      <w:r>
+        <w:t xml:space="preserve">the secretion of </w:t>
       </w:r>
       <w:r>
         <w:t xml:space="preserve">selectively exported </w:t>
       </w:r>
       <w:r>
         <w:t>cytokines in immunological responses and establishing a pre-metastatic niche in cancer progression</w:t>
-      </w:r>
-      <w:r>
-        <w:t xml:space="preserve"> by sequestering growth factors to exosomes</w:t>
       </w:r>
       <w:r>
         <w:fldChar w:fldCharType="begin"/>
@@ -2538,10 +2429,128 @@
     </w:p>
     <w:p>
       <w:pPr>
+        <w:pStyle w:val="Heading2"/>
+        <w:rPr>
+          <w:rStyle w:val="Heading2Char"/>
+        </w:rPr>
+      </w:pPr>
+      <w:bookmarkStart w:id="5" w:name="_Toc444884829"/>
+      <w:r>
+        <w:rPr>
+          <w:rStyle w:val="Heading2Char"/>
+        </w:rPr>
+        <w:t xml:space="preserve">Lipid rafts and Cargo Sorting: </w:t>
+      </w:r>
+      <w:r>
+        <w:rPr>
+          <w:rStyle w:val="Heading2Char"/>
+        </w:rPr>
+        <w:t>132</w:t>
+      </w:r>
+    </w:p>
+    <w:p>
+      <w:pPr>
+        <w:pStyle w:val="NoSpacing"/>
+        <w:tabs>
+          <w:tab w:val="left" w:pos="1234"/>
+        </w:tabs>
+        <w:ind w:firstLine="142"/>
+      </w:pPr>
+      <w:proofErr w:type="spellStart"/>
+      <w:r>
+        <w:t>Multivesicular</w:t>
+      </w:r>
+      <w:proofErr w:type="spellEnd"/>
+      <w:r>
+        <w:t xml:space="preserve"> bodies </w:t>
+      </w:r>
+      <w:r>
+        <w:t>(MVB)</w:t>
+      </w:r>
+      <w:r>
+        <w:t xml:space="preserve"> form from </w:t>
+      </w:r>
+      <w:r>
+        <w:t>endosome</w:t>
+      </w:r>
+      <w:r>
+        <w:t xml:space="preserve">s, </w:t>
+      </w:r>
+      <w:r>
+        <w:t>lipid bound intracellular vesicle</w:t>
+      </w:r>
+      <w:r>
+        <w:t>s</w:t>
+      </w:r>
+      <w:r>
+        <w:t xml:space="preserve">. Alike the plasma membrane, its membrane contains regions of enriched lipid that flank proteins specific to the lipids. These proteins and lipids can recruit cargo loading proteins, such as the </w:t>
+      </w:r>
+      <w:proofErr w:type="spellStart"/>
+      <w:r>
+        <w:t>Endosomal</w:t>
+      </w:r>
+      <w:proofErr w:type="spellEnd"/>
+      <w:r>
+        <w:t xml:space="preserve"> Sorting Complexes Required for Transport (ESCRT) </w:t>
+      </w:r>
+      <w:r>
+        <w:t xml:space="preserve">ensemble or </w:t>
+      </w:r>
+      <w:proofErr w:type="spellStart"/>
+      <w:r>
+        <w:rPr>
+          <w:rFonts w:cs="Arial"/>
+          <w:shd w:val="clear" w:color="auto" w:fill="FFFFFF"/>
+        </w:rPr>
+        <w:t>Tetraspanin</w:t>
+      </w:r>
+      <w:proofErr w:type="spellEnd"/>
+      <w:r>
+        <w:t xml:space="preserve">. Invagination of </w:t>
+      </w:r>
+      <w:proofErr w:type="spellStart"/>
+      <w:r>
+        <w:t>endosomal</w:t>
+      </w:r>
+      <w:proofErr w:type="spellEnd"/>
+      <w:r>
+        <w:t xml:space="preserve"> membrane will encompass </w:t>
+      </w:r>
+      <w:r>
+        <w:t xml:space="preserve">these lipid rafts </w:t>
+      </w:r>
+      <w:r>
+        <w:t xml:space="preserve">and contained proteins. Furthermore, peripheral membrane </w:t>
+      </w:r>
+      <w:r>
+        <w:t xml:space="preserve">proteins that bind these regions can be engulfed in the process. Hereby, it is likely that peripheral or integral membrane protein that integrates into the </w:t>
+      </w:r>
+      <w:proofErr w:type="spellStart"/>
+      <w:r>
+        <w:t>endosomal</w:t>
+      </w:r>
+      <w:proofErr w:type="spellEnd"/>
+      <w:r>
+        <w:t xml:space="preserve"> lipid rafts with the ability to sequester protein or RNAs will be key to cargo sorting. Additionally, a modification of lipid-protein composition caused by stimuli or abnormality can modify the intralum</w:t>
+      </w:r>
+      <w:r>
+        <w:t>inal vesicle cargo of the MVBs.</w:t>
+      </w:r>
+    </w:p>
+    <w:p>
+      <w:pPr>
+        <w:pStyle w:val="NoSpacing"/>
+        <w:tabs>
+          <w:tab w:val="left" w:pos="1234"/>
+        </w:tabs>
+        <w:ind w:firstLine="142"/>
+      </w:pPr>
+    </w:p>
+    <w:p>
+      <w:pPr>
         <w:pStyle w:val="NoSpacing"/>
         <w:ind w:firstLine="142"/>
       </w:pPr>
-      <w:bookmarkStart w:id="5" w:name="_Toc444778890"/>
       <w:proofErr w:type="gramStart"/>
       <w:r>
         <w:rPr>
@@ -2582,7 +2591,33 @@
         <w:ind w:firstLine="142"/>
       </w:pPr>
       <w:r>
-        <w:t>The importance of microRNAs (miRNAs) have been found to be a functional member in biological processes. These short non-coding RNAs, usually ranging between 17-24 nucleotides in length, form complementary base paring to the 3’ untranslated region of a transcribed gene (messenger RNA) then recruit complexes to either degrade the transcript or inhibit its translation. This RNA induced silencing complex (RISC) and associated proteins perform the degradation depending on the guide miRNA. As a single miRNA can target hundreds of target mRNAs for this function, any abnormal miRNA regulation is likely to disrupt many pathways. In particular, the miRNAs that dictate differentiation, replication and adhesion had been implicated in cancer-like prope</w:t>
+        <w:t>The importance of microRNAs (miRNAs) have been found to be a functional member in biological processes</w:t>
+      </w:r>
+      <w:r>
+        <w:t>.</w:t>
+      </w:r>
+      <w:r>
+        <w:t xml:space="preserve"> These short non-coding RNAs, usually ranging between 17-24 nucleotides in length, form complementary base paring to the 3’ untranslated region of a transcribed gene (messenger RNA) then recruit complexes to either degrade the transcript or inhibit its translation. This RNA induced silencing complex (RISC) and associated proteins perform the degradation depending on the guide miRNA. As a single miRN</w:t>
+      </w:r>
+      <w:r>
+        <w:t xml:space="preserve">A can target hundreds of </w:t>
+      </w:r>
+      <w:r>
+        <w:t xml:space="preserve">mRNAs for </w:t>
+      </w:r>
+      <w:r>
+        <w:t>degradation</w:t>
+      </w:r>
+      <w:r>
+        <w:t xml:space="preserve">, any abnormal </w:t>
+      </w:r>
+      <w:proofErr w:type="spellStart"/>
+      <w:r>
+        <w:t>miRNA</w:t>
+      </w:r>
+      <w:proofErr w:type="spellEnd"/>
+      <w:r>
+        <w:t xml:space="preserve"> regulation is likely to disrupt many pathways. In particular, the miRNAs that dictate differentiation, replication and adhesion had been implicated in cancer-like prope</w:t>
       </w:r>
       <w:r>
         <w:t>rties</w:t>
@@ -2611,6 +2646,7 @@
         </w:rPr>
       </w:pPr>
       <w:r>
+        <w:lastRenderedPageBreak/>
         <w:t xml:space="preserve">Despite the importance of miRNAs, the mechanism that mediates transport is mostly unknown. Prior miRNA </w:t>
       </w:r>
       <w:r>
@@ -2633,11 +2669,16 @@
       <w:r>
         <w:t xml:space="preserve"> </w:t>
       </w:r>
+      <w:proofErr w:type="spellStart"/>
       <w:r>
         <w:t>ribonucleo</w:t>
       </w:r>
       <w:r>
-        <w:t xml:space="preserve">protein, hnRNPA2B1, </w:t>
+        <w:t>protein</w:t>
+      </w:r>
+      <w:proofErr w:type="spellEnd"/>
+      <w:r>
+        <w:t xml:space="preserve">, hnRNPA2B1, </w:t>
       </w:r>
       <w:r>
         <w:t>had been found to mediate</w:t>
@@ -2652,7 +2693,13 @@
         <w:t xml:space="preserve">miRNAs in neurons. </w:t>
       </w:r>
       <w:r>
-        <w:t>Yet, method of regulation and the miRNA binding abilities of its other family members is unknown</w:t>
+        <w:t xml:space="preserve">Yet, </w:t>
+      </w:r>
+      <w:r>
+        <w:t xml:space="preserve">the </w:t>
+      </w:r>
+      <w:r>
+        <w:t>method of regulation and the miRNA binding abilities of its other family members is unknown</w:t>
       </w:r>
       <w:r>
         <w:t xml:space="preserve"> which may reveal secretion mechanisms of miRNAs not in that subset</w:t>
@@ -2661,7 +2708,13 @@
         <w:t>.</w:t>
       </w:r>
       <w:r>
-        <w:t xml:space="preserve"> Further assessment into miRNA export is required. </w:t>
+        <w:t xml:space="preserve"> </w:t>
+      </w:r>
+      <w:r>
+        <w:t>Hereby, f</w:t>
+      </w:r>
+      <w:r>
+        <w:t xml:space="preserve">urther assessment into miRNA export is required. </w:t>
       </w:r>
       <w:r>
         <w:t xml:space="preserve"> </w:t>
@@ -2675,7 +2728,7 @@
         <w:pStyle w:val="NoSpacing"/>
         <w:ind w:firstLine="142"/>
         <w:rPr>
-          <w:b/>
+          <w:color w:val="FF0000"/>
         </w:rPr>
       </w:pPr>
     </w:p>
@@ -2684,167 +2737,72 @@
         <w:pStyle w:val="NoSpacing"/>
         <w:ind w:firstLine="142"/>
       </w:pPr>
-      <w:bookmarkStart w:id="6" w:name="_Toc444778892"/>
+      <w:bookmarkStart w:id="6" w:name="_Toc444884831"/>
       <w:r>
         <w:rPr>
           <w:rStyle w:val="Heading2Char"/>
         </w:rPr>
-        <w:t>Caveola</w:t>
+        <w:t>Caveolin</w:t>
       </w:r>
       <w:r>
         <w:rPr>
           <w:rStyle w:val="Heading2Char"/>
         </w:rPr>
-        <w:t xml:space="preserve">e: enriched lipid domain with </w:t>
-      </w:r>
+        <w:t xml:space="preserve">-1: Mediating </w:t>
+      </w:r>
+      <w:bookmarkEnd w:id="6"/>
       <w:r>
         <w:rPr>
           <w:rStyle w:val="Heading2Char"/>
         </w:rPr>
-        <w:t>potential.</w:t>
-      </w:r>
-      <w:bookmarkEnd w:id="6"/>
-      <w:r>
-        <w:t xml:space="preserve"> 64w</w:t>
+        <w:t>lipid raft composition</w:t>
+      </w:r>
+      <w:r>
+        <w:t xml:space="preserve"> </w:t>
+      </w:r>
+      <w:r>
+        <w:t>225w</w:t>
       </w:r>
     </w:p>
     <w:p>
       <w:pPr>
         <w:pStyle w:val="NoSpacing"/>
         <w:ind w:firstLine="142"/>
-        <w:rPr>
-          <w:color w:val="FF0000"/>
-        </w:rPr>
-      </w:pPr>
-      <w:r>
-        <w:lastRenderedPageBreak/>
-        <w:t>In particular tissue types and/or circumstan</w:t>
-      </w:r>
-      <w:r>
-        <w:t>ce, such as disease state, the membranes of these</w:t>
-      </w:r>
-      <w:r>
-        <w:t xml:space="preserve"> ECVs become enriched in caveolin-1, the structural protein involved in caveolae formation. </w:t>
-      </w:r>
-      <w:r>
-        <w:t xml:space="preserve">Caveolae are 50-100nm diameter </w:t>
-      </w:r>
-      <w:r>
-        <w:t xml:space="preserve">flask-like </w:t>
-      </w:r>
-      <w:r>
-        <w:t>invaginations of the plasma membrane, enriched in cholesterol</w:t>
-      </w:r>
-      <w:r>
-        <w:t>, ceramides, sphingolipids</w:t>
-      </w:r>
-      <w:r>
-        <w:t xml:space="preserve"> and the caveolin family proteins </w:t>
-      </w:r>
-      <w:r>
-        <w:fldChar w:fldCharType="begin">
-          <w:fldData xml:space="preserve">PEVuZE5vdGU+PENpdGU+PEF1dGhvcj5QYXJ0b248L0F1dGhvcj48WWVhcj4yMDA2PC9ZZWFyPjxS
-ZWNOdW0+MjU8L1JlY051bT48RGlzcGxheVRleHQ+KFBhcnRvbjxzdHlsZSBmYWNlPSJpdGFsaWMi
-PiBldCBhbC48L3N0eWxlPiAyMDA2KTwvRGlzcGxheVRleHQ+PHJlY29yZD48cmVjLW51bWJlcj4y
-NTwvcmVjLW51bWJlcj48Zm9yZWlnbi1rZXlzPjxrZXkgYXBwPSJFTiIgZGItaWQ9ImZ2YXc5dmQ1
-cnJmZXoyZXBhdmM1ZXhlYnowMnh0MHZ2dndycyIgdGltZXN0YW1wPSIxNDU0OTg3OTE3Ij4yNTwv
-a2V5PjwvZm9yZWlnbi1rZXlzPjxyZWYtdHlwZSBuYW1lPSJKb3VybmFsIEFydGljbGUiPjE3PC9y
-ZWYtdHlwZT48Y29udHJpYnV0b3JzPjxhdXRob3JzPjxhdXRob3I+UGFydG9uLCBSb2JlcnQgRy48
-L2F1dGhvcj48YXV0aG9yPkhhbnphbC1CYXllciwgTWljaGFlbDwvYXV0aG9yPjxhdXRob3I+SGFu
-Y29jaywgSm9obiBGLjwvYXV0aG9yPjwvYXV0aG9ycz48L2NvbnRyaWJ1dG9ycz48dGl0bGVzPjx0
-aXRsZT5CaW9nZW5lc2lzIG9mIGNhdmVvbGFlOiBBIHN0cnVjdHVyYWwgbW9kZWwgZm9yIGNhdmVv
-bGluLWluZHVjZWQgZG9tYWluIGZvcm1hdGlvbjwvdGl0bGU+PHNlY29uZGFyeS10aXRsZT5Kb3Vy
-bmFsIG9mIENlbGwgU2NpZW5jZTwvc2Vjb25kYXJ5LXRpdGxlPjwvdGl0bGVzPjxwZXJpb2RpY2Fs
-PjxmdWxsLXRpdGxlPkpvdXJuYWwgb2YgQ2VsbCBTY2llbmNlPC9mdWxsLXRpdGxlPjwvcGVyaW9k
-aWNhbD48cGFnZXM+Nzg3LTc5NjwvcGFnZXM+PHZvbHVtZT4xMTk8L3ZvbHVtZT48bnVtYmVyPjU8
-L251bWJlcj48a2V5d29yZHM+PGtleXdvcmQ+TW9kZWw8L2tleXdvcmQ+PGtleXdvcmQ+Q2hvbGVz
-dGVyb2w8L2tleXdvcmQ+PGtleXdvcmQ+TWVtYnJhbmU8L2tleXdvcmQ+PGtleXdvcmQ+Q2F2ZW9s
-YWU8L2tleXdvcmQ+PGtleXdvcmQ+Q0VMTCBCSU9MT0dZPC9rZXl3b3JkPjxrZXl3b3JkPk1EQ0sg
-Q0VMTFM8L2tleXdvcmQ+PGtleXdvcmQ+R0lSRExFIE1VU0NVTEFSLURZU1RST1BIWTwva2V5d29y
-ZD48a2V5d29yZD5QTEFTTUEtTUVNQlJBTkU8L2tleXdvcmQ+PGtleXdvcmQ+RU5ET1RIRUxJQUwt
-Q0VMTFM8L2tleXdvcmQ+PGtleXdvcmQ+R09MR0ktQ09NUExFWDwva2V5d29yZD48a2V5d29yZD5T
-Q0FGRk9MRElORyBSRUdJT048L2tleXdvcmQ+PGtleXdvcmQ+TElQSUQgUkFGVFM8L2tleXdvcmQ+
-PGtleXdvcmQ+VFJBTlNNRU1CUkFORSBIRUxJQ0VTPC9rZXl3b3JkPjxrZXl3b3JkPkVQSVRIRUxJ
-QUwtQ0VMTFM8L2tleXdvcmQ+PGtleXdvcmQ+R0VORSBGQU1JTFk8L2tleXdvcmQ+PGtleXdvcmQ+
-Q2F2ZW9sYWUgLSBtZXRhYm9saXNtPC9rZXl3b3JkPjxrZXl3b3JkPkNhdmVvbGFlIC0gY2hlbWlz
-dHJ5PC9rZXl3b3JkPjxrZXl3b3JkPkNhdmVvbGFlIC0gcGh5c2lvbG9neTwva2V5d29yZD48a2V5
-d29yZD5DaG9sZXN0ZXJvbCAtIGNoZW1pc3RyeTwva2V5d29yZD48a2V5d29yZD5Qcm90ZWlucyAt
-IGNoZW1pc3RyeTwva2V5d29yZD48L2tleXdvcmRzPjxkYXRlcz48eWVhcj4yMDA2PC95ZWFyPjwv
-ZGF0ZXM+PHB1Yi1sb2NhdGlvbj5DQU1CUklER0U8L3B1Yi1sb2NhdGlvbj48cHVibGlzaGVyPkNP
-TVBBTlkgT0YgQklPTE9HSVNUUyBMVEQ8L3B1Ymxpc2hlcj48aXNibj4wMDIxLTk1MzM8L2lzYm4+
-PHVybHM+PHJlbGF0ZWQtdXJscz48dXJsPmh0dHA6Ly91cS5zdW1tb24uc2VyaWFsc3NvbHV0aW9u
-cy5jb20vMi4wLjAvbGluay8wL2VMdkhDWE13alYxWlM4UXdFQjVFRkFUeFB1b0J3ZU94YTVNMlBY
-elR4Y1ZISF9RNXBEbGtCYnNycmFMXzNrbmJyYnZMSXZ0V3lMU1FURHJmVENiekRVREllb0VfWnhN
-d3ptSVdYVjBlaDVZaEpLZGM1anFKcEpYbzB1cFl6eDFfWEM1TzZDT2MzTHlwc29lWXlCM0JKMC1T
-dW1TcmY5OFpYX1FWMnk2dDFHVW13NVpNYU9iTkdRanFjR2ZObFlGOGxnc0JxQWFid1RaTXVqSk5M
-cGwwbWVlUDZicWRHUzdIXzZhd0ExdXQyMG51bW4yeUN5dW0ySVAxcGhIbHp6NDg0ZE9yczNyRGtv
-d3NVZkxMWU1ocmJva2tEY0dzSS1jZ2RkY2NnbDV1S3pBc2ZJem9jVzlvb2tmdmNsaVFyaFR5QUY0
-R0Q4XzlSN190dGVBcnhIenFveGRoQTV0UW5hSUxwcUtVYTVWU21kZ2NQUVpGbGMwbzJrR0dzUTJQ
-YUo3SFNocXEzTjl1MEdUb0RISHdFRGFsdTVOZlZIWHRuajRHd21rZW04d3E2ZzZYZENabFFIWE9M
-ZFBTWUtDaXVRY1hFejJJY2NPdElWeE1nbXNrY0kxRXZVWWVIRFVhLWhPSk1haUxrc3lENjBabDNR
-Z1RKUk9CQ0YxcWxibnlDaXFxN3dxX01DY1hoUkdQUXBaNmNEV3Q2MjY4WmdGQ3c4VERPdm5oQVYx
-R3JOLVNxanN5Z2Vwa21ibWR3a1p6b3VPdXRKM0JLaXJVbkx0eTNGLWQ4UE9vPC91cmw+PC9yZWxh
-dGVkLXVybHM+PC91cmxzPjxlbGVjdHJvbmljLXJlc291cmNlLW51bT4xMC4xMjQyL2pjcy4wMjg1
-MzwvZWxlY3Ryb25pYy1yZXNvdXJjZS1udW0+PC9yZWNvcmQ+PC9DaXRlPjwvRW5kTm90ZT4A
-</w:fldData>
-        </w:fldChar>
-      </w:r>
-      <w:r>
-        <w:instrText xml:space="preserve"> ADDIN EN.CITE </w:instrText>
-      </w:r>
-      <w:r>
-        <w:fldChar w:fldCharType="begin">
-          <w:fldData xml:space="preserve">PEVuZE5vdGU+PENpdGU+PEF1dGhvcj5QYXJ0b248L0F1dGhvcj48WWVhcj4yMDA2PC9ZZWFyPjxS
-ZWNOdW0+MjU8L1JlY051bT48RGlzcGxheVRleHQ+KFBhcnRvbjxzdHlsZSBmYWNlPSJpdGFsaWMi
-PiBldCBhbC48L3N0eWxlPiAyMDA2KTwvRGlzcGxheVRleHQ+PHJlY29yZD48cmVjLW51bWJlcj4y
-NTwvcmVjLW51bWJlcj48Zm9yZWlnbi1rZXlzPjxrZXkgYXBwPSJFTiIgZGItaWQ9ImZ2YXc5dmQ1
-cnJmZXoyZXBhdmM1ZXhlYnowMnh0MHZ2dndycyIgdGltZXN0YW1wPSIxNDU0OTg3OTE3Ij4yNTwv
-a2V5PjwvZm9yZWlnbi1rZXlzPjxyZWYtdHlwZSBuYW1lPSJKb3VybmFsIEFydGljbGUiPjE3PC9y
-ZWYtdHlwZT48Y29udHJpYnV0b3JzPjxhdXRob3JzPjxhdXRob3I+UGFydG9uLCBSb2JlcnQgRy48
-L2F1dGhvcj48YXV0aG9yPkhhbnphbC1CYXllciwgTWljaGFlbDwvYXV0aG9yPjxhdXRob3I+SGFu
-Y29jaywgSm9obiBGLjwvYXV0aG9yPjwvYXV0aG9ycz48L2NvbnRyaWJ1dG9ycz48dGl0bGVzPjx0
-aXRsZT5CaW9nZW5lc2lzIG9mIGNhdmVvbGFlOiBBIHN0cnVjdHVyYWwgbW9kZWwgZm9yIGNhdmVv
-bGluLWluZHVjZWQgZG9tYWluIGZvcm1hdGlvbjwvdGl0bGU+PHNlY29uZGFyeS10aXRsZT5Kb3Vy
-bmFsIG9mIENlbGwgU2NpZW5jZTwvc2Vjb25kYXJ5LXRpdGxlPjwvdGl0bGVzPjxwZXJpb2RpY2Fs
-PjxmdWxsLXRpdGxlPkpvdXJuYWwgb2YgQ2VsbCBTY2llbmNlPC9mdWxsLXRpdGxlPjwvcGVyaW9k
-aWNhbD48cGFnZXM+Nzg3LTc5NjwvcGFnZXM+PHZvbHVtZT4xMTk8L3ZvbHVtZT48bnVtYmVyPjU8
-L251bWJlcj48a2V5d29yZHM+PGtleXdvcmQ+TW9kZWw8L2tleXdvcmQ+PGtleXdvcmQ+Q2hvbGVz
-dGVyb2w8L2tleXdvcmQ+PGtleXdvcmQ+TWVtYnJhbmU8L2tleXdvcmQ+PGtleXdvcmQ+Q2F2ZW9s
-YWU8L2tleXdvcmQ+PGtleXdvcmQ+Q0VMTCBCSU9MT0dZPC9rZXl3b3JkPjxrZXl3b3JkPk1EQ0sg
-Q0VMTFM8L2tleXdvcmQ+PGtleXdvcmQ+R0lSRExFIE1VU0NVTEFSLURZU1RST1BIWTwva2V5d29y
-ZD48a2V5d29yZD5QTEFTTUEtTUVNQlJBTkU8L2tleXdvcmQ+PGtleXdvcmQ+RU5ET1RIRUxJQUwt
-Q0VMTFM8L2tleXdvcmQ+PGtleXdvcmQ+R09MR0ktQ09NUExFWDwva2V5d29yZD48a2V5d29yZD5T
-Q0FGRk9MRElORyBSRUdJT048L2tleXdvcmQ+PGtleXdvcmQ+TElQSUQgUkFGVFM8L2tleXdvcmQ+
-PGtleXdvcmQ+VFJBTlNNRU1CUkFORSBIRUxJQ0VTPC9rZXl3b3JkPjxrZXl3b3JkPkVQSVRIRUxJ
-QUwtQ0VMTFM8L2tleXdvcmQ+PGtleXdvcmQ+R0VORSBGQU1JTFk8L2tleXdvcmQ+PGtleXdvcmQ+
-Q2F2ZW9sYWUgLSBtZXRhYm9saXNtPC9rZXl3b3JkPjxrZXl3b3JkPkNhdmVvbGFlIC0gY2hlbWlz
-dHJ5PC9rZXl3b3JkPjxrZXl3b3JkPkNhdmVvbGFlIC0gcGh5c2lvbG9neTwva2V5d29yZD48a2V5
-d29yZD5DaG9sZXN0ZXJvbCAtIGNoZW1pc3RyeTwva2V5d29yZD48a2V5d29yZD5Qcm90ZWlucyAt
-IGNoZW1pc3RyeTwva2V5d29yZD48L2tleXdvcmRzPjxkYXRlcz48eWVhcj4yMDA2PC95ZWFyPjwv
-ZGF0ZXM+PHB1Yi1sb2NhdGlvbj5DQU1CUklER0U8L3B1Yi1sb2NhdGlvbj48cHVibGlzaGVyPkNP
-TVBBTlkgT0YgQklPTE9HSVNUUyBMVEQ8L3B1Ymxpc2hlcj48aXNibj4wMDIxLTk1MzM8L2lzYm4+
-PHVybHM+PHJlbGF0ZWQtdXJscz48dXJsPmh0dHA6Ly91cS5zdW1tb24uc2VyaWFsc3NvbHV0aW9u
-cy5jb20vMi4wLjAvbGluay8wL2VMdkhDWE13alYxWlM4UXdFQjVFRkFUeFB1b0J3ZU94YTVNMlBY
-elR4Y1ZISF9RNXBEbGtCYnNycmFMXzNrbmJyYnZMSXZ0V3lMU1FURHJmVENiekRVREllb0VfWnhN
-d3ptSVdYVjBlaDVZaEpLZGM1anFKcEpYbzB1cFl6eDFfWEM1TzZDT2MzTHlwc29lWXlCM0JKMC1T
-dW1TcmY5OFpYX1FWMnk2dDFHVW13NVpNYU9iTkdRanFjR2ZObFlGOGxnc0JxQWFid1RaTXVqSk5M
-cGwwbWVlUDZicWRHUzdIXzZhd0ExdXQyMG51bW4yeUN5dW0ySVAxcGhIbHp6NDg0ZE9yczNyRGtv
-d3NVZkxMWU1ocmJva2tEY0dzSS1jZ2RkY2NnbDV1S3pBc2ZJem9jVzlvb2tmdmNsaVFyaFR5QUY0
-R0Q4XzlSN190dGVBcnhIenFveGRoQTV0UW5hSUxwcUtVYTVWU21kZ2NQUVpGbGMwbzJrR0dzUTJQ
-YUo3SFNocXEzTjl1MEdUb0RISHdFRGFsdTVOZlZIWHRuajRHd21rZW04d3E2ZzZYZENabFFIWE9M
-ZFBTWUtDaXVRY1hFejJJY2NPdElWeE1nbXNrY0kxRXZVWWVIRFVhLWhPSk1haUxrc3lENjBabDNR
-Z1RKUk9CQ0YxcWxibnlDaXFxN3dxX01DY1hoUkdQUXBaNmNEV3Q2MjY4WmdGQ3c4VERPdm5oQVYx
-R3JOLVNxanN5Z2Vwa21ibWR3a1p6b3VPdXRKM0JLaXJVbkx0eTNGLWQ4UE9vPC91cmw+PC9yZWxh
-dGVkLXVybHM+PC91cmxzPjxlbGVjdHJvbmljLXJlc291cmNlLW51bT4xMC4xMjQyL2pjcy4wMjg1
-MzwvZWxlY3Ryb25pYy1yZXNvdXJjZS1udW0+PC9yZWNvcmQ+PC9DaXRlPjwvRW5kTm90ZT4A
-</w:fldData>
-        </w:fldChar>
-      </w:r>
-      <w:r>
-        <w:instrText xml:space="preserve"> ADDIN EN.CITE.DATA </w:instrText>
-      </w:r>
-      <w:r>
-        <w:fldChar w:fldCharType="end"/>
+      </w:pPr>
+      <w:r>
+        <w:t xml:space="preserve">The caveolin protein family </w:t>
+      </w:r>
+      <w:r>
+        <w:t xml:space="preserve">are integral membrane proteins that dictate the formation of </w:t>
+      </w:r>
+      <w:proofErr w:type="spellStart"/>
+      <w:r>
+        <w:t>caveolae</w:t>
+      </w:r>
+      <w:proofErr w:type="spellEnd"/>
+      <w:r>
+        <w:t xml:space="preserve">, </w:t>
+      </w:r>
+      <w:r>
+        <w:t xml:space="preserve">flask-shaped invaginations of the </w:t>
+      </w:r>
+      <w:r>
+        <w:t xml:space="preserve">plasma </w:t>
+      </w:r>
+      <w:r>
+        <w:t>membrane,</w:t>
+      </w:r>
+      <w:r>
+        <w:t xml:space="preserve"> by facilitating structural change of membrane curvature</w:t>
+      </w:r>
+      <w:r>
+        <w:t xml:space="preserve"> and lipid raft composition</w:t>
+      </w:r>
+      <w:r>
+        <w:fldChar w:fldCharType="begin"/>
+      </w:r>
+      <w:r>
+        <w:instrText xml:space="preserve"> ADDIN EN.CITE &lt;EndNote&gt;&lt;Cite&gt;&lt;Author&gt;Ariotti&lt;/Author&gt;&lt;Year&gt;2015&lt;/Year&gt;&lt;RecNum&gt;2&lt;/RecNum&gt;&lt;DisplayText&gt;(Ariotti&lt;style face="italic"&gt; et al.&lt;/style&gt; 2015)&lt;/DisplayText&gt;&lt;record&gt;&lt;rec-number&gt;2&lt;/rec-number&gt;&lt;foreign-keys&gt;&lt;key app="EN" db-id="fvaw9vd5rrfez2epavc5exebz02xt0vvvwrs" timestamp="1452130423"&gt;2&lt;/key&gt;&lt;/foreign-keys&gt;&lt;ref-type name="Journal Article"&gt;17&lt;/ref-type&gt;&lt;contributors&gt;&lt;authors&gt;&lt;author&gt;Ariotti, Nicholas&lt;/author&gt;&lt;author&gt;Rae, James&lt;/author&gt;&lt;author&gt;Leneva, Natalya&lt;/author&gt;&lt;author&gt;Ferguson, Charles&lt;/author&gt;&lt;author&gt;Loo, Dorothy&lt;/author&gt;&lt;author&gt;Okano, Satomi&lt;/author&gt;&lt;author&gt;Hill, Michelle M.&lt;/author&gt;&lt;author&gt;Walser, Piers&lt;/author&gt;&lt;author&gt;Collins, Brett M.&lt;/author&gt;&lt;author&gt;Parton, Robert G.&lt;/author&gt;&lt;/authors&gt;&lt;/contributors&gt;&lt;titles&gt;&lt;title&gt;Molecular Characterization of Caveolin-induced Membrane Curvature&lt;/title&gt;&lt;secondary-title&gt;Journal of Biological Chemistry&lt;/secondary-title&gt;&lt;/titles&gt;&lt;periodical&gt;&lt;full-title&gt;Journal of Biological Chemistry&lt;/full-title&gt;&lt;/periodical&gt;&lt;pages&gt;24875-24890&lt;/pages&gt;&lt;volume&gt;290&lt;/volume&gt;&lt;number&gt;41&lt;/number&gt;&lt;dates&gt;&lt;year&gt;2015&lt;/year&gt;&lt;pub-dates&gt;&lt;date&gt;October 9, 2015&lt;/date&gt;&lt;/pub-dates&gt;&lt;/dates&gt;&lt;urls&gt;&lt;related-urls&gt;&lt;url&gt;http://www.jbc.org/content/290/41/24875.abstract&lt;/url&gt;&lt;/related-urls&gt;&lt;/urls&gt;&lt;electronic-resource-num&gt;10.1074/jbc.M115.644336&lt;/electronic-resource-num&gt;&lt;/record&gt;&lt;/Cite&gt;&lt;/EndNote&gt;</w:instrText>
       </w:r>
       <w:r>
         <w:fldChar w:fldCharType="separate"/>
@@ -2853,8 +2811,16 @@
         <w:rPr>
           <w:noProof/>
         </w:rPr>
-        <w:t>(Parton</w:t>
-      </w:r>
+        <w:t>(</w:t>
+      </w:r>
+      <w:proofErr w:type="spellStart"/>
+      <w:r>
+        <w:rPr>
+          <w:noProof/>
+        </w:rPr>
+        <w:t>Ariotti</w:t>
+      </w:r>
+      <w:proofErr w:type="spellEnd"/>
       <w:r>
         <w:rPr>
           <w:i/>
@@ -2866,229 +2832,12 @@
         <w:rPr>
           <w:noProof/>
         </w:rPr>
-        <w:t xml:space="preserve"> 2006)</w:t>
+        <w:t xml:space="preserve"> 2015)</w:t>
       </w:r>
       <w:r>
         <w:fldChar w:fldCharType="end"/>
       </w:r>
       <w:r>
-        <w:t xml:space="preserve">. </w:t>
-      </w:r>
-      <w:r>
-        <w:t xml:space="preserve">This forms a distinct lipid raft composition. </w:t>
-      </w:r>
-      <w:r>
-        <w:t>Additionally</w:t>
-      </w:r>
-      <w:r>
-        <w:t xml:space="preserve">, cytoplasmic coat proteins, from the recently </w:t>
-      </w:r>
-      <w:r>
-        <w:t xml:space="preserve">discovered </w:t>
-      </w:r>
-      <w:r>
-        <w:t xml:space="preserve">Cavin family, regulate the caveolae formation and morphology </w:t>
-      </w:r>
-      <w:r>
-        <w:fldChar w:fldCharType="begin">
-          <w:fldData xml:space="preserve">PEVuZE5vdGU+PENpdGU+PEF1dGhvcj5OYWJpPC9BdXRob3I+PFllYXI+MjAwOTwvWWVhcj48UmVj
-TnVtPjI2PC9SZWNOdW0+PERpc3BsYXlUZXh0PihOYWJpIDIwMDkpPC9EaXNwbGF5VGV4dD48cmVj
-b3JkPjxyZWMtbnVtYmVyPjI2PC9yZWMtbnVtYmVyPjxmb3JlaWduLWtleXM+PGtleSBhcHA9IkVO
-IiBkYi1pZD0iZnZhdzl2ZDVycmZlejJlcGF2YzVleGViejAyeHQwdnZ2d3JzIiB0aW1lc3RhbXA9
-IjE0NTQ5ODgyNzIiPjI2PC9rZXk+PC9mb3JlaWduLWtleXM+PHJlZi10eXBlIG5hbWU9IkpvdXJu
-YWwgQXJ0aWNsZSI+MTc8L3JlZi10eXBlPjxjb250cmlidXRvcnM+PGF1dGhvcnM+PGF1dGhvcj5O
-YWJpLCBJdmFuIFIuPC9hdXRob3I+PC9hdXRob3JzPjwvY29udHJpYnV0b3JzPjx0aXRsZXM+PHRp
-dGxlPkNhdmluIGZldmVyOiByZWd1bGF0aW5nIGNhdmVvbGFlPC90aXRsZT48c2Vjb25kYXJ5LXRp
-dGxlPk5hdHVyZSBDZWxsIEJpb2xvZ3k8L3NlY29uZGFyeS10aXRsZT48L3RpdGxlcz48cGVyaW9k
-aWNhbD48ZnVsbC10aXRsZT5OYXR1cmUgQ2VsbCBCaW9sb2d5PC9mdWxsLXRpdGxlPjwvcGVyaW9k
-aWNhbD48cGFnZXM+Nzg5LTc5MTwvcGFnZXM+PHZvbHVtZT4xMTwvdm9sdW1lPjxudW1iZXI+Nzwv
-bnVtYmVyPjxrZXl3b3Jkcz48a2V5d29yZD5NVVJDPC9rZXl3b3JkPjxrZXl3b3JkPkNFTEwgQklP
-TE9HWTwva2V5d29yZD48a2V5d29yZD5DRUxMUzwva2V5d29yZD48a2V5d29yZD5QTEFTTUEtTUVN
-QlJBTkU8L2tleXdvcmQ+PGtleXdvcmQ+RU5ET0NZVE9TSVM8L2tleXdvcmQ+PGtleXdvcmQ+Q09J
-TEVELUNPSUwgUFJPVEVJTjwva2V5d29yZD48a2V5d29yZD5NZW1icmFuZSBQcm90ZWlucyAtIHBo
-eXNpb2xvZ3k8L2tleXdvcmQ+PGtleXdvcmQ+Uk5BLUJpbmRpbmcgUHJvdGVpbnMgLSBwaHlzaW9s
-b2d5PC9rZXl3b3JkPjxrZXl3b3JkPkNhcnJpZXIgUHJvdGVpbnMgLSBwaHlzaW9sb2d5PC9rZXl3
-b3JkPjxrZXl3b3JkPkNhdmVvbGFlIC0gbWV0YWJvbGlzbTwva2V5d29yZD48a2V5d29yZD5NZW1i
-cmFuZSBQcm90ZWlucyAtIG1ldGFib2xpc208L2tleXdvcmQ+PGtleXdvcmQ+Uk5BLUJpbmRpbmcg
-UHJvdGVpbnMgLSBtZXRhYm9saXNtPC9rZXl3b3JkPjxrZXl3b3JkPkNhcnJpZXIgUHJvdGVpbnMg
-LSBtZXRhYm9saXNtPC9rZXl3b3JkPjxrZXl3b3JkPkdlbmUgZXhwcmVzc2lvbjwva2V5d29yZD48
-a2V5d29yZD5SZXNlYXJjaDwva2V5d29yZD48a2V5d29yZD5NZW1icmFuZSBwcm90ZWluczwva2V5
-d29yZD48a2V5d29yZD5DYXZlb2xhZTwva2V5d29yZD48a2V5d29yZD5TdHJ1Y3R1cmU8L2tleXdv
-cmQ+PGtleXdvcmQ+UGh5c2lvbG9naWNhbCBhc3BlY3RzPC9rZXl3b3JkPjwva2V5d29yZHM+PGRh
-dGVzPjx5ZWFyPjIwMDk8L3llYXI+PC9kYXRlcz48cHViLWxvY2F0aW9uPkxPTkRPTjwvcHViLWxv
-Y2F0aW9uPjxwdWJsaXNoZXI+TkFUVVJFIFBVQkxJU0hJTkcgR1JPVVA8L3B1Ymxpc2hlcj48aXNi
-bj4xNDY1LTczOTI8L2lzYm4+PHVybHM+PHJlbGF0ZWQtdXJscz48dXJsPmh0dHA6Ly91cS5zdW1t
-b24uc2VyaWFsc3NvbHV0aW9ucy5jb20vMi4wLjAvbGluay8wL2VMdkhDWE13alYxTGI5UkFETFlR
-RWhJU0FzcXJhYW1VQXowR01vOU1acmloRlZWUFBWVGxIRG56cUpDcXRPeG1xX0x2c1pOc3RMdUNp
-dk40SnBteE03WmpmemFBa3BfTFl1OU9ZTDJLU3NreUlDWWZvak5WSFJQYXl0dlNZd3g3dno5T194
-SFFWX1pMNTF1U1VsZlVsbEY3V2p2MnVDNHZydWJRZ2RZRFJwcHVnS3FvU2Z0UG9MeTl1Zk1OdkZ0
-QWM4ZkE1T3FoX3ZadXZmcXJVaG9VME5rcjJMU2IzU1Nlek5Ib1g5dFlucDM2am85djZ6VzhuSXpS
-X05zb1BRZndKSFp2NE5uWW52TDNXOGdYZVAtenkxTWtjZi1hTDhldTlhVHFjb18za1Z6aS1BNS1u
-SDJfV3B3WFUwZUY0cG9jUFYzRW9JMUtiVnNIRVl3UVNVU2Z2Q2lEUlprQ0NtZERTRmhKSHlycnFt
-aHFWMWxqU19UU1lCM0pkVlB2NFFWeTVuM1hEd2k5Y0FoNVMxUkVybTBybGJiUnRSRXhsblZyMFpL
-MTRtVUdKM3pTRFJlYjZEaWI1UnJYcTFYREFWRERBSlVNUGt6ajZiWmZvdDhlT1JxWjA5eU5sVGVh
-clZPaWFSdUdOZUhtcGhFMW8ySXRiVE9ENDNsay1pRHBjWXo1RlU0Ym5qZHdkMTUwUUV4S296STRI
-ZGs5ajhobUpSdE9mU016dGxTa3VGM1RQX1FaSE83UktYTDdESG4wOU1hZnRnVmxKbUM5UTZ1VVl6
-UkZaeUQtaDJ3eFZXbm42Z1Q5MFdPSGNRelB4eWdYcHhGX2hLZjljaDFQR05mN0J3bTJCMXM8L3Vy
-bD48L3JlbGF0ZWQtdXJscz48L3VybHM+PGVsZWN0cm9uaWMtcmVzb3VyY2UtbnVtPjEwLjEwMzgv
-bmNiMDcwOS03ODk8L2VsZWN0cm9uaWMtcmVzb3VyY2UtbnVtPjwvcmVjb3JkPjwvQ2l0ZT48L0Vu
-ZE5vdGU+AG==
-</w:fldData>
-        </w:fldChar>
-      </w:r>
-      <w:r>
-        <w:instrText xml:space="preserve"> ADDIN EN.CITE </w:instrText>
-      </w:r>
-      <w:r>
-        <w:fldChar w:fldCharType="begin">
-          <w:fldData xml:space="preserve">PEVuZE5vdGU+PENpdGU+PEF1dGhvcj5OYWJpPC9BdXRob3I+PFllYXI+MjAwOTwvWWVhcj48UmVj
-TnVtPjI2PC9SZWNOdW0+PERpc3BsYXlUZXh0PihOYWJpIDIwMDkpPC9EaXNwbGF5VGV4dD48cmVj
-b3JkPjxyZWMtbnVtYmVyPjI2PC9yZWMtbnVtYmVyPjxmb3JlaWduLWtleXM+PGtleSBhcHA9IkVO
-IiBkYi1pZD0iZnZhdzl2ZDVycmZlejJlcGF2YzVleGViejAyeHQwdnZ2d3JzIiB0aW1lc3RhbXA9
-IjE0NTQ5ODgyNzIiPjI2PC9rZXk+PC9mb3JlaWduLWtleXM+PHJlZi10eXBlIG5hbWU9IkpvdXJu
-YWwgQXJ0aWNsZSI+MTc8L3JlZi10eXBlPjxjb250cmlidXRvcnM+PGF1dGhvcnM+PGF1dGhvcj5O
-YWJpLCBJdmFuIFIuPC9hdXRob3I+PC9hdXRob3JzPjwvY29udHJpYnV0b3JzPjx0aXRsZXM+PHRp
-dGxlPkNhdmluIGZldmVyOiByZWd1bGF0aW5nIGNhdmVvbGFlPC90aXRsZT48c2Vjb25kYXJ5LXRp
-dGxlPk5hdHVyZSBDZWxsIEJpb2xvZ3k8L3NlY29uZGFyeS10aXRsZT48L3RpdGxlcz48cGVyaW9k
-aWNhbD48ZnVsbC10aXRsZT5OYXR1cmUgQ2VsbCBCaW9sb2d5PC9mdWxsLXRpdGxlPjwvcGVyaW9k
-aWNhbD48cGFnZXM+Nzg5LTc5MTwvcGFnZXM+PHZvbHVtZT4xMTwvdm9sdW1lPjxudW1iZXI+Nzwv
-bnVtYmVyPjxrZXl3b3Jkcz48a2V5d29yZD5NVVJDPC9rZXl3b3JkPjxrZXl3b3JkPkNFTEwgQklP
-TE9HWTwva2V5d29yZD48a2V5d29yZD5DRUxMUzwva2V5d29yZD48a2V5d29yZD5QTEFTTUEtTUVN
-QlJBTkU8L2tleXdvcmQ+PGtleXdvcmQ+RU5ET0NZVE9TSVM8L2tleXdvcmQ+PGtleXdvcmQ+Q09J
-TEVELUNPSUwgUFJPVEVJTjwva2V5d29yZD48a2V5d29yZD5NZW1icmFuZSBQcm90ZWlucyAtIHBo
-eXNpb2xvZ3k8L2tleXdvcmQ+PGtleXdvcmQ+Uk5BLUJpbmRpbmcgUHJvdGVpbnMgLSBwaHlzaW9s
-b2d5PC9rZXl3b3JkPjxrZXl3b3JkPkNhcnJpZXIgUHJvdGVpbnMgLSBwaHlzaW9sb2d5PC9rZXl3
-b3JkPjxrZXl3b3JkPkNhdmVvbGFlIC0gbWV0YWJvbGlzbTwva2V5d29yZD48a2V5d29yZD5NZW1i
-cmFuZSBQcm90ZWlucyAtIG1ldGFib2xpc208L2tleXdvcmQ+PGtleXdvcmQ+Uk5BLUJpbmRpbmcg
-UHJvdGVpbnMgLSBtZXRhYm9saXNtPC9rZXl3b3JkPjxrZXl3b3JkPkNhcnJpZXIgUHJvdGVpbnMg
-LSBtZXRhYm9saXNtPC9rZXl3b3JkPjxrZXl3b3JkPkdlbmUgZXhwcmVzc2lvbjwva2V5d29yZD48
-a2V5d29yZD5SZXNlYXJjaDwva2V5d29yZD48a2V5d29yZD5NZW1icmFuZSBwcm90ZWluczwva2V5
-d29yZD48a2V5d29yZD5DYXZlb2xhZTwva2V5d29yZD48a2V5d29yZD5TdHJ1Y3R1cmU8L2tleXdv
-cmQ+PGtleXdvcmQ+UGh5c2lvbG9naWNhbCBhc3BlY3RzPC9rZXl3b3JkPjwva2V5d29yZHM+PGRh
-dGVzPjx5ZWFyPjIwMDk8L3llYXI+PC9kYXRlcz48cHViLWxvY2F0aW9uPkxPTkRPTjwvcHViLWxv
-Y2F0aW9uPjxwdWJsaXNoZXI+TkFUVVJFIFBVQkxJU0hJTkcgR1JPVVA8L3B1Ymxpc2hlcj48aXNi
-bj4xNDY1LTczOTI8L2lzYm4+PHVybHM+PHJlbGF0ZWQtdXJscz48dXJsPmh0dHA6Ly91cS5zdW1t
-b24uc2VyaWFsc3NvbHV0aW9ucy5jb20vMi4wLjAvbGluay8wL2VMdkhDWE13alYxTGI5UkFETFlR
-RWhJU0FzcXJhYW1VQXowR01vOU1acmloRlZWUFBWVGxIRG56cUpDcXRPeG1xX0x2c1pOc3RMdUNp
-dk40SnBteE03WmpmemFBa3BfTFl1OU9ZTDJLU3NreUlDWWZvak5WSFJQYXl0dlNZd3g3dno5T194
-SFFWX1pMNTF1U1VsZlVsbEY3V2p2MnVDNHZydWJRZ2RZRFJwcHVnS3FvU2Z0UG9MeTl1Zk1OdkZ0
-QWM4ZkE1T3FoX3ZadXZmcXJVaG9VME5rcjJMU2IzU1Nlek5Ib1g5dFlucDM2am85djZ6VzhuSXpS
-X05zb1BRZndKSFp2NE5uWW52TDNXOGdYZVAtenkxTWtjZi1hTDhldTlhVHFjb18za1Z6aS1BNS1u
-SDJfV3B3WFUwZUY0cG9jUFYzRW9JMUtiVnNIRVl3UVNVU2Z2Q2lEUlprQ0NtZERTRmhKSHlycnFt
-aHFWMWxqU19UU1lCM0pkVlB2NFFWeTVuM1hEd2k5Y0FoNVMxUkVybTBybGJiUnRSRXhsblZyMFpL
-MTRtVUdKM3pTRFJlYjZEaWI1UnJYcTFYREFWRERBSlVNUGt6ajZiWmZvdDhlT1JxWjA5eU5sVGVh
-clZPaWFSdUdOZUhtcGhFMW8ySXRiVE9ENDNsay1pRHBjWXo1RlU0Ym5qZHdkMTUwUUV4S296STRI
-ZGs5ajhobUpSdE9mU016dGxTa3VGM1RQX1FaSE83UktYTDdESG4wOU1hZnRnVmxKbUM5UTZ1VVl6
-UkZaeUQtaDJ3eFZXbm42Z1Q5MFdPSGNRelB4eWdYcHhGX2hLZjljaDFQR05mN0J3bTJCMXM8L3Vy
-bD48L3JlbGF0ZWQtdXJscz48L3VybHM+PGVsZWN0cm9uaWMtcmVzb3VyY2UtbnVtPjEwLjEwMzgv
-bmNiMDcwOS03ODk8L2VsZWN0cm9uaWMtcmVzb3VyY2UtbnVtPjwvcmVjb3JkPjwvQ2l0ZT48L0Vu
-ZE5vdGU+AG==
-</w:fldData>
-        </w:fldChar>
-      </w:r>
-      <w:r>
-        <w:instrText xml:space="preserve"> ADDIN EN.CITE.DATA </w:instrText>
-      </w:r>
-      <w:r>
-        <w:fldChar w:fldCharType="end"/>
-      </w:r>
-      <w:r>
-        <w:fldChar w:fldCharType="separate"/>
-      </w:r>
-      <w:r>
-        <w:rPr>
-          <w:noProof/>
-        </w:rPr>
-        <w:t>(Nabi 2009)</w:t>
-      </w:r>
-      <w:r>
-        <w:fldChar w:fldCharType="end"/>
-      </w:r>
-      <w:r>
-        <w:t xml:space="preserve">. </w:t>
-      </w:r>
-    </w:p>
-    <w:p>
-      <w:pPr>
-        <w:pStyle w:val="NoSpacing"/>
-        <w:ind w:firstLine="142"/>
-        <w:rPr>
-          <w:color w:val="FF0000"/>
-        </w:rPr>
-      </w:pPr>
-    </w:p>
-    <w:p>
-      <w:pPr>
-        <w:pStyle w:val="NoSpacing"/>
-        <w:ind w:firstLine="142"/>
-      </w:pPr>
-      <w:bookmarkStart w:id="7" w:name="_Toc444778893"/>
-      <w:r>
-        <w:rPr>
-          <w:rStyle w:val="Heading2Char"/>
-        </w:rPr>
-        <w:t>Caveolin</w:t>
-      </w:r>
-      <w:r>
-        <w:rPr>
-          <w:rStyle w:val="Heading2Char"/>
-        </w:rPr>
-        <w:t>-1: Mediating caveolae formation.</w:t>
-      </w:r>
-      <w:bookmarkEnd w:id="7"/>
-      <w:r>
-        <w:t xml:space="preserve"> </w:t>
-      </w:r>
-      <w:r>
-        <w:t>225w</w:t>
-      </w:r>
-    </w:p>
-    <w:p>
-      <w:pPr>
-        <w:pStyle w:val="NoSpacing"/>
-        <w:ind w:firstLine="142"/>
-        <w:rPr>
-          <w:color w:val="FF0000"/>
-        </w:rPr>
-      </w:pPr>
-      <w:r>
-        <w:t xml:space="preserve">The caveolin protein family </w:t>
-      </w:r>
-      <w:r>
-        <w:t>are integral membrane proteins that dictate the formation of caveolae by facilitating structural change of membrane curvature</w:t>
-      </w:r>
-      <w:r>
-        <w:fldChar w:fldCharType="begin"/>
-      </w:r>
-      <w:r>
-        <w:instrText xml:space="preserve"> ADDIN EN.CITE &lt;EndNote&gt;&lt;Cite&gt;&lt;Author&gt;Ariotti&lt;/Author&gt;&lt;Year&gt;2015&lt;/Year&gt;&lt;RecNum&gt;2&lt;/RecNum&gt;&lt;DisplayText&gt;(Ariotti&lt;style face="italic"&gt; et al.&lt;/style&gt; 2015)&lt;/DisplayText&gt;&lt;record&gt;&lt;rec-number&gt;2&lt;/rec-number&gt;&lt;foreign-keys&gt;&lt;key app="EN" db-id="fvaw9vd5rrfez2epavc5exebz02xt0vvvwrs" timestamp="1452130423"&gt;2&lt;/key&gt;&lt;/foreign-keys&gt;&lt;ref-type name="Journal Article"&gt;17&lt;/ref-type&gt;&lt;contributors&gt;&lt;authors&gt;&lt;author&gt;Ariotti, Nicholas&lt;/author&gt;&lt;author&gt;Rae, James&lt;/author&gt;&lt;author&gt;Leneva, Natalya&lt;/author&gt;&lt;author&gt;Ferguson, Charles&lt;/author&gt;&lt;author&gt;Loo, Dorothy&lt;/author&gt;&lt;author&gt;Okano, Satomi&lt;/author&gt;&lt;author&gt;Hill, Michelle M.&lt;/author&gt;&lt;author&gt;Walser, Piers&lt;/author&gt;&lt;author&gt;Collins, Brett M.&lt;/author&gt;&lt;author&gt;Parton, Robert G.&lt;/author&gt;&lt;/authors&gt;&lt;/contributors&gt;&lt;titles&gt;&lt;title&gt;Molecular Characterization of Caveolin-induced Membrane Curvature&lt;/title&gt;&lt;secondary-title&gt;Journal of Biological Chemistry&lt;/secondary-title&gt;&lt;/titles&gt;&lt;periodical&gt;&lt;full-title&gt;Journal of Biological Chemistry&lt;/full-title&gt;&lt;/periodical&gt;&lt;pages&gt;24875-24890&lt;/pages&gt;&lt;volume&gt;290&lt;/volume&gt;&lt;number&gt;41&lt;/number&gt;&lt;dates&gt;&lt;year&gt;2015&lt;/year&gt;&lt;pub-dates&gt;&lt;date&gt;October 9, 2015&lt;/date&gt;&lt;/pub-dates&gt;&lt;/dates&gt;&lt;urls&gt;&lt;related-urls&gt;&lt;url&gt;http://www.jbc.org/content/290/41/24875.abstract&lt;/url&gt;&lt;/related-urls&gt;&lt;/urls&gt;&lt;electronic-resource-num&gt;10.1074/jbc.M115.644336&lt;/electronic-resource-num&gt;&lt;/record&gt;&lt;/Cite&gt;&lt;/EndNote&gt;</w:instrText>
-      </w:r>
-      <w:r>
-        <w:fldChar w:fldCharType="separate"/>
-      </w:r>
-      <w:r>
-        <w:rPr>
-          <w:noProof/>
-        </w:rPr>
-        <w:t>(Ariotti</w:t>
-      </w:r>
-      <w:r>
-        <w:rPr>
-          <w:i/>
-          <w:noProof/>
-        </w:rPr>
-        <w:t xml:space="preserve"> et al.</w:t>
-      </w:r>
-      <w:r>
-        <w:rPr>
-          <w:noProof/>
-        </w:rPr>
-        <w:t xml:space="preserve"> 2015)</w:t>
-      </w:r>
-      <w:r>
-        <w:fldChar w:fldCharType="end"/>
-      </w:r>
-      <w:r>
         <w:t xml:space="preserve">. The </w:t>
       </w:r>
       <w:r>
@@ -3100,7 +2849,13 @@
       </w:r>
       <w:proofErr w:type="spellEnd"/>
       <w:r>
-        <w:t xml:space="preserve"> and bind to cholesterol when in proximity within the lipid raft domain. Here, they promote a variety of signalling activities, including the mediation of growth, secretion and adhesion. Lack of CAV1 and 3, through genetic ablation, yields a loss of caveolae formation, unlike loss of </w:t>
+        <w:t xml:space="preserve"> and bind to cholesterol when in proximity </w:t>
+      </w:r>
+      <w:r>
+        <w:t>with the plasma membrane</w:t>
+      </w:r>
+      <w:r>
+        <w:t xml:space="preserve">. Here, they promote a variety of signalling activities, including the mediation of growth, secretion and adhesion. Lack of CAV1 and 3, through genetic ablation, yields a loss of caveolae formation, unlike loss of </w:t>
       </w:r>
       <w:proofErr w:type="gramStart"/>
       <w:r>
@@ -3645,19 +3400,47 @@
         <w:fldChar w:fldCharType="end"/>
       </w:r>
       <w:r>
-        <w:t>. This exemplifies the necessity for CAV1 production in caveolae formation</w:t>
-      </w:r>
-      <w:r>
-        <w:t xml:space="preserve"> and </w:t>
-      </w:r>
-      <w:r>
-        <w:t>therefore the importance in ECVs</w:t>
+        <w:t xml:space="preserve">. This exemplifies the necessity for CAV1 production in </w:t>
+      </w:r>
+      <w:proofErr w:type="spellStart"/>
+      <w:r>
+        <w:t>caveolae</w:t>
+      </w:r>
+      <w:proofErr w:type="spellEnd"/>
+      <w:r>
+        <w:t xml:space="preserve"> formation</w:t>
       </w:r>
       <w:r>
         <w:t xml:space="preserve">. </w:t>
       </w:r>
       <w:r>
-        <w:t>However, it should be noted that these knockdown/over-expression studies were performed in a cell model that still contains other associated proteins required to facilitate the formation of caveolae. As such, the findings that non-</w:t>
+        <w:t xml:space="preserve">Caveolin-1 can be present within the </w:t>
+      </w:r>
+      <w:proofErr w:type="spellStart"/>
+      <w:r>
+        <w:t>endosomal</w:t>
+      </w:r>
+      <w:proofErr w:type="spellEnd"/>
+      <w:r>
+        <w:t xml:space="preserve"> membrane and is thus likely to be involved in the</w:t>
+      </w:r>
+      <w:r>
+        <w:t xml:space="preserve"> formation of</w:t>
+      </w:r>
+      <w:r>
+        <w:t xml:space="preserve"> protein-lipid rafts and therefore the importance in ECV cargo loading. </w:t>
+      </w:r>
+      <w:r>
+        <w:t>However, it should be noted that these knockdown/over-expression studies were performed in a cell model that still contains other associated pro</w:t>
+      </w:r>
+      <w:r>
+        <w:t>teins required to facilitate this change</w:t>
+      </w:r>
+      <w:r>
+        <w:t>. As such, the fin</w:t>
+      </w:r>
+      <w:r>
+        <w:t>dings that non-</w:t>
       </w:r>
       <w:proofErr w:type="spellStart"/>
       <w:r>
@@ -3665,7 +3448,15 @@
       </w:r>
       <w:proofErr w:type="spellEnd"/>
       <w:r>
-        <w:t xml:space="preserve"> caveolae exists demonstrates that, while caveolin is present, it is not sufficient for caveolae production on its own</w:t>
+        <w:t xml:space="preserve"> </w:t>
+      </w:r>
+      <w:proofErr w:type="spellStart"/>
+      <w:r>
+        <w:t>caveolin</w:t>
+      </w:r>
+      <w:proofErr w:type="spellEnd"/>
+      <w:r>
+        <w:t xml:space="preserve"> exists demonstrates that, while caveolin is present, it is not sufficient for caveolae production on its own</w:t>
       </w:r>
       <w:r>
         <w:fldChar w:fldCharType="begin"/>
@@ -3699,7 +3490,10 @@
         <w:fldChar w:fldCharType="end"/>
       </w:r>
       <w:r>
-        <w:t>. Additionally, non-</w:t>
+        <w:t>. Add</w:t>
+      </w:r>
+      <w:r>
+        <w:t>itionally, non-</w:t>
       </w:r>
       <w:proofErr w:type="spellStart"/>
       <w:r>
@@ -3707,7 +3501,15 @@
       </w:r>
       <w:proofErr w:type="spellEnd"/>
       <w:r>
-        <w:t xml:space="preserve"> caveolae has been implicated in additional pathways and </w:t>
+        <w:t xml:space="preserve"> </w:t>
+      </w:r>
+      <w:proofErr w:type="spellStart"/>
+      <w:r>
+        <w:t>caveolin</w:t>
+      </w:r>
+      <w:proofErr w:type="spellEnd"/>
+      <w:r>
+        <w:t xml:space="preserve"> has been implicated in additional pathways and </w:t>
       </w:r>
       <w:proofErr w:type="gramStart"/>
       <w:r>
@@ -3849,7 +3651,7 @@
         <w:pStyle w:val="NoSpacing"/>
         <w:ind w:firstLine="142"/>
         <w:rPr>
-          <w:color w:val="FF0000"/>
+          <w:rStyle w:val="Heading2Char"/>
         </w:rPr>
       </w:pPr>
     </w:p>
@@ -3857,19 +3659,29 @@
       <w:pPr>
         <w:pStyle w:val="NoSpacing"/>
         <w:ind w:firstLine="142"/>
-      </w:pPr>
-      <w:bookmarkStart w:id="8" w:name="_Toc444778894"/>
-      <w:bookmarkStart w:id="9" w:name="_Toc444778895"/>
-      <w:r>
         <w:rPr>
           <w:rStyle w:val="Heading2Char"/>
         </w:rPr>
-        <w:t>Cavin roles in caveolae formation and function.</w:t>
-      </w:r>
-      <w:bookmarkEnd w:id="8"/>
-      <w:bookmarkEnd w:id="9"/>
-      <w:r>
-        <w:t>90w</w:t>
+      </w:pPr>
+      <w:proofErr w:type="spellStart"/>
+      <w:r>
+        <w:rPr>
+          <w:rStyle w:val="Heading2Char"/>
+        </w:rPr>
+        <w:t>Cavins</w:t>
+      </w:r>
+      <w:proofErr w:type="spellEnd"/>
+      <w:r>
+        <w:rPr>
+          <w:rStyle w:val="Heading2Char"/>
+        </w:rPr>
+        <w:t>: modifying lipid raft composition</w:t>
+      </w:r>
+      <w:r>
+        <w:rPr>
+          <w:rStyle w:val="Heading2Char"/>
+        </w:rPr>
+        <w:t xml:space="preserve">. </w:t>
       </w:r>
     </w:p>
     <w:p>
@@ -3983,7 +3795,29 @@
         <w:t xml:space="preserve">MURC or cavin-4). </w:t>
       </w:r>
       <w:r>
-        <w:t xml:space="preserve">These proteins are co-expressed and co-distributed with caveolin and interact with each other as oligomeric cavin complexes in healthy cells. Interaction with caveolin initiates caveolae formation, morphology and other properties. </w:t>
+        <w:t xml:space="preserve">These proteins are co-expressed and co-distributed with caveolin and interact with each other as oligomeric cavin complexes in healthy cells. Interaction with </w:t>
+      </w:r>
+      <w:proofErr w:type="spellStart"/>
+      <w:r>
+        <w:t>caveolin</w:t>
+      </w:r>
+      <w:proofErr w:type="spellEnd"/>
+      <w:r>
+        <w:t xml:space="preserve"> initiates </w:t>
+      </w:r>
+      <w:proofErr w:type="spellStart"/>
+      <w:r>
+        <w:t>caveolae</w:t>
+      </w:r>
+      <w:proofErr w:type="spellEnd"/>
+      <w:r>
+        <w:t xml:space="preserve"> formation</w:t>
+      </w:r>
+      <w:r>
+        <w:t>, lipid raft modifications</w:t>
+      </w:r>
+      <w:r>
+        <w:t xml:space="preserve">, morphology and other properties. </w:t>
       </w:r>
     </w:p>
     <w:p>
@@ -3992,13 +3826,77 @@
         <w:ind w:firstLine="142"/>
       </w:pPr>
       <w:r>
-        <w:t>Cavin-1 plays a major role in the formation of caveolae. Expression of cavin-1 in cells with functional caveolin dramatically increases the caveolae density. In contrast, cavin-1 knockdown in mice yielded a significant decrease in caveolae formation. Hereby, cavin-1 must be required for formation of caveolae with the presence of CAV1. Co-immunoprecipitation studies with the cavin members and CAV1 reveal that cavin form distinct complexes. These complexes require the presence of</w:t>
+        <w:t xml:space="preserve">Cavin-1 plays a major role in </w:t>
+      </w:r>
+      <w:r>
+        <w:t xml:space="preserve">modifying </w:t>
+      </w:r>
+      <w:proofErr w:type="spellStart"/>
+      <w:r>
+        <w:t>caveolin</w:t>
+      </w:r>
+      <w:proofErr w:type="spellEnd"/>
+      <w:r>
+        <w:t xml:space="preserve"> associated lipid rafts and </w:t>
+      </w:r>
+      <w:proofErr w:type="spellStart"/>
+      <w:r>
+        <w:t>caveolae</w:t>
+      </w:r>
+      <w:proofErr w:type="spellEnd"/>
+      <w:r>
+        <w:t>.</w:t>
+      </w:r>
+      <w:r>
+        <w:t xml:space="preserve"> Expression of cavin-1 in cells with functional caveolin dramatically increases the caveolae density. In contrast, cavin-1 knockdown in mice yielded a significant decrease in </w:t>
+      </w:r>
+      <w:proofErr w:type="spellStart"/>
+      <w:r>
+        <w:t>caveolae</w:t>
+      </w:r>
+      <w:proofErr w:type="spellEnd"/>
+      <w:r>
+        <w:t xml:space="preserve"> formation.</w:t>
+      </w:r>
+      <w:r>
+        <w:t xml:space="preserve"> Additionally, it was found that cavin-1 mediates cholesterol re-distribution surrounding </w:t>
+      </w:r>
+      <w:proofErr w:type="spellStart"/>
+      <w:r>
+        <w:t>endosomal</w:t>
+      </w:r>
+      <w:proofErr w:type="spellEnd"/>
+      <w:r>
+        <w:t xml:space="preserve"> caveolin-1 lipid rafts.</w:t>
+      </w:r>
+      <w:r>
+        <w:t xml:space="preserve"> Hereby, cavin-1 must be required for formation of </w:t>
+      </w:r>
+      <w:proofErr w:type="spellStart"/>
+      <w:r>
+        <w:t>caveolae</w:t>
+      </w:r>
+      <w:proofErr w:type="spellEnd"/>
+      <w:r>
+        <w:t xml:space="preserve"> with the presence of CAV1</w:t>
+      </w:r>
+      <w:r>
+        <w:t xml:space="preserve"> and associated lipid raft composition</w:t>
+      </w:r>
+      <w:r>
+        <w:t>. Co-immunoprecipitation studies with the cavin members and CAV1 reveal that cavin form distinct complexes. These complexes require the presence of</w:t>
       </w:r>
       <w:r>
         <w:t xml:space="preserve"> cavin-1 and either cavin-2 or cavin-3 to </w:t>
       </w:r>
       <w:r>
-        <w:t xml:space="preserve">form and initiate its function, however these cavins have additional functions without being involved in the complexes. Once cavin-1 or cavin-1 containing complexes associate to CAV1, caveolae formation initiates. Overexpressing cavin-2 in HeLa cell lines, which includes natural CAV-1, was found to increase membrane tubule formation from the caveolae. So, while cavin-2 presence may not be mandatory, its addition to these complexes affects size and </w:t>
+        <w:t xml:space="preserve">form and initiate its function, however these cavins have additional functions without being involved in the complexes. Once cavin-1 or cavin-1 containing complexes associate to CAV1, </w:t>
+      </w:r>
+      <w:r>
+        <w:t>modification of the lipid domain composition occurs</w:t>
+      </w:r>
+      <w:r>
+        <w:t xml:space="preserve">. Overexpressing cavin-2 in HeLa cell lines, which includes natural CAV-1, was found to increase membrane tubule formation from the caveolae. So, while cavin-2 presence may not be mandatory, its addition to these complexes affects size and </w:t>
       </w:r>
       <w:r>
         <w:t xml:space="preserve">tabulation of caveolae. </w:t>
@@ -4047,17 +3945,12 @@
       <w:pPr>
         <w:pStyle w:val="Heading2"/>
       </w:pPr>
-      <w:bookmarkStart w:id="10" w:name="_Toc444778896"/>
-      <w:r>
-        <w:t xml:space="preserve">Lipid raft composition: Lipid </w:t>
-      </w:r>
-      <w:proofErr w:type="spellStart"/>
-      <w:r>
-        <w:t>microdomains</w:t>
-      </w:r>
-      <w:proofErr w:type="spellEnd"/>
-      <w:r>
-        <w:t xml:space="preserve"> and caveolae.  </w:t>
+      <w:bookmarkStart w:id="7" w:name="_Toc444884833"/>
+      <w:r>
+        <w:t>Lipid raft composition</w:t>
+      </w:r>
+      <w:r>
+        <w:t xml:space="preserve">.  </w:t>
       </w:r>
       <w:r>
         <w:rPr>
@@ -4066,7 +3959,7 @@
         </w:rPr>
         <w:t>103w</w:t>
       </w:r>
-      <w:bookmarkEnd w:id="10"/>
+      <w:bookmarkEnd w:id="7"/>
     </w:p>
     <w:p>
       <w:pPr>
@@ -4084,10 +3977,10 @@
         <w:t xml:space="preserve"> lipid </w:t>
       </w:r>
       <w:r>
-        <w:t>rafts and caveolae</w:t>
-      </w:r>
-      <w:r>
-        <w:t xml:space="preserve"> have an obvious morphological difference. Many proteins and lipids are similar between these different domains, however, </w:t>
+        <w:t>rafts and caveolin-1 associated lipid rafts have several different properties, facilitated by their different compositions</w:t>
+      </w:r>
+      <w:r>
+        <w:t xml:space="preserve">. Many proteins and lipids are similar between these different domains, however, </w:t>
       </w:r>
       <w:r>
         <w:t xml:space="preserve">determining the difference in proteins had yet to be fully elucidated. </w:t>
@@ -4099,7 +3992,11 @@
         <w:t xml:space="preserve">and mass spectrometry </w:t>
       </w:r>
       <w:r>
-        <w:t>performed on the detergent resistant fragment</w:t>
+        <w:t xml:space="preserve">performed on the </w:t>
+      </w:r>
+      <w:r>
+        <w:lastRenderedPageBreak/>
+        <w:t>detergent resistant fragment</w:t>
       </w:r>
       <w:r>
         <w:t>, which contains the lipid raft domain, revealed differences in protein profiles between the non-</w:t>
@@ -4151,13 +4048,15 @@
           <w:b/>
         </w:rPr>
       </w:pPr>
+      <w:bookmarkStart w:id="8" w:name="_GoBack"/>
+      <w:bookmarkEnd w:id="8"/>
     </w:p>
     <w:p>
       <w:pPr>
         <w:pStyle w:val="NoSpacing"/>
         <w:ind w:firstLine="142"/>
       </w:pPr>
-      <w:bookmarkStart w:id="11" w:name="_Toc444778897"/>
+      <w:bookmarkStart w:id="9" w:name="_Toc444884834"/>
       <w:r>
         <w:rPr>
           <w:rStyle w:val="Heading2Char"/>
@@ -4170,7 +4069,7 @@
         </w:rPr>
         <w:t>cargo export</w:t>
       </w:r>
-      <w:bookmarkEnd w:id="11"/>
+      <w:bookmarkEnd w:id="9"/>
       <w:r>
         <w:t>.</w:t>
       </w:r>
@@ -4198,11 +4097,7 @@
         <w:t xml:space="preserve"> lipid rafts. </w:t>
       </w:r>
       <w:r>
-        <w:t xml:space="preserve">Introduction of cavin-1 will then change the </w:t>
-      </w:r>
-      <w:r>
-        <w:lastRenderedPageBreak/>
-        <w:t xml:space="preserve">protein-lipid raft composition. This on/off switch can be utilised to determine protein change between the rafts, ultimately identifying functional change. </w:t>
+        <w:t xml:space="preserve">Introduction of cavin-1 will then change the protein-lipid raft composition. This on/off switch can be utilised to determine protein change between the rafts, ultimately identifying functional change. </w:t>
       </w:r>
       <w:r>
         <w:t xml:space="preserve">An earlier study from our lab had used this mechanism to determine changes in protein cargo recruitment into the ECVs. Using an advanced prostate cancer cell model, PC3, which exerts abnormal caveolin-1 expression and lacks cavin expression was used. Ectopic cavin-1 expression induced differential protein recruitment of </w:t>
@@ -4233,24 +4128,6 @@
       </w:r>
       <w:r>
         <w:t xml:space="preserve">. </w:t>
-      </w:r>
-      <w:r>
-        <w:rPr>
-          <w:color w:val="FF0000"/>
-        </w:rPr>
-        <w:t>This miRNA was assessed due to its</w:t>
-      </w:r>
-      <w:r>
-        <w:rPr>
-          <w:color w:val="FF0000"/>
-        </w:rPr>
-        <w:t xml:space="preserve"> role in cancer exosomes</w:t>
-      </w:r>
-      <w:r>
-        <w:rPr>
-          <w:color w:val="FF0000"/>
-        </w:rPr>
-        <w:t xml:space="preserve">, so this assessment was not comprehensive, indicating that more miRNAs could be exhibiting this activity that needs to be studied. </w:t>
       </w:r>
     </w:p>
     <w:p>
@@ -4263,22 +4140,22 @@
         <w:pStyle w:val="NoSpacing"/>
         <w:ind w:firstLine="142"/>
       </w:pPr>
-      <w:bookmarkStart w:id="12" w:name="_Toc444778898"/>
-      <w:commentRangeStart w:id="13"/>
+      <w:bookmarkStart w:id="10" w:name="_Toc444884835"/>
+      <w:commentRangeStart w:id="11"/>
       <w:r>
         <w:rPr>
           <w:rStyle w:val="Heading1Char"/>
         </w:rPr>
         <w:t>Hypothesis</w:t>
       </w:r>
-      <w:commentRangeEnd w:id="13"/>
+      <w:commentRangeEnd w:id="11"/>
       <w:r>
         <w:rPr>
           <w:rStyle w:val="Heading1Char"/>
         </w:rPr>
-        <w:commentReference w:id="13"/>
-      </w:r>
-      <w:bookmarkEnd w:id="12"/>
+        <w:commentReference w:id="11"/>
+      </w:r>
+      <w:bookmarkEnd w:id="10"/>
       <w:r>
         <w:t>:</w:t>
       </w:r>
@@ -4295,8 +4172,16 @@
         <w:t>re selectively exported via extracellular vesicles</w:t>
       </w:r>
       <w:r>
-        <w:t xml:space="preserve"> caused by a change in proteins contained in the lipid raft domain</w:t>
-      </w:r>
+        <w:t xml:space="preserve"> caused by a change in lipid raft </w:t>
+      </w:r>
+      <w:proofErr w:type="spellStart"/>
+      <w:r>
+        <w:t>micro</w:t>
+      </w:r>
+      <w:r>
+        <w:t>domain</w:t>
+      </w:r>
+      <w:proofErr w:type="spellEnd"/>
       <w:r>
         <w:t xml:space="preserve"> in a PC3 model. As the cavins don’t directly mediate the</w:t>
       </w:r>
@@ -4311,11 +4196,11 @@
       <w:pPr>
         <w:pStyle w:val="Heading1"/>
       </w:pPr>
-      <w:bookmarkStart w:id="14" w:name="_Toc444778899"/>
+      <w:bookmarkStart w:id="12" w:name="_Toc444884836"/>
       <w:r>
         <w:t>Aims:</w:t>
       </w:r>
-      <w:bookmarkEnd w:id="14"/>
+      <w:bookmarkEnd w:id="12"/>
       <w:r>
         <w:t xml:space="preserve"> </w:t>
       </w:r>
@@ -4377,7 +4262,13 @@
         </w:numPr>
       </w:pPr>
       <w:r>
-        <w:t xml:space="preserve">Verify the functionality of candidate miRNA escort proteins by observation of co-localisation with miRNAs and </w:t>
+        <w:t>Verify the functio</w:t>
+      </w:r>
+      <w:r>
+        <w:t>nality of candidate miRNA chaperone</w:t>
+      </w:r>
+      <w:r>
+        <w:t xml:space="preserve"> proteins by observation of co-localisation with miRNAs and </w:t>
       </w:r>
       <w:r>
         <w:t>ECVs</w:t>
@@ -4396,14 +4287,14 @@
       <w:pPr>
         <w:pStyle w:val="NoSpacing"/>
       </w:pPr>
-      <w:bookmarkStart w:id="15" w:name="_Toc444778900"/>
+      <w:bookmarkStart w:id="13" w:name="_Toc444884837"/>
       <w:r>
         <w:rPr>
           <w:rStyle w:val="Heading1Char"/>
         </w:rPr>
         <w:t>Methods:</w:t>
       </w:r>
-      <w:bookmarkEnd w:id="15"/>
+      <w:bookmarkEnd w:id="13"/>
       <w:r>
         <w:t xml:space="preserve"> 1050w</w:t>
       </w:r>
@@ -4415,11 +4306,11 @@
       <w:pPr>
         <w:pStyle w:val="Heading2"/>
       </w:pPr>
-      <w:bookmarkStart w:id="16" w:name="_Toc444778901"/>
+      <w:bookmarkStart w:id="14" w:name="_Toc444884838"/>
       <w:r>
         <w:t>Advanced Prostate Cancer cell line: PC3</w:t>
       </w:r>
-      <w:bookmarkEnd w:id="16"/>
+      <w:bookmarkEnd w:id="14"/>
     </w:p>
     <w:p>
       <w:pPr>
@@ -4438,7 +4329,7 @@
       </w:r>
       <w:proofErr w:type="gramEnd"/>
       <w:r>
-        <w:t xml:space="preserve"> PC3 cells compared to control, where these miRNAs bind to a currently unknown escort or chaperone protein to do so. Moreover, these escort or chaperone proteins are likely to </w:t>
+        <w:t xml:space="preserve"> PC3 cells compared to control, where these miRNAs bind to a currently unknown chaperone protein to do so. Moreover, these chaperone proteins are likely to </w:t>
       </w:r>
       <w:r>
         <w:t>interact with lipid raft</w:t>
@@ -4448,36 +4339,36 @@
       </w:r>
       <w:proofErr w:type="spellStart"/>
       <w:r>
-        <w:t>immunofluoresced</w:t>
-      </w:r>
-      <w:proofErr w:type="spellEnd"/>
-      <w:r>
-        <w:t xml:space="preserve"> miRNA targets to complete this sorting capabilities. </w:t>
+        <w:t>miRNA</w:t>
+      </w:r>
+      <w:proofErr w:type="spellEnd"/>
+      <w:r>
+        <w:t xml:space="preserve"> targets to complete this sorting capabilities. </w:t>
       </w:r>
     </w:p>
     <w:p>
       <w:pPr>
         <w:pStyle w:val="Heading2"/>
       </w:pPr>
-      <w:bookmarkStart w:id="17" w:name="_Toc444778902"/>
+      <w:bookmarkStart w:id="15" w:name="_Toc444884839"/>
       <w:r>
         <w:t xml:space="preserve">Aim 1: </w:t>
       </w:r>
-      <w:commentRangeStart w:id="18"/>
+      <w:commentRangeStart w:id="16"/>
       <w:r>
         <w:t>Which</w:t>
       </w:r>
-      <w:commentRangeEnd w:id="18"/>
+      <w:commentRangeEnd w:id="16"/>
       <w:r>
         <w:rPr>
           <w:rStyle w:val="CommentReference"/>
         </w:rPr>
-        <w:commentReference w:id="18"/>
+        <w:commentReference w:id="16"/>
       </w:r>
       <w:r>
         <w:t xml:space="preserve"> microRNAs are selectively exported?</w:t>
       </w:r>
-      <w:bookmarkEnd w:id="17"/>
+      <w:bookmarkEnd w:id="15"/>
     </w:p>
     <w:p>
       <w:pPr>
@@ -4485,11 +4376,11 @@
         <w:ind w:firstLine="142"/>
       </w:pPr>
       <w:r>
-        <w:t>Bioinformatics will be employed to assess previously compiled miRNA-</w:t>
-      </w:r>
-      <w:proofErr w:type="spellStart"/>
-      <w:r>
-        <w:t>seq</w:t>
+        <w:t xml:space="preserve">Bioinformatics will be employed to assess previously compiled </w:t>
+      </w:r>
+      <w:proofErr w:type="spellStart"/>
+      <w:r>
+        <w:t>miRNA-seq</w:t>
       </w:r>
       <w:proofErr w:type="spellEnd"/>
       <w:r>
@@ -4507,7 +4398,23 @@
         <w:t>ECV</w:t>
       </w:r>
       <w:r>
-        <w:t xml:space="preserve"> fraction. Comparing the GFP expressive to the cavin-1 expressive PC3 cell lines should reveal miRNAs that are </w:t>
+        <w:t xml:space="preserve"> fraction.</w:t>
+      </w:r>
+      <w:r>
+        <w:t xml:space="preserve"> </w:t>
+      </w:r>
+      <w:proofErr w:type="spellStart"/>
+      <w:proofErr w:type="gramStart"/>
+      <w:r>
+        <w:t>miRNAs</w:t>
+      </w:r>
+      <w:proofErr w:type="spellEnd"/>
+      <w:proofErr w:type="gramEnd"/>
+      <w:r>
+        <w:t xml:space="preserve"> within the cell under the same conditions were also analysed.</w:t>
+      </w:r>
+      <w:r>
+        <w:t xml:space="preserve"> Comparing the GFP expressive to the cavin-1 expressive PC3 cell lines should reveal miRNAs that are </w:t>
       </w:r>
       <w:r>
         <w:t>differentially exported</w:t>
@@ -4522,18 +4429,24 @@
         <w:t>.</w:t>
       </w:r>
       <w:r>
-        <w:t xml:space="preserve"> Further comparing this fold change in the ECVs to the cell change in miRNAs will reveal whether the change in the ECVs is selective, and not a product of increased/decreased total cell expression. </w:t>
+        <w:t xml:space="preserve"> Further comparing this fold change</w:t>
+      </w:r>
+      <w:r>
+        <w:t xml:space="preserve"> (FC)</w:t>
+      </w:r>
+      <w:r>
+        <w:t xml:space="preserve"> in the ECVs to the cell change in miRNAs will reveal whether the change in the ECVs is selective, and not a product of total cell expression. </w:t>
       </w:r>
     </w:p>
     <w:p>
       <w:pPr>
         <w:pStyle w:val="Heading3"/>
       </w:pPr>
-      <w:bookmarkStart w:id="19" w:name="_Toc444778903"/>
+      <w:bookmarkStart w:id="17" w:name="_Toc444884840"/>
       <w:r>
         <w:t>Bioinformatics analysis:</w:t>
       </w:r>
-      <w:bookmarkEnd w:id="19"/>
+      <w:bookmarkEnd w:id="17"/>
       <w:r>
         <w:t xml:space="preserve"> </w:t>
       </w:r>
@@ -4546,7 +4459,7 @@
       <w:r>
         <w:t xml:space="preserve">The computational analyses will be completed through R, a commonly used programming language used for statistical analyses and graphing of data. </w:t>
       </w:r>
-      <w:commentRangeStart w:id="20"/>
+      <w:commentRangeStart w:id="18"/>
       <w:r>
         <w:t xml:space="preserve">DESeq2 and </w:t>
       </w:r>
@@ -4558,12 +4471,12 @@
       <w:r>
         <w:t xml:space="preserve"> packages </w:t>
       </w:r>
-      <w:commentRangeEnd w:id="20"/>
+      <w:commentRangeEnd w:id="18"/>
       <w:r>
         <w:rPr>
           <w:rStyle w:val="CommentReference"/>
         </w:rPr>
-        <w:commentReference w:id="20"/>
+        <w:commentReference w:id="18"/>
       </w:r>
       <w:r>
         <w:t>are two of</w:t>
@@ -4583,18 +4496,22 @@
         <w:t>, with a p value correction,</w:t>
       </w:r>
       <w:r>
-        <w:t xml:space="preserve"> and magnitude of fold change.    </w:t>
+        <w:t xml:space="preserve"> and magnitude of FC.</w:t>
+      </w:r>
+      <w:r>
+        <w:t xml:space="preserve">    </w:t>
       </w:r>
     </w:p>
     <w:p>
       <w:pPr>
         <w:pStyle w:val="Heading3"/>
       </w:pPr>
-      <w:bookmarkStart w:id="21" w:name="_Toc444778904"/>
-      <w:r>
+      <w:bookmarkStart w:id="19" w:name="_Toc444884841"/>
+      <w:r>
+        <w:lastRenderedPageBreak/>
         <w:t>RT-qPCR:</w:t>
       </w:r>
-      <w:bookmarkEnd w:id="21"/>
+      <w:bookmarkEnd w:id="19"/>
       <w:r>
         <w:t xml:space="preserve"> </w:t>
       </w:r>
@@ -4616,19 +4533,19 @@
       </w:r>
       <w:proofErr w:type="spellEnd"/>
       <w:r>
-        <w:t xml:space="preserve"> analysis and miRNA-</w:t>
-      </w:r>
-      <w:proofErr w:type="spellStart"/>
-      <w:r>
-        <w:t>seq</w:t>
-      </w:r>
-      <w:proofErr w:type="spellEnd"/>
-      <w:r>
-        <w:t xml:space="preserve"> samples. A similar preparation process to the miRNA-</w:t>
-      </w:r>
-      <w:proofErr w:type="spellStart"/>
-      <w:r>
-        <w:t>seq</w:t>
+        <w:t xml:space="preserve"> analysis and </w:t>
+      </w:r>
+      <w:proofErr w:type="spellStart"/>
+      <w:r>
+        <w:t>miRNA-seq</w:t>
+      </w:r>
+      <w:proofErr w:type="spellEnd"/>
+      <w:r>
+        <w:t xml:space="preserve"> samples. A similar preparation process to the </w:t>
+      </w:r>
+      <w:proofErr w:type="spellStart"/>
+      <w:r>
+        <w:t>miRNA-seq</w:t>
       </w:r>
       <w:proofErr w:type="spellEnd"/>
       <w:r>
@@ -4660,11 +4577,7 @@
       </w:r>
       <w:proofErr w:type="spellEnd"/>
       <w:r>
-        <w:t xml:space="preserve"> treatment to avoid contamination and RT-qPCR. As miRNAs are too small to be detected by PCR as is, a poly-A tail will need to be added. This allows for the use of a universal forward primer, </w:t>
-      </w:r>
-      <w:r>
-        <w:lastRenderedPageBreak/>
-        <w:t>as all miRNAs will then contain a poly-A region, with a miRNA specific reverse primer. All samples will be part of a biological triplet</w:t>
+        <w:t xml:space="preserve"> treatment to avoid contamination and RT-qPCR. As miRNAs are too small to be detected by PCR as is, a poly-A tail will need to be added. This allows for the use of a universal forward primer, as all miRNAs will then contain a poly-A region, with a miRNA specific reverse primer. All samples will be part of a biological triplet</w:t>
       </w:r>
       <w:r>
         <w:t>, at minimum</w:t>
@@ -4673,85 +4586,201 @@
         <w:t>.</w:t>
       </w:r>
       <w:r>
-        <w:t xml:space="preserve"> Ct values (cycle threshold) </w:t>
+        <w:t xml:space="preserve"> Ct values (cycle threshold)</w:t>
+      </w:r>
+      <w:r>
+        <w:t xml:space="preserve">, which correspond to the </w:t>
+      </w:r>
+      <w:proofErr w:type="spellStart"/>
+      <w:r>
+        <w:t>miRNA</w:t>
+      </w:r>
+      <w:proofErr w:type="spellEnd"/>
+      <w:r>
+        <w:t xml:space="preserve"> amount in the sample, will be averaged an</w:t>
+      </w:r>
+      <w:r>
+        <w:t>d compared to verify FC</w:t>
+      </w:r>
+      <w:r>
+        <w:t xml:space="preserve"> between cavin-1 and control PC3 samples and between ECV and cell.</w:t>
       </w:r>
       <w:r>
         <w:t xml:space="preserve"> </w:t>
       </w:r>
+      <w:r>
+        <w:t xml:space="preserve"> </w:t>
+      </w:r>
     </w:p>
     <w:p>
       <w:pPr>
         <w:pStyle w:val="Heading3"/>
       </w:pPr>
-      <w:bookmarkStart w:id="22" w:name="_Toc444778905"/>
+      <w:bookmarkStart w:id="20" w:name="_Toc444884842"/>
       <w:r>
         <w:t>Expectations for Aim 1:</w:t>
       </w:r>
+      <w:bookmarkEnd w:id="20"/>
+    </w:p>
+    <w:p>
+      <w:r>
+        <w:t xml:space="preserve">As previous studies had begun to assess this system which revealed differential export of specific </w:t>
+      </w:r>
+      <w:proofErr w:type="spellStart"/>
+      <w:r>
+        <w:t>miRNAs</w:t>
+      </w:r>
+      <w:proofErr w:type="spellEnd"/>
+      <w:r>
+        <w:t xml:space="preserve">, it is expected that </w:t>
+      </w:r>
+      <w:r>
+        <w:t xml:space="preserve">upon a more comprehensive assessment that more </w:t>
+      </w:r>
+      <w:proofErr w:type="spellStart"/>
+      <w:r>
+        <w:t>miRNAs</w:t>
+      </w:r>
+      <w:proofErr w:type="spellEnd"/>
+      <w:r>
+        <w:t xml:space="preserve"> will be found to exert this activity given the change in lipid raft composition by cavin-1 and CAV1 manipulation. </w:t>
+      </w:r>
+      <w:r>
+        <w:t xml:space="preserve">Additionally, there is likely to be some </w:t>
+      </w:r>
+      <w:proofErr w:type="spellStart"/>
+      <w:r>
+        <w:t>miRNAs</w:t>
+      </w:r>
+      <w:proofErr w:type="spellEnd"/>
+      <w:r>
+        <w:t xml:space="preserve"> that change in response to cavin-1, but are a product of non-selective export</w:t>
+      </w:r>
+      <w:r>
+        <w:t xml:space="preserve"> seen by a proportional increase/decrease to the cell levels</w:t>
+      </w:r>
+      <w:r>
+        <w:t>.</w:t>
+      </w:r>
+      <w:r>
+        <w:t xml:space="preserve"> These </w:t>
+      </w:r>
+      <w:proofErr w:type="spellStart"/>
+      <w:r>
+        <w:t>miRNAs</w:t>
+      </w:r>
+      <w:proofErr w:type="spellEnd"/>
+      <w:r>
+        <w:t xml:space="preserve"> may be used as a control as these will should not bind to the </w:t>
+      </w:r>
+      <w:proofErr w:type="spellStart"/>
+      <w:r>
+        <w:t>miRNA</w:t>
+      </w:r>
+      <w:proofErr w:type="spellEnd"/>
+      <w:r>
+        <w:t xml:space="preserve"> export protein. </w:t>
+      </w:r>
+    </w:p>
+    <w:p>
+      <w:pPr>
+        <w:pStyle w:val="Heading2"/>
+      </w:pPr>
+      <w:bookmarkStart w:id="21" w:name="_Toc444884843"/>
+      <w:r>
+        <w:t xml:space="preserve">Aim 2: </w:t>
+      </w:r>
+      <w:r>
+        <w:t>Identifying</w:t>
+      </w:r>
+      <w:r>
+        <w:t xml:space="preserve"> </w:t>
+      </w:r>
+      <w:r>
+        <w:t xml:space="preserve">candidate </w:t>
+      </w:r>
+      <w:proofErr w:type="spellStart"/>
+      <w:r>
+        <w:t>miRNA</w:t>
+      </w:r>
+      <w:proofErr w:type="spellEnd"/>
+      <w:r>
+        <w:t xml:space="preserve"> </w:t>
+      </w:r>
+      <w:r>
+        <w:t>export</w:t>
+      </w:r>
+      <w:r>
+        <w:t xml:space="preserve"> proteins.</w:t>
+      </w:r>
+      <w:bookmarkEnd w:id="21"/>
+      <w:r>
+        <w:t xml:space="preserve">  </w:t>
+      </w:r>
+    </w:p>
+    <w:p>
+      <w:pPr>
+        <w:pStyle w:val="NoSpacing"/>
+      </w:pPr>
+      <w:r>
+        <w:t>Analysing the differentially exported miRNAs, as per aim 1, based on common binding pa</w:t>
+      </w:r>
+      <w:r>
+        <w:t xml:space="preserve">rtners can reveal the </w:t>
+      </w:r>
+      <w:r>
+        <w:t>chaperone proteins that are mediating export. This section w</w:t>
+      </w:r>
+      <w:r>
+        <w:t>ill identify</w:t>
+      </w:r>
+      <w:r>
+        <w:t xml:space="preserve"> proteins that are present in the lipid raft fraction and </w:t>
+      </w:r>
+      <w:r>
+        <w:t>ECVs</w:t>
+      </w:r>
+      <w:r>
+        <w:t xml:space="preserve"> that possess RNA-binding abilities. This will utilize bioinformatics to analyse prior proteomic data of l</w:t>
+      </w:r>
+      <w:r>
+        <w:t>ipid raft fractions, ECVs</w:t>
+      </w:r>
+      <w:r>
+        <w:t>,</w:t>
+      </w:r>
+      <w:r>
+        <w:t xml:space="preserve"> total </w:t>
+      </w:r>
+      <w:proofErr w:type="spellStart"/>
+      <w:r>
+        <w:t>secretome</w:t>
+      </w:r>
+      <w:proofErr w:type="spellEnd"/>
+      <w:r>
+        <w:t xml:space="preserve"> and total plasma membrane</w:t>
+      </w:r>
+      <w:r>
+        <w:t xml:space="preserve">, with motif assessment. </w:t>
+      </w:r>
+    </w:p>
+    <w:p>
+      <w:pPr>
+        <w:pStyle w:val="Heading3"/>
+        <w:tabs>
+          <w:tab w:val="left" w:pos="5760"/>
+        </w:tabs>
+      </w:pPr>
+      <w:bookmarkStart w:id="22" w:name="_Toc444884844"/>
+      <w:r>
+        <w:t>Identify correlated proteins with RNA-binding ability:</w:t>
+      </w:r>
       <w:bookmarkEnd w:id="22"/>
-    </w:p>
-    <w:p>
-      <w:r>
-        <w:t xml:space="preserve">Mir-148a should show up, as </w:t>
-      </w:r>
-      <w:proofErr w:type="gramStart"/>
-      <w:r>
-        <w:t>its</w:t>
-      </w:r>
-      <w:proofErr w:type="gramEnd"/>
-      <w:r>
-        <w:t xml:space="preserve"> already been analysed. </w:t>
-      </w:r>
-      <w:bookmarkStart w:id="23" w:name="_GoBack"/>
-      <w:bookmarkEnd w:id="23"/>
-    </w:p>
-    <w:p>
-      <w:pPr>
-        <w:pStyle w:val="Heading2"/>
-      </w:pPr>
-      <w:bookmarkStart w:id="24" w:name="_Toc444778906"/>
-    </w:p>
-    <w:p>
-      <w:pPr>
-        <w:pStyle w:val="Heading2"/>
-      </w:pPr>
-      <w:r>
-        <w:t xml:space="preserve">Aim 2: Find miRNA </w:t>
-      </w:r>
-      <w:proofErr w:type="spellStart"/>
-      <w:r>
-        <w:t>esc</w:t>
-      </w:r>
-      <w:r>
-        <w:t>rt</w:t>
-      </w:r>
-      <w:proofErr w:type="spellEnd"/>
-      <w:r>
-        <w:t xml:space="preserve"> or chaperone proteins.</w:t>
-      </w:r>
-      <w:bookmarkEnd w:id="24"/>
-      <w:r>
-        <w:t xml:space="preserve">  </w:t>
-      </w:r>
-    </w:p>
-    <w:p>
-      <w:pPr>
-        <w:pStyle w:val="NoSpacing"/>
-      </w:pPr>
-      <w:r>
-        <w:t xml:space="preserve">Analysing the differentially exported miRNAs, as per aim 1, based on common binding partners can reveal the escort or chaperone proteins that are mediating export. This section will find proteins that are present in the lipid raft fraction and exosomes that possess RNA-binding abilities. This will utilize bioinformatics to analyse prior proteomic data of lipid raft fractions and exosomes, followed by experimental validation. </w:t>
-      </w:r>
-    </w:p>
-    <w:p>
-      <w:pPr>
-        <w:pStyle w:val="Heading3"/>
-      </w:pPr>
-      <w:bookmarkStart w:id="25" w:name="_Toc444778907"/>
-      <w:r>
-        <w:t>Identify correlated proteins with RNA-binding ability:</w:t>
-      </w:r>
-      <w:bookmarkEnd w:id="25"/>
       <w:r>
         <w:t xml:space="preserve"> </w:t>
+      </w:r>
+      <w:r>
+        <w:tab/>
       </w:r>
     </w:p>
     <w:p>
@@ -4760,7 +4789,48 @@
         <w:ind w:firstLine="142"/>
       </w:pPr>
       <w:r>
-        <w:t xml:space="preserve">Prep of the proteomic data: Subcellular fractionation for lipid raft? Followed by mass spec? Not sure. </w:t>
+        <w:t xml:space="preserve">A non-ionic detergent, Triton-X100, was used to segregate the detergent-resistant lipid raft from the remaining lipid membrane. </w:t>
+      </w:r>
+      <w:r>
+        <w:t xml:space="preserve">Additionally, the ECVs were extracted from extracellular serum. All fractions were analysed by </w:t>
+      </w:r>
+      <w:r>
+        <w:t xml:space="preserve">liquid chromatography </w:t>
+      </w:r>
+      <w:r>
+        <w:t xml:space="preserve">tandem </w:t>
+      </w:r>
+      <w:r>
+        <w:t xml:space="preserve">mass spectrometry </w:t>
+      </w:r>
+      <w:r>
+        <w:t>to identify proteins</w:t>
+      </w:r>
+      <w:r>
+        <w:t xml:space="preserve"> as published (</w:t>
+      </w:r>
+      <w:proofErr w:type="spellStart"/>
+      <w:r>
+        <w:t>Inder</w:t>
+      </w:r>
+      <w:proofErr w:type="spellEnd"/>
+      <w:r>
+        <w:t xml:space="preserve"> 2012)</w:t>
+      </w:r>
+      <w:r>
+        <w:t>. This method wa</w:t>
+      </w:r>
+      <w:r>
+        <w:t>s completed on PC3 GFP and PC3 c</w:t>
+      </w:r>
+      <w:r>
+        <w:t>avin-1 cell lines an</w:t>
+      </w:r>
+      <w:r>
+        <w:t>d compared to assess FC</w:t>
+      </w:r>
+      <w:r>
+        <w:t xml:space="preserve"> of proteins between these conditions, complete with statistical analyses. </w:t>
       </w:r>
     </w:p>
     <w:p>
@@ -4769,18 +4839,102 @@
         <w:ind w:firstLine="142"/>
       </w:pPr>
       <w:r>
-        <w:t>Identify differentially expressed proteins that contain RNA-binding ability. As chaperones bind to the miRNA and sequester them into the exosome fraction, it would be expected to be more abundantly present in the exosome fraction when the miRNAs are present. Performing a gene ontology assessment for molecular function of these differentially found proteins will reveal the molecular properties relating to these, such as RNA-binding ability.</w:t>
+        <w:t xml:space="preserve"> </w:t>
+      </w:r>
+      <w:r>
+        <w:t xml:space="preserve"> </w:t>
+      </w:r>
+      <w:r>
+        <w:t xml:space="preserve">As chaperones bind to the miRNA and sequester them into the </w:t>
+      </w:r>
+      <w:r>
+        <w:t>forming ECVs</w:t>
+      </w:r>
+      <w:r>
+        <w:t>, it would be expect</w:t>
+      </w:r>
+      <w:r>
+        <w:t>ed to be more abundant</w:t>
+      </w:r>
+      <w:r>
+        <w:t xml:space="preserve"> in the </w:t>
+      </w:r>
+      <w:r>
+        <w:t>ECV</w:t>
+      </w:r>
+      <w:r>
+        <w:t xml:space="preserve"> fraction when the miRNAs are present. </w:t>
+      </w:r>
+      <w:r>
+        <w:t>P</w:t>
+      </w:r>
+      <w:r>
+        <w:t xml:space="preserve">roteins that are enriched in the </w:t>
+      </w:r>
+      <w:r>
+        <w:t>ECV</w:t>
+      </w:r>
+      <w:r>
+        <w:t>, based on FC,</w:t>
+      </w:r>
+      <w:r>
+        <w:t xml:space="preserve"> corresponding to a higher </w:t>
+      </w:r>
+      <w:proofErr w:type="spellStart"/>
+      <w:r>
+        <w:t>miRNA</w:t>
+      </w:r>
+      <w:proofErr w:type="spellEnd"/>
+      <w:r>
+        <w:t xml:space="preserve"> abundance will be assessed for functional information. </w:t>
+      </w:r>
+      <w:r>
+        <w:t>Performing a gene ontology assessment for molecular functi</w:t>
+      </w:r>
+      <w:r>
+        <w:t>on</w:t>
+      </w:r>
+      <w:r>
+        <w:t xml:space="preserve"> will reveal the molecular properties relating to these</w:t>
+      </w:r>
+      <w:r>
+        <w:t xml:space="preserve"> protein</w:t>
+      </w:r>
+      <w:r>
+        <w:t>s</w:t>
+      </w:r>
+      <w:r>
+        <w:t>, such as RNA-binding ability.</w:t>
+      </w:r>
+      <w:r>
+        <w:t xml:space="preserve"> Furthermore, enquiring into their enrichment within the lipid rafts, compared to plasma membrane, will confirm the importance of the lipid raft composition in this process. Hereby, proteins that correlate to </w:t>
+      </w:r>
+      <w:proofErr w:type="spellStart"/>
+      <w:r>
+        <w:t>miRNA</w:t>
+      </w:r>
+      <w:proofErr w:type="spellEnd"/>
+      <w:r>
+        <w:t xml:space="preserve"> abundance, possess RNA-binding abilities and associate with the lipid rafts will be chosen as candidates for </w:t>
+      </w:r>
+      <w:proofErr w:type="spellStart"/>
+      <w:r>
+        <w:t>miRNA</w:t>
+      </w:r>
+      <w:proofErr w:type="spellEnd"/>
+      <w:r>
+        <w:t xml:space="preserve"> export proteins. </w:t>
       </w:r>
     </w:p>
     <w:p>
       <w:pPr>
         <w:pStyle w:val="Heading3"/>
       </w:pPr>
-      <w:bookmarkStart w:id="26" w:name="_Toc444778908"/>
+      <w:bookmarkStart w:id="23" w:name="_Toc444884845"/>
       <w:r>
         <w:t>Motif discovery of selectively exported miRNAs:</w:t>
       </w:r>
-      <w:bookmarkEnd w:id="26"/>
+      <w:bookmarkEnd w:id="23"/>
     </w:p>
     <w:p>
       <w:pPr>
@@ -4788,28 +4942,90 @@
         <w:ind w:firstLine="142"/>
       </w:pPr>
       <w:r>
-        <w:t xml:space="preserve">For the miRNAs to be able to be exported selectively, there would be a specific motif to bind to. If we assume that all the miRNAs bind to the same chaperone/escort, there would need to be a shared motif of the selectively exported miRNAs. Many proteins have an identified binding motif which can be compared against the found exported miRNAs to assess the likelihood of binding by position weight matrix. From this a score is established for each miRNA and window on the miRNA to find the motif and how likely it is. Could use that. Alternatively, potential alignment or motif discovery method (such as </w:t>
-      </w:r>
-      <w:proofErr w:type="spellStart"/>
-      <w:proofErr w:type="gramStart"/>
-      <w:r>
-        <w:t>gibbs</w:t>
-      </w:r>
-      <w:proofErr w:type="spellEnd"/>
-      <w:proofErr w:type="gramEnd"/>
-      <w:r>
-        <w:t xml:space="preserve"> sampling) to find shared motif on miRNAs that are selectively exported? It’s not in the application, but it might be beneficial. Then work backwards into the literature to find RNA-binding proteins with that particular, or similar, motif. I will explain the methods/stats/process behind these computational assessment we decide to do them. </w:t>
+        <w:t xml:space="preserve">For the miRNAs to be able to be exported selectively, there would be a shared </w:t>
+      </w:r>
+      <w:r>
+        <w:t xml:space="preserve">binding </w:t>
+      </w:r>
+      <w:r>
+        <w:t>motif</w:t>
+      </w:r>
+      <w:r>
+        <w:t xml:space="preserve"> to allow for specificity</w:t>
+      </w:r>
+      <w:r>
+        <w:t>.</w:t>
+      </w:r>
+      <w:r>
+        <w:t xml:space="preserve"> This motif will be assessed in two ways: Gibbs sampling of the </w:t>
+      </w:r>
+      <w:proofErr w:type="spellStart"/>
+      <w:r>
+        <w:t>miRNA</w:t>
+      </w:r>
+      <w:proofErr w:type="spellEnd"/>
+      <w:r>
+        <w:t xml:space="preserve"> population to determine the shared motif and </w:t>
+      </w:r>
+      <w:r>
+        <w:t>by utilising any information regarding the RNA-binding ability of the candidate proteins.</w:t>
+      </w:r>
+      <w:r>
+        <w:t xml:space="preserve"> Many proteins have an identified binding motif which can be compared against the found exported miRNAs to assess the likelihood of binding by position weigh</w:t>
+      </w:r>
+      <w:r>
+        <w:t>t matrix. A</w:t>
+      </w:r>
+      <w:r>
+        <w:t xml:space="preserve"> score i</w:t>
+      </w:r>
+      <w:r>
+        <w:t>s established for each window in each</w:t>
+      </w:r>
+      <w:r>
+        <w:t xml:space="preserve"> miRNA t</w:t>
+      </w:r>
+      <w:r>
+        <w:t>o find the motif and how probable that this protein binds</w:t>
+      </w:r>
+      <w:r>
+        <w:t xml:space="preserve">. </w:t>
+      </w:r>
+      <w:r>
+        <w:t>Additionally</w:t>
+      </w:r>
+      <w:r>
+        <w:t xml:space="preserve">, </w:t>
+      </w:r>
+      <w:r>
+        <w:t xml:space="preserve">Gibbs sampling motif discovery method will be used on the exported subset of </w:t>
+      </w:r>
+      <w:proofErr w:type="spellStart"/>
+      <w:r>
+        <w:t>miRNAs</w:t>
+      </w:r>
+      <w:proofErr w:type="spellEnd"/>
+      <w:r>
+        <w:t xml:space="preserve">. This algorithm uses probability to converge on a window within the </w:t>
+      </w:r>
+      <w:proofErr w:type="spellStart"/>
+      <w:r>
+        <w:t>miRNA</w:t>
+      </w:r>
+      <w:proofErr w:type="spellEnd"/>
+      <w:r>
+        <w:t xml:space="preserve"> sequence that is the most probable shared window, and thus binding motif. </w:t>
       </w:r>
     </w:p>
     <w:p>
       <w:pPr>
         <w:pStyle w:val="Heading3"/>
       </w:pPr>
-      <w:bookmarkStart w:id="27" w:name="_Toc444778909"/>
+      <w:bookmarkStart w:id="24" w:name="_Toc444884846"/>
       <w:r>
         <w:t>Expectations for Aim 2:</w:t>
       </w:r>
-      <w:bookmarkEnd w:id="27"/>
+      <w:bookmarkEnd w:id="24"/>
     </w:p>
     <w:p>
       <w:pPr>
@@ -4839,11 +5055,22 @@
       <w:pPr>
         <w:pStyle w:val="Heading2"/>
       </w:pPr>
-      <w:bookmarkStart w:id="28" w:name="_Toc444778910"/>
-      <w:r>
-        <w:t>Aim 3: Assessing the relationship between predicted RNA-binding chaperone and the exported miRNA.</w:t>
-      </w:r>
-      <w:bookmarkEnd w:id="28"/>
+      <w:bookmarkStart w:id="25" w:name="_Toc444884847"/>
+      <w:r>
+        <w:t xml:space="preserve">Aim 3: </w:t>
+      </w:r>
+      <w:bookmarkEnd w:id="25"/>
+      <w:r>
+        <w:t xml:space="preserve">Validating the candidate </w:t>
+      </w:r>
+      <w:proofErr w:type="spellStart"/>
+      <w:r>
+        <w:t>miRNA</w:t>
+      </w:r>
+      <w:proofErr w:type="spellEnd"/>
+      <w:r>
+        <w:t xml:space="preserve"> export protein.</w:t>
+      </w:r>
       <w:r>
         <w:t xml:space="preserve"> </w:t>
       </w:r>
@@ -4857,81 +5084,434 @@
         </w:rPr>
       </w:pPr>
       <w:r>
-        <w:t xml:space="preserve">To verify the activity as a chaperone protein, co-localisation </w:t>
+        <w:t xml:space="preserve">To </w:t>
+      </w:r>
+      <w:r>
+        <w:t xml:space="preserve">confirm the activity as a </w:t>
+      </w:r>
+      <w:proofErr w:type="spellStart"/>
+      <w:r>
+        <w:t>miRNA</w:t>
+      </w:r>
+      <w:proofErr w:type="spellEnd"/>
+      <w:r>
+        <w:t xml:space="preserve"> binding protein</w:t>
+      </w:r>
+      <w:r>
+        <w:t xml:space="preserve"> and correct candidate prediction</w:t>
+      </w:r>
+      <w:r>
+        <w:t>,</w:t>
+      </w:r>
+      <w:r>
+        <w:t xml:space="preserve"> a pull down</w:t>
+      </w:r>
+      <w:r>
+        <w:t xml:space="preserve"> assay</w:t>
+      </w:r>
+      <w:r>
+        <w:t xml:space="preserve"> will be performed. This is followed by</w:t>
+      </w:r>
+      <w:r>
+        <w:t xml:space="preserve"> co-localisation </w:t>
       </w:r>
       <w:r>
         <w:t xml:space="preserve">by </w:t>
       </w:r>
       <w:r>
-        <w:t xml:space="preserve">immunofluorescence confocal microscopy will be performed. </w:t>
+        <w:t>immunofluorescence confo</w:t>
+      </w:r>
+      <w:r>
+        <w:t>cal microscopy to verify activity in ECVs and lipid rafts</w:t>
+      </w:r>
+      <w:r>
+        <w:t xml:space="preserve">. </w:t>
+      </w:r>
+    </w:p>
+    <w:p>
+      <w:pPr>
+        <w:pStyle w:val="Heading3"/>
+      </w:pPr>
+      <w:r>
+        <w:lastRenderedPageBreak/>
+        <w:t xml:space="preserve">Confirmation of binding ability through </w:t>
+      </w:r>
+      <w:proofErr w:type="spellStart"/>
+      <w:r>
+        <w:t>pulldown</w:t>
+      </w:r>
+      <w:proofErr w:type="spellEnd"/>
+      <w:r>
+        <w:t xml:space="preserve"> assay: </w:t>
+      </w:r>
+    </w:p>
+    <w:p>
+      <w:pPr>
+        <w:pStyle w:val="NoSpacing"/>
+        <w:rPr>
+          <w:rFonts w:cs="Arial"/>
+          <w:shd w:val="clear" w:color="auto" w:fill="FFFFFF"/>
+        </w:rPr>
+      </w:pPr>
+      <w:r>
+        <w:t>Stre</w:t>
+      </w:r>
+      <w:r>
+        <w:t>p</w:t>
+      </w:r>
+      <w:r>
+        <w:t xml:space="preserve">tavidin beads will be used to bind </w:t>
+      </w:r>
+      <w:proofErr w:type="spellStart"/>
+      <w:r>
+        <w:t>b</w:t>
+      </w:r>
+      <w:r>
+        <w:t>iotinylated</w:t>
+      </w:r>
+      <w:proofErr w:type="spellEnd"/>
+      <w:r>
+        <w:t xml:space="preserve"> </w:t>
+      </w:r>
+      <w:bookmarkStart w:id="26" w:name="_Toc444884848"/>
+      <w:r>
+        <w:t xml:space="preserve">selectively exported </w:t>
+      </w:r>
+      <w:proofErr w:type="spellStart"/>
+      <w:r>
+        <w:t>miRNAs</w:t>
+      </w:r>
+      <w:proofErr w:type="spellEnd"/>
+      <w:r>
+        <w:t xml:space="preserve"> to pull down binding proteins. These proteins will be purified from the ECV contents by </w:t>
+      </w:r>
+      <w:r>
+        <w:t xml:space="preserve">using </w:t>
+      </w:r>
+      <w:r>
+        <w:rPr>
+          <w:rFonts w:cs="Arial"/>
+          <w:shd w:val="clear" w:color="auto" w:fill="FFFFFF"/>
+        </w:rPr>
+        <w:t>methyl-beta-</w:t>
+      </w:r>
+      <w:proofErr w:type="spellStart"/>
+      <w:r>
+        <w:rPr>
+          <w:rFonts w:cs="Arial"/>
+          <w:shd w:val="clear" w:color="auto" w:fill="FFFFFF"/>
+        </w:rPr>
+        <w:t>cyclodextrin</w:t>
+      </w:r>
+      <w:proofErr w:type="spellEnd"/>
+      <w:r>
+        <w:rPr>
+          <w:rFonts w:cs="Arial"/>
+          <w:shd w:val="clear" w:color="auto" w:fill="FFFFFF"/>
+        </w:rPr>
+        <w:t xml:space="preserve"> to release cholesterol bound proteins and degrading the lipid rafts. Pulled down proteins will be identified via mass spectrometry. This will be repeated for proteins within ECVs </w:t>
+      </w:r>
+      <w:r>
+        <w:rPr>
+          <w:rFonts w:cs="Arial"/>
+          <w:shd w:val="clear" w:color="auto" w:fill="FFFFFF"/>
+        </w:rPr>
+        <w:t>derived</w:t>
+      </w:r>
+      <w:r>
+        <w:rPr>
+          <w:rFonts w:cs="Arial"/>
+          <w:shd w:val="clear" w:color="auto" w:fill="FFFFFF"/>
+        </w:rPr>
+        <w:t xml:space="preserve"> from both </w:t>
+      </w:r>
+      <w:r>
+        <w:rPr>
+          <w:rFonts w:cs="Arial"/>
+          <w:shd w:val="clear" w:color="auto" w:fill="FFFFFF"/>
+        </w:rPr>
+        <w:t>PC3-GFP and cavin-1 cell lines.</w:t>
+      </w:r>
+      <w:r>
+        <w:rPr>
+          <w:rFonts w:cs="Arial"/>
+          <w:shd w:val="clear" w:color="auto" w:fill="FFFFFF"/>
+        </w:rPr>
+        <w:t xml:space="preserve"> As a control, non-selectively exported </w:t>
+      </w:r>
+      <w:proofErr w:type="spellStart"/>
+      <w:r>
+        <w:rPr>
+          <w:rFonts w:cs="Arial"/>
+          <w:shd w:val="clear" w:color="auto" w:fill="FFFFFF"/>
+        </w:rPr>
+        <w:t>miRNAs</w:t>
+      </w:r>
+      <w:proofErr w:type="spellEnd"/>
+      <w:r>
+        <w:rPr>
+          <w:rFonts w:cs="Arial"/>
+          <w:shd w:val="clear" w:color="auto" w:fill="FFFFFF"/>
+        </w:rPr>
+        <w:t xml:space="preserve"> will also be used in the pull down.</w:t>
+      </w:r>
+    </w:p>
+    <w:p>
+      <w:pPr>
+        <w:pStyle w:val="Heading3"/>
+        <w:rPr>
+          <w:shd w:val="clear" w:color="auto" w:fill="FFFFFF"/>
+        </w:rPr>
+      </w:pPr>
+      <w:r>
+        <w:rPr>
+          <w:shd w:val="clear" w:color="auto" w:fill="FFFFFF"/>
+        </w:rPr>
+        <w:t>Co-localisation by immunofluorescence confocal microscopy:</w:t>
+      </w:r>
+    </w:p>
+    <w:p>
+      <w:pPr>
+        <w:pStyle w:val="NoSpacing"/>
+      </w:pPr>
+      <w:r>
+        <w:rPr>
+          <w:shd w:val="clear" w:color="auto" w:fill="FFFFFF"/>
+        </w:rPr>
+        <w:t xml:space="preserve">GFP tagged Streptavidin will bind to the </w:t>
+      </w:r>
+      <w:proofErr w:type="spellStart"/>
+      <w:r>
+        <w:rPr>
+          <w:shd w:val="clear" w:color="auto" w:fill="FFFFFF"/>
+        </w:rPr>
+        <w:t>biotinylated</w:t>
+      </w:r>
+      <w:proofErr w:type="spellEnd"/>
+      <w:r>
+        <w:rPr>
+          <w:shd w:val="clear" w:color="auto" w:fill="FFFFFF"/>
+        </w:rPr>
+        <w:t xml:space="preserve"> </w:t>
+      </w:r>
+      <w:proofErr w:type="spellStart"/>
+      <w:r>
+        <w:rPr>
+          <w:shd w:val="clear" w:color="auto" w:fill="FFFFFF"/>
+        </w:rPr>
+        <w:t>miRNAs</w:t>
+      </w:r>
+      <w:proofErr w:type="spellEnd"/>
+      <w:r>
+        <w:rPr>
+          <w:shd w:val="clear" w:color="auto" w:fill="FFFFFF"/>
+        </w:rPr>
+        <w:t xml:space="preserve"> </w:t>
+      </w:r>
+      <w:r>
+        <w:rPr>
+          <w:shd w:val="clear" w:color="auto" w:fill="FFFFFF"/>
+        </w:rPr>
+        <w:t xml:space="preserve">(selectively and non-selectively exported) </w:t>
+      </w:r>
+      <w:r>
+        <w:rPr>
+          <w:shd w:val="clear" w:color="auto" w:fill="FFFFFF"/>
+        </w:rPr>
+        <w:t xml:space="preserve">to display </w:t>
+      </w:r>
+      <w:proofErr w:type="spellStart"/>
+      <w:r>
+        <w:rPr>
+          <w:shd w:val="clear" w:color="auto" w:fill="FFFFFF"/>
+        </w:rPr>
+        <w:t>miRNA</w:t>
+      </w:r>
+      <w:proofErr w:type="spellEnd"/>
+      <w:r>
+        <w:rPr>
+          <w:shd w:val="clear" w:color="auto" w:fill="FFFFFF"/>
+        </w:rPr>
+        <w:t xml:space="preserve"> localisation within the cells. A primary antibody that corresponds to the candidate </w:t>
+      </w:r>
+      <w:proofErr w:type="spellStart"/>
+      <w:r>
+        <w:rPr>
+          <w:shd w:val="clear" w:color="auto" w:fill="FFFFFF"/>
+        </w:rPr>
+        <w:t>miRNA</w:t>
+      </w:r>
+      <w:proofErr w:type="spellEnd"/>
+      <w:r>
+        <w:rPr>
+          <w:shd w:val="clear" w:color="auto" w:fill="FFFFFF"/>
+        </w:rPr>
+        <w:t xml:space="preserve"> export proteins will be used, that will bind a fluorescently tagged secondary antibody, to complete a standard i</w:t>
+      </w:r>
+      <w:r>
+        <w:t>mmunofluorescence</w:t>
+      </w:r>
+      <w:r>
+        <w:t xml:space="preserve"> method. Visualising the localisation of the </w:t>
+      </w:r>
+      <w:proofErr w:type="spellStart"/>
+      <w:r>
+        <w:t>miRNAs</w:t>
+      </w:r>
+      <w:proofErr w:type="spellEnd"/>
+      <w:r>
+        <w:t xml:space="preserve"> and the </w:t>
+      </w:r>
+      <w:proofErr w:type="spellStart"/>
+      <w:r>
+        <w:t>miRNA</w:t>
+      </w:r>
+      <w:proofErr w:type="spellEnd"/>
+      <w:r>
+        <w:t xml:space="preserve"> export protein will be completed through confocal microscopy, where co-localisation will be determined based on a change in colour (yellow, due to the overlap of </w:t>
+      </w:r>
+      <w:r>
+        <w:t>GFP and Red antibody tag</w:t>
+      </w:r>
+      <w:r>
+        <w:t>)</w:t>
+      </w:r>
+      <w:r>
+        <w:t>. This will be completed for PC3-GFP and PC3-cavin-1 cell lines.</w:t>
+      </w:r>
+      <w:r>
+        <w:t xml:space="preserve"> </w:t>
       </w:r>
       <w:r>
         <w:rPr>
           <w:color w:val="FF0000"/>
         </w:rPr>
-        <w:t xml:space="preserve">I feel like there should be a second method here, such as co-purification or a pull down. </w:t>
+        <w:t>How do I analyse this data?</w:t>
+      </w:r>
+      <w:r>
+        <w:rPr>
+          <w:color w:val="FF0000"/>
+        </w:rPr>
+        <w:t xml:space="preserve"> Pearson’s?</w:t>
+      </w:r>
+    </w:p>
+    <w:p>
+      <w:pPr>
+        <w:pStyle w:val="Heading3"/>
+      </w:pPr>
+      <w:r>
+        <w:t>Expectations for Aim 3:</w:t>
+      </w:r>
+      <w:bookmarkEnd w:id="26"/>
+    </w:p>
+    <w:p>
+      <w:r>
+        <w:t xml:space="preserve">It is expected that the candidate </w:t>
+      </w:r>
+      <w:proofErr w:type="spellStart"/>
+      <w:r>
+        <w:t>miRNA</w:t>
+      </w:r>
+      <w:proofErr w:type="spellEnd"/>
+      <w:r>
+        <w:t xml:space="preserve"> binding protein will be pulled down from the ECV fraction</w:t>
+      </w:r>
+      <w:r>
+        <w:t xml:space="preserve"> correlating to an increase in </w:t>
+      </w:r>
+      <w:r>
+        <w:t xml:space="preserve">selective </w:t>
+      </w:r>
+      <w:proofErr w:type="spellStart"/>
+      <w:r>
+        <w:t>miRNA</w:t>
+      </w:r>
+      <w:proofErr w:type="spellEnd"/>
+      <w:r>
+        <w:t xml:space="preserve"> export. Additionally, the non-selectively exported </w:t>
+      </w:r>
+      <w:proofErr w:type="spellStart"/>
+      <w:r>
+        <w:t>miRNA</w:t>
+      </w:r>
+      <w:proofErr w:type="spellEnd"/>
+      <w:r>
+        <w:t xml:space="preserve"> should not pull down this candidate. As the </w:t>
+      </w:r>
+      <w:proofErr w:type="spellStart"/>
+      <w:r>
+        <w:t>miRNA</w:t>
+      </w:r>
+      <w:proofErr w:type="spellEnd"/>
+      <w:r>
+        <w:t xml:space="preserve"> will bind to the export protein within the ECV, an obvious co-localisation </w:t>
+      </w:r>
+      <w:r>
+        <w:t xml:space="preserve">should be seen for the selectively exported </w:t>
+      </w:r>
+      <w:proofErr w:type="spellStart"/>
+      <w:r>
+        <w:t>miRNA</w:t>
+      </w:r>
+      <w:proofErr w:type="spellEnd"/>
+      <w:r>
+        <w:t xml:space="preserve">, but not the non-selective control. Ultimately, this will verify the </w:t>
+      </w:r>
+      <w:proofErr w:type="spellStart"/>
+      <w:r>
+        <w:t>miRNA</w:t>
+      </w:r>
+      <w:proofErr w:type="spellEnd"/>
+      <w:r>
+        <w:t xml:space="preserve"> export proteins ability to selectively export specific </w:t>
+      </w:r>
+      <w:proofErr w:type="spellStart"/>
+      <w:r>
+        <w:t>miRNA</w:t>
+      </w:r>
+      <w:proofErr w:type="spellEnd"/>
+      <w:r>
+        <w:t xml:space="preserve"> species upon lipid raft modification by manipulation of CAV1 and cavin-1.   </w:t>
+      </w:r>
+    </w:p>
+    <w:p>
+      <w:pPr>
+        <w:pStyle w:val="NoSpacing"/>
+        <w:rPr>
+          <w:color w:val="FF0000"/>
+        </w:rPr>
+      </w:pPr>
+      <w:r>
+        <w:rPr>
+          <w:color w:val="FF0000"/>
+        </w:rPr>
+        <w:t xml:space="preserve">Timetable of events. Needs to be updated if proposed methods are added. </w:t>
       </w:r>
     </w:p>
     <w:p>
       <w:pPr>
         <w:pStyle w:val="NoSpacing"/>
         <w:ind w:firstLine="142"/>
-        <w:rPr>
-          <w:color w:val="FF0000"/>
-        </w:rPr>
-      </w:pPr>
-      <w:r>
-        <w:rPr>
-          <w:color w:val="FF0000"/>
-        </w:rPr>
-        <w:t xml:space="preserve">I need to look up how to do these. </w:t>
-      </w:r>
+      </w:pPr>
     </w:p>
     <w:p>
       <w:pPr>
         <w:pStyle w:val="NoSpacing"/>
         <w:ind w:firstLine="142"/>
-        <w:rPr>
-          <w:color w:val="FF0000"/>
-        </w:rPr>
-      </w:pPr>
-      <w:r>
-        <w:rPr>
-          <w:color w:val="FF0000"/>
-        </w:rPr>
-        <w:t xml:space="preserve">Pull down: </w:t>
-      </w:r>
-    </w:p>
-    <w:p>
-      <w:pPr>
-        <w:pStyle w:val="Heading3"/>
-      </w:pPr>
-      <w:bookmarkStart w:id="29" w:name="_Toc444778911"/>
-      <w:r>
-        <w:t>Expectations for Aim 3:</w:t>
-      </w:r>
-      <w:bookmarkEnd w:id="29"/>
-    </w:p>
-    <w:p>
-      <w:pPr>
-        <w:pStyle w:val="NoSpacing"/>
-      </w:pPr>
-      <w:r>
-        <w:t xml:space="preserve"> </w:t>
-      </w:r>
-    </w:p>
-    <w:p>
-      <w:pPr>
-        <w:pStyle w:val="NoSpacing"/>
-        <w:rPr>
-          <w:color w:val="FF0000"/>
-        </w:rPr>
-      </w:pPr>
-      <w:r>
-        <w:rPr>
-          <w:color w:val="FF0000"/>
-        </w:rPr>
-        <w:t xml:space="preserve">Timetable of events. Needs to be updated if proposed methods are added. </w:t>
+      </w:pPr>
+      <w:bookmarkStart w:id="27" w:name="_Toc444884849"/>
+      <w:r>
+        <w:rPr>
+          <w:rStyle w:val="Heading1Char"/>
+        </w:rPr>
+        <w:t>Significance</w:t>
+      </w:r>
+      <w:bookmarkEnd w:id="27"/>
+      <w:r>
+        <w:t xml:space="preserve">: </w:t>
+      </w:r>
+      <w:r>
+        <w:t>200w</w:t>
       </w:r>
     </w:p>
     <w:p>
@@ -4945,19 +5525,8 @@
         <w:pStyle w:val="NoSpacing"/>
         <w:ind w:firstLine="142"/>
       </w:pPr>
-      <w:bookmarkStart w:id="30" w:name="_Toc444778912"/>
-      <w:r>
-        <w:rPr>
-          <w:rStyle w:val="Heading1Char"/>
-        </w:rPr>
-        <w:t>Significance</w:t>
-      </w:r>
-      <w:bookmarkEnd w:id="30"/>
-      <w:r>
-        <w:t xml:space="preserve">: </w:t>
-      </w:r>
-      <w:r>
-        <w:t>200w</w:t>
+      <w:r>
+        <w:t xml:space="preserve">Novel mechanism, cancer, diabetes, etc. </w:t>
       </w:r>
     </w:p>
     <w:p>
@@ -4965,9 +5534,6 @@
         <w:pStyle w:val="NoSpacing"/>
         <w:ind w:firstLine="142"/>
       </w:pPr>
-      <w:r>
-        <w:t xml:space="preserve">Novel mechanism, cancer, diabetes, etc. </w:t>
-      </w:r>
     </w:p>
     <w:p>
       <w:pPr>
@@ -4977,19 +5543,13 @@
     </w:p>
     <w:p>
       <w:pPr>
-        <w:pStyle w:val="NoSpacing"/>
-        <w:ind w:firstLine="142"/>
-      </w:pPr>
-    </w:p>
-    <w:p>
-      <w:pPr>
         <w:pStyle w:val="Heading1"/>
       </w:pPr>
-      <w:bookmarkStart w:id="31" w:name="_Toc444778913"/>
+      <w:bookmarkStart w:id="28" w:name="_Toc444884850"/>
       <w:r>
         <w:t>References:</w:t>
       </w:r>
-      <w:bookmarkEnd w:id="31"/>
+      <w:bookmarkEnd w:id="28"/>
     </w:p>
     <w:p>
       <w:pPr>
@@ -5078,7 +5638,6 @@
         <w:pStyle w:val="EndNoteBibliography"/>
       </w:pPr>
       <w:r>
-        <w:lastRenderedPageBreak/>
         <w:t xml:space="preserve">Cohen, A. W., et al. (2003). "Role of caveolin and caveolae in insulin signaling and diabetes." </w:t>
       </w:r>
       <w:r>
@@ -5207,6 +5766,7 @@
         <w:pStyle w:val="EndNoteBibliography"/>
       </w:pPr>
       <w:r>
+        <w:lastRenderedPageBreak/>
         <w:t xml:space="preserve">Galbiati, F., et al. (2001). "Caveolin-3 Null Mice Show a Loss of Caveolae, Changes in the Microdomain Distribution of the Dystrophin-Glycoprotein Complex, and T-tubule Abnormalities." </w:t>
       </w:r>
       <w:r>
@@ -5354,70 +5914,6 @@
       </w:r>
       <w:r>
         <w:t>: 41-51.</w:t>
-      </w:r>
-    </w:p>
-    <w:p>
-      <w:pPr>
-        <w:pStyle w:val="EndNoteBibliography"/>
-        <w:spacing w:after="0"/>
-      </w:pPr>
-    </w:p>
-    <w:p>
-      <w:pPr>
-        <w:pStyle w:val="EndNoteBibliography"/>
-      </w:pPr>
-      <w:r>
-        <w:t xml:space="preserve">Nabi, I. R. (2009). "Cavin fever: regulating caveolae." </w:t>
-      </w:r>
-      <w:r>
-        <w:rPr>
-          <w:u w:val="single"/>
-        </w:rPr>
-        <w:t>Nature Cell Biology</w:t>
-      </w:r>
-      <w:r>
-        <w:t xml:space="preserve"> </w:t>
-      </w:r>
-      <w:r>
-        <w:rPr>
-          <w:b/>
-        </w:rPr>
-        <w:t>11</w:t>
-      </w:r>
-      <w:r>
-        <w:t>(7): 789-791.</w:t>
-      </w:r>
-    </w:p>
-    <w:p>
-      <w:pPr>
-        <w:pStyle w:val="EndNoteBibliography"/>
-        <w:spacing w:after="0"/>
-      </w:pPr>
-    </w:p>
-    <w:p>
-      <w:pPr>
-        <w:pStyle w:val="EndNoteBibliography"/>
-      </w:pPr>
-      <w:r>
-        <w:t xml:space="preserve">Parton, R. G., et al. (2006). "Biogenesis of caveolae: A structural model for caveolin-induced domain formation." </w:t>
-      </w:r>
-      <w:r>
-        <w:rPr>
-          <w:u w:val="single"/>
-        </w:rPr>
-        <w:t>Journal of Cell Science</w:t>
-      </w:r>
-      <w:r>
-        <w:t xml:space="preserve"> </w:t>
-      </w:r>
-      <w:r>
-        <w:rPr>
-          <w:b/>
-        </w:rPr>
-        <w:t>119</w:t>
-      </w:r>
-      <w:r>
-        <w:t>(5): 787-796.</w:t>
       </w:r>
     </w:p>
     <w:p>
@@ -5515,7 +6011,7 @@
 
 <file path=word/comments.xml><?xml version="1.0" encoding="utf-8"?>
 <w:comments xmlns:wpc="http://schemas.microsoft.com/office/word/2010/wordprocessingCanvas" xmlns:mc="http://schemas.openxmlformats.org/markup-compatibility/2006" xmlns:o="urn:schemas-microsoft-com:office:office" xmlns:r="http://schemas.openxmlformats.org/officeDocument/2006/relationships" xmlns:m="http://schemas.openxmlformats.org/officeDocument/2006/math" xmlns:v="urn:schemas-microsoft-com:vml" xmlns:wp14="http://schemas.microsoft.com/office/word/2010/wordprocessingDrawing" xmlns:wp="http://schemas.openxmlformats.org/drawingml/2006/wordprocessingDrawing" xmlns:w10="urn:schemas-microsoft-com:office:word" xmlns:w="http://schemas.openxmlformats.org/wordprocessingml/2006/main" xmlns:w14="http://schemas.microsoft.com/office/word/2010/wordml" xmlns:w15="http://schemas.microsoft.com/office/word/2012/wordml" xmlns:wpg="http://schemas.microsoft.com/office/word/2010/wordprocessingGroup" xmlns:wpi="http://schemas.microsoft.com/office/word/2010/wordprocessingInk" xmlns:wne="http://schemas.microsoft.com/office/word/2006/wordml" xmlns:wps="http://schemas.microsoft.com/office/word/2010/wordprocessingShape" mc:Ignorable="w14 w15 wp14">
-  <w:comment w:id="2" w:author="Harley Robinson " w:date="2016-02-29T13:32:00Z" w:initials="HR">
+  <w:comment w:id="2" w:author="Harley Robinson" w:date="2016-02-29T13:32:00Z" w:initials="HR">
     <w:p>
       <w:pPr>
         <w:pStyle w:val="CommentText"/>
@@ -5634,7 +6130,15 @@
       </w:r>
       <w:proofErr w:type="spellEnd"/>
       <w:r>
-        <w:t xml:space="preserve"> miRNA simply represent a snapshot of cellular miRNA), cancer and other disease with lipid raft/cholesterol de-regulation.</w:t>
+        <w:t xml:space="preserve"> </w:t>
+      </w:r>
+      <w:proofErr w:type="spellStart"/>
+      <w:r>
+        <w:t>miRNA</w:t>
+      </w:r>
+      <w:proofErr w:type="spellEnd"/>
+      <w:r>
+        <w:t xml:space="preserve"> simply represent a snapshot of cellular miRNA), cancer and other disease with lipid raft/cholesterol de-regulation.</w:t>
       </w:r>
     </w:p>
     <w:p>
@@ -5643,7 +6147,7 @@
       </w:pPr>
     </w:p>
   </w:comment>
-  <w:comment w:id="13" w:author="Microsoft account" w:date="2016-02-29T17:09:00Z" w:initials="Ma">
+  <w:comment w:id="11" w:author="Microsoft account" w:date="2016-02-29T17:09:00Z" w:initials="Ma">
     <w:p>
       <w:pPr>
         <w:pStyle w:val="NoSpacing"/>
@@ -5666,7 +6170,7 @@
       </w:r>
     </w:p>
   </w:comment>
-  <w:comment w:id="18" w:author="Harley Robinson " w:date="2016-02-22T11:24:00Z" w:initials="HR">
+  <w:comment w:id="16" w:author="Harley Robinson" w:date="2016-02-22T11:24:00Z" w:initials="HR">
     <w:p>
       <w:pPr>
         <w:pStyle w:val="CommentText"/>
@@ -5682,7 +6186,7 @@
       </w:r>
     </w:p>
   </w:comment>
-  <w:comment w:id="20" w:author="Harley Robinson " w:date="2016-02-22T09:52:00Z" w:initials="HR">
+  <w:comment w:id="18" w:author="Harley Robinson" w:date="2016-02-22T09:52:00Z" w:initials="HR">
     <w:p>
       <w:pPr>
         <w:pStyle w:val="CommentText"/>
@@ -5734,9 +6238,59 @@
 </w15:commentsEx>
 </file>
 
+<file path=word/endnotes.xml><?xml version="1.0" encoding="utf-8"?>
+<w:endnotes xmlns:wpc="http://schemas.microsoft.com/office/word/2010/wordprocessingCanvas" xmlns:mc="http://schemas.openxmlformats.org/markup-compatibility/2006" xmlns:o="urn:schemas-microsoft-com:office:office" xmlns:r="http://schemas.openxmlformats.org/officeDocument/2006/relationships" xmlns:m="http://schemas.openxmlformats.org/officeDocument/2006/math" xmlns:v="urn:schemas-microsoft-com:vml" xmlns:wp14="http://schemas.microsoft.com/office/word/2010/wordprocessingDrawing" xmlns:wp="http://schemas.openxmlformats.org/drawingml/2006/wordprocessingDrawing" xmlns:w10="urn:schemas-microsoft-com:office:word" xmlns:w="http://schemas.openxmlformats.org/wordprocessingml/2006/main" xmlns:w14="http://schemas.microsoft.com/office/word/2010/wordml" xmlns:w15="http://schemas.microsoft.com/office/word/2012/wordml" xmlns:wpg="http://schemas.microsoft.com/office/word/2010/wordprocessingGroup" xmlns:wpi="http://schemas.microsoft.com/office/word/2010/wordprocessingInk" xmlns:wne="http://schemas.microsoft.com/office/word/2006/wordml" xmlns:wps="http://schemas.microsoft.com/office/word/2010/wordprocessingShape" mc:Ignorable="w14 w15 wp14">
+  <w:endnote w:type="separator" w:id="-1">
+    <w:p>
+      <w:pPr>
+        <w:spacing w:after="0" w:line="240" w:lineRule="auto"/>
+      </w:pPr>
+      <w:r>
+        <w:separator/>
+      </w:r>
+    </w:p>
+  </w:endnote>
+  <w:endnote w:type="continuationSeparator" w:id="0">
+    <w:p>
+      <w:pPr>
+        <w:spacing w:after="0" w:line="240" w:lineRule="auto"/>
+      </w:pPr>
+      <w:r>
+        <w:continuationSeparator/>
+      </w:r>
+    </w:p>
+  </w:endnote>
+</w:endnotes>
+</file>
+
+<file path=word/footnotes.xml><?xml version="1.0" encoding="utf-8"?>
+<w:footnotes xmlns:wpc="http://schemas.microsoft.com/office/word/2010/wordprocessingCanvas" xmlns:mc="http://schemas.openxmlformats.org/markup-compatibility/2006" xmlns:o="urn:schemas-microsoft-com:office:office" xmlns:r="http://schemas.openxmlformats.org/officeDocument/2006/relationships" xmlns:m="http://schemas.openxmlformats.org/officeDocument/2006/math" xmlns:v="urn:schemas-microsoft-com:vml" xmlns:wp14="http://schemas.microsoft.com/office/word/2010/wordprocessingDrawing" xmlns:wp="http://schemas.openxmlformats.org/drawingml/2006/wordprocessingDrawing" xmlns:w10="urn:schemas-microsoft-com:office:word" xmlns:w="http://schemas.openxmlformats.org/wordprocessingml/2006/main" xmlns:w14="http://schemas.microsoft.com/office/word/2010/wordml" xmlns:w15="http://schemas.microsoft.com/office/word/2012/wordml" xmlns:wpg="http://schemas.microsoft.com/office/word/2010/wordprocessingGroup" xmlns:wpi="http://schemas.microsoft.com/office/word/2010/wordprocessingInk" xmlns:wne="http://schemas.microsoft.com/office/word/2006/wordml" xmlns:wps="http://schemas.microsoft.com/office/word/2010/wordprocessingShape" mc:Ignorable="w14 w15 wp14">
+  <w:footnote w:type="separator" w:id="-1">
+    <w:p>
+      <w:pPr>
+        <w:spacing w:after="0" w:line="240" w:lineRule="auto"/>
+      </w:pPr>
+      <w:r>
+        <w:separator/>
+      </w:r>
+    </w:p>
+  </w:footnote>
+  <w:footnote w:type="continuationSeparator" w:id="0">
+    <w:p>
+      <w:pPr>
+        <w:spacing w:after="0" w:line="240" w:lineRule="auto"/>
+      </w:pPr>
+      <w:r>
+        <w:continuationSeparator/>
+      </w:r>
+    </w:p>
+  </w:footnote>
+</w:footnotes>
+</file>
+
 <file path=word/numbering.xml><?xml version="1.0" encoding="utf-8"?>
 <w:numbering xmlns:wpc="http://schemas.microsoft.com/office/word/2010/wordprocessingCanvas" xmlns:mc="http://schemas.openxmlformats.org/markup-compatibility/2006" xmlns:o="urn:schemas-microsoft-com:office:office" xmlns:r="http://schemas.openxmlformats.org/officeDocument/2006/relationships" xmlns:m="http://schemas.openxmlformats.org/officeDocument/2006/math" xmlns:v="urn:schemas-microsoft-com:vml" xmlns:wp14="http://schemas.microsoft.com/office/word/2010/wordprocessingDrawing" xmlns:wp="http://schemas.openxmlformats.org/drawingml/2006/wordprocessingDrawing" xmlns:w10="urn:schemas-microsoft-com:office:word" xmlns:w="http://schemas.openxmlformats.org/wordprocessingml/2006/main" xmlns:w14="http://schemas.microsoft.com/office/word/2010/wordml" xmlns:w15="http://schemas.microsoft.com/office/word/2012/wordml" xmlns:wpg="http://schemas.microsoft.com/office/word/2010/wordprocessingGroup" xmlns:wpi="http://schemas.microsoft.com/office/word/2010/wordprocessingInk" xmlns:wne="http://schemas.microsoft.com/office/word/2006/wordml" xmlns:wps="http://schemas.microsoft.com/office/word/2010/wordprocessingShape" mc:Ignorable="w14 w15 wp14">
-  <w:abstractNum w:abstractNumId="0" w15:restartNumberingAfterBreak="0">
+  <w:abstractNum w:abstractNumId="0">
     <w:nsid w:val="37D82A04"/>
     <w:multiLevelType w:val="hybridMultilevel"/>
     <w:tmpl w:val="21D8DF4A"/>
@@ -5825,7 +6379,7 @@
       </w:pPr>
     </w:lvl>
   </w:abstractNum>
-  <w:abstractNum w:abstractNumId="1" w15:restartNumberingAfterBreak="0">
+  <w:abstractNum w:abstractNumId="1">
     <w:nsid w:val="6F251DBA"/>
     <w:multiLevelType w:val="hybridMultilevel"/>
     <w:tmpl w:val="E2546F94"/>
@@ -5949,7 +6503,7 @@
 
 <file path=word/people.xml><?xml version="1.0" encoding="utf-8"?>
 <w15:people xmlns:wpc="http://schemas.microsoft.com/office/word/2010/wordprocessingCanvas" xmlns:mc="http://schemas.openxmlformats.org/markup-compatibility/2006" xmlns:o="urn:schemas-microsoft-com:office:office" xmlns:r="http://schemas.openxmlformats.org/officeDocument/2006/relationships" xmlns:m="http://schemas.openxmlformats.org/officeDocument/2006/math" xmlns:v="urn:schemas-microsoft-com:vml" xmlns:wp14="http://schemas.microsoft.com/office/word/2010/wordprocessingDrawing" xmlns:wp="http://schemas.openxmlformats.org/drawingml/2006/wordprocessingDrawing" xmlns:w10="urn:schemas-microsoft-com:office:word" xmlns:w="http://schemas.openxmlformats.org/wordprocessingml/2006/main" xmlns:w14="http://schemas.microsoft.com/office/word/2010/wordml" xmlns:w15="http://schemas.microsoft.com/office/word/2012/wordml" xmlns:wpg="http://schemas.microsoft.com/office/word/2010/wordprocessingGroup" xmlns:wpi="http://schemas.microsoft.com/office/word/2010/wordprocessingInk" xmlns:wne="http://schemas.microsoft.com/office/word/2006/wordml" xmlns:wps="http://schemas.microsoft.com/office/word/2010/wordprocessingShape" mc:Ignorable="w14 w15 wp14">
-  <w15:person w15:author="Harley Robinson ">
+  <w15:person w15:author="Harley Robinson">
     <w15:presenceInfo w15:providerId="AD" w15:userId="S-1-5-21-157896902-3385474465-166438253-7298"/>
   </w15:person>
   <w15:person w15:author="Microsoft account">
@@ -6421,7 +6975,6 @@
   <w:style w:type="character" w:default="1" w:styleId="DefaultParagraphFont">
     <w:name w:val="Default Paragraph Font"/>
     <w:uiPriority w:val="1"/>
-    <w:semiHidden/>
     <w:unhideWhenUsed/>
   </w:style>
   <w:style w:type="table" w:default="1" w:styleId="TableNormal">
@@ -6724,6 +7277,50 @@
       <w:ind w:left="440"/>
     </w:pPr>
   </w:style>
+  <w:style w:type="paragraph" w:styleId="Header">
+    <w:name w:val="header"/>
+    <w:basedOn w:val="Normal"/>
+    <w:link w:val="HeaderChar"/>
+    <w:uiPriority w:val="99"/>
+    <w:unhideWhenUsed/>
+    <w:rsid w:val="00DC4F71"/>
+    <w:pPr>
+      <w:tabs>
+        <w:tab w:val="center" w:pos="4513"/>
+        <w:tab w:val="right" w:pos="9026"/>
+      </w:tabs>
+      <w:spacing w:after="0" w:line="240" w:lineRule="auto"/>
+    </w:pPr>
+  </w:style>
+  <w:style w:type="character" w:customStyle="1" w:styleId="HeaderChar">
+    <w:name w:val="Header Char"/>
+    <w:basedOn w:val="DefaultParagraphFont"/>
+    <w:link w:val="Header"/>
+    <w:uiPriority w:val="99"/>
+    <w:rsid w:val="00DC4F71"/>
+  </w:style>
+  <w:style w:type="paragraph" w:styleId="Footer">
+    <w:name w:val="footer"/>
+    <w:basedOn w:val="Normal"/>
+    <w:link w:val="FooterChar"/>
+    <w:uiPriority w:val="99"/>
+    <w:unhideWhenUsed/>
+    <w:rsid w:val="00DC4F71"/>
+    <w:pPr>
+      <w:tabs>
+        <w:tab w:val="center" w:pos="4513"/>
+        <w:tab w:val="right" w:pos="9026"/>
+      </w:tabs>
+      <w:spacing w:after="0" w:line="240" w:lineRule="auto"/>
+    </w:pPr>
+  </w:style>
+  <w:style w:type="character" w:customStyle="1" w:styleId="FooterChar">
+    <w:name w:val="Footer Char"/>
+    <w:basedOn w:val="DefaultParagraphFont"/>
+    <w:link w:val="Footer"/>
+    <w:uiPriority w:val="99"/>
+    <w:rsid w:val="00DC4F71"/>
+  </w:style>
 </w:styles>
 </file>
 
@@ -6993,7 +7590,7 @@
 </file>
 
 <file path=customXml/itemProps1.xml><?xml version="1.0" encoding="utf-8"?>
-<ds:datastoreItem xmlns:ds="http://schemas.openxmlformats.org/officeDocument/2006/customXml" ds:itemID="{D5F2C075-BDA8-4717-A259-5F9BD6933D32}">
+<ds:datastoreItem xmlns:ds="http://schemas.openxmlformats.org/officeDocument/2006/customXml" ds:itemID="{1C84D114-F098-499D-A14A-A36380021112}">
   <ds:schemaRefs>
     <ds:schemaRef ds:uri="http://schemas.openxmlformats.org/officeDocument/2006/bibliography"/>
   </ds:schemaRefs>

--- a/BackgroundInfo/MichellesCommentWritingReIntro.docx
+++ b/BackgroundInfo/MichellesCommentWritingReIntro.docx
@@ -1953,27 +1953,24 @@
         <w:ind w:firstLine="142"/>
       </w:pPr>
       <w:bookmarkStart w:id="1" w:name="_Toc444884826"/>
-      <w:commentRangeStart w:id="2"/>
       <w:r>
         <w:rPr>
           <w:rStyle w:val="Heading1Char"/>
         </w:rPr>
         <w:t>Introduction</w:t>
       </w:r>
-      <w:commentRangeEnd w:id="2"/>
-      <w:r>
-        <w:rPr>
-          <w:rStyle w:val="Heading1Char"/>
-        </w:rPr>
-        <w:commentReference w:id="2"/>
-      </w:r>
       <w:bookmarkEnd w:id="1"/>
       <w:r>
         <w:t>:</w:t>
       </w:r>
       <w:r>
-        <w:t xml:space="preserve"> 230words</w:t>
-      </w:r>
+        <w:t xml:space="preserve"> </w:t>
+      </w:r>
+      <w:r>
+        <w:t xml:space="preserve">Total 3397w while missing some reference. </w:t>
+      </w:r>
+      <w:bookmarkStart w:id="2" w:name="_GoBack"/>
+      <w:bookmarkEnd w:id="2"/>
     </w:p>
     <w:p>
       <w:pPr>
@@ -2134,10 +2131,7 @@
       </w:r>
       <w:bookmarkEnd w:id="3"/>
       <w:r>
-        <w:t xml:space="preserve">: </w:t>
-      </w:r>
-      <w:r>
-        <w:t>1500w</w:t>
+        <w:t>:</w:t>
       </w:r>
     </w:p>
     <w:p>
@@ -2177,9 +2171,6 @@
         </w:rPr>
         <w:t xml:space="preserve"> </w:t>
       </w:r>
-      <w:r>
-        <w:t>207w</w:t>
-      </w:r>
     </w:p>
     <w:p>
       <w:pPr>
@@ -2439,13 +2430,7 @@
         <w:rPr>
           <w:rStyle w:val="Heading2Char"/>
         </w:rPr>
-        <w:t xml:space="preserve">Lipid rafts and Cargo Sorting: </w:t>
-      </w:r>
-      <w:r>
-        <w:rPr>
-          <w:rStyle w:val="Heading2Char"/>
-        </w:rPr>
-        <w:t>132</w:t>
+        <w:t>Lipid rafts and Cargo Sorting:</w:t>
       </w:r>
     </w:p>
     <w:p>
@@ -2582,7 +2567,7 @@
         <w:t>export</w:t>
       </w:r>
       <w:r>
-        <w:t>. 265w</w:t>
+        <w:t xml:space="preserve">. </w:t>
       </w:r>
     </w:p>
     <w:p>
@@ -2759,9 +2744,6 @@
       </w:r>
       <w:r>
         <w:t xml:space="preserve"> </w:t>
-      </w:r>
-      <w:r>
-        <w:t>225w</w:t>
       </w:r>
     </w:p>
     <w:p>
@@ -3935,128 +3917,17 @@
     <w:p>
       <w:pPr>
         <w:pStyle w:val="NoSpacing"/>
-        <w:ind w:firstLine="142"/>
         <w:rPr>
           <w:b/>
         </w:rPr>
       </w:pPr>
-    </w:p>
-    <w:p>
-      <w:pPr>
-        <w:pStyle w:val="Heading2"/>
-      </w:pPr>
-      <w:bookmarkStart w:id="7" w:name="_Toc444884833"/>
-      <w:r>
-        <w:t>Lipid raft composition</w:t>
-      </w:r>
-      <w:r>
-        <w:t xml:space="preserve">.  </w:t>
-      </w:r>
-      <w:r>
-        <w:rPr>
-          <w:color w:val="auto"/>
-          <w:sz w:val="24"/>
-        </w:rPr>
-        <w:t>103w</w:t>
-      </w:r>
-      <w:bookmarkEnd w:id="7"/>
-    </w:p>
-    <w:p>
-      <w:pPr>
-        <w:pStyle w:val="NoSpacing"/>
-      </w:pPr>
-      <w:r>
-        <w:t>Non-</w:t>
-      </w:r>
-      <w:proofErr w:type="spellStart"/>
-      <w:r>
-        <w:t>caveolar</w:t>
-      </w:r>
-      <w:proofErr w:type="spellEnd"/>
-      <w:r>
-        <w:t xml:space="preserve"> lipid </w:t>
-      </w:r>
-      <w:r>
-        <w:t>rafts and caveolin-1 associated lipid rafts have several different properties, facilitated by their different compositions</w:t>
-      </w:r>
-      <w:r>
-        <w:t xml:space="preserve">. Many proteins and lipids are similar between these different domains, however, </w:t>
-      </w:r>
-      <w:r>
-        <w:t xml:space="preserve">determining the difference in proteins had yet to be fully elucidated. </w:t>
-      </w:r>
-      <w:r>
-        <w:t xml:space="preserve">SDS-PAGE </w:t>
-      </w:r>
-      <w:r>
-        <w:t xml:space="preserve">and mass spectrometry </w:t>
-      </w:r>
-      <w:r>
-        <w:t xml:space="preserve">performed on the </w:t>
-      </w:r>
-      <w:r>
-        <w:lastRenderedPageBreak/>
-        <w:t>detergent resistant fragment</w:t>
-      </w:r>
-      <w:r>
-        <w:t>, which contains the lipid raft domain, revealed differences in protein profiles between the non-</w:t>
-      </w:r>
-      <w:proofErr w:type="spellStart"/>
-      <w:r>
-        <w:t>caveolar</w:t>
-      </w:r>
-      <w:proofErr w:type="spellEnd"/>
-      <w:r>
-        <w:t xml:space="preserve"> and </w:t>
-      </w:r>
-      <w:proofErr w:type="spellStart"/>
-      <w:r>
-        <w:t>caveolar</w:t>
-      </w:r>
-      <w:proofErr w:type="spellEnd"/>
-      <w:r>
-        <w:t xml:space="preserve"> lipid rafts. Whilst not revealing any specific proteins, </w:t>
-      </w:r>
-      <w:r>
-        <w:t>this analyses revealed that 61.5% of the proteins within the caveolae overlap with proteins species in the non-</w:t>
-      </w:r>
-      <w:proofErr w:type="spellStart"/>
-      <w:r>
-        <w:t>caveolar</w:t>
-      </w:r>
-      <w:proofErr w:type="spellEnd"/>
-      <w:r>
-        <w:t xml:space="preserve"> lipid rafts. The remaining non-overlappi</w:t>
-      </w:r>
-      <w:r>
-        <w:t xml:space="preserve">ng proteins within the caveolae </w:t>
-      </w:r>
-      <w:r>
-        <w:t xml:space="preserve">are hypothesised to </w:t>
-      </w:r>
-      <w:r>
-        <w:t xml:space="preserve">permit for the difference in activity, such as cargo loading. </w:t>
-      </w:r>
-      <w:r>
-        <w:t xml:space="preserve"> </w:t>
-      </w:r>
-    </w:p>
-    <w:p>
-      <w:pPr>
-        <w:pStyle w:val="NoSpacing"/>
-        <w:rPr>
-          <w:b/>
-        </w:rPr>
-      </w:pPr>
-      <w:bookmarkStart w:id="8" w:name="_GoBack"/>
-      <w:bookmarkEnd w:id="8"/>
     </w:p>
     <w:p>
       <w:pPr>
         <w:pStyle w:val="NoSpacing"/>
         <w:ind w:firstLine="142"/>
       </w:pPr>
-      <w:bookmarkStart w:id="9" w:name="_Toc444884834"/>
+      <w:bookmarkStart w:id="7" w:name="_Toc444884834"/>
       <w:r>
         <w:rPr>
           <w:rStyle w:val="Heading2Char"/>
@@ -4069,15 +3940,12 @@
         </w:rPr>
         <w:t>cargo export</w:t>
       </w:r>
-      <w:bookmarkEnd w:id="9"/>
+      <w:bookmarkEnd w:id="7"/>
       <w:r>
         <w:t>.</w:t>
       </w:r>
       <w:r>
         <w:t xml:space="preserve"> </w:t>
-      </w:r>
-      <w:r>
-        <w:t>173w</w:t>
       </w:r>
     </w:p>
     <w:p>
@@ -4094,10 +3962,41 @@
       </w:r>
       <w:proofErr w:type="spellEnd"/>
       <w:r>
-        <w:t xml:space="preserve"> lipid rafts. </w:t>
-      </w:r>
-      <w:r>
-        <w:t xml:space="preserve">Introduction of cavin-1 will then change the protein-lipid raft composition. This on/off switch can be utilised to determine protein change between the rafts, ultimately identifying functional change. </w:t>
+        <w:t xml:space="preserve"> lipid rafts.</w:t>
+      </w:r>
+      <w:r>
+        <w:t xml:space="preserve"> Introduction</w:t>
+      </w:r>
+      <w:r>
+        <w:t xml:space="preserve"> of cavin-1 </w:t>
+      </w:r>
+      <w:r>
+        <w:t>to</w:t>
+      </w:r>
+      <w:r>
+        <w:t xml:space="preserve"> </w:t>
+      </w:r>
+      <w:r>
+        <w:t xml:space="preserve">this </w:t>
+      </w:r>
+      <w:r>
+        <w:t xml:space="preserve">protein-lipid raft </w:t>
+      </w:r>
+      <w:r>
+        <w:t xml:space="preserve">modifies the </w:t>
+      </w:r>
+      <w:r>
+        <w:t>composition</w:t>
+      </w:r>
+      <w:r>
+        <w:t xml:space="preserve"> by cholesterol re-distribution, which had been linked to a number of functional changes</w:t>
+      </w:r>
+      <w:r>
+        <w:t xml:space="preserve">. </w:t>
+      </w:r>
+      <w:r>
+        <w:lastRenderedPageBreak/>
+        <w:t xml:space="preserve">This on/off switch can be utilised to determine protein change between the rafts, ultimately identifying functional change. </w:t>
       </w:r>
       <w:r>
         <w:t xml:space="preserve">An earlier study from our lab had used this mechanism to determine changes in protein cargo recruitment into the ECVs. Using an advanced prostate cancer cell model, PC3, which exerts abnormal caveolin-1 expression and lacks cavin expression was used. Ectopic cavin-1 expression induced differential protein recruitment of </w:t>
@@ -4121,7 +4020,21 @@
         <w:t xml:space="preserve"> the ECVs upon expression of cavin-1, yet no significant decrease in the cell. </w:t>
       </w:r>
       <w:r>
-        <w:t>This indicates that cargo sequestered into the ECVs is completed in a selective manner to miRNAs alike protein, which correlates to a change in lipid raft composition</w:t>
+        <w:t>This indicates that cargo sequestered into the ECVs is co</w:t>
+      </w:r>
+      <w:r>
+        <w:t>mpleted in a selective manner for</w:t>
+      </w:r>
+      <w:r>
+        <w:t xml:space="preserve"> </w:t>
+      </w:r>
+      <w:proofErr w:type="spellStart"/>
+      <w:r>
+        <w:t>miRNAs</w:t>
+      </w:r>
+      <w:proofErr w:type="spellEnd"/>
+      <w:r>
+        <w:t xml:space="preserve"> alike protein, which correlates to a change in lipid raft composition</w:t>
       </w:r>
       <w:r>
         <w:t xml:space="preserve"> from this system</w:t>
@@ -4140,22 +4053,22 @@
         <w:pStyle w:val="NoSpacing"/>
         <w:ind w:firstLine="142"/>
       </w:pPr>
-      <w:bookmarkStart w:id="10" w:name="_Toc444884835"/>
-      <w:commentRangeStart w:id="11"/>
+      <w:bookmarkStart w:id="8" w:name="_Toc444884835"/>
+      <w:commentRangeStart w:id="9"/>
       <w:r>
         <w:rPr>
           <w:rStyle w:val="Heading1Char"/>
         </w:rPr>
         <w:t>Hypothesis</w:t>
       </w:r>
-      <w:commentRangeEnd w:id="11"/>
+      <w:commentRangeEnd w:id="9"/>
       <w:r>
         <w:rPr>
           <w:rStyle w:val="Heading1Char"/>
         </w:rPr>
-        <w:commentReference w:id="11"/>
-      </w:r>
-      <w:bookmarkEnd w:id="10"/>
+        <w:commentReference w:id="9"/>
+      </w:r>
+      <w:bookmarkEnd w:id="8"/>
       <w:r>
         <w:t>:</w:t>
       </w:r>
@@ -4196,11 +4109,11 @@
       <w:pPr>
         <w:pStyle w:val="Heading1"/>
       </w:pPr>
-      <w:bookmarkStart w:id="12" w:name="_Toc444884836"/>
+      <w:bookmarkStart w:id="10" w:name="_Toc444884836"/>
       <w:r>
         <w:t>Aims:</w:t>
       </w:r>
-      <w:bookmarkEnd w:id="12"/>
+      <w:bookmarkEnd w:id="10"/>
       <w:r>
         <w:t xml:space="preserve"> </w:t>
       </w:r>
@@ -4287,14 +4200,14 @@
       <w:pPr>
         <w:pStyle w:val="NoSpacing"/>
       </w:pPr>
-      <w:bookmarkStart w:id="13" w:name="_Toc444884837"/>
+      <w:bookmarkStart w:id="11" w:name="_Toc444884837"/>
       <w:r>
         <w:rPr>
           <w:rStyle w:val="Heading1Char"/>
         </w:rPr>
         <w:t>Methods:</w:t>
       </w:r>
-      <w:bookmarkEnd w:id="13"/>
+      <w:bookmarkEnd w:id="11"/>
       <w:r>
         <w:t xml:space="preserve"> 1050w</w:t>
       </w:r>
@@ -4306,11 +4219,11 @@
       <w:pPr>
         <w:pStyle w:val="Heading2"/>
       </w:pPr>
-      <w:bookmarkStart w:id="14" w:name="_Toc444884838"/>
+      <w:bookmarkStart w:id="12" w:name="_Toc444884838"/>
       <w:r>
         <w:t>Advanced Prostate Cancer cell line: PC3</w:t>
       </w:r>
-      <w:bookmarkEnd w:id="14"/>
+      <w:bookmarkEnd w:id="12"/>
     </w:p>
     <w:p>
       <w:pPr>
@@ -4350,25 +4263,25 @@
       <w:pPr>
         <w:pStyle w:val="Heading2"/>
       </w:pPr>
-      <w:bookmarkStart w:id="15" w:name="_Toc444884839"/>
+      <w:bookmarkStart w:id="13" w:name="_Toc444884839"/>
       <w:r>
         <w:t xml:space="preserve">Aim 1: </w:t>
       </w:r>
-      <w:commentRangeStart w:id="16"/>
+      <w:commentRangeStart w:id="14"/>
       <w:r>
         <w:t>Which</w:t>
       </w:r>
-      <w:commentRangeEnd w:id="16"/>
+      <w:commentRangeEnd w:id="14"/>
       <w:r>
         <w:rPr>
           <w:rStyle w:val="CommentReference"/>
         </w:rPr>
-        <w:commentReference w:id="16"/>
+        <w:commentReference w:id="14"/>
       </w:r>
       <w:r>
         <w:t xml:space="preserve"> microRNAs are selectively exported?</w:t>
       </w:r>
-      <w:bookmarkEnd w:id="15"/>
+      <w:bookmarkEnd w:id="13"/>
     </w:p>
     <w:p>
       <w:pPr>
@@ -4442,11 +4355,11 @@
       <w:pPr>
         <w:pStyle w:val="Heading3"/>
       </w:pPr>
-      <w:bookmarkStart w:id="17" w:name="_Toc444884840"/>
+      <w:bookmarkStart w:id="15" w:name="_Toc444884840"/>
       <w:r>
         <w:t>Bioinformatics analysis:</w:t>
       </w:r>
-      <w:bookmarkEnd w:id="17"/>
+      <w:bookmarkEnd w:id="15"/>
       <w:r>
         <w:t xml:space="preserve"> </w:t>
       </w:r>
@@ -4459,7 +4372,7 @@
       <w:r>
         <w:t xml:space="preserve">The computational analyses will be completed through R, a commonly used programming language used for statistical analyses and graphing of data. </w:t>
       </w:r>
-      <w:commentRangeStart w:id="18"/>
+      <w:commentRangeStart w:id="16"/>
       <w:r>
         <w:t xml:space="preserve">DESeq2 and </w:t>
       </w:r>
@@ -4471,12 +4384,12 @@
       <w:r>
         <w:t xml:space="preserve"> packages </w:t>
       </w:r>
-      <w:commentRangeEnd w:id="18"/>
+      <w:commentRangeEnd w:id="16"/>
       <w:r>
         <w:rPr>
           <w:rStyle w:val="CommentReference"/>
         </w:rPr>
-        <w:commentReference w:id="18"/>
+        <w:commentReference w:id="16"/>
       </w:r>
       <w:r>
         <w:t>are two of</w:t>
@@ -4506,12 +4419,11 @@
       <w:pPr>
         <w:pStyle w:val="Heading3"/>
       </w:pPr>
-      <w:bookmarkStart w:id="19" w:name="_Toc444884841"/>
-      <w:r>
-        <w:lastRenderedPageBreak/>
+      <w:bookmarkStart w:id="17" w:name="_Toc444884841"/>
+      <w:r>
         <w:t>RT-qPCR:</w:t>
       </w:r>
-      <w:bookmarkEnd w:id="19"/>
+      <w:bookmarkEnd w:id="17"/>
       <w:r>
         <w:t xml:space="preserve"> </w:t>
       </w:r>
@@ -4616,11 +4528,12 @@
       <w:pPr>
         <w:pStyle w:val="Heading3"/>
       </w:pPr>
-      <w:bookmarkStart w:id="20" w:name="_Toc444884842"/>
-      <w:r>
+      <w:bookmarkStart w:id="18" w:name="_Toc444884842"/>
+      <w:r>
+        <w:lastRenderedPageBreak/>
         <w:t>Expectations for Aim 1:</w:t>
       </w:r>
-      <w:bookmarkEnd w:id="20"/>
+      <w:bookmarkEnd w:id="18"/>
     </w:p>
     <w:p>
       <w:r>
@@ -4686,7 +4599,7 @@
       <w:pPr>
         <w:pStyle w:val="Heading2"/>
       </w:pPr>
-      <w:bookmarkStart w:id="21" w:name="_Toc444884843"/>
+      <w:bookmarkStart w:id="19" w:name="_Toc444884843"/>
       <w:r>
         <w:t xml:space="preserve">Aim 2: </w:t>
       </w:r>
@@ -4713,7 +4626,7 @@
       <w:r>
         <w:t xml:space="preserve"> proteins.</w:t>
       </w:r>
-      <w:bookmarkEnd w:id="21"/>
+      <w:bookmarkEnd w:id="19"/>
       <w:r>
         <w:t xml:space="preserve">  </w:t>
       </w:r>
@@ -4771,11 +4684,11 @@
           <w:tab w:val="left" w:pos="5760"/>
         </w:tabs>
       </w:pPr>
-      <w:bookmarkStart w:id="22" w:name="_Toc444884844"/>
+      <w:bookmarkStart w:id="20" w:name="_Toc444884844"/>
       <w:r>
         <w:t>Identify correlated proteins with RNA-binding ability:</w:t>
       </w:r>
-      <w:bookmarkEnd w:id="22"/>
+      <w:bookmarkEnd w:id="20"/>
       <w:r>
         <w:t xml:space="preserve"> </w:t>
       </w:r>
@@ -4930,11 +4843,11 @@
       <w:pPr>
         <w:pStyle w:val="Heading3"/>
       </w:pPr>
-      <w:bookmarkStart w:id="23" w:name="_Toc444884845"/>
+      <w:bookmarkStart w:id="21" w:name="_Toc444884845"/>
       <w:r>
         <w:t>Motif discovery of selectively exported miRNAs:</w:t>
       </w:r>
-      <w:bookmarkEnd w:id="23"/>
+      <w:bookmarkEnd w:id="21"/>
     </w:p>
     <w:p>
       <w:pPr>
@@ -5021,25 +4934,50 @@
       <w:pPr>
         <w:pStyle w:val="Heading3"/>
       </w:pPr>
-      <w:bookmarkStart w:id="24" w:name="_Toc444884846"/>
+      <w:bookmarkStart w:id="22" w:name="_Toc444884846"/>
       <w:r>
         <w:t>Expectations for Aim 2:</w:t>
       </w:r>
-      <w:bookmarkEnd w:id="24"/>
+      <w:bookmarkEnd w:id="22"/>
     </w:p>
     <w:p>
       <w:pPr>
         <w:pStyle w:val="NoSpacing"/>
         <w:ind w:firstLine="142"/>
-        <w:rPr>
-          <w:color w:val="FF0000"/>
-        </w:rPr>
-      </w:pPr>
-      <w:r>
-        <w:rPr>
-          <w:color w:val="FF0000"/>
-        </w:rPr>
-        <w:t>Good things.</w:t>
+      </w:pPr>
+      <w:r>
+        <w:t xml:space="preserve">This analyses is expected to </w:t>
+      </w:r>
+      <w:r>
+        <w:t>r</w:t>
+      </w:r>
+      <w:r>
+        <w:t xml:space="preserve">eveal several proteins that correlate to </w:t>
+      </w:r>
+      <w:proofErr w:type="spellStart"/>
+      <w:r>
+        <w:t>miRNA</w:t>
+      </w:r>
+      <w:proofErr w:type="spellEnd"/>
+      <w:r>
+        <w:t xml:space="preserve"> export, where a select few will also possess </w:t>
+      </w:r>
+      <w:r>
+        <w:t xml:space="preserve">RNA binding </w:t>
+      </w:r>
+      <w:r>
+        <w:t xml:space="preserve">abilities. As proteins contain a defined RNA-binding motif, this expected to be shared within each of the selectively exported </w:t>
+      </w:r>
+      <w:proofErr w:type="spellStart"/>
+      <w:r>
+        <w:t>miRNA</w:t>
+      </w:r>
+      <w:proofErr w:type="spellEnd"/>
+      <w:r>
+        <w:t xml:space="preserve"> sequences. However, it is possible that multiple RNA-binding proteins can be involved in this process, where there would then be multiple different binding motifs. </w:t>
+      </w:r>
+      <w:r>
+        <w:t>Unpublished data from our lab finds that lipid rafts, in general, possess an enrichment in RNA-binding proteins, which may be the case in this system.</w:t>
       </w:r>
     </w:p>
     <w:p>
@@ -5055,11 +4993,11 @@
       <w:pPr>
         <w:pStyle w:val="Heading2"/>
       </w:pPr>
-      <w:bookmarkStart w:id="25" w:name="_Toc444884847"/>
+      <w:bookmarkStart w:id="23" w:name="_Toc444884847"/>
       <w:r>
         <w:t xml:space="preserve">Aim 3: </w:t>
       </w:r>
-      <w:bookmarkEnd w:id="25"/>
+      <w:bookmarkEnd w:id="23"/>
       <w:r>
         <w:t xml:space="preserve">Validating the candidate </w:t>
       </w:r>
@@ -5133,7 +5071,6 @@
         <w:pStyle w:val="Heading3"/>
       </w:pPr>
       <w:r>
-        <w:lastRenderedPageBreak/>
         <w:t xml:space="preserve">Confirmation of binding ability through </w:t>
       </w:r>
       <w:proofErr w:type="spellStart"/>
@@ -5173,7 +5110,7 @@
       <w:r>
         <w:t xml:space="preserve"> </w:t>
       </w:r>
-      <w:bookmarkStart w:id="26" w:name="_Toc444884848"/>
+      <w:bookmarkStart w:id="24" w:name="_Toc444884848"/>
       <w:r>
         <w:t xml:space="preserve">selectively exported </w:t>
       </w:r>
@@ -5267,6 +5204,7 @@
         <w:rPr>
           <w:shd w:val="clear" w:color="auto" w:fill="FFFFFF"/>
         </w:rPr>
+        <w:lastRenderedPageBreak/>
         <w:t>Co-localisation by immunofluorescence confocal microscopy:</w:t>
       </w:r>
     </w:p>
@@ -5402,7 +5340,7 @@
       <w:r>
         <w:t>Expectations for Aim 3:</w:t>
       </w:r>
-      <w:bookmarkEnd w:id="26"/>
+      <w:bookmarkEnd w:id="24"/>
     </w:p>
     <w:p>
       <w:r>
@@ -5472,20 +5410,6 @@
       <w:proofErr w:type="spellEnd"/>
       <w:r>
         <w:t xml:space="preserve"> species upon lipid raft modification by manipulation of CAV1 and cavin-1.   </w:t>
-      </w:r>
-    </w:p>
-    <w:p>
-      <w:pPr>
-        <w:pStyle w:val="NoSpacing"/>
-        <w:rPr>
-          <w:color w:val="FF0000"/>
-        </w:rPr>
-      </w:pPr>
-      <w:r>
-        <w:rPr>
-          <w:color w:val="FF0000"/>
-        </w:rPr>
-        <w:t xml:space="preserve">Timetable of events. Needs to be updated if proposed methods are added. </w:t>
       </w:r>
     </w:p>
     <w:p>
@@ -5499,19 +5423,16 @@
         <w:pStyle w:val="NoSpacing"/>
         <w:ind w:firstLine="142"/>
       </w:pPr>
-      <w:bookmarkStart w:id="27" w:name="_Toc444884849"/>
+      <w:bookmarkStart w:id="25" w:name="_Toc444884849"/>
       <w:r>
         <w:rPr>
           <w:rStyle w:val="Heading1Char"/>
         </w:rPr>
         <w:t>Significance</w:t>
       </w:r>
-      <w:bookmarkEnd w:id="27"/>
+      <w:bookmarkEnd w:id="25"/>
       <w:r>
         <w:t xml:space="preserve">: </w:t>
-      </w:r>
-      <w:r>
-        <w:t>200w</w:t>
       </w:r>
     </w:p>
     <w:p>
@@ -5519,37 +5440,100 @@
         <w:pStyle w:val="NoSpacing"/>
         <w:ind w:firstLine="142"/>
       </w:pPr>
+      <w:r>
+        <w:t xml:space="preserve">This project has a strong focus on lipid rafts where changes within its composition had been linked to multiple </w:t>
+      </w:r>
+      <w:r>
+        <w:t xml:space="preserve">diseases. This occurs </w:t>
+      </w:r>
+      <w:r>
+        <w:t xml:space="preserve">by </w:t>
+      </w:r>
+      <w:r>
+        <w:t>proteins embed into the raft, depending on the composition, exert</w:t>
+      </w:r>
+      <w:r>
+        <w:t>ing</w:t>
+      </w:r>
+      <w:r>
+        <w:t xml:space="preserve"> particular activities</w:t>
+      </w:r>
+      <w:r>
+        <w:t xml:space="preserve"> such as signalling</w:t>
+      </w:r>
+      <w:r>
+        <w:t xml:space="preserve">. </w:t>
+      </w:r>
+      <w:r>
+        <w:t>For example, i</w:t>
+      </w:r>
+      <w:r>
+        <w:t xml:space="preserve">rregular </w:t>
+      </w:r>
+      <w:r>
+        <w:t xml:space="preserve">or lack of </w:t>
+      </w:r>
+      <w:proofErr w:type="spellStart"/>
+      <w:r>
+        <w:t>caveolae</w:t>
+      </w:r>
+      <w:proofErr w:type="spellEnd"/>
+      <w:r>
+        <w:t xml:space="preserve"> formation in adipocytes was indicated to prevent the localisation of insulin receptor and GLUT4 to the plasma membrane, thus indicating a lipid raft dependant mechanism being dysfunctional to aid in insulin resistance in Diabetes. More relevant to this project is the abnormal presence of Cav-1</w:t>
+      </w:r>
+      <w:r>
+        <w:t xml:space="preserve"> in</w:t>
+      </w:r>
+      <w:r>
+        <w:t xml:space="preserve"> cancer</w:t>
+      </w:r>
+      <w:r>
+        <w:t xml:space="preserve">s, without its </w:t>
+      </w:r>
+      <w:proofErr w:type="spellStart"/>
+      <w:r>
+        <w:t>cavin</w:t>
+      </w:r>
+      <w:proofErr w:type="spellEnd"/>
+      <w:r>
+        <w:t xml:space="preserve"> counterparts,</w:t>
+      </w:r>
+      <w:r>
+        <w:t xml:space="preserve"> that had been linked to abnormal ECV export. This particular abnormality had also been linked to adhesion-independent growth and metastasis, thus contributing to the mortality rate of cancers</w:t>
+      </w:r>
+      <w:r>
+        <w:t xml:space="preserve"> which is the leading cause of death. T</w:t>
+      </w:r>
+      <w:r>
+        <w:t xml:space="preserve">his system </w:t>
+      </w:r>
+      <w:r>
+        <w:t xml:space="preserve">is dictating excretion of proteins and </w:t>
+      </w:r>
+      <w:proofErr w:type="spellStart"/>
+      <w:r>
+        <w:t>miRNAs</w:t>
+      </w:r>
+      <w:proofErr w:type="spellEnd"/>
+      <w:r>
+        <w:t>, abnormalities in this system could be providing as a method of metastasis. Hereby elucidating the extent and regulation of this system can reveal potential therapeutic targets for cancer metastasis and other diseases associated with lipid rafts.</w:t>
+      </w:r>
     </w:p>
     <w:p>
       <w:pPr>
         <w:pStyle w:val="NoSpacing"/>
         <w:ind w:firstLine="142"/>
       </w:pPr>
-      <w:r>
-        <w:t xml:space="preserve">Novel mechanism, cancer, diabetes, etc. </w:t>
-      </w:r>
-    </w:p>
-    <w:p>
-      <w:pPr>
-        <w:pStyle w:val="NoSpacing"/>
-        <w:ind w:firstLine="142"/>
-      </w:pPr>
-    </w:p>
-    <w:p>
-      <w:pPr>
-        <w:pStyle w:val="NoSpacing"/>
-        <w:ind w:firstLine="142"/>
-      </w:pPr>
     </w:p>
     <w:p>
       <w:pPr>
         <w:pStyle w:val="Heading1"/>
       </w:pPr>
-      <w:bookmarkStart w:id="28" w:name="_Toc444884850"/>
+      <w:bookmarkStart w:id="26" w:name="_Toc444884850"/>
       <w:r>
         <w:t>References:</w:t>
       </w:r>
-      <w:bookmarkEnd w:id="28"/>
+      <w:bookmarkEnd w:id="26"/>
     </w:p>
     <w:p>
       <w:pPr>
@@ -6011,143 +5995,7 @@
 
 <file path=word/comments.xml><?xml version="1.0" encoding="utf-8"?>
 <w:comments xmlns:wpc="http://schemas.microsoft.com/office/word/2010/wordprocessingCanvas" xmlns:mc="http://schemas.openxmlformats.org/markup-compatibility/2006" xmlns:o="urn:schemas-microsoft-com:office:office" xmlns:r="http://schemas.openxmlformats.org/officeDocument/2006/relationships" xmlns:m="http://schemas.openxmlformats.org/officeDocument/2006/math" xmlns:v="urn:schemas-microsoft-com:vml" xmlns:wp14="http://schemas.microsoft.com/office/word/2010/wordprocessingDrawing" xmlns:wp="http://schemas.openxmlformats.org/drawingml/2006/wordprocessingDrawing" xmlns:w10="urn:schemas-microsoft-com:office:word" xmlns:w="http://schemas.openxmlformats.org/wordprocessingml/2006/main" xmlns:w14="http://schemas.microsoft.com/office/word/2010/wordml" xmlns:w15="http://schemas.microsoft.com/office/word/2012/wordml" xmlns:wpg="http://schemas.microsoft.com/office/word/2010/wordprocessingGroup" xmlns:wpi="http://schemas.microsoft.com/office/word/2010/wordprocessingInk" xmlns:wne="http://schemas.microsoft.com/office/word/2006/wordml" xmlns:wps="http://schemas.microsoft.com/office/word/2010/wordprocessingShape" mc:Ignorable="w14 w15 wp14">
-  <w:comment w:id="2" w:author="Harley Robinson" w:date="2016-02-29T13:32:00Z" w:initials="HR">
-    <w:p>
-      <w:pPr>
-        <w:pStyle w:val="CommentText"/>
-      </w:pPr>
-      <w:r>
-        <w:rPr>
-          <w:rStyle w:val="CommentReference"/>
-        </w:rPr>
-        <w:annotationRef/>
-      </w:r>
-      <w:r>
-        <w:t>Extracellular vesicles and miRNA export</w:t>
-      </w:r>
-    </w:p>
-    <w:p>
-      <w:pPr>
-        <w:pStyle w:val="CommentText"/>
-        <w:numPr>
-          <w:ilvl w:val="0"/>
-          <w:numId w:val="1"/>
-        </w:numPr>
-      </w:pPr>
-      <w:r>
-        <w:t>What they are, formation mechanisms (mention lipid raft involvement. Introduce miRNA)</w:t>
-      </w:r>
-    </w:p>
-    <w:p>
-      <w:pPr>
-        <w:pStyle w:val="CommentText"/>
-        <w:numPr>
-          <w:ilvl w:val="0"/>
-          <w:numId w:val="1"/>
-        </w:numPr>
-      </w:pPr>
-      <w:r>
-        <w:t xml:space="preserve">Why </w:t>
-      </w:r>
-      <w:proofErr w:type="gramStart"/>
-      <w:r>
-        <w:t>are they</w:t>
-      </w:r>
-      <w:proofErr w:type="gramEnd"/>
-      <w:r>
-        <w:t xml:space="preserve"> important (transfer functional miRNA, proteins. Metastasis, other disease?)</w:t>
-      </w:r>
-    </w:p>
-    <w:p>
-      <w:pPr>
-        <w:pStyle w:val="CommentText"/>
-        <w:numPr>
-          <w:ilvl w:val="0"/>
-          <w:numId w:val="1"/>
-        </w:numPr>
-      </w:pPr>
-      <w:r>
-        <w:t xml:space="preserve">What is still unknown </w:t>
-      </w:r>
-      <w:proofErr w:type="spellStart"/>
-      <w:r>
-        <w:t>ie</w:t>
-      </w:r>
-      <w:proofErr w:type="spellEnd"/>
-      <w:r>
-        <w:t>. What you want to find out</w:t>
-      </w:r>
-    </w:p>
-    <w:p>
-      <w:pPr>
-        <w:pStyle w:val="CommentText"/>
-      </w:pPr>
-    </w:p>
-    <w:p>
-      <w:pPr>
-        <w:pStyle w:val="CommentText"/>
-      </w:pPr>
-      <w:r>
-        <w:t xml:space="preserve">Experimental system: </w:t>
-      </w:r>
-    </w:p>
-    <w:p>
-      <w:pPr>
-        <w:pStyle w:val="CommentText"/>
-        <w:numPr>
-          <w:ilvl w:val="0"/>
-          <w:numId w:val="1"/>
-        </w:numPr>
-      </w:pPr>
-      <w:r>
-        <w:t xml:space="preserve"> PC3 cells.</w:t>
-      </w:r>
-    </w:p>
-    <w:p>
-      <w:pPr>
-        <w:pStyle w:val="CommentText"/>
-        <w:numPr>
-          <w:ilvl w:val="0"/>
-          <w:numId w:val="1"/>
-        </w:numPr>
-      </w:pPr>
-      <w:r>
-        <w:t xml:space="preserve"> Cavin and caveolin</w:t>
-      </w:r>
-    </w:p>
-    <w:p>
-      <w:pPr>
-        <w:pStyle w:val="CommentText"/>
-      </w:pPr>
-    </w:p>
-    <w:p>
-      <w:r>
-        <w:t xml:space="preserve">Significance: fundamental cell biology (current thought is that </w:t>
-      </w:r>
-      <w:proofErr w:type="spellStart"/>
-      <w:r>
-        <w:t>exosomal</w:t>
-      </w:r>
-      <w:proofErr w:type="spellEnd"/>
-      <w:r>
-        <w:t xml:space="preserve"> </w:t>
-      </w:r>
-      <w:proofErr w:type="spellStart"/>
-      <w:r>
-        <w:t>miRNA</w:t>
-      </w:r>
-      <w:proofErr w:type="spellEnd"/>
-      <w:r>
-        <w:t xml:space="preserve"> simply represent a snapshot of cellular miRNA), cancer and other disease with lipid raft/cholesterol de-regulation.</w:t>
-      </w:r>
-    </w:p>
-    <w:p>
-      <w:pPr>
-        <w:pStyle w:val="CommentText"/>
-      </w:pPr>
-    </w:p>
-  </w:comment>
-  <w:comment w:id="11" w:author="Microsoft account" w:date="2016-02-29T17:09:00Z" w:initials="Ma">
+  <w:comment w:id="9" w:author="Microsoft account" w:date="2016-02-29T17:09:00Z" w:initials="Ma">
     <w:p>
       <w:pPr>
         <w:pStyle w:val="NoSpacing"/>
@@ -6170,7 +6018,7 @@
       </w:r>
     </w:p>
   </w:comment>
-  <w:comment w:id="16" w:author="Harley Robinson" w:date="2016-02-22T11:24:00Z" w:initials="HR">
+  <w:comment w:id="14" w:author="Harley Robinson" w:date="2016-02-22T11:24:00Z" w:initials="HR">
     <w:p>
       <w:pPr>
         <w:pStyle w:val="CommentText"/>
@@ -6186,7 +6034,7 @@
       </w:r>
     </w:p>
   </w:comment>
-  <w:comment w:id="18" w:author="Harley Robinson" w:date="2016-02-22T09:52:00Z" w:initials="HR">
+  <w:comment w:id="16" w:author="Harley Robinson" w:date="2016-02-22T09:52:00Z" w:initials="HR">
     <w:p>
       <w:pPr>
         <w:pStyle w:val="CommentText"/>
@@ -6231,7 +6079,6 @@
 
 <file path=word/commentsExtended.xml><?xml version="1.0" encoding="utf-8"?>
 <w15:commentsEx xmlns:wpc="http://schemas.microsoft.com/office/word/2010/wordprocessingCanvas" xmlns:mc="http://schemas.openxmlformats.org/markup-compatibility/2006" xmlns:o="urn:schemas-microsoft-com:office:office" xmlns:r="http://schemas.openxmlformats.org/officeDocument/2006/relationships" xmlns:m="http://schemas.openxmlformats.org/officeDocument/2006/math" xmlns:v="urn:schemas-microsoft-com:vml" xmlns:wp14="http://schemas.microsoft.com/office/word/2010/wordprocessingDrawing" xmlns:wp="http://schemas.openxmlformats.org/drawingml/2006/wordprocessingDrawing" xmlns:w10="urn:schemas-microsoft-com:office:word" xmlns:w="http://schemas.openxmlformats.org/wordprocessingml/2006/main" xmlns:w14="http://schemas.microsoft.com/office/word/2010/wordml" xmlns:w15="http://schemas.microsoft.com/office/word/2012/wordml" xmlns:wpg="http://schemas.microsoft.com/office/word/2010/wordprocessingGroup" xmlns:wpi="http://schemas.microsoft.com/office/word/2010/wordprocessingInk" xmlns:wne="http://schemas.microsoft.com/office/word/2006/wordml" xmlns:wps="http://schemas.microsoft.com/office/word/2010/wordprocessingShape" mc:Ignorable="w14 w15 wp14">
-  <w15:commentEx w15:paraId="14C52BE5" w15:done="0"/>
   <w15:commentEx w15:paraId="747ABD86" w15:done="0"/>
   <w15:commentEx w15:paraId="3AC94A7E" w15:done="0"/>
   <w15:commentEx w15:paraId="573B9119" w15:done="0"/>
@@ -6503,11 +6350,11 @@
 
 <file path=word/people.xml><?xml version="1.0" encoding="utf-8"?>
 <w15:people xmlns:wpc="http://schemas.microsoft.com/office/word/2010/wordprocessingCanvas" xmlns:mc="http://schemas.openxmlformats.org/markup-compatibility/2006" xmlns:o="urn:schemas-microsoft-com:office:office" xmlns:r="http://schemas.openxmlformats.org/officeDocument/2006/relationships" xmlns:m="http://schemas.openxmlformats.org/officeDocument/2006/math" xmlns:v="urn:schemas-microsoft-com:vml" xmlns:wp14="http://schemas.microsoft.com/office/word/2010/wordprocessingDrawing" xmlns:wp="http://schemas.openxmlformats.org/drawingml/2006/wordprocessingDrawing" xmlns:w10="urn:schemas-microsoft-com:office:word" xmlns:w="http://schemas.openxmlformats.org/wordprocessingml/2006/main" xmlns:w14="http://schemas.microsoft.com/office/word/2010/wordml" xmlns:w15="http://schemas.microsoft.com/office/word/2012/wordml" xmlns:wpg="http://schemas.microsoft.com/office/word/2010/wordprocessingGroup" xmlns:wpi="http://schemas.microsoft.com/office/word/2010/wordprocessingInk" xmlns:wne="http://schemas.microsoft.com/office/word/2006/wordml" xmlns:wps="http://schemas.microsoft.com/office/word/2010/wordprocessingShape" mc:Ignorable="w14 w15 wp14">
+  <w15:person w15:author="Microsoft account">
+    <w15:presenceInfo w15:providerId="Windows Live" w15:userId="5dd5a412a8264649"/>
+  </w15:person>
   <w15:person w15:author="Harley Robinson">
     <w15:presenceInfo w15:providerId="AD" w15:userId="S-1-5-21-157896902-3385474465-166438253-7298"/>
-  </w15:person>
-  <w15:person w15:author="Microsoft account">
-    <w15:presenceInfo w15:providerId="Windows Live" w15:userId="5dd5a412a8264649"/>
   </w15:person>
 </w15:people>
 </file>
@@ -7590,7 +7437,7 @@
 </file>
 
 <file path=customXml/itemProps1.xml><?xml version="1.0" encoding="utf-8"?>
-<ds:datastoreItem xmlns:ds="http://schemas.openxmlformats.org/officeDocument/2006/customXml" ds:itemID="{1C84D114-F098-499D-A14A-A36380021112}">
+<ds:datastoreItem xmlns:ds="http://schemas.openxmlformats.org/officeDocument/2006/customXml" ds:itemID="{39BC2FFB-20A9-4F2A-BE25-42296E37F6A8}">
   <ds:schemaRefs>
     <ds:schemaRef ds:uri="http://schemas.openxmlformats.org/officeDocument/2006/bibliography"/>
   </ds:schemaRefs>

--- a/BackgroundInfo/MichellesCommentWritingReIntro.docx
+++ b/BackgroundInfo/MichellesCommentWritingReIntro.docx
@@ -54,7 +54,7 @@
           <w:r>
             <w:fldChar w:fldCharType="separate"/>
           </w:r>
-          <w:hyperlink w:anchor="_Toc444884825" w:history="1">
+          <w:hyperlink w:anchor="_Toc445051746" w:history="1">
             <w:r>
               <w:rPr>
                 <w:rStyle w:val="Hyperlink"/>
@@ -81,7 +81,7 @@
                 <w:noProof/>
                 <w:webHidden/>
               </w:rPr>
-              <w:instrText xml:space="preserve"> PAGEREF _Toc444884825 \h </w:instrText>
+              <w:instrText xml:space="preserve"> PAGEREF _Toc445051746 \h </w:instrText>
             </w:r>
             <w:r>
               <w:rPr>
@@ -124,7 +124,7 @@
               <w:lang w:eastAsia="en-AU"/>
             </w:rPr>
           </w:pPr>
-          <w:hyperlink w:anchor="_Toc444884826" w:history="1">
+          <w:hyperlink w:anchor="_Toc445051747" w:history="1">
             <w:r>
               <w:rPr>
                 <w:rStyle w:val="Hyperlink"/>
@@ -151,7 +151,7 @@
                 <w:noProof/>
                 <w:webHidden/>
               </w:rPr>
-              <w:instrText xml:space="preserve"> PAGEREF _Toc444884826 \h </w:instrText>
+              <w:instrText xml:space="preserve"> PAGEREF _Toc445051747 \h </w:instrText>
             </w:r>
             <w:r>
               <w:rPr>
@@ -194,7 +194,7 @@
               <w:lang w:eastAsia="en-AU"/>
             </w:rPr>
           </w:pPr>
-          <w:hyperlink w:anchor="_Toc444884827" w:history="1">
+          <w:hyperlink w:anchor="_Toc445051748" w:history="1">
             <w:r>
               <w:rPr>
                 <w:rStyle w:val="Hyperlink"/>
@@ -221,7 +221,7 @@
                 <w:noProof/>
                 <w:webHidden/>
               </w:rPr>
-              <w:instrText xml:space="preserve"> PAGEREF _Toc444884827 \h </w:instrText>
+              <w:instrText xml:space="preserve"> PAGEREF _Toc445051748 \h </w:instrText>
             </w:r>
             <w:r>
               <w:rPr>
@@ -264,13 +264,13 @@
               <w:lang w:eastAsia="en-AU"/>
             </w:rPr>
           </w:pPr>
-          <w:hyperlink w:anchor="_Toc444884828" w:history="1">
+          <w:hyperlink w:anchor="_Toc445051749" w:history="1">
             <w:r>
               <w:rPr>
                 <w:rStyle w:val="Hyperlink"/>
                 <w:noProof/>
               </w:rPr>
-              <w:t>Exosomes and microvesicles: Extracellular vesicles detrimental to biological processes.</w:t>
+              <w:t>Extracellular vesicles: detrimental to biological processes.</w:t>
             </w:r>
             <w:r>
               <w:rPr>
@@ -291,7 +291,7 @@
                 <w:noProof/>
                 <w:webHidden/>
               </w:rPr>
-              <w:instrText xml:space="preserve"> PAGEREF _Toc444884828 \h </w:instrText>
+              <w:instrText xml:space="preserve"> PAGEREF _Toc445051749 \h </w:instrText>
             </w:r>
             <w:r>
               <w:rPr>
@@ -334,13 +334,13 @@
               <w:lang w:eastAsia="en-AU"/>
             </w:rPr>
           </w:pPr>
-          <w:hyperlink w:anchor="_Toc444884829" w:history="1">
+          <w:hyperlink w:anchor="_Toc445051750" w:history="1">
             <w:r>
               <w:rPr>
                 <w:rStyle w:val="Hyperlink"/>
                 <w:noProof/>
               </w:rPr>
-              <w:t>microRNAs</w:t>
+              <w:t>Lipid rafts and Cargo Sorting:</w:t>
             </w:r>
             <w:r>
               <w:rPr>
@@ -361,7 +361,7 @@
                 <w:noProof/>
                 <w:webHidden/>
               </w:rPr>
-              <w:instrText xml:space="preserve"> PAGEREF _Toc444884829 \h </w:instrText>
+              <w:instrText xml:space="preserve"> PAGEREF _Toc445051750 \h </w:instrText>
             </w:r>
             <w:r>
               <w:rPr>
@@ -404,13 +404,13 @@
               <w:lang w:eastAsia="en-AU"/>
             </w:rPr>
           </w:pPr>
-          <w:hyperlink w:anchor="_Toc444884830" w:history="1">
+          <w:hyperlink w:anchor="_Toc445051751" w:history="1">
             <w:r>
               <w:rPr>
                 <w:rStyle w:val="Hyperlink"/>
                 <w:noProof/>
               </w:rPr>
-              <w:t>Caveolae: enriched lipid domain with potential.</w:t>
+              <w:t>microRNAs</w:t>
             </w:r>
             <w:r>
               <w:rPr>
@@ -431,7 +431,7 @@
                 <w:noProof/>
                 <w:webHidden/>
               </w:rPr>
-              <w:instrText xml:space="preserve"> PAGEREF _Toc444884830 \h </w:instrText>
+              <w:instrText xml:space="preserve"> PAGEREF _Toc445051751 \h </w:instrText>
             </w:r>
             <w:r>
               <w:rPr>
@@ -474,13 +474,13 @@
               <w:lang w:eastAsia="en-AU"/>
             </w:rPr>
           </w:pPr>
-          <w:hyperlink w:anchor="_Toc444884831" w:history="1">
+          <w:hyperlink w:anchor="_Toc445051752" w:history="1">
             <w:r>
               <w:rPr>
                 <w:rStyle w:val="Hyperlink"/>
                 <w:noProof/>
               </w:rPr>
-              <w:t>Caveolin-1: Mediating caveolae formation.</w:t>
+              <w:t>Caveolin-1: Mediating lipid raft composition</w:t>
             </w:r>
             <w:r>
               <w:rPr>
@@ -501,7 +501,7 @@
                 <w:noProof/>
                 <w:webHidden/>
               </w:rPr>
-              <w:instrText xml:space="preserve"> PAGEREF _Toc444884831 \h </w:instrText>
+              <w:instrText xml:space="preserve"> PAGEREF _Toc445051752 \h </w:instrText>
             </w:r>
             <w:r>
               <w:rPr>
@@ -544,13 +544,13 @@
               <w:lang w:eastAsia="en-AU"/>
             </w:rPr>
           </w:pPr>
-          <w:hyperlink w:anchor="_Toc444884832" w:history="1">
+          <w:hyperlink w:anchor="_Toc445051753" w:history="1">
             <w:r>
               <w:rPr>
                 <w:rStyle w:val="Hyperlink"/>
                 <w:noProof/>
               </w:rPr>
-              <w:t>Cavin roles in caveolae formation and function.</w:t>
+              <w:t>Cavins: modifying lipid raft composition.</w:t>
             </w:r>
             <w:r>
               <w:rPr>
@@ -571,7 +571,7 @@
                 <w:noProof/>
                 <w:webHidden/>
               </w:rPr>
-              <w:instrText xml:space="preserve"> PAGEREF _Toc444884832 \h </w:instrText>
+              <w:instrText xml:space="preserve"> PAGEREF _Toc445051753 \h </w:instrText>
             </w:r>
             <w:r>
               <w:rPr>
@@ -614,13 +614,13 @@
               <w:lang w:eastAsia="en-AU"/>
             </w:rPr>
           </w:pPr>
-          <w:hyperlink w:anchor="_Toc444884833" w:history="1">
+          <w:hyperlink w:anchor="_Toc445051754" w:history="1">
             <w:r>
               <w:rPr>
                 <w:rStyle w:val="Hyperlink"/>
                 <w:noProof/>
               </w:rPr>
-              <w:t>Lipid raft composition: Lipid microdomains and caveolae.  103w</w:t>
+              <w:t>Caveolin-1 and cavin-1: association with cargo export</w:t>
             </w:r>
             <w:r>
               <w:rPr>
@@ -641,7 +641,7 @@
                 <w:noProof/>
                 <w:webHidden/>
               </w:rPr>
-              <w:instrText xml:space="preserve"> PAGEREF _Toc444884833 \h </w:instrText>
+              <w:instrText xml:space="preserve"> PAGEREF _Toc445051754 \h </w:instrText>
             </w:r>
             <w:r>
               <w:rPr>
@@ -662,6 +662,216 @@
                 <w:webHidden/>
               </w:rPr>
               <w:t>4</w:t>
+            </w:r>
+            <w:r>
+              <w:rPr>
+                <w:noProof/>
+                <w:webHidden/>
+              </w:rPr>
+              <w:fldChar w:fldCharType="end"/>
+            </w:r>
+          </w:hyperlink>
+        </w:p>
+        <w:p>
+          <w:pPr>
+            <w:pStyle w:val="TOC1"/>
+            <w:tabs>
+              <w:tab w:val="right" w:leader="dot" w:pos="10456"/>
+            </w:tabs>
+            <w:rPr>
+              <w:rFonts w:eastAsiaTheme="minorEastAsia"/>
+              <w:noProof/>
+              <w:lang w:eastAsia="en-AU"/>
+            </w:rPr>
+          </w:pPr>
+          <w:hyperlink w:anchor="_Toc445051755" w:history="1">
+            <w:r>
+              <w:rPr>
+                <w:rStyle w:val="Hyperlink"/>
+                <w:noProof/>
+              </w:rPr>
+              <w:t>Hypothesis</w:t>
+            </w:r>
+            <w:r>
+              <w:rPr>
+                <w:noProof/>
+                <w:webHidden/>
+              </w:rPr>
+              <w:tab/>
+            </w:r>
+            <w:r>
+              <w:rPr>
+                <w:noProof/>
+                <w:webHidden/>
+              </w:rPr>
+              <w:fldChar w:fldCharType="begin"/>
+            </w:r>
+            <w:r>
+              <w:rPr>
+                <w:noProof/>
+                <w:webHidden/>
+              </w:rPr>
+              <w:instrText xml:space="preserve"> PAGEREF _Toc445051755 \h </w:instrText>
+            </w:r>
+            <w:r>
+              <w:rPr>
+                <w:noProof/>
+                <w:webHidden/>
+              </w:rPr>
+            </w:r>
+            <w:r>
+              <w:rPr>
+                <w:noProof/>
+                <w:webHidden/>
+              </w:rPr>
+              <w:fldChar w:fldCharType="separate"/>
+            </w:r>
+            <w:r>
+              <w:rPr>
+                <w:noProof/>
+                <w:webHidden/>
+              </w:rPr>
+              <w:t>5</w:t>
+            </w:r>
+            <w:r>
+              <w:rPr>
+                <w:noProof/>
+                <w:webHidden/>
+              </w:rPr>
+              <w:fldChar w:fldCharType="end"/>
+            </w:r>
+          </w:hyperlink>
+        </w:p>
+        <w:p>
+          <w:pPr>
+            <w:pStyle w:val="TOC1"/>
+            <w:tabs>
+              <w:tab w:val="right" w:leader="dot" w:pos="10456"/>
+            </w:tabs>
+            <w:rPr>
+              <w:rFonts w:eastAsiaTheme="minorEastAsia"/>
+              <w:noProof/>
+              <w:lang w:eastAsia="en-AU"/>
+            </w:rPr>
+          </w:pPr>
+          <w:hyperlink w:anchor="_Toc445051756" w:history="1">
+            <w:r>
+              <w:rPr>
+                <w:rStyle w:val="Hyperlink"/>
+                <w:noProof/>
+              </w:rPr>
+              <w:t>Aims:</w:t>
+            </w:r>
+            <w:r>
+              <w:rPr>
+                <w:noProof/>
+                <w:webHidden/>
+              </w:rPr>
+              <w:tab/>
+            </w:r>
+            <w:r>
+              <w:rPr>
+                <w:noProof/>
+                <w:webHidden/>
+              </w:rPr>
+              <w:fldChar w:fldCharType="begin"/>
+            </w:r>
+            <w:r>
+              <w:rPr>
+                <w:noProof/>
+                <w:webHidden/>
+              </w:rPr>
+              <w:instrText xml:space="preserve"> PAGEREF _Toc445051756 \h </w:instrText>
+            </w:r>
+            <w:r>
+              <w:rPr>
+                <w:noProof/>
+                <w:webHidden/>
+              </w:rPr>
+            </w:r>
+            <w:r>
+              <w:rPr>
+                <w:noProof/>
+                <w:webHidden/>
+              </w:rPr>
+              <w:fldChar w:fldCharType="separate"/>
+            </w:r>
+            <w:r>
+              <w:rPr>
+                <w:noProof/>
+                <w:webHidden/>
+              </w:rPr>
+              <w:t>5</w:t>
+            </w:r>
+            <w:r>
+              <w:rPr>
+                <w:noProof/>
+                <w:webHidden/>
+              </w:rPr>
+              <w:fldChar w:fldCharType="end"/>
+            </w:r>
+          </w:hyperlink>
+        </w:p>
+        <w:p>
+          <w:pPr>
+            <w:pStyle w:val="TOC1"/>
+            <w:tabs>
+              <w:tab w:val="right" w:leader="dot" w:pos="10456"/>
+            </w:tabs>
+            <w:rPr>
+              <w:rFonts w:eastAsiaTheme="minorEastAsia"/>
+              <w:noProof/>
+              <w:lang w:eastAsia="en-AU"/>
+            </w:rPr>
+          </w:pPr>
+          <w:hyperlink w:anchor="_Toc445051757" w:history="1">
+            <w:r>
+              <w:rPr>
+                <w:rStyle w:val="Hyperlink"/>
+                <w:noProof/>
+              </w:rPr>
+              <w:t>Methods:</w:t>
+            </w:r>
+            <w:r>
+              <w:rPr>
+                <w:noProof/>
+                <w:webHidden/>
+              </w:rPr>
+              <w:tab/>
+            </w:r>
+            <w:r>
+              <w:rPr>
+                <w:noProof/>
+                <w:webHidden/>
+              </w:rPr>
+              <w:fldChar w:fldCharType="begin"/>
+            </w:r>
+            <w:r>
+              <w:rPr>
+                <w:noProof/>
+                <w:webHidden/>
+              </w:rPr>
+              <w:instrText xml:space="preserve"> PAGEREF _Toc445051757 \h </w:instrText>
+            </w:r>
+            <w:r>
+              <w:rPr>
+                <w:noProof/>
+                <w:webHidden/>
+              </w:rPr>
+            </w:r>
+            <w:r>
+              <w:rPr>
+                <w:noProof/>
+                <w:webHidden/>
+              </w:rPr>
+              <w:fldChar w:fldCharType="separate"/>
+            </w:r>
+            <w:r>
+              <w:rPr>
+                <w:noProof/>
+                <w:webHidden/>
+              </w:rPr>
+              <w:t>5</w:t>
             </w:r>
             <w:r>
               <w:rPr>
@@ -684,13 +894,13 @@
               <w:lang w:eastAsia="en-AU"/>
             </w:rPr>
           </w:pPr>
-          <w:hyperlink w:anchor="_Toc444884834" w:history="1">
+          <w:hyperlink w:anchor="_Toc445051758" w:history="1">
             <w:r>
               <w:rPr>
                 <w:rStyle w:val="Hyperlink"/>
                 <w:noProof/>
               </w:rPr>
-              <w:t>Caveolin-1 and cavin-1: association with cargo export</w:t>
+              <w:t>Advanced Prostate Cancer cell line: PC3</w:t>
             </w:r>
             <w:r>
               <w:rPr>
@@ -711,7 +921,7 @@
                 <w:noProof/>
                 <w:webHidden/>
               </w:rPr>
-              <w:instrText xml:space="preserve"> PAGEREF _Toc444884834 \h </w:instrText>
+              <w:instrText xml:space="preserve"> PAGEREF _Toc445051758 \h </w:instrText>
             </w:r>
             <w:r>
               <w:rPr>
@@ -731,7 +941,848 @@
                 <w:noProof/>
                 <w:webHidden/>
               </w:rPr>
-              <w:t>4</w:t>
+              <w:t>5</w:t>
+            </w:r>
+            <w:r>
+              <w:rPr>
+                <w:noProof/>
+                <w:webHidden/>
+              </w:rPr>
+              <w:fldChar w:fldCharType="end"/>
+            </w:r>
+          </w:hyperlink>
+        </w:p>
+        <w:p>
+          <w:pPr>
+            <w:pStyle w:val="TOC2"/>
+            <w:tabs>
+              <w:tab w:val="right" w:leader="dot" w:pos="10456"/>
+            </w:tabs>
+            <w:rPr>
+              <w:rFonts w:eastAsiaTheme="minorEastAsia"/>
+              <w:noProof/>
+              <w:lang w:eastAsia="en-AU"/>
+            </w:rPr>
+          </w:pPr>
+          <w:hyperlink w:anchor="_Toc445051759" w:history="1">
+            <w:r>
+              <w:rPr>
+                <w:rStyle w:val="Hyperlink"/>
+                <w:noProof/>
+              </w:rPr>
+              <w:t>Aim 1: Which microRNAs are selectively exported?</w:t>
+            </w:r>
+            <w:r>
+              <w:rPr>
+                <w:noProof/>
+                <w:webHidden/>
+              </w:rPr>
+              <w:tab/>
+            </w:r>
+            <w:r>
+              <w:rPr>
+                <w:noProof/>
+                <w:webHidden/>
+              </w:rPr>
+              <w:fldChar w:fldCharType="begin"/>
+            </w:r>
+            <w:r>
+              <w:rPr>
+                <w:noProof/>
+                <w:webHidden/>
+              </w:rPr>
+              <w:instrText xml:space="preserve"> PAGEREF _Toc445051759 \h </w:instrText>
+            </w:r>
+            <w:r>
+              <w:rPr>
+                <w:noProof/>
+                <w:webHidden/>
+              </w:rPr>
+            </w:r>
+            <w:r>
+              <w:rPr>
+                <w:noProof/>
+                <w:webHidden/>
+              </w:rPr>
+              <w:fldChar w:fldCharType="separate"/>
+            </w:r>
+            <w:r>
+              <w:rPr>
+                <w:noProof/>
+                <w:webHidden/>
+              </w:rPr>
+              <w:t>5</w:t>
+            </w:r>
+            <w:r>
+              <w:rPr>
+                <w:noProof/>
+                <w:webHidden/>
+              </w:rPr>
+              <w:fldChar w:fldCharType="end"/>
+            </w:r>
+          </w:hyperlink>
+        </w:p>
+        <w:p>
+          <w:pPr>
+            <w:pStyle w:val="TOC3"/>
+            <w:tabs>
+              <w:tab w:val="right" w:leader="dot" w:pos="10456"/>
+            </w:tabs>
+            <w:rPr>
+              <w:rFonts w:eastAsiaTheme="minorEastAsia"/>
+              <w:noProof/>
+              <w:lang w:eastAsia="en-AU"/>
+            </w:rPr>
+          </w:pPr>
+          <w:hyperlink w:anchor="_Toc445051760" w:history="1">
+            <w:r>
+              <w:rPr>
+                <w:rStyle w:val="Hyperlink"/>
+                <w:noProof/>
+              </w:rPr>
+              <w:t>Bioinformatics analysis:</w:t>
+            </w:r>
+            <w:r>
+              <w:rPr>
+                <w:noProof/>
+                <w:webHidden/>
+              </w:rPr>
+              <w:tab/>
+            </w:r>
+            <w:r>
+              <w:rPr>
+                <w:noProof/>
+                <w:webHidden/>
+              </w:rPr>
+              <w:fldChar w:fldCharType="begin"/>
+            </w:r>
+            <w:r>
+              <w:rPr>
+                <w:noProof/>
+                <w:webHidden/>
+              </w:rPr>
+              <w:instrText xml:space="preserve"> PAGEREF _Toc445051760 \h </w:instrText>
+            </w:r>
+            <w:r>
+              <w:rPr>
+                <w:noProof/>
+                <w:webHidden/>
+              </w:rPr>
+            </w:r>
+            <w:r>
+              <w:rPr>
+                <w:noProof/>
+                <w:webHidden/>
+              </w:rPr>
+              <w:fldChar w:fldCharType="separate"/>
+            </w:r>
+            <w:r>
+              <w:rPr>
+                <w:noProof/>
+                <w:webHidden/>
+              </w:rPr>
+              <w:t>5</w:t>
+            </w:r>
+            <w:r>
+              <w:rPr>
+                <w:noProof/>
+                <w:webHidden/>
+              </w:rPr>
+              <w:fldChar w:fldCharType="end"/>
+            </w:r>
+          </w:hyperlink>
+        </w:p>
+        <w:p>
+          <w:pPr>
+            <w:pStyle w:val="TOC3"/>
+            <w:tabs>
+              <w:tab w:val="right" w:leader="dot" w:pos="10456"/>
+            </w:tabs>
+            <w:rPr>
+              <w:rFonts w:eastAsiaTheme="minorEastAsia"/>
+              <w:noProof/>
+              <w:lang w:eastAsia="en-AU"/>
+            </w:rPr>
+          </w:pPr>
+          <w:hyperlink w:anchor="_Toc445051761" w:history="1">
+            <w:r>
+              <w:rPr>
+                <w:rStyle w:val="Hyperlink"/>
+                <w:noProof/>
+              </w:rPr>
+              <w:t>RT-qPCR:</w:t>
+            </w:r>
+            <w:r>
+              <w:rPr>
+                <w:noProof/>
+                <w:webHidden/>
+              </w:rPr>
+              <w:tab/>
+            </w:r>
+            <w:r>
+              <w:rPr>
+                <w:noProof/>
+                <w:webHidden/>
+              </w:rPr>
+              <w:fldChar w:fldCharType="begin"/>
+            </w:r>
+            <w:r>
+              <w:rPr>
+                <w:noProof/>
+                <w:webHidden/>
+              </w:rPr>
+              <w:instrText xml:space="preserve"> PAGEREF _Toc445051761 \h </w:instrText>
+            </w:r>
+            <w:r>
+              <w:rPr>
+                <w:noProof/>
+                <w:webHidden/>
+              </w:rPr>
+            </w:r>
+            <w:r>
+              <w:rPr>
+                <w:noProof/>
+                <w:webHidden/>
+              </w:rPr>
+              <w:fldChar w:fldCharType="separate"/>
+            </w:r>
+            <w:r>
+              <w:rPr>
+                <w:noProof/>
+                <w:webHidden/>
+              </w:rPr>
+              <w:t>5</w:t>
+            </w:r>
+            <w:r>
+              <w:rPr>
+                <w:noProof/>
+                <w:webHidden/>
+              </w:rPr>
+              <w:fldChar w:fldCharType="end"/>
+            </w:r>
+          </w:hyperlink>
+        </w:p>
+        <w:p>
+          <w:pPr>
+            <w:pStyle w:val="TOC3"/>
+            <w:tabs>
+              <w:tab w:val="right" w:leader="dot" w:pos="10456"/>
+            </w:tabs>
+            <w:rPr>
+              <w:rFonts w:eastAsiaTheme="minorEastAsia"/>
+              <w:noProof/>
+              <w:lang w:eastAsia="en-AU"/>
+            </w:rPr>
+          </w:pPr>
+          <w:hyperlink w:anchor="_Toc445051762" w:history="1">
+            <w:r>
+              <w:rPr>
+                <w:rStyle w:val="Hyperlink"/>
+                <w:noProof/>
+              </w:rPr>
+              <w:t>Expectations for Aim 1:</w:t>
+            </w:r>
+            <w:r>
+              <w:rPr>
+                <w:noProof/>
+                <w:webHidden/>
+              </w:rPr>
+              <w:tab/>
+            </w:r>
+            <w:r>
+              <w:rPr>
+                <w:noProof/>
+                <w:webHidden/>
+              </w:rPr>
+              <w:fldChar w:fldCharType="begin"/>
+            </w:r>
+            <w:r>
+              <w:rPr>
+                <w:noProof/>
+                <w:webHidden/>
+              </w:rPr>
+              <w:instrText xml:space="preserve"> PAGEREF _Toc445051762 \h </w:instrText>
+            </w:r>
+            <w:r>
+              <w:rPr>
+                <w:noProof/>
+                <w:webHidden/>
+              </w:rPr>
+            </w:r>
+            <w:r>
+              <w:rPr>
+                <w:noProof/>
+                <w:webHidden/>
+              </w:rPr>
+              <w:fldChar w:fldCharType="separate"/>
+            </w:r>
+            <w:r>
+              <w:rPr>
+                <w:noProof/>
+                <w:webHidden/>
+              </w:rPr>
+              <w:t>6</w:t>
+            </w:r>
+            <w:r>
+              <w:rPr>
+                <w:noProof/>
+                <w:webHidden/>
+              </w:rPr>
+              <w:fldChar w:fldCharType="end"/>
+            </w:r>
+          </w:hyperlink>
+        </w:p>
+        <w:p>
+          <w:pPr>
+            <w:pStyle w:val="TOC2"/>
+            <w:tabs>
+              <w:tab w:val="right" w:leader="dot" w:pos="10456"/>
+            </w:tabs>
+            <w:rPr>
+              <w:rFonts w:eastAsiaTheme="minorEastAsia"/>
+              <w:noProof/>
+              <w:lang w:eastAsia="en-AU"/>
+            </w:rPr>
+          </w:pPr>
+          <w:hyperlink w:anchor="_Toc445051763" w:history="1">
+            <w:r>
+              <w:rPr>
+                <w:rStyle w:val="Hyperlink"/>
+                <w:noProof/>
+              </w:rPr>
+              <w:t>Aim 2: Identifying candidate miRNA export proteins.</w:t>
+            </w:r>
+            <w:r>
+              <w:rPr>
+                <w:noProof/>
+                <w:webHidden/>
+              </w:rPr>
+              <w:tab/>
+            </w:r>
+            <w:r>
+              <w:rPr>
+                <w:noProof/>
+                <w:webHidden/>
+              </w:rPr>
+              <w:fldChar w:fldCharType="begin"/>
+            </w:r>
+            <w:r>
+              <w:rPr>
+                <w:noProof/>
+                <w:webHidden/>
+              </w:rPr>
+              <w:instrText xml:space="preserve"> PAGEREF _Toc445051763 \h </w:instrText>
+            </w:r>
+            <w:r>
+              <w:rPr>
+                <w:noProof/>
+                <w:webHidden/>
+              </w:rPr>
+            </w:r>
+            <w:r>
+              <w:rPr>
+                <w:noProof/>
+                <w:webHidden/>
+              </w:rPr>
+              <w:fldChar w:fldCharType="separate"/>
+            </w:r>
+            <w:r>
+              <w:rPr>
+                <w:noProof/>
+                <w:webHidden/>
+              </w:rPr>
+              <w:t>6</w:t>
+            </w:r>
+            <w:r>
+              <w:rPr>
+                <w:noProof/>
+                <w:webHidden/>
+              </w:rPr>
+              <w:fldChar w:fldCharType="end"/>
+            </w:r>
+          </w:hyperlink>
+        </w:p>
+        <w:p>
+          <w:pPr>
+            <w:pStyle w:val="TOC3"/>
+            <w:tabs>
+              <w:tab w:val="right" w:leader="dot" w:pos="10456"/>
+            </w:tabs>
+            <w:rPr>
+              <w:rFonts w:eastAsiaTheme="minorEastAsia"/>
+              <w:noProof/>
+              <w:lang w:eastAsia="en-AU"/>
+            </w:rPr>
+          </w:pPr>
+          <w:hyperlink w:anchor="_Toc445051764" w:history="1">
+            <w:r>
+              <w:rPr>
+                <w:rStyle w:val="Hyperlink"/>
+                <w:noProof/>
+              </w:rPr>
+              <w:t>Identify correlated proteins with RNA-binding ability:</w:t>
+            </w:r>
+            <w:r>
+              <w:rPr>
+                <w:noProof/>
+                <w:webHidden/>
+              </w:rPr>
+              <w:tab/>
+            </w:r>
+            <w:r>
+              <w:rPr>
+                <w:noProof/>
+                <w:webHidden/>
+              </w:rPr>
+              <w:fldChar w:fldCharType="begin"/>
+            </w:r>
+            <w:r>
+              <w:rPr>
+                <w:noProof/>
+                <w:webHidden/>
+              </w:rPr>
+              <w:instrText xml:space="preserve"> PAGEREF _Toc445051764 \h </w:instrText>
+            </w:r>
+            <w:r>
+              <w:rPr>
+                <w:noProof/>
+                <w:webHidden/>
+              </w:rPr>
+            </w:r>
+            <w:r>
+              <w:rPr>
+                <w:noProof/>
+                <w:webHidden/>
+              </w:rPr>
+              <w:fldChar w:fldCharType="separate"/>
+            </w:r>
+            <w:r>
+              <w:rPr>
+                <w:noProof/>
+                <w:webHidden/>
+              </w:rPr>
+              <w:t>6</w:t>
+            </w:r>
+            <w:r>
+              <w:rPr>
+                <w:noProof/>
+                <w:webHidden/>
+              </w:rPr>
+              <w:fldChar w:fldCharType="end"/>
+            </w:r>
+          </w:hyperlink>
+        </w:p>
+        <w:p>
+          <w:pPr>
+            <w:pStyle w:val="TOC3"/>
+            <w:tabs>
+              <w:tab w:val="right" w:leader="dot" w:pos="10456"/>
+            </w:tabs>
+            <w:rPr>
+              <w:rFonts w:eastAsiaTheme="minorEastAsia"/>
+              <w:noProof/>
+              <w:lang w:eastAsia="en-AU"/>
+            </w:rPr>
+          </w:pPr>
+          <w:hyperlink w:anchor="_Toc445051765" w:history="1">
+            <w:r>
+              <w:rPr>
+                <w:rStyle w:val="Hyperlink"/>
+                <w:noProof/>
+              </w:rPr>
+              <w:t>Motif discovery of selectively exported miRNAs:</w:t>
+            </w:r>
+            <w:r>
+              <w:rPr>
+                <w:noProof/>
+                <w:webHidden/>
+              </w:rPr>
+              <w:tab/>
+            </w:r>
+            <w:r>
+              <w:rPr>
+                <w:noProof/>
+                <w:webHidden/>
+              </w:rPr>
+              <w:fldChar w:fldCharType="begin"/>
+            </w:r>
+            <w:r>
+              <w:rPr>
+                <w:noProof/>
+                <w:webHidden/>
+              </w:rPr>
+              <w:instrText xml:space="preserve"> PAGEREF _Toc445051765 \h </w:instrText>
+            </w:r>
+            <w:r>
+              <w:rPr>
+                <w:noProof/>
+                <w:webHidden/>
+              </w:rPr>
+            </w:r>
+            <w:r>
+              <w:rPr>
+                <w:noProof/>
+                <w:webHidden/>
+              </w:rPr>
+              <w:fldChar w:fldCharType="separate"/>
+            </w:r>
+            <w:r>
+              <w:rPr>
+                <w:noProof/>
+                <w:webHidden/>
+              </w:rPr>
+              <w:t>6</w:t>
+            </w:r>
+            <w:r>
+              <w:rPr>
+                <w:noProof/>
+                <w:webHidden/>
+              </w:rPr>
+              <w:fldChar w:fldCharType="end"/>
+            </w:r>
+          </w:hyperlink>
+        </w:p>
+        <w:p>
+          <w:pPr>
+            <w:pStyle w:val="TOC3"/>
+            <w:tabs>
+              <w:tab w:val="right" w:leader="dot" w:pos="10456"/>
+            </w:tabs>
+            <w:rPr>
+              <w:rFonts w:eastAsiaTheme="minorEastAsia"/>
+              <w:noProof/>
+              <w:lang w:eastAsia="en-AU"/>
+            </w:rPr>
+          </w:pPr>
+          <w:hyperlink w:anchor="_Toc445051766" w:history="1">
+            <w:r>
+              <w:rPr>
+                <w:rStyle w:val="Hyperlink"/>
+                <w:noProof/>
+              </w:rPr>
+              <w:t>Expectations for Aim 2:</w:t>
+            </w:r>
+            <w:r>
+              <w:rPr>
+                <w:noProof/>
+                <w:webHidden/>
+              </w:rPr>
+              <w:tab/>
+            </w:r>
+            <w:r>
+              <w:rPr>
+                <w:noProof/>
+                <w:webHidden/>
+              </w:rPr>
+              <w:fldChar w:fldCharType="begin"/>
+            </w:r>
+            <w:r>
+              <w:rPr>
+                <w:noProof/>
+                <w:webHidden/>
+              </w:rPr>
+              <w:instrText xml:space="preserve"> PAGEREF _Toc445051766 \h </w:instrText>
+            </w:r>
+            <w:r>
+              <w:rPr>
+                <w:noProof/>
+                <w:webHidden/>
+              </w:rPr>
+            </w:r>
+            <w:r>
+              <w:rPr>
+                <w:noProof/>
+                <w:webHidden/>
+              </w:rPr>
+              <w:fldChar w:fldCharType="separate"/>
+            </w:r>
+            <w:r>
+              <w:rPr>
+                <w:noProof/>
+                <w:webHidden/>
+              </w:rPr>
+              <w:t>6</w:t>
+            </w:r>
+            <w:r>
+              <w:rPr>
+                <w:noProof/>
+                <w:webHidden/>
+              </w:rPr>
+              <w:fldChar w:fldCharType="end"/>
+            </w:r>
+          </w:hyperlink>
+        </w:p>
+        <w:p>
+          <w:pPr>
+            <w:pStyle w:val="TOC2"/>
+            <w:tabs>
+              <w:tab w:val="right" w:leader="dot" w:pos="10456"/>
+            </w:tabs>
+            <w:rPr>
+              <w:rFonts w:eastAsiaTheme="minorEastAsia"/>
+              <w:noProof/>
+              <w:lang w:eastAsia="en-AU"/>
+            </w:rPr>
+          </w:pPr>
+          <w:hyperlink w:anchor="_Toc445051767" w:history="1">
+            <w:r>
+              <w:rPr>
+                <w:rStyle w:val="Hyperlink"/>
+                <w:noProof/>
+              </w:rPr>
+              <w:t>Aim 3: Validating the candidate miRNA export protein.</w:t>
+            </w:r>
+            <w:r>
+              <w:rPr>
+                <w:noProof/>
+                <w:webHidden/>
+              </w:rPr>
+              <w:tab/>
+            </w:r>
+            <w:r>
+              <w:rPr>
+                <w:noProof/>
+                <w:webHidden/>
+              </w:rPr>
+              <w:fldChar w:fldCharType="begin"/>
+            </w:r>
+            <w:r>
+              <w:rPr>
+                <w:noProof/>
+                <w:webHidden/>
+              </w:rPr>
+              <w:instrText xml:space="preserve"> PAGEREF _Toc445051767 \h </w:instrText>
+            </w:r>
+            <w:r>
+              <w:rPr>
+                <w:noProof/>
+                <w:webHidden/>
+              </w:rPr>
+            </w:r>
+            <w:r>
+              <w:rPr>
+                <w:noProof/>
+                <w:webHidden/>
+              </w:rPr>
+              <w:fldChar w:fldCharType="separate"/>
+            </w:r>
+            <w:r>
+              <w:rPr>
+                <w:noProof/>
+                <w:webHidden/>
+              </w:rPr>
+              <w:t>6</w:t>
+            </w:r>
+            <w:r>
+              <w:rPr>
+                <w:noProof/>
+                <w:webHidden/>
+              </w:rPr>
+              <w:fldChar w:fldCharType="end"/>
+            </w:r>
+          </w:hyperlink>
+        </w:p>
+        <w:p>
+          <w:pPr>
+            <w:pStyle w:val="TOC3"/>
+            <w:tabs>
+              <w:tab w:val="right" w:leader="dot" w:pos="10456"/>
+            </w:tabs>
+            <w:rPr>
+              <w:rFonts w:eastAsiaTheme="minorEastAsia"/>
+              <w:noProof/>
+              <w:lang w:eastAsia="en-AU"/>
+            </w:rPr>
+          </w:pPr>
+          <w:hyperlink w:anchor="_Toc445051768" w:history="1">
+            <w:r>
+              <w:rPr>
+                <w:rStyle w:val="Hyperlink"/>
+                <w:noProof/>
+              </w:rPr>
+              <w:t>Confirmation of binding ability through pulldown assay:</w:t>
+            </w:r>
+            <w:r>
+              <w:rPr>
+                <w:noProof/>
+                <w:webHidden/>
+              </w:rPr>
+              <w:tab/>
+            </w:r>
+            <w:r>
+              <w:rPr>
+                <w:noProof/>
+                <w:webHidden/>
+              </w:rPr>
+              <w:fldChar w:fldCharType="begin"/>
+            </w:r>
+            <w:r>
+              <w:rPr>
+                <w:noProof/>
+                <w:webHidden/>
+              </w:rPr>
+              <w:instrText xml:space="preserve"> PAGEREF _Toc445051768 \h </w:instrText>
+            </w:r>
+            <w:r>
+              <w:rPr>
+                <w:noProof/>
+                <w:webHidden/>
+              </w:rPr>
+            </w:r>
+            <w:r>
+              <w:rPr>
+                <w:noProof/>
+                <w:webHidden/>
+              </w:rPr>
+              <w:fldChar w:fldCharType="separate"/>
+            </w:r>
+            <w:r>
+              <w:rPr>
+                <w:noProof/>
+                <w:webHidden/>
+              </w:rPr>
+              <w:t>6</w:t>
+            </w:r>
+            <w:r>
+              <w:rPr>
+                <w:noProof/>
+                <w:webHidden/>
+              </w:rPr>
+              <w:fldChar w:fldCharType="end"/>
+            </w:r>
+          </w:hyperlink>
+        </w:p>
+        <w:p>
+          <w:pPr>
+            <w:pStyle w:val="TOC3"/>
+            <w:tabs>
+              <w:tab w:val="right" w:leader="dot" w:pos="10456"/>
+            </w:tabs>
+            <w:rPr>
+              <w:rFonts w:eastAsiaTheme="minorEastAsia"/>
+              <w:noProof/>
+              <w:lang w:eastAsia="en-AU"/>
+            </w:rPr>
+          </w:pPr>
+          <w:hyperlink w:anchor="_Toc445051769" w:history="1">
+            <w:r>
+              <w:rPr>
+                <w:rStyle w:val="Hyperlink"/>
+                <w:noProof/>
+                <w:shd w:val="clear" w:color="auto" w:fill="FFFFFF"/>
+              </w:rPr>
+              <w:t>Co-localisation by immunofluorescence confocal microscopy:</w:t>
+            </w:r>
+            <w:r>
+              <w:rPr>
+                <w:noProof/>
+                <w:webHidden/>
+              </w:rPr>
+              <w:tab/>
+            </w:r>
+            <w:r>
+              <w:rPr>
+                <w:noProof/>
+                <w:webHidden/>
+              </w:rPr>
+              <w:fldChar w:fldCharType="begin"/>
+            </w:r>
+            <w:r>
+              <w:rPr>
+                <w:noProof/>
+                <w:webHidden/>
+              </w:rPr>
+              <w:instrText xml:space="preserve"> PAGEREF _Toc445051769 \h </w:instrText>
+            </w:r>
+            <w:r>
+              <w:rPr>
+                <w:noProof/>
+                <w:webHidden/>
+              </w:rPr>
+            </w:r>
+            <w:r>
+              <w:rPr>
+                <w:noProof/>
+                <w:webHidden/>
+              </w:rPr>
+              <w:fldChar w:fldCharType="separate"/>
+            </w:r>
+            <w:r>
+              <w:rPr>
+                <w:noProof/>
+                <w:webHidden/>
+              </w:rPr>
+              <w:t>7</w:t>
+            </w:r>
+            <w:r>
+              <w:rPr>
+                <w:noProof/>
+                <w:webHidden/>
+              </w:rPr>
+              <w:fldChar w:fldCharType="end"/>
+            </w:r>
+          </w:hyperlink>
+        </w:p>
+        <w:p>
+          <w:pPr>
+            <w:pStyle w:val="TOC3"/>
+            <w:tabs>
+              <w:tab w:val="right" w:leader="dot" w:pos="10456"/>
+            </w:tabs>
+            <w:rPr>
+              <w:rFonts w:eastAsiaTheme="minorEastAsia"/>
+              <w:noProof/>
+              <w:lang w:eastAsia="en-AU"/>
+            </w:rPr>
+          </w:pPr>
+          <w:hyperlink w:anchor="_Toc445051770" w:history="1">
+            <w:r>
+              <w:rPr>
+                <w:rStyle w:val="Hyperlink"/>
+                <w:noProof/>
+              </w:rPr>
+              <w:t>Expectations for Aim 3:</w:t>
+            </w:r>
+            <w:r>
+              <w:rPr>
+                <w:noProof/>
+                <w:webHidden/>
+              </w:rPr>
+              <w:tab/>
+            </w:r>
+            <w:r>
+              <w:rPr>
+                <w:noProof/>
+                <w:webHidden/>
+              </w:rPr>
+              <w:fldChar w:fldCharType="begin"/>
+            </w:r>
+            <w:r>
+              <w:rPr>
+                <w:noProof/>
+                <w:webHidden/>
+              </w:rPr>
+              <w:instrText xml:space="preserve"> PAGEREF _Toc445051770 \h </w:instrText>
+            </w:r>
+            <w:r>
+              <w:rPr>
+                <w:noProof/>
+                <w:webHidden/>
+              </w:rPr>
+            </w:r>
+            <w:r>
+              <w:rPr>
+                <w:noProof/>
+                <w:webHidden/>
+              </w:rPr>
+              <w:fldChar w:fldCharType="separate"/>
+            </w:r>
+            <w:r>
+              <w:rPr>
+                <w:noProof/>
+                <w:webHidden/>
+              </w:rPr>
+              <w:t>7</w:t>
             </w:r>
             <w:r>
               <w:rPr>
@@ -754,13 +1805,13 @@
               <w:lang w:eastAsia="en-AU"/>
             </w:rPr>
           </w:pPr>
-          <w:hyperlink w:anchor="_Toc444884835" w:history="1">
+          <w:hyperlink w:anchor="_Toc445051771" w:history="1">
             <w:r>
               <w:rPr>
                 <w:rStyle w:val="Hyperlink"/>
                 <w:noProof/>
               </w:rPr>
-              <w:t>Hypothesis</w:t>
+              <w:t>Significance</w:t>
             </w:r>
             <w:r>
               <w:rPr>
@@ -781,7 +1832,7 @@
                 <w:noProof/>
                 <w:webHidden/>
               </w:rPr>
-              <w:instrText xml:space="preserve"> PAGEREF _Toc444884835 \h </w:instrText>
+              <w:instrText xml:space="preserve"> PAGEREF _Toc445051771 \h </w:instrText>
             </w:r>
             <w:r>
               <w:rPr>
@@ -801,7 +1852,7 @@
                 <w:noProof/>
                 <w:webHidden/>
               </w:rPr>
-              <w:t>5</w:t>
+              <w:t>7</w:t>
             </w:r>
             <w:r>
               <w:rPr>
@@ -824,13 +1875,13 @@
               <w:lang w:eastAsia="en-AU"/>
             </w:rPr>
           </w:pPr>
-          <w:hyperlink w:anchor="_Toc444884836" w:history="1">
+          <w:hyperlink w:anchor="_Toc445051772" w:history="1">
             <w:r>
               <w:rPr>
                 <w:rStyle w:val="Hyperlink"/>
                 <w:noProof/>
               </w:rPr>
-              <w:t>Aims:</w:t>
+              <w:t>References:</w:t>
             </w:r>
             <w:r>
               <w:rPr>
@@ -851,7 +1902,7 @@
                 <w:noProof/>
                 <w:webHidden/>
               </w:rPr>
-              <w:instrText xml:space="preserve"> PAGEREF _Toc444884836 \h </w:instrText>
+              <w:instrText xml:space="preserve"> PAGEREF _Toc445051772 \h </w:instrText>
             </w:r>
             <w:r>
               <w:rPr>
@@ -871,987 +1922,7 @@
                 <w:noProof/>
                 <w:webHidden/>
               </w:rPr>
-              <w:t>5</w:t>
-            </w:r>
-            <w:r>
-              <w:rPr>
-                <w:noProof/>
-                <w:webHidden/>
-              </w:rPr>
-              <w:fldChar w:fldCharType="end"/>
-            </w:r>
-          </w:hyperlink>
-        </w:p>
-        <w:p>
-          <w:pPr>
-            <w:pStyle w:val="TOC1"/>
-            <w:tabs>
-              <w:tab w:val="right" w:leader="dot" w:pos="10456"/>
-            </w:tabs>
-            <w:rPr>
-              <w:rFonts w:eastAsiaTheme="minorEastAsia"/>
-              <w:noProof/>
-              <w:lang w:eastAsia="en-AU"/>
-            </w:rPr>
-          </w:pPr>
-          <w:hyperlink w:anchor="_Toc444884837" w:history="1">
-            <w:r>
-              <w:rPr>
-                <w:rStyle w:val="Hyperlink"/>
-                <w:noProof/>
-              </w:rPr>
-              <w:t>Methods:</w:t>
-            </w:r>
-            <w:r>
-              <w:rPr>
-                <w:noProof/>
-                <w:webHidden/>
-              </w:rPr>
-              <w:tab/>
-            </w:r>
-            <w:r>
-              <w:rPr>
-                <w:noProof/>
-                <w:webHidden/>
-              </w:rPr>
-              <w:fldChar w:fldCharType="begin"/>
-            </w:r>
-            <w:r>
-              <w:rPr>
-                <w:noProof/>
-                <w:webHidden/>
-              </w:rPr>
-              <w:instrText xml:space="preserve"> PAGEREF _Toc444884837 \h </w:instrText>
-            </w:r>
-            <w:r>
-              <w:rPr>
-                <w:noProof/>
-                <w:webHidden/>
-              </w:rPr>
-            </w:r>
-            <w:r>
-              <w:rPr>
-                <w:noProof/>
-                <w:webHidden/>
-              </w:rPr>
-              <w:fldChar w:fldCharType="separate"/>
-            </w:r>
-            <w:r>
-              <w:rPr>
-                <w:noProof/>
-                <w:webHidden/>
-              </w:rPr>
-              <w:t>5</w:t>
-            </w:r>
-            <w:r>
-              <w:rPr>
-                <w:noProof/>
-                <w:webHidden/>
-              </w:rPr>
-              <w:fldChar w:fldCharType="end"/>
-            </w:r>
-          </w:hyperlink>
-        </w:p>
-        <w:p>
-          <w:pPr>
-            <w:pStyle w:val="TOC2"/>
-            <w:tabs>
-              <w:tab w:val="right" w:leader="dot" w:pos="10456"/>
-            </w:tabs>
-            <w:rPr>
-              <w:rFonts w:eastAsiaTheme="minorEastAsia"/>
-              <w:noProof/>
-              <w:lang w:eastAsia="en-AU"/>
-            </w:rPr>
-          </w:pPr>
-          <w:hyperlink w:anchor="_Toc444884838" w:history="1">
-            <w:r>
-              <w:rPr>
-                <w:rStyle w:val="Hyperlink"/>
-                <w:noProof/>
-              </w:rPr>
-              <w:t>Advanced Prostate Cancer cell line: PC3</w:t>
-            </w:r>
-            <w:r>
-              <w:rPr>
-                <w:noProof/>
-                <w:webHidden/>
-              </w:rPr>
-              <w:tab/>
-            </w:r>
-            <w:r>
-              <w:rPr>
-                <w:noProof/>
-                <w:webHidden/>
-              </w:rPr>
-              <w:fldChar w:fldCharType="begin"/>
-            </w:r>
-            <w:r>
-              <w:rPr>
-                <w:noProof/>
-                <w:webHidden/>
-              </w:rPr>
-              <w:instrText xml:space="preserve"> PAGEREF _Toc444884838 \h </w:instrText>
-            </w:r>
-            <w:r>
-              <w:rPr>
-                <w:noProof/>
-                <w:webHidden/>
-              </w:rPr>
-            </w:r>
-            <w:r>
-              <w:rPr>
-                <w:noProof/>
-                <w:webHidden/>
-              </w:rPr>
-              <w:fldChar w:fldCharType="separate"/>
-            </w:r>
-            <w:r>
-              <w:rPr>
-                <w:noProof/>
-                <w:webHidden/>
-              </w:rPr>
-              <w:t>5</w:t>
-            </w:r>
-            <w:r>
-              <w:rPr>
-                <w:noProof/>
-                <w:webHidden/>
-              </w:rPr>
-              <w:fldChar w:fldCharType="end"/>
-            </w:r>
-          </w:hyperlink>
-        </w:p>
-        <w:p>
-          <w:pPr>
-            <w:pStyle w:val="TOC2"/>
-            <w:tabs>
-              <w:tab w:val="right" w:leader="dot" w:pos="10456"/>
-            </w:tabs>
-            <w:rPr>
-              <w:rFonts w:eastAsiaTheme="minorEastAsia"/>
-              <w:noProof/>
-              <w:lang w:eastAsia="en-AU"/>
-            </w:rPr>
-          </w:pPr>
-          <w:hyperlink w:anchor="_Toc444884839" w:history="1">
-            <w:r>
-              <w:rPr>
-                <w:rStyle w:val="Hyperlink"/>
-                <w:noProof/>
-              </w:rPr>
-              <w:t>Aim 1: Which microRNAs are selectively exported?</w:t>
-            </w:r>
-            <w:r>
-              <w:rPr>
-                <w:noProof/>
-                <w:webHidden/>
-              </w:rPr>
-              <w:tab/>
-            </w:r>
-            <w:r>
-              <w:rPr>
-                <w:noProof/>
-                <w:webHidden/>
-              </w:rPr>
-              <w:fldChar w:fldCharType="begin"/>
-            </w:r>
-            <w:r>
-              <w:rPr>
-                <w:noProof/>
-                <w:webHidden/>
-              </w:rPr>
-              <w:instrText xml:space="preserve"> PAGEREF _Toc444884839 \h </w:instrText>
-            </w:r>
-            <w:r>
-              <w:rPr>
-                <w:noProof/>
-                <w:webHidden/>
-              </w:rPr>
-            </w:r>
-            <w:r>
-              <w:rPr>
-                <w:noProof/>
-                <w:webHidden/>
-              </w:rPr>
-              <w:fldChar w:fldCharType="separate"/>
-            </w:r>
-            <w:r>
-              <w:rPr>
-                <w:noProof/>
-                <w:webHidden/>
-              </w:rPr>
-              <w:t>5</w:t>
-            </w:r>
-            <w:r>
-              <w:rPr>
-                <w:noProof/>
-                <w:webHidden/>
-              </w:rPr>
-              <w:fldChar w:fldCharType="end"/>
-            </w:r>
-          </w:hyperlink>
-        </w:p>
-        <w:p>
-          <w:pPr>
-            <w:pStyle w:val="TOC3"/>
-            <w:tabs>
-              <w:tab w:val="right" w:leader="dot" w:pos="10456"/>
-            </w:tabs>
-            <w:rPr>
-              <w:rFonts w:eastAsiaTheme="minorEastAsia"/>
-              <w:noProof/>
-              <w:lang w:eastAsia="en-AU"/>
-            </w:rPr>
-          </w:pPr>
-          <w:hyperlink w:anchor="_Toc444884840" w:history="1">
-            <w:r>
-              <w:rPr>
-                <w:rStyle w:val="Hyperlink"/>
-                <w:noProof/>
-              </w:rPr>
-              <w:t>Bioinformatics analysis:</w:t>
-            </w:r>
-            <w:r>
-              <w:rPr>
-                <w:noProof/>
-                <w:webHidden/>
-              </w:rPr>
-              <w:tab/>
-            </w:r>
-            <w:r>
-              <w:rPr>
-                <w:noProof/>
-                <w:webHidden/>
-              </w:rPr>
-              <w:fldChar w:fldCharType="begin"/>
-            </w:r>
-            <w:r>
-              <w:rPr>
-                <w:noProof/>
-                <w:webHidden/>
-              </w:rPr>
-              <w:instrText xml:space="preserve"> PAGEREF _Toc444884840 \h </w:instrText>
-            </w:r>
-            <w:r>
-              <w:rPr>
-                <w:noProof/>
-                <w:webHidden/>
-              </w:rPr>
-            </w:r>
-            <w:r>
-              <w:rPr>
-                <w:noProof/>
-                <w:webHidden/>
-              </w:rPr>
-              <w:fldChar w:fldCharType="separate"/>
-            </w:r>
-            <w:r>
-              <w:rPr>
-                <w:noProof/>
-                <w:webHidden/>
-              </w:rPr>
-              <w:t>5</w:t>
-            </w:r>
-            <w:r>
-              <w:rPr>
-                <w:noProof/>
-                <w:webHidden/>
-              </w:rPr>
-              <w:fldChar w:fldCharType="end"/>
-            </w:r>
-          </w:hyperlink>
-        </w:p>
-        <w:p>
-          <w:pPr>
-            <w:pStyle w:val="TOC3"/>
-            <w:tabs>
-              <w:tab w:val="right" w:leader="dot" w:pos="10456"/>
-            </w:tabs>
-            <w:rPr>
-              <w:rFonts w:eastAsiaTheme="minorEastAsia"/>
-              <w:noProof/>
-              <w:lang w:eastAsia="en-AU"/>
-            </w:rPr>
-          </w:pPr>
-          <w:hyperlink w:anchor="_Toc444884841" w:history="1">
-            <w:r>
-              <w:rPr>
-                <w:rStyle w:val="Hyperlink"/>
-                <w:noProof/>
-              </w:rPr>
-              <w:t>RT-qPCR:</w:t>
-            </w:r>
-            <w:r>
-              <w:rPr>
-                <w:noProof/>
-                <w:webHidden/>
-              </w:rPr>
-              <w:tab/>
-            </w:r>
-            <w:r>
-              <w:rPr>
-                <w:noProof/>
-                <w:webHidden/>
-              </w:rPr>
-              <w:fldChar w:fldCharType="begin"/>
-            </w:r>
-            <w:r>
-              <w:rPr>
-                <w:noProof/>
-                <w:webHidden/>
-              </w:rPr>
-              <w:instrText xml:space="preserve"> PAGEREF _Toc444884841 \h </w:instrText>
-            </w:r>
-            <w:r>
-              <w:rPr>
-                <w:noProof/>
-                <w:webHidden/>
-              </w:rPr>
-            </w:r>
-            <w:r>
-              <w:rPr>
-                <w:noProof/>
-                <w:webHidden/>
-              </w:rPr>
-              <w:fldChar w:fldCharType="separate"/>
-            </w:r>
-            <w:r>
-              <w:rPr>
-                <w:noProof/>
-                <w:webHidden/>
-              </w:rPr>
-              <w:t>5</w:t>
-            </w:r>
-            <w:r>
-              <w:rPr>
-                <w:noProof/>
-                <w:webHidden/>
-              </w:rPr>
-              <w:fldChar w:fldCharType="end"/>
-            </w:r>
-          </w:hyperlink>
-        </w:p>
-        <w:p>
-          <w:pPr>
-            <w:pStyle w:val="TOC3"/>
-            <w:tabs>
-              <w:tab w:val="right" w:leader="dot" w:pos="10456"/>
-            </w:tabs>
-            <w:rPr>
-              <w:rFonts w:eastAsiaTheme="minorEastAsia"/>
-              <w:noProof/>
-              <w:lang w:eastAsia="en-AU"/>
-            </w:rPr>
-          </w:pPr>
-          <w:hyperlink w:anchor="_Toc444884842" w:history="1">
-            <w:r>
-              <w:rPr>
-                <w:rStyle w:val="Hyperlink"/>
-                <w:noProof/>
-              </w:rPr>
-              <w:t>Expectations for Aim 1:</w:t>
-            </w:r>
-            <w:r>
-              <w:rPr>
-                <w:noProof/>
-                <w:webHidden/>
-              </w:rPr>
-              <w:tab/>
-            </w:r>
-            <w:r>
-              <w:rPr>
-                <w:noProof/>
-                <w:webHidden/>
-              </w:rPr>
-              <w:fldChar w:fldCharType="begin"/>
-            </w:r>
-            <w:r>
-              <w:rPr>
-                <w:noProof/>
-                <w:webHidden/>
-              </w:rPr>
-              <w:instrText xml:space="preserve"> PAGEREF _Toc444884842 \h </w:instrText>
-            </w:r>
-            <w:r>
-              <w:rPr>
-                <w:noProof/>
-                <w:webHidden/>
-              </w:rPr>
-            </w:r>
-            <w:r>
-              <w:rPr>
-                <w:noProof/>
-                <w:webHidden/>
-              </w:rPr>
-              <w:fldChar w:fldCharType="separate"/>
-            </w:r>
-            <w:r>
-              <w:rPr>
-                <w:noProof/>
-                <w:webHidden/>
-              </w:rPr>
-              <w:t>6</w:t>
-            </w:r>
-            <w:r>
-              <w:rPr>
-                <w:noProof/>
-                <w:webHidden/>
-              </w:rPr>
-              <w:fldChar w:fldCharType="end"/>
-            </w:r>
-          </w:hyperlink>
-        </w:p>
-        <w:p>
-          <w:pPr>
-            <w:pStyle w:val="TOC2"/>
-            <w:tabs>
-              <w:tab w:val="right" w:leader="dot" w:pos="10456"/>
-            </w:tabs>
-            <w:rPr>
-              <w:rFonts w:eastAsiaTheme="minorEastAsia"/>
-              <w:noProof/>
-              <w:lang w:eastAsia="en-AU"/>
-            </w:rPr>
-          </w:pPr>
-          <w:hyperlink w:anchor="_Toc444884843" w:history="1">
-            <w:r>
-              <w:rPr>
-                <w:rStyle w:val="Hyperlink"/>
-                <w:noProof/>
-              </w:rPr>
-              <w:t>Aim 2: Find miRNA escrt or chaperone proteins.</w:t>
-            </w:r>
-            <w:r>
-              <w:rPr>
-                <w:noProof/>
-                <w:webHidden/>
-              </w:rPr>
-              <w:tab/>
-            </w:r>
-            <w:r>
-              <w:rPr>
-                <w:noProof/>
-                <w:webHidden/>
-              </w:rPr>
-              <w:fldChar w:fldCharType="begin"/>
-            </w:r>
-            <w:r>
-              <w:rPr>
-                <w:noProof/>
-                <w:webHidden/>
-              </w:rPr>
-              <w:instrText xml:space="preserve"> PAGEREF _Toc444884843 \h </w:instrText>
-            </w:r>
-            <w:r>
-              <w:rPr>
-                <w:noProof/>
-                <w:webHidden/>
-              </w:rPr>
-            </w:r>
-            <w:r>
-              <w:rPr>
-                <w:noProof/>
-                <w:webHidden/>
-              </w:rPr>
-              <w:fldChar w:fldCharType="separate"/>
-            </w:r>
-            <w:r>
-              <w:rPr>
-                <w:noProof/>
-                <w:webHidden/>
-              </w:rPr>
-              <w:t>6</w:t>
-            </w:r>
-            <w:r>
-              <w:rPr>
-                <w:noProof/>
-                <w:webHidden/>
-              </w:rPr>
-              <w:fldChar w:fldCharType="end"/>
-            </w:r>
-          </w:hyperlink>
-        </w:p>
-        <w:p>
-          <w:pPr>
-            <w:pStyle w:val="TOC3"/>
-            <w:tabs>
-              <w:tab w:val="right" w:leader="dot" w:pos="10456"/>
-            </w:tabs>
-            <w:rPr>
-              <w:rFonts w:eastAsiaTheme="minorEastAsia"/>
-              <w:noProof/>
-              <w:lang w:eastAsia="en-AU"/>
-            </w:rPr>
-          </w:pPr>
-          <w:hyperlink w:anchor="_Toc444884844" w:history="1">
-            <w:r>
-              <w:rPr>
-                <w:rStyle w:val="Hyperlink"/>
-                <w:noProof/>
-              </w:rPr>
-              <w:t>Identify correlated proteins with RNA-binding ability:</w:t>
-            </w:r>
-            <w:r>
-              <w:rPr>
-                <w:noProof/>
-                <w:webHidden/>
-              </w:rPr>
-              <w:tab/>
-            </w:r>
-            <w:r>
-              <w:rPr>
-                <w:noProof/>
-                <w:webHidden/>
-              </w:rPr>
-              <w:fldChar w:fldCharType="begin"/>
-            </w:r>
-            <w:r>
-              <w:rPr>
-                <w:noProof/>
-                <w:webHidden/>
-              </w:rPr>
-              <w:instrText xml:space="preserve"> PAGEREF _Toc444884844 \h </w:instrText>
-            </w:r>
-            <w:r>
-              <w:rPr>
-                <w:noProof/>
-                <w:webHidden/>
-              </w:rPr>
-            </w:r>
-            <w:r>
-              <w:rPr>
-                <w:noProof/>
-                <w:webHidden/>
-              </w:rPr>
-              <w:fldChar w:fldCharType="separate"/>
-            </w:r>
-            <w:r>
-              <w:rPr>
-                <w:noProof/>
-                <w:webHidden/>
-              </w:rPr>
-              <w:t>6</w:t>
-            </w:r>
-            <w:r>
-              <w:rPr>
-                <w:noProof/>
-                <w:webHidden/>
-              </w:rPr>
-              <w:fldChar w:fldCharType="end"/>
-            </w:r>
-          </w:hyperlink>
-        </w:p>
-        <w:p>
-          <w:pPr>
-            <w:pStyle w:val="TOC3"/>
-            <w:tabs>
-              <w:tab w:val="right" w:leader="dot" w:pos="10456"/>
-            </w:tabs>
-            <w:rPr>
-              <w:rFonts w:eastAsiaTheme="minorEastAsia"/>
-              <w:noProof/>
-              <w:lang w:eastAsia="en-AU"/>
-            </w:rPr>
-          </w:pPr>
-          <w:hyperlink w:anchor="_Toc444884845" w:history="1">
-            <w:r>
-              <w:rPr>
-                <w:rStyle w:val="Hyperlink"/>
-                <w:noProof/>
-              </w:rPr>
-              <w:t>Motif discovery of selectively exported miRNAs:</w:t>
-            </w:r>
-            <w:r>
-              <w:rPr>
-                <w:noProof/>
-                <w:webHidden/>
-              </w:rPr>
-              <w:tab/>
-            </w:r>
-            <w:r>
-              <w:rPr>
-                <w:noProof/>
-                <w:webHidden/>
-              </w:rPr>
-              <w:fldChar w:fldCharType="begin"/>
-            </w:r>
-            <w:r>
-              <w:rPr>
-                <w:noProof/>
-                <w:webHidden/>
-              </w:rPr>
-              <w:instrText xml:space="preserve"> PAGEREF _Toc444884845 \h </w:instrText>
-            </w:r>
-            <w:r>
-              <w:rPr>
-                <w:noProof/>
-                <w:webHidden/>
-              </w:rPr>
-            </w:r>
-            <w:r>
-              <w:rPr>
-                <w:noProof/>
-                <w:webHidden/>
-              </w:rPr>
-              <w:fldChar w:fldCharType="separate"/>
-            </w:r>
-            <w:r>
-              <w:rPr>
-                <w:noProof/>
-                <w:webHidden/>
-              </w:rPr>
-              <w:t>6</w:t>
-            </w:r>
-            <w:r>
-              <w:rPr>
-                <w:noProof/>
-                <w:webHidden/>
-              </w:rPr>
-              <w:fldChar w:fldCharType="end"/>
-            </w:r>
-          </w:hyperlink>
-        </w:p>
-        <w:p>
-          <w:pPr>
-            <w:pStyle w:val="TOC3"/>
-            <w:tabs>
-              <w:tab w:val="right" w:leader="dot" w:pos="10456"/>
-            </w:tabs>
-            <w:rPr>
-              <w:rFonts w:eastAsiaTheme="minorEastAsia"/>
-              <w:noProof/>
-              <w:lang w:eastAsia="en-AU"/>
-            </w:rPr>
-          </w:pPr>
-          <w:hyperlink w:anchor="_Toc444884846" w:history="1">
-            <w:r>
-              <w:rPr>
-                <w:rStyle w:val="Hyperlink"/>
-                <w:noProof/>
-              </w:rPr>
-              <w:t>Expectations for Aim 2:</w:t>
-            </w:r>
-            <w:r>
-              <w:rPr>
-                <w:noProof/>
-                <w:webHidden/>
-              </w:rPr>
-              <w:tab/>
-            </w:r>
-            <w:r>
-              <w:rPr>
-                <w:noProof/>
-                <w:webHidden/>
-              </w:rPr>
-              <w:fldChar w:fldCharType="begin"/>
-            </w:r>
-            <w:r>
-              <w:rPr>
-                <w:noProof/>
-                <w:webHidden/>
-              </w:rPr>
-              <w:instrText xml:space="preserve"> PAGEREF _Toc444884846 \h </w:instrText>
-            </w:r>
-            <w:r>
-              <w:rPr>
-                <w:noProof/>
-                <w:webHidden/>
-              </w:rPr>
-            </w:r>
-            <w:r>
-              <w:rPr>
-                <w:noProof/>
-                <w:webHidden/>
-              </w:rPr>
-              <w:fldChar w:fldCharType="separate"/>
-            </w:r>
-            <w:r>
-              <w:rPr>
-                <w:noProof/>
-                <w:webHidden/>
-              </w:rPr>
-              <w:t>6</w:t>
-            </w:r>
-            <w:r>
-              <w:rPr>
-                <w:noProof/>
-                <w:webHidden/>
-              </w:rPr>
-              <w:fldChar w:fldCharType="end"/>
-            </w:r>
-          </w:hyperlink>
-        </w:p>
-        <w:p>
-          <w:pPr>
-            <w:pStyle w:val="TOC2"/>
-            <w:tabs>
-              <w:tab w:val="right" w:leader="dot" w:pos="10456"/>
-            </w:tabs>
-            <w:rPr>
-              <w:rFonts w:eastAsiaTheme="minorEastAsia"/>
-              <w:noProof/>
-              <w:lang w:eastAsia="en-AU"/>
-            </w:rPr>
-          </w:pPr>
-          <w:hyperlink w:anchor="_Toc444884847" w:history="1">
-            <w:r>
-              <w:rPr>
-                <w:rStyle w:val="Hyperlink"/>
-                <w:noProof/>
-              </w:rPr>
-              <w:t>Aim 3: Assessing the relationship between predicted RNA-binding chaperone and the exported miRNA.</w:t>
-            </w:r>
-            <w:r>
-              <w:rPr>
-                <w:noProof/>
-                <w:webHidden/>
-              </w:rPr>
-              <w:tab/>
-            </w:r>
-            <w:r>
-              <w:rPr>
-                <w:noProof/>
-                <w:webHidden/>
-              </w:rPr>
-              <w:fldChar w:fldCharType="begin"/>
-            </w:r>
-            <w:r>
-              <w:rPr>
-                <w:noProof/>
-                <w:webHidden/>
-              </w:rPr>
-              <w:instrText xml:space="preserve"> PAGEREF _Toc444884847 \h </w:instrText>
-            </w:r>
-            <w:r>
-              <w:rPr>
-                <w:noProof/>
-                <w:webHidden/>
-              </w:rPr>
-            </w:r>
-            <w:r>
-              <w:rPr>
-                <w:noProof/>
-                <w:webHidden/>
-              </w:rPr>
-              <w:fldChar w:fldCharType="separate"/>
-            </w:r>
-            <w:r>
-              <w:rPr>
-                <w:noProof/>
-                <w:webHidden/>
-              </w:rPr>
-              <w:t>6</w:t>
-            </w:r>
-            <w:r>
-              <w:rPr>
-                <w:noProof/>
-                <w:webHidden/>
-              </w:rPr>
-              <w:fldChar w:fldCharType="end"/>
-            </w:r>
-          </w:hyperlink>
-        </w:p>
-        <w:p>
-          <w:pPr>
-            <w:pStyle w:val="TOC3"/>
-            <w:tabs>
-              <w:tab w:val="right" w:leader="dot" w:pos="10456"/>
-            </w:tabs>
-            <w:rPr>
-              <w:rFonts w:eastAsiaTheme="minorEastAsia"/>
-              <w:noProof/>
-              <w:lang w:eastAsia="en-AU"/>
-            </w:rPr>
-          </w:pPr>
-          <w:hyperlink w:anchor="_Toc444884848" w:history="1">
-            <w:r>
-              <w:rPr>
-                <w:rStyle w:val="Hyperlink"/>
-                <w:noProof/>
-              </w:rPr>
-              <w:t>Expectations for Aim 3:</w:t>
-            </w:r>
-            <w:r>
-              <w:rPr>
-                <w:noProof/>
-                <w:webHidden/>
-              </w:rPr>
-              <w:tab/>
-            </w:r>
-            <w:r>
-              <w:rPr>
-                <w:noProof/>
-                <w:webHidden/>
-              </w:rPr>
-              <w:fldChar w:fldCharType="begin"/>
-            </w:r>
-            <w:r>
-              <w:rPr>
-                <w:noProof/>
-                <w:webHidden/>
-              </w:rPr>
-              <w:instrText xml:space="preserve"> PAGEREF _Toc444884848 \h </w:instrText>
-            </w:r>
-            <w:r>
-              <w:rPr>
-                <w:noProof/>
-                <w:webHidden/>
-              </w:rPr>
-            </w:r>
-            <w:r>
-              <w:rPr>
-                <w:noProof/>
-                <w:webHidden/>
-              </w:rPr>
-              <w:fldChar w:fldCharType="separate"/>
-            </w:r>
-            <w:r>
-              <w:rPr>
-                <w:noProof/>
-                <w:webHidden/>
-              </w:rPr>
-              <w:t>6</w:t>
-            </w:r>
-            <w:r>
-              <w:rPr>
-                <w:noProof/>
-                <w:webHidden/>
-              </w:rPr>
-              <w:fldChar w:fldCharType="end"/>
-            </w:r>
-          </w:hyperlink>
-        </w:p>
-        <w:p>
-          <w:pPr>
-            <w:pStyle w:val="TOC1"/>
-            <w:tabs>
-              <w:tab w:val="right" w:leader="dot" w:pos="10456"/>
-            </w:tabs>
-            <w:rPr>
-              <w:rFonts w:eastAsiaTheme="minorEastAsia"/>
-              <w:noProof/>
-              <w:lang w:eastAsia="en-AU"/>
-            </w:rPr>
-          </w:pPr>
-          <w:hyperlink w:anchor="_Toc444884849" w:history="1">
-            <w:r>
-              <w:rPr>
-                <w:rStyle w:val="Hyperlink"/>
-                <w:noProof/>
-              </w:rPr>
-              <w:t>Significance</w:t>
-            </w:r>
-            <w:r>
-              <w:rPr>
-                <w:noProof/>
-                <w:webHidden/>
-              </w:rPr>
-              <w:tab/>
-            </w:r>
-            <w:r>
-              <w:rPr>
-                <w:noProof/>
-                <w:webHidden/>
-              </w:rPr>
-              <w:fldChar w:fldCharType="begin"/>
-            </w:r>
-            <w:r>
-              <w:rPr>
-                <w:noProof/>
-                <w:webHidden/>
-              </w:rPr>
-              <w:instrText xml:space="preserve"> PAGEREF _Toc444884849 \h </w:instrText>
-            </w:r>
-            <w:r>
-              <w:rPr>
-                <w:noProof/>
-                <w:webHidden/>
-              </w:rPr>
-            </w:r>
-            <w:r>
-              <w:rPr>
-                <w:noProof/>
-                <w:webHidden/>
-              </w:rPr>
-              <w:fldChar w:fldCharType="separate"/>
-            </w:r>
-            <w:r>
-              <w:rPr>
-                <w:noProof/>
-                <w:webHidden/>
-              </w:rPr>
-              <w:t>6</w:t>
-            </w:r>
-            <w:r>
-              <w:rPr>
-                <w:noProof/>
-                <w:webHidden/>
-              </w:rPr>
-              <w:fldChar w:fldCharType="end"/>
-            </w:r>
-          </w:hyperlink>
-        </w:p>
-        <w:p>
-          <w:pPr>
-            <w:pStyle w:val="TOC1"/>
-            <w:tabs>
-              <w:tab w:val="right" w:leader="dot" w:pos="10456"/>
-            </w:tabs>
-            <w:rPr>
-              <w:rFonts w:eastAsiaTheme="minorEastAsia"/>
-              <w:noProof/>
-              <w:lang w:eastAsia="en-AU"/>
-            </w:rPr>
-          </w:pPr>
-          <w:hyperlink w:anchor="_Toc444884850" w:history="1">
-            <w:r>
-              <w:rPr>
-                <w:rStyle w:val="Hyperlink"/>
-                <w:noProof/>
-              </w:rPr>
-              <w:t>References:</w:t>
-            </w:r>
-            <w:r>
-              <w:rPr>
-                <w:noProof/>
-                <w:webHidden/>
-              </w:rPr>
-              <w:tab/>
-            </w:r>
-            <w:r>
-              <w:rPr>
-                <w:noProof/>
-                <w:webHidden/>
-              </w:rPr>
-              <w:fldChar w:fldCharType="begin"/>
-            </w:r>
-            <w:r>
-              <w:rPr>
-                <w:noProof/>
-                <w:webHidden/>
-              </w:rPr>
-              <w:instrText xml:space="preserve"> PAGEREF _Toc444884850 \h </w:instrText>
-            </w:r>
-            <w:r>
-              <w:rPr>
-                <w:noProof/>
-                <w:webHidden/>
-              </w:rPr>
-            </w:r>
-            <w:r>
-              <w:rPr>
-                <w:noProof/>
-                <w:webHidden/>
-              </w:rPr>
-              <w:fldChar w:fldCharType="separate"/>
-            </w:r>
-            <w:r>
-              <w:rPr>
-                <w:noProof/>
-                <w:webHidden/>
-              </w:rPr>
-              <w:t>6</w:t>
+              <w:t>7</w:t>
             </w:r>
             <w:r>
               <w:rPr>
@@ -1900,7 +1971,7 @@
           <w:rStyle w:val="Heading1Char"/>
         </w:rPr>
       </w:pPr>
-      <w:bookmarkStart w:id="0" w:name="_Toc444884825"/>
+      <w:bookmarkStart w:id="0" w:name="_Toc445051746"/>
       <w:r>
         <w:rPr>
           <w:rStyle w:val="Heading1Char"/>
@@ -1952,7 +2023,7 @@
         <w:pStyle w:val="NoSpacing"/>
         <w:ind w:firstLine="142"/>
       </w:pPr>
-      <w:bookmarkStart w:id="1" w:name="_Toc444884826"/>
+      <w:bookmarkStart w:id="1" w:name="_Toc445051747"/>
       <w:r>
         <w:rPr>
           <w:rStyle w:val="Heading1Char"/>
@@ -1969,8 +2040,6 @@
       <w:r>
         <w:t xml:space="preserve">Total 3397w while missing some reference. </w:t>
       </w:r>
-      <w:bookmarkStart w:id="2" w:name="_GoBack"/>
-      <w:bookmarkEnd w:id="2"/>
     </w:p>
     <w:p>
       <w:pPr>
@@ -2061,15 +2130,7 @@
         <w:t>Caveolin-1 within a membrane is known to form its own lipid raft domain</w:t>
       </w:r>
       <w:r>
-        <w:t xml:space="preserve">, where upon the introduction of its usual binding partner, cavin-1, </w:t>
-      </w:r>
-      <w:proofErr w:type="gramStart"/>
-      <w:r>
-        <w:t>results</w:t>
-      </w:r>
-      <w:proofErr w:type="gramEnd"/>
-      <w:r>
-        <w:t xml:space="preserve"> in a change in lipid raft composition by re-distribution of cholesterol.</w:t>
+        <w:t>, where upon the introduction of its usual binding partner, cavin-1, results in a change in lipid raft composition by re-distribution of cholesterol.</w:t>
       </w:r>
       <w:r>
         <w:t xml:space="preserve"> </w:t>
@@ -2122,14 +2183,14 @@
         <w:pStyle w:val="NoSpacing"/>
         <w:ind w:firstLine="142"/>
       </w:pPr>
-      <w:bookmarkStart w:id="3" w:name="_Toc444884827"/>
+      <w:bookmarkStart w:id="2" w:name="_Toc445051748"/>
       <w:r>
         <w:rPr>
           <w:rStyle w:val="Heading1Char"/>
         </w:rPr>
         <w:t>Background</w:t>
       </w:r>
-      <w:bookmarkEnd w:id="3"/>
+      <w:bookmarkEnd w:id="2"/>
       <w:r>
         <w:t>:</w:t>
       </w:r>
@@ -2139,7 +2200,7 @@
         <w:pStyle w:val="NoSpacing"/>
         <w:ind w:firstLine="142"/>
       </w:pPr>
-      <w:bookmarkStart w:id="4" w:name="_Toc444884828"/>
+      <w:bookmarkStart w:id="3" w:name="_Toc445051749"/>
       <w:r>
         <w:rPr>
           <w:rStyle w:val="Heading2Char"/>
@@ -2164,7 +2225,7 @@
         </w:rPr>
         <w:t>.</w:t>
       </w:r>
-      <w:bookmarkEnd w:id="4"/>
+      <w:bookmarkEnd w:id="3"/>
       <w:r>
         <w:rPr>
           <w:rStyle w:val="Heading2Char"/>
@@ -2178,15 +2239,7 @@
         <w:ind w:firstLine="142"/>
       </w:pPr>
       <w:r>
-        <w:t xml:space="preserve">Exosomes are defined as 40-100nm diameter extracellular vesicles formed by exocytosis of </w:t>
-      </w:r>
-      <w:proofErr w:type="spellStart"/>
-      <w:r>
-        <w:t>multivesicular</w:t>
-      </w:r>
-      <w:proofErr w:type="spellEnd"/>
-      <w:r>
-        <w:t xml:space="preserve"> bodies</w:t>
+        <w:t>Exosomes are defined as 40-100nm diameter extracellular vesicles formed by exocytosis of multivesicular bodies</w:t>
       </w:r>
       <w:r>
         <w:fldChar w:fldCharType="begin"/>
@@ -2201,16 +2254,8 @@
         <w:rPr>
           <w:noProof/>
         </w:rPr>
-        <w:t>(</w:t>
-      </w:r>
-      <w:proofErr w:type="spellStart"/>
-      <w:r>
-        <w:rPr>
-          <w:noProof/>
-        </w:rPr>
-        <w:t>Gu</w:t>
-      </w:r>
-      <w:proofErr w:type="spellEnd"/>
+        <w:t>(Gu</w:t>
+      </w:r>
       <w:r>
         <w:rPr>
           <w:i/>
@@ -2230,43 +2275,17 @@
       <w:r>
         <w:t xml:space="preserve">. </w:t>
       </w:r>
-      <w:proofErr w:type="spellStart"/>
-      <w:r>
-        <w:t>Multivesicular</w:t>
-      </w:r>
-      <w:proofErr w:type="spellEnd"/>
-      <w:r>
-        <w:t xml:space="preserve"> body biogenesis require membrane budding proceeding the formation of small invaginations of the </w:t>
-      </w:r>
-      <w:proofErr w:type="spellStart"/>
-      <w:r>
-        <w:t>endosomal</w:t>
-      </w:r>
-      <w:proofErr w:type="spellEnd"/>
-      <w:r>
-        <w:t xml:space="preserve"> </w:t>
+      <w:r>
+        <w:t xml:space="preserve">Multivesicular body biogenesis require membrane budding proceeding the formation of small invaginations of the </w:t>
+      </w:r>
+      <w:r>
+        <w:t xml:space="preserve">endosomal </w:t>
       </w:r>
       <w:r>
         <w:t xml:space="preserve">membrane. </w:t>
       </w:r>
       <w:r>
-        <w:t xml:space="preserve">Whilst similar in size and biochemical markers, </w:t>
-      </w:r>
-      <w:proofErr w:type="spellStart"/>
-      <w:r>
-        <w:t>microvesicles</w:t>
-      </w:r>
-      <w:proofErr w:type="spellEnd"/>
-      <w:r>
-        <w:t xml:space="preserve"> differ from </w:t>
-      </w:r>
-      <w:proofErr w:type="spellStart"/>
-      <w:r>
-        <w:t>exosomes</w:t>
-      </w:r>
-      <w:proofErr w:type="spellEnd"/>
-      <w:r>
-        <w:t xml:space="preserve"> by being released directly from budding off the plasma membrane</w:t>
+        <w:t>Whilst similar in size and biochemical markers, microvesicles differ from exosomes by being released directly from budding off the plasma membrane</w:t>
       </w:r>
       <w:r>
         <w:fldChar w:fldCharType="begin"/>
@@ -2425,13 +2444,14 @@
           <w:rStyle w:val="Heading2Char"/>
         </w:rPr>
       </w:pPr>
-      <w:bookmarkStart w:id="5" w:name="_Toc444884829"/>
+      <w:bookmarkStart w:id="4" w:name="_Toc445051750"/>
       <w:r>
         <w:rPr>
           <w:rStyle w:val="Heading2Char"/>
         </w:rPr>
         <w:t>Lipid rafts and Cargo Sorting:</w:t>
       </w:r>
+      <w:bookmarkEnd w:id="4"/>
     </w:p>
     <w:p>
       <w:pPr>
@@ -2441,13 +2461,8 @@
         </w:tabs>
         <w:ind w:firstLine="142"/>
       </w:pPr>
-      <w:proofErr w:type="spellStart"/>
-      <w:r>
-        <w:t>Multivesicular</w:t>
-      </w:r>
-      <w:proofErr w:type="spellEnd"/>
-      <w:r>
-        <w:t xml:space="preserve"> bodies </w:t>
+      <w:r>
+        <w:t xml:space="preserve">Multivesicular bodies </w:t>
       </w:r>
       <w:r>
         <w:t>(MVB)</w:t>
@@ -2468,20 +2483,11 @@
         <w:t>s</w:t>
       </w:r>
       <w:r>
-        <w:t xml:space="preserve">. Alike the plasma membrane, its membrane contains regions of enriched lipid that flank proteins specific to the lipids. These proteins and lipids can recruit cargo loading proteins, such as the </w:t>
-      </w:r>
-      <w:proofErr w:type="spellStart"/>
-      <w:r>
-        <w:t>Endosomal</w:t>
-      </w:r>
-      <w:proofErr w:type="spellEnd"/>
-      <w:r>
-        <w:t xml:space="preserve"> Sorting Complexes Required for Transport (ESCRT) </w:t>
+        <w:t xml:space="preserve">. Alike the plasma membrane, its membrane contains regions of enriched lipid that flank proteins specific to the lipids. These proteins and lipids can recruit cargo loading proteins, such as the Endosomal Sorting Complexes Required for Transport (ESCRT) </w:t>
       </w:r>
       <w:r>
         <w:t xml:space="preserve">ensemble or </w:t>
       </w:r>
-      <w:proofErr w:type="spellStart"/>
       <w:r>
         <w:rPr>
           <w:rFonts w:cs="Arial"/>
@@ -2489,17 +2495,8 @@
         </w:rPr>
         <w:t>Tetraspanin</w:t>
       </w:r>
-      <w:proofErr w:type="spellEnd"/>
-      <w:r>
-        <w:t xml:space="preserve">. Invagination of </w:t>
-      </w:r>
-      <w:proofErr w:type="spellStart"/>
-      <w:r>
-        <w:t>endosomal</w:t>
-      </w:r>
-      <w:proofErr w:type="spellEnd"/>
-      <w:r>
-        <w:t xml:space="preserve"> membrane will encompass </w:t>
+      <w:r>
+        <w:t xml:space="preserve">. Invagination of endosomal membrane will encompass </w:t>
       </w:r>
       <w:r>
         <w:t xml:space="preserve">these lipid rafts </w:t>
@@ -2508,15 +2505,7 @@
         <w:t xml:space="preserve">and contained proteins. Furthermore, peripheral membrane </w:t>
       </w:r>
       <w:r>
-        <w:t xml:space="preserve">proteins that bind these regions can be engulfed in the process. Hereby, it is likely that peripheral or integral membrane protein that integrates into the </w:t>
-      </w:r>
-      <w:proofErr w:type="spellStart"/>
-      <w:r>
-        <w:t>endosomal</w:t>
-      </w:r>
-      <w:proofErr w:type="spellEnd"/>
-      <w:r>
-        <w:t xml:space="preserve"> lipid rafts with the ability to sequester protein or RNAs will be key to cargo sorting. Additionally, a modification of lipid-protein composition caused by stimuli or abnormality can modify the intralum</w:t>
+        <w:t>proteins that bind these regions can be engulfed in the process. Hereby, it is likely that peripheral or integral membrane protein that integrates into the endosomal lipid rafts with the ability to sequester protein or RNAs will be key to cargo sorting. Additionally, a modification of lipid-protein composition caused by stimuli or abnormality can modify the intralum</w:t>
       </w:r>
       <w:r>
         <w:t>inal vesicle cargo of the MVBs.</w:t>
@@ -2536,7 +2525,7 @@
         <w:pStyle w:val="NoSpacing"/>
         <w:ind w:firstLine="142"/>
       </w:pPr>
-      <w:proofErr w:type="gramStart"/>
+      <w:bookmarkStart w:id="5" w:name="_Toc445051751"/>
       <w:r>
         <w:rPr>
           <w:rStyle w:val="Heading2Char"/>
@@ -2544,7 +2533,6 @@
         <w:t>microRNAs</w:t>
       </w:r>
       <w:bookmarkEnd w:id="5"/>
-      <w:proofErr w:type="gramEnd"/>
       <w:r>
         <w:t xml:space="preserve">: </w:t>
       </w:r>
@@ -2594,29 +2582,13 @@
         <w:t>degradation</w:t>
       </w:r>
       <w:r>
-        <w:t xml:space="preserve">, any abnormal </w:t>
-      </w:r>
-      <w:proofErr w:type="spellStart"/>
-      <w:r>
-        <w:t>miRNA</w:t>
-      </w:r>
-      <w:proofErr w:type="spellEnd"/>
-      <w:r>
-        <w:t xml:space="preserve"> regulation is likely to disrupt many pathways. In particular, the miRNAs that dictate differentiation, replication and adhesion had been implicated in cancer-like prope</w:t>
+        <w:t>, any abnormal miRNA regulation is likely to disrupt many pathways. In particular, the miRNAs that dictate differentiation, replication and adhesion had been implicated in cancer-like prope</w:t>
       </w:r>
       <w:r>
         <w:t>rties</w:t>
       </w:r>
       <w:r>
-        <w:t xml:space="preserve">. </w:t>
-      </w:r>
-      <w:proofErr w:type="gramStart"/>
-      <w:r>
-        <w:t>miRNAs</w:t>
-      </w:r>
-      <w:proofErr w:type="gramEnd"/>
-      <w:r>
-        <w:t xml:space="preserve"> can be secreted and reabsorbed into other cells to fulfil this function, thus providing as a mechanism fo</w:t>
+        <w:t>. miRNAs can be secreted and reabsorbed into other cells to fulfil this function, thus providing as a mechanism fo</w:t>
       </w:r>
       <w:r>
         <w:t>r transcellular communications.</w:t>
@@ -2644,26 +2616,13 @@
         <w:t>iously hadn’t been considered. Recently, a</w:t>
       </w:r>
       <w:r>
-        <w:t xml:space="preserve"> </w:t>
-      </w:r>
-      <w:proofErr w:type="spellStart"/>
-      <w:r>
-        <w:t>sumoylated</w:t>
-      </w:r>
-      <w:proofErr w:type="spellEnd"/>
-      <w:r>
-        <w:t xml:space="preserve"> </w:t>
-      </w:r>
-      <w:proofErr w:type="spellStart"/>
+        <w:t xml:space="preserve"> sumoylated </w:t>
+      </w:r>
       <w:r>
         <w:t>ribonucleo</w:t>
       </w:r>
       <w:r>
-        <w:t>protein</w:t>
-      </w:r>
-      <w:proofErr w:type="spellEnd"/>
-      <w:r>
-        <w:t xml:space="preserve">, hnRNPA2B1, </w:t>
+        <w:t xml:space="preserve">protein, hnRNPA2B1, </w:t>
       </w:r>
       <w:r>
         <w:t>had been found to mediate</w:t>
@@ -2722,7 +2681,7 @@
         <w:pStyle w:val="NoSpacing"/>
         <w:ind w:firstLine="142"/>
       </w:pPr>
-      <w:bookmarkStart w:id="6" w:name="_Toc444884831"/>
+      <w:bookmarkStart w:id="6" w:name="_Toc445051752"/>
       <w:r>
         <w:rPr>
           <w:rStyle w:val="Heading2Char"/>
@@ -2735,13 +2694,13 @@
         </w:rPr>
         <w:t xml:space="preserve">-1: Mediating </w:t>
       </w:r>
+      <w:r>
+        <w:rPr>
+          <w:rStyle w:val="Heading2Char"/>
+        </w:rPr>
+        <w:t>lipid raft composition</w:t>
+      </w:r>
       <w:bookmarkEnd w:id="6"/>
-      <w:r>
-        <w:rPr>
-          <w:rStyle w:val="Heading2Char"/>
-        </w:rPr>
-        <w:t>lipid raft composition</w:t>
-      </w:r>
       <w:r>
         <w:t xml:space="preserve"> </w:t>
       </w:r>
@@ -2755,13 +2714,8 @@
         <w:t xml:space="preserve">The caveolin protein family </w:t>
       </w:r>
       <w:r>
-        <w:t xml:space="preserve">are integral membrane proteins that dictate the formation of </w:t>
-      </w:r>
-      <w:proofErr w:type="spellStart"/>
-      <w:r>
-        <w:t>caveolae</w:t>
-      </w:r>
-      <w:proofErr w:type="spellEnd"/>
+        <w:t>are integral membrane proteins that dictate the formation of caveolae</w:t>
+      </w:r>
       <w:r>
         <w:t xml:space="preserve">, </w:t>
       </w:r>
@@ -2793,16 +2747,8 @@
         <w:rPr>
           <w:noProof/>
         </w:rPr>
-        <w:t>(</w:t>
-      </w:r>
-      <w:proofErr w:type="spellStart"/>
-      <w:r>
-        <w:rPr>
-          <w:noProof/>
-        </w:rPr>
-        <w:t>Ariotti</w:t>
-      </w:r>
-      <w:proofErr w:type="spellEnd"/>
+        <w:t>(Ariotti</w:t>
+      </w:r>
       <w:r>
         <w:rPr>
           <w:i/>
@@ -2823,27 +2769,14 @@
         <w:t xml:space="preserve">. The </w:t>
       </w:r>
       <w:r>
-        <w:t xml:space="preserve">three isoforms of caveolin, named CAV1-3, are typically expressed in different types of tissues. CAV1 and 2 are expressed in epithelial, endothelial and smooth muscle cells, whereas CAV3 is predominately expressed in cytoskeletal muscle cells. These proteins </w:t>
-      </w:r>
-      <w:proofErr w:type="spellStart"/>
-      <w:r>
-        <w:t>oligomerise</w:t>
-      </w:r>
-      <w:proofErr w:type="spellEnd"/>
-      <w:r>
-        <w:t xml:space="preserve"> and bind to cholesterol when in proximity </w:t>
+        <w:t xml:space="preserve">three isoforms of caveolin, named CAV1-3, are typically expressed in different types of tissues. CAV1 and 2 are expressed in epithelial, endothelial and smooth muscle cells, whereas CAV3 is predominately expressed in cytoskeletal muscle cells. These proteins oligomerise and bind to cholesterol when in proximity </w:t>
       </w:r>
       <w:r>
         <w:t>with the plasma membrane</w:t>
       </w:r>
       <w:r>
-        <w:t xml:space="preserve">. Here, they promote a variety of signalling activities, including the mediation of growth, secretion and adhesion. Lack of CAV1 and 3, through genetic ablation, yields a loss of caveolae formation, unlike loss of </w:t>
-      </w:r>
-      <w:proofErr w:type="gramStart"/>
-      <w:r>
-        <w:t>CAV2</w:t>
-      </w:r>
-      <w:proofErr w:type="gramEnd"/>
+        <w:t>. Here, they promote a variety of signalling activities, including the mediation of growth, secretion and adhesion. Lack of CAV1 and 3, through genetic ablation, yields a loss of caveolae formation, unlike loss of CAV2</w:t>
+      </w:r>
       <w:r>
         <w:fldChar w:fldCharType="begin">
           <w:fldData xml:space="preserve">PEVuZE5vdGU+PENpdGU+PEF1dGhvcj5SYXphbmk8L0F1dGhvcj48WWVhcj4yMDAxPC9ZZWFyPjxS
@@ -3382,29 +3315,13 @@
         <w:fldChar w:fldCharType="end"/>
       </w:r>
       <w:r>
-        <w:t xml:space="preserve">. This exemplifies the necessity for CAV1 production in </w:t>
-      </w:r>
-      <w:proofErr w:type="spellStart"/>
-      <w:r>
-        <w:t>caveolae</w:t>
-      </w:r>
-      <w:proofErr w:type="spellEnd"/>
-      <w:r>
-        <w:t xml:space="preserve"> formation</w:t>
+        <w:t>. This exemplifies the necessity for CAV1 production in caveolae formation</w:t>
       </w:r>
       <w:r>
         <w:t xml:space="preserve">. </w:t>
       </w:r>
       <w:r>
-        <w:t xml:space="preserve">Caveolin-1 can be present within the </w:t>
-      </w:r>
-      <w:proofErr w:type="spellStart"/>
-      <w:r>
-        <w:t>endosomal</w:t>
-      </w:r>
-      <w:proofErr w:type="spellEnd"/>
-      <w:r>
-        <w:t xml:space="preserve"> membrane and is thus likely to be involved in the</w:t>
+        <w:t>Caveolin-1 can be present within the endosomal membrane and is thus likely to be involved in the</w:t>
       </w:r>
       <w:r>
         <w:t xml:space="preserve"> formation of</w:t>
@@ -3422,21 +3339,8 @@
         <w:t>. As such, the fin</w:t>
       </w:r>
       <w:r>
-        <w:t>dings that non-</w:t>
-      </w:r>
-      <w:proofErr w:type="spellStart"/>
-      <w:r>
-        <w:t>caveolar</w:t>
-      </w:r>
-      <w:proofErr w:type="spellEnd"/>
-      <w:r>
-        <w:t xml:space="preserve"> </w:t>
-      </w:r>
-      <w:proofErr w:type="spellStart"/>
-      <w:r>
-        <w:t>caveolin</w:t>
-      </w:r>
-      <w:proofErr w:type="spellEnd"/>
+        <w:t>dings that non-caveolar caveolin</w:t>
+      </w:r>
       <w:r>
         <w:t xml:space="preserve"> exists demonstrates that, while caveolin is present, it is not sufficient for caveolae production on its own</w:t>
       </w:r>
@@ -3475,29 +3379,11 @@
         <w:t>. Add</w:t>
       </w:r>
       <w:r>
-        <w:t>itionally, non-</w:t>
-      </w:r>
-      <w:proofErr w:type="spellStart"/>
-      <w:r>
-        <w:t>caveolar</w:t>
-      </w:r>
-      <w:proofErr w:type="spellEnd"/>
-      <w:r>
-        <w:t xml:space="preserve"> </w:t>
-      </w:r>
-      <w:proofErr w:type="spellStart"/>
-      <w:r>
-        <w:t>caveolin</w:t>
-      </w:r>
-      <w:proofErr w:type="spellEnd"/>
-      <w:r>
-        <w:t xml:space="preserve"> has been implicated in additional pathways and </w:t>
-      </w:r>
-      <w:proofErr w:type="gramStart"/>
-      <w:r>
-        <w:t>pathologies</w:t>
-      </w:r>
-      <w:proofErr w:type="gramEnd"/>
+        <w:t>itionally, non-caveolar caveolin</w:t>
+      </w:r>
+      <w:r>
+        <w:t xml:space="preserve"> has been implicated in additional pathways and pathologies</w:t>
+      </w:r>
       <w:r>
         <w:fldChar w:fldCharType="begin">
           <w:fldData xml:space="preserve">PEVuZE5vdGU+PENpdGU+PEF1dGhvcj5Cb3NjaDwvQXV0aG9yPjxZZWFyPjIwMTE8L1llYXI+PFJl
@@ -3645,14 +3531,13 @@
           <w:rStyle w:val="Heading2Char"/>
         </w:rPr>
       </w:pPr>
-      <w:proofErr w:type="spellStart"/>
+      <w:bookmarkStart w:id="7" w:name="_Toc445051753"/>
       <w:r>
         <w:rPr>
           <w:rStyle w:val="Heading2Char"/>
         </w:rPr>
         <w:t>Cavins</w:t>
       </w:r>
-      <w:proofErr w:type="spellEnd"/>
       <w:r>
         <w:rPr>
           <w:rStyle w:val="Heading2Char"/>
@@ -3663,7 +3548,14 @@
         <w:rPr>
           <w:rStyle w:val="Heading2Char"/>
         </w:rPr>
-        <w:t xml:space="preserve">. </w:t>
+        <w:t>.</w:t>
+      </w:r>
+      <w:bookmarkEnd w:id="7"/>
+      <w:r>
+        <w:rPr>
+          <w:rStyle w:val="Heading2Char"/>
+        </w:rPr>
+        <w:t xml:space="preserve"> </w:t>
       </w:r>
     </w:p>
     <w:p>
@@ -3672,34 +3564,14 @@
         <w:ind w:firstLine="142"/>
       </w:pPr>
       <w:r>
-        <w:t xml:space="preserve">In addition to CAV1, cavins are required in caveolae production by acting as </w:t>
-      </w:r>
-      <w:proofErr w:type="spellStart"/>
-      <w:r>
-        <w:t>caveolar</w:t>
-      </w:r>
-      <w:proofErr w:type="spellEnd"/>
-      <w:r>
-        <w:t xml:space="preserve"> coat proteins that stabilise caveolin interaction. The cavin family consists of 4 cavins, named Polymerase I and Transcript Release Factor (PTRF or cavin-1), Serum Deprivation Response (SDPR or cavin-2), </w:t>
-      </w:r>
-      <w:proofErr w:type="spellStart"/>
-      <w:r>
-        <w:t>S</w:t>
+        <w:t>In addition to CAV1, cavins are required in caveolae production by acting as caveolar coat proteins that stabilise caveolin interaction. The cavin family consists of 4 cavins, named Polymerase I and Transcript Release Factor (PTRF or cavin-1), Serum Deprivation Response (SDPR or cavin-2), S</w:t>
       </w:r>
       <w:r>
         <w:rPr>
           <w:color w:val="000000"/>
           <w:shd w:val="clear" w:color="auto" w:fill="FFFFFF"/>
         </w:rPr>
-        <w:t>dr</w:t>
-      </w:r>
-      <w:proofErr w:type="spellEnd"/>
-      <w:r>
-        <w:rPr>
-          <w:color w:val="000000"/>
-          <w:shd w:val="clear" w:color="auto" w:fill="FFFFFF"/>
-        </w:rPr>
-        <w:t>-</w:t>
+        <w:t>dr-</w:t>
       </w:r>
       <w:r>
         <w:rPr>
@@ -3763,37 +3635,13 @@
         <w:t>-kinase (SRBC or cavin-3)</w:t>
       </w:r>
       <w:r>
-        <w:t xml:space="preserve"> and Muscle Related Coiled-Coil </w:t>
-      </w:r>
-      <w:proofErr w:type="gramStart"/>
-      <w:r>
-        <w:t>protein</w:t>
-      </w:r>
-      <w:r>
-        <w:t>(</w:t>
-      </w:r>
-      <w:proofErr w:type="gramEnd"/>
-      <w:r>
-        <w:t xml:space="preserve">MURC or cavin-4). </w:t>
-      </w:r>
-      <w:r>
-        <w:t xml:space="preserve">These proteins are co-expressed and co-distributed with caveolin and interact with each other as oligomeric cavin complexes in healthy cells. Interaction with </w:t>
-      </w:r>
-      <w:proofErr w:type="spellStart"/>
-      <w:r>
-        <w:t>caveolin</w:t>
-      </w:r>
-      <w:proofErr w:type="spellEnd"/>
-      <w:r>
-        <w:t xml:space="preserve"> initiates </w:t>
-      </w:r>
-      <w:proofErr w:type="spellStart"/>
-      <w:r>
-        <w:t>caveolae</w:t>
-      </w:r>
-      <w:proofErr w:type="spellEnd"/>
-      <w:r>
-        <w:t xml:space="preserve"> formation</w:t>
+        <w:t xml:space="preserve"> and Muscle Related Coiled-Coil protein</w:t>
+      </w:r>
+      <w:r>
+        <w:t xml:space="preserve">(MURC or cavin-4). </w:t>
+      </w:r>
+      <w:r>
+        <w:t>These proteins are co-expressed and co-distributed with caveolin and interact with each other as oligomeric cavin complexes in healthy cells. Interaction with caveolin initiates caveolae formation</w:t>
       </w:r>
       <w:r>
         <w:t>, lipid raft modifications</w:t>
@@ -3811,56 +3659,16 @@
         <w:t xml:space="preserve">Cavin-1 plays a major role in </w:t>
       </w:r>
       <w:r>
-        <w:t xml:space="preserve">modifying </w:t>
-      </w:r>
-      <w:proofErr w:type="spellStart"/>
-      <w:r>
-        <w:t>caveolin</w:t>
-      </w:r>
-      <w:proofErr w:type="spellEnd"/>
-      <w:r>
-        <w:t xml:space="preserve"> associated lipid rafts and </w:t>
-      </w:r>
-      <w:proofErr w:type="spellStart"/>
-      <w:r>
-        <w:t>caveolae</w:t>
-      </w:r>
-      <w:proofErr w:type="spellEnd"/>
-      <w:r>
-        <w:t>.</w:t>
-      </w:r>
-      <w:r>
-        <w:t xml:space="preserve"> Expression of cavin-1 in cells with functional caveolin dramatically increases the caveolae density. In contrast, cavin-1 knockdown in mice yielded a significant decrease in </w:t>
-      </w:r>
-      <w:proofErr w:type="spellStart"/>
-      <w:r>
-        <w:t>caveolae</w:t>
-      </w:r>
-      <w:proofErr w:type="spellEnd"/>
-      <w:r>
-        <w:t xml:space="preserve"> formation.</w:t>
-      </w:r>
-      <w:r>
-        <w:t xml:space="preserve"> Additionally, it was found that cavin-1 mediates cholesterol re-distribution surrounding </w:t>
-      </w:r>
-      <w:proofErr w:type="spellStart"/>
-      <w:r>
-        <w:t>endosomal</w:t>
-      </w:r>
-      <w:proofErr w:type="spellEnd"/>
-      <w:r>
-        <w:t xml:space="preserve"> caveolin-1 lipid rafts.</w:t>
-      </w:r>
-      <w:r>
-        <w:t xml:space="preserve"> Hereby, cavin-1 must be required for formation of </w:t>
-      </w:r>
-      <w:proofErr w:type="spellStart"/>
-      <w:r>
-        <w:t>caveolae</w:t>
-      </w:r>
-      <w:proofErr w:type="spellEnd"/>
-      <w:r>
-        <w:t xml:space="preserve"> with the presence of CAV1</w:t>
+        <w:t>modifying caveolin associated lipid rafts and caveolae.</w:t>
+      </w:r>
+      <w:r>
+        <w:t xml:space="preserve"> Expression of cavin-1 in cells with functional caveolin dramatically increases the caveolae density. In contrast, cavin-1 knockdown in mice yielded a significant decrease in caveolae formation.</w:t>
+      </w:r>
+      <w:r>
+        <w:t xml:space="preserve"> Additionally, it was found that cavin-1 mediates cholesterol re-distribution surrounding endosomal caveolin-1 lipid rafts.</w:t>
+      </w:r>
+      <w:r>
+        <w:t xml:space="preserve"> Hereby, cavin-1 must be required for formation of caveolae with the presence of CAV1</w:t>
       </w:r>
       <w:r>
         <w:t xml:space="preserve"> and associated lipid raft composition</w:t>
@@ -3927,7 +3735,7 @@
         <w:pStyle w:val="NoSpacing"/>
         <w:ind w:firstLine="142"/>
       </w:pPr>
-      <w:bookmarkStart w:id="7" w:name="_Toc444884834"/>
+      <w:bookmarkStart w:id="8" w:name="_Toc445051754"/>
       <w:r>
         <w:rPr>
           <w:rStyle w:val="Heading2Char"/>
@@ -3940,7 +3748,7 @@
         </w:rPr>
         <w:t>cargo export</w:t>
       </w:r>
-      <w:bookmarkEnd w:id="7"/>
+      <w:bookmarkEnd w:id="8"/>
       <w:r>
         <w:t>.</w:t>
       </w:r>
@@ -3954,15 +3762,7 @@
         <w:ind w:firstLine="142"/>
       </w:pPr>
       <w:r>
-        <w:t>CAV1, without the presence of cavin-1, will not form oligomeric CAV1 complexes or form caveolae, yet will still be present within the membrane alongside the non-</w:t>
-      </w:r>
-      <w:proofErr w:type="spellStart"/>
-      <w:r>
-        <w:t>caveolar</w:t>
-      </w:r>
-      <w:proofErr w:type="spellEnd"/>
-      <w:r>
-        <w:t xml:space="preserve"> lipid rafts.</w:t>
+        <w:t>CAV1, without the presence of cavin-1, will not form oligomeric CAV1 complexes or form caveolae, yet will still be present within the membrane alongside the non-caveolar lipid rafts.</w:t>
       </w:r>
       <w:r>
         <w:t xml:space="preserve"> Introduction</w:t>
@@ -4026,15 +3826,7 @@
         <w:t>mpleted in a selective manner for</w:t>
       </w:r>
       <w:r>
-        <w:t xml:space="preserve"> </w:t>
-      </w:r>
-      <w:proofErr w:type="spellStart"/>
-      <w:r>
-        <w:t>miRNAs</w:t>
-      </w:r>
-      <w:proofErr w:type="spellEnd"/>
-      <w:r>
-        <w:t xml:space="preserve"> alike protein, which correlates to a change in lipid raft composition</w:t>
+        <w:t xml:space="preserve"> miRNAs alike protein, which correlates to a change in lipid raft composition</w:t>
       </w:r>
       <w:r>
         <w:t xml:space="preserve"> from this system</w:t>
@@ -4053,22 +3845,16 @@
         <w:pStyle w:val="NoSpacing"/>
         <w:ind w:firstLine="142"/>
       </w:pPr>
-      <w:bookmarkStart w:id="8" w:name="_Toc444884835"/>
-      <w:commentRangeStart w:id="9"/>
+      <w:bookmarkStart w:id="9" w:name="_Toc445051755"/>
       <w:r>
         <w:rPr>
           <w:rStyle w:val="Heading1Char"/>
         </w:rPr>
         <w:t>Hypothesis</w:t>
       </w:r>
-      <w:commentRangeEnd w:id="9"/>
-      <w:r>
-        <w:rPr>
-          <w:rStyle w:val="Heading1Char"/>
-        </w:rPr>
-        <w:commentReference w:id="9"/>
-      </w:r>
-      <w:bookmarkEnd w:id="8"/>
+      <w:bookmarkStart w:id="10" w:name="_GoBack"/>
+      <w:bookmarkEnd w:id="9"/>
+      <w:bookmarkEnd w:id="10"/>
       <w:r>
         <w:t>:</w:t>
       </w:r>
@@ -4087,14 +3873,12 @@
       <w:r>
         <w:t xml:space="preserve"> caused by a change in lipid raft </w:t>
       </w:r>
-      <w:proofErr w:type="spellStart"/>
       <w:r>
         <w:t>micro</w:t>
       </w:r>
       <w:r>
         <w:t>domain</w:t>
       </w:r>
-      <w:proofErr w:type="spellEnd"/>
       <w:r>
         <w:t xml:space="preserve"> in a PC3 model. As the cavins don’t directly mediate the</w:t>
       </w:r>
@@ -4102,18 +3886,21 @@
         <w:t xml:space="preserve"> export of miRNAs, it is hypothesised</w:t>
       </w:r>
       <w:r>
-        <w:t xml:space="preserve"> that any found miRNA ESCRT proteins will also be differentially regulated in response to cavin-1 similar to the miRNAs exported, likely to be embedded or associated to the lipid raft fraction.</w:t>
+        <w:t xml:space="preserve"> that any found miRNA export</w:t>
+      </w:r>
+      <w:r>
+        <w:t xml:space="preserve"> proteins will also be differentially regulated in response to cavin-1 similar to the miRNAs exported, likely to be embedded or associated to the lipid raft fraction.</w:t>
       </w:r>
     </w:p>
     <w:p>
       <w:pPr>
         <w:pStyle w:val="Heading1"/>
       </w:pPr>
-      <w:bookmarkStart w:id="10" w:name="_Toc444884836"/>
+      <w:bookmarkStart w:id="11" w:name="_Toc445051756"/>
       <w:r>
         <w:t>Aims:</w:t>
       </w:r>
-      <w:bookmarkEnd w:id="10"/>
+      <w:bookmarkEnd w:id="11"/>
       <w:r>
         <w:t xml:space="preserve"> </w:t>
       </w:r>
@@ -4200,14 +3987,14 @@
       <w:pPr>
         <w:pStyle w:val="NoSpacing"/>
       </w:pPr>
-      <w:bookmarkStart w:id="11" w:name="_Toc444884837"/>
+      <w:bookmarkStart w:id="12" w:name="_Toc445051757"/>
       <w:r>
         <w:rPr>
           <w:rStyle w:val="Heading1Char"/>
         </w:rPr>
         <w:t>Methods:</w:t>
       </w:r>
-      <w:bookmarkEnd w:id="11"/>
+      <w:bookmarkEnd w:id="12"/>
       <w:r>
         <w:t xml:space="preserve"> 1050w</w:t>
       </w:r>
@@ -4219,30 +4006,203 @@
       <w:pPr>
         <w:pStyle w:val="Heading2"/>
       </w:pPr>
-      <w:bookmarkStart w:id="12" w:name="_Toc444884838"/>
+      <w:bookmarkStart w:id="13" w:name="_Toc445051758"/>
       <w:r>
         <w:t>Advanced Prostate Cancer cell line: PC3</w:t>
       </w:r>
-      <w:bookmarkEnd w:id="12"/>
+      <w:bookmarkEnd w:id="13"/>
     </w:p>
     <w:p>
       <w:pPr>
         <w:pStyle w:val="NoSpacing"/>
         <w:ind w:firstLine="142"/>
-        <w:rPr>
+      </w:pPr>
+      <w:r>
+        <w:rPr>
+          <w:noProof/>
           <w:color w:val="FF0000"/>
-        </w:rPr>
-      </w:pPr>
-      <w:r>
-        <w:t>PC3 cell line is a model cell line for advanced prostate cancer. This reflects the characteristic metastatic activity due to expressing caveolin-1, but not cavin-1, 2 or 3. By transformation with lentivirus, this line can establish stable expression of introduced proteins. Hereby, this cell line is ideal for assessing the miRNA secretion mediated by cavin introduction. PC3 expressing GFP and GFP-tagged cavin proteins had previously been generated and will be used throughout this project. GFP expressing PC3 cells will be used as a control. It is expected that miRNAs will be differentially excreted by exosome secretion in cavin-1:</w:t>
-      </w:r>
-      <w:proofErr w:type="gramStart"/>
-      <w:r>
-        <w:t>:GFP</w:t>
-      </w:r>
-      <w:proofErr w:type="gramEnd"/>
-      <w:r>
-        <w:t xml:space="preserve"> PC3 cells compared to control, where these miRNAs bind to a currently unknown chaperone protein to do so. Moreover, these chaperone proteins are likely to </w:t>
+          <w:lang w:eastAsia="en-AU"/>
+        </w:rPr>
+        <mc:AlternateContent>
+          <mc:Choice Requires="wps">
+            <w:drawing>
+              <wp:anchor distT="45720" distB="45720" distL="114300" distR="114300" simplePos="0" relativeHeight="251659264" behindDoc="0" locked="0" layoutInCell="1" allowOverlap="1" wp14:anchorId="33F1B6E8" wp14:editId="14890391">
+                <wp:simplePos x="0" y="0"/>
+                <wp:positionH relativeFrom="column">
+                  <wp:posOffset>-6350</wp:posOffset>
+                </wp:positionH>
+                <wp:positionV relativeFrom="paragraph">
+                  <wp:posOffset>1548765</wp:posOffset>
+                </wp:positionV>
+                <wp:extent cx="6661785" cy="3383915"/>
+                <wp:effectExtent l="0" t="0" r="24765" b="26035"/>
+                <wp:wrapSquare wrapText="bothSides"/>
+                <wp:docPr id="217" name="Text Box 2"/>
+                <wp:cNvGraphicFramePr>
+                  <a:graphicFrameLocks xmlns:a="http://schemas.openxmlformats.org/drawingml/2006/main"/>
+                </wp:cNvGraphicFramePr>
+                <a:graphic xmlns:a="http://schemas.openxmlformats.org/drawingml/2006/main">
+                  <a:graphicData uri="http://schemas.microsoft.com/office/word/2010/wordprocessingShape">
+                    <wps:wsp>
+                      <wps:cNvSpPr txBox="1">
+                        <a:spLocks noChangeArrowheads="1"/>
+                      </wps:cNvSpPr>
+                      <wps:spPr bwMode="auto">
+                        <a:xfrm>
+                          <a:off x="0" y="0"/>
+                          <a:ext cx="6661785" cy="3383915"/>
+                        </a:xfrm>
+                        <a:prstGeom prst="rect">
+                          <a:avLst/>
+                        </a:prstGeom>
+                        <a:solidFill>
+                          <a:srgbClr val="FFFFFF"/>
+                        </a:solidFill>
+                        <a:ln w="9525">
+                          <a:solidFill>
+                            <a:srgbClr val="000000"/>
+                          </a:solidFill>
+                          <a:miter lim="800000"/>
+                          <a:headEnd/>
+                          <a:tailEnd/>
+                        </a:ln>
+                      </wps:spPr>
+                      <wps:txbx>
+                        <w:txbxContent>
+                          <w:p>
+                            <w:r>
+                              <w:rPr>
+                                <w:noProof/>
+                                <w:lang w:eastAsia="en-AU"/>
+                              </w:rPr>
+                              <w:drawing>
+                                <wp:inline distT="0" distB="0" distL="0" distR="0" wp14:anchorId="67B84080" wp14:editId="4DA03395">
+                                  <wp:extent cx="6436426" cy="3171013"/>
+                                  <wp:effectExtent l="0" t="0" r="2540" b="0"/>
+                                  <wp:docPr id="1" name="Picture 1"/>
+                                  <wp:cNvGraphicFramePr>
+                                    <a:graphicFrameLocks xmlns:a="http://schemas.openxmlformats.org/drawingml/2006/main" noChangeAspect="1"/>
+                                  </wp:cNvGraphicFramePr>
+                                  <a:graphic xmlns:a="http://schemas.openxmlformats.org/drawingml/2006/main">
+                                    <a:graphicData uri="http://schemas.openxmlformats.org/drawingml/2006/picture">
+                                      <pic:pic xmlns:pic="http://schemas.openxmlformats.org/drawingml/2006/picture">
+                                        <pic:nvPicPr>
+                                          <pic:cNvPr id="1" name="workflow.png"/>
+                                          <pic:cNvPicPr/>
+                                        </pic:nvPicPr>
+                                        <pic:blipFill>
+                                          <a:blip r:embed="rId8">
+                                            <a:extLst>
+                                              <a:ext uri="{28A0092B-C50C-407E-A947-70E740481C1C}">
+                                                <a14:useLocalDpi xmlns:a14="http://schemas.microsoft.com/office/drawing/2010/main" val="0"/>
+                                              </a:ext>
+                                            </a:extLst>
+                                          </a:blip>
+                                          <a:stretch>
+                                            <a:fillRect/>
+                                          </a:stretch>
+                                        </pic:blipFill>
+                                        <pic:spPr>
+                                          <a:xfrm>
+                                            <a:off x="0" y="0"/>
+                                            <a:ext cx="6466445" cy="3185802"/>
+                                          </a:xfrm>
+                                          <a:prstGeom prst="rect">
+                                            <a:avLst/>
+                                          </a:prstGeom>
+                                        </pic:spPr>
+                                      </pic:pic>
+                                    </a:graphicData>
+                                  </a:graphic>
+                                </wp:inline>
+                              </w:drawing>
+                            </w:r>
+                          </w:p>
+                        </w:txbxContent>
+                      </wps:txbx>
+                      <wps:bodyPr rot="0" vert="horz" wrap="square" lIns="91440" tIns="45720" rIns="91440" bIns="45720" anchor="t" anchorCtr="0">
+                        <a:noAutofit/>
+                      </wps:bodyPr>
+                    </wps:wsp>
+                  </a:graphicData>
+                </a:graphic>
+                <wp14:sizeRelH relativeFrom="margin">
+                  <wp14:pctWidth>0</wp14:pctWidth>
+                </wp14:sizeRelH>
+                <wp14:sizeRelV relativeFrom="margin">
+                  <wp14:pctHeight>0</wp14:pctHeight>
+                </wp14:sizeRelV>
+              </wp:anchor>
+            </w:drawing>
+          </mc:Choice>
+          <mc:Fallback>
+            <w:pict>
+              <v:shapetype w14:anchorId="33F1B6E8" id="_x0000_t202" coordsize="21600,21600" o:spt="202" path="m,l,21600r21600,l21600,xe">
+                <v:stroke joinstyle="miter"/>
+                <v:path gradientshapeok="t" o:connecttype="rect"/>
+              </v:shapetype>
+              <v:shape id="Text Box 2" o:spid="_x0000_s1026" type="#_x0000_t202" style="position:absolute;left:0;text-align:left;margin-left:-.5pt;margin-top:121.95pt;width:524.55pt;height:266.45pt;z-index:251659264;visibility:visible;mso-wrap-style:square;mso-width-percent:0;mso-height-percent:0;mso-wrap-distance-left:9pt;mso-wrap-distance-top:3.6pt;mso-wrap-distance-right:9pt;mso-wrap-distance-bottom:3.6pt;mso-position-horizontal:absolute;mso-position-horizontal-relative:text;mso-position-vertical:absolute;mso-position-vertical-relative:text;mso-width-percent:0;mso-height-percent:0;mso-width-relative:margin;mso-height-relative:margin;v-text-anchor:top" o:gfxdata="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">
+                <v:textbox>
+                  <w:txbxContent>
+                    <w:p>
+                      <w:r>
+                        <w:rPr>
+                          <w:noProof/>
+                          <w:lang w:eastAsia="en-AU"/>
+                        </w:rPr>
+                        <w:drawing>
+                          <wp:inline distT="0" distB="0" distL="0" distR="0" wp14:anchorId="67B84080" wp14:editId="4DA03395">
+                            <wp:extent cx="6436426" cy="3171013"/>
+                            <wp:effectExtent l="0" t="0" r="2540" b="0"/>
+                            <wp:docPr id="1" name="Picture 1"/>
+                            <wp:cNvGraphicFramePr>
+                              <a:graphicFrameLocks xmlns:a="http://schemas.openxmlformats.org/drawingml/2006/main" noChangeAspect="1"/>
+                            </wp:cNvGraphicFramePr>
+                            <a:graphic xmlns:a="http://schemas.openxmlformats.org/drawingml/2006/main">
+                              <a:graphicData uri="http://schemas.openxmlformats.org/drawingml/2006/picture">
+                                <pic:pic xmlns:pic="http://schemas.openxmlformats.org/drawingml/2006/picture">
+                                  <pic:nvPicPr>
+                                    <pic:cNvPr id="1" name="workflow.png"/>
+                                    <pic:cNvPicPr/>
+                                  </pic:nvPicPr>
+                                  <pic:blipFill>
+                                    <a:blip r:embed="rId8">
+                                      <a:extLst>
+                                        <a:ext uri="{28A0092B-C50C-407E-A947-70E740481C1C}">
+                                          <a14:useLocalDpi xmlns:a14="http://schemas.microsoft.com/office/drawing/2010/main" val="0"/>
+                                        </a:ext>
+                                      </a:extLst>
+                                    </a:blip>
+                                    <a:stretch>
+                                      <a:fillRect/>
+                                    </a:stretch>
+                                  </pic:blipFill>
+                                  <pic:spPr>
+                                    <a:xfrm>
+                                      <a:off x="0" y="0"/>
+                                      <a:ext cx="6466445" cy="3185802"/>
+                                    </a:xfrm>
+                                    <a:prstGeom prst="rect">
+                                      <a:avLst/>
+                                    </a:prstGeom>
+                                  </pic:spPr>
+                                </pic:pic>
+                              </a:graphicData>
+                            </a:graphic>
+                          </wp:inline>
+                        </w:drawing>
+                      </w:r>
+                    </w:p>
+                  </w:txbxContent>
+                </v:textbox>
+                <w10:wrap type="square"/>
+              </v:shape>
+            </w:pict>
+          </mc:Fallback>
+        </mc:AlternateContent>
+      </w:r>
+      <w:r>
+        <w:t xml:space="preserve">PC3 cell line is a model cell line for advanced prostate cancer. This reflects the characteristic metastatic activity due to expressing caveolin-1, but not cavin-1, 2 or 3. By transformation with lentivirus, this line can establish stable expression of introduced proteins. Hereby, this cell line is ideal for assessing the miRNA secretion mediated by cavin introduction. PC3 expressing GFP and GFP-tagged cavin proteins had previously been generated and will be used throughout this project. GFP expressing PC3 cells will be used as a control. It is expected that miRNAs will be differentially excreted by exosome secretion in cavin-1::GFP PC3 cells compared to control, where these miRNAs bind to a currently unknown chaperone protein to do so. Moreover, these chaperone proteins are likely to </w:t>
       </w:r>
       <w:r>
         <w:t>interact with lipid raft</w:t>
@@ -4250,119 +4210,29 @@
       <w:r>
         <w:t xml:space="preserve"> and </w:t>
       </w:r>
-      <w:proofErr w:type="spellStart"/>
-      <w:r>
-        <w:t>miRNA</w:t>
-      </w:r>
-      <w:proofErr w:type="spellEnd"/>
-      <w:r>
-        <w:t xml:space="preserve"> targets to complete this sorting capabilities. </w:t>
-      </w:r>
-    </w:p>
-    <w:p>
-      <w:pPr>
-        <w:pStyle w:val="Heading2"/>
-      </w:pPr>
-      <w:bookmarkStart w:id="13" w:name="_Toc444884839"/>
-      <w:r>
-        <w:t xml:space="preserve">Aim 1: </w:t>
-      </w:r>
-      <w:commentRangeStart w:id="14"/>
-      <w:r>
-        <w:t>Which</w:t>
-      </w:r>
-      <w:commentRangeEnd w:id="14"/>
-      <w:r>
-        <w:rPr>
-          <w:rStyle w:val="CommentReference"/>
-        </w:rPr>
-        <w:commentReference w:id="14"/>
-      </w:r>
-      <w:r>
-        <w:t xml:space="preserve"> microRNAs are selectively exported?</w:t>
-      </w:r>
-      <w:bookmarkEnd w:id="13"/>
+      <w:r>
+        <w:t xml:space="preserve">miRNA targets to complete this sorting capabilities. </w:t>
+      </w:r>
     </w:p>
     <w:p>
       <w:pPr>
         <w:pStyle w:val="NoSpacing"/>
         <w:ind w:firstLine="142"/>
-      </w:pPr>
-      <w:r>
-        <w:t xml:space="preserve">Bioinformatics will be employed to assess previously compiled </w:t>
-      </w:r>
-      <w:proofErr w:type="spellStart"/>
-      <w:r>
-        <w:t>miRNA-seq</w:t>
-      </w:r>
-      <w:proofErr w:type="spellEnd"/>
-      <w:r>
-        <w:t xml:space="preserve"> data and later verified by RT-qPCR. RNA was extracted from exosomes excreted from PC3 cells expressing GFP only or cavin-1:</w:t>
-      </w:r>
-      <w:proofErr w:type="gramStart"/>
-      <w:r>
-        <w:t>:GFP</w:t>
-      </w:r>
-      <w:proofErr w:type="gramEnd"/>
-      <w:r>
-        <w:t xml:space="preserve">. This RNA was then filtered for miRNAs, sequenced and aligned to the human genome to find raw counts of miRNA species found in the </w:t>
-      </w:r>
-      <w:r>
-        <w:t>ECV</w:t>
-      </w:r>
-      <w:r>
-        <w:t xml:space="preserve"> fraction.</w:t>
-      </w:r>
-      <w:r>
-        <w:t xml:space="preserve"> </w:t>
-      </w:r>
-      <w:proofErr w:type="spellStart"/>
-      <w:proofErr w:type="gramStart"/>
-      <w:r>
-        <w:t>miRNAs</w:t>
-      </w:r>
-      <w:proofErr w:type="spellEnd"/>
-      <w:proofErr w:type="gramEnd"/>
-      <w:r>
-        <w:t xml:space="preserve"> within the cell under the same conditions were also analysed.</w:t>
-      </w:r>
-      <w:r>
-        <w:t xml:space="preserve"> Comparing the GFP expressive to the cavin-1 expressive PC3 cell lines should reveal miRNAs that are </w:t>
-      </w:r>
-      <w:r>
-        <w:t>differentially exported</w:t>
-      </w:r>
-      <w:r>
-        <w:t xml:space="preserve"> in PC3 model system</w:t>
-      </w:r>
-      <w:r>
-        <w:t xml:space="preserve"> upon change of lipid raft composition</w:t>
-      </w:r>
-      <w:r>
-        <w:t>.</w:t>
-      </w:r>
-      <w:r>
-        <w:t xml:space="preserve"> Further comparing this fold change</w:t>
-      </w:r>
-      <w:r>
-        <w:t xml:space="preserve"> (FC)</w:t>
-      </w:r>
-      <w:r>
-        <w:t xml:space="preserve"> in the ECVs to the cell change in miRNAs will reveal whether the change in the ECVs is selective, and not a product of total cell expression. </w:t>
-      </w:r>
-    </w:p>
-    <w:p>
-      <w:pPr>
-        <w:pStyle w:val="Heading3"/>
-      </w:pPr>
-      <w:bookmarkStart w:id="15" w:name="_Toc444884840"/>
-      <w:r>
-        <w:t>Bioinformatics analysis:</w:t>
-      </w:r>
-      <w:bookmarkEnd w:id="15"/>
-      <w:r>
-        <w:t xml:space="preserve"> </w:t>
-      </w:r>
+        <w:rPr>
+          <w:color w:val="FF0000"/>
+        </w:rPr>
+      </w:pPr>
+    </w:p>
+    <w:p>
+      <w:pPr>
+        <w:pStyle w:val="Heading2"/>
+      </w:pPr>
+      <w:bookmarkStart w:id="14" w:name="_Toc445051759"/>
+      <w:r>
+        <w:lastRenderedPageBreak/>
+        <w:t>Aim 1: Which microRNAs are selectively exported?</w:t>
+      </w:r>
+      <w:bookmarkEnd w:id="14"/>
     </w:p>
     <w:p>
       <w:pPr>
@@ -4370,60 +4240,51 @@
         <w:ind w:firstLine="142"/>
       </w:pPr>
       <w:r>
-        <w:t xml:space="preserve">The computational analyses will be completed through R, a commonly used programming language used for statistical analyses and graphing of data. </w:t>
-      </w:r>
-      <w:commentRangeStart w:id="16"/>
-      <w:r>
-        <w:t xml:space="preserve">DESeq2 and </w:t>
-      </w:r>
-      <w:proofErr w:type="spellStart"/>
-      <w:r>
-        <w:t>edgeR</w:t>
-      </w:r>
-      <w:proofErr w:type="spellEnd"/>
-      <w:r>
-        <w:t xml:space="preserve"> packages </w:t>
-      </w:r>
-      <w:commentRangeEnd w:id="16"/>
-      <w:r>
-        <w:rPr>
-          <w:rStyle w:val="CommentReference"/>
-        </w:rPr>
-        <w:commentReference w:id="16"/>
-      </w:r>
-      <w:r>
-        <w:t>are two of</w:t>
-      </w:r>
-      <w:r>
-        <w:t xml:space="preserve"> the more commonly used RNA-</w:t>
-      </w:r>
-      <w:proofErr w:type="spellStart"/>
-      <w:r>
-        <w:t>seq</w:t>
-      </w:r>
-      <w:proofErr w:type="spellEnd"/>
-      <w:r>
-        <w:t xml:space="preserve"> analysing packages that integrate quality control assessment of data and assess differential expression. Differentially exported miRNAs for further analysis will be considered based on statistical significance</w:t>
-      </w:r>
-      <w:r>
-        <w:t>, with a p value correction,</w:t>
-      </w:r>
-      <w:r>
-        <w:t xml:space="preserve"> and magnitude of FC.</w:t>
-      </w:r>
-      <w:r>
-        <w:t xml:space="preserve">    </w:t>
+        <w:t xml:space="preserve">Bioinformatics will be employed to assess previously compiled miRNA-seq data and later verified by RT-qPCR. RNA was extracted from exosomes excreted from PC3 cells expressing GFP only or cavin-1::GFP. This RNA was then filtered for miRNAs, sequenced and aligned to the human genome to find raw counts of miRNA species found in the </w:t>
+      </w:r>
+      <w:r>
+        <w:t>ECV</w:t>
+      </w:r>
+      <w:r>
+        <w:t xml:space="preserve"> fraction.</w:t>
+      </w:r>
+      <w:r>
+        <w:t xml:space="preserve"> miRNAs within the cell under the same conditions were also analysed.</w:t>
+      </w:r>
+      <w:r>
+        <w:t xml:space="preserve"> Comparing the GFP expressive to the cavin-1 expressive PC3 cell lines should reveal miRNAs that are </w:t>
+      </w:r>
+      <w:r>
+        <w:t>differentially exported</w:t>
+      </w:r>
+      <w:r>
+        <w:t xml:space="preserve"> in PC3 model system</w:t>
+      </w:r>
+      <w:r>
+        <w:t xml:space="preserve"> upon change of lipid raft composition</w:t>
+      </w:r>
+      <w:r>
+        <w:t>.</w:t>
+      </w:r>
+      <w:r>
+        <w:t xml:space="preserve"> Further comparing this fold change</w:t>
+      </w:r>
+      <w:r>
+        <w:t xml:space="preserve"> (FC)</w:t>
+      </w:r>
+      <w:r>
+        <w:t xml:space="preserve"> in the ECVs to the cell change in miRNAs will reveal whether the change in the ECVs is selective, and not a product of total cell expression. </w:t>
       </w:r>
     </w:p>
     <w:p>
       <w:pPr>
         <w:pStyle w:val="Heading3"/>
       </w:pPr>
-      <w:bookmarkStart w:id="17" w:name="_Toc444884841"/>
-      <w:r>
-        <w:t>RT-qPCR:</w:t>
-      </w:r>
-      <w:bookmarkEnd w:id="17"/>
+      <w:bookmarkStart w:id="15" w:name="_Toc445051760"/>
+      <w:r>
+        <w:t>Bioinformatics analysis:</w:t>
+      </w:r>
+      <w:bookmarkEnd w:id="15"/>
       <w:r>
         <w:t xml:space="preserve"> </w:t>
       </w:r>
@@ -4432,36 +4293,49 @@
       <w:pPr>
         <w:pStyle w:val="NoSpacing"/>
         <w:ind w:firstLine="142"/>
+      </w:pPr>
+      <w:r>
+        <w:t>The computational analyses will be completed through R, a commonly used programming language used for statistical analyses and graphing of data. DESeq2 and edgeR packages are two of</w:t>
+      </w:r>
+      <w:r>
+        <w:t xml:space="preserve"> the more commonly used RNA-seq</w:t>
+      </w:r>
+      <w:r>
+        <w:t xml:space="preserve"> analysing packages that integrate quality control assessment of data and assess differential expression. Differentially exported miRNAs for further analysis will be considered based on statistical significance</w:t>
+      </w:r>
+      <w:r>
+        <w:t>, with a p value correction,</w:t>
+      </w:r>
+      <w:r>
+        <w:t xml:space="preserve"> and magnitude of FC.</w:t>
+      </w:r>
+      <w:r>
+        <w:t xml:space="preserve">    </w:t>
+      </w:r>
+    </w:p>
+    <w:p>
+      <w:pPr>
+        <w:pStyle w:val="Heading3"/>
+      </w:pPr>
+      <w:bookmarkStart w:id="16" w:name="_Toc445051761"/>
+      <w:r>
+        <w:t>RT-qPCR:</w:t>
+      </w:r>
+      <w:bookmarkEnd w:id="16"/>
+      <w:r>
+        <w:t xml:space="preserve"> </w:t>
+      </w:r>
+    </w:p>
+    <w:p>
+      <w:pPr>
+        <w:pStyle w:val="NoSpacing"/>
+        <w:ind w:firstLine="142"/>
         <w:rPr>
           <w:color w:val="FF0000"/>
         </w:rPr>
       </w:pPr>
       <w:r>
-        <w:t xml:space="preserve">An experimental confirmation of the miRNA level change will be required to verify valid </w:t>
-      </w:r>
-      <w:proofErr w:type="spellStart"/>
-      <w:r>
-        <w:t>bioinformatic</w:t>
-      </w:r>
-      <w:proofErr w:type="spellEnd"/>
-      <w:r>
-        <w:t xml:space="preserve"> analysis and </w:t>
-      </w:r>
-      <w:proofErr w:type="spellStart"/>
-      <w:r>
-        <w:t>miRNA-seq</w:t>
-      </w:r>
-      <w:proofErr w:type="spellEnd"/>
-      <w:r>
-        <w:t xml:space="preserve"> samples. A similar preparation process to the </w:t>
-      </w:r>
-      <w:proofErr w:type="spellStart"/>
-      <w:r>
-        <w:t>miRNA-seq</w:t>
-      </w:r>
-      <w:proofErr w:type="spellEnd"/>
-      <w:r>
-        <w:t xml:space="preserve"> experiment will be completed to ensure consistent results. This includes exosome extraction from healthy PC3 cells, </w:t>
+        <w:t xml:space="preserve">An experimental confirmation of the miRNA level change will be required to verify valid bioinformatic analysis and miRNA-seq samples. A similar preparation process to the miRNA-seq experiment will be completed to ensure consistent results. This includes exosome extraction from healthy PC3 cells, </w:t>
       </w:r>
       <w:r>
         <w:t xml:space="preserve">total </w:t>
@@ -4470,163 +4344,93 @@
         <w:t xml:space="preserve">RNA extraction </w:t>
       </w:r>
       <w:r>
-        <w:t xml:space="preserve">from ECVs and cell pellet using </w:t>
-      </w:r>
-      <w:proofErr w:type="spellStart"/>
-      <w:r>
-        <w:t>miRvana</w:t>
-      </w:r>
-      <w:proofErr w:type="spellEnd"/>
-      <w:r>
-        <w:t xml:space="preserve"> extraction kit,</w:t>
+        <w:t>from ECVs and cell pellet using miRvana extraction kit,</w:t>
+      </w:r>
+      <w:r>
+        <w:t xml:space="preserve"> DNAse treatment to avoid contamination and RT-qPCR. As miRNAs are too small to be detected by PCR as is, a poly-A tail will need to be added. This allows for the use of a universal forward primer, as all miRNAs will then contain a poly-A region, with a miRNA specific reverse primer. All samples will be part of a biological triplet</w:t>
+      </w:r>
+      <w:r>
+        <w:t>, at minimum</w:t>
+      </w:r>
+      <w:r>
+        <w:t>.</w:t>
+      </w:r>
+      <w:r>
+        <w:t xml:space="preserve"> Ct values (cycle threshold)</w:t>
+      </w:r>
+      <w:r>
+        <w:t>, which correspond to the miRNA amount in the sample, will be averaged an</w:t>
+      </w:r>
+      <w:r>
+        <w:t>d compared to verify FC</w:t>
+      </w:r>
+      <w:r>
+        <w:t xml:space="preserve"> between cavin-1 and control PC3 samples and between ECV and cell.</w:t>
       </w:r>
       <w:r>
         <w:t xml:space="preserve"> </w:t>
       </w:r>
-      <w:proofErr w:type="spellStart"/>
-      <w:r>
-        <w:t>DNAse</w:t>
-      </w:r>
-      <w:proofErr w:type="spellEnd"/>
-      <w:r>
-        <w:t xml:space="preserve"> treatment to avoid contamination and RT-qPCR. As miRNAs are too small to be detected by PCR as is, a poly-A tail will need to be added. This allows for the use of a universal forward primer, as all miRNAs will then contain a poly-A region, with a miRNA specific reverse primer. All samples will be part of a biological triplet</w:t>
-      </w:r>
-      <w:r>
-        <w:t>, at minimum</w:t>
+      <w:r>
+        <w:t xml:space="preserve"> </w:t>
+      </w:r>
+    </w:p>
+    <w:p>
+      <w:pPr>
+        <w:pStyle w:val="Heading3"/>
+      </w:pPr>
+      <w:bookmarkStart w:id="17" w:name="_Toc445051762"/>
+      <w:r>
+        <w:t>Expectations for Aim 1:</w:t>
+      </w:r>
+      <w:bookmarkEnd w:id="17"/>
+    </w:p>
+    <w:p>
+      <w:r>
+        <w:t xml:space="preserve">As previous studies had begun to assess this system which revealed differential export of specific miRNAs, it is expected that </w:t>
+      </w:r>
+      <w:r>
+        <w:t xml:space="preserve">upon a more comprehensive assessment that more miRNAs will be found to exert this activity given the change in lipid raft composition by cavin-1 and CAV1 manipulation. </w:t>
+      </w:r>
+      <w:r>
+        <w:t>Additionally, there is likely to be some miRNAs that change in response to cavin-1, but are a product of non-selective export</w:t>
+      </w:r>
+      <w:r>
+        <w:t xml:space="preserve"> seen by a proportional increase/decrease to the cell levels</w:t>
       </w:r>
       <w:r>
         <w:t>.</w:t>
       </w:r>
       <w:r>
-        <w:t xml:space="preserve"> Ct values (cycle threshold)</w:t>
-      </w:r>
-      <w:r>
-        <w:t xml:space="preserve">, which correspond to the </w:t>
-      </w:r>
-      <w:proofErr w:type="spellStart"/>
-      <w:r>
-        <w:t>miRNA</w:t>
-      </w:r>
-      <w:proofErr w:type="spellEnd"/>
-      <w:r>
-        <w:t xml:space="preserve"> amount in the sample, will be averaged an</w:t>
-      </w:r>
-      <w:r>
-        <w:t>d compared to verify FC</w:t>
-      </w:r>
-      <w:r>
-        <w:t xml:space="preserve"> between cavin-1 and control PC3 samples and between ECV and cell.</w:t>
+        <w:t xml:space="preserve"> These miRNAs may be used as a control as these will should not bind to the miRNA export protein. </w:t>
+      </w:r>
+    </w:p>
+    <w:p>
+      <w:pPr>
+        <w:pStyle w:val="Heading2"/>
+      </w:pPr>
+      <w:bookmarkStart w:id="18" w:name="_Toc445051763"/>
+      <w:r>
+        <w:t xml:space="preserve">Aim 2: </w:t>
+      </w:r>
+      <w:r>
+        <w:t>Identifying</w:t>
       </w:r>
       <w:r>
         <w:t xml:space="preserve"> </w:t>
       </w:r>
       <w:r>
-        <w:t xml:space="preserve"> </w:t>
-      </w:r>
-    </w:p>
-    <w:p>
-      <w:pPr>
-        <w:pStyle w:val="Heading3"/>
-      </w:pPr>
-      <w:bookmarkStart w:id="18" w:name="_Toc444884842"/>
-      <w:r>
-        <w:lastRenderedPageBreak/>
-        <w:t>Expectations for Aim 1:</w:t>
+        <w:t xml:space="preserve">candidate </w:t>
+      </w:r>
+      <w:r>
+        <w:t xml:space="preserve">miRNA </w:t>
+      </w:r>
+      <w:r>
+        <w:t>export</w:t>
+      </w:r>
+      <w:r>
+        <w:t xml:space="preserve"> proteins.</w:t>
       </w:r>
       <w:bookmarkEnd w:id="18"/>
-    </w:p>
-    <w:p>
-      <w:r>
-        <w:t xml:space="preserve">As previous studies had begun to assess this system which revealed differential export of specific </w:t>
-      </w:r>
-      <w:proofErr w:type="spellStart"/>
-      <w:r>
-        <w:t>miRNAs</w:t>
-      </w:r>
-      <w:proofErr w:type="spellEnd"/>
-      <w:r>
-        <w:t xml:space="preserve">, it is expected that </w:t>
-      </w:r>
-      <w:r>
-        <w:t xml:space="preserve">upon a more comprehensive assessment that more </w:t>
-      </w:r>
-      <w:proofErr w:type="spellStart"/>
-      <w:r>
-        <w:t>miRNAs</w:t>
-      </w:r>
-      <w:proofErr w:type="spellEnd"/>
-      <w:r>
-        <w:t xml:space="preserve"> will be found to exert this activity given the change in lipid raft composition by cavin-1 and CAV1 manipulation. </w:t>
-      </w:r>
-      <w:r>
-        <w:t xml:space="preserve">Additionally, there is likely to be some </w:t>
-      </w:r>
-      <w:proofErr w:type="spellStart"/>
-      <w:r>
-        <w:t>miRNAs</w:t>
-      </w:r>
-      <w:proofErr w:type="spellEnd"/>
-      <w:r>
-        <w:t xml:space="preserve"> that change in response to cavin-1, but are a product of non-selective export</w:t>
-      </w:r>
-      <w:r>
-        <w:t xml:space="preserve"> seen by a proportional increase/decrease to the cell levels</w:t>
-      </w:r>
-      <w:r>
-        <w:t>.</w:t>
-      </w:r>
-      <w:r>
-        <w:t xml:space="preserve"> These </w:t>
-      </w:r>
-      <w:proofErr w:type="spellStart"/>
-      <w:r>
-        <w:t>miRNAs</w:t>
-      </w:r>
-      <w:proofErr w:type="spellEnd"/>
-      <w:r>
-        <w:t xml:space="preserve"> may be used as a control as these will should not bind to the </w:t>
-      </w:r>
-      <w:proofErr w:type="spellStart"/>
-      <w:r>
-        <w:t>miRNA</w:t>
-      </w:r>
-      <w:proofErr w:type="spellEnd"/>
-      <w:r>
-        <w:t xml:space="preserve"> export protein. </w:t>
-      </w:r>
-    </w:p>
-    <w:p>
-      <w:pPr>
-        <w:pStyle w:val="Heading2"/>
-      </w:pPr>
-      <w:bookmarkStart w:id="19" w:name="_Toc444884843"/>
-      <w:r>
-        <w:t xml:space="preserve">Aim 2: </w:t>
-      </w:r>
-      <w:r>
-        <w:t>Identifying</w:t>
-      </w:r>
-      <w:r>
-        <w:t xml:space="preserve"> </w:t>
-      </w:r>
-      <w:r>
-        <w:t xml:space="preserve">candidate </w:t>
-      </w:r>
-      <w:proofErr w:type="spellStart"/>
-      <w:r>
-        <w:t>miRNA</w:t>
-      </w:r>
-      <w:proofErr w:type="spellEnd"/>
-      <w:r>
-        <w:t xml:space="preserve"> </w:t>
-      </w:r>
-      <w:r>
-        <w:t>export</w:t>
-      </w:r>
-      <w:r>
-        <w:t xml:space="preserve"> proteins.</w:t>
-      </w:r>
-      <w:bookmarkEnd w:id="19"/>
       <w:r>
         <w:t xml:space="preserve">  </w:t>
       </w:r>
@@ -4663,15 +4467,7 @@
         <w:t>,</w:t>
       </w:r>
       <w:r>
-        <w:t xml:space="preserve"> total </w:t>
-      </w:r>
-      <w:proofErr w:type="spellStart"/>
-      <w:r>
-        <w:t>secretome</w:t>
-      </w:r>
-      <w:proofErr w:type="spellEnd"/>
-      <w:r>
-        <w:t xml:space="preserve"> and total plasma membrane</w:t>
+        <w:t xml:space="preserve"> total secretome and total plasma membrane</w:t>
       </w:r>
       <w:r>
         <w:t xml:space="preserve">, with motif assessment. </w:t>
@@ -4684,11 +4480,11 @@
           <w:tab w:val="left" w:pos="5760"/>
         </w:tabs>
       </w:pPr>
-      <w:bookmarkStart w:id="20" w:name="_Toc444884844"/>
+      <w:bookmarkStart w:id="19" w:name="_Toc445051764"/>
       <w:r>
         <w:t>Identify correlated proteins with RNA-binding ability:</w:t>
       </w:r>
-      <w:bookmarkEnd w:id="20"/>
+      <w:bookmarkEnd w:id="19"/>
       <w:r>
         <w:t xml:space="preserve"> </w:t>
       </w:r>
@@ -4720,15 +4516,7 @@
         <w:t>to identify proteins</w:t>
       </w:r>
       <w:r>
-        <w:t xml:space="preserve"> as published (</w:t>
-      </w:r>
-      <w:proofErr w:type="spellStart"/>
-      <w:r>
-        <w:t>Inder</w:t>
-      </w:r>
-      <w:proofErr w:type="spellEnd"/>
-      <w:r>
-        <w:t xml:space="preserve"> 2012)</w:t>
+        <w:t xml:space="preserve"> as published (Inder 2012)</w:t>
       </w:r>
       <w:r>
         <w:t>. This method wa</w:t>
@@ -4791,15 +4579,7 @@
         <w:t>, based on FC,</w:t>
       </w:r>
       <w:r>
-        <w:t xml:space="preserve"> corresponding to a higher </w:t>
-      </w:r>
-      <w:proofErr w:type="spellStart"/>
-      <w:r>
-        <w:t>miRNA</w:t>
-      </w:r>
-      <w:proofErr w:type="spellEnd"/>
-      <w:r>
-        <w:t xml:space="preserve"> abundance will be assessed for functional information. </w:t>
+        <w:t xml:space="preserve"> corresponding to a higher miRNA abundance will be assessed for functional information. </w:t>
       </w:r>
       <w:r>
         <w:t>Performing a gene ontology assessment for molecular functi</w:t>
@@ -4820,34 +4600,18 @@
         <w:t>, such as RNA-binding ability.</w:t>
       </w:r>
       <w:r>
-        <w:t xml:space="preserve"> Furthermore, enquiring into their enrichment within the lipid rafts, compared to plasma membrane, will confirm the importance of the lipid raft composition in this process. Hereby, proteins that correlate to </w:t>
-      </w:r>
-      <w:proofErr w:type="spellStart"/>
-      <w:r>
-        <w:t>miRNA</w:t>
-      </w:r>
-      <w:proofErr w:type="spellEnd"/>
-      <w:r>
-        <w:t xml:space="preserve"> abundance, possess RNA-binding abilities and associate with the lipid rafts will be chosen as candidates for </w:t>
-      </w:r>
-      <w:proofErr w:type="spellStart"/>
-      <w:r>
-        <w:t>miRNA</w:t>
-      </w:r>
-      <w:proofErr w:type="spellEnd"/>
-      <w:r>
-        <w:t xml:space="preserve"> export proteins. </w:t>
+        <w:t xml:space="preserve"> Furthermore, enquiring into their enrichment within the lipid rafts, compared to plasma membrane, will confirm the importance of the lipid raft composition in this process. Hereby, proteins that correlate to miRNA abundance, possess RNA-binding abilities and associate with the lipid rafts will be chosen as candidates for miRNA export proteins. </w:t>
       </w:r>
     </w:p>
     <w:p>
       <w:pPr>
         <w:pStyle w:val="Heading3"/>
       </w:pPr>
-      <w:bookmarkStart w:id="21" w:name="_Toc444884845"/>
+      <w:bookmarkStart w:id="20" w:name="_Toc445051765"/>
       <w:r>
         <w:t>Motif discovery of selectively exported miRNAs:</w:t>
       </w:r>
-      <w:bookmarkEnd w:id="21"/>
+      <w:bookmarkEnd w:id="20"/>
     </w:p>
     <w:p>
       <w:pPr>
@@ -4870,21 +4634,17 @@
         <w:t>.</w:t>
       </w:r>
       <w:r>
-        <w:t xml:space="preserve"> This motif will be assessed in two ways: Gibbs sampling of the </w:t>
-      </w:r>
-      <w:proofErr w:type="spellStart"/>
-      <w:r>
-        <w:t>miRNA</w:t>
-      </w:r>
-      <w:proofErr w:type="spellEnd"/>
-      <w:r>
-        <w:t xml:space="preserve"> population to determine the shared motif and </w:t>
+        <w:t xml:space="preserve"> This motif will be assessed in two ways: Gibbs sampling of the miRNA population to determine the shared motif and </w:t>
       </w:r>
       <w:r>
         <w:t>by utilising any information regarding the RNA-binding ability of the candidate proteins.</w:t>
       </w:r>
       <w:r>
-        <w:t xml:space="preserve"> Many proteins have an identified binding motif which can be compared against the found exported miRNAs to assess the likelihood of binding by position weigh</w:t>
+        <w:t xml:space="preserve"> Many proteins have an identified binding motif which can be compared against the found exported miRNAs to assess the likelihood of </w:t>
+      </w:r>
+      <w:r>
+        <w:lastRenderedPageBreak/>
+        <w:t>binding by position weigh</w:t>
       </w:r>
       <w:r>
         <w:t>t matrix. A</w:t>
@@ -4911,34 +4671,18 @@
         <w:t xml:space="preserve">, </w:t>
       </w:r>
       <w:r>
-        <w:t xml:space="preserve">Gibbs sampling motif discovery method will be used on the exported subset of </w:t>
-      </w:r>
-      <w:proofErr w:type="spellStart"/>
-      <w:r>
-        <w:t>miRNAs</w:t>
-      </w:r>
-      <w:proofErr w:type="spellEnd"/>
-      <w:r>
-        <w:t xml:space="preserve">. This algorithm uses probability to converge on a window within the </w:t>
-      </w:r>
-      <w:proofErr w:type="spellStart"/>
-      <w:r>
-        <w:t>miRNA</w:t>
-      </w:r>
-      <w:proofErr w:type="spellEnd"/>
-      <w:r>
-        <w:t xml:space="preserve"> sequence that is the most probable shared window, and thus binding motif. </w:t>
+        <w:t xml:space="preserve">Gibbs sampling motif discovery method will be used on the exported subset of miRNAs. This algorithm uses probability to converge on a window within the miRNA sequence that is the most probable shared window, and thus binding motif. </w:t>
       </w:r>
     </w:p>
     <w:p>
       <w:pPr>
         <w:pStyle w:val="Heading3"/>
       </w:pPr>
-      <w:bookmarkStart w:id="22" w:name="_Toc444884846"/>
+      <w:bookmarkStart w:id="21" w:name="_Toc445051766"/>
       <w:r>
         <w:t>Expectations for Aim 2:</w:t>
       </w:r>
-      <w:bookmarkEnd w:id="22"/>
+      <w:bookmarkEnd w:id="21"/>
     </w:p>
     <w:p>
       <w:pPr>
@@ -4952,29 +4696,13 @@
         <w:t>r</w:t>
       </w:r>
       <w:r>
-        <w:t xml:space="preserve">eveal several proteins that correlate to </w:t>
-      </w:r>
-      <w:proofErr w:type="spellStart"/>
-      <w:r>
-        <w:t>miRNA</w:t>
-      </w:r>
-      <w:proofErr w:type="spellEnd"/>
-      <w:r>
-        <w:t xml:space="preserve"> export, where a select few will also possess </w:t>
+        <w:t xml:space="preserve">eveal several proteins that correlate to miRNA export, where a select few will also possess </w:t>
       </w:r>
       <w:r>
         <w:t xml:space="preserve">RNA binding </w:t>
       </w:r>
       <w:r>
-        <w:t xml:space="preserve">abilities. As proteins contain a defined RNA-binding motif, this expected to be shared within each of the selectively exported </w:t>
-      </w:r>
-      <w:proofErr w:type="spellStart"/>
-      <w:r>
-        <w:t>miRNA</w:t>
-      </w:r>
-      <w:proofErr w:type="spellEnd"/>
-      <w:r>
-        <w:t xml:space="preserve"> sequences. However, it is possible that multiple RNA-binding proteins can be involved in this process, where there would then be multiple different binding motifs. </w:t>
+        <w:t xml:space="preserve">abilities. As proteins contain a defined RNA-binding motif, this expected to be shared within each of the selectively exported miRNA sequences. However, it is possible that multiple RNA-binding proteins can be involved in this process, where there would then be multiple different binding motifs. </w:t>
       </w:r>
       <w:r>
         <w:t>Unpublished data from our lab finds that lipid rafts, in general, possess an enrichment in RNA-binding proteins, which may be the case in this system.</w:t>
@@ -4993,22 +4721,14 @@
       <w:pPr>
         <w:pStyle w:val="Heading2"/>
       </w:pPr>
-      <w:bookmarkStart w:id="23" w:name="_Toc444884847"/>
+      <w:bookmarkStart w:id="22" w:name="_Toc445051767"/>
       <w:r>
         <w:t xml:space="preserve">Aim 3: </w:t>
       </w:r>
-      <w:bookmarkEnd w:id="23"/>
-      <w:r>
-        <w:t xml:space="preserve">Validating the candidate </w:t>
-      </w:r>
-      <w:proofErr w:type="spellStart"/>
-      <w:r>
-        <w:t>miRNA</w:t>
-      </w:r>
-      <w:proofErr w:type="spellEnd"/>
-      <w:r>
-        <w:t xml:space="preserve"> export protein.</w:t>
-      </w:r>
+      <w:r>
+        <w:t>Validating the candidate miRNA export protein.</w:t>
+      </w:r>
+      <w:bookmarkEnd w:id="22"/>
       <w:r>
         <w:t xml:space="preserve"> </w:t>
       </w:r>
@@ -5025,15 +4745,7 @@
         <w:t xml:space="preserve">To </w:t>
       </w:r>
       <w:r>
-        <w:t xml:space="preserve">confirm the activity as a </w:t>
-      </w:r>
-      <w:proofErr w:type="spellStart"/>
-      <w:r>
-        <w:t>miRNA</w:t>
-      </w:r>
-      <w:proofErr w:type="spellEnd"/>
-      <w:r>
-        <w:t xml:space="preserve"> binding protein</w:t>
+        <w:t>confirm the activity as a miRNA binding protein</w:t>
       </w:r>
       <w:r>
         <w:t xml:space="preserve"> and correct candidate prediction</w:t>
@@ -5070,16 +4782,13 @@
       <w:pPr>
         <w:pStyle w:val="Heading3"/>
       </w:pPr>
-      <w:r>
-        <w:t xml:space="preserve">Confirmation of binding ability through </w:t>
-      </w:r>
-      <w:proofErr w:type="spellStart"/>
-      <w:r>
-        <w:t>pulldown</w:t>
-      </w:r>
-      <w:proofErr w:type="spellEnd"/>
-      <w:r>
-        <w:t xml:space="preserve"> assay: </w:t>
+      <w:bookmarkStart w:id="23" w:name="_Toc445051768"/>
+      <w:r>
+        <w:t>Confirmation of binding ability through pulldown assay:</w:t>
+      </w:r>
+      <w:bookmarkEnd w:id="23"/>
+      <w:r>
+        <w:t xml:space="preserve"> </w:t>
       </w:r>
     </w:p>
     <w:p>
@@ -5097,28 +4806,17 @@
         <w:t>p</w:t>
       </w:r>
       <w:r>
-        <w:t xml:space="preserve">tavidin beads will be used to bind </w:t>
-      </w:r>
-      <w:proofErr w:type="spellStart"/>
-      <w:r>
-        <w:t>b</w:t>
-      </w:r>
-      <w:r>
-        <w:t>iotinylated</w:t>
-      </w:r>
-      <w:proofErr w:type="spellEnd"/>
-      <w:r>
-        <w:t xml:space="preserve"> </w:t>
-      </w:r>
-      <w:bookmarkStart w:id="24" w:name="_Toc444884848"/>
+        <w:t>tavidin beads will be used to bind b</w:t>
+      </w:r>
+      <w:r>
+        <w:t xml:space="preserve">iotinylated </w:t>
+      </w:r>
       <w:r>
         <w:t xml:space="preserve">selectively exported </w:t>
       </w:r>
-      <w:proofErr w:type="spellStart"/>
       <w:r>
         <w:t>miRNAs</w:t>
       </w:r>
-      <w:proofErr w:type="spellEnd"/>
       <w:r>
         <w:t xml:space="preserve"> to pull down binding proteins. These proteins will be purified from the ECV contents by </w:t>
       </w:r>
@@ -5130,229 +4828,126 @@
           <w:rFonts w:cs="Arial"/>
           <w:shd w:val="clear" w:color="auto" w:fill="FFFFFF"/>
         </w:rPr>
-        <w:t>methyl-beta-</w:t>
-      </w:r>
-      <w:proofErr w:type="spellStart"/>
+        <w:t>methyl-beta-cyclodextrin</w:t>
+      </w:r>
       <w:r>
         <w:rPr>
           <w:rFonts w:cs="Arial"/>
           <w:shd w:val="clear" w:color="auto" w:fill="FFFFFF"/>
         </w:rPr>
-        <w:t>cyclodextrin</w:t>
-      </w:r>
-      <w:proofErr w:type="spellEnd"/>
+        <w:t xml:space="preserve"> to release cholesterol bound proteins and degrading the lipid rafts. Pulled down proteins will be identified via mass spectrometry. This will be repeated for proteins within ECVs </w:t>
+      </w:r>
       <w:r>
         <w:rPr>
           <w:rFonts w:cs="Arial"/>
           <w:shd w:val="clear" w:color="auto" w:fill="FFFFFF"/>
         </w:rPr>
-        <w:t xml:space="preserve"> to release cholesterol bound proteins and degrading the lipid rafts. Pulled down proteins will be identified via mass spectrometry. This will be repeated for proteins within ECVs </w:t>
+        <w:t>derived</w:t>
       </w:r>
       <w:r>
         <w:rPr>
           <w:rFonts w:cs="Arial"/>
           <w:shd w:val="clear" w:color="auto" w:fill="FFFFFF"/>
         </w:rPr>
-        <w:t>derived</w:t>
+        <w:t xml:space="preserve"> from both </w:t>
       </w:r>
       <w:r>
         <w:rPr>
           <w:rFonts w:cs="Arial"/>
           <w:shd w:val="clear" w:color="auto" w:fill="FFFFFF"/>
         </w:rPr>
-        <w:t xml:space="preserve"> from both </w:t>
+        <w:t>PC3-GFP and cavin-1 cell lines.</w:t>
       </w:r>
       <w:r>
         <w:rPr>
           <w:rFonts w:cs="Arial"/>
           <w:shd w:val="clear" w:color="auto" w:fill="FFFFFF"/>
         </w:rPr>
-        <w:t>PC3-GFP and cavin-1 cell lines.</w:t>
-      </w:r>
-      <w:r>
-        <w:rPr>
-          <w:rFonts w:cs="Arial"/>
+        <w:t xml:space="preserve"> As a control, non-selectively exported miRNAs will also be used in the pull down.</w:t>
+      </w:r>
+    </w:p>
+    <w:p>
+      <w:pPr>
+        <w:pStyle w:val="Heading3"/>
+        <w:rPr>
           <w:shd w:val="clear" w:color="auto" w:fill="FFFFFF"/>
         </w:rPr>
-        <w:t xml:space="preserve"> As a control, non-selectively exported </w:t>
-      </w:r>
-      <w:proofErr w:type="spellStart"/>
-      <w:r>
-        <w:rPr>
-          <w:rFonts w:cs="Arial"/>
+      </w:pPr>
+      <w:bookmarkStart w:id="24" w:name="_Toc445051769"/>
+      <w:r>
+        <w:rPr>
           <w:shd w:val="clear" w:color="auto" w:fill="FFFFFF"/>
         </w:rPr>
-        <w:t>miRNAs</w:t>
-      </w:r>
-      <w:proofErr w:type="spellEnd"/>
-      <w:r>
-        <w:rPr>
-          <w:rFonts w:cs="Arial"/>
+        <w:t>Co-localisation by immunofluorescence confocal microscopy:</w:t>
+      </w:r>
+      <w:bookmarkEnd w:id="24"/>
+    </w:p>
+    <w:p>
+      <w:pPr>
+        <w:pStyle w:val="NoSpacing"/>
+      </w:pPr>
+      <w:r>
+        <w:rPr>
           <w:shd w:val="clear" w:color="auto" w:fill="FFFFFF"/>
         </w:rPr>
-        <w:t xml:space="preserve"> will also be used in the pull down.</w:t>
+        <w:t xml:space="preserve">GFP tagged Streptavidin will bind to the biotinylated miRNAs </w:t>
+      </w:r>
+      <w:r>
+        <w:rPr>
+          <w:shd w:val="clear" w:color="auto" w:fill="FFFFFF"/>
+        </w:rPr>
+        <w:t xml:space="preserve">(selectively and non-selectively exported) </w:t>
+      </w:r>
+      <w:r>
+        <w:rPr>
+          <w:shd w:val="clear" w:color="auto" w:fill="FFFFFF"/>
+        </w:rPr>
+        <w:t>to display miRNA localisation within the cells. A primary antibody that corresponds to the candidate miRNA export proteins will be used, that will bind a fluorescently tagged secondary antibody, to complete a standard i</w:t>
+      </w:r>
+      <w:r>
+        <w:t>mmunofluorescence</w:t>
+      </w:r>
+      <w:r>
+        <w:t xml:space="preserve"> method. Visualising the localisation of the miRNAs and the miRNA export protein will be completed through confocal microscopy, where co-localisation will be determined based on a change in colour (yellow, due to the overlap of </w:t>
+      </w:r>
+      <w:r>
+        <w:t>GFP and Red antibody tag</w:t>
+      </w:r>
+      <w:r>
+        <w:t>)</w:t>
+      </w:r>
+      <w:r>
+        <w:t>. This will be completed for PC3-GFP and PC3-cavin-1 cell lines.</w:t>
+      </w:r>
+      <w:r>
+        <w:t xml:space="preserve"> </w:t>
+      </w:r>
+      <w:r>
+        <w:rPr>
+          <w:color w:val="FF0000"/>
+        </w:rPr>
+        <w:t>How do I analyse this data?</w:t>
+      </w:r>
+      <w:r>
+        <w:rPr>
+          <w:color w:val="FF0000"/>
+        </w:rPr>
+        <w:t xml:space="preserve"> Pearson’s?</w:t>
       </w:r>
     </w:p>
     <w:p>
       <w:pPr>
         <w:pStyle w:val="Heading3"/>
-        <w:rPr>
-          <w:shd w:val="clear" w:color="auto" w:fill="FFFFFF"/>
-        </w:rPr>
-      </w:pPr>
-      <w:r>
-        <w:rPr>
-          <w:shd w:val="clear" w:color="auto" w:fill="FFFFFF"/>
-        </w:rPr>
-        <w:lastRenderedPageBreak/>
-        <w:t>Co-localisation by immunofluorescence confocal microscopy:</w:t>
-      </w:r>
-    </w:p>
-    <w:p>
-      <w:pPr>
-        <w:pStyle w:val="NoSpacing"/>
-      </w:pPr>
-      <w:r>
-        <w:rPr>
-          <w:shd w:val="clear" w:color="auto" w:fill="FFFFFF"/>
-        </w:rPr>
-        <w:t xml:space="preserve">GFP tagged Streptavidin will bind to the </w:t>
-      </w:r>
-      <w:proofErr w:type="spellStart"/>
-      <w:r>
-        <w:rPr>
-          <w:shd w:val="clear" w:color="auto" w:fill="FFFFFF"/>
-        </w:rPr>
-        <w:t>biotinylated</w:t>
-      </w:r>
-      <w:proofErr w:type="spellEnd"/>
-      <w:r>
-        <w:rPr>
-          <w:shd w:val="clear" w:color="auto" w:fill="FFFFFF"/>
-        </w:rPr>
-        <w:t xml:space="preserve"> </w:t>
-      </w:r>
-      <w:proofErr w:type="spellStart"/>
-      <w:r>
-        <w:rPr>
-          <w:shd w:val="clear" w:color="auto" w:fill="FFFFFF"/>
-        </w:rPr>
-        <w:t>miRNAs</w:t>
-      </w:r>
-      <w:proofErr w:type="spellEnd"/>
-      <w:r>
-        <w:rPr>
-          <w:shd w:val="clear" w:color="auto" w:fill="FFFFFF"/>
-        </w:rPr>
-        <w:t xml:space="preserve"> </w:t>
-      </w:r>
-      <w:r>
-        <w:rPr>
-          <w:shd w:val="clear" w:color="auto" w:fill="FFFFFF"/>
-        </w:rPr>
-        <w:t xml:space="preserve">(selectively and non-selectively exported) </w:t>
-      </w:r>
-      <w:r>
-        <w:rPr>
-          <w:shd w:val="clear" w:color="auto" w:fill="FFFFFF"/>
-        </w:rPr>
-        <w:t xml:space="preserve">to display </w:t>
-      </w:r>
-      <w:proofErr w:type="spellStart"/>
-      <w:r>
-        <w:rPr>
-          <w:shd w:val="clear" w:color="auto" w:fill="FFFFFF"/>
-        </w:rPr>
-        <w:t>miRNA</w:t>
-      </w:r>
-      <w:proofErr w:type="spellEnd"/>
-      <w:r>
-        <w:rPr>
-          <w:shd w:val="clear" w:color="auto" w:fill="FFFFFF"/>
-        </w:rPr>
-        <w:t xml:space="preserve"> localisation within the cells. A primary antibody that corresponds to the candidate </w:t>
-      </w:r>
-      <w:proofErr w:type="spellStart"/>
-      <w:r>
-        <w:rPr>
-          <w:shd w:val="clear" w:color="auto" w:fill="FFFFFF"/>
-        </w:rPr>
-        <w:t>miRNA</w:t>
-      </w:r>
-      <w:proofErr w:type="spellEnd"/>
-      <w:r>
-        <w:rPr>
-          <w:shd w:val="clear" w:color="auto" w:fill="FFFFFF"/>
-        </w:rPr>
-        <w:t xml:space="preserve"> export proteins will be used, that will bind a fluorescently tagged secondary antibody, to complete a standard i</w:t>
-      </w:r>
-      <w:r>
-        <w:t>mmunofluorescence</w:t>
-      </w:r>
-      <w:r>
-        <w:t xml:space="preserve"> method. Visualising the localisation of the </w:t>
-      </w:r>
-      <w:proofErr w:type="spellStart"/>
-      <w:r>
-        <w:t>miRNAs</w:t>
-      </w:r>
-      <w:proofErr w:type="spellEnd"/>
-      <w:r>
-        <w:t xml:space="preserve"> and the </w:t>
-      </w:r>
-      <w:proofErr w:type="spellStart"/>
-      <w:r>
-        <w:t>miRNA</w:t>
-      </w:r>
-      <w:proofErr w:type="spellEnd"/>
-      <w:r>
-        <w:t xml:space="preserve"> export protein will be completed through confocal microscopy, where co-localisation will be determined based on a change in colour (yellow, due to the overlap of </w:t>
-      </w:r>
-      <w:r>
-        <w:t>GFP and Red antibody tag</w:t>
-      </w:r>
-      <w:r>
-        <w:t>)</w:t>
-      </w:r>
-      <w:r>
-        <w:t>. This will be completed for PC3-GFP and PC3-cavin-1 cell lines.</w:t>
-      </w:r>
-      <w:r>
-        <w:t xml:space="preserve"> </w:t>
-      </w:r>
-      <w:r>
-        <w:rPr>
-          <w:color w:val="FF0000"/>
-        </w:rPr>
-        <w:t>How do I analyse this data?</w:t>
-      </w:r>
-      <w:r>
-        <w:rPr>
-          <w:color w:val="FF0000"/>
-        </w:rPr>
-        <w:t xml:space="preserve"> Pearson’s?</w:t>
-      </w:r>
-    </w:p>
-    <w:p>
-      <w:pPr>
-        <w:pStyle w:val="Heading3"/>
-      </w:pPr>
+      </w:pPr>
+      <w:bookmarkStart w:id="25" w:name="_Toc445051770"/>
       <w:r>
         <w:t>Expectations for Aim 3:</w:t>
       </w:r>
-      <w:bookmarkEnd w:id="24"/>
-    </w:p>
-    <w:p>
-      <w:r>
-        <w:t xml:space="preserve">It is expected that the candidate </w:t>
-      </w:r>
-      <w:proofErr w:type="spellStart"/>
-      <w:r>
-        <w:t>miRNA</w:t>
-      </w:r>
-      <w:proofErr w:type="spellEnd"/>
-      <w:r>
-        <w:t xml:space="preserve"> binding protein will be pulled down from the ECV fraction</w:t>
+      <w:bookmarkEnd w:id="25"/>
+    </w:p>
+    <w:p>
+      <w:r>
+        <w:t>It is expected that the candidate miRNA binding protein will be pulled down from the ECV fraction</w:t>
       </w:r>
       <w:r>
         <w:t xml:space="preserve"> correlating to an increase in </w:t>
@@ -5360,56 +4955,11 @@
       <w:r>
         <w:t xml:space="preserve">selective </w:t>
       </w:r>
-      <w:proofErr w:type="spellStart"/>
-      <w:r>
-        <w:t>miRNA</w:t>
-      </w:r>
-      <w:proofErr w:type="spellEnd"/>
-      <w:r>
-        <w:t xml:space="preserve"> export. Additionally, the non-selectively exported </w:t>
-      </w:r>
-      <w:proofErr w:type="spellStart"/>
-      <w:r>
-        <w:t>miRNA</w:t>
-      </w:r>
-      <w:proofErr w:type="spellEnd"/>
-      <w:r>
-        <w:t xml:space="preserve"> should not pull down this candidate. As the </w:t>
-      </w:r>
-      <w:proofErr w:type="spellStart"/>
-      <w:r>
-        <w:t>miRNA</w:t>
-      </w:r>
-      <w:proofErr w:type="spellEnd"/>
-      <w:r>
-        <w:t xml:space="preserve"> will bind to the export protein within the ECV, an obvious co-localisation </w:t>
-      </w:r>
-      <w:r>
-        <w:t xml:space="preserve">should be seen for the selectively exported </w:t>
-      </w:r>
-      <w:proofErr w:type="spellStart"/>
-      <w:r>
-        <w:t>miRNA</w:t>
-      </w:r>
-      <w:proofErr w:type="spellEnd"/>
-      <w:r>
-        <w:t xml:space="preserve">, but not the non-selective control. Ultimately, this will verify the </w:t>
-      </w:r>
-      <w:proofErr w:type="spellStart"/>
-      <w:r>
-        <w:t>miRNA</w:t>
-      </w:r>
-      <w:proofErr w:type="spellEnd"/>
-      <w:r>
-        <w:t xml:space="preserve"> export proteins ability to selectively export specific </w:t>
-      </w:r>
-      <w:proofErr w:type="spellStart"/>
-      <w:r>
-        <w:t>miRNA</w:t>
-      </w:r>
-      <w:proofErr w:type="spellEnd"/>
-      <w:r>
-        <w:t xml:space="preserve"> species upon lipid raft modification by manipulation of CAV1 and cavin-1.   </w:t>
+      <w:r>
+        <w:t xml:space="preserve">miRNA export. Additionally, the non-selectively exported miRNA should not pull down this candidate. As the miRNA will bind to the export protein within the ECV, an obvious co-localisation </w:t>
+      </w:r>
+      <w:r>
+        <w:t xml:space="preserve">should be seen for the selectively exported miRNA, but not the non-selective control. Ultimately, this will verify the miRNA export proteins ability to selectively export specific miRNA species upon lipid raft modification by manipulation of CAV1 and cavin-1.   </w:t>
       </w:r>
     </w:p>
     <w:p>
@@ -5423,14 +4973,14 @@
         <w:pStyle w:val="NoSpacing"/>
         <w:ind w:firstLine="142"/>
       </w:pPr>
-      <w:bookmarkStart w:id="25" w:name="_Toc444884849"/>
+      <w:bookmarkStart w:id="26" w:name="_Toc445051771"/>
       <w:r>
         <w:rPr>
           <w:rStyle w:val="Heading1Char"/>
         </w:rPr>
         <w:t>Significance</w:t>
       </w:r>
-      <w:bookmarkEnd w:id="25"/>
+      <w:bookmarkEnd w:id="26"/>
       <w:r>
         <w:t xml:space="preserve">: </w:t>
       </w:r>
@@ -5471,15 +5021,7 @@
         <w:t xml:space="preserve">rregular </w:t>
       </w:r>
       <w:r>
-        <w:t xml:space="preserve">or lack of </w:t>
-      </w:r>
-      <w:proofErr w:type="spellStart"/>
-      <w:r>
-        <w:t>caveolae</w:t>
-      </w:r>
-      <w:proofErr w:type="spellEnd"/>
-      <w:r>
-        <w:t xml:space="preserve"> formation in adipocytes was indicated to prevent the localisation of insulin receptor and GLUT4 to the plasma membrane, thus indicating a lipid raft dependant mechanism being dysfunctional to aid in insulin resistance in Diabetes. More relevant to this project is the abnormal presence of Cav-1</w:t>
+        <w:t>or lack of caveolae formation in adipocytes was indicated to prevent the localisation of insulin receptor and GLUT4 to the plasma membrane, thus indicating a lipid raft dependant mechanism being dysfunctional to aid in insulin resistance in Diabetes. More relevant to this project is the abnormal presence of Cav-1</w:t>
       </w:r>
       <w:r>
         <w:t xml:space="preserve"> in</w:t>
@@ -5488,15 +5030,7 @@
         <w:t xml:space="preserve"> cancer</w:t>
       </w:r>
       <w:r>
-        <w:t xml:space="preserve">s, without its </w:t>
-      </w:r>
-      <w:proofErr w:type="spellStart"/>
-      <w:r>
-        <w:t>cavin</w:t>
-      </w:r>
-      <w:proofErr w:type="spellEnd"/>
-      <w:r>
-        <w:t xml:space="preserve"> counterparts,</w:t>
+        <w:t>s, without its cavin counterparts,</w:t>
       </w:r>
       <w:r>
         <w:t xml:space="preserve"> that had been linked to abnormal ECV export. This particular abnormality had also been linked to adhesion-independent growth and metastasis, thus contributing to the mortality rate of cancers</w:t>
@@ -5508,15 +5042,7 @@
         <w:t xml:space="preserve">his system </w:t>
       </w:r>
       <w:r>
-        <w:t xml:space="preserve">is dictating excretion of proteins and </w:t>
-      </w:r>
-      <w:proofErr w:type="spellStart"/>
-      <w:r>
-        <w:t>miRNAs</w:t>
-      </w:r>
-      <w:proofErr w:type="spellEnd"/>
-      <w:r>
-        <w:t>, abnormalities in this system could be providing as a method of metastasis. Hereby elucidating the extent and regulation of this system can reveal potential therapeutic targets for cancer metastasis and other diseases associated with lipid rafts.</w:t>
+        <w:t>is dictating excretion of proteins and miRNAs, abnormalities in this system could be providing as a method of metastasis. Hereby elucidating the extent and regulation of this system can reveal potential therapeutic targets for cancer metastasis and other diseases associated with lipid rafts.</w:t>
       </w:r>
     </w:p>
     <w:p>
@@ -5529,11 +5055,12 @@
       <w:pPr>
         <w:pStyle w:val="Heading1"/>
       </w:pPr>
-      <w:bookmarkStart w:id="26" w:name="_Toc444884850"/>
-      <w:r>
+      <w:bookmarkStart w:id="27" w:name="_Toc445051772"/>
+      <w:r>
+        <w:lastRenderedPageBreak/>
         <w:t>References:</w:t>
       </w:r>
-      <w:bookmarkEnd w:id="26"/>
+      <w:bookmarkEnd w:id="27"/>
     </w:p>
     <w:p>
       <w:pPr>
@@ -5750,7 +5277,6 @@
         <w:pStyle w:val="EndNoteBibliography"/>
       </w:pPr>
       <w:r>
-        <w:lastRenderedPageBreak/>
         <w:t xml:space="preserve">Galbiati, F., et al. (2001). "Caveolin-3 Null Mice Show a Loss of Caveolae, Changes in the Microdomain Distribution of the Dystrophin-Glycoprotein Complex, and T-tubule Abnormalities." </w:t>
       </w:r>
       <w:r>
@@ -5991,98 +5517,6 @@
     </w:sectPr>
   </w:body>
 </w:document>
-</file>
-
-<file path=word/comments.xml><?xml version="1.0" encoding="utf-8"?>
-<w:comments xmlns:wpc="http://schemas.microsoft.com/office/word/2010/wordprocessingCanvas" xmlns:mc="http://schemas.openxmlformats.org/markup-compatibility/2006" xmlns:o="urn:schemas-microsoft-com:office:office" xmlns:r="http://schemas.openxmlformats.org/officeDocument/2006/relationships" xmlns:m="http://schemas.openxmlformats.org/officeDocument/2006/math" xmlns:v="urn:schemas-microsoft-com:vml" xmlns:wp14="http://schemas.microsoft.com/office/word/2010/wordprocessingDrawing" xmlns:wp="http://schemas.openxmlformats.org/drawingml/2006/wordprocessingDrawing" xmlns:w10="urn:schemas-microsoft-com:office:word" xmlns:w="http://schemas.openxmlformats.org/wordprocessingml/2006/main" xmlns:w14="http://schemas.microsoft.com/office/word/2010/wordml" xmlns:w15="http://schemas.microsoft.com/office/word/2012/wordml" xmlns:wpg="http://schemas.microsoft.com/office/word/2010/wordprocessingGroup" xmlns:wpi="http://schemas.microsoft.com/office/word/2010/wordprocessingInk" xmlns:wne="http://schemas.microsoft.com/office/word/2006/wordml" xmlns:wps="http://schemas.microsoft.com/office/word/2010/wordprocessingShape" mc:Ignorable="w14 w15 wp14">
-  <w:comment w:id="9" w:author="Microsoft account" w:date="2016-02-29T17:09:00Z" w:initials="Ma">
-    <w:p>
-      <w:pPr>
-        <w:pStyle w:val="NoSpacing"/>
-        <w:ind w:firstLine="142"/>
-      </w:pPr>
-      <w:r>
-        <w:rPr>
-          <w:rStyle w:val="CommentReference"/>
-        </w:rPr>
-        <w:annotationRef/>
-      </w:r>
-      <w:r>
-        <w:rPr>
-          <w:color w:val="FF0000"/>
-        </w:rPr>
-        <w:t>Include a figure detailing the proposed mechanism, potentially</w:t>
-      </w:r>
-      <w:r>
-        <w:t xml:space="preserve">. </w:t>
-      </w:r>
-    </w:p>
-  </w:comment>
-  <w:comment w:id="14" w:author="Harley Robinson" w:date="2016-02-22T11:24:00Z" w:initials="HR">
-    <w:p>
-      <w:pPr>
-        <w:pStyle w:val="CommentText"/>
-      </w:pPr>
-      <w:r>
-        <w:rPr>
-          <w:rStyle w:val="CommentReference"/>
-        </w:rPr>
-        <w:annotationRef/>
-      </w:r>
-      <w:r>
-        <w:t>Should I include a comparison between miRNAs in the cell vs in the exosomes to make sure they are in fact selectively exported and not just sampled?</w:t>
-      </w:r>
-    </w:p>
-  </w:comment>
-  <w:comment w:id="16" w:author="Harley Robinson" w:date="2016-02-22T09:52:00Z" w:initials="HR">
-    <w:p>
-      <w:pPr>
-        <w:pStyle w:val="CommentText"/>
-      </w:pPr>
-      <w:r>
-        <w:rPr>
-          <w:rStyle w:val="CommentReference"/>
-        </w:rPr>
-        <w:annotationRef/>
-      </w:r>
-      <w:r>
-        <w:t xml:space="preserve">Should I provide a reason why </w:t>
-      </w:r>
-      <w:proofErr w:type="spellStart"/>
-      <w:r>
-        <w:t>Im</w:t>
-      </w:r>
-      <w:proofErr w:type="spellEnd"/>
-      <w:r>
-        <w:t xml:space="preserve"> using both?</w:t>
-      </w:r>
-    </w:p>
-    <w:p>
-      <w:pPr>
-        <w:pStyle w:val="CommentText"/>
-      </w:pPr>
-      <w:r>
-        <w:t xml:space="preserve">Packages are compiled by </w:t>
-      </w:r>
-      <w:proofErr w:type="spellStart"/>
-      <w:r>
-        <w:t>bioinformatians</w:t>
-      </w:r>
-      <w:proofErr w:type="spellEnd"/>
-      <w:r>
-        <w:t xml:space="preserve"> and statisticians that run specific formulas related to a certain topic or required analyses.</w:t>
-      </w:r>
-    </w:p>
-  </w:comment>
-</w:comments>
-</file>
-
-<file path=word/commentsExtended.xml><?xml version="1.0" encoding="utf-8"?>
-<w15:commentsEx xmlns:wpc="http://schemas.microsoft.com/office/word/2010/wordprocessingCanvas" xmlns:mc="http://schemas.openxmlformats.org/markup-compatibility/2006" xmlns:o="urn:schemas-microsoft-com:office:office" xmlns:r="http://schemas.openxmlformats.org/officeDocument/2006/relationships" xmlns:m="http://schemas.openxmlformats.org/officeDocument/2006/math" xmlns:v="urn:schemas-microsoft-com:vml" xmlns:wp14="http://schemas.microsoft.com/office/word/2010/wordprocessingDrawing" xmlns:wp="http://schemas.openxmlformats.org/drawingml/2006/wordprocessingDrawing" xmlns:w10="urn:schemas-microsoft-com:office:word" xmlns:w="http://schemas.openxmlformats.org/wordprocessingml/2006/main" xmlns:w14="http://schemas.microsoft.com/office/word/2010/wordml" xmlns:w15="http://schemas.microsoft.com/office/word/2012/wordml" xmlns:wpg="http://schemas.microsoft.com/office/word/2010/wordprocessingGroup" xmlns:wpi="http://schemas.microsoft.com/office/word/2010/wordprocessingInk" xmlns:wne="http://schemas.microsoft.com/office/word/2006/wordml" xmlns:wps="http://schemas.microsoft.com/office/word/2010/wordprocessingShape" mc:Ignorable="w14 w15 wp14">
-  <w15:commentEx w15:paraId="747ABD86" w15:done="0"/>
-  <w15:commentEx w15:paraId="3AC94A7E" w15:done="0"/>
-  <w15:commentEx w15:paraId="573B9119" w15:done="0"/>
-</w15:commentsEx>
 </file>
 
 <file path=word/endnotes.xml><?xml version="1.0" encoding="utf-8"?>
@@ -6346,17 +5780,6 @@
     <w:abstractNumId w:val="0"/>
   </w:num>
 </w:numbering>
-</file>
-
-<file path=word/people.xml><?xml version="1.0" encoding="utf-8"?>
-<w15:people xmlns:wpc="http://schemas.microsoft.com/office/word/2010/wordprocessingCanvas" xmlns:mc="http://schemas.openxmlformats.org/markup-compatibility/2006" xmlns:o="urn:schemas-microsoft-com:office:office" xmlns:r="http://schemas.openxmlformats.org/officeDocument/2006/relationships" xmlns:m="http://schemas.openxmlformats.org/officeDocument/2006/math" xmlns:v="urn:schemas-microsoft-com:vml" xmlns:wp14="http://schemas.microsoft.com/office/word/2010/wordprocessingDrawing" xmlns:wp="http://schemas.openxmlformats.org/drawingml/2006/wordprocessingDrawing" xmlns:w10="urn:schemas-microsoft-com:office:word" xmlns:w="http://schemas.openxmlformats.org/wordprocessingml/2006/main" xmlns:w14="http://schemas.microsoft.com/office/word/2010/wordml" xmlns:w15="http://schemas.microsoft.com/office/word/2012/wordml" xmlns:wpg="http://schemas.microsoft.com/office/word/2010/wordprocessingGroup" xmlns:wpi="http://schemas.microsoft.com/office/word/2010/wordprocessingInk" xmlns:wne="http://schemas.microsoft.com/office/word/2006/wordml" xmlns:wps="http://schemas.microsoft.com/office/word/2010/wordprocessingShape" mc:Ignorable="w14 w15 wp14">
-  <w15:person w15:author="Microsoft account">
-    <w15:presenceInfo w15:providerId="Windows Live" w15:userId="5dd5a412a8264649"/>
-  </w15:person>
-  <w15:person w15:author="Harley Robinson">
-    <w15:presenceInfo w15:providerId="AD" w15:userId="S-1-5-21-157896902-3385474465-166438253-7298"/>
-  </w15:person>
-</w15:people>
 </file>
 
 <file path=word/styles.xml><?xml version="1.0" encoding="utf-8"?>
@@ -7437,7 +6860,7 @@
 </file>
 
 <file path=customXml/itemProps1.xml><?xml version="1.0" encoding="utf-8"?>
-<ds:datastoreItem xmlns:ds="http://schemas.openxmlformats.org/officeDocument/2006/customXml" ds:itemID="{39BC2FFB-20A9-4F2A-BE25-42296E37F6A8}">
+<ds:datastoreItem xmlns:ds="http://schemas.openxmlformats.org/officeDocument/2006/customXml" ds:itemID="{A2737045-A738-438F-B0CC-799E36197949}">
   <ds:schemaRefs>
     <ds:schemaRef ds:uri="http://schemas.openxmlformats.org/officeDocument/2006/bibliography"/>
   </ds:schemaRefs>

--- a/BackgroundInfo/MichellesCommentWritingReIntro.docx
+++ b/BackgroundInfo/MichellesCommentWritingReIntro.docx
@@ -1991,22 +1991,50 @@
       <w:pPr>
         <w:rPr>
           <w:rStyle w:val="Heading1Char"/>
-          <w:color w:val="auto"/>
-          <w:sz w:val="22"/>
-        </w:rPr>
-      </w:pPr>
+        </w:rPr>
+      </w:pPr>
+      <w:r>
+        <w:rPr>
+          <w:rStyle w:val="Heading1Char"/>
+        </w:rPr>
+        <w:br w:type="page"/>
+      </w:r>
     </w:p>
     <w:p>
       <w:pPr>
+        <w:pStyle w:val="NoSpacing"/>
+      </w:pPr>
+      <w:bookmarkStart w:id="1" w:name="_Toc445051747"/>
+      <w:r>
         <w:rPr>
           <w:rStyle w:val="Heading1Char"/>
         </w:rPr>
-      </w:pPr>
-      <w:r>
-        <w:rPr>
-          <w:rStyle w:val="Heading1Char"/>
-        </w:rPr>
-        <w:br w:type="page"/>
+        <w:lastRenderedPageBreak/>
+        <w:t>Introduction</w:t>
+      </w:r>
+      <w:bookmarkEnd w:id="1"/>
+      <w:r>
+        <w:t>:</w:t>
+      </w:r>
+      <w:r>
+        <w:t xml:space="preserve"> </w:t>
+      </w:r>
+      <w:r>
+        <w:t>Total 3</w:t>
+      </w:r>
+      <w:r>
+        <w:t>473</w:t>
+      </w:r>
+      <w:r>
+        <w:t xml:space="preserve">w </w:t>
+      </w:r>
+      <w:r>
+        <w:t>with the current references, there will be more.</w:t>
+      </w:r>
+      <w:bookmarkStart w:id="2" w:name="_GoBack"/>
+      <w:bookmarkEnd w:id="2"/>
+      <w:r>
+        <w:t xml:space="preserve"> </w:t>
       </w:r>
     </w:p>
     <w:p>
@@ -2014,86 +2042,427 @@
         <w:pStyle w:val="NoSpacing"/>
         <w:ind w:firstLine="142"/>
         <w:rPr>
-          <w:rStyle w:val="Heading1Char"/>
-        </w:rPr>
-      </w:pPr>
+          <w:color w:val="000000"/>
+          <w:shd w:val="clear" w:color="auto" w:fill="FFFFFF"/>
+        </w:rPr>
+      </w:pPr>
+      <w:r>
+        <w:t xml:space="preserve">Extracellular vesicles are cell-derived lipid bound vesicles that house proteins and RNAs, including messenger and microRNAs, originating from the host cell. These vesicles perform cell-cell communication vital to cellular biology by regulating pathways in recipient </w:t>
+      </w:r>
+      <w:r>
+        <w:t>cells</w:t>
+      </w:r>
+      <w:r>
+        <w:t>, utilising the cargo</w:t>
+      </w:r>
+      <w:r>
+        <w:t xml:space="preserve">. Cargo sorting is mediated </w:t>
+      </w:r>
+      <w:r>
+        <w:t>by changes</w:t>
+      </w:r>
+      <w:r>
+        <w:t xml:space="preserve"> in lipid raft composition</w:t>
+      </w:r>
+      <w:r>
+        <w:t xml:space="preserve">, which has been somewhat documented in terms of protein sorting. However, microRNA sorting has not been elucidated. </w:t>
+      </w:r>
+      <w:r>
+        <w:t xml:space="preserve">Functional microRNAs that are reabsorbed into recipient cells down regulate their target proteins and therefore pathways, commonly exploited </w:t>
+      </w:r>
+      <w:r>
+        <w:t>in metastatic disease</w:t>
+      </w:r>
+      <w:r>
+        <w:t xml:space="preserve">. </w:t>
+      </w:r>
+      <w:r>
+        <w:t xml:space="preserve">Similarly, abnormalities in lipid raft composition had been linked to multiple pathologies, including cardiac hypertrophy, </w:t>
+      </w:r>
+      <w:r>
+        <w:t>Alzheimer’s</w:t>
+      </w:r>
+      <w:r>
+        <w:t xml:space="preserve"> disease and diabetes</w:t>
+      </w:r>
+      <w:r>
+        <w:fldChar w:fldCharType="begin"/>
+      </w:r>
+      <w:r>
+        <w:instrText xml:space="preserve"> ADDIN EN.CITE &lt;EndNote&gt;&lt;Cite&gt;&lt;Author&gt;Cohen&lt;/Author&gt;&lt;Year&gt;2003&lt;/Year&gt;&lt;RecNum&gt;116&lt;/RecNum&gt;&lt;DisplayText&gt;(Simons and Simons 2002; Cohen&lt;style face="italic"&gt; et al.&lt;/style&gt; 2003)&lt;/DisplayText&gt;&lt;record&gt;&lt;rec-number&gt;116&lt;/rec-number&gt;&lt;foreign-keys&gt;&lt;key app="EN" db-id="fvaw9vd5rrfez2epavc5exebz02xt0vvvwrs" timestamp="1456709580"&gt;116&lt;/key&gt;&lt;/foreign-keys&gt;&lt;ref-type name="Journal Article"&gt;17&lt;/ref-type&gt;&lt;contributors&gt;&lt;authors&gt;&lt;author&gt;Cohen, Alex W.&lt;/author&gt;&lt;author&gt;Combs, Terry P.&lt;/author&gt;&lt;author&gt;Scherer, Philipp E.&lt;/author&gt;&lt;author&gt;Lisanti, Michael P.&lt;/author&gt;&lt;/authors&gt;&lt;/contributors&gt;&lt;titles&gt;&lt;title&gt;Role of caveolin and caveolae in insulin signaling and diabetes&lt;/title&gt;&lt;secondary-title&gt;The American journal of physiology&lt;/secondary-title&gt;&lt;/titles&gt;&lt;periodical&gt;&lt;full-title&gt;The American journal of physiology&lt;/full-title&gt;&lt;/periodical&gt;&lt;pages&gt;E1151&lt;/pages&gt;&lt;volume&gt;285&lt;/volume&gt;&lt;number&gt;6&lt;/number&gt;&lt;dates&gt;&lt;year&gt;2003&lt;/year&gt;&lt;/dates&gt;&lt;publisher&gt;American Physiological Society&lt;/publisher&gt;&lt;isbn&gt;0002-9513&lt;/isbn&gt;&lt;urls&gt;&lt;/urls&gt;&lt;/record&gt;&lt;/Cite&gt;&lt;Cite&gt;&lt;Author&gt;Simons&lt;/Author&gt;&lt;Year&gt;2002&lt;/Year&gt;&lt;RecNum&gt;117&lt;/RecNum&gt;&lt;record&gt;&lt;rec-number&gt;117&lt;/rec-number&gt;&lt;foreign-keys&gt;&lt;key app="EN" db-id="fvaw9vd5rrfez2epavc5exebz02xt0vvvwrs" timestamp="1456709610"&gt;117&lt;/key&gt;&lt;/foreign-keys&gt;&lt;ref-type name="Journal Article"&gt;17&lt;/ref-type&gt;&lt;contributors&gt;&lt;authors&gt;&lt;author&gt;Simons, Kai&lt;/author&gt;&lt;author&gt;Simons, K.&lt;/author&gt;&lt;/authors&gt;&lt;/contributors&gt;&lt;titles&gt;&lt;title&gt;Cholesterol, lipid rafts, and disease&lt;/title&gt;&lt;secondary-title&gt;The Journal of clinical investigation&lt;/secondary-title&gt;&lt;/titles&gt;&lt;periodical&gt;&lt;full-title&gt;The Journal of clinical investigation&lt;/full-title&gt;&lt;/periodical&gt;&lt;pages&gt;597-603&lt;/pages&gt;&lt;volume&gt;110&lt;/volume&gt;&lt;number&gt;5&lt;/number&gt;&lt;dates&gt;&lt;year&gt;2002&lt;/year&gt;&lt;/dates&gt;&lt;publisher&gt;American Society for Clinical Investigation&lt;/publisher&gt;&lt;isbn&gt;0021-9738&lt;/isbn&gt;&lt;urls&gt;&lt;/urls&gt;&lt;electronic-resource-num&gt;10.1172/JCI200216390&lt;/electronic-resource-num&gt;&lt;/record&gt;&lt;/Cite&gt;&lt;/EndNote&gt;</w:instrText>
+      </w:r>
+      <w:r>
+        <w:fldChar w:fldCharType="separate"/>
+      </w:r>
+      <w:r>
+        <w:rPr>
+          <w:noProof/>
+        </w:rPr>
+        <w:t>(Simons and Simons 2002; Cohen</w:t>
+      </w:r>
+      <w:r>
+        <w:rPr>
+          <w:i/>
+          <w:noProof/>
+        </w:rPr>
+        <w:t xml:space="preserve"> et al.</w:t>
+      </w:r>
+      <w:r>
+        <w:rPr>
+          <w:noProof/>
+        </w:rPr>
+        <w:t xml:space="preserve"> 2003)</w:t>
+      </w:r>
+      <w:r>
+        <w:fldChar w:fldCharType="end"/>
+      </w:r>
+      <w:r>
+        <w:t>.</w:t>
+      </w:r>
+      <w:r>
+        <w:t xml:space="preserve"> </w:t>
+      </w:r>
+      <w:r>
+        <w:t xml:space="preserve">Caveolin-1 within a membrane is known to form its own lipid raft </w:t>
+      </w:r>
+      <w:r>
+        <w:t>micro</w:t>
+      </w:r>
+      <w:r>
+        <w:t>domain</w:t>
+      </w:r>
+      <w:r>
+        <w:t>, where upon the introduction of its usual binding partner, cavin-1, results in a change in lipid raft composition by re-distribution of cholesterol.</w:t>
+      </w:r>
+      <w:r>
+        <w:t xml:space="preserve"> </w:t>
+      </w:r>
+      <w:r>
+        <w:t>To understand the miRNA sorting mechanisms, an advanced prostate cancer cell</w:t>
+      </w:r>
+      <w:r>
+        <w:t xml:space="preserve"> </w:t>
+      </w:r>
+      <w:r>
+        <w:t xml:space="preserve">model, PC3, will be employed due to exhibiting abnormal </w:t>
+      </w:r>
+      <w:r>
+        <w:t>lipid raft</w:t>
+      </w:r>
+      <w:r>
+        <w:t xml:space="preserve"> activity as a result of abnormal caveolin-1 expression.</w:t>
+      </w:r>
+      <w:r>
+        <w:t xml:space="preserve"> The PC3 model lacks cavin expression while still expressing caveolin-1. Introduction of cavin-1 to this model modifies lipid raft composition and correlates to a change in miRNA secretion</w:t>
+      </w:r>
+      <w:r>
+        <w:t>, which may unlock the mechanism that regulates miRNA sorting. Understanding this mechanism furthers the cur</w:t>
+      </w:r>
+      <w:r>
+        <w:t>rent knowledge regarding ECV</w:t>
+      </w:r>
+      <w:r>
+        <w:t xml:space="preserve"> cargo export and may translate to clinical significance</w:t>
+      </w:r>
+      <w:r>
+        <w:t xml:space="preserve"> due to the role of lipid rafts</w:t>
+      </w:r>
+      <w:r>
+        <w:t xml:space="preserve"> in disease</w:t>
+      </w:r>
+      <w:r>
+        <w:t xml:space="preserve">. </w:t>
+      </w:r>
     </w:p>
     <w:p>
       <w:pPr>
         <w:pStyle w:val="NoSpacing"/>
         <w:ind w:firstLine="142"/>
       </w:pPr>
-      <w:bookmarkStart w:id="1" w:name="_Toc445051747"/>
-      <w:r>
-        <w:rPr>
-          <w:rStyle w:val="Heading1Char"/>
-        </w:rPr>
-        <w:t>Introduction</w:t>
-      </w:r>
-      <w:bookmarkEnd w:id="1"/>
-      <w:r>
-        <w:t>:</w:t>
-      </w:r>
-      <w:r>
-        <w:t xml:space="preserve"> </w:t>
-      </w:r>
-      <w:r>
-        <w:t xml:space="preserve">Total 3397w while missing some reference. </w:t>
-      </w:r>
     </w:p>
     <w:p>
       <w:pPr>
         <w:pStyle w:val="NoSpacing"/>
         <w:ind w:firstLine="142"/>
-        <w:rPr>
-          <w:color w:val="000000"/>
-          <w:shd w:val="clear" w:color="auto" w:fill="FFFFFF"/>
-        </w:rPr>
-      </w:pPr>
-      <w:r>
-        <w:t xml:space="preserve">Extracellular vesicles are cell-derived lipid bound vesicles that house proteins and RNAs, including messenger and microRNAs, originating from the host cell. These vesicles perform cell-cell communication vital to cellular biology by regulating pathways in recipient </w:t>
-      </w:r>
-      <w:r>
-        <w:t>cells</w:t>
-      </w:r>
-      <w:r>
-        <w:t>, utilising the cargo</w:t>
-      </w:r>
-      <w:r>
-        <w:t xml:space="preserve">. Cargo sorting is mediated </w:t>
-      </w:r>
-      <w:r>
-        <w:t>by changes</w:t>
-      </w:r>
-      <w:r>
-        <w:t xml:space="preserve"> in lipid raft composition</w:t>
-      </w:r>
-      <w:r>
-        <w:t xml:space="preserve">, which has been somewhat documented in terms of protein sorting. However, microRNA sorting has not been elucidated. </w:t>
-      </w:r>
-      <w:r>
-        <w:t xml:space="preserve">Functional microRNAs that are reabsorbed into recipient cells down regulate their target proteins and therefore pathways, commonly exploited </w:t>
-      </w:r>
-      <w:r>
-        <w:t>in metastatic disease</w:t>
-      </w:r>
-      <w:r>
-        <w:t xml:space="preserve">. </w:t>
-      </w:r>
-      <w:r>
-        <w:t xml:space="preserve">Similarly, abnormalities in lipid raft composition had been linked to multiple pathologies, including cardiac hypertrophy, </w:t>
-      </w:r>
-      <w:r>
-        <w:t>Alzheimer’s</w:t>
-      </w:r>
-      <w:r>
-        <w:t xml:space="preserve"> disease and diabetes</w:t>
+      </w:pPr>
+      <w:bookmarkStart w:id="3" w:name="_Toc445051748"/>
+      <w:r>
+        <w:rPr>
+          <w:rStyle w:val="Heading1Char"/>
+        </w:rPr>
+        <w:t>Background</w:t>
+      </w:r>
+      <w:bookmarkEnd w:id="3"/>
+      <w:r>
+        <w:t>:</w:t>
+      </w:r>
+    </w:p>
+    <w:p>
+      <w:pPr>
+        <w:pStyle w:val="NoSpacing"/>
+        <w:ind w:firstLine="142"/>
+      </w:pPr>
+      <w:bookmarkStart w:id="4" w:name="_Toc445051749"/>
+      <w:r>
+        <w:rPr>
+          <w:rStyle w:val="Heading2Char"/>
+        </w:rPr>
+        <w:t>Extracellular vesicles</w:t>
+      </w:r>
+      <w:r>
+        <w:rPr>
+          <w:rStyle w:val="Heading2Char"/>
+        </w:rPr>
+        <w:t>:</w:t>
+      </w:r>
+      <w:r>
+        <w:rPr>
+          <w:rStyle w:val="Heading2Char"/>
+        </w:rPr>
+        <w:t xml:space="preserve"> detrimental to biological processes</w:t>
+      </w:r>
+      <w:r>
+        <w:rPr>
+          <w:rStyle w:val="Heading2Char"/>
+        </w:rPr>
+        <w:t>.</w:t>
+      </w:r>
+      <w:bookmarkEnd w:id="4"/>
+      <w:r>
+        <w:rPr>
+          <w:rStyle w:val="Heading2Char"/>
+        </w:rPr>
+        <w:t xml:space="preserve"> </w:t>
+      </w:r>
+    </w:p>
+    <w:p>
+      <w:pPr>
+        <w:pStyle w:val="NoSpacing"/>
+        <w:ind w:firstLine="142"/>
+      </w:pPr>
+      <w:r>
+        <w:rPr>
+          <w:noProof/>
+          <w:lang w:eastAsia="en-AU"/>
+        </w:rPr>
+        <mc:AlternateContent>
+          <mc:Choice Requires="wps">
+            <w:drawing>
+              <wp:anchor distT="45720" distB="45720" distL="114300" distR="114300" simplePos="0" relativeHeight="251661312" behindDoc="0" locked="0" layoutInCell="1" allowOverlap="1" wp14:anchorId="51B0A85C" wp14:editId="34B4BBB2">
+                <wp:simplePos x="0" y="0"/>
+                <wp:positionH relativeFrom="margin">
+                  <wp:align>left</wp:align>
+                </wp:positionH>
+                <wp:positionV relativeFrom="paragraph">
+                  <wp:posOffset>3538220</wp:posOffset>
+                </wp:positionV>
+                <wp:extent cx="6486525" cy="2647950"/>
+                <wp:effectExtent l="0" t="0" r="28575" b="19050"/>
+                <wp:wrapSquare wrapText="bothSides"/>
+                <wp:docPr id="2" name="Text Box 2"/>
+                <wp:cNvGraphicFramePr>
+                  <a:graphicFrameLocks xmlns:a="http://schemas.openxmlformats.org/drawingml/2006/main"/>
+                </wp:cNvGraphicFramePr>
+                <a:graphic xmlns:a="http://schemas.openxmlformats.org/drawingml/2006/main">
+                  <a:graphicData uri="http://schemas.microsoft.com/office/word/2010/wordprocessingShape">
+                    <wps:wsp>
+                      <wps:cNvSpPr txBox="1">
+                        <a:spLocks noChangeArrowheads="1"/>
+                      </wps:cNvSpPr>
+                      <wps:spPr bwMode="auto">
+                        <a:xfrm>
+                          <a:off x="0" y="0"/>
+                          <a:ext cx="6486525" cy="2647950"/>
+                        </a:xfrm>
+                        <a:prstGeom prst="rect">
+                          <a:avLst/>
+                        </a:prstGeom>
+                        <a:solidFill>
+                          <a:srgbClr val="FFFFFF"/>
+                        </a:solidFill>
+                        <a:ln w="9525">
+                          <a:solidFill>
+                            <a:srgbClr val="000000"/>
+                          </a:solidFill>
+                          <a:miter lim="800000"/>
+                          <a:headEnd/>
+                          <a:tailEnd/>
+                        </a:ln>
+                      </wps:spPr>
+                      <wps:txbx>
+                        <w:txbxContent>
+                          <w:p>
+                            <w:r>
+                              <w:rPr>
+                                <w:noProof/>
+                                <w:lang w:eastAsia="en-AU"/>
+                              </w:rPr>
+                              <w:drawing>
+                                <wp:inline distT="0" distB="0" distL="0" distR="0" wp14:anchorId="51F57A39" wp14:editId="515ECD79">
+                                  <wp:extent cx="2571750" cy="1781175"/>
+                                  <wp:effectExtent l="0" t="0" r="0" b="9525"/>
+                                  <wp:docPr id="3" name="Picture 3" descr="https://encrypted-tbn1.gstatic.com/images?q=tbn:ANd9GcQ-ImSQyavcqsZFtOX2p4_tRXWLXE4ND1_h_TkNRV1u1bWmUzZt"/>
+                                  <wp:cNvGraphicFramePr>
+                                    <a:graphicFrameLocks xmlns:a="http://schemas.openxmlformats.org/drawingml/2006/main" noChangeAspect="1"/>
+                                  </wp:cNvGraphicFramePr>
+                                  <a:graphic xmlns:a="http://schemas.openxmlformats.org/drawingml/2006/main">
+                                    <a:graphicData uri="http://schemas.openxmlformats.org/drawingml/2006/picture">
+                                      <pic:pic xmlns:pic="http://schemas.openxmlformats.org/drawingml/2006/picture">
+                                        <pic:nvPicPr>
+                                          <pic:cNvPr id="0" name="Picture 1" descr="https://encrypted-tbn1.gstatic.com/images?q=tbn:ANd9GcQ-ImSQyavcqsZFtOX2p4_tRXWLXE4ND1_h_TkNRV1u1bWmUzZt"/>
+                                          <pic:cNvPicPr>
+                                            <a:picLocks noChangeAspect="1" noChangeArrowheads="1"/>
+                                          </pic:cNvPicPr>
+                                        </pic:nvPicPr>
+                                        <pic:blipFill>
+                                          <a:blip r:embed="rId8">
+                                            <a:extLst>
+                                              <a:ext uri="{28A0092B-C50C-407E-A947-70E740481C1C}">
+                                                <a14:useLocalDpi xmlns:a14="http://schemas.microsoft.com/office/drawing/2010/main" val="0"/>
+                                              </a:ext>
+                                            </a:extLst>
+                                          </a:blip>
+                                          <a:srcRect/>
+                                          <a:stretch>
+                                            <a:fillRect/>
+                                          </a:stretch>
+                                        </pic:blipFill>
+                                        <pic:spPr bwMode="auto">
+                                          <a:xfrm>
+                                            <a:off x="0" y="0"/>
+                                            <a:ext cx="2571750" cy="1781175"/>
+                                          </a:xfrm>
+                                          <a:prstGeom prst="rect">
+                                            <a:avLst/>
+                                          </a:prstGeom>
+                                          <a:noFill/>
+                                          <a:ln>
+                                            <a:noFill/>
+                                          </a:ln>
+                                        </pic:spPr>
+                                      </pic:pic>
+                                    </a:graphicData>
+                                  </a:graphic>
+                                </wp:inline>
+                              </w:drawing>
+                            </w:r>
+                            <w:r>
+                              <w:t>For this figure I wanted something that would distinguish the two forms of ECV and the importance of the lipid rafts</w:t>
+                            </w:r>
+                            <w:r>
+                              <w:t xml:space="preserve">. So it still needs to be modified, but it will show the two different types of ECV and something to symbolise lipid rafts… Or id integrate this figure with the one ill be using for miRNA secretion. </w:t>
+                            </w:r>
+                            <w:r>
+                              <w:t xml:space="preserve">None of these figures will be surrounded by a boarder either, its just so I can keep track. </w:t>
+                            </w:r>
+                          </w:p>
+                        </w:txbxContent>
+                      </wps:txbx>
+                      <wps:bodyPr rot="0" vert="horz" wrap="square" lIns="91440" tIns="45720" rIns="91440" bIns="45720" anchor="t" anchorCtr="0">
+                        <a:noAutofit/>
+                      </wps:bodyPr>
+                    </wps:wsp>
+                  </a:graphicData>
+                </a:graphic>
+                <wp14:sizeRelH relativeFrom="margin">
+                  <wp14:pctWidth>0</wp14:pctWidth>
+                </wp14:sizeRelH>
+                <wp14:sizeRelV relativeFrom="margin">
+                  <wp14:pctHeight>0</wp14:pctHeight>
+                </wp14:sizeRelV>
+              </wp:anchor>
+            </w:drawing>
+          </mc:Choice>
+          <mc:Fallback>
+            <w:pict>
+              <v:shapetype w14:anchorId="51B0A85C" id="_x0000_t202" coordsize="21600,21600" o:spt="202" path="m,l,21600r21600,l21600,xe">
+                <v:stroke joinstyle="miter"/>
+                <v:path gradientshapeok="t" o:connecttype="rect"/>
+              </v:shapetype>
+              <v:shape id="Text Box 2" o:spid="_x0000_s1026" type="#_x0000_t202" style="position:absolute;left:0;text-align:left;margin-left:0;margin-top:278.6pt;width:510.75pt;height:208.5pt;z-index:251661312;visibility:visible;mso-wrap-style:square;mso-width-percent:0;mso-height-percent:0;mso-wrap-distance-left:9pt;mso-wrap-distance-top:3.6pt;mso-wrap-distance-right:9pt;mso-wrap-distance-bottom:3.6pt;mso-position-horizontal:left;mso-position-horizontal-relative:margin;mso-position-vertical:absolute;mso-position-vertical-relative:text;mso-width-percent:0;mso-height-percent:0;mso-width-relative:margin;mso-height-relative:margin;v-text-anchor:top" o:gfxdata="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">
+                <v:textbox>
+                  <w:txbxContent>
+                    <w:p>
+                      <w:r>
+                        <w:rPr>
+                          <w:noProof/>
+                          <w:lang w:eastAsia="en-AU"/>
+                        </w:rPr>
+                        <w:drawing>
+                          <wp:inline distT="0" distB="0" distL="0" distR="0" wp14:anchorId="51F57A39" wp14:editId="515ECD79">
+                            <wp:extent cx="2571750" cy="1781175"/>
+                            <wp:effectExtent l="0" t="0" r="0" b="9525"/>
+                            <wp:docPr id="3" name="Picture 3" descr="https://encrypted-tbn1.gstatic.com/images?q=tbn:ANd9GcQ-ImSQyavcqsZFtOX2p4_tRXWLXE4ND1_h_TkNRV1u1bWmUzZt"/>
+                            <wp:cNvGraphicFramePr>
+                              <a:graphicFrameLocks xmlns:a="http://schemas.openxmlformats.org/drawingml/2006/main" noChangeAspect="1"/>
+                            </wp:cNvGraphicFramePr>
+                            <a:graphic xmlns:a="http://schemas.openxmlformats.org/drawingml/2006/main">
+                              <a:graphicData uri="http://schemas.openxmlformats.org/drawingml/2006/picture">
+                                <pic:pic xmlns:pic="http://schemas.openxmlformats.org/drawingml/2006/picture">
+                                  <pic:nvPicPr>
+                                    <pic:cNvPr id="0" name="Picture 1" descr="https://encrypted-tbn1.gstatic.com/images?q=tbn:ANd9GcQ-ImSQyavcqsZFtOX2p4_tRXWLXE4ND1_h_TkNRV1u1bWmUzZt"/>
+                                    <pic:cNvPicPr>
+                                      <a:picLocks noChangeAspect="1" noChangeArrowheads="1"/>
+                                    </pic:cNvPicPr>
+                                  </pic:nvPicPr>
+                                  <pic:blipFill>
+                                    <a:blip r:embed="rId8">
+                                      <a:extLst>
+                                        <a:ext uri="{28A0092B-C50C-407E-A947-70E740481C1C}">
+                                          <a14:useLocalDpi xmlns:a14="http://schemas.microsoft.com/office/drawing/2010/main" val="0"/>
+                                        </a:ext>
+                                      </a:extLst>
+                                    </a:blip>
+                                    <a:srcRect/>
+                                    <a:stretch>
+                                      <a:fillRect/>
+                                    </a:stretch>
+                                  </pic:blipFill>
+                                  <pic:spPr bwMode="auto">
+                                    <a:xfrm>
+                                      <a:off x="0" y="0"/>
+                                      <a:ext cx="2571750" cy="1781175"/>
+                                    </a:xfrm>
+                                    <a:prstGeom prst="rect">
+                                      <a:avLst/>
+                                    </a:prstGeom>
+                                    <a:noFill/>
+                                    <a:ln>
+                                      <a:noFill/>
+                                    </a:ln>
+                                  </pic:spPr>
+                                </pic:pic>
+                              </a:graphicData>
+                            </a:graphic>
+                          </wp:inline>
+                        </w:drawing>
+                      </w:r>
+                      <w:r>
+                        <w:t>For this figure I wanted something that would distinguish the two forms of ECV and the importance of the lipid rafts</w:t>
+                      </w:r>
+                      <w:r>
+                        <w:t xml:space="preserve">. So it still needs to be modified, but it will show the two different types of ECV and something to symbolise lipid rafts… Or id integrate this figure with the one ill be using for miRNA secretion. </w:t>
+                      </w:r>
+                      <w:r>
+                        <w:t xml:space="preserve">None of these figures will be surrounded by a boarder either, its just so I can keep track. </w:t>
+                      </w:r>
+                    </w:p>
+                  </w:txbxContent>
+                </v:textbox>
+                <w10:wrap type="square" anchorx="margin"/>
+              </v:shape>
+            </w:pict>
+          </mc:Fallback>
+        </mc:AlternateContent>
+      </w:r>
+      <w:r>
+        <w:t>Exosomes are defined as 40-100nm diameter extracellular vesicles formed by exocytosis of multivesicular bodies</w:t>
       </w:r>
       <w:r>
         <w:fldChar w:fldCharType="begin"/>
       </w:r>
       <w:r>
-        <w:instrText xml:space="preserve"> ADDIN EN.CITE &lt;EndNote&gt;&lt;Cite&gt;&lt;Author&gt;Cohen&lt;/Author&gt;&lt;Year&gt;2003&lt;/Year&gt;&lt;RecNum&gt;116&lt;/RecNum&gt;&lt;DisplayText&gt;(Simons and Simons 2002; Cohen&lt;style face="italic"&gt; et al.&lt;/style&gt; 2003)&lt;/DisplayText&gt;&lt;record&gt;&lt;rec-number&gt;116&lt;/rec-number&gt;&lt;foreign-keys&gt;&lt;key app="EN" db-id="fvaw9vd5rrfez2epavc5exebz02xt0vvvwrs" timestamp="1456709580"&gt;116&lt;/key&gt;&lt;/foreign-keys&gt;&lt;ref-type name="Journal Article"&gt;17&lt;/ref-type&gt;&lt;contributors&gt;&lt;authors&gt;&lt;author&gt;Cohen, Alex W.&lt;/author&gt;&lt;author&gt;Combs, Terry P.&lt;/author&gt;&lt;author&gt;Scherer, Philipp E.&lt;/author&gt;&lt;author&gt;Lisanti, Michael P.&lt;/author&gt;&lt;/authors&gt;&lt;/contributors&gt;&lt;titles&gt;&lt;title&gt;Role of caveolin and caveolae in insulin signaling and diabetes&lt;/title&gt;&lt;secondary-title&gt;The American journal of physiology&lt;/secondary-title&gt;&lt;/titles&gt;&lt;periodical&gt;&lt;full-title&gt;The American journal of physiology&lt;/full-title&gt;&lt;/periodical&gt;&lt;pages&gt;E1151&lt;/pages&gt;&lt;volume&gt;285&lt;/volume&gt;&lt;number&gt;6&lt;/number&gt;&lt;dates&gt;&lt;year&gt;2003&lt;/year&gt;&lt;/dates&gt;&lt;publisher&gt;American Physiological Society&lt;/publisher&gt;&lt;isbn&gt;0002-9513&lt;/isbn&gt;&lt;urls&gt;&lt;/urls&gt;&lt;/record&gt;&lt;/Cite&gt;&lt;Cite&gt;&lt;Author&gt;Simons&lt;/Author&gt;&lt;Year&gt;2002&lt;/Year&gt;&lt;RecNum&gt;117&lt;/RecNum&gt;&lt;record&gt;&lt;rec-number&gt;117&lt;/rec-number&gt;&lt;foreign-keys&gt;&lt;key app="EN" db-id="fvaw9vd5rrfez2epavc5exebz02xt0vvvwrs" timestamp="1456709610"&gt;117&lt;/key&gt;&lt;/foreign-keys&gt;&lt;ref-type name="Journal Article"&gt;17&lt;/ref-type&gt;&lt;contributors&gt;&lt;authors&gt;&lt;author&gt;Simons, Kai&lt;/author&gt;&lt;author&gt;Simons, K.&lt;/author&gt;&lt;/authors&gt;&lt;/contributors&gt;&lt;titles&gt;&lt;title&gt;Cholesterol, lipid rafts, and disease&lt;/title&gt;&lt;secondary-title&gt;The Journal of clinical investigation&lt;/secondary-title&gt;&lt;/titles&gt;&lt;periodical&gt;&lt;full-title&gt;The Journal of clinical investigation&lt;/full-title&gt;&lt;/periodical&gt;&lt;pages&gt;597-603&lt;/pages&gt;&lt;volume&gt;110&lt;/volume&gt;&lt;number&gt;5&lt;/number&gt;&lt;dates&gt;&lt;year&gt;2002&lt;/year&gt;&lt;/dates&gt;&lt;publisher&gt;American Society for Clinical Investigation&lt;/publisher&gt;&lt;isbn&gt;0021-9738&lt;/isbn&gt;&lt;urls&gt;&lt;/urls&gt;&lt;electronic-resource-num&gt;10.1172/JCI200216390&lt;/electronic-resource-num&gt;&lt;/record&gt;&lt;/Cite&gt;&lt;/EndNote&gt;</w:instrText>
+        <w:instrText xml:space="preserve"> ADDIN EN.CITE &lt;EndNote&gt;&lt;Cite&gt;&lt;Author&gt;Gu&lt;/Author&gt;&lt;Year&gt;2014&lt;/Year&gt;&lt;RecNum&gt;21&lt;/RecNum&gt;&lt;DisplayText&gt;(Gu&lt;style face="italic"&gt; et al.&lt;/style&gt; 2014)&lt;/DisplayText&gt;&lt;record&gt;&lt;rec-number&gt;21&lt;/rec-number&gt;&lt;foreign-keys&gt;&lt;key app="EN" db-id="fvaw9vd5rrfez2epavc5exebz02xt0vvvwrs" timestamp="1454980769"&gt;21&lt;/key&gt;&lt;/foreign-keys&gt;&lt;ref-type name="Journal Article"&gt;17&lt;/ref-type&gt;&lt;contributors&gt;&lt;authors&gt;&lt;author&gt;Gu, Haitao&lt;/author&gt;&lt;author&gt;Overstreet, Anne-Marie C.&lt;/author&gt;&lt;author&gt;Yang, Yongguang&lt;/author&gt;&lt;/authors&gt;&lt;/contributors&gt;&lt;titles&gt;&lt;title&gt;Exosomes Biogenesis and Potentials in Disease Diagnosis and Drug Delivery&lt;/title&gt;&lt;secondary-title&gt;Nano LIFE&lt;/secondary-title&gt;&lt;/titles&gt;&lt;periodical&gt;&lt;full-title&gt;Nano LIFE&lt;/full-title&gt;&lt;/periodical&gt;&lt;pages&gt;1441017&lt;/pages&gt;&lt;volume&gt;04&lt;/volume&gt;&lt;number&gt;04&lt;/number&gt;&lt;dates&gt;&lt;year&gt;2014&lt;/year&gt;&lt;/dates&gt;&lt;urls&gt;&lt;related-urls&gt;&lt;url&gt;http://www.worldscientific.com/doi/abs/10.1142/S1793984414410177&lt;/url&gt;&lt;/related-urls&gt;&lt;/urls&gt;&lt;electronic-resource-num&gt;doi:10.1142/S1793984414410177&lt;/electronic-resource-num&gt;&lt;/record&gt;&lt;/Cite&gt;&lt;/EndNote&gt;</w:instrText>
       </w:r>
       <w:r>
         <w:fldChar w:fldCharType="separate"/>
@@ -2102,7 +2471,7 @@
         <w:rPr>
           <w:noProof/>
         </w:rPr>
-        <w:t>(Simons and Simons 2002; Cohen</w:t>
+        <w:t>(Gu</w:t>
       </w:r>
       <w:r>
         <w:rPr>
@@ -2115,137 +2484,31 @@
         <w:rPr>
           <w:noProof/>
         </w:rPr>
-        <w:t xml:space="preserve"> 2003)</w:t>
+        <w:t xml:space="preserve"> 2014)</w:t>
       </w:r>
       <w:r>
         <w:fldChar w:fldCharType="end"/>
       </w:r>
       <w:r>
-        <w:t>.</w:t>
-      </w:r>
-      <w:r>
-        <w:t xml:space="preserve"> </w:t>
-      </w:r>
-      <w:r>
-        <w:t>Caveolin-1 within a membrane is known to form its own lipid raft domain</w:t>
-      </w:r>
-      <w:r>
-        <w:t>, where upon the introduction of its usual binding partner, cavin-1, results in a change in lipid raft composition by re-distribution of cholesterol.</w:t>
-      </w:r>
-      <w:r>
-        <w:t xml:space="preserve"> </w:t>
-      </w:r>
-      <w:r>
-        <w:t>To understand the miRNA sorting mechanisms, an advanced prostate cancer cell</w:t>
-      </w:r>
-      <w:r>
-        <w:t xml:space="preserve"> </w:t>
-      </w:r>
-      <w:r>
-        <w:t xml:space="preserve">model, PC3, will be employed due to exhibiting abnormal </w:t>
-      </w:r>
-      <w:r>
-        <w:t>lipid raft</w:t>
-      </w:r>
-      <w:r>
-        <w:t xml:space="preserve"> activity as a result of abnormal caveolin-1 expression.</w:t>
-      </w:r>
-      <w:r>
-        <w:t xml:space="preserve"> The PC3 model lacks cavin expression while still expressing caveolin-1. Introduction of cavin-1 to this model modifies lipid raft composition and correlates to a change in miRNA secretion</w:t>
-      </w:r>
-      <w:r>
-        <w:t>, which may unlock the mechanism that regulates miRNA sorting. Understanding this mechanism furthers the cur</w:t>
-      </w:r>
-      <w:r>
-        <w:t>rent knowledge regarding ECV</w:t>
-      </w:r>
-      <w:r>
-        <w:t xml:space="preserve"> cargo export and may translate to clinical significance</w:t>
-      </w:r>
-      <w:r>
-        <w:t xml:space="preserve"> due to the role of lipid rafts</w:t>
-      </w:r>
-      <w:r>
-        <w:t xml:space="preserve"> in disease</w:t>
-      </w:r>
-      <w:r>
         <w:t xml:space="preserve">. </w:t>
       </w:r>
-    </w:p>
-    <w:p>
-      <w:pPr>
-        <w:pStyle w:val="NoSpacing"/>
-        <w:ind w:firstLine="142"/>
-      </w:pPr>
-    </w:p>
-    <w:p>
-      <w:pPr>
-        <w:pStyle w:val="NoSpacing"/>
-        <w:ind w:firstLine="142"/>
-      </w:pPr>
-      <w:bookmarkStart w:id="2" w:name="_Toc445051748"/>
-      <w:r>
-        <w:rPr>
-          <w:rStyle w:val="Heading1Char"/>
-        </w:rPr>
-        <w:t>Background</w:t>
-      </w:r>
-      <w:bookmarkEnd w:id="2"/>
-      <w:r>
-        <w:t>:</w:t>
-      </w:r>
-    </w:p>
-    <w:p>
-      <w:pPr>
-        <w:pStyle w:val="NoSpacing"/>
-        <w:ind w:firstLine="142"/>
-      </w:pPr>
-      <w:bookmarkStart w:id="3" w:name="_Toc445051749"/>
-      <w:r>
-        <w:rPr>
-          <w:rStyle w:val="Heading2Char"/>
-        </w:rPr>
-        <w:t>Extracellular vesicles</w:t>
-      </w:r>
-      <w:r>
-        <w:rPr>
-          <w:rStyle w:val="Heading2Char"/>
-        </w:rPr>
-        <w:t>:</w:t>
-      </w:r>
-      <w:r>
-        <w:rPr>
-          <w:rStyle w:val="Heading2Char"/>
-        </w:rPr>
-        <w:t xml:space="preserve"> detrimental to biological processes</w:t>
-      </w:r>
-      <w:r>
-        <w:rPr>
-          <w:rStyle w:val="Heading2Char"/>
-        </w:rPr>
-        <w:t>.</w:t>
-      </w:r>
-      <w:bookmarkEnd w:id="3"/>
-      <w:r>
-        <w:rPr>
-          <w:rStyle w:val="Heading2Char"/>
-        </w:rPr>
-        <w:t xml:space="preserve"> </w:t>
-      </w:r>
-    </w:p>
-    <w:p>
-      <w:pPr>
-        <w:pStyle w:val="NoSpacing"/>
-        <w:ind w:firstLine="142"/>
-      </w:pPr>
-      <w:r>
-        <w:t>Exosomes are defined as 40-100nm diameter extracellular vesicles formed by exocytosis of multivesicular bodies</w:t>
+      <w:r>
+        <w:t xml:space="preserve">Multivesicular body biogenesis require membrane budding proceeding the formation of small invaginations of the </w:t>
+      </w:r>
+      <w:r>
+        <w:t xml:space="preserve">endosomal </w:t>
+      </w:r>
+      <w:r>
+        <w:t xml:space="preserve">membrane. </w:t>
+      </w:r>
+      <w:r>
+        <w:t>Whilst similar in size and biochemical markers, microvesicles differ from exosomes by being released directly from budding off the plasma membrane</w:t>
       </w:r>
       <w:r>
         <w:fldChar w:fldCharType="begin"/>
       </w:r>
       <w:r>
-        <w:instrText xml:space="preserve"> ADDIN EN.CITE &lt;EndNote&gt;&lt;Cite&gt;&lt;Author&gt;Gu&lt;/Author&gt;&lt;Year&gt;2014&lt;/Year&gt;&lt;RecNum&gt;21&lt;/RecNum&gt;&lt;DisplayText&gt;(Gu&lt;style face="italic"&gt; et al.&lt;/style&gt; 2014)&lt;/DisplayText&gt;&lt;record&gt;&lt;rec-number&gt;21&lt;/rec-number&gt;&lt;foreign-keys&gt;&lt;key app="EN" db-id="fvaw9vd5rrfez2epavc5exebz02xt0vvvwrs" timestamp="1454980769"&gt;21&lt;/key&gt;&lt;/foreign-keys&gt;&lt;ref-type name="Journal Article"&gt;17&lt;/ref-type&gt;&lt;contributors&gt;&lt;authors&gt;&lt;author&gt;Gu, Haitao&lt;/author&gt;&lt;author&gt;Overstreet, Anne-Marie C.&lt;/author&gt;&lt;author&gt;Yang, Yongguang&lt;/author&gt;&lt;/authors&gt;&lt;/contributors&gt;&lt;titles&gt;&lt;title&gt;Exosomes Biogenesis and Potentials in Disease Diagnosis and Drug Delivery&lt;/title&gt;&lt;secondary-title&gt;Nano LIFE&lt;/secondary-title&gt;&lt;/titles&gt;&lt;periodical&gt;&lt;full-title&gt;Nano LIFE&lt;/full-title&gt;&lt;/periodical&gt;&lt;pages&gt;1441017&lt;/pages&gt;&lt;volume&gt;04&lt;/volume&gt;&lt;number&gt;04&lt;/number&gt;&lt;dates&gt;&lt;year&gt;2014&lt;/year&gt;&lt;/dates&gt;&lt;urls&gt;&lt;related-urls&gt;&lt;url&gt;http://www.worldscientific.com/doi/abs/10.1142/S1793984414410177&lt;/url&gt;&lt;/related-urls&gt;&lt;/urls&gt;&lt;electronic-resource-num&gt;doi:10.1142/S1793984414410177&lt;/electronic-resource-num&gt;&lt;/record&gt;&lt;/Cite&gt;&lt;/EndNote&gt;</w:instrText>
+        <w:instrText xml:space="preserve"> ADDIN EN.CITE &lt;EndNote&gt;&lt;Cite&gt;&lt;Author&gt;Minciacchi&lt;/Author&gt;&lt;Year&gt;2015&lt;/Year&gt;&lt;RecNum&gt;22&lt;/RecNum&gt;&lt;DisplayText&gt;(Minciacchi&lt;style face="italic"&gt; et al.&lt;/style&gt; 2015)&lt;/DisplayText&gt;&lt;record&gt;&lt;rec-number&gt;22&lt;/rec-number&gt;&lt;foreign-keys&gt;&lt;key app="EN" db-id="fvaw9vd5rrfez2epavc5exebz02xt0vvvwrs" timestamp="1454980994"&gt;22&lt;/key&gt;&lt;/foreign-keys&gt;&lt;ref-type name="Journal Article"&gt;17&lt;/ref-type&gt;&lt;contributors&gt;&lt;authors&gt;&lt;author&gt;Minciacchi, V. R.&lt;/author&gt;&lt;author&gt;Freeman, M. R.&lt;/author&gt;&lt;author&gt;Di Vizio, D.&lt;/author&gt;&lt;/authors&gt;&lt;/contributors&gt;&lt;titles&gt;&lt;title&gt;Extracellular Vesicles in Cancer: Exosomes, Microvesicles and the Emerging Role of Large Oncosomes&lt;/title&gt;&lt;secondary-title&gt;Seminars in cell &amp;amp; developmental biology&lt;/secondary-title&gt;&lt;/titles&gt;&lt;periodical&gt;&lt;full-title&gt;Seminars in cell &amp;amp; developmental biology&lt;/full-title&gt;&lt;/periodical&gt;&lt;pages&gt;41-51&lt;/pages&gt;&lt;volume&gt;40&lt;/volume&gt;&lt;dates&gt;&lt;year&gt;2015&lt;/year&gt;&lt;/dates&gt;&lt;publisher&gt;Academic Press&lt;/publisher&gt;&lt;isbn&gt;1084-9521&lt;/isbn&gt;&lt;urls&gt;&lt;/urls&gt;&lt;/record&gt;&lt;/Cite&gt;&lt;/EndNote&gt;</w:instrText>
       </w:r>
       <w:r>
         <w:fldChar w:fldCharType="separate"/>
@@ -2254,7 +2517,7 @@
         <w:rPr>
           <w:noProof/>
         </w:rPr>
-        <w:t>(Gu</w:t>
+        <w:t>(Minciacchi</w:t>
       </w:r>
       <w:r>
         <w:rPr>
@@ -2267,7 +2530,7 @@
         <w:rPr>
           <w:noProof/>
         </w:rPr>
-        <w:t xml:space="preserve"> 2014)</w:t>
+        <w:t xml:space="preserve"> 2015)</w:t>
       </w:r>
       <w:r>
         <w:fldChar w:fldCharType="end"/>
@@ -2276,22 +2539,52 @@
         <w:t xml:space="preserve">. </w:t>
       </w:r>
       <w:r>
-        <w:t xml:space="preserve">Multivesicular body biogenesis require membrane budding proceeding the formation of small invaginations of the </w:t>
-      </w:r>
-      <w:r>
-        <w:t xml:space="preserve">endosomal </w:t>
-      </w:r>
-      <w:r>
-        <w:t xml:space="preserve">membrane. </w:t>
-      </w:r>
-      <w:r>
-        <w:t>Whilst similar in size and biochemical markers, microvesicles differ from exosomes by being released directly from budding off the plasma membrane</w:t>
+        <w:t>These e</w:t>
+      </w:r>
+      <w:r>
+        <w:t xml:space="preserve">xtracellular vesicles (ECVs) </w:t>
+      </w:r>
+      <w:r>
+        <w:t xml:space="preserve">are typically enriched in particular lipid domains, </w:t>
+      </w:r>
+      <w:r>
+        <w:t>similar to</w:t>
+      </w:r>
+      <w:r>
+        <w:t xml:space="preserve"> lipid rafts, which integrate embedded proteins or peripheral membrane proteins.</w:t>
+      </w:r>
+      <w:r>
+        <w:t xml:space="preserve"> </w:t>
+      </w:r>
+      <w:r>
+        <w:t>C</w:t>
+      </w:r>
+      <w:r>
+        <w:t>holesterol</w:t>
+      </w:r>
+      <w:r>
+        <w:t>, sphingolipids and ceramide</w:t>
+      </w:r>
+      <w:r>
+        <w:t xml:space="preserve"> are typically enriched within </w:t>
+      </w:r>
+      <w:r>
+        <w:t>ECVs</w:t>
+      </w:r>
+      <w:r>
+        <w:t xml:space="preserve"> compared to the </w:t>
+      </w:r>
+      <w:r>
+        <w:t xml:space="preserve">cellular </w:t>
+      </w:r>
+      <w:r>
+        <w:t>membrane</w:t>
       </w:r>
       <w:r>
         <w:fldChar w:fldCharType="begin"/>
       </w:r>
       <w:r>
-        <w:instrText xml:space="preserve"> ADDIN EN.CITE &lt;EndNote&gt;&lt;Cite&gt;&lt;Author&gt;Minciacchi&lt;/Author&gt;&lt;Year&gt;2015&lt;/Year&gt;&lt;RecNum&gt;22&lt;/RecNum&gt;&lt;DisplayText&gt;(Minciacchi&lt;style face="italic"&gt; et al.&lt;/style&gt; 2015)&lt;/DisplayText&gt;&lt;record&gt;&lt;rec-number&gt;22&lt;/rec-number&gt;&lt;foreign-keys&gt;&lt;key app="EN" db-id="fvaw9vd5rrfez2epavc5exebz02xt0vvvwrs" timestamp="1454980994"&gt;22&lt;/key&gt;&lt;/foreign-keys&gt;&lt;ref-type name="Journal Article"&gt;17&lt;/ref-type&gt;&lt;contributors&gt;&lt;authors&gt;&lt;author&gt;Minciacchi, V. R.&lt;/author&gt;&lt;author&gt;Freeman, M. R.&lt;/author&gt;&lt;author&gt;Di Vizio, D.&lt;/author&gt;&lt;/authors&gt;&lt;/contributors&gt;&lt;titles&gt;&lt;title&gt;Extracellular Vesicles in Cancer: Exosomes, Microvesicles and the Emerging Role of Large Oncosomes&lt;/title&gt;&lt;secondary-title&gt;Seminars in cell &amp;amp; developmental biology&lt;/secondary-title&gt;&lt;/titles&gt;&lt;periodical&gt;&lt;full-title&gt;Seminars in cell &amp;amp; developmental biology&lt;/full-title&gt;&lt;/periodical&gt;&lt;pages&gt;41-51&lt;/pages&gt;&lt;volume&gt;40&lt;/volume&gt;&lt;dates&gt;&lt;year&gt;2015&lt;/year&gt;&lt;/dates&gt;&lt;publisher&gt;Academic Press&lt;/publisher&gt;&lt;isbn&gt;1084-9521&lt;/isbn&gt;&lt;urls&gt;&lt;/urls&gt;&lt;/record&gt;&lt;/Cite&gt;&lt;/EndNote&gt;</w:instrText>
+        <w:instrText xml:space="preserve"> ADDIN EN.CITE &lt;EndNote&gt;&lt;Cite&gt;&lt;Author&gt;Cocucci&lt;/Author&gt;&lt;Year&gt;2015&lt;/Year&gt;&lt;RecNum&gt;122&lt;/RecNum&gt;&lt;DisplayText&gt;(Cocucci and Meldolesi 2015)&lt;/DisplayText&gt;&lt;record&gt;&lt;rec-number&gt;122&lt;/rec-number&gt;&lt;foreign-keys&gt;&lt;key app="EN" db-id="fvaw9vd5rrfez2epavc5exebz02xt0vvvwrs" timestamp="1457309234"&gt;122&lt;/key&gt;&lt;/foreign-keys&gt;&lt;ref-type name="Journal Article"&gt;17&lt;/ref-type&gt;&lt;contributors&gt;&lt;authors&gt;&lt;author&gt;Cocucci, Emanuele&lt;/author&gt;&lt;author&gt;Meldolesi, Jacopo&lt;/author&gt;&lt;/authors&gt;&lt;/contributors&gt;&lt;titles&gt;&lt;title&gt;Ectosomes and exosomes: shedding the confusion between extracellular vesicles&lt;/title&gt;&lt;secondary-title&gt;Trends in Cell Biology&lt;/secondary-title&gt;&lt;/titles&gt;&lt;periodical&gt;&lt;full-title&gt;Trends in Cell Biology&lt;/full-title&gt;&lt;/periodical&gt;&lt;pages&gt;364-372&lt;/pages&gt;&lt;volume&gt;25&lt;/volume&gt;&lt;number&gt;6&lt;/number&gt;&lt;keywords&gt;&lt;keyword&gt;extracellular vesicles&lt;/keyword&gt;&lt;keyword&gt;multivesicular bodies&lt;/keyword&gt;&lt;keyword&gt;vesicle assembly&lt;/keyword&gt;&lt;keyword&gt;ESCRT&lt;/keyword&gt;&lt;keyword&gt;vesicle pinching off and release&lt;/keyword&gt;&lt;keyword&gt;cell targets&lt;/keyword&gt;&lt;keyword&gt;membrane fusions mediated by fusogens&lt;/keyword&gt;&lt;keyword&gt;endocytosis&lt;/keyword&gt;&lt;keyword&gt;cancer diagnosis and therapy&lt;/keyword&gt;&lt;/keywords&gt;&lt;dates&gt;&lt;year&gt;2015&lt;/year&gt;&lt;pub-dates&gt;&lt;date&gt;6//&lt;/date&gt;&lt;/pub-dates&gt;&lt;/dates&gt;&lt;isbn&gt;0962-8924&lt;/isbn&gt;&lt;urls&gt;&lt;related-urls&gt;&lt;url&gt;http://www.sciencedirect.com/science/article/pii/S096289241500015X&lt;/url&gt;&lt;/related-urls&gt;&lt;/urls&gt;&lt;electronic-resource-num&gt;http://dx.doi.org/10.1016/j.tcb.2015.01.004&lt;/electronic-resource-num&gt;&lt;/record&gt;&lt;/Cite&gt;&lt;/EndNote&gt;</w:instrText>
       </w:r>
       <w:r>
         <w:fldChar w:fldCharType="separate"/>
@@ -2300,7 +2593,167 @@
         <w:rPr>
           <w:noProof/>
         </w:rPr>
-        <w:t>(Minciacchi</w:t>
+        <w:t>(Cocucci and Meldolesi 2015)</w:t>
+      </w:r>
+      <w:r>
+        <w:fldChar w:fldCharType="end"/>
+      </w:r>
+      <w:r>
+        <w:t>.</w:t>
+      </w:r>
+      <w:r>
+        <w:t xml:space="preserve"> </w:t>
+      </w:r>
+      <w:r>
+        <w:t>Depletion of cholesterol, by treatment with methyl-beta-cylodextrin, severely inhibited regulated ECV production</w:t>
+      </w:r>
+      <w:r>
+        <w:t xml:space="preserve"> </w:t>
+      </w:r>
+      <w:r>
+        <w:t xml:space="preserve">and release </w:t>
+      </w:r>
+      <w:r>
+        <w:t xml:space="preserve">by </w:t>
+      </w:r>
+      <w:r>
+        <w:t>dispersing</w:t>
+      </w:r>
+      <w:r>
+        <w:t xml:space="preserve"> </w:t>
+      </w:r>
+      <w:r>
+        <w:t>tethering and docking proteins, required to localise to these rafts</w:t>
+      </w:r>
+      <w:r>
+        <w:fldChar w:fldCharType="begin">
+          <w:fldData xml:space="preserve">PEVuZE5vdGU+PENpdGU+PEF1dGhvcj5DaGFtYmVybGFpbjwvQXV0aG9yPjxZZWFyPjIwMDE8L1ll
+YXI+PFJlY051bT4xMjA8L1JlY051bT48RGlzcGxheVRleHQ+KENoYW1iZXJsYWluPHN0eWxlIGZh
+Y2U9Iml0YWxpYyI+IGV0IGFsLjwvc3R5bGU+IDIwMDE7IExhbmc8c3R5bGUgZmFjZT0iaXRhbGlj
+Ij4gZXQgYWwuPC9zdHlsZT4gMjAwMSk8L0Rpc3BsYXlUZXh0PjxyZWNvcmQ+PHJlYy1udW1iZXI+
+MTIwPC9yZWMtbnVtYmVyPjxmb3JlaWduLWtleXM+PGtleSBhcHA9IkVOIiBkYi1pZD0iZnZhdzl2
+ZDVycmZlejJlcGF2YzVleGViejAyeHQwdnZ2d3JzIiB0aW1lc3RhbXA9IjE0NTczMDg1NDgiPjEy
+MDwva2V5PjwvZm9yZWlnbi1rZXlzPjxyZWYtdHlwZSBuYW1lPSJKb3VybmFsIEFydGljbGUiPjE3
+PC9yZWYtdHlwZT48Y29udHJpYnV0b3JzPjxhdXRob3JzPjxhdXRob3I+Q2hhbWJlcmxhaW4sIEx1
+a2UgSC48L2F1dGhvcj48YXV0aG9yPkJ1cmdveW5lLCBSb2JlcnQgRC48L2F1dGhvcj48YXV0aG9y
+PkdvdWxkLCBHd3luIFcuPC9hdXRob3I+PC9hdXRob3JzPjwvY29udHJpYnV0b3JzPjx0aXRsZXM+
+PHRpdGxlPlNOQVJFIHByb3RlaW5zIGFyZSBoaWdobHkgZW5yaWNoZWQgaW4gbGlwaWQgcmFmdHMg
+aW4gUEMxMiBjZWxsczogSW1wbGljYXRpb25zIGZvciB0aGUgc3BhdGlhbCBjb250cm9sIG9mIGV4
+b2N5dG9zaXM8L3RpdGxlPjxzZWNvbmRhcnktdGl0bGU+UHJvY2VlZGluZ3Mgb2YgdGhlIE5hdGlv
+bmFsIEFjYWRlbXkgb2YgU2NpZW5jZXMgb2YgdGhlIFVuaXRlZCBTdGF0ZXMgb2YgQW1lcmljYTwv
+c2Vjb25kYXJ5LXRpdGxlPjwvdGl0bGVzPjxwZXJpb2RpY2FsPjxmdWxsLXRpdGxlPlByb2NlZWRp
+bmdzIG9mIHRoZSBOYXRpb25hbCBBY2FkZW15IG9mIFNjaWVuY2VzIG9mIHRoZSBVbml0ZWQgU3Rh
+dGVzIG9mIEFtZXJpY2E8L2Z1bGwtdGl0bGU+PC9wZXJpb2RpY2FsPjxwYWdlcz41NjE5LTU2MjQ8
+L3BhZ2VzPjx2b2x1bWU+OTg8L3ZvbHVtZT48bnVtYmVyPjEwPC9udW1iZXI+PGRhdGVzPjx5ZWFy
+PjIwMDE8L3llYXI+PHB1Yi1kYXRlcz48ZGF0ZT4wNS8wMSYjeEQ7MTAvMjEvcmVjZWl2ZWQ8L2Rh
+dGU+PC9wdWItZGF0ZXM+PC9kYXRlcz48cHVibGlzaGVyPlRoZSBOYXRpb25hbCBBY2FkZW15IG9m
+IFNjaWVuY2VzPC9wdWJsaXNoZXI+PGlzYm4+MDAyNy04NDI0JiN4RDsxMDkxLTY0OTA8L2lzYm4+
+PGFjY2Vzc2lvbi1udW0+UE1DMzMyNjI8L2FjY2Vzc2lvbi1udW0+PHVybHM+PHJlbGF0ZWQtdXJs
+cz48dXJsPmh0dHA6Ly93d3cubmNiaS5ubG0ubmloLmdvdi9wbWMvYXJ0aWNsZXMvUE1DMzMyNjIv
+PC91cmw+PC9yZWxhdGVkLXVybHM+PC91cmxzPjxlbGVjdHJvbmljLXJlc291cmNlLW51bT4xMC4x
+MDczL3BuYXMuMDkxNTAyMzk4PC9lbGVjdHJvbmljLXJlc291cmNlLW51bT48cmVtb3RlLWRhdGFi
+YXNlLW5hbWU+UE1DPC9yZW1vdGUtZGF0YWJhc2UtbmFtZT48L3JlY29yZD48L0NpdGU+PENpdGU+
+PEF1dGhvcj5MYW5nPC9BdXRob3I+PFllYXI+MjAwMTwvWWVhcj48UmVjTnVtPjEyMTwvUmVjTnVt
+PjxyZWNvcmQ+PHJlYy1udW1iZXI+MTIxPC9yZWMtbnVtYmVyPjxmb3JlaWduLWtleXM+PGtleSBh
+cHA9IkVOIiBkYi1pZD0iZnZhdzl2ZDVycmZlejJlcGF2YzVleGViejAyeHQwdnZ2d3JzIiB0aW1l
+c3RhbXA9IjE0NTczMDg1NzQiPjEyMTwva2V5PjwvZm9yZWlnbi1rZXlzPjxyZWYtdHlwZSBuYW1l
+PSJKb3VybmFsIEFydGljbGUiPjE3PC9yZWYtdHlwZT48Y29udHJpYnV0b3JzPjxhdXRob3JzPjxh
+dXRob3I+TGFuZywgVGhvcnN0ZW48L2F1dGhvcj48YXV0aG9yPkJydW5zLCBEaWV0ZXI8L2F1dGhv
+cj48YXV0aG9yPldlbnplbCwgRGlyazwvYXV0aG9yPjxhdXRob3I+UmllZGVsLCBEaWV0bWFyPC9h
+dXRob3I+PGF1dGhvcj5Ib2xyb3lkLCBQaGlsbGlwPC9hdXRob3I+PGF1dGhvcj5UaGllbGUsIENo
+cmlzdG9waDwvYXV0aG9yPjxhdXRob3I+SmFobiwgUmVpbmhhcmQ8L2F1dGhvcj48L2F1dGhvcnM+
+PC9jb250cmlidXRvcnM+PHRpdGxlcz48dGl0bGU+U05BUkVzIGFyZSBjb25jZW50cmF0ZWQgaW4g
+Y2hvbGVzdGVyb2wtZGVwZW5kZW50IGNsdXN0ZXJzIHRoYXQgZGVmaW5lIGRvY2tpbmcgYW5kIGZ1
+c2lvbiBzaXRlcyBmb3IgZXhvY3l0b3NpczwvdGl0bGU+PHNlY29uZGFyeS10aXRsZT5UaGUgRU1C
+TyBKb3VybmFsPC9zZWNvbmRhcnktdGl0bGU+PC90aXRsZXM+PHBlcmlvZGljYWw+PGZ1bGwtdGl0
+bGU+VGhlIEVNQk8gSm91cm5hbDwvZnVsbC10aXRsZT48L3BlcmlvZGljYWw+PHBhZ2VzPjIyMDIt
+MjIxMzwvcGFnZXM+PHZvbHVtZT4yMDwvdm9sdW1lPjxudW1iZXI+OTwvbnVtYmVyPjxkYXRlcz48
+eWVhcj4yMDAxPC95ZWFyPjxwdWItZGF0ZXM+PGRhdGU+MDEvMjUvcmVjZWl2ZWQmI3hEOzAzLzAy
+L3JldmlzZWQmI3hEOzAzLzAyL2FjY2VwdGVkPC9kYXRlPjwvcHViLWRhdGVzPjwvZGF0ZXM+PHB1
+Yi1sb2NhdGlvbj5PeGZvcmQsIFVLPC9wdWItbG9jYXRpb24+PHB1Ymxpc2hlcj5PeGZvcmQgVW5p
+dmVyc2l0eSBQcmVzczwvcHVibGlzaGVyPjxpc2JuPjAyNjEtNDE4OSYjeEQ7MTQ2MC0yMDc1PC9p
+c2JuPjxhY2Nlc3Npb24tbnVtPlBNQzEyNTQzNDwvYWNjZXNzaW9uLW51bT48dXJscz48cmVsYXRl
+ZC11cmxzPjx1cmw+aHR0cDovL3d3dy5uY2JpLm5sbS5uaWguZ292L3BtYy9hcnRpY2xlcy9QTUMx
+MjU0MzQvPC91cmw+PC9yZWxhdGVkLXVybHM+PC91cmxzPjxlbGVjdHJvbmljLXJlc291cmNlLW51
+bT4xMC4xMDkzL2VtYm9qLzIwLjkuMjIwMjwvZWxlY3Ryb25pYy1yZXNvdXJjZS1udW0+PHJlbW90
+ZS1kYXRhYmFzZS1uYW1lPlBNQzwvcmVtb3RlLWRhdGFiYXNlLW5hbWU+PC9yZWNvcmQ+PC9DaXRl
+PjwvRW5kTm90ZT4A
+</w:fldData>
+        </w:fldChar>
+      </w:r>
+      <w:r>
+        <w:instrText xml:space="preserve"> ADDIN EN.CITE </w:instrText>
+      </w:r>
+      <w:r>
+        <w:fldChar w:fldCharType="begin">
+          <w:fldData xml:space="preserve">PEVuZE5vdGU+PENpdGU+PEF1dGhvcj5DaGFtYmVybGFpbjwvQXV0aG9yPjxZZWFyPjIwMDE8L1ll
+YXI+PFJlY051bT4xMjA8L1JlY051bT48RGlzcGxheVRleHQ+KENoYW1iZXJsYWluPHN0eWxlIGZh
+Y2U9Iml0YWxpYyI+IGV0IGFsLjwvc3R5bGU+IDIwMDE7IExhbmc8c3R5bGUgZmFjZT0iaXRhbGlj
+Ij4gZXQgYWwuPC9zdHlsZT4gMjAwMSk8L0Rpc3BsYXlUZXh0PjxyZWNvcmQ+PHJlYy1udW1iZXI+
+MTIwPC9yZWMtbnVtYmVyPjxmb3JlaWduLWtleXM+PGtleSBhcHA9IkVOIiBkYi1pZD0iZnZhdzl2
+ZDVycmZlejJlcGF2YzVleGViejAyeHQwdnZ2d3JzIiB0aW1lc3RhbXA9IjE0NTczMDg1NDgiPjEy
+MDwva2V5PjwvZm9yZWlnbi1rZXlzPjxyZWYtdHlwZSBuYW1lPSJKb3VybmFsIEFydGljbGUiPjE3
+PC9yZWYtdHlwZT48Y29udHJpYnV0b3JzPjxhdXRob3JzPjxhdXRob3I+Q2hhbWJlcmxhaW4sIEx1
+a2UgSC48L2F1dGhvcj48YXV0aG9yPkJ1cmdveW5lLCBSb2JlcnQgRC48L2F1dGhvcj48YXV0aG9y
+PkdvdWxkLCBHd3luIFcuPC9hdXRob3I+PC9hdXRob3JzPjwvY29udHJpYnV0b3JzPjx0aXRsZXM+
+PHRpdGxlPlNOQVJFIHByb3RlaW5zIGFyZSBoaWdobHkgZW5yaWNoZWQgaW4gbGlwaWQgcmFmdHMg
+aW4gUEMxMiBjZWxsczogSW1wbGljYXRpb25zIGZvciB0aGUgc3BhdGlhbCBjb250cm9sIG9mIGV4
+b2N5dG9zaXM8L3RpdGxlPjxzZWNvbmRhcnktdGl0bGU+UHJvY2VlZGluZ3Mgb2YgdGhlIE5hdGlv
+bmFsIEFjYWRlbXkgb2YgU2NpZW5jZXMgb2YgdGhlIFVuaXRlZCBTdGF0ZXMgb2YgQW1lcmljYTwv
+c2Vjb25kYXJ5LXRpdGxlPjwvdGl0bGVzPjxwZXJpb2RpY2FsPjxmdWxsLXRpdGxlPlByb2NlZWRp
+bmdzIG9mIHRoZSBOYXRpb25hbCBBY2FkZW15IG9mIFNjaWVuY2VzIG9mIHRoZSBVbml0ZWQgU3Rh
+dGVzIG9mIEFtZXJpY2E8L2Z1bGwtdGl0bGU+PC9wZXJpb2RpY2FsPjxwYWdlcz41NjE5LTU2MjQ8
+L3BhZ2VzPjx2b2x1bWU+OTg8L3ZvbHVtZT48bnVtYmVyPjEwPC9udW1iZXI+PGRhdGVzPjx5ZWFy
+PjIwMDE8L3llYXI+PHB1Yi1kYXRlcz48ZGF0ZT4wNS8wMSYjeEQ7MTAvMjEvcmVjZWl2ZWQ8L2Rh
+dGU+PC9wdWItZGF0ZXM+PC9kYXRlcz48cHVibGlzaGVyPlRoZSBOYXRpb25hbCBBY2FkZW15IG9m
+IFNjaWVuY2VzPC9wdWJsaXNoZXI+PGlzYm4+MDAyNy04NDI0JiN4RDsxMDkxLTY0OTA8L2lzYm4+
+PGFjY2Vzc2lvbi1udW0+UE1DMzMyNjI8L2FjY2Vzc2lvbi1udW0+PHVybHM+PHJlbGF0ZWQtdXJs
+cz48dXJsPmh0dHA6Ly93d3cubmNiaS5ubG0ubmloLmdvdi9wbWMvYXJ0aWNsZXMvUE1DMzMyNjIv
+PC91cmw+PC9yZWxhdGVkLXVybHM+PC91cmxzPjxlbGVjdHJvbmljLXJlc291cmNlLW51bT4xMC4x
+MDczL3BuYXMuMDkxNTAyMzk4PC9lbGVjdHJvbmljLXJlc291cmNlLW51bT48cmVtb3RlLWRhdGFi
+YXNlLW5hbWU+UE1DPC9yZW1vdGUtZGF0YWJhc2UtbmFtZT48L3JlY29yZD48L0NpdGU+PENpdGU+
+PEF1dGhvcj5MYW5nPC9BdXRob3I+PFllYXI+MjAwMTwvWWVhcj48UmVjTnVtPjEyMTwvUmVjTnVt
+PjxyZWNvcmQ+PHJlYy1udW1iZXI+MTIxPC9yZWMtbnVtYmVyPjxmb3JlaWduLWtleXM+PGtleSBh
+cHA9IkVOIiBkYi1pZD0iZnZhdzl2ZDVycmZlejJlcGF2YzVleGViejAyeHQwdnZ2d3JzIiB0aW1l
+c3RhbXA9IjE0NTczMDg1NzQiPjEyMTwva2V5PjwvZm9yZWlnbi1rZXlzPjxyZWYtdHlwZSBuYW1l
+PSJKb3VybmFsIEFydGljbGUiPjE3PC9yZWYtdHlwZT48Y29udHJpYnV0b3JzPjxhdXRob3JzPjxh
+dXRob3I+TGFuZywgVGhvcnN0ZW48L2F1dGhvcj48YXV0aG9yPkJydW5zLCBEaWV0ZXI8L2F1dGhv
+cj48YXV0aG9yPldlbnplbCwgRGlyazwvYXV0aG9yPjxhdXRob3I+UmllZGVsLCBEaWV0bWFyPC9h
+dXRob3I+PGF1dGhvcj5Ib2xyb3lkLCBQaGlsbGlwPC9hdXRob3I+PGF1dGhvcj5UaGllbGUsIENo
+cmlzdG9waDwvYXV0aG9yPjxhdXRob3I+SmFobiwgUmVpbmhhcmQ8L2F1dGhvcj48L2F1dGhvcnM+
+PC9jb250cmlidXRvcnM+PHRpdGxlcz48dGl0bGU+U05BUkVzIGFyZSBjb25jZW50cmF0ZWQgaW4g
+Y2hvbGVzdGVyb2wtZGVwZW5kZW50IGNsdXN0ZXJzIHRoYXQgZGVmaW5lIGRvY2tpbmcgYW5kIGZ1
+c2lvbiBzaXRlcyBmb3IgZXhvY3l0b3NpczwvdGl0bGU+PHNlY29uZGFyeS10aXRsZT5UaGUgRU1C
+TyBKb3VybmFsPC9zZWNvbmRhcnktdGl0bGU+PC90aXRsZXM+PHBlcmlvZGljYWw+PGZ1bGwtdGl0
+bGU+VGhlIEVNQk8gSm91cm5hbDwvZnVsbC10aXRsZT48L3BlcmlvZGljYWw+PHBhZ2VzPjIyMDIt
+MjIxMzwvcGFnZXM+PHZvbHVtZT4yMDwvdm9sdW1lPjxudW1iZXI+OTwvbnVtYmVyPjxkYXRlcz48
+eWVhcj4yMDAxPC95ZWFyPjxwdWItZGF0ZXM+PGRhdGU+MDEvMjUvcmVjZWl2ZWQmI3hEOzAzLzAy
+L3JldmlzZWQmI3hEOzAzLzAyL2FjY2VwdGVkPC9kYXRlPjwvcHViLWRhdGVzPjwvZGF0ZXM+PHB1
+Yi1sb2NhdGlvbj5PeGZvcmQsIFVLPC9wdWItbG9jYXRpb24+PHB1Ymxpc2hlcj5PeGZvcmQgVW5p
+dmVyc2l0eSBQcmVzczwvcHVibGlzaGVyPjxpc2JuPjAyNjEtNDE4OSYjeEQ7MTQ2MC0yMDc1PC9p
+c2JuPjxhY2Nlc3Npb24tbnVtPlBNQzEyNTQzNDwvYWNjZXNzaW9uLW51bT48dXJscz48cmVsYXRl
+ZC11cmxzPjx1cmw+aHR0cDovL3d3dy5uY2JpLm5sbS5uaWguZ292L3BtYy9hcnRpY2xlcy9QTUMx
+MjU0MzQvPC91cmw+PC9yZWxhdGVkLXVybHM+PC91cmxzPjxlbGVjdHJvbmljLXJlc291cmNlLW51
+bT4xMC4xMDkzL2VtYm9qLzIwLjkuMjIwMjwvZWxlY3Ryb25pYy1yZXNvdXJjZS1udW0+PHJlbW90
+ZS1kYXRhYmFzZS1uYW1lPlBNQzwvcmVtb3RlLWRhdGFiYXNlLW5hbWU+PC9yZWNvcmQ+PC9DaXRl
+PjwvRW5kTm90ZT4A
+</w:fldData>
+        </w:fldChar>
+      </w:r>
+      <w:r>
+        <w:instrText xml:space="preserve"> ADDIN EN.CITE.DATA </w:instrText>
+      </w:r>
+      <w:r>
+        <w:fldChar w:fldCharType="end"/>
+      </w:r>
+      <w:r>
+        <w:fldChar w:fldCharType="separate"/>
+      </w:r>
+      <w:r>
+        <w:rPr>
+          <w:noProof/>
+        </w:rPr>
+        <w:t>(Chamberlain</w:t>
       </w:r>
       <w:r>
         <w:rPr>
@@ -2313,82 +2766,7 @@
         <w:rPr>
           <w:noProof/>
         </w:rPr>
-        <w:t xml:space="preserve"> 2015)</w:t>
-      </w:r>
-      <w:r>
-        <w:fldChar w:fldCharType="end"/>
-      </w:r>
-      <w:r>
-        <w:t xml:space="preserve">. </w:t>
-      </w:r>
-      <w:r>
-        <w:t>These e</w:t>
-      </w:r>
-      <w:r>
-        <w:t xml:space="preserve">xtracellular vesicles (ECVs) </w:t>
-      </w:r>
-      <w:r>
-        <w:t xml:space="preserve">are typically enriched in particular lipid domains, known as lipid rafts, which also integrate embedded proteins or peripheral membrane proteins. This composition mediates formation and cargo loading. </w:t>
-      </w:r>
-      <w:r>
-        <w:t>ECV c</w:t>
-      </w:r>
-      <w:r>
-        <w:t>argo consists of cytoplasmic material with selectively exported ribonucleic acids (RNA), proteins and lipids due loading mechanisms with integral surface proteins</w:t>
-      </w:r>
-      <w:r>
-        <w:t xml:space="preserve"> within</w:t>
-      </w:r>
-      <w:r>
-        <w:t>, or associated to,</w:t>
-      </w:r>
-      <w:r>
-        <w:t xml:space="preserve"> the </w:t>
-      </w:r>
-      <w:r>
-        <w:t>lipid rafts</w:t>
-      </w:r>
-      <w:r>
-        <w:t>. T</w:t>
-      </w:r>
-      <w:r>
-        <w:t xml:space="preserve">his </w:t>
-      </w:r>
-      <w:r>
-        <w:t xml:space="preserve">method of </w:t>
-      </w:r>
-      <w:r>
-        <w:t xml:space="preserve">secretion facilitates long range intercellular communication, benefiting from homing mechanisms by surface proteins and enhanced stability of the contents due to being membrane </w:t>
-      </w:r>
-      <w:r>
-        <w:t>bound. Secretion and reabsorption of the extracellular vesicles has been attributed to a</w:t>
-      </w:r>
-      <w:r>
-        <w:t xml:space="preserve"> range of biological processes, such as, </w:t>
-      </w:r>
-      <w:r>
-        <w:t xml:space="preserve">the secretion of </w:t>
-      </w:r>
-      <w:r>
-        <w:t xml:space="preserve">selectively exported </w:t>
-      </w:r>
-      <w:r>
-        <w:t>cytokines in immunological responses and establishing a pre-metastatic niche in cancer progression</w:t>
-      </w:r>
-      <w:r>
-        <w:fldChar w:fldCharType="begin"/>
-      </w:r>
-      <w:r>
-        <w:instrText xml:space="preserve"> ADDIN EN.CITE &lt;EndNote&gt;&lt;Cite&gt;&lt;Author&gt;De Toro&lt;/Author&gt;&lt;Year&gt;2015&lt;/Year&gt;&lt;RecNum&gt;27&lt;/RecNum&gt;&lt;DisplayText&gt;(De Toro&lt;style face="italic"&gt; et al.&lt;/style&gt; 2015)&lt;/DisplayText&gt;&lt;record&gt;&lt;rec-number&gt;27&lt;/rec-number&gt;&lt;foreign-keys&gt;&lt;key app="EN" db-id="fvaw9vd5rrfez2epavc5exebz02xt0vvvwrs" timestamp="1454988604"&gt;27&lt;/key&gt;&lt;/foreign-keys&gt;&lt;ref-type name="Journal Article"&gt;17&lt;/ref-type&gt;&lt;contributors&gt;&lt;authors&gt;&lt;author&gt;De Toro, J.&lt;/author&gt;&lt;author&gt;Herschlik, L.&lt;/author&gt;&lt;author&gt;Waldner, C.&lt;/author&gt;&lt;author&gt;Mongini, C.&lt;/author&gt;&lt;/authors&gt;&lt;/contributors&gt;&lt;auth-address&gt;Centro de Estudios Farmacologicos y Botanicos (CEFyBO), Consejo Nacional de Investigaciones Cientificas y Tecnicas (CONICET), Universidad de Buenos Aires , Buenos Aires , Argentina.&lt;/auth-address&gt;&lt;titles&gt;&lt;title&gt;Emerging roles of exosomes in normal and pathological conditions: new insights for diagnosis and therapeutic applications&lt;/title&gt;&lt;secondary-title&gt;Front Immunol&lt;/secondary-title&gt;&lt;alt-title&gt;Frontiers in immunology&lt;/alt-title&gt;&lt;/titles&gt;&lt;periodical&gt;&lt;full-title&gt;Front Immunol&lt;/full-title&gt;&lt;abbr-1&gt;Frontiers in immunology&lt;/abbr-1&gt;&lt;/periodical&gt;&lt;alt-periodical&gt;&lt;full-title&gt;Front Immunol&lt;/full-title&gt;&lt;abbr-1&gt;Frontiers in immunology&lt;/abbr-1&gt;&lt;/alt-periodical&gt;&lt;pages&gt;203&lt;/pages&gt;&lt;volume&gt;6&lt;/volume&gt;&lt;edition&gt;2015/05/23&lt;/edition&gt;&lt;keywords&gt;&lt;keyword&gt;biomarkers&lt;/keyword&gt;&lt;keyword&gt;cancer&lt;/keyword&gt;&lt;keyword&gt;exosomes&lt;/keyword&gt;&lt;keyword&gt;infectious disease therapy&lt;/keyword&gt;&lt;keyword&gt;neurodegenerative disorders&lt;/keyword&gt;&lt;keyword&gt;pharmacological&lt;/keyword&gt;&lt;keyword&gt;therapeutics&lt;/keyword&gt;&lt;/keywords&gt;&lt;dates&gt;&lt;year&gt;2015&lt;/year&gt;&lt;/dates&gt;&lt;isbn&gt;1664-3224&lt;/isbn&gt;&lt;accession-num&gt;25999947&lt;/accession-num&gt;&lt;urls&gt;&lt;/urls&gt;&lt;custom2&gt;Pmc4418172&lt;/custom2&gt;&lt;electronic-resource-num&gt;10.3389/fimmu.2015.00203&lt;/electronic-resource-num&gt;&lt;remote-database-provider&gt;NLM&lt;/remote-database-provider&gt;&lt;language&gt;eng&lt;/language&gt;&lt;/record&gt;&lt;/Cite&gt;&lt;/EndNote&gt;</w:instrText>
-      </w:r>
-      <w:r>
-        <w:fldChar w:fldCharType="separate"/>
-      </w:r>
-      <w:r>
-        <w:rPr>
-          <w:noProof/>
-        </w:rPr>
-        <w:t>(De Toro</w:t>
+        <w:t xml:space="preserve"> 2001; Lang</w:t>
       </w:r>
       <w:r>
         <w:rPr>
@@ -2401,6 +2779,400 @@
         <w:rPr>
           <w:noProof/>
         </w:rPr>
+        <w:t xml:space="preserve"> 2001)</w:t>
+      </w:r>
+      <w:r>
+        <w:fldChar w:fldCharType="end"/>
+      </w:r>
+      <w:r>
+        <w:t xml:space="preserve">. Furthermore, </w:t>
+      </w:r>
+      <w:r>
+        <w:t>this modification of lipid rafts reflects a change in ECV</w:t>
+      </w:r>
+      <w:r>
+        <w:t xml:space="preserve"> protein</w:t>
+      </w:r>
+      <w:r>
+        <w:t xml:space="preserve"> content</w:t>
+      </w:r>
+      <w:r>
+        <w:fldChar w:fldCharType="begin">
+          <w:fldData xml:space="preserve">PEVuZE5vdGU+PENpdGU+PEF1dGhvcj5MZXl0PC9BdXRob3I+PFllYXI+MjAwNzwvWWVhcj48UmVj
+TnVtPjExOTwvUmVjTnVtPjxEaXNwbGF5VGV4dD4oTGV5dDxzdHlsZSBmYWNlPSJpdGFsaWMiPiBl
+dCBhbC48L3N0eWxlPiAyMDA3KTwvRGlzcGxheVRleHQ+PHJlY29yZD48cmVjLW51bWJlcj4xMTk8
+L3JlYy1udW1iZXI+PGZvcmVpZ24ta2V5cz48a2V5IGFwcD0iRU4iIGRiLWlkPSJmdmF3OXZkNXJy
+ZmV6MmVwYXZjNWV4ZWJ6MDJ4dDB2dnZ3cnMiIHRpbWVzdGFtcD0iMTQ1NzMwODMwNiI+MTE5PC9r
+ZXk+PC9mb3JlaWduLWtleXM+PHJlZi10eXBlIG5hbWU9IkpvdXJuYWwgQXJ0aWNsZSI+MTc8L3Jl
+Zi10eXBlPjxjb250cmlidXRvcnM+PGF1dGhvcnM+PGF1dGhvcj5MZXl0LCBKLjwvYXV0aG9yPjxh
+dXRob3I+TWVsYW1lZC1Cb29rLCBOLjwvYXV0aG9yPjxhdXRob3I+VmFlcm1hbiwgSi4gUC48L2F1
+dGhvcj48YXV0aG9yPkNvaGVuLCBTLjwvYXV0aG9yPjxhdXRob3I+V2Vpc3MsIEEuIE0uPC9hdXRo
+b3I+PGF1dGhvcj5Bcm9ldGksIEIuPC9hdXRob3I+PC9hdXRob3JzPjwvY29udHJpYnV0b3JzPjxh
+dXRoLWFkZHJlc3M+RGVwYXJ0bWVudCBvZiBDZWxsIGFuZCBBbmltYWwgQmlvbG9neSwgSW5zdGl0
+dXRlIG9mIExpZmUgU2NpZW5jZXMsIFRoZSBIZWJyZXcgVW5pdmVyc2l0eSBvZiBKZXJ1c2FsZW0s
+IEdpdmF0IFJhbSwgSmVydXNhbGVtIDkxOTA0LCBJc3JhZWwuPC9hdXRoLWFkZHJlc3M+PHRpdGxl
+cz48dGl0bGU+Q2hvbGVzdGVyb2wtc2Vuc2l0aXZlIG1vZHVsYXRpb24gb2YgdHJhbnNjeXRvc2lz
+PC90aXRsZT48c2Vjb25kYXJ5LXRpdGxlPk1vbCBCaW9sIENlbGw8L3NlY29uZGFyeS10aXRsZT48
+YWx0LXRpdGxlPk1vbGVjdWxhciBiaW9sb2d5IG9mIHRoZSBjZWxsPC9hbHQtdGl0bGU+PC90aXRs
+ZXM+PHBlcmlvZGljYWw+PGZ1bGwtdGl0bGU+TW9sIEJpb2wgQ2VsbDwvZnVsbC10aXRsZT48YWJi
+ci0xPk1vbGVjdWxhciBiaW9sb2d5IG9mIHRoZSBjZWxsPC9hYmJyLTE+PC9wZXJpb2RpY2FsPjxh
+bHQtcGVyaW9kaWNhbD48ZnVsbC10aXRsZT5Nb2wgQmlvbCBDZWxsPC9mdWxsLXRpdGxlPjxhYmJy
+LTE+TW9sZWN1bGFyIGJpb2xvZ3kgb2YgdGhlIGNlbGw8L2FiYnItMT48L2FsdC1wZXJpb2RpY2Fs
+PjxwYWdlcz4yMDU3LTcxPC9wYWdlcz48dm9sdW1lPjE4PC92b2x1bWU+PG51bWJlcj42PC9udW1i
+ZXI+PGVkaXRpb24+MjAwNy8wMy8zMDwvZWRpdGlvbj48a2V5d29yZHM+PGtleXdvcmQ+QW5pbWFs
+czwva2V5d29yZD48a2V5d29yZD5DYXZlb2xpbiAxL21ldGFib2xpc208L2tleXdvcmQ+PGtleXdv
+cmQ+Q2VsbCBMaW5lPC9rZXl3b3JkPjxrZXl3b3JkPkNlbGwgUG9sYXJpdHk8L2tleXdvcmQ+PGtl
+eXdvcmQ+Q2hvbGVzdGVyb2wvKm1ldGFib2xpc208L2tleXdvcmQ+PGtleXdvcmQ+RG9nczwva2V5
+d29yZD48a2V5d29yZD5FbmRvY3l0b3Npcy8qcGh5c2lvbG9neTwva2V5d29yZD48a2V5d29yZD5F
+bmRvc29tZXMvbWV0YWJvbGlzbTwva2V5d29yZD48a2V5d29yZD5IdW1hbnM8L2tleXdvcmQ+PGtl
+eXdvcmQ+SW1tdW5vZ2xvYnVsaW4gQS9jaGVtaXN0cnkvbWV0YWJvbGlzbTwva2V5d29yZD48a2V5
+d29yZD5MaWdhbmRzPC9rZXl3b3JkPjxrZXl3b3JkPk1lbWJyYW5lIE1pY3JvZG9tYWlucy8qbWV0
+YWJvbGlzbTwva2V5d29yZD48a2V5d29yZD5SZWNlcHRvcnMsIEZjL21ldGFib2xpc208L2tleXdv
+cmQ+PGtleXdvcmQ+UmVjZXB0b3JzLCBUcmFuc2ZlcnJpbi9tZXRhYm9saXNtPC9rZXl3b3JkPjxr
+ZXl3b3JkPlNpZ25hbCBUcmFuc2R1Y3Rpb24vcGh5c2lvbG9neTwva2V5d29yZD48a2V5d29yZD5i
+ZXRhLUN5Y2xvZGV4dHJpbnMvbWV0YWJvbGlzbTwva2V5d29yZD48a2V5d29yZD5yYWIgR1RQLUJp
+bmRpbmcgUHJvdGVpbnMvbWV0YWJvbGlzbTwva2V5d29yZD48L2tleXdvcmRzPjxkYXRlcz48eWVh
+cj4yMDA3PC95ZWFyPjxwdWItZGF0ZXM+PGRhdGU+SnVuPC9kYXRlPjwvcHViLWRhdGVzPjwvZGF0
+ZXM+PGlzYm4+MTA1OS0xNTI0IChQcmludCkmI3hEOzEwNTktMTUyNDwvaXNibj48YWNjZXNzaW9u
+LW51bT4xNzM5MjUxNjwvYWNjZXNzaW9uLW51bT48dXJscz48L3VybHM+PGN1c3RvbTI+UG1jMTg3
+NzA5ODwvY3VzdG9tMj48ZWxlY3Ryb25pYy1yZXNvdXJjZS1udW0+MTAuMTA5MS9tYmMuRTA2LTA4
+LTA3MzU8L2VsZWN0cm9uaWMtcmVzb3VyY2UtbnVtPjxyZW1vdGUtZGF0YWJhc2UtcHJvdmlkZXI+
+TkxNPC9yZW1vdGUtZGF0YWJhc2UtcHJvdmlkZXI+PGxhbmd1YWdlPmVuZzwvbGFuZ3VhZ2U+PC9y
+ZWNvcmQ+PC9DaXRlPjwvRW5kTm90ZT4A
+</w:fldData>
+        </w:fldChar>
+      </w:r>
+      <w:r>
+        <w:instrText xml:space="preserve"> ADDIN EN.CITE </w:instrText>
+      </w:r>
+      <w:r>
+        <w:fldChar w:fldCharType="begin">
+          <w:fldData xml:space="preserve">PEVuZE5vdGU+PENpdGU+PEF1dGhvcj5MZXl0PC9BdXRob3I+PFllYXI+MjAwNzwvWWVhcj48UmVj
+TnVtPjExOTwvUmVjTnVtPjxEaXNwbGF5VGV4dD4oTGV5dDxzdHlsZSBmYWNlPSJpdGFsaWMiPiBl
+dCBhbC48L3N0eWxlPiAyMDA3KTwvRGlzcGxheVRleHQ+PHJlY29yZD48cmVjLW51bWJlcj4xMTk8
+L3JlYy1udW1iZXI+PGZvcmVpZ24ta2V5cz48a2V5IGFwcD0iRU4iIGRiLWlkPSJmdmF3OXZkNXJy
+ZmV6MmVwYXZjNWV4ZWJ6MDJ4dDB2dnZ3cnMiIHRpbWVzdGFtcD0iMTQ1NzMwODMwNiI+MTE5PC9r
+ZXk+PC9mb3JlaWduLWtleXM+PHJlZi10eXBlIG5hbWU9IkpvdXJuYWwgQXJ0aWNsZSI+MTc8L3Jl
+Zi10eXBlPjxjb250cmlidXRvcnM+PGF1dGhvcnM+PGF1dGhvcj5MZXl0LCBKLjwvYXV0aG9yPjxh
+dXRob3I+TWVsYW1lZC1Cb29rLCBOLjwvYXV0aG9yPjxhdXRob3I+VmFlcm1hbiwgSi4gUC48L2F1
+dGhvcj48YXV0aG9yPkNvaGVuLCBTLjwvYXV0aG9yPjxhdXRob3I+V2Vpc3MsIEEuIE0uPC9hdXRo
+b3I+PGF1dGhvcj5Bcm9ldGksIEIuPC9hdXRob3I+PC9hdXRob3JzPjwvY29udHJpYnV0b3JzPjxh
+dXRoLWFkZHJlc3M+RGVwYXJ0bWVudCBvZiBDZWxsIGFuZCBBbmltYWwgQmlvbG9neSwgSW5zdGl0
+dXRlIG9mIExpZmUgU2NpZW5jZXMsIFRoZSBIZWJyZXcgVW5pdmVyc2l0eSBvZiBKZXJ1c2FsZW0s
+IEdpdmF0IFJhbSwgSmVydXNhbGVtIDkxOTA0LCBJc3JhZWwuPC9hdXRoLWFkZHJlc3M+PHRpdGxl
+cz48dGl0bGU+Q2hvbGVzdGVyb2wtc2Vuc2l0aXZlIG1vZHVsYXRpb24gb2YgdHJhbnNjeXRvc2lz
+PC90aXRsZT48c2Vjb25kYXJ5LXRpdGxlPk1vbCBCaW9sIENlbGw8L3NlY29uZGFyeS10aXRsZT48
+YWx0LXRpdGxlPk1vbGVjdWxhciBiaW9sb2d5IG9mIHRoZSBjZWxsPC9hbHQtdGl0bGU+PC90aXRs
+ZXM+PHBlcmlvZGljYWw+PGZ1bGwtdGl0bGU+TW9sIEJpb2wgQ2VsbDwvZnVsbC10aXRsZT48YWJi
+ci0xPk1vbGVjdWxhciBiaW9sb2d5IG9mIHRoZSBjZWxsPC9hYmJyLTE+PC9wZXJpb2RpY2FsPjxh
+bHQtcGVyaW9kaWNhbD48ZnVsbC10aXRsZT5Nb2wgQmlvbCBDZWxsPC9mdWxsLXRpdGxlPjxhYmJy
+LTE+TW9sZWN1bGFyIGJpb2xvZ3kgb2YgdGhlIGNlbGw8L2FiYnItMT48L2FsdC1wZXJpb2RpY2Fs
+PjxwYWdlcz4yMDU3LTcxPC9wYWdlcz48dm9sdW1lPjE4PC92b2x1bWU+PG51bWJlcj42PC9udW1i
+ZXI+PGVkaXRpb24+MjAwNy8wMy8zMDwvZWRpdGlvbj48a2V5d29yZHM+PGtleXdvcmQ+QW5pbWFs
+czwva2V5d29yZD48a2V5d29yZD5DYXZlb2xpbiAxL21ldGFib2xpc208L2tleXdvcmQ+PGtleXdv
+cmQ+Q2VsbCBMaW5lPC9rZXl3b3JkPjxrZXl3b3JkPkNlbGwgUG9sYXJpdHk8L2tleXdvcmQ+PGtl
+eXdvcmQ+Q2hvbGVzdGVyb2wvKm1ldGFib2xpc208L2tleXdvcmQ+PGtleXdvcmQ+RG9nczwva2V5
+d29yZD48a2V5d29yZD5FbmRvY3l0b3Npcy8qcGh5c2lvbG9neTwva2V5d29yZD48a2V5d29yZD5F
+bmRvc29tZXMvbWV0YWJvbGlzbTwva2V5d29yZD48a2V5d29yZD5IdW1hbnM8L2tleXdvcmQ+PGtl
+eXdvcmQ+SW1tdW5vZ2xvYnVsaW4gQS9jaGVtaXN0cnkvbWV0YWJvbGlzbTwva2V5d29yZD48a2V5
+d29yZD5MaWdhbmRzPC9rZXl3b3JkPjxrZXl3b3JkPk1lbWJyYW5lIE1pY3JvZG9tYWlucy8qbWV0
+YWJvbGlzbTwva2V5d29yZD48a2V5d29yZD5SZWNlcHRvcnMsIEZjL21ldGFib2xpc208L2tleXdv
+cmQ+PGtleXdvcmQ+UmVjZXB0b3JzLCBUcmFuc2ZlcnJpbi9tZXRhYm9saXNtPC9rZXl3b3JkPjxr
+ZXl3b3JkPlNpZ25hbCBUcmFuc2R1Y3Rpb24vcGh5c2lvbG9neTwva2V5d29yZD48a2V5d29yZD5i
+ZXRhLUN5Y2xvZGV4dHJpbnMvbWV0YWJvbGlzbTwva2V5d29yZD48a2V5d29yZD5yYWIgR1RQLUJp
+bmRpbmcgUHJvdGVpbnMvbWV0YWJvbGlzbTwva2V5d29yZD48L2tleXdvcmRzPjxkYXRlcz48eWVh
+cj4yMDA3PC95ZWFyPjxwdWItZGF0ZXM+PGRhdGU+SnVuPC9kYXRlPjwvcHViLWRhdGVzPjwvZGF0
+ZXM+PGlzYm4+MTA1OS0xNTI0IChQcmludCkmI3hEOzEwNTktMTUyNDwvaXNibj48YWNjZXNzaW9u
+LW51bT4xNzM5MjUxNjwvYWNjZXNzaW9uLW51bT48dXJscz48L3VybHM+PGN1c3RvbTI+UG1jMTg3
+NzA5ODwvY3VzdG9tMj48ZWxlY3Ryb25pYy1yZXNvdXJjZS1udW0+MTAuMTA5MS9tYmMuRTA2LTA4
+LTA3MzU8L2VsZWN0cm9uaWMtcmVzb3VyY2UtbnVtPjxyZW1vdGUtZGF0YWJhc2UtcHJvdmlkZXI+
+TkxNPC9yZW1vdGUtZGF0YWJhc2UtcHJvdmlkZXI+PGxhbmd1YWdlPmVuZzwvbGFuZ3VhZ2U+PC9y
+ZWNvcmQ+PC9DaXRlPjwvRW5kTm90ZT4A
+</w:fldData>
+        </w:fldChar>
+      </w:r>
+      <w:r>
+        <w:instrText xml:space="preserve"> ADDIN EN.CITE.DATA </w:instrText>
+      </w:r>
+      <w:r>
+        <w:fldChar w:fldCharType="end"/>
+      </w:r>
+      <w:r>
+        <w:fldChar w:fldCharType="separate"/>
+      </w:r>
+      <w:r>
+        <w:rPr>
+          <w:noProof/>
+        </w:rPr>
+        <w:t>(Leyt</w:t>
+      </w:r>
+      <w:r>
+        <w:rPr>
+          <w:i/>
+          <w:noProof/>
+        </w:rPr>
+        <w:t xml:space="preserve"> et al.</w:t>
+      </w:r>
+      <w:r>
+        <w:rPr>
+          <w:noProof/>
+        </w:rPr>
+        <w:t xml:space="preserve"> 2007)</w:t>
+      </w:r>
+      <w:r>
+        <w:fldChar w:fldCharType="end"/>
+      </w:r>
+      <w:r>
+        <w:t>.</w:t>
+      </w:r>
+      <w:r>
+        <w:t xml:space="preserve"> Similar occurrences were investigated for ceramide and sphingolipids</w:t>
+      </w:r>
+      <w:r>
+        <w:fldChar w:fldCharType="begin">
+          <w:fldData xml:space="preserve">PEVuZE5vdGU+PENpdGU+PEF1dGhvcj5UcmFqa292aWM8L0F1dGhvcj48WWVhcj4yMDA4PC9ZZWFy
+PjxSZWNOdW0+MTIzPC9SZWNOdW0+PERpc3BsYXlUZXh0PihUcmFqa292aWM8c3R5bGUgZmFjZT0i
+aXRhbGljIj4gZXQgYWwuPC9zdHlsZT4gMjAwODsgUGh1eWFsPHN0eWxlIGZhY2U9Iml0YWxpYyI+
+IGV0IGFsLjwvc3R5bGU+IDIwMTQpPC9EaXNwbGF5VGV4dD48cmVjb3JkPjxyZWMtbnVtYmVyPjEy
+MzwvcmVjLW51bWJlcj48Zm9yZWlnbi1rZXlzPjxrZXkgYXBwPSJFTiIgZGItaWQ9ImZ2YXc5dmQ1
+cnJmZXoyZXBhdmM1ZXhlYnowMnh0MHZ2dndycyIgdGltZXN0YW1wPSIxNDU3MzA5NTQxIj4xMjM8
+L2tleT48L2ZvcmVpZ24ta2V5cz48cmVmLXR5cGUgbmFtZT0iSm91cm5hbCBBcnRpY2xlIj4xNzwv
+cmVmLXR5cGU+PGNvbnRyaWJ1dG9ycz48YXV0aG9ycz48YXV0aG9yPlRyYWprb3ZpYywgS2F0YXJp
+bmE8L2F1dGhvcj48YXV0aG9yPkhzdSwgQ2hpZWg8L2F1dGhvcj48YXV0aG9yPkNoaWFudGlhLCBT
+YWx2YXRvcmU8L2F1dGhvcj48YXV0aG9yPlJhamVuZHJhbiwgTGF3cmVuY2U8L2F1dGhvcj48YXV0
+aG9yPldlbnplbCwgRGlyazwvYXV0aG9yPjxhdXRob3I+V2llbGFuZCwgRmVsaXg8L2F1dGhvcj48
+YXV0aG9yPlNjaHdpbGxlLCBQZXRyYTwvYXV0aG9yPjxhdXRob3I+QnIsPC9hdXRob3I+PGF1dGhv
+cj54ZmMsPC9hdXRob3I+PGF1dGhvcj5nZ2VyLCBCcml0dGE8L2F1dGhvcj48YXV0aG9yPlNpbW9u
+cywgTWlrYWVsPC9hdXRob3I+PC9hdXRob3JzPjwvY29udHJpYnV0b3JzPjx0aXRsZXM+PHRpdGxl
+PkNlcmFtaWRlIFRyaWdnZXJzIEJ1ZGRpbmcgb2YgRXhvc29tZSBWZXNpY2xlcyBpbnRvIE11bHRp
+dmVzaWN1bGFyIEVuZG9zb21lczwvdGl0bGU+PHNlY29uZGFyeS10aXRsZT5TY2llbmNlPC9zZWNv
+bmRhcnktdGl0bGU+PC90aXRsZXM+PHBlcmlvZGljYWw+PGZ1bGwtdGl0bGU+U2NpZW5jZTwvZnVs
+bC10aXRsZT48L3BlcmlvZGljYWw+PHBhZ2VzPjEyNDQtMTI0NzwvcGFnZXM+PHZvbHVtZT4zMTk8
+L3ZvbHVtZT48bnVtYmVyPjU4Njc8L251bWJlcj48ZGF0ZXM+PHllYXI+MjAwODwveWVhcj48L2Rh
+dGVzPjxwdWJsaXNoZXI+QW1lcmljYW4gQXNzb2NpYXRpb24gZm9yIHRoZSBBZHZhbmNlbWVudCBv
+ZiBTY2llbmNlPC9wdWJsaXNoZXI+PGlzYm4+MDAzNjgwNzUsIDEwOTU5MjAzPC9pc2JuPjx1cmxz
+PjxyZWxhdGVkLXVybHM+PHVybD5odHRwOi8vd3d3LmpzdG9yLm9yZy9zdGFibGUvMjAwNTM0ODU8
+L3VybD48L3JlbGF0ZWQtdXJscz48L3VybHM+PGN1c3RvbTE+RnVsbCBwdWJsaWNhdGlvbiBkYXRl
+OiBGZWIuIDI5LCAyMDA4PC9jdXN0b20xPjwvcmVjb3JkPjwvQ2l0ZT48Q2l0ZT48QXV0aG9yPlBo
+dXlhbDwvQXV0aG9yPjxZZWFyPjIwMTQ8L1llYXI+PFJlY051bT4xMjQ8L1JlY051bT48cmVjb3Jk
+PjxyZWMtbnVtYmVyPjEyNDwvcmVjLW51bWJlcj48Zm9yZWlnbi1rZXlzPjxrZXkgYXBwPSJFTiIg
+ZGItaWQ9ImZ2YXc5dmQ1cnJmZXoyZXBhdmM1ZXhlYnowMnh0MHZ2dndycyIgdGltZXN0YW1wPSIx
+NDU3MzA5NjU4Ij4xMjQ8L2tleT48L2ZvcmVpZ24ta2V5cz48cmVmLXR5cGUgbmFtZT0iSm91cm5h
+bCBBcnRpY2xlIj4xNzwvcmVmLXR5cGU+PGNvbnRyaWJ1dG9ycz48YXV0aG9ycz48YXV0aG9yPlBo
+dXlhbCwgU2FudG9zaDwvYXV0aG9yPjxhdXRob3I+SGVzc3ZpaywgTmluYSBQLjwvYXV0aG9yPjxh
+dXRob3I+U2tvdGxhbmQsIFRvcmU8L2F1dGhvcj48YXV0aG9yPlNhbmR2aWcsIEtpcnN0ZW48L2F1
+dGhvcj48YXV0aG9yPkxsb3JlbnRlLCBBbGljaWE8L2F1dGhvcj48L2F1dGhvcnM+PC9jb250cmli
+dXRvcnM+PHRpdGxlcz48dGl0bGU+UmVndWxhdGlvbiBvZiBleG9zb21lIHJlbGVhc2UgYnkgZ2x5
+Y29zcGhpbmdvbGlwaWRzIGFuZCBmbG90aWxsaW5zPC90aXRsZT48c2Vjb25kYXJ5LXRpdGxlPkZF
+QlMgSm91cm5hbDwvc2Vjb25kYXJ5LXRpdGxlPjwvdGl0bGVzPjxwZXJpb2RpY2FsPjxmdWxsLXRp
+dGxlPkZFQlMgSm91cm5hbDwvZnVsbC10aXRsZT48L3BlcmlvZGljYWw+PHBhZ2VzPjIyMTQtMjIy
+NzwvcGFnZXM+PHZvbHVtZT4yODE8L3ZvbHVtZT48bnVtYmVyPjk8L251bWJlcj48a2V5d29yZHM+
+PGtleXdvcmQ+ZXhvc29tZSByZWxlYXNlPC9rZXl3b3JkPjxrZXl3b3JkPmV4b3NvbWVzPC9rZXl3
+b3JkPjxrZXl3b3JkPmV4dHJhY2VsbHVsYXIgdmVzaWNsZXM8L2tleXdvcmQ+PGtleXdvcmQ+Zmxv
+dGlsbGluczwva2V5d29yZD48a2V5d29yZD5saXBpZHM8L2tleXdvcmQ+PGtleXdvcmQ+cmFmdHM8
+L2tleXdvcmQ+PC9rZXl3b3Jkcz48ZGF0ZXM+PHllYXI+MjAxNDwveWVhcj48L2RhdGVzPjxpc2Ju
+PjE3NDItNDY1ODwvaXNibj48dXJscz48cmVsYXRlZC11cmxzPjx1cmw+aHR0cDovL2R4LmRvaS5v
+cmcvMTAuMTExMS9mZWJzLjEyNzc1PC91cmw+PC9yZWxhdGVkLXVybHM+PC91cmxzPjxlbGVjdHJv
+bmljLXJlc291cmNlLW51bT4xMC4xMTExL2ZlYnMuMTI3NzU8L2VsZWN0cm9uaWMtcmVzb3VyY2Ut
+bnVtPjwvcmVjb3JkPjwvQ2l0ZT48L0VuZE5vdGU+
+</w:fldData>
+        </w:fldChar>
+      </w:r>
+      <w:r>
+        <w:instrText xml:space="preserve"> ADDIN EN.CITE </w:instrText>
+      </w:r>
+      <w:r>
+        <w:fldChar w:fldCharType="begin">
+          <w:fldData xml:space="preserve">PEVuZE5vdGU+PENpdGU+PEF1dGhvcj5UcmFqa292aWM8L0F1dGhvcj48WWVhcj4yMDA4PC9ZZWFy
+PjxSZWNOdW0+MTIzPC9SZWNOdW0+PERpc3BsYXlUZXh0PihUcmFqa292aWM8c3R5bGUgZmFjZT0i
+aXRhbGljIj4gZXQgYWwuPC9zdHlsZT4gMjAwODsgUGh1eWFsPHN0eWxlIGZhY2U9Iml0YWxpYyI+
+IGV0IGFsLjwvc3R5bGU+IDIwMTQpPC9EaXNwbGF5VGV4dD48cmVjb3JkPjxyZWMtbnVtYmVyPjEy
+MzwvcmVjLW51bWJlcj48Zm9yZWlnbi1rZXlzPjxrZXkgYXBwPSJFTiIgZGItaWQ9ImZ2YXc5dmQ1
+cnJmZXoyZXBhdmM1ZXhlYnowMnh0MHZ2dndycyIgdGltZXN0YW1wPSIxNDU3MzA5NTQxIj4xMjM8
+L2tleT48L2ZvcmVpZ24ta2V5cz48cmVmLXR5cGUgbmFtZT0iSm91cm5hbCBBcnRpY2xlIj4xNzwv
+cmVmLXR5cGU+PGNvbnRyaWJ1dG9ycz48YXV0aG9ycz48YXV0aG9yPlRyYWprb3ZpYywgS2F0YXJp
+bmE8L2F1dGhvcj48YXV0aG9yPkhzdSwgQ2hpZWg8L2F1dGhvcj48YXV0aG9yPkNoaWFudGlhLCBT
+YWx2YXRvcmU8L2F1dGhvcj48YXV0aG9yPlJhamVuZHJhbiwgTGF3cmVuY2U8L2F1dGhvcj48YXV0
+aG9yPldlbnplbCwgRGlyazwvYXV0aG9yPjxhdXRob3I+V2llbGFuZCwgRmVsaXg8L2F1dGhvcj48
+YXV0aG9yPlNjaHdpbGxlLCBQZXRyYTwvYXV0aG9yPjxhdXRob3I+QnIsPC9hdXRob3I+PGF1dGhv
+cj54ZmMsPC9hdXRob3I+PGF1dGhvcj5nZ2VyLCBCcml0dGE8L2F1dGhvcj48YXV0aG9yPlNpbW9u
+cywgTWlrYWVsPC9hdXRob3I+PC9hdXRob3JzPjwvY29udHJpYnV0b3JzPjx0aXRsZXM+PHRpdGxl
+PkNlcmFtaWRlIFRyaWdnZXJzIEJ1ZGRpbmcgb2YgRXhvc29tZSBWZXNpY2xlcyBpbnRvIE11bHRp
+dmVzaWN1bGFyIEVuZG9zb21lczwvdGl0bGU+PHNlY29uZGFyeS10aXRsZT5TY2llbmNlPC9zZWNv
+bmRhcnktdGl0bGU+PC90aXRsZXM+PHBlcmlvZGljYWw+PGZ1bGwtdGl0bGU+U2NpZW5jZTwvZnVs
+bC10aXRsZT48L3BlcmlvZGljYWw+PHBhZ2VzPjEyNDQtMTI0NzwvcGFnZXM+PHZvbHVtZT4zMTk8
+L3ZvbHVtZT48bnVtYmVyPjU4Njc8L251bWJlcj48ZGF0ZXM+PHllYXI+MjAwODwveWVhcj48L2Rh
+dGVzPjxwdWJsaXNoZXI+QW1lcmljYW4gQXNzb2NpYXRpb24gZm9yIHRoZSBBZHZhbmNlbWVudCBv
+ZiBTY2llbmNlPC9wdWJsaXNoZXI+PGlzYm4+MDAzNjgwNzUsIDEwOTU5MjAzPC9pc2JuPjx1cmxz
+PjxyZWxhdGVkLXVybHM+PHVybD5odHRwOi8vd3d3LmpzdG9yLm9yZy9zdGFibGUvMjAwNTM0ODU8
+L3VybD48L3JlbGF0ZWQtdXJscz48L3VybHM+PGN1c3RvbTE+RnVsbCBwdWJsaWNhdGlvbiBkYXRl
+OiBGZWIuIDI5LCAyMDA4PC9jdXN0b20xPjwvcmVjb3JkPjwvQ2l0ZT48Q2l0ZT48QXV0aG9yPlBo
+dXlhbDwvQXV0aG9yPjxZZWFyPjIwMTQ8L1llYXI+PFJlY051bT4xMjQ8L1JlY051bT48cmVjb3Jk
+PjxyZWMtbnVtYmVyPjEyNDwvcmVjLW51bWJlcj48Zm9yZWlnbi1rZXlzPjxrZXkgYXBwPSJFTiIg
+ZGItaWQ9ImZ2YXc5dmQ1cnJmZXoyZXBhdmM1ZXhlYnowMnh0MHZ2dndycyIgdGltZXN0YW1wPSIx
+NDU3MzA5NjU4Ij4xMjQ8L2tleT48L2ZvcmVpZ24ta2V5cz48cmVmLXR5cGUgbmFtZT0iSm91cm5h
+bCBBcnRpY2xlIj4xNzwvcmVmLXR5cGU+PGNvbnRyaWJ1dG9ycz48YXV0aG9ycz48YXV0aG9yPlBo
+dXlhbCwgU2FudG9zaDwvYXV0aG9yPjxhdXRob3I+SGVzc3ZpaywgTmluYSBQLjwvYXV0aG9yPjxh
+dXRob3I+U2tvdGxhbmQsIFRvcmU8L2F1dGhvcj48YXV0aG9yPlNhbmR2aWcsIEtpcnN0ZW48L2F1
+dGhvcj48YXV0aG9yPkxsb3JlbnRlLCBBbGljaWE8L2F1dGhvcj48L2F1dGhvcnM+PC9jb250cmli
+dXRvcnM+PHRpdGxlcz48dGl0bGU+UmVndWxhdGlvbiBvZiBleG9zb21lIHJlbGVhc2UgYnkgZ2x5
+Y29zcGhpbmdvbGlwaWRzIGFuZCBmbG90aWxsaW5zPC90aXRsZT48c2Vjb25kYXJ5LXRpdGxlPkZF
+QlMgSm91cm5hbDwvc2Vjb25kYXJ5LXRpdGxlPjwvdGl0bGVzPjxwZXJpb2RpY2FsPjxmdWxsLXRp
+dGxlPkZFQlMgSm91cm5hbDwvZnVsbC10aXRsZT48L3BlcmlvZGljYWw+PHBhZ2VzPjIyMTQtMjIy
+NzwvcGFnZXM+PHZvbHVtZT4yODE8L3ZvbHVtZT48bnVtYmVyPjk8L251bWJlcj48a2V5d29yZHM+
+PGtleXdvcmQ+ZXhvc29tZSByZWxlYXNlPC9rZXl3b3JkPjxrZXl3b3JkPmV4b3NvbWVzPC9rZXl3
+b3JkPjxrZXl3b3JkPmV4dHJhY2VsbHVsYXIgdmVzaWNsZXM8L2tleXdvcmQ+PGtleXdvcmQ+Zmxv
+dGlsbGluczwva2V5d29yZD48a2V5d29yZD5saXBpZHM8L2tleXdvcmQ+PGtleXdvcmQ+cmFmdHM8
+L2tleXdvcmQ+PC9rZXl3b3Jkcz48ZGF0ZXM+PHllYXI+MjAxNDwveWVhcj48L2RhdGVzPjxpc2Ju
+PjE3NDItNDY1ODwvaXNibj48dXJscz48cmVsYXRlZC11cmxzPjx1cmw+aHR0cDovL2R4LmRvaS5v
+cmcvMTAuMTExMS9mZWJzLjEyNzc1PC91cmw+PC9yZWxhdGVkLXVybHM+PC91cmxzPjxlbGVjdHJv
+bmljLXJlc291cmNlLW51bT4xMC4xMTExL2ZlYnMuMTI3NzU8L2VsZWN0cm9uaWMtcmVzb3VyY2Ut
+bnVtPjwvcmVjb3JkPjwvQ2l0ZT48L0VuZE5vdGU+
+</w:fldData>
+        </w:fldChar>
+      </w:r>
+      <w:r>
+        <w:instrText xml:space="preserve"> ADDIN EN.CITE.DATA </w:instrText>
+      </w:r>
+      <w:r>
+        <w:fldChar w:fldCharType="end"/>
+      </w:r>
+      <w:r>
+        <w:fldChar w:fldCharType="separate"/>
+      </w:r>
+      <w:r>
+        <w:rPr>
+          <w:noProof/>
+        </w:rPr>
+        <w:t>(Trajkovic</w:t>
+      </w:r>
+      <w:r>
+        <w:rPr>
+          <w:i/>
+          <w:noProof/>
+        </w:rPr>
+        <w:t xml:space="preserve"> et al.</w:t>
+      </w:r>
+      <w:r>
+        <w:rPr>
+          <w:noProof/>
+        </w:rPr>
+        <w:t xml:space="preserve"> 2008; Phuyal</w:t>
+      </w:r>
+      <w:r>
+        <w:rPr>
+          <w:i/>
+          <w:noProof/>
+        </w:rPr>
+        <w:t xml:space="preserve"> et al.</w:t>
+      </w:r>
+      <w:r>
+        <w:rPr>
+          <w:noProof/>
+        </w:rPr>
+        <w:t xml:space="preserve"> 2014)</w:t>
+      </w:r>
+      <w:r>
+        <w:fldChar w:fldCharType="end"/>
+      </w:r>
+      <w:r>
+        <w:t>.</w:t>
+      </w:r>
+      <w:r>
+        <w:t xml:space="preserve"> Hereby, </w:t>
+      </w:r>
+      <w:r>
+        <w:t>indicating that lipid</w:t>
+      </w:r>
+      <w:r>
+        <w:t xml:space="preserve"> composition mediates formation and cargo loading.</w:t>
+      </w:r>
+      <w:r>
+        <w:t xml:space="preserve"> </w:t>
+      </w:r>
+      <w:r>
+        <w:t>ECV c</w:t>
+      </w:r>
+      <w:r>
+        <w:t xml:space="preserve">argo consists of cytoplasmic material with selectively exported ribonucleic acids (RNA), proteins and lipids due </w:t>
+      </w:r>
+      <w:r>
+        <w:t xml:space="preserve">to these proposed </w:t>
+      </w:r>
+      <w:r>
+        <w:t xml:space="preserve">loading mechanisms </w:t>
+      </w:r>
+      <w:r>
+        <w:t>by membrane</w:t>
+      </w:r>
+      <w:r>
+        <w:t xml:space="preserve"> proteins</w:t>
+      </w:r>
+      <w:r>
+        <w:t xml:space="preserve"> within</w:t>
+      </w:r>
+      <w:r>
+        <w:t>, or associated to,</w:t>
+      </w:r>
+      <w:r>
+        <w:t xml:space="preserve"> the </w:t>
+      </w:r>
+      <w:r>
+        <w:t>lipid rafts</w:t>
+      </w:r>
+      <w:r>
+        <w:t>. T</w:t>
+      </w:r>
+      <w:r>
+        <w:t xml:space="preserve">his </w:t>
+      </w:r>
+      <w:r>
+        <w:t xml:space="preserve">method of </w:t>
+      </w:r>
+      <w:r>
+        <w:t xml:space="preserve">secretion facilitates long range intercellular communication, benefiting from homing mechanisms by surface proteins and enhanced stability of the contents due to being membrane </w:t>
+      </w:r>
+      <w:r>
+        <w:t>bound. Secretion and reabsorption of the extracellular vesicles has been attributed to a</w:t>
+      </w:r>
+      <w:r>
+        <w:t xml:space="preserve"> range of biological processes, such as, </w:t>
+      </w:r>
+      <w:r>
+        <w:t xml:space="preserve">the secretion of </w:t>
+      </w:r>
+      <w:r>
+        <w:t xml:space="preserve">selectively exported </w:t>
+      </w:r>
+      <w:r>
+        <w:t>cytokines in immunological responses and establishing a pre-metastatic niche in cancer progression</w:t>
+      </w:r>
+      <w:r>
+        <w:fldChar w:fldCharType="begin"/>
+      </w:r>
+      <w:r>
+        <w:instrText xml:space="preserve"> ADDIN EN.CITE &lt;EndNote&gt;&lt;Cite&gt;&lt;Author&gt;De Toro&lt;/Author&gt;&lt;Year&gt;2015&lt;/Year&gt;&lt;RecNum&gt;27&lt;/RecNum&gt;&lt;DisplayText&gt;(De Toro&lt;style face="italic"&gt; et al.&lt;/style&gt; 2015)&lt;/DisplayText&gt;&lt;record&gt;&lt;rec-number&gt;27&lt;/rec-number&gt;&lt;foreign-keys&gt;&lt;key app="EN" db-id="fvaw9vd5rrfez2epavc5exebz02xt0vvvwrs" timestamp="1454988604"&gt;27&lt;/key&gt;&lt;/foreign-keys&gt;&lt;ref-type name="Journal Article"&gt;17&lt;/ref-type&gt;&lt;contributors&gt;&lt;authors&gt;&lt;author&gt;De Toro, J.&lt;/author&gt;&lt;author&gt;Herschlik, L.&lt;/author&gt;&lt;author&gt;Waldner, C.&lt;/author&gt;&lt;author&gt;Mongini, C.&lt;/author&gt;&lt;/authors&gt;&lt;/contributors&gt;&lt;auth-address&gt;Centro de Estudios Farmacologicos y Botanicos (CEFyBO), Consejo Nacional de Investigaciones Cientificas y Tecnicas (CONICET), Universidad de Buenos Aires , Buenos Aires , Argentina.&lt;/auth-address&gt;&lt;titles&gt;&lt;title&gt;Emerging roles of exosomes in normal and pathological conditions: new insights for diagnosis and therapeutic applications&lt;/title&gt;&lt;secondary-title&gt;Front Immunol&lt;/secondary-title&gt;&lt;alt-title&gt;Frontiers in immunology&lt;/alt-title&gt;&lt;/titles&gt;&lt;periodical&gt;&lt;full-title&gt;Front Immunol&lt;/full-title&gt;&lt;abbr-1&gt;Frontiers in immunology&lt;/abbr-1&gt;&lt;/periodical&gt;&lt;alt-periodical&gt;&lt;full-title&gt;Front Immunol&lt;/full-title&gt;&lt;abbr-1&gt;Frontiers in immunology&lt;/abbr-1&gt;&lt;/alt-periodical&gt;&lt;pages&gt;203&lt;/pages&gt;&lt;volume&gt;6&lt;/volume&gt;&lt;edition&gt;2015/05/23&lt;/edition&gt;&lt;keywords&gt;&lt;keyword&gt;biomarkers&lt;/keyword&gt;&lt;keyword&gt;cancer&lt;/keyword&gt;&lt;keyword&gt;exosomes&lt;/keyword&gt;&lt;keyword&gt;infectious disease therapy&lt;/keyword&gt;&lt;keyword&gt;neurodegenerative disorders&lt;/keyword&gt;&lt;keyword&gt;pharmacological&lt;/keyword&gt;&lt;keyword&gt;therapeutics&lt;/keyword&gt;&lt;/keywords&gt;&lt;dates&gt;&lt;year&gt;2015&lt;/year&gt;&lt;/dates&gt;&lt;isbn&gt;1664-3224&lt;/isbn&gt;&lt;accession-num&gt;25999947&lt;/accession-num&gt;&lt;urls&gt;&lt;/urls&gt;&lt;custom2&gt;Pmc4418172&lt;/custom2&gt;&lt;electronic-resource-num&gt;10.3389/fimmu.2015.00203&lt;/electronic-resource-num&gt;&lt;remote-database-provider&gt;NLM&lt;/remote-database-provider&gt;&lt;language&gt;eng&lt;/language&gt;&lt;/record&gt;&lt;/Cite&gt;&lt;/EndNote&gt;</w:instrText>
+      </w:r>
+      <w:r>
+        <w:fldChar w:fldCharType="separate"/>
+      </w:r>
+      <w:r>
+        <w:rPr>
+          <w:noProof/>
+        </w:rPr>
+        <w:t>(De Toro</w:t>
+      </w:r>
+      <w:r>
+        <w:rPr>
+          <w:i/>
+          <w:noProof/>
+        </w:rPr>
+        <w:t xml:space="preserve"> et al.</w:t>
+      </w:r>
+      <w:r>
+        <w:rPr>
+          <w:noProof/>
+        </w:rPr>
         <w:t xml:space="preserve"> 2015)</w:t>
       </w:r>
       <w:r>
@@ -2427,31 +3199,6 @@
       <w:r>
         <w:t xml:space="preserve"> a role in multiple cellular processes. </w:t>
       </w:r>
-    </w:p>
-    <w:p>
-      <w:pPr>
-        <w:pStyle w:val="NoSpacing"/>
-        <w:ind w:firstLine="142"/>
-        <w:rPr>
-          <w:b/>
-        </w:rPr>
-      </w:pPr>
-    </w:p>
-    <w:p>
-      <w:pPr>
-        <w:pStyle w:val="Heading2"/>
-        <w:rPr>
-          <w:rStyle w:val="Heading2Char"/>
-        </w:rPr>
-      </w:pPr>
-      <w:bookmarkStart w:id="4" w:name="_Toc445051750"/>
-      <w:r>
-        <w:rPr>
-          <w:rStyle w:val="Heading2Char"/>
-        </w:rPr>
-        <w:t>Lipid rafts and Cargo Sorting:</w:t>
-      </w:r>
-      <w:bookmarkEnd w:id="4"/>
     </w:p>
     <w:p>
       <w:pPr>
@@ -2459,103 +3206,89 @@
         <w:tabs>
           <w:tab w:val="left" w:pos="1234"/>
         </w:tabs>
-        <w:ind w:firstLine="142"/>
-      </w:pPr>
-      <w:r>
-        <w:t xml:space="preserve">Multivesicular bodies </w:t>
-      </w:r>
-      <w:r>
-        <w:t>(MVB)</w:t>
-      </w:r>
-      <w:r>
-        <w:t xml:space="preserve"> form from </w:t>
-      </w:r>
-      <w:r>
-        <w:t>endosome</w:t>
-      </w:r>
-      <w:r>
-        <w:t xml:space="preserve">s, </w:t>
-      </w:r>
-      <w:r>
-        <w:t>lipid bound intracellular vesicle</w:t>
-      </w:r>
-      <w:r>
-        <w:t>s</w:t>
-      </w:r>
-      <w:r>
-        <w:t xml:space="preserve">. Alike the plasma membrane, its membrane contains regions of enriched lipid that flank proteins specific to the lipids. These proteins and lipids can recruit cargo loading proteins, such as the Endosomal Sorting Complexes Required for Transport (ESCRT) </w:t>
-      </w:r>
-      <w:r>
-        <w:t xml:space="preserve">ensemble or </w:t>
-      </w:r>
-      <w:r>
-        <w:rPr>
-          <w:rFonts w:cs="Arial"/>
-          <w:shd w:val="clear" w:color="auto" w:fill="FFFFFF"/>
-        </w:rPr>
-        <w:t>Tetraspanin</w:t>
-      </w:r>
-      <w:r>
-        <w:t xml:space="preserve">. Invagination of endosomal membrane will encompass </w:t>
-      </w:r>
-      <w:r>
-        <w:t xml:space="preserve">these lipid rafts </w:t>
-      </w:r>
-      <w:r>
-        <w:t xml:space="preserve">and contained proteins. Furthermore, peripheral membrane </w:t>
-      </w:r>
-      <w:r>
-        <w:t>proteins that bind these regions can be engulfed in the process. Hereby, it is likely that peripheral or integral membrane protein that integrates into the endosomal lipid rafts with the ability to sequester protein or RNAs will be key to cargo sorting. Additionally, a modification of lipid-protein composition caused by stimuli or abnormality can modify the intralum</w:t>
-      </w:r>
-      <w:r>
-        <w:t>inal vesicle cargo of the MVBs.</w:t>
-      </w:r>
+      </w:pPr>
     </w:p>
     <w:p>
       <w:pPr>
         <w:pStyle w:val="NoSpacing"/>
-        <w:tabs>
-          <w:tab w:val="left" w:pos="1234"/>
-        </w:tabs>
         <w:ind w:firstLine="142"/>
       </w:pPr>
+      <w:bookmarkStart w:id="5" w:name="_Toc445051751"/>
+      <w:r>
+        <w:rPr>
+          <w:rStyle w:val="Heading2Char"/>
+        </w:rPr>
+        <w:t>microRNAs</w:t>
+      </w:r>
+      <w:bookmarkEnd w:id="5"/>
+      <w:r>
+        <w:rPr>
+          <w:color w:val="2E74B5" w:themeColor="accent1" w:themeShade="BF"/>
+        </w:rPr>
+        <w:t xml:space="preserve">: </w:t>
+      </w:r>
+      <w:r>
+        <w:rPr>
+          <w:rStyle w:val="Heading2Char"/>
+        </w:rPr>
+        <w:t>Importance</w:t>
+      </w:r>
+      <w:r>
+        <w:rPr>
+          <w:rStyle w:val="Heading2Char"/>
+        </w:rPr>
+        <w:t>, f</w:t>
+      </w:r>
+      <w:r>
+        <w:rPr>
+          <w:rStyle w:val="Heading2Char"/>
+        </w:rPr>
+        <w:t xml:space="preserve">unction and </w:t>
+      </w:r>
+      <w:r>
+        <w:rPr>
+          <w:rStyle w:val="Heading2Char"/>
+        </w:rPr>
+        <w:t>export</w:t>
+      </w:r>
+      <w:r>
+        <w:t xml:space="preserve">. </w:t>
+      </w:r>
     </w:p>
     <w:p>
       <w:pPr>
         <w:pStyle w:val="NoSpacing"/>
         <w:ind w:firstLine="142"/>
       </w:pPr>
-      <w:bookmarkStart w:id="5" w:name="_Toc445051751"/>
-      <w:r>
-        <w:rPr>
-          <w:rStyle w:val="Heading2Char"/>
-        </w:rPr>
-        <w:t>microRNAs</w:t>
-      </w:r>
-      <w:bookmarkEnd w:id="5"/>
-      <w:r>
-        <w:t xml:space="preserve">: </w:t>
-      </w:r>
-      <w:r>
-        <w:rPr>
-          <w:rStyle w:val="Heading2Char"/>
-        </w:rPr>
-        <w:t>Importance, f</w:t>
-      </w:r>
-      <w:r>
-        <w:rPr>
-          <w:rStyle w:val="Heading2Char"/>
-        </w:rPr>
-        <w:t xml:space="preserve">unction and </w:t>
-      </w:r>
-      <w:r>
-        <w:rPr>
-          <w:rStyle w:val="Heading2Char"/>
-        </w:rPr>
-        <w:t>export</w:t>
-      </w:r>
-      <w:r>
-        <w:t xml:space="preserve">. </w:t>
+      <w:r>
+        <w:t>The importance of microRNAs (miRNAs) have been found to be a functional member in biological processes</w:t>
+      </w:r>
+      <w:r>
+        <w:t>.</w:t>
+      </w:r>
+      <w:r>
+        <w:t xml:space="preserve"> These short non-coding RNAs, usually ranging between 17-24 nucleotides in length, form complementary base paring to the 3’ untranslated region of a transcribed gene (messenger RNA) then recruit complexes to either degrade the transcript or inhibit its translation. This RNA induced silencing complex (RISC) and associated proteins perform the degradation depending on the guide miRNA. As a single miRN</w:t>
+      </w:r>
+      <w:r>
+        <w:t xml:space="preserve">A can target hundreds of </w:t>
+      </w:r>
+      <w:r>
+        <w:t xml:space="preserve">mRNAs for </w:t>
+      </w:r>
+      <w:r>
+        <w:t>degradation</w:t>
+      </w:r>
+      <w:r>
+        <w:t>, any abnormal miRNA regulation is likely to disrupt many pathways. In particular, the miRNAs that dictate differentiation, replication and adhesion had been implicated in cancer-like prope</w:t>
+      </w:r>
+      <w:r>
+        <w:t>rties</w:t>
+      </w:r>
+      <w:r>
+        <w:t>. miRNAs can be secreted and reabsorbed into other cells to fulfil this function, thus providing as a mechanism fo</w:t>
+      </w:r>
+      <w:r>
+        <w:t>r transcellular communications.</w:t>
       </w:r>
     </w:p>
     <w:p>
@@ -2564,34 +3297,85 @@
         <w:ind w:firstLine="142"/>
       </w:pPr>
       <w:r>
-        <w:t>The importance of microRNAs (miRNAs) have been found to be a functional member in biological processes</w:t>
+        <w:t xml:space="preserve">Despite the importance of miRNAs, the mechanism that mediates transport is mostly unknown. Prior miRNA </w:t>
+      </w:r>
+      <w:r>
+        <w:t xml:space="preserve">vesicular </w:t>
+      </w:r>
+      <w:r>
+        <w:t>secretion had been considered as a non-selective process, where the RNAs found within vesicles are merely representative of the total cellular miRNAs. Yet, recent assessment of the intracellular miRNA levels compared to the ECV contained miRNAs revealed that particular miRNAs are enriched or lacking in the ECVs. This indicates a selective mechanism in which RNAs are exported that prev</w:t>
+      </w:r>
+      <w:r>
+        <w:t>iously hadn’t been considered. Recently, a</w:t>
+      </w:r>
+      <w:r>
+        <w:t xml:space="preserve"> sumoylated </w:t>
+      </w:r>
+      <w:r>
+        <w:t>ribonucleo</w:t>
+      </w:r>
+      <w:r>
+        <w:t xml:space="preserve">protein, hnRNPA2B1, </w:t>
+      </w:r>
+      <w:r>
+        <w:t>had been found to mediate</w:t>
+      </w:r>
+      <w:r>
+        <w:t xml:space="preserve"> the transport and subcellular localization of </w:t>
+      </w:r>
+      <w:r>
+        <w:t xml:space="preserve">a subset of </w:t>
+      </w:r>
+      <w:r>
+        <w:t xml:space="preserve">miRNAs in neurons. </w:t>
+      </w:r>
+      <w:r>
+        <w:t xml:space="preserve">Yet, </w:t>
+      </w:r>
+      <w:r>
+        <w:t xml:space="preserve">the </w:t>
+      </w:r>
+      <w:r>
+        <w:t>method of regulation and the miRNA binding abilities of its other family members is unknown</w:t>
+      </w:r>
+      <w:r>
+        <w:t xml:space="preserve"> which may reveal secretion mechanisms of miRNAs not in that subset</w:t>
       </w:r>
       <w:r>
         <w:t>.</w:t>
       </w:r>
       <w:r>
-        <w:t xml:space="preserve"> These short non-coding RNAs, usually ranging between 17-24 nucleotides in length, form complementary base paring to the 3’ untranslated region of a transcribed gene (messenger RNA) then recruit complexes to either degrade the transcript or inhibit its translation. This RNA induced silencing complex (RISC) and associated proteins perform the degradation depending on the guide miRNA. As a single miRN</w:t>
-      </w:r>
-      <w:r>
-        <w:t xml:space="preserve">A can target hundreds of </w:t>
-      </w:r>
-      <w:r>
-        <w:t xml:space="preserve">mRNAs for </w:t>
-      </w:r>
-      <w:r>
-        <w:t>degradation</w:t>
-      </w:r>
-      <w:r>
-        <w:t>, any abnormal miRNA regulation is likely to disrupt many pathways. In particular, the miRNAs that dictate differentiation, replication and adhesion had been implicated in cancer-like prope</w:t>
-      </w:r>
-      <w:r>
-        <w:t>rties</w:t>
-      </w:r>
-      <w:r>
-        <w:t>. miRNAs can be secreted and reabsorbed into other cells to fulfil this function, thus providing as a mechanism fo</w:t>
-      </w:r>
-      <w:r>
-        <w:t>r transcellular communications.</w:t>
+        <w:t xml:space="preserve"> </w:t>
+      </w:r>
+      <w:r>
+        <w:t>Additionally, a metastudy across many lipid raft compositions had indicated that RNA-binding proteins</w:t>
+      </w:r>
+      <w:r>
+        <w:t xml:space="preserve"> have a </w:t>
+      </w:r>
+      <w:r>
+        <w:t>propensity for</w:t>
+      </w:r>
+      <w:r>
+        <w:t xml:space="preserve"> lipid rafts</w:t>
+      </w:r>
+      <w:r>
+        <w:t xml:space="preserve">. Therefore </w:t>
+      </w:r>
+      <w:r>
+        <w:t>the integration of these lipid domains containing these proteins are likely to possess RNA-sorting ability.</w:t>
+      </w:r>
+      <w:r>
+        <w:t xml:space="preserve"> </w:t>
+      </w:r>
+      <w:r>
+        <w:t xml:space="preserve">Studying changes in ECV related lipid raft composition correlated to differential miRNA export can </w:t>
+      </w:r>
+      <w:r>
+        <w:t>identify</w:t>
+      </w:r>
+      <w:r>
+        <w:t xml:space="preserve"> proteins related to this sorting process. </w:t>
       </w:r>
     </w:p>
     <w:p>
@@ -2602,70 +3386,6 @@
           <w:b/>
         </w:rPr>
       </w:pPr>
-      <w:r>
-        <w:lastRenderedPageBreak/>
-        <w:t xml:space="preserve">Despite the importance of miRNAs, the mechanism that mediates transport is mostly unknown. Prior miRNA </w:t>
-      </w:r>
-      <w:r>
-        <w:t xml:space="preserve">vesicular </w:t>
-      </w:r>
-      <w:r>
-        <w:t>secretion had been considered as a non-selective process, where the RNAs found within vesicles are merely representative of the total cellular miRNAs. Yet, recent assessment of the intracellular miRNA levels compared to the ECV contained miRNAs revealed that particular miRNAs are enriched or lacking in the ECVs. This indicates a selective mechanism in which RNAs are exported that prev</w:t>
-      </w:r>
-      <w:r>
-        <w:t>iously hadn’t been considered. Recently, a</w:t>
-      </w:r>
-      <w:r>
-        <w:t xml:space="preserve"> sumoylated </w:t>
-      </w:r>
-      <w:r>
-        <w:t>ribonucleo</w:t>
-      </w:r>
-      <w:r>
-        <w:t xml:space="preserve">protein, hnRNPA2B1, </w:t>
-      </w:r>
-      <w:r>
-        <w:t>had been found to mediate</w:t>
-      </w:r>
-      <w:r>
-        <w:t xml:space="preserve"> the transport and subcellular localization of </w:t>
-      </w:r>
-      <w:r>
-        <w:t xml:space="preserve">a subset of </w:t>
-      </w:r>
-      <w:r>
-        <w:t xml:space="preserve">miRNAs in neurons. </w:t>
-      </w:r>
-      <w:r>
-        <w:t xml:space="preserve">Yet, </w:t>
-      </w:r>
-      <w:r>
-        <w:t xml:space="preserve">the </w:t>
-      </w:r>
-      <w:r>
-        <w:t>method of regulation and the miRNA binding abilities of its other family members is unknown</w:t>
-      </w:r>
-      <w:r>
-        <w:t xml:space="preserve"> which may reveal secretion mechanisms of miRNAs not in that subset</w:t>
-      </w:r>
-      <w:r>
-        <w:t>.</w:t>
-      </w:r>
-      <w:r>
-        <w:t xml:space="preserve"> </w:t>
-      </w:r>
-      <w:r>
-        <w:t>Hereby, f</w:t>
-      </w:r>
-      <w:r>
-        <w:t xml:space="preserve">urther assessment into miRNA export is required. </w:t>
-      </w:r>
-      <w:r>
-        <w:t xml:space="preserve"> </w:t>
-      </w:r>
-      <w:r>
-        <w:t xml:space="preserve"> </w:t>
-      </w:r>
     </w:p>
     <w:p>
       <w:pPr>
@@ -2675,6 +3395,234 @@
           <w:color w:val="FF0000"/>
         </w:rPr>
       </w:pPr>
+      <w:r>
+        <w:rPr>
+          <w:b/>
+          <w:noProof/>
+          <w:lang w:eastAsia="en-AU"/>
+        </w:rPr>
+        <mc:AlternateContent>
+          <mc:Choice Requires="wps">
+            <w:drawing>
+              <wp:anchor distT="45720" distB="45720" distL="114300" distR="114300" simplePos="0" relativeHeight="251663360" behindDoc="0" locked="0" layoutInCell="1" allowOverlap="1" wp14:anchorId="0638286E" wp14:editId="5942D74D">
+                <wp:simplePos x="0" y="0"/>
+                <wp:positionH relativeFrom="margin">
+                  <wp:align>left</wp:align>
+                </wp:positionH>
+                <wp:positionV relativeFrom="paragraph">
+                  <wp:posOffset>8890</wp:posOffset>
+                </wp:positionV>
+                <wp:extent cx="3190875" cy="1238250"/>
+                <wp:effectExtent l="0" t="0" r="28575" b="13335"/>
+                <wp:wrapSquare wrapText="bothSides"/>
+                <wp:docPr id="4" name="Text Box 2"/>
+                <wp:cNvGraphicFramePr>
+                  <a:graphicFrameLocks xmlns:a="http://schemas.openxmlformats.org/drawingml/2006/main"/>
+                </wp:cNvGraphicFramePr>
+                <a:graphic xmlns:a="http://schemas.openxmlformats.org/drawingml/2006/main">
+                  <a:graphicData uri="http://schemas.microsoft.com/office/word/2010/wordprocessingShape">
+                    <wps:wsp>
+                      <wps:cNvSpPr txBox="1">
+                        <a:spLocks noChangeArrowheads="1"/>
+                      </wps:cNvSpPr>
+                      <wps:spPr bwMode="auto">
+                        <a:xfrm>
+                          <a:off x="0" y="0"/>
+                          <a:ext cx="3190875" cy="1238250"/>
+                        </a:xfrm>
+                        <a:prstGeom prst="rect">
+                          <a:avLst/>
+                        </a:prstGeom>
+                        <a:solidFill>
+                          <a:srgbClr val="FFFFFF"/>
+                        </a:solidFill>
+                        <a:ln w="9525">
+                          <a:solidFill>
+                            <a:srgbClr val="000000"/>
+                          </a:solidFill>
+                          <a:miter lim="800000"/>
+                          <a:headEnd/>
+                          <a:tailEnd/>
+                        </a:ln>
+                      </wps:spPr>
+                      <wps:txbx>
+                        <w:txbxContent>
+                          <w:p>
+                            <w:r>
+                              <w:rPr>
+                                <w:noProof/>
+                                <w:lang w:eastAsia="en-AU"/>
+                              </w:rPr>
+                              <w:drawing>
+                                <wp:inline distT="0" distB="0" distL="0" distR="0" wp14:anchorId="5C23AB9E" wp14:editId="0C3AB7EF">
+                                  <wp:extent cx="2971800" cy="2187883"/>
+                                  <wp:effectExtent l="0" t="0" r="0" b="3175"/>
+                                  <wp:docPr id="5" name="Picture 5" descr="C:\Users\hrobinson\Documents\GITSTUFF\BackgroundInfo\RNAsecretion mechanisms.gif"/>
+                                  <wp:cNvGraphicFramePr>
+                                    <a:graphicFrameLocks xmlns:a="http://schemas.openxmlformats.org/drawingml/2006/main" noChangeAspect="1"/>
+                                  </wp:cNvGraphicFramePr>
+                                  <a:graphic xmlns:a="http://schemas.openxmlformats.org/drawingml/2006/main">
+                                    <a:graphicData uri="http://schemas.openxmlformats.org/drawingml/2006/picture">
+                                      <pic:pic xmlns:pic="http://schemas.openxmlformats.org/drawingml/2006/picture">
+                                        <pic:nvPicPr>
+                                          <pic:cNvPr id="0" name="Picture 1" descr="C:\Users\hrobinson\Documents\GITSTUFF\BackgroundInfo\RNAsecretion mechanisms.gif"/>
+                                          <pic:cNvPicPr>
+                                            <a:picLocks noChangeAspect="1" noChangeArrowheads="1"/>
+                                          </pic:cNvPicPr>
+                                        </pic:nvPicPr>
+                                        <pic:blipFill>
+                                          <a:blip r:embed="rId9">
+                                            <a:extLst>
+                                              <a:ext uri="{28A0092B-C50C-407E-A947-70E740481C1C}">
+                                                <a14:useLocalDpi xmlns:a14="http://schemas.microsoft.com/office/drawing/2010/main" val="0"/>
+                                              </a:ext>
+                                            </a:extLst>
+                                          </a:blip>
+                                          <a:srcRect/>
+                                          <a:stretch>
+                                            <a:fillRect/>
+                                          </a:stretch>
+                                        </pic:blipFill>
+                                        <pic:spPr bwMode="auto">
+                                          <a:xfrm>
+                                            <a:off x="0" y="0"/>
+                                            <a:ext cx="2982438" cy="2195715"/>
+                                          </a:xfrm>
+                                          <a:prstGeom prst="rect">
+                                            <a:avLst/>
+                                          </a:prstGeom>
+                                          <a:noFill/>
+                                          <a:ln>
+                                            <a:noFill/>
+                                          </a:ln>
+                                        </pic:spPr>
+                                      </pic:pic>
+                                    </a:graphicData>
+                                  </a:graphic>
+                                </wp:inline>
+                              </w:drawing>
+                            </w:r>
+                          </w:p>
+                          <w:p>
+                            <w:pPr>
+                              <w:pStyle w:val="NoSpacing"/>
+                            </w:pPr>
+                            <w:r>
+                              <w:t xml:space="preserve">I wanted a figure here to detail the importance and function of secreted miRNAs. If I Integrate this with the last figure, ill add lipid rafts to the formation of the MVE and microvesicles to show their </w:t>
+                            </w:r>
+                            <w:r>
+                              <w:t>involvement</w:t>
+                            </w:r>
+                            <w:r>
+                              <w:t xml:space="preserve">. Then in the recipient cell I want to add process of miRNA binding to the mRNA, recruiting RISC and downregulating </w:t>
+                            </w:r>
+                            <w:r>
+                              <w:t>pathways in the recipient cells.</w:t>
+                            </w:r>
+                          </w:p>
+                        </w:txbxContent>
+                      </wps:txbx>
+                      <wps:bodyPr rot="0" vert="horz" wrap="square" lIns="91440" tIns="45720" rIns="91440" bIns="45720" anchor="t" anchorCtr="0">
+                        <a:spAutoFit/>
+                      </wps:bodyPr>
+                    </wps:wsp>
+                  </a:graphicData>
+                </a:graphic>
+                <wp14:sizeRelH relativeFrom="margin">
+                  <wp14:pctWidth>0</wp14:pctWidth>
+                </wp14:sizeRelH>
+                <wp14:sizeRelV relativeFrom="margin">
+                  <wp14:pctHeight>0</wp14:pctHeight>
+                </wp14:sizeRelV>
+              </wp:anchor>
+            </w:drawing>
+          </mc:Choice>
+          <mc:Fallback>
+            <w:pict>
+              <v:shape w14:anchorId="0638286E" id="_x0000_s1027" type="#_x0000_t202" style="position:absolute;left:0;text-align:left;margin-left:0;margin-top:.7pt;width:251.25pt;height:97.5pt;z-index:251663360;visibility:visible;mso-wrap-style:square;mso-width-percent:0;mso-height-percent:0;mso-wrap-distance-left:9pt;mso-wrap-distance-top:3.6pt;mso-wrap-distance-right:9pt;mso-wrap-distance-bottom:3.6pt;mso-position-horizontal:left;mso-position-horizontal-relative:margin;mso-position-vertical:absolute;mso-position-vertical-relative:text;mso-width-percent:0;mso-height-percent:0;mso-width-relative:margin;mso-height-relative:margin;v-text-anchor:top" o:gfxdata="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">
+                <v:textbox style="mso-fit-shape-to-text:t">
+                  <w:txbxContent>
+                    <w:p>
+                      <w:r>
+                        <w:rPr>
+                          <w:noProof/>
+                          <w:lang w:eastAsia="en-AU"/>
+                        </w:rPr>
+                        <w:drawing>
+                          <wp:inline distT="0" distB="0" distL="0" distR="0" wp14:anchorId="5C23AB9E" wp14:editId="0C3AB7EF">
+                            <wp:extent cx="2971800" cy="2187883"/>
+                            <wp:effectExtent l="0" t="0" r="0" b="3175"/>
+                            <wp:docPr id="5" name="Picture 5" descr="C:\Users\hrobinson\Documents\GITSTUFF\BackgroundInfo\RNAsecretion mechanisms.gif"/>
+                            <wp:cNvGraphicFramePr>
+                              <a:graphicFrameLocks xmlns:a="http://schemas.openxmlformats.org/drawingml/2006/main" noChangeAspect="1"/>
+                            </wp:cNvGraphicFramePr>
+                            <a:graphic xmlns:a="http://schemas.openxmlformats.org/drawingml/2006/main">
+                              <a:graphicData uri="http://schemas.openxmlformats.org/drawingml/2006/picture">
+                                <pic:pic xmlns:pic="http://schemas.openxmlformats.org/drawingml/2006/picture">
+                                  <pic:nvPicPr>
+                                    <pic:cNvPr id="0" name="Picture 1" descr="C:\Users\hrobinson\Documents\GITSTUFF\BackgroundInfo\RNAsecretion mechanisms.gif"/>
+                                    <pic:cNvPicPr>
+                                      <a:picLocks noChangeAspect="1" noChangeArrowheads="1"/>
+                                    </pic:cNvPicPr>
+                                  </pic:nvPicPr>
+                                  <pic:blipFill>
+                                    <a:blip r:embed="rId9">
+                                      <a:extLst>
+                                        <a:ext uri="{28A0092B-C50C-407E-A947-70E740481C1C}">
+                                          <a14:useLocalDpi xmlns:a14="http://schemas.microsoft.com/office/drawing/2010/main" val="0"/>
+                                        </a:ext>
+                                      </a:extLst>
+                                    </a:blip>
+                                    <a:srcRect/>
+                                    <a:stretch>
+                                      <a:fillRect/>
+                                    </a:stretch>
+                                  </pic:blipFill>
+                                  <pic:spPr bwMode="auto">
+                                    <a:xfrm>
+                                      <a:off x="0" y="0"/>
+                                      <a:ext cx="2982438" cy="2195715"/>
+                                    </a:xfrm>
+                                    <a:prstGeom prst="rect">
+                                      <a:avLst/>
+                                    </a:prstGeom>
+                                    <a:noFill/>
+                                    <a:ln>
+                                      <a:noFill/>
+                                    </a:ln>
+                                  </pic:spPr>
+                                </pic:pic>
+                              </a:graphicData>
+                            </a:graphic>
+                          </wp:inline>
+                        </w:drawing>
+                      </w:r>
+                    </w:p>
+                    <w:p>
+                      <w:pPr>
+                        <w:pStyle w:val="NoSpacing"/>
+                      </w:pPr>
+                      <w:r>
+                        <w:t xml:space="preserve">I wanted a figure here to detail the importance and function of secreted miRNAs. If I Integrate this with the last figure, ill add lipid rafts to the formation of the MVE and microvesicles to show their </w:t>
+                      </w:r>
+                      <w:r>
+                        <w:t>involvement</w:t>
+                      </w:r>
+                      <w:r>
+                        <w:t xml:space="preserve">. Then in the recipient cell I want to add process of miRNA binding to the mRNA, recruiting RISC and downregulating </w:t>
+                      </w:r>
+                      <w:r>
+                        <w:t>pathways in the recipient cells.</w:t>
+                      </w:r>
+                    </w:p>
+                  </w:txbxContent>
+                </v:textbox>
+                <w10:wrap type="square" anchorx="margin"/>
+              </v:shape>
+            </w:pict>
+          </mc:Fallback>
+        </mc:AlternateContent>
+      </w:r>
     </w:p>
     <w:p>
       <w:pPr>
@@ -2769,13 +3717,31 @@
         <w:t xml:space="preserve">. The </w:t>
       </w:r>
       <w:r>
-        <w:t xml:space="preserve">three isoforms of caveolin, named CAV1-3, are typically expressed in different types of tissues. CAV1 and 2 are expressed in epithelial, endothelial and smooth muscle cells, whereas CAV3 is predominately expressed in cytoskeletal muscle cells. These proteins oligomerise and bind to cholesterol when in proximity </w:t>
-      </w:r>
-      <w:r>
-        <w:t>with the plasma membrane</w:t>
-      </w:r>
-      <w:r>
-        <w:t>. Here, they promote a variety of signalling activities, including the mediation of growth, secretion and adhesion. Lack of CAV1 and 3, through genetic ablation, yields a loss of caveolae formation, unlike loss of CAV2</w:t>
+        <w:t xml:space="preserve">three isoforms of caveolin, named CAV1-3, are typically expressed in different types of tissues. CAV1 and 2 are expressed in </w:t>
+      </w:r>
+      <w:r>
+        <w:t>most cell types</w:t>
+      </w:r>
+      <w:r>
+        <w:t xml:space="preserve">, whereas CAV3 is predominately expressed in cytoskeletal muscle cells. These proteins </w:t>
+      </w:r>
+      <w:r>
+        <w:t xml:space="preserve">are </w:t>
+      </w:r>
+      <w:r>
+        <w:t>cholesterol transporters</w:t>
+      </w:r>
+      <w:r>
+        <w:t xml:space="preserve"> required in the delivery of cholesterol on the plasma membrane, allowing for changes in lipid composition</w:t>
+      </w:r>
+      <w:r>
+        <w:t xml:space="preserve">. </w:t>
+      </w:r>
+      <w:r>
+        <w:t>These are also known to</w:t>
+      </w:r>
+      <w:r>
+        <w:t xml:space="preserve"> promote a variety of signalling activities, including the mediation of growth, secretion and adhesion. Lack of CAV1 and 3, through genetic ablation, yields a loss of caveolae formation, unlike loss of CAV2</w:t>
       </w:r>
       <w:r>
         <w:fldChar w:fldCharType="begin">
@@ -3315,19 +4281,13 @@
         <w:fldChar w:fldCharType="end"/>
       </w:r>
       <w:r>
-        <w:t>. This exemplifies the necessity for CAV1 production in caveolae formation</w:t>
-      </w:r>
-      <w:r>
         <w:t xml:space="preserve">. </w:t>
       </w:r>
       <w:r>
-        <w:t>Caveolin-1 can be present within the endosomal membrane and is thus likely to be involved in the</w:t>
-      </w:r>
-      <w:r>
-        <w:t xml:space="preserve"> formation of</w:t>
-      </w:r>
-      <w:r>
-        <w:t xml:space="preserve"> protein-lipid rafts and therefore the importance in ECV cargo loading. </w:t>
+        <w:t>Hereby, CAV1 appears to be detrimental to lipid raft composition required for caveolae formation, and potentially, other raft composition by its regulation of cholesterol</w:t>
+      </w:r>
+      <w:r>
+        <w:t xml:space="preserve">. </w:t>
       </w:r>
       <w:r>
         <w:t>However, it should be noted that these knockdown/over-expression studies were performed in a cell model that still contains other associated pro</w:t>
@@ -3343,6 +4303,9 @@
       </w:r>
       <w:r>
         <w:t xml:space="preserve"> exists demonstrates that, while caveolin is present, it is not sufficient for caveolae production on its own</w:t>
+      </w:r>
+      <w:r>
+        <w:t xml:space="preserve"> and requires effectors for this compositional change </w:t>
       </w:r>
       <w:r>
         <w:fldChar w:fldCharType="begin"/>
@@ -3564,7 +4527,17 @@
         <w:ind w:firstLine="142"/>
       </w:pPr>
       <w:r>
-        <w:t>In addition to CAV1, cavins are required in caveolae production by acting as caveolar coat proteins that stabilise caveolin interaction. The cavin family consists of 4 cavins, named Polymerase I and Transcript Release Factor (PTRF or cavin-1), Serum Deprivation Response (SDPR or cavin-2), S</w:t>
+        <w:t>In addition to CAV1, cavins are required in caveolae production by acting as caveolar coat proteins that stabilise caveolin interaction</w:t>
+      </w:r>
+      <w:r>
+        <w:t xml:space="preserve"> in endocytosis</w:t>
+      </w:r>
+      <w:r>
+        <w:t xml:space="preserve">. The cavin family consists of 4 cavins, named Polymerase I and Transcript Release </w:t>
+      </w:r>
+      <w:r>
+        <w:lastRenderedPageBreak/>
+        <w:t>Factor (PTRF or cavin-1), Serum Deprivation Response (SDPR or cavin-2), S</w:t>
       </w:r>
       <w:r>
         <w:rPr>
@@ -3665,13 +4638,34 @@
         <w:t xml:space="preserve"> Expression of cavin-1 in cells with functional caveolin dramatically increases the caveolae density. In contrast, cavin-1 knockdown in mice yielded a significant decrease in caveolae formation.</w:t>
       </w:r>
       <w:r>
-        <w:t xml:space="preserve"> Additionally, it was found that cavin-1 mediates cholesterol re-distribution surrounding endosomal caveolin-1 lipid rafts.</w:t>
-      </w:r>
-      <w:r>
-        <w:t xml:space="preserve"> Hereby, cavin-1 must be required for formation of caveolae with the presence of CAV1</w:t>
-      </w:r>
-      <w:r>
-        <w:t xml:space="preserve"> and associated lipid raft composition</w:t>
+        <w:t xml:space="preserve"> </w:t>
+      </w:r>
+      <w:r>
+        <w:t xml:space="preserve">For this reason, it is likely that cavin-1 modulates the cholesterol transporting role of CAV1. To support this, </w:t>
+      </w:r>
+      <w:r>
+        <w:t xml:space="preserve">earlier work from our lab compared </w:t>
+      </w:r>
+      <w:r>
+        <w:t xml:space="preserve">cells containing functional cavin-1 </w:t>
+      </w:r>
+      <w:r>
+        <w:t>and cells without to find a decrease in cholesterol found within the lipid raft fraction upon cavin-1 expression.</w:t>
+      </w:r>
+      <w:r>
+        <w:t xml:space="preserve"> Hereby, cavin-1 </w:t>
+      </w:r>
+      <w:r>
+        <w:t>modifies the cholesterol re-distribution by CAV1</w:t>
+      </w:r>
+      <w:r>
+        <w:t xml:space="preserve"> </w:t>
+      </w:r>
+      <w:r>
+        <w:t>to modify</w:t>
+      </w:r>
+      <w:r>
+        <w:t xml:space="preserve"> associated lipid raft composition</w:t>
       </w:r>
       <w:r>
         <w:t>. Co-immunoprecipitation studies with the cavin members and CAV1 reveal that cavin form distinct complexes. These complexes require the presence of</w:t>
@@ -3720,6 +4714,15 @@
       </w:r>
       <w:r>
         <w:t xml:space="preserve">Cavin-4 is only present in cardiac and skeletal muscle and will associate with Caveolin-3, where its specific action in this system had not been as extensively studied. </w:t>
+      </w:r>
+      <w:r>
+        <w:t xml:space="preserve">Establishing this relationship between </w:t>
+      </w:r>
+      <w:r>
+        <w:t>CAV1 and cavin-1 provides as a useful tool to assess cholesterol, lipid raft and</w:t>
+      </w:r>
+      <w:r>
+        <w:t xml:space="preserve"> lipid raft dependant processes. </w:t>
       </w:r>
     </w:p>
     <w:p>
@@ -3762,282 +4765,25 @@
         <w:ind w:firstLine="142"/>
       </w:pPr>
       <w:r>
-        <w:t>CAV1, without the presence of cavin-1, will not form oligomeric CAV1 complexes or form caveolae, yet will still be present within the membrane alongside the non-caveolar lipid rafts.</w:t>
-      </w:r>
-      <w:r>
-        <w:t xml:space="preserve"> Introduction</w:t>
-      </w:r>
-      <w:r>
-        <w:t xml:space="preserve"> of cavin-1 </w:t>
-      </w:r>
-      <w:r>
-        <w:t>to</w:t>
-      </w:r>
-      <w:r>
-        <w:t xml:space="preserve"> </w:t>
-      </w:r>
-      <w:r>
-        <w:t xml:space="preserve">this </w:t>
-      </w:r>
-      <w:r>
-        <w:t xml:space="preserve">protein-lipid raft </w:t>
-      </w:r>
-      <w:r>
-        <w:t xml:space="preserve">modifies the </w:t>
-      </w:r>
-      <w:r>
-        <w:t>composition</w:t>
-      </w:r>
-      <w:r>
-        <w:t xml:space="preserve"> by cholesterol re-distribution, which had been linked to a number of functional changes</w:t>
-      </w:r>
-      <w:r>
-        <w:t xml:space="preserve">. </w:t>
-      </w:r>
-      <w:r>
-        <w:lastRenderedPageBreak/>
-        <w:t xml:space="preserve">This on/off switch can be utilised to determine protein change between the rafts, ultimately identifying functional change. </w:t>
-      </w:r>
-      <w:r>
-        <w:t xml:space="preserve">An earlier study from our lab had used this mechanism to determine changes in protein cargo recruitment into the ECVs. Using an advanced prostate cancer cell model, PC3, which exerts abnormal caveolin-1 expression and lacks cavin expression was used. Ectopic cavin-1 expression induced differential protein recruitment of </w:t>
-      </w:r>
-      <w:r>
-        <w:t xml:space="preserve">123 proteins and flux in lipid raft proteins. </w:t>
-      </w:r>
-      <w:r>
-        <w:t>In a later study, the microRNA</w:t>
-      </w:r>
-      <w:r>
-        <w:t xml:space="preserve"> (miRNA)</w:t>
-      </w:r>
-      <w:r>
-        <w:t xml:space="preserve">, miR-148a, was found to be </w:t>
-      </w:r>
-      <w:r>
-        <w:t>strongly underrepresented</w:t>
-      </w:r>
-      <w:r>
-        <w:t xml:space="preserve"> the ECVs upon expression of cavin-1, yet no significant decrease in the cell. </w:t>
-      </w:r>
-      <w:r>
-        <w:t>This indicates that cargo sequestered into the ECVs is co</w:t>
-      </w:r>
-      <w:r>
-        <w:t>mpleted in a selective manner for</w:t>
-      </w:r>
-      <w:r>
-        <w:t xml:space="preserve"> miRNAs alike protein, which correlates to a change in lipid raft composition</w:t>
-      </w:r>
-      <w:r>
-        <w:t xml:space="preserve"> from this system</w:t>
-      </w:r>
-      <w:r>
-        <w:t xml:space="preserve">. </w:t>
-      </w:r>
-    </w:p>
-    <w:p>
-      <w:pPr>
-        <w:pStyle w:val="NoSpacing"/>
-      </w:pPr>
-    </w:p>
-    <w:p>
-      <w:pPr>
-        <w:pStyle w:val="NoSpacing"/>
-        <w:ind w:firstLine="142"/>
-      </w:pPr>
-      <w:bookmarkStart w:id="9" w:name="_Toc445051755"/>
-      <w:r>
-        <w:rPr>
-          <w:rStyle w:val="Heading1Char"/>
-        </w:rPr>
-        <w:t>Hypothesis</w:t>
-      </w:r>
-      <w:bookmarkStart w:id="10" w:name="_GoBack"/>
-      <w:bookmarkEnd w:id="9"/>
-      <w:bookmarkEnd w:id="10"/>
-      <w:r>
-        <w:t>:</w:t>
-      </w:r>
-    </w:p>
-    <w:p>
-      <w:pPr>
-        <w:pStyle w:val="NoSpacing"/>
-        <w:ind w:firstLine="142"/>
-      </w:pPr>
-      <w:r>
-        <w:t>This project will assess the hypothesis that miRNAs a</w:t>
-      </w:r>
-      <w:r>
-        <w:t>re selectively exported via extracellular vesicles</w:t>
-      </w:r>
-      <w:r>
-        <w:t xml:space="preserve"> caused by a change in lipid raft </w:t>
-      </w:r>
-      <w:r>
-        <w:t>micro</w:t>
-      </w:r>
-      <w:r>
-        <w:t>domain</w:t>
-      </w:r>
-      <w:r>
-        <w:t xml:space="preserve"> in a PC3 model. As the cavins don’t directly mediate the</w:t>
-      </w:r>
-      <w:r>
-        <w:t xml:space="preserve"> export of miRNAs, it is hypothesised</w:t>
-      </w:r>
-      <w:r>
-        <w:t xml:space="preserve"> that any found miRNA export</w:t>
-      </w:r>
-      <w:r>
-        <w:t xml:space="preserve"> proteins will also be differentially regulated in response to cavin-1 similar to the miRNAs exported, likely to be embedded or associated to the lipid raft fraction.</w:t>
-      </w:r>
-    </w:p>
-    <w:p>
-      <w:pPr>
-        <w:pStyle w:val="Heading1"/>
-      </w:pPr>
-      <w:bookmarkStart w:id="11" w:name="_Toc445051756"/>
-      <w:r>
-        <w:t>Aims:</w:t>
-      </w:r>
-      <w:bookmarkEnd w:id="11"/>
-      <w:r>
-        <w:t xml:space="preserve"> </w:t>
-      </w:r>
-    </w:p>
-    <w:p>
-      <w:pPr>
-        <w:pStyle w:val="NoSpacing"/>
-        <w:numPr>
-          <w:ilvl w:val="0"/>
-          <w:numId w:val="2"/>
-        </w:numPr>
-      </w:pPr>
-      <w:r>
-        <w:t xml:space="preserve">Establish </w:t>
-      </w:r>
-      <w:r>
-        <w:t>the full repertoire of miRNAs</w:t>
-      </w:r>
-      <w:r>
-        <w:t xml:space="preserve"> </w:t>
-      </w:r>
-      <w:r>
-        <w:t xml:space="preserve">that are </w:t>
-      </w:r>
-      <w:r>
-        <w:t>selecti</w:t>
-      </w:r>
-      <w:r>
-        <w:t>v</w:t>
-      </w:r>
-      <w:r>
-        <w:t xml:space="preserve">ely exported </w:t>
-      </w:r>
-      <w:r>
-        <w:t>by ECVs</w:t>
-      </w:r>
-      <w:r>
-        <w:t xml:space="preserve"> in response to cavin-1 expression. </w:t>
-      </w:r>
-    </w:p>
-    <w:p>
-      <w:pPr>
-        <w:pStyle w:val="NoSpacing"/>
-        <w:numPr>
-          <w:ilvl w:val="0"/>
-          <w:numId w:val="2"/>
-        </w:numPr>
-      </w:pPr>
-      <w:r>
-        <w:t xml:space="preserve">Identify potential interaction partners involved with miRNA sorting.  </w:t>
-      </w:r>
-    </w:p>
-    <w:p>
-      <w:pPr>
-        <w:pStyle w:val="NoSpacing"/>
-        <w:numPr>
-          <w:ilvl w:val="0"/>
-          <w:numId w:val="2"/>
-        </w:numPr>
-      </w:pPr>
-      <w:r>
-        <w:t>Verify the functio</w:t>
-      </w:r>
-      <w:r>
-        <w:t>nality of candidate miRNA chaperone</w:t>
-      </w:r>
-      <w:r>
-        <w:t xml:space="preserve"> proteins by observation of co-localisation with miRNAs and </w:t>
-      </w:r>
-      <w:r>
-        <w:t>ECVs</w:t>
-      </w:r>
-      <w:r>
-        <w:t xml:space="preserve">.  </w:t>
-      </w:r>
-    </w:p>
-    <w:p>
-      <w:pPr>
-        <w:pStyle w:val="NoSpacing"/>
-        <w:ind w:left="142"/>
-      </w:pPr>
-    </w:p>
-    <w:p>
-      <w:pPr>
-        <w:pStyle w:val="NoSpacing"/>
-      </w:pPr>
-      <w:bookmarkStart w:id="12" w:name="_Toc445051757"/>
-      <w:r>
-        <w:rPr>
-          <w:rStyle w:val="Heading1Char"/>
-        </w:rPr>
-        <w:t>Methods:</w:t>
-      </w:r>
-      <w:bookmarkEnd w:id="12"/>
-      <w:r>
-        <w:t xml:space="preserve"> 1050w</w:t>
-      </w:r>
-      <w:r>
-        <w:t xml:space="preserve">, currently 850. </w:t>
-      </w:r>
-    </w:p>
-    <w:p>
-      <w:pPr>
-        <w:pStyle w:val="Heading2"/>
-      </w:pPr>
-      <w:bookmarkStart w:id="13" w:name="_Toc445051758"/>
-      <w:r>
-        <w:t>Advanced Prostate Cancer cell line: PC3</w:t>
-      </w:r>
-      <w:bookmarkEnd w:id="13"/>
-    </w:p>
-    <w:p>
-      <w:pPr>
-        <w:pStyle w:val="NoSpacing"/>
-        <w:ind w:firstLine="142"/>
-      </w:pPr>
-      <w:r>
         <w:rPr>
           <w:noProof/>
-          <w:color w:val="FF0000"/>
           <w:lang w:eastAsia="en-AU"/>
         </w:rPr>
         <mc:AlternateContent>
           <mc:Choice Requires="wps">
             <w:drawing>
-              <wp:anchor distT="45720" distB="45720" distL="114300" distR="114300" simplePos="0" relativeHeight="251659264" behindDoc="0" locked="0" layoutInCell="1" allowOverlap="1" wp14:anchorId="33F1B6E8" wp14:editId="14890391">
+              <wp:anchor distT="45720" distB="45720" distL="114300" distR="114300" simplePos="0" relativeHeight="251665408" behindDoc="0" locked="0" layoutInCell="1" allowOverlap="1" wp14:anchorId="25AE4280" wp14:editId="1E838EA6">
                 <wp:simplePos x="0" y="0"/>
-                <wp:positionH relativeFrom="column">
-                  <wp:posOffset>-6350</wp:posOffset>
+                <wp:positionH relativeFrom="margin">
+                  <wp:align>right</wp:align>
                 </wp:positionH>
                 <wp:positionV relativeFrom="paragraph">
-                  <wp:posOffset>1548765</wp:posOffset>
+                  <wp:posOffset>2563495</wp:posOffset>
                 </wp:positionV>
-                <wp:extent cx="6661785" cy="3383915"/>
-                <wp:effectExtent l="0" t="0" r="24765" b="26035"/>
+                <wp:extent cx="6629400" cy="2876550"/>
+                <wp:effectExtent l="0" t="0" r="19050" b="19050"/>
                 <wp:wrapSquare wrapText="bothSides"/>
-                <wp:docPr id="217" name="Text Box 2"/>
+                <wp:docPr id="6" name="Text Box 2"/>
                 <wp:cNvGraphicFramePr>
                   <a:graphicFrameLocks xmlns:a="http://schemas.openxmlformats.org/drawingml/2006/main"/>
                 </wp:cNvGraphicFramePr>
@@ -4050,7 +4796,7 @@
                       <wps:spPr bwMode="auto">
                         <a:xfrm>
                           <a:off x="0" y="0"/>
-                          <a:ext cx="6661785" cy="3383915"/>
+                          <a:ext cx="6629400" cy="2876550"/>
                         </a:xfrm>
                         <a:prstGeom prst="rect">
                           <a:avLst/>
@@ -4076,7 +4822,494 @@
                                 <w:lang w:eastAsia="en-AU"/>
                               </w:rPr>
                               <w:drawing>
-                                <wp:inline distT="0" distB="0" distL="0" distR="0" wp14:anchorId="67B84080" wp14:editId="4DA03395">
+                                <wp:inline distT="0" distB="0" distL="0" distR="0" wp14:anchorId="3D00AEC1" wp14:editId="1B807E43">
+                                  <wp:extent cx="5159489" cy="1971675"/>
+                                  <wp:effectExtent l="0" t="0" r="3175" b="0"/>
+                                  <wp:docPr id="7" name="Picture 7"/>
+                                  <wp:cNvGraphicFramePr>
+                                    <a:graphicFrameLocks xmlns:a="http://schemas.openxmlformats.org/drawingml/2006/main" noChangeAspect="1"/>
+                                  </wp:cNvGraphicFramePr>
+                                  <a:graphic xmlns:a="http://schemas.openxmlformats.org/drawingml/2006/main">
+                                    <a:graphicData uri="http://schemas.openxmlformats.org/drawingml/2006/picture">
+                                      <pic:pic xmlns:pic="http://schemas.openxmlformats.org/drawingml/2006/picture">
+                                        <pic:nvPicPr>
+                                          <pic:cNvPr id="7" name="hypothesis.PNG"/>
+                                          <pic:cNvPicPr/>
+                                        </pic:nvPicPr>
+                                        <pic:blipFill>
+                                          <a:blip r:embed="rId10">
+                                            <a:extLst>
+                                              <a:ext uri="{28A0092B-C50C-407E-A947-70E740481C1C}">
+                                                <a14:useLocalDpi xmlns:a14="http://schemas.microsoft.com/office/drawing/2010/main" val="0"/>
+                                              </a:ext>
+                                            </a:extLst>
+                                          </a:blip>
+                                          <a:stretch>
+                                            <a:fillRect/>
+                                          </a:stretch>
+                                        </pic:blipFill>
+                                        <pic:spPr>
+                                          <a:xfrm>
+                                            <a:off x="0" y="0"/>
+                                            <a:ext cx="5163947" cy="1973379"/>
+                                          </a:xfrm>
+                                          <a:prstGeom prst="rect">
+                                            <a:avLst/>
+                                          </a:prstGeom>
+                                        </pic:spPr>
+                                      </pic:pic>
+                                    </a:graphicData>
+                                  </a:graphic>
+                                </wp:inline>
+                              </w:drawing>
+                            </w:r>
+                          </w:p>
+                          <w:p>
+                            <w:r>
+                              <w:t xml:space="preserve">Very rough diagram of what we hypothesize to be occurring. Where caveolin-1 only reflects a slightly different lipid raft composition, with different proteins, thus recruiting different miRs to the cavin-1 introduced system with different miRNAs, protein and decrease in cholesterol. Don’t know if that’s clear enough though or even necessary. </w:t>
+                            </w:r>
+                          </w:p>
+                        </w:txbxContent>
+                      </wps:txbx>
+                      <wps:bodyPr rot="0" vert="horz" wrap="square" lIns="91440" tIns="45720" rIns="91440" bIns="45720" anchor="t" anchorCtr="0">
+                        <a:noAutofit/>
+                      </wps:bodyPr>
+                    </wps:wsp>
+                  </a:graphicData>
+                </a:graphic>
+                <wp14:sizeRelH relativeFrom="margin">
+                  <wp14:pctWidth>0</wp14:pctWidth>
+                </wp14:sizeRelH>
+                <wp14:sizeRelV relativeFrom="margin">
+                  <wp14:pctHeight>0</wp14:pctHeight>
+                </wp14:sizeRelV>
+              </wp:anchor>
+            </w:drawing>
+          </mc:Choice>
+          <mc:Fallback>
+            <w:pict>
+              <v:shape w14:anchorId="25AE4280" id="_x0000_s1028" type="#_x0000_t202" style="position:absolute;left:0;text-align:left;margin-left:470.8pt;margin-top:201.85pt;width:522pt;height:226.5pt;z-index:251665408;visibility:visible;mso-wrap-style:square;mso-width-percent:0;mso-height-percent:0;mso-wrap-distance-left:9pt;mso-wrap-distance-top:3.6pt;mso-wrap-distance-right:9pt;mso-wrap-distance-bottom:3.6pt;mso-position-horizontal:right;mso-position-horizontal-relative:margin;mso-position-vertical:absolute;mso-position-vertical-relative:text;mso-width-percent:0;mso-height-percent:0;mso-width-relative:margin;mso-height-relative:margin;v-text-anchor:top" o:gfxdata="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">
+                <v:textbox>
+                  <w:txbxContent>
+                    <w:p>
+                      <w:r>
+                        <w:rPr>
+                          <w:noProof/>
+                          <w:lang w:eastAsia="en-AU"/>
+                        </w:rPr>
+                        <w:drawing>
+                          <wp:inline distT="0" distB="0" distL="0" distR="0" wp14:anchorId="3D00AEC1" wp14:editId="1B807E43">
+                            <wp:extent cx="5159489" cy="1971675"/>
+                            <wp:effectExtent l="0" t="0" r="3175" b="0"/>
+                            <wp:docPr id="7" name="Picture 7"/>
+                            <wp:cNvGraphicFramePr>
+                              <a:graphicFrameLocks xmlns:a="http://schemas.openxmlformats.org/drawingml/2006/main" noChangeAspect="1"/>
+                            </wp:cNvGraphicFramePr>
+                            <a:graphic xmlns:a="http://schemas.openxmlformats.org/drawingml/2006/main">
+                              <a:graphicData uri="http://schemas.openxmlformats.org/drawingml/2006/picture">
+                                <pic:pic xmlns:pic="http://schemas.openxmlformats.org/drawingml/2006/picture">
+                                  <pic:nvPicPr>
+                                    <pic:cNvPr id="7" name="hypothesis.PNG"/>
+                                    <pic:cNvPicPr/>
+                                  </pic:nvPicPr>
+                                  <pic:blipFill>
+                                    <a:blip r:embed="rId10">
+                                      <a:extLst>
+                                        <a:ext uri="{28A0092B-C50C-407E-A947-70E740481C1C}">
+                                          <a14:useLocalDpi xmlns:a14="http://schemas.microsoft.com/office/drawing/2010/main" val="0"/>
+                                        </a:ext>
+                                      </a:extLst>
+                                    </a:blip>
+                                    <a:stretch>
+                                      <a:fillRect/>
+                                    </a:stretch>
+                                  </pic:blipFill>
+                                  <pic:spPr>
+                                    <a:xfrm>
+                                      <a:off x="0" y="0"/>
+                                      <a:ext cx="5163947" cy="1973379"/>
+                                    </a:xfrm>
+                                    <a:prstGeom prst="rect">
+                                      <a:avLst/>
+                                    </a:prstGeom>
+                                  </pic:spPr>
+                                </pic:pic>
+                              </a:graphicData>
+                            </a:graphic>
+                          </wp:inline>
+                        </w:drawing>
+                      </w:r>
+                    </w:p>
+                    <w:p>
+                      <w:r>
+                        <w:t xml:space="preserve">Very rough diagram of what we hypothesize to be occurring. Where caveolin-1 only reflects a slightly different lipid raft composition, with different proteins, thus recruiting different miRs to the cavin-1 introduced system with different miRNAs, protein and decrease in cholesterol. Don’t know if that’s clear enough though or even necessary. </w:t>
+                      </w:r>
+                    </w:p>
+                  </w:txbxContent>
+                </v:textbox>
+                <w10:wrap type="square" anchorx="margin"/>
+              </v:shape>
+            </w:pict>
+          </mc:Fallback>
+        </mc:AlternateContent>
+      </w:r>
+      <w:r>
+        <w:t>CAV1, without the presence of cavin-1, will not form oligomeric CAV1 complexes or form caveolae, yet will still be present within the membrane alongside the non-caveolar lipid rafts.</w:t>
+      </w:r>
+      <w:r>
+        <w:t xml:space="preserve"> Introduction</w:t>
+      </w:r>
+      <w:r>
+        <w:t xml:space="preserve"> of cavin-1 </w:t>
+      </w:r>
+      <w:r>
+        <w:t>to</w:t>
+      </w:r>
+      <w:r>
+        <w:t xml:space="preserve"> </w:t>
+      </w:r>
+      <w:r>
+        <w:t xml:space="preserve">this </w:t>
+      </w:r>
+      <w:r>
+        <w:t xml:space="preserve">protein-lipid raft </w:t>
+      </w:r>
+      <w:r>
+        <w:t xml:space="preserve">modifies the </w:t>
+      </w:r>
+      <w:r>
+        <w:t>composition</w:t>
+      </w:r>
+      <w:r>
+        <w:t xml:space="preserve"> by cholesterol re-distribution, </w:t>
+      </w:r>
+      <w:r>
+        <w:t xml:space="preserve">as discussed, </w:t>
+      </w:r>
+      <w:r>
+        <w:t>which had been linked to a number of functional changes</w:t>
+      </w:r>
+      <w:r>
+        <w:t xml:space="preserve">. </w:t>
+      </w:r>
+      <w:r>
+        <w:t>This change in lipid raf</w:t>
+      </w:r>
+      <w:r>
+        <w:t>t composition had been found to modify proteins associated with the lipid raft, including changes in cytoskeletal proteins to modify adhesion and cytoskeletal remodelling. This indicates not only a lipid composition modification but lipid dependant protein compositional change, impacting on cellular processes. Therefore this compositional</w:t>
+      </w:r>
+      <w:r>
+        <w:t xml:space="preserve"> switch can be utilised to determine protein change between the rafts, ultimately identifying functional change. </w:t>
+      </w:r>
+      <w:r>
+        <w:t xml:space="preserve">An earlier study from our lab had used this mechanism to determine changes in protein cargo recruitment into the ECVs. Using an advanced prostate cancer cell model, PC3, which exerts abnormal caveolin-1 expression and lacks cavin expression was used. Ectopic cavin-1 expression induced differential protein recruitment of </w:t>
+      </w:r>
+      <w:r>
+        <w:t xml:space="preserve">123 proteins and flux in </w:t>
+      </w:r>
+      <w:r>
+        <w:t xml:space="preserve">contained </w:t>
+      </w:r>
+      <w:r>
+        <w:t xml:space="preserve">lipid raft proteins. </w:t>
+      </w:r>
+      <w:r>
+        <w:t>In a later study, the microRNA</w:t>
+      </w:r>
+      <w:r>
+        <w:t xml:space="preserve"> (miRNA)</w:t>
+      </w:r>
+      <w:r>
+        <w:t xml:space="preserve">, miR-148a, was found to be </w:t>
+      </w:r>
+      <w:r>
+        <w:t>strongly underrepresented</w:t>
+      </w:r>
+      <w:r>
+        <w:t xml:space="preserve"> the ECVs upon expression of cavin-1, yet no significant decrease in the cell. </w:t>
+      </w:r>
+      <w:r>
+        <w:t>This indicates that cargo sequestered into the ECVs is co</w:t>
+      </w:r>
+      <w:r>
+        <w:t>mpleted in a selective manner for</w:t>
+      </w:r>
+      <w:r>
+        <w:t xml:space="preserve"> miRNAs alike protein, which correlates to a change in lipid raft composition</w:t>
+      </w:r>
+      <w:r>
+        <w:t xml:space="preserve"> from this system</w:t>
+      </w:r>
+      <w:r>
+        <w:t xml:space="preserve">. </w:t>
+      </w:r>
+    </w:p>
+    <w:p>
+      <w:pPr>
+        <w:pStyle w:val="NoSpacing"/>
+      </w:pPr>
+    </w:p>
+    <w:p>
+      <w:pPr>
+        <w:pStyle w:val="NoSpacing"/>
+      </w:pPr>
+    </w:p>
+    <w:p>
+      <w:pPr>
+        <w:pStyle w:val="NoSpacing"/>
+        <w:ind w:firstLine="142"/>
+      </w:pPr>
+      <w:bookmarkStart w:id="9" w:name="_Toc445051755"/>
+      <w:r>
+        <w:rPr>
+          <w:rStyle w:val="Heading1Char"/>
+        </w:rPr>
+        <w:t>Hypothesis</w:t>
+      </w:r>
+      <w:bookmarkEnd w:id="9"/>
+      <w:r>
+        <w:t>:</w:t>
+      </w:r>
+    </w:p>
+    <w:p>
+      <w:pPr>
+        <w:pStyle w:val="NoSpacing"/>
+        <w:ind w:firstLine="142"/>
+      </w:pPr>
+      <w:r>
+        <w:t>This project will assess the hypothesis that miRNAs a</w:t>
+      </w:r>
+      <w:r>
+        <w:t>re selectively exported via extracellular vesicles</w:t>
+      </w:r>
+      <w:r>
+        <w:t xml:space="preserve"> caused by a change in lipid raft </w:t>
+      </w:r>
+      <w:r>
+        <w:t>micro</w:t>
+      </w:r>
+      <w:r>
+        <w:t>domain</w:t>
+      </w:r>
+      <w:r>
+        <w:t xml:space="preserve"> in a PC3 model. As the cavin-1 doesn’t</w:t>
+      </w:r>
+      <w:r>
+        <w:t xml:space="preserve"> directly mediate the</w:t>
+      </w:r>
+      <w:r>
+        <w:t xml:space="preserve"> export of miRNAs, it is hypothesised</w:t>
+      </w:r>
+      <w:r>
+        <w:t xml:space="preserve"> that </w:t>
+      </w:r>
+      <w:r>
+        <w:t>found miRNA escort</w:t>
+      </w:r>
+      <w:r>
+        <w:t xml:space="preserve"> proteins will also be differentially regulated in response to cavin-1 similar to the miRNAs exported, likely to be embedded or associated to the lipid raft fraction.</w:t>
+      </w:r>
+    </w:p>
+    <w:p>
+      <w:pPr>
+        <w:pStyle w:val="Heading1"/>
+      </w:pPr>
+      <w:bookmarkStart w:id="10" w:name="_Toc445051756"/>
+      <w:r>
+        <w:t>Aims:</w:t>
+      </w:r>
+      <w:bookmarkEnd w:id="10"/>
+      <w:r>
+        <w:t xml:space="preserve"> </w:t>
+      </w:r>
+    </w:p>
+    <w:p>
+      <w:pPr>
+        <w:pStyle w:val="NoSpacing"/>
+        <w:numPr>
+          <w:ilvl w:val="0"/>
+          <w:numId w:val="2"/>
+        </w:numPr>
+      </w:pPr>
+      <w:r>
+        <w:t xml:space="preserve">Establish </w:t>
+      </w:r>
+      <w:r>
+        <w:t>the full repertoire of miRNAs</w:t>
+      </w:r>
+      <w:r>
+        <w:t xml:space="preserve"> </w:t>
+      </w:r>
+      <w:r>
+        <w:t xml:space="preserve">that are </w:t>
+      </w:r>
+      <w:r>
+        <w:t>selecti</w:t>
+      </w:r>
+      <w:r>
+        <w:t>v</w:t>
+      </w:r>
+      <w:r>
+        <w:t xml:space="preserve">ely exported </w:t>
+      </w:r>
+      <w:r>
+        <w:t>by ECVs</w:t>
+      </w:r>
+      <w:r>
+        <w:t xml:space="preserve"> in response to cavin-1 expression. </w:t>
+      </w:r>
+    </w:p>
+    <w:p>
+      <w:pPr>
+        <w:pStyle w:val="NoSpacing"/>
+        <w:numPr>
+          <w:ilvl w:val="0"/>
+          <w:numId w:val="2"/>
+        </w:numPr>
+      </w:pPr>
+      <w:r>
+        <w:t xml:space="preserve">Identify potential interaction partners involved with miRNA sorting.  </w:t>
+      </w:r>
+    </w:p>
+    <w:p>
+      <w:pPr>
+        <w:pStyle w:val="NoSpacing"/>
+        <w:numPr>
+          <w:ilvl w:val="0"/>
+          <w:numId w:val="2"/>
+        </w:numPr>
+      </w:pPr>
+      <w:r>
+        <w:t>Verify the functio</w:t>
+      </w:r>
+      <w:r>
+        <w:t xml:space="preserve">nality of candidate miRNA </w:t>
+      </w:r>
+      <w:r>
+        <w:t>escort</w:t>
+      </w:r>
+      <w:r>
+        <w:t xml:space="preserve"> proteins by </w:t>
+      </w:r>
+      <w:r>
+        <w:t xml:space="preserve">assessing binding ability and </w:t>
+      </w:r>
+      <w:r>
+        <w:t xml:space="preserve">co-localisation with miRNAs and </w:t>
+      </w:r>
+      <w:r>
+        <w:t>ECVs</w:t>
+      </w:r>
+      <w:r>
+        <w:t xml:space="preserve">.  </w:t>
+      </w:r>
+    </w:p>
+    <w:p>
+      <w:pPr>
+        <w:pStyle w:val="NoSpacing"/>
+        <w:ind w:left="142"/>
+      </w:pPr>
+    </w:p>
+    <w:p>
+      <w:pPr>
+        <w:pStyle w:val="NoSpacing"/>
+      </w:pPr>
+      <w:bookmarkStart w:id="11" w:name="_Toc445051757"/>
+      <w:r>
+        <w:rPr>
+          <w:rStyle w:val="Heading1Char"/>
+        </w:rPr>
+        <w:t>Methods:</w:t>
+      </w:r>
+      <w:bookmarkEnd w:id="11"/>
+      <w:r>
+        <w:t xml:space="preserve"> 1050w</w:t>
+      </w:r>
+      <w:r>
+        <w:t xml:space="preserve">, currently 850. </w:t>
+      </w:r>
+    </w:p>
+    <w:p>
+      <w:pPr>
+        <w:pStyle w:val="Heading2"/>
+      </w:pPr>
+      <w:bookmarkStart w:id="12" w:name="_Toc445051758"/>
+      <w:r>
+        <w:t>Advanced Prostate Cancer cell line: PC3</w:t>
+      </w:r>
+      <w:bookmarkEnd w:id="12"/>
+    </w:p>
+    <w:p>
+      <w:pPr>
+        <w:pStyle w:val="NoSpacing"/>
+        <w:ind w:firstLine="142"/>
+      </w:pPr>
+      <w:r>
+        <w:rPr>
+          <w:noProof/>
+          <w:color w:val="FF0000"/>
+          <w:lang w:eastAsia="en-AU"/>
+        </w:rPr>
+        <mc:AlternateContent>
+          <mc:Choice Requires="wps">
+            <w:drawing>
+              <wp:anchor distT="45720" distB="45720" distL="114300" distR="114300" simplePos="0" relativeHeight="251659264" behindDoc="0" locked="0" layoutInCell="1" allowOverlap="1" wp14:anchorId="33F1B6E8" wp14:editId="3AB682D4">
+                <wp:simplePos x="0" y="0"/>
+                <wp:positionH relativeFrom="column">
+                  <wp:posOffset>-9525</wp:posOffset>
+                </wp:positionH>
+                <wp:positionV relativeFrom="paragraph">
+                  <wp:posOffset>975360</wp:posOffset>
+                </wp:positionV>
+                <wp:extent cx="6661785" cy="3857625"/>
+                <wp:effectExtent l="0" t="0" r="24765" b="28575"/>
+                <wp:wrapSquare wrapText="bothSides"/>
+                <wp:docPr id="217" name="Text Box 2"/>
+                <wp:cNvGraphicFramePr>
+                  <a:graphicFrameLocks xmlns:a="http://schemas.openxmlformats.org/drawingml/2006/main"/>
+                </wp:cNvGraphicFramePr>
+                <a:graphic xmlns:a="http://schemas.openxmlformats.org/drawingml/2006/main">
+                  <a:graphicData uri="http://schemas.microsoft.com/office/word/2010/wordprocessingShape">
+                    <wps:wsp>
+                      <wps:cNvSpPr txBox="1">
+                        <a:spLocks noChangeArrowheads="1"/>
+                      </wps:cNvSpPr>
+                      <wps:spPr bwMode="auto">
+                        <a:xfrm>
+                          <a:off x="0" y="0"/>
+                          <a:ext cx="6661785" cy="3857625"/>
+                        </a:xfrm>
+                        <a:prstGeom prst="rect">
+                          <a:avLst/>
+                        </a:prstGeom>
+                        <a:solidFill>
+                          <a:srgbClr val="FFFFFF"/>
+                        </a:solidFill>
+                        <a:ln w="9525">
+                          <a:solidFill>
+                            <a:srgbClr val="000000"/>
+                          </a:solidFill>
+                          <a:miter lim="800000"/>
+                          <a:headEnd/>
+                          <a:tailEnd/>
+                        </a:ln>
+                      </wps:spPr>
+                      <wps:txbx>
+                        <w:txbxContent>
+                          <w:p>
+                            <w:pPr>
+                              <w:rPr>
+                                <w:noProof/>
+                                <w:lang w:eastAsia="en-AU"/>
+                              </w:rPr>
+                            </w:pPr>
+                            <w:r>
+                              <w:rPr>
+                                <w:noProof/>
+                                <w:lang w:eastAsia="en-AU"/>
+                              </w:rPr>
+                              <w:drawing>
+                                <wp:inline distT="0" distB="0" distL="0" distR="0" wp14:anchorId="21E942C5" wp14:editId="0CB34E3F">
                                   <wp:extent cx="6436426" cy="3171013"/>
                                   <wp:effectExtent l="0" t="0" r="2540" b="0"/>
                                   <wp:docPr id="1" name="Picture 1"/>
@@ -4091,7 +5324,7 @@
                                           <pic:cNvPicPr/>
                                         </pic:nvPicPr>
                                         <pic:blipFill>
-                                          <a:blip r:embed="rId8">
+                                          <a:blip r:embed="rId11">
                                             <a:extLst>
                                               <a:ext uri="{28A0092B-C50C-407E-A947-70E740481C1C}">
                                                 <a14:useLocalDpi xmlns:a14="http://schemas.microsoft.com/office/drawing/2010/main" val="0"/>
@@ -4118,6 +5351,21 @@
                               </w:drawing>
                             </w:r>
                           </w:p>
+                          <w:p>
+                            <w:pPr>
+                              <w:rPr>
+                                <w:noProof/>
+                                <w:lang w:eastAsia="en-AU"/>
+                              </w:rPr>
+                            </w:pPr>
+                            <w:r>
+                              <w:rPr>
+                                <w:noProof/>
+                                <w:lang w:eastAsia="en-AU"/>
+                              </w:rPr>
+                              <w:t>There will be a figure ledgend here eventually. Will probably modify this so that I can link the results of aim 1 and 2 feeding into aim 3 which integrates that data</w:t>
+                            </w:r>
+                          </w:p>
                         </w:txbxContent>
                       </wps:txbx>
                       <wps:bodyPr rot="0" vert="horz" wrap="square" lIns="91440" tIns="45720" rIns="91440" bIns="45720" anchor="t" anchorCtr="0">
@@ -4137,21 +5385,23 @@
           </mc:Choice>
           <mc:Fallback>
             <w:pict>
-              <v:shapetype w14:anchorId="33F1B6E8" id="_x0000_t202" coordsize="21600,21600" o:spt="202" path="m,l,21600r21600,l21600,xe">
-                <v:stroke joinstyle="miter"/>
-                <v:path gradientshapeok="t" o:connecttype="rect"/>
-              </v:shapetype>
-              <v:shape id="Text Box 2" o:spid="_x0000_s1026" type="#_x0000_t202" style="position:absolute;left:0;text-align:left;margin-left:-.5pt;margin-top:121.95pt;width:524.55pt;height:266.45pt;z-index:251659264;visibility:visible;mso-wrap-style:square;mso-width-percent:0;mso-height-percent:0;mso-wrap-distance-left:9pt;mso-wrap-distance-top:3.6pt;mso-wrap-distance-right:9pt;mso-wrap-distance-bottom:3.6pt;mso-position-horizontal:absolute;mso-position-horizontal-relative:text;mso-position-vertical:absolute;mso-position-vertical-relative:text;mso-width-percent:0;mso-height-percent:0;mso-width-relative:margin;mso-height-relative:margin;v-text-anchor:top" o:gfxdata="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">
+              <v:shape w14:anchorId="33F1B6E8" id="_x0000_s1029" type="#_x0000_t202" style="position:absolute;left:0;text-align:left;margin-left:-.75pt;margin-top:76.8pt;width:524.55pt;height:303.75pt;z-index:251659264;visibility:visible;mso-wrap-style:square;mso-width-percent:0;mso-height-percent:0;mso-wrap-distance-left:9pt;mso-wrap-distance-top:3.6pt;mso-wrap-distance-right:9pt;mso-wrap-distance-bottom:3.6pt;mso-position-horizontal:absolute;mso-position-horizontal-relative:text;mso-position-vertical:absolute;mso-position-vertical-relative:text;mso-width-percent:0;mso-height-percent:0;mso-width-relative:margin;mso-height-relative:margin;v-text-anchor:top" o:gfxdata="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">
                 <v:textbox>
                   <w:txbxContent>
                     <w:p>
+                      <w:pPr>
+                        <w:rPr>
+                          <w:noProof/>
+                          <w:lang w:eastAsia="en-AU"/>
+                        </w:rPr>
+                      </w:pPr>
                       <w:r>
                         <w:rPr>
                           <w:noProof/>
                           <w:lang w:eastAsia="en-AU"/>
                         </w:rPr>
                         <w:drawing>
-                          <wp:inline distT="0" distB="0" distL="0" distR="0" wp14:anchorId="67B84080" wp14:editId="4DA03395">
+                          <wp:inline distT="0" distB="0" distL="0" distR="0" wp14:anchorId="21E942C5" wp14:editId="0CB34E3F">
                             <wp:extent cx="6436426" cy="3171013"/>
                             <wp:effectExtent l="0" t="0" r="2540" b="0"/>
                             <wp:docPr id="1" name="Picture 1"/>
@@ -4166,7 +5416,7 @@
                                     <pic:cNvPicPr/>
                                   </pic:nvPicPr>
                                   <pic:blipFill>
-                                    <a:blip r:embed="rId8">
+                                    <a:blip r:embed="rId11">
                                       <a:extLst>
                                         <a:ext uri="{28A0092B-C50C-407E-A947-70E740481C1C}">
                                           <a14:useLocalDpi xmlns:a14="http://schemas.microsoft.com/office/drawing/2010/main" val="0"/>
@@ -4193,6 +5443,21 @@
                         </w:drawing>
                       </w:r>
                     </w:p>
+                    <w:p>
+                      <w:pPr>
+                        <w:rPr>
+                          <w:noProof/>
+                          <w:lang w:eastAsia="en-AU"/>
+                        </w:rPr>
+                      </w:pPr>
+                      <w:r>
+                        <w:rPr>
+                          <w:noProof/>
+                          <w:lang w:eastAsia="en-AU"/>
+                        </w:rPr>
+                        <w:t>There will be a figure ledgend here eventually. Will probably modify this so that I can link the results of aim 1 and 2 feeding into aim 3 which integrates that data</w:t>
+                      </w:r>
+                    </w:p>
                   </w:txbxContent>
                 </v:textbox>
                 <w10:wrap type="square"/>
@@ -4202,16 +5467,37 @@
         </mc:AlternateContent>
       </w:r>
       <w:r>
-        <w:t xml:space="preserve">PC3 cell line is a model cell line for advanced prostate cancer. This reflects the characteristic metastatic activity due to expressing caveolin-1, but not cavin-1, 2 or 3. By transformation with lentivirus, this line can establish stable expression of introduced proteins. Hereby, this cell line is ideal for assessing the miRNA secretion mediated by cavin introduction. PC3 expressing GFP and GFP-tagged cavin proteins had previously been generated and will be used throughout this project. GFP expressing PC3 cells will be used as a control. It is expected that miRNAs will be differentially excreted by exosome secretion in cavin-1::GFP PC3 cells compared to control, where these miRNAs bind to a currently unknown chaperone protein to do so. Moreover, these chaperone proteins are likely to </w:t>
-      </w:r>
-      <w:r>
-        <w:t>interact with lipid raft</w:t>
-      </w:r>
-      <w:r>
-        <w:t xml:space="preserve"> and </w:t>
-      </w:r>
-      <w:r>
-        <w:t xml:space="preserve">miRNA targets to complete this sorting capabilities. </w:t>
+        <w:t>PC3 cell line is a model cell line for advanced prostate cancer</w:t>
+      </w:r>
+      <w:r>
+        <w:t>, which exhibits CAV1 expression without cavins</w:t>
+      </w:r>
+      <w:r>
+        <w:t xml:space="preserve">. By transformation with lentivirus, this line can establish stable expression of introduced proteins. Hereby, this cell line is ideal for assessing the miRNA secretion mediated by cavin introduction. PC3 expressing GFP and GFP-tagged cavin proteins had previously been generated and will be used throughout this project. GFP expressing PC3 cells will be used as a </w:t>
+      </w:r>
+      <w:r>
+        <w:t>CAV1</w:t>
+      </w:r>
+      <w:r>
+        <w:rPr>
+          <w:vertAlign w:val="superscript"/>
+        </w:rPr>
+        <w:t>+</w:t>
+      </w:r>
+      <w:r>
+        <w:t>/Cavin-1</w:t>
+      </w:r>
+      <w:r>
+        <w:rPr>
+          <w:vertAlign w:val="superscript"/>
+        </w:rPr>
+        <w:t>-</w:t>
+      </w:r>
+      <w:r>
+        <w:t xml:space="preserve"> </w:t>
+      </w:r>
+      <w:r>
+        <w:t xml:space="preserve">control. </w:t>
       </w:r>
     </w:p>
     <w:p>
@@ -4227,12 +5513,11 @@
       <w:pPr>
         <w:pStyle w:val="Heading2"/>
       </w:pPr>
-      <w:bookmarkStart w:id="14" w:name="_Toc445051759"/>
-      <w:r>
-        <w:lastRenderedPageBreak/>
+      <w:bookmarkStart w:id="13" w:name="_Toc445051759"/>
+      <w:r>
         <w:t>Aim 1: Which microRNAs are selectively exported?</w:t>
       </w:r>
-      <w:bookmarkEnd w:id="14"/>
+      <w:bookmarkEnd w:id="13"/>
     </w:p>
     <w:p>
       <w:pPr>
@@ -4240,19 +5525,64 @@
         <w:ind w:firstLine="142"/>
       </w:pPr>
       <w:r>
-        <w:t xml:space="preserve">Bioinformatics will be employed to assess previously compiled miRNA-seq data and later verified by RT-qPCR. RNA was extracted from exosomes excreted from PC3 cells expressing GFP only or cavin-1::GFP. This RNA was then filtered for miRNAs, sequenced and aligned to the human genome to find raw counts of miRNA species found in the </w:t>
+        <w:t xml:space="preserve">Bioinformatics will be employed to assess previously compiled miRNA-seq data and later verified by RT-qPCR. </w:t>
+      </w:r>
+      <w:r>
+        <w:t xml:space="preserve">Total </w:t>
+      </w:r>
+      <w:r>
+        <w:t xml:space="preserve">RNA was extracted from </w:t>
+      </w:r>
+      <w:r>
+        <w:t>ECVs</w:t>
+      </w:r>
+      <w:r>
+        <w:t xml:space="preserve"> excreted from PC3 cells expressing GFP only or cavin-1::GFP. This RNA was then </w:t>
+      </w:r>
+      <w:r>
+        <w:t xml:space="preserve">captured for sequencing using </w:t>
+      </w:r>
+      <w:r>
+        <w:t>NEBNext Small RNA Library Prep Kit</w:t>
+      </w:r>
+      <w:r>
+        <w:t xml:space="preserve"> and aligned to the human genome</w:t>
+      </w:r>
+      <w:r>
+        <w:t xml:space="preserve"> usi</w:t>
+      </w:r>
+      <w:r>
+        <w:t>ng</w:t>
+      </w:r>
+      <w:r>
+        <w:t xml:space="preserve"> Illumina NextSeq</w:t>
+      </w:r>
+      <w:r>
+        <w:t xml:space="preserve"> technology</w:t>
+      </w:r>
+      <w:r>
+        <w:t xml:space="preserve"> to find</w:t>
+      </w:r>
+      <w:r>
+        <w:t xml:space="preserve"> raw counts of miRNA species found in the </w:t>
       </w:r>
       <w:r>
         <w:t>ECV</w:t>
       </w:r>
       <w:r>
-        <w:t xml:space="preserve"> fraction.</w:t>
-      </w:r>
-      <w:r>
-        <w:t xml:space="preserve"> miRNAs within the cell under the same conditions were also analysed.</w:t>
-      </w:r>
-      <w:r>
-        <w:t xml:space="preserve"> Comparing the GFP expressive to the cavin-1 expressive PC3 cell lines should reveal miRNAs that are </w:t>
+        <w:t xml:space="preserve"> </w:t>
+      </w:r>
+      <w:r>
+        <w:t xml:space="preserve">and cell </w:t>
+      </w:r>
+      <w:r>
+        <w:t>fraction.</w:t>
+      </w:r>
+      <w:r>
+        <w:t xml:space="preserve"> </w:t>
+      </w:r>
+      <w:r>
+        <w:t xml:space="preserve">Comparing the GFP expressive to the cavin-1 expressive PC3 cell lines should reveal miRNAs that are </w:t>
       </w:r>
       <w:r>
         <w:t>differentially exported</w:t>
@@ -4280,11 +5610,12 @@
       <w:pPr>
         <w:pStyle w:val="Heading3"/>
       </w:pPr>
-      <w:bookmarkStart w:id="15" w:name="_Toc445051760"/>
-      <w:r>
+      <w:bookmarkStart w:id="14" w:name="_Toc445051760"/>
+      <w:r>
+        <w:lastRenderedPageBreak/>
         <w:t>Bioinformatics analysis:</w:t>
       </w:r>
-      <w:bookmarkEnd w:id="15"/>
+      <w:bookmarkEnd w:id="14"/>
       <w:r>
         <w:t xml:space="preserve"> </w:t>
       </w:r>
@@ -4301,7 +5632,13 @@
         <w:t xml:space="preserve"> the more commonly used RNA-seq</w:t>
       </w:r>
       <w:r>
-        <w:t xml:space="preserve"> analysing packages that integrate quality control assessment of data and assess differential expression. Differentially exported miRNAs for further analysis will be considered based on statistical significance</w:t>
+        <w:t xml:space="preserve"> analysing packages that integrate quality control assessment of data and assess differential expression</w:t>
+      </w:r>
+      <w:r>
+        <w:t xml:space="preserve"> for bulk samples</w:t>
+      </w:r>
+      <w:r>
+        <w:t>. Differentially exported miRNAs for further analysis will be considered based on statistical significance</w:t>
       </w:r>
       <w:r>
         <w:t>, with a p value correction,</w:t>
@@ -4317,11 +5654,11 @@
       <w:pPr>
         <w:pStyle w:val="Heading3"/>
       </w:pPr>
-      <w:bookmarkStart w:id="16" w:name="_Toc445051761"/>
+      <w:bookmarkStart w:id="15" w:name="_Toc445051761"/>
       <w:r>
         <w:t>RT-qPCR:</w:t>
       </w:r>
-      <w:bookmarkEnd w:id="16"/>
+      <w:bookmarkEnd w:id="15"/>
       <w:r>
         <w:t xml:space="preserve"> </w:t>
       </w:r>
@@ -4335,7 +5672,13 @@
         </w:rPr>
       </w:pPr>
       <w:r>
-        <w:t xml:space="preserve">An experimental confirmation of the miRNA level change will be required to verify valid bioinformatic analysis and miRNA-seq samples. A similar preparation process to the miRNA-seq experiment will be completed to ensure consistent results. This includes exosome extraction from healthy PC3 cells, </w:t>
+        <w:t xml:space="preserve">An experimental confirmation of the miRNA level change will be required to verify </w:t>
+      </w:r>
+      <w:r>
+        <w:t>the computational results</w:t>
+      </w:r>
+      <w:r>
+        <w:t xml:space="preserve">. A similar preparation process to the miRNA-seq experiment will be completed to ensure consistent results. This includes exosome extraction from healthy PC3 cells, </w:t>
       </w:r>
       <w:r>
         <w:t xml:space="preserve">total </w:t>
@@ -4347,7 +5690,13 @@
         <w:t>from ECVs and cell pellet using miRvana extraction kit,</w:t>
       </w:r>
       <w:r>
-        <w:t xml:space="preserve"> DNAse treatment to avoid contamination and RT-qPCR. As miRNAs are too small to be detected by PCR as is, a poly-A tail will need to be added. This allows for the use of a universal forward primer, as all miRNAs will then contain a poly-A region, with a miRNA specific reverse primer. All samples will be part of a biological triplet</w:t>
+        <w:t xml:space="preserve"> DNAse treatment to avoid contamination and RT-qPCR. As miRNAs are too small </w:t>
+      </w:r>
+      <w:r>
+        <w:t>to encompass non-overlapping PCR primers</w:t>
+      </w:r>
+      <w:r>
+        <w:t>, a poly-A tail will need to be added. This allows for the use of a universal forward primer, as all miRNAs will then contain a poly-A region, with a miRNA specific reverse primer. All samples will be part of a biological triplet</w:t>
       </w:r>
       <w:r>
         <w:t>, at minimum</w:t>
@@ -4378,11 +5727,11 @@
       <w:pPr>
         <w:pStyle w:val="Heading3"/>
       </w:pPr>
-      <w:bookmarkStart w:id="17" w:name="_Toc445051762"/>
+      <w:bookmarkStart w:id="16" w:name="_Toc445051762"/>
       <w:r>
         <w:t>Expectations for Aim 1:</w:t>
       </w:r>
-      <w:bookmarkEnd w:id="17"/>
+      <w:bookmarkEnd w:id="16"/>
     </w:p>
     <w:p>
       <w:r>
@@ -4401,14 +5750,20 @@
         <w:t>.</w:t>
       </w:r>
       <w:r>
-        <w:t xml:space="preserve"> These miRNAs may be used as a control as these will should not bind to the miRNA export protein. </w:t>
+        <w:t xml:space="preserve"> These miRNAs may be used as a control as these will </w:t>
+      </w:r>
+      <w:r>
+        <w:t>should not bind to the miRNA esc</w:t>
+      </w:r>
+      <w:r>
+        <w:t xml:space="preserve">ort protein. </w:t>
       </w:r>
     </w:p>
     <w:p>
       <w:pPr>
         <w:pStyle w:val="Heading2"/>
       </w:pPr>
-      <w:bookmarkStart w:id="18" w:name="_Toc445051763"/>
+      <w:bookmarkStart w:id="17" w:name="_Toc445051763"/>
       <w:r>
         <w:t xml:space="preserve">Aim 2: </w:t>
       </w:r>
@@ -4430,7 +5785,7 @@
       <w:r>
         <w:t xml:space="preserve"> proteins.</w:t>
       </w:r>
-      <w:bookmarkEnd w:id="18"/>
+      <w:bookmarkEnd w:id="17"/>
       <w:r>
         <w:t xml:space="preserve">  </w:t>
       </w:r>
@@ -4446,7 +5801,10 @@
         <w:t xml:space="preserve">rtners can reveal the </w:t>
       </w:r>
       <w:r>
-        <w:t>chaperone proteins that are mediating export. This section w</w:t>
+        <w:t>escort</w:t>
+      </w:r>
+      <w:r>
+        <w:t xml:space="preserve"> proteins that are mediating export. This section w</w:t>
       </w:r>
       <w:r>
         <w:t>ill identify</w:t>
@@ -4480,11 +5838,11 @@
           <w:tab w:val="left" w:pos="5760"/>
         </w:tabs>
       </w:pPr>
-      <w:bookmarkStart w:id="19" w:name="_Toc445051764"/>
+      <w:bookmarkStart w:id="18" w:name="_Toc445051764"/>
       <w:r>
         <w:t>Identify correlated proteins with RNA-binding ability:</w:t>
       </w:r>
-      <w:bookmarkEnd w:id="19"/>
+      <w:bookmarkEnd w:id="18"/>
       <w:r>
         <w:t xml:space="preserve"> </w:t>
       </w:r>
@@ -4546,7 +5904,13 @@
         <w:t xml:space="preserve"> </w:t>
       </w:r>
       <w:r>
-        <w:t xml:space="preserve">As chaperones bind to the miRNA and sequester them into the </w:t>
+        <w:t xml:space="preserve">As </w:t>
+      </w:r>
+      <w:r>
+        <w:t>escort proteins should</w:t>
+      </w:r>
+      <w:r>
+        <w:t xml:space="preserve"> bind to the miRNA and sequester them into the </w:t>
       </w:r>
       <w:r>
         <w:t>forming ECVs</w:t>
@@ -4582,13 +5946,22 @@
         <w:t xml:space="preserve"> corresponding to a higher miRNA abundance will be assessed for functional information. </w:t>
       </w:r>
       <w:r>
-        <w:t>Performing a gene ontology assessment for molecular functi</w:t>
+        <w:t>Performing a gene ontology assessment</w:t>
+      </w:r>
+      <w:r>
+        <w:t xml:space="preserve"> </w:t>
+      </w:r>
+      <w:r>
+        <w:t>for molecular functi</w:t>
       </w:r>
       <w:r>
         <w:t>on</w:t>
       </w:r>
       <w:r>
-        <w:t xml:space="preserve"> will reveal the molecular properties relating to these</w:t>
+        <w:t xml:space="preserve">, using GeneGo, </w:t>
+      </w:r>
+      <w:r>
+        <w:t>will reveal the molecular properties relating to these</w:t>
       </w:r>
       <w:r>
         <w:t xml:space="preserve"> protein</w:t>
@@ -4600,16 +5973,101 @@
         <w:t>, such as RNA-binding ability.</w:t>
       </w:r>
       <w:r>
-        <w:t xml:space="preserve"> Furthermore, enquiring into their enrichment within the lipid rafts, compared to plasma membrane, will confirm the importance of the lipid raft composition in this process. Hereby, proteins that correlate to miRNA abundance, possess RNA-binding abilities and associate with the lipid rafts will be chosen as candidates for miRNA export proteins. </w:t>
+        <w:t xml:space="preserve"> Furthermore, enquiring into their enrichment within the lipid rafts, compared to plasma membrane, </w:t>
+      </w:r>
+      <w:r>
+        <w:t>confirms the</w:t>
+      </w:r>
+      <w:r>
+        <w:t xml:space="preserve"> importance of the lipid raft composition in this process. Hereby, proteins that correlate to miRNA abundance, possess RNA-binding abilities and associate with the lipid rafts will be ch</w:t>
+      </w:r>
+      <w:r>
+        <w:t>osen as candidates for miRNA esc</w:t>
+      </w:r>
+      <w:r>
+        <w:t xml:space="preserve">ort proteins. </w:t>
       </w:r>
     </w:p>
     <w:p>
       <w:pPr>
         <w:pStyle w:val="Heading3"/>
       </w:pPr>
-      <w:bookmarkStart w:id="20" w:name="_Toc445051765"/>
+      <w:bookmarkStart w:id="19" w:name="_Toc445051765"/>
       <w:r>
         <w:t>Motif discovery of selectively exported miRNAs:</w:t>
+      </w:r>
+      <w:bookmarkEnd w:id="19"/>
+    </w:p>
+    <w:p>
+      <w:pPr>
+        <w:pStyle w:val="NoSpacing"/>
+        <w:ind w:firstLine="142"/>
+      </w:pPr>
+      <w:r>
+        <w:t xml:space="preserve">For the miRNAs to be able to be exported selectively, there would be a shared </w:t>
+      </w:r>
+      <w:r>
+        <w:t xml:space="preserve">binding </w:t>
+      </w:r>
+      <w:r>
+        <w:t>motif</w:t>
+      </w:r>
+      <w:r>
+        <w:t xml:space="preserve"> to allow for specificity</w:t>
+      </w:r>
+      <w:r>
+        <w:t>.</w:t>
+      </w:r>
+      <w:r>
+        <w:t xml:space="preserve"> This motif will be assessed in two ways: Gibbs sampling of the miRNA population to determine the shared motif and </w:t>
+      </w:r>
+      <w:r>
+        <w:t>by utilising any information regarding the RNA-binding ability of the candidate proteins.</w:t>
+      </w:r>
+      <w:r>
+        <w:t xml:space="preserve"> Many proteins have an identified binding motif which can be compared against the </w:t>
+      </w:r>
+      <w:r>
+        <w:t xml:space="preserve">exported </w:t>
+      </w:r>
+      <w:r>
+        <w:t>miRNAs to assess the likelihood of binding by position weigh</w:t>
+      </w:r>
+      <w:r>
+        <w:t>t matrix. A</w:t>
+      </w:r>
+      <w:r>
+        <w:t xml:space="preserve"> score i</w:t>
+      </w:r>
+      <w:r>
+        <w:t>s established for each window in each</w:t>
+      </w:r>
+      <w:r>
+        <w:t xml:space="preserve"> miRNA t</w:t>
+      </w:r>
+      <w:r>
+        <w:t>o find the motif and how probable that this protein binds</w:t>
+      </w:r>
+      <w:r>
+        <w:t xml:space="preserve">. </w:t>
+      </w:r>
+      <w:r>
+        <w:t>Additionally</w:t>
+      </w:r>
+      <w:r>
+        <w:t xml:space="preserve">, </w:t>
+      </w:r>
+      <w:r>
+        <w:t xml:space="preserve">Gibbs sampling motif discovery method will be used on the exported subset of miRNAs. This algorithm uses probability to converge on a window within the miRNA sequence that is the most probable shared window, and thus binding motif. </w:t>
+      </w:r>
+    </w:p>
+    <w:p>
+      <w:pPr>
+        <w:pStyle w:val="Heading3"/>
+      </w:pPr>
+      <w:bookmarkStart w:id="20" w:name="_Toc445051766"/>
+      <w:r>
+        <w:t>Expectations for Aim 2:</w:t>
       </w:r>
       <w:bookmarkEnd w:id="20"/>
     </w:p>
@@ -4619,347 +6077,3285 @@
         <w:ind w:firstLine="142"/>
       </w:pPr>
       <w:r>
-        <w:t xml:space="preserve">For the miRNAs to be able to be exported selectively, there would be a shared </w:t>
-      </w:r>
-      <w:r>
-        <w:t xml:space="preserve">binding </w:t>
-      </w:r>
-      <w:r>
-        <w:t>motif</w:t>
-      </w:r>
-      <w:r>
-        <w:t xml:space="preserve"> to allow for specificity</w:t>
-      </w:r>
-      <w:r>
-        <w:t>.</w:t>
-      </w:r>
-      <w:r>
-        <w:t xml:space="preserve"> This motif will be assessed in two ways: Gibbs sampling of the miRNA population to determine the shared motif and </w:t>
-      </w:r>
-      <w:r>
-        <w:t>by utilising any information regarding the RNA-binding ability of the candidate proteins.</w:t>
-      </w:r>
-      <w:r>
-        <w:t xml:space="preserve"> Many proteins have an identified binding motif which can be compared against the found exported miRNAs to assess the likelihood of </w:t>
+        <w:t xml:space="preserve">This analyses is expected to </w:t>
+      </w:r>
+      <w:r>
+        <w:t>r</w:t>
+      </w:r>
+      <w:r>
+        <w:t xml:space="preserve">eveal several proteins that correlate to miRNA export, where </w:t>
+      </w:r>
+      <w:r>
+        <w:t>some will</w:t>
+      </w:r>
+      <w:r>
+        <w:t xml:space="preserve"> possess </w:t>
+      </w:r>
+      <w:r>
+        <w:t xml:space="preserve">RNA binding </w:t>
+      </w:r>
+      <w:r>
+        <w:t xml:space="preserve">abilities. As proteins contain a defined RNA-binding motif, this expected to be shared within each of the selectively exported miRNA sequences. However, it is possible that multiple RNA-binding proteins can be involved in </w:t>
       </w:r>
       <w:r>
         <w:lastRenderedPageBreak/>
-        <w:t>binding by position weigh</w:t>
-      </w:r>
-      <w:r>
-        <w:t>t matrix. A</w:t>
-      </w:r>
-      <w:r>
-        <w:t xml:space="preserve"> score i</w:t>
-      </w:r>
-      <w:r>
-        <w:t>s established for each window in each</w:t>
-      </w:r>
-      <w:r>
-        <w:t xml:space="preserve"> miRNA t</w:t>
-      </w:r>
-      <w:r>
-        <w:t>o find the motif and how probable that this protein binds</w:t>
-      </w:r>
-      <w:r>
-        <w:t xml:space="preserve">. </w:t>
-      </w:r>
-      <w:r>
-        <w:t>Additionally</w:t>
-      </w:r>
-      <w:r>
-        <w:t xml:space="preserve">, </w:t>
-      </w:r>
-      <w:r>
-        <w:t xml:space="preserve">Gibbs sampling motif discovery method will be used on the exported subset of miRNAs. This algorithm uses probability to converge on a window within the miRNA sequence that is the most probable shared window, and thus binding motif. </w:t>
+        <w:t xml:space="preserve">this process, where there would then be multiple different binding motifs. </w:t>
+      </w:r>
+      <w:r>
+        <w:t>Unpublished data from our lab finds that lipid rafts, in general, possess an enrichment in RNA-binding proteins, which may be the case in this system.</w:t>
       </w:r>
     </w:p>
     <w:p>
       <w:pPr>
-        <w:pStyle w:val="Heading3"/>
-      </w:pPr>
-      <w:bookmarkStart w:id="21" w:name="_Toc445051766"/>
-      <w:r>
-        <w:t>Expectations for Aim 2:</w:t>
-      </w:r>
-      <w:bookmarkEnd w:id="21"/>
+        <w:pStyle w:val="NoSpacing"/>
+        <w:ind w:firstLine="142"/>
+        <w:rPr>
+          <w:color w:val="FF0000"/>
+        </w:rPr>
+      </w:pPr>
     </w:p>
     <w:p>
       <w:pPr>
+        <w:pStyle w:val="Heading2"/>
+      </w:pPr>
+      <w:bookmarkStart w:id="21" w:name="_Toc445051767"/>
+      <w:r>
+        <w:t xml:space="preserve">Aim 3: </w:t>
+      </w:r>
+      <w:r>
+        <w:t>Validating the candidate miRNA export protein.</w:t>
+      </w:r>
+      <w:bookmarkEnd w:id="21"/>
+      <w:r>
+        <w:t xml:space="preserve"> </w:t>
+      </w:r>
+    </w:p>
+    <w:p>
+      <w:pPr>
         <w:pStyle w:val="NoSpacing"/>
         <w:ind w:firstLine="142"/>
-      </w:pPr>
-      <w:r>
-        <w:t xml:space="preserve">This analyses is expected to </w:t>
-      </w:r>
-      <w:r>
-        <w:t>r</w:t>
-      </w:r>
-      <w:r>
-        <w:t xml:space="preserve">eveal several proteins that correlate to miRNA export, where a select few will also possess </w:t>
-      </w:r>
-      <w:r>
-        <w:t xml:space="preserve">RNA binding </w:t>
-      </w:r>
-      <w:r>
-        <w:t xml:space="preserve">abilities. As proteins contain a defined RNA-binding motif, this expected to be shared within each of the selectively exported miRNA sequences. However, it is possible that multiple RNA-binding proteins can be involved in this process, where there would then be multiple different binding motifs. </w:t>
-      </w:r>
-      <w:r>
-        <w:t>Unpublished data from our lab finds that lipid rafts, in general, possess an enrichment in RNA-binding proteins, which may be the case in this system.</w:t>
+        <w:rPr>
+          <w:color w:val="FF0000"/>
+        </w:rPr>
+      </w:pPr>
+      <w:r>
+        <w:t xml:space="preserve">To </w:t>
+      </w:r>
+      <w:r>
+        <w:t>confirm the activity as a miRNA binding protein</w:t>
+      </w:r>
+      <w:r>
+        <w:t xml:space="preserve"> and correct candidate prediction</w:t>
+      </w:r>
+      <w:r>
+        <w:t>,</w:t>
+      </w:r>
+      <w:r>
+        <w:t xml:space="preserve"> a pull down</w:t>
+      </w:r>
+      <w:r>
+        <w:t xml:space="preserve"> assay</w:t>
+      </w:r>
+      <w:r>
+        <w:t xml:space="preserve"> will be performed. This is followed by</w:t>
+      </w:r>
+      <w:r>
+        <w:t xml:space="preserve"> co-localisation </w:t>
+      </w:r>
+      <w:r>
+        <w:t xml:space="preserve">by </w:t>
+      </w:r>
+      <w:r>
+        <w:t>immunofluorescence confo</w:t>
+      </w:r>
+      <w:r>
+        <w:t>cal microscopy to verify activity in ECVs and lipid rafts</w:t>
+      </w:r>
+      <w:r>
+        <w:t xml:space="preserve">. </w:t>
       </w:r>
     </w:p>
     <w:p>
       <w:pPr>
-        <w:pStyle w:val="NoSpacing"/>
-        <w:ind w:firstLine="142"/>
-        <w:rPr>
-          <w:color w:val="FF0000"/>
-        </w:rPr>
-      </w:pPr>
+        <w:pStyle w:val="Heading3"/>
+      </w:pPr>
+      <w:bookmarkStart w:id="22" w:name="_Toc445051768"/>
+      <w:r>
+        <w:t>Confirmation of binding ability through pulldown assay:</w:t>
+      </w:r>
+      <w:bookmarkEnd w:id="22"/>
+      <w:r>
+        <w:t xml:space="preserve"> </w:t>
+      </w:r>
     </w:p>
     <w:p>
       <w:pPr>
-        <w:pStyle w:val="Heading2"/>
-      </w:pPr>
-      <w:bookmarkStart w:id="22" w:name="_Toc445051767"/>
-      <w:r>
-        <w:t xml:space="preserve">Aim 3: </w:t>
-      </w:r>
-      <w:r>
-        <w:t>Validating the candidate miRNA export protein.</w:t>
-      </w:r>
-      <w:bookmarkEnd w:id="22"/>
-      <w:r>
-        <w:t xml:space="preserve"> </w:t>
+        <w:pStyle w:val="NoSpacing"/>
+        <w:rPr>
+          <w:rFonts w:cs="Arial"/>
+          <w:shd w:val="clear" w:color="auto" w:fill="FFFFFF"/>
+        </w:rPr>
+      </w:pPr>
+      <w:r>
+        <w:t>Stre</w:t>
+      </w:r>
+      <w:r>
+        <w:t>p</w:t>
+      </w:r>
+      <w:r>
+        <w:t>tavidin beads will be used to bind b</w:t>
+      </w:r>
+      <w:r>
+        <w:t xml:space="preserve">iotinylated </w:t>
+      </w:r>
+      <w:r>
+        <w:t xml:space="preserve">selectively exported </w:t>
+      </w:r>
+      <w:r>
+        <w:t>miRNAs</w:t>
+      </w:r>
+      <w:r>
+        <w:t xml:space="preserve"> to pull down binding proteins. These proteins will be purified from the ECV contents by </w:t>
+      </w:r>
+      <w:r>
+        <w:t xml:space="preserve">using </w:t>
+      </w:r>
+      <w:r>
+        <w:rPr>
+          <w:rFonts w:cs="Arial"/>
+          <w:shd w:val="clear" w:color="auto" w:fill="FFFFFF"/>
+        </w:rPr>
+        <w:t>methyl-beta-cyclodextrin</w:t>
+      </w:r>
+      <w:r>
+        <w:rPr>
+          <w:rFonts w:cs="Arial"/>
+          <w:shd w:val="clear" w:color="auto" w:fill="FFFFFF"/>
+        </w:rPr>
+        <w:t xml:space="preserve"> to release cholesterol bound proteins and degrading the lipid rafts. Pulled down proteins will be identified via mass spectrometry. This will be repeated for proteins within ECVs </w:t>
+      </w:r>
+      <w:r>
+        <w:rPr>
+          <w:rFonts w:cs="Arial"/>
+          <w:shd w:val="clear" w:color="auto" w:fill="FFFFFF"/>
+        </w:rPr>
+        <w:t>derived</w:t>
+      </w:r>
+      <w:r>
+        <w:rPr>
+          <w:rFonts w:cs="Arial"/>
+          <w:shd w:val="clear" w:color="auto" w:fill="FFFFFF"/>
+        </w:rPr>
+        <w:t xml:space="preserve"> from both </w:t>
+      </w:r>
+      <w:r>
+        <w:rPr>
+          <w:rFonts w:cs="Arial"/>
+          <w:shd w:val="clear" w:color="auto" w:fill="FFFFFF"/>
+        </w:rPr>
+        <w:t>PC3-GFP and cavin-1 cell lines.</w:t>
+      </w:r>
+      <w:r>
+        <w:rPr>
+          <w:rFonts w:cs="Arial"/>
+          <w:shd w:val="clear" w:color="auto" w:fill="FFFFFF"/>
+        </w:rPr>
+        <w:t xml:space="preserve"> As a control, non-selectively exported miRNAs will also be used</w:t>
+      </w:r>
+      <w:r>
+        <w:rPr>
+          <w:rFonts w:cs="Arial"/>
+          <w:shd w:val="clear" w:color="auto" w:fill="FFFFFF"/>
+        </w:rPr>
+        <w:t xml:space="preserve"> as a negative control</w:t>
+      </w:r>
+      <w:r>
+        <w:rPr>
+          <w:rFonts w:cs="Arial"/>
+          <w:shd w:val="clear" w:color="auto" w:fill="FFFFFF"/>
+        </w:rPr>
+        <w:t xml:space="preserve"> in the pull down.</w:t>
       </w:r>
     </w:p>
     <w:p>
       <w:pPr>
-        <w:pStyle w:val="NoSpacing"/>
-        <w:ind w:firstLine="142"/>
-        <w:rPr>
-          <w:color w:val="FF0000"/>
-        </w:rPr>
-      </w:pPr>
-      <w:r>
-        <w:t xml:space="preserve">To </w:t>
-      </w:r>
-      <w:r>
-        <w:t>confirm the activity as a miRNA binding protein</w:t>
-      </w:r>
-      <w:r>
-        <w:t xml:space="preserve"> and correct candidate prediction</w:t>
-      </w:r>
-      <w:r>
-        <w:t>,</w:t>
-      </w:r>
-      <w:r>
-        <w:t xml:space="preserve"> a pull down</w:t>
-      </w:r>
-      <w:r>
-        <w:t xml:space="preserve"> assay</w:t>
-      </w:r>
-      <w:r>
-        <w:t xml:space="preserve"> will be performed. This is followed by</w:t>
-      </w:r>
-      <w:r>
-        <w:t xml:space="preserve"> co-localisation </w:t>
-      </w:r>
-      <w:r>
-        <w:t xml:space="preserve">by </w:t>
-      </w:r>
-      <w:r>
-        <w:t>immunofluorescence confo</w:t>
-      </w:r>
-      <w:r>
-        <w:t>cal microscopy to verify activity in ECVs and lipid rafts</w:t>
-      </w:r>
-      <w:r>
-        <w:t xml:space="preserve">. </w:t>
-      </w:r>
+        <w:pStyle w:val="Heading3"/>
+        <w:rPr>
+          <w:shd w:val="clear" w:color="auto" w:fill="FFFFFF"/>
+        </w:rPr>
+      </w:pPr>
+      <w:bookmarkStart w:id="23" w:name="_Toc445051769"/>
+      <w:r>
+        <w:rPr>
+          <w:shd w:val="clear" w:color="auto" w:fill="FFFFFF"/>
+        </w:rPr>
+        <w:t>Co-localisation by immunofluorescence confocal microscopy:</w:t>
+      </w:r>
+      <w:bookmarkEnd w:id="23"/>
     </w:p>
     <w:p>
       <w:pPr>
-        <w:pStyle w:val="Heading3"/>
-      </w:pPr>
-      <w:bookmarkStart w:id="23" w:name="_Toc445051768"/>
-      <w:r>
-        <w:t>Confirmation of binding ability through pulldown assay:</w:t>
-      </w:r>
-      <w:bookmarkEnd w:id="23"/>
+        <w:pStyle w:val="NoSpacing"/>
+      </w:pPr>
+      <w:r>
+        <w:rPr>
+          <w:shd w:val="clear" w:color="auto" w:fill="FFFFFF"/>
+        </w:rPr>
+        <w:t xml:space="preserve">GFP tagged Streptavidin will bind to the biotinylated miRNAs </w:t>
+      </w:r>
+      <w:r>
+        <w:rPr>
+          <w:shd w:val="clear" w:color="auto" w:fill="FFFFFF"/>
+        </w:rPr>
+        <w:t xml:space="preserve">(selectively and non-selectively exported) </w:t>
+      </w:r>
+      <w:r>
+        <w:rPr>
+          <w:shd w:val="clear" w:color="auto" w:fill="FFFFFF"/>
+        </w:rPr>
+        <w:t>to display miRNA localisation within the cells. A primary antibody that corresponds to the candidate miRNA export proteins will be used, that will bind a fluorescently tagged secondary antibody, to complete a standard i</w:t>
+      </w:r>
+      <w:r>
+        <w:t xml:space="preserve">mmunofluorescence method. Visualising the localisation of the miRNAs and the miRNA export protein will be completed through confocal microscopy, where co-localisation will be determined based on a change in colour (yellow, due to the overlap of </w:t>
+      </w:r>
+      <w:r>
+        <w:t>GFP and Red antibody tag</w:t>
+      </w:r>
+      <w:r>
+        <w:t>)</w:t>
+      </w:r>
+      <w:r>
+        <w:t>. This will be completed for PC3-GFP and PC3-cavin-1 cell lines.</w:t>
+      </w:r>
       <w:r>
         <w:t xml:space="preserve"> </w:t>
+      </w:r>
+      <w:r>
+        <w:rPr>
+          <w:color w:val="FF0000"/>
+        </w:rPr>
+        <w:t>How do I analyse this data?</w:t>
+      </w:r>
+      <w:r>
+        <w:rPr>
+          <w:color w:val="FF0000"/>
+        </w:rPr>
+        <w:t xml:space="preserve"> Pearson’s</w:t>
+      </w:r>
+      <w:r>
+        <w:rPr>
+          <w:color w:val="FF0000"/>
+        </w:rPr>
+        <w:t xml:space="preserve"> correlation like in amanda’s HONS project</w:t>
+      </w:r>
+      <w:r>
+        <w:rPr>
+          <w:color w:val="FF0000"/>
+        </w:rPr>
+        <w:t>?</w:t>
       </w:r>
     </w:p>
     <w:p>
       <w:pPr>
-        <w:pStyle w:val="NoSpacing"/>
-        <w:rPr>
-          <w:rFonts w:cs="Arial"/>
-          <w:shd w:val="clear" w:color="auto" w:fill="FFFFFF"/>
-        </w:rPr>
-      </w:pPr>
-      <w:r>
-        <w:t>Stre</w:t>
-      </w:r>
-      <w:r>
-        <w:t>p</w:t>
-      </w:r>
-      <w:r>
-        <w:t>tavidin beads will be used to bind b</w:t>
-      </w:r>
-      <w:r>
-        <w:t xml:space="preserve">iotinylated </w:t>
-      </w:r>
-      <w:r>
-        <w:t xml:space="preserve">selectively exported </w:t>
-      </w:r>
-      <w:r>
-        <w:t>miRNAs</w:t>
-      </w:r>
-      <w:r>
-        <w:t xml:space="preserve"> to pull down binding proteins. These proteins will be purified from the ECV contents by </w:t>
-      </w:r>
-      <w:r>
-        <w:t xml:space="preserve">using </w:t>
-      </w:r>
-      <w:r>
-        <w:rPr>
-          <w:rFonts w:cs="Arial"/>
-          <w:shd w:val="clear" w:color="auto" w:fill="FFFFFF"/>
-        </w:rPr>
-        <w:t>methyl-beta-cyclodextrin</w:t>
-      </w:r>
-      <w:r>
-        <w:rPr>
-          <w:rFonts w:cs="Arial"/>
-          <w:shd w:val="clear" w:color="auto" w:fill="FFFFFF"/>
-        </w:rPr>
-        <w:t xml:space="preserve"> to release cholesterol bound proteins and degrading the lipid rafts. Pulled down proteins will be identified via mass spectrometry. This will be repeated for proteins within ECVs </w:t>
-      </w:r>
-      <w:r>
-        <w:rPr>
-          <w:rFonts w:cs="Arial"/>
-          <w:shd w:val="clear" w:color="auto" w:fill="FFFFFF"/>
-        </w:rPr>
-        <w:t>derived</w:t>
-      </w:r>
-      <w:r>
-        <w:rPr>
-          <w:rFonts w:cs="Arial"/>
-          <w:shd w:val="clear" w:color="auto" w:fill="FFFFFF"/>
-        </w:rPr>
-        <w:t xml:space="preserve"> from both </w:t>
-      </w:r>
-      <w:r>
-        <w:rPr>
-          <w:rFonts w:cs="Arial"/>
-          <w:shd w:val="clear" w:color="auto" w:fill="FFFFFF"/>
-        </w:rPr>
-        <w:t>PC3-GFP and cavin-1 cell lines.</w:t>
-      </w:r>
-      <w:r>
-        <w:rPr>
-          <w:rFonts w:cs="Arial"/>
-          <w:shd w:val="clear" w:color="auto" w:fill="FFFFFF"/>
-        </w:rPr>
-        <w:t xml:space="preserve"> As a control, non-selectively exported miRNAs will also be used in the pull down.</w:t>
-      </w:r>
-    </w:p>
-    <w:p>
-      <w:pPr>
         <w:pStyle w:val="Heading3"/>
-        <w:rPr>
-          <w:shd w:val="clear" w:color="auto" w:fill="FFFFFF"/>
-        </w:rPr>
-      </w:pPr>
-      <w:bookmarkStart w:id="24" w:name="_Toc445051769"/>
-      <w:r>
-        <w:rPr>
-          <w:shd w:val="clear" w:color="auto" w:fill="FFFFFF"/>
-        </w:rPr>
-        <w:t>Co-localisation by immunofluorescence confocal microscopy:</w:t>
+      </w:pPr>
+      <w:bookmarkStart w:id="24" w:name="_Toc445051770"/>
+      <w:r>
+        <w:t>Expectations for Aim 3:</w:t>
       </w:r>
       <w:bookmarkEnd w:id="24"/>
     </w:p>
     <w:p>
-      <w:pPr>
-        <w:pStyle w:val="NoSpacing"/>
-      </w:pPr>
-      <w:r>
-        <w:rPr>
-          <w:shd w:val="clear" w:color="auto" w:fill="FFFFFF"/>
-        </w:rPr>
-        <w:t xml:space="preserve">GFP tagged Streptavidin will bind to the biotinylated miRNAs </w:t>
-      </w:r>
-      <w:r>
-        <w:rPr>
-          <w:shd w:val="clear" w:color="auto" w:fill="FFFFFF"/>
-        </w:rPr>
-        <w:t xml:space="preserve">(selectively and non-selectively exported) </w:t>
-      </w:r>
-      <w:r>
-        <w:rPr>
-          <w:shd w:val="clear" w:color="auto" w:fill="FFFFFF"/>
-        </w:rPr>
-        <w:t>to display miRNA localisation within the cells. A primary antibody that corresponds to the candidate miRNA export proteins will be used, that will bind a fluorescently tagged secondary antibody, to complete a standard i</w:t>
-      </w:r>
-      <w:r>
-        <w:t>mmunofluorescence</w:t>
-      </w:r>
-      <w:r>
-        <w:t xml:space="preserve"> method. Visualising the localisation of the miRNAs and the miRNA export protein will be completed through confocal microscopy, where co-localisation will be determined based on a change in colour (yellow, due to the overlap of </w:t>
-      </w:r>
-      <w:r>
-        <w:t>GFP and Red antibody tag</w:t>
-      </w:r>
-      <w:r>
-        <w:t>)</w:t>
-      </w:r>
-      <w:r>
-        <w:t>. This will be completed for PC3-GFP and PC3-cavin-1 cell lines.</w:t>
-      </w:r>
-      <w:r>
-        <w:t xml:space="preserve"> </w:t>
-      </w:r>
-      <w:r>
-        <w:rPr>
-          <w:color w:val="FF0000"/>
-        </w:rPr>
-        <w:t>How do I analyse this data?</w:t>
-      </w:r>
-      <w:r>
-        <w:rPr>
-          <w:color w:val="FF0000"/>
-        </w:rPr>
-        <w:t xml:space="preserve"> Pearson’s?</w:t>
+      <w:r>
+        <w:rPr>
+          <w:noProof/>
+          <w:lang w:eastAsia="en-AU"/>
+        </w:rPr>
+        <mc:AlternateContent>
+          <mc:Choice Requires="wps">
+            <w:drawing>
+              <wp:anchor distT="45720" distB="45720" distL="114300" distR="114300" simplePos="0" relativeHeight="251667456" behindDoc="0" locked="0" layoutInCell="1" allowOverlap="1" wp14:anchorId="1C7D1398" wp14:editId="58172EE5">
+                <wp:simplePos x="0" y="0"/>
+                <wp:positionH relativeFrom="column">
+                  <wp:posOffset>-29210</wp:posOffset>
+                </wp:positionH>
+                <wp:positionV relativeFrom="paragraph">
+                  <wp:posOffset>1219200</wp:posOffset>
+                </wp:positionV>
+                <wp:extent cx="6543675" cy="1404620"/>
+                <wp:effectExtent l="0" t="0" r="28575" b="20320"/>
+                <wp:wrapSquare wrapText="bothSides"/>
+                <wp:docPr id="8" name="Text Box 2"/>
+                <wp:cNvGraphicFramePr>
+                  <a:graphicFrameLocks xmlns:a="http://schemas.openxmlformats.org/drawingml/2006/main"/>
+                </wp:cNvGraphicFramePr>
+                <a:graphic xmlns:a="http://schemas.openxmlformats.org/drawingml/2006/main">
+                  <a:graphicData uri="http://schemas.microsoft.com/office/word/2010/wordprocessingShape">
+                    <wps:wsp>
+                      <wps:cNvSpPr txBox="1">
+                        <a:spLocks noChangeArrowheads="1"/>
+                      </wps:cNvSpPr>
+                      <wps:spPr bwMode="auto">
+                        <a:xfrm>
+                          <a:off x="0" y="0"/>
+                          <a:ext cx="6543675" cy="1404620"/>
+                        </a:xfrm>
+                        <a:prstGeom prst="rect">
+                          <a:avLst/>
+                        </a:prstGeom>
+                        <a:solidFill>
+                          <a:srgbClr val="FFFFFF"/>
+                        </a:solidFill>
+                        <a:ln w="9525">
+                          <a:solidFill>
+                            <a:srgbClr val="000000"/>
+                          </a:solidFill>
+                          <a:miter lim="800000"/>
+                          <a:headEnd/>
+                          <a:tailEnd/>
+                        </a:ln>
+                      </wps:spPr>
+                      <wps:txbx>
+                        <w:txbxContent>
+                          <w:p>
+                            <w:r>
+                              <w:t xml:space="preserve">Time table in here: </w:t>
+                            </w:r>
+                          </w:p>
+                          <w:tbl>
+                            <w:tblPr>
+                              <w:tblStyle w:val="TableGrid"/>
+                              <w:tblW w:w="4993" w:type="pct"/>
+                              <w:tblLook w:val="04A0" w:firstRow="1" w:lastRow="0" w:firstColumn="1" w:lastColumn="0" w:noHBand="0" w:noVBand="1"/>
+                            </w:tblPr>
+                            <w:tblGrid>
+                              <w:gridCol w:w="4398"/>
+                              <w:gridCol w:w="754"/>
+                              <w:gridCol w:w="693"/>
+                              <w:gridCol w:w="788"/>
+                              <w:gridCol w:w="665"/>
+                              <w:gridCol w:w="585"/>
+                              <w:gridCol w:w="724"/>
+                              <w:gridCol w:w="695"/>
+                              <w:gridCol w:w="677"/>
+                            </w:tblGrid>
+                            <w:tr>
+                              <w:trPr>
+                                <w:trHeight w:val="340"/>
+                              </w:trPr>
+                              <w:tc>
+                                <w:tcPr>
+                                  <w:tcW w:w="2204" w:type="pct"/>
+                                  <w:shd w:val="clear" w:color="auto" w:fill="262626" w:themeFill="text1" w:themeFillTint="D9"/>
+                                  <w:noWrap/>
+                                  <w:hideMark/>
+                                </w:tcPr>
+                                <w:p>
+                                  <w:pPr>
+                                    <w:jc w:val="center"/>
+                                    <w:rPr>
+                                      <w:rFonts w:ascii="Calibri" w:eastAsia="Times New Roman" w:hAnsi="Calibri" w:cs="Times New Roman"/>
+                                      <w:b/>
+                                      <w:bCs/>
+                                      <w:color w:val="FFFFFF" w:themeColor="background1"/>
+                                      <w:u w:val="single"/>
+                                      <w:lang w:eastAsia="en-AU"/>
+                                    </w:rPr>
+                                  </w:pPr>
+                                  <w:r>
+                                    <w:rPr>
+                                      <w:rFonts w:ascii="Calibri" w:eastAsia="Times New Roman" w:hAnsi="Calibri" w:cs="Times New Roman"/>
+                                      <w:b/>
+                                      <w:bCs/>
+                                      <w:color w:val="FFFFFF" w:themeColor="background1"/>
+                                      <w:u w:val="single"/>
+                                      <w:lang w:eastAsia="en-AU"/>
+                                    </w:rPr>
+                                    <w:t>Honours Timeline</w:t>
+                                  </w:r>
+                                </w:p>
+                              </w:tc>
+                              <w:tc>
+                                <w:tcPr>
+                                  <w:tcW w:w="378" w:type="pct"/>
+                                  <w:shd w:val="clear" w:color="auto" w:fill="262626" w:themeFill="text1" w:themeFillTint="D9"/>
+                                  <w:noWrap/>
+                                  <w:hideMark/>
+                                </w:tcPr>
+                                <w:p>
+                                  <w:pPr>
+                                    <w:rPr>
+                                      <w:rFonts w:ascii="Calibri" w:eastAsia="Times New Roman" w:hAnsi="Calibri" w:cs="Times New Roman"/>
+                                      <w:b/>
+                                      <w:color w:val="FFFFFF" w:themeColor="background1"/>
+                                      <w:lang w:eastAsia="en-AU"/>
+                                    </w:rPr>
+                                  </w:pPr>
+                                  <w:r>
+                                    <w:rPr>
+                                      <w:rFonts w:ascii="Calibri" w:eastAsia="Times New Roman" w:hAnsi="Calibri" w:cs="Times New Roman"/>
+                                      <w:b/>
+                                      <w:color w:val="FFFFFF" w:themeColor="background1"/>
+                                      <w:lang w:eastAsia="en-AU"/>
+                                    </w:rPr>
+                                    <w:t>Mar</w:t>
+                                  </w:r>
+                                </w:p>
+                              </w:tc>
+                              <w:tc>
+                                <w:tcPr>
+                                  <w:tcW w:w="347" w:type="pct"/>
+                                  <w:shd w:val="clear" w:color="auto" w:fill="262626" w:themeFill="text1" w:themeFillTint="D9"/>
+                                  <w:noWrap/>
+                                  <w:hideMark/>
+                                </w:tcPr>
+                                <w:p>
+                                  <w:pPr>
+                                    <w:rPr>
+                                      <w:rFonts w:ascii="Calibri" w:eastAsia="Times New Roman" w:hAnsi="Calibri" w:cs="Times New Roman"/>
+                                      <w:b/>
+                                      <w:color w:val="FFFFFF" w:themeColor="background1"/>
+                                      <w:lang w:eastAsia="en-AU"/>
+                                    </w:rPr>
+                                  </w:pPr>
+                                  <w:r>
+                                    <w:rPr>
+                                      <w:rFonts w:ascii="Calibri" w:eastAsia="Times New Roman" w:hAnsi="Calibri" w:cs="Times New Roman"/>
+                                      <w:b/>
+                                      <w:color w:val="FFFFFF" w:themeColor="background1"/>
+                                      <w:lang w:eastAsia="en-AU"/>
+                                    </w:rPr>
+                                    <w:t>Apr</w:t>
+                                  </w:r>
+                                </w:p>
+                              </w:tc>
+                              <w:tc>
+                                <w:tcPr>
+                                  <w:tcW w:w="395" w:type="pct"/>
+                                  <w:shd w:val="clear" w:color="auto" w:fill="262626" w:themeFill="text1" w:themeFillTint="D9"/>
+                                  <w:noWrap/>
+                                  <w:hideMark/>
+                                </w:tcPr>
+                                <w:p>
+                                  <w:pPr>
+                                    <w:rPr>
+                                      <w:rFonts w:ascii="Calibri" w:eastAsia="Times New Roman" w:hAnsi="Calibri" w:cs="Times New Roman"/>
+                                      <w:b/>
+                                      <w:color w:val="FFFFFF" w:themeColor="background1"/>
+                                      <w:lang w:eastAsia="en-AU"/>
+                                    </w:rPr>
+                                  </w:pPr>
+                                  <w:r>
+                                    <w:rPr>
+                                      <w:rFonts w:ascii="Calibri" w:eastAsia="Times New Roman" w:hAnsi="Calibri" w:cs="Times New Roman"/>
+                                      <w:b/>
+                                      <w:color w:val="FFFFFF" w:themeColor="background1"/>
+                                      <w:lang w:eastAsia="en-AU"/>
+                                    </w:rPr>
+                                    <w:t>May</w:t>
+                                  </w:r>
+                                </w:p>
+                              </w:tc>
+                              <w:tc>
+                                <w:tcPr>
+                                  <w:tcW w:w="333" w:type="pct"/>
+                                  <w:shd w:val="clear" w:color="auto" w:fill="262626" w:themeFill="text1" w:themeFillTint="D9"/>
+                                  <w:noWrap/>
+                                  <w:hideMark/>
+                                </w:tcPr>
+                                <w:p>
+                                  <w:pPr>
+                                    <w:rPr>
+                                      <w:rFonts w:ascii="Calibri" w:eastAsia="Times New Roman" w:hAnsi="Calibri" w:cs="Times New Roman"/>
+                                      <w:b/>
+                                      <w:color w:val="FFFFFF" w:themeColor="background1"/>
+                                      <w:lang w:eastAsia="en-AU"/>
+                                    </w:rPr>
+                                  </w:pPr>
+                                  <w:r>
+                                    <w:rPr>
+                                      <w:rFonts w:ascii="Calibri" w:eastAsia="Times New Roman" w:hAnsi="Calibri" w:cs="Times New Roman"/>
+                                      <w:b/>
+                                      <w:color w:val="FFFFFF" w:themeColor="background1"/>
+                                      <w:lang w:eastAsia="en-AU"/>
+                                    </w:rPr>
+                                    <w:t>Jun</w:t>
+                                  </w:r>
+                                </w:p>
+                              </w:tc>
+                              <w:tc>
+                                <w:tcPr>
+                                  <w:tcW w:w="293" w:type="pct"/>
+                                  <w:shd w:val="clear" w:color="auto" w:fill="262626" w:themeFill="text1" w:themeFillTint="D9"/>
+                                  <w:noWrap/>
+                                  <w:hideMark/>
+                                </w:tcPr>
+                                <w:p>
+                                  <w:pPr>
+                                    <w:rPr>
+                                      <w:rFonts w:ascii="Calibri" w:eastAsia="Times New Roman" w:hAnsi="Calibri" w:cs="Times New Roman"/>
+                                      <w:b/>
+                                      <w:color w:val="FFFFFF" w:themeColor="background1"/>
+                                      <w:lang w:eastAsia="en-AU"/>
+                                    </w:rPr>
+                                  </w:pPr>
+                                  <w:r>
+                                    <w:rPr>
+                                      <w:rFonts w:ascii="Calibri" w:eastAsia="Times New Roman" w:hAnsi="Calibri" w:cs="Times New Roman"/>
+                                      <w:b/>
+                                      <w:color w:val="FFFFFF" w:themeColor="background1"/>
+                                      <w:lang w:eastAsia="en-AU"/>
+                                    </w:rPr>
+                                    <w:t>Jul</w:t>
+                                  </w:r>
+                                </w:p>
+                              </w:tc>
+                              <w:tc>
+                                <w:tcPr>
+                                  <w:tcW w:w="363" w:type="pct"/>
+                                  <w:shd w:val="clear" w:color="auto" w:fill="262626" w:themeFill="text1" w:themeFillTint="D9"/>
+                                  <w:noWrap/>
+                                  <w:hideMark/>
+                                </w:tcPr>
+                                <w:p>
+                                  <w:pPr>
+                                    <w:rPr>
+                                      <w:rFonts w:ascii="Calibri" w:eastAsia="Times New Roman" w:hAnsi="Calibri" w:cs="Times New Roman"/>
+                                      <w:b/>
+                                      <w:color w:val="FFFFFF" w:themeColor="background1"/>
+                                      <w:lang w:eastAsia="en-AU"/>
+                                    </w:rPr>
+                                  </w:pPr>
+                                  <w:r>
+                                    <w:rPr>
+                                      <w:rFonts w:ascii="Calibri" w:eastAsia="Times New Roman" w:hAnsi="Calibri" w:cs="Times New Roman"/>
+                                      <w:b/>
+                                      <w:color w:val="FFFFFF" w:themeColor="background1"/>
+                                      <w:lang w:eastAsia="en-AU"/>
+                                    </w:rPr>
+                                    <w:t>Aug</w:t>
+                                  </w:r>
+                                </w:p>
+                              </w:tc>
+                              <w:tc>
+                                <w:tcPr>
+                                  <w:tcW w:w="348" w:type="pct"/>
+                                  <w:shd w:val="clear" w:color="auto" w:fill="262626" w:themeFill="text1" w:themeFillTint="D9"/>
+                                  <w:noWrap/>
+                                  <w:hideMark/>
+                                </w:tcPr>
+                                <w:p>
+                                  <w:pPr>
+                                    <w:rPr>
+                                      <w:rFonts w:ascii="Calibri" w:eastAsia="Times New Roman" w:hAnsi="Calibri" w:cs="Times New Roman"/>
+                                      <w:b/>
+                                      <w:color w:val="FFFFFF" w:themeColor="background1"/>
+                                      <w:lang w:eastAsia="en-AU"/>
+                                    </w:rPr>
+                                  </w:pPr>
+                                  <w:r>
+                                    <w:rPr>
+                                      <w:rFonts w:ascii="Calibri" w:eastAsia="Times New Roman" w:hAnsi="Calibri" w:cs="Times New Roman"/>
+                                      <w:b/>
+                                      <w:color w:val="FFFFFF" w:themeColor="background1"/>
+                                      <w:lang w:eastAsia="en-AU"/>
+                                    </w:rPr>
+                                    <w:t>Sep</w:t>
+                                  </w:r>
+                                </w:p>
+                              </w:tc>
+                              <w:tc>
+                                <w:tcPr>
+                                  <w:tcW w:w="339" w:type="pct"/>
+                                  <w:shd w:val="clear" w:color="auto" w:fill="262626" w:themeFill="text1" w:themeFillTint="D9"/>
+                                  <w:noWrap/>
+                                  <w:hideMark/>
+                                </w:tcPr>
+                                <w:p>
+                                  <w:pPr>
+                                    <w:rPr>
+                                      <w:rFonts w:ascii="Calibri" w:eastAsia="Times New Roman" w:hAnsi="Calibri" w:cs="Times New Roman"/>
+                                      <w:b/>
+                                      <w:color w:val="FFFFFF" w:themeColor="background1"/>
+                                      <w:lang w:eastAsia="en-AU"/>
+                                    </w:rPr>
+                                  </w:pPr>
+                                  <w:r>
+                                    <w:rPr>
+                                      <w:rFonts w:ascii="Calibri" w:eastAsia="Times New Roman" w:hAnsi="Calibri" w:cs="Times New Roman"/>
+                                      <w:b/>
+                                      <w:color w:val="FFFFFF" w:themeColor="background1"/>
+                                      <w:lang w:eastAsia="en-AU"/>
+                                    </w:rPr>
+                                    <w:t>Oct</w:t>
+                                  </w:r>
+                                </w:p>
+                              </w:tc>
+                            </w:tr>
+                            <w:tr>
+                              <w:trPr>
+                                <w:trHeight w:val="340"/>
+                              </w:trPr>
+                              <w:tc>
+                                <w:tcPr>
+                                  <w:tcW w:w="5000" w:type="pct"/>
+                                  <w:gridSpan w:val="9"/>
+                                  <w:noWrap/>
+                                  <w:hideMark/>
+                                </w:tcPr>
+                                <w:p>
+                                  <w:pPr>
+                                    <w:pStyle w:val="NoSpacing"/>
+                                    <w:rPr>
+                                      <w:b/>
+                                    </w:rPr>
+                                  </w:pPr>
+                                  <w:r>
+                                    <w:rPr>
+                                      <w:b/>
+                                    </w:rPr>
+                                    <w:t>Aim 1</w:t>
+                                  </w:r>
+                                </w:p>
+                              </w:tc>
+                            </w:tr>
+                            <w:tr>
+                              <w:trPr>
+                                <w:trHeight w:val="340"/>
+                              </w:trPr>
+                              <w:tc>
+                                <w:tcPr>
+                                  <w:tcW w:w="2204" w:type="pct"/>
+                                  <w:noWrap/>
+                                  <w:hideMark/>
+                                </w:tcPr>
+                                <w:p>
+                                  <w:pPr>
+                                    <w:pStyle w:val="NoSpacing"/>
+                                  </w:pPr>
+                                  <w:r>
+                                    <w:t>miRNA-seq Analysis</w:t>
+                                  </w:r>
+                                </w:p>
+                              </w:tc>
+                              <w:tc>
+                                <w:tcPr>
+                                  <w:tcW w:w="378" w:type="pct"/>
+                                  <w:shd w:val="clear" w:color="auto" w:fill="000000" w:themeFill="text1"/>
+                                  <w:noWrap/>
+                                  <w:hideMark/>
+                                </w:tcPr>
+                                <w:p>
+                                  <w:pPr>
+                                    <w:pStyle w:val="NoSpacing"/>
+                                    <w:rPr>
+                                      <w:highlight w:val="black"/>
+                                    </w:rPr>
+                                  </w:pPr>
+                                  <w:r>
+                                    <w:rPr>
+                                      <w:highlight w:val="black"/>
+                                    </w:rPr>
+                                    <w:t> </w:t>
+                                  </w:r>
+                                </w:p>
+                              </w:tc>
+                              <w:tc>
+                                <w:tcPr>
+                                  <w:tcW w:w="347" w:type="pct"/>
+                                  <w:shd w:val="clear" w:color="auto" w:fill="FFFFFF" w:themeFill="background1"/>
+                                  <w:noWrap/>
+                                  <w:hideMark/>
+                                </w:tcPr>
+                                <w:p>
+                                  <w:pPr>
+                                    <w:pStyle w:val="NoSpacing"/>
+                                    <w:rPr>
+                                      <w:highlight w:val="black"/>
+                                    </w:rPr>
+                                  </w:pPr>
+                                </w:p>
+                              </w:tc>
+                              <w:tc>
+                                <w:tcPr>
+                                  <w:tcW w:w="395" w:type="pct"/>
+                                  <w:noWrap/>
+                                  <w:hideMark/>
+                                </w:tcPr>
+                                <w:p>
+                                  <w:pPr>
+                                    <w:rPr>
+                                      <w:rFonts w:ascii="Times New Roman" w:eastAsia="Times New Roman" w:hAnsi="Times New Roman" w:cs="Times New Roman"/>
+                                      <w:sz w:val="20"/>
+                                      <w:szCs w:val="20"/>
+                                      <w:lang w:eastAsia="en-AU"/>
+                                    </w:rPr>
+                                  </w:pPr>
+                                </w:p>
+                              </w:tc>
+                              <w:tc>
+                                <w:tcPr>
+                                  <w:tcW w:w="333" w:type="pct"/>
+                                  <w:noWrap/>
+                                  <w:hideMark/>
+                                </w:tcPr>
+                                <w:p>
+                                  <w:pPr>
+                                    <w:rPr>
+                                      <w:rFonts w:ascii="Times New Roman" w:eastAsia="Times New Roman" w:hAnsi="Times New Roman" w:cs="Times New Roman"/>
+                                      <w:sz w:val="20"/>
+                                      <w:szCs w:val="20"/>
+                                      <w:lang w:eastAsia="en-AU"/>
+                                    </w:rPr>
+                                  </w:pPr>
+                                </w:p>
+                              </w:tc>
+                              <w:tc>
+                                <w:tcPr>
+                                  <w:tcW w:w="293" w:type="pct"/>
+                                  <w:noWrap/>
+                                  <w:hideMark/>
+                                </w:tcPr>
+                                <w:p>
+                                  <w:pPr>
+                                    <w:rPr>
+                                      <w:rFonts w:ascii="Times New Roman" w:eastAsia="Times New Roman" w:hAnsi="Times New Roman" w:cs="Times New Roman"/>
+                                      <w:sz w:val="20"/>
+                                      <w:szCs w:val="20"/>
+                                      <w:lang w:eastAsia="en-AU"/>
+                                    </w:rPr>
+                                  </w:pPr>
+                                </w:p>
+                              </w:tc>
+                              <w:tc>
+                                <w:tcPr>
+                                  <w:tcW w:w="363" w:type="pct"/>
+                                  <w:noWrap/>
+                                  <w:hideMark/>
+                                </w:tcPr>
+                                <w:p>
+                                  <w:pPr>
+                                    <w:rPr>
+                                      <w:rFonts w:ascii="Times New Roman" w:eastAsia="Times New Roman" w:hAnsi="Times New Roman" w:cs="Times New Roman"/>
+                                      <w:sz w:val="20"/>
+                                      <w:szCs w:val="20"/>
+                                      <w:lang w:eastAsia="en-AU"/>
+                                    </w:rPr>
+                                  </w:pPr>
+                                </w:p>
+                              </w:tc>
+                              <w:tc>
+                                <w:tcPr>
+                                  <w:tcW w:w="348" w:type="pct"/>
+                                  <w:noWrap/>
+                                  <w:hideMark/>
+                                </w:tcPr>
+                                <w:p>
+                                  <w:pPr>
+                                    <w:rPr>
+                                      <w:rFonts w:ascii="Times New Roman" w:eastAsia="Times New Roman" w:hAnsi="Times New Roman" w:cs="Times New Roman"/>
+                                      <w:sz w:val="20"/>
+                                      <w:szCs w:val="20"/>
+                                      <w:lang w:eastAsia="en-AU"/>
+                                    </w:rPr>
+                                  </w:pPr>
+                                </w:p>
+                              </w:tc>
+                              <w:tc>
+                                <w:tcPr>
+                                  <w:tcW w:w="339" w:type="pct"/>
+                                  <w:noWrap/>
+                                  <w:hideMark/>
+                                </w:tcPr>
+                                <w:p>
+                                  <w:pPr>
+                                    <w:rPr>
+                                      <w:rFonts w:ascii="Times New Roman" w:eastAsia="Times New Roman" w:hAnsi="Times New Roman" w:cs="Times New Roman"/>
+                                      <w:sz w:val="20"/>
+                                      <w:szCs w:val="20"/>
+                                      <w:lang w:eastAsia="en-AU"/>
+                                    </w:rPr>
+                                  </w:pPr>
+                                </w:p>
+                              </w:tc>
+                            </w:tr>
+                            <w:tr>
+                              <w:trPr>
+                                <w:trHeight w:val="340"/>
+                              </w:trPr>
+                              <w:tc>
+                                <w:tcPr>
+                                  <w:tcW w:w="2204" w:type="pct"/>
+                                  <w:noWrap/>
+                                  <w:hideMark/>
+                                </w:tcPr>
+                                <w:p>
+                                  <w:pPr>
+                                    <w:pStyle w:val="NoSpacing"/>
+                                  </w:pPr>
+                                  <w:r>
+                                    <w:t>RT-qPCR</w:t>
+                                  </w:r>
+                                </w:p>
+                              </w:tc>
+                              <w:tc>
+                                <w:tcPr>
+                                  <w:tcW w:w="378" w:type="pct"/>
+                                  <w:noWrap/>
+                                  <w:hideMark/>
+                                </w:tcPr>
+                                <w:p>
+                                  <w:pPr>
+                                    <w:pStyle w:val="NoSpacing"/>
+                                  </w:pPr>
+                                </w:p>
+                              </w:tc>
+                              <w:tc>
+                                <w:tcPr>
+                                  <w:tcW w:w="347" w:type="pct"/>
+                                  <w:shd w:val="clear" w:color="auto" w:fill="000000" w:themeFill="text1"/>
+                                  <w:noWrap/>
+                                  <w:hideMark/>
+                                </w:tcPr>
+                                <w:p>
+                                  <w:pPr>
+                                    <w:pStyle w:val="NoSpacing"/>
+                                  </w:pPr>
+                                  <w:r>
+                                    <w:t> </w:t>
+                                  </w:r>
+                                </w:p>
+                              </w:tc>
+                              <w:tc>
+                                <w:tcPr>
+                                  <w:tcW w:w="395" w:type="pct"/>
+                                  <w:noWrap/>
+                                  <w:hideMark/>
+                                </w:tcPr>
+                                <w:p>
+                                  <w:pPr>
+                                    <w:rPr>
+                                      <w:rFonts w:ascii="Calibri" w:eastAsia="Times New Roman" w:hAnsi="Calibri" w:cs="Times New Roman"/>
+                                      <w:color w:val="000000"/>
+                                      <w:lang w:eastAsia="en-AU"/>
+                                    </w:rPr>
+                                  </w:pPr>
+                                </w:p>
+                              </w:tc>
+                              <w:tc>
+                                <w:tcPr>
+                                  <w:tcW w:w="333" w:type="pct"/>
+                                  <w:noWrap/>
+                                  <w:hideMark/>
+                                </w:tcPr>
+                                <w:p>
+                                  <w:pPr>
+                                    <w:rPr>
+                                      <w:rFonts w:ascii="Times New Roman" w:eastAsia="Times New Roman" w:hAnsi="Times New Roman" w:cs="Times New Roman"/>
+                                      <w:sz w:val="20"/>
+                                      <w:szCs w:val="20"/>
+                                      <w:lang w:eastAsia="en-AU"/>
+                                    </w:rPr>
+                                  </w:pPr>
+                                </w:p>
+                              </w:tc>
+                              <w:tc>
+                                <w:tcPr>
+                                  <w:tcW w:w="293" w:type="pct"/>
+                                  <w:noWrap/>
+                                  <w:hideMark/>
+                                </w:tcPr>
+                                <w:p>
+                                  <w:pPr>
+                                    <w:rPr>
+                                      <w:rFonts w:ascii="Times New Roman" w:eastAsia="Times New Roman" w:hAnsi="Times New Roman" w:cs="Times New Roman"/>
+                                      <w:sz w:val="20"/>
+                                      <w:szCs w:val="20"/>
+                                      <w:lang w:eastAsia="en-AU"/>
+                                    </w:rPr>
+                                  </w:pPr>
+                                </w:p>
+                              </w:tc>
+                              <w:tc>
+                                <w:tcPr>
+                                  <w:tcW w:w="363" w:type="pct"/>
+                                  <w:noWrap/>
+                                  <w:hideMark/>
+                                </w:tcPr>
+                                <w:p>
+                                  <w:pPr>
+                                    <w:rPr>
+                                      <w:rFonts w:ascii="Times New Roman" w:eastAsia="Times New Roman" w:hAnsi="Times New Roman" w:cs="Times New Roman"/>
+                                      <w:sz w:val="20"/>
+                                      <w:szCs w:val="20"/>
+                                      <w:lang w:eastAsia="en-AU"/>
+                                    </w:rPr>
+                                  </w:pPr>
+                                </w:p>
+                              </w:tc>
+                              <w:tc>
+                                <w:tcPr>
+                                  <w:tcW w:w="348" w:type="pct"/>
+                                  <w:noWrap/>
+                                  <w:hideMark/>
+                                </w:tcPr>
+                                <w:p>
+                                  <w:pPr>
+                                    <w:rPr>
+                                      <w:rFonts w:ascii="Times New Roman" w:eastAsia="Times New Roman" w:hAnsi="Times New Roman" w:cs="Times New Roman"/>
+                                      <w:sz w:val="20"/>
+                                      <w:szCs w:val="20"/>
+                                      <w:lang w:eastAsia="en-AU"/>
+                                    </w:rPr>
+                                  </w:pPr>
+                                </w:p>
+                              </w:tc>
+                              <w:tc>
+                                <w:tcPr>
+                                  <w:tcW w:w="339" w:type="pct"/>
+                                  <w:noWrap/>
+                                  <w:hideMark/>
+                                </w:tcPr>
+                                <w:p>
+                                  <w:pPr>
+                                    <w:rPr>
+                                      <w:rFonts w:ascii="Times New Roman" w:eastAsia="Times New Roman" w:hAnsi="Times New Roman" w:cs="Times New Roman"/>
+                                      <w:sz w:val="20"/>
+                                      <w:szCs w:val="20"/>
+                                      <w:lang w:eastAsia="en-AU"/>
+                                    </w:rPr>
+                                  </w:pPr>
+                                </w:p>
+                              </w:tc>
+                            </w:tr>
+                            <w:tr>
+                              <w:trPr>
+                                <w:trHeight w:val="340"/>
+                              </w:trPr>
+                              <w:tc>
+                                <w:tcPr>
+                                  <w:tcW w:w="5000" w:type="pct"/>
+                                  <w:gridSpan w:val="9"/>
+                                  <w:noWrap/>
+                                  <w:hideMark/>
+                                </w:tcPr>
+                                <w:p>
+                                  <w:pPr>
+                                    <w:pStyle w:val="NoSpacing"/>
+                                    <w:rPr>
+                                      <w:b/>
+                                    </w:rPr>
+                                  </w:pPr>
+                                  <w:r>
+                                    <w:rPr>
+                                      <w:b/>
+                                    </w:rPr>
+                                    <w:t>Aim 2</w:t>
+                                  </w:r>
+                                </w:p>
+                              </w:tc>
+                            </w:tr>
+                            <w:tr>
+                              <w:trPr>
+                                <w:trHeight w:val="340"/>
+                              </w:trPr>
+                              <w:tc>
+                                <w:tcPr>
+                                  <w:tcW w:w="2204" w:type="pct"/>
+                                  <w:noWrap/>
+                                  <w:hideMark/>
+                                </w:tcPr>
+                                <w:p>
+                                  <w:pPr>
+                                    <w:pStyle w:val="NoSpacing"/>
+                                  </w:pPr>
+                                  <w:r>
+                                    <w:t>Partner Prediction</w:t>
+                                  </w:r>
+                                </w:p>
+                              </w:tc>
+                              <w:tc>
+                                <w:tcPr>
+                                  <w:tcW w:w="378" w:type="pct"/>
+                                  <w:noWrap/>
+                                  <w:hideMark/>
+                                </w:tcPr>
+                                <w:p>
+                                  <w:pPr>
+                                    <w:pStyle w:val="NoSpacing"/>
+                                  </w:pPr>
+                                </w:p>
+                              </w:tc>
+                              <w:tc>
+                                <w:tcPr>
+                                  <w:tcW w:w="347" w:type="pct"/>
+                                  <w:shd w:val="clear" w:color="auto" w:fill="000000" w:themeFill="text1"/>
+                                  <w:noWrap/>
+                                  <w:hideMark/>
+                                </w:tcPr>
+                                <w:p>
+                                  <w:pPr>
+                                    <w:pStyle w:val="NoSpacing"/>
+                                  </w:pPr>
+                                </w:p>
+                              </w:tc>
+                              <w:tc>
+                                <w:tcPr>
+                                  <w:tcW w:w="395" w:type="pct"/>
+                                  <w:shd w:val="clear" w:color="auto" w:fill="000000" w:themeFill="text1"/>
+                                  <w:noWrap/>
+                                  <w:hideMark/>
+                                </w:tcPr>
+                                <w:p>
+                                  <w:pPr>
+                                    <w:rPr>
+                                      <w:rFonts w:ascii="Calibri" w:eastAsia="Times New Roman" w:hAnsi="Calibri" w:cs="Times New Roman"/>
+                                      <w:color w:val="000000"/>
+                                      <w:lang w:eastAsia="en-AU"/>
+                                    </w:rPr>
+                                  </w:pPr>
+                                  <w:r>
+                                    <w:rPr>
+                                      <w:rFonts w:ascii="Calibri" w:eastAsia="Times New Roman" w:hAnsi="Calibri" w:cs="Times New Roman"/>
+                                      <w:color w:val="000000"/>
+                                      <w:lang w:eastAsia="en-AU"/>
+                                    </w:rPr>
+                                    <w:t> </w:t>
+                                  </w:r>
+                                </w:p>
+                              </w:tc>
+                              <w:tc>
+                                <w:tcPr>
+                                  <w:tcW w:w="333" w:type="pct"/>
+                                  <w:noWrap/>
+                                  <w:hideMark/>
+                                </w:tcPr>
+                                <w:p>
+                                  <w:pPr>
+                                    <w:rPr>
+                                      <w:rFonts w:ascii="Calibri" w:eastAsia="Times New Roman" w:hAnsi="Calibri" w:cs="Times New Roman"/>
+                                      <w:color w:val="000000"/>
+                                      <w:lang w:eastAsia="en-AU"/>
+                                    </w:rPr>
+                                  </w:pPr>
+                                </w:p>
+                              </w:tc>
+                              <w:tc>
+                                <w:tcPr>
+                                  <w:tcW w:w="293" w:type="pct"/>
+                                  <w:noWrap/>
+                                  <w:hideMark/>
+                                </w:tcPr>
+                                <w:p>
+                                  <w:pPr>
+                                    <w:rPr>
+                                      <w:rFonts w:ascii="Times New Roman" w:eastAsia="Times New Roman" w:hAnsi="Times New Roman" w:cs="Times New Roman"/>
+                                      <w:sz w:val="20"/>
+                                      <w:szCs w:val="20"/>
+                                      <w:lang w:eastAsia="en-AU"/>
+                                    </w:rPr>
+                                  </w:pPr>
+                                </w:p>
+                              </w:tc>
+                              <w:tc>
+                                <w:tcPr>
+                                  <w:tcW w:w="363" w:type="pct"/>
+                                  <w:noWrap/>
+                                  <w:hideMark/>
+                                </w:tcPr>
+                                <w:p>
+                                  <w:pPr>
+                                    <w:rPr>
+                                      <w:rFonts w:ascii="Times New Roman" w:eastAsia="Times New Roman" w:hAnsi="Times New Roman" w:cs="Times New Roman"/>
+                                      <w:sz w:val="20"/>
+                                      <w:szCs w:val="20"/>
+                                      <w:lang w:eastAsia="en-AU"/>
+                                    </w:rPr>
+                                  </w:pPr>
+                                </w:p>
+                              </w:tc>
+                              <w:tc>
+                                <w:tcPr>
+                                  <w:tcW w:w="348" w:type="pct"/>
+                                  <w:noWrap/>
+                                  <w:hideMark/>
+                                </w:tcPr>
+                                <w:p>
+                                  <w:pPr>
+                                    <w:rPr>
+                                      <w:rFonts w:ascii="Times New Roman" w:eastAsia="Times New Roman" w:hAnsi="Times New Roman" w:cs="Times New Roman"/>
+                                      <w:sz w:val="20"/>
+                                      <w:szCs w:val="20"/>
+                                      <w:lang w:eastAsia="en-AU"/>
+                                    </w:rPr>
+                                  </w:pPr>
+                                </w:p>
+                              </w:tc>
+                              <w:tc>
+                                <w:tcPr>
+                                  <w:tcW w:w="339" w:type="pct"/>
+                                  <w:noWrap/>
+                                  <w:hideMark/>
+                                </w:tcPr>
+                                <w:p>
+                                  <w:pPr>
+                                    <w:rPr>
+                                      <w:rFonts w:ascii="Times New Roman" w:eastAsia="Times New Roman" w:hAnsi="Times New Roman" w:cs="Times New Roman"/>
+                                      <w:sz w:val="20"/>
+                                      <w:szCs w:val="20"/>
+                                      <w:lang w:eastAsia="en-AU"/>
+                                    </w:rPr>
+                                  </w:pPr>
+                                </w:p>
+                              </w:tc>
+                            </w:tr>
+                            <w:tr>
+                              <w:trPr>
+                                <w:trHeight w:val="340"/>
+                              </w:trPr>
+                              <w:tc>
+                                <w:tcPr>
+                                  <w:tcW w:w="2204" w:type="pct"/>
+                                  <w:noWrap/>
+                                </w:tcPr>
+                                <w:p>
+                                  <w:pPr>
+                                    <w:pStyle w:val="NoSpacing"/>
+                                  </w:pPr>
+                                  <w:r>
+                                    <w:t>Motif Assessment</w:t>
+                                  </w:r>
+                                </w:p>
+                              </w:tc>
+                              <w:tc>
+                                <w:tcPr>
+                                  <w:tcW w:w="378" w:type="pct"/>
+                                  <w:noWrap/>
+                                </w:tcPr>
+                                <w:p>
+                                  <w:pPr>
+                                    <w:pStyle w:val="NoSpacing"/>
+                                    <w:rPr>
+                                      <w:color w:val="FFFFFF" w:themeColor="background1"/>
+                                    </w:rPr>
+                                  </w:pPr>
+                                </w:p>
+                              </w:tc>
+                              <w:tc>
+                                <w:tcPr>
+                                  <w:tcW w:w="347" w:type="pct"/>
+                                  <w:shd w:val="clear" w:color="auto" w:fill="auto"/>
+                                  <w:noWrap/>
+                                </w:tcPr>
+                                <w:p>
+                                  <w:pPr>
+                                    <w:pStyle w:val="NoSpacing"/>
+                                    <w:rPr>
+                                      <w:color w:val="FFFFFF" w:themeColor="background1"/>
+                                    </w:rPr>
+                                  </w:pPr>
+                                </w:p>
+                              </w:tc>
+                              <w:tc>
+                                <w:tcPr>
+                                  <w:tcW w:w="395" w:type="pct"/>
+                                  <w:shd w:val="clear" w:color="auto" w:fill="000000" w:themeFill="text1"/>
+                                  <w:noWrap/>
+                                </w:tcPr>
+                                <w:p>
+                                  <w:pPr>
+                                    <w:rPr>
+                                      <w:rFonts w:ascii="Calibri" w:eastAsia="Times New Roman" w:hAnsi="Calibri" w:cs="Times New Roman"/>
+                                      <w:color w:val="000000"/>
+                                      <w:lang w:eastAsia="en-AU"/>
+                                    </w:rPr>
+                                  </w:pPr>
+                                </w:p>
+                              </w:tc>
+                              <w:tc>
+                                <w:tcPr>
+                                  <w:tcW w:w="333" w:type="pct"/>
+                                  <w:noWrap/>
+                                </w:tcPr>
+                                <w:p>
+                                  <w:pPr>
+                                    <w:rPr>
+                                      <w:rFonts w:ascii="Calibri" w:eastAsia="Times New Roman" w:hAnsi="Calibri" w:cs="Times New Roman"/>
+                                      <w:color w:val="000000"/>
+                                      <w:lang w:eastAsia="en-AU"/>
+                                    </w:rPr>
+                                  </w:pPr>
+                                </w:p>
+                              </w:tc>
+                              <w:tc>
+                                <w:tcPr>
+                                  <w:tcW w:w="293" w:type="pct"/>
+                                  <w:noWrap/>
+                                </w:tcPr>
+                                <w:p>
+                                  <w:pPr>
+                                    <w:rPr>
+                                      <w:rFonts w:ascii="Times New Roman" w:eastAsia="Times New Roman" w:hAnsi="Times New Roman" w:cs="Times New Roman"/>
+                                      <w:sz w:val="20"/>
+                                      <w:szCs w:val="20"/>
+                                      <w:lang w:eastAsia="en-AU"/>
+                                    </w:rPr>
+                                  </w:pPr>
+                                </w:p>
+                              </w:tc>
+                              <w:tc>
+                                <w:tcPr>
+                                  <w:tcW w:w="363" w:type="pct"/>
+                                  <w:noWrap/>
+                                </w:tcPr>
+                                <w:p>
+                                  <w:pPr>
+                                    <w:rPr>
+                                      <w:rFonts w:ascii="Times New Roman" w:eastAsia="Times New Roman" w:hAnsi="Times New Roman" w:cs="Times New Roman"/>
+                                      <w:sz w:val="20"/>
+                                      <w:szCs w:val="20"/>
+                                      <w:lang w:eastAsia="en-AU"/>
+                                    </w:rPr>
+                                  </w:pPr>
+                                </w:p>
+                              </w:tc>
+                              <w:tc>
+                                <w:tcPr>
+                                  <w:tcW w:w="348" w:type="pct"/>
+                                  <w:noWrap/>
+                                </w:tcPr>
+                                <w:p>
+                                  <w:pPr>
+                                    <w:rPr>
+                                      <w:rFonts w:ascii="Times New Roman" w:eastAsia="Times New Roman" w:hAnsi="Times New Roman" w:cs="Times New Roman"/>
+                                      <w:sz w:val="20"/>
+                                      <w:szCs w:val="20"/>
+                                      <w:lang w:eastAsia="en-AU"/>
+                                    </w:rPr>
+                                  </w:pPr>
+                                </w:p>
+                              </w:tc>
+                              <w:tc>
+                                <w:tcPr>
+                                  <w:tcW w:w="339" w:type="pct"/>
+                                  <w:noWrap/>
+                                </w:tcPr>
+                                <w:p>
+                                  <w:pPr>
+                                    <w:rPr>
+                                      <w:rFonts w:ascii="Times New Roman" w:eastAsia="Times New Roman" w:hAnsi="Times New Roman" w:cs="Times New Roman"/>
+                                      <w:sz w:val="20"/>
+                                      <w:szCs w:val="20"/>
+                                      <w:lang w:eastAsia="en-AU"/>
+                                    </w:rPr>
+                                  </w:pPr>
+                                </w:p>
+                              </w:tc>
+                            </w:tr>
+                            <w:tr>
+                              <w:trPr>
+                                <w:trHeight w:val="340"/>
+                              </w:trPr>
+                              <w:tc>
+                                <w:tcPr>
+                                  <w:tcW w:w="5000" w:type="pct"/>
+                                  <w:gridSpan w:val="9"/>
+                                  <w:noWrap/>
+                                  <w:hideMark/>
+                                </w:tcPr>
+                                <w:p>
+                                  <w:pPr>
+                                    <w:pStyle w:val="NoSpacing"/>
+                                    <w:rPr>
+                                      <w:b/>
+                                    </w:rPr>
+                                  </w:pPr>
+                                  <w:r>
+                                    <w:rPr>
+                                      <w:b/>
+                                    </w:rPr>
+                                    <w:t>Aim 3</w:t>
+                                  </w:r>
+                                </w:p>
+                              </w:tc>
+                            </w:tr>
+                            <w:tr>
+                              <w:trPr>
+                                <w:trHeight w:val="340"/>
+                              </w:trPr>
+                              <w:tc>
+                                <w:tcPr>
+                                  <w:tcW w:w="2204" w:type="pct"/>
+                                </w:tcPr>
+                                <w:p>
+                                  <w:pPr>
+                                    <w:pStyle w:val="NoSpacing"/>
+                                  </w:pPr>
+                                  <w:r>
+                                    <w:t>Pull down Assay</w:t>
+                                  </w:r>
+                                  <w:r>
+                                    <w:t xml:space="preserve"> </w:t>
+                                  </w:r>
+                                </w:p>
+                              </w:tc>
+                              <w:tc>
+                                <w:tcPr>
+                                  <w:tcW w:w="378" w:type="pct"/>
+                                  <w:noWrap/>
+                                </w:tcPr>
+                                <w:p>
+                                  <w:pPr>
+                                    <w:pStyle w:val="NoSpacing"/>
+                                  </w:pPr>
+                                </w:p>
+                              </w:tc>
+                              <w:tc>
+                                <w:tcPr>
+                                  <w:tcW w:w="347" w:type="pct"/>
+                                  <w:noWrap/>
+                                </w:tcPr>
+                                <w:p>
+                                  <w:pPr>
+                                    <w:pStyle w:val="NoSpacing"/>
+                                  </w:pPr>
+                                </w:p>
+                              </w:tc>
+                              <w:tc>
+                                <w:tcPr>
+                                  <w:tcW w:w="395" w:type="pct"/>
+                                  <w:shd w:val="clear" w:color="auto" w:fill="000000" w:themeFill="text1"/>
+                                  <w:noWrap/>
+                                </w:tcPr>
+                                <w:p>
+                                  <w:pPr>
+                                    <w:rPr>
+                                      <w:rFonts w:ascii="Times New Roman" w:eastAsia="Times New Roman" w:hAnsi="Times New Roman" w:cs="Times New Roman"/>
+                                      <w:sz w:val="20"/>
+                                      <w:szCs w:val="20"/>
+                                      <w:lang w:eastAsia="en-AU"/>
+                                    </w:rPr>
+                                  </w:pPr>
+                                </w:p>
+                              </w:tc>
+                              <w:tc>
+                                <w:tcPr>
+                                  <w:tcW w:w="333" w:type="pct"/>
+                                  <w:shd w:val="clear" w:color="auto" w:fill="000000" w:themeFill="text1"/>
+                                  <w:noWrap/>
+                                </w:tcPr>
+                                <w:p>
+                                  <w:pPr>
+                                    <w:rPr>
+                                      <w:rFonts w:ascii="Times New Roman" w:eastAsia="Times New Roman" w:hAnsi="Times New Roman" w:cs="Times New Roman"/>
+                                      <w:sz w:val="20"/>
+                                      <w:szCs w:val="20"/>
+                                      <w:lang w:eastAsia="en-AU"/>
+                                    </w:rPr>
+                                  </w:pPr>
+                                </w:p>
+                              </w:tc>
+                              <w:tc>
+                                <w:tcPr>
+                                  <w:tcW w:w="293" w:type="pct"/>
+                                  <w:shd w:val="clear" w:color="auto" w:fill="auto"/>
+                                  <w:noWrap/>
+                                </w:tcPr>
+                                <w:p>
+                                  <w:pPr>
+                                    <w:rPr>
+                                      <w:rFonts w:ascii="Calibri" w:eastAsia="Times New Roman" w:hAnsi="Calibri" w:cs="Times New Roman"/>
+                                      <w:color w:val="000000"/>
+                                      <w:lang w:eastAsia="en-AU"/>
+                                    </w:rPr>
+                                  </w:pPr>
+                                  <w:r>
+                                    <w:rPr>
+                                      <w:rFonts w:ascii="Calibri" w:eastAsia="Times New Roman" w:hAnsi="Calibri" w:cs="Times New Roman"/>
+                                      <w:color w:val="000000"/>
+                                      <w:lang w:eastAsia="en-AU"/>
+                                    </w:rPr>
+                                    <w:t> </w:t>
+                                  </w:r>
+                                </w:p>
+                              </w:tc>
+                              <w:tc>
+                                <w:tcPr>
+                                  <w:tcW w:w="363" w:type="pct"/>
+                                  <w:shd w:val="clear" w:color="auto" w:fill="auto"/>
+                                  <w:noWrap/>
+                                </w:tcPr>
+                                <w:p>
+                                  <w:pPr>
+                                    <w:rPr>
+                                      <w:rFonts w:ascii="Calibri" w:eastAsia="Times New Roman" w:hAnsi="Calibri" w:cs="Times New Roman"/>
+                                      <w:color w:val="000000"/>
+                                      <w:lang w:eastAsia="en-AU"/>
+                                    </w:rPr>
+                                  </w:pPr>
+                                  <w:r>
+                                    <w:rPr>
+                                      <w:rFonts w:ascii="Calibri" w:eastAsia="Times New Roman" w:hAnsi="Calibri" w:cs="Times New Roman"/>
+                                      <w:color w:val="000000"/>
+                                      <w:lang w:eastAsia="en-AU"/>
+                                    </w:rPr>
+                                    <w:t> </w:t>
+                                  </w:r>
+                                </w:p>
+                              </w:tc>
+                              <w:tc>
+                                <w:tcPr>
+                                  <w:tcW w:w="348" w:type="pct"/>
+                                  <w:shd w:val="clear" w:color="auto" w:fill="auto"/>
+                                  <w:noWrap/>
+                                </w:tcPr>
+                                <w:p>
+                                  <w:pPr>
+                                    <w:rPr>
+                                      <w:rFonts w:ascii="Calibri" w:eastAsia="Times New Roman" w:hAnsi="Calibri" w:cs="Times New Roman"/>
+                                      <w:color w:val="000000"/>
+                                      <w:lang w:eastAsia="en-AU"/>
+                                    </w:rPr>
+                                  </w:pPr>
+                                  <w:r>
+                                    <w:rPr>
+                                      <w:rFonts w:ascii="Calibri" w:eastAsia="Times New Roman" w:hAnsi="Calibri" w:cs="Times New Roman"/>
+                                      <w:color w:val="000000"/>
+                                      <w:lang w:eastAsia="en-AU"/>
+                                    </w:rPr>
+                                    <w:t> </w:t>
+                                  </w:r>
+                                </w:p>
+                              </w:tc>
+                              <w:tc>
+                                <w:tcPr>
+                                  <w:tcW w:w="339" w:type="pct"/>
+                                  <w:noWrap/>
+                                </w:tcPr>
+                                <w:p>
+                                  <w:pPr>
+                                    <w:rPr>
+                                      <w:rFonts w:ascii="Calibri" w:eastAsia="Times New Roman" w:hAnsi="Calibri" w:cs="Times New Roman"/>
+                                      <w:color w:val="000000"/>
+                                      <w:lang w:eastAsia="en-AU"/>
+                                    </w:rPr>
+                                  </w:pPr>
+                                </w:p>
+                              </w:tc>
+                            </w:tr>
+                            <w:tr>
+                              <w:trPr>
+                                <w:trHeight w:val="340"/>
+                              </w:trPr>
+                              <w:tc>
+                                <w:tcPr>
+                                  <w:tcW w:w="2204" w:type="pct"/>
+                                </w:tcPr>
+                                <w:p>
+                                  <w:pPr>
+                                    <w:pStyle w:val="NoSpacing"/>
+                                  </w:pPr>
+                                  <w:r>
+                                    <w:t>Co-localization immunofluorescence</w:t>
+                                  </w:r>
+                                </w:p>
+                              </w:tc>
+                              <w:tc>
+                                <w:tcPr>
+                                  <w:tcW w:w="378" w:type="pct"/>
+                                  <w:noWrap/>
+                                </w:tcPr>
+                                <w:p>
+                                  <w:pPr>
+                                    <w:pStyle w:val="NoSpacing"/>
+                                  </w:pPr>
+                                </w:p>
+                              </w:tc>
+                              <w:tc>
+                                <w:tcPr>
+                                  <w:tcW w:w="347" w:type="pct"/>
+                                  <w:noWrap/>
+                                </w:tcPr>
+                                <w:p>
+                                  <w:pPr>
+                                    <w:pStyle w:val="NoSpacing"/>
+                                  </w:pPr>
+                                </w:p>
+                              </w:tc>
+                              <w:tc>
+                                <w:tcPr>
+                                  <w:tcW w:w="395" w:type="pct"/>
+                                  <w:shd w:val="clear" w:color="auto" w:fill="auto"/>
+                                  <w:noWrap/>
+                                </w:tcPr>
+                                <w:p>
+                                  <w:pPr>
+                                    <w:rPr>
+                                      <w:rFonts w:ascii="Times New Roman" w:eastAsia="Times New Roman" w:hAnsi="Times New Roman" w:cs="Times New Roman"/>
+                                      <w:sz w:val="20"/>
+                                      <w:szCs w:val="20"/>
+                                      <w:lang w:eastAsia="en-AU"/>
+                                    </w:rPr>
+                                  </w:pPr>
+                                </w:p>
+                              </w:tc>
+                              <w:tc>
+                                <w:tcPr>
+                                  <w:tcW w:w="333" w:type="pct"/>
+                                  <w:shd w:val="clear" w:color="auto" w:fill="000000" w:themeFill="text1"/>
+                                  <w:noWrap/>
+                                </w:tcPr>
+                                <w:p>
+                                  <w:pPr>
+                                    <w:rPr>
+                                      <w:rFonts w:ascii="Times New Roman" w:eastAsia="Times New Roman" w:hAnsi="Times New Roman" w:cs="Times New Roman"/>
+                                      <w:sz w:val="20"/>
+                                      <w:szCs w:val="20"/>
+                                      <w:lang w:eastAsia="en-AU"/>
+                                    </w:rPr>
+                                  </w:pPr>
+                                </w:p>
+                              </w:tc>
+                              <w:tc>
+                                <w:tcPr>
+                                  <w:tcW w:w="293" w:type="pct"/>
+                                  <w:shd w:val="clear" w:color="auto" w:fill="000000" w:themeFill="text1"/>
+                                  <w:noWrap/>
+                                </w:tcPr>
+                                <w:p>
+                                  <w:pPr>
+                                    <w:rPr>
+                                      <w:rFonts w:ascii="Calibri" w:eastAsia="Times New Roman" w:hAnsi="Calibri" w:cs="Times New Roman"/>
+                                      <w:color w:val="000000"/>
+                                      <w:lang w:eastAsia="en-AU"/>
+                                    </w:rPr>
+                                  </w:pPr>
+                                </w:p>
+                              </w:tc>
+                              <w:tc>
+                                <w:tcPr>
+                                  <w:tcW w:w="363" w:type="pct"/>
+                                  <w:shd w:val="clear" w:color="auto" w:fill="000000" w:themeFill="text1"/>
+                                  <w:noWrap/>
+                                </w:tcPr>
+                                <w:p>
+                                  <w:pPr>
+                                    <w:rPr>
+                                      <w:rFonts w:ascii="Calibri" w:eastAsia="Times New Roman" w:hAnsi="Calibri" w:cs="Times New Roman"/>
+                                      <w:color w:val="000000"/>
+                                      <w:lang w:eastAsia="en-AU"/>
+                                    </w:rPr>
+                                  </w:pPr>
+                                </w:p>
+                              </w:tc>
+                              <w:tc>
+                                <w:tcPr>
+                                  <w:tcW w:w="348" w:type="pct"/>
+                                  <w:shd w:val="clear" w:color="auto" w:fill="auto"/>
+                                  <w:noWrap/>
+                                </w:tcPr>
+                                <w:p>
+                                  <w:pPr>
+                                    <w:rPr>
+                                      <w:rFonts w:ascii="Calibri" w:eastAsia="Times New Roman" w:hAnsi="Calibri" w:cs="Times New Roman"/>
+                                      <w:color w:val="000000"/>
+                                      <w:lang w:eastAsia="en-AU"/>
+                                    </w:rPr>
+                                  </w:pPr>
+                                </w:p>
+                              </w:tc>
+                              <w:tc>
+                                <w:tcPr>
+                                  <w:tcW w:w="339" w:type="pct"/>
+                                  <w:noWrap/>
+                                </w:tcPr>
+                                <w:p>
+                                  <w:pPr>
+                                    <w:rPr>
+                                      <w:rFonts w:ascii="Calibri" w:eastAsia="Times New Roman" w:hAnsi="Calibri" w:cs="Times New Roman"/>
+                                      <w:color w:val="000000"/>
+                                      <w:lang w:eastAsia="en-AU"/>
+                                    </w:rPr>
+                                  </w:pPr>
+                                </w:p>
+                              </w:tc>
+                            </w:tr>
+                            <w:tr>
+                              <w:trPr>
+                                <w:trHeight w:val="340"/>
+                              </w:trPr>
+                              <w:tc>
+                                <w:tcPr>
+                                  <w:tcW w:w="2204" w:type="pct"/>
+                                  <w:hideMark/>
+                                </w:tcPr>
+                                <w:p>
+                                  <w:pPr>
+                                    <w:pStyle w:val="NoSpacing"/>
+                                    <w:rPr>
+                                      <w:b/>
+                                    </w:rPr>
+                                  </w:pPr>
+                                  <w:r>
+                                    <w:rPr>
+                                      <w:b/>
+                                    </w:rPr>
+                                    <w:t xml:space="preserve">Thesis Writing </w:t>
+                                  </w:r>
+                                </w:p>
+                              </w:tc>
+                              <w:tc>
+                                <w:tcPr>
+                                  <w:tcW w:w="378" w:type="pct"/>
+                                  <w:noWrap/>
+                                  <w:hideMark/>
+                                </w:tcPr>
+                                <w:p>
+                                  <w:pPr>
+                                    <w:pStyle w:val="NoSpacing"/>
+                                  </w:pPr>
+                                </w:p>
+                              </w:tc>
+                              <w:tc>
+                                <w:tcPr>
+                                  <w:tcW w:w="347" w:type="pct"/>
+                                  <w:noWrap/>
+                                  <w:hideMark/>
+                                </w:tcPr>
+                                <w:p>
+                                  <w:pPr>
+                                    <w:pStyle w:val="NoSpacing"/>
+                                  </w:pPr>
+                                </w:p>
+                              </w:tc>
+                              <w:tc>
+                                <w:tcPr>
+                                  <w:tcW w:w="395" w:type="pct"/>
+                                  <w:noWrap/>
+                                  <w:hideMark/>
+                                </w:tcPr>
+                                <w:p>
+                                  <w:pPr>
+                                    <w:rPr>
+                                      <w:rFonts w:ascii="Times New Roman" w:eastAsia="Times New Roman" w:hAnsi="Times New Roman" w:cs="Times New Roman"/>
+                                      <w:sz w:val="20"/>
+                                      <w:szCs w:val="20"/>
+                                      <w:lang w:eastAsia="en-AU"/>
+                                    </w:rPr>
+                                  </w:pPr>
+                                </w:p>
+                              </w:tc>
+                              <w:tc>
+                                <w:tcPr>
+                                  <w:tcW w:w="333" w:type="pct"/>
+                                  <w:noWrap/>
+                                  <w:hideMark/>
+                                </w:tcPr>
+                                <w:p>
+                                  <w:pPr>
+                                    <w:rPr>
+                                      <w:rFonts w:ascii="Times New Roman" w:eastAsia="Times New Roman" w:hAnsi="Times New Roman" w:cs="Times New Roman"/>
+                                      <w:sz w:val="20"/>
+                                      <w:szCs w:val="20"/>
+                                      <w:lang w:eastAsia="en-AU"/>
+                                    </w:rPr>
+                                  </w:pPr>
+                                </w:p>
+                              </w:tc>
+                              <w:tc>
+                                <w:tcPr>
+                                  <w:tcW w:w="293" w:type="pct"/>
+                                  <w:noWrap/>
+                                  <w:hideMark/>
+                                </w:tcPr>
+                                <w:p>
+                                  <w:pPr>
+                                    <w:rPr>
+                                      <w:rFonts w:ascii="Times New Roman" w:eastAsia="Times New Roman" w:hAnsi="Times New Roman" w:cs="Times New Roman"/>
+                                      <w:sz w:val="20"/>
+                                      <w:szCs w:val="20"/>
+                                      <w:lang w:eastAsia="en-AU"/>
+                                    </w:rPr>
+                                  </w:pPr>
+                                </w:p>
+                              </w:tc>
+                              <w:tc>
+                                <w:tcPr>
+                                  <w:tcW w:w="363" w:type="pct"/>
+                                  <w:noWrap/>
+                                  <w:hideMark/>
+                                </w:tcPr>
+                                <w:p>
+                                  <w:pPr>
+                                    <w:rPr>
+                                      <w:rFonts w:ascii="Times New Roman" w:eastAsia="Times New Roman" w:hAnsi="Times New Roman" w:cs="Times New Roman"/>
+                                      <w:sz w:val="20"/>
+                                      <w:szCs w:val="20"/>
+                                      <w:lang w:eastAsia="en-AU"/>
+                                    </w:rPr>
+                                  </w:pPr>
+                                </w:p>
+                              </w:tc>
+                              <w:tc>
+                                <w:tcPr>
+                                  <w:tcW w:w="348" w:type="pct"/>
+                                  <w:shd w:val="clear" w:color="auto" w:fill="000000" w:themeFill="text1"/>
+                                  <w:noWrap/>
+                                  <w:hideMark/>
+                                </w:tcPr>
+                                <w:p>
+                                  <w:pPr>
+                                    <w:rPr>
+                                      <w:rFonts w:ascii="Calibri" w:eastAsia="Times New Roman" w:hAnsi="Calibri" w:cs="Times New Roman"/>
+                                      <w:color w:val="000000"/>
+                                      <w:lang w:eastAsia="en-AU"/>
+                                    </w:rPr>
+                                  </w:pPr>
+                                  <w:r>
+                                    <w:rPr>
+                                      <w:rFonts w:ascii="Calibri" w:eastAsia="Times New Roman" w:hAnsi="Calibri" w:cs="Times New Roman"/>
+                                      <w:color w:val="000000"/>
+                                      <w:lang w:eastAsia="en-AU"/>
+                                    </w:rPr>
+                                    <w:t> </w:t>
+                                  </w:r>
+                                </w:p>
+                              </w:tc>
+                              <w:tc>
+                                <w:tcPr>
+                                  <w:tcW w:w="339" w:type="pct"/>
+                                  <w:shd w:val="clear" w:color="auto" w:fill="000000" w:themeFill="text1"/>
+                                  <w:noWrap/>
+                                  <w:hideMark/>
+                                </w:tcPr>
+                                <w:p>
+                                  <w:pPr>
+                                    <w:rPr>
+                                      <w:rFonts w:ascii="Calibri" w:eastAsia="Times New Roman" w:hAnsi="Calibri" w:cs="Times New Roman"/>
+                                      <w:color w:val="000000"/>
+                                      <w:lang w:eastAsia="en-AU"/>
+                                    </w:rPr>
+                                  </w:pPr>
+                                  <w:r>
+                                    <w:rPr>
+                                      <w:rFonts w:ascii="Calibri" w:eastAsia="Times New Roman" w:hAnsi="Calibri" w:cs="Times New Roman"/>
+                                      <w:color w:val="000000"/>
+                                      <w:lang w:eastAsia="en-AU"/>
+                                    </w:rPr>
+                                    <w:t> </w:t>
+                                  </w:r>
+                                </w:p>
+                              </w:tc>
+                            </w:tr>
+                          </w:tbl>
+                          <w:p>
+                            <w:r>
+                              <w:t xml:space="preserve">Will contain a figure legend eventually. </w:t>
+                            </w:r>
+                          </w:p>
+                        </w:txbxContent>
+                      </wps:txbx>
+                      <wps:bodyPr rot="0" vert="horz" wrap="square" lIns="91440" tIns="45720" rIns="91440" bIns="45720" anchor="t" anchorCtr="0">
+                        <a:spAutoFit/>
+                      </wps:bodyPr>
+                    </wps:wsp>
+                  </a:graphicData>
+                </a:graphic>
+                <wp14:sizeRelH relativeFrom="margin">
+                  <wp14:pctWidth>0</wp14:pctWidth>
+                </wp14:sizeRelH>
+                <wp14:sizeRelV relativeFrom="margin">
+                  <wp14:pctHeight>20000</wp14:pctHeight>
+                </wp14:sizeRelV>
+              </wp:anchor>
+            </w:drawing>
+          </mc:Choice>
+          <mc:Fallback>
+            <w:pict>
+              <v:shape w14:anchorId="1C7D1398" id="_x0000_s1030" type="#_x0000_t202" style="position:absolute;margin-left:-2.3pt;margin-top:96pt;width:515.25pt;height:110.6pt;z-index:251667456;visibility:visible;mso-wrap-style:square;mso-width-percent:0;mso-height-percent:200;mso-wrap-distance-left:9pt;mso-wrap-distance-top:3.6pt;mso-wrap-distance-right:9pt;mso-wrap-distance-bottom:3.6pt;mso-position-horizontal:absolute;mso-position-horizontal-relative:text;mso-position-vertical:absolute;mso-position-vertical-relative:text;mso-width-percent:0;mso-height-percent:200;mso-width-relative:margin;mso-height-relative:margin;v-text-anchor:top" o:gfxdata="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">
+                <v:textbox style="mso-fit-shape-to-text:t">
+                  <w:txbxContent>
+                    <w:p>
+                      <w:r>
+                        <w:t xml:space="preserve">Time table in here: </w:t>
+                      </w:r>
+                    </w:p>
+                    <w:tbl>
+                      <w:tblPr>
+                        <w:tblStyle w:val="TableGrid"/>
+                        <w:tblW w:w="4993" w:type="pct"/>
+                        <w:tblLook w:val="04A0" w:firstRow="1" w:lastRow="0" w:firstColumn="1" w:lastColumn="0" w:noHBand="0" w:noVBand="1"/>
+                      </w:tblPr>
+                      <w:tblGrid>
+                        <w:gridCol w:w="4398"/>
+                        <w:gridCol w:w="754"/>
+                        <w:gridCol w:w="693"/>
+                        <w:gridCol w:w="788"/>
+                        <w:gridCol w:w="665"/>
+                        <w:gridCol w:w="585"/>
+                        <w:gridCol w:w="724"/>
+                        <w:gridCol w:w="695"/>
+                        <w:gridCol w:w="677"/>
+                      </w:tblGrid>
+                      <w:tr>
+                        <w:trPr>
+                          <w:trHeight w:val="340"/>
+                        </w:trPr>
+                        <w:tc>
+                          <w:tcPr>
+                            <w:tcW w:w="2204" w:type="pct"/>
+                            <w:shd w:val="clear" w:color="auto" w:fill="262626" w:themeFill="text1" w:themeFillTint="D9"/>
+                            <w:noWrap/>
+                            <w:hideMark/>
+                          </w:tcPr>
+                          <w:p>
+                            <w:pPr>
+                              <w:jc w:val="center"/>
+                              <w:rPr>
+                                <w:rFonts w:ascii="Calibri" w:eastAsia="Times New Roman" w:hAnsi="Calibri" w:cs="Times New Roman"/>
+                                <w:b/>
+                                <w:bCs/>
+                                <w:color w:val="FFFFFF" w:themeColor="background1"/>
+                                <w:u w:val="single"/>
+                                <w:lang w:eastAsia="en-AU"/>
+                              </w:rPr>
+                            </w:pPr>
+                            <w:r>
+                              <w:rPr>
+                                <w:rFonts w:ascii="Calibri" w:eastAsia="Times New Roman" w:hAnsi="Calibri" w:cs="Times New Roman"/>
+                                <w:b/>
+                                <w:bCs/>
+                                <w:color w:val="FFFFFF" w:themeColor="background1"/>
+                                <w:u w:val="single"/>
+                                <w:lang w:eastAsia="en-AU"/>
+                              </w:rPr>
+                              <w:t>Honours Timeline</w:t>
+                            </w:r>
+                          </w:p>
+                        </w:tc>
+                        <w:tc>
+                          <w:tcPr>
+                            <w:tcW w:w="378" w:type="pct"/>
+                            <w:shd w:val="clear" w:color="auto" w:fill="262626" w:themeFill="text1" w:themeFillTint="D9"/>
+                            <w:noWrap/>
+                            <w:hideMark/>
+                          </w:tcPr>
+                          <w:p>
+                            <w:pPr>
+                              <w:rPr>
+                                <w:rFonts w:ascii="Calibri" w:eastAsia="Times New Roman" w:hAnsi="Calibri" w:cs="Times New Roman"/>
+                                <w:b/>
+                                <w:color w:val="FFFFFF" w:themeColor="background1"/>
+                                <w:lang w:eastAsia="en-AU"/>
+                              </w:rPr>
+                            </w:pPr>
+                            <w:r>
+                              <w:rPr>
+                                <w:rFonts w:ascii="Calibri" w:eastAsia="Times New Roman" w:hAnsi="Calibri" w:cs="Times New Roman"/>
+                                <w:b/>
+                                <w:color w:val="FFFFFF" w:themeColor="background1"/>
+                                <w:lang w:eastAsia="en-AU"/>
+                              </w:rPr>
+                              <w:t>Mar</w:t>
+                            </w:r>
+                          </w:p>
+                        </w:tc>
+                        <w:tc>
+                          <w:tcPr>
+                            <w:tcW w:w="347" w:type="pct"/>
+                            <w:shd w:val="clear" w:color="auto" w:fill="262626" w:themeFill="text1" w:themeFillTint="D9"/>
+                            <w:noWrap/>
+                            <w:hideMark/>
+                          </w:tcPr>
+                          <w:p>
+                            <w:pPr>
+                              <w:rPr>
+                                <w:rFonts w:ascii="Calibri" w:eastAsia="Times New Roman" w:hAnsi="Calibri" w:cs="Times New Roman"/>
+                                <w:b/>
+                                <w:color w:val="FFFFFF" w:themeColor="background1"/>
+                                <w:lang w:eastAsia="en-AU"/>
+                              </w:rPr>
+                            </w:pPr>
+                            <w:r>
+                              <w:rPr>
+                                <w:rFonts w:ascii="Calibri" w:eastAsia="Times New Roman" w:hAnsi="Calibri" w:cs="Times New Roman"/>
+                                <w:b/>
+                                <w:color w:val="FFFFFF" w:themeColor="background1"/>
+                                <w:lang w:eastAsia="en-AU"/>
+                              </w:rPr>
+                              <w:t>Apr</w:t>
+                            </w:r>
+                          </w:p>
+                        </w:tc>
+                        <w:tc>
+                          <w:tcPr>
+                            <w:tcW w:w="395" w:type="pct"/>
+                            <w:shd w:val="clear" w:color="auto" w:fill="262626" w:themeFill="text1" w:themeFillTint="D9"/>
+                            <w:noWrap/>
+                            <w:hideMark/>
+                          </w:tcPr>
+                          <w:p>
+                            <w:pPr>
+                              <w:rPr>
+                                <w:rFonts w:ascii="Calibri" w:eastAsia="Times New Roman" w:hAnsi="Calibri" w:cs="Times New Roman"/>
+                                <w:b/>
+                                <w:color w:val="FFFFFF" w:themeColor="background1"/>
+                                <w:lang w:eastAsia="en-AU"/>
+                              </w:rPr>
+                            </w:pPr>
+                            <w:r>
+                              <w:rPr>
+                                <w:rFonts w:ascii="Calibri" w:eastAsia="Times New Roman" w:hAnsi="Calibri" w:cs="Times New Roman"/>
+                                <w:b/>
+                                <w:color w:val="FFFFFF" w:themeColor="background1"/>
+                                <w:lang w:eastAsia="en-AU"/>
+                              </w:rPr>
+                              <w:t>May</w:t>
+                            </w:r>
+                          </w:p>
+                        </w:tc>
+                        <w:tc>
+                          <w:tcPr>
+                            <w:tcW w:w="333" w:type="pct"/>
+                            <w:shd w:val="clear" w:color="auto" w:fill="262626" w:themeFill="text1" w:themeFillTint="D9"/>
+                            <w:noWrap/>
+                            <w:hideMark/>
+                          </w:tcPr>
+                          <w:p>
+                            <w:pPr>
+                              <w:rPr>
+                                <w:rFonts w:ascii="Calibri" w:eastAsia="Times New Roman" w:hAnsi="Calibri" w:cs="Times New Roman"/>
+                                <w:b/>
+                                <w:color w:val="FFFFFF" w:themeColor="background1"/>
+                                <w:lang w:eastAsia="en-AU"/>
+                              </w:rPr>
+                            </w:pPr>
+                            <w:r>
+                              <w:rPr>
+                                <w:rFonts w:ascii="Calibri" w:eastAsia="Times New Roman" w:hAnsi="Calibri" w:cs="Times New Roman"/>
+                                <w:b/>
+                                <w:color w:val="FFFFFF" w:themeColor="background1"/>
+                                <w:lang w:eastAsia="en-AU"/>
+                              </w:rPr>
+                              <w:t>Jun</w:t>
+                            </w:r>
+                          </w:p>
+                        </w:tc>
+                        <w:tc>
+                          <w:tcPr>
+                            <w:tcW w:w="293" w:type="pct"/>
+                            <w:shd w:val="clear" w:color="auto" w:fill="262626" w:themeFill="text1" w:themeFillTint="D9"/>
+                            <w:noWrap/>
+                            <w:hideMark/>
+                          </w:tcPr>
+                          <w:p>
+                            <w:pPr>
+                              <w:rPr>
+                                <w:rFonts w:ascii="Calibri" w:eastAsia="Times New Roman" w:hAnsi="Calibri" w:cs="Times New Roman"/>
+                                <w:b/>
+                                <w:color w:val="FFFFFF" w:themeColor="background1"/>
+                                <w:lang w:eastAsia="en-AU"/>
+                              </w:rPr>
+                            </w:pPr>
+                            <w:r>
+                              <w:rPr>
+                                <w:rFonts w:ascii="Calibri" w:eastAsia="Times New Roman" w:hAnsi="Calibri" w:cs="Times New Roman"/>
+                                <w:b/>
+                                <w:color w:val="FFFFFF" w:themeColor="background1"/>
+                                <w:lang w:eastAsia="en-AU"/>
+                              </w:rPr>
+                              <w:t>Jul</w:t>
+                            </w:r>
+                          </w:p>
+                        </w:tc>
+                        <w:tc>
+                          <w:tcPr>
+                            <w:tcW w:w="363" w:type="pct"/>
+                            <w:shd w:val="clear" w:color="auto" w:fill="262626" w:themeFill="text1" w:themeFillTint="D9"/>
+                            <w:noWrap/>
+                            <w:hideMark/>
+                          </w:tcPr>
+                          <w:p>
+                            <w:pPr>
+                              <w:rPr>
+                                <w:rFonts w:ascii="Calibri" w:eastAsia="Times New Roman" w:hAnsi="Calibri" w:cs="Times New Roman"/>
+                                <w:b/>
+                                <w:color w:val="FFFFFF" w:themeColor="background1"/>
+                                <w:lang w:eastAsia="en-AU"/>
+                              </w:rPr>
+                            </w:pPr>
+                            <w:r>
+                              <w:rPr>
+                                <w:rFonts w:ascii="Calibri" w:eastAsia="Times New Roman" w:hAnsi="Calibri" w:cs="Times New Roman"/>
+                                <w:b/>
+                                <w:color w:val="FFFFFF" w:themeColor="background1"/>
+                                <w:lang w:eastAsia="en-AU"/>
+                              </w:rPr>
+                              <w:t>Aug</w:t>
+                            </w:r>
+                          </w:p>
+                        </w:tc>
+                        <w:tc>
+                          <w:tcPr>
+                            <w:tcW w:w="348" w:type="pct"/>
+                            <w:shd w:val="clear" w:color="auto" w:fill="262626" w:themeFill="text1" w:themeFillTint="D9"/>
+                            <w:noWrap/>
+                            <w:hideMark/>
+                          </w:tcPr>
+                          <w:p>
+                            <w:pPr>
+                              <w:rPr>
+                                <w:rFonts w:ascii="Calibri" w:eastAsia="Times New Roman" w:hAnsi="Calibri" w:cs="Times New Roman"/>
+                                <w:b/>
+                                <w:color w:val="FFFFFF" w:themeColor="background1"/>
+                                <w:lang w:eastAsia="en-AU"/>
+                              </w:rPr>
+                            </w:pPr>
+                            <w:r>
+                              <w:rPr>
+                                <w:rFonts w:ascii="Calibri" w:eastAsia="Times New Roman" w:hAnsi="Calibri" w:cs="Times New Roman"/>
+                                <w:b/>
+                                <w:color w:val="FFFFFF" w:themeColor="background1"/>
+                                <w:lang w:eastAsia="en-AU"/>
+                              </w:rPr>
+                              <w:t>Sep</w:t>
+                            </w:r>
+                          </w:p>
+                        </w:tc>
+                        <w:tc>
+                          <w:tcPr>
+                            <w:tcW w:w="339" w:type="pct"/>
+                            <w:shd w:val="clear" w:color="auto" w:fill="262626" w:themeFill="text1" w:themeFillTint="D9"/>
+                            <w:noWrap/>
+                            <w:hideMark/>
+                          </w:tcPr>
+                          <w:p>
+                            <w:pPr>
+                              <w:rPr>
+                                <w:rFonts w:ascii="Calibri" w:eastAsia="Times New Roman" w:hAnsi="Calibri" w:cs="Times New Roman"/>
+                                <w:b/>
+                                <w:color w:val="FFFFFF" w:themeColor="background1"/>
+                                <w:lang w:eastAsia="en-AU"/>
+                              </w:rPr>
+                            </w:pPr>
+                            <w:r>
+                              <w:rPr>
+                                <w:rFonts w:ascii="Calibri" w:eastAsia="Times New Roman" w:hAnsi="Calibri" w:cs="Times New Roman"/>
+                                <w:b/>
+                                <w:color w:val="FFFFFF" w:themeColor="background1"/>
+                                <w:lang w:eastAsia="en-AU"/>
+                              </w:rPr>
+                              <w:t>Oct</w:t>
+                            </w:r>
+                          </w:p>
+                        </w:tc>
+                      </w:tr>
+                      <w:tr>
+                        <w:trPr>
+                          <w:trHeight w:val="340"/>
+                        </w:trPr>
+                        <w:tc>
+                          <w:tcPr>
+                            <w:tcW w:w="5000" w:type="pct"/>
+                            <w:gridSpan w:val="9"/>
+                            <w:noWrap/>
+                            <w:hideMark/>
+                          </w:tcPr>
+                          <w:p>
+                            <w:pPr>
+                              <w:pStyle w:val="NoSpacing"/>
+                              <w:rPr>
+                                <w:b/>
+                              </w:rPr>
+                            </w:pPr>
+                            <w:r>
+                              <w:rPr>
+                                <w:b/>
+                              </w:rPr>
+                              <w:t>Aim 1</w:t>
+                            </w:r>
+                          </w:p>
+                        </w:tc>
+                      </w:tr>
+                      <w:tr>
+                        <w:trPr>
+                          <w:trHeight w:val="340"/>
+                        </w:trPr>
+                        <w:tc>
+                          <w:tcPr>
+                            <w:tcW w:w="2204" w:type="pct"/>
+                            <w:noWrap/>
+                            <w:hideMark/>
+                          </w:tcPr>
+                          <w:p>
+                            <w:pPr>
+                              <w:pStyle w:val="NoSpacing"/>
+                            </w:pPr>
+                            <w:r>
+                              <w:t>miRNA-seq Analysis</w:t>
+                            </w:r>
+                          </w:p>
+                        </w:tc>
+                        <w:tc>
+                          <w:tcPr>
+                            <w:tcW w:w="378" w:type="pct"/>
+                            <w:shd w:val="clear" w:color="auto" w:fill="000000" w:themeFill="text1"/>
+                            <w:noWrap/>
+                            <w:hideMark/>
+                          </w:tcPr>
+                          <w:p>
+                            <w:pPr>
+                              <w:pStyle w:val="NoSpacing"/>
+                              <w:rPr>
+                                <w:highlight w:val="black"/>
+                              </w:rPr>
+                            </w:pPr>
+                            <w:r>
+                              <w:rPr>
+                                <w:highlight w:val="black"/>
+                              </w:rPr>
+                              <w:t> </w:t>
+                            </w:r>
+                          </w:p>
+                        </w:tc>
+                        <w:tc>
+                          <w:tcPr>
+                            <w:tcW w:w="347" w:type="pct"/>
+                            <w:shd w:val="clear" w:color="auto" w:fill="FFFFFF" w:themeFill="background1"/>
+                            <w:noWrap/>
+                            <w:hideMark/>
+                          </w:tcPr>
+                          <w:p>
+                            <w:pPr>
+                              <w:pStyle w:val="NoSpacing"/>
+                              <w:rPr>
+                                <w:highlight w:val="black"/>
+                              </w:rPr>
+                            </w:pPr>
+                          </w:p>
+                        </w:tc>
+                        <w:tc>
+                          <w:tcPr>
+                            <w:tcW w:w="395" w:type="pct"/>
+                            <w:noWrap/>
+                            <w:hideMark/>
+                          </w:tcPr>
+                          <w:p>
+                            <w:pPr>
+                              <w:rPr>
+                                <w:rFonts w:ascii="Times New Roman" w:eastAsia="Times New Roman" w:hAnsi="Times New Roman" w:cs="Times New Roman"/>
+                                <w:sz w:val="20"/>
+                                <w:szCs w:val="20"/>
+                                <w:lang w:eastAsia="en-AU"/>
+                              </w:rPr>
+                            </w:pPr>
+                          </w:p>
+                        </w:tc>
+                        <w:tc>
+                          <w:tcPr>
+                            <w:tcW w:w="333" w:type="pct"/>
+                            <w:noWrap/>
+                            <w:hideMark/>
+                          </w:tcPr>
+                          <w:p>
+                            <w:pPr>
+                              <w:rPr>
+                                <w:rFonts w:ascii="Times New Roman" w:eastAsia="Times New Roman" w:hAnsi="Times New Roman" w:cs="Times New Roman"/>
+                                <w:sz w:val="20"/>
+                                <w:szCs w:val="20"/>
+                                <w:lang w:eastAsia="en-AU"/>
+                              </w:rPr>
+                            </w:pPr>
+                          </w:p>
+                        </w:tc>
+                        <w:tc>
+                          <w:tcPr>
+                            <w:tcW w:w="293" w:type="pct"/>
+                            <w:noWrap/>
+                            <w:hideMark/>
+                          </w:tcPr>
+                          <w:p>
+                            <w:pPr>
+                              <w:rPr>
+                                <w:rFonts w:ascii="Times New Roman" w:eastAsia="Times New Roman" w:hAnsi="Times New Roman" w:cs="Times New Roman"/>
+                                <w:sz w:val="20"/>
+                                <w:szCs w:val="20"/>
+                                <w:lang w:eastAsia="en-AU"/>
+                              </w:rPr>
+                            </w:pPr>
+                          </w:p>
+                        </w:tc>
+                        <w:tc>
+                          <w:tcPr>
+                            <w:tcW w:w="363" w:type="pct"/>
+                            <w:noWrap/>
+                            <w:hideMark/>
+                          </w:tcPr>
+                          <w:p>
+                            <w:pPr>
+                              <w:rPr>
+                                <w:rFonts w:ascii="Times New Roman" w:eastAsia="Times New Roman" w:hAnsi="Times New Roman" w:cs="Times New Roman"/>
+                                <w:sz w:val="20"/>
+                                <w:szCs w:val="20"/>
+                                <w:lang w:eastAsia="en-AU"/>
+                              </w:rPr>
+                            </w:pPr>
+                          </w:p>
+                        </w:tc>
+                        <w:tc>
+                          <w:tcPr>
+                            <w:tcW w:w="348" w:type="pct"/>
+                            <w:noWrap/>
+                            <w:hideMark/>
+                          </w:tcPr>
+                          <w:p>
+                            <w:pPr>
+                              <w:rPr>
+                                <w:rFonts w:ascii="Times New Roman" w:eastAsia="Times New Roman" w:hAnsi="Times New Roman" w:cs="Times New Roman"/>
+                                <w:sz w:val="20"/>
+                                <w:szCs w:val="20"/>
+                                <w:lang w:eastAsia="en-AU"/>
+                              </w:rPr>
+                            </w:pPr>
+                          </w:p>
+                        </w:tc>
+                        <w:tc>
+                          <w:tcPr>
+                            <w:tcW w:w="339" w:type="pct"/>
+                            <w:noWrap/>
+                            <w:hideMark/>
+                          </w:tcPr>
+                          <w:p>
+                            <w:pPr>
+                              <w:rPr>
+                                <w:rFonts w:ascii="Times New Roman" w:eastAsia="Times New Roman" w:hAnsi="Times New Roman" w:cs="Times New Roman"/>
+                                <w:sz w:val="20"/>
+                                <w:szCs w:val="20"/>
+                                <w:lang w:eastAsia="en-AU"/>
+                              </w:rPr>
+                            </w:pPr>
+                          </w:p>
+                        </w:tc>
+                      </w:tr>
+                      <w:tr>
+                        <w:trPr>
+                          <w:trHeight w:val="340"/>
+                        </w:trPr>
+                        <w:tc>
+                          <w:tcPr>
+                            <w:tcW w:w="2204" w:type="pct"/>
+                            <w:noWrap/>
+                            <w:hideMark/>
+                          </w:tcPr>
+                          <w:p>
+                            <w:pPr>
+                              <w:pStyle w:val="NoSpacing"/>
+                            </w:pPr>
+                            <w:r>
+                              <w:t>RT-qPCR</w:t>
+                            </w:r>
+                          </w:p>
+                        </w:tc>
+                        <w:tc>
+                          <w:tcPr>
+                            <w:tcW w:w="378" w:type="pct"/>
+                            <w:noWrap/>
+                            <w:hideMark/>
+                          </w:tcPr>
+                          <w:p>
+                            <w:pPr>
+                              <w:pStyle w:val="NoSpacing"/>
+                            </w:pPr>
+                          </w:p>
+                        </w:tc>
+                        <w:tc>
+                          <w:tcPr>
+                            <w:tcW w:w="347" w:type="pct"/>
+                            <w:shd w:val="clear" w:color="auto" w:fill="000000" w:themeFill="text1"/>
+                            <w:noWrap/>
+                            <w:hideMark/>
+                          </w:tcPr>
+                          <w:p>
+                            <w:pPr>
+                              <w:pStyle w:val="NoSpacing"/>
+                            </w:pPr>
+                            <w:r>
+                              <w:t> </w:t>
+                            </w:r>
+                          </w:p>
+                        </w:tc>
+                        <w:tc>
+                          <w:tcPr>
+                            <w:tcW w:w="395" w:type="pct"/>
+                            <w:noWrap/>
+                            <w:hideMark/>
+                          </w:tcPr>
+                          <w:p>
+                            <w:pPr>
+                              <w:rPr>
+                                <w:rFonts w:ascii="Calibri" w:eastAsia="Times New Roman" w:hAnsi="Calibri" w:cs="Times New Roman"/>
+                                <w:color w:val="000000"/>
+                                <w:lang w:eastAsia="en-AU"/>
+                              </w:rPr>
+                            </w:pPr>
+                          </w:p>
+                        </w:tc>
+                        <w:tc>
+                          <w:tcPr>
+                            <w:tcW w:w="333" w:type="pct"/>
+                            <w:noWrap/>
+                            <w:hideMark/>
+                          </w:tcPr>
+                          <w:p>
+                            <w:pPr>
+                              <w:rPr>
+                                <w:rFonts w:ascii="Times New Roman" w:eastAsia="Times New Roman" w:hAnsi="Times New Roman" w:cs="Times New Roman"/>
+                                <w:sz w:val="20"/>
+                                <w:szCs w:val="20"/>
+                                <w:lang w:eastAsia="en-AU"/>
+                              </w:rPr>
+                            </w:pPr>
+                          </w:p>
+                        </w:tc>
+                        <w:tc>
+                          <w:tcPr>
+                            <w:tcW w:w="293" w:type="pct"/>
+                            <w:noWrap/>
+                            <w:hideMark/>
+                          </w:tcPr>
+                          <w:p>
+                            <w:pPr>
+                              <w:rPr>
+                                <w:rFonts w:ascii="Times New Roman" w:eastAsia="Times New Roman" w:hAnsi="Times New Roman" w:cs="Times New Roman"/>
+                                <w:sz w:val="20"/>
+                                <w:szCs w:val="20"/>
+                                <w:lang w:eastAsia="en-AU"/>
+                              </w:rPr>
+                            </w:pPr>
+                          </w:p>
+                        </w:tc>
+                        <w:tc>
+                          <w:tcPr>
+                            <w:tcW w:w="363" w:type="pct"/>
+                            <w:noWrap/>
+                            <w:hideMark/>
+                          </w:tcPr>
+                          <w:p>
+                            <w:pPr>
+                              <w:rPr>
+                                <w:rFonts w:ascii="Times New Roman" w:eastAsia="Times New Roman" w:hAnsi="Times New Roman" w:cs="Times New Roman"/>
+                                <w:sz w:val="20"/>
+                                <w:szCs w:val="20"/>
+                                <w:lang w:eastAsia="en-AU"/>
+                              </w:rPr>
+                            </w:pPr>
+                          </w:p>
+                        </w:tc>
+                        <w:tc>
+                          <w:tcPr>
+                            <w:tcW w:w="348" w:type="pct"/>
+                            <w:noWrap/>
+                            <w:hideMark/>
+                          </w:tcPr>
+                          <w:p>
+                            <w:pPr>
+                              <w:rPr>
+                                <w:rFonts w:ascii="Times New Roman" w:eastAsia="Times New Roman" w:hAnsi="Times New Roman" w:cs="Times New Roman"/>
+                                <w:sz w:val="20"/>
+                                <w:szCs w:val="20"/>
+                                <w:lang w:eastAsia="en-AU"/>
+                              </w:rPr>
+                            </w:pPr>
+                          </w:p>
+                        </w:tc>
+                        <w:tc>
+                          <w:tcPr>
+                            <w:tcW w:w="339" w:type="pct"/>
+                            <w:noWrap/>
+                            <w:hideMark/>
+                          </w:tcPr>
+                          <w:p>
+                            <w:pPr>
+                              <w:rPr>
+                                <w:rFonts w:ascii="Times New Roman" w:eastAsia="Times New Roman" w:hAnsi="Times New Roman" w:cs="Times New Roman"/>
+                                <w:sz w:val="20"/>
+                                <w:szCs w:val="20"/>
+                                <w:lang w:eastAsia="en-AU"/>
+                              </w:rPr>
+                            </w:pPr>
+                          </w:p>
+                        </w:tc>
+                      </w:tr>
+                      <w:tr>
+                        <w:trPr>
+                          <w:trHeight w:val="340"/>
+                        </w:trPr>
+                        <w:tc>
+                          <w:tcPr>
+                            <w:tcW w:w="5000" w:type="pct"/>
+                            <w:gridSpan w:val="9"/>
+                            <w:noWrap/>
+                            <w:hideMark/>
+                          </w:tcPr>
+                          <w:p>
+                            <w:pPr>
+                              <w:pStyle w:val="NoSpacing"/>
+                              <w:rPr>
+                                <w:b/>
+                              </w:rPr>
+                            </w:pPr>
+                            <w:r>
+                              <w:rPr>
+                                <w:b/>
+                              </w:rPr>
+                              <w:t>Aim 2</w:t>
+                            </w:r>
+                          </w:p>
+                        </w:tc>
+                      </w:tr>
+                      <w:tr>
+                        <w:trPr>
+                          <w:trHeight w:val="340"/>
+                        </w:trPr>
+                        <w:tc>
+                          <w:tcPr>
+                            <w:tcW w:w="2204" w:type="pct"/>
+                            <w:noWrap/>
+                            <w:hideMark/>
+                          </w:tcPr>
+                          <w:p>
+                            <w:pPr>
+                              <w:pStyle w:val="NoSpacing"/>
+                            </w:pPr>
+                            <w:r>
+                              <w:t>Partner Prediction</w:t>
+                            </w:r>
+                          </w:p>
+                        </w:tc>
+                        <w:tc>
+                          <w:tcPr>
+                            <w:tcW w:w="378" w:type="pct"/>
+                            <w:noWrap/>
+                            <w:hideMark/>
+                          </w:tcPr>
+                          <w:p>
+                            <w:pPr>
+                              <w:pStyle w:val="NoSpacing"/>
+                            </w:pPr>
+                          </w:p>
+                        </w:tc>
+                        <w:tc>
+                          <w:tcPr>
+                            <w:tcW w:w="347" w:type="pct"/>
+                            <w:shd w:val="clear" w:color="auto" w:fill="000000" w:themeFill="text1"/>
+                            <w:noWrap/>
+                            <w:hideMark/>
+                          </w:tcPr>
+                          <w:p>
+                            <w:pPr>
+                              <w:pStyle w:val="NoSpacing"/>
+                            </w:pPr>
+                          </w:p>
+                        </w:tc>
+                        <w:tc>
+                          <w:tcPr>
+                            <w:tcW w:w="395" w:type="pct"/>
+                            <w:shd w:val="clear" w:color="auto" w:fill="000000" w:themeFill="text1"/>
+                            <w:noWrap/>
+                            <w:hideMark/>
+                          </w:tcPr>
+                          <w:p>
+                            <w:pPr>
+                              <w:rPr>
+                                <w:rFonts w:ascii="Calibri" w:eastAsia="Times New Roman" w:hAnsi="Calibri" w:cs="Times New Roman"/>
+                                <w:color w:val="000000"/>
+                                <w:lang w:eastAsia="en-AU"/>
+                              </w:rPr>
+                            </w:pPr>
+                            <w:r>
+                              <w:rPr>
+                                <w:rFonts w:ascii="Calibri" w:eastAsia="Times New Roman" w:hAnsi="Calibri" w:cs="Times New Roman"/>
+                                <w:color w:val="000000"/>
+                                <w:lang w:eastAsia="en-AU"/>
+                              </w:rPr>
+                              <w:t> </w:t>
+                            </w:r>
+                          </w:p>
+                        </w:tc>
+                        <w:tc>
+                          <w:tcPr>
+                            <w:tcW w:w="333" w:type="pct"/>
+                            <w:noWrap/>
+                            <w:hideMark/>
+                          </w:tcPr>
+                          <w:p>
+                            <w:pPr>
+                              <w:rPr>
+                                <w:rFonts w:ascii="Calibri" w:eastAsia="Times New Roman" w:hAnsi="Calibri" w:cs="Times New Roman"/>
+                                <w:color w:val="000000"/>
+                                <w:lang w:eastAsia="en-AU"/>
+                              </w:rPr>
+                            </w:pPr>
+                          </w:p>
+                        </w:tc>
+                        <w:tc>
+                          <w:tcPr>
+                            <w:tcW w:w="293" w:type="pct"/>
+                            <w:noWrap/>
+                            <w:hideMark/>
+                          </w:tcPr>
+                          <w:p>
+                            <w:pPr>
+                              <w:rPr>
+                                <w:rFonts w:ascii="Times New Roman" w:eastAsia="Times New Roman" w:hAnsi="Times New Roman" w:cs="Times New Roman"/>
+                                <w:sz w:val="20"/>
+                                <w:szCs w:val="20"/>
+                                <w:lang w:eastAsia="en-AU"/>
+                              </w:rPr>
+                            </w:pPr>
+                          </w:p>
+                        </w:tc>
+                        <w:tc>
+                          <w:tcPr>
+                            <w:tcW w:w="363" w:type="pct"/>
+                            <w:noWrap/>
+                            <w:hideMark/>
+                          </w:tcPr>
+                          <w:p>
+                            <w:pPr>
+                              <w:rPr>
+                                <w:rFonts w:ascii="Times New Roman" w:eastAsia="Times New Roman" w:hAnsi="Times New Roman" w:cs="Times New Roman"/>
+                                <w:sz w:val="20"/>
+                                <w:szCs w:val="20"/>
+                                <w:lang w:eastAsia="en-AU"/>
+                              </w:rPr>
+                            </w:pPr>
+                          </w:p>
+                        </w:tc>
+                        <w:tc>
+                          <w:tcPr>
+                            <w:tcW w:w="348" w:type="pct"/>
+                            <w:noWrap/>
+                            <w:hideMark/>
+                          </w:tcPr>
+                          <w:p>
+                            <w:pPr>
+                              <w:rPr>
+                                <w:rFonts w:ascii="Times New Roman" w:eastAsia="Times New Roman" w:hAnsi="Times New Roman" w:cs="Times New Roman"/>
+                                <w:sz w:val="20"/>
+                                <w:szCs w:val="20"/>
+                                <w:lang w:eastAsia="en-AU"/>
+                              </w:rPr>
+                            </w:pPr>
+                          </w:p>
+                        </w:tc>
+                        <w:tc>
+                          <w:tcPr>
+                            <w:tcW w:w="339" w:type="pct"/>
+                            <w:noWrap/>
+                            <w:hideMark/>
+                          </w:tcPr>
+                          <w:p>
+                            <w:pPr>
+                              <w:rPr>
+                                <w:rFonts w:ascii="Times New Roman" w:eastAsia="Times New Roman" w:hAnsi="Times New Roman" w:cs="Times New Roman"/>
+                                <w:sz w:val="20"/>
+                                <w:szCs w:val="20"/>
+                                <w:lang w:eastAsia="en-AU"/>
+                              </w:rPr>
+                            </w:pPr>
+                          </w:p>
+                        </w:tc>
+                      </w:tr>
+                      <w:tr>
+                        <w:trPr>
+                          <w:trHeight w:val="340"/>
+                        </w:trPr>
+                        <w:tc>
+                          <w:tcPr>
+                            <w:tcW w:w="2204" w:type="pct"/>
+                            <w:noWrap/>
+                          </w:tcPr>
+                          <w:p>
+                            <w:pPr>
+                              <w:pStyle w:val="NoSpacing"/>
+                            </w:pPr>
+                            <w:r>
+                              <w:t>Motif Assessment</w:t>
+                            </w:r>
+                          </w:p>
+                        </w:tc>
+                        <w:tc>
+                          <w:tcPr>
+                            <w:tcW w:w="378" w:type="pct"/>
+                            <w:noWrap/>
+                          </w:tcPr>
+                          <w:p>
+                            <w:pPr>
+                              <w:pStyle w:val="NoSpacing"/>
+                              <w:rPr>
+                                <w:color w:val="FFFFFF" w:themeColor="background1"/>
+                              </w:rPr>
+                            </w:pPr>
+                          </w:p>
+                        </w:tc>
+                        <w:tc>
+                          <w:tcPr>
+                            <w:tcW w:w="347" w:type="pct"/>
+                            <w:shd w:val="clear" w:color="auto" w:fill="auto"/>
+                            <w:noWrap/>
+                          </w:tcPr>
+                          <w:p>
+                            <w:pPr>
+                              <w:pStyle w:val="NoSpacing"/>
+                              <w:rPr>
+                                <w:color w:val="FFFFFF" w:themeColor="background1"/>
+                              </w:rPr>
+                            </w:pPr>
+                          </w:p>
+                        </w:tc>
+                        <w:tc>
+                          <w:tcPr>
+                            <w:tcW w:w="395" w:type="pct"/>
+                            <w:shd w:val="clear" w:color="auto" w:fill="000000" w:themeFill="text1"/>
+                            <w:noWrap/>
+                          </w:tcPr>
+                          <w:p>
+                            <w:pPr>
+                              <w:rPr>
+                                <w:rFonts w:ascii="Calibri" w:eastAsia="Times New Roman" w:hAnsi="Calibri" w:cs="Times New Roman"/>
+                                <w:color w:val="000000"/>
+                                <w:lang w:eastAsia="en-AU"/>
+                              </w:rPr>
+                            </w:pPr>
+                          </w:p>
+                        </w:tc>
+                        <w:tc>
+                          <w:tcPr>
+                            <w:tcW w:w="333" w:type="pct"/>
+                            <w:noWrap/>
+                          </w:tcPr>
+                          <w:p>
+                            <w:pPr>
+                              <w:rPr>
+                                <w:rFonts w:ascii="Calibri" w:eastAsia="Times New Roman" w:hAnsi="Calibri" w:cs="Times New Roman"/>
+                                <w:color w:val="000000"/>
+                                <w:lang w:eastAsia="en-AU"/>
+                              </w:rPr>
+                            </w:pPr>
+                          </w:p>
+                        </w:tc>
+                        <w:tc>
+                          <w:tcPr>
+                            <w:tcW w:w="293" w:type="pct"/>
+                            <w:noWrap/>
+                          </w:tcPr>
+                          <w:p>
+                            <w:pPr>
+                              <w:rPr>
+                                <w:rFonts w:ascii="Times New Roman" w:eastAsia="Times New Roman" w:hAnsi="Times New Roman" w:cs="Times New Roman"/>
+                                <w:sz w:val="20"/>
+                                <w:szCs w:val="20"/>
+                                <w:lang w:eastAsia="en-AU"/>
+                              </w:rPr>
+                            </w:pPr>
+                          </w:p>
+                        </w:tc>
+                        <w:tc>
+                          <w:tcPr>
+                            <w:tcW w:w="363" w:type="pct"/>
+                            <w:noWrap/>
+                          </w:tcPr>
+                          <w:p>
+                            <w:pPr>
+                              <w:rPr>
+                                <w:rFonts w:ascii="Times New Roman" w:eastAsia="Times New Roman" w:hAnsi="Times New Roman" w:cs="Times New Roman"/>
+                                <w:sz w:val="20"/>
+                                <w:szCs w:val="20"/>
+                                <w:lang w:eastAsia="en-AU"/>
+                              </w:rPr>
+                            </w:pPr>
+                          </w:p>
+                        </w:tc>
+                        <w:tc>
+                          <w:tcPr>
+                            <w:tcW w:w="348" w:type="pct"/>
+                            <w:noWrap/>
+                          </w:tcPr>
+                          <w:p>
+                            <w:pPr>
+                              <w:rPr>
+                                <w:rFonts w:ascii="Times New Roman" w:eastAsia="Times New Roman" w:hAnsi="Times New Roman" w:cs="Times New Roman"/>
+                                <w:sz w:val="20"/>
+                                <w:szCs w:val="20"/>
+                                <w:lang w:eastAsia="en-AU"/>
+                              </w:rPr>
+                            </w:pPr>
+                          </w:p>
+                        </w:tc>
+                        <w:tc>
+                          <w:tcPr>
+                            <w:tcW w:w="339" w:type="pct"/>
+                            <w:noWrap/>
+                          </w:tcPr>
+                          <w:p>
+                            <w:pPr>
+                              <w:rPr>
+                                <w:rFonts w:ascii="Times New Roman" w:eastAsia="Times New Roman" w:hAnsi="Times New Roman" w:cs="Times New Roman"/>
+                                <w:sz w:val="20"/>
+                                <w:szCs w:val="20"/>
+                                <w:lang w:eastAsia="en-AU"/>
+                              </w:rPr>
+                            </w:pPr>
+                          </w:p>
+                        </w:tc>
+                      </w:tr>
+                      <w:tr>
+                        <w:trPr>
+                          <w:trHeight w:val="340"/>
+                        </w:trPr>
+                        <w:tc>
+                          <w:tcPr>
+                            <w:tcW w:w="5000" w:type="pct"/>
+                            <w:gridSpan w:val="9"/>
+                            <w:noWrap/>
+                            <w:hideMark/>
+                          </w:tcPr>
+                          <w:p>
+                            <w:pPr>
+                              <w:pStyle w:val="NoSpacing"/>
+                              <w:rPr>
+                                <w:b/>
+                              </w:rPr>
+                            </w:pPr>
+                            <w:r>
+                              <w:rPr>
+                                <w:b/>
+                              </w:rPr>
+                              <w:t>Aim 3</w:t>
+                            </w:r>
+                          </w:p>
+                        </w:tc>
+                      </w:tr>
+                      <w:tr>
+                        <w:trPr>
+                          <w:trHeight w:val="340"/>
+                        </w:trPr>
+                        <w:tc>
+                          <w:tcPr>
+                            <w:tcW w:w="2204" w:type="pct"/>
+                          </w:tcPr>
+                          <w:p>
+                            <w:pPr>
+                              <w:pStyle w:val="NoSpacing"/>
+                            </w:pPr>
+                            <w:r>
+                              <w:t>Pull down Assay</w:t>
+                            </w:r>
+                            <w:r>
+                              <w:t xml:space="preserve"> </w:t>
+                            </w:r>
+                          </w:p>
+                        </w:tc>
+                        <w:tc>
+                          <w:tcPr>
+                            <w:tcW w:w="378" w:type="pct"/>
+                            <w:noWrap/>
+                          </w:tcPr>
+                          <w:p>
+                            <w:pPr>
+                              <w:pStyle w:val="NoSpacing"/>
+                            </w:pPr>
+                          </w:p>
+                        </w:tc>
+                        <w:tc>
+                          <w:tcPr>
+                            <w:tcW w:w="347" w:type="pct"/>
+                            <w:noWrap/>
+                          </w:tcPr>
+                          <w:p>
+                            <w:pPr>
+                              <w:pStyle w:val="NoSpacing"/>
+                            </w:pPr>
+                          </w:p>
+                        </w:tc>
+                        <w:tc>
+                          <w:tcPr>
+                            <w:tcW w:w="395" w:type="pct"/>
+                            <w:shd w:val="clear" w:color="auto" w:fill="000000" w:themeFill="text1"/>
+                            <w:noWrap/>
+                          </w:tcPr>
+                          <w:p>
+                            <w:pPr>
+                              <w:rPr>
+                                <w:rFonts w:ascii="Times New Roman" w:eastAsia="Times New Roman" w:hAnsi="Times New Roman" w:cs="Times New Roman"/>
+                                <w:sz w:val="20"/>
+                                <w:szCs w:val="20"/>
+                                <w:lang w:eastAsia="en-AU"/>
+                              </w:rPr>
+                            </w:pPr>
+                          </w:p>
+                        </w:tc>
+                        <w:tc>
+                          <w:tcPr>
+                            <w:tcW w:w="333" w:type="pct"/>
+                            <w:shd w:val="clear" w:color="auto" w:fill="000000" w:themeFill="text1"/>
+                            <w:noWrap/>
+                          </w:tcPr>
+                          <w:p>
+                            <w:pPr>
+                              <w:rPr>
+                                <w:rFonts w:ascii="Times New Roman" w:eastAsia="Times New Roman" w:hAnsi="Times New Roman" w:cs="Times New Roman"/>
+                                <w:sz w:val="20"/>
+                                <w:szCs w:val="20"/>
+                                <w:lang w:eastAsia="en-AU"/>
+                              </w:rPr>
+                            </w:pPr>
+                          </w:p>
+                        </w:tc>
+                        <w:tc>
+                          <w:tcPr>
+                            <w:tcW w:w="293" w:type="pct"/>
+                            <w:shd w:val="clear" w:color="auto" w:fill="auto"/>
+                            <w:noWrap/>
+                          </w:tcPr>
+                          <w:p>
+                            <w:pPr>
+                              <w:rPr>
+                                <w:rFonts w:ascii="Calibri" w:eastAsia="Times New Roman" w:hAnsi="Calibri" w:cs="Times New Roman"/>
+                                <w:color w:val="000000"/>
+                                <w:lang w:eastAsia="en-AU"/>
+                              </w:rPr>
+                            </w:pPr>
+                            <w:r>
+                              <w:rPr>
+                                <w:rFonts w:ascii="Calibri" w:eastAsia="Times New Roman" w:hAnsi="Calibri" w:cs="Times New Roman"/>
+                                <w:color w:val="000000"/>
+                                <w:lang w:eastAsia="en-AU"/>
+                              </w:rPr>
+                              <w:t> </w:t>
+                            </w:r>
+                          </w:p>
+                        </w:tc>
+                        <w:tc>
+                          <w:tcPr>
+                            <w:tcW w:w="363" w:type="pct"/>
+                            <w:shd w:val="clear" w:color="auto" w:fill="auto"/>
+                            <w:noWrap/>
+                          </w:tcPr>
+                          <w:p>
+                            <w:pPr>
+                              <w:rPr>
+                                <w:rFonts w:ascii="Calibri" w:eastAsia="Times New Roman" w:hAnsi="Calibri" w:cs="Times New Roman"/>
+                                <w:color w:val="000000"/>
+                                <w:lang w:eastAsia="en-AU"/>
+                              </w:rPr>
+                            </w:pPr>
+                            <w:r>
+                              <w:rPr>
+                                <w:rFonts w:ascii="Calibri" w:eastAsia="Times New Roman" w:hAnsi="Calibri" w:cs="Times New Roman"/>
+                                <w:color w:val="000000"/>
+                                <w:lang w:eastAsia="en-AU"/>
+                              </w:rPr>
+                              <w:t> </w:t>
+                            </w:r>
+                          </w:p>
+                        </w:tc>
+                        <w:tc>
+                          <w:tcPr>
+                            <w:tcW w:w="348" w:type="pct"/>
+                            <w:shd w:val="clear" w:color="auto" w:fill="auto"/>
+                            <w:noWrap/>
+                          </w:tcPr>
+                          <w:p>
+                            <w:pPr>
+                              <w:rPr>
+                                <w:rFonts w:ascii="Calibri" w:eastAsia="Times New Roman" w:hAnsi="Calibri" w:cs="Times New Roman"/>
+                                <w:color w:val="000000"/>
+                                <w:lang w:eastAsia="en-AU"/>
+                              </w:rPr>
+                            </w:pPr>
+                            <w:r>
+                              <w:rPr>
+                                <w:rFonts w:ascii="Calibri" w:eastAsia="Times New Roman" w:hAnsi="Calibri" w:cs="Times New Roman"/>
+                                <w:color w:val="000000"/>
+                                <w:lang w:eastAsia="en-AU"/>
+                              </w:rPr>
+                              <w:t> </w:t>
+                            </w:r>
+                          </w:p>
+                        </w:tc>
+                        <w:tc>
+                          <w:tcPr>
+                            <w:tcW w:w="339" w:type="pct"/>
+                            <w:noWrap/>
+                          </w:tcPr>
+                          <w:p>
+                            <w:pPr>
+                              <w:rPr>
+                                <w:rFonts w:ascii="Calibri" w:eastAsia="Times New Roman" w:hAnsi="Calibri" w:cs="Times New Roman"/>
+                                <w:color w:val="000000"/>
+                                <w:lang w:eastAsia="en-AU"/>
+                              </w:rPr>
+                            </w:pPr>
+                          </w:p>
+                        </w:tc>
+                      </w:tr>
+                      <w:tr>
+                        <w:trPr>
+                          <w:trHeight w:val="340"/>
+                        </w:trPr>
+                        <w:tc>
+                          <w:tcPr>
+                            <w:tcW w:w="2204" w:type="pct"/>
+                          </w:tcPr>
+                          <w:p>
+                            <w:pPr>
+                              <w:pStyle w:val="NoSpacing"/>
+                            </w:pPr>
+                            <w:r>
+                              <w:t>Co-localization immunofluorescence</w:t>
+                            </w:r>
+                          </w:p>
+                        </w:tc>
+                        <w:tc>
+                          <w:tcPr>
+                            <w:tcW w:w="378" w:type="pct"/>
+                            <w:noWrap/>
+                          </w:tcPr>
+                          <w:p>
+                            <w:pPr>
+                              <w:pStyle w:val="NoSpacing"/>
+                            </w:pPr>
+                          </w:p>
+                        </w:tc>
+                        <w:tc>
+                          <w:tcPr>
+                            <w:tcW w:w="347" w:type="pct"/>
+                            <w:noWrap/>
+                          </w:tcPr>
+                          <w:p>
+                            <w:pPr>
+                              <w:pStyle w:val="NoSpacing"/>
+                            </w:pPr>
+                          </w:p>
+                        </w:tc>
+                        <w:tc>
+                          <w:tcPr>
+                            <w:tcW w:w="395" w:type="pct"/>
+                            <w:shd w:val="clear" w:color="auto" w:fill="auto"/>
+                            <w:noWrap/>
+                          </w:tcPr>
+                          <w:p>
+                            <w:pPr>
+                              <w:rPr>
+                                <w:rFonts w:ascii="Times New Roman" w:eastAsia="Times New Roman" w:hAnsi="Times New Roman" w:cs="Times New Roman"/>
+                                <w:sz w:val="20"/>
+                                <w:szCs w:val="20"/>
+                                <w:lang w:eastAsia="en-AU"/>
+                              </w:rPr>
+                            </w:pPr>
+                          </w:p>
+                        </w:tc>
+                        <w:tc>
+                          <w:tcPr>
+                            <w:tcW w:w="333" w:type="pct"/>
+                            <w:shd w:val="clear" w:color="auto" w:fill="000000" w:themeFill="text1"/>
+                            <w:noWrap/>
+                          </w:tcPr>
+                          <w:p>
+                            <w:pPr>
+                              <w:rPr>
+                                <w:rFonts w:ascii="Times New Roman" w:eastAsia="Times New Roman" w:hAnsi="Times New Roman" w:cs="Times New Roman"/>
+                                <w:sz w:val="20"/>
+                                <w:szCs w:val="20"/>
+                                <w:lang w:eastAsia="en-AU"/>
+                              </w:rPr>
+                            </w:pPr>
+                          </w:p>
+                        </w:tc>
+                        <w:tc>
+                          <w:tcPr>
+                            <w:tcW w:w="293" w:type="pct"/>
+                            <w:shd w:val="clear" w:color="auto" w:fill="000000" w:themeFill="text1"/>
+                            <w:noWrap/>
+                          </w:tcPr>
+                          <w:p>
+                            <w:pPr>
+                              <w:rPr>
+                                <w:rFonts w:ascii="Calibri" w:eastAsia="Times New Roman" w:hAnsi="Calibri" w:cs="Times New Roman"/>
+                                <w:color w:val="000000"/>
+                                <w:lang w:eastAsia="en-AU"/>
+                              </w:rPr>
+                            </w:pPr>
+                          </w:p>
+                        </w:tc>
+                        <w:tc>
+                          <w:tcPr>
+                            <w:tcW w:w="363" w:type="pct"/>
+                            <w:shd w:val="clear" w:color="auto" w:fill="000000" w:themeFill="text1"/>
+                            <w:noWrap/>
+                          </w:tcPr>
+                          <w:p>
+                            <w:pPr>
+                              <w:rPr>
+                                <w:rFonts w:ascii="Calibri" w:eastAsia="Times New Roman" w:hAnsi="Calibri" w:cs="Times New Roman"/>
+                                <w:color w:val="000000"/>
+                                <w:lang w:eastAsia="en-AU"/>
+                              </w:rPr>
+                            </w:pPr>
+                          </w:p>
+                        </w:tc>
+                        <w:tc>
+                          <w:tcPr>
+                            <w:tcW w:w="348" w:type="pct"/>
+                            <w:shd w:val="clear" w:color="auto" w:fill="auto"/>
+                            <w:noWrap/>
+                          </w:tcPr>
+                          <w:p>
+                            <w:pPr>
+                              <w:rPr>
+                                <w:rFonts w:ascii="Calibri" w:eastAsia="Times New Roman" w:hAnsi="Calibri" w:cs="Times New Roman"/>
+                                <w:color w:val="000000"/>
+                                <w:lang w:eastAsia="en-AU"/>
+                              </w:rPr>
+                            </w:pPr>
+                          </w:p>
+                        </w:tc>
+                        <w:tc>
+                          <w:tcPr>
+                            <w:tcW w:w="339" w:type="pct"/>
+                            <w:noWrap/>
+                          </w:tcPr>
+                          <w:p>
+                            <w:pPr>
+                              <w:rPr>
+                                <w:rFonts w:ascii="Calibri" w:eastAsia="Times New Roman" w:hAnsi="Calibri" w:cs="Times New Roman"/>
+                                <w:color w:val="000000"/>
+                                <w:lang w:eastAsia="en-AU"/>
+                              </w:rPr>
+                            </w:pPr>
+                          </w:p>
+                        </w:tc>
+                      </w:tr>
+                      <w:tr>
+                        <w:trPr>
+                          <w:trHeight w:val="340"/>
+                        </w:trPr>
+                        <w:tc>
+                          <w:tcPr>
+                            <w:tcW w:w="2204" w:type="pct"/>
+                            <w:hideMark/>
+                          </w:tcPr>
+                          <w:p>
+                            <w:pPr>
+                              <w:pStyle w:val="NoSpacing"/>
+                              <w:rPr>
+                                <w:b/>
+                              </w:rPr>
+                            </w:pPr>
+                            <w:r>
+                              <w:rPr>
+                                <w:b/>
+                              </w:rPr>
+                              <w:t xml:space="preserve">Thesis Writing </w:t>
+                            </w:r>
+                          </w:p>
+                        </w:tc>
+                        <w:tc>
+                          <w:tcPr>
+                            <w:tcW w:w="378" w:type="pct"/>
+                            <w:noWrap/>
+                            <w:hideMark/>
+                          </w:tcPr>
+                          <w:p>
+                            <w:pPr>
+                              <w:pStyle w:val="NoSpacing"/>
+                            </w:pPr>
+                          </w:p>
+                        </w:tc>
+                        <w:tc>
+                          <w:tcPr>
+                            <w:tcW w:w="347" w:type="pct"/>
+                            <w:noWrap/>
+                            <w:hideMark/>
+                          </w:tcPr>
+                          <w:p>
+                            <w:pPr>
+                              <w:pStyle w:val="NoSpacing"/>
+                            </w:pPr>
+                          </w:p>
+                        </w:tc>
+                        <w:tc>
+                          <w:tcPr>
+                            <w:tcW w:w="395" w:type="pct"/>
+                            <w:noWrap/>
+                            <w:hideMark/>
+                          </w:tcPr>
+                          <w:p>
+                            <w:pPr>
+                              <w:rPr>
+                                <w:rFonts w:ascii="Times New Roman" w:eastAsia="Times New Roman" w:hAnsi="Times New Roman" w:cs="Times New Roman"/>
+                                <w:sz w:val="20"/>
+                                <w:szCs w:val="20"/>
+                                <w:lang w:eastAsia="en-AU"/>
+                              </w:rPr>
+                            </w:pPr>
+                          </w:p>
+                        </w:tc>
+                        <w:tc>
+                          <w:tcPr>
+                            <w:tcW w:w="333" w:type="pct"/>
+                            <w:noWrap/>
+                            <w:hideMark/>
+                          </w:tcPr>
+                          <w:p>
+                            <w:pPr>
+                              <w:rPr>
+                                <w:rFonts w:ascii="Times New Roman" w:eastAsia="Times New Roman" w:hAnsi="Times New Roman" w:cs="Times New Roman"/>
+                                <w:sz w:val="20"/>
+                                <w:szCs w:val="20"/>
+                                <w:lang w:eastAsia="en-AU"/>
+                              </w:rPr>
+                            </w:pPr>
+                          </w:p>
+                        </w:tc>
+                        <w:tc>
+                          <w:tcPr>
+                            <w:tcW w:w="293" w:type="pct"/>
+                            <w:noWrap/>
+                            <w:hideMark/>
+                          </w:tcPr>
+                          <w:p>
+                            <w:pPr>
+                              <w:rPr>
+                                <w:rFonts w:ascii="Times New Roman" w:eastAsia="Times New Roman" w:hAnsi="Times New Roman" w:cs="Times New Roman"/>
+                                <w:sz w:val="20"/>
+                                <w:szCs w:val="20"/>
+                                <w:lang w:eastAsia="en-AU"/>
+                              </w:rPr>
+                            </w:pPr>
+                          </w:p>
+                        </w:tc>
+                        <w:tc>
+                          <w:tcPr>
+                            <w:tcW w:w="363" w:type="pct"/>
+                            <w:noWrap/>
+                            <w:hideMark/>
+                          </w:tcPr>
+                          <w:p>
+                            <w:pPr>
+                              <w:rPr>
+                                <w:rFonts w:ascii="Times New Roman" w:eastAsia="Times New Roman" w:hAnsi="Times New Roman" w:cs="Times New Roman"/>
+                                <w:sz w:val="20"/>
+                                <w:szCs w:val="20"/>
+                                <w:lang w:eastAsia="en-AU"/>
+                              </w:rPr>
+                            </w:pPr>
+                          </w:p>
+                        </w:tc>
+                        <w:tc>
+                          <w:tcPr>
+                            <w:tcW w:w="348" w:type="pct"/>
+                            <w:shd w:val="clear" w:color="auto" w:fill="000000" w:themeFill="text1"/>
+                            <w:noWrap/>
+                            <w:hideMark/>
+                          </w:tcPr>
+                          <w:p>
+                            <w:pPr>
+                              <w:rPr>
+                                <w:rFonts w:ascii="Calibri" w:eastAsia="Times New Roman" w:hAnsi="Calibri" w:cs="Times New Roman"/>
+                                <w:color w:val="000000"/>
+                                <w:lang w:eastAsia="en-AU"/>
+                              </w:rPr>
+                            </w:pPr>
+                            <w:r>
+                              <w:rPr>
+                                <w:rFonts w:ascii="Calibri" w:eastAsia="Times New Roman" w:hAnsi="Calibri" w:cs="Times New Roman"/>
+                                <w:color w:val="000000"/>
+                                <w:lang w:eastAsia="en-AU"/>
+                              </w:rPr>
+                              <w:t> </w:t>
+                            </w:r>
+                          </w:p>
+                        </w:tc>
+                        <w:tc>
+                          <w:tcPr>
+                            <w:tcW w:w="339" w:type="pct"/>
+                            <w:shd w:val="clear" w:color="auto" w:fill="000000" w:themeFill="text1"/>
+                            <w:noWrap/>
+                            <w:hideMark/>
+                          </w:tcPr>
+                          <w:p>
+                            <w:pPr>
+                              <w:rPr>
+                                <w:rFonts w:ascii="Calibri" w:eastAsia="Times New Roman" w:hAnsi="Calibri" w:cs="Times New Roman"/>
+                                <w:color w:val="000000"/>
+                                <w:lang w:eastAsia="en-AU"/>
+                              </w:rPr>
+                            </w:pPr>
+                            <w:r>
+                              <w:rPr>
+                                <w:rFonts w:ascii="Calibri" w:eastAsia="Times New Roman" w:hAnsi="Calibri" w:cs="Times New Roman"/>
+                                <w:color w:val="000000"/>
+                                <w:lang w:eastAsia="en-AU"/>
+                              </w:rPr>
+                              <w:t> </w:t>
+                            </w:r>
+                          </w:p>
+                        </w:tc>
+                      </w:tr>
+                    </w:tbl>
+                    <w:p>
+                      <w:r>
+                        <w:t xml:space="preserve">Will contain a figure legend eventually. </w:t>
+                      </w:r>
+                    </w:p>
+                  </w:txbxContent>
+                </v:textbox>
+                <w10:wrap type="square"/>
+              </v:shape>
+            </w:pict>
+          </mc:Fallback>
+        </mc:AlternateContent>
+      </w:r>
+      <w:r>
+        <w:t>It is expected that the candidate miRNA binding protein will be pulled down from the ECV fraction</w:t>
+      </w:r>
+      <w:r>
+        <w:t xml:space="preserve"> correlating to an increase in </w:t>
+      </w:r>
+      <w:r>
+        <w:t xml:space="preserve">selective </w:t>
+      </w:r>
+      <w:r>
+        <w:t xml:space="preserve">miRNA export. Additionally, the non-selectively exported miRNA should not pull down this candidate. As the miRNA will bind to the export protein within the ECV, an obvious co-localisation </w:t>
+      </w:r>
+      <w:r>
+        <w:t xml:space="preserve">should be seen for the selectively exported miRNA, but not the non-selective control. Ultimately, this will verify the miRNA export proteins ability to selectively export specific miRNA species upon lipid raft modification by manipulation of CAV1 and cavin-1.   </w:t>
       </w:r>
     </w:p>
     <w:p>
       <w:pPr>
-        <w:pStyle w:val="Heading3"/>
-      </w:pPr>
-      <w:bookmarkStart w:id="25" w:name="_Toc445051770"/>
-      <w:r>
-        <w:t>Expectations for Aim 3:</w:t>
-      </w:r>
-      <w:bookmarkEnd w:id="25"/>
+        <w:pStyle w:val="NoSpacing"/>
+        <w:ind w:firstLine="142"/>
+      </w:pPr>
     </w:p>
     <w:p>
-      <w:r>
-        <w:t>It is expected that the candidate miRNA binding protein will be pulled down from the ECV fraction</w:t>
-      </w:r>
-      <w:r>
-        <w:t xml:space="preserve"> correlating to an increase in </w:t>
-      </w:r>
-      <w:r>
-        <w:t xml:space="preserve">selective </w:t>
-      </w:r>
-      <w:r>
-        <w:t xml:space="preserve">miRNA export. Additionally, the non-selectively exported miRNA should not pull down this candidate. As the miRNA will bind to the export protein within the ECV, an obvious co-localisation </w:t>
-      </w:r>
-      <w:r>
-        <w:t xml:space="preserve">should be seen for the selectively exported miRNA, but not the non-selective control. Ultimately, this will verify the miRNA export proteins ability to selectively export specific miRNA species upon lipid raft modification by manipulation of CAV1 and cavin-1.   </w:t>
+      <w:pPr>
+        <w:pStyle w:val="NoSpacing"/>
+        <w:ind w:firstLine="142"/>
+      </w:pPr>
+      <w:bookmarkStart w:id="25" w:name="_Toc445051771"/>
+      <w:r>
+        <w:rPr>
+          <w:rStyle w:val="Heading1Char"/>
+        </w:rPr>
+        <w:t>Significance</w:t>
+      </w:r>
+      <w:bookmarkEnd w:id="25"/>
+      <w:r>
+        <w:t xml:space="preserve">: </w:t>
       </w:r>
     </w:p>
     <w:p>
@@ -4967,143 +9363,149 @@
         <w:pStyle w:val="NoSpacing"/>
         <w:ind w:firstLine="142"/>
       </w:pPr>
+      <w:r>
+        <w:t xml:space="preserve">This project has a strong focus on lipid rafts where </w:t>
+      </w:r>
+      <w:r>
+        <w:t>these microdomains</w:t>
+      </w:r>
+      <w:r>
+        <w:t xml:space="preserve"> concentrate specific signalling and structural proteins, allowing the domains to act as hubs for cellular activity. Disruption or abnormalities in composition can deregulate major cellular processes to cause disease. </w:t>
+      </w:r>
+      <w:r>
+        <w:t>For example, i</w:t>
+      </w:r>
+      <w:r>
+        <w:t xml:space="preserve">rregular </w:t>
+      </w:r>
+      <w:r>
+        <w:t xml:space="preserve">or lack of caveolae formation in adipocytes was indicated to prevent the localisation of insulin receptor and GLUT4 to the plasma membrane, thus indicating a lipid raft dependant mechanism being dysfunctional to aid in insulin resistance in </w:t>
+      </w:r>
+      <w:r>
+        <w:lastRenderedPageBreak/>
+        <w:t>Diabetes. More relevant to this project is the abnormal presence of Cav-1</w:t>
+      </w:r>
+      <w:r>
+        <w:t xml:space="preserve"> in</w:t>
+      </w:r>
+      <w:r>
+        <w:t xml:space="preserve"> cancer</w:t>
+      </w:r>
+      <w:r>
+        <w:t>s, without its cavin counterparts,</w:t>
+      </w:r>
+      <w:r>
+        <w:t xml:space="preserve"> that had been linked to abnormal ECV export. This particular abnormality had also been linked to adhesion-independent growth and metastasis, thus contributing to the mortality rate of cancers</w:t>
+      </w:r>
+      <w:r>
+        <w:t xml:space="preserve"> which is the leading cause of death. T</w:t>
+      </w:r>
+      <w:r>
+        <w:t xml:space="preserve">his system </w:t>
+      </w:r>
+      <w:r>
+        <w:t>is dictating excretion of proteins and miRNAs,</w:t>
+      </w:r>
+      <w:r>
+        <w:t xml:space="preserve"> some of which exhibit pro-tumorigenic activity that could be</w:t>
+      </w:r>
+      <w:r>
+        <w:t xml:space="preserve"> providing as a method of metastasis. Hereby elucidating the extent and regulation of this system can reveal potential therapeutic targets for cancer metastasis and other diseases associated with lipid rafts.</w:t>
+      </w:r>
+      <w:r>
+        <w:t xml:space="preserve"> Additionally, understanding miRNA export mechanisms adds to the understanding in fundamental biology. </w:t>
+      </w:r>
     </w:p>
     <w:p>
       <w:pPr>
         <w:pStyle w:val="NoSpacing"/>
         <w:ind w:firstLine="142"/>
       </w:pPr>
-      <w:bookmarkStart w:id="26" w:name="_Toc445051771"/>
-      <w:r>
-        <w:rPr>
-          <w:rStyle w:val="Heading1Char"/>
-        </w:rPr>
-        <w:t>Significance</w:t>
-      </w:r>
-      <w:bookmarkEnd w:id="26"/>
-      <w:r>
-        <w:t xml:space="preserve">: </w:t>
-      </w:r>
     </w:p>
     <w:p>
       <w:pPr>
-        <w:pStyle w:val="NoSpacing"/>
-        <w:ind w:firstLine="142"/>
-      </w:pPr>
-      <w:r>
-        <w:t xml:space="preserve">This project has a strong focus on lipid rafts where changes within its composition had been linked to multiple </w:t>
-      </w:r>
-      <w:r>
-        <w:t xml:space="preserve">diseases. This occurs </w:t>
-      </w:r>
-      <w:r>
-        <w:t xml:space="preserve">by </w:t>
-      </w:r>
-      <w:r>
-        <w:t>proteins embed into the raft, depending on the composition, exert</w:t>
-      </w:r>
-      <w:r>
-        <w:t>ing</w:t>
-      </w:r>
-      <w:r>
-        <w:t xml:space="preserve"> particular activities</w:t>
-      </w:r>
-      <w:r>
-        <w:t xml:space="preserve"> such as signalling</w:t>
-      </w:r>
-      <w:r>
-        <w:t xml:space="preserve">. </w:t>
-      </w:r>
-      <w:r>
-        <w:t>For example, i</w:t>
-      </w:r>
-      <w:r>
-        <w:t xml:space="preserve">rregular </w:t>
-      </w:r>
-      <w:r>
-        <w:t>or lack of caveolae formation in adipocytes was indicated to prevent the localisation of insulin receptor and GLUT4 to the plasma membrane, thus indicating a lipid raft dependant mechanism being dysfunctional to aid in insulin resistance in Diabetes. More relevant to this project is the abnormal presence of Cav-1</w:t>
-      </w:r>
-      <w:r>
-        <w:t xml:space="preserve"> in</w:t>
-      </w:r>
-      <w:r>
-        <w:t xml:space="preserve"> cancer</w:t>
-      </w:r>
-      <w:r>
-        <w:t>s, without its cavin counterparts,</w:t>
-      </w:r>
-      <w:r>
-        <w:t xml:space="preserve"> that had been linked to abnormal ECV export. This particular abnormality had also been linked to adhesion-independent growth and metastasis, thus contributing to the mortality rate of cancers</w:t>
-      </w:r>
-      <w:r>
-        <w:t xml:space="preserve"> which is the leading cause of death. T</w:t>
-      </w:r>
-      <w:r>
-        <w:t xml:space="preserve">his system </w:t>
-      </w:r>
-      <w:r>
-        <w:t>is dictating excretion of proteins and miRNAs, abnormalities in this system could be providing as a method of metastasis. Hereby elucidating the extent and regulation of this system can reveal potential therapeutic targets for cancer metastasis and other diseases associated with lipid rafts.</w:t>
-      </w:r>
+        <w:pStyle w:val="Heading1"/>
+      </w:pPr>
+      <w:bookmarkStart w:id="26" w:name="_Toc445051772"/>
+      <w:r>
+        <w:t>References:</w:t>
+      </w:r>
+      <w:bookmarkEnd w:id="26"/>
     </w:p>
     <w:p>
       <w:pPr>
-        <w:pStyle w:val="NoSpacing"/>
-        <w:ind w:firstLine="142"/>
-      </w:pPr>
+        <w:pStyle w:val="EndNoteBibliography"/>
+      </w:pPr>
+      <w:r>
+        <w:rPr>
+          <w:b/>
+        </w:rPr>
+        <w:fldChar w:fldCharType="begin"/>
+      </w:r>
+      <w:r>
+        <w:rPr>
+          <w:b/>
+        </w:rPr>
+        <w:instrText xml:space="preserve"> ADDIN EN.REFLIST </w:instrText>
+      </w:r>
+      <w:r>
+        <w:rPr>
+          <w:b/>
+        </w:rPr>
+        <w:fldChar w:fldCharType="separate"/>
+      </w:r>
+      <w:r>
+        <w:t xml:space="preserve">Ariotti, N., et al. (2015). "Molecular Characterization of Caveolin-induced Membrane Curvature." </w:t>
+      </w:r>
+      <w:r>
+        <w:rPr>
+          <w:u w:val="single"/>
+        </w:rPr>
+        <w:t>Journal of Biological Chemistry</w:t>
+      </w:r>
+      <w:r>
+        <w:t xml:space="preserve"> </w:t>
+      </w:r>
+      <w:r>
+        <w:rPr>
+          <w:b/>
+        </w:rPr>
+        <w:t>290</w:t>
+      </w:r>
+      <w:r>
+        <w:t>(41): 24875-24890.</w:t>
+      </w:r>
     </w:p>
     <w:p>
       <w:pPr>
-        <w:pStyle w:val="Heading1"/>
-      </w:pPr>
-      <w:bookmarkStart w:id="27" w:name="_Toc445051772"/>
-      <w:r>
-        <w:lastRenderedPageBreak/>
-        <w:t>References:</w:t>
-      </w:r>
-      <w:bookmarkEnd w:id="27"/>
+        <w:pStyle w:val="EndNoteBibliography"/>
+        <w:spacing w:after="0"/>
+      </w:pPr>
     </w:p>
     <w:p>
       <w:pPr>
         <w:pStyle w:val="EndNoteBibliography"/>
       </w:pPr>
       <w:r>
+        <w:t xml:space="preserve">Bosch, M., et al. (2011). "Mitochondrial Cholesterol: A Connection Between Caveolin, Metabolism, and Disease." </w:t>
+      </w:r>
+      <w:r>
+        <w:rPr>
+          <w:u w:val="single"/>
+        </w:rPr>
+        <w:t>Traffic</w:t>
+      </w:r>
+      <w:r>
+        <w:t xml:space="preserve"> </w:t>
+      </w:r>
+      <w:r>
         <w:rPr>
           <w:b/>
         </w:rPr>
-        <w:fldChar w:fldCharType="begin"/>
-      </w:r>
-      <w:r>
-        <w:rPr>
-          <w:b/>
-        </w:rPr>
-        <w:instrText xml:space="preserve"> ADDIN EN.REFLIST </w:instrText>
-      </w:r>
-      <w:r>
-        <w:rPr>
-          <w:b/>
-        </w:rPr>
-        <w:fldChar w:fldCharType="separate"/>
-      </w:r>
-      <w:r>
-        <w:t xml:space="preserve">Ariotti, N., et al. (2015). "Molecular Characterization of Caveolin-induced Membrane Curvature." </w:t>
-      </w:r>
-      <w:r>
-        <w:rPr>
-          <w:u w:val="single"/>
-        </w:rPr>
-        <w:t>Journal of Biological Chemistry</w:t>
-      </w:r>
-      <w:r>
-        <w:t xml:space="preserve"> </w:t>
-      </w:r>
-      <w:r>
-        <w:rPr>
-          <w:b/>
-        </w:rPr>
-        <w:t>290</w:t>
-      </w:r>
-      <w:r>
-        <w:t>(41): 24875-24890.</w:t>
+        <w:t>12</w:t>
+      </w:r>
+      <w:r>
+        <w:t>(11): 1483-1489.</w:t>
       </w:r>
     </w:p>
     <w:p>
@@ -5117,13 +9519,13 @@
         <w:pStyle w:val="EndNoteBibliography"/>
       </w:pPr>
       <w:r>
-        <w:t xml:space="preserve">Bosch, M., et al. (2011). "Mitochondrial Cholesterol: A Connection Between Caveolin, Metabolism, and Disease." </w:t>
+        <w:t xml:space="preserve">Chamberlain, L. H., et al. (2001). "SNARE proteins are highly enriched in lipid rafts in PC12 cells: Implications for the spatial control of exocytosis." </w:t>
       </w:r>
       <w:r>
         <w:rPr>
           <w:u w:val="single"/>
         </w:rPr>
-        <w:t>Traffic</w:t>
+        <w:t>Proceedings of the National Academy of Sciences of the United States of America</w:t>
       </w:r>
       <w:r>
         <w:t xml:space="preserve"> </w:t>
@@ -5132,10 +9534,10 @@
         <w:rPr>
           <w:b/>
         </w:rPr>
-        <w:t>12</w:t>
-      </w:r>
-      <w:r>
-        <w:t>(11): 1483-1489.</w:t>
+        <w:t>98</w:t>
+      </w:r>
+      <w:r>
+        <w:t>(10): 5619-5624.</w:t>
       </w:r>
     </w:p>
     <w:p>
@@ -5149,13 +9551,13 @@
         <w:pStyle w:val="EndNoteBibliography"/>
       </w:pPr>
       <w:r>
-        <w:t xml:space="preserve">Cohen, A. W., et al. (2003). "Role of caveolin and caveolae in insulin signaling and diabetes." </w:t>
+        <w:t xml:space="preserve">Cocucci, E. and J. Meldolesi (2015). "Ectosomes and exosomes: shedding the confusion between extracellular vesicles." </w:t>
       </w:r>
       <w:r>
         <w:rPr>
           <w:u w:val="single"/>
         </w:rPr>
-        <w:t>The American journal of physiology</w:t>
+        <w:t>Trends in Cell Biology</w:t>
       </w:r>
       <w:r>
         <w:t xml:space="preserve"> </w:t>
@@ -5164,10 +9566,10 @@
         <w:rPr>
           <w:b/>
         </w:rPr>
-        <w:t>285</w:t>
-      </w:r>
-      <w:r>
-        <w:t>(6): E1151.</w:t>
+        <w:t>25</w:t>
+      </w:r>
+      <w:r>
+        <w:t>(6): 364-372.</w:t>
       </w:r>
     </w:p>
     <w:p>
@@ -5181,13 +9583,13 @@
         <w:pStyle w:val="EndNoteBibliography"/>
       </w:pPr>
       <w:r>
-        <w:t xml:space="preserve">De Toro, J., et al. (2015). "Emerging roles of exosomes in normal and pathological conditions: new insights for diagnosis and therapeutic applications." </w:t>
+        <w:t xml:space="preserve">Cohen, A. W., et al. (2003). "Role of caveolin and caveolae in insulin signaling and diabetes." </w:t>
       </w:r>
       <w:r>
         <w:rPr>
           <w:u w:val="single"/>
         </w:rPr>
-        <w:t>Front Immunol</w:t>
+        <w:t>The American journal of physiology</w:t>
       </w:r>
       <w:r>
         <w:t xml:space="preserve"> </w:t>
@@ -5196,10 +9598,10 @@
         <w:rPr>
           <w:b/>
         </w:rPr>
-        <w:t>6</w:t>
-      </w:r>
-      <w:r>
-        <w:t>: 203.</w:t>
+        <w:t>285</w:t>
+      </w:r>
+      <w:r>
+        <w:t>(6): E1151.</w:t>
       </w:r>
     </w:p>
     <w:p>
@@ -5213,13 +9615,13 @@
         <w:pStyle w:val="EndNoteBibliography"/>
       </w:pPr>
       <w:r>
-        <w:t xml:space="preserve">Drab, M., et al. (2001). "Loss of Caveolae, Vascular Dysfunction, and Pulmonary Defects in Caveolin-1 Gene-Disrupted Mice." </w:t>
+        <w:t xml:space="preserve">De Toro, J., et al. (2015). "Emerging roles of exosomes in normal and pathological conditions: new insights for diagnosis and therapeutic applications." </w:t>
       </w:r>
       <w:r>
         <w:rPr>
           <w:u w:val="single"/>
         </w:rPr>
-        <w:t>Science</w:t>
+        <w:t>Front Immunol</w:t>
       </w:r>
       <w:r>
         <w:t xml:space="preserve"> </w:t>
@@ -5228,10 +9630,10 @@
         <w:rPr>
           <w:b/>
         </w:rPr>
-        <w:t>293</w:t>
-      </w:r>
-      <w:r>
-        <w:t>(5539): 2449-2452.</w:t>
+        <w:t>6</w:t>
+      </w:r>
+      <w:r>
+        <w:t>: 203.</w:t>
       </w:r>
     </w:p>
     <w:p>
@@ -5245,13 +9647,13 @@
         <w:pStyle w:val="EndNoteBibliography"/>
       </w:pPr>
       <w:r>
-        <w:t xml:space="preserve">Fra, A. M., et al. (1995). "De novo formation of caveolae in lymphocytes by expression of VIP21-caveolin." </w:t>
+        <w:t xml:space="preserve">Drab, M., et al. (2001). "Loss of Caveolae, Vascular Dysfunction, and Pulmonary Defects in Caveolin-1 Gene-Disrupted Mice." </w:t>
       </w:r>
       <w:r>
         <w:rPr>
           <w:u w:val="single"/>
         </w:rPr>
-        <w:t>Proceedings of the National Academy of Sciences of the United States of America</w:t>
+        <w:t>Science</w:t>
       </w:r>
       <w:r>
         <w:t xml:space="preserve"> </w:t>
@@ -5260,10 +9662,10 @@
         <w:rPr>
           <w:b/>
         </w:rPr>
-        <w:t>92</w:t>
-      </w:r>
-      <w:r>
-        <w:t>(19): 8655-8659.</w:t>
+        <w:t>293</w:t>
+      </w:r>
+      <w:r>
+        <w:t>(5539): 2449-2452.</w:t>
       </w:r>
     </w:p>
     <w:p>
@@ -5277,13 +9679,13 @@
         <w:pStyle w:val="EndNoteBibliography"/>
       </w:pPr>
       <w:r>
-        <w:t xml:space="preserve">Galbiati, F., et al. (2001). "Caveolin-3 Null Mice Show a Loss of Caveolae, Changes in the Microdomain Distribution of the Dystrophin-Glycoprotein Complex, and T-tubule Abnormalities." </w:t>
+        <w:t xml:space="preserve">Fra, A. M., et al. (1995). "De novo formation of caveolae in lymphocytes by expression of VIP21-caveolin." </w:t>
       </w:r>
       <w:r>
         <w:rPr>
           <w:u w:val="single"/>
         </w:rPr>
-        <w:t>Journal of Biological Chemistry</w:t>
+        <w:t>Proceedings of the National Academy of Sciences of the United States of America</w:t>
       </w:r>
       <w:r>
         <w:t xml:space="preserve"> </w:t>
@@ -5292,10 +9694,10 @@
         <w:rPr>
           <w:b/>
         </w:rPr>
-        <w:t>276</w:t>
-      </w:r>
-      <w:r>
-        <w:t>(24): 21425-21433.</w:t>
+        <w:t>92</w:t>
+      </w:r>
+      <w:r>
+        <w:t>(19): 8655-8659.</w:t>
       </w:r>
     </w:p>
     <w:p>
@@ -5309,13 +9711,13 @@
         <w:pStyle w:val="EndNoteBibliography"/>
       </w:pPr>
       <w:r>
-        <w:t xml:space="preserve">Gu, H., et al. (2014). "Exosomes Biogenesis and Potentials in Disease Diagnosis and Drug Delivery." </w:t>
+        <w:t xml:space="preserve">Galbiati, F., et al. (2001). "Caveolin-3 Null Mice Show a Loss of Caveolae, Changes in the Microdomain Distribution of the Dystrophin-Glycoprotein Complex, and T-tubule Abnormalities." </w:t>
       </w:r>
       <w:r>
         <w:rPr>
           <w:u w:val="single"/>
         </w:rPr>
-        <w:t>Nano LIFE</w:t>
+        <w:t>Journal of Biological Chemistry</w:t>
       </w:r>
       <w:r>
         <w:t xml:space="preserve"> </w:t>
@@ -5324,10 +9726,10 @@
         <w:rPr>
           <w:b/>
         </w:rPr>
-        <w:t>04</w:t>
-      </w:r>
-      <w:r>
-        <w:t>(04): 1441017.</w:t>
+        <w:t>276</w:t>
+      </w:r>
+      <w:r>
+        <w:t>(24): 21425-21433.</w:t>
       </w:r>
     </w:p>
     <w:p>
@@ -5341,13 +9743,13 @@
         <w:pStyle w:val="EndNoteBibliography"/>
       </w:pPr>
       <w:r>
-        <w:t xml:space="preserve">Hill, M. M., et al. (2008). "PTRF-Cavin, a Conserved Cytoplasmic Protein Required for Caveola Formation and Function." </w:t>
+        <w:t xml:space="preserve">Gu, H., et al. (2014). "Exosomes Biogenesis and Potentials in Disease Diagnosis and Drug Delivery." </w:t>
       </w:r>
       <w:r>
         <w:rPr>
           <w:u w:val="single"/>
         </w:rPr>
-        <w:t>Cell</w:t>
+        <w:t>Nano LIFE</w:t>
       </w:r>
       <w:r>
         <w:t xml:space="preserve"> </w:t>
@@ -5356,10 +9758,10 @@
         <w:rPr>
           <w:b/>
         </w:rPr>
-        <w:t>132</w:t>
-      </w:r>
-      <w:r>
-        <w:t>(1): 113-124.</w:t>
+        <w:t>04</w:t>
+      </w:r>
+      <w:r>
+        <w:t>(04): 1441017.</w:t>
       </w:r>
     </w:p>
     <w:p>
@@ -5373,13 +9775,13 @@
         <w:pStyle w:val="EndNoteBibliography"/>
       </w:pPr>
       <w:r>
-        <w:t xml:space="preserve">Low, J.-Y. and H. D. Nicholson (2015). "Epigenetic modifications of caveolae associated proteins in health and disease." </w:t>
+        <w:t xml:space="preserve">Hill, M. M., et al. (2008). "PTRF-Cavin, a Conserved Cytoplasmic Protein Required for Caveola Formation and Function." </w:t>
       </w:r>
       <w:r>
         <w:rPr>
           <w:u w:val="single"/>
         </w:rPr>
-        <w:t>BMC Genetics</w:t>
+        <w:t>Cell</w:t>
       </w:r>
       <w:r>
         <w:t xml:space="preserve"> </w:t>
@@ -5388,10 +9790,10 @@
         <w:rPr>
           <w:b/>
         </w:rPr>
-        <w:t>16</w:t>
-      </w:r>
-      <w:r>
-        <w:t>(1): 1-10.</w:t>
+        <w:t>132</w:t>
+      </w:r>
+      <w:r>
+        <w:t>(1): 113-124.</w:t>
       </w:r>
     </w:p>
     <w:p>
@@ -5405,13 +9807,13 @@
         <w:pStyle w:val="EndNoteBibliography"/>
       </w:pPr>
       <w:r>
-        <w:t xml:space="preserve">Minciacchi, V. R., et al. (2015). "Extracellular Vesicles in Cancer: Exosomes, Microvesicles and the Emerging Role of Large Oncosomes." </w:t>
+        <w:t xml:space="preserve">Lang, T., et al. (2001). "SNAREs are concentrated in cholesterol-dependent clusters that define docking and fusion sites for exocytosis." </w:t>
       </w:r>
       <w:r>
         <w:rPr>
           <w:u w:val="single"/>
         </w:rPr>
-        <w:t>Seminars in cell &amp; developmental biology</w:t>
+        <w:t>The EMBO Journal</w:t>
       </w:r>
       <w:r>
         <w:t xml:space="preserve"> </w:t>
@@ -5420,10 +9822,10 @@
         <w:rPr>
           <w:b/>
         </w:rPr>
-        <w:t>40</w:t>
-      </w:r>
-      <w:r>
-        <w:t>: 41-51.</w:t>
+        <w:t>20</w:t>
+      </w:r>
+      <w:r>
+        <w:t>(9): 2202-2213.</w:t>
       </w:r>
     </w:p>
     <w:p>
@@ -5437,13 +9839,13 @@
         <w:pStyle w:val="EndNoteBibliography"/>
       </w:pPr>
       <w:r>
-        <w:t xml:space="preserve">Razani, B., et al. (2001). "Caveolin-1 Null Mice Are Viable but Show Evidence of Hyperproliferative and Vascular Abnormalities." </w:t>
+        <w:t xml:space="preserve">Leyt, J., et al. (2007). "Cholesterol-sensitive modulation of transcytosis." </w:t>
       </w:r>
       <w:r>
         <w:rPr>
           <w:u w:val="single"/>
         </w:rPr>
-        <w:t>Journal of Biological Chemistry</w:t>
+        <w:t>Mol Biol Cell</w:t>
       </w:r>
       <w:r>
         <w:t xml:space="preserve"> </w:t>
@@ -5452,10 +9854,10 @@
         <w:rPr>
           <w:b/>
         </w:rPr>
-        <w:t>276</w:t>
-      </w:r>
-      <w:r>
-        <w:t>(41): 38121-38138.</w:t>
+        <w:t>18</w:t>
+      </w:r>
+      <w:r>
+        <w:t>(6): 2057-2071.</w:t>
       </w:r>
     </w:p>
     <w:p>
@@ -5469,6 +9871,134 @@
         <w:pStyle w:val="EndNoteBibliography"/>
       </w:pPr>
       <w:r>
+        <w:t xml:space="preserve">Low, J.-Y. and H. D. Nicholson (2015). "Epigenetic modifications of caveolae associated proteins in health and disease." </w:t>
+      </w:r>
+      <w:r>
+        <w:rPr>
+          <w:u w:val="single"/>
+        </w:rPr>
+        <w:t>BMC Genetics</w:t>
+      </w:r>
+      <w:r>
+        <w:t xml:space="preserve"> </w:t>
+      </w:r>
+      <w:r>
+        <w:rPr>
+          <w:b/>
+        </w:rPr>
+        <w:t>16</w:t>
+      </w:r>
+      <w:r>
+        <w:t>(1): 1-10.</w:t>
+      </w:r>
+    </w:p>
+    <w:p>
+      <w:pPr>
+        <w:pStyle w:val="EndNoteBibliography"/>
+        <w:spacing w:after="0"/>
+      </w:pPr>
+    </w:p>
+    <w:p>
+      <w:pPr>
+        <w:pStyle w:val="EndNoteBibliography"/>
+      </w:pPr>
+      <w:r>
+        <w:t xml:space="preserve">Minciacchi, V. R., et al. (2015). "Extracellular Vesicles in Cancer: Exosomes, Microvesicles and the Emerging Role of Large Oncosomes." </w:t>
+      </w:r>
+      <w:r>
+        <w:rPr>
+          <w:u w:val="single"/>
+        </w:rPr>
+        <w:t>Seminars in cell &amp; developmental biology</w:t>
+      </w:r>
+      <w:r>
+        <w:t xml:space="preserve"> </w:t>
+      </w:r>
+      <w:r>
+        <w:rPr>
+          <w:b/>
+        </w:rPr>
+        <w:t>40</w:t>
+      </w:r>
+      <w:r>
+        <w:t>: 41-51.</w:t>
+      </w:r>
+    </w:p>
+    <w:p>
+      <w:pPr>
+        <w:pStyle w:val="EndNoteBibliography"/>
+        <w:spacing w:after="0"/>
+      </w:pPr>
+    </w:p>
+    <w:p>
+      <w:pPr>
+        <w:pStyle w:val="EndNoteBibliography"/>
+      </w:pPr>
+      <w:r>
+        <w:t xml:space="preserve">Phuyal, S., et al. (2014). "Regulation of exosome release by glycosphingolipids and flotillins." </w:t>
+      </w:r>
+      <w:r>
+        <w:rPr>
+          <w:u w:val="single"/>
+        </w:rPr>
+        <w:t>FEBS Journal</w:t>
+      </w:r>
+      <w:r>
+        <w:t xml:space="preserve"> </w:t>
+      </w:r>
+      <w:r>
+        <w:rPr>
+          <w:b/>
+        </w:rPr>
+        <w:t>281</w:t>
+      </w:r>
+      <w:r>
+        <w:t>(9): 2214-2227.</w:t>
+      </w:r>
+    </w:p>
+    <w:p>
+      <w:pPr>
+        <w:pStyle w:val="EndNoteBibliography"/>
+        <w:spacing w:after="0"/>
+      </w:pPr>
+    </w:p>
+    <w:p>
+      <w:pPr>
+        <w:pStyle w:val="EndNoteBibliography"/>
+      </w:pPr>
+      <w:r>
+        <w:t xml:space="preserve">Razani, B., et al. (2001). "Caveolin-1 Null Mice Are Viable but Show Evidence of Hyperproliferative and Vascular Abnormalities." </w:t>
+      </w:r>
+      <w:r>
+        <w:rPr>
+          <w:u w:val="single"/>
+        </w:rPr>
+        <w:t>Journal of Biological Chemistry</w:t>
+      </w:r>
+      <w:r>
+        <w:t xml:space="preserve"> </w:t>
+      </w:r>
+      <w:r>
+        <w:rPr>
+          <w:b/>
+        </w:rPr>
+        <w:t>276</w:t>
+      </w:r>
+      <w:r>
+        <w:t>(41): 38121-38138.</w:t>
+      </w:r>
+    </w:p>
+    <w:p>
+      <w:pPr>
+        <w:pStyle w:val="EndNoteBibliography"/>
+        <w:spacing w:after="0"/>
+      </w:pPr>
+    </w:p>
+    <w:p>
+      <w:pPr>
+        <w:pStyle w:val="EndNoteBibliography"/>
+      </w:pPr>
+      <w:r>
         <w:t xml:space="preserve">Simons, K. and K. Simons (2002). "Cholesterol, lipid rafts, and disease." </w:t>
       </w:r>
       <w:r>
@@ -5488,6 +10018,38 @@
       </w:r>
       <w:r>
         <w:t>(5): 597-603.</w:t>
+      </w:r>
+    </w:p>
+    <w:p>
+      <w:pPr>
+        <w:pStyle w:val="EndNoteBibliography"/>
+        <w:spacing w:after="0"/>
+      </w:pPr>
+    </w:p>
+    <w:p>
+      <w:pPr>
+        <w:pStyle w:val="EndNoteBibliography"/>
+      </w:pPr>
+      <w:r>
+        <w:t xml:space="preserve">Trajkovic, K., et al. (2008). "Ceramide Triggers Budding of Exosome Vesicles into Multivesicular Endosomes." </w:t>
+      </w:r>
+      <w:r>
+        <w:rPr>
+          <w:u w:val="single"/>
+        </w:rPr>
+        <w:t>Science</w:t>
+      </w:r>
+      <w:r>
+        <w:t xml:space="preserve"> </w:t>
+      </w:r>
+      <w:r>
+        <w:rPr>
+          <w:b/>
+        </w:rPr>
+        <w:t>319</w:t>
+      </w:r>
+      <w:r>
+        <w:t>(5867): 1244-1247.</w:t>
       </w:r>
     </w:p>
     <w:p>
@@ -5571,7 +10133,7 @@
 
 <file path=word/numbering.xml><?xml version="1.0" encoding="utf-8"?>
 <w:numbering xmlns:wpc="http://schemas.microsoft.com/office/word/2010/wordprocessingCanvas" xmlns:mc="http://schemas.openxmlformats.org/markup-compatibility/2006" xmlns:o="urn:schemas-microsoft-com:office:office" xmlns:r="http://schemas.openxmlformats.org/officeDocument/2006/relationships" xmlns:m="http://schemas.openxmlformats.org/officeDocument/2006/math" xmlns:v="urn:schemas-microsoft-com:vml" xmlns:wp14="http://schemas.microsoft.com/office/word/2010/wordprocessingDrawing" xmlns:wp="http://schemas.openxmlformats.org/drawingml/2006/wordprocessingDrawing" xmlns:w10="urn:schemas-microsoft-com:office:word" xmlns:w="http://schemas.openxmlformats.org/wordprocessingml/2006/main" xmlns:w14="http://schemas.microsoft.com/office/word/2010/wordml" xmlns:w15="http://schemas.microsoft.com/office/word/2012/wordml" xmlns:wpg="http://schemas.microsoft.com/office/word/2010/wordprocessingGroup" xmlns:wpi="http://schemas.microsoft.com/office/word/2010/wordprocessingInk" xmlns:wne="http://schemas.microsoft.com/office/word/2006/wordml" xmlns:wps="http://schemas.microsoft.com/office/word/2010/wordprocessingShape" mc:Ignorable="w14 w15 wp14">
-  <w:abstractNum w:abstractNumId="0">
+  <w:abstractNum w:abstractNumId="0" w15:restartNumberingAfterBreak="0">
     <w:nsid w:val="37D82A04"/>
     <w:multiLevelType w:val="hybridMultilevel"/>
     <w:tmpl w:val="21D8DF4A"/>
@@ -5660,7 +10222,7 @@
       </w:pPr>
     </w:lvl>
   </w:abstractNum>
-  <w:abstractNum w:abstractNumId="1">
+  <w:abstractNum w:abstractNumId="1" w15:restartNumberingAfterBreak="0">
     <w:nsid w:val="6F251DBA"/>
     <w:multiLevelType w:val="hybridMultilevel"/>
     <w:tmpl w:val="E2546F94"/>
@@ -6591,6 +11153,25 @@
     <w:uiPriority w:val="99"/>
     <w:rsid w:val="00DC4F71"/>
   </w:style>
+  <w:style w:type="table" w:styleId="TableGrid">
+    <w:name w:val="Table Grid"/>
+    <w:basedOn w:val="TableNormal"/>
+    <w:uiPriority w:val="39"/>
+    <w:rsid w:val="00714D3D"/>
+    <w:pPr>
+      <w:spacing w:after="0" w:line="240" w:lineRule="auto"/>
+    </w:pPr>
+    <w:tblPr>
+      <w:tblBorders>
+        <w:top w:val="single" w:sz="4" w:space="0" w:color="auto"/>
+        <w:left w:val="single" w:sz="4" w:space="0" w:color="auto"/>
+        <w:bottom w:val="single" w:sz="4" w:space="0" w:color="auto"/>
+        <w:right w:val="single" w:sz="4" w:space="0" w:color="auto"/>
+        <w:insideH w:val="single" w:sz="4" w:space="0" w:color="auto"/>
+        <w:insideV w:val="single" w:sz="4" w:space="0" w:color="auto"/>
+      </w:tblBorders>
+    </w:tblPr>
+  </w:style>
 </w:styles>
 </file>
 
@@ -6860,7 +11441,7 @@
 </file>
 
 <file path=customXml/itemProps1.xml><?xml version="1.0" encoding="utf-8"?>
-<ds:datastoreItem xmlns:ds="http://schemas.openxmlformats.org/officeDocument/2006/customXml" ds:itemID="{A2737045-A738-438F-B0CC-799E36197949}">
+<ds:datastoreItem xmlns:ds="http://schemas.openxmlformats.org/officeDocument/2006/customXml" ds:itemID="{C3A6B851-3F62-4455-83A4-57C53494DCD4}">
   <ds:schemaRefs>
     <ds:schemaRef ds:uri="http://schemas.openxmlformats.org/officeDocument/2006/bibliography"/>
   </ds:schemaRefs>
